--- a/Dokumentacio.docx
+++ b/Dokumentacio.docx
@@ -6,6 +6,7 @@
       <w:pPr>
         <w:pStyle w:val="dek1"/>
         <w:spacing w:before="800"/>
+        <w:jc w:val="center"/>
         <w:rPr>
           <w:color w:val="000000" w:themeColor="text1"/>
           <w:szCs w:val="36"/>
@@ -22,6 +23,7 @@
     <w:p>
       <w:pPr>
         <w:pStyle w:val="dek1"/>
+        <w:jc w:val="center"/>
         <w:rPr>
           <w:color w:val="000000" w:themeColor="text1"/>
           <w:szCs w:val="36"/>
@@ -39,6 +41,7 @@
       <w:pPr>
         <w:pStyle w:val="dek1"/>
         <w:spacing w:before="4000"/>
+        <w:jc w:val="center"/>
         <w:rPr>
           <w:color w:val="000000" w:themeColor="text1"/>
           <w:szCs w:val="36"/>
@@ -57,6 +60,7 @@
       <w:pPr>
         <w:pStyle w:val="dek1"/>
         <w:spacing w:before="3360"/>
+        <w:jc w:val="center"/>
         <w:rPr>
           <w:color w:val="000000" w:themeColor="text1"/>
           <w:sz w:val="48"/>
@@ -75,6 +79,7 @@
     <w:p>
       <w:pPr>
         <w:pStyle w:val="dek1"/>
+        <w:jc w:val="center"/>
         <w:rPr>
           <w:color w:val="000000" w:themeColor="text1"/>
           <w:szCs w:val="36"/>
@@ -84,6 +89,7 @@
           <w:pgSz w:w="11906" w:h="16838"/>
           <w:pgMar w:top="1418" w:right="1418" w:bottom="1418" w:left="1418" w:header="709" w:footer="709" w:gutter="567"/>
           <w:cols w:space="708"/>
+          <w:titlePg/>
           <w:docGrid w:linePitch="360"/>
         </w:sectPr>
       </w:pPr>
@@ -98,7 +104,8 @@
     <w:p>
       <w:pPr>
         <w:pStyle w:val="dek1"/>
-        <w:spacing w:before="1200" w:line="240" w:lineRule="auto"/>
+        <w:spacing w:before="800" w:line="240" w:lineRule="auto"/>
+        <w:jc w:val="center"/>
         <w:rPr>
           <w:color w:val="000000" w:themeColor="text1"/>
           <w:szCs w:val="36"/>
@@ -117,6 +124,7 @@
       <w:pPr>
         <w:pStyle w:val="dek1"/>
         <w:spacing w:line="240" w:lineRule="auto"/>
+        <w:jc w:val="center"/>
         <w:rPr>
           <w:color w:val="000000" w:themeColor="text1"/>
           <w:szCs w:val="36"/>
@@ -133,7 +141,8 @@
     <w:p>
       <w:pPr>
         <w:pStyle w:val="dek1"/>
-        <w:spacing w:before="2000"/>
+        <w:spacing w:before="2200"/>
+        <w:jc w:val="center"/>
         <w:rPr>
           <w:color w:val="000000" w:themeColor="text1"/>
           <w:sz w:val="40"/>
@@ -152,7 +161,8 @@
     <w:p>
       <w:pPr>
         <w:pStyle w:val="dek1"/>
-        <w:spacing w:before="1600" w:after="2000"/>
+        <w:spacing w:before="1680" w:after="1560"/>
+        <w:jc w:val="center"/>
         <w:rPr>
           <w:b w:val="0"/>
           <w:color w:val="000000" w:themeColor="text1"/>
@@ -189,6 +199,7 @@
           <w:p>
             <w:pPr>
               <w:pStyle w:val="dco4"/>
+              <w:jc w:val="center"/>
               <w:rPr>
                 <w:color w:val="000000" w:themeColor="text1"/>
                 <w:lang w:val="hu-HU"/>
@@ -204,6 +215,7 @@
           <w:p>
             <w:pPr>
               <w:pStyle w:val="dco4"/>
+              <w:jc w:val="center"/>
               <w:rPr>
                 <w:color w:val="000000" w:themeColor="text1"/>
                 <w:lang w:val="hu-HU"/>
@@ -226,6 +238,7 @@
           <w:p>
             <w:pPr>
               <w:pStyle w:val="dco4"/>
+              <w:jc w:val="center"/>
               <w:rPr>
                 <w:color w:val="000000" w:themeColor="text1"/>
                 <w:lang w:val="hu-HU"/>
@@ -241,6 +254,7 @@
           <w:p>
             <w:pPr>
               <w:pStyle w:val="dco4"/>
+              <w:jc w:val="center"/>
               <w:rPr>
                 <w:color w:val="000000" w:themeColor="text1"/>
                 <w:lang w:val="hu-HU"/>
@@ -263,6 +277,7 @@
           <w:p>
             <w:pPr>
               <w:pStyle w:val="dco4"/>
+              <w:jc w:val="center"/>
               <w:rPr>
                 <w:color w:val="000000" w:themeColor="text1"/>
                 <w:lang w:val="hu-HU"/>
@@ -279,6 +294,7 @@
           </w:tcPr>
           <w:p>
             <w:pPr>
+              <w:jc w:val="center"/>
               <w:rPr>
                 <w:color w:val="000000" w:themeColor="text1"/>
               </w:rPr>
@@ -293,6 +309,7 @@
           <w:p>
             <w:pPr>
               <w:pStyle w:val="dco5"/>
+              <w:jc w:val="center"/>
               <w:rPr>
                 <w:color w:val="000000" w:themeColor="text1"/>
                 <w:lang w:val="hu-HU"/>
@@ -314,6 +331,7 @@
           </w:tcPr>
           <w:p>
             <w:pPr>
+              <w:jc w:val="center"/>
               <w:rPr>
                 <w:color w:val="000000" w:themeColor="text1"/>
               </w:rPr>
@@ -328,6 +346,7 @@
           <w:p>
             <w:pPr>
               <w:pStyle w:val="dco5"/>
+              <w:jc w:val="center"/>
               <w:rPr>
                 <w:color w:val="000000" w:themeColor="text1"/>
                 <w:lang w:val="hu-HU"/>
@@ -349,6 +368,7 @@
           </w:tcPr>
           <w:p>
             <w:pPr>
+              <w:jc w:val="center"/>
               <w:rPr>
                 <w:color w:val="000000" w:themeColor="text1"/>
               </w:rPr>
@@ -364,6 +384,7 @@
           </w:tcPr>
           <w:p>
             <w:pPr>
+              <w:jc w:val="center"/>
               <w:rPr>
                 <w:color w:val="000000" w:themeColor="text1"/>
               </w:rPr>
@@ -378,6 +399,7 @@
           <w:p>
             <w:pPr>
               <w:pStyle w:val="dco6"/>
+              <w:jc w:val="center"/>
               <w:rPr>
                 <w:color w:val="000000" w:themeColor="text1"/>
                 <w:lang w:val="hu-HU"/>
@@ -388,28 +410,7 @@
                 <w:color w:val="000000" w:themeColor="text1"/>
                 <w:lang w:val="hu-HU"/>
               </w:rPr>
-              <w:t xml:space="preserve">programtervező </w:t>
-            </w:r>
-            <w:r>
-              <w:rPr>
-                <w:color w:val="000000" w:themeColor="text1"/>
-                <w:lang w:val="hu-HU"/>
-              </w:rPr>
-              <w:t>informatik</w:t>
-            </w:r>
-            <w:r>
-              <w:rPr>
-                <w:color w:val="000000" w:themeColor="text1"/>
-                <w:lang w:val="hu-HU"/>
-              </w:rPr>
-              <w:t>us</w:t>
-            </w:r>
-            <w:r>
-              <w:rPr>
-                <w:color w:val="000000" w:themeColor="text1"/>
-                <w:lang w:val="hu-HU"/>
-              </w:rPr>
-              <w:t xml:space="preserve"> szakos hallgató</w:t>
+              <w:t>programtervező informatikus szakos hallgató</w:t>
             </w:r>
           </w:p>
         </w:tc>
@@ -420,6 +421,7 @@
           </w:tcPr>
           <w:p>
             <w:pPr>
+              <w:jc w:val="center"/>
               <w:rPr>
                 <w:color w:val="000000" w:themeColor="text1"/>
               </w:rPr>
@@ -434,6 +436,7 @@
           <w:p>
             <w:pPr>
               <w:pStyle w:val="dco6"/>
+              <w:jc w:val="center"/>
               <w:rPr>
                 <w:color w:val="000000" w:themeColor="text1"/>
                 <w:lang w:val="hu-HU"/>
@@ -457,6 +460,7 @@
           </w:tcPr>
           <w:p>
             <w:pPr>
+              <w:jc w:val="center"/>
               <w:rPr>
                 <w:color w:val="000000" w:themeColor="text1"/>
               </w:rPr>
@@ -468,7 +472,8 @@
     <w:p>
       <w:pPr>
         <w:pStyle w:val="dek1"/>
-        <w:spacing w:before="2000" w:line="240" w:lineRule="auto"/>
+        <w:spacing w:before="1560" w:line="240" w:lineRule="auto"/>
+        <w:jc w:val="center"/>
         <w:rPr>
           <w:b w:val="0"/>
           <w:color w:val="000000" w:themeColor="text1"/>
@@ -488,10 +493,651 @@
       <w:pPr>
         <w:pStyle w:val="dek1"/>
         <w:spacing w:line="240" w:lineRule="auto"/>
+        <w:jc w:val="center"/>
         <w:rPr>
           <w:b w:val="0"/>
           <w:color w:val="000000" w:themeColor="text1"/>
           <w:szCs w:val="36"/>
+        </w:rPr>
+        <w:sectPr>
+          <w:pgSz w:w="11906" w:h="16838"/>
+          <w:pgMar w:top="1418" w:right="1418" w:bottom="1418" w:left="1418" w:header="709" w:footer="709" w:gutter="567"/>
+          <w:pgNumType w:start="2"/>
+          <w:cols w:space="708"/>
+          <w:titlePg/>
+          <w:docGrid w:linePitch="360"/>
+        </w:sectPr>
+      </w:pPr>
+      <w:r>
+        <w:rPr>
+          <w:b w:val="0"/>
+          <w:color w:val="000000" w:themeColor="text1"/>
+          <w:szCs w:val="36"/>
+        </w:rPr>
+        <w:t>2022</w:t>
+      </w:r>
+    </w:p>
+    <w:p>
+      <w:pPr>
+        <w:pStyle w:val="dek1"/>
+        <w:jc w:val="center"/>
+        <w:rPr>
+          <w:rFonts w:ascii="Arial" w:hAnsi="Arial" w:cs="Arial"/>
+          <w:i/>
+          <w:color w:val="000000" w:themeColor="text1"/>
+          <w:sz w:val="28"/>
+          <w:szCs w:val="28"/>
+        </w:rPr>
+      </w:pPr>
+      <w:r>
+        <w:rPr>
+          <w:rFonts w:ascii="Arial" w:hAnsi="Arial" w:cs="Arial"/>
+          <w:i/>
+          <w:color w:val="000000" w:themeColor="text1"/>
+          <w:sz w:val="28"/>
+          <w:szCs w:val="28"/>
+        </w:rPr>
+        <w:lastRenderedPageBreak/>
+        <w:t>Feladatkiírás</w:t>
+      </w:r>
+    </w:p>
+    <w:p>
+      <w:pPr>
+        <w:contextualSpacing/>
+        <w:rPr>
+          <w:rFonts w:cs="Times New Roman"/>
+          <w:color w:val="000000" w:themeColor="text1"/>
+          <w:szCs w:val="28"/>
+        </w:rPr>
+      </w:pPr>
+      <w:r>
+        <w:rPr>
+          <w:rFonts w:cs="Times New Roman"/>
+          <w:color w:val="000000" w:themeColor="text1"/>
+          <w:szCs w:val="28"/>
+        </w:rPr>
+        <w:t>A szakdolgozat keretein belül egy általános feladat ütemező készül, amely segítségével időszakosan végrehajtandó funkciók futtathatók, előre definiált időközönként.</w:t>
+      </w:r>
+    </w:p>
+    <w:p>
+      <w:pPr>
+        <w:contextualSpacing/>
+        <w:rPr>
+          <w:rFonts w:cs="Times New Roman"/>
+          <w:color w:val="000000" w:themeColor="text1"/>
+          <w:szCs w:val="28"/>
+        </w:rPr>
+      </w:pPr>
+      <w:r>
+        <w:rPr>
+          <w:rFonts w:cs="Times New Roman"/>
+          <w:color w:val="000000" w:themeColor="text1"/>
+          <w:szCs w:val="28"/>
+        </w:rPr>
+        <w:t xml:space="preserve">A szakdolgozatomat a </w:t>
+      </w:r>
+      <w:proofErr w:type="spellStart"/>
+      <w:r>
+        <w:rPr>
+          <w:rFonts w:cs="Times New Roman"/>
+          <w:color w:val="000000" w:themeColor="text1"/>
+          <w:szCs w:val="28"/>
+        </w:rPr>
+        <w:t>GriffSoft</w:t>
+      </w:r>
+      <w:proofErr w:type="spellEnd"/>
+      <w:r>
+        <w:rPr>
+          <w:rFonts w:cs="Times New Roman"/>
+          <w:color w:val="000000" w:themeColor="text1"/>
+          <w:szCs w:val="28"/>
+        </w:rPr>
+        <w:t xml:space="preserve"> Informatikai Zrt.-nél készítem. A cég fő terméke a Forrás ügyviteli rendszer, amelyet főként Önkormányzatok, Költségvetési intézmények és középvállalatok használnak.</w:t>
+      </w:r>
+    </w:p>
+    <w:p>
+      <w:pPr>
+        <w:contextualSpacing/>
+        <w:rPr>
+          <w:rFonts w:cs="Times New Roman"/>
+          <w:color w:val="000000" w:themeColor="text1"/>
+          <w:szCs w:val="28"/>
+        </w:rPr>
+      </w:pPr>
+      <w:r>
+        <w:rPr>
+          <w:rFonts w:cs="Times New Roman"/>
+          <w:color w:val="000000" w:themeColor="text1"/>
+          <w:szCs w:val="28"/>
+        </w:rPr>
+        <w:t>Az ügyviteli rendszer használata során többször felmerül az igény, hogy szükség van adott időközönként rendszer- vagy egyéb ügyviteli funkció futtatására. Ilyen lehet egy e-mail küldés vagy akár a NAV számára küldendő Online számla bevallás.</w:t>
+      </w:r>
+    </w:p>
+    <w:p>
+      <w:pPr>
+        <w:contextualSpacing/>
+        <w:rPr>
+          <w:rFonts w:cs="Times New Roman"/>
+          <w:color w:val="000000" w:themeColor="text1"/>
+          <w:szCs w:val="28"/>
+        </w:rPr>
+      </w:pPr>
+      <w:r>
+        <w:rPr>
+          <w:rFonts w:cs="Times New Roman"/>
+          <w:color w:val="000000" w:themeColor="text1"/>
+          <w:szCs w:val="28"/>
+        </w:rPr>
+        <w:t xml:space="preserve">Ennek megoldására készítek egy központi ütemező alkalmazást, amelybe ezeket az időszakos futást igénylő funkciókat könnyen beilleszthetjük, egyedileg kezelhetjük, </w:t>
+      </w:r>
+      <w:proofErr w:type="spellStart"/>
+      <w:r>
+        <w:rPr>
+          <w:rFonts w:cs="Times New Roman"/>
+          <w:color w:val="000000" w:themeColor="text1"/>
+          <w:szCs w:val="28"/>
+        </w:rPr>
+        <w:t>paraméterezhetjük</w:t>
+      </w:r>
+      <w:proofErr w:type="spellEnd"/>
+      <w:r>
+        <w:rPr>
+          <w:rFonts w:cs="Times New Roman"/>
+          <w:color w:val="000000" w:themeColor="text1"/>
+          <w:szCs w:val="28"/>
+        </w:rPr>
+        <w:t>.</w:t>
+      </w:r>
+    </w:p>
+    <w:p>
+      <w:pPr>
+        <w:contextualSpacing/>
+        <w:rPr>
+          <w:rFonts w:cs="Times New Roman"/>
+          <w:color w:val="000000" w:themeColor="text1"/>
+          <w:szCs w:val="28"/>
+        </w:rPr>
+        <w:sectPr>
+          <w:pgSz w:w="11906" w:h="16838"/>
+          <w:pgMar w:top="1418" w:right="1418" w:bottom="1418" w:left="1418" w:header="709" w:footer="709" w:gutter="567"/>
+          <w:pgNumType w:start="2"/>
+          <w:cols w:space="708"/>
+          <w:docGrid w:linePitch="360"/>
+        </w:sectPr>
+      </w:pPr>
+      <w:r>
+        <w:rPr>
+          <w:rFonts w:cs="Times New Roman"/>
+          <w:color w:val="000000" w:themeColor="text1"/>
+          <w:szCs w:val="28"/>
+        </w:rPr>
+        <w:t>Az ütemezőben definiált feladatok végrehajtásának figyelésére, egy böngésző alapú alkalmazás is fejlesztésre kerül, ami által egyszerűen nyomon követhetjük az aktív feladatok futási státuszát.</w:t>
+      </w:r>
+    </w:p>
+    <w:p>
+      <w:pPr>
+        <w:pStyle w:val="Cmsor2"/>
+        <w:spacing w:after="0" w:line="360" w:lineRule="auto"/>
+        <w:jc w:val="center"/>
+        <w:rPr>
+          <w:color w:val="000000" w:themeColor="text1"/>
+          <w:lang w:val="hu-HU"/>
+        </w:rPr>
+      </w:pPr>
+      <w:r>
+        <w:rPr>
+          <w:color w:val="000000" w:themeColor="text1"/>
+          <w:lang w:val="hu-HU"/>
+        </w:rPr>
+        <w:lastRenderedPageBreak/>
+        <w:t>Tartalmi összefoglaló</w:t>
+      </w:r>
+    </w:p>
+    <w:p>
+      <w:pPr>
+        <w:pStyle w:val="Listaszerbekezds"/>
+        <w:numPr>
+          <w:ilvl w:val="0"/>
+          <w:numId w:val="1"/>
+        </w:numPr>
+        <w:jc w:val="left"/>
+        <w:rPr>
+          <w:b/>
+          <w:i/>
+          <w:color w:val="000000" w:themeColor="text1"/>
+          <w:lang w:eastAsia="hu-HU"/>
+        </w:rPr>
+      </w:pPr>
+      <w:r>
+        <w:rPr>
+          <w:b/>
+          <w:i/>
+          <w:color w:val="000000" w:themeColor="text1"/>
+          <w:lang w:eastAsia="hu-HU"/>
+        </w:rPr>
+        <w:t>A téma megnevezése:</w:t>
+      </w:r>
+    </w:p>
+    <w:p>
+      <w:pPr>
+        <w:spacing w:before="0"/>
+        <w:jc w:val="left"/>
+        <w:rPr>
+          <w:i/>
+          <w:color w:val="000000" w:themeColor="text1"/>
+          <w:lang w:eastAsia="hu-HU"/>
+        </w:rPr>
+      </w:pPr>
+      <w:r>
+        <w:rPr>
+          <w:i/>
+          <w:color w:val="000000" w:themeColor="text1"/>
+          <w:lang w:eastAsia="hu-HU"/>
+        </w:rPr>
+        <w:t>Általános feladatütemező szolgáltatás</w:t>
+      </w:r>
+    </w:p>
+    <w:p>
+      <w:pPr>
+        <w:pStyle w:val="Listaszerbekezds"/>
+        <w:numPr>
+          <w:ilvl w:val="0"/>
+          <w:numId w:val="1"/>
+        </w:numPr>
+        <w:ind w:left="714" w:hanging="357"/>
+        <w:jc w:val="left"/>
+        <w:rPr>
+          <w:b/>
+          <w:i/>
+          <w:color w:val="000000" w:themeColor="text1"/>
+          <w:lang w:eastAsia="hu-HU"/>
+        </w:rPr>
+      </w:pPr>
+      <w:r>
+        <w:rPr>
+          <w:b/>
+          <w:i/>
+          <w:color w:val="000000" w:themeColor="text1"/>
+          <w:lang w:eastAsia="hu-HU"/>
+        </w:rPr>
+        <w:t>A megadott feladat megfogalmazása:</w:t>
+      </w:r>
+    </w:p>
+    <w:p>
+      <w:pPr>
+        <w:spacing w:before="0"/>
+        <w:jc w:val="left"/>
+        <w:rPr>
+          <w:i/>
+          <w:color w:val="000000" w:themeColor="text1"/>
+          <w:lang w:eastAsia="hu-HU"/>
+        </w:rPr>
+      </w:pPr>
+      <w:r>
+        <w:rPr>
+          <w:i/>
+          <w:color w:val="000000" w:themeColor="text1"/>
+          <w:lang w:eastAsia="hu-HU"/>
+        </w:rPr>
+        <w:t xml:space="preserve">A feladat egy olyan </w:t>
+      </w:r>
+      <w:r>
+        <w:rPr>
+          <w:i/>
+          <w:color w:val="000000" w:themeColor="text1"/>
+          <w:lang w:eastAsia="hu-HU"/>
+        </w:rPr>
+        <w:t>alkalmazás</w:t>
+      </w:r>
+      <w:r>
+        <w:rPr>
+          <w:i/>
+          <w:color w:val="000000" w:themeColor="text1"/>
+          <w:lang w:eastAsia="hu-HU"/>
+        </w:rPr>
+        <w:t xml:space="preserve"> készítése, amely dinamikusan, futásidőben tud</w:t>
+      </w:r>
+      <w:r>
+        <w:rPr>
+          <w:i/>
+          <w:color w:val="000000" w:themeColor="text1"/>
+          <w:lang w:eastAsia="hu-HU"/>
+        </w:rPr>
+        <w:t xml:space="preserve"> Windows szolgáltatáshoz funkciókat hozzáadni és törölni, továbbá egy felhasználói felület készítése ezen funkciók állapotainak megfigyelésére.</w:t>
+      </w:r>
+    </w:p>
+    <w:p>
+      <w:pPr>
+        <w:pStyle w:val="Listaszerbekezds"/>
+        <w:numPr>
+          <w:ilvl w:val="0"/>
+          <w:numId w:val="1"/>
+        </w:numPr>
+        <w:ind w:left="714" w:hanging="357"/>
+        <w:jc w:val="left"/>
+        <w:rPr>
+          <w:b/>
+          <w:i/>
+          <w:color w:val="000000" w:themeColor="text1"/>
+          <w:lang w:eastAsia="hu-HU"/>
+        </w:rPr>
+      </w:pPr>
+      <w:r>
+        <w:rPr>
+          <w:b/>
+          <w:i/>
+          <w:color w:val="000000" w:themeColor="text1"/>
+          <w:lang w:eastAsia="hu-HU"/>
+        </w:rPr>
+        <w:t>A megoldási mód:</w:t>
+      </w:r>
+    </w:p>
+    <w:p>
+      <w:pPr>
+        <w:spacing w:before="0"/>
+        <w:rPr>
+          <w:i/>
+          <w:color w:val="000000" w:themeColor="text1"/>
+          <w:lang w:eastAsia="hu-HU"/>
+        </w:rPr>
+      </w:pPr>
+      <w:r>
+        <w:rPr>
+          <w:i/>
+          <w:color w:val="000000" w:themeColor="text1"/>
+          <w:lang w:eastAsia="hu-HU"/>
+        </w:rPr>
+        <w:t xml:space="preserve">Egy, a keretrendszer által nyújtott technológia, a </w:t>
+      </w:r>
+      <w:proofErr w:type="spellStart"/>
+      <w:r>
+        <w:rPr>
+          <w:i/>
+          <w:color w:val="000000" w:themeColor="text1"/>
+          <w:lang w:eastAsia="hu-HU"/>
+        </w:rPr>
+        <w:t>Reflec</w:t>
+      </w:r>
+      <w:r>
+        <w:rPr>
+          <w:i/>
+          <w:color w:val="000000" w:themeColor="text1"/>
+          <w:lang w:eastAsia="hu-HU"/>
+        </w:rPr>
+        <w:t>ti</w:t>
+      </w:r>
+      <w:r>
+        <w:rPr>
+          <w:i/>
+          <w:color w:val="000000" w:themeColor="text1"/>
+          <w:lang w:eastAsia="hu-HU"/>
+        </w:rPr>
+        <w:t>on</w:t>
+      </w:r>
+      <w:proofErr w:type="spellEnd"/>
+      <w:r>
+        <w:rPr>
+          <w:i/>
+          <w:color w:val="000000" w:themeColor="text1"/>
+          <w:lang w:eastAsia="hu-HU"/>
+        </w:rPr>
+        <w:t xml:space="preserve"> segítségével futásidőben tud a program változtatni saját szerkezetén, és ezt kihasználva </w:t>
+      </w:r>
+      <w:r>
+        <w:rPr>
+          <w:i/>
+          <w:color w:val="000000" w:themeColor="text1"/>
+          <w:lang w:eastAsia="hu-HU"/>
+        </w:rPr>
+        <w:t>létre tudunk hozni egy újra indítást nem igényló, de szerkezetileg folyamatosan változtató programot.</w:t>
+      </w:r>
+    </w:p>
+    <w:p>
+      <w:pPr>
+        <w:pStyle w:val="Listaszerbekezds"/>
+        <w:numPr>
+          <w:ilvl w:val="0"/>
+          <w:numId w:val="1"/>
+        </w:numPr>
+        <w:ind w:left="714" w:hanging="357"/>
+        <w:jc w:val="left"/>
+        <w:rPr>
+          <w:b/>
+          <w:i/>
+          <w:color w:val="000000" w:themeColor="text1"/>
+          <w:lang w:eastAsia="hu-HU"/>
+        </w:rPr>
+      </w:pPr>
+      <w:r>
+        <w:rPr>
+          <w:b/>
+          <w:i/>
+          <w:color w:val="000000" w:themeColor="text1"/>
+          <w:lang w:eastAsia="hu-HU"/>
+        </w:rPr>
+        <w:t>Alkalmazott eszközök, módszerek:</w:t>
+      </w:r>
+    </w:p>
+    <w:p>
+      <w:pPr>
+        <w:spacing w:before="0"/>
+        <w:contextualSpacing/>
+        <w:rPr>
+          <w:i/>
+          <w:color w:val="000000" w:themeColor="text1"/>
+          <w:lang w:eastAsia="hu-HU"/>
+        </w:rPr>
+      </w:pPr>
+      <w:r>
+        <w:rPr>
+          <w:i/>
+          <w:color w:val="000000" w:themeColor="text1"/>
+          <w:lang w:eastAsia="hu-HU"/>
+        </w:rPr>
+        <w:t xml:space="preserve">Az alkalmazást a Visual </w:t>
+      </w:r>
+      <w:proofErr w:type="spellStart"/>
+      <w:r>
+        <w:rPr>
+          <w:i/>
+          <w:color w:val="000000" w:themeColor="text1"/>
+          <w:lang w:eastAsia="hu-HU"/>
+        </w:rPr>
+        <w:t>Studio</w:t>
+      </w:r>
+      <w:proofErr w:type="spellEnd"/>
+      <w:r>
+        <w:rPr>
+          <w:i/>
+          <w:color w:val="000000" w:themeColor="text1"/>
+          <w:lang w:eastAsia="hu-HU"/>
+        </w:rPr>
+        <w:t xml:space="preserve"> nevű fejlesztői környezetben készítettem el, C</w:t>
+      </w:r>
+      <w:r>
+        <w:rPr>
+          <w:i/>
+          <w:color w:val="000000" w:themeColor="text1"/>
+          <w:lang w:val="en-US" w:eastAsia="hu-HU"/>
+        </w:rPr>
+        <w:t xml:space="preserve"># </w:t>
+      </w:r>
+      <w:r>
+        <w:rPr>
+          <w:i/>
+          <w:color w:val="000000" w:themeColor="text1"/>
+          <w:lang w:eastAsia="hu-HU"/>
+        </w:rPr>
+        <w:t>nyelven.</w:t>
+      </w:r>
+    </w:p>
+    <w:p>
+      <w:pPr>
+        <w:spacing w:before="120"/>
+        <w:contextualSpacing/>
+        <w:rPr>
+          <w:i/>
+          <w:color w:val="000000" w:themeColor="text1"/>
+          <w:lang w:eastAsia="hu-HU"/>
+        </w:rPr>
+      </w:pPr>
+      <w:r>
+        <w:rPr>
+          <w:i/>
+          <w:color w:val="000000" w:themeColor="text1"/>
+          <w:lang w:eastAsia="hu-HU"/>
+        </w:rPr>
+        <w:t xml:space="preserve">A fejlesztés Windows szolgáltatás részéhez a .NET </w:t>
+      </w:r>
+      <w:proofErr w:type="spellStart"/>
+      <w:r>
+        <w:rPr>
+          <w:i/>
+          <w:color w:val="000000" w:themeColor="text1"/>
+          <w:lang w:eastAsia="hu-HU"/>
+        </w:rPr>
+        <w:t>Core</w:t>
+      </w:r>
+      <w:proofErr w:type="spellEnd"/>
+      <w:r>
+        <w:rPr>
+          <w:i/>
+          <w:color w:val="000000" w:themeColor="text1"/>
+          <w:lang w:eastAsia="hu-HU"/>
+        </w:rPr>
+        <w:t xml:space="preserve">, a felhasználói felület részéhez a </w:t>
+      </w:r>
+      <w:proofErr w:type="spellStart"/>
+      <w:r>
+        <w:rPr>
+          <w:i/>
+          <w:color w:val="000000" w:themeColor="text1"/>
+          <w:lang w:eastAsia="hu-HU"/>
+        </w:rPr>
+        <w:t>Blazor</w:t>
+      </w:r>
+      <w:proofErr w:type="spellEnd"/>
+      <w:r>
+        <w:rPr>
+          <w:i/>
+          <w:color w:val="000000" w:themeColor="text1"/>
+          <w:lang w:eastAsia="hu-HU"/>
+        </w:rPr>
+        <w:t xml:space="preserve"> keretrendszereket használtam</w:t>
+      </w:r>
+      <w:r>
+        <w:rPr>
+          <w:i/>
+          <w:color w:val="000000" w:themeColor="text1"/>
+          <w:lang w:eastAsia="hu-HU"/>
+        </w:rPr>
+        <w:t>. Az alkalmazást több eszközön, különböző verziószámokkal teszteltem.</w:t>
+      </w:r>
+    </w:p>
+    <w:p>
+      <w:pPr>
+        <w:pStyle w:val="Listaszerbekezds"/>
+        <w:numPr>
+          <w:ilvl w:val="0"/>
+          <w:numId w:val="1"/>
+        </w:numPr>
+        <w:ind w:left="714" w:hanging="357"/>
+        <w:jc w:val="left"/>
+        <w:rPr>
+          <w:b/>
+          <w:i/>
+          <w:color w:val="000000" w:themeColor="text1"/>
+          <w:lang w:eastAsia="hu-HU"/>
+        </w:rPr>
+      </w:pPr>
+      <w:r>
+        <w:rPr>
+          <w:b/>
+          <w:i/>
+          <w:color w:val="000000" w:themeColor="text1"/>
+          <w:lang w:eastAsia="hu-HU"/>
+        </w:rPr>
+        <w:t>Elért eredmények:</w:t>
+      </w:r>
+    </w:p>
+    <w:p>
+      <w:pPr>
+        <w:spacing w:before="0"/>
+        <w:rPr>
+          <w:i/>
+          <w:color w:val="000000" w:themeColor="text1"/>
+          <w:lang w:eastAsia="hu-HU"/>
+        </w:rPr>
+      </w:pPr>
+      <w:r>
+        <w:rPr>
+          <w:i/>
+          <w:color w:val="000000" w:themeColor="text1"/>
+          <w:lang w:eastAsia="hu-HU"/>
+        </w:rPr>
+        <w:t xml:space="preserve">Az alkalmazást a </w:t>
+      </w:r>
+      <w:proofErr w:type="spellStart"/>
+      <w:r>
+        <w:rPr>
+          <w:i/>
+          <w:color w:val="000000" w:themeColor="text1"/>
+          <w:lang w:eastAsia="hu-HU"/>
+        </w:rPr>
+        <w:t>Griffsoft</w:t>
+      </w:r>
+      <w:proofErr w:type="spellEnd"/>
+      <w:r>
+        <w:rPr>
+          <w:i/>
+          <w:color w:val="000000" w:themeColor="text1"/>
+          <w:lang w:eastAsia="hu-HU"/>
+        </w:rPr>
+        <w:t xml:space="preserve"> Informatikai Zrt. rendszere használja.</w:t>
+      </w:r>
+    </w:p>
+    <w:p>
+      <w:pPr>
+        <w:pStyle w:val="Listaszerbekezds"/>
+        <w:numPr>
+          <w:ilvl w:val="0"/>
+          <w:numId w:val="1"/>
+        </w:numPr>
+        <w:ind w:left="714" w:hanging="357"/>
+        <w:jc w:val="left"/>
+        <w:rPr>
+          <w:b/>
+          <w:i/>
+          <w:color w:val="000000" w:themeColor="text1"/>
+          <w:lang w:eastAsia="hu-HU"/>
+        </w:rPr>
+      </w:pPr>
+      <w:r>
+        <w:rPr>
+          <w:b/>
+          <w:i/>
+          <w:color w:val="000000" w:themeColor="text1"/>
+          <w:lang w:eastAsia="hu-HU"/>
+        </w:rPr>
+        <w:t>Kulcsszavak</w:t>
+      </w:r>
+      <w:r>
+        <w:rPr>
+          <w:b/>
+          <w:i/>
+          <w:color w:val="000000" w:themeColor="text1"/>
+          <w:lang w:eastAsia="hu-HU"/>
+        </w:rPr>
+        <w:t>:</w:t>
+      </w:r>
+    </w:p>
+    <w:p>
+      <w:pPr>
+        <w:spacing w:before="0"/>
+        <w:rPr>
+          <w:i/>
+          <w:color w:val="000000" w:themeColor="text1"/>
+          <w:lang w:eastAsia="hu-HU"/>
         </w:rPr>
         <w:sectPr>
           <w:pgSz w:w="11906" w:h="16838"/>
@@ -502,175 +1148,397 @@
       </w:pPr>
       <w:r>
         <w:rPr>
-          <w:b w:val="0"/>
-          <w:color w:val="000000" w:themeColor="text1"/>
-          <w:szCs w:val="36"/>
-        </w:rPr>
-        <w:t>2022</w:t>
-      </w:r>
-    </w:p>
-    <w:p>
-      <w:pPr>
-        <w:pStyle w:val="dek1"/>
-        <w:spacing w:line="240" w:lineRule="auto"/>
-        <w:rPr>
-          <w:rFonts w:ascii="Arial" w:hAnsi="Arial" w:cs="Arial"/>
+          <w:i/>
+          <w:color w:val="000000" w:themeColor="text1"/>
+          <w:lang w:eastAsia="hu-HU"/>
+        </w:rPr>
+        <w:t>assembly, futtatás, aszinkron</w:t>
+      </w:r>
+      <w:r>
+        <w:rPr>
+          <w:i/>
+          <w:color w:val="000000" w:themeColor="text1"/>
+          <w:lang w:eastAsia="hu-HU"/>
+        </w:rPr>
+        <w:t xml:space="preserve">, </w:t>
+      </w:r>
+      <w:proofErr w:type="spellStart"/>
+      <w:r>
+        <w:rPr>
+          <w:i/>
+          <w:color w:val="000000" w:themeColor="text1"/>
+          <w:lang w:eastAsia="hu-HU"/>
+        </w:rPr>
+        <w:t>a</w:t>
+      </w:r>
+      <w:r>
+        <w:rPr>
+          <w:i/>
+          <w:color w:val="000000" w:themeColor="text1"/>
+          <w:lang w:eastAsia="hu-HU"/>
+        </w:rPr>
+        <w:t>ppDomain</w:t>
+      </w:r>
+      <w:proofErr w:type="spellEnd"/>
+      <w:r>
+        <w:rPr>
+          <w:i/>
+          <w:color w:val="000000" w:themeColor="text1"/>
+          <w:lang w:eastAsia="hu-HU"/>
+        </w:rPr>
+        <w:t>,</w:t>
+      </w:r>
+    </w:p>
+    <w:p>
+      <w:pPr>
+        <w:jc w:val="center"/>
+        <w:rPr>
+          <w:rFonts w:ascii="Arial" w:hAnsi="Arial"/>
+          <w:b/>
           <w:i/>
           <w:color w:val="000000" w:themeColor="text1"/>
           <w:sz w:val="28"/>
           <w:szCs w:val="28"/>
-        </w:rPr>
-      </w:pPr>
-      <w:r>
-        <w:rPr>
-          <w:rFonts w:ascii="Arial" w:hAnsi="Arial" w:cs="Arial"/>
+          <w:lang w:eastAsia="hu-HU"/>
+        </w:rPr>
+      </w:pPr>
+      <w:r>
+        <w:rPr>
+          <w:rFonts w:ascii="Arial" w:hAnsi="Arial"/>
+          <w:b/>
           <w:i/>
           <w:color w:val="000000" w:themeColor="text1"/>
           <w:sz w:val="28"/>
           <w:szCs w:val="28"/>
+          <w:lang w:eastAsia="hu-HU"/>
         </w:rPr>
         <w:lastRenderedPageBreak/>
-        <w:t>Feladatkiírás</w:t>
-      </w:r>
-    </w:p>
-    <w:p>
-      <w:pPr>
-        <w:spacing w:before="600"/>
+        <w:t>Tartalomjegyzék</w:t>
+      </w:r>
+    </w:p>
+    <w:p>
+      <w:pPr>
+        <w:tabs>
+          <w:tab w:val="right" w:leader="dot" w:pos="28350"/>
+        </w:tabs>
         <w:contextualSpacing/>
-        <w:jc w:val="both"/>
-        <w:rPr>
-          <w:rFonts w:cs="Times New Roman"/>
-          <w:color w:val="000000" w:themeColor="text1"/>
-          <w:sz w:val="28"/>
-          <w:szCs w:val="28"/>
-        </w:rPr>
-      </w:pPr>
-      <w:r>
-        <w:rPr>
-          <w:rFonts w:cs="Times New Roman"/>
-          <w:color w:val="000000" w:themeColor="text1"/>
-          <w:sz w:val="28"/>
-          <w:szCs w:val="28"/>
-        </w:rPr>
-        <w:t>A szakdolgozat keretein belül egy általános feladat ütemező készül, amely segítségével időszakosan végrehajtandó funkciók futtathatók, előre definiált időközönként.</w:t>
-      </w:r>
-    </w:p>
-    <w:p>
-      <w:pPr>
-        <w:spacing w:before="480"/>
+        <w:jc w:val="left"/>
+        <w:rPr>
+          <w:color w:val="000000" w:themeColor="text1"/>
+          <w:lang w:eastAsia="hu-HU"/>
+        </w:rPr>
+      </w:pPr>
+      <w:r>
+        <w:rPr>
+          <w:color w:val="000000" w:themeColor="text1"/>
+          <w:lang w:eastAsia="hu-HU"/>
+        </w:rPr>
+        <w:t>Feladatkiírá</w:t>
+      </w:r>
+      <w:r>
+        <w:rPr>
+          <w:color w:val="000000" w:themeColor="text1"/>
+          <w:lang w:eastAsia="hu-HU"/>
+        </w:rPr>
+        <w:t>s</w:t>
+      </w:r>
+      <w:r>
+        <w:rPr>
+          <w:color w:val="000000" w:themeColor="text1"/>
+          <w:lang w:eastAsia="hu-HU"/>
+        </w:rPr>
+        <w:tab/>
+      </w:r>
+      <w:r>
+        <w:rPr>
+          <w:color w:val="000000" w:themeColor="text1"/>
+          <w:lang w:eastAsia="hu-HU"/>
+        </w:rPr>
+        <w:t>2</w:t>
+      </w:r>
+    </w:p>
+    <w:p>
+      <w:pPr>
+        <w:tabs>
+          <w:tab w:val="right" w:leader="dot" w:pos="28350"/>
+        </w:tabs>
         <w:contextualSpacing/>
-        <w:jc w:val="both"/>
-        <w:rPr>
-          <w:rFonts w:cs="Times New Roman"/>
-          <w:color w:val="000000" w:themeColor="text1"/>
-          <w:sz w:val="28"/>
-          <w:szCs w:val="28"/>
-        </w:rPr>
-      </w:pPr>
-      <w:r>
-        <w:rPr>
-          <w:rFonts w:cs="Times New Roman"/>
-          <w:color w:val="000000" w:themeColor="text1"/>
-          <w:sz w:val="28"/>
-          <w:szCs w:val="28"/>
-        </w:rPr>
-        <w:t xml:space="preserve">A szakdolgozatomat a </w:t>
-      </w:r>
+        <w:jc w:val="left"/>
+        <w:rPr>
+          <w:color w:val="000000" w:themeColor="text1"/>
+          <w:lang w:eastAsia="hu-HU"/>
+        </w:rPr>
+      </w:pPr>
+      <w:r>
+        <w:rPr>
+          <w:color w:val="000000" w:themeColor="text1"/>
+          <w:lang w:eastAsia="hu-HU"/>
+        </w:rPr>
+        <w:t>Tartalmi összefoglaló</w:t>
+      </w:r>
+      <w:r>
+        <w:rPr>
+          <w:color w:val="000000" w:themeColor="text1"/>
+          <w:lang w:eastAsia="hu-HU"/>
+        </w:rPr>
+        <w:tab/>
+        <w:t>3</w:t>
+      </w:r>
+    </w:p>
+    <w:p>
+      <w:pPr>
+        <w:tabs>
+          <w:tab w:val="right" w:leader="dot" w:pos="28350"/>
+        </w:tabs>
+        <w:contextualSpacing/>
+        <w:jc w:val="left"/>
+        <w:rPr>
+          <w:color w:val="000000" w:themeColor="text1"/>
+          <w:lang w:eastAsia="hu-HU"/>
+        </w:rPr>
+      </w:pPr>
+      <w:r>
+        <w:rPr>
+          <w:color w:val="000000" w:themeColor="text1"/>
+          <w:lang w:eastAsia="hu-HU"/>
+        </w:rPr>
+        <w:t>Tartalomjegyzék</w:t>
+      </w:r>
+      <w:r>
+        <w:rPr>
+          <w:color w:val="000000" w:themeColor="text1"/>
+          <w:lang w:eastAsia="hu-HU"/>
+        </w:rPr>
+        <w:tab/>
+        <w:t>4</w:t>
+      </w:r>
+    </w:p>
+    <w:p>
+      <w:pPr>
+        <w:tabs>
+          <w:tab w:val="right" w:leader="dot" w:pos="28350"/>
+        </w:tabs>
+        <w:contextualSpacing/>
+        <w:jc w:val="left"/>
+        <w:rPr>
+          <w:color w:val="000000" w:themeColor="text1"/>
+          <w:lang w:eastAsia="hu-HU"/>
+        </w:rPr>
+      </w:pPr>
+      <w:r>
+        <w:rPr>
+          <w:color w:val="000000" w:themeColor="text1"/>
+          <w:lang w:eastAsia="hu-HU"/>
+        </w:rPr>
+        <w:t>Bevezetés</w:t>
+      </w:r>
+      <w:r>
+        <w:rPr>
+          <w:color w:val="000000" w:themeColor="text1"/>
+          <w:lang w:eastAsia="hu-HU"/>
+        </w:rPr>
+        <w:tab/>
+        <w:t>5</w:t>
+      </w:r>
+    </w:p>
+    <w:p>
+      <w:pPr>
+        <w:pStyle w:val="Listaszerbekezds"/>
+        <w:numPr>
+          <w:ilvl w:val="1"/>
+          <w:numId w:val="2"/>
+        </w:numPr>
+        <w:spacing w:before="0" w:after="160" w:line="259" w:lineRule="auto"/>
+        <w:jc w:val="left"/>
+        <w:rPr>
+          <w:rFonts w:cs="Times New Roman"/>
+          <w:szCs w:val="24"/>
+        </w:rPr>
+      </w:pPr>
+      <w:r>
+        <w:rPr>
+          <w:rFonts w:cs="Times New Roman"/>
+          <w:szCs w:val="24"/>
+        </w:rPr>
+        <w:t>A szakdolgozat feladatának célja, rövid ismertetése</w:t>
+      </w:r>
+    </w:p>
+    <w:p>
+      <w:pPr>
+        <w:spacing w:before="0" w:after="160" w:line="259" w:lineRule="auto"/>
+        <w:jc w:val="left"/>
+        <w:rPr>
+          <w:rFonts w:cs="Times New Roman"/>
+          <w:szCs w:val="24"/>
+        </w:rPr>
+      </w:pPr>
+      <w:r>
+        <w:rPr>
+          <w:rFonts w:cs="Times New Roman"/>
+          <w:szCs w:val="24"/>
+        </w:rPr>
+        <w:t>Használt technológiák, eszközök bemutatása</w:t>
+      </w:r>
+    </w:p>
+    <w:p>
+      <w:pPr>
+        <w:spacing w:before="0" w:after="160" w:line="259" w:lineRule="auto"/>
+        <w:jc w:val="left"/>
+        <w:rPr>
+          <w:rFonts w:cs="Times New Roman"/>
+          <w:szCs w:val="24"/>
+        </w:rPr>
+      </w:pPr>
+      <w:r>
+        <w:rPr>
+          <w:rFonts w:cs="Times New Roman"/>
+          <w:szCs w:val="24"/>
+        </w:rPr>
+        <w:t>Fejlesztői környezet</w:t>
+      </w:r>
+    </w:p>
+    <w:p>
+      <w:pPr>
+        <w:spacing w:before="0" w:after="160" w:line="259" w:lineRule="auto"/>
+        <w:jc w:val="left"/>
+        <w:rPr>
+          <w:rFonts w:cs="Times New Roman"/>
+          <w:szCs w:val="24"/>
+        </w:rPr>
+      </w:pPr>
+      <w:r>
+        <w:rPr>
+          <w:rFonts w:cs="Times New Roman"/>
+          <w:szCs w:val="24"/>
+        </w:rPr>
+        <w:t>Windows service</w:t>
+      </w:r>
+    </w:p>
+    <w:p>
+      <w:pPr>
+        <w:spacing w:before="0" w:after="160" w:line="259" w:lineRule="auto"/>
+        <w:jc w:val="left"/>
+        <w:rPr>
+          <w:rFonts w:cs="Times New Roman"/>
+          <w:szCs w:val="24"/>
+        </w:rPr>
+      </w:pPr>
       <w:proofErr w:type="spellStart"/>
       <w:r>
         <w:rPr>
           <w:rFonts w:cs="Times New Roman"/>
-          <w:color w:val="000000" w:themeColor="text1"/>
-          <w:sz w:val="28"/>
-          <w:szCs w:val="28"/>
-        </w:rPr>
-        <w:t>GriffSoft</w:t>
+          <w:szCs w:val="24"/>
+        </w:rPr>
+        <w:t>Blazor</w:t>
       </w:r>
       <w:proofErr w:type="spellEnd"/>
-      <w:r>
-        <w:rPr>
-          <w:rFonts w:cs="Times New Roman"/>
-          <w:color w:val="000000" w:themeColor="text1"/>
-          <w:sz w:val="28"/>
-          <w:szCs w:val="28"/>
-        </w:rPr>
-        <w:t xml:space="preserve"> Informatikai Zrt.-nél készítem. A cég fő terméke a Forrás ügyviteli rendszer, amelyet főként Önkormányzatok, Költségvetési intézmények és középvállalatok használnak.</w:t>
-      </w:r>
-    </w:p>
-    <w:p>
-      <w:pPr>
-        <w:spacing w:before="480"/>
+    </w:p>
+    <w:p>
+      <w:pPr>
+        <w:spacing w:before="0" w:after="160" w:line="259" w:lineRule="auto"/>
+        <w:jc w:val="left"/>
+        <w:rPr>
+          <w:rFonts w:cs="Times New Roman"/>
+          <w:szCs w:val="24"/>
+        </w:rPr>
+      </w:pPr>
+      <w:r>
+        <w:rPr>
+          <w:rFonts w:cs="Times New Roman"/>
+          <w:szCs w:val="24"/>
+        </w:rPr>
+        <w:t>Rendszerterv, a megvalósításhoz szükséges összetevők specifikálása</w:t>
+      </w:r>
+    </w:p>
+    <w:p>
+      <w:pPr>
+        <w:spacing w:before="0" w:after="160" w:line="259" w:lineRule="auto"/>
+        <w:jc w:val="left"/>
+        <w:rPr>
+          <w:rFonts w:cs="Times New Roman"/>
+          <w:szCs w:val="24"/>
+        </w:rPr>
+      </w:pPr>
+      <w:r>
+        <w:rPr>
+          <w:rFonts w:cs="Times New Roman"/>
+          <w:szCs w:val="24"/>
+        </w:rPr>
+        <w:t>Funkciók specifikálása</w:t>
+      </w:r>
+    </w:p>
+    <w:p>
+      <w:pPr>
+        <w:spacing w:before="0" w:after="160" w:line="259" w:lineRule="auto"/>
+        <w:jc w:val="left"/>
+        <w:rPr>
+          <w:rFonts w:cs="Times New Roman"/>
+          <w:szCs w:val="24"/>
+        </w:rPr>
+      </w:pPr>
+      <w:r>
+        <w:rPr>
+          <w:rFonts w:cs="Times New Roman"/>
+          <w:szCs w:val="24"/>
+        </w:rPr>
+        <w:t>Felhasználói felületek</w:t>
+      </w:r>
+    </w:p>
+    <w:p>
+      <w:pPr>
+        <w:spacing w:before="0" w:after="160" w:line="259" w:lineRule="auto"/>
+        <w:jc w:val="left"/>
+        <w:rPr>
+          <w:rFonts w:cs="Times New Roman"/>
+          <w:szCs w:val="24"/>
+        </w:rPr>
+      </w:pPr>
+      <w:r>
+        <w:rPr>
+          <w:rFonts w:cs="Times New Roman"/>
+          <w:szCs w:val="24"/>
+        </w:rPr>
+        <w:t>Megvalósítás menete</w:t>
+      </w:r>
+    </w:p>
+    <w:p>
+      <w:pPr>
+        <w:tabs>
+          <w:tab w:val="right" w:leader="dot" w:pos="28350"/>
+        </w:tabs>
         <w:contextualSpacing/>
-        <w:jc w:val="both"/>
-        <w:rPr>
-          <w:rFonts w:cs="Times New Roman"/>
-          <w:color w:val="000000" w:themeColor="text1"/>
-          <w:sz w:val="28"/>
-          <w:szCs w:val="28"/>
-        </w:rPr>
-      </w:pPr>
-      <w:r>
-        <w:rPr>
-          <w:rFonts w:cs="Times New Roman"/>
-          <w:color w:val="000000" w:themeColor="text1"/>
-          <w:sz w:val="28"/>
-          <w:szCs w:val="28"/>
-        </w:rPr>
-        <w:t>Az ügyviteli rendszer használata során többször felmerül az igény, hogy szükség van adott időközönként rendszer- vagy egyéb ügyviteli funkció futtatására. Ilyen lehet egy e-mail küldés vagy akár a NAV számára küldendő Online számla bevallás.</w:t>
-      </w:r>
-    </w:p>
-    <w:p>
-      <w:pPr>
-        <w:spacing w:before="480"/>
+        <w:jc w:val="left"/>
+        <w:rPr>
+          <w:color w:val="000000" w:themeColor="text1"/>
+          <w:lang w:eastAsia="hu-HU"/>
+        </w:rPr>
+      </w:pPr>
+      <w:r>
+        <w:rPr>
+          <w:color w:val="000000" w:themeColor="text1"/>
+          <w:lang w:eastAsia="hu-HU"/>
+        </w:rPr>
+        <w:t>Irodalomjegyzék</w:t>
+      </w:r>
+      <w:r>
+        <w:rPr>
+          <w:color w:val="000000" w:themeColor="text1"/>
+          <w:lang w:eastAsia="hu-HU"/>
+        </w:rPr>
+        <w:tab/>
+        <w:t>6</w:t>
+      </w:r>
+    </w:p>
+    <w:p>
+      <w:pPr>
+        <w:tabs>
+          <w:tab w:val="right" w:leader="dot" w:pos="28350"/>
+        </w:tabs>
         <w:contextualSpacing/>
-        <w:jc w:val="both"/>
-        <w:rPr>
-          <w:rFonts w:cs="Times New Roman"/>
-          <w:color w:val="000000" w:themeColor="text1"/>
-          <w:sz w:val="28"/>
-          <w:szCs w:val="28"/>
-        </w:rPr>
-      </w:pPr>
-      <w:r>
-        <w:rPr>
-          <w:rFonts w:cs="Times New Roman"/>
-          <w:color w:val="000000" w:themeColor="text1"/>
-          <w:sz w:val="28"/>
-          <w:szCs w:val="28"/>
-        </w:rPr>
-        <w:t xml:space="preserve">Ennek megoldására készítek egy központi ütemező alkalmazást, amelybe ezeket az időszakos futást igénylő funkciókat könnyen beilleszthetjük, egyedileg kezelhetjük, </w:t>
-      </w:r>
-      <w:proofErr w:type="spellStart"/>
-      <w:r>
-        <w:rPr>
-          <w:rFonts w:cs="Times New Roman"/>
-          <w:color w:val="000000" w:themeColor="text1"/>
-          <w:sz w:val="28"/>
-          <w:szCs w:val="28"/>
-        </w:rPr>
-        <w:t>paraméterezhetjük</w:t>
-      </w:r>
-      <w:proofErr w:type="spellEnd"/>
-      <w:r>
-        <w:rPr>
-          <w:rFonts w:cs="Times New Roman"/>
-          <w:color w:val="000000" w:themeColor="text1"/>
-          <w:sz w:val="28"/>
-          <w:szCs w:val="28"/>
-        </w:rPr>
-        <w:t>.</w:t>
-      </w:r>
-    </w:p>
-    <w:p>
-      <w:pPr>
-        <w:spacing w:before="480"/>
-        <w:contextualSpacing/>
-        <w:jc w:val="both"/>
-        <w:rPr>
-          <w:rFonts w:cs="Times New Roman"/>
-          <w:color w:val="000000" w:themeColor="text1"/>
-          <w:sz w:val="28"/>
-          <w:szCs w:val="28"/>
+        <w:jc w:val="left"/>
+        <w:rPr>
+          <w:color w:val="000000" w:themeColor="text1"/>
+          <w:lang w:eastAsia="hu-HU"/>
         </w:rPr>
         <w:sectPr>
           <w:pgSz w:w="11906" w:h="16838"/>
@@ -681,468 +1549,531 @@
       </w:pPr>
       <w:r>
         <w:rPr>
-          <w:rFonts w:cs="Times New Roman"/>
+          <w:color w:val="000000" w:themeColor="text1"/>
+          <w:lang w:eastAsia="hu-HU"/>
+        </w:rPr>
+        <w:t>Nyilatkozat</w:t>
+      </w:r>
+      <w:r>
+        <w:rPr>
+          <w:color w:val="000000" w:themeColor="text1"/>
+          <w:lang w:eastAsia="hu-HU"/>
+        </w:rPr>
+        <w:tab/>
+        <w:t>7</w:t>
+      </w:r>
+    </w:p>
+    <w:p>
+      <w:pPr>
+        <w:tabs>
+          <w:tab w:val="right" w:leader="dot" w:pos="28350"/>
+        </w:tabs>
+        <w:jc w:val="center"/>
+        <w:rPr>
+          <w:rFonts w:ascii="Arial" w:hAnsi="Arial"/>
+          <w:b/>
+          <w:i/>
           <w:color w:val="000000" w:themeColor="text1"/>
           <w:sz w:val="28"/>
           <w:szCs w:val="28"/>
-        </w:rPr>
-        <w:t>Az ütemezőben definiált feladatok végrehajtásának figyelésére, egy böngésző alapú alkalmazás is fejlesztésre kerül, ami által egyszerűen nyomon követhetjük az aktív feladatok futási státuszát.</w:t>
-      </w:r>
-    </w:p>
-    <w:p>
-      <w:pPr>
-        <w:pStyle w:val="Cmsor2"/>
-        <w:spacing w:before="0" w:after="400"/>
-        <w:jc w:val="center"/>
-        <w:rPr>
-          <w:color w:val="000000" w:themeColor="text1"/>
-          <w:lang w:val="hu-HU"/>
-        </w:rPr>
-      </w:pPr>
-      <w:r>
-        <w:rPr>
-          <w:color w:val="000000" w:themeColor="text1"/>
-          <w:lang w:val="hu-HU"/>
+          <w:lang w:eastAsia="hu-HU"/>
+        </w:rPr>
+      </w:pPr>
+      <w:proofErr w:type="spellStart"/>
+      <w:r>
+        <w:rPr>
+          <w:rFonts w:ascii="Arial" w:hAnsi="Arial"/>
+          <w:b/>
+          <w:i/>
+          <w:color w:val="000000" w:themeColor="text1"/>
+          <w:sz w:val="28"/>
+          <w:szCs w:val="28"/>
+          <w:lang w:eastAsia="hu-HU"/>
         </w:rPr>
         <w:lastRenderedPageBreak/>
-        <w:t>Tartalmi összefoglaló</w:t>
-      </w:r>
-    </w:p>
-    <w:p>
-      <w:pPr>
-        <w:pStyle w:val="Listaszerbekezds"/>
-        <w:numPr>
-          <w:ilvl w:val="0"/>
-          <w:numId w:val="1"/>
-        </w:numPr>
-        <w:jc w:val="left"/>
-        <w:rPr>
+        <w:t>Beve</w:t>
+      </w:r>
+      <w:r>
+        <w:rPr>
+          <w:rFonts w:ascii="Arial" w:hAnsi="Arial"/>
           <w:b/>
           <w:i/>
           <w:color w:val="000000" w:themeColor="text1"/>
-          <w:lang w:eastAsia="hu-HU"/>
-        </w:rPr>
-      </w:pPr>
-      <w:r>
-        <w:rPr>
+          <w:sz w:val="28"/>
+          <w:szCs w:val="28"/>
+          <w:lang w:val="en-US" w:eastAsia="hu-HU"/>
+        </w:rPr>
+        <w:t>zet</w:t>
+      </w:r>
+      <w:proofErr w:type="spellEnd"/>
+      <w:r>
+        <w:rPr>
+          <w:rFonts w:ascii="Arial" w:hAnsi="Arial"/>
           <w:b/>
           <w:i/>
           <w:color w:val="000000" w:themeColor="text1"/>
-          <w:lang w:eastAsia="hu-HU"/>
-        </w:rPr>
-        <w:t>A téma megnevezése:</w:t>
-      </w:r>
-    </w:p>
-    <w:p>
-      <w:pPr>
-        <w:jc w:val="left"/>
-        <w:rPr>
-          <w:i/>
-          <w:color w:val="000000" w:themeColor="text1"/>
-          <w:lang w:eastAsia="hu-HU"/>
-        </w:rPr>
-      </w:pPr>
-      <w:r>
-        <w:rPr>
-          <w:i/>
-          <w:color w:val="000000" w:themeColor="text1"/>
-          <w:lang w:eastAsia="hu-HU"/>
-        </w:rPr>
-        <w:t>Általános feladatütemező szolgáltatás</w:t>
-      </w:r>
-    </w:p>
-    <w:p>
-      <w:pPr>
-        <w:pStyle w:val="Listaszerbekezds"/>
-        <w:numPr>
-          <w:ilvl w:val="0"/>
-          <w:numId w:val="1"/>
-        </w:numPr>
-        <w:jc w:val="left"/>
-        <w:rPr>
-          <w:b/>
-          <w:i/>
-          <w:color w:val="000000" w:themeColor="text1"/>
-          <w:lang w:eastAsia="hu-HU"/>
-        </w:rPr>
-      </w:pPr>
-      <w:r>
-        <w:rPr>
-          <w:b/>
-          <w:i/>
-          <w:color w:val="000000" w:themeColor="text1"/>
-          <w:lang w:eastAsia="hu-HU"/>
-        </w:rPr>
-        <w:t>A megadott feladat megfogalmazása:</w:t>
-      </w:r>
-    </w:p>
-    <w:p>
-      <w:pPr>
-        <w:jc w:val="left"/>
-        <w:rPr>
-          <w:i/>
-          <w:color w:val="000000" w:themeColor="text1"/>
-          <w:lang w:eastAsia="hu-HU"/>
-        </w:rPr>
-      </w:pPr>
-      <w:r>
-        <w:rPr>
-          <w:i/>
-          <w:color w:val="000000" w:themeColor="text1"/>
-          <w:lang w:eastAsia="hu-HU"/>
-        </w:rPr>
-        <w:t xml:space="preserve">A feladat egy olyan </w:t>
-      </w:r>
-      <w:r>
-        <w:rPr>
-          <w:i/>
-          <w:color w:val="000000" w:themeColor="text1"/>
-          <w:lang w:eastAsia="hu-HU"/>
-        </w:rPr>
-        <w:t>alkalmazás</w:t>
-      </w:r>
-      <w:r>
-        <w:rPr>
-          <w:i/>
-          <w:color w:val="000000" w:themeColor="text1"/>
-          <w:lang w:eastAsia="hu-HU"/>
-        </w:rPr>
-        <w:t xml:space="preserve"> készítése, amely dinamikusan, futásidőben tud</w:t>
-      </w:r>
-      <w:r>
-        <w:rPr>
-          <w:i/>
-          <w:color w:val="000000" w:themeColor="text1"/>
-          <w:lang w:eastAsia="hu-HU"/>
-        </w:rPr>
-        <w:t xml:space="preserve"> Windows szolgáltatáshoz funkciókat hozzáadni és törölni, továbbá egy felhasználói felület készítése ezen funkciók állapotainak megfigyelésére.</w:t>
-      </w:r>
-    </w:p>
-    <w:p>
-      <w:pPr>
-        <w:pStyle w:val="Listaszerbekezds"/>
-        <w:numPr>
-          <w:ilvl w:val="0"/>
-          <w:numId w:val="1"/>
-        </w:numPr>
-        <w:jc w:val="left"/>
-        <w:rPr>
-          <w:b/>
-          <w:i/>
-          <w:color w:val="000000" w:themeColor="text1"/>
-          <w:lang w:eastAsia="hu-HU"/>
-        </w:rPr>
-      </w:pPr>
-      <w:r>
-        <w:rPr>
-          <w:b/>
-          <w:i/>
-          <w:color w:val="000000" w:themeColor="text1"/>
-          <w:lang w:eastAsia="hu-HU"/>
-        </w:rPr>
-        <w:t>A megoldási mód:</w:t>
-      </w:r>
-    </w:p>
-    <w:p>
-      <w:pPr>
-        <w:jc w:val="left"/>
-        <w:rPr>
-          <w:i/>
-          <w:color w:val="000000" w:themeColor="text1"/>
-          <w:lang w:eastAsia="hu-HU"/>
-        </w:rPr>
-      </w:pPr>
-      <w:r>
-        <w:rPr>
-          <w:i/>
-          <w:color w:val="000000" w:themeColor="text1"/>
-          <w:lang w:eastAsia="hu-HU"/>
-        </w:rPr>
-        <w:t xml:space="preserve">Egy, a keretrendszer által nyújtott technológia, a </w:t>
+          <w:sz w:val="28"/>
+          <w:szCs w:val="28"/>
+          <w:lang w:eastAsia="hu-HU"/>
+        </w:rPr>
+        <w:t>és</w:t>
+      </w:r>
+    </w:p>
+    <w:p>
+      <w:pPr>
+        <w:tabs>
+          <w:tab w:val="right" w:leader="dot" w:pos="28350"/>
+        </w:tabs>
+        <w:rPr>
+          <w:rFonts w:cs="Times New Roman"/>
+          <w:color w:val="000000" w:themeColor="text1"/>
+          <w:szCs w:val="24"/>
+          <w:lang w:eastAsia="hu-HU"/>
+        </w:rPr>
+      </w:pPr>
+      <w:r>
+        <w:rPr>
+          <w:rFonts w:cs="Times New Roman"/>
+          <w:color w:val="000000" w:themeColor="text1"/>
+          <w:szCs w:val="24"/>
+          <w:lang w:eastAsia="hu-HU"/>
+        </w:rPr>
+        <w:t xml:space="preserve">A </w:t>
       </w:r>
       <w:proofErr w:type="spellStart"/>
       <w:r>
         <w:rPr>
-          <w:i/>
-          <w:color w:val="000000" w:themeColor="text1"/>
-          <w:lang w:eastAsia="hu-HU"/>
-        </w:rPr>
-        <w:t>Refleciton</w:t>
+          <w:rFonts w:cs="Times New Roman"/>
+          <w:color w:val="000000" w:themeColor="text1"/>
+          <w:szCs w:val="24"/>
+          <w:lang w:eastAsia="hu-HU"/>
+        </w:rPr>
+        <w:t>Griffsoft</w:t>
       </w:r>
       <w:proofErr w:type="spellEnd"/>
       <w:r>
         <w:rPr>
-          <w:i/>
-          <w:color w:val="000000" w:themeColor="text1"/>
-          <w:lang w:eastAsia="hu-HU"/>
-        </w:rPr>
-        <w:t xml:space="preserve"> segítségével futásidőben tud a program változtatni saját szerkezetén, és ezt kihasználva </w:t>
-      </w:r>
-      <w:r>
-        <w:rPr>
-          <w:i/>
-          <w:color w:val="000000" w:themeColor="text1"/>
-          <w:lang w:eastAsia="hu-HU"/>
-        </w:rPr>
-        <w:t xml:space="preserve">létre tudunk hozni egy újra indítást nem igényló, de szerkezetileg </w:t>
-      </w:r>
-      <w:r>
-        <w:rPr>
-          <w:i/>
-          <w:color w:val="000000" w:themeColor="text1"/>
-          <w:lang w:eastAsia="hu-HU"/>
-        </w:rPr>
-        <w:t xml:space="preserve">folyamatosan </w:t>
-      </w:r>
-      <w:r>
-        <w:rPr>
-          <w:i/>
-          <w:color w:val="000000" w:themeColor="text1"/>
-          <w:lang w:eastAsia="hu-HU"/>
-        </w:rPr>
-        <w:t>változtató programot.</w:t>
-      </w:r>
-    </w:p>
-    <w:p>
-      <w:pPr>
-        <w:pStyle w:val="Listaszerbekezds"/>
-        <w:numPr>
-          <w:ilvl w:val="0"/>
-          <w:numId w:val="1"/>
-        </w:numPr>
-        <w:jc w:val="left"/>
-        <w:rPr>
-          <w:b/>
-          <w:i/>
-          <w:color w:val="000000" w:themeColor="text1"/>
-          <w:lang w:eastAsia="hu-HU"/>
-        </w:rPr>
-      </w:pPr>
-      <w:r>
-        <w:rPr>
-          <w:b/>
-          <w:i/>
-          <w:color w:val="000000" w:themeColor="text1"/>
-          <w:lang w:eastAsia="hu-HU"/>
-        </w:rPr>
-        <w:t>Alkalmazott eszközök, módszerek:</w:t>
-      </w:r>
-    </w:p>
-    <w:p>
-      <w:pPr>
-        <w:jc w:val="left"/>
-        <w:rPr>
-          <w:i/>
-          <w:color w:val="000000" w:themeColor="text1"/>
-          <w:lang w:eastAsia="hu-HU"/>
-        </w:rPr>
-      </w:pPr>
-      <w:r>
-        <w:rPr>
-          <w:i/>
-          <w:color w:val="000000" w:themeColor="text1"/>
-          <w:lang w:eastAsia="hu-HU"/>
-        </w:rPr>
-        <w:t xml:space="preserve">Az alkalmazást a Visual </w:t>
-      </w:r>
-      <w:proofErr w:type="spellStart"/>
-      <w:r>
-        <w:rPr>
-          <w:i/>
-          <w:color w:val="000000" w:themeColor="text1"/>
-          <w:lang w:eastAsia="hu-HU"/>
-        </w:rPr>
-        <w:t>Studio</w:t>
-      </w:r>
-      <w:proofErr w:type="spellEnd"/>
-      <w:r>
-        <w:rPr>
-          <w:i/>
-          <w:color w:val="000000" w:themeColor="text1"/>
-          <w:lang w:eastAsia="hu-HU"/>
-        </w:rPr>
-        <w:t xml:space="preserve"> nevű fejlesztői környezetben készítettem el, C</w:t>
-      </w:r>
-      <w:r>
-        <w:rPr>
-          <w:i/>
-          <w:color w:val="000000" w:themeColor="text1"/>
-          <w:lang w:val="en-US" w:eastAsia="hu-HU"/>
-        </w:rPr>
-        <w:t xml:space="preserve"># </w:t>
-      </w:r>
-      <w:r>
-        <w:rPr>
-          <w:i/>
-          <w:color w:val="000000" w:themeColor="text1"/>
-          <w:lang w:eastAsia="hu-HU"/>
-        </w:rPr>
-        <w:t>nyelven.</w:t>
-      </w:r>
-    </w:p>
-    <w:p>
-      <w:pPr>
-        <w:jc w:val="left"/>
-        <w:rPr>
-          <w:i/>
-          <w:color w:val="000000" w:themeColor="text1"/>
-          <w:lang w:eastAsia="hu-HU"/>
-        </w:rPr>
-      </w:pPr>
-      <w:r>
-        <w:rPr>
-          <w:i/>
-          <w:color w:val="000000" w:themeColor="text1"/>
-          <w:lang w:eastAsia="hu-HU"/>
-        </w:rPr>
-        <w:t xml:space="preserve">A fejlesztés Windows szolgáltatás részéhez a .NET </w:t>
-      </w:r>
-      <w:proofErr w:type="spellStart"/>
-      <w:r>
-        <w:rPr>
-          <w:i/>
-          <w:color w:val="000000" w:themeColor="text1"/>
-          <w:lang w:eastAsia="hu-HU"/>
-        </w:rPr>
-        <w:t>Core</w:t>
-      </w:r>
-      <w:proofErr w:type="spellEnd"/>
-      <w:r>
-        <w:rPr>
-          <w:i/>
-          <w:color w:val="000000" w:themeColor="text1"/>
-          <w:lang w:eastAsia="hu-HU"/>
-        </w:rPr>
-        <w:t xml:space="preserve">, a felhasználói felület részéhez a </w:t>
-      </w:r>
-      <w:proofErr w:type="spellStart"/>
-      <w:r>
-        <w:rPr>
-          <w:i/>
-          <w:color w:val="000000" w:themeColor="text1"/>
-          <w:lang w:eastAsia="hu-HU"/>
-        </w:rPr>
-        <w:t>Blazor</w:t>
-      </w:r>
-      <w:proofErr w:type="spellEnd"/>
-      <w:r>
-        <w:rPr>
-          <w:i/>
-          <w:color w:val="000000" w:themeColor="text1"/>
-          <w:lang w:eastAsia="hu-HU"/>
-        </w:rPr>
-        <w:t xml:space="preserve"> keretrendszereket használtam</w:t>
-      </w:r>
-      <w:r>
-        <w:rPr>
-          <w:i/>
-          <w:color w:val="000000" w:themeColor="text1"/>
-          <w:lang w:eastAsia="hu-HU"/>
-        </w:rPr>
-        <w:t>. Az alkalmazást több eszközön, különböző verziószámokkal teszteltem.</w:t>
-      </w:r>
-    </w:p>
-    <w:p>
-      <w:pPr>
-        <w:pStyle w:val="Listaszerbekezds"/>
-        <w:numPr>
-          <w:ilvl w:val="0"/>
-          <w:numId w:val="1"/>
-        </w:numPr>
-        <w:jc w:val="left"/>
-        <w:rPr>
-          <w:b/>
-          <w:i/>
-          <w:color w:val="000000" w:themeColor="text1"/>
-          <w:lang w:eastAsia="hu-HU"/>
-        </w:rPr>
-      </w:pPr>
-      <w:r>
-        <w:rPr>
-          <w:b/>
-          <w:i/>
-          <w:color w:val="000000" w:themeColor="text1"/>
-          <w:lang w:eastAsia="hu-HU"/>
-        </w:rPr>
-        <w:t>Elért eredmények:</w:t>
-      </w:r>
-    </w:p>
-    <w:p>
-      <w:pPr>
-        <w:jc w:val="left"/>
-        <w:rPr>
-          <w:i/>
-          <w:color w:val="000000" w:themeColor="text1"/>
-          <w:lang w:eastAsia="hu-HU"/>
-        </w:rPr>
-      </w:pPr>
-      <w:r>
-        <w:rPr>
-          <w:i/>
-          <w:color w:val="000000" w:themeColor="text1"/>
-          <w:lang w:eastAsia="hu-HU"/>
-        </w:rPr>
-        <w:t xml:space="preserve">Az alkalmazást a </w:t>
-      </w:r>
-      <w:proofErr w:type="spellStart"/>
-      <w:r>
-        <w:rPr>
-          <w:i/>
-          <w:color w:val="000000" w:themeColor="text1"/>
-          <w:lang w:eastAsia="hu-HU"/>
-        </w:rPr>
-        <w:t>Griffsoft</w:t>
-      </w:r>
-      <w:proofErr w:type="spellEnd"/>
-      <w:r>
-        <w:rPr>
-          <w:i/>
-          <w:color w:val="000000" w:themeColor="text1"/>
-          <w:lang w:eastAsia="hu-HU"/>
-        </w:rPr>
-        <w:t xml:space="preserve"> Informatikai Zrt. rendszere használja.</w:t>
-      </w:r>
-    </w:p>
-    <w:p>
-      <w:pPr>
-        <w:pStyle w:val="Listaszerbekezds"/>
-        <w:numPr>
-          <w:ilvl w:val="0"/>
-          <w:numId w:val="1"/>
-        </w:numPr>
-        <w:jc w:val="left"/>
-        <w:rPr>
-          <w:b/>
-          <w:i/>
-          <w:color w:val="000000" w:themeColor="text1"/>
-          <w:lang w:eastAsia="hu-HU"/>
-        </w:rPr>
-      </w:pPr>
-      <w:r>
-        <w:rPr>
-          <w:b/>
-          <w:i/>
-          <w:color w:val="000000" w:themeColor="text1"/>
-          <w:lang w:eastAsia="hu-HU"/>
-        </w:rPr>
-        <w:t>Kulcsszavak</w:t>
-      </w:r>
-      <w:r>
-        <w:rPr>
-          <w:b/>
-          <w:i/>
-          <w:color w:val="000000" w:themeColor="text1"/>
-          <w:lang w:eastAsia="hu-HU"/>
-        </w:rPr>
-        <w:t>:</w:t>
-      </w:r>
-    </w:p>
-    <w:p>
-      <w:pPr>
-        <w:jc w:val="left"/>
-        <w:rPr>
-          <w:i/>
-          <w:color w:val="000000" w:themeColor="text1"/>
+          <w:rFonts w:cs="Times New Roman"/>
+          <w:color w:val="000000" w:themeColor="text1"/>
+          <w:szCs w:val="24"/>
+          <w:lang w:eastAsia="hu-HU"/>
+        </w:rPr>
+        <w:t xml:space="preserve"> Informatikai Zrt. fő terméké a Forrás ügyviteli </w:t>
+      </w:r>
+      <w:r>
+        <w:rPr>
+          <w:rFonts w:cs="Times New Roman"/>
+          <w:color w:val="000000" w:themeColor="text1"/>
+          <w:szCs w:val="24"/>
+          <w:lang w:eastAsia="hu-HU"/>
+        </w:rPr>
+        <w:t xml:space="preserve">rendszer. A Forrás használata közben </w:t>
+      </w:r>
+      <w:r>
+        <w:rPr>
+          <w:rFonts w:cs="Times New Roman"/>
+          <w:color w:val="000000" w:themeColor="text1"/>
+          <w:szCs w:val="24"/>
+          <w:lang w:eastAsia="hu-HU"/>
+        </w:rPr>
+        <w:t xml:space="preserve">számos alkalommal </w:t>
+      </w:r>
+      <w:r>
+        <w:rPr>
+          <w:rFonts w:cs="Times New Roman"/>
+          <w:color w:val="000000" w:themeColor="text1"/>
+          <w:szCs w:val="24"/>
+          <w:lang w:eastAsia="hu-HU"/>
+        </w:rPr>
+        <w:t>felmerül az igény</w:t>
+      </w:r>
+      <w:r>
+        <w:rPr>
+          <w:rFonts w:cs="Times New Roman"/>
+          <w:color w:val="000000" w:themeColor="text1"/>
+          <w:szCs w:val="24"/>
+          <w:lang w:eastAsia="hu-HU"/>
+        </w:rPr>
+        <w:t xml:space="preserve"> </w:t>
+      </w:r>
+      <w:r>
+        <w:rPr>
+          <w:rFonts w:cs="Times New Roman"/>
+          <w:color w:val="000000" w:themeColor="text1"/>
+          <w:szCs w:val="24"/>
+          <w:lang w:eastAsia="hu-HU"/>
+        </w:rPr>
+        <w:t xml:space="preserve">bizonyos </w:t>
+      </w:r>
+      <w:r>
+        <w:rPr>
+          <w:rFonts w:cs="Times New Roman"/>
+          <w:color w:val="000000" w:themeColor="text1"/>
+          <w:szCs w:val="24"/>
+          <w:lang w:eastAsia="hu-HU"/>
+        </w:rPr>
+        <w:t>funkció</w:t>
+      </w:r>
+      <w:r>
+        <w:rPr>
+          <w:rFonts w:cs="Times New Roman"/>
+          <w:color w:val="000000" w:themeColor="text1"/>
+          <w:szCs w:val="24"/>
+          <w:lang w:eastAsia="hu-HU"/>
+        </w:rPr>
+        <w:t>k</w:t>
+      </w:r>
+      <w:r>
+        <w:rPr>
+          <w:rFonts w:cs="Times New Roman"/>
+          <w:color w:val="000000" w:themeColor="text1"/>
+          <w:szCs w:val="24"/>
+          <w:lang w:eastAsia="hu-HU"/>
+        </w:rPr>
+        <w:t xml:space="preserve"> előre meghatározott időközönként történő lefuttatására.</w:t>
+      </w:r>
+      <w:r>
+        <w:rPr>
+          <w:rFonts w:cs="Times New Roman"/>
+          <w:color w:val="000000" w:themeColor="text1"/>
+          <w:szCs w:val="24"/>
+          <w:lang w:eastAsia="hu-HU"/>
+        </w:rPr>
+        <w:t xml:space="preserve"> </w:t>
+      </w:r>
+      <w:r>
+        <w:rPr>
+          <w:rFonts w:cs="Times New Roman"/>
+          <w:color w:val="000000" w:themeColor="text1"/>
+          <w:szCs w:val="24"/>
+          <w:lang w:eastAsia="hu-HU"/>
+        </w:rPr>
+        <w:t>A szakdolgozatom</w:t>
+      </w:r>
+      <w:r>
+        <w:rPr>
+          <w:rFonts w:cs="Times New Roman"/>
+          <w:color w:val="000000" w:themeColor="text1"/>
+          <w:szCs w:val="24"/>
+          <w:lang w:eastAsia="hu-HU"/>
+        </w:rPr>
+        <w:t xml:space="preserve"> </w:t>
+      </w:r>
+      <w:r>
+        <w:rPr>
+          <w:rFonts w:cs="Times New Roman"/>
+          <w:color w:val="000000" w:themeColor="text1"/>
+          <w:szCs w:val="24"/>
+          <w:lang w:eastAsia="hu-HU"/>
+        </w:rPr>
+        <w:t>témáj</w:t>
+      </w:r>
+      <w:r>
+        <w:rPr>
+          <w:rFonts w:cs="Times New Roman"/>
+          <w:color w:val="000000" w:themeColor="text1"/>
+          <w:szCs w:val="24"/>
+          <w:lang w:eastAsia="hu-HU"/>
+        </w:rPr>
+        <w:t xml:space="preserve">át ez a probléma inspirálta, és ennek megoldására </w:t>
+      </w:r>
+      <w:r>
+        <w:rPr>
+          <w:rFonts w:cs="Times New Roman"/>
+          <w:color w:val="000000" w:themeColor="text1"/>
+          <w:szCs w:val="24"/>
+          <w:lang w:eastAsia="hu-HU"/>
+        </w:rPr>
+        <w:t>készítek el egy programot.</w:t>
+      </w:r>
+    </w:p>
+    <w:p>
+      <w:pPr>
+        <w:tabs>
+          <w:tab w:val="right" w:leader="dot" w:pos="28350"/>
+        </w:tabs>
+        <w:rPr>
+          <w:rFonts w:cs="Times New Roman"/>
+          <w:color w:val="000000" w:themeColor="text1"/>
+          <w:szCs w:val="24"/>
+          <w:lang w:eastAsia="hu-HU"/>
+        </w:rPr>
+      </w:pPr>
+      <w:r>
+        <w:rPr>
+          <w:rFonts w:cs="Times New Roman"/>
+          <w:color w:val="000000" w:themeColor="text1"/>
+          <w:szCs w:val="24"/>
+          <w:lang w:eastAsia="hu-HU"/>
+        </w:rPr>
+        <w:t>A program</w:t>
+      </w:r>
+      <w:r>
+        <w:rPr>
+          <w:rFonts w:cs="Times New Roman"/>
+          <w:color w:val="000000" w:themeColor="text1"/>
+          <w:szCs w:val="24"/>
+          <w:lang w:eastAsia="hu-HU"/>
+        </w:rPr>
+        <w:t xml:space="preserve"> </w:t>
+      </w:r>
+      <w:r>
+        <w:rPr>
+          <w:rFonts w:cs="Times New Roman"/>
+          <w:color w:val="000000" w:themeColor="text1"/>
+          <w:szCs w:val="24"/>
+          <w:lang w:eastAsia="hu-HU"/>
+        </w:rPr>
+        <w:t xml:space="preserve">célja egy olyan </w:t>
+      </w:r>
+      <w:r>
+        <w:rPr>
+          <w:rFonts w:cs="Times New Roman"/>
+          <w:color w:val="000000" w:themeColor="text1"/>
+          <w:szCs w:val="24"/>
+          <w:lang w:eastAsia="hu-HU"/>
+        </w:rPr>
+        <w:t>Windows operációs rendsze</w:t>
+      </w:r>
+      <w:r>
+        <w:rPr>
+          <w:rFonts w:cs="Times New Roman"/>
+          <w:color w:val="000000" w:themeColor="text1"/>
+          <w:szCs w:val="24"/>
+          <w:lang w:eastAsia="hu-HU"/>
+        </w:rPr>
+        <w:t>ren</w:t>
+      </w:r>
+      <w:r>
+        <w:rPr>
+          <w:rFonts w:cs="Times New Roman"/>
+          <w:color w:val="000000" w:themeColor="text1"/>
+          <w:szCs w:val="24"/>
+          <w:lang w:eastAsia="hu-HU"/>
+        </w:rPr>
+        <w:t xml:space="preserve"> futó</w:t>
+      </w:r>
+      <w:r>
+        <w:rPr>
+          <w:rFonts w:cs="Times New Roman"/>
+          <w:color w:val="000000" w:themeColor="text1"/>
+          <w:szCs w:val="24"/>
+          <w:lang w:eastAsia="hu-HU"/>
+        </w:rPr>
+        <w:t>, kis erőforrás igényű</w:t>
+      </w:r>
+      <w:r>
+        <w:rPr>
+          <w:rFonts w:cs="Times New Roman"/>
+          <w:color w:val="000000" w:themeColor="text1"/>
+          <w:szCs w:val="24"/>
+          <w:lang w:eastAsia="hu-HU"/>
+        </w:rPr>
+        <w:t xml:space="preserve"> szolgáltatás</w:t>
+      </w:r>
+      <w:r>
+        <w:rPr>
+          <w:rFonts w:cs="Times New Roman"/>
+          <w:color w:val="000000" w:themeColor="text1"/>
+          <w:szCs w:val="24"/>
+          <w:lang w:eastAsia="hu-HU"/>
+        </w:rPr>
+        <w:t>, ami</w:t>
+      </w:r>
+      <w:r>
+        <w:rPr>
+          <w:rFonts w:cs="Times New Roman"/>
+          <w:color w:val="000000" w:themeColor="text1"/>
+          <w:szCs w:val="24"/>
+          <w:lang w:eastAsia="hu-HU"/>
+        </w:rPr>
+        <w:t xml:space="preserve"> segítségével</w:t>
+      </w:r>
+      <w:r>
+        <w:rPr>
+          <w:rFonts w:cs="Times New Roman"/>
+          <w:color w:val="000000" w:themeColor="text1"/>
+          <w:szCs w:val="24"/>
+          <w:lang w:eastAsia="hu-HU"/>
+        </w:rPr>
+        <w:t xml:space="preserve"> </w:t>
+      </w:r>
+      <w:r>
+        <w:rPr>
+          <w:rFonts w:cs="Times New Roman"/>
+          <w:color w:val="000000" w:themeColor="text1"/>
+          <w:szCs w:val="24"/>
+          <w:lang w:eastAsia="hu-HU"/>
+        </w:rPr>
+        <w:t>lehetőség nyíl</w:t>
+      </w:r>
+      <w:r>
+        <w:rPr>
+          <w:rFonts w:cs="Times New Roman"/>
+          <w:color w:val="000000" w:themeColor="text1"/>
+          <w:szCs w:val="24"/>
+          <w:lang w:eastAsia="hu-HU"/>
+        </w:rPr>
+        <w:t>ik</w:t>
+      </w:r>
+      <w:r>
+        <w:rPr>
+          <w:rFonts w:cs="Times New Roman"/>
+          <w:color w:val="000000" w:themeColor="text1"/>
+          <w:szCs w:val="24"/>
+          <w:lang w:eastAsia="hu-HU"/>
+        </w:rPr>
+        <w:t xml:space="preserve"> egy olyan </w:t>
+      </w:r>
+      <w:r>
+        <w:rPr>
+          <w:rFonts w:cs="Times New Roman"/>
+          <w:color w:val="000000" w:themeColor="text1"/>
+          <w:szCs w:val="24"/>
+          <w:lang w:eastAsia="hu-HU"/>
+        </w:rPr>
+        <w:t>szolgáltatás</w:t>
+      </w:r>
+      <w:r>
+        <w:rPr>
+          <w:rFonts w:cs="Times New Roman"/>
+          <w:color w:val="000000" w:themeColor="text1"/>
+          <w:szCs w:val="24"/>
+          <w:lang w:eastAsia="hu-HU"/>
+        </w:rPr>
+        <w:t xml:space="preserve"> használatára, ami</w:t>
+      </w:r>
+      <w:r>
+        <w:rPr>
+          <w:rFonts w:cs="Times New Roman"/>
+          <w:color w:val="000000" w:themeColor="text1"/>
+          <w:szCs w:val="24"/>
+          <w:lang w:eastAsia="hu-HU"/>
+        </w:rPr>
+        <w:t xml:space="preserve"> a </w:t>
+      </w:r>
+      <w:r>
+        <w:rPr>
+          <w:rFonts w:cs="Times New Roman"/>
+          <w:color w:val="000000" w:themeColor="text1"/>
+          <w:szCs w:val="24"/>
+          <w:lang w:eastAsia="hu-HU"/>
+        </w:rPr>
+        <w:t>háttérben fut</w:t>
+      </w:r>
+      <w:r>
+        <w:rPr>
+          <w:rFonts w:cs="Times New Roman"/>
+          <w:color w:val="000000" w:themeColor="text1"/>
+          <w:szCs w:val="24"/>
+          <w:lang w:eastAsia="hu-HU"/>
+        </w:rPr>
+        <w:t>,</w:t>
+      </w:r>
+      <w:r>
+        <w:rPr>
+          <w:rFonts w:cs="Times New Roman"/>
+          <w:color w:val="000000" w:themeColor="text1"/>
+          <w:szCs w:val="24"/>
+          <w:lang w:eastAsia="hu-HU"/>
+        </w:rPr>
+        <w:t xml:space="preserve"> </w:t>
+      </w:r>
+      <w:r>
+        <w:rPr>
+          <w:rFonts w:cs="Times New Roman"/>
+          <w:color w:val="000000" w:themeColor="text1"/>
+          <w:szCs w:val="24"/>
+          <w:lang w:eastAsia="hu-HU"/>
+        </w:rPr>
+        <w:t xml:space="preserve">és </w:t>
+      </w:r>
+      <w:r>
+        <w:rPr>
+          <w:rFonts w:cs="Times New Roman"/>
+          <w:color w:val="000000" w:themeColor="text1"/>
+          <w:szCs w:val="24"/>
+          <w:lang w:eastAsia="hu-HU"/>
+        </w:rPr>
+        <w:t xml:space="preserve">mindamellett, hogy </w:t>
+      </w:r>
+      <w:r>
+        <w:rPr>
+          <w:rFonts w:cs="Times New Roman"/>
+          <w:color w:val="000000" w:themeColor="text1"/>
+          <w:szCs w:val="24"/>
+          <w:lang w:eastAsia="hu-HU"/>
+        </w:rPr>
+        <w:t>menedzseli a</w:t>
+      </w:r>
+      <w:r>
+        <w:rPr>
+          <w:rFonts w:cs="Times New Roman"/>
+          <w:color w:val="000000" w:themeColor="text1"/>
+          <w:szCs w:val="24"/>
+          <w:lang w:eastAsia="hu-HU"/>
+        </w:rPr>
+        <w:t xml:space="preserve"> szükséges</w:t>
+      </w:r>
+      <w:r>
+        <w:rPr>
+          <w:rFonts w:cs="Times New Roman"/>
+          <w:color w:val="000000" w:themeColor="text1"/>
+          <w:szCs w:val="24"/>
+          <w:lang w:eastAsia="hu-HU"/>
+        </w:rPr>
+        <w:t xml:space="preserve"> funkciók futtatását, lehetőséget nyújt futás közben is </w:t>
+      </w:r>
+      <w:r>
+        <w:rPr>
+          <w:rFonts w:cs="Times New Roman"/>
+          <w:color w:val="000000" w:themeColor="text1"/>
+          <w:szCs w:val="24"/>
+          <w:lang w:eastAsia="hu-HU"/>
+        </w:rPr>
+        <w:t>új funkciók hozzáadására</w:t>
+      </w:r>
+      <w:r>
+        <w:rPr>
+          <w:rFonts w:cs="Times New Roman"/>
+          <w:color w:val="000000" w:themeColor="text1"/>
+          <w:szCs w:val="24"/>
+          <w:lang w:eastAsia="hu-HU"/>
+        </w:rPr>
+        <w:t xml:space="preserve"> és meglévők törlésére egyaránt anélkül, hog</w:t>
+      </w:r>
+      <w:r>
+        <w:rPr>
+          <w:rFonts w:cs="Times New Roman"/>
+          <w:color w:val="000000" w:themeColor="text1"/>
+          <w:szCs w:val="24"/>
+          <w:lang w:eastAsia="hu-HU"/>
+        </w:rPr>
+        <w:t>y meg kellene szakítani a program futását.</w:t>
+      </w:r>
+    </w:p>
+    <w:p>
+      <w:pPr>
+        <w:tabs>
+          <w:tab w:val="right" w:leader="dot" w:pos="28350"/>
+        </w:tabs>
+        <w:rPr>
+          <w:rFonts w:cs="Times New Roman"/>
+          <w:color w:val="000000" w:themeColor="text1"/>
+          <w:szCs w:val="24"/>
+          <w:lang w:eastAsia="hu-HU"/>
+        </w:rPr>
+      </w:pPr>
+    </w:p>
+    <w:p>
+      <w:pPr>
+        <w:tabs>
+          <w:tab w:val="right" w:leader="dot" w:pos="28350"/>
+        </w:tabs>
+        <w:rPr>
+          <w:rFonts w:cs="Times New Roman"/>
+          <w:color w:val="000000" w:themeColor="text1"/>
+          <w:szCs w:val="24"/>
           <w:lang w:eastAsia="hu-HU"/>
         </w:rPr>
         <w:sectPr>
@@ -1154,47 +2085,48 @@
       </w:pPr>
       <w:r>
         <w:rPr>
-          <w:i/>
-          <w:color w:val="000000" w:themeColor="text1"/>
-          <w:lang w:eastAsia="hu-HU"/>
-        </w:rPr>
-        <w:t>assembly, futtatás, aszinkron</w:t>
-      </w:r>
-      <w:r>
-        <w:rPr>
-          <w:i/>
-          <w:color w:val="000000" w:themeColor="text1"/>
-          <w:lang w:eastAsia="hu-HU"/>
-        </w:rPr>
-        <w:t xml:space="preserve">, </w:t>
-      </w:r>
-      <w:proofErr w:type="spellStart"/>
-      <w:r>
-        <w:rPr>
-          <w:i/>
-          <w:color w:val="000000" w:themeColor="text1"/>
-          <w:lang w:eastAsia="hu-HU"/>
-        </w:rPr>
-        <w:t>AppDomain</w:t>
-      </w:r>
-      <w:proofErr w:type="spellEnd"/>
-      <w:r>
-        <w:rPr>
-          <w:i/>
-          <w:color w:val="000000" w:themeColor="text1"/>
-          <w:lang w:eastAsia="hu-HU"/>
-        </w:rPr>
-        <w:t xml:space="preserve">, </w:t>
-      </w:r>
-    </w:p>
-    <w:p>
-      <w:pPr>
-        <w:contextualSpacing/>
+          <w:rFonts w:cs="Times New Roman"/>
+          <w:color w:val="000000" w:themeColor="text1"/>
+          <w:szCs w:val="24"/>
+          <w:lang w:eastAsia="hu-HU"/>
+        </w:rPr>
+        <w:t>GUGLI</w:t>
+      </w:r>
+      <w:r>
+        <w:rPr>
+          <w:rFonts w:cs="Times New Roman"/>
+          <w:color w:val="000000" w:themeColor="text1"/>
+          <w:szCs w:val="24"/>
+          <w:lang w:val="en-US" w:eastAsia="hu-HU"/>
+        </w:rPr>
+        <w:t xml:space="preserve">: </w:t>
+      </w:r>
+      <w:bookmarkStart w:id="0" w:name="_GoBack"/>
+      <w:bookmarkEnd w:id="0"/>
+      <w:r>
+        <w:rPr>
+          <w:rFonts w:cs="Times New Roman"/>
+          <w:color w:val="000000" w:themeColor="text1"/>
+          <w:szCs w:val="24"/>
+          <w:lang w:eastAsia="hu-HU"/>
+        </w:rPr>
+        <w:t>https://iqfactory.hu/blog/milyen-a-jo-szakdolgozat-bevezetes/</w:t>
+      </w:r>
+    </w:p>
+    <w:p>
+      <w:pPr>
+        <w:tabs>
+          <w:tab w:val="right" w:leader="dot" w:pos="28350"/>
+        </w:tabs>
+        <w:jc w:val="center"/>
         <w:rPr>
           <w:rFonts w:ascii="Arial" w:hAnsi="Arial"/>
+          <w:b/>
+          <w:i/>
           <w:color w:val="000000" w:themeColor="text1"/>
           <w:sz w:val="28"/>
           <w:szCs w:val="28"/>
+          <w:lang w:eastAsia="hu-HU"/>
         </w:rPr>
         <w:sectPr>
           <w:pgSz w:w="11906" w:h="16838"/>
@@ -1211,30 +2143,25 @@
           <w:color w:val="000000" w:themeColor="text1"/>
           <w:sz w:val="28"/>
           <w:szCs w:val="28"/>
+          <w:lang w:eastAsia="hu-HU"/>
         </w:rPr>
         <w:lastRenderedPageBreak/>
-        <w:t>Tartalomjegyzék</w:t>
-      </w:r>
-      <w:bookmarkStart w:id="0" w:name="_GoBack"/>
-      <w:bookmarkEnd w:id="0"/>
-    </w:p>
-    <w:p>
-      <w:pPr>
-        <w:contextualSpacing/>
+        <w:t>Irodalomjegyzék</w:t>
+      </w:r>
+    </w:p>
+    <w:p>
+      <w:pPr>
+        <w:jc w:val="center"/>
         <w:rPr>
           <w:rFonts w:ascii="Arial" w:hAnsi="Arial"/>
+          <w:b/>
+          <w:i/>
           <w:color w:val="000000" w:themeColor="text1"/>
           <w:sz w:val="28"/>
           <w:szCs w:val="28"/>
-        </w:rPr>
-        <w:sectPr>
-          <w:pgSz w:w="11906" w:h="16838"/>
-          <w:pgMar w:top="1418" w:right="1418" w:bottom="1418" w:left="1418" w:header="709" w:footer="709" w:gutter="567"/>
-          <w:cols w:space="708"/>
-          <w:docGrid w:linePitch="360"/>
-        </w:sectPr>
-      </w:pPr>
-      <w:bookmarkStart w:id="1" w:name="_Toc80443510"/>
+          <w:lang w:eastAsia="hu-HU"/>
+        </w:rPr>
+      </w:pPr>
       <w:r>
         <w:rPr>
           <w:rFonts w:ascii="Arial" w:hAnsi="Arial"/>
@@ -1243,192 +2170,119 @@
           <w:color w:val="000000" w:themeColor="text1"/>
           <w:sz w:val="28"/>
           <w:szCs w:val="28"/>
-        </w:rPr>
-        <w:lastRenderedPageBreak/>
-        <w:t>Irodalomjegyzék</w:t>
-      </w:r>
-    </w:p>
-    <w:p>
-      <w:pPr>
-        <w:pStyle w:val="Cmsor2"/>
-        <w:jc w:val="center"/>
-        <w:rPr>
-          <w:color w:val="000000" w:themeColor="text1"/>
-          <w:lang w:val="hu-HU"/>
-        </w:rPr>
-      </w:pPr>
-      <w:r>
-        <w:rPr>
-          <w:color w:val="000000" w:themeColor="text1"/>
-          <w:lang w:val="hu-HU"/>
+          <w:lang w:eastAsia="hu-HU"/>
         </w:rPr>
         <w:lastRenderedPageBreak/>
         <w:t>Nyilatkozat</w:t>
       </w:r>
-      <w:bookmarkEnd w:id="1"/>
+    </w:p>
+    <w:p>
+      <w:pPr>
+        <w:rPr>
+          <w:rFonts w:cs="Times New Roman"/>
+          <w:color w:val="000000" w:themeColor="text1"/>
+          <w:szCs w:val="24"/>
+        </w:rPr>
+      </w:pPr>
+      <w:r>
+        <w:rPr>
+          <w:rFonts w:cs="Times New Roman"/>
+          <w:color w:val="000000" w:themeColor="text1"/>
+          <w:szCs w:val="24"/>
+        </w:rPr>
+        <w:t xml:space="preserve">Alulírott Révész Gergő László, Programtervező informatikus szakos hallgató, kijelentem, hogy a dolgozatomat a Szegedi Tudományegyetem, Informatikai Intézet Szoftverfejlesztés Tanszékén készítettem, Programtervező informatikus </w:t>
+      </w:r>
+      <w:proofErr w:type="spellStart"/>
+      <w:r>
+        <w:rPr>
+          <w:rFonts w:cs="Times New Roman"/>
+          <w:color w:val="000000" w:themeColor="text1"/>
+          <w:szCs w:val="24"/>
+        </w:rPr>
+        <w:t>BSc</w:t>
+      </w:r>
+      <w:proofErr w:type="spellEnd"/>
+      <w:r>
+        <w:rPr>
+          <w:rFonts w:cs="Times New Roman"/>
+          <w:color w:val="000000" w:themeColor="text1"/>
+          <w:szCs w:val="24"/>
+        </w:rPr>
+        <w:t xml:space="preserve"> diploma megszerzése érdekében.</w:t>
+      </w:r>
+    </w:p>
+    <w:p>
+      <w:pPr>
+        <w:rPr>
+          <w:rFonts w:cs="Times New Roman"/>
+          <w:color w:val="000000" w:themeColor="text1"/>
+          <w:szCs w:val="24"/>
+        </w:rPr>
+      </w:pPr>
+      <w:r>
+        <w:rPr>
+          <w:rFonts w:cs="Times New Roman"/>
+          <w:color w:val="000000" w:themeColor="text1"/>
+          <w:szCs w:val="24"/>
+        </w:rPr>
+        <w:t xml:space="preserve">Kijelentem, hogy a dolgozatot más szakon korábban nem védtem meg, saját </w:t>
+      </w:r>
+      <w:r>
+        <w:rPr>
+          <w:rFonts w:cs="Times New Roman"/>
+          <w:color w:val="000000" w:themeColor="text1"/>
+          <w:szCs w:val="24"/>
+        </w:rPr>
+        <w:t xml:space="preserve">munkám eredménye, és csak a hivatkozott forrásokat (szakirodalom, </w:t>
+      </w:r>
+      <w:proofErr w:type="gramStart"/>
+      <w:r>
+        <w:rPr>
+          <w:rFonts w:cs="Times New Roman"/>
+          <w:color w:val="000000" w:themeColor="text1"/>
+          <w:szCs w:val="24"/>
+        </w:rPr>
+        <w:t>eszközök,</w:t>
+      </w:r>
+      <w:proofErr w:type="gramEnd"/>
+      <w:r>
+        <w:rPr>
+          <w:rFonts w:cs="Times New Roman"/>
+          <w:color w:val="000000" w:themeColor="text1"/>
+          <w:szCs w:val="24"/>
+        </w:rPr>
+        <w:t xml:space="preserve"> stb.) használtam fel.</w:t>
+      </w:r>
+    </w:p>
+    <w:p>
+      <w:pPr>
+        <w:rPr>
+          <w:rFonts w:cs="Times New Roman"/>
+          <w:color w:val="000000" w:themeColor="text1"/>
+          <w:szCs w:val="24"/>
+        </w:rPr>
+      </w:pPr>
+      <w:r>
+        <w:rPr>
+          <w:rFonts w:cs="Times New Roman"/>
+          <w:color w:val="000000" w:themeColor="text1"/>
+          <w:szCs w:val="24"/>
+        </w:rPr>
+        <w:t xml:space="preserve">Tudomásul veszem, hogy szakdolgozatomat / diplomamunkámat a Szegedi Tudományegyetem </w:t>
+      </w:r>
+      <w:r>
+        <w:rPr>
+          <w:rFonts w:cs="Times New Roman"/>
+          <w:color w:val="000000" w:themeColor="text1"/>
+          <w:szCs w:val="24"/>
+          <w:shd w:val="clear" w:color="auto" w:fill="FFFFFF"/>
+        </w:rPr>
+        <w:t>Informatikai Intézet könyvtárában, a helyben olvasható könyvek között helyezik el.</w:t>
+      </w:r>
     </w:p>
     <w:p>
       <w:pPr>
         <w:spacing w:before="800"/>
-        <w:jc w:val="both"/>
-        <w:rPr>
-          <w:rFonts w:cs="Times New Roman"/>
-          <w:color w:val="000000" w:themeColor="text1"/>
-          <w:szCs w:val="24"/>
-        </w:rPr>
-      </w:pPr>
-      <w:r>
-        <w:rPr>
-          <w:rFonts w:cs="Times New Roman"/>
-          <w:color w:val="000000" w:themeColor="text1"/>
-          <w:szCs w:val="24"/>
-        </w:rPr>
-        <w:t xml:space="preserve">Alulírott </w:t>
-      </w:r>
-      <w:r>
-        <w:rPr>
-          <w:rFonts w:cs="Times New Roman"/>
-          <w:color w:val="000000" w:themeColor="text1"/>
-          <w:szCs w:val="24"/>
-        </w:rPr>
-        <w:t>Révész Gergő László, Programtervező informatikus</w:t>
-      </w:r>
-      <w:r>
-        <w:rPr>
-          <w:rFonts w:cs="Times New Roman"/>
-          <w:color w:val="000000" w:themeColor="text1"/>
-          <w:szCs w:val="24"/>
-        </w:rPr>
-        <w:t xml:space="preserve"> szakos hallgató, kijelentem, hogy a dolgozatomat a Szegedi Tudományegyetem, Informatikai Intézet </w:t>
-      </w:r>
-      <w:r>
-        <w:rPr>
-          <w:rFonts w:cs="Times New Roman"/>
-          <w:color w:val="000000" w:themeColor="text1"/>
-          <w:szCs w:val="24"/>
-        </w:rPr>
-        <w:t>Szoftverfejlesztés</w:t>
-      </w:r>
-      <w:r>
-        <w:rPr>
-          <w:rFonts w:cs="Times New Roman"/>
-          <w:color w:val="000000" w:themeColor="text1"/>
-          <w:szCs w:val="24"/>
-        </w:rPr>
-        <w:t xml:space="preserve"> Tanszékén készítettem,</w:t>
-      </w:r>
-      <w:r>
-        <w:rPr>
-          <w:rFonts w:cs="Times New Roman"/>
-          <w:color w:val="000000" w:themeColor="text1"/>
-          <w:szCs w:val="24"/>
-        </w:rPr>
-        <w:t xml:space="preserve"> </w:t>
-      </w:r>
-      <w:r>
-        <w:rPr>
-          <w:rFonts w:cs="Times New Roman"/>
-          <w:color w:val="000000" w:themeColor="text1"/>
-          <w:szCs w:val="24"/>
-        </w:rPr>
-        <w:t>Programtervező informatikus</w:t>
-      </w:r>
-      <w:r>
-        <w:rPr>
-          <w:rFonts w:cs="Times New Roman"/>
-          <w:color w:val="000000" w:themeColor="text1"/>
-          <w:szCs w:val="24"/>
-        </w:rPr>
-        <w:t xml:space="preserve"> </w:t>
-      </w:r>
-      <w:proofErr w:type="spellStart"/>
-      <w:r>
-        <w:rPr>
-          <w:rFonts w:cs="Times New Roman"/>
-          <w:color w:val="000000" w:themeColor="text1"/>
-          <w:szCs w:val="24"/>
-        </w:rPr>
-        <w:t>BSc</w:t>
-      </w:r>
-      <w:proofErr w:type="spellEnd"/>
-      <w:r>
-        <w:rPr>
-          <w:rFonts w:cs="Times New Roman"/>
-          <w:color w:val="000000" w:themeColor="text1"/>
-          <w:szCs w:val="24"/>
-        </w:rPr>
-        <w:t xml:space="preserve"> diploma megszerzése érdekében.</w:t>
-      </w:r>
-    </w:p>
-    <w:p>
-      <w:pPr>
-        <w:ind w:firstLine="567"/>
-        <w:jc w:val="both"/>
-        <w:rPr>
-          <w:rFonts w:cs="Times New Roman"/>
-          <w:color w:val="000000" w:themeColor="text1"/>
-          <w:szCs w:val="24"/>
-        </w:rPr>
-      </w:pPr>
-      <w:r>
-        <w:rPr>
-          <w:rFonts w:cs="Times New Roman"/>
-          <w:color w:val="000000" w:themeColor="text1"/>
-          <w:szCs w:val="24"/>
-        </w:rPr>
-        <w:t xml:space="preserve">Kijelentem, hogy a dolgozatot más szakon korábban nem védtem meg, saját munkám eredménye, és csak a hivatkozott forrásokat (szakirodalom, </w:t>
-      </w:r>
-      <w:proofErr w:type="gramStart"/>
-      <w:r>
-        <w:rPr>
-          <w:rFonts w:cs="Times New Roman"/>
-          <w:color w:val="000000" w:themeColor="text1"/>
-          <w:szCs w:val="24"/>
-        </w:rPr>
-        <w:t>eszközök,</w:t>
-      </w:r>
-      <w:proofErr w:type="gramEnd"/>
-      <w:r>
-        <w:rPr>
-          <w:rFonts w:cs="Times New Roman"/>
-          <w:color w:val="000000" w:themeColor="text1"/>
-          <w:szCs w:val="24"/>
-        </w:rPr>
-        <w:t xml:space="preserve"> stb.) használtam fel.</w:t>
-      </w:r>
-    </w:p>
-    <w:p>
-      <w:pPr>
-        <w:ind w:firstLine="567"/>
-        <w:jc w:val="both"/>
-        <w:rPr>
-          <w:rFonts w:cs="Times New Roman"/>
-          <w:color w:val="000000" w:themeColor="text1"/>
-          <w:szCs w:val="24"/>
-        </w:rPr>
-      </w:pPr>
-      <w:r>
-        <w:rPr>
-          <w:rFonts w:cs="Times New Roman"/>
-          <w:color w:val="000000" w:themeColor="text1"/>
-          <w:szCs w:val="24"/>
-        </w:rPr>
-        <w:t xml:space="preserve">Tudomásul veszem, hogy szakdolgozatomat / diplomamunkámat a Szegedi Tudományegyetem </w:t>
-      </w:r>
-      <w:r>
-        <w:rPr>
-          <w:rFonts w:cs="Times New Roman"/>
-          <w:color w:val="000000" w:themeColor="text1"/>
-          <w:szCs w:val="24"/>
-          <w:shd w:val="clear" w:color="auto" w:fill="FFFFFF"/>
-        </w:rPr>
-        <w:t>Informatikai Intézet könyvtárában, a helyben olvasható könyvek között helyezik el.</w:t>
-      </w:r>
-    </w:p>
-    <w:p>
-      <w:pPr>
-        <w:spacing w:before="800"/>
-        <w:ind w:firstLine="567"/>
         <w:jc w:val="left"/>
         <w:rPr>
           <w:color w:val="000000" w:themeColor="text1"/>
@@ -1443,8 +2297,10 @@
     </w:p>
     <w:p>
       <w:pPr>
+        <w:tabs>
+          <w:tab w:val="right" w:leader="dot" w:pos="3119"/>
+        </w:tabs>
         <w:spacing w:before="600"/>
-        <w:ind w:right="1134"/>
         <w:jc w:val="right"/>
         <w:rPr>
           <w:color w:val="000000" w:themeColor="text1"/>
@@ -1454,25 +2310,24 @@
         <w:rPr>
           <w:color w:val="000000" w:themeColor="text1"/>
         </w:rPr>
-        <w:t>a</w:t>
-      </w:r>
-      <w:r>
-        <w:rPr>
-          <w:color w:val="000000" w:themeColor="text1"/>
-        </w:rPr>
-        <w:t>láírás</w:t>
-      </w:r>
-    </w:p>
-    <w:p>
-      <w:pPr>
-        <w:jc w:val="left"/>
-        <w:rPr>
-          <w:b/>
-          <w:i/>
-          <w:color w:val="000000" w:themeColor="text1"/>
-          <w:lang w:eastAsia="hu-HU"/>
-        </w:rPr>
-      </w:pPr>
+        <w:tab/>
+      </w:r>
+    </w:p>
+    <w:p>
+      <w:pPr>
+        <w:spacing w:before="0"/>
+        <w:ind w:right="1247"/>
+        <w:jc w:val="right"/>
+        <w:rPr>
+          <w:color w:val="000000" w:themeColor="text1"/>
+        </w:rPr>
+      </w:pPr>
+      <w:r>
+        <w:rPr>
+          <w:color w:val="000000" w:themeColor="text1"/>
+        </w:rPr>
+        <w:t>aláírás</w:t>
+      </w:r>
     </w:p>
     <w:sectPr>
       <w:pgSz w:w="11906" w:h="16838"/>
@@ -1513,7 +2368,7 @@
 <w:ftr xmlns:wpc="http://schemas.microsoft.com/office/word/2010/wordprocessingCanvas" xmlns:cx="http://schemas.microsoft.com/office/drawing/2014/chartex" xmlns:cx1="http://schemas.microsoft.com/office/drawing/2015/9/8/chartex" xmlns:cx2="http://schemas.microsoft.com/office/drawing/2015/10/21/chartex" xmlns:cx3="http://schemas.microsoft.com/office/drawing/2016/5/9/chartex" xmlns:cx4="http://schemas.microsoft.com/office/drawing/2016/5/10/chartex" xmlns:cx5="http://schemas.microsoft.com/office/drawing/2016/5/11/chartex" xmlns:cx6="http://schemas.microsoft.com/office/drawing/2016/5/12/chartex" xmlns:cx7="http://schemas.microsoft.com/office/drawing/2016/5/13/chartex" xmlns:cx8="http://schemas.microsoft.com/office/drawing/2016/5/14/chartex" xmlns:mc="http://schemas.openxmlformats.org/markup-compatibility/2006" xmlns:aink="http://schemas.microsoft.com/office/drawing/2016/ink" xmlns:am3d="http://schemas.microsoft.com/office/drawing/2017/model3d" xmlns:o="urn:schemas-microsoft-com:office:office" xmlns:r="http://schemas.openxmlformats.org/officeDocument/2006/relationships" xmlns:m="http://schemas.openxmlformats.org/officeDocument/2006/math" xmlns:v="urn:schemas-microsoft-com:vml" xmlns:wp14="http://schemas.microsoft.com/office/word/2010/wordprocessingDrawing" xmlns:wp="http://schemas.openxmlformats.org/drawingml/2006/wordprocessingDrawing" xmlns:w10="urn:schemas-microsoft-com:office:word" xmlns:w="http://schemas.openxmlformats.org/wordprocessingml/2006/main" xmlns:w14="http://schemas.microsoft.com/office/word/2010/wordml" xmlns:w15="http://schemas.microsoft.com/office/word/2012/wordml" xmlns:w16cid="http://schemas.microsoft.com/office/word/2016/wordml/cid" xmlns:w16se="http://schemas.microsoft.com/office/word/2015/wordml/symex" xmlns:wpg="http://schemas.microsoft.com/office/word/2010/wordprocessingGroup" xmlns:wpi="http://schemas.microsoft.com/office/word/2010/wordprocessingInk" xmlns:wne="http://schemas.microsoft.com/office/word/2006/wordml" xmlns:wps="http://schemas.microsoft.com/office/word/2010/wordprocessingShape" mc:Ignorable="w14 w15 w16se w16cid wp14">
   <w:sdt>
     <w:sdtPr>
-      <w:id w:val="758179431"/>
+      <w:id w:val="1480804195"/>
       <w:docPartObj>
         <w:docPartGallery w:val="Page Numbers (Bottom of Page)"/>
         <w:docPartUnique/>
@@ -1691,8 +2546,124 @@
       </w:rPr>
     </w:lvl>
   </w:abstractNum>
+  <w:abstractNum w:abstractNumId="1" w15:restartNumberingAfterBreak="0">
+    <w:nsid w:val="6E72658C"/>
+    <w:multiLevelType w:val="hybridMultilevel"/>
+    <w:tmpl w:val="FB70916E"/>
+    <w:lvl w:ilvl="0" w:tplc="040E000F">
+      <w:start w:val="1"/>
+      <w:numFmt w:val="decimal"/>
+      <w:lvlText w:val="%1."/>
+      <w:lvlJc w:val="left"/>
+      <w:pPr>
+        <w:ind w:left="720" w:hanging="360"/>
+      </w:pPr>
+      <w:rPr>
+        <w:rFonts w:hint="default"/>
+      </w:rPr>
+    </w:lvl>
+    <w:lvl w:ilvl="1" w:tplc="040E0003">
+      <w:start w:val="1"/>
+      <w:numFmt w:val="bullet"/>
+      <w:lvlText w:val="o"/>
+      <w:lvlJc w:val="left"/>
+      <w:pPr>
+        <w:ind w:left="1440" w:hanging="360"/>
+      </w:pPr>
+      <w:rPr>
+        <w:rFonts w:ascii="Courier New" w:hAnsi="Courier New" w:cs="Courier New" w:hint="default"/>
+      </w:rPr>
+    </w:lvl>
+    <w:lvl w:ilvl="2" w:tplc="040E0005">
+      <w:start w:val="1"/>
+      <w:numFmt w:val="bullet"/>
+      <w:lvlText w:val=""/>
+      <w:lvlJc w:val="left"/>
+      <w:pPr>
+        <w:ind w:left="2160" w:hanging="360"/>
+      </w:pPr>
+      <w:rPr>
+        <w:rFonts w:ascii="Wingdings" w:hAnsi="Wingdings" w:hint="default"/>
+      </w:rPr>
+    </w:lvl>
+    <w:lvl w:ilvl="3" w:tplc="040E0001" w:tentative="1">
+      <w:start w:val="1"/>
+      <w:numFmt w:val="bullet"/>
+      <w:lvlText w:val=""/>
+      <w:lvlJc w:val="left"/>
+      <w:pPr>
+        <w:ind w:left="2880" w:hanging="360"/>
+      </w:pPr>
+      <w:rPr>
+        <w:rFonts w:ascii="Symbol" w:hAnsi="Symbol" w:hint="default"/>
+      </w:rPr>
+    </w:lvl>
+    <w:lvl w:ilvl="4" w:tplc="040E0003" w:tentative="1">
+      <w:start w:val="1"/>
+      <w:numFmt w:val="bullet"/>
+      <w:lvlText w:val="o"/>
+      <w:lvlJc w:val="left"/>
+      <w:pPr>
+        <w:ind w:left="3600" w:hanging="360"/>
+      </w:pPr>
+      <w:rPr>
+        <w:rFonts w:ascii="Courier New" w:hAnsi="Courier New" w:cs="Courier New" w:hint="default"/>
+      </w:rPr>
+    </w:lvl>
+    <w:lvl w:ilvl="5" w:tplc="040E0005" w:tentative="1">
+      <w:start w:val="1"/>
+      <w:numFmt w:val="bullet"/>
+      <w:lvlText w:val=""/>
+      <w:lvlJc w:val="left"/>
+      <w:pPr>
+        <w:ind w:left="4320" w:hanging="360"/>
+      </w:pPr>
+      <w:rPr>
+        <w:rFonts w:ascii="Wingdings" w:hAnsi="Wingdings" w:hint="default"/>
+      </w:rPr>
+    </w:lvl>
+    <w:lvl w:ilvl="6" w:tplc="040E0001" w:tentative="1">
+      <w:start w:val="1"/>
+      <w:numFmt w:val="bullet"/>
+      <w:lvlText w:val=""/>
+      <w:lvlJc w:val="left"/>
+      <w:pPr>
+        <w:ind w:left="5040" w:hanging="360"/>
+      </w:pPr>
+      <w:rPr>
+        <w:rFonts w:ascii="Symbol" w:hAnsi="Symbol" w:hint="default"/>
+      </w:rPr>
+    </w:lvl>
+    <w:lvl w:ilvl="7" w:tplc="040E0003" w:tentative="1">
+      <w:start w:val="1"/>
+      <w:numFmt w:val="bullet"/>
+      <w:lvlText w:val="o"/>
+      <w:lvlJc w:val="left"/>
+      <w:pPr>
+        <w:ind w:left="5760" w:hanging="360"/>
+      </w:pPr>
+      <w:rPr>
+        <w:rFonts w:ascii="Courier New" w:hAnsi="Courier New" w:cs="Courier New" w:hint="default"/>
+      </w:rPr>
+    </w:lvl>
+    <w:lvl w:ilvl="8" w:tplc="040E0005" w:tentative="1">
+      <w:start w:val="1"/>
+      <w:numFmt w:val="bullet"/>
+      <w:lvlText w:val=""/>
+      <w:lvlJc w:val="left"/>
+      <w:pPr>
+        <w:ind w:left="6480" w:hanging="360"/>
+      </w:pPr>
+      <w:rPr>
+        <w:rFonts w:ascii="Wingdings" w:hAnsi="Wingdings" w:hint="default"/>
+      </w:rPr>
+    </w:lvl>
+  </w:abstractNum>
   <w:num w:numId="1">
     <w:abstractNumId w:val="0"/>
+  </w:num>
+  <w:num w:numId="2">
+    <w:abstractNumId w:val="1"/>
   </w:num>
 </w:numbering>
 </file>
@@ -1710,8 +2681,8 @@
     </w:rPrDefault>
     <w:pPrDefault>
       <w:pPr>
-        <w:spacing w:line="360" w:lineRule="auto"/>
-        <w:jc w:val="center"/>
+        <w:spacing w:before="240" w:line="360" w:lineRule="auto"/>
+        <w:jc w:val="both"/>
       </w:pPr>
     </w:pPrDefault>
   </w:docDefaults>
@@ -2105,7 +3076,7 @@
     <w:rsid w:val="0079288C"/>
     <w:pPr>
       <w:keepNext/>
-      <w:spacing w:before="240" w:after="60" w:line="240" w:lineRule="auto"/>
+      <w:spacing w:after="60" w:line="240" w:lineRule="auto"/>
       <w:jc w:val="left"/>
       <w:outlineLvl w:val="1"/>
     </w:pPr>
@@ -2619,7 +3590,7 @@
 </file>
 
 <file path=customXml/itemProps1.xml><?xml version="1.0" encoding="utf-8"?>
-<ds:datastoreItem xmlns:ds="http://schemas.openxmlformats.org/officeDocument/2006/customXml" ds:itemID="{32BA95D8-26A3-4E70-8013-3E0DE8456043}">
+<ds:datastoreItem xmlns:ds="http://schemas.openxmlformats.org/officeDocument/2006/customXml" ds:itemID="{539CAC90-24FE-44E0-ABD9-79D14A016B15}">
   <ds:schemaRefs>
     <ds:schemaRef ds:uri="http://schemas.openxmlformats.org/officeDocument/2006/bibliography"/>
   </ds:schemaRefs>

--- a/Dokumentacio.docx
+++ b/Dokumentacio.docx
@@ -1,6 +1,6 @@
 
 <file path=word/document.xml><?xml version="1.0" encoding="utf-8"?>
-<w:document xmlns:wpc="http://schemas.microsoft.com/office/word/2010/wordprocessingCanvas" xmlns:cx="http://schemas.microsoft.com/office/drawing/2014/chartex" xmlns:cx1="http://schemas.microsoft.com/office/drawing/2015/9/8/chartex" xmlns:cx2="http://schemas.microsoft.com/office/drawing/2015/10/21/chartex" xmlns:cx3="http://schemas.microsoft.com/office/drawing/2016/5/9/chartex" xmlns:cx4="http://schemas.microsoft.com/office/drawing/2016/5/10/chartex" xmlns:cx5="http://schemas.microsoft.com/office/drawing/2016/5/11/chartex" xmlns:cx6="http://schemas.microsoft.com/office/drawing/2016/5/12/chartex" xmlns:cx7="http://schemas.microsoft.com/office/drawing/2016/5/13/chartex" xmlns:cx8="http://schemas.microsoft.com/office/drawing/2016/5/14/chartex" xmlns:mc="http://schemas.openxmlformats.org/markup-compatibility/2006" xmlns:aink="http://schemas.microsoft.com/office/drawing/2016/ink" xmlns:am3d="http://schemas.microsoft.com/office/drawing/2017/model3d" xmlns:o="urn:schemas-microsoft-com:office:office" xmlns:r="http://schemas.openxmlformats.org/officeDocument/2006/relationships" xmlns:m="http://schemas.openxmlformats.org/officeDocument/2006/math" xmlns:v="urn:schemas-microsoft-com:vml" xmlns:wp14="http://schemas.microsoft.com/office/word/2010/wordprocessingDrawing" xmlns:wp="http://schemas.openxmlformats.org/drawingml/2006/wordprocessingDrawing" xmlns:w10="urn:schemas-microsoft-com:office:word" xmlns:w="http://schemas.openxmlformats.org/wordprocessingml/2006/main" xmlns:w14="http://schemas.microsoft.com/office/word/2010/wordml" xmlns:w15="http://schemas.microsoft.com/office/word/2012/wordml" xmlns:w16cid="http://schemas.microsoft.com/office/word/2016/wordml/cid" xmlns:w16se="http://schemas.microsoft.com/office/word/2015/wordml/symex" xmlns:wpg="http://schemas.microsoft.com/office/word/2010/wordprocessingGroup" xmlns:wpi="http://schemas.microsoft.com/office/word/2010/wordprocessingInk" xmlns:wne="http://schemas.microsoft.com/office/word/2006/wordml" xmlns:wps="http://schemas.microsoft.com/office/word/2010/wordprocessingShape" mc:Ignorable="w14 w15 w16se w16cid wp14">
+<w:document xmlns:wpc="http://schemas.microsoft.com/office/word/2010/wordprocessingCanvas" xmlns:cx="http://schemas.microsoft.com/office/drawing/2014/chartex" xmlns:cx1="http://schemas.microsoft.com/office/drawing/2015/9/8/chartex" xmlns:cx2="http://schemas.microsoft.com/office/drawing/2015/10/21/chartex" xmlns:cx3="http://schemas.microsoft.com/office/drawing/2016/5/9/chartex" xmlns:cx4="http://schemas.microsoft.com/office/drawing/2016/5/10/chartex" xmlns:cx5="http://schemas.microsoft.com/office/drawing/2016/5/11/chartex" xmlns:cx6="http://schemas.microsoft.com/office/drawing/2016/5/12/chartex" xmlns:cx7="http://schemas.microsoft.com/office/drawing/2016/5/13/chartex" xmlns:cx8="http://schemas.microsoft.com/office/drawing/2016/5/14/chartex" xmlns:mc="http://schemas.openxmlformats.org/markup-compatibility/2006" xmlns:aink="http://schemas.microsoft.com/office/drawing/2016/ink" xmlns:am3d="http://schemas.microsoft.com/office/drawing/2017/model3d" xmlns:o="urn:schemas-microsoft-com:office:office" xmlns:r="http://schemas.openxmlformats.org/officeDocument/2006/relationships" xmlns:m="http://schemas.openxmlformats.org/officeDocument/2006/math" xmlns:v="urn:schemas-microsoft-com:vml" xmlns:wp14="http://schemas.microsoft.com/office/word/2010/wordprocessingDrawing" xmlns:wp="http://schemas.openxmlformats.org/drawingml/2006/wordprocessingDrawing" xmlns:w10="urn:schemas-microsoft-com:office:word" xmlns:w="http://schemas.openxmlformats.org/wordprocessingml/2006/main" xmlns:w14="http://schemas.microsoft.com/office/word/2010/wordml" xmlns:w15="http://schemas.microsoft.com/office/word/2012/wordml" xmlns:w16cex="http://schemas.microsoft.com/office/word/2018/wordml/cex" xmlns:w16cid="http://schemas.microsoft.com/office/word/2016/wordml/cid" xmlns:w16="http://schemas.microsoft.com/office/word/2018/wordml" xmlns:w16sdtdh="http://schemas.microsoft.com/office/word/2020/wordml/sdtdatahash" xmlns:w16se="http://schemas.microsoft.com/office/word/2015/wordml/symex" xmlns:wpg="http://schemas.microsoft.com/office/word/2010/wordprocessingGroup" xmlns:wpi="http://schemas.microsoft.com/office/word/2010/wordprocessingInk" xmlns:wne="http://schemas.microsoft.com/office/word/2006/wordml" xmlns:wps="http://schemas.microsoft.com/office/word/2010/wordprocessingShape" mc:Ignorable="w14 w15 w16se w16cid w16 w16cex w16sdtdh wp14">
   <w:body>
     <w:p>
       <w:pPr>
@@ -1667,7 +1667,65 @@
           <w:szCs w:val="24"/>
           <w:lang w:eastAsia="hu-HU"/>
         </w:rPr>
-        <w:t xml:space="preserve">rendszer. A Forrás használata közben </w:t>
+        <w:t>rendszer</w:t>
+      </w:r>
+      <w:r>
+        <w:rPr>
+          <w:rFonts w:cs="Times New Roman"/>
+          <w:color w:val="000000" w:themeColor="text1"/>
+          <w:szCs w:val="28"/>
+        </w:rPr>
+        <w:t xml:space="preserve">, amit </w:t>
+      </w:r>
+      <w:r>
+        <w:rPr>
+          <w:rFonts w:cs="Times New Roman"/>
+          <w:color w:val="000000" w:themeColor="text1"/>
+          <w:szCs w:val="28"/>
+        </w:rPr>
+        <w:t xml:space="preserve">Önkormányzatok, Költségvetési intézmények és középvállalatok </w:t>
+      </w:r>
+      <w:r>
+        <w:rPr>
+          <w:rFonts w:cs="Times New Roman"/>
+          <w:color w:val="000000" w:themeColor="text1"/>
+          <w:szCs w:val="28"/>
+        </w:rPr>
+        <w:t xml:space="preserve">is </w:t>
+      </w:r>
+      <w:r>
+        <w:rPr>
+          <w:rFonts w:cs="Times New Roman"/>
+          <w:color w:val="000000" w:themeColor="text1"/>
+          <w:szCs w:val="28"/>
+        </w:rPr>
+        <w:t>használnak</w:t>
+      </w:r>
+      <w:r>
+        <w:rPr>
+          <w:rFonts w:cs="Times New Roman"/>
+          <w:color w:val="000000" w:themeColor="text1"/>
+          <w:szCs w:val="28"/>
+        </w:rPr>
+        <w:t xml:space="preserve"> adminisztrációs célokra.</w:t>
+      </w:r>
+      <w:r>
+        <w:rPr>
+          <w:rFonts w:cs="Times New Roman"/>
+          <w:color w:val="000000" w:themeColor="text1"/>
+          <w:szCs w:val="24"/>
+          <w:lang w:eastAsia="hu-HU"/>
+        </w:rPr>
+        <w:t xml:space="preserve"> </w:t>
+      </w:r>
+      <w:r>
+        <w:rPr>
+          <w:rFonts w:cs="Times New Roman"/>
+          <w:color w:val="000000" w:themeColor="text1"/>
+          <w:szCs w:val="24"/>
+          <w:lang w:eastAsia="hu-HU"/>
+        </w:rPr>
+        <w:t xml:space="preserve">A Forrás használata közben </w:t>
       </w:r>
       <w:r>
         <w:rPr>
@@ -1748,43 +1806,24 @@
           <w:szCs w:val="24"/>
           <w:lang w:eastAsia="hu-HU"/>
         </w:rPr>
-        <w:t>A szakdolgozatom</w:t>
-      </w:r>
-      <w:r>
-        <w:rPr>
-          <w:rFonts w:cs="Times New Roman"/>
-          <w:color w:val="000000" w:themeColor="text1"/>
-          <w:szCs w:val="24"/>
-          <w:lang w:eastAsia="hu-HU"/>
-        </w:rPr>
-        <w:t xml:space="preserve"> </w:t>
-      </w:r>
-      <w:r>
-        <w:rPr>
-          <w:rFonts w:cs="Times New Roman"/>
-          <w:color w:val="000000" w:themeColor="text1"/>
-          <w:szCs w:val="24"/>
-          <w:lang w:eastAsia="hu-HU"/>
-        </w:rPr>
-        <w:t>témáj</w:t>
-      </w:r>
-      <w:r>
-        <w:rPr>
-          <w:rFonts w:cs="Times New Roman"/>
-          <w:color w:val="000000" w:themeColor="text1"/>
-          <w:szCs w:val="24"/>
-          <w:lang w:eastAsia="hu-HU"/>
-        </w:rPr>
-        <w:t xml:space="preserve">át ez a probléma inspirálta, és ennek megoldására </w:t>
-      </w:r>
-      <w:r>
-        <w:rPr>
-          <w:rFonts w:cs="Times New Roman"/>
-          <w:color w:val="000000" w:themeColor="text1"/>
-          <w:szCs w:val="24"/>
-          <w:lang w:eastAsia="hu-HU"/>
-        </w:rPr>
-        <w:t>készítek el egy programot.</w:t>
+        <w:t xml:space="preserve">Az ilyen </w:t>
+      </w:r>
+      <w:r>
+        <w:rPr>
+          <w:rFonts w:cs="Times New Roman"/>
+          <w:color w:val="000000" w:themeColor="text1"/>
+          <w:szCs w:val="24"/>
+          <w:lang w:eastAsia="hu-HU"/>
+        </w:rPr>
+        <w:t xml:space="preserve">funkciók pl. </w:t>
+      </w:r>
+      <w:r>
+        <w:rPr>
+          <w:rFonts w:cs="Times New Roman"/>
+          <w:color w:val="000000" w:themeColor="text1"/>
+          <w:szCs w:val="28"/>
+        </w:rPr>
+        <w:t>egy e-mail küldés vagy a NAV számára küldendő Online számla bevallás.</w:t>
       </w:r>
     </w:p>
     <w:p>
@@ -1795,25 +1834,22 @@
         <w:rPr>
           <w:rFonts w:cs="Times New Roman"/>
           <w:color w:val="000000" w:themeColor="text1"/>
-          <w:szCs w:val="24"/>
-          <w:lang w:eastAsia="hu-HU"/>
-        </w:rPr>
-      </w:pPr>
-      <w:r>
-        <w:rPr>
-          <w:rFonts w:cs="Times New Roman"/>
-          <w:color w:val="000000" w:themeColor="text1"/>
-          <w:szCs w:val="24"/>
-          <w:lang w:eastAsia="hu-HU"/>
-        </w:rPr>
-        <w:t>A program</w:t>
-      </w:r>
-      <w:r>
-        <w:rPr>
-          <w:rFonts w:cs="Times New Roman"/>
-          <w:color w:val="000000" w:themeColor="text1"/>
-          <w:szCs w:val="24"/>
-          <w:lang w:eastAsia="hu-HU"/>
+          <w:szCs w:val="28"/>
+        </w:rPr>
+      </w:pPr>
+      <w:r>
+        <w:rPr>
+          <w:rFonts w:cs="Times New Roman"/>
+          <w:color w:val="000000" w:themeColor="text1"/>
+          <w:szCs w:val="28"/>
+        </w:rPr>
+        <w:t>Az</w:t>
+      </w:r>
+      <w:r>
+        <w:rPr>
+          <w:rFonts w:cs="Times New Roman"/>
+          <w:color w:val="000000" w:themeColor="text1"/>
+          <w:szCs w:val="28"/>
         </w:rPr>
         <w:t xml:space="preserve"> </w:t>
       </w:r>
@@ -1821,80 +1857,23 @@
         <w:rPr>
           <w:rFonts w:cs="Times New Roman"/>
           <w:color w:val="000000" w:themeColor="text1"/>
-          <w:szCs w:val="24"/>
-          <w:lang w:eastAsia="hu-HU"/>
-        </w:rPr>
-        <w:t xml:space="preserve">célja egy olyan </w:t>
-      </w:r>
-      <w:r>
-        <w:rPr>
-          <w:rFonts w:cs="Times New Roman"/>
-          <w:color w:val="000000" w:themeColor="text1"/>
-          <w:szCs w:val="24"/>
-          <w:lang w:eastAsia="hu-HU"/>
-        </w:rPr>
-        <w:t>Windows operációs rendsze</w:t>
-      </w:r>
-      <w:r>
-        <w:rPr>
-          <w:rFonts w:cs="Times New Roman"/>
-          <w:color w:val="000000" w:themeColor="text1"/>
-          <w:szCs w:val="24"/>
-          <w:lang w:eastAsia="hu-HU"/>
-        </w:rPr>
-        <w:t>ren</w:t>
-      </w:r>
-      <w:r>
-        <w:rPr>
-          <w:rFonts w:cs="Times New Roman"/>
-          <w:color w:val="000000" w:themeColor="text1"/>
-          <w:szCs w:val="24"/>
-          <w:lang w:eastAsia="hu-HU"/>
-        </w:rPr>
-        <w:t xml:space="preserve"> futó</w:t>
-      </w:r>
-      <w:r>
-        <w:rPr>
-          <w:rFonts w:cs="Times New Roman"/>
-          <w:color w:val="000000" w:themeColor="text1"/>
-          <w:szCs w:val="24"/>
-          <w:lang w:eastAsia="hu-HU"/>
-        </w:rPr>
-        <w:t>, kis erőforrás igényű</w:t>
-      </w:r>
-      <w:r>
-        <w:rPr>
-          <w:rFonts w:cs="Times New Roman"/>
-          <w:color w:val="000000" w:themeColor="text1"/>
-          <w:szCs w:val="24"/>
-          <w:lang w:eastAsia="hu-HU"/>
-        </w:rPr>
-        <w:t xml:space="preserve"> szolgáltatás</w:t>
-      </w:r>
-      <w:r>
-        <w:rPr>
-          <w:rFonts w:cs="Times New Roman"/>
-          <w:color w:val="000000" w:themeColor="text1"/>
-          <w:szCs w:val="24"/>
-          <w:lang w:eastAsia="hu-HU"/>
-        </w:rPr>
-        <w:t>, ami</w:t>
-      </w:r>
-      <w:r>
-        <w:rPr>
-          <w:rFonts w:cs="Times New Roman"/>
-          <w:color w:val="000000" w:themeColor="text1"/>
-          <w:szCs w:val="24"/>
-          <w:lang w:eastAsia="hu-HU"/>
-        </w:rPr>
-        <w:t xml:space="preserve"> segítségével</w:t>
-      </w:r>
-      <w:r>
-        <w:rPr>
-          <w:rFonts w:cs="Times New Roman"/>
-          <w:color w:val="000000" w:themeColor="text1"/>
-          <w:szCs w:val="24"/>
-          <w:lang w:eastAsia="hu-HU"/>
+          <w:szCs w:val="28"/>
+        </w:rPr>
+        <w:t xml:space="preserve">ellátandó </w:t>
+      </w:r>
+      <w:r>
+        <w:rPr>
+          <w:rFonts w:cs="Times New Roman"/>
+          <w:color w:val="000000" w:themeColor="text1"/>
+          <w:szCs w:val="28"/>
+        </w:rPr>
+        <w:t>feladatok</w:t>
+      </w:r>
+      <w:r>
+        <w:rPr>
+          <w:rFonts w:cs="Times New Roman"/>
+          <w:color w:val="000000" w:themeColor="text1"/>
+          <w:szCs w:val="28"/>
         </w:rPr>
         <w:t xml:space="preserve"> </w:t>
       </w:r>
@@ -1902,80 +1881,15 @@
         <w:rPr>
           <w:rFonts w:cs="Times New Roman"/>
           <w:color w:val="000000" w:themeColor="text1"/>
-          <w:szCs w:val="24"/>
-          <w:lang w:eastAsia="hu-HU"/>
-        </w:rPr>
-        <w:t>lehetőség nyíl</w:t>
-      </w:r>
-      <w:r>
-        <w:rPr>
-          <w:rFonts w:cs="Times New Roman"/>
-          <w:color w:val="000000" w:themeColor="text1"/>
-          <w:szCs w:val="24"/>
-          <w:lang w:eastAsia="hu-HU"/>
-        </w:rPr>
-        <w:t>ik</w:t>
-      </w:r>
-      <w:r>
-        <w:rPr>
-          <w:rFonts w:cs="Times New Roman"/>
-          <w:color w:val="000000" w:themeColor="text1"/>
-          <w:szCs w:val="24"/>
-          <w:lang w:eastAsia="hu-HU"/>
-        </w:rPr>
-        <w:t xml:space="preserve"> egy olyan </w:t>
-      </w:r>
-      <w:r>
-        <w:rPr>
-          <w:rFonts w:cs="Times New Roman"/>
-          <w:color w:val="000000" w:themeColor="text1"/>
-          <w:szCs w:val="24"/>
-          <w:lang w:eastAsia="hu-HU"/>
-        </w:rPr>
-        <w:t>szolgáltatás</w:t>
-      </w:r>
-      <w:r>
-        <w:rPr>
-          <w:rFonts w:cs="Times New Roman"/>
-          <w:color w:val="000000" w:themeColor="text1"/>
-          <w:szCs w:val="24"/>
-          <w:lang w:eastAsia="hu-HU"/>
-        </w:rPr>
-        <w:t xml:space="preserve"> használatára, ami</w:t>
-      </w:r>
-      <w:r>
-        <w:rPr>
-          <w:rFonts w:cs="Times New Roman"/>
-          <w:color w:val="000000" w:themeColor="text1"/>
-          <w:szCs w:val="24"/>
-          <w:lang w:eastAsia="hu-HU"/>
-        </w:rPr>
-        <w:t xml:space="preserve"> a </w:t>
-      </w:r>
-      <w:r>
-        <w:rPr>
-          <w:rFonts w:cs="Times New Roman"/>
-          <w:color w:val="000000" w:themeColor="text1"/>
-          <w:szCs w:val="24"/>
-          <w:lang w:eastAsia="hu-HU"/>
-        </w:rPr>
-        <w:t>háttérben fut</w:t>
-      </w:r>
-      <w:r>
-        <w:rPr>
-          <w:rFonts w:cs="Times New Roman"/>
-          <w:color w:val="000000" w:themeColor="text1"/>
-          <w:szCs w:val="24"/>
-          <w:lang w:eastAsia="hu-HU"/>
-        </w:rPr>
-        <w:t>,</w:t>
-      </w:r>
-      <w:r>
-        <w:rPr>
-          <w:rFonts w:cs="Times New Roman"/>
-          <w:color w:val="000000" w:themeColor="text1"/>
-          <w:szCs w:val="24"/>
-          <w:lang w:eastAsia="hu-HU"/>
+          <w:szCs w:val="28"/>
+        </w:rPr>
+        <w:t>megnövekedett száma miatt a dolgozók munkáját</w:t>
+      </w:r>
+      <w:r>
+        <w:rPr>
+          <w:rFonts w:cs="Times New Roman"/>
+          <w:color w:val="000000" w:themeColor="text1"/>
+          <w:szCs w:val="28"/>
         </w:rPr>
         <w:t xml:space="preserve"> </w:t>
       </w:r>
@@ -1983,73 +1897,169 @@
         <w:rPr>
           <w:rFonts w:cs="Times New Roman"/>
           <w:color w:val="000000" w:themeColor="text1"/>
-          <w:szCs w:val="24"/>
-          <w:lang w:eastAsia="hu-HU"/>
-        </w:rPr>
-        <w:t xml:space="preserve">és </w:t>
-      </w:r>
-      <w:r>
-        <w:rPr>
-          <w:rFonts w:cs="Times New Roman"/>
-          <w:color w:val="000000" w:themeColor="text1"/>
-          <w:szCs w:val="24"/>
-          <w:lang w:eastAsia="hu-HU"/>
-        </w:rPr>
-        <w:t xml:space="preserve">mindamellett, hogy </w:t>
-      </w:r>
-      <w:r>
-        <w:rPr>
-          <w:rFonts w:cs="Times New Roman"/>
-          <w:color w:val="000000" w:themeColor="text1"/>
-          <w:szCs w:val="24"/>
-          <w:lang w:eastAsia="hu-HU"/>
-        </w:rPr>
-        <w:t>menedzseli a</w:t>
-      </w:r>
-      <w:r>
-        <w:rPr>
-          <w:rFonts w:cs="Times New Roman"/>
-          <w:color w:val="000000" w:themeColor="text1"/>
-          <w:szCs w:val="24"/>
-          <w:lang w:eastAsia="hu-HU"/>
-        </w:rPr>
-        <w:t xml:space="preserve"> szükséges</w:t>
-      </w:r>
-      <w:r>
-        <w:rPr>
-          <w:rFonts w:cs="Times New Roman"/>
-          <w:color w:val="000000" w:themeColor="text1"/>
-          <w:szCs w:val="24"/>
-          <w:lang w:eastAsia="hu-HU"/>
-        </w:rPr>
-        <w:t xml:space="preserve"> funkciók futtatását, lehetőséget nyújt futás közben is </w:t>
-      </w:r>
-      <w:r>
-        <w:rPr>
-          <w:rFonts w:cs="Times New Roman"/>
-          <w:color w:val="000000" w:themeColor="text1"/>
-          <w:szCs w:val="24"/>
-          <w:lang w:eastAsia="hu-HU"/>
-        </w:rPr>
-        <w:t>új funkciók hozzáadására</w:t>
-      </w:r>
-      <w:r>
-        <w:rPr>
-          <w:rFonts w:cs="Times New Roman"/>
-          <w:color w:val="000000" w:themeColor="text1"/>
-          <w:szCs w:val="24"/>
-          <w:lang w:eastAsia="hu-HU"/>
-        </w:rPr>
-        <w:t xml:space="preserve"> és meglévők törlésére egyaránt anélkül, hog</w:t>
-      </w:r>
-      <w:r>
-        <w:rPr>
-          <w:rFonts w:cs="Times New Roman"/>
-          <w:color w:val="000000" w:themeColor="text1"/>
-          <w:szCs w:val="24"/>
-          <w:lang w:eastAsia="hu-HU"/>
-        </w:rPr>
-        <w:t>y meg kellene szakítani a program futását.</w:t>
+          <w:szCs w:val="28"/>
+        </w:rPr>
+        <w:t>megkönnyítené</w:t>
+      </w:r>
+      <w:r>
+        <w:rPr>
+          <w:rFonts w:cs="Times New Roman"/>
+          <w:color w:val="000000" w:themeColor="text1"/>
+          <w:szCs w:val="28"/>
+        </w:rPr>
+        <w:t xml:space="preserve">, </w:t>
+      </w:r>
+      <w:r>
+        <w:rPr>
+          <w:rFonts w:cs="Times New Roman"/>
+          <w:color w:val="000000" w:themeColor="text1"/>
+          <w:szCs w:val="28"/>
+        </w:rPr>
+        <w:t>ha</w:t>
+      </w:r>
+      <w:r>
+        <w:rPr>
+          <w:rFonts w:cs="Times New Roman"/>
+          <w:color w:val="000000" w:themeColor="text1"/>
+          <w:szCs w:val="28"/>
+        </w:rPr>
+        <w:t xml:space="preserve"> </w:t>
+      </w:r>
+      <w:r>
+        <w:rPr>
+          <w:rFonts w:cs="Times New Roman"/>
+          <w:color w:val="000000" w:themeColor="text1"/>
+          <w:szCs w:val="28"/>
+        </w:rPr>
+        <w:t xml:space="preserve">ezeket </w:t>
+      </w:r>
+      <w:r>
+        <w:rPr>
+          <w:rFonts w:cs="Times New Roman"/>
+          <w:color w:val="000000" w:themeColor="text1"/>
+          <w:szCs w:val="28"/>
+        </w:rPr>
+        <w:t>egy számítógépes program végezné el</w:t>
+      </w:r>
+      <w:r>
+        <w:rPr>
+          <w:rFonts w:cs="Times New Roman"/>
+          <w:color w:val="000000" w:themeColor="text1"/>
+          <w:szCs w:val="28"/>
+        </w:rPr>
+        <w:t xml:space="preserve"> </w:t>
+      </w:r>
+      <w:r>
+        <w:rPr>
+          <w:rFonts w:cs="Times New Roman"/>
+          <w:color w:val="000000" w:themeColor="text1"/>
+          <w:szCs w:val="28"/>
+        </w:rPr>
+        <w:t>automatikusan</w:t>
+      </w:r>
+      <w:r>
+        <w:rPr>
+          <w:rFonts w:cs="Times New Roman"/>
+          <w:color w:val="000000" w:themeColor="text1"/>
+          <w:szCs w:val="28"/>
+        </w:rPr>
+        <w:t>.</w:t>
+      </w:r>
+      <w:r>
+        <w:rPr>
+          <w:rFonts w:cs="Times New Roman"/>
+          <w:color w:val="000000" w:themeColor="text1"/>
+          <w:szCs w:val="28"/>
+        </w:rPr>
+        <w:t xml:space="preserve"> </w:t>
+      </w:r>
+      <w:r>
+        <w:rPr>
+          <w:rFonts w:cs="Times New Roman"/>
+          <w:color w:val="000000" w:themeColor="text1"/>
+          <w:szCs w:val="28"/>
+        </w:rPr>
+        <w:t>E</w:t>
+      </w:r>
+      <w:r>
+        <w:rPr>
+          <w:rFonts w:cs="Times New Roman"/>
+          <w:color w:val="000000" w:themeColor="text1"/>
+          <w:szCs w:val="28"/>
+        </w:rPr>
+        <w:t>z</w:t>
+      </w:r>
+      <w:r>
+        <w:rPr>
+          <w:rFonts w:cs="Times New Roman"/>
+          <w:color w:val="000000" w:themeColor="text1"/>
+          <w:szCs w:val="28"/>
+        </w:rPr>
+        <w:t>e</w:t>
+      </w:r>
+      <w:r>
+        <w:rPr>
+          <w:rFonts w:cs="Times New Roman"/>
+          <w:color w:val="000000" w:themeColor="text1"/>
+          <w:szCs w:val="28"/>
+        </w:rPr>
+        <w:t>n</w:t>
+      </w:r>
+      <w:r>
+        <w:rPr>
+          <w:rFonts w:cs="Times New Roman"/>
+          <w:color w:val="000000" w:themeColor="text1"/>
+          <w:szCs w:val="28"/>
+        </w:rPr>
+        <w:t xml:space="preserve"> problém</w:t>
+      </w:r>
+      <w:r>
+        <w:rPr>
+          <w:rFonts w:cs="Times New Roman"/>
+          <w:color w:val="000000" w:themeColor="text1"/>
+          <w:szCs w:val="28"/>
+        </w:rPr>
+        <w:t>a</w:t>
+      </w:r>
+      <w:r>
+        <w:rPr>
+          <w:rFonts w:cs="Times New Roman"/>
+          <w:color w:val="000000" w:themeColor="text1"/>
+          <w:szCs w:val="28"/>
+        </w:rPr>
+        <w:t xml:space="preserve"> megoldása miatt esett a választásom egy </w:t>
+      </w:r>
+      <w:r>
+        <w:rPr>
+          <w:rFonts w:cs="Times New Roman"/>
+          <w:color w:val="000000" w:themeColor="text1"/>
+          <w:szCs w:val="28"/>
+        </w:rPr>
+        <w:t>olyan</w:t>
+      </w:r>
+      <w:r>
+        <w:rPr>
+          <w:rFonts w:cs="Times New Roman"/>
+          <w:color w:val="000000" w:themeColor="text1"/>
+          <w:szCs w:val="28"/>
+        </w:rPr>
+        <w:t xml:space="preserve"> alkalmazás elkészítésére</w:t>
+      </w:r>
+      <w:r>
+        <w:rPr>
+          <w:rFonts w:cs="Times New Roman"/>
+          <w:color w:val="000000" w:themeColor="text1"/>
+          <w:szCs w:val="28"/>
+        </w:rPr>
+        <w:t>, ami ezeknek a feladatoknak eleget tesz</w:t>
+      </w:r>
+      <w:r>
+        <w:rPr>
+          <w:rFonts w:cs="Times New Roman"/>
+          <w:color w:val="000000" w:themeColor="text1"/>
+          <w:szCs w:val="28"/>
+        </w:rPr>
+        <w:t>.</w:t>
       </w:r>
     </w:p>
     <w:p>
@@ -2064,6 +2074,336 @@
           <w:lang w:eastAsia="hu-HU"/>
         </w:rPr>
       </w:pPr>
+      <w:r>
+        <w:rPr>
+          <w:rFonts w:cs="Times New Roman"/>
+          <w:color w:val="000000" w:themeColor="text1"/>
+          <w:szCs w:val="28"/>
+        </w:rPr>
+        <w:t xml:space="preserve">A szakdolgozatom célja egy olyan </w:t>
+      </w:r>
+      <w:r>
+        <w:rPr>
+          <w:rFonts w:cs="Times New Roman"/>
+          <w:color w:val="000000" w:themeColor="text1"/>
+          <w:szCs w:val="28"/>
+        </w:rPr>
+        <w:t xml:space="preserve">Windows operációs rendszeren futó </w:t>
+      </w:r>
+      <w:r>
+        <w:rPr>
+          <w:rFonts w:cs="Times New Roman"/>
+          <w:color w:val="000000" w:themeColor="text1"/>
+          <w:szCs w:val="28"/>
+        </w:rPr>
+        <w:t xml:space="preserve">szolgáltatás </w:t>
+      </w:r>
+      <w:r>
+        <w:rPr>
+          <w:rFonts w:cs="Times New Roman"/>
+          <w:color w:val="000000" w:themeColor="text1"/>
+          <w:szCs w:val="28"/>
+        </w:rPr>
+        <w:t>programozása</w:t>
+      </w:r>
+      <w:r>
+        <w:rPr>
+          <w:rFonts w:cs="Times New Roman"/>
+          <w:color w:val="000000" w:themeColor="text1"/>
+          <w:szCs w:val="28"/>
+        </w:rPr>
+        <w:t>, amit mindamellett, hogy</w:t>
+      </w:r>
+      <w:r>
+        <w:rPr>
+          <w:rFonts w:cs="Times New Roman"/>
+          <w:color w:val="000000" w:themeColor="text1"/>
+          <w:szCs w:val="28"/>
+        </w:rPr>
+        <w:t xml:space="preserve"> </w:t>
+      </w:r>
+      <w:r>
+        <w:rPr>
+          <w:rFonts w:cs="Times New Roman"/>
+          <w:color w:val="000000" w:themeColor="text1"/>
+          <w:szCs w:val="28"/>
+        </w:rPr>
+        <w:t xml:space="preserve">menedzseli </w:t>
+      </w:r>
+      <w:r>
+        <w:rPr>
+          <w:rFonts w:cs="Times New Roman"/>
+          <w:color w:val="000000" w:themeColor="text1"/>
+          <w:szCs w:val="28"/>
+        </w:rPr>
+        <w:t xml:space="preserve">a </w:t>
+      </w:r>
+      <w:r>
+        <w:rPr>
+          <w:rFonts w:cs="Times New Roman"/>
+          <w:color w:val="000000" w:themeColor="text1"/>
+          <w:szCs w:val="24"/>
+          <w:lang w:eastAsia="hu-HU"/>
+        </w:rPr>
+        <w:t>szükséges</w:t>
+      </w:r>
+      <w:r>
+        <w:rPr>
+          <w:rFonts w:cs="Times New Roman"/>
+          <w:color w:val="000000" w:themeColor="text1"/>
+          <w:szCs w:val="24"/>
+          <w:lang w:eastAsia="hu-HU"/>
+        </w:rPr>
+        <w:t xml:space="preserve"> funkciók futtatását</w:t>
+      </w:r>
+      <w:r>
+        <w:rPr>
+          <w:rFonts w:cs="Times New Roman"/>
+          <w:color w:val="000000" w:themeColor="text1"/>
+          <w:szCs w:val="28"/>
+        </w:rPr>
+        <w:t xml:space="preserve">, lehetőséget nyújt újabb feladatok hozzáadására és meglévők törlésére </w:t>
+      </w:r>
+      <w:r>
+        <w:rPr>
+          <w:rFonts w:cs="Times New Roman"/>
+          <w:color w:val="000000" w:themeColor="text1"/>
+          <w:szCs w:val="24"/>
+          <w:lang w:eastAsia="hu-HU"/>
+        </w:rPr>
+        <w:t>egyaránt anélkül, hog</w:t>
+      </w:r>
+      <w:r>
+        <w:rPr>
+          <w:rFonts w:cs="Times New Roman"/>
+          <w:color w:val="000000" w:themeColor="text1"/>
+          <w:szCs w:val="24"/>
+          <w:lang w:eastAsia="hu-HU"/>
+        </w:rPr>
+        <w:t>y meg kellene szakítani a program futását.</w:t>
+      </w:r>
+    </w:p>
+    <w:p>
+      <w:pPr>
+        <w:tabs>
+          <w:tab w:val="right" w:leader="dot" w:pos="28350"/>
+        </w:tabs>
+        <w:rPr>
+          <w:rFonts w:cs="Times New Roman"/>
+          <w:color w:val="000000" w:themeColor="text1"/>
+          <w:szCs w:val="28"/>
+        </w:rPr>
+      </w:pPr>
+      <w:r>
+        <w:rPr>
+          <w:rFonts w:cs="Times New Roman"/>
+          <w:color w:val="000000" w:themeColor="text1"/>
+          <w:szCs w:val="28"/>
+        </w:rPr>
+        <w:t xml:space="preserve">//TODO </w:t>
+      </w:r>
+      <w:proofErr w:type="spellStart"/>
+      <w:r>
+        <w:rPr>
+          <w:rFonts w:cs="Times New Roman"/>
+          <w:color w:val="000000" w:themeColor="text1"/>
+          <w:szCs w:val="28"/>
+        </w:rPr>
+        <w:t>Blazor</w:t>
+      </w:r>
+      <w:proofErr w:type="spellEnd"/>
+      <w:r>
+        <w:rPr>
+          <w:rFonts w:cs="Times New Roman"/>
+          <w:color w:val="000000" w:themeColor="text1"/>
+          <w:szCs w:val="28"/>
+        </w:rPr>
+        <w:t xml:space="preserve"> rész</w:t>
+      </w:r>
+    </w:p>
+    <w:p>
+      <w:pPr>
+        <w:tabs>
+          <w:tab w:val="right" w:leader="dot" w:pos="28350"/>
+        </w:tabs>
+        <w:rPr>
+          <w:rFonts w:cs="Times New Roman"/>
+          <w:color w:val="000000" w:themeColor="text1"/>
+          <w:szCs w:val="24"/>
+          <w:lang w:eastAsia="hu-HU"/>
+        </w:rPr>
+      </w:pPr>
+      <w:r>
+        <w:rPr>
+          <w:rFonts w:cs="Times New Roman"/>
+          <w:color w:val="000000" w:themeColor="text1"/>
+          <w:szCs w:val="24"/>
+          <w:lang w:eastAsia="hu-HU"/>
+        </w:rPr>
+        <w:t xml:space="preserve">A kész alkalmazás </w:t>
+      </w:r>
+      <w:r>
+        <w:rPr>
+          <w:rFonts w:cs="Times New Roman"/>
+          <w:color w:val="000000" w:themeColor="text1"/>
+          <w:szCs w:val="24"/>
+          <w:lang w:eastAsia="hu-HU"/>
+        </w:rPr>
+        <w:t>egy könnyen használható</w:t>
+      </w:r>
+      <w:r>
+        <w:rPr>
+          <w:rFonts w:cs="Times New Roman"/>
+          <w:color w:val="000000" w:themeColor="text1"/>
+          <w:szCs w:val="24"/>
+          <w:lang w:eastAsia="hu-HU"/>
+        </w:rPr>
+        <w:t xml:space="preserve"> Windows szolgáltatás</w:t>
+      </w:r>
+      <w:r>
+        <w:rPr>
+          <w:rFonts w:cs="Times New Roman"/>
+          <w:color w:val="000000" w:themeColor="text1"/>
+          <w:szCs w:val="24"/>
+          <w:lang w:eastAsia="hu-HU"/>
+        </w:rPr>
+        <w:t xml:space="preserve">, </w:t>
+      </w:r>
+      <w:r>
+        <w:rPr>
+          <w:rFonts w:cs="Times New Roman"/>
+          <w:color w:val="000000" w:themeColor="text1"/>
+          <w:szCs w:val="24"/>
+          <w:lang w:eastAsia="hu-HU"/>
+        </w:rPr>
+        <w:t xml:space="preserve">aminek </w:t>
+      </w:r>
+      <w:r>
+        <w:rPr>
+          <w:rFonts w:cs="Times New Roman"/>
+          <w:color w:val="000000" w:themeColor="text1"/>
+          <w:szCs w:val="24"/>
+          <w:lang w:eastAsia="hu-HU"/>
+        </w:rPr>
+        <w:t>továbbfejlesztés</w:t>
+      </w:r>
+      <w:r>
+        <w:rPr>
+          <w:rFonts w:cs="Times New Roman"/>
+          <w:color w:val="000000" w:themeColor="text1"/>
+          <w:szCs w:val="24"/>
+          <w:lang w:eastAsia="hu-HU"/>
+        </w:rPr>
+        <w:t xml:space="preserve">e </w:t>
+      </w:r>
+      <w:r>
+        <w:rPr>
+          <w:rFonts w:cs="Times New Roman"/>
+          <w:color w:val="000000" w:themeColor="text1"/>
+          <w:szCs w:val="24"/>
+          <w:lang w:eastAsia="hu-HU"/>
+        </w:rPr>
+        <w:t>kevés programozói tudást igény</w:t>
+      </w:r>
+      <w:r>
+        <w:rPr>
+          <w:rFonts w:cs="Times New Roman"/>
+          <w:color w:val="000000" w:themeColor="text1"/>
+          <w:szCs w:val="24"/>
+          <w:lang w:eastAsia="hu-HU"/>
+        </w:rPr>
+        <w:t>el.</w:t>
+      </w:r>
+      <w:r>
+        <w:rPr>
+          <w:rFonts w:cs="Times New Roman"/>
+          <w:color w:val="000000" w:themeColor="text1"/>
+          <w:szCs w:val="24"/>
+          <w:lang w:eastAsia="hu-HU"/>
+        </w:rPr>
+        <w:t xml:space="preserve"> </w:t>
+      </w:r>
+      <w:r>
+        <w:rPr>
+          <w:rFonts w:cs="Times New Roman"/>
+          <w:color w:val="000000" w:themeColor="text1"/>
+          <w:szCs w:val="24"/>
+          <w:lang w:eastAsia="hu-HU"/>
+        </w:rPr>
+        <w:t>A dinamikus megvalósításnak köszönhetően bármennyi ideig képes futni</w:t>
+      </w:r>
+      <w:r>
+        <w:rPr>
+          <w:rFonts w:cs="Times New Roman"/>
+          <w:color w:val="000000" w:themeColor="text1"/>
+          <w:szCs w:val="24"/>
+          <w:lang w:eastAsia="hu-HU"/>
+        </w:rPr>
+        <w:t xml:space="preserve"> </w:t>
+      </w:r>
+      <w:r>
+        <w:rPr>
+          <w:rFonts w:cs="Times New Roman"/>
+          <w:color w:val="000000" w:themeColor="text1"/>
+          <w:szCs w:val="24"/>
+          <w:lang w:eastAsia="hu-HU"/>
+        </w:rPr>
+        <w:t>nagyon kevés erőforrás használatával</w:t>
+      </w:r>
+      <w:r>
+        <w:rPr>
+          <w:rFonts w:cs="Times New Roman"/>
+          <w:color w:val="000000" w:themeColor="text1"/>
+          <w:szCs w:val="24"/>
+          <w:lang w:eastAsia="hu-HU"/>
+        </w:rPr>
+        <w:t xml:space="preserve">, és </w:t>
+      </w:r>
+      <w:r>
+        <w:rPr>
+          <w:rFonts w:cs="Times New Roman"/>
+          <w:color w:val="000000" w:themeColor="text1"/>
+          <w:szCs w:val="24"/>
+          <w:lang w:eastAsia="hu-HU"/>
+        </w:rPr>
+        <w:t xml:space="preserve">kezeli </w:t>
+      </w:r>
+      <w:r>
+        <w:rPr>
+          <w:rFonts w:cs="Times New Roman"/>
+          <w:color w:val="000000" w:themeColor="text1"/>
+          <w:szCs w:val="24"/>
+          <w:lang w:eastAsia="hu-HU"/>
+        </w:rPr>
+        <w:t xml:space="preserve">a funkciók futtatása közben keletkező </w:t>
+      </w:r>
+      <w:r>
+        <w:rPr>
+          <w:rFonts w:cs="Times New Roman"/>
+          <w:color w:val="000000" w:themeColor="text1"/>
+          <w:szCs w:val="24"/>
+          <w:lang w:eastAsia="hu-HU"/>
+        </w:rPr>
+        <w:t xml:space="preserve">esetleges </w:t>
+      </w:r>
+      <w:r>
+        <w:rPr>
+          <w:rFonts w:cs="Times New Roman"/>
+          <w:color w:val="000000" w:themeColor="text1"/>
+          <w:szCs w:val="24"/>
+          <w:lang w:eastAsia="hu-HU"/>
+        </w:rPr>
+        <w:t>hibákat</w:t>
+      </w:r>
+      <w:r>
+        <w:rPr>
+          <w:rFonts w:cs="Times New Roman"/>
+          <w:color w:val="000000" w:themeColor="text1"/>
+          <w:szCs w:val="24"/>
+          <w:lang w:eastAsia="hu-HU"/>
+        </w:rPr>
+        <w:t>.</w:t>
+      </w:r>
     </w:p>
     <w:p>
       <w:pPr>
@@ -2090,27 +2430,7 @@
           <w:szCs w:val="24"/>
           <w:lang w:eastAsia="hu-HU"/>
         </w:rPr>
-        <w:t>GUGLI</w:t>
-      </w:r>
-      <w:r>
-        <w:rPr>
-          <w:rFonts w:cs="Times New Roman"/>
-          <w:color w:val="000000" w:themeColor="text1"/>
-          <w:szCs w:val="24"/>
-          <w:lang w:val="en-US" w:eastAsia="hu-HU"/>
-        </w:rPr>
-        <w:t xml:space="preserve">: </w:t>
-      </w:r>
-      <w:bookmarkStart w:id="0" w:name="_GoBack"/>
-      <w:bookmarkEnd w:id="0"/>
-      <w:r>
-        <w:rPr>
-          <w:rFonts w:cs="Times New Roman"/>
-          <w:color w:val="000000" w:themeColor="text1"/>
-          <w:szCs w:val="24"/>
-          <w:lang w:eastAsia="hu-HU"/>
-        </w:rPr>
-        <w:t>https://iqfactory.hu/blog/milyen-a-jo-szakdolgozat-bevezetes/</w:t>
+        <w:t>//TODO bővíteni</w:t>
       </w:r>
     </w:p>
     <w:p>
@@ -2233,25 +2553,7 @@
           <w:color w:val="000000" w:themeColor="text1"/>
           <w:szCs w:val="24"/>
         </w:rPr>
-        <w:t xml:space="preserve">munkám eredménye, és csak a hivatkozott forrásokat (szakirodalom, </w:t>
-      </w:r>
-      <w:proofErr w:type="gramStart"/>
-      <w:r>
-        <w:rPr>
-          <w:rFonts w:cs="Times New Roman"/>
-          <w:color w:val="000000" w:themeColor="text1"/>
-          <w:szCs w:val="24"/>
-        </w:rPr>
-        <w:t>eszközök,</w:t>
-      </w:r>
-      <w:proofErr w:type="gramEnd"/>
-      <w:r>
-        <w:rPr>
-          <w:rFonts w:cs="Times New Roman"/>
-          <w:color w:val="000000" w:themeColor="text1"/>
-          <w:szCs w:val="24"/>
-        </w:rPr>
-        <w:t xml:space="preserve"> stb.) használtam fel.</w:t>
+        <w:t>munkám eredménye, és csak a hivatkozott forrásokat (szakirodalom, eszközök, stb.) használtam fel.</w:t>
       </w:r>
     </w:p>
     <w:p>
@@ -2340,7 +2642,7 @@
 </file>
 
 <file path=word/endnotes.xml><?xml version="1.0" encoding="utf-8"?>
-<w:endnotes xmlns:wpc="http://schemas.microsoft.com/office/word/2010/wordprocessingCanvas" xmlns:cx="http://schemas.microsoft.com/office/drawing/2014/chartex" xmlns:cx1="http://schemas.microsoft.com/office/drawing/2015/9/8/chartex" xmlns:cx2="http://schemas.microsoft.com/office/drawing/2015/10/21/chartex" xmlns:cx3="http://schemas.microsoft.com/office/drawing/2016/5/9/chartex" xmlns:cx4="http://schemas.microsoft.com/office/drawing/2016/5/10/chartex" xmlns:cx5="http://schemas.microsoft.com/office/drawing/2016/5/11/chartex" xmlns:cx6="http://schemas.microsoft.com/office/drawing/2016/5/12/chartex" xmlns:cx7="http://schemas.microsoft.com/office/drawing/2016/5/13/chartex" xmlns:cx8="http://schemas.microsoft.com/office/drawing/2016/5/14/chartex" xmlns:mc="http://schemas.openxmlformats.org/markup-compatibility/2006" xmlns:aink="http://schemas.microsoft.com/office/drawing/2016/ink" xmlns:am3d="http://schemas.microsoft.com/office/drawing/2017/model3d" xmlns:o="urn:schemas-microsoft-com:office:office" xmlns:r="http://schemas.openxmlformats.org/officeDocument/2006/relationships" xmlns:m="http://schemas.openxmlformats.org/officeDocument/2006/math" xmlns:v="urn:schemas-microsoft-com:vml" xmlns:wp14="http://schemas.microsoft.com/office/word/2010/wordprocessingDrawing" xmlns:wp="http://schemas.openxmlformats.org/drawingml/2006/wordprocessingDrawing" xmlns:w10="urn:schemas-microsoft-com:office:word" xmlns:w="http://schemas.openxmlformats.org/wordprocessingml/2006/main" xmlns:w14="http://schemas.microsoft.com/office/word/2010/wordml" xmlns:w15="http://schemas.microsoft.com/office/word/2012/wordml" xmlns:w16cid="http://schemas.microsoft.com/office/word/2016/wordml/cid" xmlns:w16se="http://schemas.microsoft.com/office/word/2015/wordml/symex" xmlns:wpg="http://schemas.microsoft.com/office/word/2010/wordprocessingGroup" xmlns:wpi="http://schemas.microsoft.com/office/word/2010/wordprocessingInk" xmlns:wne="http://schemas.microsoft.com/office/word/2006/wordml" xmlns:wps="http://schemas.microsoft.com/office/word/2010/wordprocessingShape" mc:Ignorable="w14 w15 w16se w16cid wp14">
+<w:endnotes xmlns:wpc="http://schemas.microsoft.com/office/word/2010/wordprocessingCanvas" xmlns:cx="http://schemas.microsoft.com/office/drawing/2014/chartex" xmlns:cx1="http://schemas.microsoft.com/office/drawing/2015/9/8/chartex" xmlns:cx2="http://schemas.microsoft.com/office/drawing/2015/10/21/chartex" xmlns:cx3="http://schemas.microsoft.com/office/drawing/2016/5/9/chartex" xmlns:cx4="http://schemas.microsoft.com/office/drawing/2016/5/10/chartex" xmlns:cx5="http://schemas.microsoft.com/office/drawing/2016/5/11/chartex" xmlns:cx6="http://schemas.microsoft.com/office/drawing/2016/5/12/chartex" xmlns:cx7="http://schemas.microsoft.com/office/drawing/2016/5/13/chartex" xmlns:cx8="http://schemas.microsoft.com/office/drawing/2016/5/14/chartex" xmlns:mc="http://schemas.openxmlformats.org/markup-compatibility/2006" xmlns:aink="http://schemas.microsoft.com/office/drawing/2016/ink" xmlns:am3d="http://schemas.microsoft.com/office/drawing/2017/model3d" xmlns:o="urn:schemas-microsoft-com:office:office" xmlns:r="http://schemas.openxmlformats.org/officeDocument/2006/relationships" xmlns:m="http://schemas.openxmlformats.org/officeDocument/2006/math" xmlns:v="urn:schemas-microsoft-com:vml" xmlns:wp14="http://schemas.microsoft.com/office/word/2010/wordprocessingDrawing" xmlns:wp="http://schemas.openxmlformats.org/drawingml/2006/wordprocessingDrawing" xmlns:w10="urn:schemas-microsoft-com:office:word" xmlns:w="http://schemas.openxmlformats.org/wordprocessingml/2006/main" xmlns:w14="http://schemas.microsoft.com/office/word/2010/wordml" xmlns:w15="http://schemas.microsoft.com/office/word/2012/wordml" xmlns:w16cex="http://schemas.microsoft.com/office/word/2018/wordml/cex" xmlns:w16cid="http://schemas.microsoft.com/office/word/2016/wordml/cid" xmlns:w16="http://schemas.microsoft.com/office/word/2018/wordml" xmlns:w16sdtdh="http://schemas.microsoft.com/office/word/2020/wordml/sdtdatahash" xmlns:w16se="http://schemas.microsoft.com/office/word/2015/wordml/symex" xmlns:wpg="http://schemas.microsoft.com/office/word/2010/wordprocessingGroup" xmlns:wpi="http://schemas.microsoft.com/office/word/2010/wordprocessingInk" xmlns:wne="http://schemas.microsoft.com/office/word/2006/wordml" xmlns:wps="http://schemas.microsoft.com/office/word/2010/wordprocessingShape" mc:Ignorable="w14 w15 w16se w16cid w16 w16cex w16sdtdh wp14">
   <w:endnote w:type="separator" w:id="-1">
     <w:p>
       <w:pPr>
@@ -2365,7 +2667,7 @@
 </file>
 
 <file path=word/footer1.xml><?xml version="1.0" encoding="utf-8"?>
-<w:ftr xmlns:wpc="http://schemas.microsoft.com/office/word/2010/wordprocessingCanvas" xmlns:cx="http://schemas.microsoft.com/office/drawing/2014/chartex" xmlns:cx1="http://schemas.microsoft.com/office/drawing/2015/9/8/chartex" xmlns:cx2="http://schemas.microsoft.com/office/drawing/2015/10/21/chartex" xmlns:cx3="http://schemas.microsoft.com/office/drawing/2016/5/9/chartex" xmlns:cx4="http://schemas.microsoft.com/office/drawing/2016/5/10/chartex" xmlns:cx5="http://schemas.microsoft.com/office/drawing/2016/5/11/chartex" xmlns:cx6="http://schemas.microsoft.com/office/drawing/2016/5/12/chartex" xmlns:cx7="http://schemas.microsoft.com/office/drawing/2016/5/13/chartex" xmlns:cx8="http://schemas.microsoft.com/office/drawing/2016/5/14/chartex" xmlns:mc="http://schemas.openxmlformats.org/markup-compatibility/2006" xmlns:aink="http://schemas.microsoft.com/office/drawing/2016/ink" xmlns:am3d="http://schemas.microsoft.com/office/drawing/2017/model3d" xmlns:o="urn:schemas-microsoft-com:office:office" xmlns:r="http://schemas.openxmlformats.org/officeDocument/2006/relationships" xmlns:m="http://schemas.openxmlformats.org/officeDocument/2006/math" xmlns:v="urn:schemas-microsoft-com:vml" xmlns:wp14="http://schemas.microsoft.com/office/word/2010/wordprocessingDrawing" xmlns:wp="http://schemas.openxmlformats.org/drawingml/2006/wordprocessingDrawing" xmlns:w10="urn:schemas-microsoft-com:office:word" xmlns:w="http://schemas.openxmlformats.org/wordprocessingml/2006/main" xmlns:w14="http://schemas.microsoft.com/office/word/2010/wordml" xmlns:w15="http://schemas.microsoft.com/office/word/2012/wordml" xmlns:w16cid="http://schemas.microsoft.com/office/word/2016/wordml/cid" xmlns:w16se="http://schemas.microsoft.com/office/word/2015/wordml/symex" xmlns:wpg="http://schemas.microsoft.com/office/word/2010/wordprocessingGroup" xmlns:wpi="http://schemas.microsoft.com/office/word/2010/wordprocessingInk" xmlns:wne="http://schemas.microsoft.com/office/word/2006/wordml" xmlns:wps="http://schemas.microsoft.com/office/word/2010/wordprocessingShape" mc:Ignorable="w14 w15 w16se w16cid wp14">
+<w:ftr xmlns:wpc="http://schemas.microsoft.com/office/word/2010/wordprocessingCanvas" xmlns:cx="http://schemas.microsoft.com/office/drawing/2014/chartex" xmlns:cx1="http://schemas.microsoft.com/office/drawing/2015/9/8/chartex" xmlns:cx2="http://schemas.microsoft.com/office/drawing/2015/10/21/chartex" xmlns:cx3="http://schemas.microsoft.com/office/drawing/2016/5/9/chartex" xmlns:cx4="http://schemas.microsoft.com/office/drawing/2016/5/10/chartex" xmlns:cx5="http://schemas.microsoft.com/office/drawing/2016/5/11/chartex" xmlns:cx6="http://schemas.microsoft.com/office/drawing/2016/5/12/chartex" xmlns:cx7="http://schemas.microsoft.com/office/drawing/2016/5/13/chartex" xmlns:cx8="http://schemas.microsoft.com/office/drawing/2016/5/14/chartex" xmlns:mc="http://schemas.openxmlformats.org/markup-compatibility/2006" xmlns:aink="http://schemas.microsoft.com/office/drawing/2016/ink" xmlns:am3d="http://schemas.microsoft.com/office/drawing/2017/model3d" xmlns:o="urn:schemas-microsoft-com:office:office" xmlns:r="http://schemas.openxmlformats.org/officeDocument/2006/relationships" xmlns:m="http://schemas.openxmlformats.org/officeDocument/2006/math" xmlns:v="urn:schemas-microsoft-com:vml" xmlns:wp14="http://schemas.microsoft.com/office/word/2010/wordprocessingDrawing" xmlns:wp="http://schemas.openxmlformats.org/drawingml/2006/wordprocessingDrawing" xmlns:w10="urn:schemas-microsoft-com:office:word" xmlns:w="http://schemas.openxmlformats.org/wordprocessingml/2006/main" xmlns:w14="http://schemas.microsoft.com/office/word/2010/wordml" xmlns:w15="http://schemas.microsoft.com/office/word/2012/wordml" xmlns:w16cex="http://schemas.microsoft.com/office/word/2018/wordml/cex" xmlns:w16cid="http://schemas.microsoft.com/office/word/2016/wordml/cid" xmlns:w16="http://schemas.microsoft.com/office/word/2018/wordml" xmlns:w16sdtdh="http://schemas.microsoft.com/office/word/2020/wordml/sdtdatahash" xmlns:w16se="http://schemas.microsoft.com/office/word/2015/wordml/symex" xmlns:wpg="http://schemas.microsoft.com/office/word/2010/wordprocessingGroup" xmlns:wpi="http://schemas.microsoft.com/office/word/2010/wordprocessingInk" xmlns:wne="http://schemas.microsoft.com/office/word/2006/wordml" xmlns:wps="http://schemas.microsoft.com/office/word/2010/wordprocessingShape" mc:Ignorable="w14 w15 w16se w16cid w16 w16cex w16sdtdh wp14">
   <w:sdt>
     <w:sdtPr>
       <w:id w:val="1480804195"/>
@@ -2374,6 +2676,7 @@
         <w:docPartUnique/>
       </w:docPartObj>
     </w:sdtPr>
+    <w:sdtEndPr/>
     <w:sdtContent>
       <w:p>
         <w:pPr>
@@ -2407,7 +2710,7 @@
 </file>
 
 <file path=word/footnotes.xml><?xml version="1.0" encoding="utf-8"?>
-<w:footnotes xmlns:wpc="http://schemas.microsoft.com/office/word/2010/wordprocessingCanvas" xmlns:cx="http://schemas.microsoft.com/office/drawing/2014/chartex" xmlns:cx1="http://schemas.microsoft.com/office/drawing/2015/9/8/chartex" xmlns:cx2="http://schemas.microsoft.com/office/drawing/2015/10/21/chartex" xmlns:cx3="http://schemas.microsoft.com/office/drawing/2016/5/9/chartex" xmlns:cx4="http://schemas.microsoft.com/office/drawing/2016/5/10/chartex" xmlns:cx5="http://schemas.microsoft.com/office/drawing/2016/5/11/chartex" xmlns:cx6="http://schemas.microsoft.com/office/drawing/2016/5/12/chartex" xmlns:cx7="http://schemas.microsoft.com/office/drawing/2016/5/13/chartex" xmlns:cx8="http://schemas.microsoft.com/office/drawing/2016/5/14/chartex" xmlns:mc="http://schemas.openxmlformats.org/markup-compatibility/2006" xmlns:aink="http://schemas.microsoft.com/office/drawing/2016/ink" xmlns:am3d="http://schemas.microsoft.com/office/drawing/2017/model3d" xmlns:o="urn:schemas-microsoft-com:office:office" xmlns:r="http://schemas.openxmlformats.org/officeDocument/2006/relationships" xmlns:m="http://schemas.openxmlformats.org/officeDocument/2006/math" xmlns:v="urn:schemas-microsoft-com:vml" xmlns:wp14="http://schemas.microsoft.com/office/word/2010/wordprocessingDrawing" xmlns:wp="http://schemas.openxmlformats.org/drawingml/2006/wordprocessingDrawing" xmlns:w10="urn:schemas-microsoft-com:office:word" xmlns:w="http://schemas.openxmlformats.org/wordprocessingml/2006/main" xmlns:w14="http://schemas.microsoft.com/office/word/2010/wordml" xmlns:w15="http://schemas.microsoft.com/office/word/2012/wordml" xmlns:w16cid="http://schemas.microsoft.com/office/word/2016/wordml/cid" xmlns:w16se="http://schemas.microsoft.com/office/word/2015/wordml/symex" xmlns:wpg="http://schemas.microsoft.com/office/word/2010/wordprocessingGroup" xmlns:wpi="http://schemas.microsoft.com/office/word/2010/wordprocessingInk" xmlns:wne="http://schemas.microsoft.com/office/word/2006/wordml" xmlns:wps="http://schemas.microsoft.com/office/word/2010/wordprocessingShape" mc:Ignorable="w14 w15 w16se w16cid wp14">
+<w:footnotes xmlns:wpc="http://schemas.microsoft.com/office/word/2010/wordprocessingCanvas" xmlns:cx="http://schemas.microsoft.com/office/drawing/2014/chartex" xmlns:cx1="http://schemas.microsoft.com/office/drawing/2015/9/8/chartex" xmlns:cx2="http://schemas.microsoft.com/office/drawing/2015/10/21/chartex" xmlns:cx3="http://schemas.microsoft.com/office/drawing/2016/5/9/chartex" xmlns:cx4="http://schemas.microsoft.com/office/drawing/2016/5/10/chartex" xmlns:cx5="http://schemas.microsoft.com/office/drawing/2016/5/11/chartex" xmlns:cx6="http://schemas.microsoft.com/office/drawing/2016/5/12/chartex" xmlns:cx7="http://schemas.microsoft.com/office/drawing/2016/5/13/chartex" xmlns:cx8="http://schemas.microsoft.com/office/drawing/2016/5/14/chartex" xmlns:mc="http://schemas.openxmlformats.org/markup-compatibility/2006" xmlns:aink="http://schemas.microsoft.com/office/drawing/2016/ink" xmlns:am3d="http://schemas.microsoft.com/office/drawing/2017/model3d" xmlns:o="urn:schemas-microsoft-com:office:office" xmlns:r="http://schemas.openxmlformats.org/officeDocument/2006/relationships" xmlns:m="http://schemas.openxmlformats.org/officeDocument/2006/math" xmlns:v="urn:schemas-microsoft-com:vml" xmlns:wp14="http://schemas.microsoft.com/office/word/2010/wordprocessingDrawing" xmlns:wp="http://schemas.openxmlformats.org/drawingml/2006/wordprocessingDrawing" xmlns:w10="urn:schemas-microsoft-com:office:word" xmlns:w="http://schemas.openxmlformats.org/wordprocessingml/2006/main" xmlns:w14="http://schemas.microsoft.com/office/word/2010/wordml" xmlns:w15="http://schemas.microsoft.com/office/word/2012/wordml" xmlns:w16cex="http://schemas.microsoft.com/office/word/2018/wordml/cex" xmlns:w16cid="http://schemas.microsoft.com/office/word/2016/wordml/cid" xmlns:w16="http://schemas.microsoft.com/office/word/2018/wordml" xmlns:w16sdtdh="http://schemas.microsoft.com/office/word/2020/wordml/sdtdatahash" xmlns:w16se="http://schemas.microsoft.com/office/word/2015/wordml/symex" xmlns:wpg="http://schemas.microsoft.com/office/word/2010/wordprocessingGroup" xmlns:wpi="http://schemas.microsoft.com/office/word/2010/wordprocessingInk" xmlns:wne="http://schemas.microsoft.com/office/word/2006/wordml" xmlns:wps="http://schemas.microsoft.com/office/word/2010/wordprocessingShape" mc:Ignorable="w14 w15 w16se w16cid w16 w16cex w16sdtdh wp14">
   <w:footnote w:type="separator" w:id="-1">
     <w:p>
       <w:pPr>
@@ -2432,7 +2735,7 @@
 </file>
 
 <file path=word/numbering.xml><?xml version="1.0" encoding="utf-8"?>
-<w:numbering xmlns:wpc="http://schemas.microsoft.com/office/word/2010/wordprocessingCanvas" xmlns:cx="http://schemas.microsoft.com/office/drawing/2014/chartex" xmlns:cx1="http://schemas.microsoft.com/office/drawing/2015/9/8/chartex" xmlns:cx2="http://schemas.microsoft.com/office/drawing/2015/10/21/chartex" xmlns:cx3="http://schemas.microsoft.com/office/drawing/2016/5/9/chartex" xmlns:cx4="http://schemas.microsoft.com/office/drawing/2016/5/10/chartex" xmlns:cx5="http://schemas.microsoft.com/office/drawing/2016/5/11/chartex" xmlns:cx6="http://schemas.microsoft.com/office/drawing/2016/5/12/chartex" xmlns:cx7="http://schemas.microsoft.com/office/drawing/2016/5/13/chartex" xmlns:cx8="http://schemas.microsoft.com/office/drawing/2016/5/14/chartex" xmlns:mc="http://schemas.openxmlformats.org/markup-compatibility/2006" xmlns:aink="http://schemas.microsoft.com/office/drawing/2016/ink" xmlns:am3d="http://schemas.microsoft.com/office/drawing/2017/model3d" xmlns:o="urn:schemas-microsoft-com:office:office" xmlns:r="http://schemas.openxmlformats.org/officeDocument/2006/relationships" xmlns:m="http://schemas.openxmlformats.org/officeDocument/2006/math" xmlns:v="urn:schemas-microsoft-com:vml" xmlns:wp14="http://schemas.microsoft.com/office/word/2010/wordprocessingDrawing" xmlns:wp="http://schemas.openxmlformats.org/drawingml/2006/wordprocessingDrawing" xmlns:w10="urn:schemas-microsoft-com:office:word" xmlns:w="http://schemas.openxmlformats.org/wordprocessingml/2006/main" xmlns:w14="http://schemas.microsoft.com/office/word/2010/wordml" xmlns:w15="http://schemas.microsoft.com/office/word/2012/wordml" xmlns:w16cid="http://schemas.microsoft.com/office/word/2016/wordml/cid" xmlns:w16se="http://schemas.microsoft.com/office/word/2015/wordml/symex" xmlns:wpg="http://schemas.microsoft.com/office/word/2010/wordprocessingGroup" xmlns:wpi="http://schemas.microsoft.com/office/word/2010/wordprocessingInk" xmlns:wne="http://schemas.microsoft.com/office/word/2006/wordml" xmlns:wps="http://schemas.microsoft.com/office/word/2010/wordprocessingShape" mc:Ignorable="w14 w15 w16se w16cid wp14">
+<w:numbering xmlns:wpc="http://schemas.microsoft.com/office/word/2010/wordprocessingCanvas" xmlns:cx="http://schemas.microsoft.com/office/drawing/2014/chartex" xmlns:cx1="http://schemas.microsoft.com/office/drawing/2015/9/8/chartex" xmlns:cx2="http://schemas.microsoft.com/office/drawing/2015/10/21/chartex" xmlns:cx3="http://schemas.microsoft.com/office/drawing/2016/5/9/chartex" xmlns:cx4="http://schemas.microsoft.com/office/drawing/2016/5/10/chartex" xmlns:cx5="http://schemas.microsoft.com/office/drawing/2016/5/11/chartex" xmlns:cx6="http://schemas.microsoft.com/office/drawing/2016/5/12/chartex" xmlns:cx7="http://schemas.microsoft.com/office/drawing/2016/5/13/chartex" xmlns:cx8="http://schemas.microsoft.com/office/drawing/2016/5/14/chartex" xmlns:mc="http://schemas.openxmlformats.org/markup-compatibility/2006" xmlns:aink="http://schemas.microsoft.com/office/drawing/2016/ink" xmlns:am3d="http://schemas.microsoft.com/office/drawing/2017/model3d" xmlns:o="urn:schemas-microsoft-com:office:office" xmlns:r="http://schemas.openxmlformats.org/officeDocument/2006/relationships" xmlns:m="http://schemas.openxmlformats.org/officeDocument/2006/math" xmlns:v="urn:schemas-microsoft-com:vml" xmlns:wp14="http://schemas.microsoft.com/office/word/2010/wordprocessingDrawing" xmlns:wp="http://schemas.openxmlformats.org/drawingml/2006/wordprocessingDrawing" xmlns:w10="urn:schemas-microsoft-com:office:word" xmlns:w="http://schemas.openxmlformats.org/wordprocessingml/2006/main" xmlns:w14="http://schemas.microsoft.com/office/word/2010/wordml" xmlns:w15="http://schemas.microsoft.com/office/word/2012/wordml" xmlns:w16cex="http://schemas.microsoft.com/office/word/2018/wordml/cex" xmlns:w16cid="http://schemas.microsoft.com/office/word/2016/wordml/cid" xmlns:w16="http://schemas.microsoft.com/office/word/2018/wordml" xmlns:w16sdtdh="http://schemas.microsoft.com/office/word/2020/wordml/sdtdatahash" xmlns:w16se="http://schemas.microsoft.com/office/word/2015/wordml/symex" xmlns:wpg="http://schemas.microsoft.com/office/word/2010/wordprocessingGroup" xmlns:wpi="http://schemas.microsoft.com/office/word/2010/wordprocessingInk" xmlns:wne="http://schemas.microsoft.com/office/word/2006/wordml" xmlns:wps="http://schemas.microsoft.com/office/word/2010/wordprocessingShape" mc:Ignorable="w14 w15 w16se w16cid w16 w16cex w16sdtdh wp14">
   <w:abstractNum w:abstractNumId="0" w15:restartNumberingAfterBreak="0">
     <w:nsid w:val="0CB34F41"/>
     <w:multiLevelType w:val="hybridMultilevel"/>
@@ -2669,7 +2972,7 @@
 </file>
 
 <file path=word/styles.xml><?xml version="1.0" encoding="utf-8"?>
-<w:styles xmlns:mc="http://schemas.openxmlformats.org/markup-compatibility/2006" xmlns:r="http://schemas.openxmlformats.org/officeDocument/2006/relationships" xmlns:w="http://schemas.openxmlformats.org/wordprocessingml/2006/main" xmlns:w14="http://schemas.microsoft.com/office/word/2010/wordml" xmlns:w15="http://schemas.microsoft.com/office/word/2012/wordml" xmlns:w16cid="http://schemas.microsoft.com/office/word/2016/wordml/cid" xmlns:w16se="http://schemas.microsoft.com/office/word/2015/wordml/symex" mc:Ignorable="w14 w15 w16se w16cid">
+<w:styles xmlns:mc="http://schemas.openxmlformats.org/markup-compatibility/2006" xmlns:r="http://schemas.openxmlformats.org/officeDocument/2006/relationships" xmlns:w="http://schemas.openxmlformats.org/wordprocessingml/2006/main" xmlns:w14="http://schemas.microsoft.com/office/word/2010/wordml" xmlns:w15="http://schemas.microsoft.com/office/word/2012/wordml" xmlns:w16cex="http://schemas.microsoft.com/office/word/2018/wordml/cex" xmlns:w16cid="http://schemas.microsoft.com/office/word/2016/wordml/cid" xmlns:w16="http://schemas.microsoft.com/office/word/2018/wordml" xmlns:w16sdtdh="http://schemas.microsoft.com/office/word/2020/wordml/sdtdatahash" xmlns:w16se="http://schemas.microsoft.com/office/word/2015/wordml/symex" mc:Ignorable="w14 w15 w16se w16cid w16 w16cex w16sdtdh">
   <w:docDefaults>
     <w:rPrDefault>
       <w:rPr>
@@ -2686,7 +2989,7 @@
       </w:pPr>
     </w:pPrDefault>
   </w:docDefaults>
-  <w:latentStyles w:defLockedState="0" w:defUIPriority="99" w:defSemiHidden="0" w:defUnhideWhenUsed="0" w:defQFormat="0" w:count="375">
+  <w:latentStyles w:defLockedState="0" w:defUIPriority="99" w:defSemiHidden="0" w:defUnhideWhenUsed="0" w:defQFormat="0" w:count="376">
     <w:lsdException w:name="Normal" w:uiPriority="0" w:qFormat="1"/>
     <w:lsdException w:name="heading 1" w:uiPriority="9" w:qFormat="1"/>
     <w:lsdException w:name="heading 2" w:semiHidden="1" w:uiPriority="0" w:unhideWhenUsed="1" w:qFormat="1"/>
@@ -2792,7 +3095,6 @@
     <w:lsdException w:name="HTML Sample" w:semiHidden="1" w:unhideWhenUsed="1"/>
     <w:lsdException w:name="HTML Typewriter" w:semiHidden="1" w:unhideWhenUsed="1"/>
     <w:lsdException w:name="HTML Variable" w:semiHidden="1" w:unhideWhenUsed="1"/>
-    <w:lsdException w:name="Normal Table" w:semiHidden="1" w:unhideWhenUsed="1"/>
     <w:lsdException w:name="annotation subject" w:semiHidden="1" w:unhideWhenUsed="1"/>
     <w:lsdException w:name="No List" w:semiHidden="1" w:unhideWhenUsed="1"/>
     <w:lsdException w:name="Outline List 1" w:semiHidden="1" w:unhideWhenUsed="1"/>
@@ -2839,10 +3141,8 @@
     <w:lsdException w:name="Table Subtle 2" w:semiHidden="1" w:unhideWhenUsed="1"/>
     <w:lsdException w:name="Table Web 1" w:semiHidden="1" w:unhideWhenUsed="1"/>
     <w:lsdException w:name="Table Web 2" w:semiHidden="1" w:unhideWhenUsed="1"/>
-    <w:lsdException w:name="Table Web 3" w:semiHidden="1" w:unhideWhenUsed="1"/>
     <w:lsdException w:name="Balloon Text" w:semiHidden="1" w:unhideWhenUsed="1"/>
     <w:lsdException w:name="Table Grid" w:uiPriority="39"/>
-    <w:lsdException w:name="Table Theme" w:semiHidden="1" w:unhideWhenUsed="1"/>
     <w:lsdException w:name="Placeholder Text" w:semiHidden="1"/>
     <w:lsdException w:name="No Spacing" w:uiPriority="1" w:qFormat="1"/>
     <w:lsdException w:name="Light Shading" w:uiPriority="60"/>
@@ -3062,6 +3362,7 @@
     <w:lsdException w:name="Smart Hyperlink" w:semiHidden="1" w:unhideWhenUsed="1"/>
     <w:lsdException w:name="Hashtag" w:semiHidden="1" w:unhideWhenUsed="1"/>
     <w:lsdException w:name="Unresolved Mention" w:semiHidden="1" w:unhideWhenUsed="1"/>
+    <w:lsdException w:name="Smart Link" w:semiHidden="1" w:unhideWhenUsed="1"/>
   </w:latentStyles>
   <w:style w:type="paragraph" w:default="1" w:styleId="Norml">
     <w:name w:val="Normal"/>

--- a/Dokumentacio.docx
+++ b/Dokumentacio.docx
@@ -1,6 +1,6 @@
 
 <file path=word/document.xml><?xml version="1.0" encoding="utf-8"?>
-<w:document xmlns:wpc="http://schemas.microsoft.com/office/word/2010/wordprocessingCanvas" xmlns:cx="http://schemas.microsoft.com/office/drawing/2014/chartex" xmlns:cx1="http://schemas.microsoft.com/office/drawing/2015/9/8/chartex" xmlns:cx2="http://schemas.microsoft.com/office/drawing/2015/10/21/chartex" xmlns:cx3="http://schemas.microsoft.com/office/drawing/2016/5/9/chartex" xmlns:cx4="http://schemas.microsoft.com/office/drawing/2016/5/10/chartex" xmlns:cx5="http://schemas.microsoft.com/office/drawing/2016/5/11/chartex" xmlns:cx6="http://schemas.microsoft.com/office/drawing/2016/5/12/chartex" xmlns:cx7="http://schemas.microsoft.com/office/drawing/2016/5/13/chartex" xmlns:cx8="http://schemas.microsoft.com/office/drawing/2016/5/14/chartex" xmlns:mc="http://schemas.openxmlformats.org/markup-compatibility/2006" xmlns:aink="http://schemas.microsoft.com/office/drawing/2016/ink" xmlns:am3d="http://schemas.microsoft.com/office/drawing/2017/model3d" xmlns:o="urn:schemas-microsoft-com:office:office" xmlns:r="http://schemas.openxmlformats.org/officeDocument/2006/relationships" xmlns:m="http://schemas.openxmlformats.org/officeDocument/2006/math" xmlns:v="urn:schemas-microsoft-com:vml" xmlns:wp14="http://schemas.microsoft.com/office/word/2010/wordprocessingDrawing" xmlns:wp="http://schemas.openxmlformats.org/drawingml/2006/wordprocessingDrawing" xmlns:w10="urn:schemas-microsoft-com:office:word" xmlns:w="http://schemas.openxmlformats.org/wordprocessingml/2006/main" xmlns:w14="http://schemas.microsoft.com/office/word/2010/wordml" xmlns:w15="http://schemas.microsoft.com/office/word/2012/wordml" xmlns:w16cex="http://schemas.microsoft.com/office/word/2018/wordml/cex" xmlns:w16cid="http://schemas.microsoft.com/office/word/2016/wordml/cid" xmlns:w16="http://schemas.microsoft.com/office/word/2018/wordml" xmlns:w16sdtdh="http://schemas.microsoft.com/office/word/2020/wordml/sdtdatahash" xmlns:w16se="http://schemas.microsoft.com/office/word/2015/wordml/symex" xmlns:wpg="http://schemas.microsoft.com/office/word/2010/wordprocessingGroup" xmlns:wpi="http://schemas.microsoft.com/office/word/2010/wordprocessingInk" xmlns:wne="http://schemas.microsoft.com/office/word/2006/wordml" xmlns:wps="http://schemas.microsoft.com/office/word/2010/wordprocessingShape" mc:Ignorable="w14 w15 w16se w16cid w16 w16cex w16sdtdh wp14">
+<w:document xmlns:wpc="http://schemas.microsoft.com/office/word/2010/wordprocessingCanvas" xmlns:cx="http://schemas.microsoft.com/office/drawing/2014/chartex" xmlns:cx1="http://schemas.microsoft.com/office/drawing/2015/9/8/chartex" xmlns:cx2="http://schemas.microsoft.com/office/drawing/2015/10/21/chartex" xmlns:cx3="http://schemas.microsoft.com/office/drawing/2016/5/9/chartex" xmlns:cx4="http://schemas.microsoft.com/office/drawing/2016/5/10/chartex" xmlns:cx5="http://schemas.microsoft.com/office/drawing/2016/5/11/chartex" xmlns:cx6="http://schemas.microsoft.com/office/drawing/2016/5/12/chartex" xmlns:cx7="http://schemas.microsoft.com/office/drawing/2016/5/13/chartex" xmlns:cx8="http://schemas.microsoft.com/office/drawing/2016/5/14/chartex" xmlns:mc="http://schemas.openxmlformats.org/markup-compatibility/2006" xmlns:aink="http://schemas.microsoft.com/office/drawing/2016/ink" xmlns:am3d="http://schemas.microsoft.com/office/drawing/2017/model3d" xmlns:o="urn:schemas-microsoft-com:office:office" xmlns:r="http://schemas.openxmlformats.org/officeDocument/2006/relationships" xmlns:m="http://schemas.openxmlformats.org/officeDocument/2006/math" xmlns:v="urn:schemas-microsoft-com:vml" xmlns:wp14="http://schemas.microsoft.com/office/word/2010/wordprocessingDrawing" xmlns:wp="http://schemas.openxmlformats.org/drawingml/2006/wordprocessingDrawing" xmlns:w10="urn:schemas-microsoft-com:office:word" xmlns:w="http://schemas.openxmlformats.org/wordprocessingml/2006/main" xmlns:w14="http://schemas.microsoft.com/office/word/2010/wordml" xmlns:w15="http://schemas.microsoft.com/office/word/2012/wordml" xmlns:w16cid="http://schemas.microsoft.com/office/word/2016/wordml/cid" xmlns:w16se="http://schemas.microsoft.com/office/word/2015/wordml/symex" xmlns:wpg="http://schemas.microsoft.com/office/word/2010/wordprocessingGroup" xmlns:wpi="http://schemas.microsoft.com/office/word/2010/wordprocessingInk" xmlns:wne="http://schemas.microsoft.com/office/word/2006/wordml" xmlns:wps="http://schemas.microsoft.com/office/word/2010/wordprocessingShape" mc:Ignorable="w14 w15 w16se w16cid wp14">
   <w:body>
     <w:p>
       <w:pPr>
@@ -1152,6 +1152,14 @@
           <w:color w:val="000000" w:themeColor="text1"/>
           <w:lang w:eastAsia="hu-HU"/>
         </w:rPr>
+        <w:t xml:space="preserve">számítógép, </w:t>
+      </w:r>
+      <w:r>
+        <w:rPr>
+          <w:i/>
+          <w:color w:val="000000" w:themeColor="text1"/>
+          <w:lang w:eastAsia="hu-HU"/>
+        </w:rPr>
         <w:t>assembly, futtatás, aszinkron</w:t>
       </w:r>
       <w:r>
@@ -1345,9 +1353,12 @@
       <w:pPr>
         <w:pStyle w:val="Listaszerbekezds"/>
         <w:numPr>
-          <w:ilvl w:val="1"/>
-          <w:numId w:val="2"/>
+          <w:ilvl w:val="0"/>
+          <w:numId w:val="11"/>
         </w:numPr>
+        <w:tabs>
+          <w:tab w:val="center" w:leader="dot" w:pos="28350"/>
+        </w:tabs>
         <w:spacing w:before="0" w:after="160" w:line="259" w:lineRule="auto"/>
         <w:jc w:val="left"/>
         <w:rPr>
@@ -1360,11 +1371,26 @@
           <w:rFonts w:cs="Times New Roman"/>
           <w:szCs w:val="24"/>
         </w:rPr>
-        <w:t>A szakdolgozat feladatának célja, rövid ismertetése</w:t>
-      </w:r>
-    </w:p>
-    <w:p>
-      <w:pPr>
+        <w:t>Használt technológiák, eszközök bemutatása</w:t>
+      </w:r>
+      <w:r>
+        <w:rPr>
+          <w:rFonts w:cs="Times New Roman"/>
+          <w:szCs w:val="24"/>
+        </w:rPr>
+        <w:tab/>
+      </w:r>
+    </w:p>
+    <w:p>
+      <w:pPr>
+        <w:pStyle w:val="Listaszerbekezds"/>
+        <w:numPr>
+          <w:ilvl w:val="1"/>
+          <w:numId w:val="11"/>
+        </w:numPr>
+        <w:tabs>
+          <w:tab w:val="center" w:leader="dot" w:pos="28350"/>
+        </w:tabs>
         <w:spacing w:before="0" w:after="160" w:line="259" w:lineRule="auto"/>
         <w:jc w:val="left"/>
         <w:rPr>
@@ -1377,11 +1403,33 @@
           <w:rFonts w:cs="Times New Roman"/>
           <w:szCs w:val="24"/>
         </w:rPr>
-        <w:t>Használt technológiák, eszközök bemutatása</w:t>
-      </w:r>
-    </w:p>
-    <w:p>
-      <w:pPr>
+        <w:t>P</w:t>
+      </w:r>
+      <w:r>
+        <w:rPr>
+          <w:rFonts w:cs="Times New Roman"/>
+          <w:szCs w:val="24"/>
+        </w:rPr>
+        <w:t>rogramozási nyelv</w:t>
+      </w:r>
+      <w:r>
+        <w:rPr>
+          <w:rFonts w:cs="Times New Roman"/>
+          <w:szCs w:val="24"/>
+        </w:rPr>
+        <w:tab/>
+      </w:r>
+    </w:p>
+    <w:p>
+      <w:pPr>
+        <w:pStyle w:val="Listaszerbekezds"/>
+        <w:numPr>
+          <w:ilvl w:val="1"/>
+          <w:numId w:val="11"/>
+        </w:numPr>
+        <w:tabs>
+          <w:tab w:val="center" w:leader="dot" w:pos="28350"/>
+        </w:tabs>
         <w:spacing w:before="0" w:after="160" w:line="259" w:lineRule="auto"/>
         <w:jc w:val="left"/>
         <w:rPr>
@@ -1394,11 +1442,19 @@
           <w:rFonts w:cs="Times New Roman"/>
           <w:szCs w:val="24"/>
         </w:rPr>
-        <w:t>Fejlesztői környezet</w:t>
-      </w:r>
-    </w:p>
-    <w:p>
-      <w:pPr>
+        <w:t>Keretrendszer</w:t>
+      </w:r>
+    </w:p>
+    <w:p>
+      <w:pPr>
+        <w:pStyle w:val="Listaszerbekezds"/>
+        <w:numPr>
+          <w:ilvl w:val="1"/>
+          <w:numId w:val="11"/>
+        </w:numPr>
+        <w:tabs>
+          <w:tab w:val="center" w:leader="dot" w:pos="28350"/>
+        </w:tabs>
         <w:spacing w:before="0" w:after="160" w:line="259" w:lineRule="auto"/>
         <w:jc w:val="left"/>
         <w:rPr>
@@ -1411,11 +1467,26 @@
           <w:rFonts w:cs="Times New Roman"/>
           <w:szCs w:val="24"/>
         </w:rPr>
-        <w:t>Windows service</w:t>
-      </w:r>
-    </w:p>
-    <w:p>
-      <w:pPr>
+        <w:t>Fejlesztői környezet</w:t>
+      </w:r>
+      <w:r>
+        <w:rPr>
+          <w:rFonts w:cs="Times New Roman"/>
+          <w:szCs w:val="24"/>
+        </w:rPr>
+        <w:tab/>
+      </w:r>
+    </w:p>
+    <w:p>
+      <w:pPr>
+        <w:pStyle w:val="Listaszerbekezds"/>
+        <w:numPr>
+          <w:ilvl w:val="1"/>
+          <w:numId w:val="11"/>
+        </w:numPr>
+        <w:tabs>
+          <w:tab w:val="center" w:leader="dot" w:pos="28350"/>
+        </w:tabs>
         <w:spacing w:before="0" w:after="160" w:line="259" w:lineRule="auto"/>
         <w:jc w:val="left"/>
         <w:rPr>
@@ -1423,18 +1494,31 @@
           <w:szCs w:val="24"/>
         </w:rPr>
       </w:pPr>
-      <w:proofErr w:type="spellStart"/>
-      <w:r>
-        <w:rPr>
-          <w:rFonts w:cs="Times New Roman"/>
-          <w:szCs w:val="24"/>
-        </w:rPr>
-        <w:t>Blazor</w:t>
-      </w:r>
-      <w:proofErr w:type="spellEnd"/>
-    </w:p>
-    <w:p>
-      <w:pPr>
+      <w:r>
+        <w:rPr>
+          <w:rFonts w:cs="Times New Roman"/>
+          <w:szCs w:val="24"/>
+        </w:rPr>
+        <w:t>Windows service</w:t>
+      </w:r>
+      <w:r>
+        <w:rPr>
+          <w:rFonts w:cs="Times New Roman"/>
+          <w:szCs w:val="24"/>
+        </w:rPr>
+        <w:tab/>
+      </w:r>
+    </w:p>
+    <w:p>
+      <w:pPr>
+        <w:pStyle w:val="Listaszerbekezds"/>
+        <w:numPr>
+          <w:ilvl w:val="1"/>
+          <w:numId w:val="11"/>
+        </w:numPr>
+        <w:tabs>
+          <w:tab w:val="center" w:leader="dot" w:pos="28350"/>
+        </w:tabs>
         <w:spacing w:before="0" w:after="160" w:line="259" w:lineRule="auto"/>
         <w:jc w:val="left"/>
         <w:rPr>
@@ -1442,16 +1526,33 @@
           <w:szCs w:val="24"/>
         </w:rPr>
       </w:pPr>
-      <w:r>
-        <w:rPr>
-          <w:rFonts w:cs="Times New Roman"/>
-          <w:szCs w:val="24"/>
-        </w:rPr>
-        <w:t>Rendszerterv, a megvalósításhoz szükséges összetevők specifikálása</w:t>
-      </w:r>
-    </w:p>
-    <w:p>
-      <w:pPr>
+      <w:proofErr w:type="spellStart"/>
+      <w:r>
+        <w:rPr>
+          <w:rFonts w:cs="Times New Roman"/>
+          <w:szCs w:val="24"/>
+        </w:rPr>
+        <w:t>Blazor</w:t>
+      </w:r>
+      <w:proofErr w:type="spellEnd"/>
+      <w:r>
+        <w:rPr>
+          <w:rFonts w:cs="Times New Roman"/>
+          <w:szCs w:val="24"/>
+        </w:rPr>
+        <w:tab/>
+      </w:r>
+    </w:p>
+    <w:p>
+      <w:pPr>
+        <w:pStyle w:val="Listaszerbekezds"/>
+        <w:numPr>
+          <w:ilvl w:val="0"/>
+          <w:numId w:val="11"/>
+        </w:numPr>
+        <w:tabs>
+          <w:tab w:val="center" w:leader="dot" w:pos="28350"/>
+        </w:tabs>
         <w:spacing w:before="0" w:after="160" w:line="259" w:lineRule="auto"/>
         <w:jc w:val="left"/>
         <w:rPr>
@@ -1464,11 +1565,26 @@
           <w:rFonts w:cs="Times New Roman"/>
           <w:szCs w:val="24"/>
         </w:rPr>
-        <w:t>Funkciók specifikálása</w:t>
-      </w:r>
-    </w:p>
-    <w:p>
-      <w:pPr>
+        <w:t>Rendszerterv, a megvalósításhoz szükséges összetevők specifikálása</w:t>
+      </w:r>
+      <w:r>
+        <w:rPr>
+          <w:rFonts w:cs="Times New Roman"/>
+          <w:szCs w:val="24"/>
+        </w:rPr>
+        <w:tab/>
+      </w:r>
+    </w:p>
+    <w:p>
+      <w:pPr>
+        <w:pStyle w:val="Listaszerbekezds"/>
+        <w:numPr>
+          <w:ilvl w:val="1"/>
+          <w:numId w:val="11"/>
+        </w:numPr>
+        <w:tabs>
+          <w:tab w:val="center" w:leader="dot" w:pos="28350"/>
+        </w:tabs>
         <w:spacing w:before="0" w:after="160" w:line="259" w:lineRule="auto"/>
         <w:jc w:val="left"/>
         <w:rPr>
@@ -1481,11 +1597,26 @@
           <w:rFonts w:cs="Times New Roman"/>
           <w:szCs w:val="24"/>
         </w:rPr>
-        <w:t>Felhasználói felületek</w:t>
-      </w:r>
-    </w:p>
-    <w:p>
-      <w:pPr>
+        <w:t>Funkciók specifikálása</w:t>
+      </w:r>
+      <w:r>
+        <w:rPr>
+          <w:rFonts w:cs="Times New Roman"/>
+          <w:szCs w:val="24"/>
+        </w:rPr>
+        <w:tab/>
+      </w:r>
+    </w:p>
+    <w:p>
+      <w:pPr>
+        <w:pStyle w:val="Listaszerbekezds"/>
+        <w:numPr>
+          <w:ilvl w:val="1"/>
+          <w:numId w:val="11"/>
+        </w:numPr>
+        <w:tabs>
+          <w:tab w:val="right" w:leader="dot" w:pos="28350"/>
+        </w:tabs>
         <w:spacing w:before="0" w:after="160" w:line="259" w:lineRule="auto"/>
         <w:jc w:val="left"/>
         <w:rPr>
@@ -1498,7 +1629,41 @@
           <w:rFonts w:cs="Times New Roman"/>
           <w:szCs w:val="24"/>
         </w:rPr>
+        <w:t>Felhasználói felületek</w:t>
+      </w:r>
+      <w:r>
+        <w:rPr>
+          <w:rFonts w:cs="Times New Roman"/>
+          <w:szCs w:val="24"/>
+        </w:rPr>
+        <w:tab/>
+      </w:r>
+    </w:p>
+    <w:p>
+      <w:pPr>
+        <w:tabs>
+          <w:tab w:val="right" w:leader="dot" w:pos="28350"/>
+        </w:tabs>
+        <w:spacing w:before="0" w:after="160" w:line="259" w:lineRule="auto"/>
+        <w:jc w:val="left"/>
+        <w:rPr>
+          <w:rFonts w:cs="Times New Roman"/>
+          <w:szCs w:val="24"/>
+        </w:rPr>
+      </w:pPr>
+      <w:r>
+        <w:rPr>
+          <w:rFonts w:cs="Times New Roman"/>
+          <w:szCs w:val="24"/>
+        </w:rPr>
         <w:t>Megvalósítás menete</w:t>
+      </w:r>
+      <w:r>
+        <w:rPr>
+          <w:rFonts w:cs="Times New Roman"/>
+          <w:szCs w:val="24"/>
+        </w:rPr>
+        <w:tab/>
       </w:r>
     </w:p>
     <w:p>
@@ -1658,7 +1823,25 @@
           <w:szCs w:val="24"/>
           <w:lang w:eastAsia="hu-HU"/>
         </w:rPr>
-        <w:t xml:space="preserve"> Informatikai Zrt. fő terméké a Forrás ügyviteli </w:t>
+        <w:t xml:space="preserve"> Informatikai Zrt. fő termék</w:t>
+      </w:r>
+      <w:r>
+        <w:rPr>
+          <w:rFonts w:cs="Times New Roman"/>
+          <w:color w:val="000000" w:themeColor="text1"/>
+          <w:szCs w:val="24"/>
+          <w:lang w:eastAsia="hu-HU"/>
+        </w:rPr>
+        <w:t>e</w:t>
+      </w:r>
+      <w:r>
+        <w:rPr>
+          <w:rFonts w:cs="Times New Roman"/>
+          <w:color w:val="000000" w:themeColor="text1"/>
+          <w:szCs w:val="24"/>
+          <w:lang w:eastAsia="hu-HU"/>
+        </w:rPr>
+        <w:t xml:space="preserve"> a Forrás ügyviteli </w:t>
       </w:r>
       <w:r>
         <w:rPr>
@@ -1891,15 +2074,7 @@
           <w:color w:val="000000" w:themeColor="text1"/>
           <w:szCs w:val="28"/>
         </w:rPr>
-        <w:t xml:space="preserve"> </w:t>
-      </w:r>
-      <w:r>
-        <w:rPr>
-          <w:rFonts w:cs="Times New Roman"/>
-          <w:color w:val="000000" w:themeColor="text1"/>
-          <w:szCs w:val="28"/>
-        </w:rPr>
-        <w:t>megkönnyítené</w:t>
+        <w:t xml:space="preserve"> megkönnyítené</w:t>
       </w:r>
       <w:r>
         <w:rPr>
@@ -2339,25 +2514,7 @@
           <w:szCs w:val="24"/>
           <w:lang w:eastAsia="hu-HU"/>
         </w:rPr>
-        <w:t xml:space="preserve"> </w:t>
-      </w:r>
-      <w:r>
-        <w:rPr>
-          <w:rFonts w:cs="Times New Roman"/>
-          <w:color w:val="000000" w:themeColor="text1"/>
-          <w:szCs w:val="24"/>
-          <w:lang w:eastAsia="hu-HU"/>
-        </w:rPr>
-        <w:t>nagyon kevés erőforrás használatával</w:t>
-      </w:r>
-      <w:r>
-        <w:rPr>
-          <w:rFonts w:cs="Times New Roman"/>
-          <w:color w:val="000000" w:themeColor="text1"/>
-          <w:szCs w:val="24"/>
-          <w:lang w:eastAsia="hu-HU"/>
-        </w:rPr>
-        <w:t xml:space="preserve">, és </w:t>
+        <w:t xml:space="preserve"> nagyon kevés erőforrás használatával, és </w:t>
       </w:r>
       <w:r>
         <w:rPr>
@@ -2435,18 +2592,436 @@
     </w:p>
     <w:p>
       <w:pPr>
+        <w:pStyle w:val="Listaszerbekezds"/>
+        <w:numPr>
+          <w:ilvl w:val="0"/>
+          <w:numId w:val="20"/>
+        </w:numPr>
         <w:tabs>
           <w:tab w:val="right" w:leader="dot" w:pos="28350"/>
         </w:tabs>
-        <w:jc w:val="center"/>
         <w:rPr>
           <w:rFonts w:ascii="Arial" w:hAnsi="Arial"/>
           <w:b/>
-          <w:i/>
           <w:color w:val="000000" w:themeColor="text1"/>
           <w:sz w:val="28"/>
           <w:szCs w:val="28"/>
-          <w:lang w:eastAsia="hu-HU"/>
+          <w:lang w:val="en-US" w:eastAsia="hu-HU"/>
+        </w:rPr>
+      </w:pPr>
+      <w:r>
+        <w:rPr>
+          <w:rFonts w:ascii="Arial" w:hAnsi="Arial"/>
+          <w:b/>
+          <w:sz w:val="28"/>
+          <w:szCs w:val="28"/>
+        </w:rPr>
+        <w:lastRenderedPageBreak/>
+        <w:t>Használt technológiák, eszközök bemutatása</w:t>
+      </w:r>
+    </w:p>
+    <w:p>
+      <w:pPr>
+        <w:tabs>
+          <w:tab w:val="right" w:leader="dot" w:pos="28350"/>
+        </w:tabs>
+        <w:rPr>
+          <w:rFonts w:ascii="Arial" w:hAnsi="Arial"/>
+          <w:b/>
+          <w:szCs w:val="24"/>
+        </w:rPr>
+      </w:pPr>
+      <w:r>
+        <w:rPr>
+          <w:rFonts w:ascii="Arial" w:hAnsi="Arial"/>
+          <w:b/>
+          <w:szCs w:val="24"/>
+        </w:rPr>
+        <w:t xml:space="preserve">1.1. </w:t>
+      </w:r>
+      <w:r>
+        <w:rPr>
+          <w:rFonts w:ascii="Arial" w:hAnsi="Arial"/>
+          <w:b/>
+          <w:szCs w:val="24"/>
+        </w:rPr>
+        <w:t>P</w:t>
+      </w:r>
+      <w:r>
+        <w:rPr>
+          <w:rFonts w:ascii="Arial" w:hAnsi="Arial"/>
+          <w:b/>
+          <w:szCs w:val="24"/>
+        </w:rPr>
+        <w:t>rogramozási nyelv</w:t>
+      </w:r>
+    </w:p>
+    <w:p>
+      <w:pPr>
+        <w:tabs>
+          <w:tab w:val="right" w:leader="dot" w:pos="28350"/>
+        </w:tabs>
+        <w:rPr>
+          <w:rFonts w:cs="Times New Roman"/>
+          <w:szCs w:val="24"/>
+        </w:rPr>
+      </w:pPr>
+      <w:r>
+        <w:rPr>
+          <w:rFonts w:cs="Times New Roman"/>
+          <w:szCs w:val="24"/>
+        </w:rPr>
+        <w:t xml:space="preserve">Egy </w:t>
+      </w:r>
+      <w:r>
+        <w:rPr>
+          <w:rFonts w:cs="Times New Roman"/>
+          <w:szCs w:val="24"/>
+        </w:rPr>
+        <w:t xml:space="preserve">mai </w:t>
+      </w:r>
+      <w:r>
+        <w:rPr>
+          <w:rFonts w:cs="Times New Roman"/>
+          <w:szCs w:val="24"/>
+        </w:rPr>
+        <w:t xml:space="preserve">számítógép </w:t>
+      </w:r>
+      <w:r>
+        <w:rPr>
+          <w:rFonts w:cs="Times New Roman"/>
+          <w:szCs w:val="24"/>
+        </w:rPr>
+        <w:t xml:space="preserve">az emberek számára követhetetlen számolási sebességgel </w:t>
+      </w:r>
+      <w:r>
+        <w:rPr>
+          <w:rFonts w:cs="Times New Roman"/>
+          <w:szCs w:val="24"/>
+        </w:rPr>
+        <w:t>bír</w:t>
+      </w:r>
+      <w:r>
+        <w:rPr>
+          <w:rFonts w:cs="Times New Roman"/>
+          <w:szCs w:val="24"/>
+        </w:rPr>
+        <w:t xml:space="preserve">, és ez miatt jó ötletnek tűnhet, ha az egyes emberi feladatokat rá tudnánk bízni </w:t>
+      </w:r>
+      <w:r>
+        <w:rPr>
+          <w:rFonts w:cs="Times New Roman"/>
+          <w:szCs w:val="24"/>
+        </w:rPr>
+        <w:t>egy</w:t>
+      </w:r>
+      <w:r>
+        <w:rPr>
+          <w:rFonts w:cs="Times New Roman"/>
+          <w:szCs w:val="24"/>
+        </w:rPr>
+        <w:t xml:space="preserve"> számítógépre</w:t>
+      </w:r>
+      <w:r>
+        <w:rPr>
+          <w:rFonts w:cs="Times New Roman"/>
+          <w:szCs w:val="24"/>
+        </w:rPr>
+        <w:t>, de</w:t>
+      </w:r>
+      <w:r>
+        <w:rPr>
+          <w:rFonts w:cs="Times New Roman"/>
+          <w:szCs w:val="24"/>
+        </w:rPr>
+        <w:t xml:space="preserve"> számítógépek „agya” </w:t>
+      </w:r>
+      <w:r>
+        <w:rPr>
+          <w:rFonts w:cs="Times New Roman"/>
+          <w:szCs w:val="24"/>
+        </w:rPr>
+        <w:t xml:space="preserve">egyelőre még nem ért emberi nyelven. De akkor mégis hogyan tudnánk megmondani egy számítógépnek, hogy mit csináljon? </w:t>
+      </w:r>
+    </w:p>
+    <w:p>
+      <w:pPr>
+        <w:tabs>
+          <w:tab w:val="right" w:leader="dot" w:pos="28350"/>
+        </w:tabs>
+        <w:rPr>
+          <w:rFonts w:cs="Times New Roman"/>
+          <w:szCs w:val="24"/>
+        </w:rPr>
+      </w:pPr>
+      <w:r>
+        <w:rPr>
+          <w:rFonts w:cs="Times New Roman"/>
+          <w:szCs w:val="24"/>
+        </w:rPr>
+        <w:t xml:space="preserve">Ahhoz, hogy megértsük, először a működését kell megismernünk.  </w:t>
+      </w:r>
+      <w:r>
+        <w:rPr>
+          <w:rFonts w:cs="Times New Roman"/>
+          <w:szCs w:val="24"/>
+        </w:rPr>
+        <w:t>Egy számítógé</w:t>
+      </w:r>
+      <w:r>
+        <w:rPr>
+          <w:rFonts w:cs="Times New Roman"/>
+          <w:szCs w:val="24"/>
+        </w:rPr>
+        <w:t>pnek csakis egyesek és nullák (bitek) segítségével tudjuk megmondani, hogy mit csináljon</w:t>
+      </w:r>
+      <w:r>
+        <w:rPr>
+          <w:rFonts w:cs="Times New Roman"/>
+          <w:szCs w:val="24"/>
+        </w:rPr>
+        <w:t>.</w:t>
+      </w:r>
+    </w:p>
+    <w:p>
+      <w:pPr>
+        <w:tabs>
+          <w:tab w:val="right" w:leader="dot" w:pos="28350"/>
+        </w:tabs>
+        <w:rPr>
+          <w:rFonts w:cs="Times New Roman"/>
+          <w:szCs w:val="24"/>
+        </w:rPr>
+      </w:pPr>
+      <w:r>
+        <w:rPr>
+          <w:rFonts w:cs="Times New Roman"/>
+          <w:szCs w:val="24"/>
+        </w:rPr>
+        <w:t xml:space="preserve">Egy számítógép utasításokat hajt végre egymás után. Egy utasítás lehet például egy szorzás, ami sok összeadásból áll össze. Az összeadást tovább lehet </w:t>
+      </w:r>
+      <w:r>
+        <w:rPr>
+          <w:rFonts w:cs="Times New Roman"/>
+          <w:szCs w:val="24"/>
+        </w:rPr>
+        <w:t>egyszerűsíteni</w:t>
+      </w:r>
+      <w:r>
+        <w:rPr>
+          <w:rFonts w:cs="Times New Roman"/>
+          <w:szCs w:val="24"/>
+        </w:rPr>
+        <w:t xml:space="preserve"> még</w:t>
+      </w:r>
+      <w:r>
+        <w:rPr>
+          <w:rFonts w:cs="Times New Roman"/>
+          <w:szCs w:val="24"/>
+        </w:rPr>
+        <w:t xml:space="preserve"> több, </w:t>
+      </w:r>
+      <w:r>
+        <w:rPr>
+          <w:rFonts w:cs="Times New Roman"/>
+          <w:szCs w:val="24"/>
+        </w:rPr>
+        <w:t xml:space="preserve">de egyszerűbb </w:t>
+      </w:r>
+      <w:r>
+        <w:rPr>
+          <w:rFonts w:cs="Times New Roman"/>
+          <w:szCs w:val="24"/>
+        </w:rPr>
+        <w:t>műveletre</w:t>
+      </w:r>
+      <w:r>
+        <w:rPr>
+          <w:rFonts w:cs="Times New Roman"/>
+          <w:szCs w:val="24"/>
+        </w:rPr>
+        <w:t xml:space="preserve"> mindaddig</w:t>
+      </w:r>
+      <w:r>
+        <w:rPr>
+          <w:rFonts w:cs="Times New Roman"/>
+          <w:szCs w:val="24"/>
+        </w:rPr>
+        <w:t xml:space="preserve">, amíg </w:t>
+      </w:r>
+      <w:r>
+        <w:rPr>
+          <w:rFonts w:cs="Times New Roman"/>
+          <w:szCs w:val="24"/>
+        </w:rPr>
+        <w:t>ezt</w:t>
+      </w:r>
+      <w:r>
+        <w:rPr>
+          <w:rFonts w:cs="Times New Roman"/>
+          <w:szCs w:val="24"/>
+        </w:rPr>
+        <w:t xml:space="preserve"> </w:t>
+      </w:r>
+      <w:bookmarkStart w:id="0" w:name="_GoBack"/>
+      <w:bookmarkEnd w:id="0"/>
+      <w:r>
+        <w:rPr>
+          <w:rFonts w:cs="Times New Roman"/>
+          <w:szCs w:val="24"/>
+        </w:rPr>
+        <w:t>egyesek és nullák (bitek)</w:t>
+      </w:r>
+      <w:r>
+        <w:rPr>
+          <w:rFonts w:cs="Times New Roman"/>
+          <w:szCs w:val="24"/>
+        </w:rPr>
+        <w:t xml:space="preserve"> használatával reprezentálni nem lehet, ugyanis egy számítógép kizárólag az ilyen bitek sorozatát tudja </w:t>
+      </w:r>
+      <w:r>
+        <w:rPr>
+          <w:rFonts w:cs="Times New Roman"/>
+          <w:szCs w:val="24"/>
+        </w:rPr>
+        <w:t>értelmezni</w:t>
+      </w:r>
+      <w:r>
+        <w:rPr>
+          <w:rFonts w:cs="Times New Roman"/>
+          <w:szCs w:val="24"/>
+        </w:rPr>
+        <w:t xml:space="preserve">, </w:t>
+      </w:r>
+      <w:r>
+        <w:rPr>
+          <w:rFonts w:cs="Times New Roman"/>
+          <w:szCs w:val="24"/>
+        </w:rPr>
+        <w:t xml:space="preserve">és </w:t>
+      </w:r>
+      <w:r>
+        <w:rPr>
+          <w:rFonts w:cs="Times New Roman"/>
+          <w:szCs w:val="24"/>
+        </w:rPr>
+        <w:t>végrehajtani</w:t>
+      </w:r>
+      <w:r>
+        <w:rPr>
+          <w:rFonts w:cs="Times New Roman"/>
+          <w:szCs w:val="24"/>
+        </w:rPr>
+        <w:t xml:space="preserve">. Egy </w:t>
+      </w:r>
+      <w:r>
+        <w:rPr>
+          <w:rFonts w:cs="Times New Roman"/>
+          <w:szCs w:val="24"/>
+        </w:rPr>
+        <w:t xml:space="preserve">számítógépes </w:t>
+      </w:r>
+      <w:r>
+        <w:rPr>
+          <w:rFonts w:cs="Times New Roman"/>
+          <w:szCs w:val="24"/>
+        </w:rPr>
+        <w:t>program ilyen komplexebb utasításokat tartalmaz egymás utá</w:t>
+      </w:r>
+      <w:r>
+        <w:rPr>
+          <w:rFonts w:cs="Times New Roman"/>
+          <w:szCs w:val="24"/>
+        </w:rPr>
+        <w:t xml:space="preserve">n. </w:t>
+      </w:r>
+    </w:p>
+    <w:p>
+      <w:pPr>
+        <w:tabs>
+          <w:tab w:val="right" w:leader="dot" w:pos="28350"/>
+        </w:tabs>
+        <w:rPr>
+          <w:rFonts w:cs="Times New Roman"/>
+          <w:szCs w:val="24"/>
+        </w:rPr>
+      </w:pPr>
+      <w:r>
+        <w:rPr>
+          <w:rFonts w:cs="Times New Roman"/>
+          <w:szCs w:val="24"/>
+        </w:rPr>
+        <w:t>H</w:t>
+      </w:r>
+      <w:r>
+        <w:rPr>
+          <w:rFonts w:cs="Times New Roman"/>
+          <w:szCs w:val="24"/>
+        </w:rPr>
+        <w:t xml:space="preserve">a így szeretnénk megírni egy </w:t>
+      </w:r>
+      <w:r>
+        <w:rPr>
+          <w:rFonts w:cs="Times New Roman"/>
+          <w:szCs w:val="24"/>
+        </w:rPr>
+        <w:t>programot</w:t>
+      </w:r>
+      <w:r>
+        <w:rPr>
+          <w:rFonts w:cs="Times New Roman"/>
+          <w:szCs w:val="24"/>
+        </w:rPr>
+        <w:t xml:space="preserve">, az nagyon hosszadalmas, </w:t>
+      </w:r>
+    </w:p>
+    <w:p>
+      <w:pPr>
+        <w:tabs>
+          <w:tab w:val="right" w:leader="dot" w:pos="28350"/>
+        </w:tabs>
+        <w:rPr>
+          <w:rFonts w:cs="Times New Roman"/>
+          <w:szCs w:val="24"/>
+        </w:rPr>
+      </w:pPr>
+      <w:r>
+        <w:rPr>
+          <w:rFonts w:cs="Times New Roman"/>
+          <w:szCs w:val="24"/>
+        </w:rPr>
+        <w:t xml:space="preserve">is le lehet írni. </w:t>
+      </w:r>
+      <w:r>
+        <w:rPr>
+          <w:rFonts w:cs="Times New Roman"/>
+          <w:szCs w:val="24"/>
+        </w:rPr>
+        <w:t xml:space="preserve">Tehát </w:t>
+      </w:r>
+      <w:r>
+        <w:rPr>
+          <w:rFonts w:cs="Times New Roman"/>
+          <w:szCs w:val="24"/>
+        </w:rPr>
+        <w:t>bitek egymás utáni sorozatából áll egy számítógép számára komplexebbnek mondható utasítás</w:t>
+      </w:r>
+      <w:r>
+        <w:rPr>
+          <w:rFonts w:cs="Times New Roman"/>
+          <w:szCs w:val="24"/>
+        </w:rPr>
+        <w:t>, a szorzás is. Egy program ilyen utasításokat ad át a számítógépnek egymás után, hogy hajtsa végre őket.</w:t>
+      </w:r>
+    </w:p>
+    <w:p>
+      <w:pPr>
+        <w:tabs>
+          <w:tab w:val="right" w:leader="dot" w:pos="28350"/>
+        </w:tabs>
+        <w:rPr>
+          <w:rFonts w:cs="Times New Roman"/>
+          <w:szCs w:val="24"/>
         </w:rPr>
         <w:sectPr>
           <w:pgSz w:w="11906" w:h="16838"/>
@@ -2457,6 +3032,42 @@
       </w:pPr>
       <w:r>
         <w:rPr>
+          <w:rFonts w:cs="Times New Roman"/>
+          <w:szCs w:val="24"/>
+        </w:rPr>
+        <w:t xml:space="preserve">Tehát egy számítógép </w:t>
+      </w:r>
+      <w:proofErr w:type="gramStart"/>
+      <w:r>
+        <w:rPr>
+          <w:rFonts w:cs="Times New Roman"/>
+          <w:szCs w:val="24"/>
+        </w:rPr>
+        <w:t xml:space="preserve">bitek  </w:t>
+      </w:r>
+      <w:r>
+        <w:rPr>
+          <w:rFonts w:cs="Times New Roman"/>
+          <w:szCs w:val="24"/>
+        </w:rPr>
+        <w:t>Tehát</w:t>
+      </w:r>
+      <w:proofErr w:type="gramEnd"/>
+      <w:r>
+        <w:rPr>
+          <w:rFonts w:cs="Times New Roman"/>
+          <w:szCs w:val="24"/>
+        </w:rPr>
+        <w:t xml:space="preserve"> ilyen bitek sorozatából áll elő egy számítógépes utasítás</w:t>
+      </w:r>
+    </w:p>
+    <w:p>
+      <w:pPr>
+        <w:tabs>
+          <w:tab w:val="right" w:leader="dot" w:pos="28350"/>
+        </w:tabs>
+        <w:jc w:val="center"/>
+        <w:rPr>
           <w:rFonts w:ascii="Arial" w:hAnsi="Arial"/>
           <w:b/>
           <w:i/>
@@ -2465,13 +3076,14 @@
           <w:szCs w:val="28"/>
           <w:lang w:eastAsia="hu-HU"/>
         </w:rPr>
-        <w:lastRenderedPageBreak/>
-        <w:t>Irodalomjegyzék</w:t>
-      </w:r>
-    </w:p>
-    <w:p>
-      <w:pPr>
-        <w:jc w:val="center"/>
+        <w:sectPr>
+          <w:pgSz w:w="11906" w:h="16838"/>
+          <w:pgMar w:top="1418" w:right="1418" w:bottom="1418" w:left="1418" w:header="709" w:footer="709" w:gutter="567"/>
+          <w:cols w:space="708"/>
+          <w:docGrid w:linePitch="360"/>
+        </w:sectPr>
+      </w:pPr>
+      <w:r>
         <w:rPr>
           <w:rFonts w:ascii="Arial" w:hAnsi="Arial"/>
           <w:b/>
@@ -2481,8 +3093,13 @@
           <w:szCs w:val="28"/>
           <w:lang w:eastAsia="hu-HU"/>
         </w:rPr>
-      </w:pPr>
-      <w:r>
+        <w:lastRenderedPageBreak/>
+        <w:t>Irodalomjegyzék</w:t>
+      </w:r>
+    </w:p>
+    <w:p>
+      <w:pPr>
+        <w:jc w:val="center"/>
         <w:rPr>
           <w:rFonts w:ascii="Arial" w:hAnsi="Arial"/>
           <w:b/>
@@ -2492,6 +3109,17 @@
           <w:szCs w:val="28"/>
           <w:lang w:eastAsia="hu-HU"/>
         </w:rPr>
+      </w:pPr>
+      <w:r>
+        <w:rPr>
+          <w:rFonts w:ascii="Arial" w:hAnsi="Arial"/>
+          <w:b/>
+          <w:i/>
+          <w:color w:val="000000" w:themeColor="text1"/>
+          <w:sz w:val="28"/>
+          <w:szCs w:val="28"/>
+          <w:lang w:eastAsia="hu-HU"/>
+        </w:rPr>
         <w:lastRenderedPageBreak/>
         <w:t>Nyilatkozat</w:t>
       </w:r>
@@ -2553,7 +3181,25 @@
           <w:color w:val="000000" w:themeColor="text1"/>
           <w:szCs w:val="24"/>
         </w:rPr>
-        <w:t>munkám eredménye, és csak a hivatkozott forrásokat (szakirodalom, eszközök, stb.) használtam fel.</w:t>
+        <w:t xml:space="preserve">munkám eredménye, és csak a hivatkozott forrásokat (szakirodalom, </w:t>
+      </w:r>
+      <w:proofErr w:type="gramStart"/>
+      <w:r>
+        <w:rPr>
+          <w:rFonts w:cs="Times New Roman"/>
+          <w:color w:val="000000" w:themeColor="text1"/>
+          <w:szCs w:val="24"/>
+        </w:rPr>
+        <w:t>eszközök,</w:t>
+      </w:r>
+      <w:proofErr w:type="gramEnd"/>
+      <w:r>
+        <w:rPr>
+          <w:rFonts w:cs="Times New Roman"/>
+          <w:color w:val="000000" w:themeColor="text1"/>
+          <w:szCs w:val="24"/>
+        </w:rPr>
+        <w:t xml:space="preserve"> stb.) használtam fel.</w:t>
       </w:r>
     </w:p>
     <w:p>
@@ -2642,7 +3288,7 @@
 </file>
 
 <file path=word/endnotes.xml><?xml version="1.0" encoding="utf-8"?>
-<w:endnotes xmlns:wpc="http://schemas.microsoft.com/office/word/2010/wordprocessingCanvas" xmlns:cx="http://schemas.microsoft.com/office/drawing/2014/chartex" xmlns:cx1="http://schemas.microsoft.com/office/drawing/2015/9/8/chartex" xmlns:cx2="http://schemas.microsoft.com/office/drawing/2015/10/21/chartex" xmlns:cx3="http://schemas.microsoft.com/office/drawing/2016/5/9/chartex" xmlns:cx4="http://schemas.microsoft.com/office/drawing/2016/5/10/chartex" xmlns:cx5="http://schemas.microsoft.com/office/drawing/2016/5/11/chartex" xmlns:cx6="http://schemas.microsoft.com/office/drawing/2016/5/12/chartex" xmlns:cx7="http://schemas.microsoft.com/office/drawing/2016/5/13/chartex" xmlns:cx8="http://schemas.microsoft.com/office/drawing/2016/5/14/chartex" xmlns:mc="http://schemas.openxmlformats.org/markup-compatibility/2006" xmlns:aink="http://schemas.microsoft.com/office/drawing/2016/ink" xmlns:am3d="http://schemas.microsoft.com/office/drawing/2017/model3d" xmlns:o="urn:schemas-microsoft-com:office:office" xmlns:r="http://schemas.openxmlformats.org/officeDocument/2006/relationships" xmlns:m="http://schemas.openxmlformats.org/officeDocument/2006/math" xmlns:v="urn:schemas-microsoft-com:vml" xmlns:wp14="http://schemas.microsoft.com/office/word/2010/wordprocessingDrawing" xmlns:wp="http://schemas.openxmlformats.org/drawingml/2006/wordprocessingDrawing" xmlns:w10="urn:schemas-microsoft-com:office:word" xmlns:w="http://schemas.openxmlformats.org/wordprocessingml/2006/main" xmlns:w14="http://schemas.microsoft.com/office/word/2010/wordml" xmlns:w15="http://schemas.microsoft.com/office/word/2012/wordml" xmlns:w16cex="http://schemas.microsoft.com/office/word/2018/wordml/cex" xmlns:w16cid="http://schemas.microsoft.com/office/word/2016/wordml/cid" xmlns:w16="http://schemas.microsoft.com/office/word/2018/wordml" xmlns:w16sdtdh="http://schemas.microsoft.com/office/word/2020/wordml/sdtdatahash" xmlns:w16se="http://schemas.microsoft.com/office/word/2015/wordml/symex" xmlns:wpg="http://schemas.microsoft.com/office/word/2010/wordprocessingGroup" xmlns:wpi="http://schemas.microsoft.com/office/word/2010/wordprocessingInk" xmlns:wne="http://schemas.microsoft.com/office/word/2006/wordml" xmlns:wps="http://schemas.microsoft.com/office/word/2010/wordprocessingShape" mc:Ignorable="w14 w15 w16se w16cid w16 w16cex w16sdtdh wp14">
+<w:endnotes xmlns:wpc="http://schemas.microsoft.com/office/word/2010/wordprocessingCanvas" xmlns:cx="http://schemas.microsoft.com/office/drawing/2014/chartex" xmlns:cx1="http://schemas.microsoft.com/office/drawing/2015/9/8/chartex" xmlns:cx2="http://schemas.microsoft.com/office/drawing/2015/10/21/chartex" xmlns:cx3="http://schemas.microsoft.com/office/drawing/2016/5/9/chartex" xmlns:cx4="http://schemas.microsoft.com/office/drawing/2016/5/10/chartex" xmlns:cx5="http://schemas.microsoft.com/office/drawing/2016/5/11/chartex" xmlns:cx6="http://schemas.microsoft.com/office/drawing/2016/5/12/chartex" xmlns:cx7="http://schemas.microsoft.com/office/drawing/2016/5/13/chartex" xmlns:cx8="http://schemas.microsoft.com/office/drawing/2016/5/14/chartex" xmlns:mc="http://schemas.openxmlformats.org/markup-compatibility/2006" xmlns:aink="http://schemas.microsoft.com/office/drawing/2016/ink" xmlns:am3d="http://schemas.microsoft.com/office/drawing/2017/model3d" xmlns:o="urn:schemas-microsoft-com:office:office" xmlns:r="http://schemas.openxmlformats.org/officeDocument/2006/relationships" xmlns:m="http://schemas.openxmlformats.org/officeDocument/2006/math" xmlns:v="urn:schemas-microsoft-com:vml" xmlns:wp14="http://schemas.microsoft.com/office/word/2010/wordprocessingDrawing" xmlns:wp="http://schemas.openxmlformats.org/drawingml/2006/wordprocessingDrawing" xmlns:w10="urn:schemas-microsoft-com:office:word" xmlns:w="http://schemas.openxmlformats.org/wordprocessingml/2006/main" xmlns:w14="http://schemas.microsoft.com/office/word/2010/wordml" xmlns:w15="http://schemas.microsoft.com/office/word/2012/wordml" xmlns:w16cid="http://schemas.microsoft.com/office/word/2016/wordml/cid" xmlns:w16se="http://schemas.microsoft.com/office/word/2015/wordml/symex" xmlns:wpg="http://schemas.microsoft.com/office/word/2010/wordprocessingGroup" xmlns:wpi="http://schemas.microsoft.com/office/word/2010/wordprocessingInk" xmlns:wne="http://schemas.microsoft.com/office/word/2006/wordml" xmlns:wps="http://schemas.microsoft.com/office/word/2010/wordprocessingShape" mc:Ignorable="w14 w15 w16se w16cid wp14">
   <w:endnote w:type="separator" w:id="-1">
     <w:p>
       <w:pPr>
@@ -2667,7 +3313,7 @@
 </file>
 
 <file path=word/footer1.xml><?xml version="1.0" encoding="utf-8"?>
-<w:ftr xmlns:wpc="http://schemas.microsoft.com/office/word/2010/wordprocessingCanvas" xmlns:cx="http://schemas.microsoft.com/office/drawing/2014/chartex" xmlns:cx1="http://schemas.microsoft.com/office/drawing/2015/9/8/chartex" xmlns:cx2="http://schemas.microsoft.com/office/drawing/2015/10/21/chartex" xmlns:cx3="http://schemas.microsoft.com/office/drawing/2016/5/9/chartex" xmlns:cx4="http://schemas.microsoft.com/office/drawing/2016/5/10/chartex" xmlns:cx5="http://schemas.microsoft.com/office/drawing/2016/5/11/chartex" xmlns:cx6="http://schemas.microsoft.com/office/drawing/2016/5/12/chartex" xmlns:cx7="http://schemas.microsoft.com/office/drawing/2016/5/13/chartex" xmlns:cx8="http://schemas.microsoft.com/office/drawing/2016/5/14/chartex" xmlns:mc="http://schemas.openxmlformats.org/markup-compatibility/2006" xmlns:aink="http://schemas.microsoft.com/office/drawing/2016/ink" xmlns:am3d="http://schemas.microsoft.com/office/drawing/2017/model3d" xmlns:o="urn:schemas-microsoft-com:office:office" xmlns:r="http://schemas.openxmlformats.org/officeDocument/2006/relationships" xmlns:m="http://schemas.openxmlformats.org/officeDocument/2006/math" xmlns:v="urn:schemas-microsoft-com:vml" xmlns:wp14="http://schemas.microsoft.com/office/word/2010/wordprocessingDrawing" xmlns:wp="http://schemas.openxmlformats.org/drawingml/2006/wordprocessingDrawing" xmlns:w10="urn:schemas-microsoft-com:office:word" xmlns:w="http://schemas.openxmlformats.org/wordprocessingml/2006/main" xmlns:w14="http://schemas.microsoft.com/office/word/2010/wordml" xmlns:w15="http://schemas.microsoft.com/office/word/2012/wordml" xmlns:w16cex="http://schemas.microsoft.com/office/word/2018/wordml/cex" xmlns:w16cid="http://schemas.microsoft.com/office/word/2016/wordml/cid" xmlns:w16="http://schemas.microsoft.com/office/word/2018/wordml" xmlns:w16sdtdh="http://schemas.microsoft.com/office/word/2020/wordml/sdtdatahash" xmlns:w16se="http://schemas.microsoft.com/office/word/2015/wordml/symex" xmlns:wpg="http://schemas.microsoft.com/office/word/2010/wordprocessingGroup" xmlns:wpi="http://schemas.microsoft.com/office/word/2010/wordprocessingInk" xmlns:wne="http://schemas.microsoft.com/office/word/2006/wordml" xmlns:wps="http://schemas.microsoft.com/office/word/2010/wordprocessingShape" mc:Ignorable="w14 w15 w16se w16cid w16 w16cex w16sdtdh wp14">
+<w:ftr xmlns:wpc="http://schemas.microsoft.com/office/word/2010/wordprocessingCanvas" xmlns:cx="http://schemas.microsoft.com/office/drawing/2014/chartex" xmlns:cx1="http://schemas.microsoft.com/office/drawing/2015/9/8/chartex" xmlns:cx2="http://schemas.microsoft.com/office/drawing/2015/10/21/chartex" xmlns:cx3="http://schemas.microsoft.com/office/drawing/2016/5/9/chartex" xmlns:cx4="http://schemas.microsoft.com/office/drawing/2016/5/10/chartex" xmlns:cx5="http://schemas.microsoft.com/office/drawing/2016/5/11/chartex" xmlns:cx6="http://schemas.microsoft.com/office/drawing/2016/5/12/chartex" xmlns:cx7="http://schemas.microsoft.com/office/drawing/2016/5/13/chartex" xmlns:cx8="http://schemas.microsoft.com/office/drawing/2016/5/14/chartex" xmlns:mc="http://schemas.openxmlformats.org/markup-compatibility/2006" xmlns:aink="http://schemas.microsoft.com/office/drawing/2016/ink" xmlns:am3d="http://schemas.microsoft.com/office/drawing/2017/model3d" xmlns:o="urn:schemas-microsoft-com:office:office" xmlns:r="http://schemas.openxmlformats.org/officeDocument/2006/relationships" xmlns:m="http://schemas.openxmlformats.org/officeDocument/2006/math" xmlns:v="urn:schemas-microsoft-com:vml" xmlns:wp14="http://schemas.microsoft.com/office/word/2010/wordprocessingDrawing" xmlns:wp="http://schemas.openxmlformats.org/drawingml/2006/wordprocessingDrawing" xmlns:w10="urn:schemas-microsoft-com:office:word" xmlns:w="http://schemas.openxmlformats.org/wordprocessingml/2006/main" xmlns:w14="http://schemas.microsoft.com/office/word/2010/wordml" xmlns:w15="http://schemas.microsoft.com/office/word/2012/wordml" xmlns:w16cid="http://schemas.microsoft.com/office/word/2016/wordml/cid" xmlns:w16se="http://schemas.microsoft.com/office/word/2015/wordml/symex" xmlns:wpg="http://schemas.microsoft.com/office/word/2010/wordprocessingGroup" xmlns:wpi="http://schemas.microsoft.com/office/word/2010/wordprocessingInk" xmlns:wne="http://schemas.microsoft.com/office/word/2006/wordml" xmlns:wps="http://schemas.microsoft.com/office/word/2010/wordprocessingShape" mc:Ignorable="w14 w15 w16se w16cid wp14">
   <w:sdt>
     <w:sdtPr>
       <w:id w:val="1480804195"/>
@@ -2710,7 +3356,7 @@
 </file>
 
 <file path=word/footnotes.xml><?xml version="1.0" encoding="utf-8"?>
-<w:footnotes xmlns:wpc="http://schemas.microsoft.com/office/word/2010/wordprocessingCanvas" xmlns:cx="http://schemas.microsoft.com/office/drawing/2014/chartex" xmlns:cx1="http://schemas.microsoft.com/office/drawing/2015/9/8/chartex" xmlns:cx2="http://schemas.microsoft.com/office/drawing/2015/10/21/chartex" xmlns:cx3="http://schemas.microsoft.com/office/drawing/2016/5/9/chartex" xmlns:cx4="http://schemas.microsoft.com/office/drawing/2016/5/10/chartex" xmlns:cx5="http://schemas.microsoft.com/office/drawing/2016/5/11/chartex" xmlns:cx6="http://schemas.microsoft.com/office/drawing/2016/5/12/chartex" xmlns:cx7="http://schemas.microsoft.com/office/drawing/2016/5/13/chartex" xmlns:cx8="http://schemas.microsoft.com/office/drawing/2016/5/14/chartex" xmlns:mc="http://schemas.openxmlformats.org/markup-compatibility/2006" xmlns:aink="http://schemas.microsoft.com/office/drawing/2016/ink" xmlns:am3d="http://schemas.microsoft.com/office/drawing/2017/model3d" xmlns:o="urn:schemas-microsoft-com:office:office" xmlns:r="http://schemas.openxmlformats.org/officeDocument/2006/relationships" xmlns:m="http://schemas.openxmlformats.org/officeDocument/2006/math" xmlns:v="urn:schemas-microsoft-com:vml" xmlns:wp14="http://schemas.microsoft.com/office/word/2010/wordprocessingDrawing" xmlns:wp="http://schemas.openxmlformats.org/drawingml/2006/wordprocessingDrawing" xmlns:w10="urn:schemas-microsoft-com:office:word" xmlns:w="http://schemas.openxmlformats.org/wordprocessingml/2006/main" xmlns:w14="http://schemas.microsoft.com/office/word/2010/wordml" xmlns:w15="http://schemas.microsoft.com/office/word/2012/wordml" xmlns:w16cex="http://schemas.microsoft.com/office/word/2018/wordml/cex" xmlns:w16cid="http://schemas.microsoft.com/office/word/2016/wordml/cid" xmlns:w16="http://schemas.microsoft.com/office/word/2018/wordml" xmlns:w16sdtdh="http://schemas.microsoft.com/office/word/2020/wordml/sdtdatahash" xmlns:w16se="http://schemas.microsoft.com/office/word/2015/wordml/symex" xmlns:wpg="http://schemas.microsoft.com/office/word/2010/wordprocessingGroup" xmlns:wpi="http://schemas.microsoft.com/office/word/2010/wordprocessingInk" xmlns:wne="http://schemas.microsoft.com/office/word/2006/wordml" xmlns:wps="http://schemas.microsoft.com/office/word/2010/wordprocessingShape" mc:Ignorable="w14 w15 w16se w16cid w16 w16cex w16sdtdh wp14">
+<w:footnotes xmlns:wpc="http://schemas.microsoft.com/office/word/2010/wordprocessingCanvas" xmlns:cx="http://schemas.microsoft.com/office/drawing/2014/chartex" xmlns:cx1="http://schemas.microsoft.com/office/drawing/2015/9/8/chartex" xmlns:cx2="http://schemas.microsoft.com/office/drawing/2015/10/21/chartex" xmlns:cx3="http://schemas.microsoft.com/office/drawing/2016/5/9/chartex" xmlns:cx4="http://schemas.microsoft.com/office/drawing/2016/5/10/chartex" xmlns:cx5="http://schemas.microsoft.com/office/drawing/2016/5/11/chartex" xmlns:cx6="http://schemas.microsoft.com/office/drawing/2016/5/12/chartex" xmlns:cx7="http://schemas.microsoft.com/office/drawing/2016/5/13/chartex" xmlns:cx8="http://schemas.microsoft.com/office/drawing/2016/5/14/chartex" xmlns:mc="http://schemas.openxmlformats.org/markup-compatibility/2006" xmlns:aink="http://schemas.microsoft.com/office/drawing/2016/ink" xmlns:am3d="http://schemas.microsoft.com/office/drawing/2017/model3d" xmlns:o="urn:schemas-microsoft-com:office:office" xmlns:r="http://schemas.openxmlformats.org/officeDocument/2006/relationships" xmlns:m="http://schemas.openxmlformats.org/officeDocument/2006/math" xmlns:v="urn:schemas-microsoft-com:vml" xmlns:wp14="http://schemas.microsoft.com/office/word/2010/wordprocessingDrawing" xmlns:wp="http://schemas.openxmlformats.org/drawingml/2006/wordprocessingDrawing" xmlns:w10="urn:schemas-microsoft-com:office:word" xmlns:w="http://schemas.openxmlformats.org/wordprocessingml/2006/main" xmlns:w14="http://schemas.microsoft.com/office/word/2010/wordml" xmlns:w15="http://schemas.microsoft.com/office/word/2012/wordml" xmlns:w16cid="http://schemas.microsoft.com/office/word/2016/wordml/cid" xmlns:w16se="http://schemas.microsoft.com/office/word/2015/wordml/symex" xmlns:wpg="http://schemas.microsoft.com/office/word/2010/wordprocessingGroup" xmlns:wpi="http://schemas.microsoft.com/office/word/2010/wordprocessingInk" xmlns:wne="http://schemas.microsoft.com/office/word/2006/wordml" xmlns:wps="http://schemas.microsoft.com/office/word/2010/wordprocessingShape" mc:Ignorable="w14 w15 w16se w16cid wp14">
   <w:footnote w:type="separator" w:id="-1">
     <w:p>
       <w:pPr>
@@ -2735,8 +3381,270 @@
 </file>
 
 <file path=word/numbering.xml><?xml version="1.0" encoding="utf-8"?>
-<w:numbering xmlns:wpc="http://schemas.microsoft.com/office/word/2010/wordprocessingCanvas" xmlns:cx="http://schemas.microsoft.com/office/drawing/2014/chartex" xmlns:cx1="http://schemas.microsoft.com/office/drawing/2015/9/8/chartex" xmlns:cx2="http://schemas.microsoft.com/office/drawing/2015/10/21/chartex" xmlns:cx3="http://schemas.microsoft.com/office/drawing/2016/5/9/chartex" xmlns:cx4="http://schemas.microsoft.com/office/drawing/2016/5/10/chartex" xmlns:cx5="http://schemas.microsoft.com/office/drawing/2016/5/11/chartex" xmlns:cx6="http://schemas.microsoft.com/office/drawing/2016/5/12/chartex" xmlns:cx7="http://schemas.microsoft.com/office/drawing/2016/5/13/chartex" xmlns:cx8="http://schemas.microsoft.com/office/drawing/2016/5/14/chartex" xmlns:mc="http://schemas.openxmlformats.org/markup-compatibility/2006" xmlns:aink="http://schemas.microsoft.com/office/drawing/2016/ink" xmlns:am3d="http://schemas.microsoft.com/office/drawing/2017/model3d" xmlns:o="urn:schemas-microsoft-com:office:office" xmlns:r="http://schemas.openxmlformats.org/officeDocument/2006/relationships" xmlns:m="http://schemas.openxmlformats.org/officeDocument/2006/math" xmlns:v="urn:schemas-microsoft-com:vml" xmlns:wp14="http://schemas.microsoft.com/office/word/2010/wordprocessingDrawing" xmlns:wp="http://schemas.openxmlformats.org/drawingml/2006/wordprocessingDrawing" xmlns:w10="urn:schemas-microsoft-com:office:word" xmlns:w="http://schemas.openxmlformats.org/wordprocessingml/2006/main" xmlns:w14="http://schemas.microsoft.com/office/word/2010/wordml" xmlns:w15="http://schemas.microsoft.com/office/word/2012/wordml" xmlns:w16cex="http://schemas.microsoft.com/office/word/2018/wordml/cex" xmlns:w16cid="http://schemas.microsoft.com/office/word/2016/wordml/cid" xmlns:w16="http://schemas.microsoft.com/office/word/2018/wordml" xmlns:w16sdtdh="http://schemas.microsoft.com/office/word/2020/wordml/sdtdatahash" xmlns:w16se="http://schemas.microsoft.com/office/word/2015/wordml/symex" xmlns:wpg="http://schemas.microsoft.com/office/word/2010/wordprocessingGroup" xmlns:wpi="http://schemas.microsoft.com/office/word/2010/wordprocessingInk" xmlns:wne="http://schemas.microsoft.com/office/word/2006/wordml" xmlns:wps="http://schemas.microsoft.com/office/word/2010/wordprocessingShape" mc:Ignorable="w14 w15 w16se w16cid w16 w16cex w16sdtdh wp14">
+<w:numbering xmlns:wpc="http://schemas.microsoft.com/office/word/2010/wordprocessingCanvas" xmlns:cx="http://schemas.microsoft.com/office/drawing/2014/chartex" xmlns:cx1="http://schemas.microsoft.com/office/drawing/2015/9/8/chartex" xmlns:cx2="http://schemas.microsoft.com/office/drawing/2015/10/21/chartex" xmlns:cx3="http://schemas.microsoft.com/office/drawing/2016/5/9/chartex" xmlns:cx4="http://schemas.microsoft.com/office/drawing/2016/5/10/chartex" xmlns:cx5="http://schemas.microsoft.com/office/drawing/2016/5/11/chartex" xmlns:cx6="http://schemas.microsoft.com/office/drawing/2016/5/12/chartex" xmlns:cx7="http://schemas.microsoft.com/office/drawing/2016/5/13/chartex" xmlns:cx8="http://schemas.microsoft.com/office/drawing/2016/5/14/chartex" xmlns:mc="http://schemas.openxmlformats.org/markup-compatibility/2006" xmlns:aink="http://schemas.microsoft.com/office/drawing/2016/ink" xmlns:am3d="http://schemas.microsoft.com/office/drawing/2017/model3d" xmlns:o="urn:schemas-microsoft-com:office:office" xmlns:r="http://schemas.openxmlformats.org/officeDocument/2006/relationships" xmlns:m="http://schemas.openxmlformats.org/officeDocument/2006/math" xmlns:v="urn:schemas-microsoft-com:vml" xmlns:wp14="http://schemas.microsoft.com/office/word/2010/wordprocessingDrawing" xmlns:wp="http://schemas.openxmlformats.org/drawingml/2006/wordprocessingDrawing" xmlns:w10="urn:schemas-microsoft-com:office:word" xmlns:w="http://schemas.openxmlformats.org/wordprocessingml/2006/main" xmlns:w14="http://schemas.microsoft.com/office/word/2010/wordml" xmlns:w15="http://schemas.microsoft.com/office/word/2012/wordml" xmlns:w16cid="http://schemas.microsoft.com/office/word/2016/wordml/cid" xmlns:w16se="http://schemas.microsoft.com/office/word/2015/wordml/symex" xmlns:wpg="http://schemas.microsoft.com/office/word/2010/wordprocessingGroup" xmlns:wpi="http://schemas.microsoft.com/office/word/2010/wordprocessingInk" xmlns:wne="http://schemas.microsoft.com/office/word/2006/wordml" xmlns:wps="http://schemas.microsoft.com/office/word/2010/wordprocessingShape" mc:Ignorable="w14 w15 w16se w16cid wp14">
   <w:abstractNum w:abstractNumId="0" w15:restartNumberingAfterBreak="0">
+    <w:nsid w:val="08AD7C07"/>
+    <w:multiLevelType w:val="multilevel"/>
+    <w:tmpl w:val="C6B83D12"/>
+    <w:lvl w:ilvl="0">
+      <w:start w:val="1"/>
+      <w:numFmt w:val="decimal"/>
+      <w:lvlText w:val="%1."/>
+      <w:lvlJc w:val="left"/>
+      <w:pPr>
+        <w:ind w:left="390" w:hanging="390"/>
+      </w:pPr>
+      <w:rPr>
+        <w:rFonts w:hint="default"/>
+        <w:color w:val="343434"/>
+        <w:sz w:val="24"/>
+      </w:rPr>
+    </w:lvl>
+    <w:lvl w:ilvl="1">
+      <w:start w:val="1"/>
+      <w:numFmt w:val="decimal"/>
+      <w:lvlText w:val="%1.%2."/>
+      <w:lvlJc w:val="left"/>
+      <w:pPr>
+        <w:ind w:left="720" w:hanging="720"/>
+      </w:pPr>
+      <w:rPr>
+        <w:rFonts w:hint="default"/>
+        <w:color w:val="343434"/>
+        <w:sz w:val="24"/>
+      </w:rPr>
+    </w:lvl>
+    <w:lvl w:ilvl="2">
+      <w:start w:val="1"/>
+      <w:numFmt w:val="decimal"/>
+      <w:lvlText w:val="%1.%2.%3."/>
+      <w:lvlJc w:val="left"/>
+      <w:pPr>
+        <w:ind w:left="720" w:hanging="720"/>
+      </w:pPr>
+      <w:rPr>
+        <w:rFonts w:hint="default"/>
+        <w:color w:val="343434"/>
+        <w:sz w:val="24"/>
+      </w:rPr>
+    </w:lvl>
+    <w:lvl w:ilvl="3">
+      <w:start w:val="1"/>
+      <w:numFmt w:val="decimal"/>
+      <w:lvlText w:val="%1.%2.%3.%4."/>
+      <w:lvlJc w:val="left"/>
+      <w:pPr>
+        <w:ind w:left="1080" w:hanging="1080"/>
+      </w:pPr>
+      <w:rPr>
+        <w:rFonts w:hint="default"/>
+        <w:color w:val="343434"/>
+        <w:sz w:val="24"/>
+      </w:rPr>
+    </w:lvl>
+    <w:lvl w:ilvl="4">
+      <w:start w:val="1"/>
+      <w:numFmt w:val="decimal"/>
+      <w:lvlText w:val="%1.%2.%3.%4.%5."/>
+      <w:lvlJc w:val="left"/>
+      <w:pPr>
+        <w:ind w:left="1440" w:hanging="1440"/>
+      </w:pPr>
+      <w:rPr>
+        <w:rFonts w:hint="default"/>
+        <w:color w:val="343434"/>
+        <w:sz w:val="24"/>
+      </w:rPr>
+    </w:lvl>
+    <w:lvl w:ilvl="5">
+      <w:start w:val="1"/>
+      <w:numFmt w:val="decimal"/>
+      <w:lvlText w:val="%1.%2.%3.%4.%5.%6."/>
+      <w:lvlJc w:val="left"/>
+      <w:pPr>
+        <w:ind w:left="1440" w:hanging="1440"/>
+      </w:pPr>
+      <w:rPr>
+        <w:rFonts w:hint="default"/>
+        <w:color w:val="343434"/>
+        <w:sz w:val="24"/>
+      </w:rPr>
+    </w:lvl>
+    <w:lvl w:ilvl="6">
+      <w:start w:val="1"/>
+      <w:numFmt w:val="decimal"/>
+      <w:lvlText w:val="%1.%2.%3.%4.%5.%6.%7."/>
+      <w:lvlJc w:val="left"/>
+      <w:pPr>
+        <w:ind w:left="1800" w:hanging="1800"/>
+      </w:pPr>
+      <w:rPr>
+        <w:rFonts w:hint="default"/>
+        <w:color w:val="343434"/>
+        <w:sz w:val="24"/>
+      </w:rPr>
+    </w:lvl>
+    <w:lvl w:ilvl="7">
+      <w:start w:val="1"/>
+      <w:numFmt w:val="decimal"/>
+      <w:lvlText w:val="%1.%2.%3.%4.%5.%6.%7.%8."/>
+      <w:lvlJc w:val="left"/>
+      <w:pPr>
+        <w:ind w:left="2160" w:hanging="2160"/>
+      </w:pPr>
+      <w:rPr>
+        <w:rFonts w:hint="default"/>
+        <w:color w:val="343434"/>
+        <w:sz w:val="24"/>
+      </w:rPr>
+    </w:lvl>
+    <w:lvl w:ilvl="8">
+      <w:start w:val="1"/>
+      <w:numFmt w:val="decimal"/>
+      <w:lvlText w:val="%1.%2.%3.%4.%5.%6.%7.%8.%9."/>
+      <w:lvlJc w:val="left"/>
+      <w:pPr>
+        <w:ind w:left="2160" w:hanging="2160"/>
+      </w:pPr>
+      <w:rPr>
+        <w:rFonts w:hint="default"/>
+        <w:color w:val="343434"/>
+        <w:sz w:val="24"/>
+      </w:rPr>
+    </w:lvl>
+  </w:abstractNum>
+  <w:abstractNum w:abstractNumId="1" w15:restartNumberingAfterBreak="0">
+    <w:nsid w:val="0BF45256"/>
+    <w:multiLevelType w:val="multilevel"/>
+    <w:tmpl w:val="3D682EF4"/>
+    <w:lvl w:ilvl="0">
+      <w:start w:val="1"/>
+      <w:numFmt w:val="decimal"/>
+      <w:lvlText w:val="%1."/>
+      <w:lvlJc w:val="left"/>
+      <w:pPr>
+        <w:ind w:left="390" w:hanging="390"/>
+      </w:pPr>
+      <w:rPr>
+        <w:rFonts w:hint="default"/>
+        <w:color w:val="343434"/>
+        <w:sz w:val="24"/>
+      </w:rPr>
+    </w:lvl>
+    <w:lvl w:ilvl="1">
+      <w:start w:val="1"/>
+      <w:numFmt w:val="decimal"/>
+      <w:lvlText w:val="%1.%2."/>
+      <w:lvlJc w:val="left"/>
+      <w:pPr>
+        <w:ind w:left="720" w:hanging="720"/>
+      </w:pPr>
+      <w:rPr>
+        <w:rFonts w:hint="default"/>
+        <w:color w:val="343434"/>
+        <w:sz w:val="24"/>
+      </w:rPr>
+    </w:lvl>
+    <w:lvl w:ilvl="2">
+      <w:start w:val="1"/>
+      <w:numFmt w:val="decimal"/>
+      <w:lvlText w:val="%1.%2.%3."/>
+      <w:lvlJc w:val="left"/>
+      <w:pPr>
+        <w:ind w:left="720" w:hanging="720"/>
+      </w:pPr>
+      <w:rPr>
+        <w:rFonts w:hint="default"/>
+        <w:color w:val="343434"/>
+        <w:sz w:val="24"/>
+      </w:rPr>
+    </w:lvl>
+    <w:lvl w:ilvl="3">
+      <w:start w:val="1"/>
+      <w:numFmt w:val="decimal"/>
+      <w:lvlText w:val="%1.%2.%3.%4."/>
+      <w:lvlJc w:val="left"/>
+      <w:pPr>
+        <w:ind w:left="1080" w:hanging="1080"/>
+      </w:pPr>
+      <w:rPr>
+        <w:rFonts w:hint="default"/>
+        <w:color w:val="343434"/>
+        <w:sz w:val="24"/>
+      </w:rPr>
+    </w:lvl>
+    <w:lvl w:ilvl="4">
+      <w:start w:val="1"/>
+      <w:numFmt w:val="decimal"/>
+      <w:lvlText w:val="%1.%2.%3.%4.%5."/>
+      <w:lvlJc w:val="left"/>
+      <w:pPr>
+        <w:ind w:left="1440" w:hanging="1440"/>
+      </w:pPr>
+      <w:rPr>
+        <w:rFonts w:hint="default"/>
+        <w:color w:val="343434"/>
+        <w:sz w:val="24"/>
+      </w:rPr>
+    </w:lvl>
+    <w:lvl w:ilvl="5">
+      <w:start w:val="1"/>
+      <w:numFmt w:val="decimal"/>
+      <w:lvlText w:val="%1.%2.%3.%4.%5.%6."/>
+      <w:lvlJc w:val="left"/>
+      <w:pPr>
+        <w:ind w:left="1440" w:hanging="1440"/>
+      </w:pPr>
+      <w:rPr>
+        <w:rFonts w:hint="default"/>
+        <w:color w:val="343434"/>
+        <w:sz w:val="24"/>
+      </w:rPr>
+    </w:lvl>
+    <w:lvl w:ilvl="6">
+      <w:start w:val="1"/>
+      <w:numFmt w:val="decimal"/>
+      <w:lvlText w:val="%1.%2.%3.%4.%5.%6.%7."/>
+      <w:lvlJc w:val="left"/>
+      <w:pPr>
+        <w:ind w:left="1800" w:hanging="1800"/>
+      </w:pPr>
+      <w:rPr>
+        <w:rFonts w:hint="default"/>
+        <w:color w:val="343434"/>
+        <w:sz w:val="24"/>
+      </w:rPr>
+    </w:lvl>
+    <w:lvl w:ilvl="7">
+      <w:start w:val="1"/>
+      <w:numFmt w:val="decimal"/>
+      <w:lvlText w:val="%1.%2.%3.%4.%5.%6.%7.%8."/>
+      <w:lvlJc w:val="left"/>
+      <w:pPr>
+        <w:ind w:left="2160" w:hanging="2160"/>
+      </w:pPr>
+      <w:rPr>
+        <w:rFonts w:hint="default"/>
+        <w:color w:val="343434"/>
+        <w:sz w:val="24"/>
+      </w:rPr>
+    </w:lvl>
+    <w:lvl w:ilvl="8">
+      <w:start w:val="1"/>
+      <w:numFmt w:val="decimal"/>
+      <w:lvlText w:val="%1.%2.%3.%4.%5.%6.%7.%8.%9."/>
+      <w:lvlJc w:val="left"/>
+      <w:pPr>
+        <w:ind w:left="2160" w:hanging="2160"/>
+      </w:pPr>
+      <w:rPr>
+        <w:rFonts w:hint="default"/>
+        <w:color w:val="343434"/>
+        <w:sz w:val="24"/>
+      </w:rPr>
+    </w:lvl>
+  </w:abstractNum>
+  <w:abstractNum w:abstractNumId="2" w15:restartNumberingAfterBreak="0">
     <w:nsid w:val="0CB34F41"/>
     <w:multiLevelType w:val="hybridMultilevel"/>
     <w:tmpl w:val="D4F67164"/>
@@ -2849,7 +3757,1260 @@
       </w:rPr>
     </w:lvl>
   </w:abstractNum>
-  <w:abstractNum w:abstractNumId="1" w15:restartNumberingAfterBreak="0">
+  <w:abstractNum w:abstractNumId="3" w15:restartNumberingAfterBreak="0">
+    <w:nsid w:val="18425AD8"/>
+    <w:multiLevelType w:val="multilevel"/>
+    <w:tmpl w:val="040E001F"/>
+    <w:lvl w:ilvl="0">
+      <w:start w:val="1"/>
+      <w:numFmt w:val="decimal"/>
+      <w:lvlText w:val="%1."/>
+      <w:lvlJc w:val="left"/>
+      <w:pPr>
+        <w:ind w:left="360" w:hanging="360"/>
+      </w:pPr>
+    </w:lvl>
+    <w:lvl w:ilvl="1">
+      <w:start w:val="1"/>
+      <w:numFmt w:val="decimal"/>
+      <w:lvlText w:val="%1.%2."/>
+      <w:lvlJc w:val="left"/>
+      <w:pPr>
+        <w:ind w:left="792" w:hanging="432"/>
+      </w:pPr>
+    </w:lvl>
+    <w:lvl w:ilvl="2">
+      <w:start w:val="1"/>
+      <w:numFmt w:val="decimal"/>
+      <w:lvlText w:val="%1.%2.%3."/>
+      <w:lvlJc w:val="left"/>
+      <w:pPr>
+        <w:ind w:left="1224" w:hanging="504"/>
+      </w:pPr>
+    </w:lvl>
+    <w:lvl w:ilvl="3">
+      <w:start w:val="1"/>
+      <w:numFmt w:val="decimal"/>
+      <w:lvlText w:val="%1.%2.%3.%4."/>
+      <w:lvlJc w:val="left"/>
+      <w:pPr>
+        <w:ind w:left="1728" w:hanging="648"/>
+      </w:pPr>
+    </w:lvl>
+    <w:lvl w:ilvl="4">
+      <w:start w:val="1"/>
+      <w:numFmt w:val="decimal"/>
+      <w:lvlText w:val="%1.%2.%3.%4.%5."/>
+      <w:lvlJc w:val="left"/>
+      <w:pPr>
+        <w:ind w:left="2232" w:hanging="792"/>
+      </w:pPr>
+    </w:lvl>
+    <w:lvl w:ilvl="5">
+      <w:start w:val="1"/>
+      <w:numFmt w:val="decimal"/>
+      <w:lvlText w:val="%1.%2.%3.%4.%5.%6."/>
+      <w:lvlJc w:val="left"/>
+      <w:pPr>
+        <w:ind w:left="2736" w:hanging="936"/>
+      </w:pPr>
+    </w:lvl>
+    <w:lvl w:ilvl="6">
+      <w:start w:val="1"/>
+      <w:numFmt w:val="decimal"/>
+      <w:lvlText w:val="%1.%2.%3.%4.%5.%6.%7."/>
+      <w:lvlJc w:val="left"/>
+      <w:pPr>
+        <w:ind w:left="3240" w:hanging="1080"/>
+      </w:pPr>
+    </w:lvl>
+    <w:lvl w:ilvl="7">
+      <w:start w:val="1"/>
+      <w:numFmt w:val="decimal"/>
+      <w:lvlText w:val="%1.%2.%3.%4.%5.%6.%7.%8."/>
+      <w:lvlJc w:val="left"/>
+      <w:pPr>
+        <w:ind w:left="3744" w:hanging="1224"/>
+      </w:pPr>
+    </w:lvl>
+    <w:lvl w:ilvl="8">
+      <w:start w:val="1"/>
+      <w:numFmt w:val="decimal"/>
+      <w:lvlText w:val="%1.%2.%3.%4.%5.%6.%7.%8.%9."/>
+      <w:lvlJc w:val="left"/>
+      <w:pPr>
+        <w:ind w:left="4320" w:hanging="1440"/>
+      </w:pPr>
+    </w:lvl>
+  </w:abstractNum>
+  <w:abstractNum w:abstractNumId="4" w15:restartNumberingAfterBreak="0">
+    <w:nsid w:val="1D230544"/>
+    <w:multiLevelType w:val="multilevel"/>
+    <w:tmpl w:val="8598942C"/>
+    <w:lvl w:ilvl="0">
+      <w:start w:val="1"/>
+      <w:numFmt w:val="decimal"/>
+      <w:lvlText w:val="%1."/>
+      <w:lvlJc w:val="left"/>
+      <w:pPr>
+        <w:ind w:left="390" w:hanging="390"/>
+      </w:pPr>
+      <w:rPr>
+        <w:rFonts w:hint="default"/>
+        <w:color w:val="343434"/>
+        <w:sz w:val="24"/>
+      </w:rPr>
+    </w:lvl>
+    <w:lvl w:ilvl="1">
+      <w:start w:val="1"/>
+      <w:numFmt w:val="decimal"/>
+      <w:lvlText w:val="%1.%2."/>
+      <w:lvlJc w:val="left"/>
+      <w:pPr>
+        <w:ind w:left="720" w:hanging="720"/>
+      </w:pPr>
+      <w:rPr>
+        <w:rFonts w:hint="default"/>
+        <w:color w:val="343434"/>
+        <w:sz w:val="24"/>
+      </w:rPr>
+    </w:lvl>
+    <w:lvl w:ilvl="2">
+      <w:start w:val="1"/>
+      <w:numFmt w:val="decimal"/>
+      <w:lvlText w:val="%1.%2.%3."/>
+      <w:lvlJc w:val="left"/>
+      <w:pPr>
+        <w:ind w:left="720" w:hanging="720"/>
+      </w:pPr>
+      <w:rPr>
+        <w:rFonts w:hint="default"/>
+        <w:color w:val="343434"/>
+        <w:sz w:val="24"/>
+      </w:rPr>
+    </w:lvl>
+    <w:lvl w:ilvl="3">
+      <w:start w:val="1"/>
+      <w:numFmt w:val="decimal"/>
+      <w:lvlText w:val="%1.%2.%3.%4."/>
+      <w:lvlJc w:val="left"/>
+      <w:pPr>
+        <w:ind w:left="1080" w:hanging="1080"/>
+      </w:pPr>
+      <w:rPr>
+        <w:rFonts w:hint="default"/>
+        <w:color w:val="343434"/>
+        <w:sz w:val="24"/>
+      </w:rPr>
+    </w:lvl>
+    <w:lvl w:ilvl="4">
+      <w:start w:val="1"/>
+      <w:numFmt w:val="decimal"/>
+      <w:lvlText w:val="%1.%2.%3.%4.%5."/>
+      <w:lvlJc w:val="left"/>
+      <w:pPr>
+        <w:ind w:left="1440" w:hanging="1440"/>
+      </w:pPr>
+      <w:rPr>
+        <w:rFonts w:hint="default"/>
+        <w:color w:val="343434"/>
+        <w:sz w:val="24"/>
+      </w:rPr>
+    </w:lvl>
+    <w:lvl w:ilvl="5">
+      <w:start w:val="1"/>
+      <w:numFmt w:val="decimal"/>
+      <w:lvlText w:val="%1.%2.%3.%4.%5.%6."/>
+      <w:lvlJc w:val="left"/>
+      <w:pPr>
+        <w:ind w:left="1440" w:hanging="1440"/>
+      </w:pPr>
+      <w:rPr>
+        <w:rFonts w:hint="default"/>
+        <w:color w:val="343434"/>
+        <w:sz w:val="24"/>
+      </w:rPr>
+    </w:lvl>
+    <w:lvl w:ilvl="6">
+      <w:start w:val="1"/>
+      <w:numFmt w:val="decimal"/>
+      <w:lvlText w:val="%1.%2.%3.%4.%5.%6.%7."/>
+      <w:lvlJc w:val="left"/>
+      <w:pPr>
+        <w:ind w:left="1800" w:hanging="1800"/>
+      </w:pPr>
+      <w:rPr>
+        <w:rFonts w:hint="default"/>
+        <w:color w:val="343434"/>
+        <w:sz w:val="24"/>
+      </w:rPr>
+    </w:lvl>
+    <w:lvl w:ilvl="7">
+      <w:start w:val="1"/>
+      <w:numFmt w:val="decimal"/>
+      <w:lvlText w:val="%1.%2.%3.%4.%5.%6.%7.%8."/>
+      <w:lvlJc w:val="left"/>
+      <w:pPr>
+        <w:ind w:left="2160" w:hanging="2160"/>
+      </w:pPr>
+      <w:rPr>
+        <w:rFonts w:hint="default"/>
+        <w:color w:val="343434"/>
+        <w:sz w:val="24"/>
+      </w:rPr>
+    </w:lvl>
+    <w:lvl w:ilvl="8">
+      <w:start w:val="1"/>
+      <w:numFmt w:val="decimal"/>
+      <w:lvlText w:val="%1.%2.%3.%4.%5.%6.%7.%8.%9."/>
+      <w:lvlJc w:val="left"/>
+      <w:pPr>
+        <w:ind w:left="2160" w:hanging="2160"/>
+      </w:pPr>
+      <w:rPr>
+        <w:rFonts w:hint="default"/>
+        <w:color w:val="343434"/>
+        <w:sz w:val="24"/>
+      </w:rPr>
+    </w:lvl>
+  </w:abstractNum>
+  <w:abstractNum w:abstractNumId="5" w15:restartNumberingAfterBreak="0">
+    <w:nsid w:val="276F14A1"/>
+    <w:multiLevelType w:val="multilevel"/>
+    <w:tmpl w:val="9588F514"/>
+    <w:lvl w:ilvl="0">
+      <w:start w:val="1"/>
+      <w:numFmt w:val="decimal"/>
+      <w:lvlText w:val="%1."/>
+      <w:lvlJc w:val="left"/>
+      <w:pPr>
+        <w:ind w:left="360" w:hanging="360"/>
+      </w:pPr>
+      <w:rPr>
+        <w:rFonts w:ascii="Arial" w:eastAsiaTheme="minorHAnsi" w:hAnsi="Arial" w:cs="Arial"/>
+        <w:color w:val="343434"/>
+        <w:sz w:val="24"/>
+      </w:rPr>
+    </w:lvl>
+    <w:lvl w:ilvl="1">
+      <w:start w:val="1"/>
+      <w:numFmt w:val="decimal"/>
+      <w:lvlText w:val="%1.%2"/>
+      <w:lvlJc w:val="left"/>
+      <w:pPr>
+        <w:ind w:left="720" w:hanging="720"/>
+      </w:pPr>
+      <w:rPr>
+        <w:rFonts w:hint="default"/>
+        <w:color w:val="343434"/>
+        <w:sz w:val="24"/>
+      </w:rPr>
+    </w:lvl>
+    <w:lvl w:ilvl="2">
+      <w:start w:val="1"/>
+      <w:numFmt w:val="decimal"/>
+      <w:lvlText w:val="%1.%2.%3"/>
+      <w:lvlJc w:val="left"/>
+      <w:pPr>
+        <w:ind w:left="720" w:hanging="720"/>
+      </w:pPr>
+      <w:rPr>
+        <w:rFonts w:hint="default"/>
+        <w:color w:val="343434"/>
+        <w:sz w:val="24"/>
+      </w:rPr>
+    </w:lvl>
+    <w:lvl w:ilvl="3">
+      <w:start w:val="1"/>
+      <w:numFmt w:val="decimal"/>
+      <w:lvlText w:val="%1.%2.%3.%4"/>
+      <w:lvlJc w:val="left"/>
+      <w:pPr>
+        <w:ind w:left="1080" w:hanging="1080"/>
+      </w:pPr>
+      <w:rPr>
+        <w:rFonts w:hint="default"/>
+        <w:color w:val="343434"/>
+        <w:sz w:val="24"/>
+      </w:rPr>
+    </w:lvl>
+    <w:lvl w:ilvl="4">
+      <w:start w:val="1"/>
+      <w:numFmt w:val="decimal"/>
+      <w:lvlText w:val="%1.%2.%3.%4.%5"/>
+      <w:lvlJc w:val="left"/>
+      <w:pPr>
+        <w:ind w:left="1440" w:hanging="1440"/>
+      </w:pPr>
+      <w:rPr>
+        <w:rFonts w:hint="default"/>
+        <w:color w:val="343434"/>
+        <w:sz w:val="24"/>
+      </w:rPr>
+    </w:lvl>
+    <w:lvl w:ilvl="5">
+      <w:start w:val="1"/>
+      <w:numFmt w:val="decimal"/>
+      <w:lvlText w:val="%1.%2.%3.%4.%5.%6"/>
+      <w:lvlJc w:val="left"/>
+      <w:pPr>
+        <w:ind w:left="1440" w:hanging="1440"/>
+      </w:pPr>
+      <w:rPr>
+        <w:rFonts w:hint="default"/>
+        <w:color w:val="343434"/>
+        <w:sz w:val="24"/>
+      </w:rPr>
+    </w:lvl>
+    <w:lvl w:ilvl="6">
+      <w:start w:val="1"/>
+      <w:numFmt w:val="decimal"/>
+      <w:lvlText w:val="%1.%2.%3.%4.%5.%6.%7"/>
+      <w:lvlJc w:val="left"/>
+      <w:pPr>
+        <w:ind w:left="1800" w:hanging="1800"/>
+      </w:pPr>
+      <w:rPr>
+        <w:rFonts w:hint="default"/>
+        <w:color w:val="343434"/>
+        <w:sz w:val="24"/>
+      </w:rPr>
+    </w:lvl>
+    <w:lvl w:ilvl="7">
+      <w:start w:val="1"/>
+      <w:numFmt w:val="decimal"/>
+      <w:lvlText w:val="%1.%2.%3.%4.%5.%6.%7.%8"/>
+      <w:lvlJc w:val="left"/>
+      <w:pPr>
+        <w:ind w:left="1800" w:hanging="1800"/>
+      </w:pPr>
+      <w:rPr>
+        <w:rFonts w:hint="default"/>
+        <w:color w:val="343434"/>
+        <w:sz w:val="24"/>
+      </w:rPr>
+    </w:lvl>
+    <w:lvl w:ilvl="8">
+      <w:start w:val="1"/>
+      <w:numFmt w:val="decimal"/>
+      <w:lvlText w:val="%1.%2.%3.%4.%5.%6.%7.%8.%9"/>
+      <w:lvlJc w:val="left"/>
+      <w:pPr>
+        <w:ind w:left="2160" w:hanging="2160"/>
+      </w:pPr>
+      <w:rPr>
+        <w:rFonts w:hint="default"/>
+        <w:color w:val="343434"/>
+        <w:sz w:val="24"/>
+      </w:rPr>
+    </w:lvl>
+  </w:abstractNum>
+  <w:abstractNum w:abstractNumId="6" w15:restartNumberingAfterBreak="0">
+    <w:nsid w:val="27DA0E8B"/>
+    <w:multiLevelType w:val="hybridMultilevel"/>
+    <w:tmpl w:val="3A34534A"/>
+    <w:lvl w:ilvl="0" w:tplc="040E000F">
+      <w:start w:val="1"/>
+      <w:numFmt w:val="decimal"/>
+      <w:lvlText w:val="%1."/>
+      <w:lvlJc w:val="left"/>
+      <w:pPr>
+        <w:ind w:left="720" w:hanging="360"/>
+      </w:pPr>
+    </w:lvl>
+    <w:lvl w:ilvl="1" w:tplc="040E0019" w:tentative="1">
+      <w:start w:val="1"/>
+      <w:numFmt w:val="lowerLetter"/>
+      <w:lvlText w:val="%2."/>
+      <w:lvlJc w:val="left"/>
+      <w:pPr>
+        <w:ind w:left="1440" w:hanging="360"/>
+      </w:pPr>
+    </w:lvl>
+    <w:lvl w:ilvl="2" w:tplc="040E001B" w:tentative="1">
+      <w:start w:val="1"/>
+      <w:numFmt w:val="lowerRoman"/>
+      <w:lvlText w:val="%3."/>
+      <w:lvlJc w:val="right"/>
+      <w:pPr>
+        <w:ind w:left="2160" w:hanging="180"/>
+      </w:pPr>
+    </w:lvl>
+    <w:lvl w:ilvl="3" w:tplc="040E000F" w:tentative="1">
+      <w:start w:val="1"/>
+      <w:numFmt w:val="decimal"/>
+      <w:lvlText w:val="%4."/>
+      <w:lvlJc w:val="left"/>
+      <w:pPr>
+        <w:ind w:left="2880" w:hanging="360"/>
+      </w:pPr>
+    </w:lvl>
+    <w:lvl w:ilvl="4" w:tplc="040E0019" w:tentative="1">
+      <w:start w:val="1"/>
+      <w:numFmt w:val="lowerLetter"/>
+      <w:lvlText w:val="%5."/>
+      <w:lvlJc w:val="left"/>
+      <w:pPr>
+        <w:ind w:left="3600" w:hanging="360"/>
+      </w:pPr>
+    </w:lvl>
+    <w:lvl w:ilvl="5" w:tplc="040E001B" w:tentative="1">
+      <w:start w:val="1"/>
+      <w:numFmt w:val="lowerRoman"/>
+      <w:lvlText w:val="%6."/>
+      <w:lvlJc w:val="right"/>
+      <w:pPr>
+        <w:ind w:left="4320" w:hanging="180"/>
+      </w:pPr>
+    </w:lvl>
+    <w:lvl w:ilvl="6" w:tplc="040E000F" w:tentative="1">
+      <w:start w:val="1"/>
+      <w:numFmt w:val="decimal"/>
+      <w:lvlText w:val="%7."/>
+      <w:lvlJc w:val="left"/>
+      <w:pPr>
+        <w:ind w:left="5040" w:hanging="360"/>
+      </w:pPr>
+    </w:lvl>
+    <w:lvl w:ilvl="7" w:tplc="040E0019" w:tentative="1">
+      <w:start w:val="1"/>
+      <w:numFmt w:val="lowerLetter"/>
+      <w:lvlText w:val="%8."/>
+      <w:lvlJc w:val="left"/>
+      <w:pPr>
+        <w:ind w:left="5760" w:hanging="360"/>
+      </w:pPr>
+    </w:lvl>
+    <w:lvl w:ilvl="8" w:tplc="040E001B" w:tentative="1">
+      <w:start w:val="1"/>
+      <w:numFmt w:val="lowerRoman"/>
+      <w:lvlText w:val="%9."/>
+      <w:lvlJc w:val="right"/>
+      <w:pPr>
+        <w:ind w:left="6480" w:hanging="180"/>
+      </w:pPr>
+    </w:lvl>
+  </w:abstractNum>
+  <w:abstractNum w:abstractNumId="7" w15:restartNumberingAfterBreak="0">
+    <w:nsid w:val="28F7393A"/>
+    <w:multiLevelType w:val="multilevel"/>
+    <w:tmpl w:val="3D682EF4"/>
+    <w:lvl w:ilvl="0">
+      <w:start w:val="1"/>
+      <w:numFmt w:val="decimal"/>
+      <w:lvlText w:val="%1."/>
+      <w:lvlJc w:val="left"/>
+      <w:pPr>
+        <w:ind w:left="390" w:hanging="390"/>
+      </w:pPr>
+      <w:rPr>
+        <w:rFonts w:hint="default"/>
+        <w:color w:val="343434"/>
+        <w:sz w:val="24"/>
+      </w:rPr>
+    </w:lvl>
+    <w:lvl w:ilvl="1">
+      <w:start w:val="1"/>
+      <w:numFmt w:val="decimal"/>
+      <w:lvlText w:val="%1.%2."/>
+      <w:lvlJc w:val="left"/>
+      <w:pPr>
+        <w:ind w:left="720" w:hanging="720"/>
+      </w:pPr>
+      <w:rPr>
+        <w:rFonts w:hint="default"/>
+        <w:color w:val="343434"/>
+        <w:sz w:val="24"/>
+      </w:rPr>
+    </w:lvl>
+    <w:lvl w:ilvl="2">
+      <w:start w:val="1"/>
+      <w:numFmt w:val="decimal"/>
+      <w:lvlText w:val="%1.%2.%3."/>
+      <w:lvlJc w:val="left"/>
+      <w:pPr>
+        <w:ind w:left="720" w:hanging="720"/>
+      </w:pPr>
+      <w:rPr>
+        <w:rFonts w:hint="default"/>
+        <w:color w:val="343434"/>
+        <w:sz w:val="24"/>
+      </w:rPr>
+    </w:lvl>
+    <w:lvl w:ilvl="3">
+      <w:start w:val="1"/>
+      <w:numFmt w:val="decimal"/>
+      <w:lvlText w:val="%1.%2.%3.%4."/>
+      <w:lvlJc w:val="left"/>
+      <w:pPr>
+        <w:ind w:left="1080" w:hanging="1080"/>
+      </w:pPr>
+      <w:rPr>
+        <w:rFonts w:hint="default"/>
+        <w:color w:val="343434"/>
+        <w:sz w:val="24"/>
+      </w:rPr>
+    </w:lvl>
+    <w:lvl w:ilvl="4">
+      <w:start w:val="1"/>
+      <w:numFmt w:val="decimal"/>
+      <w:lvlText w:val="%1.%2.%3.%4.%5."/>
+      <w:lvlJc w:val="left"/>
+      <w:pPr>
+        <w:ind w:left="1440" w:hanging="1440"/>
+      </w:pPr>
+      <w:rPr>
+        <w:rFonts w:hint="default"/>
+        <w:color w:val="343434"/>
+        <w:sz w:val="24"/>
+      </w:rPr>
+    </w:lvl>
+    <w:lvl w:ilvl="5">
+      <w:start w:val="1"/>
+      <w:numFmt w:val="decimal"/>
+      <w:lvlText w:val="%1.%2.%3.%4.%5.%6."/>
+      <w:lvlJc w:val="left"/>
+      <w:pPr>
+        <w:ind w:left="1440" w:hanging="1440"/>
+      </w:pPr>
+      <w:rPr>
+        <w:rFonts w:hint="default"/>
+        <w:color w:val="343434"/>
+        <w:sz w:val="24"/>
+      </w:rPr>
+    </w:lvl>
+    <w:lvl w:ilvl="6">
+      <w:start w:val="1"/>
+      <w:numFmt w:val="decimal"/>
+      <w:lvlText w:val="%1.%2.%3.%4.%5.%6.%7."/>
+      <w:lvlJc w:val="left"/>
+      <w:pPr>
+        <w:ind w:left="1800" w:hanging="1800"/>
+      </w:pPr>
+      <w:rPr>
+        <w:rFonts w:hint="default"/>
+        <w:color w:val="343434"/>
+        <w:sz w:val="24"/>
+      </w:rPr>
+    </w:lvl>
+    <w:lvl w:ilvl="7">
+      <w:start w:val="1"/>
+      <w:numFmt w:val="decimal"/>
+      <w:lvlText w:val="%1.%2.%3.%4.%5.%6.%7.%8."/>
+      <w:lvlJc w:val="left"/>
+      <w:pPr>
+        <w:ind w:left="2160" w:hanging="2160"/>
+      </w:pPr>
+      <w:rPr>
+        <w:rFonts w:hint="default"/>
+        <w:color w:val="343434"/>
+        <w:sz w:val="24"/>
+      </w:rPr>
+    </w:lvl>
+    <w:lvl w:ilvl="8">
+      <w:start w:val="1"/>
+      <w:numFmt w:val="decimal"/>
+      <w:lvlText w:val="%1.%2.%3.%4.%5.%6.%7.%8.%9."/>
+      <w:lvlJc w:val="left"/>
+      <w:pPr>
+        <w:ind w:left="2160" w:hanging="2160"/>
+      </w:pPr>
+      <w:rPr>
+        <w:rFonts w:hint="default"/>
+        <w:color w:val="343434"/>
+        <w:sz w:val="24"/>
+      </w:rPr>
+    </w:lvl>
+  </w:abstractNum>
+  <w:abstractNum w:abstractNumId="8" w15:restartNumberingAfterBreak="0">
+    <w:nsid w:val="2A123D4E"/>
+    <w:multiLevelType w:val="hybridMultilevel"/>
+    <w:tmpl w:val="3AEA888A"/>
+    <w:lvl w:ilvl="0" w:tplc="040E000F">
+      <w:start w:val="1"/>
+      <w:numFmt w:val="decimal"/>
+      <w:lvlText w:val="%1."/>
+      <w:lvlJc w:val="left"/>
+      <w:pPr>
+        <w:ind w:left="720" w:hanging="360"/>
+      </w:pPr>
+    </w:lvl>
+    <w:lvl w:ilvl="1" w:tplc="040E0019" w:tentative="1">
+      <w:start w:val="1"/>
+      <w:numFmt w:val="lowerLetter"/>
+      <w:lvlText w:val="%2."/>
+      <w:lvlJc w:val="left"/>
+      <w:pPr>
+        <w:ind w:left="1440" w:hanging="360"/>
+      </w:pPr>
+    </w:lvl>
+    <w:lvl w:ilvl="2" w:tplc="040E001B" w:tentative="1">
+      <w:start w:val="1"/>
+      <w:numFmt w:val="lowerRoman"/>
+      <w:lvlText w:val="%3."/>
+      <w:lvlJc w:val="right"/>
+      <w:pPr>
+        <w:ind w:left="2160" w:hanging="180"/>
+      </w:pPr>
+    </w:lvl>
+    <w:lvl w:ilvl="3" w:tplc="040E000F" w:tentative="1">
+      <w:start w:val="1"/>
+      <w:numFmt w:val="decimal"/>
+      <w:lvlText w:val="%4."/>
+      <w:lvlJc w:val="left"/>
+      <w:pPr>
+        <w:ind w:left="2880" w:hanging="360"/>
+      </w:pPr>
+    </w:lvl>
+    <w:lvl w:ilvl="4" w:tplc="040E0019" w:tentative="1">
+      <w:start w:val="1"/>
+      <w:numFmt w:val="lowerLetter"/>
+      <w:lvlText w:val="%5."/>
+      <w:lvlJc w:val="left"/>
+      <w:pPr>
+        <w:ind w:left="3600" w:hanging="360"/>
+      </w:pPr>
+    </w:lvl>
+    <w:lvl w:ilvl="5" w:tplc="040E001B" w:tentative="1">
+      <w:start w:val="1"/>
+      <w:numFmt w:val="lowerRoman"/>
+      <w:lvlText w:val="%6."/>
+      <w:lvlJc w:val="right"/>
+      <w:pPr>
+        <w:ind w:left="4320" w:hanging="180"/>
+      </w:pPr>
+    </w:lvl>
+    <w:lvl w:ilvl="6" w:tplc="040E000F" w:tentative="1">
+      <w:start w:val="1"/>
+      <w:numFmt w:val="decimal"/>
+      <w:lvlText w:val="%7."/>
+      <w:lvlJc w:val="left"/>
+      <w:pPr>
+        <w:ind w:left="5040" w:hanging="360"/>
+      </w:pPr>
+    </w:lvl>
+    <w:lvl w:ilvl="7" w:tplc="040E0019" w:tentative="1">
+      <w:start w:val="1"/>
+      <w:numFmt w:val="lowerLetter"/>
+      <w:lvlText w:val="%8."/>
+      <w:lvlJc w:val="left"/>
+      <w:pPr>
+        <w:ind w:left="5760" w:hanging="360"/>
+      </w:pPr>
+    </w:lvl>
+    <w:lvl w:ilvl="8" w:tplc="040E001B" w:tentative="1">
+      <w:start w:val="1"/>
+      <w:numFmt w:val="lowerRoman"/>
+      <w:lvlText w:val="%9."/>
+      <w:lvlJc w:val="right"/>
+      <w:pPr>
+        <w:ind w:left="6480" w:hanging="180"/>
+      </w:pPr>
+    </w:lvl>
+  </w:abstractNum>
+  <w:abstractNum w:abstractNumId="9" w15:restartNumberingAfterBreak="0">
+    <w:nsid w:val="2BFD37C6"/>
+    <w:multiLevelType w:val="multilevel"/>
+    <w:tmpl w:val="040E001F"/>
+    <w:lvl w:ilvl="0">
+      <w:start w:val="1"/>
+      <w:numFmt w:val="decimal"/>
+      <w:lvlText w:val="%1."/>
+      <w:lvlJc w:val="left"/>
+      <w:pPr>
+        <w:ind w:left="360" w:hanging="360"/>
+      </w:pPr>
+    </w:lvl>
+    <w:lvl w:ilvl="1">
+      <w:start w:val="1"/>
+      <w:numFmt w:val="decimal"/>
+      <w:lvlText w:val="%1.%2."/>
+      <w:lvlJc w:val="left"/>
+      <w:pPr>
+        <w:ind w:left="792" w:hanging="432"/>
+      </w:pPr>
+    </w:lvl>
+    <w:lvl w:ilvl="2">
+      <w:start w:val="1"/>
+      <w:numFmt w:val="decimal"/>
+      <w:lvlText w:val="%1.%2.%3."/>
+      <w:lvlJc w:val="left"/>
+      <w:pPr>
+        <w:ind w:left="1224" w:hanging="504"/>
+      </w:pPr>
+    </w:lvl>
+    <w:lvl w:ilvl="3">
+      <w:start w:val="1"/>
+      <w:numFmt w:val="decimal"/>
+      <w:lvlText w:val="%1.%2.%3.%4."/>
+      <w:lvlJc w:val="left"/>
+      <w:pPr>
+        <w:ind w:left="1728" w:hanging="648"/>
+      </w:pPr>
+    </w:lvl>
+    <w:lvl w:ilvl="4">
+      <w:start w:val="1"/>
+      <w:numFmt w:val="decimal"/>
+      <w:lvlText w:val="%1.%2.%3.%4.%5."/>
+      <w:lvlJc w:val="left"/>
+      <w:pPr>
+        <w:ind w:left="2232" w:hanging="792"/>
+      </w:pPr>
+    </w:lvl>
+    <w:lvl w:ilvl="5">
+      <w:start w:val="1"/>
+      <w:numFmt w:val="decimal"/>
+      <w:lvlText w:val="%1.%2.%3.%4.%5.%6."/>
+      <w:lvlJc w:val="left"/>
+      <w:pPr>
+        <w:ind w:left="2736" w:hanging="936"/>
+      </w:pPr>
+    </w:lvl>
+    <w:lvl w:ilvl="6">
+      <w:start w:val="1"/>
+      <w:numFmt w:val="decimal"/>
+      <w:lvlText w:val="%1.%2.%3.%4.%5.%6.%7."/>
+      <w:lvlJc w:val="left"/>
+      <w:pPr>
+        <w:ind w:left="3240" w:hanging="1080"/>
+      </w:pPr>
+    </w:lvl>
+    <w:lvl w:ilvl="7">
+      <w:start w:val="1"/>
+      <w:numFmt w:val="decimal"/>
+      <w:lvlText w:val="%1.%2.%3.%4.%5.%6.%7.%8."/>
+      <w:lvlJc w:val="left"/>
+      <w:pPr>
+        <w:ind w:left="3744" w:hanging="1224"/>
+      </w:pPr>
+    </w:lvl>
+    <w:lvl w:ilvl="8">
+      <w:start w:val="1"/>
+      <w:numFmt w:val="decimal"/>
+      <w:lvlText w:val="%1.%2.%3.%4.%5.%6.%7.%8.%9."/>
+      <w:lvlJc w:val="left"/>
+      <w:pPr>
+        <w:ind w:left="4320" w:hanging="1440"/>
+      </w:pPr>
+    </w:lvl>
+  </w:abstractNum>
+  <w:abstractNum w:abstractNumId="10" w15:restartNumberingAfterBreak="0">
+    <w:nsid w:val="30057D97"/>
+    <w:multiLevelType w:val="multilevel"/>
+    <w:tmpl w:val="040E001F"/>
+    <w:lvl w:ilvl="0">
+      <w:start w:val="1"/>
+      <w:numFmt w:val="decimal"/>
+      <w:lvlText w:val="%1."/>
+      <w:lvlJc w:val="left"/>
+      <w:pPr>
+        <w:ind w:left="360" w:hanging="360"/>
+      </w:pPr>
+    </w:lvl>
+    <w:lvl w:ilvl="1">
+      <w:start w:val="1"/>
+      <w:numFmt w:val="decimal"/>
+      <w:lvlText w:val="%1.%2."/>
+      <w:lvlJc w:val="left"/>
+      <w:pPr>
+        <w:ind w:left="792" w:hanging="432"/>
+      </w:pPr>
+    </w:lvl>
+    <w:lvl w:ilvl="2">
+      <w:start w:val="1"/>
+      <w:numFmt w:val="decimal"/>
+      <w:lvlText w:val="%1.%2.%3."/>
+      <w:lvlJc w:val="left"/>
+      <w:pPr>
+        <w:ind w:left="1224" w:hanging="504"/>
+      </w:pPr>
+    </w:lvl>
+    <w:lvl w:ilvl="3">
+      <w:start w:val="1"/>
+      <w:numFmt w:val="decimal"/>
+      <w:lvlText w:val="%1.%2.%3.%4."/>
+      <w:lvlJc w:val="left"/>
+      <w:pPr>
+        <w:ind w:left="1728" w:hanging="648"/>
+      </w:pPr>
+    </w:lvl>
+    <w:lvl w:ilvl="4">
+      <w:start w:val="1"/>
+      <w:numFmt w:val="decimal"/>
+      <w:lvlText w:val="%1.%2.%3.%4.%5."/>
+      <w:lvlJc w:val="left"/>
+      <w:pPr>
+        <w:ind w:left="2232" w:hanging="792"/>
+      </w:pPr>
+    </w:lvl>
+    <w:lvl w:ilvl="5">
+      <w:start w:val="1"/>
+      <w:numFmt w:val="decimal"/>
+      <w:lvlText w:val="%1.%2.%3.%4.%5.%6."/>
+      <w:lvlJc w:val="left"/>
+      <w:pPr>
+        <w:ind w:left="2736" w:hanging="936"/>
+      </w:pPr>
+    </w:lvl>
+    <w:lvl w:ilvl="6">
+      <w:start w:val="1"/>
+      <w:numFmt w:val="decimal"/>
+      <w:lvlText w:val="%1.%2.%3.%4.%5.%6.%7."/>
+      <w:lvlJc w:val="left"/>
+      <w:pPr>
+        <w:ind w:left="3240" w:hanging="1080"/>
+      </w:pPr>
+    </w:lvl>
+    <w:lvl w:ilvl="7">
+      <w:start w:val="1"/>
+      <w:numFmt w:val="decimal"/>
+      <w:lvlText w:val="%1.%2.%3.%4.%5.%6.%7.%8."/>
+      <w:lvlJc w:val="left"/>
+      <w:pPr>
+        <w:ind w:left="3744" w:hanging="1224"/>
+      </w:pPr>
+    </w:lvl>
+    <w:lvl w:ilvl="8">
+      <w:start w:val="1"/>
+      <w:numFmt w:val="decimal"/>
+      <w:lvlText w:val="%1.%2.%3.%4.%5.%6.%7.%8.%9."/>
+      <w:lvlJc w:val="left"/>
+      <w:pPr>
+        <w:ind w:left="4320" w:hanging="1440"/>
+      </w:pPr>
+    </w:lvl>
+  </w:abstractNum>
+  <w:abstractNum w:abstractNumId="11" w15:restartNumberingAfterBreak="0">
+    <w:nsid w:val="521A6547"/>
+    <w:multiLevelType w:val="multilevel"/>
+    <w:tmpl w:val="040E001F"/>
+    <w:lvl w:ilvl="0">
+      <w:start w:val="1"/>
+      <w:numFmt w:val="decimal"/>
+      <w:lvlText w:val="%1."/>
+      <w:lvlJc w:val="left"/>
+      <w:pPr>
+        <w:ind w:left="360" w:hanging="360"/>
+      </w:pPr>
+    </w:lvl>
+    <w:lvl w:ilvl="1">
+      <w:start w:val="1"/>
+      <w:numFmt w:val="decimal"/>
+      <w:lvlText w:val="%1.%2."/>
+      <w:lvlJc w:val="left"/>
+      <w:pPr>
+        <w:ind w:left="792" w:hanging="432"/>
+      </w:pPr>
+    </w:lvl>
+    <w:lvl w:ilvl="2">
+      <w:start w:val="1"/>
+      <w:numFmt w:val="decimal"/>
+      <w:lvlText w:val="%1.%2.%3."/>
+      <w:lvlJc w:val="left"/>
+      <w:pPr>
+        <w:ind w:left="1224" w:hanging="504"/>
+      </w:pPr>
+    </w:lvl>
+    <w:lvl w:ilvl="3">
+      <w:start w:val="1"/>
+      <w:numFmt w:val="decimal"/>
+      <w:lvlText w:val="%1.%2.%3.%4."/>
+      <w:lvlJc w:val="left"/>
+      <w:pPr>
+        <w:ind w:left="1728" w:hanging="648"/>
+      </w:pPr>
+    </w:lvl>
+    <w:lvl w:ilvl="4">
+      <w:start w:val="1"/>
+      <w:numFmt w:val="decimal"/>
+      <w:lvlText w:val="%1.%2.%3.%4.%5."/>
+      <w:lvlJc w:val="left"/>
+      <w:pPr>
+        <w:ind w:left="2232" w:hanging="792"/>
+      </w:pPr>
+    </w:lvl>
+    <w:lvl w:ilvl="5">
+      <w:start w:val="1"/>
+      <w:numFmt w:val="decimal"/>
+      <w:lvlText w:val="%1.%2.%3.%4.%5.%6."/>
+      <w:lvlJc w:val="left"/>
+      <w:pPr>
+        <w:ind w:left="2736" w:hanging="936"/>
+      </w:pPr>
+    </w:lvl>
+    <w:lvl w:ilvl="6">
+      <w:start w:val="1"/>
+      <w:numFmt w:val="decimal"/>
+      <w:lvlText w:val="%1.%2.%3.%4.%5.%6.%7."/>
+      <w:lvlJc w:val="left"/>
+      <w:pPr>
+        <w:ind w:left="3240" w:hanging="1080"/>
+      </w:pPr>
+    </w:lvl>
+    <w:lvl w:ilvl="7">
+      <w:start w:val="1"/>
+      <w:numFmt w:val="decimal"/>
+      <w:lvlText w:val="%1.%2.%3.%4.%5.%6.%7.%8."/>
+      <w:lvlJc w:val="left"/>
+      <w:pPr>
+        <w:ind w:left="3744" w:hanging="1224"/>
+      </w:pPr>
+    </w:lvl>
+    <w:lvl w:ilvl="8">
+      <w:start w:val="1"/>
+      <w:numFmt w:val="decimal"/>
+      <w:lvlText w:val="%1.%2.%3.%4.%5.%6.%7.%8.%9."/>
+      <w:lvlJc w:val="left"/>
+      <w:pPr>
+        <w:ind w:left="4320" w:hanging="1440"/>
+      </w:pPr>
+    </w:lvl>
+  </w:abstractNum>
+  <w:abstractNum w:abstractNumId="12" w15:restartNumberingAfterBreak="0">
+    <w:nsid w:val="596E1FAD"/>
+    <w:multiLevelType w:val="hybridMultilevel"/>
+    <w:tmpl w:val="F4806360"/>
+    <w:lvl w:ilvl="0" w:tplc="040E000F">
+      <w:start w:val="1"/>
+      <w:numFmt w:val="decimal"/>
+      <w:lvlText w:val="%1."/>
+      <w:lvlJc w:val="left"/>
+      <w:pPr>
+        <w:ind w:left="720" w:hanging="360"/>
+      </w:pPr>
+    </w:lvl>
+    <w:lvl w:ilvl="1" w:tplc="040E0019">
+      <w:start w:val="1"/>
+      <w:numFmt w:val="lowerLetter"/>
+      <w:lvlText w:val="%2."/>
+      <w:lvlJc w:val="left"/>
+      <w:pPr>
+        <w:ind w:left="1440" w:hanging="360"/>
+      </w:pPr>
+    </w:lvl>
+    <w:lvl w:ilvl="2" w:tplc="040E001B" w:tentative="1">
+      <w:start w:val="1"/>
+      <w:numFmt w:val="lowerRoman"/>
+      <w:lvlText w:val="%3."/>
+      <w:lvlJc w:val="right"/>
+      <w:pPr>
+        <w:ind w:left="2160" w:hanging="180"/>
+      </w:pPr>
+    </w:lvl>
+    <w:lvl w:ilvl="3" w:tplc="040E000F" w:tentative="1">
+      <w:start w:val="1"/>
+      <w:numFmt w:val="decimal"/>
+      <w:lvlText w:val="%4."/>
+      <w:lvlJc w:val="left"/>
+      <w:pPr>
+        <w:ind w:left="2880" w:hanging="360"/>
+      </w:pPr>
+    </w:lvl>
+    <w:lvl w:ilvl="4" w:tplc="040E0019" w:tentative="1">
+      <w:start w:val="1"/>
+      <w:numFmt w:val="lowerLetter"/>
+      <w:lvlText w:val="%5."/>
+      <w:lvlJc w:val="left"/>
+      <w:pPr>
+        <w:ind w:left="3600" w:hanging="360"/>
+      </w:pPr>
+    </w:lvl>
+    <w:lvl w:ilvl="5" w:tplc="040E001B" w:tentative="1">
+      <w:start w:val="1"/>
+      <w:numFmt w:val="lowerRoman"/>
+      <w:lvlText w:val="%6."/>
+      <w:lvlJc w:val="right"/>
+      <w:pPr>
+        <w:ind w:left="4320" w:hanging="180"/>
+      </w:pPr>
+    </w:lvl>
+    <w:lvl w:ilvl="6" w:tplc="040E000F" w:tentative="1">
+      <w:start w:val="1"/>
+      <w:numFmt w:val="decimal"/>
+      <w:lvlText w:val="%7."/>
+      <w:lvlJc w:val="left"/>
+      <w:pPr>
+        <w:ind w:left="5040" w:hanging="360"/>
+      </w:pPr>
+    </w:lvl>
+    <w:lvl w:ilvl="7" w:tplc="040E0019" w:tentative="1">
+      <w:start w:val="1"/>
+      <w:numFmt w:val="lowerLetter"/>
+      <w:lvlText w:val="%8."/>
+      <w:lvlJc w:val="left"/>
+      <w:pPr>
+        <w:ind w:left="5760" w:hanging="360"/>
+      </w:pPr>
+    </w:lvl>
+    <w:lvl w:ilvl="8" w:tplc="040E001B" w:tentative="1">
+      <w:start w:val="1"/>
+      <w:numFmt w:val="lowerRoman"/>
+      <w:lvlText w:val="%9."/>
+      <w:lvlJc w:val="right"/>
+      <w:pPr>
+        <w:ind w:left="6480" w:hanging="180"/>
+      </w:pPr>
+    </w:lvl>
+  </w:abstractNum>
+  <w:abstractNum w:abstractNumId="13" w15:restartNumberingAfterBreak="0">
+    <w:nsid w:val="624A7DDF"/>
+    <w:multiLevelType w:val="multilevel"/>
+    <w:tmpl w:val="040E001F"/>
+    <w:lvl w:ilvl="0">
+      <w:start w:val="1"/>
+      <w:numFmt w:val="decimal"/>
+      <w:lvlText w:val="%1."/>
+      <w:lvlJc w:val="left"/>
+      <w:pPr>
+        <w:ind w:left="360" w:hanging="360"/>
+      </w:pPr>
+    </w:lvl>
+    <w:lvl w:ilvl="1">
+      <w:start w:val="1"/>
+      <w:numFmt w:val="decimal"/>
+      <w:lvlText w:val="%1.%2."/>
+      <w:lvlJc w:val="left"/>
+      <w:pPr>
+        <w:ind w:left="792" w:hanging="432"/>
+      </w:pPr>
+    </w:lvl>
+    <w:lvl w:ilvl="2">
+      <w:start w:val="1"/>
+      <w:numFmt w:val="decimal"/>
+      <w:lvlText w:val="%1.%2.%3."/>
+      <w:lvlJc w:val="left"/>
+      <w:pPr>
+        <w:ind w:left="1224" w:hanging="504"/>
+      </w:pPr>
+    </w:lvl>
+    <w:lvl w:ilvl="3">
+      <w:start w:val="1"/>
+      <w:numFmt w:val="decimal"/>
+      <w:lvlText w:val="%1.%2.%3.%4."/>
+      <w:lvlJc w:val="left"/>
+      <w:pPr>
+        <w:ind w:left="1728" w:hanging="648"/>
+      </w:pPr>
+    </w:lvl>
+    <w:lvl w:ilvl="4">
+      <w:start w:val="1"/>
+      <w:numFmt w:val="decimal"/>
+      <w:lvlText w:val="%1.%2.%3.%4.%5."/>
+      <w:lvlJc w:val="left"/>
+      <w:pPr>
+        <w:ind w:left="2232" w:hanging="792"/>
+      </w:pPr>
+    </w:lvl>
+    <w:lvl w:ilvl="5">
+      <w:start w:val="1"/>
+      <w:numFmt w:val="decimal"/>
+      <w:lvlText w:val="%1.%2.%3.%4.%5.%6."/>
+      <w:lvlJc w:val="left"/>
+      <w:pPr>
+        <w:ind w:left="2736" w:hanging="936"/>
+      </w:pPr>
+    </w:lvl>
+    <w:lvl w:ilvl="6">
+      <w:start w:val="1"/>
+      <w:numFmt w:val="decimal"/>
+      <w:lvlText w:val="%1.%2.%3.%4.%5.%6.%7."/>
+      <w:lvlJc w:val="left"/>
+      <w:pPr>
+        <w:ind w:left="3240" w:hanging="1080"/>
+      </w:pPr>
+    </w:lvl>
+    <w:lvl w:ilvl="7">
+      <w:start w:val="1"/>
+      <w:numFmt w:val="decimal"/>
+      <w:lvlText w:val="%1.%2.%3.%4.%5.%6.%7.%8."/>
+      <w:lvlJc w:val="left"/>
+      <w:pPr>
+        <w:ind w:left="3744" w:hanging="1224"/>
+      </w:pPr>
+    </w:lvl>
+    <w:lvl w:ilvl="8">
+      <w:start w:val="1"/>
+      <w:numFmt w:val="decimal"/>
+      <w:lvlText w:val="%1.%2.%3.%4.%5.%6.%7.%8.%9."/>
+      <w:lvlJc w:val="left"/>
+      <w:pPr>
+        <w:ind w:left="4320" w:hanging="1440"/>
+      </w:pPr>
+    </w:lvl>
+  </w:abstractNum>
+  <w:abstractNum w:abstractNumId="14" w15:restartNumberingAfterBreak="0">
+    <w:nsid w:val="67DA56B1"/>
+    <w:multiLevelType w:val="multilevel"/>
+    <w:tmpl w:val="040E001F"/>
+    <w:lvl w:ilvl="0">
+      <w:start w:val="1"/>
+      <w:numFmt w:val="decimal"/>
+      <w:lvlText w:val="%1."/>
+      <w:lvlJc w:val="left"/>
+      <w:pPr>
+        <w:ind w:left="360" w:hanging="360"/>
+      </w:pPr>
+    </w:lvl>
+    <w:lvl w:ilvl="1">
+      <w:start w:val="1"/>
+      <w:numFmt w:val="decimal"/>
+      <w:lvlText w:val="%1.%2."/>
+      <w:lvlJc w:val="left"/>
+      <w:pPr>
+        <w:ind w:left="792" w:hanging="432"/>
+      </w:pPr>
+    </w:lvl>
+    <w:lvl w:ilvl="2">
+      <w:start w:val="1"/>
+      <w:numFmt w:val="decimal"/>
+      <w:lvlText w:val="%1.%2.%3."/>
+      <w:lvlJc w:val="left"/>
+      <w:pPr>
+        <w:ind w:left="1224" w:hanging="504"/>
+      </w:pPr>
+    </w:lvl>
+    <w:lvl w:ilvl="3">
+      <w:start w:val="1"/>
+      <w:numFmt w:val="decimal"/>
+      <w:lvlText w:val="%1.%2.%3.%4."/>
+      <w:lvlJc w:val="left"/>
+      <w:pPr>
+        <w:ind w:left="1728" w:hanging="648"/>
+      </w:pPr>
+    </w:lvl>
+    <w:lvl w:ilvl="4">
+      <w:start w:val="1"/>
+      <w:numFmt w:val="decimal"/>
+      <w:lvlText w:val="%1.%2.%3.%4.%5."/>
+      <w:lvlJc w:val="left"/>
+      <w:pPr>
+        <w:ind w:left="2232" w:hanging="792"/>
+      </w:pPr>
+    </w:lvl>
+    <w:lvl w:ilvl="5">
+      <w:start w:val="1"/>
+      <w:numFmt w:val="decimal"/>
+      <w:lvlText w:val="%1.%2.%3.%4.%5.%6."/>
+      <w:lvlJc w:val="left"/>
+      <w:pPr>
+        <w:ind w:left="2736" w:hanging="936"/>
+      </w:pPr>
+    </w:lvl>
+    <w:lvl w:ilvl="6">
+      <w:start w:val="1"/>
+      <w:numFmt w:val="decimal"/>
+      <w:lvlText w:val="%1.%2.%3.%4.%5.%6.%7."/>
+      <w:lvlJc w:val="left"/>
+      <w:pPr>
+        <w:ind w:left="3240" w:hanging="1080"/>
+      </w:pPr>
+    </w:lvl>
+    <w:lvl w:ilvl="7">
+      <w:start w:val="1"/>
+      <w:numFmt w:val="decimal"/>
+      <w:lvlText w:val="%1.%2.%3.%4.%5.%6.%7.%8."/>
+      <w:lvlJc w:val="left"/>
+      <w:pPr>
+        <w:ind w:left="3744" w:hanging="1224"/>
+      </w:pPr>
+    </w:lvl>
+    <w:lvl w:ilvl="8">
+      <w:start w:val="1"/>
+      <w:numFmt w:val="decimal"/>
+      <w:lvlText w:val="%1.%2.%3.%4.%5.%6.%7.%8.%9."/>
+      <w:lvlJc w:val="left"/>
+      <w:pPr>
+        <w:ind w:left="4320" w:hanging="1440"/>
+      </w:pPr>
+    </w:lvl>
+  </w:abstractNum>
+  <w:abstractNum w:abstractNumId="15" w15:restartNumberingAfterBreak="0">
+    <w:nsid w:val="6DBC15A0"/>
+    <w:multiLevelType w:val="multilevel"/>
+    <w:tmpl w:val="040E001F"/>
+    <w:lvl w:ilvl="0">
+      <w:start w:val="1"/>
+      <w:numFmt w:val="decimal"/>
+      <w:lvlText w:val="%1."/>
+      <w:lvlJc w:val="left"/>
+      <w:pPr>
+        <w:ind w:left="360" w:hanging="360"/>
+      </w:pPr>
+    </w:lvl>
+    <w:lvl w:ilvl="1">
+      <w:start w:val="1"/>
+      <w:numFmt w:val="decimal"/>
+      <w:lvlText w:val="%1.%2."/>
+      <w:lvlJc w:val="left"/>
+      <w:pPr>
+        <w:ind w:left="792" w:hanging="432"/>
+      </w:pPr>
+    </w:lvl>
+    <w:lvl w:ilvl="2">
+      <w:start w:val="1"/>
+      <w:numFmt w:val="decimal"/>
+      <w:lvlText w:val="%1.%2.%3."/>
+      <w:lvlJc w:val="left"/>
+      <w:pPr>
+        <w:ind w:left="1224" w:hanging="504"/>
+      </w:pPr>
+    </w:lvl>
+    <w:lvl w:ilvl="3">
+      <w:start w:val="1"/>
+      <w:numFmt w:val="decimal"/>
+      <w:lvlText w:val="%1.%2.%3.%4."/>
+      <w:lvlJc w:val="left"/>
+      <w:pPr>
+        <w:ind w:left="1728" w:hanging="648"/>
+      </w:pPr>
+    </w:lvl>
+    <w:lvl w:ilvl="4">
+      <w:start w:val="1"/>
+      <w:numFmt w:val="decimal"/>
+      <w:lvlText w:val="%1.%2.%3.%4.%5."/>
+      <w:lvlJc w:val="left"/>
+      <w:pPr>
+        <w:ind w:left="2232" w:hanging="792"/>
+      </w:pPr>
+    </w:lvl>
+    <w:lvl w:ilvl="5">
+      <w:start w:val="1"/>
+      <w:numFmt w:val="decimal"/>
+      <w:lvlText w:val="%1.%2.%3.%4.%5.%6."/>
+      <w:lvlJc w:val="left"/>
+      <w:pPr>
+        <w:ind w:left="2736" w:hanging="936"/>
+      </w:pPr>
+    </w:lvl>
+    <w:lvl w:ilvl="6">
+      <w:start w:val="1"/>
+      <w:numFmt w:val="decimal"/>
+      <w:lvlText w:val="%1.%2.%3.%4.%5.%6.%7."/>
+      <w:lvlJc w:val="left"/>
+      <w:pPr>
+        <w:ind w:left="3240" w:hanging="1080"/>
+      </w:pPr>
+    </w:lvl>
+    <w:lvl w:ilvl="7">
+      <w:start w:val="1"/>
+      <w:numFmt w:val="decimal"/>
+      <w:lvlText w:val="%1.%2.%3.%4.%5.%6.%7.%8."/>
+      <w:lvlJc w:val="left"/>
+      <w:pPr>
+        <w:ind w:left="3744" w:hanging="1224"/>
+      </w:pPr>
+    </w:lvl>
+    <w:lvl w:ilvl="8">
+      <w:start w:val="1"/>
+      <w:numFmt w:val="decimal"/>
+      <w:lvlText w:val="%1.%2.%3.%4.%5.%6.%7.%8.%9."/>
+      <w:lvlJc w:val="left"/>
+      <w:pPr>
+        <w:ind w:left="4320" w:hanging="1440"/>
+      </w:pPr>
+    </w:lvl>
+  </w:abstractNum>
+  <w:abstractNum w:abstractNumId="16" w15:restartNumberingAfterBreak="0">
     <w:nsid w:val="6E72658C"/>
     <w:multiLevelType w:val="hybridMultilevel"/>
     <w:tmpl w:val="FB70916E"/>
@@ -2962,17 +5123,334 @@
       </w:rPr>
     </w:lvl>
   </w:abstractNum>
+  <w:abstractNum w:abstractNumId="17" w15:restartNumberingAfterBreak="0">
+    <w:nsid w:val="6EF32490"/>
+    <w:multiLevelType w:val="hybridMultilevel"/>
+    <w:tmpl w:val="0BBA2DB4"/>
+    <w:lvl w:ilvl="0" w:tplc="80A6090A">
+      <w:start w:val="1"/>
+      <w:numFmt w:val="decimal"/>
+      <w:lvlText w:val="%1."/>
+      <w:lvlJc w:val="left"/>
+      <w:pPr>
+        <w:ind w:left="720" w:hanging="360"/>
+      </w:pPr>
+      <w:rPr>
+        <w:rFonts w:hint="default"/>
+        <w:color w:val="343434"/>
+        <w:sz w:val="24"/>
+      </w:rPr>
+    </w:lvl>
+    <w:lvl w:ilvl="1" w:tplc="040E0019" w:tentative="1">
+      <w:start w:val="1"/>
+      <w:numFmt w:val="lowerLetter"/>
+      <w:lvlText w:val="%2."/>
+      <w:lvlJc w:val="left"/>
+      <w:pPr>
+        <w:ind w:left="1440" w:hanging="360"/>
+      </w:pPr>
+    </w:lvl>
+    <w:lvl w:ilvl="2" w:tplc="040E001B" w:tentative="1">
+      <w:start w:val="1"/>
+      <w:numFmt w:val="lowerRoman"/>
+      <w:lvlText w:val="%3."/>
+      <w:lvlJc w:val="right"/>
+      <w:pPr>
+        <w:ind w:left="2160" w:hanging="180"/>
+      </w:pPr>
+    </w:lvl>
+    <w:lvl w:ilvl="3" w:tplc="040E000F" w:tentative="1">
+      <w:start w:val="1"/>
+      <w:numFmt w:val="decimal"/>
+      <w:lvlText w:val="%4."/>
+      <w:lvlJc w:val="left"/>
+      <w:pPr>
+        <w:ind w:left="2880" w:hanging="360"/>
+      </w:pPr>
+    </w:lvl>
+    <w:lvl w:ilvl="4" w:tplc="040E0019" w:tentative="1">
+      <w:start w:val="1"/>
+      <w:numFmt w:val="lowerLetter"/>
+      <w:lvlText w:val="%5."/>
+      <w:lvlJc w:val="left"/>
+      <w:pPr>
+        <w:ind w:left="3600" w:hanging="360"/>
+      </w:pPr>
+    </w:lvl>
+    <w:lvl w:ilvl="5" w:tplc="040E001B" w:tentative="1">
+      <w:start w:val="1"/>
+      <w:numFmt w:val="lowerRoman"/>
+      <w:lvlText w:val="%6."/>
+      <w:lvlJc w:val="right"/>
+      <w:pPr>
+        <w:ind w:left="4320" w:hanging="180"/>
+      </w:pPr>
+    </w:lvl>
+    <w:lvl w:ilvl="6" w:tplc="040E000F" w:tentative="1">
+      <w:start w:val="1"/>
+      <w:numFmt w:val="decimal"/>
+      <w:lvlText w:val="%7."/>
+      <w:lvlJc w:val="left"/>
+      <w:pPr>
+        <w:ind w:left="5040" w:hanging="360"/>
+      </w:pPr>
+    </w:lvl>
+    <w:lvl w:ilvl="7" w:tplc="040E0019" w:tentative="1">
+      <w:start w:val="1"/>
+      <w:numFmt w:val="lowerLetter"/>
+      <w:lvlText w:val="%8."/>
+      <w:lvlJc w:val="left"/>
+      <w:pPr>
+        <w:ind w:left="5760" w:hanging="360"/>
+      </w:pPr>
+    </w:lvl>
+    <w:lvl w:ilvl="8" w:tplc="040E001B" w:tentative="1">
+      <w:start w:val="1"/>
+      <w:numFmt w:val="lowerRoman"/>
+      <w:lvlText w:val="%9."/>
+      <w:lvlJc w:val="right"/>
+      <w:pPr>
+        <w:ind w:left="6480" w:hanging="180"/>
+      </w:pPr>
+    </w:lvl>
+  </w:abstractNum>
+  <w:abstractNum w:abstractNumId="18" w15:restartNumberingAfterBreak="0">
+    <w:nsid w:val="6FAD0A41"/>
+    <w:multiLevelType w:val="multilevel"/>
+    <w:tmpl w:val="040E001F"/>
+    <w:lvl w:ilvl="0">
+      <w:start w:val="1"/>
+      <w:numFmt w:val="decimal"/>
+      <w:lvlText w:val="%1."/>
+      <w:lvlJc w:val="left"/>
+      <w:pPr>
+        <w:ind w:left="360" w:hanging="360"/>
+      </w:pPr>
+    </w:lvl>
+    <w:lvl w:ilvl="1">
+      <w:start w:val="1"/>
+      <w:numFmt w:val="decimal"/>
+      <w:lvlText w:val="%1.%2."/>
+      <w:lvlJc w:val="left"/>
+      <w:pPr>
+        <w:ind w:left="792" w:hanging="432"/>
+      </w:pPr>
+    </w:lvl>
+    <w:lvl w:ilvl="2">
+      <w:start w:val="1"/>
+      <w:numFmt w:val="decimal"/>
+      <w:lvlText w:val="%1.%2.%3."/>
+      <w:lvlJc w:val="left"/>
+      <w:pPr>
+        <w:ind w:left="1224" w:hanging="504"/>
+      </w:pPr>
+    </w:lvl>
+    <w:lvl w:ilvl="3">
+      <w:start w:val="1"/>
+      <w:numFmt w:val="decimal"/>
+      <w:lvlText w:val="%1.%2.%3.%4."/>
+      <w:lvlJc w:val="left"/>
+      <w:pPr>
+        <w:ind w:left="1728" w:hanging="648"/>
+      </w:pPr>
+    </w:lvl>
+    <w:lvl w:ilvl="4">
+      <w:start w:val="1"/>
+      <w:numFmt w:val="decimal"/>
+      <w:lvlText w:val="%1.%2.%3.%4.%5."/>
+      <w:lvlJc w:val="left"/>
+      <w:pPr>
+        <w:ind w:left="2232" w:hanging="792"/>
+      </w:pPr>
+    </w:lvl>
+    <w:lvl w:ilvl="5">
+      <w:start w:val="1"/>
+      <w:numFmt w:val="decimal"/>
+      <w:lvlText w:val="%1.%2.%3.%4.%5.%6."/>
+      <w:lvlJc w:val="left"/>
+      <w:pPr>
+        <w:ind w:left="2736" w:hanging="936"/>
+      </w:pPr>
+    </w:lvl>
+    <w:lvl w:ilvl="6">
+      <w:start w:val="1"/>
+      <w:numFmt w:val="decimal"/>
+      <w:lvlText w:val="%1.%2.%3.%4.%5.%6.%7."/>
+      <w:lvlJc w:val="left"/>
+      <w:pPr>
+        <w:ind w:left="3240" w:hanging="1080"/>
+      </w:pPr>
+    </w:lvl>
+    <w:lvl w:ilvl="7">
+      <w:start w:val="1"/>
+      <w:numFmt w:val="decimal"/>
+      <w:lvlText w:val="%1.%2.%3.%4.%5.%6.%7.%8."/>
+      <w:lvlJc w:val="left"/>
+      <w:pPr>
+        <w:ind w:left="3744" w:hanging="1224"/>
+      </w:pPr>
+    </w:lvl>
+    <w:lvl w:ilvl="8">
+      <w:start w:val="1"/>
+      <w:numFmt w:val="decimal"/>
+      <w:lvlText w:val="%1.%2.%3.%4.%5.%6.%7.%8.%9."/>
+      <w:lvlJc w:val="left"/>
+      <w:pPr>
+        <w:ind w:left="4320" w:hanging="1440"/>
+      </w:pPr>
+    </w:lvl>
+  </w:abstractNum>
+  <w:abstractNum w:abstractNumId="19" w15:restartNumberingAfterBreak="0">
+    <w:nsid w:val="7B776640"/>
+    <w:multiLevelType w:val="multilevel"/>
+    <w:tmpl w:val="040E001F"/>
+    <w:lvl w:ilvl="0">
+      <w:start w:val="1"/>
+      <w:numFmt w:val="decimal"/>
+      <w:lvlText w:val="%1."/>
+      <w:lvlJc w:val="left"/>
+      <w:pPr>
+        <w:ind w:left="360" w:hanging="360"/>
+      </w:pPr>
+    </w:lvl>
+    <w:lvl w:ilvl="1">
+      <w:start w:val="1"/>
+      <w:numFmt w:val="decimal"/>
+      <w:lvlText w:val="%1.%2."/>
+      <w:lvlJc w:val="left"/>
+      <w:pPr>
+        <w:ind w:left="792" w:hanging="432"/>
+      </w:pPr>
+    </w:lvl>
+    <w:lvl w:ilvl="2">
+      <w:start w:val="1"/>
+      <w:numFmt w:val="decimal"/>
+      <w:lvlText w:val="%1.%2.%3."/>
+      <w:lvlJc w:val="left"/>
+      <w:pPr>
+        <w:ind w:left="1224" w:hanging="504"/>
+      </w:pPr>
+    </w:lvl>
+    <w:lvl w:ilvl="3">
+      <w:start w:val="1"/>
+      <w:numFmt w:val="decimal"/>
+      <w:lvlText w:val="%1.%2.%3.%4."/>
+      <w:lvlJc w:val="left"/>
+      <w:pPr>
+        <w:ind w:left="1728" w:hanging="648"/>
+      </w:pPr>
+    </w:lvl>
+    <w:lvl w:ilvl="4">
+      <w:start w:val="1"/>
+      <w:numFmt w:val="decimal"/>
+      <w:lvlText w:val="%1.%2.%3.%4.%5."/>
+      <w:lvlJc w:val="left"/>
+      <w:pPr>
+        <w:ind w:left="2232" w:hanging="792"/>
+      </w:pPr>
+    </w:lvl>
+    <w:lvl w:ilvl="5">
+      <w:start w:val="1"/>
+      <w:numFmt w:val="decimal"/>
+      <w:lvlText w:val="%1.%2.%3.%4.%5.%6."/>
+      <w:lvlJc w:val="left"/>
+      <w:pPr>
+        <w:ind w:left="2736" w:hanging="936"/>
+      </w:pPr>
+    </w:lvl>
+    <w:lvl w:ilvl="6">
+      <w:start w:val="1"/>
+      <w:numFmt w:val="decimal"/>
+      <w:lvlText w:val="%1.%2.%3.%4.%5.%6.%7."/>
+      <w:lvlJc w:val="left"/>
+      <w:pPr>
+        <w:ind w:left="3240" w:hanging="1080"/>
+      </w:pPr>
+    </w:lvl>
+    <w:lvl w:ilvl="7">
+      <w:start w:val="1"/>
+      <w:numFmt w:val="decimal"/>
+      <w:lvlText w:val="%1.%2.%3.%4.%5.%6.%7.%8."/>
+      <w:lvlJc w:val="left"/>
+      <w:pPr>
+        <w:ind w:left="3744" w:hanging="1224"/>
+      </w:pPr>
+    </w:lvl>
+    <w:lvl w:ilvl="8">
+      <w:start w:val="1"/>
+      <w:numFmt w:val="decimal"/>
+      <w:lvlText w:val="%1.%2.%3.%4.%5.%6.%7.%8.%9."/>
+      <w:lvlJc w:val="left"/>
+      <w:pPr>
+        <w:ind w:left="4320" w:hanging="1440"/>
+      </w:pPr>
+    </w:lvl>
+  </w:abstractNum>
   <w:num w:numId="1">
+    <w:abstractNumId w:val="2"/>
+  </w:num>
+  <w:num w:numId="2">
+    <w:abstractNumId w:val="16"/>
+  </w:num>
+  <w:num w:numId="3">
+    <w:abstractNumId w:val="8"/>
+  </w:num>
+  <w:num w:numId="4">
+    <w:abstractNumId w:val="6"/>
+  </w:num>
+  <w:num w:numId="5">
+    <w:abstractNumId w:val="3"/>
+  </w:num>
+  <w:num w:numId="6">
+    <w:abstractNumId w:val="11"/>
+  </w:num>
+  <w:num w:numId="7">
+    <w:abstractNumId w:val="18"/>
+  </w:num>
+  <w:num w:numId="8">
+    <w:abstractNumId w:val="19"/>
+  </w:num>
+  <w:num w:numId="9">
+    <w:abstractNumId w:val="10"/>
+  </w:num>
+  <w:num w:numId="10">
+    <w:abstractNumId w:val="13"/>
+  </w:num>
+  <w:num w:numId="11">
+    <w:abstractNumId w:val="14"/>
+  </w:num>
+  <w:num w:numId="12">
+    <w:abstractNumId w:val="9"/>
+  </w:num>
+  <w:num w:numId="13">
+    <w:abstractNumId w:val="12"/>
+  </w:num>
+  <w:num w:numId="14">
+    <w:abstractNumId w:val="15"/>
+  </w:num>
+  <w:num w:numId="15">
+    <w:abstractNumId w:val="5"/>
+  </w:num>
+  <w:num w:numId="16">
+    <w:abstractNumId w:val="4"/>
+  </w:num>
+  <w:num w:numId="17">
+    <w:abstractNumId w:val="17"/>
+  </w:num>
+  <w:num w:numId="18">
     <w:abstractNumId w:val="0"/>
   </w:num>
-  <w:num w:numId="2">
+  <w:num w:numId="19">
+    <w:abstractNumId w:val="7"/>
+  </w:num>
+  <w:num w:numId="20">
     <w:abstractNumId w:val="1"/>
   </w:num>
 </w:numbering>
 </file>
 
 <file path=word/styles.xml><?xml version="1.0" encoding="utf-8"?>
-<w:styles xmlns:mc="http://schemas.openxmlformats.org/markup-compatibility/2006" xmlns:r="http://schemas.openxmlformats.org/officeDocument/2006/relationships" xmlns:w="http://schemas.openxmlformats.org/wordprocessingml/2006/main" xmlns:w14="http://schemas.microsoft.com/office/word/2010/wordml" xmlns:w15="http://schemas.microsoft.com/office/word/2012/wordml" xmlns:w16cex="http://schemas.microsoft.com/office/word/2018/wordml/cex" xmlns:w16cid="http://schemas.microsoft.com/office/word/2016/wordml/cid" xmlns:w16="http://schemas.microsoft.com/office/word/2018/wordml" xmlns:w16sdtdh="http://schemas.microsoft.com/office/word/2020/wordml/sdtdatahash" xmlns:w16se="http://schemas.microsoft.com/office/word/2015/wordml/symex" mc:Ignorable="w14 w15 w16se w16cid w16 w16cex w16sdtdh">
+<w:styles xmlns:mc="http://schemas.openxmlformats.org/markup-compatibility/2006" xmlns:r="http://schemas.openxmlformats.org/officeDocument/2006/relationships" xmlns:w="http://schemas.openxmlformats.org/wordprocessingml/2006/main" xmlns:w14="http://schemas.microsoft.com/office/word/2010/wordml" xmlns:w15="http://schemas.microsoft.com/office/word/2012/wordml" xmlns:w16cid="http://schemas.microsoft.com/office/word/2016/wordml/cid" xmlns:w16se="http://schemas.microsoft.com/office/word/2015/wordml/symex" mc:Ignorable="w14 w15 w16se w16cid">
   <w:docDefaults>
     <w:rPrDefault>
       <w:rPr>
@@ -2989,7 +5467,7 @@
       </w:pPr>
     </w:pPrDefault>
   </w:docDefaults>
-  <w:latentStyles w:defLockedState="0" w:defUIPriority="99" w:defSemiHidden="0" w:defUnhideWhenUsed="0" w:defQFormat="0" w:count="376">
+  <w:latentStyles w:defLockedState="0" w:defUIPriority="99" w:defSemiHidden="0" w:defUnhideWhenUsed="0" w:defQFormat="0" w:count="375">
     <w:lsdException w:name="Normal" w:uiPriority="0" w:qFormat="1"/>
     <w:lsdException w:name="heading 1" w:uiPriority="9" w:qFormat="1"/>
     <w:lsdException w:name="heading 2" w:semiHidden="1" w:uiPriority="0" w:unhideWhenUsed="1" w:qFormat="1"/>
@@ -3095,6 +5573,7 @@
     <w:lsdException w:name="HTML Sample" w:semiHidden="1" w:unhideWhenUsed="1"/>
     <w:lsdException w:name="HTML Typewriter" w:semiHidden="1" w:unhideWhenUsed="1"/>
     <w:lsdException w:name="HTML Variable" w:semiHidden="1" w:unhideWhenUsed="1"/>
+    <w:lsdException w:name="Normal Table" w:semiHidden="1" w:unhideWhenUsed="1"/>
     <w:lsdException w:name="annotation subject" w:semiHidden="1" w:unhideWhenUsed="1"/>
     <w:lsdException w:name="No List" w:semiHidden="1" w:unhideWhenUsed="1"/>
     <w:lsdException w:name="Outline List 1" w:semiHidden="1" w:unhideWhenUsed="1"/>
@@ -3141,8 +5620,10 @@
     <w:lsdException w:name="Table Subtle 2" w:semiHidden="1" w:unhideWhenUsed="1"/>
     <w:lsdException w:name="Table Web 1" w:semiHidden="1" w:unhideWhenUsed="1"/>
     <w:lsdException w:name="Table Web 2" w:semiHidden="1" w:unhideWhenUsed="1"/>
+    <w:lsdException w:name="Table Web 3" w:semiHidden="1" w:unhideWhenUsed="1"/>
     <w:lsdException w:name="Balloon Text" w:semiHidden="1" w:unhideWhenUsed="1"/>
     <w:lsdException w:name="Table Grid" w:uiPriority="39"/>
+    <w:lsdException w:name="Table Theme" w:semiHidden="1" w:unhideWhenUsed="1"/>
     <w:lsdException w:name="Placeholder Text" w:semiHidden="1"/>
     <w:lsdException w:name="No Spacing" w:uiPriority="1" w:qFormat="1"/>
     <w:lsdException w:name="Light Shading" w:uiPriority="60"/>
@@ -3362,7 +5843,6 @@
     <w:lsdException w:name="Smart Hyperlink" w:semiHidden="1" w:unhideWhenUsed="1"/>
     <w:lsdException w:name="Hashtag" w:semiHidden="1" w:unhideWhenUsed="1"/>
     <w:lsdException w:name="Unresolved Mention" w:semiHidden="1" w:unhideWhenUsed="1"/>
-    <w:lsdException w:name="Smart Link" w:semiHidden="1" w:unhideWhenUsed="1"/>
   </w:latentStyles>
   <w:style w:type="paragraph" w:default="1" w:styleId="Norml">
     <w:name w:val="Normal"/>
@@ -3891,7 +6371,7 @@
 </file>
 
 <file path=customXml/itemProps1.xml><?xml version="1.0" encoding="utf-8"?>
-<ds:datastoreItem xmlns:ds="http://schemas.openxmlformats.org/officeDocument/2006/customXml" ds:itemID="{539CAC90-24FE-44E0-ABD9-79D14A016B15}">
+<ds:datastoreItem xmlns:ds="http://schemas.openxmlformats.org/officeDocument/2006/customXml" ds:itemID="{3151B3AF-85AB-4751-A25C-BFBE34FCE99C}">
   <ds:schemaRefs>
     <ds:schemaRef ds:uri="http://schemas.openxmlformats.org/officeDocument/2006/bibliography"/>
   </ds:schemaRefs>

--- a/Dokumentacio.docx
+++ b/Dokumentacio.docx
@@ -1,6 +1,6 @@
 
 <file path=word/document.xml><?xml version="1.0" encoding="utf-8"?>
-<w:document xmlns:wpc="http://schemas.microsoft.com/office/word/2010/wordprocessingCanvas" xmlns:cx="http://schemas.microsoft.com/office/drawing/2014/chartex" xmlns:cx1="http://schemas.microsoft.com/office/drawing/2015/9/8/chartex" xmlns:cx2="http://schemas.microsoft.com/office/drawing/2015/10/21/chartex" xmlns:cx3="http://schemas.microsoft.com/office/drawing/2016/5/9/chartex" xmlns:cx4="http://schemas.microsoft.com/office/drawing/2016/5/10/chartex" xmlns:cx5="http://schemas.microsoft.com/office/drawing/2016/5/11/chartex" xmlns:cx6="http://schemas.microsoft.com/office/drawing/2016/5/12/chartex" xmlns:cx7="http://schemas.microsoft.com/office/drawing/2016/5/13/chartex" xmlns:cx8="http://schemas.microsoft.com/office/drawing/2016/5/14/chartex" xmlns:mc="http://schemas.openxmlformats.org/markup-compatibility/2006" xmlns:aink="http://schemas.microsoft.com/office/drawing/2016/ink" xmlns:am3d="http://schemas.microsoft.com/office/drawing/2017/model3d" xmlns:o="urn:schemas-microsoft-com:office:office" xmlns:r="http://schemas.openxmlformats.org/officeDocument/2006/relationships" xmlns:m="http://schemas.openxmlformats.org/officeDocument/2006/math" xmlns:v="urn:schemas-microsoft-com:vml" xmlns:wp14="http://schemas.microsoft.com/office/word/2010/wordprocessingDrawing" xmlns:wp="http://schemas.openxmlformats.org/drawingml/2006/wordprocessingDrawing" xmlns:w10="urn:schemas-microsoft-com:office:word" xmlns:w="http://schemas.openxmlformats.org/wordprocessingml/2006/main" xmlns:w14="http://schemas.microsoft.com/office/word/2010/wordml" xmlns:w15="http://schemas.microsoft.com/office/word/2012/wordml" xmlns:w16cid="http://schemas.microsoft.com/office/word/2016/wordml/cid" xmlns:w16se="http://schemas.microsoft.com/office/word/2015/wordml/symex" xmlns:wpg="http://schemas.microsoft.com/office/word/2010/wordprocessingGroup" xmlns:wpi="http://schemas.microsoft.com/office/word/2010/wordprocessingInk" xmlns:wne="http://schemas.microsoft.com/office/word/2006/wordml" xmlns:wps="http://schemas.microsoft.com/office/word/2010/wordprocessingShape" mc:Ignorable="w14 w15 w16se w16cid wp14">
+<w:document xmlns:wpc="http://schemas.microsoft.com/office/word/2010/wordprocessingCanvas" xmlns:cx="http://schemas.microsoft.com/office/drawing/2014/chartex" xmlns:cx1="http://schemas.microsoft.com/office/drawing/2015/9/8/chartex" xmlns:cx2="http://schemas.microsoft.com/office/drawing/2015/10/21/chartex" xmlns:cx3="http://schemas.microsoft.com/office/drawing/2016/5/9/chartex" xmlns:cx4="http://schemas.microsoft.com/office/drawing/2016/5/10/chartex" xmlns:cx5="http://schemas.microsoft.com/office/drawing/2016/5/11/chartex" xmlns:cx6="http://schemas.microsoft.com/office/drawing/2016/5/12/chartex" xmlns:cx7="http://schemas.microsoft.com/office/drawing/2016/5/13/chartex" xmlns:cx8="http://schemas.microsoft.com/office/drawing/2016/5/14/chartex" xmlns:mc="http://schemas.openxmlformats.org/markup-compatibility/2006" xmlns:aink="http://schemas.microsoft.com/office/drawing/2016/ink" xmlns:am3d="http://schemas.microsoft.com/office/drawing/2017/model3d" xmlns:o="urn:schemas-microsoft-com:office:office" xmlns:r="http://schemas.openxmlformats.org/officeDocument/2006/relationships" xmlns:m="http://schemas.openxmlformats.org/officeDocument/2006/math" xmlns:v="urn:schemas-microsoft-com:vml" xmlns:wp14="http://schemas.microsoft.com/office/word/2010/wordprocessingDrawing" xmlns:wp="http://schemas.openxmlformats.org/drawingml/2006/wordprocessingDrawing" xmlns:w10="urn:schemas-microsoft-com:office:word" xmlns:w="http://schemas.openxmlformats.org/wordprocessingml/2006/main" xmlns:w14="http://schemas.microsoft.com/office/word/2010/wordml" xmlns:w15="http://schemas.microsoft.com/office/word/2012/wordml" xmlns:w16cex="http://schemas.microsoft.com/office/word/2018/wordml/cex" xmlns:w16cid="http://schemas.microsoft.com/office/word/2016/wordml/cid" xmlns:w16="http://schemas.microsoft.com/office/word/2018/wordml" xmlns:w16sdtdh="http://schemas.microsoft.com/office/word/2020/wordml/sdtdatahash" xmlns:w16se="http://schemas.microsoft.com/office/word/2015/wordml/symex" xmlns:wpg="http://schemas.microsoft.com/office/word/2010/wordprocessingGroup" xmlns:wpi="http://schemas.microsoft.com/office/word/2010/wordprocessingInk" xmlns:wne="http://schemas.microsoft.com/office/word/2006/wordml" xmlns:wps="http://schemas.microsoft.com/office/word/2010/wordprocessingShape" mc:Ignorable="w14 w15 w16se w16cid w16 w16cex w16sdtdh wp14">
   <w:body>
     <w:p>
       <w:pPr>
@@ -1380,6 +1380,13 @@
         </w:rPr>
         <w:tab/>
       </w:r>
+      <w:r>
+        <w:rPr>
+          <w:rFonts w:cs="Times New Roman"/>
+          <w:szCs w:val="24"/>
+        </w:rPr>
+        <w:t>6</w:t>
+      </w:r>
     </w:p>
     <w:p>
       <w:pPr>
@@ -1419,6 +1426,13 @@
         </w:rPr>
         <w:tab/>
       </w:r>
+      <w:r>
+        <w:rPr>
+          <w:rFonts w:cs="Times New Roman"/>
+          <w:szCs w:val="24"/>
+        </w:rPr>
+        <w:t>6</w:t>
+      </w:r>
     </w:p>
     <w:p>
       <w:pPr>
@@ -1691,7 +1705,13 @@
           <w:lang w:eastAsia="hu-HU"/>
         </w:rPr>
         <w:tab/>
-        <w:t>6</w:t>
+      </w:r>
+      <w:r>
+        <w:rPr>
+          <w:color w:val="000000" w:themeColor="text1"/>
+          <w:lang w:eastAsia="hu-HU"/>
+        </w:rPr>
+        <w:t>7</w:t>
       </w:r>
     </w:p>
     <w:p>
@@ -1725,7 +1745,13 @@
           <w:lang w:eastAsia="hu-HU"/>
         </w:rPr>
         <w:tab/>
-        <w:t>7</w:t>
+      </w:r>
+      <w:r>
+        <w:rPr>
+          <w:color w:val="000000" w:themeColor="text1"/>
+          <w:lang w:eastAsia="hu-HU"/>
+        </w:rPr>
+        <w:t>8</w:t>
       </w:r>
     </w:p>
     <w:p>
@@ -2727,21 +2753,49 @@
           <w:rFonts w:cs="Times New Roman"/>
           <w:szCs w:val="24"/>
         </w:rPr>
-        <w:t>, de</w:t>
-      </w:r>
-      <w:r>
-        <w:rPr>
-          <w:rFonts w:cs="Times New Roman"/>
-          <w:szCs w:val="24"/>
-        </w:rPr>
-        <w:t xml:space="preserve"> számítógépek „agya” </w:t>
-      </w:r>
-      <w:r>
-        <w:rPr>
-          <w:rFonts w:cs="Times New Roman"/>
-          <w:szCs w:val="24"/>
-        </w:rPr>
-        <w:t xml:space="preserve">egyelőre még nem ért emberi nyelven. De akkor mégis hogyan tudnánk megmondani egy számítógépnek, hogy mit csináljon? </w:t>
+        <w:t>.</w:t>
+      </w:r>
+      <w:r>
+        <w:rPr>
+          <w:rFonts w:cs="Times New Roman"/>
+          <w:szCs w:val="24"/>
+        </w:rPr>
+        <w:t xml:space="preserve"> </w:t>
+      </w:r>
+      <w:r>
+        <w:rPr>
+          <w:rFonts w:cs="Times New Roman"/>
+          <w:szCs w:val="24"/>
+        </w:rPr>
+        <w:t>Ezek</w:t>
+      </w:r>
+      <w:r>
+        <w:rPr>
+          <w:rFonts w:cs="Times New Roman"/>
+          <w:szCs w:val="24"/>
+        </w:rPr>
+        <w:t xml:space="preserve"> „agya” </w:t>
+      </w:r>
+      <w:r>
+        <w:rPr>
+          <w:rFonts w:cs="Times New Roman"/>
+          <w:szCs w:val="24"/>
+        </w:rPr>
+        <w:t>egyelőre még nem ért emberi nyelven</w:t>
+      </w:r>
+      <w:r>
+        <w:rPr>
+          <w:rFonts w:cs="Times New Roman"/>
+          <w:szCs w:val="24"/>
+        </w:rPr>
+        <w:t>, d</w:t>
+      </w:r>
+      <w:r>
+        <w:rPr>
+          <w:rFonts w:cs="Times New Roman"/>
+          <w:szCs w:val="24"/>
+        </w:rPr>
+        <w:t xml:space="preserve">e akkor mégis hogyan tudnánk megmondani egy számítógépnek, hogy mit csináljon? </w:t>
       </w:r>
     </w:p>
     <w:p>
@@ -2759,21 +2813,455 @@
           <w:rFonts w:cs="Times New Roman"/>
           <w:szCs w:val="24"/>
         </w:rPr>
-        <w:t xml:space="preserve">Ahhoz, hogy megértsük, először a működését kell megismernünk.  </w:t>
-      </w:r>
-      <w:r>
-        <w:rPr>
-          <w:rFonts w:cs="Times New Roman"/>
-          <w:szCs w:val="24"/>
-        </w:rPr>
-        <w:t>Egy számítógé</w:t>
-      </w:r>
-      <w:r>
-        <w:rPr>
-          <w:rFonts w:cs="Times New Roman"/>
-          <w:szCs w:val="24"/>
-        </w:rPr>
-        <w:t>pnek csakis egyesek és nullák (bitek) segítségével tudjuk megmondani, hogy mit csináljon</w:t>
+        <w:t xml:space="preserve">Egy számítógép utasításokat hajt végre. Egy utasítás lehet például egy szorzás, ami </w:t>
+      </w:r>
+      <w:r>
+        <w:rPr>
+          <w:rFonts w:cs="Times New Roman"/>
+          <w:szCs w:val="24"/>
+        </w:rPr>
+        <w:t xml:space="preserve">szétbontható </w:t>
+      </w:r>
+      <w:r>
+        <w:rPr>
+          <w:rFonts w:cs="Times New Roman"/>
+          <w:szCs w:val="24"/>
+        </w:rPr>
+        <w:t>összeadások összegére</w:t>
+      </w:r>
+      <w:r>
+        <w:rPr>
+          <w:rFonts w:cs="Times New Roman"/>
+          <w:szCs w:val="24"/>
+        </w:rPr>
+        <w:t xml:space="preserve">. </w:t>
+      </w:r>
+      <w:r>
+        <w:rPr>
+          <w:rFonts w:cs="Times New Roman"/>
+          <w:szCs w:val="24"/>
+        </w:rPr>
+        <w:t>Egy</w:t>
+      </w:r>
+      <w:r>
+        <w:rPr>
+          <w:rFonts w:cs="Times New Roman"/>
+          <w:szCs w:val="24"/>
+        </w:rPr>
+        <w:t xml:space="preserve"> összeadást </w:t>
+      </w:r>
+      <w:r>
+        <w:rPr>
+          <w:rFonts w:cs="Times New Roman"/>
+          <w:szCs w:val="24"/>
+        </w:rPr>
+        <w:t xml:space="preserve">is </w:t>
+      </w:r>
+      <w:r>
+        <w:rPr>
+          <w:rFonts w:cs="Times New Roman"/>
+          <w:szCs w:val="24"/>
+        </w:rPr>
+        <w:t xml:space="preserve">tovább lehet </w:t>
+      </w:r>
+      <w:r>
+        <w:rPr>
+          <w:rFonts w:cs="Times New Roman"/>
+          <w:szCs w:val="24"/>
+        </w:rPr>
+        <w:t>egyszerűsíteni</w:t>
+      </w:r>
+      <w:r>
+        <w:rPr>
+          <w:rFonts w:cs="Times New Roman"/>
+          <w:szCs w:val="24"/>
+        </w:rPr>
+        <w:t xml:space="preserve"> </w:t>
+      </w:r>
+      <w:r>
+        <w:rPr>
+          <w:rFonts w:cs="Times New Roman"/>
+          <w:szCs w:val="24"/>
+        </w:rPr>
+        <w:t xml:space="preserve">több, </w:t>
+      </w:r>
+      <w:r>
+        <w:rPr>
+          <w:rFonts w:cs="Times New Roman"/>
+          <w:szCs w:val="24"/>
+        </w:rPr>
+        <w:t xml:space="preserve">de egyszerűbb </w:t>
+      </w:r>
+      <w:r>
+        <w:rPr>
+          <w:rFonts w:cs="Times New Roman"/>
+          <w:szCs w:val="24"/>
+        </w:rPr>
+        <w:t>műveletre,</w:t>
+      </w:r>
+      <w:r>
+        <w:rPr>
+          <w:rFonts w:cs="Times New Roman"/>
+          <w:szCs w:val="24"/>
+        </w:rPr>
+        <w:t xml:space="preserve"> és ezt </w:t>
+      </w:r>
+      <w:r>
+        <w:rPr>
+          <w:rFonts w:cs="Times New Roman"/>
+          <w:szCs w:val="24"/>
+        </w:rPr>
+        <w:t>addig</w:t>
+      </w:r>
+      <w:r>
+        <w:rPr>
+          <w:rFonts w:cs="Times New Roman"/>
+          <w:szCs w:val="24"/>
+        </w:rPr>
+        <w:t xml:space="preserve"> </w:t>
+      </w:r>
+      <w:r>
+        <w:rPr>
+          <w:rFonts w:cs="Times New Roman"/>
+          <w:szCs w:val="24"/>
+        </w:rPr>
+        <w:t>ismételn</w:t>
+      </w:r>
+      <w:r>
+        <w:rPr>
+          <w:rFonts w:cs="Times New Roman"/>
+          <w:szCs w:val="24"/>
+        </w:rPr>
+        <w:t>i</w:t>
+      </w:r>
+      <w:r>
+        <w:rPr>
+          <w:rFonts w:cs="Times New Roman"/>
+          <w:szCs w:val="24"/>
+        </w:rPr>
+        <w:t>,</w:t>
+      </w:r>
+      <w:r>
+        <w:rPr>
+          <w:rFonts w:cs="Times New Roman"/>
+          <w:szCs w:val="24"/>
+        </w:rPr>
+        <w:t xml:space="preserve"> amíg</w:t>
+      </w:r>
+      <w:r>
+        <w:rPr>
+          <w:rFonts w:cs="Times New Roman"/>
+          <w:szCs w:val="24"/>
+        </w:rPr>
+        <w:t xml:space="preserve"> </w:t>
+      </w:r>
+      <w:r>
+        <w:rPr>
+          <w:rFonts w:cs="Times New Roman"/>
+          <w:szCs w:val="24"/>
+        </w:rPr>
+        <w:t>annyira</w:t>
+      </w:r>
+      <w:r>
+        <w:rPr>
+          <w:rFonts w:cs="Times New Roman"/>
+          <w:szCs w:val="24"/>
+        </w:rPr>
+        <w:t xml:space="preserve"> eleme</w:t>
+      </w:r>
+      <w:r>
+        <w:rPr>
+          <w:rFonts w:cs="Times New Roman"/>
+          <w:szCs w:val="24"/>
+        </w:rPr>
+        <w:t>ire</w:t>
+      </w:r>
+      <w:r>
+        <w:rPr>
+          <w:rFonts w:cs="Times New Roman"/>
+          <w:szCs w:val="24"/>
+        </w:rPr>
+        <w:t xml:space="preserve"> bontott </w:t>
+      </w:r>
+      <w:r>
+        <w:rPr>
+          <w:rFonts w:cs="Times New Roman"/>
+          <w:szCs w:val="24"/>
+        </w:rPr>
+        <w:t>utasítást nem kapunk</w:t>
+      </w:r>
+      <w:r>
+        <w:rPr>
+          <w:rFonts w:cs="Times New Roman"/>
+          <w:szCs w:val="24"/>
+        </w:rPr>
+        <w:t>, hogy azt</w:t>
+      </w:r>
+      <w:r>
+        <w:rPr>
+          <w:rFonts w:cs="Times New Roman"/>
+          <w:szCs w:val="24"/>
+        </w:rPr>
+        <w:t xml:space="preserve"> </w:t>
+      </w:r>
+      <w:r>
+        <w:rPr>
+          <w:rFonts w:cs="Times New Roman"/>
+          <w:szCs w:val="24"/>
+        </w:rPr>
+        <w:t xml:space="preserve">egymás után írt </w:t>
+      </w:r>
+      <w:r>
+        <w:rPr>
+          <w:rFonts w:cs="Times New Roman"/>
+          <w:szCs w:val="24"/>
+        </w:rPr>
+        <w:t>egyesek</w:t>
+      </w:r>
+      <w:r>
+        <w:rPr>
+          <w:rFonts w:cs="Times New Roman"/>
+          <w:szCs w:val="24"/>
+        </w:rPr>
+        <w:t>kel</w:t>
+      </w:r>
+      <w:r>
+        <w:rPr>
+          <w:rFonts w:cs="Times New Roman"/>
+          <w:szCs w:val="24"/>
+        </w:rPr>
+        <w:t xml:space="preserve"> és nullák</w:t>
+      </w:r>
+      <w:r>
+        <w:rPr>
+          <w:rFonts w:cs="Times New Roman"/>
+          <w:szCs w:val="24"/>
+        </w:rPr>
+        <w:t xml:space="preserve">kal </w:t>
+      </w:r>
+      <w:r>
+        <w:rPr>
+          <w:rFonts w:cs="Times New Roman"/>
+          <w:szCs w:val="24"/>
+        </w:rPr>
+        <w:t>(</w:t>
+      </w:r>
+      <w:r>
+        <w:rPr>
+          <w:rFonts w:cs="Times New Roman"/>
+          <w:szCs w:val="24"/>
+        </w:rPr>
+        <w:t>bitekkel</w:t>
+      </w:r>
+      <w:r>
+        <w:rPr>
+          <w:rFonts w:cs="Times New Roman"/>
+          <w:szCs w:val="24"/>
+        </w:rPr>
+        <w:t>)</w:t>
+      </w:r>
+      <w:r>
+        <w:rPr>
+          <w:rFonts w:cs="Times New Roman"/>
+          <w:szCs w:val="24"/>
+        </w:rPr>
+        <w:t xml:space="preserve"> </w:t>
+      </w:r>
+      <w:r>
+        <w:rPr>
+          <w:rFonts w:cs="Times New Roman"/>
+          <w:szCs w:val="24"/>
+        </w:rPr>
+        <w:t>reprezentálni</w:t>
+      </w:r>
+      <w:r>
+        <w:rPr>
+          <w:rFonts w:cs="Times New Roman"/>
+          <w:szCs w:val="24"/>
+        </w:rPr>
+        <w:t xml:space="preserve"> </w:t>
+      </w:r>
+      <w:r>
+        <w:rPr>
+          <w:rFonts w:cs="Times New Roman"/>
+          <w:szCs w:val="24"/>
+        </w:rPr>
+        <w:t>lehe</w:t>
+      </w:r>
+      <w:r>
+        <w:rPr>
+          <w:rFonts w:cs="Times New Roman"/>
+          <w:szCs w:val="24"/>
+        </w:rPr>
+        <w:t>t</w:t>
+      </w:r>
+      <w:r>
+        <w:rPr>
+          <w:rFonts w:cs="Times New Roman"/>
+          <w:szCs w:val="24"/>
+        </w:rPr>
+        <w:t>.</w:t>
+      </w:r>
+      <w:r>
+        <w:rPr>
+          <w:rFonts w:cs="Times New Roman"/>
+          <w:szCs w:val="24"/>
+        </w:rPr>
+        <w:t xml:space="preserve"> </w:t>
+      </w:r>
+      <w:r>
+        <w:rPr>
+          <w:rFonts w:cs="Times New Roman"/>
+          <w:szCs w:val="24"/>
+        </w:rPr>
+        <w:t>Az így kapott bitek sorozat</w:t>
+      </w:r>
+      <w:r>
+        <w:rPr>
+          <w:rFonts w:cs="Times New Roman"/>
+          <w:szCs w:val="24"/>
+        </w:rPr>
+        <w:t>a egy számítógép számára</w:t>
+      </w:r>
+      <w:r>
+        <w:rPr>
+          <w:rFonts w:cs="Times New Roman"/>
+          <w:szCs w:val="24"/>
+        </w:rPr>
+        <w:t xml:space="preserve"> már</w:t>
+      </w:r>
+      <w:r>
+        <w:rPr>
+          <w:rFonts w:cs="Times New Roman"/>
+          <w:szCs w:val="24"/>
+        </w:rPr>
+        <w:t xml:space="preserve"> értelmezhető,</w:t>
+      </w:r>
+      <w:r>
+        <w:rPr>
+          <w:rFonts w:cs="Times New Roman"/>
+          <w:szCs w:val="24"/>
+        </w:rPr>
+        <w:t xml:space="preserve"> de </w:t>
+      </w:r>
+      <w:r>
+        <w:rPr>
+          <w:rFonts w:cs="Times New Roman"/>
+          <w:szCs w:val="24"/>
+        </w:rPr>
+        <w:t>az</w:t>
+      </w:r>
+      <w:r>
+        <w:rPr>
+          <w:rFonts w:cs="Times New Roman"/>
+          <w:szCs w:val="24"/>
+        </w:rPr>
+        <w:t xml:space="preserve"> ember számára szinte érthetetlenné vál</w:t>
+      </w:r>
+      <w:r>
+        <w:rPr>
+          <w:rFonts w:cs="Times New Roman"/>
+          <w:szCs w:val="24"/>
+        </w:rPr>
+        <w:t>ó</w:t>
+      </w:r>
+      <w:r>
+        <w:rPr>
+          <w:rFonts w:cs="Times New Roman"/>
+          <w:szCs w:val="24"/>
+        </w:rPr>
+        <w:t xml:space="preserve"> utasítás.</w:t>
+      </w:r>
+      <w:r>
+        <w:rPr>
+          <w:rFonts w:cs="Times New Roman"/>
+          <w:szCs w:val="24"/>
+        </w:rPr>
+        <w:t xml:space="preserve"> </w:t>
+      </w:r>
+      <w:r>
+        <w:rPr>
+          <w:rFonts w:cs="Times New Roman"/>
+          <w:szCs w:val="24"/>
+        </w:rPr>
+        <w:t>Már a</w:t>
+      </w:r>
+      <w:r>
+        <w:rPr>
+          <w:rFonts w:cs="Times New Roman"/>
+          <w:szCs w:val="24"/>
+        </w:rPr>
+        <w:t xml:space="preserve"> </w:t>
+      </w:r>
+      <w:r>
+        <w:rPr>
+          <w:rFonts w:cs="Times New Roman"/>
+          <w:szCs w:val="24"/>
+        </w:rPr>
+        <w:t xml:space="preserve">legegyszerűbb matematikai műveleteket </w:t>
+      </w:r>
+      <w:r>
+        <w:rPr>
+          <w:rFonts w:cs="Times New Roman"/>
+          <w:szCs w:val="24"/>
+        </w:rPr>
+        <w:t xml:space="preserve">is </w:t>
+      </w:r>
+      <w:r>
+        <w:rPr>
+          <w:rFonts w:cs="Times New Roman"/>
+          <w:szCs w:val="24"/>
+        </w:rPr>
+        <w:t>nagyon hosszadalmas és macerás munka ilyen kis elemi részekre bontani</w:t>
+      </w:r>
+      <w:r>
+        <w:rPr>
+          <w:rFonts w:cs="Times New Roman"/>
+          <w:szCs w:val="24"/>
+        </w:rPr>
+        <w:t xml:space="preserve"> annak érdekében, hogy elvégeztethessük egy számítógéppel</w:t>
+      </w:r>
+      <w:r>
+        <w:rPr>
+          <w:rFonts w:cs="Times New Roman"/>
+          <w:szCs w:val="24"/>
+        </w:rPr>
+        <w:t xml:space="preserve">, </w:t>
+      </w:r>
+      <w:r>
+        <w:rPr>
+          <w:rFonts w:cs="Times New Roman"/>
+          <w:szCs w:val="24"/>
+        </w:rPr>
+        <w:t>nem beszélve a komplexebb programokról, ami</w:t>
+      </w:r>
+      <w:r>
+        <w:rPr>
+          <w:rFonts w:cs="Times New Roman"/>
+          <w:szCs w:val="24"/>
+        </w:rPr>
+        <w:t>k</w:t>
+      </w:r>
+      <w:r>
+        <w:rPr>
+          <w:rFonts w:cs="Times New Roman"/>
+          <w:szCs w:val="24"/>
+        </w:rPr>
+        <w:t xml:space="preserve"> az előbb említett </w:t>
+      </w:r>
+      <w:r>
+        <w:rPr>
+          <w:rFonts w:cs="Times New Roman"/>
+          <w:szCs w:val="24"/>
+        </w:rPr>
+        <w:t>bonyolultabb utasítások egymás utáni sorozatából áll</w:t>
+      </w:r>
+      <w:r>
+        <w:rPr>
+          <w:rFonts w:cs="Times New Roman"/>
+          <w:szCs w:val="24"/>
+        </w:rPr>
+        <w:t>nak</w:t>
       </w:r>
       <w:r>
         <w:rPr>
@@ -2798,63 +3286,7 @@
           <w:rFonts w:cs="Times New Roman"/>
           <w:szCs w:val="24"/>
         </w:rPr>
-        <w:t xml:space="preserve">Egy számítógép utasításokat hajt végre egymás után. Egy utasítás lehet például egy szorzás, ami sok összeadásból áll össze. Az összeadást tovább lehet </w:t>
-      </w:r>
-      <w:r>
-        <w:rPr>
-          <w:rFonts w:cs="Times New Roman"/>
-          <w:szCs w:val="24"/>
-        </w:rPr>
-        <w:t>egyszerűsíteni</w:t>
-      </w:r>
-      <w:r>
-        <w:rPr>
-          <w:rFonts w:cs="Times New Roman"/>
-          <w:szCs w:val="24"/>
-        </w:rPr>
-        <w:t xml:space="preserve"> még</w:t>
-      </w:r>
-      <w:r>
-        <w:rPr>
-          <w:rFonts w:cs="Times New Roman"/>
-          <w:szCs w:val="24"/>
-        </w:rPr>
-        <w:t xml:space="preserve"> több, </w:t>
-      </w:r>
-      <w:r>
-        <w:rPr>
-          <w:rFonts w:cs="Times New Roman"/>
-          <w:szCs w:val="24"/>
-        </w:rPr>
-        <w:t xml:space="preserve">de egyszerűbb </w:t>
-      </w:r>
-      <w:r>
-        <w:rPr>
-          <w:rFonts w:cs="Times New Roman"/>
-          <w:szCs w:val="24"/>
-        </w:rPr>
-        <w:t>műveletre</w:t>
-      </w:r>
-      <w:r>
-        <w:rPr>
-          <w:rFonts w:cs="Times New Roman"/>
-          <w:szCs w:val="24"/>
-        </w:rPr>
-        <w:t xml:space="preserve"> mindaddig</w:t>
-      </w:r>
-      <w:r>
-        <w:rPr>
-          <w:rFonts w:cs="Times New Roman"/>
-          <w:szCs w:val="24"/>
-        </w:rPr>
-        <w:t xml:space="preserve">, amíg </w:t>
-      </w:r>
-      <w:r>
-        <w:rPr>
-          <w:rFonts w:cs="Times New Roman"/>
-          <w:szCs w:val="24"/>
-        </w:rPr>
-        <w:t>ezt</w:t>
+        <w:t>Ennek a problémának a megoldására születtek meg a programozási nyelvek.</w:t>
       </w:r>
       <w:r>
         <w:rPr>
@@ -2863,28 +3295,194 @@
         </w:rPr>
         <w:t xml:space="preserve"> </w:t>
       </w:r>
-      <w:bookmarkStart w:id="0" w:name="_GoBack"/>
-      <w:bookmarkEnd w:id="0"/>
-      <w:r>
-        <w:rPr>
-          <w:rFonts w:cs="Times New Roman"/>
-          <w:szCs w:val="24"/>
-        </w:rPr>
-        <w:t>egyesek és nullák (bitek)</w:t>
-      </w:r>
-      <w:r>
-        <w:rPr>
-          <w:rFonts w:cs="Times New Roman"/>
-          <w:szCs w:val="24"/>
-        </w:rPr>
-        <w:t xml:space="preserve"> használatával reprezentálni nem lehet, ugyanis egy számítógép kizárólag az ilyen bitek sorozatát tudja </w:t>
-      </w:r>
-      <w:r>
-        <w:rPr>
-          <w:rFonts w:cs="Times New Roman"/>
-          <w:szCs w:val="24"/>
-        </w:rPr>
-        <w:t>értelmezni</w:t>
+      <w:r>
+        <w:rPr>
+          <w:rFonts w:cs="Times New Roman"/>
+          <w:szCs w:val="24"/>
+        </w:rPr>
+        <w:t>A programozási nyelvek mindegyike</w:t>
+      </w:r>
+      <w:r>
+        <w:rPr>
+          <w:rFonts w:cs="Times New Roman"/>
+          <w:szCs w:val="24"/>
+        </w:rPr>
+        <w:t xml:space="preserve">, csak úgy, mint egy emberi nyelv, </w:t>
+      </w:r>
+      <w:r>
+        <w:rPr>
+          <w:rFonts w:cs="Times New Roman"/>
+          <w:szCs w:val="24"/>
+        </w:rPr>
+        <w:t>rendelkezik</w:t>
+      </w:r>
+      <w:r>
+        <w:rPr>
+          <w:rFonts w:cs="Times New Roman"/>
+          <w:szCs w:val="24"/>
+        </w:rPr>
+        <w:t xml:space="preserve"> saját szabályrendszerrel</w:t>
+      </w:r>
+      <w:r>
+        <w:rPr>
+          <w:rFonts w:cs="Times New Roman"/>
+          <w:szCs w:val="24"/>
+        </w:rPr>
+        <w:t>.</w:t>
+      </w:r>
+      <w:r>
+        <w:rPr>
+          <w:rFonts w:cs="Times New Roman"/>
+          <w:szCs w:val="24"/>
+        </w:rPr>
+        <w:t xml:space="preserve"> </w:t>
+      </w:r>
+      <w:r>
+        <w:rPr>
+          <w:rFonts w:cs="Times New Roman"/>
+          <w:szCs w:val="24"/>
+        </w:rPr>
+        <w:t>Egy</w:t>
+      </w:r>
+      <w:r>
+        <w:rPr>
+          <w:rFonts w:cs="Times New Roman"/>
+          <w:szCs w:val="24"/>
+        </w:rPr>
+        <w:t xml:space="preserve"> szabály</w:t>
+      </w:r>
+      <w:r>
+        <w:rPr>
+          <w:rFonts w:cs="Times New Roman"/>
+          <w:szCs w:val="24"/>
+        </w:rPr>
+        <w:t xml:space="preserve">rendszer </w:t>
+      </w:r>
+      <w:r>
+        <w:rPr>
+          <w:rFonts w:cs="Times New Roman"/>
+          <w:szCs w:val="24"/>
+        </w:rPr>
+        <w:t>lehetőség</w:t>
+      </w:r>
+      <w:r>
+        <w:rPr>
+          <w:rFonts w:cs="Times New Roman"/>
+          <w:szCs w:val="24"/>
+        </w:rPr>
+        <w:t>et ad</w:t>
+      </w:r>
+      <w:r>
+        <w:rPr>
+          <w:rFonts w:cs="Times New Roman"/>
+          <w:szCs w:val="24"/>
+        </w:rPr>
+        <w:t xml:space="preserve"> az embere</w:t>
+      </w:r>
+      <w:r>
+        <w:rPr>
+          <w:rFonts w:cs="Times New Roman"/>
+          <w:szCs w:val="24"/>
+        </w:rPr>
+        <w:t xml:space="preserve">k </w:t>
+      </w:r>
+      <w:r>
+        <w:rPr>
+          <w:rFonts w:cs="Times New Roman"/>
+          <w:szCs w:val="24"/>
+        </w:rPr>
+        <w:t xml:space="preserve">számára </w:t>
+      </w:r>
+      <w:r>
+        <w:rPr>
+          <w:rFonts w:cs="Times New Roman"/>
+          <w:szCs w:val="24"/>
+        </w:rPr>
+        <w:t xml:space="preserve">egységes </w:t>
+      </w:r>
+      <w:r>
+        <w:rPr>
+          <w:rFonts w:cs="Times New Roman"/>
+          <w:szCs w:val="24"/>
+        </w:rPr>
+        <w:t>módon megfogalmazni egy utasítást, vagy annak sorozatát, egy programot</w:t>
+      </w:r>
+      <w:r>
+        <w:rPr>
+          <w:rFonts w:cs="Times New Roman"/>
+          <w:szCs w:val="24"/>
+        </w:rPr>
+        <w:t xml:space="preserve">. </w:t>
+      </w:r>
+      <w:r>
+        <w:rPr>
+          <w:rFonts w:cs="Times New Roman"/>
+          <w:szCs w:val="24"/>
+        </w:rPr>
+        <w:t>Egy program a</w:t>
+      </w:r>
+      <w:r>
+        <w:rPr>
+          <w:rFonts w:cs="Times New Roman"/>
+          <w:szCs w:val="24"/>
+        </w:rPr>
+        <w:t xml:space="preserve"> </w:t>
+      </w:r>
+      <w:r>
+        <w:rPr>
+          <w:rFonts w:cs="Times New Roman"/>
+          <w:szCs w:val="24"/>
+        </w:rPr>
+        <w:t xml:space="preserve">nyelv </w:t>
+      </w:r>
+      <w:r>
+        <w:rPr>
+          <w:rFonts w:cs="Times New Roman"/>
+          <w:szCs w:val="24"/>
+        </w:rPr>
+        <w:t>szabályait</w:t>
+      </w:r>
+      <w:r>
+        <w:rPr>
+          <w:rFonts w:cs="Times New Roman"/>
+          <w:szCs w:val="24"/>
+        </w:rPr>
+        <w:t xml:space="preserve"> követve </w:t>
+      </w:r>
+      <w:r>
+        <w:rPr>
+          <w:rFonts w:cs="Times New Roman"/>
+          <w:szCs w:val="24"/>
+        </w:rPr>
+        <w:t xml:space="preserve">mindamellett, </w:t>
+      </w:r>
+      <w:r>
+        <w:rPr>
+          <w:rFonts w:cs="Times New Roman"/>
+          <w:szCs w:val="24"/>
+        </w:rPr>
+        <w:t>hogy az más, a szabályokat szintén ismerő ember számára is olvasható</w:t>
+      </w:r>
+      <w:r>
+        <w:rPr>
+          <w:rFonts w:cs="Times New Roman"/>
+          <w:szCs w:val="24"/>
+        </w:rPr>
+        <w:t>vá</w:t>
+      </w:r>
+      <w:r>
+        <w:rPr>
+          <w:rFonts w:cs="Times New Roman"/>
+          <w:szCs w:val="24"/>
+        </w:rPr>
+        <w:t xml:space="preserve"> és érthet</w:t>
+      </w:r>
+      <w:r>
+        <w:rPr>
+          <w:rFonts w:cs="Times New Roman"/>
+          <w:szCs w:val="24"/>
+        </w:rPr>
+        <w:t>ővé válik</w:t>
       </w:r>
       <w:r>
         <w:rPr>
@@ -2898,120 +3496,91 @@
           <w:rFonts w:cs="Times New Roman"/>
           <w:szCs w:val="24"/>
         </w:rPr>
-        <w:t xml:space="preserve">és </w:t>
-      </w:r>
-      <w:r>
-        <w:rPr>
-          <w:rFonts w:cs="Times New Roman"/>
-          <w:szCs w:val="24"/>
-        </w:rPr>
-        <w:t>végrehajtani</w:t>
-      </w:r>
-      <w:r>
-        <w:rPr>
-          <w:rFonts w:cs="Times New Roman"/>
-          <w:szCs w:val="24"/>
-        </w:rPr>
-        <w:t xml:space="preserve">. Egy </w:t>
-      </w:r>
-      <w:r>
-        <w:rPr>
-          <w:rFonts w:cs="Times New Roman"/>
-          <w:szCs w:val="24"/>
-        </w:rPr>
-        <w:t xml:space="preserve">számítógépes </w:t>
-      </w:r>
-      <w:r>
-        <w:rPr>
-          <w:rFonts w:cs="Times New Roman"/>
-          <w:szCs w:val="24"/>
-        </w:rPr>
-        <w:t>program ilyen komplexebb utasításokat tartalmaz egymás utá</w:t>
-      </w:r>
-      <w:r>
-        <w:rPr>
-          <w:rFonts w:cs="Times New Roman"/>
-          <w:szCs w:val="24"/>
-        </w:rPr>
-        <w:t xml:space="preserve">n. </w:t>
-      </w:r>
-    </w:p>
-    <w:p>
-      <w:pPr>
-        <w:tabs>
-          <w:tab w:val="right" w:leader="dot" w:pos="28350"/>
-        </w:tabs>
-        <w:rPr>
-          <w:rFonts w:cs="Times New Roman"/>
-          <w:szCs w:val="24"/>
-        </w:rPr>
-      </w:pPr>
-      <w:r>
-        <w:rPr>
-          <w:rFonts w:cs="Times New Roman"/>
-          <w:szCs w:val="24"/>
-        </w:rPr>
-        <w:t>H</w:t>
-      </w:r>
-      <w:r>
-        <w:rPr>
-          <w:rFonts w:cs="Times New Roman"/>
-          <w:szCs w:val="24"/>
-        </w:rPr>
-        <w:t xml:space="preserve">a így szeretnénk megírni egy </w:t>
-      </w:r>
-      <w:r>
-        <w:rPr>
-          <w:rFonts w:cs="Times New Roman"/>
-          <w:szCs w:val="24"/>
-        </w:rPr>
-        <w:t>programot</w:t>
-      </w:r>
-      <w:r>
-        <w:rPr>
-          <w:rFonts w:cs="Times New Roman"/>
-          <w:szCs w:val="24"/>
-        </w:rPr>
-        <w:t xml:space="preserve">, az nagyon hosszadalmas, </w:t>
-      </w:r>
-    </w:p>
-    <w:p>
-      <w:pPr>
-        <w:tabs>
-          <w:tab w:val="right" w:leader="dot" w:pos="28350"/>
-        </w:tabs>
-        <w:rPr>
-          <w:rFonts w:cs="Times New Roman"/>
-          <w:szCs w:val="24"/>
-        </w:rPr>
-      </w:pPr>
-      <w:r>
-        <w:rPr>
-          <w:rFonts w:cs="Times New Roman"/>
-          <w:szCs w:val="24"/>
-        </w:rPr>
-        <w:t xml:space="preserve">is le lehet írni. </w:t>
-      </w:r>
-      <w:r>
-        <w:rPr>
-          <w:rFonts w:cs="Times New Roman"/>
-          <w:szCs w:val="24"/>
-        </w:rPr>
-        <w:t xml:space="preserve">Tehát </w:t>
-      </w:r>
-      <w:r>
-        <w:rPr>
-          <w:rFonts w:cs="Times New Roman"/>
-          <w:szCs w:val="24"/>
-        </w:rPr>
-        <w:t>bitek egymás utáni sorozatából áll egy számítógép számára komplexebbnek mondható utasítás</w:t>
-      </w:r>
-      <w:r>
-        <w:rPr>
-          <w:rFonts w:cs="Times New Roman"/>
-          <w:szCs w:val="24"/>
-        </w:rPr>
-        <w:t>, a szorzás is. Egy program ilyen utasításokat ad át a számítógépnek egymás után, hogy hajtsa végre őket.</w:t>
+        <w:t xml:space="preserve">a programozási nyelv </w:t>
+      </w:r>
+      <w:r>
+        <w:rPr>
+          <w:rFonts w:cs="Times New Roman"/>
+          <w:szCs w:val="24"/>
+        </w:rPr>
+        <w:t xml:space="preserve">a programnak </w:t>
+      </w:r>
+      <w:r>
+        <w:rPr>
+          <w:rFonts w:cs="Times New Roman"/>
+          <w:szCs w:val="24"/>
+        </w:rPr>
+        <w:t xml:space="preserve">el tudja készíteni </w:t>
+      </w:r>
+      <w:r>
+        <w:rPr>
+          <w:rFonts w:cs="Times New Roman"/>
+          <w:szCs w:val="24"/>
+        </w:rPr>
+        <w:t xml:space="preserve">a </w:t>
+      </w:r>
+      <w:r>
+        <w:rPr>
+          <w:rFonts w:cs="Times New Roman"/>
+          <w:szCs w:val="24"/>
+        </w:rPr>
+        <w:t>számítógép számára érthető megfelelőjét.</w:t>
+      </w:r>
+      <w:r>
+        <w:rPr>
+          <w:rFonts w:cs="Times New Roman"/>
+          <w:szCs w:val="24"/>
+        </w:rPr>
+        <w:t xml:space="preserve"> </w:t>
+      </w:r>
+      <w:r>
+        <w:rPr>
+          <w:rFonts w:cs="Times New Roman"/>
+          <w:szCs w:val="24"/>
+        </w:rPr>
+        <w:t>Ezt a folyamatot, amikor egy ember által olvasható programból egy gép által olvasható, bitekből álló gépi kód készül, fordításnak nevezik. A fordítást a programozási nyelv saját fordítója csinálja, ami</w:t>
+      </w:r>
+      <w:r>
+        <w:rPr>
+          <w:rFonts w:cs="Times New Roman"/>
+          <w:szCs w:val="24"/>
+        </w:rPr>
+        <w:t xml:space="preserve"> csakugyan egy program, ezért természetesen a legelső ilye</w:t>
+      </w:r>
+      <w:r>
+        <w:rPr>
+          <w:rFonts w:cs="Times New Roman"/>
+          <w:szCs w:val="24"/>
+        </w:rPr>
+        <w:t>n fordítót</w:t>
+      </w:r>
+      <w:r>
+        <w:rPr>
+          <w:rFonts w:cs="Times New Roman"/>
+          <w:szCs w:val="24"/>
+        </w:rPr>
+        <w:t xml:space="preserve"> </w:t>
+      </w:r>
+      <w:r>
+        <w:rPr>
+          <w:rFonts w:cs="Times New Roman"/>
+          <w:szCs w:val="24"/>
+        </w:rPr>
+        <w:t xml:space="preserve">programozási nyelv hiányában </w:t>
+      </w:r>
+      <w:r>
+        <w:rPr>
+          <w:rFonts w:cs="Times New Roman"/>
+          <w:szCs w:val="24"/>
+        </w:rPr>
+        <w:t>nehéz</w:t>
+      </w:r>
+      <w:r>
+        <w:rPr>
+          <w:rFonts w:cs="Times New Roman"/>
+          <w:szCs w:val="24"/>
+        </w:rPr>
+        <w:t xml:space="preserve"> volt „megírni”.</w:t>
       </w:r>
     </w:p>
     <w:p>
@@ -3035,30 +3604,215 @@
           <w:rFonts w:cs="Times New Roman"/>
           <w:szCs w:val="24"/>
         </w:rPr>
-        <w:t xml:space="preserve">Tehát egy számítógép </w:t>
-      </w:r>
-      <w:proofErr w:type="gramStart"/>
-      <w:r>
-        <w:rPr>
-          <w:rFonts w:cs="Times New Roman"/>
-          <w:szCs w:val="24"/>
-        </w:rPr>
-        <w:t xml:space="preserve">bitek  </w:t>
-      </w:r>
-      <w:r>
-        <w:rPr>
-          <w:rFonts w:cs="Times New Roman"/>
-          <w:szCs w:val="24"/>
-        </w:rPr>
-        <w:t>Tehát</w:t>
-      </w:r>
-      <w:proofErr w:type="gramEnd"/>
-      <w:r>
-        <w:rPr>
-          <w:rFonts w:cs="Times New Roman"/>
-          <w:szCs w:val="24"/>
-        </w:rPr>
-        <w:t xml:space="preserve"> ilyen bitek sorozatából áll elő egy számítógépes utasítás</w:t>
+        <w:t>At</w:t>
+      </w:r>
+      <w:r>
+        <w:rPr>
+          <w:rFonts w:cs="Times New Roman"/>
+          <w:szCs w:val="24"/>
+        </w:rPr>
+        <w:t>t</w:t>
+      </w:r>
+      <w:r>
+        <w:rPr>
+          <w:rFonts w:cs="Times New Roman"/>
+          <w:szCs w:val="24"/>
+        </w:rPr>
+        <w:t>ó</w:t>
+      </w:r>
+      <w:r>
+        <w:rPr>
+          <w:rFonts w:cs="Times New Roman"/>
+          <w:szCs w:val="24"/>
+        </w:rPr>
+        <w:t>l függetlenül</w:t>
+      </w:r>
+      <w:r>
+        <w:rPr>
+          <w:rFonts w:cs="Times New Roman"/>
+          <w:szCs w:val="24"/>
+        </w:rPr>
+        <w:t>, hogy</w:t>
+      </w:r>
+      <w:r>
+        <w:rPr>
+          <w:rFonts w:cs="Times New Roman"/>
+          <w:szCs w:val="24"/>
+        </w:rPr>
+        <w:t xml:space="preserve"> mindegyik végeredménye egy gép számára érthető és végrehajtható utasítás sorozat</w:t>
+      </w:r>
+      <w:r>
+        <w:rPr>
+          <w:rFonts w:cs="Times New Roman"/>
+          <w:szCs w:val="24"/>
+        </w:rPr>
+        <w:t>,</w:t>
+      </w:r>
+      <w:r>
+        <w:rPr>
+          <w:rFonts w:cs="Times New Roman"/>
+          <w:szCs w:val="24"/>
+        </w:rPr>
+        <w:t xml:space="preserve"> </w:t>
+      </w:r>
+      <w:r>
+        <w:rPr>
+          <w:rFonts w:cs="Times New Roman"/>
+          <w:szCs w:val="24"/>
+        </w:rPr>
+        <w:t xml:space="preserve">a </w:t>
+      </w:r>
+      <w:r>
+        <w:rPr>
+          <w:rFonts w:cs="Times New Roman"/>
+          <w:szCs w:val="24"/>
+        </w:rPr>
+        <w:t>ma létező</w:t>
+      </w:r>
+      <w:r>
+        <w:rPr>
+          <w:rFonts w:cs="Times New Roman"/>
+          <w:szCs w:val="24"/>
+        </w:rPr>
+        <w:t xml:space="preserve"> </w:t>
+      </w:r>
+      <w:r>
+        <w:rPr>
+          <w:rFonts w:cs="Times New Roman"/>
+          <w:szCs w:val="24"/>
+        </w:rPr>
+        <w:t>programozási nyelv</w:t>
+      </w:r>
+      <w:r>
+        <w:rPr>
+          <w:rFonts w:cs="Times New Roman"/>
+          <w:szCs w:val="24"/>
+        </w:rPr>
+        <w:t>ek köz</w:t>
+      </w:r>
+      <w:r>
+        <w:rPr>
+          <w:rFonts w:cs="Times New Roman"/>
+          <w:szCs w:val="24"/>
+        </w:rPr>
+        <w:t>ött</w:t>
+      </w:r>
+      <w:r>
+        <w:rPr>
+          <w:rFonts w:cs="Times New Roman"/>
+          <w:szCs w:val="24"/>
+        </w:rPr>
+        <w:t xml:space="preserve"> </w:t>
+      </w:r>
+      <w:r>
+        <w:rPr>
+          <w:rFonts w:cs="Times New Roman"/>
+          <w:szCs w:val="24"/>
+        </w:rPr>
+        <w:t>érdemes lehet</w:t>
+      </w:r>
+      <w:r>
+        <w:rPr>
+          <w:rFonts w:cs="Times New Roman"/>
+          <w:szCs w:val="24"/>
+        </w:rPr>
+        <w:t xml:space="preserve"> </w:t>
+      </w:r>
+      <w:r>
+        <w:rPr>
+          <w:rFonts w:cs="Times New Roman"/>
+          <w:szCs w:val="24"/>
+        </w:rPr>
+        <w:lastRenderedPageBreak/>
+        <w:t>választani</w:t>
+      </w:r>
+      <w:r>
+        <w:rPr>
+          <w:rFonts w:cs="Times New Roman"/>
+          <w:szCs w:val="24"/>
+        </w:rPr>
+        <w:t xml:space="preserve"> az alapján</w:t>
+      </w:r>
+      <w:r>
+        <w:rPr>
+          <w:rFonts w:cs="Times New Roman"/>
+          <w:szCs w:val="24"/>
+        </w:rPr>
+        <w:t>, hogy milyen célra szeretnénk programot készíteni, ugyanis ettől függően változhat a program</w:t>
+      </w:r>
+      <w:r>
+        <w:rPr>
+          <w:rFonts w:cs="Times New Roman"/>
+          <w:szCs w:val="24"/>
+        </w:rPr>
+        <w:t xml:space="preserve"> megírásának nehézsége</w:t>
+      </w:r>
+      <w:r>
+        <w:rPr>
+          <w:rFonts w:cs="Times New Roman"/>
+          <w:szCs w:val="24"/>
+        </w:rPr>
+        <w:t xml:space="preserve"> és minősége is</w:t>
+      </w:r>
+      <w:r>
+        <w:rPr>
+          <w:rFonts w:cs="Times New Roman"/>
+          <w:szCs w:val="24"/>
+        </w:rPr>
+        <w:t>. Én a szakdolgozatomat a C</w:t>
+      </w:r>
+      <w:r>
+        <w:rPr>
+          <w:rFonts w:cs="Times New Roman"/>
+          <w:szCs w:val="24"/>
+          <w:lang w:val="en-US"/>
+        </w:rPr>
+        <w:t xml:space="preserve"># </w:t>
+      </w:r>
+      <w:r>
+        <w:rPr>
+          <w:rFonts w:cs="Times New Roman"/>
+          <w:szCs w:val="24"/>
+        </w:rPr>
+        <w:t>programozási</w:t>
+      </w:r>
+      <w:r>
+        <w:rPr>
+          <w:rFonts w:cs="Times New Roman"/>
+          <w:szCs w:val="24"/>
+          <w:lang w:val="en-US"/>
+        </w:rPr>
+        <w:t xml:space="preserve"> </w:t>
+      </w:r>
+      <w:r>
+        <w:rPr>
+          <w:rFonts w:cs="Times New Roman"/>
+          <w:szCs w:val="24"/>
+        </w:rPr>
+        <w:t>nyelven fogom</w:t>
+      </w:r>
+      <w:r>
+        <w:rPr>
+          <w:rFonts w:cs="Times New Roman"/>
+          <w:szCs w:val="24"/>
+          <w:lang w:val="en-US"/>
+        </w:rPr>
+        <w:t xml:space="preserve"> </w:t>
+      </w:r>
+      <w:r>
+        <w:rPr>
+          <w:rFonts w:cs="Times New Roman"/>
+          <w:szCs w:val="24"/>
+        </w:rPr>
+        <w:t>elkészíteni</w:t>
+      </w:r>
+      <w:r>
+        <w:rPr>
+          <w:rFonts w:cs="Times New Roman"/>
+          <w:szCs w:val="24"/>
+          <w:lang w:val="en-US"/>
+        </w:rPr>
+        <w:t>.</w:t>
       </w:r>
     </w:p>
     <w:p>
@@ -3288,7 +4042,7 @@
 </file>
 
 <file path=word/endnotes.xml><?xml version="1.0" encoding="utf-8"?>
-<w:endnotes xmlns:wpc="http://schemas.microsoft.com/office/word/2010/wordprocessingCanvas" xmlns:cx="http://schemas.microsoft.com/office/drawing/2014/chartex" xmlns:cx1="http://schemas.microsoft.com/office/drawing/2015/9/8/chartex" xmlns:cx2="http://schemas.microsoft.com/office/drawing/2015/10/21/chartex" xmlns:cx3="http://schemas.microsoft.com/office/drawing/2016/5/9/chartex" xmlns:cx4="http://schemas.microsoft.com/office/drawing/2016/5/10/chartex" xmlns:cx5="http://schemas.microsoft.com/office/drawing/2016/5/11/chartex" xmlns:cx6="http://schemas.microsoft.com/office/drawing/2016/5/12/chartex" xmlns:cx7="http://schemas.microsoft.com/office/drawing/2016/5/13/chartex" xmlns:cx8="http://schemas.microsoft.com/office/drawing/2016/5/14/chartex" xmlns:mc="http://schemas.openxmlformats.org/markup-compatibility/2006" xmlns:aink="http://schemas.microsoft.com/office/drawing/2016/ink" xmlns:am3d="http://schemas.microsoft.com/office/drawing/2017/model3d" xmlns:o="urn:schemas-microsoft-com:office:office" xmlns:r="http://schemas.openxmlformats.org/officeDocument/2006/relationships" xmlns:m="http://schemas.openxmlformats.org/officeDocument/2006/math" xmlns:v="urn:schemas-microsoft-com:vml" xmlns:wp14="http://schemas.microsoft.com/office/word/2010/wordprocessingDrawing" xmlns:wp="http://schemas.openxmlformats.org/drawingml/2006/wordprocessingDrawing" xmlns:w10="urn:schemas-microsoft-com:office:word" xmlns:w="http://schemas.openxmlformats.org/wordprocessingml/2006/main" xmlns:w14="http://schemas.microsoft.com/office/word/2010/wordml" xmlns:w15="http://schemas.microsoft.com/office/word/2012/wordml" xmlns:w16cid="http://schemas.microsoft.com/office/word/2016/wordml/cid" xmlns:w16se="http://schemas.microsoft.com/office/word/2015/wordml/symex" xmlns:wpg="http://schemas.microsoft.com/office/word/2010/wordprocessingGroup" xmlns:wpi="http://schemas.microsoft.com/office/word/2010/wordprocessingInk" xmlns:wne="http://schemas.microsoft.com/office/word/2006/wordml" xmlns:wps="http://schemas.microsoft.com/office/word/2010/wordprocessingShape" mc:Ignorable="w14 w15 w16se w16cid wp14">
+<w:endnotes xmlns:wpc="http://schemas.microsoft.com/office/word/2010/wordprocessingCanvas" xmlns:cx="http://schemas.microsoft.com/office/drawing/2014/chartex" xmlns:cx1="http://schemas.microsoft.com/office/drawing/2015/9/8/chartex" xmlns:cx2="http://schemas.microsoft.com/office/drawing/2015/10/21/chartex" xmlns:cx3="http://schemas.microsoft.com/office/drawing/2016/5/9/chartex" xmlns:cx4="http://schemas.microsoft.com/office/drawing/2016/5/10/chartex" xmlns:cx5="http://schemas.microsoft.com/office/drawing/2016/5/11/chartex" xmlns:cx6="http://schemas.microsoft.com/office/drawing/2016/5/12/chartex" xmlns:cx7="http://schemas.microsoft.com/office/drawing/2016/5/13/chartex" xmlns:cx8="http://schemas.microsoft.com/office/drawing/2016/5/14/chartex" xmlns:mc="http://schemas.openxmlformats.org/markup-compatibility/2006" xmlns:aink="http://schemas.microsoft.com/office/drawing/2016/ink" xmlns:am3d="http://schemas.microsoft.com/office/drawing/2017/model3d" xmlns:o="urn:schemas-microsoft-com:office:office" xmlns:r="http://schemas.openxmlformats.org/officeDocument/2006/relationships" xmlns:m="http://schemas.openxmlformats.org/officeDocument/2006/math" xmlns:v="urn:schemas-microsoft-com:vml" xmlns:wp14="http://schemas.microsoft.com/office/word/2010/wordprocessingDrawing" xmlns:wp="http://schemas.openxmlformats.org/drawingml/2006/wordprocessingDrawing" xmlns:w10="urn:schemas-microsoft-com:office:word" xmlns:w="http://schemas.openxmlformats.org/wordprocessingml/2006/main" xmlns:w14="http://schemas.microsoft.com/office/word/2010/wordml" xmlns:w15="http://schemas.microsoft.com/office/word/2012/wordml" xmlns:w16cex="http://schemas.microsoft.com/office/word/2018/wordml/cex" xmlns:w16cid="http://schemas.microsoft.com/office/word/2016/wordml/cid" xmlns:w16="http://schemas.microsoft.com/office/word/2018/wordml" xmlns:w16sdtdh="http://schemas.microsoft.com/office/word/2020/wordml/sdtdatahash" xmlns:w16se="http://schemas.microsoft.com/office/word/2015/wordml/symex" xmlns:wpg="http://schemas.microsoft.com/office/word/2010/wordprocessingGroup" xmlns:wpi="http://schemas.microsoft.com/office/word/2010/wordprocessingInk" xmlns:wne="http://schemas.microsoft.com/office/word/2006/wordml" xmlns:wps="http://schemas.microsoft.com/office/word/2010/wordprocessingShape" mc:Ignorable="w14 w15 w16se w16cid w16 w16cex w16sdtdh wp14">
   <w:endnote w:type="separator" w:id="-1">
     <w:p>
       <w:pPr>
@@ -3313,7 +4067,7 @@
 </file>
 
 <file path=word/footer1.xml><?xml version="1.0" encoding="utf-8"?>
-<w:ftr xmlns:wpc="http://schemas.microsoft.com/office/word/2010/wordprocessingCanvas" xmlns:cx="http://schemas.microsoft.com/office/drawing/2014/chartex" xmlns:cx1="http://schemas.microsoft.com/office/drawing/2015/9/8/chartex" xmlns:cx2="http://schemas.microsoft.com/office/drawing/2015/10/21/chartex" xmlns:cx3="http://schemas.microsoft.com/office/drawing/2016/5/9/chartex" xmlns:cx4="http://schemas.microsoft.com/office/drawing/2016/5/10/chartex" xmlns:cx5="http://schemas.microsoft.com/office/drawing/2016/5/11/chartex" xmlns:cx6="http://schemas.microsoft.com/office/drawing/2016/5/12/chartex" xmlns:cx7="http://schemas.microsoft.com/office/drawing/2016/5/13/chartex" xmlns:cx8="http://schemas.microsoft.com/office/drawing/2016/5/14/chartex" xmlns:mc="http://schemas.openxmlformats.org/markup-compatibility/2006" xmlns:aink="http://schemas.microsoft.com/office/drawing/2016/ink" xmlns:am3d="http://schemas.microsoft.com/office/drawing/2017/model3d" xmlns:o="urn:schemas-microsoft-com:office:office" xmlns:r="http://schemas.openxmlformats.org/officeDocument/2006/relationships" xmlns:m="http://schemas.openxmlformats.org/officeDocument/2006/math" xmlns:v="urn:schemas-microsoft-com:vml" xmlns:wp14="http://schemas.microsoft.com/office/word/2010/wordprocessingDrawing" xmlns:wp="http://schemas.openxmlformats.org/drawingml/2006/wordprocessingDrawing" xmlns:w10="urn:schemas-microsoft-com:office:word" xmlns:w="http://schemas.openxmlformats.org/wordprocessingml/2006/main" xmlns:w14="http://schemas.microsoft.com/office/word/2010/wordml" xmlns:w15="http://schemas.microsoft.com/office/word/2012/wordml" xmlns:w16cid="http://schemas.microsoft.com/office/word/2016/wordml/cid" xmlns:w16se="http://schemas.microsoft.com/office/word/2015/wordml/symex" xmlns:wpg="http://schemas.microsoft.com/office/word/2010/wordprocessingGroup" xmlns:wpi="http://schemas.microsoft.com/office/word/2010/wordprocessingInk" xmlns:wne="http://schemas.microsoft.com/office/word/2006/wordml" xmlns:wps="http://schemas.microsoft.com/office/word/2010/wordprocessingShape" mc:Ignorable="w14 w15 w16se w16cid wp14">
+<w:ftr xmlns:wpc="http://schemas.microsoft.com/office/word/2010/wordprocessingCanvas" xmlns:cx="http://schemas.microsoft.com/office/drawing/2014/chartex" xmlns:cx1="http://schemas.microsoft.com/office/drawing/2015/9/8/chartex" xmlns:cx2="http://schemas.microsoft.com/office/drawing/2015/10/21/chartex" xmlns:cx3="http://schemas.microsoft.com/office/drawing/2016/5/9/chartex" xmlns:cx4="http://schemas.microsoft.com/office/drawing/2016/5/10/chartex" xmlns:cx5="http://schemas.microsoft.com/office/drawing/2016/5/11/chartex" xmlns:cx6="http://schemas.microsoft.com/office/drawing/2016/5/12/chartex" xmlns:cx7="http://schemas.microsoft.com/office/drawing/2016/5/13/chartex" xmlns:cx8="http://schemas.microsoft.com/office/drawing/2016/5/14/chartex" xmlns:mc="http://schemas.openxmlformats.org/markup-compatibility/2006" xmlns:aink="http://schemas.microsoft.com/office/drawing/2016/ink" xmlns:am3d="http://schemas.microsoft.com/office/drawing/2017/model3d" xmlns:o="urn:schemas-microsoft-com:office:office" xmlns:r="http://schemas.openxmlformats.org/officeDocument/2006/relationships" xmlns:m="http://schemas.openxmlformats.org/officeDocument/2006/math" xmlns:v="urn:schemas-microsoft-com:vml" xmlns:wp14="http://schemas.microsoft.com/office/word/2010/wordprocessingDrawing" xmlns:wp="http://schemas.openxmlformats.org/drawingml/2006/wordprocessingDrawing" xmlns:w10="urn:schemas-microsoft-com:office:word" xmlns:w="http://schemas.openxmlformats.org/wordprocessingml/2006/main" xmlns:w14="http://schemas.microsoft.com/office/word/2010/wordml" xmlns:w15="http://schemas.microsoft.com/office/word/2012/wordml" xmlns:w16cex="http://schemas.microsoft.com/office/word/2018/wordml/cex" xmlns:w16cid="http://schemas.microsoft.com/office/word/2016/wordml/cid" xmlns:w16="http://schemas.microsoft.com/office/word/2018/wordml" xmlns:w16sdtdh="http://schemas.microsoft.com/office/word/2020/wordml/sdtdatahash" xmlns:w16se="http://schemas.microsoft.com/office/word/2015/wordml/symex" xmlns:wpg="http://schemas.microsoft.com/office/word/2010/wordprocessingGroup" xmlns:wpi="http://schemas.microsoft.com/office/word/2010/wordprocessingInk" xmlns:wne="http://schemas.microsoft.com/office/word/2006/wordml" xmlns:wps="http://schemas.microsoft.com/office/word/2010/wordprocessingShape" mc:Ignorable="w14 w15 w16se w16cid w16 w16cex w16sdtdh wp14">
   <w:sdt>
     <w:sdtPr>
       <w:id w:val="1480804195"/>
@@ -3356,7 +4110,7 @@
 </file>
 
 <file path=word/footnotes.xml><?xml version="1.0" encoding="utf-8"?>
-<w:footnotes xmlns:wpc="http://schemas.microsoft.com/office/word/2010/wordprocessingCanvas" xmlns:cx="http://schemas.microsoft.com/office/drawing/2014/chartex" xmlns:cx1="http://schemas.microsoft.com/office/drawing/2015/9/8/chartex" xmlns:cx2="http://schemas.microsoft.com/office/drawing/2015/10/21/chartex" xmlns:cx3="http://schemas.microsoft.com/office/drawing/2016/5/9/chartex" xmlns:cx4="http://schemas.microsoft.com/office/drawing/2016/5/10/chartex" xmlns:cx5="http://schemas.microsoft.com/office/drawing/2016/5/11/chartex" xmlns:cx6="http://schemas.microsoft.com/office/drawing/2016/5/12/chartex" xmlns:cx7="http://schemas.microsoft.com/office/drawing/2016/5/13/chartex" xmlns:cx8="http://schemas.microsoft.com/office/drawing/2016/5/14/chartex" xmlns:mc="http://schemas.openxmlformats.org/markup-compatibility/2006" xmlns:aink="http://schemas.microsoft.com/office/drawing/2016/ink" xmlns:am3d="http://schemas.microsoft.com/office/drawing/2017/model3d" xmlns:o="urn:schemas-microsoft-com:office:office" xmlns:r="http://schemas.openxmlformats.org/officeDocument/2006/relationships" xmlns:m="http://schemas.openxmlformats.org/officeDocument/2006/math" xmlns:v="urn:schemas-microsoft-com:vml" xmlns:wp14="http://schemas.microsoft.com/office/word/2010/wordprocessingDrawing" xmlns:wp="http://schemas.openxmlformats.org/drawingml/2006/wordprocessingDrawing" xmlns:w10="urn:schemas-microsoft-com:office:word" xmlns:w="http://schemas.openxmlformats.org/wordprocessingml/2006/main" xmlns:w14="http://schemas.microsoft.com/office/word/2010/wordml" xmlns:w15="http://schemas.microsoft.com/office/word/2012/wordml" xmlns:w16cid="http://schemas.microsoft.com/office/word/2016/wordml/cid" xmlns:w16se="http://schemas.microsoft.com/office/word/2015/wordml/symex" xmlns:wpg="http://schemas.microsoft.com/office/word/2010/wordprocessingGroup" xmlns:wpi="http://schemas.microsoft.com/office/word/2010/wordprocessingInk" xmlns:wne="http://schemas.microsoft.com/office/word/2006/wordml" xmlns:wps="http://schemas.microsoft.com/office/word/2010/wordprocessingShape" mc:Ignorable="w14 w15 w16se w16cid wp14">
+<w:footnotes xmlns:wpc="http://schemas.microsoft.com/office/word/2010/wordprocessingCanvas" xmlns:cx="http://schemas.microsoft.com/office/drawing/2014/chartex" xmlns:cx1="http://schemas.microsoft.com/office/drawing/2015/9/8/chartex" xmlns:cx2="http://schemas.microsoft.com/office/drawing/2015/10/21/chartex" xmlns:cx3="http://schemas.microsoft.com/office/drawing/2016/5/9/chartex" xmlns:cx4="http://schemas.microsoft.com/office/drawing/2016/5/10/chartex" xmlns:cx5="http://schemas.microsoft.com/office/drawing/2016/5/11/chartex" xmlns:cx6="http://schemas.microsoft.com/office/drawing/2016/5/12/chartex" xmlns:cx7="http://schemas.microsoft.com/office/drawing/2016/5/13/chartex" xmlns:cx8="http://schemas.microsoft.com/office/drawing/2016/5/14/chartex" xmlns:mc="http://schemas.openxmlformats.org/markup-compatibility/2006" xmlns:aink="http://schemas.microsoft.com/office/drawing/2016/ink" xmlns:am3d="http://schemas.microsoft.com/office/drawing/2017/model3d" xmlns:o="urn:schemas-microsoft-com:office:office" xmlns:r="http://schemas.openxmlformats.org/officeDocument/2006/relationships" xmlns:m="http://schemas.openxmlformats.org/officeDocument/2006/math" xmlns:v="urn:schemas-microsoft-com:vml" xmlns:wp14="http://schemas.microsoft.com/office/word/2010/wordprocessingDrawing" xmlns:wp="http://schemas.openxmlformats.org/drawingml/2006/wordprocessingDrawing" xmlns:w10="urn:schemas-microsoft-com:office:word" xmlns:w="http://schemas.openxmlformats.org/wordprocessingml/2006/main" xmlns:w14="http://schemas.microsoft.com/office/word/2010/wordml" xmlns:w15="http://schemas.microsoft.com/office/word/2012/wordml" xmlns:w16cex="http://schemas.microsoft.com/office/word/2018/wordml/cex" xmlns:w16cid="http://schemas.microsoft.com/office/word/2016/wordml/cid" xmlns:w16="http://schemas.microsoft.com/office/word/2018/wordml" xmlns:w16sdtdh="http://schemas.microsoft.com/office/word/2020/wordml/sdtdatahash" xmlns:w16se="http://schemas.microsoft.com/office/word/2015/wordml/symex" xmlns:wpg="http://schemas.microsoft.com/office/word/2010/wordprocessingGroup" xmlns:wpi="http://schemas.microsoft.com/office/word/2010/wordprocessingInk" xmlns:wne="http://schemas.microsoft.com/office/word/2006/wordml" xmlns:wps="http://schemas.microsoft.com/office/word/2010/wordprocessingShape" mc:Ignorable="w14 w15 w16se w16cid w16 w16cex w16sdtdh wp14">
   <w:footnote w:type="separator" w:id="-1">
     <w:p>
       <w:pPr>
@@ -3381,7 +4135,7 @@
 </file>
 
 <file path=word/numbering.xml><?xml version="1.0" encoding="utf-8"?>
-<w:numbering xmlns:wpc="http://schemas.microsoft.com/office/word/2010/wordprocessingCanvas" xmlns:cx="http://schemas.microsoft.com/office/drawing/2014/chartex" xmlns:cx1="http://schemas.microsoft.com/office/drawing/2015/9/8/chartex" xmlns:cx2="http://schemas.microsoft.com/office/drawing/2015/10/21/chartex" xmlns:cx3="http://schemas.microsoft.com/office/drawing/2016/5/9/chartex" xmlns:cx4="http://schemas.microsoft.com/office/drawing/2016/5/10/chartex" xmlns:cx5="http://schemas.microsoft.com/office/drawing/2016/5/11/chartex" xmlns:cx6="http://schemas.microsoft.com/office/drawing/2016/5/12/chartex" xmlns:cx7="http://schemas.microsoft.com/office/drawing/2016/5/13/chartex" xmlns:cx8="http://schemas.microsoft.com/office/drawing/2016/5/14/chartex" xmlns:mc="http://schemas.openxmlformats.org/markup-compatibility/2006" xmlns:aink="http://schemas.microsoft.com/office/drawing/2016/ink" xmlns:am3d="http://schemas.microsoft.com/office/drawing/2017/model3d" xmlns:o="urn:schemas-microsoft-com:office:office" xmlns:r="http://schemas.openxmlformats.org/officeDocument/2006/relationships" xmlns:m="http://schemas.openxmlformats.org/officeDocument/2006/math" xmlns:v="urn:schemas-microsoft-com:vml" xmlns:wp14="http://schemas.microsoft.com/office/word/2010/wordprocessingDrawing" xmlns:wp="http://schemas.openxmlformats.org/drawingml/2006/wordprocessingDrawing" xmlns:w10="urn:schemas-microsoft-com:office:word" xmlns:w="http://schemas.openxmlformats.org/wordprocessingml/2006/main" xmlns:w14="http://schemas.microsoft.com/office/word/2010/wordml" xmlns:w15="http://schemas.microsoft.com/office/word/2012/wordml" xmlns:w16cid="http://schemas.microsoft.com/office/word/2016/wordml/cid" xmlns:w16se="http://schemas.microsoft.com/office/word/2015/wordml/symex" xmlns:wpg="http://schemas.microsoft.com/office/word/2010/wordprocessingGroup" xmlns:wpi="http://schemas.microsoft.com/office/word/2010/wordprocessingInk" xmlns:wne="http://schemas.microsoft.com/office/word/2006/wordml" xmlns:wps="http://schemas.microsoft.com/office/word/2010/wordprocessingShape" mc:Ignorable="w14 w15 w16se w16cid wp14">
+<w:numbering xmlns:wpc="http://schemas.microsoft.com/office/word/2010/wordprocessingCanvas" xmlns:cx="http://schemas.microsoft.com/office/drawing/2014/chartex" xmlns:cx1="http://schemas.microsoft.com/office/drawing/2015/9/8/chartex" xmlns:cx2="http://schemas.microsoft.com/office/drawing/2015/10/21/chartex" xmlns:cx3="http://schemas.microsoft.com/office/drawing/2016/5/9/chartex" xmlns:cx4="http://schemas.microsoft.com/office/drawing/2016/5/10/chartex" xmlns:cx5="http://schemas.microsoft.com/office/drawing/2016/5/11/chartex" xmlns:cx6="http://schemas.microsoft.com/office/drawing/2016/5/12/chartex" xmlns:cx7="http://schemas.microsoft.com/office/drawing/2016/5/13/chartex" xmlns:cx8="http://schemas.microsoft.com/office/drawing/2016/5/14/chartex" xmlns:mc="http://schemas.openxmlformats.org/markup-compatibility/2006" xmlns:aink="http://schemas.microsoft.com/office/drawing/2016/ink" xmlns:am3d="http://schemas.microsoft.com/office/drawing/2017/model3d" xmlns:o="urn:schemas-microsoft-com:office:office" xmlns:r="http://schemas.openxmlformats.org/officeDocument/2006/relationships" xmlns:m="http://schemas.openxmlformats.org/officeDocument/2006/math" xmlns:v="urn:schemas-microsoft-com:vml" xmlns:wp14="http://schemas.microsoft.com/office/word/2010/wordprocessingDrawing" xmlns:wp="http://schemas.openxmlformats.org/drawingml/2006/wordprocessingDrawing" xmlns:w10="urn:schemas-microsoft-com:office:word" xmlns:w="http://schemas.openxmlformats.org/wordprocessingml/2006/main" xmlns:w14="http://schemas.microsoft.com/office/word/2010/wordml" xmlns:w15="http://schemas.microsoft.com/office/word/2012/wordml" xmlns:w16cex="http://schemas.microsoft.com/office/word/2018/wordml/cex" xmlns:w16cid="http://schemas.microsoft.com/office/word/2016/wordml/cid" xmlns:w16="http://schemas.microsoft.com/office/word/2018/wordml" xmlns:w16sdtdh="http://schemas.microsoft.com/office/word/2020/wordml/sdtdatahash" xmlns:w16se="http://schemas.microsoft.com/office/word/2015/wordml/symex" xmlns:wpg="http://schemas.microsoft.com/office/word/2010/wordprocessingGroup" xmlns:wpi="http://schemas.microsoft.com/office/word/2010/wordprocessingInk" xmlns:wne="http://schemas.microsoft.com/office/word/2006/wordml" xmlns:wps="http://schemas.microsoft.com/office/word/2010/wordprocessingShape" mc:Ignorable="w14 w15 w16se w16cid w16 w16cex w16sdtdh wp14">
   <w:abstractNum w:abstractNumId="0" w15:restartNumberingAfterBreak="0">
     <w:nsid w:val="08AD7C07"/>
     <w:multiLevelType w:val="multilevel"/>
@@ -5450,7 +6204,7 @@
 </file>
 
 <file path=word/styles.xml><?xml version="1.0" encoding="utf-8"?>
-<w:styles xmlns:mc="http://schemas.openxmlformats.org/markup-compatibility/2006" xmlns:r="http://schemas.openxmlformats.org/officeDocument/2006/relationships" xmlns:w="http://schemas.openxmlformats.org/wordprocessingml/2006/main" xmlns:w14="http://schemas.microsoft.com/office/word/2010/wordml" xmlns:w15="http://schemas.microsoft.com/office/word/2012/wordml" xmlns:w16cid="http://schemas.microsoft.com/office/word/2016/wordml/cid" xmlns:w16se="http://schemas.microsoft.com/office/word/2015/wordml/symex" mc:Ignorable="w14 w15 w16se w16cid">
+<w:styles xmlns:mc="http://schemas.openxmlformats.org/markup-compatibility/2006" xmlns:r="http://schemas.openxmlformats.org/officeDocument/2006/relationships" xmlns:w="http://schemas.openxmlformats.org/wordprocessingml/2006/main" xmlns:w14="http://schemas.microsoft.com/office/word/2010/wordml" xmlns:w15="http://schemas.microsoft.com/office/word/2012/wordml" xmlns:w16cex="http://schemas.microsoft.com/office/word/2018/wordml/cex" xmlns:w16cid="http://schemas.microsoft.com/office/word/2016/wordml/cid" xmlns:w16="http://schemas.microsoft.com/office/word/2018/wordml" xmlns:w16sdtdh="http://schemas.microsoft.com/office/word/2020/wordml/sdtdatahash" xmlns:w16se="http://schemas.microsoft.com/office/word/2015/wordml/symex" mc:Ignorable="w14 w15 w16se w16cid w16 w16cex w16sdtdh">
   <w:docDefaults>
     <w:rPrDefault>
       <w:rPr>
@@ -5467,7 +6221,7 @@
       </w:pPr>
     </w:pPrDefault>
   </w:docDefaults>
-  <w:latentStyles w:defLockedState="0" w:defUIPriority="99" w:defSemiHidden="0" w:defUnhideWhenUsed="0" w:defQFormat="0" w:count="375">
+  <w:latentStyles w:defLockedState="0" w:defUIPriority="99" w:defSemiHidden="0" w:defUnhideWhenUsed="0" w:defQFormat="0" w:count="376">
     <w:lsdException w:name="Normal" w:uiPriority="0" w:qFormat="1"/>
     <w:lsdException w:name="heading 1" w:uiPriority="9" w:qFormat="1"/>
     <w:lsdException w:name="heading 2" w:semiHidden="1" w:uiPriority="0" w:unhideWhenUsed="1" w:qFormat="1"/>
@@ -5573,7 +6327,6 @@
     <w:lsdException w:name="HTML Sample" w:semiHidden="1" w:unhideWhenUsed="1"/>
     <w:lsdException w:name="HTML Typewriter" w:semiHidden="1" w:unhideWhenUsed="1"/>
     <w:lsdException w:name="HTML Variable" w:semiHidden="1" w:unhideWhenUsed="1"/>
-    <w:lsdException w:name="Normal Table" w:semiHidden="1" w:unhideWhenUsed="1"/>
     <w:lsdException w:name="annotation subject" w:semiHidden="1" w:unhideWhenUsed="1"/>
     <w:lsdException w:name="No List" w:semiHidden="1" w:unhideWhenUsed="1"/>
     <w:lsdException w:name="Outline List 1" w:semiHidden="1" w:unhideWhenUsed="1"/>
@@ -5620,10 +6373,8 @@
     <w:lsdException w:name="Table Subtle 2" w:semiHidden="1" w:unhideWhenUsed="1"/>
     <w:lsdException w:name="Table Web 1" w:semiHidden="1" w:unhideWhenUsed="1"/>
     <w:lsdException w:name="Table Web 2" w:semiHidden="1" w:unhideWhenUsed="1"/>
-    <w:lsdException w:name="Table Web 3" w:semiHidden="1" w:unhideWhenUsed="1"/>
     <w:lsdException w:name="Balloon Text" w:semiHidden="1" w:unhideWhenUsed="1"/>
     <w:lsdException w:name="Table Grid" w:uiPriority="39"/>
-    <w:lsdException w:name="Table Theme" w:semiHidden="1" w:unhideWhenUsed="1"/>
     <w:lsdException w:name="Placeholder Text" w:semiHidden="1"/>
     <w:lsdException w:name="No Spacing" w:uiPriority="1" w:qFormat="1"/>
     <w:lsdException w:name="Light Shading" w:uiPriority="60"/>
@@ -5843,6 +6594,7 @@
     <w:lsdException w:name="Smart Hyperlink" w:semiHidden="1" w:unhideWhenUsed="1"/>
     <w:lsdException w:name="Hashtag" w:semiHidden="1" w:unhideWhenUsed="1"/>
     <w:lsdException w:name="Unresolved Mention" w:semiHidden="1" w:unhideWhenUsed="1"/>
+    <w:lsdException w:name="Smart Link" w:semiHidden="1" w:unhideWhenUsed="1"/>
   </w:latentStyles>
   <w:style w:type="paragraph" w:default="1" w:styleId="Norml">
     <w:name w:val="Normal"/>

--- a/Dokumentacio.docx
+++ b/Dokumentacio.docx
@@ -1,6 +1,6 @@
 
 <file path=word/document.xml><?xml version="1.0" encoding="utf-8"?>
-<w:document xmlns:wpc="http://schemas.microsoft.com/office/word/2010/wordprocessingCanvas" xmlns:cx="http://schemas.microsoft.com/office/drawing/2014/chartex" xmlns:cx1="http://schemas.microsoft.com/office/drawing/2015/9/8/chartex" xmlns:cx2="http://schemas.microsoft.com/office/drawing/2015/10/21/chartex" xmlns:cx3="http://schemas.microsoft.com/office/drawing/2016/5/9/chartex" xmlns:cx4="http://schemas.microsoft.com/office/drawing/2016/5/10/chartex" xmlns:cx5="http://schemas.microsoft.com/office/drawing/2016/5/11/chartex" xmlns:cx6="http://schemas.microsoft.com/office/drawing/2016/5/12/chartex" xmlns:cx7="http://schemas.microsoft.com/office/drawing/2016/5/13/chartex" xmlns:cx8="http://schemas.microsoft.com/office/drawing/2016/5/14/chartex" xmlns:mc="http://schemas.openxmlformats.org/markup-compatibility/2006" xmlns:aink="http://schemas.microsoft.com/office/drawing/2016/ink" xmlns:am3d="http://schemas.microsoft.com/office/drawing/2017/model3d" xmlns:o="urn:schemas-microsoft-com:office:office" xmlns:r="http://schemas.openxmlformats.org/officeDocument/2006/relationships" xmlns:m="http://schemas.openxmlformats.org/officeDocument/2006/math" xmlns:v="urn:schemas-microsoft-com:vml" xmlns:wp14="http://schemas.microsoft.com/office/word/2010/wordprocessingDrawing" xmlns:wp="http://schemas.openxmlformats.org/drawingml/2006/wordprocessingDrawing" xmlns:w10="urn:schemas-microsoft-com:office:word" xmlns:w="http://schemas.openxmlformats.org/wordprocessingml/2006/main" xmlns:w14="http://schemas.microsoft.com/office/word/2010/wordml" xmlns:w15="http://schemas.microsoft.com/office/word/2012/wordml" xmlns:w16cex="http://schemas.microsoft.com/office/word/2018/wordml/cex" xmlns:w16cid="http://schemas.microsoft.com/office/word/2016/wordml/cid" xmlns:w16="http://schemas.microsoft.com/office/word/2018/wordml" xmlns:w16sdtdh="http://schemas.microsoft.com/office/word/2020/wordml/sdtdatahash" xmlns:w16se="http://schemas.microsoft.com/office/word/2015/wordml/symex" xmlns:wpg="http://schemas.microsoft.com/office/word/2010/wordprocessingGroup" xmlns:wpi="http://schemas.microsoft.com/office/word/2010/wordprocessingInk" xmlns:wne="http://schemas.microsoft.com/office/word/2006/wordml" xmlns:wps="http://schemas.microsoft.com/office/word/2010/wordprocessingShape" mc:Ignorable="w14 w15 w16se w16cid w16 w16cex w16sdtdh wp14">
+<w:document xmlns:wpc="http://schemas.microsoft.com/office/word/2010/wordprocessingCanvas" xmlns:cx="http://schemas.microsoft.com/office/drawing/2014/chartex" xmlns:cx1="http://schemas.microsoft.com/office/drawing/2015/9/8/chartex" xmlns:cx2="http://schemas.microsoft.com/office/drawing/2015/10/21/chartex" xmlns:cx3="http://schemas.microsoft.com/office/drawing/2016/5/9/chartex" xmlns:cx4="http://schemas.microsoft.com/office/drawing/2016/5/10/chartex" xmlns:cx5="http://schemas.microsoft.com/office/drawing/2016/5/11/chartex" xmlns:cx6="http://schemas.microsoft.com/office/drawing/2016/5/12/chartex" xmlns:cx7="http://schemas.microsoft.com/office/drawing/2016/5/13/chartex" xmlns:cx8="http://schemas.microsoft.com/office/drawing/2016/5/14/chartex" xmlns:mc="http://schemas.openxmlformats.org/markup-compatibility/2006" xmlns:aink="http://schemas.microsoft.com/office/drawing/2016/ink" xmlns:am3d="http://schemas.microsoft.com/office/drawing/2017/model3d" xmlns:o="urn:schemas-microsoft-com:office:office" xmlns:r="http://schemas.openxmlformats.org/officeDocument/2006/relationships" xmlns:m="http://schemas.openxmlformats.org/officeDocument/2006/math" xmlns:v="urn:schemas-microsoft-com:vml" xmlns:wp14="http://schemas.microsoft.com/office/word/2010/wordprocessingDrawing" xmlns:wp="http://schemas.openxmlformats.org/drawingml/2006/wordprocessingDrawing" xmlns:w10="urn:schemas-microsoft-com:office:word" xmlns:w="http://schemas.openxmlformats.org/wordprocessingml/2006/main" xmlns:w14="http://schemas.microsoft.com/office/word/2010/wordml" xmlns:w15="http://schemas.microsoft.com/office/word/2012/wordml" xmlns:w16cid="http://schemas.microsoft.com/office/word/2016/wordml/cid" xmlns:w16se="http://schemas.microsoft.com/office/word/2015/wordml/symex" xmlns:wpg="http://schemas.microsoft.com/office/word/2010/wordprocessingGroup" xmlns:wpi="http://schemas.microsoft.com/office/word/2010/wordprocessingInk" xmlns:wne="http://schemas.microsoft.com/office/word/2006/wordml" xmlns:wps="http://schemas.microsoft.com/office/word/2010/wordprocessingShape" mc:Ignorable="w14 w15 w16se w16cid wp14">
   <w:body>
     <w:p>
       <w:pPr>
@@ -556,7 +556,23 @@
           <w:color w:val="000000" w:themeColor="text1"/>
           <w:szCs w:val="28"/>
         </w:rPr>
-        <w:t>A szakdolgozat keretein belül egy általános feladat ütemező készül, amely segítségével időszakosan végrehajtandó funkciók futtathatók, előre definiált időközönként.</w:t>
+        <w:t>A szakdolgozat keretein belül egy általános feladat ütemező készül</w:t>
+      </w:r>
+      <w:r>
+        <w:rPr>
+          <w:rFonts w:cs="Times New Roman"/>
+          <w:color w:val="000000" w:themeColor="text1"/>
+          <w:szCs w:val="28"/>
+        </w:rPr>
+        <w:t>t</w:t>
+      </w:r>
+      <w:r>
+        <w:rPr>
+          <w:rFonts w:cs="Times New Roman"/>
+          <w:color w:val="000000" w:themeColor="text1"/>
+          <w:szCs w:val="28"/>
+        </w:rPr>
+        <w:t>, amely segítségével időszakosan végrehajtandó funkciók futtathatók, előre definiált időközönként.</w:t>
       </w:r>
     </w:p>
     <w:p>
@@ -592,7 +608,23 @@
           <w:color w:val="000000" w:themeColor="text1"/>
           <w:szCs w:val="28"/>
         </w:rPr>
-        <w:t xml:space="preserve"> Informatikai Zrt.-nél készítem. A cég fő terméke a Forrás ügyviteli rendszer, amelyet főként Önkormányzatok, Költségvetési intézmények és középvállalatok használnak.</w:t>
+        <w:t xml:space="preserve"> Informatikai Zrt.-nél készíte</w:t>
+      </w:r>
+      <w:r>
+        <w:rPr>
+          <w:rFonts w:cs="Times New Roman"/>
+          <w:color w:val="000000" w:themeColor="text1"/>
+          <w:szCs w:val="28"/>
+        </w:rPr>
+        <w:t>ttem</w:t>
+      </w:r>
+      <w:r>
+        <w:rPr>
+          <w:rFonts w:cs="Times New Roman"/>
+          <w:color w:val="000000" w:themeColor="text1"/>
+          <w:szCs w:val="28"/>
+        </w:rPr>
+        <w:t>. A cég fő terméke a Forrás ügyviteli rendszer, amelyet főként Önkormányzatok, Költségvetési intézmények és középvállalatok használnak.</w:t>
       </w:r>
     </w:p>
     <w:p>
@@ -628,7 +660,23 @@
           <w:color w:val="000000" w:themeColor="text1"/>
           <w:szCs w:val="28"/>
         </w:rPr>
-        <w:t xml:space="preserve">Ennek megoldására készítek egy központi ütemező alkalmazást, amelybe ezeket az időszakos futást igénylő funkciókat könnyen beilleszthetjük, egyedileg kezelhetjük, </w:t>
+        <w:t>Ennek megoldására készíte</w:t>
+      </w:r>
+      <w:r>
+        <w:rPr>
+          <w:rFonts w:cs="Times New Roman"/>
+          <w:color w:val="000000" w:themeColor="text1"/>
+          <w:szCs w:val="28"/>
+        </w:rPr>
+        <w:t>ttem</w:t>
+      </w:r>
+      <w:r>
+        <w:rPr>
+          <w:rFonts w:cs="Times New Roman"/>
+          <w:color w:val="000000" w:themeColor="text1"/>
+          <w:szCs w:val="28"/>
+        </w:rPr>
+        <w:t xml:space="preserve"> egy központi ütemező alkalmazást, amelybe ezeket az időszakos futást igénylő funkciókat könnyen beilleszthetjük, egyedileg kezelhetjük, </w:t>
       </w:r>
       <w:proofErr w:type="spellStart"/>
       <w:r>
@@ -671,7 +719,23 @@
           <w:color w:val="000000" w:themeColor="text1"/>
           <w:szCs w:val="28"/>
         </w:rPr>
-        <w:t>Az ütemezőben definiált feladatok végrehajtásának figyelésére, egy böngésző alapú alkalmazás is fejlesztésre kerül, ami által egyszerűen nyomon követhetjük az aktív feladatok futási státuszát.</w:t>
+        <w:t>Az ütemezőben definiált feladatok végrehajtásának figyelésére, egy böngésző alapú alkalmazás is fejlesztésre kerül</w:t>
+      </w:r>
+      <w:r>
+        <w:rPr>
+          <w:rFonts w:cs="Times New Roman"/>
+          <w:color w:val="000000" w:themeColor="text1"/>
+          <w:szCs w:val="28"/>
+        </w:rPr>
+        <w:t>t</w:t>
+      </w:r>
+      <w:r>
+        <w:rPr>
+          <w:rFonts w:cs="Times New Roman"/>
+          <w:color w:val="000000" w:themeColor="text1"/>
+          <w:szCs w:val="28"/>
+        </w:rPr>
+        <w:t>, ami által egyszerűen nyomon követhetjük az aktív feladatok futási státuszát.</w:t>
       </w:r>
     </w:p>
     <w:p>
@@ -803,7 +867,23 @@
           <w:color w:val="000000" w:themeColor="text1"/>
           <w:lang w:eastAsia="hu-HU"/>
         </w:rPr>
-        <w:t xml:space="preserve"> Windows szolgáltatáshoz funkciókat hozzáadni és törölni, továbbá egy felhasználói felület készítése ezen funkciók állapotainak megfigyelésére.</w:t>
+        <w:t xml:space="preserve"> Windows szolgáltatáshoz funkciókat hozzáadni és törölni, </w:t>
+      </w:r>
+      <w:r>
+        <w:rPr>
+          <w:i/>
+          <w:color w:val="000000" w:themeColor="text1"/>
+          <w:lang w:eastAsia="hu-HU"/>
+        </w:rPr>
+        <w:t>valamint</w:t>
+      </w:r>
+      <w:r>
+        <w:rPr>
+          <w:i/>
+          <w:color w:val="000000" w:themeColor="text1"/>
+          <w:lang w:eastAsia="hu-HU"/>
+        </w:rPr>
+        <w:t xml:space="preserve"> egy felhasználói felület készítése ezen funkciók állapotainak megfigyelésére.</w:t>
       </w:r>
     </w:p>
     <w:p>
@@ -881,7 +961,7 @@
           <w:color w:val="000000" w:themeColor="text1"/>
           <w:lang w:eastAsia="hu-HU"/>
         </w:rPr>
-        <w:t xml:space="preserve"> segítségével futásidőben tud a program változtatni saját szerkezetén, és ezt kihasználva </w:t>
+        <w:t xml:space="preserve"> segítségével futásidőben tud a program változtatni saját szerkezetén, és ezt kihasználva</w:t>
       </w:r>
       <w:r>
         <w:rPr>
@@ -889,7 +969,15 @@
           <w:color w:val="000000" w:themeColor="text1"/>
           <w:lang w:eastAsia="hu-HU"/>
         </w:rPr>
-        <w:t>létre tudunk hozni egy újra indítást nem igényló, de szerkezetileg folyamatosan változtató programot.</w:t>
+        <w:t xml:space="preserve"> készítettem</w:t>
+      </w:r>
+      <w:r>
+        <w:rPr>
+          <w:i/>
+          <w:color w:val="000000" w:themeColor="text1"/>
+          <w:lang w:eastAsia="hu-HU"/>
+        </w:rPr>
+        <w:t xml:space="preserve"> egy újra indítást nem igényló, de szerkezetileg folyamatosan változtató programot.</w:t>
       </w:r>
     </w:p>
     <w:p>
@@ -1445,6 +1533,7 @@
           <w:tab w:val="center" w:leader="dot" w:pos="28350"/>
         </w:tabs>
         <w:spacing w:before="0" w:after="160" w:line="259" w:lineRule="auto"/>
+        <w:ind w:left="788" w:hanging="431"/>
         <w:jc w:val="left"/>
         <w:rPr>
           <w:rFonts w:cs="Times New Roman"/>
@@ -1456,7 +1545,15 @@
           <w:rFonts w:cs="Times New Roman"/>
           <w:szCs w:val="24"/>
         </w:rPr>
-        <w:t>Keretrendszer</w:t>
+        <w:t>Fejlesztői környezet</w:t>
+      </w:r>
+      <w:r>
+        <w:rPr>
+          <w:rFonts w:cs="Times New Roman"/>
+          <w:szCs w:val="24"/>
+        </w:rPr>
+        <w:tab/>
+        <w:t>7</w:t>
       </w:r>
     </w:p>
     <w:p>
@@ -1481,7 +1578,7 @@
           <w:rFonts w:cs="Times New Roman"/>
           <w:szCs w:val="24"/>
         </w:rPr>
-        <w:t>Fejlesztői környezet</w:t>
+        <w:t>Keretrendszer</w:t>
       </w:r>
       <w:r>
         <w:rPr>
@@ -1670,6 +1767,26 @@
           <w:rFonts w:cs="Times New Roman"/>
           <w:szCs w:val="24"/>
         </w:rPr>
+        <w:t>…</w:t>
+      </w:r>
+    </w:p>
+    <w:p>
+      <w:pPr>
+        <w:tabs>
+          <w:tab w:val="right" w:leader="dot" w:pos="28350"/>
+        </w:tabs>
+        <w:spacing w:before="0" w:after="160" w:line="259" w:lineRule="auto"/>
+        <w:jc w:val="left"/>
+        <w:rPr>
+          <w:rFonts w:cs="Times New Roman"/>
+          <w:szCs w:val="24"/>
+        </w:rPr>
+      </w:pPr>
+      <w:r>
+        <w:rPr>
+          <w:rFonts w:cs="Times New Roman"/>
+          <w:szCs w:val="24"/>
+        </w:rPr>
         <w:t>Megvalósítás menete</w:t>
       </w:r>
       <w:r>
@@ -2688,114 +2805,16 @@
           <w:tab w:val="right" w:leader="dot" w:pos="28350"/>
         </w:tabs>
         <w:rPr>
-          <w:rFonts w:cs="Times New Roman"/>
-          <w:szCs w:val="24"/>
-        </w:rPr>
-      </w:pPr>
-      <w:r>
-        <w:rPr>
-          <w:rFonts w:cs="Times New Roman"/>
-          <w:szCs w:val="24"/>
-        </w:rPr>
-        <w:t xml:space="preserve">Egy </w:t>
-      </w:r>
-      <w:r>
-        <w:rPr>
-          <w:rFonts w:cs="Times New Roman"/>
-          <w:szCs w:val="24"/>
-        </w:rPr>
-        <w:t xml:space="preserve">mai </w:t>
-      </w:r>
-      <w:r>
-        <w:rPr>
-          <w:rFonts w:cs="Times New Roman"/>
-          <w:szCs w:val="24"/>
-        </w:rPr>
-        <w:t xml:space="preserve">számítógép </w:t>
-      </w:r>
-      <w:r>
-        <w:rPr>
-          <w:rFonts w:cs="Times New Roman"/>
-          <w:szCs w:val="24"/>
-        </w:rPr>
-        <w:t xml:space="preserve">az emberek számára követhetetlen számolási sebességgel </w:t>
-      </w:r>
-      <w:r>
-        <w:rPr>
-          <w:rFonts w:cs="Times New Roman"/>
-          <w:szCs w:val="24"/>
-        </w:rPr>
-        <w:t>bír</w:t>
-      </w:r>
-      <w:r>
-        <w:rPr>
-          <w:rFonts w:cs="Times New Roman"/>
-          <w:szCs w:val="24"/>
-        </w:rPr>
-        <w:t xml:space="preserve">, és ez miatt jó ötletnek tűnhet, ha az egyes emberi feladatokat rá tudnánk bízni </w:t>
-      </w:r>
-      <w:r>
-        <w:rPr>
-          <w:rFonts w:cs="Times New Roman"/>
-          <w:szCs w:val="24"/>
-        </w:rPr>
-        <w:t>egy</w:t>
-      </w:r>
-      <w:r>
-        <w:rPr>
-          <w:rFonts w:cs="Times New Roman"/>
-          <w:szCs w:val="24"/>
-        </w:rPr>
-        <w:t xml:space="preserve"> számítógépre</w:t>
-      </w:r>
-      <w:r>
-        <w:rPr>
-          <w:rFonts w:cs="Times New Roman"/>
-          <w:szCs w:val="24"/>
-        </w:rPr>
-        <w:t>.</w:t>
-      </w:r>
-      <w:r>
-        <w:rPr>
-          <w:rFonts w:cs="Times New Roman"/>
-          <w:szCs w:val="24"/>
-        </w:rPr>
-        <w:t xml:space="preserve"> </w:t>
-      </w:r>
-      <w:r>
-        <w:rPr>
-          <w:rFonts w:cs="Times New Roman"/>
-          <w:szCs w:val="24"/>
-        </w:rPr>
-        <w:t>Ezek</w:t>
-      </w:r>
-      <w:r>
-        <w:rPr>
-          <w:rFonts w:cs="Times New Roman"/>
-          <w:szCs w:val="24"/>
-        </w:rPr>
-        <w:t xml:space="preserve"> „agya” </w:t>
-      </w:r>
-      <w:r>
-        <w:rPr>
-          <w:rFonts w:cs="Times New Roman"/>
-          <w:szCs w:val="24"/>
-        </w:rPr>
-        <w:t>egyelőre még nem ért emberi nyelven</w:t>
-      </w:r>
-      <w:r>
-        <w:rPr>
-          <w:rFonts w:cs="Times New Roman"/>
-          <w:szCs w:val="24"/>
-        </w:rPr>
-        <w:t>, d</w:t>
-      </w:r>
-      <w:r>
-        <w:rPr>
-          <w:rFonts w:cs="Times New Roman"/>
-          <w:szCs w:val="24"/>
-        </w:rPr>
-        <w:t xml:space="preserve">e akkor mégis hogyan tudnánk megmondani egy számítógépnek, hogy mit csináljon? </w:t>
+          <w:rFonts w:ascii="Arial" w:hAnsi="Arial"/>
+          <w:szCs w:val="24"/>
+        </w:rPr>
+      </w:pPr>
+      <w:r>
+        <w:rPr>
+          <w:rFonts w:ascii="Arial" w:hAnsi="Arial"/>
+          <w:szCs w:val="24"/>
+        </w:rPr>
+        <w:t>https://www.researchgate.net/figure/A-brief-history-of-high-level-programming-languages-from-1956-to-2004_fig1_3248243</w:t>
       </w:r>
     </w:p>
     <w:p>
@@ -2813,63 +2832,63 @@
           <w:rFonts w:cs="Times New Roman"/>
           <w:szCs w:val="24"/>
         </w:rPr>
-        <w:t xml:space="preserve">Egy számítógép utasításokat hajt végre. Egy utasítás lehet például egy szorzás, ami </w:t>
-      </w:r>
-      <w:r>
-        <w:rPr>
-          <w:rFonts w:cs="Times New Roman"/>
-          <w:szCs w:val="24"/>
-        </w:rPr>
-        <w:t xml:space="preserve">szétbontható </w:t>
-      </w:r>
-      <w:r>
-        <w:rPr>
-          <w:rFonts w:cs="Times New Roman"/>
-          <w:szCs w:val="24"/>
-        </w:rPr>
-        <w:t>összeadások összegére</w:t>
-      </w:r>
-      <w:r>
-        <w:rPr>
-          <w:rFonts w:cs="Times New Roman"/>
-          <w:szCs w:val="24"/>
-        </w:rPr>
-        <w:t xml:space="preserve">. </w:t>
-      </w:r>
-      <w:r>
-        <w:rPr>
-          <w:rFonts w:cs="Times New Roman"/>
-          <w:szCs w:val="24"/>
-        </w:rPr>
-        <w:t>Egy</w:t>
-      </w:r>
-      <w:r>
-        <w:rPr>
-          <w:rFonts w:cs="Times New Roman"/>
-          <w:szCs w:val="24"/>
-        </w:rPr>
-        <w:t xml:space="preserve"> összeadást </w:t>
-      </w:r>
-      <w:r>
-        <w:rPr>
-          <w:rFonts w:cs="Times New Roman"/>
-          <w:szCs w:val="24"/>
-        </w:rPr>
-        <w:t xml:space="preserve">is </w:t>
-      </w:r>
-      <w:r>
-        <w:rPr>
-          <w:rFonts w:cs="Times New Roman"/>
-          <w:szCs w:val="24"/>
-        </w:rPr>
-        <w:t xml:space="preserve">tovább lehet </w:t>
-      </w:r>
-      <w:r>
-        <w:rPr>
-          <w:rFonts w:cs="Times New Roman"/>
-          <w:szCs w:val="24"/>
-        </w:rPr>
-        <w:t>egyszerűsíteni</w:t>
+        <w:t xml:space="preserve">Egy </w:t>
+      </w:r>
+      <w:r>
+        <w:rPr>
+          <w:rFonts w:cs="Times New Roman"/>
+          <w:szCs w:val="24"/>
+        </w:rPr>
+        <w:t xml:space="preserve">mai </w:t>
+      </w:r>
+      <w:r>
+        <w:rPr>
+          <w:rFonts w:cs="Times New Roman"/>
+          <w:szCs w:val="24"/>
+        </w:rPr>
+        <w:t xml:space="preserve">számítógép </w:t>
+      </w:r>
+      <w:r>
+        <w:rPr>
+          <w:rFonts w:cs="Times New Roman"/>
+          <w:szCs w:val="24"/>
+        </w:rPr>
+        <w:t xml:space="preserve">az emberek számára követhetetlen számolási sebességgel </w:t>
+      </w:r>
+      <w:r>
+        <w:rPr>
+          <w:rFonts w:cs="Times New Roman"/>
+          <w:szCs w:val="24"/>
+        </w:rPr>
+        <w:t>bír</w:t>
+      </w:r>
+      <w:r>
+        <w:rPr>
+          <w:rFonts w:cs="Times New Roman"/>
+          <w:szCs w:val="24"/>
+        </w:rPr>
+        <w:t xml:space="preserve">, és ez miatt jó ötletnek tűnhet, ha az egyes emberi feladatokat rá tudnánk bízni </w:t>
+      </w:r>
+      <w:r>
+        <w:rPr>
+          <w:rFonts w:cs="Times New Roman"/>
+          <w:szCs w:val="24"/>
+        </w:rPr>
+        <w:t>egy</w:t>
+      </w:r>
+      <w:r>
+        <w:rPr>
+          <w:rFonts w:cs="Times New Roman"/>
+          <w:szCs w:val="24"/>
+        </w:rPr>
+        <w:t xml:space="preserve"> számítógépre</w:t>
+      </w:r>
+      <w:r>
+        <w:rPr>
+          <w:rFonts w:cs="Times New Roman"/>
+          <w:szCs w:val="24"/>
+        </w:rPr>
+        <w:t>.</w:t>
       </w:r>
       <w:r>
         <w:rPr>
@@ -2883,392 +2902,35 @@
           <w:rFonts w:cs="Times New Roman"/>
           <w:szCs w:val="24"/>
         </w:rPr>
-        <w:t xml:space="preserve">több, </w:t>
-      </w:r>
-      <w:r>
-        <w:rPr>
-          <w:rFonts w:cs="Times New Roman"/>
-          <w:szCs w:val="24"/>
-        </w:rPr>
-        <w:t xml:space="preserve">de egyszerűbb </w:t>
-      </w:r>
-      <w:r>
-        <w:rPr>
-          <w:rFonts w:cs="Times New Roman"/>
-          <w:szCs w:val="24"/>
-        </w:rPr>
-        <w:t>műveletre,</w:t>
-      </w:r>
-      <w:r>
-        <w:rPr>
-          <w:rFonts w:cs="Times New Roman"/>
-          <w:szCs w:val="24"/>
-        </w:rPr>
-        <w:t xml:space="preserve"> és ezt </w:t>
-      </w:r>
-      <w:r>
-        <w:rPr>
-          <w:rFonts w:cs="Times New Roman"/>
-          <w:szCs w:val="24"/>
-        </w:rPr>
-        <w:t>addig</w:t>
-      </w:r>
-      <w:r>
-        <w:rPr>
-          <w:rFonts w:cs="Times New Roman"/>
-          <w:szCs w:val="24"/>
-        </w:rPr>
-        <w:t xml:space="preserve"> </w:t>
-      </w:r>
-      <w:r>
-        <w:rPr>
-          <w:rFonts w:cs="Times New Roman"/>
-          <w:szCs w:val="24"/>
-        </w:rPr>
-        <w:t>ismételn</w:t>
-      </w:r>
-      <w:r>
-        <w:rPr>
-          <w:rFonts w:cs="Times New Roman"/>
-          <w:szCs w:val="24"/>
-        </w:rPr>
-        <w:t>i</w:t>
-      </w:r>
-      <w:r>
-        <w:rPr>
-          <w:rFonts w:cs="Times New Roman"/>
-          <w:szCs w:val="24"/>
-        </w:rPr>
-        <w:t>,</w:t>
-      </w:r>
-      <w:r>
-        <w:rPr>
-          <w:rFonts w:cs="Times New Roman"/>
-          <w:szCs w:val="24"/>
-        </w:rPr>
-        <w:t xml:space="preserve"> amíg</w:t>
-      </w:r>
-      <w:r>
-        <w:rPr>
-          <w:rFonts w:cs="Times New Roman"/>
-          <w:szCs w:val="24"/>
-        </w:rPr>
-        <w:t xml:space="preserve"> </w:t>
-      </w:r>
-      <w:r>
-        <w:rPr>
-          <w:rFonts w:cs="Times New Roman"/>
-          <w:szCs w:val="24"/>
-        </w:rPr>
-        <w:t>annyira</w:t>
-      </w:r>
-      <w:r>
-        <w:rPr>
-          <w:rFonts w:cs="Times New Roman"/>
-          <w:szCs w:val="24"/>
-        </w:rPr>
-        <w:t xml:space="preserve"> eleme</w:t>
-      </w:r>
-      <w:r>
-        <w:rPr>
-          <w:rFonts w:cs="Times New Roman"/>
-          <w:szCs w:val="24"/>
-        </w:rPr>
-        <w:t>ire</w:t>
-      </w:r>
-      <w:r>
-        <w:rPr>
-          <w:rFonts w:cs="Times New Roman"/>
-          <w:szCs w:val="24"/>
-        </w:rPr>
-        <w:t xml:space="preserve"> bontott </w:t>
-      </w:r>
-      <w:r>
-        <w:rPr>
-          <w:rFonts w:cs="Times New Roman"/>
-          <w:szCs w:val="24"/>
-        </w:rPr>
-        <w:t>utasítást nem kapunk</w:t>
-      </w:r>
-      <w:r>
-        <w:rPr>
-          <w:rFonts w:cs="Times New Roman"/>
-          <w:szCs w:val="24"/>
-        </w:rPr>
-        <w:t>, hogy azt</w:t>
-      </w:r>
-      <w:r>
-        <w:rPr>
-          <w:rFonts w:cs="Times New Roman"/>
-          <w:szCs w:val="24"/>
-        </w:rPr>
-        <w:t xml:space="preserve"> </w:t>
-      </w:r>
-      <w:r>
-        <w:rPr>
-          <w:rFonts w:cs="Times New Roman"/>
-          <w:szCs w:val="24"/>
-        </w:rPr>
-        <w:t xml:space="preserve">egymás után írt </w:t>
-      </w:r>
-      <w:r>
-        <w:rPr>
-          <w:rFonts w:cs="Times New Roman"/>
-          <w:szCs w:val="24"/>
-        </w:rPr>
-        <w:t>egyesek</w:t>
-      </w:r>
-      <w:r>
-        <w:rPr>
-          <w:rFonts w:cs="Times New Roman"/>
-          <w:szCs w:val="24"/>
-        </w:rPr>
-        <w:t>kel</w:t>
-      </w:r>
-      <w:r>
-        <w:rPr>
-          <w:rFonts w:cs="Times New Roman"/>
-          <w:szCs w:val="24"/>
-        </w:rPr>
-        <w:t xml:space="preserve"> és nullák</w:t>
-      </w:r>
-      <w:r>
-        <w:rPr>
-          <w:rFonts w:cs="Times New Roman"/>
-          <w:szCs w:val="24"/>
-        </w:rPr>
-        <w:t xml:space="preserve">kal </w:t>
-      </w:r>
-      <w:r>
-        <w:rPr>
-          <w:rFonts w:cs="Times New Roman"/>
-          <w:szCs w:val="24"/>
-        </w:rPr>
-        <w:t>(</w:t>
-      </w:r>
-      <w:r>
-        <w:rPr>
-          <w:rFonts w:cs="Times New Roman"/>
-          <w:szCs w:val="24"/>
-        </w:rPr>
-        <w:t>bitekkel</w:t>
-      </w:r>
-      <w:r>
-        <w:rPr>
-          <w:rFonts w:cs="Times New Roman"/>
-          <w:szCs w:val="24"/>
-        </w:rPr>
-        <w:t>)</w:t>
-      </w:r>
-      <w:r>
-        <w:rPr>
-          <w:rFonts w:cs="Times New Roman"/>
-          <w:szCs w:val="24"/>
-        </w:rPr>
-        <w:t xml:space="preserve"> </w:t>
-      </w:r>
-      <w:r>
-        <w:rPr>
-          <w:rFonts w:cs="Times New Roman"/>
-          <w:szCs w:val="24"/>
-        </w:rPr>
-        <w:t>reprezentálni</w:t>
-      </w:r>
-      <w:r>
-        <w:rPr>
-          <w:rFonts w:cs="Times New Roman"/>
-          <w:szCs w:val="24"/>
-        </w:rPr>
-        <w:t xml:space="preserve"> </w:t>
-      </w:r>
-      <w:r>
-        <w:rPr>
-          <w:rFonts w:cs="Times New Roman"/>
-          <w:szCs w:val="24"/>
-        </w:rPr>
-        <w:t>lehe</w:t>
-      </w:r>
-      <w:r>
-        <w:rPr>
-          <w:rFonts w:cs="Times New Roman"/>
-          <w:szCs w:val="24"/>
-        </w:rPr>
-        <w:t>t</w:t>
-      </w:r>
-      <w:r>
-        <w:rPr>
-          <w:rFonts w:cs="Times New Roman"/>
-          <w:szCs w:val="24"/>
-        </w:rPr>
-        <w:t>.</w:t>
-      </w:r>
-      <w:r>
-        <w:rPr>
-          <w:rFonts w:cs="Times New Roman"/>
-          <w:szCs w:val="24"/>
-        </w:rPr>
-        <w:t xml:space="preserve"> </w:t>
-      </w:r>
-      <w:r>
-        <w:rPr>
-          <w:rFonts w:cs="Times New Roman"/>
-          <w:szCs w:val="24"/>
-        </w:rPr>
-        <w:t>Az így kapott bitek sorozat</w:t>
-      </w:r>
-      <w:r>
-        <w:rPr>
-          <w:rFonts w:cs="Times New Roman"/>
-          <w:szCs w:val="24"/>
-        </w:rPr>
-        <w:t>a egy számítógép számára</w:t>
-      </w:r>
-      <w:r>
-        <w:rPr>
-          <w:rFonts w:cs="Times New Roman"/>
-          <w:szCs w:val="24"/>
-        </w:rPr>
-        <w:t xml:space="preserve"> már</w:t>
-      </w:r>
-      <w:r>
-        <w:rPr>
-          <w:rFonts w:cs="Times New Roman"/>
-          <w:szCs w:val="24"/>
-        </w:rPr>
-        <w:t xml:space="preserve"> értelmezhető,</w:t>
-      </w:r>
-      <w:r>
-        <w:rPr>
-          <w:rFonts w:cs="Times New Roman"/>
-          <w:szCs w:val="24"/>
-        </w:rPr>
-        <w:t xml:space="preserve"> de </w:t>
-      </w:r>
-      <w:r>
-        <w:rPr>
-          <w:rFonts w:cs="Times New Roman"/>
-          <w:szCs w:val="24"/>
-        </w:rPr>
-        <w:t>az</w:t>
-      </w:r>
-      <w:r>
-        <w:rPr>
-          <w:rFonts w:cs="Times New Roman"/>
-          <w:szCs w:val="24"/>
-        </w:rPr>
-        <w:t xml:space="preserve"> ember számára szinte érthetetlenné vál</w:t>
-      </w:r>
-      <w:r>
-        <w:rPr>
-          <w:rFonts w:cs="Times New Roman"/>
-          <w:szCs w:val="24"/>
-        </w:rPr>
-        <w:t>ó</w:t>
-      </w:r>
-      <w:r>
-        <w:rPr>
-          <w:rFonts w:cs="Times New Roman"/>
-          <w:szCs w:val="24"/>
-        </w:rPr>
-        <w:t xml:space="preserve"> utasítás.</w:t>
-      </w:r>
-      <w:r>
-        <w:rPr>
-          <w:rFonts w:cs="Times New Roman"/>
-          <w:szCs w:val="24"/>
-        </w:rPr>
-        <w:t xml:space="preserve"> </w:t>
-      </w:r>
-      <w:r>
-        <w:rPr>
-          <w:rFonts w:cs="Times New Roman"/>
-          <w:szCs w:val="24"/>
-        </w:rPr>
-        <w:t>Már a</w:t>
-      </w:r>
-      <w:r>
-        <w:rPr>
-          <w:rFonts w:cs="Times New Roman"/>
-          <w:szCs w:val="24"/>
-        </w:rPr>
-        <w:t xml:space="preserve"> </w:t>
-      </w:r>
-      <w:r>
-        <w:rPr>
-          <w:rFonts w:cs="Times New Roman"/>
-          <w:szCs w:val="24"/>
-        </w:rPr>
-        <w:t xml:space="preserve">legegyszerűbb matematikai műveleteket </w:t>
-      </w:r>
-      <w:r>
-        <w:rPr>
-          <w:rFonts w:cs="Times New Roman"/>
-          <w:szCs w:val="24"/>
-        </w:rPr>
-        <w:t xml:space="preserve">is </w:t>
-      </w:r>
-      <w:r>
-        <w:rPr>
-          <w:rFonts w:cs="Times New Roman"/>
-          <w:szCs w:val="24"/>
-        </w:rPr>
-        <w:t>nagyon hosszadalmas és macerás munka ilyen kis elemi részekre bontani</w:t>
-      </w:r>
-      <w:r>
-        <w:rPr>
-          <w:rFonts w:cs="Times New Roman"/>
-          <w:szCs w:val="24"/>
-        </w:rPr>
-        <w:t xml:space="preserve"> annak érdekében, hogy elvégeztethessük egy számítógéppel</w:t>
-      </w:r>
-      <w:r>
-        <w:rPr>
-          <w:rFonts w:cs="Times New Roman"/>
-          <w:szCs w:val="24"/>
-        </w:rPr>
-        <w:t xml:space="preserve">, </w:t>
-      </w:r>
-      <w:r>
-        <w:rPr>
-          <w:rFonts w:cs="Times New Roman"/>
-          <w:szCs w:val="24"/>
-        </w:rPr>
-        <w:t>nem beszélve a komplexebb programokról, ami</w:t>
-      </w:r>
-      <w:r>
-        <w:rPr>
-          <w:rFonts w:cs="Times New Roman"/>
-          <w:szCs w:val="24"/>
-        </w:rPr>
-        <w:t>k</w:t>
-      </w:r>
-      <w:r>
-        <w:rPr>
-          <w:rFonts w:cs="Times New Roman"/>
-          <w:szCs w:val="24"/>
-        </w:rPr>
-        <w:t xml:space="preserve"> az előbb említett </w:t>
-      </w:r>
-      <w:r>
-        <w:rPr>
-          <w:rFonts w:cs="Times New Roman"/>
-          <w:szCs w:val="24"/>
-        </w:rPr>
-        <w:t>bonyolultabb utasítások egymás utáni sorozatából áll</w:t>
-      </w:r>
-      <w:r>
-        <w:rPr>
-          <w:rFonts w:cs="Times New Roman"/>
-          <w:szCs w:val="24"/>
-        </w:rPr>
-        <w:t>nak</w:t>
-      </w:r>
-      <w:r>
-        <w:rPr>
-          <w:rFonts w:cs="Times New Roman"/>
-          <w:szCs w:val="24"/>
-        </w:rPr>
-        <w:t>.</w:t>
+        <w:t>Ezek</w:t>
+      </w:r>
+      <w:r>
+        <w:rPr>
+          <w:rFonts w:cs="Times New Roman"/>
+          <w:szCs w:val="24"/>
+        </w:rPr>
+        <w:t xml:space="preserve"> „agya” </w:t>
+      </w:r>
+      <w:r>
+        <w:rPr>
+          <w:rFonts w:cs="Times New Roman"/>
+          <w:szCs w:val="24"/>
+        </w:rPr>
+        <w:t>egyelőre még nem ért emberi nyelven</w:t>
+      </w:r>
+      <w:r>
+        <w:rPr>
+          <w:rFonts w:cs="Times New Roman"/>
+          <w:szCs w:val="24"/>
+        </w:rPr>
+        <w:t>, d</w:t>
+      </w:r>
+      <w:r>
+        <w:rPr>
+          <w:rFonts w:cs="Times New Roman"/>
+          <w:szCs w:val="24"/>
+        </w:rPr>
+        <w:t xml:space="preserve">e akkor mégis hogyan tudnánk megmondani egy számítógépnek, hogy mit csináljon? </w:t>
       </w:r>
     </w:p>
     <w:p>
@@ -3286,7 +2948,63 @@
           <w:rFonts w:cs="Times New Roman"/>
           <w:szCs w:val="24"/>
         </w:rPr>
-        <w:t>Ennek a problémának a megoldására születtek meg a programozási nyelvek.</w:t>
+        <w:t xml:space="preserve">Egy számítógép utasításokat hajt végre. Egy utasítás lehet például egy szorzás, ami </w:t>
+      </w:r>
+      <w:r>
+        <w:rPr>
+          <w:rFonts w:cs="Times New Roman"/>
+          <w:szCs w:val="24"/>
+        </w:rPr>
+        <w:t xml:space="preserve">szétbontható </w:t>
+      </w:r>
+      <w:r>
+        <w:rPr>
+          <w:rFonts w:cs="Times New Roman"/>
+          <w:szCs w:val="24"/>
+        </w:rPr>
+        <w:t>összeadások összegére</w:t>
+      </w:r>
+      <w:r>
+        <w:rPr>
+          <w:rFonts w:cs="Times New Roman"/>
+          <w:szCs w:val="24"/>
+        </w:rPr>
+        <w:t xml:space="preserve">. </w:t>
+      </w:r>
+      <w:r>
+        <w:rPr>
+          <w:rFonts w:cs="Times New Roman"/>
+          <w:szCs w:val="24"/>
+        </w:rPr>
+        <w:t>Egy</w:t>
+      </w:r>
+      <w:r>
+        <w:rPr>
+          <w:rFonts w:cs="Times New Roman"/>
+          <w:szCs w:val="24"/>
+        </w:rPr>
+        <w:t xml:space="preserve"> összeadást </w:t>
+      </w:r>
+      <w:r>
+        <w:rPr>
+          <w:rFonts w:cs="Times New Roman"/>
+          <w:szCs w:val="24"/>
+        </w:rPr>
+        <w:t xml:space="preserve">is </w:t>
+      </w:r>
+      <w:r>
+        <w:rPr>
+          <w:rFonts w:cs="Times New Roman"/>
+          <w:szCs w:val="24"/>
+        </w:rPr>
+        <w:t xml:space="preserve">tovább lehet </w:t>
+      </w:r>
+      <w:r>
+        <w:rPr>
+          <w:rFonts w:cs="Times New Roman"/>
+          <w:szCs w:val="24"/>
+        </w:rPr>
+        <w:t>egyszerűsíteni</w:t>
       </w:r>
       <w:r>
         <w:rPr>
@@ -3300,28 +3018,210 @@
           <w:rFonts w:cs="Times New Roman"/>
           <w:szCs w:val="24"/>
         </w:rPr>
-        <w:t>A programozási nyelvek mindegyike</w:t>
-      </w:r>
-      <w:r>
-        <w:rPr>
-          <w:rFonts w:cs="Times New Roman"/>
-          <w:szCs w:val="24"/>
-        </w:rPr>
-        <w:t xml:space="preserve">, csak úgy, mint egy emberi nyelv, </w:t>
-      </w:r>
-      <w:r>
-        <w:rPr>
-          <w:rFonts w:cs="Times New Roman"/>
-          <w:szCs w:val="24"/>
-        </w:rPr>
-        <w:t>rendelkezik</w:t>
-      </w:r>
-      <w:r>
-        <w:rPr>
-          <w:rFonts w:cs="Times New Roman"/>
-          <w:szCs w:val="24"/>
-        </w:rPr>
-        <w:t xml:space="preserve"> saját szabályrendszerrel</w:t>
+        <w:t xml:space="preserve">több, </w:t>
+      </w:r>
+      <w:r>
+        <w:rPr>
+          <w:rFonts w:cs="Times New Roman"/>
+          <w:szCs w:val="24"/>
+        </w:rPr>
+        <w:t xml:space="preserve">de egyszerűbb </w:t>
+      </w:r>
+      <w:r>
+        <w:rPr>
+          <w:rFonts w:cs="Times New Roman"/>
+          <w:szCs w:val="24"/>
+        </w:rPr>
+        <w:t>műveletre,</w:t>
+      </w:r>
+      <w:r>
+        <w:rPr>
+          <w:rFonts w:cs="Times New Roman"/>
+          <w:szCs w:val="24"/>
+        </w:rPr>
+        <w:t xml:space="preserve"> és ezt </w:t>
+      </w:r>
+      <w:r>
+        <w:rPr>
+          <w:rFonts w:cs="Times New Roman"/>
+          <w:szCs w:val="24"/>
+        </w:rPr>
+        <w:t xml:space="preserve">addig </w:t>
+      </w:r>
+      <w:r>
+        <w:rPr>
+          <w:rFonts w:cs="Times New Roman"/>
+          <w:szCs w:val="24"/>
+        </w:rPr>
+        <w:t>ismételn</w:t>
+      </w:r>
+      <w:r>
+        <w:rPr>
+          <w:rFonts w:cs="Times New Roman"/>
+          <w:szCs w:val="24"/>
+        </w:rPr>
+        <w:t>i</w:t>
+      </w:r>
+      <w:r>
+        <w:rPr>
+          <w:rFonts w:cs="Times New Roman"/>
+          <w:szCs w:val="24"/>
+        </w:rPr>
+        <w:t>,</w:t>
+      </w:r>
+      <w:r>
+        <w:rPr>
+          <w:rFonts w:cs="Times New Roman"/>
+          <w:szCs w:val="24"/>
+        </w:rPr>
+        <w:t xml:space="preserve"> amíg</w:t>
+      </w:r>
+      <w:r>
+        <w:rPr>
+          <w:rFonts w:cs="Times New Roman"/>
+          <w:szCs w:val="24"/>
+        </w:rPr>
+        <w:t xml:space="preserve"> </w:t>
+      </w:r>
+      <w:r>
+        <w:rPr>
+          <w:rFonts w:cs="Times New Roman"/>
+          <w:szCs w:val="24"/>
+        </w:rPr>
+        <w:t>annyira</w:t>
+      </w:r>
+      <w:r>
+        <w:rPr>
+          <w:rFonts w:cs="Times New Roman"/>
+          <w:szCs w:val="24"/>
+        </w:rPr>
+        <w:t xml:space="preserve"> eleme</w:t>
+      </w:r>
+      <w:r>
+        <w:rPr>
+          <w:rFonts w:cs="Times New Roman"/>
+          <w:szCs w:val="24"/>
+        </w:rPr>
+        <w:t>ire</w:t>
+      </w:r>
+      <w:r>
+        <w:rPr>
+          <w:rFonts w:cs="Times New Roman"/>
+          <w:szCs w:val="24"/>
+        </w:rPr>
+        <w:t xml:space="preserve"> bontott </w:t>
+      </w:r>
+      <w:r>
+        <w:rPr>
+          <w:rFonts w:cs="Times New Roman"/>
+          <w:szCs w:val="24"/>
+        </w:rPr>
+        <w:t>utasítást nem kapunk</w:t>
+      </w:r>
+      <w:r>
+        <w:rPr>
+          <w:rFonts w:cs="Times New Roman"/>
+          <w:szCs w:val="24"/>
+        </w:rPr>
+        <w:t>, hogy azt</w:t>
+      </w:r>
+      <w:r>
+        <w:rPr>
+          <w:rFonts w:cs="Times New Roman"/>
+          <w:szCs w:val="24"/>
+        </w:rPr>
+        <w:t xml:space="preserve"> </w:t>
+      </w:r>
+      <w:r>
+        <w:rPr>
+          <w:rFonts w:cs="Times New Roman"/>
+          <w:szCs w:val="24"/>
+        </w:rPr>
+        <w:t xml:space="preserve">egymás után írt </w:t>
+      </w:r>
+      <w:r>
+        <w:rPr>
+          <w:rFonts w:cs="Times New Roman"/>
+          <w:szCs w:val="24"/>
+        </w:rPr>
+        <w:t>egyesek</w:t>
+      </w:r>
+      <w:r>
+        <w:rPr>
+          <w:rFonts w:cs="Times New Roman"/>
+          <w:szCs w:val="24"/>
+        </w:rPr>
+        <w:t>kel</w:t>
+      </w:r>
+      <w:r>
+        <w:rPr>
+          <w:rFonts w:cs="Times New Roman"/>
+          <w:szCs w:val="24"/>
+        </w:rPr>
+        <w:t xml:space="preserve"> és nullák</w:t>
+      </w:r>
+      <w:r>
+        <w:rPr>
+          <w:rFonts w:cs="Times New Roman"/>
+          <w:szCs w:val="24"/>
+        </w:rPr>
+        <w:t xml:space="preserve">kal </w:t>
+      </w:r>
+      <w:r>
+        <w:rPr>
+          <w:rFonts w:cs="Times New Roman"/>
+          <w:szCs w:val="24"/>
+        </w:rPr>
+        <w:t>(</w:t>
+      </w:r>
+      <w:r>
+        <w:rPr>
+          <w:rFonts w:cs="Times New Roman"/>
+          <w:szCs w:val="24"/>
+        </w:rPr>
+        <w:t>bitekkel</w:t>
+      </w:r>
+      <w:r>
+        <w:rPr>
+          <w:rFonts w:cs="Times New Roman"/>
+          <w:szCs w:val="24"/>
+        </w:rPr>
+        <w:t>)</w:t>
+      </w:r>
+      <w:r>
+        <w:rPr>
+          <w:rFonts w:cs="Times New Roman"/>
+          <w:szCs w:val="24"/>
+        </w:rPr>
+        <w:t xml:space="preserve"> </w:t>
+      </w:r>
+      <w:r>
+        <w:rPr>
+          <w:rFonts w:cs="Times New Roman"/>
+          <w:szCs w:val="24"/>
+        </w:rPr>
+        <w:t>reprezentálni</w:t>
+      </w:r>
+      <w:r>
+        <w:rPr>
+          <w:rFonts w:cs="Times New Roman"/>
+          <w:szCs w:val="24"/>
+        </w:rPr>
+        <w:t xml:space="preserve"> </w:t>
+      </w:r>
+      <w:r>
+        <w:rPr>
+          <w:rFonts w:cs="Times New Roman"/>
+          <w:szCs w:val="24"/>
+        </w:rPr>
+        <w:t>lehe</w:t>
+      </w:r>
+      <w:r>
+        <w:rPr>
+          <w:rFonts w:cs="Times New Roman"/>
+          <w:szCs w:val="24"/>
+        </w:rPr>
+        <w:t>t</w:t>
       </w:r>
       <w:r>
         <w:rPr>
@@ -3342,84 +3242,63 @@
           <w:rFonts w:cs="Times New Roman"/>
           <w:szCs w:val="24"/>
         </w:rPr>
-        <w:t>Egy</w:t>
-      </w:r>
-      <w:r>
-        <w:rPr>
-          <w:rFonts w:cs="Times New Roman"/>
-          <w:szCs w:val="24"/>
-        </w:rPr>
-        <w:t xml:space="preserve"> szabály</w:t>
-      </w:r>
-      <w:r>
-        <w:rPr>
-          <w:rFonts w:cs="Times New Roman"/>
-          <w:szCs w:val="24"/>
-        </w:rPr>
-        <w:t xml:space="preserve">rendszer </w:t>
-      </w:r>
-      <w:r>
-        <w:rPr>
-          <w:rFonts w:cs="Times New Roman"/>
-          <w:szCs w:val="24"/>
-        </w:rPr>
-        <w:t>lehetőség</w:t>
-      </w:r>
-      <w:r>
-        <w:rPr>
-          <w:rFonts w:cs="Times New Roman"/>
-          <w:szCs w:val="24"/>
-        </w:rPr>
-        <w:t>et ad</w:t>
-      </w:r>
-      <w:r>
-        <w:rPr>
-          <w:rFonts w:cs="Times New Roman"/>
-          <w:szCs w:val="24"/>
-        </w:rPr>
-        <w:t xml:space="preserve"> az embere</w:t>
-      </w:r>
-      <w:r>
-        <w:rPr>
-          <w:rFonts w:cs="Times New Roman"/>
-          <w:szCs w:val="24"/>
-        </w:rPr>
-        <w:t xml:space="preserve">k </w:t>
-      </w:r>
-      <w:r>
-        <w:rPr>
-          <w:rFonts w:cs="Times New Roman"/>
-          <w:szCs w:val="24"/>
-        </w:rPr>
-        <w:t xml:space="preserve">számára </w:t>
-      </w:r>
-      <w:r>
-        <w:rPr>
-          <w:rFonts w:cs="Times New Roman"/>
-          <w:szCs w:val="24"/>
-        </w:rPr>
-        <w:t xml:space="preserve">egységes </w:t>
-      </w:r>
-      <w:r>
-        <w:rPr>
-          <w:rFonts w:cs="Times New Roman"/>
-          <w:szCs w:val="24"/>
-        </w:rPr>
-        <w:t>módon megfogalmazni egy utasítást, vagy annak sorozatát, egy programot</w:t>
-      </w:r>
-      <w:r>
-        <w:rPr>
-          <w:rFonts w:cs="Times New Roman"/>
-          <w:szCs w:val="24"/>
-        </w:rPr>
-        <w:t xml:space="preserve">. </w:t>
-      </w:r>
-      <w:r>
-        <w:rPr>
-          <w:rFonts w:cs="Times New Roman"/>
-          <w:szCs w:val="24"/>
-        </w:rPr>
-        <w:t>Egy program a</w:t>
+        <w:t>Az így kapott bitek sorozat</w:t>
+      </w:r>
+      <w:r>
+        <w:rPr>
+          <w:rFonts w:cs="Times New Roman"/>
+          <w:szCs w:val="24"/>
+        </w:rPr>
+        <w:t>a egy számítógép számára</w:t>
+      </w:r>
+      <w:r>
+        <w:rPr>
+          <w:rFonts w:cs="Times New Roman"/>
+          <w:szCs w:val="24"/>
+        </w:rPr>
+        <w:t xml:space="preserve"> már</w:t>
+      </w:r>
+      <w:r>
+        <w:rPr>
+          <w:rFonts w:cs="Times New Roman"/>
+          <w:szCs w:val="24"/>
+        </w:rPr>
+        <w:t xml:space="preserve"> értelmezhető,</w:t>
+      </w:r>
+      <w:r>
+        <w:rPr>
+          <w:rFonts w:cs="Times New Roman"/>
+          <w:szCs w:val="24"/>
+        </w:rPr>
+        <w:t xml:space="preserve"> de </w:t>
+      </w:r>
+      <w:r>
+        <w:rPr>
+          <w:rFonts w:cs="Times New Roman"/>
+          <w:szCs w:val="24"/>
+        </w:rPr>
+        <w:t>az</w:t>
+      </w:r>
+      <w:r>
+        <w:rPr>
+          <w:rFonts w:cs="Times New Roman"/>
+          <w:szCs w:val="24"/>
+        </w:rPr>
+        <w:t xml:space="preserve"> ember számára szinte érthetetlenné vál</w:t>
+      </w:r>
+      <w:r>
+        <w:rPr>
+          <w:rFonts w:cs="Times New Roman"/>
+          <w:szCs w:val="24"/>
+        </w:rPr>
+        <w:t>ó</w:t>
+      </w:r>
+      <w:r>
+        <w:rPr>
+          <w:rFonts w:cs="Times New Roman"/>
+          <w:szCs w:val="24"/>
+        </w:rPr>
+        <w:t xml:space="preserve"> utasítás.</w:t>
       </w:r>
       <w:r>
         <w:rPr>
@@ -3433,56 +3312,42 @@
           <w:rFonts w:cs="Times New Roman"/>
           <w:szCs w:val="24"/>
         </w:rPr>
-        <w:t xml:space="preserve">nyelv </w:t>
-      </w:r>
-      <w:r>
-        <w:rPr>
-          <w:rFonts w:cs="Times New Roman"/>
-          <w:szCs w:val="24"/>
-        </w:rPr>
-        <w:t>szabályait</w:t>
-      </w:r>
-      <w:r>
-        <w:rPr>
-          <w:rFonts w:cs="Times New Roman"/>
-          <w:szCs w:val="24"/>
-        </w:rPr>
-        <w:t xml:space="preserve"> követve </w:t>
-      </w:r>
-      <w:r>
-        <w:rPr>
-          <w:rFonts w:cs="Times New Roman"/>
-          <w:szCs w:val="24"/>
-        </w:rPr>
-        <w:t xml:space="preserve">mindamellett, </w:t>
-      </w:r>
-      <w:r>
-        <w:rPr>
-          <w:rFonts w:cs="Times New Roman"/>
-          <w:szCs w:val="24"/>
-        </w:rPr>
-        <w:t>hogy az más, a szabályokat szintén ismerő ember számára is olvasható</w:t>
-      </w:r>
-      <w:r>
-        <w:rPr>
-          <w:rFonts w:cs="Times New Roman"/>
-          <w:szCs w:val="24"/>
-        </w:rPr>
-        <w:t>vá</w:t>
-      </w:r>
-      <w:r>
-        <w:rPr>
-          <w:rFonts w:cs="Times New Roman"/>
-          <w:szCs w:val="24"/>
-        </w:rPr>
-        <w:t xml:space="preserve"> és érthet</w:t>
-      </w:r>
-      <w:r>
-        <w:rPr>
-          <w:rFonts w:cs="Times New Roman"/>
-          <w:szCs w:val="24"/>
-        </w:rPr>
-        <w:t>ővé válik</w:t>
+        <w:t>Már a</w:t>
+      </w:r>
+      <w:r>
+        <w:rPr>
+          <w:rFonts w:cs="Times New Roman"/>
+          <w:szCs w:val="24"/>
+        </w:rPr>
+        <w:t xml:space="preserve"> </w:t>
+      </w:r>
+      <w:r>
+        <w:rPr>
+          <w:rFonts w:cs="Times New Roman"/>
+          <w:szCs w:val="24"/>
+        </w:rPr>
+        <w:t xml:space="preserve">legegyszerűbb matematikai műveleteket </w:t>
+      </w:r>
+      <w:r>
+        <w:rPr>
+          <w:rFonts w:cs="Times New Roman"/>
+          <w:szCs w:val="24"/>
+        </w:rPr>
+        <w:t xml:space="preserve">is </w:t>
+      </w:r>
+      <w:r>
+        <w:rPr>
+          <w:rFonts w:cs="Times New Roman"/>
+          <w:szCs w:val="24"/>
+        </w:rPr>
+        <w:t>nagyon hosszadalmas és macerás munka ilyen kis elemi részekre bontani</w:t>
+      </w:r>
+      <w:r>
+        <w:rPr>
+          <w:rFonts w:cs="Times New Roman"/>
+          <w:szCs w:val="24"/>
+        </w:rPr>
+        <w:t xml:space="preserve"> annak érdekében, hogy elvégeztethessük egy számítógéppel</w:t>
       </w:r>
       <w:r>
         <w:rPr>
@@ -3496,91 +3361,35 @@
           <w:rFonts w:cs="Times New Roman"/>
           <w:szCs w:val="24"/>
         </w:rPr>
-        <w:t xml:space="preserve">a programozási nyelv </w:t>
-      </w:r>
-      <w:r>
-        <w:rPr>
-          <w:rFonts w:cs="Times New Roman"/>
-          <w:szCs w:val="24"/>
-        </w:rPr>
-        <w:t xml:space="preserve">a programnak </w:t>
-      </w:r>
-      <w:r>
-        <w:rPr>
-          <w:rFonts w:cs="Times New Roman"/>
-          <w:szCs w:val="24"/>
-        </w:rPr>
-        <w:t xml:space="preserve">el tudja készíteni </w:t>
-      </w:r>
-      <w:r>
-        <w:rPr>
-          <w:rFonts w:cs="Times New Roman"/>
-          <w:szCs w:val="24"/>
-        </w:rPr>
-        <w:t xml:space="preserve">a </w:t>
-      </w:r>
-      <w:r>
-        <w:rPr>
-          <w:rFonts w:cs="Times New Roman"/>
-          <w:szCs w:val="24"/>
-        </w:rPr>
-        <w:t>számítógép számára érthető megfelelőjét.</w:t>
-      </w:r>
-      <w:r>
-        <w:rPr>
-          <w:rFonts w:cs="Times New Roman"/>
-          <w:szCs w:val="24"/>
-        </w:rPr>
-        <w:t xml:space="preserve"> </w:t>
-      </w:r>
-      <w:r>
-        <w:rPr>
-          <w:rFonts w:cs="Times New Roman"/>
-          <w:szCs w:val="24"/>
-        </w:rPr>
-        <w:t>Ezt a folyamatot, amikor egy ember által olvasható programból egy gép által olvasható, bitekből álló gépi kód készül, fordításnak nevezik. A fordítást a programozási nyelv saját fordítója csinálja, ami</w:t>
-      </w:r>
-      <w:r>
-        <w:rPr>
-          <w:rFonts w:cs="Times New Roman"/>
-          <w:szCs w:val="24"/>
-        </w:rPr>
-        <w:t xml:space="preserve"> csakugyan egy program, ezért természetesen a legelső ilye</w:t>
-      </w:r>
-      <w:r>
-        <w:rPr>
-          <w:rFonts w:cs="Times New Roman"/>
-          <w:szCs w:val="24"/>
-        </w:rPr>
-        <w:t>n fordítót</w:t>
-      </w:r>
-      <w:r>
-        <w:rPr>
-          <w:rFonts w:cs="Times New Roman"/>
-          <w:szCs w:val="24"/>
-        </w:rPr>
-        <w:t xml:space="preserve"> </w:t>
-      </w:r>
-      <w:r>
-        <w:rPr>
-          <w:rFonts w:cs="Times New Roman"/>
-          <w:szCs w:val="24"/>
-        </w:rPr>
-        <w:t xml:space="preserve">programozási nyelv hiányában </w:t>
-      </w:r>
-      <w:r>
-        <w:rPr>
-          <w:rFonts w:cs="Times New Roman"/>
-          <w:szCs w:val="24"/>
-        </w:rPr>
-        <w:t>nehéz</w:t>
-      </w:r>
-      <w:r>
-        <w:rPr>
-          <w:rFonts w:cs="Times New Roman"/>
-          <w:szCs w:val="24"/>
-        </w:rPr>
-        <w:t xml:space="preserve"> volt „megírni”.</w:t>
+        <w:t>nem beszélve a komplexebb programokról, ami</w:t>
+      </w:r>
+      <w:r>
+        <w:rPr>
+          <w:rFonts w:cs="Times New Roman"/>
+          <w:szCs w:val="24"/>
+        </w:rPr>
+        <w:t>k</w:t>
+      </w:r>
+      <w:r>
+        <w:rPr>
+          <w:rFonts w:cs="Times New Roman"/>
+          <w:szCs w:val="24"/>
+        </w:rPr>
+        <w:t xml:space="preserve"> az előbb említett bonyolultabb utasítások egymás utáni sorozatából áll</w:t>
+      </w:r>
+      <w:r>
+        <w:rPr>
+          <w:rFonts w:cs="Times New Roman"/>
+          <w:szCs w:val="24"/>
+        </w:rPr>
+        <w:t>nak</w:t>
+      </w:r>
+      <w:r>
+        <w:rPr>
+          <w:rFonts w:cs="Times New Roman"/>
+          <w:szCs w:val="24"/>
+        </w:rPr>
+        <w:t>.</w:t>
       </w:r>
     </w:p>
     <w:p>
@@ -3591,6 +3400,1260 @@
         <w:rPr>
           <w:rFonts w:cs="Times New Roman"/>
           <w:szCs w:val="24"/>
+        </w:rPr>
+      </w:pPr>
+      <w:r>
+        <w:rPr>
+          <w:rFonts w:cs="Times New Roman"/>
+          <w:szCs w:val="24"/>
+        </w:rPr>
+        <w:t>Ennek a problémának a megoldására születtek meg a programozási nyelvek.</w:t>
+      </w:r>
+      <w:r>
+        <w:rPr>
+          <w:rFonts w:cs="Times New Roman"/>
+          <w:szCs w:val="24"/>
+        </w:rPr>
+        <w:t xml:space="preserve"> </w:t>
+      </w:r>
+      <w:r>
+        <w:rPr>
+          <w:rFonts w:cs="Times New Roman"/>
+          <w:szCs w:val="24"/>
+        </w:rPr>
+        <w:t>A programozási nyelvek mindegyike</w:t>
+      </w:r>
+      <w:r>
+        <w:rPr>
+          <w:rFonts w:cs="Times New Roman"/>
+          <w:szCs w:val="24"/>
+        </w:rPr>
+        <w:t xml:space="preserve">, csak úgy, mint egy emberi nyelv, </w:t>
+      </w:r>
+      <w:r>
+        <w:rPr>
+          <w:rFonts w:cs="Times New Roman"/>
+          <w:szCs w:val="24"/>
+        </w:rPr>
+        <w:t>rendelkezik</w:t>
+      </w:r>
+      <w:r>
+        <w:rPr>
+          <w:rFonts w:cs="Times New Roman"/>
+          <w:szCs w:val="24"/>
+        </w:rPr>
+        <w:t xml:space="preserve"> saját szabályrendszerrel</w:t>
+      </w:r>
+      <w:r>
+        <w:rPr>
+          <w:rFonts w:cs="Times New Roman"/>
+          <w:szCs w:val="24"/>
+        </w:rPr>
+        <w:t>.</w:t>
+      </w:r>
+      <w:r>
+        <w:rPr>
+          <w:rFonts w:cs="Times New Roman"/>
+          <w:szCs w:val="24"/>
+        </w:rPr>
+        <w:t xml:space="preserve"> </w:t>
+      </w:r>
+      <w:r>
+        <w:rPr>
+          <w:rFonts w:cs="Times New Roman"/>
+          <w:szCs w:val="24"/>
+        </w:rPr>
+        <w:t>Egy</w:t>
+      </w:r>
+      <w:r>
+        <w:rPr>
+          <w:rFonts w:cs="Times New Roman"/>
+          <w:szCs w:val="24"/>
+        </w:rPr>
+        <w:t xml:space="preserve"> szabály</w:t>
+      </w:r>
+      <w:r>
+        <w:rPr>
+          <w:rFonts w:cs="Times New Roman"/>
+          <w:szCs w:val="24"/>
+        </w:rPr>
+        <w:t xml:space="preserve">rendszer </w:t>
+      </w:r>
+      <w:r>
+        <w:rPr>
+          <w:rFonts w:cs="Times New Roman"/>
+          <w:szCs w:val="24"/>
+        </w:rPr>
+        <w:t>lehetőség</w:t>
+      </w:r>
+      <w:r>
+        <w:rPr>
+          <w:rFonts w:cs="Times New Roman"/>
+          <w:szCs w:val="24"/>
+        </w:rPr>
+        <w:t>et ad</w:t>
+      </w:r>
+      <w:r>
+        <w:rPr>
+          <w:rFonts w:cs="Times New Roman"/>
+          <w:szCs w:val="24"/>
+        </w:rPr>
+        <w:t xml:space="preserve"> az embere</w:t>
+      </w:r>
+      <w:r>
+        <w:rPr>
+          <w:rFonts w:cs="Times New Roman"/>
+          <w:szCs w:val="24"/>
+        </w:rPr>
+        <w:t xml:space="preserve">k </w:t>
+      </w:r>
+      <w:r>
+        <w:rPr>
+          <w:rFonts w:cs="Times New Roman"/>
+          <w:szCs w:val="24"/>
+        </w:rPr>
+        <w:t xml:space="preserve">számára </w:t>
+      </w:r>
+      <w:r>
+        <w:rPr>
+          <w:rFonts w:cs="Times New Roman"/>
+          <w:szCs w:val="24"/>
+        </w:rPr>
+        <w:t xml:space="preserve">egységes </w:t>
+      </w:r>
+      <w:r>
+        <w:rPr>
+          <w:rFonts w:cs="Times New Roman"/>
+          <w:szCs w:val="24"/>
+        </w:rPr>
+        <w:t>módon megfogalmazni egy utasítást, vagy annak sorozatát, egy programot</w:t>
+      </w:r>
+      <w:r>
+        <w:rPr>
+          <w:rFonts w:cs="Times New Roman"/>
+          <w:szCs w:val="24"/>
+        </w:rPr>
+        <w:t xml:space="preserve">. </w:t>
+      </w:r>
+      <w:r>
+        <w:rPr>
+          <w:rFonts w:cs="Times New Roman"/>
+          <w:szCs w:val="24"/>
+        </w:rPr>
+        <w:t>Egy program a</w:t>
+      </w:r>
+      <w:r>
+        <w:rPr>
+          <w:rFonts w:cs="Times New Roman"/>
+          <w:szCs w:val="24"/>
+        </w:rPr>
+        <w:t xml:space="preserve"> </w:t>
+      </w:r>
+      <w:r>
+        <w:rPr>
+          <w:rFonts w:cs="Times New Roman"/>
+          <w:szCs w:val="24"/>
+        </w:rPr>
+        <w:t xml:space="preserve">nyelv </w:t>
+      </w:r>
+      <w:r>
+        <w:rPr>
+          <w:rFonts w:cs="Times New Roman"/>
+          <w:szCs w:val="24"/>
+        </w:rPr>
+        <w:t>szabályait</w:t>
+      </w:r>
+      <w:r>
+        <w:rPr>
+          <w:rFonts w:cs="Times New Roman"/>
+          <w:szCs w:val="24"/>
+        </w:rPr>
+        <w:t xml:space="preserve"> követve </w:t>
+      </w:r>
+      <w:r>
+        <w:rPr>
+          <w:rFonts w:cs="Times New Roman"/>
+          <w:szCs w:val="24"/>
+        </w:rPr>
+        <w:t>mindamellett, hogy az más, a szabályokat szintén ismerő ember számára is olvasható</w:t>
+      </w:r>
+      <w:r>
+        <w:rPr>
+          <w:rFonts w:cs="Times New Roman"/>
+          <w:szCs w:val="24"/>
+        </w:rPr>
+        <w:t>vá</w:t>
+      </w:r>
+      <w:r>
+        <w:rPr>
+          <w:rFonts w:cs="Times New Roman"/>
+          <w:szCs w:val="24"/>
+        </w:rPr>
+        <w:t xml:space="preserve"> és érthet</w:t>
+      </w:r>
+      <w:r>
+        <w:rPr>
+          <w:rFonts w:cs="Times New Roman"/>
+          <w:szCs w:val="24"/>
+        </w:rPr>
+        <w:t>ővé válik</w:t>
+      </w:r>
+      <w:r>
+        <w:rPr>
+          <w:rFonts w:cs="Times New Roman"/>
+          <w:szCs w:val="24"/>
+        </w:rPr>
+        <w:t xml:space="preserve">, </w:t>
+      </w:r>
+      <w:r>
+        <w:rPr>
+          <w:rFonts w:cs="Times New Roman"/>
+          <w:szCs w:val="24"/>
+        </w:rPr>
+        <w:t xml:space="preserve">a programozási nyelv </w:t>
+      </w:r>
+      <w:r>
+        <w:rPr>
+          <w:rFonts w:cs="Times New Roman"/>
+          <w:szCs w:val="24"/>
+        </w:rPr>
+        <w:t xml:space="preserve">a programnak </w:t>
+      </w:r>
+      <w:r>
+        <w:rPr>
+          <w:rFonts w:cs="Times New Roman"/>
+          <w:szCs w:val="24"/>
+        </w:rPr>
+        <w:t xml:space="preserve">el tudja készíteni </w:t>
+      </w:r>
+      <w:r>
+        <w:rPr>
+          <w:rFonts w:cs="Times New Roman"/>
+          <w:szCs w:val="24"/>
+        </w:rPr>
+        <w:t xml:space="preserve">a </w:t>
+      </w:r>
+      <w:r>
+        <w:rPr>
+          <w:rFonts w:cs="Times New Roman"/>
+          <w:szCs w:val="24"/>
+        </w:rPr>
+        <w:t>számítógép számára érthető megfelelőjét.</w:t>
+      </w:r>
+      <w:r>
+        <w:rPr>
+          <w:rFonts w:cs="Times New Roman"/>
+          <w:szCs w:val="24"/>
+        </w:rPr>
+        <w:t xml:space="preserve"> </w:t>
+      </w:r>
+      <w:r>
+        <w:rPr>
+          <w:rFonts w:cs="Times New Roman"/>
+          <w:szCs w:val="24"/>
+        </w:rPr>
+        <w:t>Ezt a folyamatot, amikor egy ember által olvasható programból egy gép által olvasható, bitekből álló gépi kód készül, fordításnak nevezik. A fordítást a programozási nyelv saját fordítója csinálja, ami</w:t>
+      </w:r>
+      <w:r>
+        <w:rPr>
+          <w:rFonts w:cs="Times New Roman"/>
+          <w:szCs w:val="24"/>
+        </w:rPr>
+        <w:t xml:space="preserve"> csakugyan egy program, ezért természetesen a legelső ilye</w:t>
+      </w:r>
+      <w:r>
+        <w:rPr>
+          <w:rFonts w:cs="Times New Roman"/>
+          <w:szCs w:val="24"/>
+        </w:rPr>
+        <w:t>n fordítót</w:t>
+      </w:r>
+      <w:r>
+        <w:rPr>
+          <w:rFonts w:cs="Times New Roman"/>
+          <w:szCs w:val="24"/>
+        </w:rPr>
+        <w:t xml:space="preserve"> </w:t>
+      </w:r>
+      <w:r>
+        <w:rPr>
+          <w:rFonts w:cs="Times New Roman"/>
+          <w:szCs w:val="24"/>
+        </w:rPr>
+        <w:t xml:space="preserve">programozási nyelv hiányában </w:t>
+      </w:r>
+      <w:r>
+        <w:rPr>
+          <w:rFonts w:cs="Times New Roman"/>
+          <w:szCs w:val="24"/>
+        </w:rPr>
+        <w:t>nehéz</w:t>
+      </w:r>
+      <w:r>
+        <w:rPr>
+          <w:rFonts w:cs="Times New Roman"/>
+          <w:szCs w:val="24"/>
+        </w:rPr>
+        <w:t xml:space="preserve"> volt „megírni”.</w:t>
+      </w:r>
+    </w:p>
+    <w:p>
+      <w:pPr>
+        <w:tabs>
+          <w:tab w:val="right" w:leader="dot" w:pos="28350"/>
+        </w:tabs>
+        <w:rPr>
+          <w:rFonts w:cs="Times New Roman"/>
+          <w:szCs w:val="24"/>
+          <w:lang w:val="en-US"/>
+        </w:rPr>
+      </w:pPr>
+      <w:r>
+        <w:rPr>
+          <w:rFonts w:cs="Times New Roman"/>
+          <w:szCs w:val="24"/>
+        </w:rPr>
+        <w:lastRenderedPageBreak/>
+        <w:t>Attól függetlenül, hogy mindegyik végeredménye egy gép számára érthető és végrehajtható utasítás sorozat,</w:t>
+      </w:r>
+      <w:r>
+        <w:rPr>
+          <w:rFonts w:cs="Times New Roman"/>
+          <w:szCs w:val="24"/>
+        </w:rPr>
+        <w:t xml:space="preserve"> </w:t>
+      </w:r>
+      <w:r>
+        <w:rPr>
+          <w:rFonts w:cs="Times New Roman"/>
+          <w:szCs w:val="24"/>
+        </w:rPr>
+        <w:t xml:space="preserve">a </w:t>
+      </w:r>
+      <w:r>
+        <w:rPr>
+          <w:rFonts w:cs="Times New Roman"/>
+          <w:szCs w:val="24"/>
+        </w:rPr>
+        <w:t>ma létező</w:t>
+      </w:r>
+      <w:r>
+        <w:rPr>
+          <w:rFonts w:cs="Times New Roman"/>
+          <w:szCs w:val="24"/>
+        </w:rPr>
+        <w:t xml:space="preserve"> </w:t>
+      </w:r>
+      <w:r>
+        <w:rPr>
+          <w:rFonts w:cs="Times New Roman"/>
+          <w:szCs w:val="24"/>
+        </w:rPr>
+        <w:t>programozási nyelv</w:t>
+      </w:r>
+      <w:r>
+        <w:rPr>
+          <w:rFonts w:cs="Times New Roman"/>
+          <w:szCs w:val="24"/>
+        </w:rPr>
+        <w:t>ek köz</w:t>
+      </w:r>
+      <w:r>
+        <w:rPr>
+          <w:rFonts w:cs="Times New Roman"/>
+          <w:szCs w:val="24"/>
+        </w:rPr>
+        <w:t>ött</w:t>
+      </w:r>
+      <w:r>
+        <w:rPr>
+          <w:rFonts w:cs="Times New Roman"/>
+          <w:szCs w:val="24"/>
+        </w:rPr>
+        <w:t xml:space="preserve"> </w:t>
+      </w:r>
+      <w:r>
+        <w:rPr>
+          <w:rFonts w:cs="Times New Roman"/>
+          <w:szCs w:val="24"/>
+        </w:rPr>
+        <w:t>érdemes lehet</w:t>
+      </w:r>
+      <w:r>
+        <w:rPr>
+          <w:rFonts w:cs="Times New Roman"/>
+          <w:szCs w:val="24"/>
+        </w:rPr>
+        <w:t xml:space="preserve"> választani</w:t>
+      </w:r>
+      <w:r>
+        <w:rPr>
+          <w:rFonts w:cs="Times New Roman"/>
+          <w:szCs w:val="24"/>
+        </w:rPr>
+        <w:t xml:space="preserve"> az alapján</w:t>
+      </w:r>
+      <w:r>
+        <w:rPr>
+          <w:rFonts w:cs="Times New Roman"/>
+          <w:szCs w:val="24"/>
+        </w:rPr>
+        <w:t>, hogy milyen célra szeretnénk programot készíteni, ugyanis ettől függően változhat a program</w:t>
+      </w:r>
+      <w:r>
+        <w:rPr>
+          <w:rFonts w:cs="Times New Roman"/>
+          <w:szCs w:val="24"/>
+        </w:rPr>
+        <w:t xml:space="preserve"> megírásának nehézsége</w:t>
+      </w:r>
+      <w:r>
+        <w:rPr>
+          <w:rFonts w:cs="Times New Roman"/>
+          <w:szCs w:val="24"/>
+        </w:rPr>
+        <w:t xml:space="preserve"> és minősége is</w:t>
+      </w:r>
+      <w:r>
+        <w:rPr>
+          <w:rFonts w:cs="Times New Roman"/>
+          <w:szCs w:val="24"/>
+        </w:rPr>
+        <w:t xml:space="preserve">. Én a szakdolgozatomat a </w:t>
+      </w:r>
+      <w:r>
+        <w:rPr>
+          <w:rFonts w:cs="Times New Roman"/>
+          <w:szCs w:val="24"/>
+        </w:rPr>
+        <w:t xml:space="preserve">Microsoft </w:t>
+      </w:r>
+      <w:r>
+        <w:rPr>
+          <w:rFonts w:cs="Times New Roman"/>
+          <w:szCs w:val="24"/>
+        </w:rPr>
+        <w:t xml:space="preserve">által fejlesztett </w:t>
+      </w:r>
+      <w:r>
+        <w:rPr>
+          <w:rFonts w:cs="Times New Roman"/>
+          <w:szCs w:val="24"/>
+        </w:rPr>
+        <w:t>C</w:t>
+      </w:r>
+      <w:r>
+        <w:rPr>
+          <w:rFonts w:cs="Times New Roman"/>
+          <w:szCs w:val="24"/>
+          <w:lang w:val="en-US"/>
+        </w:rPr>
+        <w:t xml:space="preserve"># </w:t>
+      </w:r>
+      <w:r>
+        <w:rPr>
+          <w:rFonts w:cs="Times New Roman"/>
+          <w:szCs w:val="24"/>
+        </w:rPr>
+        <w:t>programozási</w:t>
+      </w:r>
+      <w:r>
+        <w:rPr>
+          <w:rFonts w:cs="Times New Roman"/>
+          <w:szCs w:val="24"/>
+          <w:lang w:val="en-US"/>
+        </w:rPr>
+        <w:t xml:space="preserve"> </w:t>
+      </w:r>
+      <w:r>
+        <w:rPr>
+          <w:rFonts w:cs="Times New Roman"/>
+          <w:szCs w:val="24"/>
+        </w:rPr>
+        <w:t xml:space="preserve">nyelven </w:t>
+      </w:r>
+      <w:r>
+        <w:rPr>
+          <w:rFonts w:cs="Times New Roman"/>
+          <w:szCs w:val="24"/>
+        </w:rPr>
+        <w:t>készítettem el</w:t>
+      </w:r>
+      <w:r>
+        <w:rPr>
+          <w:rFonts w:cs="Times New Roman"/>
+          <w:szCs w:val="24"/>
+          <w:lang w:val="en-US"/>
+        </w:rPr>
+        <w:t>.</w:t>
+      </w:r>
+    </w:p>
+    <w:p>
+      <w:pPr>
+        <w:keepNext/>
+        <w:tabs>
+          <w:tab w:val="right" w:leader="dot" w:pos="28350"/>
+        </w:tabs>
+        <w:jc w:val="center"/>
+      </w:pPr>
+      <w:r>
+        <w:rPr>
+          <w:rFonts w:cs="Times New Roman"/>
+          <w:noProof/>
+          <w:szCs w:val="24"/>
+        </w:rPr>
+        <w:drawing>
+          <wp:inline distT="0" distB="0" distL="0" distR="0" wp14:anchorId="19257A06" wp14:editId="4DC709ED">
+            <wp:extent cx="3700800" cy="4730400"/>
+            <wp:effectExtent l="0" t="0" r="0" b="0"/>
+            <wp:docPr id="2" name="Kép 2"/>
+            <wp:cNvGraphicFramePr>
+              <a:graphicFrameLocks xmlns:a="http://schemas.openxmlformats.org/drawingml/2006/main" noChangeAspect="1"/>
+            </wp:cNvGraphicFramePr>
+            <a:graphic xmlns:a="http://schemas.openxmlformats.org/drawingml/2006/main">
+              <a:graphicData uri="http://schemas.openxmlformats.org/drawingml/2006/picture">
+                <pic:pic xmlns:pic="http://schemas.openxmlformats.org/drawingml/2006/picture">
+                  <pic:nvPicPr>
+                    <pic:cNvPr id="2" name="ProgrammingLanguagesHistory.png"/>
+                    <pic:cNvPicPr/>
+                  </pic:nvPicPr>
+                  <pic:blipFill>
+                    <a:blip r:embed="rId9">
+                      <a:extLst>
+                        <a:ext uri="{28A0092B-C50C-407E-A947-70E740481C1C}">
+                          <a14:useLocalDpi xmlns:a14="http://schemas.microsoft.com/office/drawing/2010/main" val="0"/>
+                        </a:ext>
+                      </a:extLst>
+                    </a:blip>
+                    <a:stretch>
+                      <a:fillRect/>
+                    </a:stretch>
+                  </pic:blipFill>
+                  <pic:spPr>
+                    <a:xfrm>
+                      <a:off x="0" y="0"/>
+                      <a:ext cx="3700800" cy="4730400"/>
+                    </a:xfrm>
+                    <a:prstGeom prst="rect">
+                      <a:avLst/>
+                    </a:prstGeom>
+                  </pic:spPr>
+                </pic:pic>
+              </a:graphicData>
+            </a:graphic>
+          </wp:inline>
+        </w:drawing>
+      </w:r>
+    </w:p>
+    <w:p>
+      <w:pPr>
+        <w:pStyle w:val="Kpalrs"/>
+        <w:jc w:val="center"/>
+        <w:rPr>
+          <w:rFonts w:cs="Times New Roman"/>
+          <w:szCs w:val="24"/>
+        </w:rPr>
+      </w:pPr>
+      <w:r>
+        <w:rPr>
+          <w:rFonts w:cs="Times New Roman"/>
+          <w:szCs w:val="24"/>
+        </w:rPr>
+        <w:t>1.1. ábra: magas szintű programozási nyelvek története</w:t>
+      </w:r>
+    </w:p>
+    <w:p>
+      <w:pPr>
+        <w:tabs>
+          <w:tab w:val="right" w:leader="dot" w:pos="28350"/>
+        </w:tabs>
+        <w:rPr>
+          <w:rFonts w:ascii="Arial" w:hAnsi="Arial"/>
+          <w:b/>
+          <w:szCs w:val="24"/>
+        </w:rPr>
+      </w:pPr>
+      <w:r>
+        <w:rPr>
+          <w:rFonts w:ascii="Arial" w:hAnsi="Arial"/>
+          <w:b/>
+          <w:szCs w:val="24"/>
+        </w:rPr>
+        <w:t>1.</w:t>
+      </w:r>
+      <w:r>
+        <w:rPr>
+          <w:rFonts w:ascii="Arial" w:hAnsi="Arial"/>
+          <w:b/>
+          <w:szCs w:val="24"/>
+        </w:rPr>
+        <w:t>2</w:t>
+      </w:r>
+      <w:r>
+        <w:rPr>
+          <w:rFonts w:ascii="Arial" w:hAnsi="Arial"/>
+          <w:b/>
+          <w:szCs w:val="24"/>
+        </w:rPr>
+        <w:t xml:space="preserve">. </w:t>
+      </w:r>
+      <w:r>
+        <w:rPr>
+          <w:rFonts w:ascii="Arial" w:hAnsi="Arial"/>
+          <w:b/>
+          <w:szCs w:val="24"/>
+        </w:rPr>
+        <w:t>Fejlesztői környeze</w:t>
+      </w:r>
+      <w:r>
+        <w:rPr>
+          <w:rFonts w:ascii="Arial" w:hAnsi="Arial"/>
+          <w:b/>
+          <w:szCs w:val="24"/>
+        </w:rPr>
+        <w:t>t</w:t>
+      </w:r>
+    </w:p>
+    <w:p>
+      <w:pPr>
+        <w:tabs>
+          <w:tab w:val="right" w:leader="dot" w:pos="28350"/>
+        </w:tabs>
+        <w:rPr>
+          <w:rFonts w:ascii="Arial" w:hAnsi="Arial"/>
+          <w:b/>
+          <w:szCs w:val="24"/>
+        </w:rPr>
+      </w:pPr>
+      <w:r>
+        <w:rPr>
+          <w:rFonts w:ascii="Arial" w:hAnsi="Arial"/>
+          <w:b/>
+          <w:szCs w:val="24"/>
+        </w:rPr>
+        <w:t>https://ak-akademia.hu/fejlesztoi-kornyezetek/</w:t>
+      </w:r>
+      <w:bookmarkStart w:id="0" w:name="_GoBack"/>
+      <w:bookmarkEnd w:id="0"/>
+    </w:p>
+    <w:p>
+      <w:pPr>
+        <w:tabs>
+          <w:tab w:val="right" w:leader="dot" w:pos="28350"/>
+        </w:tabs>
+        <w:rPr>
+          <w:rFonts w:cs="Times New Roman"/>
+          <w:szCs w:val="24"/>
+        </w:rPr>
+      </w:pPr>
+      <w:r>
+        <w:rPr>
+          <w:rFonts w:cs="Times New Roman"/>
+          <w:szCs w:val="24"/>
+        </w:rPr>
+        <w:t xml:space="preserve">Programot írni bárhova </w:t>
+      </w:r>
+      <w:r>
+        <w:rPr>
+          <w:rFonts w:cs="Times New Roman"/>
+          <w:szCs w:val="24"/>
+        </w:rPr>
+        <w:t>tudunk</w:t>
+      </w:r>
+      <w:r>
+        <w:rPr>
+          <w:rFonts w:cs="Times New Roman"/>
+          <w:szCs w:val="24"/>
+        </w:rPr>
+        <w:t>, aho</w:t>
+      </w:r>
+      <w:r>
+        <w:rPr>
+          <w:rFonts w:cs="Times New Roman"/>
+          <w:szCs w:val="24"/>
+        </w:rPr>
+        <w:t>l</w:t>
+      </w:r>
+      <w:r>
+        <w:rPr>
+          <w:rFonts w:cs="Times New Roman"/>
+          <w:szCs w:val="24"/>
+        </w:rPr>
+        <w:t xml:space="preserve"> </w:t>
+      </w:r>
+      <w:r>
+        <w:rPr>
+          <w:rFonts w:cs="Times New Roman"/>
+          <w:szCs w:val="24"/>
+        </w:rPr>
+        <w:t xml:space="preserve">lehet </w:t>
+      </w:r>
+      <w:r>
+        <w:rPr>
+          <w:rFonts w:cs="Times New Roman"/>
+          <w:szCs w:val="24"/>
+        </w:rPr>
+        <w:t xml:space="preserve">betűket </w:t>
+      </w:r>
+      <w:r>
+        <w:rPr>
+          <w:rFonts w:cs="Times New Roman"/>
+          <w:szCs w:val="24"/>
+        </w:rPr>
+        <w:t>tárolni</w:t>
+      </w:r>
+      <w:r>
+        <w:rPr>
+          <w:rFonts w:cs="Times New Roman"/>
+          <w:szCs w:val="24"/>
+        </w:rPr>
+        <w:t xml:space="preserve">, beleértve </w:t>
+      </w:r>
+      <w:r>
+        <w:rPr>
+          <w:rFonts w:cs="Times New Roman"/>
+          <w:szCs w:val="24"/>
+        </w:rPr>
+        <w:t>egy</w:t>
+      </w:r>
+      <w:r>
+        <w:rPr>
+          <w:rFonts w:cs="Times New Roman"/>
+          <w:szCs w:val="24"/>
+        </w:rPr>
+        <w:t xml:space="preserve"> papírlapot, de még egy barlang falát i</w:t>
+      </w:r>
+      <w:r>
+        <w:rPr>
+          <w:rFonts w:cs="Times New Roman"/>
+          <w:szCs w:val="24"/>
+        </w:rPr>
+        <w:t xml:space="preserve">s. </w:t>
+      </w:r>
+      <w:r>
+        <w:rPr>
+          <w:rFonts w:cs="Times New Roman"/>
+          <w:szCs w:val="24"/>
+        </w:rPr>
+        <w:t>Ahhoz</w:t>
+      </w:r>
+      <w:r>
+        <w:rPr>
+          <w:rFonts w:cs="Times New Roman"/>
+          <w:szCs w:val="24"/>
+        </w:rPr>
+        <w:t xml:space="preserve"> viszont</w:t>
+      </w:r>
+      <w:r>
+        <w:rPr>
+          <w:rFonts w:cs="Times New Roman"/>
+          <w:szCs w:val="24"/>
+        </w:rPr>
+        <w:t>, hogy el</w:t>
+      </w:r>
+      <w:r>
+        <w:rPr>
+          <w:rFonts w:cs="Times New Roman"/>
+          <w:szCs w:val="24"/>
+        </w:rPr>
+        <w:t>érjük</w:t>
+      </w:r>
+      <w:r>
+        <w:rPr>
+          <w:rFonts w:cs="Times New Roman"/>
+          <w:szCs w:val="24"/>
+        </w:rPr>
+        <w:t>, hogy</w:t>
+      </w:r>
+      <w:r>
+        <w:rPr>
+          <w:rFonts w:cs="Times New Roman"/>
+          <w:szCs w:val="24"/>
+        </w:rPr>
+        <w:t xml:space="preserve"> ezeket az</w:t>
+      </w:r>
+      <w:r>
+        <w:rPr>
+          <w:rFonts w:cs="Times New Roman"/>
+          <w:szCs w:val="24"/>
+        </w:rPr>
+        <w:t xml:space="preserve"> utasításokat egy számítógép hajtsa végre</w:t>
+      </w:r>
+      <w:r>
+        <w:rPr>
+          <w:rFonts w:cs="Times New Roman"/>
+          <w:szCs w:val="24"/>
+        </w:rPr>
+        <w:t xml:space="preserve">, </w:t>
+      </w:r>
+      <w:r>
+        <w:rPr>
+          <w:rFonts w:cs="Times New Roman"/>
+          <w:szCs w:val="24"/>
+        </w:rPr>
+        <w:t xml:space="preserve">először is kell </w:t>
+      </w:r>
+      <w:r>
+        <w:rPr>
+          <w:rFonts w:cs="Times New Roman"/>
+          <w:szCs w:val="24"/>
+        </w:rPr>
+        <w:t>a programozási nyelvnek</w:t>
+      </w:r>
+      <w:r>
+        <w:rPr>
+          <w:rFonts w:cs="Times New Roman"/>
+          <w:szCs w:val="24"/>
+        </w:rPr>
+        <w:t xml:space="preserve"> </w:t>
+      </w:r>
+      <w:r>
+        <w:rPr>
+          <w:rFonts w:cs="Times New Roman"/>
+          <w:szCs w:val="24"/>
+        </w:rPr>
+        <w:t>előbb említett fordítójára, másodszor pedig egyes programok esetében</w:t>
+      </w:r>
+      <w:r>
+        <w:rPr>
+          <w:rFonts w:cs="Times New Roman"/>
+          <w:szCs w:val="24"/>
+        </w:rPr>
+        <w:t xml:space="preserve"> még</w:t>
+      </w:r>
+      <w:r>
+        <w:rPr>
+          <w:rFonts w:cs="Times New Roman"/>
+          <w:szCs w:val="24"/>
+        </w:rPr>
+        <w:t xml:space="preserve"> </w:t>
+      </w:r>
+      <w:r>
+        <w:rPr>
+          <w:rFonts w:cs="Times New Roman"/>
+          <w:szCs w:val="24"/>
+        </w:rPr>
+        <w:t>szükségünk</w:t>
+      </w:r>
+      <w:r>
+        <w:rPr>
+          <w:rFonts w:cs="Times New Roman"/>
+          <w:szCs w:val="24"/>
+        </w:rPr>
+        <w:t xml:space="preserve"> lehet egy futtatókörnyezetre is</w:t>
+      </w:r>
+      <w:r>
+        <w:rPr>
+          <w:rFonts w:cs="Times New Roman"/>
+          <w:szCs w:val="24"/>
+        </w:rPr>
+        <w:t>.</w:t>
+      </w:r>
+    </w:p>
+    <w:p>
+      <w:pPr>
+        <w:tabs>
+          <w:tab w:val="right" w:leader="dot" w:pos="28350"/>
+        </w:tabs>
+        <w:rPr>
+          <w:rFonts w:cs="Times New Roman"/>
+          <w:szCs w:val="24"/>
+        </w:rPr>
+      </w:pPr>
+      <w:r>
+        <w:rPr>
+          <w:rFonts w:cs="Times New Roman"/>
+          <w:szCs w:val="24"/>
+        </w:rPr>
+        <w:lastRenderedPageBreak/>
+        <w:t xml:space="preserve">A fejlesztői környezetek olyan programozók számára készült szoftverek, amik a fordítót, a futtatókörnyezetet és még egy szövegszerkesztőt is tartalmaznak annak érdekében, hogy a programozónak a rendelkezésére álljon minden egy helyen. </w:t>
+      </w:r>
+      <w:r>
+        <w:rPr>
+          <w:rFonts w:cs="Times New Roman"/>
+          <w:szCs w:val="24"/>
+        </w:rPr>
+        <w:t xml:space="preserve">Egy ilyen fejlesztői környezet nagyon sokat tud </w:t>
+      </w:r>
+      <w:r>
+        <w:rPr>
+          <w:rFonts w:cs="Times New Roman"/>
+          <w:szCs w:val="24"/>
+        </w:rPr>
+        <w:t>gyorsítani</w:t>
+      </w:r>
+      <w:r>
+        <w:rPr>
+          <w:rFonts w:cs="Times New Roman"/>
+          <w:szCs w:val="24"/>
+        </w:rPr>
+        <w:t xml:space="preserve"> egy program fejlesztésé</w:t>
+      </w:r>
+      <w:r>
+        <w:rPr>
+          <w:rFonts w:cs="Times New Roman"/>
+          <w:szCs w:val="24"/>
+        </w:rPr>
+        <w:t>n</w:t>
+      </w:r>
+      <w:r>
+        <w:rPr>
+          <w:rFonts w:cs="Times New Roman"/>
+          <w:szCs w:val="24"/>
+        </w:rPr>
+        <w:t>. Léteznek</w:t>
+      </w:r>
+      <w:r>
+        <w:rPr>
+          <w:rFonts w:cs="Times New Roman"/>
+          <w:szCs w:val="24"/>
+        </w:rPr>
+        <w:t xml:space="preserve"> </w:t>
+      </w:r>
+      <w:r>
+        <w:rPr>
+          <w:rFonts w:cs="Times New Roman"/>
+          <w:szCs w:val="24"/>
+        </w:rPr>
+        <w:t xml:space="preserve">azonban </w:t>
+      </w:r>
+      <w:r>
+        <w:rPr>
+          <w:rFonts w:cs="Times New Roman"/>
+          <w:szCs w:val="24"/>
+        </w:rPr>
+        <w:t>olyan fejlesztői környezetek</w:t>
+      </w:r>
+      <w:r>
+        <w:rPr>
+          <w:rFonts w:cs="Times New Roman"/>
+          <w:szCs w:val="24"/>
+        </w:rPr>
+        <w:t xml:space="preserve"> is</w:t>
+      </w:r>
+      <w:r>
+        <w:rPr>
+          <w:rFonts w:cs="Times New Roman"/>
+          <w:szCs w:val="24"/>
+        </w:rPr>
+        <w:t xml:space="preserve">, amik </w:t>
+      </w:r>
+      <w:r>
+        <w:rPr>
+          <w:rFonts w:cs="Times New Roman"/>
+          <w:szCs w:val="24"/>
+        </w:rPr>
+        <w:t xml:space="preserve">mindamellett, hogy </w:t>
+      </w:r>
+      <w:r>
+        <w:rPr>
+          <w:rFonts w:cs="Times New Roman"/>
+          <w:szCs w:val="24"/>
+        </w:rPr>
+        <w:t xml:space="preserve">tudják ezek mindegyikét, még </w:t>
+      </w:r>
+      <w:r>
+        <w:rPr>
+          <w:rFonts w:cs="Times New Roman"/>
+          <w:szCs w:val="24"/>
+        </w:rPr>
+        <w:t>adott programozási nyelvek formai szabályait</w:t>
+      </w:r>
+      <w:r>
+        <w:rPr>
+          <w:rFonts w:cs="Times New Roman"/>
+          <w:szCs w:val="24"/>
+        </w:rPr>
+        <w:t xml:space="preserve"> is </w:t>
+      </w:r>
+      <w:r>
+        <w:rPr>
+          <w:rFonts w:cs="Times New Roman"/>
+          <w:szCs w:val="24"/>
+        </w:rPr>
+        <w:t>„ismerik”</w:t>
+      </w:r>
+      <w:r>
+        <w:rPr>
+          <w:rFonts w:cs="Times New Roman"/>
+          <w:szCs w:val="24"/>
+        </w:rPr>
+        <w:t xml:space="preserve">, ami miatt még több segítséget </w:t>
+      </w:r>
+      <w:r>
+        <w:rPr>
+          <w:rFonts w:cs="Times New Roman"/>
+          <w:szCs w:val="24"/>
+        </w:rPr>
+        <w:t>tudnak</w:t>
+      </w:r>
+      <w:r>
+        <w:rPr>
+          <w:rFonts w:cs="Times New Roman"/>
+          <w:szCs w:val="24"/>
+        </w:rPr>
+        <w:t xml:space="preserve"> nyújtani. Képesek például </w:t>
+      </w:r>
+      <w:r>
+        <w:rPr>
+          <w:rFonts w:cs="Times New Roman"/>
+          <w:szCs w:val="24"/>
+        </w:rPr>
+        <w:t>a programkód gépelése közben vétett hibákat jelezni</w:t>
+      </w:r>
+      <w:r>
+        <w:rPr>
+          <w:rFonts w:cs="Times New Roman"/>
+          <w:szCs w:val="24"/>
+        </w:rPr>
+        <w:t xml:space="preserve"> a fejlesztő számára, felugró listá</w:t>
+      </w:r>
+      <w:r>
+        <w:rPr>
+          <w:rFonts w:cs="Times New Roman"/>
+          <w:szCs w:val="24"/>
+        </w:rPr>
+        <w:t>val</w:t>
+      </w:r>
+      <w:r>
+        <w:rPr>
+          <w:rFonts w:cs="Times New Roman"/>
+          <w:szCs w:val="24"/>
+        </w:rPr>
+        <w:t xml:space="preserve"> </w:t>
+      </w:r>
+      <w:r>
+        <w:rPr>
+          <w:rFonts w:cs="Times New Roman"/>
+          <w:szCs w:val="24"/>
+        </w:rPr>
+        <w:t xml:space="preserve">segíteni befejezni </w:t>
+      </w:r>
+      <w:r>
+        <w:rPr>
+          <w:rFonts w:cs="Times New Roman"/>
+          <w:szCs w:val="24"/>
+        </w:rPr>
+        <w:t xml:space="preserve">a </w:t>
+      </w:r>
+      <w:r>
+        <w:rPr>
+          <w:rFonts w:cs="Times New Roman"/>
+          <w:szCs w:val="24"/>
+        </w:rPr>
+        <w:t xml:space="preserve">nyelv kulcs szavait, képes velük </w:t>
+      </w:r>
+      <w:r>
+        <w:rPr>
+          <w:rFonts w:cs="Times New Roman"/>
+          <w:szCs w:val="24"/>
+        </w:rPr>
+        <w:t>a fejlesztő</w:t>
+      </w:r>
+      <w:r>
+        <w:rPr>
+          <w:rFonts w:cs="Times New Roman"/>
+          <w:szCs w:val="24"/>
+        </w:rPr>
+        <w:t xml:space="preserve"> a program futása közben belelátni a számítógép memóriájának bizonyos részeibe (</w:t>
+      </w:r>
+      <w:proofErr w:type="spellStart"/>
+      <w:r>
+        <w:rPr>
+          <w:rFonts w:cs="Times New Roman"/>
+          <w:szCs w:val="24"/>
+        </w:rPr>
+        <w:t>debugolás</w:t>
+      </w:r>
+      <w:proofErr w:type="spellEnd"/>
+      <w:r>
+        <w:rPr>
+          <w:rFonts w:cs="Times New Roman"/>
+          <w:szCs w:val="24"/>
+        </w:rPr>
+        <w:t>), és még ezeken kívül is rengetek hasznos funkció</w:t>
+      </w:r>
+      <w:r>
+        <w:rPr>
+          <w:rFonts w:cs="Times New Roman"/>
+          <w:szCs w:val="24"/>
+        </w:rPr>
+        <w:t>ra tehet szert egy fejlesztő a használatukkal</w:t>
+      </w:r>
+      <w:r>
+        <w:rPr>
+          <w:rFonts w:cs="Times New Roman"/>
+          <w:szCs w:val="24"/>
+        </w:rPr>
+        <w:t>.</w:t>
+      </w:r>
+      <w:r>
+        <w:rPr>
+          <w:rFonts w:cs="Times New Roman"/>
+          <w:szCs w:val="24"/>
+        </w:rPr>
+        <w:t xml:space="preserve"> </w:t>
+      </w:r>
+      <w:r>
+        <w:rPr>
+          <w:rFonts w:cs="Times New Roman"/>
+          <w:szCs w:val="24"/>
+        </w:rPr>
+        <w:t>Ezeket a fejlesztői környezeteket</w:t>
+      </w:r>
+      <w:r>
+        <w:rPr>
+          <w:rFonts w:cs="Times New Roman"/>
+          <w:szCs w:val="24"/>
+        </w:rPr>
+        <w:t xml:space="preserve"> </w:t>
+      </w:r>
+      <w:r>
+        <w:rPr>
+          <w:rFonts w:cs="Times New Roman"/>
+          <w:szCs w:val="24"/>
+        </w:rPr>
+        <w:t>integrált fejlesztői környezetek</w:t>
+      </w:r>
+      <w:r>
+        <w:rPr>
+          <w:rFonts w:cs="Times New Roman"/>
+          <w:szCs w:val="24"/>
+        </w:rPr>
+        <w:t>nek</w:t>
+      </w:r>
+      <w:r>
+        <w:rPr>
+          <w:rFonts w:cs="Times New Roman"/>
+          <w:szCs w:val="24"/>
+        </w:rPr>
+        <w:t xml:space="preserve"> </w:t>
+      </w:r>
+      <w:r>
+        <w:rPr>
+          <w:rFonts w:cs="Times New Roman"/>
+          <w:szCs w:val="24"/>
+        </w:rPr>
+        <w:t>hívják</w:t>
+      </w:r>
+      <w:r>
+        <w:rPr>
+          <w:rFonts w:cs="Times New Roman"/>
+          <w:szCs w:val="24"/>
+        </w:rPr>
+        <w:t>, és manapság</w:t>
+      </w:r>
+      <w:r>
+        <w:rPr>
+          <w:rFonts w:cs="Times New Roman"/>
+          <w:szCs w:val="24"/>
+        </w:rPr>
+        <w:t xml:space="preserve"> már</w:t>
+      </w:r>
+      <w:r>
+        <w:rPr>
+          <w:rFonts w:cs="Times New Roman"/>
+          <w:szCs w:val="24"/>
+        </w:rPr>
+        <w:t xml:space="preserve"> a </w:t>
+      </w:r>
+      <w:r>
+        <w:rPr>
+          <w:rFonts w:cs="Times New Roman"/>
+          <w:szCs w:val="24"/>
+        </w:rPr>
+        <w:t xml:space="preserve">leggyakrabban használt programozási nyelvek mindegyikéhez létezik </w:t>
+      </w:r>
+      <w:r>
+        <w:rPr>
+          <w:rFonts w:cs="Times New Roman"/>
+          <w:szCs w:val="24"/>
+        </w:rPr>
+        <w:t>ilyen.</w:t>
+      </w:r>
+    </w:p>
+    <w:p>
+      <w:pPr>
+        <w:keepNext/>
+        <w:tabs>
+          <w:tab w:val="right" w:leader="dot" w:pos="28350"/>
+        </w:tabs>
+        <w:jc w:val="center"/>
+      </w:pPr>
+      <w:r>
+        <w:rPr>
+          <w:rFonts w:cs="Times New Roman"/>
+          <w:noProof/>
+          <w:szCs w:val="24"/>
+        </w:rPr>
+        <w:drawing>
+          <wp:inline distT="0" distB="0" distL="0" distR="0" wp14:anchorId="3CF493DD" wp14:editId="1553636F">
+            <wp:extent cx="3391200" cy="2548800"/>
+            <wp:effectExtent l="0" t="0" r="0" b="4445"/>
+            <wp:docPr id="1" name="Kép 1"/>
+            <wp:cNvGraphicFramePr>
+              <a:graphicFrameLocks xmlns:a="http://schemas.openxmlformats.org/drawingml/2006/main" noChangeAspect="1"/>
+            </wp:cNvGraphicFramePr>
+            <a:graphic xmlns:a="http://schemas.openxmlformats.org/drawingml/2006/main">
+              <a:graphicData uri="http://schemas.openxmlformats.org/drawingml/2006/picture">
+                <pic:pic xmlns:pic="http://schemas.openxmlformats.org/drawingml/2006/picture">
+                  <pic:nvPicPr>
+                    <pic:cNvPr id="1" name="IDE_Example.png"/>
+                    <pic:cNvPicPr/>
+                  </pic:nvPicPr>
+                  <pic:blipFill>
+                    <a:blip r:embed="rId10">
+                      <a:extLst>
+                        <a:ext uri="{28A0092B-C50C-407E-A947-70E740481C1C}">
+                          <a14:useLocalDpi xmlns:a14="http://schemas.microsoft.com/office/drawing/2010/main" val="0"/>
+                        </a:ext>
+                      </a:extLst>
+                    </a:blip>
+                    <a:stretch>
+                      <a:fillRect/>
+                    </a:stretch>
+                  </pic:blipFill>
+                  <pic:spPr>
+                    <a:xfrm>
+                      <a:off x="0" y="0"/>
+                      <a:ext cx="3391200" cy="2548800"/>
+                    </a:xfrm>
+                    <a:prstGeom prst="rect">
+                      <a:avLst/>
+                    </a:prstGeom>
+                  </pic:spPr>
+                </pic:pic>
+              </a:graphicData>
+            </a:graphic>
+          </wp:inline>
+        </w:drawing>
+      </w:r>
+    </w:p>
+    <w:p>
+      <w:pPr>
+        <w:pStyle w:val="Kpalrs"/>
+        <w:jc w:val="center"/>
+        <w:rPr>
+          <w:rFonts w:cs="Times New Roman"/>
+          <w:szCs w:val="24"/>
+        </w:rPr>
+      </w:pPr>
+      <w:r>
+        <w:t xml:space="preserve">1.1. </w:t>
+      </w:r>
+      <w:r>
+        <w:t>ábra: integrált fejlesztői környezet javaslata</w:t>
+      </w:r>
+    </w:p>
+    <w:p>
+      <w:pPr>
+        <w:tabs>
+          <w:tab w:val="right" w:leader="dot" w:pos="28350"/>
+        </w:tabs>
+        <w:rPr>
+          <w:rFonts w:cs="Times New Roman"/>
+          <w:szCs w:val="24"/>
+          <w:lang w:val="en-US"/>
         </w:rPr>
         <w:sectPr>
           <w:pgSz w:w="11906" w:h="16838"/>
@@ -3604,77 +4667,50 @@
           <w:rFonts w:cs="Times New Roman"/>
           <w:szCs w:val="24"/>
         </w:rPr>
-        <w:t>At</w:t>
-      </w:r>
-      <w:r>
-        <w:rPr>
-          <w:rFonts w:cs="Times New Roman"/>
-          <w:szCs w:val="24"/>
-        </w:rPr>
-        <w:t>t</w:t>
-      </w:r>
-      <w:r>
-        <w:rPr>
-          <w:rFonts w:cs="Times New Roman"/>
-          <w:szCs w:val="24"/>
-        </w:rPr>
-        <w:t>ó</w:t>
-      </w:r>
-      <w:r>
-        <w:rPr>
-          <w:rFonts w:cs="Times New Roman"/>
-          <w:szCs w:val="24"/>
-        </w:rPr>
-        <w:t>l függetlenül</w:t>
-      </w:r>
-      <w:r>
-        <w:rPr>
-          <w:rFonts w:cs="Times New Roman"/>
-          <w:szCs w:val="24"/>
-        </w:rPr>
-        <w:t>, hogy</w:t>
-      </w:r>
-      <w:r>
-        <w:rPr>
-          <w:rFonts w:cs="Times New Roman"/>
-          <w:szCs w:val="24"/>
-        </w:rPr>
-        <w:t xml:space="preserve"> mindegyik végeredménye egy gép számára érthető és végrehajtható utasítás sorozat</w:t>
-      </w:r>
-      <w:r>
-        <w:rPr>
-          <w:rFonts w:cs="Times New Roman"/>
-          <w:szCs w:val="24"/>
-        </w:rPr>
-        <w:t>,</w:t>
-      </w:r>
-      <w:r>
-        <w:rPr>
-          <w:rFonts w:cs="Times New Roman"/>
-          <w:szCs w:val="24"/>
-        </w:rPr>
-        <w:t xml:space="preserve"> </w:t>
-      </w:r>
-      <w:r>
-        <w:rPr>
-          <w:rFonts w:cs="Times New Roman"/>
-          <w:szCs w:val="24"/>
-        </w:rPr>
-        <w:t xml:space="preserve">a </w:t>
-      </w:r>
-      <w:r>
-        <w:rPr>
-          <w:rFonts w:cs="Times New Roman"/>
-          <w:szCs w:val="24"/>
-        </w:rPr>
-        <w:t>ma létező</w:t>
-      </w:r>
-      <w:r>
-        <w:rPr>
-          <w:rFonts w:cs="Times New Roman"/>
-          <w:szCs w:val="24"/>
-        </w:rPr>
-        <w:t xml:space="preserve"> </w:t>
+        <w:t xml:space="preserve">A fejlesztői környezet tehát egy olyan </w:t>
+      </w:r>
+      <w:r>
+        <w:rPr>
+          <w:rFonts w:cs="Times New Roman"/>
+          <w:szCs w:val="24"/>
+        </w:rPr>
+        <w:t>szoftver</w:t>
+      </w:r>
+      <w:r>
+        <w:rPr>
+          <w:rFonts w:cs="Times New Roman"/>
+          <w:szCs w:val="24"/>
+        </w:rPr>
+        <w:t xml:space="preserve">, ami a programozóknak </w:t>
+      </w:r>
+      <w:r>
+        <w:rPr>
+          <w:rFonts w:cs="Times New Roman"/>
+          <w:szCs w:val="24"/>
+        </w:rPr>
+        <w:t xml:space="preserve">hatalmas segítséget nyújt </w:t>
+      </w:r>
+      <w:r>
+        <w:rPr>
+          <w:rFonts w:cs="Times New Roman"/>
+          <w:szCs w:val="24"/>
+        </w:rPr>
+        <w:t>a programok fejlesztésében, javításában</w:t>
+      </w:r>
+      <w:r>
+        <w:rPr>
+          <w:rFonts w:cs="Times New Roman"/>
+          <w:szCs w:val="24"/>
+        </w:rPr>
+        <w:t>. A szakdolgozatom programkódját a C</w:t>
+      </w:r>
+      <w:r>
+        <w:rPr>
+          <w:rFonts w:cs="Times New Roman"/>
+          <w:szCs w:val="24"/>
+          <w:lang w:val="en-US"/>
+        </w:rPr>
+        <w:t xml:space="preserve"># </w:t>
       </w:r>
       <w:r>
         <w:rPr>
@@ -3688,131 +4724,7 @@
           <w:rFonts w:cs="Times New Roman"/>
           <w:szCs w:val="24"/>
         </w:rPr>
-        <w:t>ek köz</w:t>
-      </w:r>
-      <w:r>
-        <w:rPr>
-          <w:rFonts w:cs="Times New Roman"/>
-          <w:szCs w:val="24"/>
-        </w:rPr>
-        <w:t>ött</w:t>
-      </w:r>
-      <w:r>
-        <w:rPr>
-          <w:rFonts w:cs="Times New Roman"/>
-          <w:szCs w:val="24"/>
-        </w:rPr>
-        <w:t xml:space="preserve"> </w:t>
-      </w:r>
-      <w:r>
-        <w:rPr>
-          <w:rFonts w:cs="Times New Roman"/>
-          <w:szCs w:val="24"/>
-        </w:rPr>
-        <w:t>érdemes lehet</w:t>
-      </w:r>
-      <w:r>
-        <w:rPr>
-          <w:rFonts w:cs="Times New Roman"/>
-          <w:szCs w:val="24"/>
-        </w:rPr>
-        <w:t xml:space="preserve"> </w:t>
-      </w:r>
-      <w:r>
-        <w:rPr>
-          <w:rFonts w:cs="Times New Roman"/>
-          <w:szCs w:val="24"/>
-        </w:rPr>
-        <w:lastRenderedPageBreak/>
-        <w:t>választani</w:t>
-      </w:r>
-      <w:r>
-        <w:rPr>
-          <w:rFonts w:cs="Times New Roman"/>
-          <w:szCs w:val="24"/>
-        </w:rPr>
-        <w:t xml:space="preserve"> az alapján</w:t>
-      </w:r>
-      <w:r>
-        <w:rPr>
-          <w:rFonts w:cs="Times New Roman"/>
-          <w:szCs w:val="24"/>
-        </w:rPr>
-        <w:t>, hogy milyen célra szeretnénk programot készíteni, ugyanis ettől függően változhat a program</w:t>
-      </w:r>
-      <w:r>
-        <w:rPr>
-          <w:rFonts w:cs="Times New Roman"/>
-          <w:szCs w:val="24"/>
-        </w:rPr>
-        <w:t xml:space="preserve"> megírásának nehézsége</w:t>
-      </w:r>
-      <w:r>
-        <w:rPr>
-          <w:rFonts w:cs="Times New Roman"/>
-          <w:szCs w:val="24"/>
-        </w:rPr>
-        <w:t xml:space="preserve"> és minősége is</w:t>
-      </w:r>
-      <w:r>
-        <w:rPr>
-          <w:rFonts w:cs="Times New Roman"/>
-          <w:szCs w:val="24"/>
-        </w:rPr>
-        <w:t>. Én a szakdolgozatomat a C</w:t>
-      </w:r>
-      <w:r>
-        <w:rPr>
-          <w:rFonts w:cs="Times New Roman"/>
-          <w:szCs w:val="24"/>
-          <w:lang w:val="en-US"/>
-        </w:rPr>
-        <w:t xml:space="preserve"># </w:t>
-      </w:r>
-      <w:r>
-        <w:rPr>
-          <w:rFonts w:cs="Times New Roman"/>
-          <w:szCs w:val="24"/>
-        </w:rPr>
-        <w:t>programozási</w:t>
-      </w:r>
-      <w:r>
-        <w:rPr>
-          <w:rFonts w:cs="Times New Roman"/>
-          <w:szCs w:val="24"/>
-          <w:lang w:val="en-US"/>
-        </w:rPr>
-        <w:t xml:space="preserve"> </w:t>
-      </w:r>
-      <w:r>
-        <w:rPr>
-          <w:rFonts w:cs="Times New Roman"/>
-          <w:szCs w:val="24"/>
-        </w:rPr>
-        <w:t>nyelven fogom</w:t>
-      </w:r>
-      <w:r>
-        <w:rPr>
-          <w:rFonts w:cs="Times New Roman"/>
-          <w:szCs w:val="24"/>
-          <w:lang w:val="en-US"/>
-        </w:rPr>
-        <w:t xml:space="preserve"> </w:t>
-      </w:r>
-      <w:r>
-        <w:rPr>
-          <w:rFonts w:cs="Times New Roman"/>
-          <w:szCs w:val="24"/>
-        </w:rPr>
-        <w:t>elkészíteni</w:t>
-      </w:r>
-      <w:r>
-        <w:rPr>
-          <w:rFonts w:cs="Times New Roman"/>
-          <w:szCs w:val="24"/>
-          <w:lang w:val="en-US"/>
-        </w:rPr>
-        <w:t>.</w:t>
+        <w:t xml:space="preserve"> szintén Microsoft által készített integrált fejlesztői környezetét használva készítettem el.</w:t>
       </w:r>
     </w:p>
     <w:p>
@@ -4042,7 +4954,7 @@
 </file>
 
 <file path=word/endnotes.xml><?xml version="1.0" encoding="utf-8"?>
-<w:endnotes xmlns:wpc="http://schemas.microsoft.com/office/word/2010/wordprocessingCanvas" xmlns:cx="http://schemas.microsoft.com/office/drawing/2014/chartex" xmlns:cx1="http://schemas.microsoft.com/office/drawing/2015/9/8/chartex" xmlns:cx2="http://schemas.microsoft.com/office/drawing/2015/10/21/chartex" xmlns:cx3="http://schemas.microsoft.com/office/drawing/2016/5/9/chartex" xmlns:cx4="http://schemas.microsoft.com/office/drawing/2016/5/10/chartex" xmlns:cx5="http://schemas.microsoft.com/office/drawing/2016/5/11/chartex" xmlns:cx6="http://schemas.microsoft.com/office/drawing/2016/5/12/chartex" xmlns:cx7="http://schemas.microsoft.com/office/drawing/2016/5/13/chartex" xmlns:cx8="http://schemas.microsoft.com/office/drawing/2016/5/14/chartex" xmlns:mc="http://schemas.openxmlformats.org/markup-compatibility/2006" xmlns:aink="http://schemas.microsoft.com/office/drawing/2016/ink" xmlns:am3d="http://schemas.microsoft.com/office/drawing/2017/model3d" xmlns:o="urn:schemas-microsoft-com:office:office" xmlns:r="http://schemas.openxmlformats.org/officeDocument/2006/relationships" xmlns:m="http://schemas.openxmlformats.org/officeDocument/2006/math" xmlns:v="urn:schemas-microsoft-com:vml" xmlns:wp14="http://schemas.microsoft.com/office/word/2010/wordprocessingDrawing" xmlns:wp="http://schemas.openxmlformats.org/drawingml/2006/wordprocessingDrawing" xmlns:w10="urn:schemas-microsoft-com:office:word" xmlns:w="http://schemas.openxmlformats.org/wordprocessingml/2006/main" xmlns:w14="http://schemas.microsoft.com/office/word/2010/wordml" xmlns:w15="http://schemas.microsoft.com/office/word/2012/wordml" xmlns:w16cex="http://schemas.microsoft.com/office/word/2018/wordml/cex" xmlns:w16cid="http://schemas.microsoft.com/office/word/2016/wordml/cid" xmlns:w16="http://schemas.microsoft.com/office/word/2018/wordml" xmlns:w16sdtdh="http://schemas.microsoft.com/office/word/2020/wordml/sdtdatahash" xmlns:w16se="http://schemas.microsoft.com/office/word/2015/wordml/symex" xmlns:wpg="http://schemas.microsoft.com/office/word/2010/wordprocessingGroup" xmlns:wpi="http://schemas.microsoft.com/office/word/2010/wordprocessingInk" xmlns:wne="http://schemas.microsoft.com/office/word/2006/wordml" xmlns:wps="http://schemas.microsoft.com/office/word/2010/wordprocessingShape" mc:Ignorable="w14 w15 w16se w16cid w16 w16cex w16sdtdh wp14">
+<w:endnotes xmlns:wpc="http://schemas.microsoft.com/office/word/2010/wordprocessingCanvas" xmlns:cx="http://schemas.microsoft.com/office/drawing/2014/chartex" xmlns:cx1="http://schemas.microsoft.com/office/drawing/2015/9/8/chartex" xmlns:cx2="http://schemas.microsoft.com/office/drawing/2015/10/21/chartex" xmlns:cx3="http://schemas.microsoft.com/office/drawing/2016/5/9/chartex" xmlns:cx4="http://schemas.microsoft.com/office/drawing/2016/5/10/chartex" xmlns:cx5="http://schemas.microsoft.com/office/drawing/2016/5/11/chartex" xmlns:cx6="http://schemas.microsoft.com/office/drawing/2016/5/12/chartex" xmlns:cx7="http://schemas.microsoft.com/office/drawing/2016/5/13/chartex" xmlns:cx8="http://schemas.microsoft.com/office/drawing/2016/5/14/chartex" xmlns:mc="http://schemas.openxmlformats.org/markup-compatibility/2006" xmlns:aink="http://schemas.microsoft.com/office/drawing/2016/ink" xmlns:am3d="http://schemas.microsoft.com/office/drawing/2017/model3d" xmlns:o="urn:schemas-microsoft-com:office:office" xmlns:r="http://schemas.openxmlformats.org/officeDocument/2006/relationships" xmlns:m="http://schemas.openxmlformats.org/officeDocument/2006/math" xmlns:v="urn:schemas-microsoft-com:vml" xmlns:wp14="http://schemas.microsoft.com/office/word/2010/wordprocessingDrawing" xmlns:wp="http://schemas.openxmlformats.org/drawingml/2006/wordprocessingDrawing" xmlns:w10="urn:schemas-microsoft-com:office:word" xmlns:w="http://schemas.openxmlformats.org/wordprocessingml/2006/main" xmlns:w14="http://schemas.microsoft.com/office/word/2010/wordml" xmlns:w15="http://schemas.microsoft.com/office/word/2012/wordml" xmlns:w16cid="http://schemas.microsoft.com/office/word/2016/wordml/cid" xmlns:w16se="http://schemas.microsoft.com/office/word/2015/wordml/symex" xmlns:wpg="http://schemas.microsoft.com/office/word/2010/wordprocessingGroup" xmlns:wpi="http://schemas.microsoft.com/office/word/2010/wordprocessingInk" xmlns:wne="http://schemas.microsoft.com/office/word/2006/wordml" xmlns:wps="http://schemas.microsoft.com/office/word/2010/wordprocessingShape" mc:Ignorable="w14 w15 w16se w16cid wp14">
   <w:endnote w:type="separator" w:id="-1">
     <w:p>
       <w:pPr>
@@ -4067,7 +4979,7 @@
 </file>
 
 <file path=word/footer1.xml><?xml version="1.0" encoding="utf-8"?>
-<w:ftr xmlns:wpc="http://schemas.microsoft.com/office/word/2010/wordprocessingCanvas" xmlns:cx="http://schemas.microsoft.com/office/drawing/2014/chartex" xmlns:cx1="http://schemas.microsoft.com/office/drawing/2015/9/8/chartex" xmlns:cx2="http://schemas.microsoft.com/office/drawing/2015/10/21/chartex" xmlns:cx3="http://schemas.microsoft.com/office/drawing/2016/5/9/chartex" xmlns:cx4="http://schemas.microsoft.com/office/drawing/2016/5/10/chartex" xmlns:cx5="http://schemas.microsoft.com/office/drawing/2016/5/11/chartex" xmlns:cx6="http://schemas.microsoft.com/office/drawing/2016/5/12/chartex" xmlns:cx7="http://schemas.microsoft.com/office/drawing/2016/5/13/chartex" xmlns:cx8="http://schemas.microsoft.com/office/drawing/2016/5/14/chartex" xmlns:mc="http://schemas.openxmlformats.org/markup-compatibility/2006" xmlns:aink="http://schemas.microsoft.com/office/drawing/2016/ink" xmlns:am3d="http://schemas.microsoft.com/office/drawing/2017/model3d" xmlns:o="urn:schemas-microsoft-com:office:office" xmlns:r="http://schemas.openxmlformats.org/officeDocument/2006/relationships" xmlns:m="http://schemas.openxmlformats.org/officeDocument/2006/math" xmlns:v="urn:schemas-microsoft-com:vml" xmlns:wp14="http://schemas.microsoft.com/office/word/2010/wordprocessingDrawing" xmlns:wp="http://schemas.openxmlformats.org/drawingml/2006/wordprocessingDrawing" xmlns:w10="urn:schemas-microsoft-com:office:word" xmlns:w="http://schemas.openxmlformats.org/wordprocessingml/2006/main" xmlns:w14="http://schemas.microsoft.com/office/word/2010/wordml" xmlns:w15="http://schemas.microsoft.com/office/word/2012/wordml" xmlns:w16cex="http://schemas.microsoft.com/office/word/2018/wordml/cex" xmlns:w16cid="http://schemas.microsoft.com/office/word/2016/wordml/cid" xmlns:w16="http://schemas.microsoft.com/office/word/2018/wordml" xmlns:w16sdtdh="http://schemas.microsoft.com/office/word/2020/wordml/sdtdatahash" xmlns:w16se="http://schemas.microsoft.com/office/word/2015/wordml/symex" xmlns:wpg="http://schemas.microsoft.com/office/word/2010/wordprocessingGroup" xmlns:wpi="http://schemas.microsoft.com/office/word/2010/wordprocessingInk" xmlns:wne="http://schemas.microsoft.com/office/word/2006/wordml" xmlns:wps="http://schemas.microsoft.com/office/word/2010/wordprocessingShape" mc:Ignorable="w14 w15 w16se w16cid w16 w16cex w16sdtdh wp14">
+<w:ftr xmlns:wpc="http://schemas.microsoft.com/office/word/2010/wordprocessingCanvas" xmlns:cx="http://schemas.microsoft.com/office/drawing/2014/chartex" xmlns:cx1="http://schemas.microsoft.com/office/drawing/2015/9/8/chartex" xmlns:cx2="http://schemas.microsoft.com/office/drawing/2015/10/21/chartex" xmlns:cx3="http://schemas.microsoft.com/office/drawing/2016/5/9/chartex" xmlns:cx4="http://schemas.microsoft.com/office/drawing/2016/5/10/chartex" xmlns:cx5="http://schemas.microsoft.com/office/drawing/2016/5/11/chartex" xmlns:cx6="http://schemas.microsoft.com/office/drawing/2016/5/12/chartex" xmlns:cx7="http://schemas.microsoft.com/office/drawing/2016/5/13/chartex" xmlns:cx8="http://schemas.microsoft.com/office/drawing/2016/5/14/chartex" xmlns:mc="http://schemas.openxmlformats.org/markup-compatibility/2006" xmlns:aink="http://schemas.microsoft.com/office/drawing/2016/ink" xmlns:am3d="http://schemas.microsoft.com/office/drawing/2017/model3d" xmlns:o="urn:schemas-microsoft-com:office:office" xmlns:r="http://schemas.openxmlformats.org/officeDocument/2006/relationships" xmlns:m="http://schemas.openxmlformats.org/officeDocument/2006/math" xmlns:v="urn:schemas-microsoft-com:vml" xmlns:wp14="http://schemas.microsoft.com/office/word/2010/wordprocessingDrawing" xmlns:wp="http://schemas.openxmlformats.org/drawingml/2006/wordprocessingDrawing" xmlns:w10="urn:schemas-microsoft-com:office:word" xmlns:w="http://schemas.openxmlformats.org/wordprocessingml/2006/main" xmlns:w14="http://schemas.microsoft.com/office/word/2010/wordml" xmlns:w15="http://schemas.microsoft.com/office/word/2012/wordml" xmlns:w16cid="http://schemas.microsoft.com/office/word/2016/wordml/cid" xmlns:w16se="http://schemas.microsoft.com/office/word/2015/wordml/symex" xmlns:wpg="http://schemas.microsoft.com/office/word/2010/wordprocessingGroup" xmlns:wpi="http://schemas.microsoft.com/office/word/2010/wordprocessingInk" xmlns:wne="http://schemas.microsoft.com/office/word/2006/wordml" xmlns:wps="http://schemas.microsoft.com/office/word/2010/wordprocessingShape" mc:Ignorable="w14 w15 w16se w16cid wp14">
   <w:sdt>
     <w:sdtPr>
       <w:id w:val="1480804195"/>
@@ -4110,7 +5022,7 @@
 </file>
 
 <file path=word/footnotes.xml><?xml version="1.0" encoding="utf-8"?>
-<w:footnotes xmlns:wpc="http://schemas.microsoft.com/office/word/2010/wordprocessingCanvas" xmlns:cx="http://schemas.microsoft.com/office/drawing/2014/chartex" xmlns:cx1="http://schemas.microsoft.com/office/drawing/2015/9/8/chartex" xmlns:cx2="http://schemas.microsoft.com/office/drawing/2015/10/21/chartex" xmlns:cx3="http://schemas.microsoft.com/office/drawing/2016/5/9/chartex" xmlns:cx4="http://schemas.microsoft.com/office/drawing/2016/5/10/chartex" xmlns:cx5="http://schemas.microsoft.com/office/drawing/2016/5/11/chartex" xmlns:cx6="http://schemas.microsoft.com/office/drawing/2016/5/12/chartex" xmlns:cx7="http://schemas.microsoft.com/office/drawing/2016/5/13/chartex" xmlns:cx8="http://schemas.microsoft.com/office/drawing/2016/5/14/chartex" xmlns:mc="http://schemas.openxmlformats.org/markup-compatibility/2006" xmlns:aink="http://schemas.microsoft.com/office/drawing/2016/ink" xmlns:am3d="http://schemas.microsoft.com/office/drawing/2017/model3d" xmlns:o="urn:schemas-microsoft-com:office:office" xmlns:r="http://schemas.openxmlformats.org/officeDocument/2006/relationships" xmlns:m="http://schemas.openxmlformats.org/officeDocument/2006/math" xmlns:v="urn:schemas-microsoft-com:vml" xmlns:wp14="http://schemas.microsoft.com/office/word/2010/wordprocessingDrawing" xmlns:wp="http://schemas.openxmlformats.org/drawingml/2006/wordprocessingDrawing" xmlns:w10="urn:schemas-microsoft-com:office:word" xmlns:w="http://schemas.openxmlformats.org/wordprocessingml/2006/main" xmlns:w14="http://schemas.microsoft.com/office/word/2010/wordml" xmlns:w15="http://schemas.microsoft.com/office/word/2012/wordml" xmlns:w16cex="http://schemas.microsoft.com/office/word/2018/wordml/cex" xmlns:w16cid="http://schemas.microsoft.com/office/word/2016/wordml/cid" xmlns:w16="http://schemas.microsoft.com/office/word/2018/wordml" xmlns:w16sdtdh="http://schemas.microsoft.com/office/word/2020/wordml/sdtdatahash" xmlns:w16se="http://schemas.microsoft.com/office/word/2015/wordml/symex" xmlns:wpg="http://schemas.microsoft.com/office/word/2010/wordprocessingGroup" xmlns:wpi="http://schemas.microsoft.com/office/word/2010/wordprocessingInk" xmlns:wne="http://schemas.microsoft.com/office/word/2006/wordml" xmlns:wps="http://schemas.microsoft.com/office/word/2010/wordprocessingShape" mc:Ignorable="w14 w15 w16se w16cid w16 w16cex w16sdtdh wp14">
+<w:footnotes xmlns:wpc="http://schemas.microsoft.com/office/word/2010/wordprocessingCanvas" xmlns:cx="http://schemas.microsoft.com/office/drawing/2014/chartex" xmlns:cx1="http://schemas.microsoft.com/office/drawing/2015/9/8/chartex" xmlns:cx2="http://schemas.microsoft.com/office/drawing/2015/10/21/chartex" xmlns:cx3="http://schemas.microsoft.com/office/drawing/2016/5/9/chartex" xmlns:cx4="http://schemas.microsoft.com/office/drawing/2016/5/10/chartex" xmlns:cx5="http://schemas.microsoft.com/office/drawing/2016/5/11/chartex" xmlns:cx6="http://schemas.microsoft.com/office/drawing/2016/5/12/chartex" xmlns:cx7="http://schemas.microsoft.com/office/drawing/2016/5/13/chartex" xmlns:cx8="http://schemas.microsoft.com/office/drawing/2016/5/14/chartex" xmlns:mc="http://schemas.openxmlformats.org/markup-compatibility/2006" xmlns:aink="http://schemas.microsoft.com/office/drawing/2016/ink" xmlns:am3d="http://schemas.microsoft.com/office/drawing/2017/model3d" xmlns:o="urn:schemas-microsoft-com:office:office" xmlns:r="http://schemas.openxmlformats.org/officeDocument/2006/relationships" xmlns:m="http://schemas.openxmlformats.org/officeDocument/2006/math" xmlns:v="urn:schemas-microsoft-com:vml" xmlns:wp14="http://schemas.microsoft.com/office/word/2010/wordprocessingDrawing" xmlns:wp="http://schemas.openxmlformats.org/drawingml/2006/wordprocessingDrawing" xmlns:w10="urn:schemas-microsoft-com:office:word" xmlns:w="http://schemas.openxmlformats.org/wordprocessingml/2006/main" xmlns:w14="http://schemas.microsoft.com/office/word/2010/wordml" xmlns:w15="http://schemas.microsoft.com/office/word/2012/wordml" xmlns:w16cid="http://schemas.microsoft.com/office/word/2016/wordml/cid" xmlns:w16se="http://schemas.microsoft.com/office/word/2015/wordml/symex" xmlns:wpg="http://schemas.microsoft.com/office/word/2010/wordprocessingGroup" xmlns:wpi="http://schemas.microsoft.com/office/word/2010/wordprocessingInk" xmlns:wne="http://schemas.microsoft.com/office/word/2006/wordml" xmlns:wps="http://schemas.microsoft.com/office/word/2010/wordprocessingShape" mc:Ignorable="w14 w15 w16se w16cid wp14">
   <w:footnote w:type="separator" w:id="-1">
     <w:p>
       <w:pPr>
@@ -4135,7 +5047,7 @@
 </file>
 
 <file path=word/numbering.xml><?xml version="1.0" encoding="utf-8"?>
-<w:numbering xmlns:wpc="http://schemas.microsoft.com/office/word/2010/wordprocessingCanvas" xmlns:cx="http://schemas.microsoft.com/office/drawing/2014/chartex" xmlns:cx1="http://schemas.microsoft.com/office/drawing/2015/9/8/chartex" xmlns:cx2="http://schemas.microsoft.com/office/drawing/2015/10/21/chartex" xmlns:cx3="http://schemas.microsoft.com/office/drawing/2016/5/9/chartex" xmlns:cx4="http://schemas.microsoft.com/office/drawing/2016/5/10/chartex" xmlns:cx5="http://schemas.microsoft.com/office/drawing/2016/5/11/chartex" xmlns:cx6="http://schemas.microsoft.com/office/drawing/2016/5/12/chartex" xmlns:cx7="http://schemas.microsoft.com/office/drawing/2016/5/13/chartex" xmlns:cx8="http://schemas.microsoft.com/office/drawing/2016/5/14/chartex" xmlns:mc="http://schemas.openxmlformats.org/markup-compatibility/2006" xmlns:aink="http://schemas.microsoft.com/office/drawing/2016/ink" xmlns:am3d="http://schemas.microsoft.com/office/drawing/2017/model3d" xmlns:o="urn:schemas-microsoft-com:office:office" xmlns:r="http://schemas.openxmlformats.org/officeDocument/2006/relationships" xmlns:m="http://schemas.openxmlformats.org/officeDocument/2006/math" xmlns:v="urn:schemas-microsoft-com:vml" xmlns:wp14="http://schemas.microsoft.com/office/word/2010/wordprocessingDrawing" xmlns:wp="http://schemas.openxmlformats.org/drawingml/2006/wordprocessingDrawing" xmlns:w10="urn:schemas-microsoft-com:office:word" xmlns:w="http://schemas.openxmlformats.org/wordprocessingml/2006/main" xmlns:w14="http://schemas.microsoft.com/office/word/2010/wordml" xmlns:w15="http://schemas.microsoft.com/office/word/2012/wordml" xmlns:w16cex="http://schemas.microsoft.com/office/word/2018/wordml/cex" xmlns:w16cid="http://schemas.microsoft.com/office/word/2016/wordml/cid" xmlns:w16="http://schemas.microsoft.com/office/word/2018/wordml" xmlns:w16sdtdh="http://schemas.microsoft.com/office/word/2020/wordml/sdtdatahash" xmlns:w16se="http://schemas.microsoft.com/office/word/2015/wordml/symex" xmlns:wpg="http://schemas.microsoft.com/office/word/2010/wordprocessingGroup" xmlns:wpi="http://schemas.microsoft.com/office/word/2010/wordprocessingInk" xmlns:wne="http://schemas.microsoft.com/office/word/2006/wordml" xmlns:wps="http://schemas.microsoft.com/office/word/2010/wordprocessingShape" mc:Ignorable="w14 w15 w16se w16cid w16 w16cex w16sdtdh wp14">
+<w:numbering xmlns:wpc="http://schemas.microsoft.com/office/word/2010/wordprocessingCanvas" xmlns:cx="http://schemas.microsoft.com/office/drawing/2014/chartex" xmlns:cx1="http://schemas.microsoft.com/office/drawing/2015/9/8/chartex" xmlns:cx2="http://schemas.microsoft.com/office/drawing/2015/10/21/chartex" xmlns:cx3="http://schemas.microsoft.com/office/drawing/2016/5/9/chartex" xmlns:cx4="http://schemas.microsoft.com/office/drawing/2016/5/10/chartex" xmlns:cx5="http://schemas.microsoft.com/office/drawing/2016/5/11/chartex" xmlns:cx6="http://schemas.microsoft.com/office/drawing/2016/5/12/chartex" xmlns:cx7="http://schemas.microsoft.com/office/drawing/2016/5/13/chartex" xmlns:cx8="http://schemas.microsoft.com/office/drawing/2016/5/14/chartex" xmlns:mc="http://schemas.openxmlformats.org/markup-compatibility/2006" xmlns:aink="http://schemas.microsoft.com/office/drawing/2016/ink" xmlns:am3d="http://schemas.microsoft.com/office/drawing/2017/model3d" xmlns:o="urn:schemas-microsoft-com:office:office" xmlns:r="http://schemas.openxmlformats.org/officeDocument/2006/relationships" xmlns:m="http://schemas.openxmlformats.org/officeDocument/2006/math" xmlns:v="urn:schemas-microsoft-com:vml" xmlns:wp14="http://schemas.microsoft.com/office/word/2010/wordprocessingDrawing" xmlns:wp="http://schemas.openxmlformats.org/drawingml/2006/wordprocessingDrawing" xmlns:w10="urn:schemas-microsoft-com:office:word" xmlns:w="http://schemas.openxmlformats.org/wordprocessingml/2006/main" xmlns:w14="http://schemas.microsoft.com/office/word/2010/wordml" xmlns:w15="http://schemas.microsoft.com/office/word/2012/wordml" xmlns:w16cid="http://schemas.microsoft.com/office/word/2016/wordml/cid" xmlns:w16se="http://schemas.microsoft.com/office/word/2015/wordml/symex" xmlns:wpg="http://schemas.microsoft.com/office/word/2010/wordprocessingGroup" xmlns:wpi="http://schemas.microsoft.com/office/word/2010/wordprocessingInk" xmlns:wne="http://schemas.microsoft.com/office/word/2006/wordml" xmlns:wps="http://schemas.microsoft.com/office/word/2010/wordprocessingShape" mc:Ignorable="w14 w15 w16se w16cid wp14">
   <w:abstractNum w:abstractNumId="0" w15:restartNumberingAfterBreak="0">
     <w:nsid w:val="08AD7C07"/>
     <w:multiLevelType w:val="multilevel"/>
@@ -6204,7 +7116,7 @@
 </file>
 
 <file path=word/styles.xml><?xml version="1.0" encoding="utf-8"?>
-<w:styles xmlns:mc="http://schemas.openxmlformats.org/markup-compatibility/2006" xmlns:r="http://schemas.openxmlformats.org/officeDocument/2006/relationships" xmlns:w="http://schemas.openxmlformats.org/wordprocessingml/2006/main" xmlns:w14="http://schemas.microsoft.com/office/word/2010/wordml" xmlns:w15="http://schemas.microsoft.com/office/word/2012/wordml" xmlns:w16cex="http://schemas.microsoft.com/office/word/2018/wordml/cex" xmlns:w16cid="http://schemas.microsoft.com/office/word/2016/wordml/cid" xmlns:w16="http://schemas.microsoft.com/office/word/2018/wordml" xmlns:w16sdtdh="http://schemas.microsoft.com/office/word/2020/wordml/sdtdatahash" xmlns:w16se="http://schemas.microsoft.com/office/word/2015/wordml/symex" mc:Ignorable="w14 w15 w16se w16cid w16 w16cex w16sdtdh">
+<w:styles xmlns:mc="http://schemas.openxmlformats.org/markup-compatibility/2006" xmlns:r="http://schemas.openxmlformats.org/officeDocument/2006/relationships" xmlns:w="http://schemas.openxmlformats.org/wordprocessingml/2006/main" xmlns:w14="http://schemas.microsoft.com/office/word/2010/wordml" xmlns:w15="http://schemas.microsoft.com/office/word/2012/wordml" xmlns:w16cid="http://schemas.microsoft.com/office/word/2016/wordml/cid" xmlns:w16se="http://schemas.microsoft.com/office/word/2015/wordml/symex" mc:Ignorable="w14 w15 w16se w16cid">
   <w:docDefaults>
     <w:rPrDefault>
       <w:rPr>
@@ -6221,7 +7133,7 @@
       </w:pPr>
     </w:pPrDefault>
   </w:docDefaults>
-  <w:latentStyles w:defLockedState="0" w:defUIPriority="99" w:defSemiHidden="0" w:defUnhideWhenUsed="0" w:defQFormat="0" w:count="376">
+  <w:latentStyles w:defLockedState="0" w:defUIPriority="99" w:defSemiHidden="0" w:defUnhideWhenUsed="0" w:defQFormat="0" w:count="375">
     <w:lsdException w:name="Normal" w:uiPriority="0" w:qFormat="1"/>
     <w:lsdException w:name="heading 1" w:uiPriority="9" w:qFormat="1"/>
     <w:lsdException w:name="heading 2" w:semiHidden="1" w:uiPriority="0" w:unhideWhenUsed="1" w:qFormat="1"/>
@@ -6327,6 +7239,7 @@
     <w:lsdException w:name="HTML Sample" w:semiHidden="1" w:unhideWhenUsed="1"/>
     <w:lsdException w:name="HTML Typewriter" w:semiHidden="1" w:unhideWhenUsed="1"/>
     <w:lsdException w:name="HTML Variable" w:semiHidden="1" w:unhideWhenUsed="1"/>
+    <w:lsdException w:name="Normal Table" w:semiHidden="1" w:unhideWhenUsed="1"/>
     <w:lsdException w:name="annotation subject" w:semiHidden="1" w:unhideWhenUsed="1"/>
     <w:lsdException w:name="No List" w:semiHidden="1" w:unhideWhenUsed="1"/>
     <w:lsdException w:name="Outline List 1" w:semiHidden="1" w:unhideWhenUsed="1"/>
@@ -6373,8 +7286,10 @@
     <w:lsdException w:name="Table Subtle 2" w:semiHidden="1" w:unhideWhenUsed="1"/>
     <w:lsdException w:name="Table Web 1" w:semiHidden="1" w:unhideWhenUsed="1"/>
     <w:lsdException w:name="Table Web 2" w:semiHidden="1" w:unhideWhenUsed="1"/>
+    <w:lsdException w:name="Table Web 3" w:semiHidden="1" w:unhideWhenUsed="1"/>
     <w:lsdException w:name="Balloon Text" w:semiHidden="1" w:unhideWhenUsed="1"/>
     <w:lsdException w:name="Table Grid" w:uiPriority="39"/>
+    <w:lsdException w:name="Table Theme" w:semiHidden="1" w:unhideWhenUsed="1"/>
     <w:lsdException w:name="Placeholder Text" w:semiHidden="1"/>
     <w:lsdException w:name="No Spacing" w:uiPriority="1" w:qFormat="1"/>
     <w:lsdException w:name="Light Shading" w:uiPriority="60"/>
@@ -6594,7 +7509,6 @@
     <w:lsdException w:name="Smart Hyperlink" w:semiHidden="1" w:unhideWhenUsed="1"/>
     <w:lsdException w:name="Hashtag" w:semiHidden="1" w:unhideWhenUsed="1"/>
     <w:lsdException w:name="Unresolved Mention" w:semiHidden="1" w:unhideWhenUsed="1"/>
-    <w:lsdException w:name="Smart Link" w:semiHidden="1" w:unhideWhenUsed="1"/>
   </w:latentStyles>
   <w:style w:type="paragraph" w:default="1" w:styleId="Norml">
     <w:name w:val="Normal"/>
@@ -6818,6 +7732,25 @@
     <w:rsid w:val="00451B68"/>
     <w:rPr>
       <w:vertAlign w:val="superscript"/>
+    </w:rPr>
+  </w:style>
+  <w:style w:type="paragraph" w:styleId="Kpalrs">
+    <w:name w:val="caption"/>
+    <w:basedOn w:val="Norml"/>
+    <w:next w:val="Norml"/>
+    <w:uiPriority w:val="35"/>
+    <w:unhideWhenUsed/>
+    <w:qFormat/>
+    <w:rsid w:val="00A05090"/>
+    <w:pPr>
+      <w:spacing w:before="0" w:after="200" w:line="240" w:lineRule="auto"/>
+    </w:pPr>
+    <w:rPr>
+      <w:i/>
+      <w:iCs/>
+      <w:color w:val="44546A" w:themeColor="text2"/>
+      <w:sz w:val="18"/>
+      <w:szCs w:val="18"/>
     </w:rPr>
   </w:style>
 </w:styles>
@@ -7123,7 +8056,7 @@
 </file>
 
 <file path=customXml/itemProps1.xml><?xml version="1.0" encoding="utf-8"?>
-<ds:datastoreItem xmlns:ds="http://schemas.openxmlformats.org/officeDocument/2006/customXml" ds:itemID="{3151B3AF-85AB-4751-A25C-BFBE34FCE99C}">
+<ds:datastoreItem xmlns:ds="http://schemas.openxmlformats.org/officeDocument/2006/customXml" ds:itemID="{DEE49DA9-668F-40D9-8A7E-8BFEE5DE5F10}">
   <ds:schemaRefs>
     <ds:schemaRef ds:uri="http://schemas.openxmlformats.org/officeDocument/2006/bibliography"/>
   </ds:schemaRefs>

--- a/Dokumentacio.docx
+++ b/Dokumentacio.docx
@@ -1221,6 +1221,26 @@
     </w:p>
     <w:p>
       <w:pPr>
+        <w:jc w:val="left"/>
+        <w:rPr>
+          <w:b/>
+          <w:i/>
+          <w:color w:val="000000" w:themeColor="text1"/>
+          <w:lang w:val="en-US" w:eastAsia="hu-HU"/>
+        </w:rPr>
+      </w:pPr>
+      <w:r>
+        <w:rPr>
+          <w:b/>
+          <w:i/>
+          <w:color w:val="000000" w:themeColor="text1"/>
+          <w:lang w:eastAsia="hu-HU"/>
+        </w:rPr>
+        <w:t>//TODO csak 4-5 kell</w:t>
+      </w:r>
+    </w:p>
+    <w:p>
+      <w:pPr>
         <w:spacing w:before="0"/>
         <w:rPr>
           <w:i/>
@@ -1248,6 +1268,14 @@
           <w:color w:val="000000" w:themeColor="text1"/>
           <w:lang w:eastAsia="hu-HU"/>
         </w:rPr>
+        <w:t xml:space="preserve">program, </w:t>
+      </w:r>
+      <w:r>
+        <w:rPr>
+          <w:i/>
+          <w:color w:val="000000" w:themeColor="text1"/>
+          <w:lang w:eastAsia="hu-HU"/>
+        </w:rPr>
         <w:t>assembly, futtatás, aszinkron</w:t>
       </w:r>
       <w:r>
@@ -1282,7 +1310,7 @@
           <w:color w:val="000000" w:themeColor="text1"/>
           <w:lang w:eastAsia="hu-HU"/>
         </w:rPr>
-        <w:t>,</w:t>
+        <w:t xml:space="preserve">, </w:t>
       </w:r>
     </w:p>
     <w:p>
@@ -1587,6 +1615,57 @@
         </w:rPr>
         <w:tab/>
       </w:r>
+      <w:r>
+        <w:rPr>
+          <w:rFonts w:cs="Times New Roman"/>
+          <w:szCs w:val="24"/>
+        </w:rPr>
+        <w:t>8</w:t>
+      </w:r>
+      <w:bookmarkStart w:id="0" w:name="_GoBack"/>
+      <w:bookmarkEnd w:id="0"/>
+    </w:p>
+    <w:p>
+      <w:pPr>
+        <w:pStyle w:val="Listaszerbekezds"/>
+        <w:numPr>
+          <w:ilvl w:val="0"/>
+          <w:numId w:val="11"/>
+        </w:numPr>
+        <w:tabs>
+          <w:tab w:val="center" w:leader="dot" w:pos="28350"/>
+        </w:tabs>
+        <w:spacing w:before="0" w:after="160" w:line="259" w:lineRule="auto"/>
+        <w:ind w:left="357" w:hanging="357"/>
+        <w:jc w:val="left"/>
+        <w:rPr>
+          <w:rFonts w:cs="Times New Roman"/>
+          <w:szCs w:val="24"/>
+        </w:rPr>
+      </w:pPr>
+      <w:proofErr w:type="spellStart"/>
+      <w:r>
+        <w:rPr>
+          <w:rFonts w:cs="Times New Roman"/>
+          <w:szCs w:val="24"/>
+        </w:rPr>
+        <w:t>Asd</w:t>
+      </w:r>
+      <w:proofErr w:type="spellEnd"/>
+      <w:r>
+        <w:rPr>
+          <w:rFonts w:cs="Times New Roman"/>
+          <w:szCs w:val="24"/>
+        </w:rPr>
+        <w:t xml:space="preserve"> //TODO</w:t>
+      </w:r>
+      <w:r>
+        <w:rPr>
+          <w:rFonts w:cs="Times New Roman"/>
+          <w:szCs w:val="24"/>
+        </w:rPr>
+        <w:tab/>
+      </w:r>
     </w:p>
     <w:p>
       <w:pPr>
@@ -1880,7 +1959,6 @@
         <w:rPr>
           <w:rFonts w:ascii="Arial" w:hAnsi="Arial"/>
           <w:b/>
-          <w:i/>
           <w:color w:val="000000" w:themeColor="text1"/>
           <w:sz w:val="28"/>
           <w:szCs w:val="28"/>
@@ -1892,7 +1970,6 @@
         <w:rPr>
           <w:rFonts w:ascii="Arial" w:hAnsi="Arial"/>
           <w:b/>
-          <w:i/>
           <w:color w:val="000000" w:themeColor="text1"/>
           <w:sz w:val="28"/>
           <w:szCs w:val="28"/>
@@ -1905,7 +1982,6 @@
         <w:rPr>
           <w:rFonts w:ascii="Arial" w:hAnsi="Arial"/>
           <w:b/>
-          <w:i/>
           <w:color w:val="000000" w:themeColor="text1"/>
           <w:sz w:val="28"/>
           <w:szCs w:val="28"/>
@@ -1918,7 +1994,6 @@
         <w:rPr>
           <w:rFonts w:ascii="Arial" w:hAnsi="Arial"/>
           <w:b/>
-          <w:i/>
           <w:color w:val="000000" w:themeColor="text1"/>
           <w:sz w:val="28"/>
           <w:szCs w:val="28"/>
@@ -2812,10 +2887,43 @@
       <w:r>
         <w:rPr>
           <w:rFonts w:ascii="Arial" w:hAnsi="Arial"/>
+          <w:b/>
+          <w:szCs w:val="24"/>
+        </w:rPr>
+        <w:t>//</w:t>
+      </w:r>
+      <w:proofErr w:type="gramStart"/>
+      <w:r>
+        <w:rPr>
+          <w:rFonts w:ascii="Arial" w:hAnsi="Arial"/>
+          <w:b/>
+          <w:szCs w:val="24"/>
+        </w:rPr>
+        <w:t>TODO</w:t>
+      </w:r>
+      <w:r>
+        <w:rPr>
+          <w:rFonts w:ascii="Arial" w:hAnsi="Arial"/>
+          <w:b/>
+          <w:szCs w:val="24"/>
+        </w:rPr>
+        <w:t>ref</w:t>
+      </w:r>
+      <w:r>
+        <w:rPr>
+          <w:rFonts w:ascii="Arial" w:hAnsi="Arial"/>
+          <w:szCs w:val="24"/>
+        </w:rPr>
+        <w:t>:</w:t>
+      </w:r>
+      <w:r>
+        <w:rPr>
+          <w:rFonts w:ascii="Arial" w:hAnsi="Arial"/>
           <w:szCs w:val="24"/>
         </w:rPr>
         <w:t>https://www.researchgate.net/figure/A-brief-history-of-high-level-programming-languages-from-1956-to-2004_fig1_3248243</w:t>
       </w:r>
+      <w:proofErr w:type="gramEnd"/>
     </w:p>
     <w:p>
       <w:pPr>
@@ -3979,7 +4087,7 @@
           <w:b/>
           <w:szCs w:val="24"/>
         </w:rPr>
-        <w:t>1.</w:t>
+        <w:t xml:space="preserve">1.2. </w:t>
       </w:r>
       <w:r>
         <w:rPr>
@@ -3987,31 +4095,7 @@
           <w:b/>
           <w:szCs w:val="24"/>
         </w:rPr>
-        <w:t>2</w:t>
-      </w:r>
-      <w:r>
-        <w:rPr>
-          <w:rFonts w:ascii="Arial" w:hAnsi="Arial"/>
-          <w:b/>
-          <w:szCs w:val="24"/>
-        </w:rPr>
-        <w:t xml:space="preserve">. </w:t>
-      </w:r>
-      <w:r>
-        <w:rPr>
-          <w:rFonts w:ascii="Arial" w:hAnsi="Arial"/>
-          <w:b/>
-          <w:szCs w:val="24"/>
-        </w:rPr>
-        <w:t>Fejlesztői környeze</w:t>
-      </w:r>
-      <w:r>
-        <w:rPr>
-          <w:rFonts w:ascii="Arial" w:hAnsi="Arial"/>
-          <w:b/>
-          <w:szCs w:val="24"/>
-        </w:rPr>
-        <w:t>t</w:t>
+        <w:t>Fejlesztői környezet</w:t>
       </w:r>
     </w:p>
     <w:p>
@@ -4021,7 +4105,6 @@
         </w:tabs>
         <w:rPr>
           <w:rFonts w:ascii="Arial" w:hAnsi="Arial"/>
-          <w:b/>
           <w:szCs w:val="24"/>
         </w:rPr>
       </w:pPr>
@@ -4031,10 +4114,39 @@
           <w:b/>
           <w:szCs w:val="24"/>
         </w:rPr>
+        <w:t xml:space="preserve">//TODO </w:t>
+      </w:r>
+      <w:proofErr w:type="spellStart"/>
+      <w:r>
+        <w:rPr>
+          <w:rFonts w:ascii="Arial" w:hAnsi="Arial"/>
+          <w:b/>
+          <w:szCs w:val="24"/>
+        </w:rPr>
+        <w:t>ref</w:t>
+      </w:r>
+      <w:proofErr w:type="spellEnd"/>
+      <w:r>
+        <w:rPr>
+          <w:rFonts w:ascii="Arial" w:hAnsi="Arial"/>
+          <w:szCs w:val="24"/>
+        </w:rPr>
+        <w:t>:</w:t>
+      </w:r>
+      <w:r>
+        <w:rPr>
+          <w:rFonts w:ascii="Arial" w:hAnsi="Arial"/>
+          <w:szCs w:val="24"/>
+        </w:rPr>
+        <w:t xml:space="preserve"> </w:t>
+      </w:r>
+      <w:r>
+        <w:rPr>
+          <w:rFonts w:ascii="Arial" w:hAnsi="Arial"/>
+          <w:szCs w:val="24"/>
+        </w:rPr>
         <w:t>https://ak-akademia.hu/fejlesztoi-kornyezetek/</w:t>
       </w:r>
-      <w:bookmarkStart w:id="0" w:name="_GoBack"/>
-      <w:bookmarkEnd w:id="0"/>
     </w:p>
     <w:p>
       <w:pPr>
@@ -4198,14 +4310,7 @@
           <w:rFonts w:cs="Times New Roman"/>
           <w:szCs w:val="24"/>
         </w:rPr>
-        <w:t>a programozási nyelvnek</w:t>
-      </w:r>
-      <w:r>
-        <w:rPr>
-          <w:rFonts w:cs="Times New Roman"/>
-          <w:szCs w:val="24"/>
-        </w:rPr>
-        <w:t xml:space="preserve"> </w:t>
+        <w:t xml:space="preserve">a programozási nyelvnek </w:t>
       </w:r>
       <w:r>
         <w:rPr>
@@ -4226,21 +4331,7 @@
           <w:rFonts w:cs="Times New Roman"/>
           <w:szCs w:val="24"/>
         </w:rPr>
-        <w:t xml:space="preserve"> </w:t>
-      </w:r>
-      <w:r>
-        <w:rPr>
-          <w:rFonts w:cs="Times New Roman"/>
-          <w:szCs w:val="24"/>
-        </w:rPr>
-        <w:t>szükségünk</w:t>
-      </w:r>
-      <w:r>
-        <w:rPr>
-          <w:rFonts w:cs="Times New Roman"/>
-          <w:szCs w:val="24"/>
-        </w:rPr>
-        <w:t xml:space="preserve"> lehet egy futtatókörnyezetre is</w:t>
+        <w:t xml:space="preserve"> szükségünk lehet egy futtatókörnyezetre is</w:t>
       </w:r>
       <w:r>
         <w:rPr>
@@ -4315,35 +4406,7 @@
           <w:rFonts w:cs="Times New Roman"/>
           <w:szCs w:val="24"/>
         </w:rPr>
-        <w:t xml:space="preserve">azonban </w:t>
-      </w:r>
-      <w:r>
-        <w:rPr>
-          <w:rFonts w:cs="Times New Roman"/>
-          <w:szCs w:val="24"/>
-        </w:rPr>
-        <w:t>olyan fejlesztői környezetek</w:t>
-      </w:r>
-      <w:r>
-        <w:rPr>
-          <w:rFonts w:cs="Times New Roman"/>
-          <w:szCs w:val="24"/>
-        </w:rPr>
-        <w:t xml:space="preserve"> is</w:t>
-      </w:r>
-      <w:r>
-        <w:rPr>
-          <w:rFonts w:cs="Times New Roman"/>
-          <w:szCs w:val="24"/>
-        </w:rPr>
-        <w:t xml:space="preserve">, amik </w:t>
-      </w:r>
-      <w:r>
-        <w:rPr>
-          <w:rFonts w:cs="Times New Roman"/>
-          <w:szCs w:val="24"/>
-        </w:rPr>
-        <w:t xml:space="preserve">mindamellett, hogy </w:t>
+        <w:t xml:space="preserve">azonban olyan fejlesztői környezetek is, amik mindamellett, hogy </w:t>
       </w:r>
       <w:r>
         <w:rPr>
@@ -4364,21 +4427,7 @@
           <w:rFonts w:cs="Times New Roman"/>
           <w:szCs w:val="24"/>
         </w:rPr>
-        <w:t xml:space="preserve"> is </w:t>
-      </w:r>
-      <w:r>
-        <w:rPr>
-          <w:rFonts w:cs="Times New Roman"/>
-          <w:szCs w:val="24"/>
-        </w:rPr>
-        <w:t>„ismerik”</w:t>
-      </w:r>
-      <w:r>
-        <w:rPr>
-          <w:rFonts w:cs="Times New Roman"/>
-          <w:szCs w:val="24"/>
-        </w:rPr>
-        <w:t xml:space="preserve">, ami miatt még több segítséget </w:t>
+        <w:t xml:space="preserve"> is „ismerik”, ami miatt még több segítséget </w:t>
       </w:r>
       <w:r>
         <w:rPr>
@@ -4392,14 +4441,7 @@
           <w:rFonts w:cs="Times New Roman"/>
           <w:szCs w:val="24"/>
         </w:rPr>
-        <w:t xml:space="preserve"> nyújtani. Képesek például </w:t>
-      </w:r>
-      <w:r>
-        <w:rPr>
-          <w:rFonts w:cs="Times New Roman"/>
-          <w:szCs w:val="24"/>
-        </w:rPr>
-        <w:t>a programkód gépelése közben vétett hibákat jelezni</w:t>
+        <w:t xml:space="preserve"> nyújtani. Képesek például a programkód gépelése közben vétett hibákat jelezni</w:t>
       </w:r>
       <w:r>
         <w:rPr>
@@ -4441,21 +4483,7 @@
           <w:rFonts w:cs="Times New Roman"/>
           <w:szCs w:val="24"/>
         </w:rPr>
-        <w:t xml:space="preserve">nyelv kulcs szavait, képes velük </w:t>
-      </w:r>
-      <w:r>
-        <w:rPr>
-          <w:rFonts w:cs="Times New Roman"/>
-          <w:szCs w:val="24"/>
-        </w:rPr>
-        <w:t>a fejlesztő</w:t>
-      </w:r>
-      <w:r>
-        <w:rPr>
-          <w:rFonts w:cs="Times New Roman"/>
-          <w:szCs w:val="24"/>
-        </w:rPr>
-        <w:t xml:space="preserve"> a program futása közben belelátni a számítógép memóriájának bizonyos részeibe (</w:t>
+        <w:t>nyelv kulcs szavait, képes velük a fejlesztő a program futása közben belelátni a számítógép memóriájának bizonyos részeibe (</w:t>
       </w:r>
       <w:proofErr w:type="spellStart"/>
       <w:r>
@@ -4513,28 +4541,14 @@
           <w:rFonts w:cs="Times New Roman"/>
           <w:szCs w:val="24"/>
         </w:rPr>
-        <w:t>integrált fejlesztői környezetek</w:t>
-      </w:r>
-      <w:r>
-        <w:rPr>
-          <w:rFonts w:cs="Times New Roman"/>
-          <w:szCs w:val="24"/>
-        </w:rPr>
-        <w:t>nek</w:t>
-      </w:r>
-      <w:r>
-        <w:rPr>
-          <w:rFonts w:cs="Times New Roman"/>
-          <w:szCs w:val="24"/>
-        </w:rPr>
-        <w:t xml:space="preserve"> </w:t>
-      </w:r>
-      <w:r>
-        <w:rPr>
-          <w:rFonts w:cs="Times New Roman"/>
-          <w:szCs w:val="24"/>
-        </w:rPr>
-        <w:t>hívják</w:t>
+        <w:t>integrált fejlesztői környezeteknek</w:t>
+      </w:r>
+      <w:r>
+        <w:rPr>
+          <w:rFonts w:cs="Times New Roman"/>
+          <w:szCs w:val="24"/>
+        </w:rPr>
+        <w:t xml:space="preserve"> hívják</w:t>
       </w:r>
       <w:r>
         <w:rPr>
@@ -4639,10 +4653,30 @@
         </w:rPr>
       </w:pPr>
       <w:r>
-        <w:t xml:space="preserve">1.1. </w:t>
-      </w:r>
-      <w:r>
-        <w:t>ábra: integrált fejlesztői környezet javaslata</w:t>
+        <w:t>1.</w:t>
+      </w:r>
+      <w:r>
+        <w:t>2</w:t>
+      </w:r>
+      <w:r>
+        <w:t xml:space="preserve">. ábra: </w:t>
+      </w:r>
+      <w:r>
+        <w:t xml:space="preserve">a Visual </w:t>
+      </w:r>
+      <w:proofErr w:type="spellStart"/>
+      <w:r>
+        <w:t>Studio</w:t>
+      </w:r>
+      <w:proofErr w:type="spellEnd"/>
+      <w:r>
+        <w:t xml:space="preserve"> egy hibajelzése és </w:t>
+      </w:r>
+      <w:r>
+        <w:t>egy kiegészítő</w:t>
+      </w:r>
+      <w:r>
+        <w:t xml:space="preserve"> javaslata</w:t>
       </w:r>
     </w:p>
     <w:p>
@@ -4653,7 +4687,726 @@
         <w:rPr>
           <w:rFonts w:cs="Times New Roman"/>
           <w:szCs w:val="24"/>
+        </w:rPr>
+      </w:pPr>
+      <w:r>
+        <w:rPr>
+          <w:rFonts w:cs="Times New Roman"/>
+          <w:szCs w:val="24"/>
+        </w:rPr>
+        <w:t xml:space="preserve">A fejlesztői környezet tehát egy olyan </w:t>
+      </w:r>
+      <w:r>
+        <w:rPr>
+          <w:rFonts w:cs="Times New Roman"/>
+          <w:szCs w:val="24"/>
+        </w:rPr>
+        <w:t>szoftver</w:t>
+      </w:r>
+      <w:r>
+        <w:rPr>
+          <w:rFonts w:cs="Times New Roman"/>
+          <w:szCs w:val="24"/>
+        </w:rPr>
+        <w:t xml:space="preserve">, ami a programozóknak </w:t>
+      </w:r>
+      <w:r>
+        <w:rPr>
+          <w:rFonts w:cs="Times New Roman"/>
+          <w:szCs w:val="24"/>
+        </w:rPr>
+        <w:t xml:space="preserve">hatalmas segítséget nyújt </w:t>
+      </w:r>
+      <w:r>
+        <w:rPr>
+          <w:rFonts w:cs="Times New Roman"/>
+          <w:szCs w:val="24"/>
+        </w:rPr>
+        <w:t>a programok fejlesztésében, javításában</w:t>
+      </w:r>
+      <w:r>
+        <w:rPr>
+          <w:rFonts w:cs="Times New Roman"/>
+          <w:szCs w:val="24"/>
+        </w:rPr>
+        <w:t>. A szakdolgozatom programkódját a C</w:t>
+      </w:r>
+      <w:r>
+        <w:rPr>
+          <w:rFonts w:cs="Times New Roman"/>
+          <w:szCs w:val="24"/>
           <w:lang w:val="en-US"/>
+        </w:rPr>
+        <w:t xml:space="preserve"># </w:t>
+      </w:r>
+      <w:r>
+        <w:rPr>
+          <w:rFonts w:cs="Times New Roman"/>
+          <w:szCs w:val="24"/>
+        </w:rPr>
+        <w:t>programozási nyelv</w:t>
+      </w:r>
+      <w:r>
+        <w:rPr>
+          <w:rFonts w:cs="Times New Roman"/>
+          <w:szCs w:val="24"/>
+        </w:rPr>
+        <w:t xml:space="preserve"> </w:t>
+      </w:r>
+      <w:r>
+        <w:rPr>
+          <w:rFonts w:cs="Times New Roman"/>
+          <w:szCs w:val="24"/>
+        </w:rPr>
+        <w:t xml:space="preserve">egy </w:t>
+      </w:r>
+      <w:r>
+        <w:rPr>
+          <w:rFonts w:cs="Times New Roman"/>
+          <w:szCs w:val="24"/>
+        </w:rPr>
+        <w:t>szintén Microsoft által készített integrált fejlesztői környezetét</w:t>
+      </w:r>
+      <w:r>
+        <w:rPr>
+          <w:rFonts w:cs="Times New Roman"/>
+          <w:szCs w:val="24"/>
+        </w:rPr>
+        <w:t xml:space="preserve">, a Visual </w:t>
+      </w:r>
+      <w:proofErr w:type="spellStart"/>
+      <w:r>
+        <w:rPr>
+          <w:rFonts w:cs="Times New Roman"/>
+          <w:szCs w:val="24"/>
+        </w:rPr>
+        <w:t>Studio</w:t>
+      </w:r>
+      <w:proofErr w:type="spellEnd"/>
+      <w:r>
+        <w:rPr>
+          <w:rFonts w:cs="Times New Roman"/>
+          <w:szCs w:val="24"/>
+        </w:rPr>
+        <w:t xml:space="preserve">-t </w:t>
+      </w:r>
+      <w:r>
+        <w:rPr>
+          <w:rFonts w:cs="Times New Roman"/>
+          <w:szCs w:val="24"/>
+        </w:rPr>
+        <w:t>használva</w:t>
+      </w:r>
+      <w:r>
+        <w:rPr>
+          <w:rFonts w:cs="Times New Roman"/>
+          <w:szCs w:val="24"/>
+        </w:rPr>
+        <w:t xml:space="preserve"> </w:t>
+      </w:r>
+      <w:r>
+        <w:rPr>
+          <w:rFonts w:cs="Times New Roman"/>
+          <w:szCs w:val="24"/>
+        </w:rPr>
+        <w:t>készítettem el.</w:t>
+      </w:r>
+    </w:p>
+    <w:p>
+      <w:pPr>
+        <w:tabs>
+          <w:tab w:val="right" w:leader="dot" w:pos="28350"/>
+        </w:tabs>
+        <w:rPr>
+          <w:rFonts w:ascii="Arial" w:hAnsi="Arial"/>
+          <w:b/>
+          <w:szCs w:val="24"/>
+        </w:rPr>
+      </w:pPr>
+      <w:r>
+        <w:rPr>
+          <w:rFonts w:ascii="Arial" w:hAnsi="Arial"/>
+          <w:b/>
+          <w:szCs w:val="24"/>
+        </w:rPr>
+        <w:t>1.</w:t>
+      </w:r>
+      <w:r>
+        <w:rPr>
+          <w:rFonts w:ascii="Arial" w:hAnsi="Arial"/>
+          <w:b/>
+          <w:szCs w:val="24"/>
+        </w:rPr>
+        <w:t>3</w:t>
+      </w:r>
+      <w:r>
+        <w:rPr>
+          <w:rFonts w:ascii="Arial" w:hAnsi="Arial"/>
+          <w:b/>
+          <w:szCs w:val="24"/>
+        </w:rPr>
+        <w:t xml:space="preserve">. </w:t>
+      </w:r>
+      <w:r>
+        <w:rPr>
+          <w:rFonts w:ascii="Arial" w:hAnsi="Arial"/>
+          <w:b/>
+          <w:szCs w:val="24"/>
+        </w:rPr>
+        <w:t>Keretrendszer</w:t>
+      </w:r>
+    </w:p>
+    <w:p>
+      <w:pPr>
+        <w:tabs>
+          <w:tab w:val="right" w:leader="dot" w:pos="28350"/>
+        </w:tabs>
+        <w:rPr>
+          <w:rFonts w:ascii="Arial" w:hAnsi="Arial"/>
+          <w:szCs w:val="24"/>
+        </w:rPr>
+      </w:pPr>
+      <w:r>
+        <w:rPr>
+          <w:rFonts w:ascii="Arial" w:hAnsi="Arial"/>
+          <w:szCs w:val="24"/>
+        </w:rPr>
+        <w:t xml:space="preserve">//TODO </w:t>
+      </w:r>
+      <w:proofErr w:type="spellStart"/>
+      <w:r>
+        <w:rPr>
+          <w:rFonts w:ascii="Arial" w:hAnsi="Arial"/>
+          <w:szCs w:val="24"/>
+        </w:rPr>
+        <w:t>ref</w:t>
+      </w:r>
+      <w:proofErr w:type="spellEnd"/>
+      <w:r>
+        <w:rPr>
+          <w:rFonts w:ascii="Arial" w:hAnsi="Arial"/>
+          <w:szCs w:val="24"/>
+        </w:rPr>
+        <w:t xml:space="preserve">: </w:t>
+      </w:r>
+      <w:hyperlink r:id="rId11" w:history="1">
+        <w:r>
+          <w:rPr>
+            <w:rStyle w:val="Hiperhivatkozs"/>
+            <w:rFonts w:ascii="Arial" w:hAnsi="Arial"/>
+            <w:szCs w:val="24"/>
+          </w:rPr>
+          <w:t>https://hackr.io/blog/what-is-frameworks</w:t>
+        </w:r>
+      </w:hyperlink>
+    </w:p>
+    <w:p>
+      <w:pPr>
+        <w:tabs>
+          <w:tab w:val="right" w:leader="dot" w:pos="28350"/>
+        </w:tabs>
+        <w:rPr>
+          <w:rFonts w:ascii="Arial" w:hAnsi="Arial"/>
+          <w:szCs w:val="24"/>
+        </w:rPr>
+      </w:pPr>
+      <w:r>
+        <w:rPr>
+          <w:rFonts w:ascii="Arial" w:hAnsi="Arial"/>
+          <w:szCs w:val="24"/>
+        </w:rPr>
+        <w:lastRenderedPageBreak/>
+        <w:t xml:space="preserve">//TODO </w:t>
+      </w:r>
+      <w:proofErr w:type="spellStart"/>
+      <w:r>
+        <w:rPr>
+          <w:rFonts w:ascii="Arial" w:hAnsi="Arial"/>
+          <w:szCs w:val="24"/>
+        </w:rPr>
+        <w:t>ref</w:t>
+      </w:r>
+      <w:proofErr w:type="spellEnd"/>
+      <w:r>
+        <w:rPr>
+          <w:rFonts w:ascii="Arial" w:hAnsi="Arial"/>
+          <w:szCs w:val="24"/>
+        </w:rPr>
+        <w:t xml:space="preserve">: </w:t>
+      </w:r>
+      <w:r>
+        <w:rPr>
+          <w:rFonts w:ascii="Arial" w:hAnsi="Arial"/>
+          <w:szCs w:val="24"/>
+        </w:rPr>
+        <w:t>https://hu.wikipedia.org/wiki/Szoftverkeretrendszer</w:t>
+      </w:r>
+    </w:p>
+    <w:p>
+      <w:pPr>
+        <w:tabs>
+          <w:tab w:val="right" w:leader="dot" w:pos="28350"/>
+        </w:tabs>
+        <w:rPr>
+          <w:rFonts w:cs="Times New Roman"/>
+          <w:szCs w:val="24"/>
+        </w:rPr>
+      </w:pPr>
+      <w:r>
+        <w:rPr>
+          <w:rFonts w:cs="Times New Roman"/>
+          <w:szCs w:val="24"/>
+        </w:rPr>
+        <w:t>Egy nagy projekt megírása sok profi programozónak is rengeteg időbe telik</w:t>
+      </w:r>
+      <w:r>
+        <w:rPr>
+          <w:rFonts w:cs="Times New Roman"/>
+          <w:szCs w:val="24"/>
+        </w:rPr>
+        <w:t>, azonban léteznek módszerek, amikkel fejlesztés ideje lerövidíthető.</w:t>
+      </w:r>
+    </w:p>
+    <w:p>
+      <w:pPr>
+        <w:tabs>
+          <w:tab w:val="right" w:leader="dot" w:pos="28350"/>
+        </w:tabs>
+        <w:rPr>
+          <w:rFonts w:cs="Times New Roman"/>
+          <w:szCs w:val="24"/>
+        </w:rPr>
+      </w:pPr>
+      <w:r>
+        <w:rPr>
+          <w:rFonts w:cs="Times New Roman"/>
+          <w:szCs w:val="24"/>
+        </w:rPr>
+        <w:t xml:space="preserve">A programozók valamilyen hálózaton, például az interneten keresztül meg tudják osztani egymással elkészített munkáikat, ily módon ezt egy másik programozó már fel tudja használni programjában. Jó példa erre </w:t>
+      </w:r>
+      <w:r>
+        <w:rPr>
+          <w:rFonts w:cs="Times New Roman"/>
+          <w:szCs w:val="24"/>
+          <w:lang w:val="en-US"/>
+        </w:rPr>
+        <w:t xml:space="preserve">a </w:t>
+      </w:r>
+      <w:r>
+        <w:rPr>
+          <w:rFonts w:cs="Times New Roman"/>
+          <w:szCs w:val="24"/>
+        </w:rPr>
+        <w:t>majdnem</w:t>
+      </w:r>
+      <w:r>
+        <w:rPr>
+          <w:rFonts w:cs="Times New Roman"/>
+          <w:szCs w:val="24"/>
+          <w:lang w:val="en-US"/>
+        </w:rPr>
+        <w:t xml:space="preserve"> </w:t>
+      </w:r>
+      <w:r>
+        <w:rPr>
+          <w:rFonts w:cs="Times New Roman"/>
+          <w:szCs w:val="24"/>
+        </w:rPr>
+        <w:t>minden</w:t>
+      </w:r>
+      <w:r>
+        <w:rPr>
+          <w:rFonts w:cs="Times New Roman"/>
+          <w:szCs w:val="24"/>
+        </w:rPr>
+        <w:t xml:space="preserve"> programozási nyelvben megtalálható </w:t>
+      </w:r>
+      <w:proofErr w:type="spellStart"/>
+      <w:r>
+        <w:rPr>
+          <w:rFonts w:cs="Times New Roman"/>
+          <w:szCs w:val="24"/>
+        </w:rPr>
+        <w:t>Math</w:t>
+      </w:r>
+      <w:proofErr w:type="spellEnd"/>
+      <w:r>
+        <w:rPr>
+          <w:rFonts w:cs="Times New Roman"/>
+          <w:szCs w:val="24"/>
+        </w:rPr>
+        <w:t xml:space="preserve"> könyvtár</w:t>
+      </w:r>
+      <w:r>
+        <w:rPr>
+          <w:rFonts w:cs="Times New Roman"/>
+          <w:szCs w:val="24"/>
+        </w:rPr>
+        <w:t xml:space="preserve">, ami matematikai függvényeket tartalmaz. Ennek </w:t>
+      </w:r>
+      <w:r>
+        <w:rPr>
+          <w:rFonts w:cs="Times New Roman"/>
+          <w:szCs w:val="24"/>
+        </w:rPr>
+        <w:t>köszönhetően,</w:t>
+      </w:r>
+      <w:r>
+        <w:rPr>
+          <w:rFonts w:cs="Times New Roman"/>
+          <w:szCs w:val="24"/>
+        </w:rPr>
+        <w:t xml:space="preserve"> ha egy programozó programjának fejlesztése során például hatványozni szeretne, nem kell a nulláról </w:t>
+      </w:r>
+      <w:r>
+        <w:rPr>
+          <w:rFonts w:cs="Times New Roman"/>
+          <w:szCs w:val="24"/>
+        </w:rPr>
+        <w:t xml:space="preserve">leprogramoznia egy hatványozás függvényt, használhatja a mások által megírt </w:t>
+      </w:r>
+      <w:proofErr w:type="spellStart"/>
+      <w:r>
+        <w:rPr>
+          <w:rFonts w:cs="Times New Roman"/>
+          <w:szCs w:val="24"/>
+        </w:rPr>
+        <w:t>Math</w:t>
+      </w:r>
+      <w:proofErr w:type="spellEnd"/>
+      <w:r>
+        <w:rPr>
+          <w:rFonts w:cs="Times New Roman"/>
+          <w:szCs w:val="24"/>
+        </w:rPr>
+        <w:t xml:space="preserve"> könyvtárat</w:t>
+      </w:r>
+      <w:r>
+        <w:rPr>
+          <w:rFonts w:cs="Times New Roman"/>
+          <w:szCs w:val="24"/>
+        </w:rPr>
+        <w:t>.</w:t>
+      </w:r>
+    </w:p>
+    <w:p>
+      <w:pPr>
+        <w:tabs>
+          <w:tab w:val="right" w:leader="dot" w:pos="28350"/>
+        </w:tabs>
+        <w:rPr>
+          <w:rFonts w:cs="Times New Roman"/>
+          <w:szCs w:val="24"/>
+        </w:rPr>
+      </w:pPr>
+      <w:r>
+        <w:rPr>
+          <w:rFonts w:cs="Times New Roman"/>
+          <w:szCs w:val="24"/>
+        </w:rPr>
+        <w:t>A könyvtárak</w:t>
+      </w:r>
+      <w:r>
+        <w:rPr>
+          <w:rFonts w:cs="Times New Roman"/>
+          <w:szCs w:val="24"/>
+        </w:rPr>
+        <w:t>nál még nagyobb segítséget tudnak nyújtani a keretrendszerek.</w:t>
+      </w:r>
+      <w:r>
+        <w:rPr>
+          <w:rFonts w:cs="Times New Roman"/>
+          <w:szCs w:val="24"/>
+        </w:rPr>
+        <w:t xml:space="preserve"> Ezek szintén programozók által készített</w:t>
+      </w:r>
+      <w:r>
+        <w:rPr>
+          <w:rFonts w:cs="Times New Roman"/>
+          <w:szCs w:val="24"/>
+        </w:rPr>
+        <w:t>, de a könyvtáraknál jóval bővebb</w:t>
+      </w:r>
+      <w:r>
+        <w:rPr>
+          <w:rFonts w:cs="Times New Roman"/>
+          <w:szCs w:val="24"/>
+        </w:rPr>
+        <w:t xml:space="preserve"> rendszerek, amik sok más programozást segítő eszközt</w:t>
+      </w:r>
+      <w:r>
+        <w:rPr>
+          <w:rFonts w:cs="Times New Roman"/>
+          <w:szCs w:val="24"/>
+        </w:rPr>
+        <w:t xml:space="preserve"> is</w:t>
+      </w:r>
+      <w:r>
+        <w:rPr>
+          <w:rFonts w:cs="Times New Roman"/>
+          <w:szCs w:val="24"/>
+        </w:rPr>
+        <w:t xml:space="preserve"> tartalmaznak, ilyenek például az API-k (//TODO RÉSZLETEZZEM??). A keretrendszerek</w:t>
+      </w:r>
+      <w:r>
+        <w:rPr>
+          <w:rFonts w:cs="Times New Roman"/>
+          <w:szCs w:val="24"/>
+        </w:rPr>
+        <w:t xml:space="preserve"> </w:t>
+      </w:r>
+      <w:r>
+        <w:rPr>
+          <w:rFonts w:cs="Times New Roman"/>
+          <w:szCs w:val="24"/>
+        </w:rPr>
+        <w:t xml:space="preserve">általános </w:t>
+      </w:r>
+      <w:proofErr w:type="spellStart"/>
+      <w:r>
+        <w:rPr>
+          <w:rFonts w:cs="Times New Roman"/>
+          <w:szCs w:val="24"/>
+        </w:rPr>
+        <w:t>eszköztárat</w:t>
+      </w:r>
+      <w:proofErr w:type="spellEnd"/>
+      <w:r>
+        <w:rPr>
+          <w:rFonts w:cs="Times New Roman"/>
+          <w:szCs w:val="24"/>
+        </w:rPr>
+        <w:t xml:space="preserve"> biztosítanak, amik </w:t>
+      </w:r>
+      <w:r>
+        <w:rPr>
+          <w:rFonts w:cs="Times New Roman"/>
+          <w:szCs w:val="24"/>
+        </w:rPr>
+        <w:t>segítségével a</w:t>
+      </w:r>
+      <w:r>
+        <w:rPr>
+          <w:rFonts w:cs="Times New Roman"/>
+          <w:szCs w:val="24"/>
+        </w:rPr>
+        <w:t xml:space="preserve"> </w:t>
+      </w:r>
+      <w:r>
+        <w:rPr>
+          <w:rFonts w:cs="Times New Roman"/>
+          <w:szCs w:val="24"/>
+        </w:rPr>
+        <w:t>fejlesztőne</w:t>
+      </w:r>
+      <w:r>
+        <w:rPr>
+          <w:rFonts w:cs="Times New Roman"/>
+          <w:szCs w:val="24"/>
+        </w:rPr>
+        <w:t xml:space="preserve">k nincs szükség </w:t>
+      </w:r>
+      <w:r>
+        <w:rPr>
+          <w:rFonts w:cs="Times New Roman"/>
+          <w:szCs w:val="24"/>
+        </w:rPr>
+        <w:t xml:space="preserve">mindent a nulláról felépíteni, </w:t>
+      </w:r>
+      <w:r>
+        <w:rPr>
+          <w:rFonts w:cs="Times New Roman"/>
+          <w:szCs w:val="24"/>
+        </w:rPr>
+        <w:t>helyette</w:t>
+      </w:r>
+      <w:r>
+        <w:rPr>
+          <w:rFonts w:cs="Times New Roman"/>
+          <w:szCs w:val="24"/>
+        </w:rPr>
+        <w:t xml:space="preserve"> a lényegi </w:t>
+      </w:r>
+      <w:r>
+        <w:rPr>
+          <w:rFonts w:cs="Times New Roman"/>
+          <w:szCs w:val="24"/>
+        </w:rPr>
+        <w:t>részre, a funkciók implementálására fókuszálhat</w:t>
+      </w:r>
+      <w:r>
+        <w:rPr>
+          <w:rFonts w:cs="Times New Roman"/>
+          <w:szCs w:val="24"/>
+        </w:rPr>
+        <w:t xml:space="preserve"> nagyban lerövidítve ezzel a projekt fejlesztésének idejét. </w:t>
+      </w:r>
+      <w:r>
+        <w:rPr>
+          <w:rFonts w:cs="Times New Roman"/>
+          <w:szCs w:val="24"/>
+        </w:rPr>
+        <w:t>Egy</w:t>
+      </w:r>
+      <w:r>
+        <w:rPr>
+          <w:rFonts w:cs="Times New Roman"/>
+          <w:szCs w:val="24"/>
+        </w:rPr>
+        <w:t xml:space="preserve"> web</w:t>
+      </w:r>
+      <w:r>
+        <w:rPr>
+          <w:rFonts w:cs="Times New Roman"/>
+          <w:szCs w:val="24"/>
+        </w:rPr>
+        <w:t xml:space="preserve"> alkalmazás eseté</w:t>
+      </w:r>
+      <w:r>
+        <w:rPr>
+          <w:rFonts w:cs="Times New Roman"/>
+          <w:szCs w:val="24"/>
+        </w:rPr>
+        <w:t xml:space="preserve">ben például </w:t>
+      </w:r>
+      <w:r>
+        <w:rPr>
+          <w:rFonts w:cs="Times New Roman"/>
+          <w:szCs w:val="24"/>
+        </w:rPr>
+        <w:t xml:space="preserve">nem kell azzal foglalkozni, hogyan jeleníthetjük meg azt egy böngésző ablakban, helyette az időnket a lényegi részre, az alkalmazás funkcióinak fejlesztésére fordíthatjuk. </w:t>
+      </w:r>
+    </w:p>
+    <w:p>
+      <w:pPr>
+        <w:tabs>
+          <w:tab w:val="right" w:leader="dot" w:pos="28350"/>
+        </w:tabs>
+        <w:rPr>
+          <w:rFonts w:cs="Times New Roman"/>
+          <w:szCs w:val="24"/>
+        </w:rPr>
+      </w:pPr>
+      <w:r>
+        <w:rPr>
+          <w:rFonts w:cs="Times New Roman"/>
+          <w:szCs w:val="24"/>
+        </w:rPr>
+        <w:t xml:space="preserve">//TODO </w:t>
+      </w:r>
+      <w:proofErr w:type="spellStart"/>
+      <w:r>
+        <w:rPr>
+          <w:rFonts w:cs="Times New Roman"/>
+          <w:szCs w:val="24"/>
+        </w:rPr>
+        <w:t>blazor</w:t>
+      </w:r>
+      <w:proofErr w:type="spellEnd"/>
+    </w:p>
+    <w:p>
+      <w:pPr>
+        <w:tabs>
+          <w:tab w:val="right" w:leader="dot" w:pos="28350"/>
+        </w:tabs>
+        <w:rPr>
+          <w:rFonts w:cs="Times New Roman"/>
+          <w:szCs w:val="24"/>
+        </w:rPr>
+      </w:pPr>
+      <w:r>
+        <w:rPr>
+          <w:rFonts w:cs="Times New Roman"/>
+          <w:szCs w:val="24"/>
+        </w:rPr>
+        <w:t xml:space="preserve">Nagy különbség a kettő között, hogy </w:t>
+      </w:r>
+      <w:r>
+        <w:rPr>
+          <w:rFonts w:cs="Times New Roman"/>
+          <w:szCs w:val="24"/>
+        </w:rPr>
+        <w:t xml:space="preserve">könyvtárak </w:t>
+      </w:r>
+      <w:r>
+        <w:rPr>
+          <w:rFonts w:cs="Times New Roman"/>
+          <w:szCs w:val="24"/>
+        </w:rPr>
+        <w:t xml:space="preserve">esetében a programozó munkája lesz kibővítve máséval, a </w:t>
+      </w:r>
+      <w:r>
+        <w:rPr>
+          <w:rFonts w:cs="Times New Roman"/>
+          <w:szCs w:val="24"/>
+        </w:rPr>
+        <w:t>keretrendszerek</w:t>
+      </w:r>
+      <w:r>
+        <w:rPr>
+          <w:rFonts w:cs="Times New Roman"/>
+          <w:szCs w:val="24"/>
+        </w:rPr>
+        <w:t xml:space="preserve"> viszont</w:t>
+      </w:r>
+      <w:r>
+        <w:rPr>
+          <w:rFonts w:cs="Times New Roman"/>
+          <w:szCs w:val="24"/>
+        </w:rPr>
+        <w:t xml:space="preserve"> a </w:t>
+      </w:r>
+      <w:r>
+        <w:rPr>
+          <w:rFonts w:cs="Times New Roman"/>
+          <w:szCs w:val="24"/>
+        </w:rPr>
+        <w:t xml:space="preserve">programozó munkájával </w:t>
+      </w:r>
+      <w:r>
+        <w:rPr>
+          <w:rFonts w:cs="Times New Roman"/>
+          <w:szCs w:val="24"/>
+        </w:rPr>
+        <w:t>kiegészítve</w:t>
+      </w:r>
+      <w:r>
+        <w:rPr>
+          <w:rFonts w:cs="Times New Roman"/>
+          <w:szCs w:val="24"/>
+        </w:rPr>
+        <w:t xml:space="preserve"> épít</w:t>
+      </w:r>
+      <w:r>
+        <w:rPr>
+          <w:rFonts w:cs="Times New Roman"/>
+          <w:szCs w:val="24"/>
+        </w:rPr>
+        <w:t xml:space="preserve">enek fel egy </w:t>
+      </w:r>
+      <w:r>
+        <w:rPr>
+          <w:rFonts w:cs="Times New Roman"/>
+          <w:szCs w:val="24"/>
+        </w:rPr>
+        <w:t>működő programot</w:t>
+      </w:r>
+      <w:r>
+        <w:rPr>
+          <w:rFonts w:cs="Times New Roman"/>
+          <w:szCs w:val="24"/>
+        </w:rPr>
+        <w:t>.</w:t>
+      </w:r>
+    </w:p>
+    <w:p>
+      <w:pPr>
+        <w:tabs>
+          <w:tab w:val="right" w:leader="dot" w:pos="28350"/>
+        </w:tabs>
+        <w:rPr>
+          <w:rFonts w:cs="Times New Roman"/>
+          <w:szCs w:val="24"/>
         </w:rPr>
         <w:sectPr>
           <w:pgSz w:w="11906" w:h="16838"/>
@@ -4667,42 +5420,30 @@
           <w:rFonts w:cs="Times New Roman"/>
           <w:szCs w:val="24"/>
         </w:rPr>
-        <w:t xml:space="preserve">A fejlesztői környezet tehát egy olyan </w:t>
-      </w:r>
-      <w:r>
-        <w:rPr>
-          <w:rFonts w:cs="Times New Roman"/>
-          <w:szCs w:val="24"/>
-        </w:rPr>
-        <w:t>szoftver</w:t>
-      </w:r>
-      <w:r>
-        <w:rPr>
-          <w:rFonts w:cs="Times New Roman"/>
-          <w:szCs w:val="24"/>
-        </w:rPr>
-        <w:t xml:space="preserve">, ami a programozóknak </w:t>
-      </w:r>
-      <w:r>
-        <w:rPr>
-          <w:rFonts w:cs="Times New Roman"/>
-          <w:szCs w:val="24"/>
-        </w:rPr>
-        <w:t xml:space="preserve">hatalmas segítséget nyújt </w:t>
-      </w:r>
-      <w:r>
-        <w:rPr>
-          <w:rFonts w:cs="Times New Roman"/>
-          <w:szCs w:val="24"/>
-        </w:rPr>
-        <w:t>a programok fejlesztésében, javításában</w:t>
-      </w:r>
-      <w:r>
-        <w:rPr>
-          <w:rFonts w:cs="Times New Roman"/>
-          <w:szCs w:val="24"/>
-        </w:rPr>
-        <w:t>. A szakdolgozatom programkódját a C</w:t>
+        <w:t>A keretrendszerek használatának elsajátítás</w:t>
+      </w:r>
+      <w:r>
+        <w:rPr>
+          <w:rFonts w:cs="Times New Roman"/>
+          <w:szCs w:val="24"/>
+        </w:rPr>
+        <w:t xml:space="preserve">a nagyon meggyorsíthatja egy program fejlesztését, szükségtelen használata viszont csak ront a program </w:t>
+      </w:r>
+      <w:proofErr w:type="spellStart"/>
+      <w:r>
+        <w:rPr>
+          <w:rFonts w:cs="Times New Roman"/>
+          <w:szCs w:val="24"/>
+        </w:rPr>
+        <w:t>performanciáján</w:t>
+      </w:r>
+      <w:proofErr w:type="spellEnd"/>
+      <w:r>
+        <w:rPr>
+          <w:rFonts w:cs="Times New Roman"/>
+          <w:szCs w:val="24"/>
+        </w:rPr>
+        <w:t>. A szakdolgozatomhoz a C</w:t>
       </w:r>
       <w:r>
         <w:rPr>
@@ -4717,14 +5458,28 @@
           <w:rFonts w:cs="Times New Roman"/>
           <w:szCs w:val="24"/>
         </w:rPr>
-        <w:t>programozási nyelv</w:t>
-      </w:r>
-      <w:r>
-        <w:rPr>
-          <w:rFonts w:cs="Times New Roman"/>
-          <w:szCs w:val="24"/>
-        </w:rPr>
-        <w:t xml:space="preserve"> szintén Microsoft által készített integrált fejlesztői környezetét használva készítettem el.</w:t>
+        <w:t>programozási</w:t>
+      </w:r>
+      <w:r>
+        <w:rPr>
+          <w:rFonts w:cs="Times New Roman"/>
+          <w:szCs w:val="24"/>
+        </w:rPr>
+        <w:t xml:space="preserve"> nyelv keretrendszerét, a .NET keretrendszert használtam, ami a </w:t>
+      </w:r>
+      <w:r>
+        <w:rPr>
+          <w:rFonts w:cs="Times New Roman"/>
+          <w:szCs w:val="24"/>
+        </w:rPr>
+        <w:t xml:space="preserve">nagy eszköztárának </w:t>
+      </w:r>
+      <w:r>
+        <w:rPr>
+          <w:rFonts w:cs="Times New Roman"/>
+          <w:szCs w:val="24"/>
+        </w:rPr>
+        <w:t>köszönhetően meggyorsította munkámat.</w:t>
       </w:r>
     </w:p>
     <w:p>
@@ -7753,6 +8508,29 @@
       <w:szCs w:val="18"/>
     </w:rPr>
   </w:style>
+  <w:style w:type="character" w:styleId="Hiperhivatkozs">
+    <w:name w:val="Hyperlink"/>
+    <w:basedOn w:val="Bekezdsalapbettpusa"/>
+    <w:uiPriority w:val="99"/>
+    <w:unhideWhenUsed/>
+    <w:rsid w:val="00DE189F"/>
+    <w:rPr>
+      <w:color w:val="0563C1" w:themeColor="hyperlink"/>
+      <w:u w:val="single"/>
+    </w:rPr>
+  </w:style>
+  <w:style w:type="character" w:styleId="Feloldatlanmegemlts">
+    <w:name w:val="Unresolved Mention"/>
+    <w:basedOn w:val="Bekezdsalapbettpusa"/>
+    <w:uiPriority w:val="99"/>
+    <w:semiHidden/>
+    <w:unhideWhenUsed/>
+    <w:rsid w:val="00DE189F"/>
+    <w:rPr>
+      <w:color w:val="605E5C"/>
+      <w:shd w:val="clear" w:color="auto" w:fill="E1DFDD"/>
+    </w:rPr>
+  </w:style>
 </w:styles>
 </file>
 
@@ -8056,7 +8834,7 @@
 </file>
 
 <file path=customXml/itemProps1.xml><?xml version="1.0" encoding="utf-8"?>
-<ds:datastoreItem xmlns:ds="http://schemas.openxmlformats.org/officeDocument/2006/customXml" ds:itemID="{DEE49DA9-668F-40D9-8A7E-8BFEE5DE5F10}">
+<ds:datastoreItem xmlns:ds="http://schemas.openxmlformats.org/officeDocument/2006/customXml" ds:itemID="{CFF7D0A9-5949-4E22-94DC-5ACB7ADCD2BF}">
   <ds:schemaRefs>
     <ds:schemaRef ds:uri="http://schemas.openxmlformats.org/officeDocument/2006/bibliography"/>
   </ds:schemaRefs>

--- a/Dokumentacio.docx
+++ b/Dokumentacio.docx
@@ -86,7 +86,7 @@
         </w:rPr>
         <w:sectPr>
           <w:footerReference w:type="default" r:id="rId8"/>
-          <w:pgSz w:w="11906" w:h="16838"/>
+          <w:pgSz w:w="11906" w:h="16838" w:code="9"/>
           <w:pgMar w:top="1418" w:right="1418" w:bottom="1418" w:left="1418" w:header="709" w:footer="709" w:gutter="567"/>
           <w:cols w:space="708"/>
           <w:titlePg/>
@@ -556,15 +556,31 @@
           <w:color w:val="000000" w:themeColor="text1"/>
           <w:szCs w:val="28"/>
         </w:rPr>
-        <w:t>A szakdolgozat keretein belül egy általános feladat ütemező készül</w:t>
-      </w:r>
-      <w:r>
-        <w:rPr>
-          <w:rFonts w:cs="Times New Roman"/>
-          <w:color w:val="000000" w:themeColor="text1"/>
-          <w:szCs w:val="28"/>
-        </w:rPr>
-        <w:t>t</w:t>
+        <w:t xml:space="preserve">A szakdolgozat keretein belül </w:t>
+      </w:r>
+      <w:r>
+        <w:rPr>
+          <w:rFonts w:cs="Times New Roman"/>
+          <w:color w:val="000000" w:themeColor="text1"/>
+          <w:szCs w:val="28"/>
+        </w:rPr>
+        <w:t xml:space="preserve">a hallgató </w:t>
+      </w:r>
+      <w:r>
+        <w:rPr>
+          <w:rFonts w:cs="Times New Roman"/>
+          <w:color w:val="000000" w:themeColor="text1"/>
+          <w:szCs w:val="28"/>
+        </w:rPr>
+        <w:t>egy általános feladat ütemező kés</w:t>
+      </w:r>
+      <w:r>
+        <w:rPr>
+          <w:rFonts w:cs="Times New Roman"/>
+          <w:color w:val="000000" w:themeColor="text1"/>
+          <w:szCs w:val="28"/>
+        </w:rPr>
+        <w:t>zít</w:t>
       </w:r>
       <w:r>
         <w:rPr>
@@ -590,7 +606,23 @@
           <w:color w:val="000000" w:themeColor="text1"/>
           <w:szCs w:val="28"/>
         </w:rPr>
-        <w:t xml:space="preserve">A szakdolgozatomat a </w:t>
+        <w:t>A szakdolgozat</w:t>
+      </w:r>
+      <w:r>
+        <w:rPr>
+          <w:rFonts w:cs="Times New Roman"/>
+          <w:color w:val="000000" w:themeColor="text1"/>
+          <w:szCs w:val="28"/>
+        </w:rPr>
+        <w:t>át</w:t>
+      </w:r>
+      <w:r>
+        <w:rPr>
+          <w:rFonts w:cs="Times New Roman"/>
+          <w:color w:val="000000" w:themeColor="text1"/>
+          <w:szCs w:val="28"/>
+        </w:rPr>
+        <w:t xml:space="preserve"> a </w:t>
       </w:r>
       <w:proofErr w:type="spellStart"/>
       <w:r>
@@ -608,15 +640,15 @@
           <w:color w:val="000000" w:themeColor="text1"/>
           <w:szCs w:val="28"/>
         </w:rPr>
-        <w:t xml:space="preserve"> Informatikai Zrt.-nél készíte</w:t>
-      </w:r>
-      <w:r>
-        <w:rPr>
-          <w:rFonts w:cs="Times New Roman"/>
-          <w:color w:val="000000" w:themeColor="text1"/>
-          <w:szCs w:val="28"/>
-        </w:rPr>
-        <w:t>ttem</w:t>
+        <w:t xml:space="preserve"> Informatikai Zrt.-nél készí</w:t>
+      </w:r>
+      <w:r>
+        <w:rPr>
+          <w:rFonts w:cs="Times New Roman"/>
+          <w:color w:val="000000" w:themeColor="text1"/>
+          <w:szCs w:val="28"/>
+        </w:rPr>
+        <w:t>ti</w:t>
       </w:r>
       <w:r>
         <w:rPr>
@@ -660,15 +692,15 @@
           <w:color w:val="000000" w:themeColor="text1"/>
           <w:szCs w:val="28"/>
         </w:rPr>
-        <w:t>Ennek megoldására készíte</w:t>
-      </w:r>
-      <w:r>
-        <w:rPr>
-          <w:rFonts w:cs="Times New Roman"/>
-          <w:color w:val="000000" w:themeColor="text1"/>
-          <w:szCs w:val="28"/>
-        </w:rPr>
-        <w:t>ttem</w:t>
+        <w:t xml:space="preserve">Ennek megoldására </w:t>
+      </w:r>
+      <w:r>
+        <w:rPr>
+          <w:rFonts w:cs="Times New Roman"/>
+          <w:color w:val="000000" w:themeColor="text1"/>
+          <w:szCs w:val="28"/>
+        </w:rPr>
+        <w:t>készít a hallgató</w:t>
       </w:r>
       <w:r>
         <w:rPr>
@@ -719,23 +751,7 @@
           <w:color w:val="000000" w:themeColor="text1"/>
           <w:szCs w:val="28"/>
         </w:rPr>
-        <w:t>Az ütemezőben definiált feladatok végrehajtásának figyelésére, egy böngésző alapú alkalmazás is fejlesztésre kerül</w:t>
-      </w:r>
-      <w:r>
-        <w:rPr>
-          <w:rFonts w:cs="Times New Roman"/>
-          <w:color w:val="000000" w:themeColor="text1"/>
-          <w:szCs w:val="28"/>
-        </w:rPr>
-        <w:t>t</w:t>
-      </w:r>
-      <w:r>
-        <w:rPr>
-          <w:rFonts w:cs="Times New Roman"/>
-          <w:color w:val="000000" w:themeColor="text1"/>
-          <w:szCs w:val="28"/>
-        </w:rPr>
-        <w:t>, ami által egyszerűen nyomon követhetjük az aktív feladatok futási státuszát.</w:t>
+        <w:t>Az ütemezőben definiált feladatok végrehajtásának figyelésére, egy böngésző alapú alkalmazás is fejlesztésre kerül, ami által egyszerűen nyomon követhetjük az aktív feladatok futási státuszát.</w:t>
       </w:r>
     </w:p>
     <w:p>
@@ -977,7 +993,39 @@
           <w:color w:val="000000" w:themeColor="text1"/>
           <w:lang w:eastAsia="hu-HU"/>
         </w:rPr>
-        <w:t xml:space="preserve"> egy újra indítást nem igényló, de szerkezetileg folyamatosan változtató programot.</w:t>
+        <w:t xml:space="preserve"> egy újra</w:t>
+      </w:r>
+      <w:r>
+        <w:rPr>
+          <w:i/>
+          <w:color w:val="000000" w:themeColor="text1"/>
+          <w:lang w:eastAsia="hu-HU"/>
+        </w:rPr>
+        <w:t xml:space="preserve"> </w:t>
+      </w:r>
+      <w:r>
+        <w:rPr>
+          <w:i/>
+          <w:color w:val="000000" w:themeColor="text1"/>
+          <w:lang w:eastAsia="hu-HU"/>
+        </w:rPr>
+        <w:t>indítást nem igényl</w:t>
+      </w:r>
+      <w:r>
+        <w:rPr>
+          <w:i/>
+          <w:color w:val="000000" w:themeColor="text1"/>
+          <w:lang w:eastAsia="hu-HU"/>
+        </w:rPr>
+        <w:t>ő</w:t>
+      </w:r>
+      <w:r>
+        <w:rPr>
+          <w:i/>
+          <w:color w:val="000000" w:themeColor="text1"/>
+          <w:lang w:eastAsia="hu-HU"/>
+        </w:rPr>
+        <w:t>, de szerkezetileg folyamatosan változó programot.</w:t>
       </w:r>
     </w:p>
     <w:p>
@@ -1181,7 +1229,7 @@
           <w:color w:val="000000" w:themeColor="text1"/>
           <w:lang w:eastAsia="hu-HU"/>
         </w:rPr>
-        <w:t xml:space="preserve"> Informatikai Zrt. rendszere használja.</w:t>
+        <w:t xml:space="preserve"> Informatikai Zrt használja.</w:t>
       </w:r>
     </w:p>
     <w:p>
@@ -1622,8 +1670,106 @@
         </w:rPr>
         <w:t>8</w:t>
       </w:r>
-      <w:bookmarkStart w:id="0" w:name="_GoBack"/>
-      <w:bookmarkEnd w:id="0"/>
+    </w:p>
+    <w:p>
+      <w:pPr>
+        <w:pStyle w:val="Listaszerbekezds"/>
+        <w:numPr>
+          <w:ilvl w:val="0"/>
+          <w:numId w:val="11"/>
+        </w:numPr>
+        <w:tabs>
+          <w:tab w:val="right" w:leader="dot" w:pos="28350"/>
+        </w:tabs>
+        <w:spacing w:before="0" w:after="160" w:line="259" w:lineRule="auto"/>
+        <w:jc w:val="left"/>
+        <w:rPr>
+          <w:rFonts w:cs="Times New Roman"/>
+          <w:szCs w:val="24"/>
+        </w:rPr>
+      </w:pPr>
+      <w:r>
+        <w:rPr>
+          <w:rFonts w:cs="Times New Roman"/>
+          <w:szCs w:val="24"/>
+        </w:rPr>
+        <w:t>Megvalósítás menete</w:t>
+      </w:r>
+      <w:r>
+        <w:rPr>
+          <w:rFonts w:cs="Times New Roman"/>
+          <w:szCs w:val="24"/>
+        </w:rPr>
+        <w:tab/>
+      </w:r>
+    </w:p>
+    <w:p>
+      <w:pPr>
+        <w:pStyle w:val="Listaszerbekezds"/>
+        <w:numPr>
+          <w:ilvl w:val="1"/>
+          <w:numId w:val="11"/>
+        </w:numPr>
+        <w:tabs>
+          <w:tab w:val="center" w:leader="dot" w:pos="28350"/>
+        </w:tabs>
+        <w:spacing w:before="0" w:after="160" w:line="259" w:lineRule="auto"/>
+        <w:ind w:left="788" w:hanging="431"/>
+        <w:jc w:val="left"/>
+        <w:rPr>
+          <w:rFonts w:cs="Times New Roman"/>
+          <w:szCs w:val="24"/>
+        </w:rPr>
+      </w:pPr>
+      <w:r>
+        <w:rPr>
+          <w:rFonts w:cs="Times New Roman"/>
+          <w:szCs w:val="24"/>
+        </w:rPr>
+        <w:t>Windows service</w:t>
+      </w:r>
+      <w:r>
+        <w:rPr>
+          <w:rFonts w:cs="Times New Roman"/>
+          <w:szCs w:val="24"/>
+        </w:rPr>
+        <w:tab/>
+      </w:r>
+    </w:p>
+    <w:p>
+      <w:pPr>
+        <w:pStyle w:val="Listaszerbekezds"/>
+        <w:numPr>
+          <w:ilvl w:val="1"/>
+          <w:numId w:val="11"/>
+        </w:numPr>
+        <w:tabs>
+          <w:tab w:val="center" w:leader="dot" w:pos="28350"/>
+        </w:tabs>
+        <w:spacing w:before="0" w:after="160" w:line="259" w:lineRule="auto"/>
+        <w:ind w:left="788" w:hanging="431"/>
+        <w:jc w:val="left"/>
+        <w:rPr>
+          <w:rFonts w:cs="Times New Roman"/>
+          <w:szCs w:val="24"/>
+        </w:rPr>
+      </w:pPr>
+      <w:proofErr w:type="spellStart"/>
+      <w:r>
+        <w:rPr>
+          <w:rFonts w:cs="Times New Roman"/>
+          <w:szCs w:val="24"/>
+        </w:rPr>
+        <w:t>Blazor</w:t>
+      </w:r>
+      <w:proofErr w:type="spellEnd"/>
+      <w:r>
+        <w:rPr>
+          <w:rFonts w:cs="Times New Roman"/>
+          <w:szCs w:val="24"/>
+        </w:rPr>
+        <w:tab/>
+      </w:r>
     </w:p>
     <w:p>
       <w:pPr>
@@ -1636,28 +1782,18 @@
           <w:tab w:val="center" w:leader="dot" w:pos="28350"/>
         </w:tabs>
         <w:spacing w:before="0" w:after="160" w:line="259" w:lineRule="auto"/>
-        <w:ind w:left="357" w:hanging="357"/>
         <w:jc w:val="left"/>
         <w:rPr>
           <w:rFonts w:cs="Times New Roman"/>
           <w:szCs w:val="24"/>
         </w:rPr>
       </w:pPr>
-      <w:proofErr w:type="spellStart"/>
-      <w:r>
-        <w:rPr>
-          <w:rFonts w:cs="Times New Roman"/>
-          <w:szCs w:val="24"/>
-        </w:rPr>
-        <w:t>Asd</w:t>
-      </w:r>
-      <w:proofErr w:type="spellEnd"/>
-      <w:r>
-        <w:rPr>
-          <w:rFonts w:cs="Times New Roman"/>
-          <w:szCs w:val="24"/>
-        </w:rPr>
-        <w:t xml:space="preserve"> //TODO</w:t>
+      <w:r>
+        <w:rPr>
+          <w:rFonts w:cs="Times New Roman"/>
+          <w:szCs w:val="24"/>
+        </w:rPr>
+        <w:t>Rendszerterv, a megvalósításhoz szükséges összetevők specifikálása</w:t>
       </w:r>
       <w:r>
         <w:rPr>
@@ -1689,104 +1825,6 @@
           <w:rFonts w:cs="Times New Roman"/>
           <w:szCs w:val="24"/>
         </w:rPr>
-        <w:t>Windows service</w:t>
-      </w:r>
-      <w:r>
-        <w:rPr>
-          <w:rFonts w:cs="Times New Roman"/>
-          <w:szCs w:val="24"/>
-        </w:rPr>
-        <w:tab/>
-      </w:r>
-    </w:p>
-    <w:p>
-      <w:pPr>
-        <w:pStyle w:val="Listaszerbekezds"/>
-        <w:numPr>
-          <w:ilvl w:val="1"/>
-          <w:numId w:val="11"/>
-        </w:numPr>
-        <w:tabs>
-          <w:tab w:val="center" w:leader="dot" w:pos="28350"/>
-        </w:tabs>
-        <w:spacing w:before="0" w:after="160" w:line="259" w:lineRule="auto"/>
-        <w:jc w:val="left"/>
-        <w:rPr>
-          <w:rFonts w:cs="Times New Roman"/>
-          <w:szCs w:val="24"/>
-        </w:rPr>
-      </w:pPr>
-      <w:proofErr w:type="spellStart"/>
-      <w:r>
-        <w:rPr>
-          <w:rFonts w:cs="Times New Roman"/>
-          <w:szCs w:val="24"/>
-        </w:rPr>
-        <w:t>Blazor</w:t>
-      </w:r>
-      <w:proofErr w:type="spellEnd"/>
-      <w:r>
-        <w:rPr>
-          <w:rFonts w:cs="Times New Roman"/>
-          <w:szCs w:val="24"/>
-        </w:rPr>
-        <w:tab/>
-      </w:r>
-    </w:p>
-    <w:p>
-      <w:pPr>
-        <w:pStyle w:val="Listaszerbekezds"/>
-        <w:numPr>
-          <w:ilvl w:val="0"/>
-          <w:numId w:val="11"/>
-        </w:numPr>
-        <w:tabs>
-          <w:tab w:val="center" w:leader="dot" w:pos="28350"/>
-        </w:tabs>
-        <w:spacing w:before="0" w:after="160" w:line="259" w:lineRule="auto"/>
-        <w:jc w:val="left"/>
-        <w:rPr>
-          <w:rFonts w:cs="Times New Roman"/>
-          <w:szCs w:val="24"/>
-        </w:rPr>
-      </w:pPr>
-      <w:r>
-        <w:rPr>
-          <w:rFonts w:cs="Times New Roman"/>
-          <w:szCs w:val="24"/>
-        </w:rPr>
-        <w:t>Rendszerterv, a megvalósításhoz szükséges összetevők specifikálása</w:t>
-      </w:r>
-      <w:r>
-        <w:rPr>
-          <w:rFonts w:cs="Times New Roman"/>
-          <w:szCs w:val="24"/>
-        </w:rPr>
-        <w:tab/>
-      </w:r>
-    </w:p>
-    <w:p>
-      <w:pPr>
-        <w:pStyle w:val="Listaszerbekezds"/>
-        <w:numPr>
-          <w:ilvl w:val="1"/>
-          <w:numId w:val="11"/>
-        </w:numPr>
-        <w:tabs>
-          <w:tab w:val="center" w:leader="dot" w:pos="28350"/>
-        </w:tabs>
-        <w:spacing w:before="0" w:after="160" w:line="259" w:lineRule="auto"/>
-        <w:jc w:val="left"/>
-        <w:rPr>
-          <w:rFonts w:cs="Times New Roman"/>
-          <w:szCs w:val="24"/>
-        </w:rPr>
-      </w:pPr>
-      <w:r>
-        <w:rPr>
-          <w:rFonts w:cs="Times New Roman"/>
-          <w:szCs w:val="24"/>
-        </w:rPr>
         <w:t>Funkciók specifikálása</w:t>
       </w:r>
       <w:r>
@@ -1819,7 +1857,7 @@
           <w:rFonts w:cs="Times New Roman"/>
           <w:szCs w:val="24"/>
         </w:rPr>
-        <w:t>Felhasználói felületek</w:t>
+        <w:t>Felhasználói felület</w:t>
       </w:r>
       <w:r>
         <w:rPr>
@@ -1847,33 +1885,6 @@
           <w:szCs w:val="24"/>
         </w:rPr>
         <w:t>…</w:t>
-      </w:r>
-    </w:p>
-    <w:p>
-      <w:pPr>
-        <w:tabs>
-          <w:tab w:val="right" w:leader="dot" w:pos="28350"/>
-        </w:tabs>
-        <w:spacing w:before="0" w:after="160" w:line="259" w:lineRule="auto"/>
-        <w:jc w:val="left"/>
-        <w:rPr>
-          <w:rFonts w:cs="Times New Roman"/>
-          <w:szCs w:val="24"/>
-        </w:rPr>
-      </w:pPr>
-      <w:r>
-        <w:rPr>
-          <w:rFonts w:cs="Times New Roman"/>
-          <w:szCs w:val="24"/>
-        </w:rPr>
-        <w:t>Megvalósítás menete</w:t>
-      </w:r>
-      <w:r>
-        <w:rPr>
-          <w:rFonts w:cs="Times New Roman"/>
-          <w:szCs w:val="24"/>
-        </w:rPr>
-        <w:tab/>
       </w:r>
     </w:p>
     <w:p>
@@ -2444,7 +2455,23 @@
           <w:color w:val="000000" w:themeColor="text1"/>
           <w:szCs w:val="28"/>
         </w:rPr>
-        <w:t>, ami ezeknek a feladatoknak eleget tesz</w:t>
+        <w:t xml:space="preserve">, ami </w:t>
+      </w:r>
+      <w:r>
+        <w:rPr>
+          <w:rFonts w:cs="Times New Roman"/>
+          <w:color w:val="000000" w:themeColor="text1"/>
+          <w:szCs w:val="28"/>
+        </w:rPr>
+        <w:t>ennek</w:t>
+      </w:r>
+      <w:r>
+        <w:rPr>
+          <w:rFonts w:cs="Times New Roman"/>
+          <w:color w:val="000000" w:themeColor="text1"/>
+          <w:szCs w:val="28"/>
+        </w:rPr>
+        <w:t xml:space="preserve"> a feladatoknak eleget tesz</w:t>
       </w:r>
       <w:r>
         <w:rPr>
@@ -2497,7 +2524,23 @@
           <w:color w:val="000000" w:themeColor="text1"/>
           <w:szCs w:val="28"/>
         </w:rPr>
-        <w:t>programozása</w:t>
+        <w:t>im</w:t>
+      </w:r>
+      <w:r>
+        <w:rPr>
+          <w:rFonts w:cs="Times New Roman"/>
+          <w:color w:val="000000" w:themeColor="text1"/>
+          <w:szCs w:val="28"/>
+        </w:rPr>
+        <w:t>p</w:t>
+      </w:r>
+      <w:r>
+        <w:rPr>
+          <w:rFonts w:cs="Times New Roman"/>
+          <w:color w:val="000000" w:themeColor="text1"/>
+          <w:szCs w:val="28"/>
+        </w:rPr>
+        <w:t>lementálása</w:t>
       </w:r>
       <w:r>
         <w:rPr>
@@ -2593,7 +2636,23 @@
           <w:color w:val="000000" w:themeColor="text1"/>
           <w:szCs w:val="28"/>
         </w:rPr>
-        <w:t xml:space="preserve">//TODO </w:t>
+        <w:t>Az alkalmazás egy háttérben futó szolgáltatás</w:t>
+      </w:r>
+      <w:r>
+        <w:rPr>
+          <w:rFonts w:cs="Times New Roman"/>
+          <w:color w:val="000000" w:themeColor="text1"/>
+          <w:szCs w:val="28"/>
+        </w:rPr>
+        <w:t xml:space="preserve">, amihez </w:t>
+      </w:r>
+      <w:r>
+        <w:rPr>
+          <w:rFonts w:cs="Times New Roman"/>
+          <w:color w:val="000000" w:themeColor="text1"/>
+          <w:szCs w:val="28"/>
+        </w:rPr>
+        <w:t xml:space="preserve">egy </w:t>
       </w:r>
       <w:proofErr w:type="spellStart"/>
       <w:r>
@@ -2611,8 +2670,34 @@
           <w:color w:val="000000" w:themeColor="text1"/>
           <w:szCs w:val="28"/>
         </w:rPr>
-        <w:t xml:space="preserve"> rész</w:t>
-      </w:r>
+        <w:t xml:space="preserve"> webalkalmazást </w:t>
+      </w:r>
+      <w:r>
+        <w:rPr>
+          <w:rFonts w:cs="Times New Roman"/>
+          <w:color w:val="000000" w:themeColor="text1"/>
+          <w:szCs w:val="28"/>
+        </w:rPr>
+        <w:t xml:space="preserve">is </w:t>
+      </w:r>
+      <w:r>
+        <w:rPr>
+          <w:rFonts w:cs="Times New Roman"/>
+          <w:color w:val="000000" w:themeColor="text1"/>
+          <w:szCs w:val="28"/>
+        </w:rPr>
+        <w:t>készítek</w:t>
+      </w:r>
+      <w:r>
+        <w:rPr>
+          <w:rFonts w:cs="Times New Roman"/>
+          <w:color w:val="000000" w:themeColor="text1"/>
+          <w:szCs w:val="28"/>
+        </w:rPr>
+        <w:t xml:space="preserve"> a felhasználói interakciók kezelésére.</w:t>
+      </w:r>
+      <w:bookmarkStart w:id="0" w:name="_GoBack"/>
+      <w:bookmarkEnd w:id="0"/>
     </w:p>
     <w:p>
       <w:pPr>
@@ -2741,16 +2826,61 @@
           <w:szCs w:val="24"/>
           <w:lang w:eastAsia="hu-HU"/>
         </w:rPr>
-        <w:t xml:space="preserve">kezeli </w:t>
-      </w:r>
-      <w:r>
-        <w:rPr>
-          <w:rFonts w:cs="Times New Roman"/>
-          <w:color w:val="000000" w:themeColor="text1"/>
-          <w:szCs w:val="24"/>
-          <w:lang w:eastAsia="hu-HU"/>
-        </w:rPr>
-        <w:t xml:space="preserve">a funkciók futtatása közben keletkező </w:t>
+        <w:t xml:space="preserve">tudja </w:t>
+      </w:r>
+      <w:r>
+        <w:rPr>
+          <w:rFonts w:cs="Times New Roman"/>
+          <w:color w:val="000000" w:themeColor="text1"/>
+          <w:szCs w:val="24"/>
+          <w:lang w:eastAsia="hu-HU"/>
+        </w:rPr>
+        <w:t>kezel</w:t>
+      </w:r>
+      <w:r>
+        <w:rPr>
+          <w:rFonts w:cs="Times New Roman"/>
+          <w:color w:val="000000" w:themeColor="text1"/>
+          <w:szCs w:val="24"/>
+          <w:lang w:eastAsia="hu-HU"/>
+        </w:rPr>
+        <w:t>n</w:t>
+      </w:r>
+      <w:r>
+        <w:rPr>
+          <w:rFonts w:cs="Times New Roman"/>
+          <w:color w:val="000000" w:themeColor="text1"/>
+          <w:szCs w:val="24"/>
+          <w:lang w:eastAsia="hu-HU"/>
+        </w:rPr>
+        <w:t xml:space="preserve">i </w:t>
+      </w:r>
+      <w:r>
+        <w:rPr>
+          <w:rFonts w:cs="Times New Roman"/>
+          <w:color w:val="000000" w:themeColor="text1"/>
+          <w:szCs w:val="24"/>
+          <w:lang w:eastAsia="hu-HU"/>
+        </w:rPr>
+        <w:t xml:space="preserve">a funkciók futtatása közben </w:t>
+      </w:r>
+      <w:r>
+        <w:rPr>
+          <w:rFonts w:cs="Times New Roman"/>
+          <w:color w:val="000000" w:themeColor="text1"/>
+          <w:szCs w:val="24"/>
+          <w:lang w:eastAsia="hu-HU"/>
+        </w:rPr>
+        <w:t>fellépő</w:t>
+      </w:r>
+      <w:r>
+        <w:rPr>
+          <w:rFonts w:cs="Times New Roman"/>
+          <w:color w:val="000000" w:themeColor="text1"/>
+          <w:szCs w:val="24"/>
+          <w:lang w:eastAsia="hu-HU"/>
+        </w:rPr>
+        <w:t xml:space="preserve"> </w:t>
       </w:r>
       <w:r>
         <w:rPr>
@@ -4788,21 +4918,7 @@
           <w:rFonts w:cs="Times New Roman"/>
           <w:szCs w:val="24"/>
         </w:rPr>
-        <w:t xml:space="preserve">-t </w:t>
-      </w:r>
-      <w:r>
-        <w:rPr>
-          <w:rFonts w:cs="Times New Roman"/>
-          <w:szCs w:val="24"/>
-        </w:rPr>
-        <w:t>használva</w:t>
-      </w:r>
-      <w:r>
-        <w:rPr>
-          <w:rFonts w:cs="Times New Roman"/>
-          <w:szCs w:val="24"/>
-        </w:rPr>
-        <w:t xml:space="preserve"> </w:t>
+        <w:t xml:space="preserve">-t használva </w:t>
       </w:r>
       <w:r>
         <w:rPr>
@@ -5190,21 +5306,7 @@
           <w:rFonts w:cs="Times New Roman"/>
           <w:szCs w:val="24"/>
         </w:rPr>
-        <w:t xml:space="preserve"> </w:t>
-      </w:r>
-      <w:r>
-        <w:rPr>
-          <w:rFonts w:cs="Times New Roman"/>
-          <w:szCs w:val="24"/>
-        </w:rPr>
-        <w:t>fejlesztőne</w:t>
-      </w:r>
-      <w:r>
-        <w:rPr>
-          <w:rFonts w:cs="Times New Roman"/>
-          <w:szCs w:val="24"/>
-        </w:rPr>
-        <w:t xml:space="preserve">k nincs szükség </w:t>
+        <w:t xml:space="preserve"> fejlesztőnek nincs szükség </w:t>
       </w:r>
       <w:r>
         <w:rPr>
@@ -5361,42 +5463,7 @@
           <w:rFonts w:cs="Times New Roman"/>
           <w:szCs w:val="24"/>
         </w:rPr>
-        <w:t xml:space="preserve">programozó munkájával </w:t>
-      </w:r>
-      <w:r>
-        <w:rPr>
-          <w:rFonts w:cs="Times New Roman"/>
-          <w:szCs w:val="24"/>
-        </w:rPr>
-        <w:t>kiegészítve</w:t>
-      </w:r>
-      <w:r>
-        <w:rPr>
-          <w:rFonts w:cs="Times New Roman"/>
-          <w:szCs w:val="24"/>
-        </w:rPr>
-        <w:t xml:space="preserve"> épít</w:t>
-      </w:r>
-      <w:r>
-        <w:rPr>
-          <w:rFonts w:cs="Times New Roman"/>
-          <w:szCs w:val="24"/>
-        </w:rPr>
-        <w:t xml:space="preserve">enek fel egy </w:t>
-      </w:r>
-      <w:r>
-        <w:rPr>
-          <w:rFonts w:cs="Times New Roman"/>
-          <w:szCs w:val="24"/>
-        </w:rPr>
-        <w:t>működő programot</w:t>
-      </w:r>
-      <w:r>
-        <w:rPr>
-          <w:rFonts w:cs="Times New Roman"/>
-          <w:szCs w:val="24"/>
-        </w:rPr>
-        <w:t>.</w:t>
+        <w:t>programozó munkájával kiegészítve építenek fel egy működő programot.</w:t>
       </w:r>
     </w:p>
     <w:p>
@@ -8834,7 +8901,7 @@
 </file>
 
 <file path=customXml/itemProps1.xml><?xml version="1.0" encoding="utf-8"?>
-<ds:datastoreItem xmlns:ds="http://schemas.openxmlformats.org/officeDocument/2006/customXml" ds:itemID="{CFF7D0A9-5949-4E22-94DC-5ACB7ADCD2BF}">
+<ds:datastoreItem xmlns:ds="http://schemas.openxmlformats.org/officeDocument/2006/customXml" ds:itemID="{DBF5E822-99A7-4D93-BDB7-B6290D2EFBF9}">
   <ds:schemaRefs>
     <ds:schemaRef ds:uri="http://schemas.openxmlformats.org/officeDocument/2006/bibliography"/>
   </ds:schemaRefs>

--- a/Dokumentacio.docx
+++ b/Dokumentacio.docx
@@ -1,6 +1,6 @@
 
 <file path=word/document.xml><?xml version="1.0" encoding="utf-8"?>
-<w:document xmlns:wpc="http://schemas.microsoft.com/office/word/2010/wordprocessingCanvas" xmlns:cx="http://schemas.microsoft.com/office/drawing/2014/chartex" xmlns:cx1="http://schemas.microsoft.com/office/drawing/2015/9/8/chartex" xmlns:cx2="http://schemas.microsoft.com/office/drawing/2015/10/21/chartex" xmlns:cx3="http://schemas.microsoft.com/office/drawing/2016/5/9/chartex" xmlns:cx4="http://schemas.microsoft.com/office/drawing/2016/5/10/chartex" xmlns:cx5="http://schemas.microsoft.com/office/drawing/2016/5/11/chartex" xmlns:cx6="http://schemas.microsoft.com/office/drawing/2016/5/12/chartex" xmlns:cx7="http://schemas.microsoft.com/office/drawing/2016/5/13/chartex" xmlns:cx8="http://schemas.microsoft.com/office/drawing/2016/5/14/chartex" xmlns:mc="http://schemas.openxmlformats.org/markup-compatibility/2006" xmlns:aink="http://schemas.microsoft.com/office/drawing/2016/ink" xmlns:am3d="http://schemas.microsoft.com/office/drawing/2017/model3d" xmlns:o="urn:schemas-microsoft-com:office:office" xmlns:r="http://schemas.openxmlformats.org/officeDocument/2006/relationships" xmlns:m="http://schemas.openxmlformats.org/officeDocument/2006/math" xmlns:v="urn:schemas-microsoft-com:vml" xmlns:wp14="http://schemas.microsoft.com/office/word/2010/wordprocessingDrawing" xmlns:wp="http://schemas.openxmlformats.org/drawingml/2006/wordprocessingDrawing" xmlns:w10="urn:schemas-microsoft-com:office:word" xmlns:w="http://schemas.openxmlformats.org/wordprocessingml/2006/main" xmlns:w14="http://schemas.microsoft.com/office/word/2010/wordml" xmlns:w15="http://schemas.microsoft.com/office/word/2012/wordml" xmlns:w16cid="http://schemas.microsoft.com/office/word/2016/wordml/cid" xmlns:w16se="http://schemas.microsoft.com/office/word/2015/wordml/symex" xmlns:wpg="http://schemas.microsoft.com/office/word/2010/wordprocessingGroup" xmlns:wpi="http://schemas.microsoft.com/office/word/2010/wordprocessingInk" xmlns:wne="http://schemas.microsoft.com/office/word/2006/wordml" xmlns:wps="http://schemas.microsoft.com/office/word/2010/wordprocessingShape" mc:Ignorable="w14 w15 w16se w16cid wp14">
+<w:document xmlns:wpc="http://schemas.microsoft.com/office/word/2010/wordprocessingCanvas" xmlns:cx="http://schemas.microsoft.com/office/drawing/2014/chartex" xmlns:cx1="http://schemas.microsoft.com/office/drawing/2015/9/8/chartex" xmlns:cx2="http://schemas.microsoft.com/office/drawing/2015/10/21/chartex" xmlns:cx3="http://schemas.microsoft.com/office/drawing/2016/5/9/chartex" xmlns:cx4="http://schemas.microsoft.com/office/drawing/2016/5/10/chartex" xmlns:cx5="http://schemas.microsoft.com/office/drawing/2016/5/11/chartex" xmlns:cx6="http://schemas.microsoft.com/office/drawing/2016/5/12/chartex" xmlns:cx7="http://schemas.microsoft.com/office/drawing/2016/5/13/chartex" xmlns:cx8="http://schemas.microsoft.com/office/drawing/2016/5/14/chartex" xmlns:mc="http://schemas.openxmlformats.org/markup-compatibility/2006" xmlns:aink="http://schemas.microsoft.com/office/drawing/2016/ink" xmlns:am3d="http://schemas.microsoft.com/office/drawing/2017/model3d" xmlns:o="urn:schemas-microsoft-com:office:office" xmlns:r="http://schemas.openxmlformats.org/officeDocument/2006/relationships" xmlns:m="http://schemas.openxmlformats.org/officeDocument/2006/math" xmlns:v="urn:schemas-microsoft-com:vml" xmlns:wp14="http://schemas.microsoft.com/office/word/2010/wordprocessingDrawing" xmlns:wp="http://schemas.openxmlformats.org/drawingml/2006/wordprocessingDrawing" xmlns:w10="urn:schemas-microsoft-com:office:word" xmlns:w="http://schemas.openxmlformats.org/wordprocessingml/2006/main" xmlns:w14="http://schemas.microsoft.com/office/word/2010/wordml" xmlns:w15="http://schemas.microsoft.com/office/word/2012/wordml" xmlns:w16cex="http://schemas.microsoft.com/office/word/2018/wordml/cex" xmlns:w16cid="http://schemas.microsoft.com/office/word/2016/wordml/cid" xmlns:w16="http://schemas.microsoft.com/office/word/2018/wordml" xmlns:w16sdtdh="http://schemas.microsoft.com/office/word/2020/wordml/sdtdatahash" xmlns:w16se="http://schemas.microsoft.com/office/word/2015/wordml/symex" xmlns:wpg="http://schemas.microsoft.com/office/word/2010/wordprocessingGroup" xmlns:wpi="http://schemas.microsoft.com/office/word/2010/wordprocessingInk" xmlns:wne="http://schemas.microsoft.com/office/word/2006/wordml" xmlns:wps="http://schemas.microsoft.com/office/word/2010/wordprocessingShape" mc:Ignorable="w14 w15 w16se w16cid w16 w16cex w16sdtdh wp14">
   <w:body>
     <w:p>
       <w:pPr>
@@ -522,7 +522,7 @@
         <w:pStyle w:val="Cmsor1"/>
       </w:pPr>
       <w:bookmarkStart w:id="0" w:name="_Toc98936094"/>
-      <w:bookmarkStart w:id="1" w:name="_Toc99102105"/>
+      <w:bookmarkStart w:id="1" w:name="_Toc99319166"/>
       <w:r>
         <w:lastRenderedPageBreak/>
         <w:t>Feladatkiírás</w:t>
@@ -773,7 +773,7 @@
       </w:pPr>
       <w:bookmarkStart w:id="2" w:name="_Toc98934446"/>
       <w:bookmarkStart w:id="3" w:name="_Toc98936095"/>
-      <w:bookmarkStart w:id="4" w:name="_Toc99102106"/>
+      <w:bookmarkStart w:id="4" w:name="_Toc99319167"/>
       <w:r>
         <w:lastRenderedPageBreak/>
         <w:t>Tartalmi összefoglaló</w:t>
@@ -1425,6 +1425,9 @@
       <w:sdtPr>
         <w:rPr>
           <w:rFonts w:ascii="Times New Roman" w:eastAsiaTheme="minorHAnsi" w:hAnsi="Times New Roman" w:cs="Arial"/>
+          <w:b w:val="0"/>
+          <w:bCs w:val="0"/>
+          <w:iCs w:val="0"/>
           <w:color w:val="343434"/>
           <w:spacing w:val="0"/>
           <w:kern w:val="0"/>
@@ -1438,13 +1441,7 @@
           <w:docPartUnique/>
         </w:docPartObj>
       </w:sdtPr>
-      <w:sdtEndPr>
-        <w:rPr>
-          <w:b w:val="0"/>
-          <w:bCs w:val="0"/>
-          <w:iCs w:val="0"/>
-        </w:rPr>
-      </w:sdtEndPr>
+      <w:sdtEndPr/>
       <w:sdtContent>
         <w:p>
           <w:pPr>
@@ -1474,7 +1471,7 @@
           <w:r>
             <w:fldChar w:fldCharType="separate"/>
           </w:r>
-          <w:hyperlink w:anchor="_Toc99102105" w:history="1">
+          <w:hyperlink w:anchor="_Toc99319166" w:history="1">
             <w:r>
               <w:rPr>
                 <w:rStyle w:val="Hiperhivatkozs"/>
@@ -1501,7 +1498,7 @@
                 <w:noProof/>
                 <w:webHidden/>
               </w:rPr>
-              <w:instrText xml:space="preserve"> PAGEREF _Toc99102105 \h </w:instrText>
+              <w:instrText xml:space="preserve"> PAGEREF _Toc99319166 \h </w:instrText>
             </w:r>
             <w:r>
               <w:rPr>
@@ -1543,7 +1540,7 @@
               <w:szCs w:val="22"/>
             </w:rPr>
           </w:pPr>
-          <w:hyperlink w:anchor="_Toc99102106" w:history="1">
+          <w:hyperlink w:anchor="_Toc99319167" w:history="1">
             <w:r>
               <w:rPr>
                 <w:rStyle w:val="Hiperhivatkozs"/>
@@ -1570,7 +1567,7 @@
                 <w:noProof/>
                 <w:webHidden/>
               </w:rPr>
-              <w:instrText xml:space="preserve"> PAGEREF _Toc99102106 \h </w:instrText>
+              <w:instrText xml:space="preserve"> PAGEREF _Toc99319167 \h </w:instrText>
             </w:r>
             <w:r>
               <w:rPr>
@@ -1612,7 +1609,7 @@
               <w:szCs w:val="22"/>
             </w:rPr>
           </w:pPr>
-          <w:hyperlink w:anchor="_Toc99102107" w:history="1">
+          <w:hyperlink w:anchor="_Toc99319168" w:history="1">
             <w:r>
               <w:rPr>
                 <w:rStyle w:val="Hiperhivatkozs"/>
@@ -1639,7 +1636,7 @@
                 <w:noProof/>
                 <w:webHidden/>
               </w:rPr>
-              <w:instrText xml:space="preserve"> PAGEREF _Toc99102107 \h </w:instrText>
+              <w:instrText xml:space="preserve"> PAGEREF _Toc99319168 \h </w:instrText>
             </w:r>
             <w:r>
               <w:rPr>
@@ -1659,7 +1656,7 @@
                 <w:noProof/>
                 <w:webHidden/>
               </w:rPr>
-              <w:t>5</w:t>
+              <w:t>6</w:t>
             </w:r>
             <w:r>
               <w:rPr>
@@ -1681,7 +1678,7 @@
               <w:szCs w:val="22"/>
             </w:rPr>
           </w:pPr>
-          <w:hyperlink w:anchor="_Toc99102108" w:history="1">
+          <w:hyperlink w:anchor="_Toc99319169" w:history="1">
             <w:r>
               <w:rPr>
                 <w:rStyle w:val="Hiperhivatkozs"/>
@@ -1708,7 +1705,7 @@
                 <w:noProof/>
                 <w:webHidden/>
               </w:rPr>
-              <w:instrText xml:space="preserve"> PAGEREF _Toc99102108 \h </w:instrText>
+              <w:instrText xml:space="preserve"> PAGEREF _Toc99319169 \h </w:instrText>
             </w:r>
             <w:r>
               <w:rPr>
@@ -1728,7 +1725,7 @@
                 <w:noProof/>
                 <w:webHidden/>
               </w:rPr>
-              <w:t>6</w:t>
+              <w:t>7</w:t>
             </w:r>
             <w:r>
               <w:rPr>
@@ -1751,7 +1748,7 @@
               <w:lang w:eastAsia="hu-HU"/>
             </w:rPr>
           </w:pPr>
-          <w:hyperlink w:anchor="_Toc99102109" w:history="1">
+          <w:hyperlink w:anchor="_Toc99319170" w:history="1">
             <w:r>
               <w:rPr>
                 <w:rStyle w:val="Hiperhivatkozs"/>
@@ -1778,7 +1775,7 @@
                 <w:noProof/>
                 <w:webHidden/>
               </w:rPr>
-              <w:instrText xml:space="preserve"> PAGEREF _Toc99102109 \h </w:instrText>
+              <w:instrText xml:space="preserve"> PAGEREF _Toc99319170 \h </w:instrText>
             </w:r>
             <w:r>
               <w:rPr>
@@ -1798,7 +1795,7 @@
                 <w:noProof/>
                 <w:webHidden/>
               </w:rPr>
-              <w:t>6</w:t>
+              <w:t>7</w:t>
             </w:r>
             <w:r>
               <w:rPr>
@@ -1820,7 +1817,7 @@
               <w:noProof/>
             </w:rPr>
           </w:pPr>
-          <w:hyperlink w:anchor="_Toc99102110" w:history="1">
+          <w:hyperlink w:anchor="_Toc99319171" w:history="1">
             <w:r>
               <w:rPr>
                 <w:rStyle w:val="Hiperhivatkozs"/>
@@ -1847,7 +1844,7 @@
                 <w:noProof/>
                 <w:webHidden/>
               </w:rPr>
-              <w:instrText xml:space="preserve"> PAGEREF _Toc99102110 \h </w:instrText>
+              <w:instrText xml:space="preserve"> PAGEREF _Toc99319171 \h </w:instrText>
             </w:r>
             <w:r>
               <w:rPr>
@@ -1867,7 +1864,7 @@
                 <w:noProof/>
                 <w:webHidden/>
               </w:rPr>
-              <w:t>7</w:t>
+              <w:t>8</w:t>
             </w:r>
             <w:r>
               <w:rPr>
@@ -1890,7 +1887,7 @@
               <w:lang w:eastAsia="hu-HU"/>
             </w:rPr>
           </w:pPr>
-          <w:hyperlink w:anchor="_Toc99102111" w:history="1">
+          <w:hyperlink w:anchor="_Toc99319172" w:history="1">
             <w:r>
               <w:rPr>
                 <w:rStyle w:val="Hiperhivatkozs"/>
@@ -1917,7 +1914,7 @@
                 <w:noProof/>
                 <w:webHidden/>
               </w:rPr>
-              <w:instrText xml:space="preserve"> PAGEREF _Toc99102111 \h </w:instrText>
+              <w:instrText xml:space="preserve"> PAGEREF _Toc99319172 \h </w:instrText>
             </w:r>
             <w:r>
               <w:rPr>
@@ -1937,7 +1934,7 @@
                 <w:noProof/>
                 <w:webHidden/>
               </w:rPr>
-              <w:t>7</w:t>
+              <w:t>8</w:t>
             </w:r>
             <w:r>
               <w:rPr>
@@ -1959,7 +1956,7 @@
               <w:noProof/>
             </w:rPr>
           </w:pPr>
-          <w:hyperlink w:anchor="_Toc99102112" w:history="1">
+          <w:hyperlink w:anchor="_Toc99319173" w:history="1">
             <w:r>
               <w:rPr>
                 <w:rStyle w:val="Hiperhivatkozs"/>
@@ -1986,7 +1983,7 @@
                 <w:noProof/>
                 <w:webHidden/>
               </w:rPr>
-              <w:instrText xml:space="preserve"> PAGEREF _Toc99102112 \h </w:instrText>
+              <w:instrText xml:space="preserve"> PAGEREF _Toc99319173 \h </w:instrText>
             </w:r>
             <w:r>
               <w:rPr>
@@ -2006,7 +2003,7 @@
                 <w:noProof/>
                 <w:webHidden/>
               </w:rPr>
-              <w:t>8</w:t>
+              <w:t>9</w:t>
             </w:r>
             <w:r>
               <w:rPr>
@@ -2028,7 +2025,7 @@
               <w:noProof/>
             </w:rPr>
           </w:pPr>
-          <w:hyperlink w:anchor="_Toc99102113" w:history="1">
+          <w:hyperlink w:anchor="_Toc99319174" w:history="1">
             <w:r>
               <w:rPr>
                 <w:rStyle w:val="Hiperhivatkozs"/>
@@ -2055,7 +2052,7 @@
                 <w:noProof/>
                 <w:webHidden/>
               </w:rPr>
-              <w:instrText xml:space="preserve"> PAGEREF _Toc99102113 \h </w:instrText>
+              <w:instrText xml:space="preserve"> PAGEREF _Toc99319174 \h </w:instrText>
             </w:r>
             <w:r>
               <w:rPr>
@@ -2075,7 +2072,7 @@
                 <w:noProof/>
                 <w:webHidden/>
               </w:rPr>
-              <w:t>8</w:t>
+              <w:t>9</w:t>
             </w:r>
             <w:r>
               <w:rPr>
@@ -2098,7 +2095,7 @@
               <w:lang w:eastAsia="hu-HU"/>
             </w:rPr>
           </w:pPr>
-          <w:hyperlink w:anchor="_Toc99102114" w:history="1">
+          <w:hyperlink w:anchor="_Toc99319175" w:history="1">
             <w:r>
               <w:rPr>
                 <w:rStyle w:val="Hiperhivatkozs"/>
@@ -2125,7 +2122,7 @@
                 <w:noProof/>
                 <w:webHidden/>
               </w:rPr>
-              <w:instrText xml:space="preserve"> PAGEREF _Toc99102114 \h </w:instrText>
+              <w:instrText xml:space="preserve"> PAGEREF _Toc99319175 \h </w:instrText>
             </w:r>
             <w:r>
               <w:rPr>
@@ -2145,7 +2142,7 @@
                 <w:noProof/>
                 <w:webHidden/>
               </w:rPr>
-              <w:t>9</w:t>
+              <w:t>10</w:t>
             </w:r>
             <w:r>
               <w:rPr>
@@ -2167,7 +2164,7 @@
               <w:noProof/>
             </w:rPr>
           </w:pPr>
-          <w:hyperlink w:anchor="_Toc99102115" w:history="1">
+          <w:hyperlink w:anchor="_Toc99319176" w:history="1">
             <w:r>
               <w:rPr>
                 <w:rStyle w:val="Hiperhivatkozs"/>
@@ -2194,7 +2191,7 @@
                 <w:noProof/>
                 <w:webHidden/>
               </w:rPr>
-              <w:instrText xml:space="preserve"> PAGEREF _Toc99102115 \h </w:instrText>
+              <w:instrText xml:space="preserve"> PAGEREF _Toc99319176 \h </w:instrText>
             </w:r>
             <w:r>
               <w:rPr>
@@ -2214,7 +2211,7 @@
                 <w:noProof/>
                 <w:webHidden/>
               </w:rPr>
-              <w:t>9</w:t>
+              <w:t>10</w:t>
             </w:r>
             <w:r>
               <w:rPr>
@@ -2236,7 +2233,7 @@
               <w:szCs w:val="22"/>
             </w:rPr>
           </w:pPr>
-          <w:hyperlink w:anchor="_Toc99102116" w:history="1">
+          <w:hyperlink w:anchor="_Toc99319177" w:history="1">
             <w:r>
               <w:rPr>
                 <w:rStyle w:val="Hiperhivatkozs"/>
@@ -2263,7 +2260,7 @@
                 <w:noProof/>
                 <w:webHidden/>
               </w:rPr>
-              <w:instrText xml:space="preserve"> PAGEREF _Toc99102116 \h </w:instrText>
+              <w:instrText xml:space="preserve"> PAGEREF _Toc99319177 \h </w:instrText>
             </w:r>
             <w:r>
               <w:rPr>
@@ -2283,7 +2280,7 @@
                 <w:noProof/>
                 <w:webHidden/>
               </w:rPr>
-              <w:t>10</w:t>
+              <w:t>11</w:t>
             </w:r>
             <w:r>
               <w:rPr>
@@ -2306,7 +2303,7 @@
               <w:lang w:eastAsia="hu-HU"/>
             </w:rPr>
           </w:pPr>
-          <w:hyperlink w:anchor="_Toc99102117" w:history="1">
+          <w:hyperlink w:anchor="_Toc99319178" w:history="1">
             <w:r>
               <w:rPr>
                 <w:rStyle w:val="Hiperhivatkozs"/>
@@ -2333,7 +2330,7 @@
                 <w:noProof/>
                 <w:webHidden/>
               </w:rPr>
-              <w:instrText xml:space="preserve"> PAGEREF _Toc99102117 \h </w:instrText>
+              <w:instrText xml:space="preserve"> PAGEREF _Toc99319178 \h </w:instrText>
             </w:r>
             <w:r>
               <w:rPr>
@@ -2353,7 +2350,7 @@
                 <w:noProof/>
                 <w:webHidden/>
               </w:rPr>
-              <w:t>10</w:t>
+              <w:t>11</w:t>
             </w:r>
             <w:r>
               <w:rPr>
@@ -2375,13 +2372,13 @@
               <w:noProof/>
             </w:rPr>
           </w:pPr>
-          <w:hyperlink w:anchor="_Toc99102118" w:history="1">
+          <w:hyperlink w:anchor="_Toc99319179" w:history="1">
             <w:r>
               <w:rPr>
                 <w:rStyle w:val="Hiperhivatkozs"/>
                 <w:noProof/>
               </w:rPr>
-              <w:t>2.1.1 Reflection</w:t>
+              <w:t>2.1.1 FileSystemWatcher</w:t>
             </w:r>
             <w:r>
               <w:rPr>
@@ -2402,7 +2399,7 @@
                 <w:noProof/>
                 <w:webHidden/>
               </w:rPr>
-              <w:instrText xml:space="preserve"> PAGEREF _Toc99102118 \h </w:instrText>
+              <w:instrText xml:space="preserve"> PAGEREF _Toc99319179 \h </w:instrText>
             </w:r>
             <w:r>
               <w:rPr>
@@ -2422,7 +2419,7 @@
                 <w:noProof/>
                 <w:webHidden/>
               </w:rPr>
-              <w:t>11</w:t>
+              <w:t>12</w:t>
             </w:r>
             <w:r>
               <w:rPr>
@@ -2444,7 +2441,7 @@
               <w:noProof/>
             </w:rPr>
           </w:pPr>
-          <w:hyperlink w:anchor="_Toc99102119" w:history="1">
+          <w:hyperlink w:anchor="_Toc99319180" w:history="1">
             <w:r>
               <w:rPr>
                 <w:rStyle w:val="Hiperhivatkozs"/>
@@ -2471,7 +2468,7 @@
                 <w:noProof/>
                 <w:webHidden/>
               </w:rPr>
-              <w:instrText xml:space="preserve"> PAGEREF _Toc99102119 \h </w:instrText>
+              <w:instrText xml:space="preserve"> PAGEREF _Toc99319180 \h </w:instrText>
             </w:r>
             <w:r>
               <w:rPr>
@@ -2491,7 +2488,7 @@
                 <w:noProof/>
                 <w:webHidden/>
               </w:rPr>
-              <w:t>11</w:t>
+              <w:t>13</w:t>
             </w:r>
             <w:r>
               <w:rPr>
@@ -2513,13 +2510,13 @@
               <w:noProof/>
             </w:rPr>
           </w:pPr>
-          <w:hyperlink w:anchor="_Toc99102120" w:history="1">
+          <w:hyperlink w:anchor="_Toc99319181" w:history="1">
             <w:r>
               <w:rPr>
                 <w:rStyle w:val="Hiperhivatkozs"/>
                 <w:noProof/>
               </w:rPr>
-              <w:t>2.1.3 TCP Listener</w:t>
+              <w:t>2.1.3 Reflection</w:t>
             </w:r>
             <w:r>
               <w:rPr>
@@ -2540,7 +2537,7 @@
                 <w:noProof/>
                 <w:webHidden/>
               </w:rPr>
-              <w:instrText xml:space="preserve"> PAGEREF _Toc99102120 \h </w:instrText>
+              <w:instrText xml:space="preserve"> PAGEREF _Toc99319181 \h </w:instrText>
             </w:r>
             <w:r>
               <w:rPr>
@@ -2560,7 +2557,7 @@
                 <w:noProof/>
                 <w:webHidden/>
               </w:rPr>
-              <w:t>11</w:t>
+              <w:t>13</w:t>
             </w:r>
             <w:r>
               <w:rPr>
@@ -2582,27 +2579,82 @@
               <w:noProof/>
             </w:rPr>
           </w:pPr>
-          <w:hyperlink w:anchor="_Toc99102121" w:history="1">
+          <w:hyperlink w:anchor="_Toc99319182" w:history="1">
             <w:r>
               <w:rPr>
                 <w:rStyle w:val="Hiperhivatkozs"/>
                 <w:noProof/>
               </w:rPr>
-              <w:t>2.1.3 NL</w:t>
-            </w:r>
+              <w:t>2.1.4 TCP Listener</w:t>
+            </w:r>
+            <w:r>
+              <w:rPr>
+                <w:noProof/>
+                <w:webHidden/>
+              </w:rPr>
+              <w:tab/>
+            </w:r>
+            <w:r>
+              <w:rPr>
+                <w:noProof/>
+                <w:webHidden/>
+              </w:rPr>
+              <w:fldChar w:fldCharType="begin"/>
+            </w:r>
+            <w:r>
+              <w:rPr>
+                <w:noProof/>
+                <w:webHidden/>
+              </w:rPr>
+              <w:instrText xml:space="preserve"> PAGEREF _Toc99319182 \h </w:instrText>
+            </w:r>
+            <w:r>
+              <w:rPr>
+                <w:noProof/>
+                <w:webHidden/>
+              </w:rPr>
+            </w:r>
+            <w:r>
+              <w:rPr>
+                <w:noProof/>
+                <w:webHidden/>
+              </w:rPr>
+              <w:fldChar w:fldCharType="separate"/>
+            </w:r>
+            <w:r>
+              <w:rPr>
+                <w:noProof/>
+                <w:webHidden/>
+              </w:rPr>
+              <w:t>13</w:t>
+            </w:r>
+            <w:r>
+              <w:rPr>
+                <w:noProof/>
+                <w:webHidden/>
+              </w:rPr>
+              <w:fldChar w:fldCharType="end"/>
+            </w:r>
+          </w:hyperlink>
+        </w:p>
+        <w:p>
+          <w:pPr>
+            <w:pStyle w:val="TJ3"/>
+            <w:tabs>
+              <w:tab w:val="right" w:leader="dot" w:pos="8493"/>
+            </w:tabs>
+            <w:rPr>
+              <w:rFonts w:cstheme="minorBidi"/>
+              <w:noProof/>
+            </w:rPr>
+          </w:pPr>
+          <w:hyperlink w:anchor="_Toc99319183" w:history="1">
             <w:r>
               <w:rPr>
                 <w:rStyle w:val="Hiperhivatkozs"/>
                 <w:noProof/>
               </w:rPr>
-              <w:t>o</w:t>
-            </w:r>
-            <w:r>
-              <w:rPr>
-                <w:rStyle w:val="Hiperhivatkozs"/>
-                <w:noProof/>
-              </w:rPr>
-              <w:t>g</w:t>
+              <w:t>2.1.5 NLog</w:t>
             </w:r>
             <w:r>
               <w:rPr>
@@ -2623,7 +2675,7 @@
                 <w:noProof/>
                 <w:webHidden/>
               </w:rPr>
-              <w:instrText xml:space="preserve"> PAGEREF _Toc99102121 \h </w:instrText>
+              <w:instrText xml:space="preserve"> PAGEREF _Toc99319183 \h </w:instrText>
             </w:r>
             <w:r>
               <w:rPr>
@@ -2643,7 +2695,7 @@
                 <w:noProof/>
                 <w:webHidden/>
               </w:rPr>
-              <w:t>11</w:t>
+              <w:t>13</w:t>
             </w:r>
             <w:r>
               <w:rPr>
@@ -2666,7 +2718,7 @@
               <w:lang w:eastAsia="hu-HU"/>
             </w:rPr>
           </w:pPr>
-          <w:hyperlink w:anchor="_Toc99102122" w:history="1">
+          <w:hyperlink w:anchor="_Toc99319184" w:history="1">
             <w:r>
               <w:rPr>
                 <w:rStyle w:val="Hiperhivatkozs"/>
@@ -2693,7 +2745,7 @@
                 <w:noProof/>
                 <w:webHidden/>
               </w:rPr>
-              <w:instrText xml:space="preserve"> PAGEREF _Toc99102122 \h </w:instrText>
+              <w:instrText xml:space="preserve"> PAGEREF _Toc99319184 \h </w:instrText>
             </w:r>
             <w:r>
               <w:rPr>
@@ -2713,7 +2765,7 @@
                 <w:noProof/>
                 <w:webHidden/>
               </w:rPr>
-              <w:t>11</w:t>
+              <w:t>13</w:t>
             </w:r>
             <w:r>
               <w:rPr>
@@ -2735,7 +2787,7 @@
               <w:noProof/>
             </w:rPr>
           </w:pPr>
-          <w:hyperlink w:anchor="_Toc99102123" w:history="1">
+          <w:hyperlink w:anchor="_Toc99319185" w:history="1">
             <w:r>
               <w:rPr>
                 <w:rStyle w:val="Hiperhivatkozs"/>
@@ -2762,7 +2814,7 @@
                 <w:noProof/>
                 <w:webHidden/>
               </w:rPr>
-              <w:instrText xml:space="preserve"> PAGEREF _Toc99102123 \h </w:instrText>
+              <w:instrText xml:space="preserve"> PAGEREF _Toc99319185 \h </w:instrText>
             </w:r>
             <w:r>
               <w:rPr>
@@ -2782,7 +2834,7 @@
                 <w:noProof/>
                 <w:webHidden/>
               </w:rPr>
-              <w:t>11</w:t>
+              <w:t>13</w:t>
             </w:r>
             <w:r>
               <w:rPr>
@@ -2804,7 +2856,7 @@
               <w:noProof/>
             </w:rPr>
           </w:pPr>
-          <w:hyperlink w:anchor="_Toc99102124" w:history="1">
+          <w:hyperlink w:anchor="_Toc99319186" w:history="1">
             <w:r>
               <w:rPr>
                 <w:rStyle w:val="Hiperhivatkozs"/>
@@ -2831,7 +2883,7 @@
                 <w:noProof/>
                 <w:webHidden/>
               </w:rPr>
-              <w:instrText xml:space="preserve"> PAGEREF _Toc99102124 \h </w:instrText>
+              <w:instrText xml:space="preserve"> PAGEREF _Toc99319186 \h </w:instrText>
             </w:r>
             <w:r>
               <w:rPr>
@@ -2851,7 +2903,7 @@
                 <w:noProof/>
                 <w:webHidden/>
               </w:rPr>
-              <w:t>11</w:t>
+              <w:t>13</w:t>
             </w:r>
             <w:r>
               <w:rPr>
@@ -2873,7 +2925,7 @@
               <w:szCs w:val="22"/>
             </w:rPr>
           </w:pPr>
-          <w:hyperlink w:anchor="_Toc99102125" w:history="1">
+          <w:hyperlink w:anchor="_Toc99319187" w:history="1">
             <w:r>
               <w:rPr>
                 <w:rStyle w:val="Hiperhivatkozs"/>
@@ -2900,7 +2952,7 @@
                 <w:noProof/>
                 <w:webHidden/>
               </w:rPr>
-              <w:instrText xml:space="preserve"> PAGEREF _Toc99102125 \h </w:instrText>
+              <w:instrText xml:space="preserve"> PAGEREF _Toc99319187 \h </w:instrText>
             </w:r>
             <w:r>
               <w:rPr>
@@ -2920,7 +2972,7 @@
                 <w:noProof/>
                 <w:webHidden/>
               </w:rPr>
-              <w:t>11</w:t>
+              <w:t>13</w:t>
             </w:r>
             <w:r>
               <w:rPr>
@@ -2943,7 +2995,7 @@
               <w:lang w:eastAsia="hu-HU"/>
             </w:rPr>
           </w:pPr>
-          <w:hyperlink w:anchor="_Toc99102126" w:history="1">
+          <w:hyperlink w:anchor="_Toc99319188" w:history="1">
             <w:r>
               <w:rPr>
                 <w:rStyle w:val="Hiperhivatkozs"/>
@@ -2970,7 +3022,7 @@
                 <w:noProof/>
                 <w:webHidden/>
               </w:rPr>
-              <w:instrText xml:space="preserve"> PAGEREF _Toc99102126 \h </w:instrText>
+              <w:instrText xml:space="preserve"> PAGEREF _Toc99319188 \h </w:instrText>
             </w:r>
             <w:r>
               <w:rPr>
@@ -2990,7 +3042,7 @@
                 <w:noProof/>
                 <w:webHidden/>
               </w:rPr>
-              <w:t>11</w:t>
+              <w:t>13</w:t>
             </w:r>
             <w:r>
               <w:rPr>
@@ -3013,7 +3065,7 @@
               <w:lang w:eastAsia="hu-HU"/>
             </w:rPr>
           </w:pPr>
-          <w:hyperlink w:anchor="_Toc99102127" w:history="1">
+          <w:hyperlink w:anchor="_Toc99319189" w:history="1">
             <w:r>
               <w:rPr>
                 <w:rStyle w:val="Hiperhivatkozs"/>
@@ -3040,7 +3092,7 @@
                 <w:noProof/>
                 <w:webHidden/>
               </w:rPr>
-              <w:instrText xml:space="preserve"> PAGEREF _Toc99102127 \h </w:instrText>
+              <w:instrText xml:space="preserve"> PAGEREF _Toc99319189 \h </w:instrText>
             </w:r>
             <w:r>
               <w:rPr>
@@ -3060,7 +3112,7 @@
                 <w:noProof/>
                 <w:webHidden/>
               </w:rPr>
-              <w:t>11</w:t>
+              <w:t>13</w:t>
             </w:r>
             <w:r>
               <w:rPr>
@@ -3082,7 +3134,7 @@
               <w:szCs w:val="22"/>
             </w:rPr>
           </w:pPr>
-          <w:hyperlink w:anchor="_Toc99102128" w:history="1">
+          <w:hyperlink w:anchor="_Toc99319190" w:history="1">
             <w:r>
               <w:rPr>
                 <w:rStyle w:val="Hiperhivatkozs"/>
@@ -3109,7 +3161,7 @@
                 <w:noProof/>
                 <w:webHidden/>
               </w:rPr>
-              <w:instrText xml:space="preserve"> PAGEREF _Toc99102128 \h </w:instrText>
+              <w:instrText xml:space="preserve"> PAGEREF _Toc99319190 \h </w:instrText>
             </w:r>
             <w:r>
               <w:rPr>
@@ -3129,7 +3181,7 @@
                 <w:noProof/>
                 <w:webHidden/>
               </w:rPr>
-              <w:t>11</w:t>
+              <w:t>13</w:t>
             </w:r>
             <w:r>
               <w:rPr>
@@ -3151,7 +3203,7 @@
               <w:szCs w:val="22"/>
             </w:rPr>
           </w:pPr>
-          <w:hyperlink w:anchor="_Toc99102129" w:history="1">
+          <w:hyperlink w:anchor="_Toc99319191" w:history="1">
             <w:r>
               <w:rPr>
                 <w:rStyle w:val="Hiperhivatkozs"/>
@@ -3178,7 +3230,7 @@
                 <w:noProof/>
                 <w:webHidden/>
               </w:rPr>
-              <w:instrText xml:space="preserve"> PAGEREF _Toc99102129 \h </w:instrText>
+              <w:instrText xml:space="preserve"> PAGEREF _Toc99319191 \h </w:instrText>
             </w:r>
             <w:r>
               <w:rPr>
@@ -3198,7 +3250,7 @@
                 <w:noProof/>
                 <w:webHidden/>
               </w:rPr>
-              <w:t>11</w:t>
+              <w:t>13</w:t>
             </w:r>
             <w:r>
               <w:rPr>
@@ -3221,7 +3273,7 @@
               <w:lang w:eastAsia="hu-HU"/>
             </w:rPr>
           </w:pPr>
-          <w:hyperlink w:anchor="_Toc99102130" w:history="1">
+          <w:hyperlink w:anchor="_Toc99319192" w:history="1">
             <w:r>
               <w:rPr>
                 <w:rStyle w:val="Hiperhivatkozs"/>
@@ -3248,7 +3300,7 @@
                 <w:noProof/>
                 <w:webHidden/>
               </w:rPr>
-              <w:instrText xml:space="preserve"> PAGEREF _Toc99102130 \h </w:instrText>
+              <w:instrText xml:space="preserve"> PAGEREF _Toc99319192 \h </w:instrText>
             </w:r>
             <w:r>
               <w:rPr>
@@ -3268,7 +3320,7 @@
                 <w:noProof/>
                 <w:webHidden/>
               </w:rPr>
-              <w:t>11</w:t>
+              <w:t>13</w:t>
             </w:r>
             <w:r>
               <w:rPr>
@@ -3291,7 +3343,7 @@
               <w:lang w:eastAsia="hu-HU"/>
             </w:rPr>
           </w:pPr>
-          <w:hyperlink w:anchor="_Toc99102131" w:history="1">
+          <w:hyperlink w:anchor="_Toc99319193" w:history="1">
             <w:r>
               <w:rPr>
                 <w:rStyle w:val="Hiperhivatkozs"/>
@@ -3318,7 +3370,7 @@
                 <w:noProof/>
                 <w:webHidden/>
               </w:rPr>
-              <w:instrText xml:space="preserve"> PAGEREF _Toc99102131 \h </w:instrText>
+              <w:instrText xml:space="preserve"> PAGEREF _Toc99319193 \h </w:instrText>
             </w:r>
             <w:r>
               <w:rPr>
@@ -3338,7 +3390,7 @@
                 <w:noProof/>
                 <w:webHidden/>
               </w:rPr>
-              <w:t>11</w:t>
+              <w:t>13</w:t>
             </w:r>
             <w:r>
               <w:rPr>
@@ -3360,7 +3412,7 @@
               <w:szCs w:val="22"/>
             </w:rPr>
           </w:pPr>
-          <w:hyperlink w:anchor="_Toc99102132" w:history="1">
+          <w:hyperlink w:anchor="_Toc99319194" w:history="1">
             <w:r>
               <w:rPr>
                 <w:rStyle w:val="Hiperhivatkozs"/>
@@ -3387,7 +3439,7 @@
                 <w:noProof/>
                 <w:webHidden/>
               </w:rPr>
-              <w:instrText xml:space="preserve"> PAGEREF _Toc99102132 \h </w:instrText>
+              <w:instrText xml:space="preserve"> PAGEREF _Toc99319194 \h </w:instrText>
             </w:r>
             <w:r>
               <w:rPr>
@@ -3407,7 +3459,7 @@
                 <w:noProof/>
                 <w:webHidden/>
               </w:rPr>
-              <w:t>12</w:t>
+              <w:t>14</w:t>
             </w:r>
             <w:r>
               <w:rPr>
@@ -3429,7 +3481,7 @@
               <w:szCs w:val="22"/>
             </w:rPr>
           </w:pPr>
-          <w:hyperlink w:anchor="_Toc99102133" w:history="1">
+          <w:hyperlink w:anchor="_Toc99319195" w:history="1">
             <w:r>
               <w:rPr>
                 <w:rStyle w:val="Hiperhivatkozs"/>
@@ -3456,7 +3508,7 @@
                 <w:noProof/>
                 <w:webHidden/>
               </w:rPr>
-              <w:instrText xml:space="preserve"> PAGEREF _Toc99102133 \h </w:instrText>
+              <w:instrText xml:space="preserve"> PAGEREF _Toc99319195 \h </w:instrText>
             </w:r>
             <w:r>
               <w:rPr>
@@ -3476,7 +3528,7 @@
                 <w:noProof/>
                 <w:webHidden/>
               </w:rPr>
-              <w:t>13</w:t>
+              <w:t>15</w:t>
             </w:r>
             <w:r>
               <w:rPr>
@@ -3488,6 +3540,14 @@
           </w:hyperlink>
         </w:p>
         <w:p>
+          <w:pPr>
+            <w:sectPr>
+              <w:pgSz w:w="11906" w:h="16838"/>
+              <w:pgMar w:top="1418" w:right="1418" w:bottom="1418" w:left="1418" w:header="709" w:footer="709" w:gutter="567"/>
+              <w:cols w:space="708"/>
+              <w:docGrid w:linePitch="360"/>
+            </w:sectPr>
+          </w:pPr>
           <w:r>
             <w:rPr>
               <w:b/>
@@ -3500,10 +3560,849 @@
     </w:sdt>
     <w:p>
       <w:pPr>
-        <w:spacing w:before="0"/>
-        <w:rPr>
-          <w:i/>
-          <w:color w:val="000000" w:themeColor="text1"/>
+        <w:pStyle w:val="Cmsor1"/>
+      </w:pPr>
+      <w:bookmarkStart w:id="5" w:name="_Toc98934447"/>
+      <w:bookmarkStart w:id="6" w:name="_Toc98936097"/>
+      <w:bookmarkStart w:id="7" w:name="_Toc99319168"/>
+      <w:r>
+        <w:lastRenderedPageBreak/>
+        <w:t>Bevezetés</w:t>
+      </w:r>
+      <w:bookmarkEnd w:id="5"/>
+      <w:bookmarkEnd w:id="6"/>
+      <w:bookmarkEnd w:id="7"/>
+    </w:p>
+    <w:p>
+      <w:pPr>
+        <w:tabs>
+          <w:tab w:val="right" w:leader="dot" w:pos="28350"/>
+        </w:tabs>
+        <w:rPr>
+          <w:rFonts w:cs="Times New Roman"/>
+          <w:color w:val="000000" w:themeColor="text1"/>
+          <w:szCs w:val="24"/>
+          <w:lang w:eastAsia="hu-HU"/>
+        </w:rPr>
+      </w:pPr>
+      <w:r>
+        <w:rPr>
+          <w:rFonts w:cs="Times New Roman"/>
+          <w:color w:val="000000" w:themeColor="text1"/>
+          <w:szCs w:val="24"/>
+          <w:lang w:eastAsia="hu-HU"/>
+        </w:rPr>
+        <w:t xml:space="preserve">A </w:t>
+      </w:r>
+      <w:proofErr w:type="spellStart"/>
+      <w:r>
+        <w:rPr>
+          <w:rFonts w:cs="Times New Roman"/>
+          <w:color w:val="000000" w:themeColor="text1"/>
+          <w:szCs w:val="24"/>
+          <w:lang w:eastAsia="hu-HU"/>
+        </w:rPr>
+        <w:t>Griffsoft</w:t>
+      </w:r>
+      <w:proofErr w:type="spellEnd"/>
+      <w:r>
+        <w:rPr>
+          <w:rFonts w:cs="Times New Roman"/>
+          <w:color w:val="000000" w:themeColor="text1"/>
+          <w:szCs w:val="24"/>
+          <w:lang w:eastAsia="hu-HU"/>
+        </w:rPr>
+        <w:t xml:space="preserve"> Informatikai Zrt. fő termék</w:t>
+      </w:r>
+      <w:r>
+        <w:rPr>
+          <w:rFonts w:cs="Times New Roman"/>
+          <w:color w:val="000000" w:themeColor="text1"/>
+          <w:szCs w:val="24"/>
+          <w:lang w:eastAsia="hu-HU"/>
+        </w:rPr>
+        <w:t>e</w:t>
+      </w:r>
+      <w:r>
+        <w:rPr>
+          <w:rFonts w:cs="Times New Roman"/>
+          <w:color w:val="000000" w:themeColor="text1"/>
+          <w:szCs w:val="24"/>
+          <w:lang w:eastAsia="hu-HU"/>
+        </w:rPr>
+        <w:t xml:space="preserve"> a Forrás ügyviteli </w:t>
+      </w:r>
+      <w:r>
+        <w:rPr>
+          <w:rFonts w:cs="Times New Roman"/>
+          <w:color w:val="000000" w:themeColor="text1"/>
+          <w:szCs w:val="24"/>
+          <w:lang w:eastAsia="hu-HU"/>
+        </w:rPr>
+        <w:t>rendszer</w:t>
+      </w:r>
+      <w:r>
+        <w:rPr>
+          <w:rFonts w:cs="Times New Roman"/>
+          <w:color w:val="000000" w:themeColor="text1"/>
+          <w:szCs w:val="28"/>
+        </w:rPr>
+        <w:t>, amit Önkormányzatok, Költségvetési intézmények és középvállalatok is használnak</w:t>
+      </w:r>
+      <w:r>
+        <w:rPr>
+          <w:rFonts w:cs="Times New Roman"/>
+          <w:color w:val="000000" w:themeColor="text1"/>
+          <w:szCs w:val="28"/>
+        </w:rPr>
+        <w:t xml:space="preserve"> adminisztrációs célokra.</w:t>
+      </w:r>
+      <w:r>
+        <w:rPr>
+          <w:rFonts w:cs="Times New Roman"/>
+          <w:color w:val="000000" w:themeColor="text1"/>
+          <w:szCs w:val="24"/>
+          <w:lang w:eastAsia="hu-HU"/>
+        </w:rPr>
+        <w:t xml:space="preserve"> </w:t>
+      </w:r>
+      <w:r>
+        <w:rPr>
+          <w:rFonts w:cs="Times New Roman"/>
+          <w:color w:val="000000" w:themeColor="text1"/>
+          <w:szCs w:val="24"/>
+          <w:lang w:eastAsia="hu-HU"/>
+        </w:rPr>
+        <w:t xml:space="preserve">A Forrás használata közben </w:t>
+      </w:r>
+      <w:r>
+        <w:rPr>
+          <w:rFonts w:cs="Times New Roman"/>
+          <w:color w:val="000000" w:themeColor="text1"/>
+          <w:szCs w:val="24"/>
+          <w:lang w:eastAsia="hu-HU"/>
+        </w:rPr>
+        <w:t xml:space="preserve">számos alkalommal </w:t>
+      </w:r>
+      <w:r>
+        <w:rPr>
+          <w:rFonts w:cs="Times New Roman"/>
+          <w:color w:val="000000" w:themeColor="text1"/>
+          <w:szCs w:val="24"/>
+          <w:lang w:eastAsia="hu-HU"/>
+        </w:rPr>
+        <w:t>felmerül az igény</w:t>
+      </w:r>
+      <w:r>
+        <w:rPr>
+          <w:rFonts w:cs="Times New Roman"/>
+          <w:color w:val="000000" w:themeColor="text1"/>
+          <w:szCs w:val="24"/>
+          <w:lang w:eastAsia="hu-HU"/>
+        </w:rPr>
+        <w:t xml:space="preserve"> </w:t>
+      </w:r>
+      <w:r>
+        <w:rPr>
+          <w:rFonts w:cs="Times New Roman"/>
+          <w:color w:val="000000" w:themeColor="text1"/>
+          <w:szCs w:val="24"/>
+          <w:lang w:eastAsia="hu-HU"/>
+        </w:rPr>
+        <w:t xml:space="preserve">bizonyos </w:t>
+      </w:r>
+      <w:r>
+        <w:rPr>
+          <w:rFonts w:cs="Times New Roman"/>
+          <w:color w:val="000000" w:themeColor="text1"/>
+          <w:szCs w:val="24"/>
+          <w:lang w:eastAsia="hu-HU"/>
+        </w:rPr>
+        <w:t>funkció</w:t>
+      </w:r>
+      <w:r>
+        <w:rPr>
+          <w:rFonts w:cs="Times New Roman"/>
+          <w:color w:val="000000" w:themeColor="text1"/>
+          <w:szCs w:val="24"/>
+          <w:lang w:eastAsia="hu-HU"/>
+        </w:rPr>
+        <w:t>k</w:t>
+      </w:r>
+      <w:r>
+        <w:rPr>
+          <w:rFonts w:cs="Times New Roman"/>
+          <w:color w:val="000000" w:themeColor="text1"/>
+          <w:szCs w:val="24"/>
+          <w:lang w:eastAsia="hu-HU"/>
+        </w:rPr>
+        <w:t xml:space="preserve"> előre meghatározott időközönként történő lefuttatására.</w:t>
+      </w:r>
+      <w:r>
+        <w:rPr>
+          <w:rFonts w:cs="Times New Roman"/>
+          <w:color w:val="000000" w:themeColor="text1"/>
+          <w:szCs w:val="24"/>
+          <w:lang w:eastAsia="hu-HU"/>
+        </w:rPr>
+        <w:t xml:space="preserve"> </w:t>
+      </w:r>
+      <w:r>
+        <w:rPr>
+          <w:rFonts w:cs="Times New Roman"/>
+          <w:color w:val="000000" w:themeColor="text1"/>
+          <w:szCs w:val="24"/>
+          <w:lang w:eastAsia="hu-HU"/>
+        </w:rPr>
+        <w:t xml:space="preserve">Az ilyen </w:t>
+      </w:r>
+      <w:r>
+        <w:rPr>
+          <w:rFonts w:cs="Times New Roman"/>
+          <w:color w:val="000000" w:themeColor="text1"/>
+          <w:szCs w:val="24"/>
+          <w:lang w:eastAsia="hu-HU"/>
+        </w:rPr>
+        <w:t xml:space="preserve">funkciók pl. </w:t>
+      </w:r>
+      <w:r>
+        <w:rPr>
+          <w:rFonts w:cs="Times New Roman"/>
+          <w:color w:val="000000" w:themeColor="text1"/>
+          <w:szCs w:val="28"/>
+        </w:rPr>
+        <w:t>egy e-mail küldés vagy a NAV számára küldendő Online számla bevallás.</w:t>
+      </w:r>
+    </w:p>
+    <w:p>
+      <w:pPr>
+        <w:tabs>
+          <w:tab w:val="right" w:leader="dot" w:pos="28350"/>
+        </w:tabs>
+        <w:rPr>
+          <w:rFonts w:cs="Times New Roman"/>
+          <w:color w:val="000000" w:themeColor="text1"/>
+          <w:szCs w:val="28"/>
+        </w:rPr>
+      </w:pPr>
+      <w:r>
+        <w:rPr>
+          <w:rFonts w:cs="Times New Roman"/>
+          <w:color w:val="000000" w:themeColor="text1"/>
+          <w:szCs w:val="28"/>
+        </w:rPr>
+        <w:t>Az</w:t>
+      </w:r>
+      <w:r>
+        <w:rPr>
+          <w:rFonts w:cs="Times New Roman"/>
+          <w:color w:val="000000" w:themeColor="text1"/>
+          <w:szCs w:val="28"/>
+        </w:rPr>
+        <w:t xml:space="preserve"> </w:t>
+      </w:r>
+      <w:r>
+        <w:rPr>
+          <w:rFonts w:cs="Times New Roman"/>
+          <w:color w:val="000000" w:themeColor="text1"/>
+          <w:szCs w:val="28"/>
+        </w:rPr>
+        <w:t xml:space="preserve">ellátandó </w:t>
+      </w:r>
+      <w:r>
+        <w:rPr>
+          <w:rFonts w:cs="Times New Roman"/>
+          <w:color w:val="000000" w:themeColor="text1"/>
+          <w:szCs w:val="28"/>
+        </w:rPr>
+        <w:t>feladatok</w:t>
+      </w:r>
+      <w:r>
+        <w:rPr>
+          <w:rFonts w:cs="Times New Roman"/>
+          <w:color w:val="000000" w:themeColor="text1"/>
+          <w:szCs w:val="28"/>
+        </w:rPr>
+        <w:t xml:space="preserve"> </w:t>
+      </w:r>
+      <w:r>
+        <w:rPr>
+          <w:rFonts w:cs="Times New Roman"/>
+          <w:color w:val="000000" w:themeColor="text1"/>
+          <w:szCs w:val="28"/>
+        </w:rPr>
+        <w:t>megnövekedett száma miatt a dolgozók munkáját</w:t>
+      </w:r>
+      <w:r>
+        <w:rPr>
+          <w:rFonts w:cs="Times New Roman"/>
+          <w:color w:val="000000" w:themeColor="text1"/>
+          <w:szCs w:val="28"/>
+        </w:rPr>
+        <w:t xml:space="preserve"> megkönnyítené</w:t>
+      </w:r>
+      <w:r>
+        <w:rPr>
+          <w:rFonts w:cs="Times New Roman"/>
+          <w:color w:val="000000" w:themeColor="text1"/>
+          <w:szCs w:val="28"/>
+        </w:rPr>
+        <w:t xml:space="preserve">, </w:t>
+      </w:r>
+      <w:r>
+        <w:rPr>
+          <w:rFonts w:cs="Times New Roman"/>
+          <w:color w:val="000000" w:themeColor="text1"/>
+          <w:szCs w:val="28"/>
+        </w:rPr>
+        <w:t>ha</w:t>
+      </w:r>
+      <w:r>
+        <w:rPr>
+          <w:rFonts w:cs="Times New Roman"/>
+          <w:color w:val="000000" w:themeColor="text1"/>
+          <w:szCs w:val="28"/>
+        </w:rPr>
+        <w:t xml:space="preserve"> </w:t>
+      </w:r>
+      <w:r>
+        <w:rPr>
+          <w:rFonts w:cs="Times New Roman"/>
+          <w:color w:val="000000" w:themeColor="text1"/>
+          <w:szCs w:val="28"/>
+        </w:rPr>
+        <w:t xml:space="preserve">ezeket </w:t>
+      </w:r>
+      <w:r>
+        <w:rPr>
+          <w:rFonts w:cs="Times New Roman"/>
+          <w:color w:val="000000" w:themeColor="text1"/>
+          <w:szCs w:val="28"/>
+        </w:rPr>
+        <w:t>egy számítógépes program végezné el</w:t>
+      </w:r>
+      <w:r>
+        <w:rPr>
+          <w:rFonts w:cs="Times New Roman"/>
+          <w:color w:val="000000" w:themeColor="text1"/>
+          <w:szCs w:val="28"/>
+        </w:rPr>
+        <w:t xml:space="preserve"> </w:t>
+      </w:r>
+      <w:r>
+        <w:rPr>
+          <w:rFonts w:cs="Times New Roman"/>
+          <w:color w:val="000000" w:themeColor="text1"/>
+          <w:szCs w:val="28"/>
+        </w:rPr>
+        <w:t>automatikusan</w:t>
+      </w:r>
+      <w:r>
+        <w:rPr>
+          <w:rFonts w:cs="Times New Roman"/>
+          <w:color w:val="000000" w:themeColor="text1"/>
+          <w:szCs w:val="28"/>
+        </w:rPr>
+        <w:t>.</w:t>
+      </w:r>
+      <w:r>
+        <w:rPr>
+          <w:rFonts w:cs="Times New Roman"/>
+          <w:color w:val="000000" w:themeColor="text1"/>
+          <w:szCs w:val="28"/>
+        </w:rPr>
+        <w:t xml:space="preserve"> </w:t>
+      </w:r>
+      <w:r>
+        <w:rPr>
+          <w:rFonts w:cs="Times New Roman"/>
+          <w:color w:val="000000" w:themeColor="text1"/>
+          <w:szCs w:val="28"/>
+        </w:rPr>
+        <w:t>E</w:t>
+      </w:r>
+      <w:r>
+        <w:rPr>
+          <w:rFonts w:cs="Times New Roman"/>
+          <w:color w:val="000000" w:themeColor="text1"/>
+          <w:szCs w:val="28"/>
+        </w:rPr>
+        <w:t>z</w:t>
+      </w:r>
+      <w:r>
+        <w:rPr>
+          <w:rFonts w:cs="Times New Roman"/>
+          <w:color w:val="000000" w:themeColor="text1"/>
+          <w:szCs w:val="28"/>
+        </w:rPr>
+        <w:t>e</w:t>
+      </w:r>
+      <w:r>
+        <w:rPr>
+          <w:rFonts w:cs="Times New Roman"/>
+          <w:color w:val="000000" w:themeColor="text1"/>
+          <w:szCs w:val="28"/>
+        </w:rPr>
+        <w:t>n</w:t>
+      </w:r>
+      <w:r>
+        <w:rPr>
+          <w:rFonts w:cs="Times New Roman"/>
+          <w:color w:val="000000" w:themeColor="text1"/>
+          <w:szCs w:val="28"/>
+        </w:rPr>
+        <w:t xml:space="preserve"> problém</w:t>
+      </w:r>
+      <w:r>
+        <w:rPr>
+          <w:rFonts w:cs="Times New Roman"/>
+          <w:color w:val="000000" w:themeColor="text1"/>
+          <w:szCs w:val="28"/>
+        </w:rPr>
+        <w:t>a</w:t>
+      </w:r>
+      <w:r>
+        <w:rPr>
+          <w:rFonts w:cs="Times New Roman"/>
+          <w:color w:val="000000" w:themeColor="text1"/>
+          <w:szCs w:val="28"/>
+        </w:rPr>
+        <w:t xml:space="preserve"> megoldása miatt esett a választásom egy </w:t>
+      </w:r>
+      <w:r>
+        <w:rPr>
+          <w:rFonts w:cs="Times New Roman"/>
+          <w:color w:val="000000" w:themeColor="text1"/>
+          <w:szCs w:val="28"/>
+        </w:rPr>
+        <w:t>olyan</w:t>
+      </w:r>
+      <w:r>
+        <w:rPr>
+          <w:rFonts w:cs="Times New Roman"/>
+          <w:color w:val="000000" w:themeColor="text1"/>
+          <w:szCs w:val="28"/>
+        </w:rPr>
+        <w:t xml:space="preserve"> alkalmazás elkészítésére</w:t>
+      </w:r>
+      <w:r>
+        <w:rPr>
+          <w:rFonts w:cs="Times New Roman"/>
+          <w:color w:val="000000" w:themeColor="text1"/>
+          <w:szCs w:val="28"/>
+        </w:rPr>
+        <w:t xml:space="preserve">, ami </w:t>
+      </w:r>
+      <w:r>
+        <w:rPr>
+          <w:rFonts w:cs="Times New Roman"/>
+          <w:color w:val="000000" w:themeColor="text1"/>
+          <w:szCs w:val="28"/>
+        </w:rPr>
+        <w:t>ennek</w:t>
+      </w:r>
+      <w:r>
+        <w:rPr>
+          <w:rFonts w:cs="Times New Roman"/>
+          <w:color w:val="000000" w:themeColor="text1"/>
+          <w:szCs w:val="28"/>
+        </w:rPr>
+        <w:t xml:space="preserve"> a feladatoknak eleget tesz</w:t>
+      </w:r>
+      <w:r>
+        <w:rPr>
+          <w:rFonts w:cs="Times New Roman"/>
+          <w:color w:val="000000" w:themeColor="text1"/>
+          <w:szCs w:val="28"/>
+        </w:rPr>
+        <w:t>.</w:t>
+      </w:r>
+    </w:p>
+    <w:p>
+      <w:pPr>
+        <w:tabs>
+          <w:tab w:val="right" w:leader="dot" w:pos="28350"/>
+        </w:tabs>
+        <w:rPr>
+          <w:rFonts w:cs="Times New Roman"/>
+          <w:color w:val="000000" w:themeColor="text1"/>
+          <w:szCs w:val="24"/>
+          <w:lang w:eastAsia="hu-HU"/>
+        </w:rPr>
+      </w:pPr>
+      <w:r>
+        <w:rPr>
+          <w:rFonts w:cs="Times New Roman"/>
+          <w:color w:val="000000" w:themeColor="text1"/>
+          <w:szCs w:val="28"/>
+        </w:rPr>
+        <w:t xml:space="preserve">A szakdolgozatom célja egy olyan </w:t>
+      </w:r>
+      <w:r>
+        <w:rPr>
+          <w:rFonts w:cs="Times New Roman"/>
+          <w:color w:val="000000" w:themeColor="text1"/>
+          <w:szCs w:val="28"/>
+        </w:rPr>
+        <w:t xml:space="preserve">Windows operációs rendszeren futó </w:t>
+      </w:r>
+      <w:r>
+        <w:rPr>
+          <w:rFonts w:cs="Times New Roman"/>
+          <w:color w:val="000000" w:themeColor="text1"/>
+          <w:szCs w:val="28"/>
+        </w:rPr>
+        <w:t xml:space="preserve">szolgáltatás </w:t>
+      </w:r>
+      <w:r>
+        <w:rPr>
+          <w:rFonts w:cs="Times New Roman"/>
+          <w:color w:val="000000" w:themeColor="text1"/>
+          <w:szCs w:val="28"/>
+        </w:rPr>
+        <w:t>im</w:t>
+      </w:r>
+      <w:r>
+        <w:rPr>
+          <w:rFonts w:cs="Times New Roman"/>
+          <w:color w:val="000000" w:themeColor="text1"/>
+          <w:szCs w:val="28"/>
+        </w:rPr>
+        <w:t>p</w:t>
+      </w:r>
+      <w:r>
+        <w:rPr>
+          <w:rFonts w:cs="Times New Roman"/>
+          <w:color w:val="000000" w:themeColor="text1"/>
+          <w:szCs w:val="28"/>
+        </w:rPr>
+        <w:t>lementálása</w:t>
+      </w:r>
+      <w:r>
+        <w:rPr>
+          <w:rFonts w:cs="Times New Roman"/>
+          <w:color w:val="000000" w:themeColor="text1"/>
+          <w:szCs w:val="28"/>
+        </w:rPr>
+        <w:t>, amit mindamellett, hogy</w:t>
+      </w:r>
+      <w:r>
+        <w:rPr>
+          <w:rFonts w:cs="Times New Roman"/>
+          <w:color w:val="000000" w:themeColor="text1"/>
+          <w:szCs w:val="28"/>
+        </w:rPr>
+        <w:t xml:space="preserve"> </w:t>
+      </w:r>
+      <w:r>
+        <w:rPr>
+          <w:rFonts w:cs="Times New Roman"/>
+          <w:color w:val="000000" w:themeColor="text1"/>
+          <w:szCs w:val="28"/>
+        </w:rPr>
+        <w:t xml:space="preserve">menedzseli </w:t>
+      </w:r>
+      <w:r>
+        <w:rPr>
+          <w:rFonts w:cs="Times New Roman"/>
+          <w:color w:val="000000" w:themeColor="text1"/>
+          <w:szCs w:val="28"/>
+        </w:rPr>
+        <w:t xml:space="preserve">a </w:t>
+      </w:r>
+      <w:r>
+        <w:rPr>
+          <w:rFonts w:cs="Times New Roman"/>
+          <w:color w:val="000000" w:themeColor="text1"/>
+          <w:szCs w:val="24"/>
+          <w:lang w:eastAsia="hu-HU"/>
+        </w:rPr>
+        <w:t>szükséges funkciók futtatását</w:t>
+      </w:r>
+      <w:r>
+        <w:rPr>
+          <w:rFonts w:cs="Times New Roman"/>
+          <w:color w:val="000000" w:themeColor="text1"/>
+          <w:szCs w:val="28"/>
+        </w:rPr>
+        <w:t xml:space="preserve">, lehetőséget nyújt újabb feladatok hozzáadására és meglévők törlésére </w:t>
+      </w:r>
+      <w:r>
+        <w:rPr>
+          <w:rFonts w:cs="Times New Roman"/>
+          <w:color w:val="000000" w:themeColor="text1"/>
+          <w:szCs w:val="24"/>
+          <w:lang w:eastAsia="hu-HU"/>
+        </w:rPr>
+        <w:t>egyaránt anélkül, hogy meg kellene szakítani a program futását.</w:t>
+      </w:r>
+    </w:p>
+    <w:p>
+      <w:pPr>
+        <w:tabs>
+          <w:tab w:val="right" w:leader="dot" w:pos="28350"/>
+        </w:tabs>
+        <w:rPr>
+          <w:rFonts w:cs="Times New Roman"/>
+          <w:color w:val="000000" w:themeColor="text1"/>
+          <w:szCs w:val="28"/>
+        </w:rPr>
+      </w:pPr>
+      <w:r>
+        <w:rPr>
+          <w:rFonts w:cs="Times New Roman"/>
+          <w:color w:val="000000" w:themeColor="text1"/>
+          <w:szCs w:val="28"/>
+        </w:rPr>
+        <w:t>Az alkalmazás egy háttérben futó szolgáltatás</w:t>
+      </w:r>
+      <w:r>
+        <w:rPr>
+          <w:rFonts w:cs="Times New Roman"/>
+          <w:color w:val="000000" w:themeColor="text1"/>
+          <w:szCs w:val="28"/>
+        </w:rPr>
+        <w:t xml:space="preserve">, amihez egy </w:t>
+      </w:r>
+      <w:proofErr w:type="spellStart"/>
+      <w:r>
+        <w:rPr>
+          <w:rFonts w:cs="Times New Roman"/>
+          <w:color w:val="000000" w:themeColor="text1"/>
+          <w:szCs w:val="28"/>
+        </w:rPr>
+        <w:t>Blazor</w:t>
+      </w:r>
+      <w:proofErr w:type="spellEnd"/>
+      <w:r>
+        <w:rPr>
+          <w:rFonts w:cs="Times New Roman"/>
+          <w:color w:val="000000" w:themeColor="text1"/>
+          <w:szCs w:val="28"/>
+        </w:rPr>
+        <w:t xml:space="preserve"> webalkalmazást is készítek a felhasználói interakciók kezelésére.</w:t>
+      </w:r>
+    </w:p>
+    <w:p>
+      <w:pPr>
+        <w:tabs>
+          <w:tab w:val="right" w:leader="dot" w:pos="28350"/>
+        </w:tabs>
+        <w:rPr>
+          <w:rFonts w:cs="Times New Roman"/>
+          <w:color w:val="000000" w:themeColor="text1"/>
+          <w:szCs w:val="24"/>
+          <w:lang w:eastAsia="hu-HU"/>
+        </w:rPr>
+      </w:pPr>
+      <w:r>
+        <w:rPr>
+          <w:rFonts w:cs="Times New Roman"/>
+          <w:color w:val="000000" w:themeColor="text1"/>
+          <w:szCs w:val="24"/>
+          <w:lang w:eastAsia="hu-HU"/>
+        </w:rPr>
+        <w:t xml:space="preserve">A kész alkalmazás </w:t>
+      </w:r>
+      <w:r>
+        <w:rPr>
+          <w:rFonts w:cs="Times New Roman"/>
+          <w:color w:val="000000" w:themeColor="text1"/>
+          <w:szCs w:val="24"/>
+          <w:lang w:eastAsia="hu-HU"/>
+        </w:rPr>
+        <w:t>egy könnyen használható</w:t>
+      </w:r>
+      <w:r>
+        <w:rPr>
+          <w:rFonts w:cs="Times New Roman"/>
+          <w:color w:val="000000" w:themeColor="text1"/>
+          <w:szCs w:val="24"/>
+          <w:lang w:eastAsia="hu-HU"/>
+        </w:rPr>
+        <w:t xml:space="preserve"> Windows szolgáltatás</w:t>
+      </w:r>
+      <w:r>
+        <w:rPr>
+          <w:rFonts w:cs="Times New Roman"/>
+          <w:color w:val="000000" w:themeColor="text1"/>
+          <w:szCs w:val="24"/>
+          <w:lang w:eastAsia="hu-HU"/>
+        </w:rPr>
+        <w:t xml:space="preserve">, </w:t>
+      </w:r>
+      <w:r>
+        <w:rPr>
+          <w:rFonts w:cs="Times New Roman"/>
+          <w:color w:val="000000" w:themeColor="text1"/>
+          <w:szCs w:val="24"/>
+          <w:lang w:eastAsia="hu-HU"/>
+        </w:rPr>
+        <w:t xml:space="preserve">aminek </w:t>
+      </w:r>
+      <w:r>
+        <w:rPr>
+          <w:rFonts w:cs="Times New Roman"/>
+          <w:color w:val="000000" w:themeColor="text1"/>
+          <w:szCs w:val="24"/>
+          <w:lang w:eastAsia="hu-HU"/>
+        </w:rPr>
+        <w:t>továbbfejlesztés</w:t>
+      </w:r>
+      <w:r>
+        <w:rPr>
+          <w:rFonts w:cs="Times New Roman"/>
+          <w:color w:val="000000" w:themeColor="text1"/>
+          <w:szCs w:val="24"/>
+          <w:lang w:eastAsia="hu-HU"/>
+        </w:rPr>
+        <w:t xml:space="preserve">e </w:t>
+      </w:r>
+      <w:r>
+        <w:rPr>
+          <w:rFonts w:cs="Times New Roman"/>
+          <w:color w:val="000000" w:themeColor="text1"/>
+          <w:szCs w:val="24"/>
+          <w:lang w:eastAsia="hu-HU"/>
+        </w:rPr>
+        <w:t>kevés programozói tudást igény</w:t>
+      </w:r>
+      <w:r>
+        <w:rPr>
+          <w:rFonts w:cs="Times New Roman"/>
+          <w:color w:val="000000" w:themeColor="text1"/>
+          <w:szCs w:val="24"/>
+          <w:lang w:eastAsia="hu-HU"/>
+        </w:rPr>
+        <w:t>el.</w:t>
+      </w:r>
+      <w:r>
+        <w:rPr>
+          <w:rFonts w:cs="Times New Roman"/>
+          <w:color w:val="000000" w:themeColor="text1"/>
+          <w:szCs w:val="24"/>
+          <w:lang w:eastAsia="hu-HU"/>
+        </w:rPr>
+        <w:t xml:space="preserve"> </w:t>
+      </w:r>
+      <w:r>
+        <w:rPr>
+          <w:rFonts w:cs="Times New Roman"/>
+          <w:color w:val="000000" w:themeColor="text1"/>
+          <w:szCs w:val="24"/>
+          <w:lang w:eastAsia="hu-HU"/>
+        </w:rPr>
+        <w:t>A dinamikus megvalósításnak köszönhetően bármennyi ideig képes futni</w:t>
+      </w:r>
+      <w:r>
+        <w:rPr>
+          <w:rFonts w:cs="Times New Roman"/>
+          <w:color w:val="000000" w:themeColor="text1"/>
+          <w:szCs w:val="24"/>
+          <w:lang w:eastAsia="hu-HU"/>
+        </w:rPr>
+        <w:t xml:space="preserve"> nagyon kevés erőforrás használatával, és </w:t>
+      </w:r>
+      <w:r>
+        <w:rPr>
+          <w:rFonts w:cs="Times New Roman"/>
+          <w:color w:val="000000" w:themeColor="text1"/>
+          <w:szCs w:val="24"/>
+          <w:lang w:eastAsia="hu-HU"/>
+        </w:rPr>
+        <w:t xml:space="preserve">tudja </w:t>
+      </w:r>
+      <w:r>
+        <w:rPr>
+          <w:rFonts w:cs="Times New Roman"/>
+          <w:color w:val="000000" w:themeColor="text1"/>
+          <w:szCs w:val="24"/>
+          <w:lang w:eastAsia="hu-HU"/>
+        </w:rPr>
+        <w:t>kezel</w:t>
+      </w:r>
+      <w:r>
+        <w:rPr>
+          <w:rFonts w:cs="Times New Roman"/>
+          <w:color w:val="000000" w:themeColor="text1"/>
+          <w:szCs w:val="24"/>
+          <w:lang w:eastAsia="hu-HU"/>
+        </w:rPr>
+        <w:t>n</w:t>
+      </w:r>
+      <w:r>
+        <w:rPr>
+          <w:rFonts w:cs="Times New Roman"/>
+          <w:color w:val="000000" w:themeColor="text1"/>
+          <w:szCs w:val="24"/>
+          <w:lang w:eastAsia="hu-HU"/>
+        </w:rPr>
+        <w:t xml:space="preserve">i </w:t>
+      </w:r>
+      <w:r>
+        <w:rPr>
+          <w:rFonts w:cs="Times New Roman"/>
+          <w:color w:val="000000" w:themeColor="text1"/>
+          <w:szCs w:val="24"/>
+          <w:lang w:eastAsia="hu-HU"/>
+        </w:rPr>
+        <w:t xml:space="preserve">a funkciók futtatása közben </w:t>
+      </w:r>
+      <w:r>
+        <w:rPr>
+          <w:rFonts w:cs="Times New Roman"/>
+          <w:color w:val="000000" w:themeColor="text1"/>
+          <w:szCs w:val="24"/>
+          <w:lang w:eastAsia="hu-HU"/>
+        </w:rPr>
+        <w:t>fellépő</w:t>
+      </w:r>
+      <w:r>
+        <w:rPr>
+          <w:rFonts w:cs="Times New Roman"/>
+          <w:color w:val="000000" w:themeColor="text1"/>
+          <w:szCs w:val="24"/>
+          <w:lang w:eastAsia="hu-HU"/>
+        </w:rPr>
+        <w:t xml:space="preserve"> </w:t>
+      </w:r>
+      <w:r>
+        <w:rPr>
+          <w:rFonts w:cs="Times New Roman"/>
+          <w:color w:val="000000" w:themeColor="text1"/>
+          <w:szCs w:val="24"/>
+          <w:lang w:eastAsia="hu-HU"/>
+        </w:rPr>
+        <w:t xml:space="preserve">esetleges </w:t>
+      </w:r>
+      <w:r>
+        <w:rPr>
+          <w:rFonts w:cs="Times New Roman"/>
+          <w:color w:val="000000" w:themeColor="text1"/>
+          <w:szCs w:val="24"/>
+          <w:lang w:eastAsia="hu-HU"/>
+        </w:rPr>
+        <w:t>hibákat</w:t>
+      </w:r>
+      <w:r>
+        <w:rPr>
+          <w:rFonts w:cs="Times New Roman"/>
+          <w:color w:val="000000" w:themeColor="text1"/>
+          <w:szCs w:val="24"/>
+          <w:lang w:eastAsia="hu-HU"/>
+        </w:rPr>
+        <w:t>.</w:t>
+      </w:r>
+    </w:p>
+    <w:p>
+      <w:pPr>
+        <w:tabs>
+          <w:tab w:val="right" w:leader="dot" w:pos="28350"/>
+        </w:tabs>
+        <w:rPr>
+          <w:rFonts w:cs="Times New Roman"/>
+          <w:color w:val="000000" w:themeColor="text1"/>
+          <w:szCs w:val="24"/>
           <w:lang w:eastAsia="hu-HU"/>
         </w:rPr>
         <w:sectPr>
@@ -3513,21 +4412,49 @@
           <w:docGrid w:linePitch="360"/>
         </w:sectPr>
       </w:pPr>
+      <w:r>
+        <w:rPr>
+          <w:rFonts w:cs="Times New Roman"/>
+          <w:color w:val="000000" w:themeColor="text1"/>
+          <w:szCs w:val="24"/>
+          <w:lang w:eastAsia="hu-HU"/>
+        </w:rPr>
+        <w:t>//TODO bővíteni</w:t>
+      </w:r>
     </w:p>
     <w:p>
       <w:pPr>
         <w:pStyle w:val="Cmsor1"/>
       </w:pPr>
-      <w:bookmarkStart w:id="5" w:name="_Toc98934447"/>
-      <w:bookmarkStart w:id="6" w:name="_Toc98936097"/>
-      <w:bookmarkStart w:id="7" w:name="_Toc99102107"/>
+      <w:bookmarkStart w:id="8" w:name="_Toc98936098"/>
+      <w:bookmarkStart w:id="9" w:name="_Toc99319169"/>
       <w:r>
         <w:lastRenderedPageBreak/>
-        <w:t>Bevezetés</w:t>
-      </w:r>
-      <w:bookmarkEnd w:id="5"/>
-      <w:bookmarkEnd w:id="6"/>
-      <w:bookmarkEnd w:id="7"/>
+        <w:t xml:space="preserve">1 </w:t>
+      </w:r>
+      <w:r>
+        <w:t>Használt technológiák, eszközök bemutatása</w:t>
+      </w:r>
+      <w:bookmarkEnd w:id="8"/>
+      <w:bookmarkEnd w:id="9"/>
+    </w:p>
+    <w:p>
+      <w:pPr>
+        <w:pStyle w:val="Cmsor2"/>
+      </w:pPr>
+      <w:bookmarkStart w:id="10" w:name="_Toc98936099"/>
+      <w:bookmarkStart w:id="11" w:name="_Toc99319170"/>
+      <w:r>
+        <w:t xml:space="preserve">1.1 </w:t>
+      </w:r>
+      <w:r>
+        <w:t>P</w:t>
+      </w:r>
+      <w:r>
+        <w:t>rogramozási nyelv</w:t>
+      </w:r>
+      <w:bookmarkEnd w:id="10"/>
+      <w:bookmarkEnd w:id="11"/>
     </w:p>
     <w:p>
       <w:pPr>
@@ -3535,200 +4462,42 @@
           <w:tab w:val="right" w:leader="dot" w:pos="28350"/>
         </w:tabs>
         <w:rPr>
-          <w:rFonts w:cs="Times New Roman"/>
-          <w:color w:val="000000" w:themeColor="text1"/>
-          <w:szCs w:val="24"/>
-          <w:lang w:eastAsia="hu-HU"/>
-        </w:rPr>
-      </w:pPr>
-      <w:r>
-        <w:rPr>
-          <w:rFonts w:cs="Times New Roman"/>
-          <w:color w:val="000000" w:themeColor="text1"/>
-          <w:szCs w:val="24"/>
-          <w:lang w:eastAsia="hu-HU"/>
-        </w:rPr>
-        <w:t xml:space="preserve">A </w:t>
-      </w:r>
-      <w:proofErr w:type="spellStart"/>
-      <w:r>
-        <w:rPr>
-          <w:rFonts w:cs="Times New Roman"/>
-          <w:color w:val="000000" w:themeColor="text1"/>
-          <w:szCs w:val="24"/>
-          <w:lang w:eastAsia="hu-HU"/>
-        </w:rPr>
-        <w:t>Griffsoft</w:t>
-      </w:r>
-      <w:proofErr w:type="spellEnd"/>
-      <w:r>
-        <w:rPr>
-          <w:rFonts w:cs="Times New Roman"/>
-          <w:color w:val="000000" w:themeColor="text1"/>
-          <w:szCs w:val="24"/>
-          <w:lang w:eastAsia="hu-HU"/>
-        </w:rPr>
-        <w:t xml:space="preserve"> Informatikai Zrt. fő termék</w:t>
-      </w:r>
-      <w:r>
-        <w:rPr>
-          <w:rFonts w:cs="Times New Roman"/>
-          <w:color w:val="000000" w:themeColor="text1"/>
-          <w:szCs w:val="24"/>
-          <w:lang w:eastAsia="hu-HU"/>
-        </w:rPr>
-        <w:t>e</w:t>
-      </w:r>
-      <w:r>
-        <w:rPr>
-          <w:rFonts w:cs="Times New Roman"/>
-          <w:color w:val="000000" w:themeColor="text1"/>
-          <w:szCs w:val="24"/>
-          <w:lang w:eastAsia="hu-HU"/>
-        </w:rPr>
-        <w:t xml:space="preserve"> a Forrás ügyviteli </w:t>
-      </w:r>
-      <w:r>
-        <w:rPr>
-          <w:rFonts w:cs="Times New Roman"/>
-          <w:color w:val="000000" w:themeColor="text1"/>
-          <w:szCs w:val="24"/>
-          <w:lang w:eastAsia="hu-HU"/>
-        </w:rPr>
-        <w:t>rendszer</w:t>
-      </w:r>
-      <w:r>
-        <w:rPr>
-          <w:rFonts w:cs="Times New Roman"/>
-          <w:color w:val="000000" w:themeColor="text1"/>
-          <w:szCs w:val="28"/>
-        </w:rPr>
-        <w:t>, amit Önkormányzatok, Költségvetési intézmények és középvállalatok is használnak</w:t>
-      </w:r>
-      <w:r>
-        <w:rPr>
-          <w:rFonts w:cs="Times New Roman"/>
-          <w:color w:val="000000" w:themeColor="text1"/>
-          <w:szCs w:val="28"/>
-        </w:rPr>
-        <w:t xml:space="preserve"> adminisztrációs célokra.</w:t>
-      </w:r>
-      <w:r>
-        <w:rPr>
-          <w:rFonts w:cs="Times New Roman"/>
-          <w:color w:val="000000" w:themeColor="text1"/>
-          <w:szCs w:val="24"/>
-          <w:lang w:eastAsia="hu-HU"/>
-        </w:rPr>
-        <w:t xml:space="preserve"> </w:t>
-      </w:r>
-      <w:r>
-        <w:rPr>
-          <w:rFonts w:cs="Times New Roman"/>
-          <w:color w:val="000000" w:themeColor="text1"/>
-          <w:szCs w:val="24"/>
-          <w:lang w:eastAsia="hu-HU"/>
-        </w:rPr>
-        <w:t xml:space="preserve">A Forrás használata közben </w:t>
-      </w:r>
-      <w:r>
-        <w:rPr>
-          <w:rFonts w:cs="Times New Roman"/>
-          <w:color w:val="000000" w:themeColor="text1"/>
-          <w:szCs w:val="24"/>
-          <w:lang w:eastAsia="hu-HU"/>
-        </w:rPr>
-        <w:t xml:space="preserve">számos alkalommal </w:t>
-      </w:r>
-      <w:r>
-        <w:rPr>
-          <w:rFonts w:cs="Times New Roman"/>
-          <w:color w:val="000000" w:themeColor="text1"/>
-          <w:szCs w:val="24"/>
-          <w:lang w:eastAsia="hu-HU"/>
-        </w:rPr>
-        <w:t>felmerül az igény</w:t>
-      </w:r>
-      <w:r>
-        <w:rPr>
-          <w:rFonts w:cs="Times New Roman"/>
-          <w:color w:val="000000" w:themeColor="text1"/>
-          <w:szCs w:val="24"/>
-          <w:lang w:eastAsia="hu-HU"/>
-        </w:rPr>
-        <w:t xml:space="preserve"> </w:t>
-      </w:r>
-      <w:r>
-        <w:rPr>
-          <w:rFonts w:cs="Times New Roman"/>
-          <w:color w:val="000000" w:themeColor="text1"/>
-          <w:szCs w:val="24"/>
-          <w:lang w:eastAsia="hu-HU"/>
-        </w:rPr>
-        <w:t xml:space="preserve">bizonyos </w:t>
-      </w:r>
-      <w:r>
-        <w:rPr>
-          <w:rFonts w:cs="Times New Roman"/>
-          <w:color w:val="000000" w:themeColor="text1"/>
-          <w:szCs w:val="24"/>
-          <w:lang w:eastAsia="hu-HU"/>
-        </w:rPr>
-        <w:t>funkció</w:t>
-      </w:r>
-      <w:r>
-        <w:rPr>
-          <w:rFonts w:cs="Times New Roman"/>
-          <w:color w:val="000000" w:themeColor="text1"/>
-          <w:szCs w:val="24"/>
-          <w:lang w:eastAsia="hu-HU"/>
-        </w:rPr>
-        <w:t>k</w:t>
-      </w:r>
-      <w:r>
-        <w:rPr>
-          <w:rFonts w:cs="Times New Roman"/>
-          <w:color w:val="000000" w:themeColor="text1"/>
-          <w:szCs w:val="24"/>
-          <w:lang w:eastAsia="hu-HU"/>
-        </w:rPr>
-        <w:t xml:space="preserve"> előre meghatározott időközönként történő lefuttatására.</w:t>
-      </w:r>
-      <w:r>
-        <w:rPr>
-          <w:rFonts w:cs="Times New Roman"/>
-          <w:color w:val="000000" w:themeColor="text1"/>
-          <w:szCs w:val="24"/>
-          <w:lang w:eastAsia="hu-HU"/>
-        </w:rPr>
-        <w:t xml:space="preserve"> </w:t>
-      </w:r>
-      <w:r>
-        <w:rPr>
-          <w:rFonts w:cs="Times New Roman"/>
-          <w:color w:val="000000" w:themeColor="text1"/>
-          <w:szCs w:val="24"/>
-          <w:lang w:eastAsia="hu-HU"/>
-        </w:rPr>
-        <w:t xml:space="preserve">Az ilyen </w:t>
-      </w:r>
-      <w:r>
-        <w:rPr>
-          <w:rFonts w:cs="Times New Roman"/>
-          <w:color w:val="000000" w:themeColor="text1"/>
-          <w:szCs w:val="24"/>
-          <w:lang w:eastAsia="hu-HU"/>
-        </w:rPr>
-        <w:t xml:space="preserve">funkciók pl. </w:t>
-      </w:r>
-      <w:r>
-        <w:rPr>
-          <w:rFonts w:cs="Times New Roman"/>
-          <w:color w:val="000000" w:themeColor="text1"/>
-          <w:szCs w:val="28"/>
-        </w:rPr>
-        <w:t>egy e-mail küldés vagy a NAV számára küldendő Online számla bevallás.</w:t>
-      </w:r>
+          <w:rFonts w:ascii="Arial" w:hAnsi="Arial"/>
+          <w:szCs w:val="24"/>
+        </w:rPr>
+      </w:pPr>
+      <w:r>
+        <w:rPr>
+          <w:rFonts w:ascii="Arial" w:hAnsi="Arial"/>
+          <w:b/>
+          <w:szCs w:val="24"/>
+        </w:rPr>
+        <w:t>//</w:t>
+      </w:r>
+      <w:proofErr w:type="gramStart"/>
+      <w:r>
+        <w:rPr>
+          <w:rFonts w:ascii="Arial" w:hAnsi="Arial"/>
+          <w:b/>
+          <w:szCs w:val="24"/>
+        </w:rPr>
+        <w:t>TODOref</w:t>
+      </w:r>
+      <w:r>
+        <w:rPr>
+          <w:rFonts w:ascii="Arial" w:hAnsi="Arial"/>
+          <w:szCs w:val="24"/>
+        </w:rPr>
+        <w:t>:</w:t>
+      </w:r>
+      <w:r>
+        <w:rPr>
+          <w:rFonts w:ascii="Arial" w:hAnsi="Arial"/>
+          <w:szCs w:val="24"/>
+        </w:rPr>
+        <w:t>https://www.researchgate.net/figure/A-brief-history-of-high-level-programming-languages-from-1956-to-2004_fig1_3248243</w:t>
+      </w:r>
+      <w:proofErr w:type="gramEnd"/>
     </w:p>
     <w:p>
       <w:pPr>
@@ -3737,241 +4506,113 @@
         </w:tabs>
         <w:rPr>
           <w:rFonts w:cs="Times New Roman"/>
-          <w:color w:val="000000" w:themeColor="text1"/>
-          <w:szCs w:val="28"/>
-        </w:rPr>
-      </w:pPr>
-      <w:r>
-        <w:rPr>
-          <w:rFonts w:cs="Times New Roman"/>
-          <w:color w:val="000000" w:themeColor="text1"/>
-          <w:szCs w:val="28"/>
-        </w:rPr>
-        <w:t>Az</w:t>
-      </w:r>
-      <w:r>
-        <w:rPr>
-          <w:rFonts w:cs="Times New Roman"/>
-          <w:color w:val="000000" w:themeColor="text1"/>
-          <w:szCs w:val="28"/>
+          <w:szCs w:val="24"/>
+        </w:rPr>
+      </w:pPr>
+      <w:r>
+        <w:rPr>
+          <w:rFonts w:cs="Times New Roman"/>
+          <w:szCs w:val="24"/>
+        </w:rPr>
+        <w:t xml:space="preserve">Egy </w:t>
+      </w:r>
+      <w:r>
+        <w:rPr>
+          <w:rFonts w:cs="Times New Roman"/>
+          <w:szCs w:val="24"/>
+        </w:rPr>
+        <w:t xml:space="preserve">mai </w:t>
+      </w:r>
+      <w:r>
+        <w:rPr>
+          <w:rFonts w:cs="Times New Roman"/>
+          <w:szCs w:val="24"/>
+        </w:rPr>
+        <w:t xml:space="preserve">számítógép </w:t>
+      </w:r>
+      <w:r>
+        <w:rPr>
+          <w:rFonts w:cs="Times New Roman"/>
+          <w:szCs w:val="24"/>
+        </w:rPr>
+        <w:t xml:space="preserve">az emberek számára követhetetlen számolási sebességgel </w:t>
+      </w:r>
+      <w:r>
+        <w:rPr>
+          <w:rFonts w:cs="Times New Roman"/>
+          <w:szCs w:val="24"/>
+        </w:rPr>
+        <w:t>bír</w:t>
+      </w:r>
+      <w:r>
+        <w:rPr>
+          <w:rFonts w:cs="Times New Roman"/>
+          <w:szCs w:val="24"/>
+        </w:rPr>
+        <w:t xml:space="preserve">, és ez miatt jó ötletnek tűnhet, ha az egyes emberi feladatokat rá tudnánk bízni </w:t>
+      </w:r>
+      <w:r>
+        <w:rPr>
+          <w:rFonts w:cs="Times New Roman"/>
+          <w:szCs w:val="24"/>
+        </w:rPr>
+        <w:t>egy</w:t>
+      </w:r>
+      <w:r>
+        <w:rPr>
+          <w:rFonts w:cs="Times New Roman"/>
+          <w:szCs w:val="24"/>
+        </w:rPr>
+        <w:t xml:space="preserve"> számítógépre</w:t>
+      </w:r>
+      <w:r>
+        <w:rPr>
+          <w:rFonts w:cs="Times New Roman"/>
+          <w:szCs w:val="24"/>
+        </w:rPr>
+        <w:t>.</w:t>
+      </w:r>
+      <w:r>
+        <w:rPr>
+          <w:rFonts w:cs="Times New Roman"/>
+          <w:szCs w:val="24"/>
         </w:rPr>
         <w:t xml:space="preserve"> </w:t>
       </w:r>
       <w:r>
         <w:rPr>
           <w:rFonts w:cs="Times New Roman"/>
-          <w:color w:val="000000" w:themeColor="text1"/>
-          <w:szCs w:val="28"/>
-        </w:rPr>
-        <w:t xml:space="preserve">ellátandó </w:t>
-      </w:r>
-      <w:r>
-        <w:rPr>
-          <w:rFonts w:cs="Times New Roman"/>
-          <w:color w:val="000000" w:themeColor="text1"/>
-          <w:szCs w:val="28"/>
-        </w:rPr>
-        <w:t>feladatok</w:t>
-      </w:r>
-      <w:r>
-        <w:rPr>
-          <w:rFonts w:cs="Times New Roman"/>
-          <w:color w:val="000000" w:themeColor="text1"/>
-          <w:szCs w:val="28"/>
-        </w:rPr>
-        <w:t xml:space="preserve"> </w:t>
-      </w:r>
-      <w:r>
-        <w:rPr>
-          <w:rFonts w:cs="Times New Roman"/>
-          <w:color w:val="000000" w:themeColor="text1"/>
-          <w:szCs w:val="28"/>
-        </w:rPr>
-        <w:t>megnövekedett száma miatt a dolgozók munkáját</w:t>
-      </w:r>
-      <w:r>
-        <w:rPr>
-          <w:rFonts w:cs="Times New Roman"/>
-          <w:color w:val="000000" w:themeColor="text1"/>
-          <w:szCs w:val="28"/>
-        </w:rPr>
-        <w:t xml:space="preserve"> megkönnyítené</w:t>
-      </w:r>
-      <w:r>
-        <w:rPr>
-          <w:rFonts w:cs="Times New Roman"/>
-          <w:color w:val="000000" w:themeColor="text1"/>
-          <w:szCs w:val="28"/>
-        </w:rPr>
-        <w:t xml:space="preserve">, </w:t>
-      </w:r>
-      <w:r>
-        <w:rPr>
-          <w:rFonts w:cs="Times New Roman"/>
-          <w:color w:val="000000" w:themeColor="text1"/>
-          <w:szCs w:val="28"/>
-        </w:rPr>
-        <w:t>ha</w:t>
-      </w:r>
-      <w:r>
-        <w:rPr>
-          <w:rFonts w:cs="Times New Roman"/>
-          <w:color w:val="000000" w:themeColor="text1"/>
-          <w:szCs w:val="28"/>
-        </w:rPr>
-        <w:t xml:space="preserve"> </w:t>
-      </w:r>
-      <w:r>
-        <w:rPr>
-          <w:rFonts w:cs="Times New Roman"/>
-          <w:color w:val="000000" w:themeColor="text1"/>
-          <w:szCs w:val="28"/>
-        </w:rPr>
-        <w:t xml:space="preserve">ezeket </w:t>
-      </w:r>
-      <w:r>
-        <w:rPr>
-          <w:rFonts w:cs="Times New Roman"/>
-          <w:color w:val="000000" w:themeColor="text1"/>
-          <w:szCs w:val="28"/>
-        </w:rPr>
-        <w:t>egy számítógépes program végezné el</w:t>
-      </w:r>
-      <w:r>
-        <w:rPr>
-          <w:rFonts w:cs="Times New Roman"/>
-          <w:color w:val="000000" w:themeColor="text1"/>
-          <w:szCs w:val="28"/>
-        </w:rPr>
-        <w:t xml:space="preserve"> </w:t>
-      </w:r>
-      <w:r>
-        <w:rPr>
-          <w:rFonts w:cs="Times New Roman"/>
-          <w:color w:val="000000" w:themeColor="text1"/>
-          <w:szCs w:val="28"/>
-        </w:rPr>
-        <w:t>automatikusan</w:t>
-      </w:r>
-      <w:r>
-        <w:rPr>
-          <w:rFonts w:cs="Times New Roman"/>
-          <w:color w:val="000000" w:themeColor="text1"/>
-          <w:szCs w:val="28"/>
-        </w:rPr>
-        <w:t>.</w:t>
-      </w:r>
-      <w:r>
-        <w:rPr>
-          <w:rFonts w:cs="Times New Roman"/>
-          <w:color w:val="000000" w:themeColor="text1"/>
-          <w:szCs w:val="28"/>
-        </w:rPr>
-        <w:t xml:space="preserve"> </w:t>
-      </w:r>
-      <w:r>
-        <w:rPr>
-          <w:rFonts w:cs="Times New Roman"/>
-          <w:color w:val="000000" w:themeColor="text1"/>
-          <w:szCs w:val="28"/>
-        </w:rPr>
-        <w:t>E</w:t>
-      </w:r>
-      <w:r>
-        <w:rPr>
-          <w:rFonts w:cs="Times New Roman"/>
-          <w:color w:val="000000" w:themeColor="text1"/>
-          <w:szCs w:val="28"/>
-        </w:rPr>
-        <w:t>z</w:t>
-      </w:r>
-      <w:r>
-        <w:rPr>
-          <w:rFonts w:cs="Times New Roman"/>
-          <w:color w:val="000000" w:themeColor="text1"/>
-          <w:szCs w:val="28"/>
-        </w:rPr>
-        <w:t>e</w:t>
-      </w:r>
-      <w:r>
-        <w:rPr>
-          <w:rFonts w:cs="Times New Roman"/>
-          <w:color w:val="000000" w:themeColor="text1"/>
-          <w:szCs w:val="28"/>
-        </w:rPr>
-        <w:t>n</w:t>
-      </w:r>
-      <w:r>
-        <w:rPr>
-          <w:rFonts w:cs="Times New Roman"/>
-          <w:color w:val="000000" w:themeColor="text1"/>
-          <w:szCs w:val="28"/>
-        </w:rPr>
-        <w:t xml:space="preserve"> problém</w:t>
-      </w:r>
-      <w:r>
-        <w:rPr>
-          <w:rFonts w:cs="Times New Roman"/>
-          <w:color w:val="000000" w:themeColor="text1"/>
-          <w:szCs w:val="28"/>
-        </w:rPr>
-        <w:t>a</w:t>
-      </w:r>
-      <w:r>
-        <w:rPr>
-          <w:rFonts w:cs="Times New Roman"/>
-          <w:color w:val="000000" w:themeColor="text1"/>
-          <w:szCs w:val="28"/>
-        </w:rPr>
-        <w:t xml:space="preserve"> megoldása miatt esett a választásom egy </w:t>
-      </w:r>
-      <w:r>
-        <w:rPr>
-          <w:rFonts w:cs="Times New Roman"/>
-          <w:color w:val="000000" w:themeColor="text1"/>
-          <w:szCs w:val="28"/>
-        </w:rPr>
-        <w:t>olyan</w:t>
-      </w:r>
-      <w:r>
-        <w:rPr>
-          <w:rFonts w:cs="Times New Roman"/>
-          <w:color w:val="000000" w:themeColor="text1"/>
-          <w:szCs w:val="28"/>
-        </w:rPr>
-        <w:t xml:space="preserve"> alkalmazás elkészítésére</w:t>
-      </w:r>
-      <w:r>
-        <w:rPr>
-          <w:rFonts w:cs="Times New Roman"/>
-          <w:color w:val="000000" w:themeColor="text1"/>
-          <w:szCs w:val="28"/>
-        </w:rPr>
-        <w:t xml:space="preserve">, ami </w:t>
-      </w:r>
-      <w:r>
-        <w:rPr>
-          <w:rFonts w:cs="Times New Roman"/>
-          <w:color w:val="000000" w:themeColor="text1"/>
-          <w:szCs w:val="28"/>
-        </w:rPr>
-        <w:t>ennek</w:t>
-      </w:r>
-      <w:r>
-        <w:rPr>
-          <w:rFonts w:cs="Times New Roman"/>
-          <w:color w:val="000000" w:themeColor="text1"/>
-          <w:szCs w:val="28"/>
-        </w:rPr>
-        <w:t xml:space="preserve"> a feladatoknak eleget tesz</w:t>
-      </w:r>
-      <w:r>
-        <w:rPr>
-          <w:rFonts w:cs="Times New Roman"/>
-          <w:color w:val="000000" w:themeColor="text1"/>
-          <w:szCs w:val="28"/>
-        </w:rPr>
-        <w:t>.</w:t>
+          <w:szCs w:val="24"/>
+        </w:rPr>
+        <w:t>Ezek</w:t>
+      </w:r>
+      <w:r>
+        <w:rPr>
+          <w:rFonts w:cs="Times New Roman"/>
+          <w:szCs w:val="24"/>
+        </w:rPr>
+        <w:t xml:space="preserve"> „agya” </w:t>
+      </w:r>
+      <w:r>
+        <w:rPr>
+          <w:rFonts w:cs="Times New Roman"/>
+          <w:szCs w:val="24"/>
+        </w:rPr>
+        <w:t>egyelőre még nem ért emberi nyelven</w:t>
+      </w:r>
+      <w:r>
+        <w:rPr>
+          <w:rFonts w:cs="Times New Roman"/>
+          <w:szCs w:val="24"/>
+        </w:rPr>
+        <w:t>, d</w:t>
+      </w:r>
+      <w:r>
+        <w:rPr>
+          <w:rFonts w:cs="Times New Roman"/>
+          <w:szCs w:val="24"/>
+        </w:rPr>
+        <w:t xml:space="preserve">e akkor mégis hogyan tudnánk megmondani egy számítógépnek, hogy mit csináljon? </w:t>
       </w:r>
     </w:p>
     <w:p>
@@ -3981,116 +4622,456 @@
         </w:tabs>
         <w:rPr>
           <w:rFonts w:cs="Times New Roman"/>
-          <w:color w:val="000000" w:themeColor="text1"/>
-          <w:szCs w:val="24"/>
-          <w:lang w:eastAsia="hu-HU"/>
-        </w:rPr>
-      </w:pPr>
-      <w:r>
-        <w:rPr>
-          <w:rFonts w:cs="Times New Roman"/>
-          <w:color w:val="000000" w:themeColor="text1"/>
-          <w:szCs w:val="28"/>
-        </w:rPr>
-        <w:t xml:space="preserve">A szakdolgozatom célja egy olyan </w:t>
-      </w:r>
-      <w:r>
-        <w:rPr>
-          <w:rFonts w:cs="Times New Roman"/>
-          <w:color w:val="000000" w:themeColor="text1"/>
-          <w:szCs w:val="28"/>
-        </w:rPr>
-        <w:t xml:space="preserve">Windows operációs rendszeren futó </w:t>
-      </w:r>
-      <w:r>
-        <w:rPr>
-          <w:rFonts w:cs="Times New Roman"/>
-          <w:color w:val="000000" w:themeColor="text1"/>
-          <w:szCs w:val="28"/>
-        </w:rPr>
-        <w:t xml:space="preserve">szolgáltatás </w:t>
-      </w:r>
-      <w:r>
-        <w:rPr>
-          <w:rFonts w:cs="Times New Roman"/>
-          <w:color w:val="000000" w:themeColor="text1"/>
-          <w:szCs w:val="28"/>
-        </w:rPr>
-        <w:t>im</w:t>
-      </w:r>
-      <w:r>
-        <w:rPr>
-          <w:rFonts w:cs="Times New Roman"/>
-          <w:color w:val="000000" w:themeColor="text1"/>
-          <w:szCs w:val="28"/>
-        </w:rPr>
-        <w:t>p</w:t>
-      </w:r>
-      <w:r>
-        <w:rPr>
-          <w:rFonts w:cs="Times New Roman"/>
-          <w:color w:val="000000" w:themeColor="text1"/>
-          <w:szCs w:val="28"/>
-        </w:rPr>
-        <w:t>lementálása</w:t>
-      </w:r>
-      <w:r>
-        <w:rPr>
-          <w:rFonts w:cs="Times New Roman"/>
-          <w:color w:val="000000" w:themeColor="text1"/>
-          <w:szCs w:val="28"/>
-        </w:rPr>
-        <w:t>, amit mindamellett, hogy</w:t>
-      </w:r>
-      <w:r>
-        <w:rPr>
-          <w:rFonts w:cs="Times New Roman"/>
-          <w:color w:val="000000" w:themeColor="text1"/>
-          <w:szCs w:val="28"/>
+          <w:szCs w:val="24"/>
+        </w:rPr>
+      </w:pPr>
+      <w:r>
+        <w:rPr>
+          <w:rFonts w:cs="Times New Roman"/>
+          <w:szCs w:val="24"/>
+        </w:rPr>
+        <w:t xml:space="preserve">Egy számítógép utasításokat hajt végre. Egy utasítás lehet például egy szorzás, ami </w:t>
+      </w:r>
+      <w:r>
+        <w:rPr>
+          <w:rFonts w:cs="Times New Roman"/>
+          <w:szCs w:val="24"/>
+        </w:rPr>
+        <w:t xml:space="preserve">szétbontható </w:t>
+      </w:r>
+      <w:r>
+        <w:rPr>
+          <w:rFonts w:cs="Times New Roman"/>
+          <w:szCs w:val="24"/>
+        </w:rPr>
+        <w:t>összeadások összegére</w:t>
+      </w:r>
+      <w:r>
+        <w:rPr>
+          <w:rFonts w:cs="Times New Roman"/>
+          <w:szCs w:val="24"/>
+        </w:rPr>
+        <w:t xml:space="preserve">. </w:t>
+      </w:r>
+      <w:r>
+        <w:rPr>
+          <w:rFonts w:cs="Times New Roman"/>
+          <w:szCs w:val="24"/>
+        </w:rPr>
+        <w:t>Egy</w:t>
+      </w:r>
+      <w:r>
+        <w:rPr>
+          <w:rFonts w:cs="Times New Roman"/>
+          <w:szCs w:val="24"/>
+        </w:rPr>
+        <w:t xml:space="preserve"> összeadást </w:t>
+      </w:r>
+      <w:r>
+        <w:rPr>
+          <w:rFonts w:cs="Times New Roman"/>
+          <w:szCs w:val="24"/>
+        </w:rPr>
+        <w:t xml:space="preserve">is </w:t>
+      </w:r>
+      <w:r>
+        <w:rPr>
+          <w:rFonts w:cs="Times New Roman"/>
+          <w:szCs w:val="24"/>
+        </w:rPr>
+        <w:t xml:space="preserve">tovább lehet </w:t>
+      </w:r>
+      <w:r>
+        <w:rPr>
+          <w:rFonts w:cs="Times New Roman"/>
+          <w:szCs w:val="24"/>
+        </w:rPr>
+        <w:t>egyszerűsíteni</w:t>
+      </w:r>
+      <w:r>
+        <w:rPr>
+          <w:rFonts w:cs="Times New Roman"/>
+          <w:szCs w:val="24"/>
         </w:rPr>
         <w:t xml:space="preserve"> </w:t>
       </w:r>
       <w:r>
         <w:rPr>
           <w:rFonts w:cs="Times New Roman"/>
-          <w:color w:val="000000" w:themeColor="text1"/>
-          <w:szCs w:val="28"/>
-        </w:rPr>
-        <w:t xml:space="preserve">menedzseli </w:t>
-      </w:r>
-      <w:r>
-        <w:rPr>
-          <w:rFonts w:cs="Times New Roman"/>
-          <w:color w:val="000000" w:themeColor="text1"/>
-          <w:szCs w:val="28"/>
-        </w:rPr>
-        <w:t xml:space="preserve">a </w:t>
-      </w:r>
-      <w:r>
-        <w:rPr>
-          <w:rFonts w:cs="Times New Roman"/>
-          <w:color w:val="000000" w:themeColor="text1"/>
-          <w:szCs w:val="24"/>
-          <w:lang w:eastAsia="hu-HU"/>
-        </w:rPr>
-        <w:t>szükséges funkciók futtatását</w:t>
-      </w:r>
-      <w:r>
-        <w:rPr>
-          <w:rFonts w:cs="Times New Roman"/>
-          <w:color w:val="000000" w:themeColor="text1"/>
-          <w:szCs w:val="28"/>
-        </w:rPr>
-        <w:t xml:space="preserve">, lehetőséget nyújt újabb feladatok hozzáadására és meglévők törlésére </w:t>
-      </w:r>
-      <w:r>
-        <w:rPr>
-          <w:rFonts w:cs="Times New Roman"/>
-          <w:color w:val="000000" w:themeColor="text1"/>
-          <w:szCs w:val="24"/>
-          <w:lang w:eastAsia="hu-HU"/>
-        </w:rPr>
-        <w:t>egyaránt anélkül, hogy meg kellene szakítani a program futását.</w:t>
+          <w:szCs w:val="24"/>
+        </w:rPr>
+        <w:t xml:space="preserve">több, </w:t>
+      </w:r>
+      <w:r>
+        <w:rPr>
+          <w:rFonts w:cs="Times New Roman"/>
+          <w:szCs w:val="24"/>
+        </w:rPr>
+        <w:t xml:space="preserve">de egyszerűbb </w:t>
+      </w:r>
+      <w:r>
+        <w:rPr>
+          <w:rFonts w:cs="Times New Roman"/>
+          <w:szCs w:val="24"/>
+        </w:rPr>
+        <w:t>műveletre,</w:t>
+      </w:r>
+      <w:r>
+        <w:rPr>
+          <w:rFonts w:cs="Times New Roman"/>
+          <w:szCs w:val="24"/>
+        </w:rPr>
+        <w:t xml:space="preserve"> és ezt </w:t>
+      </w:r>
+      <w:r>
+        <w:rPr>
+          <w:rFonts w:cs="Times New Roman"/>
+          <w:szCs w:val="24"/>
+        </w:rPr>
+        <w:t xml:space="preserve">addig </w:t>
+      </w:r>
+      <w:r>
+        <w:rPr>
+          <w:rFonts w:cs="Times New Roman"/>
+          <w:szCs w:val="24"/>
+        </w:rPr>
+        <w:t>ismételn</w:t>
+      </w:r>
+      <w:r>
+        <w:rPr>
+          <w:rFonts w:cs="Times New Roman"/>
+          <w:szCs w:val="24"/>
+        </w:rPr>
+        <w:t>i</w:t>
+      </w:r>
+      <w:r>
+        <w:rPr>
+          <w:rFonts w:cs="Times New Roman"/>
+          <w:szCs w:val="24"/>
+        </w:rPr>
+        <w:t>,</w:t>
+      </w:r>
+      <w:r>
+        <w:rPr>
+          <w:rFonts w:cs="Times New Roman"/>
+          <w:szCs w:val="24"/>
+        </w:rPr>
+        <w:t xml:space="preserve"> amíg</w:t>
+      </w:r>
+      <w:r>
+        <w:rPr>
+          <w:rFonts w:cs="Times New Roman"/>
+          <w:szCs w:val="24"/>
+        </w:rPr>
+        <w:t xml:space="preserve"> </w:t>
+      </w:r>
+      <w:r>
+        <w:rPr>
+          <w:rFonts w:cs="Times New Roman"/>
+          <w:szCs w:val="24"/>
+        </w:rPr>
+        <w:t>annyira</w:t>
+      </w:r>
+      <w:r>
+        <w:rPr>
+          <w:rFonts w:cs="Times New Roman"/>
+          <w:szCs w:val="24"/>
+        </w:rPr>
+        <w:t xml:space="preserve"> eleme</w:t>
+      </w:r>
+      <w:r>
+        <w:rPr>
+          <w:rFonts w:cs="Times New Roman"/>
+          <w:szCs w:val="24"/>
+        </w:rPr>
+        <w:t>ire</w:t>
+      </w:r>
+      <w:r>
+        <w:rPr>
+          <w:rFonts w:cs="Times New Roman"/>
+          <w:szCs w:val="24"/>
+        </w:rPr>
+        <w:t xml:space="preserve"> bontott </w:t>
+      </w:r>
+      <w:r>
+        <w:rPr>
+          <w:rFonts w:cs="Times New Roman"/>
+          <w:szCs w:val="24"/>
+        </w:rPr>
+        <w:t>utasítást nem kapunk</w:t>
+      </w:r>
+      <w:r>
+        <w:rPr>
+          <w:rFonts w:cs="Times New Roman"/>
+          <w:szCs w:val="24"/>
+        </w:rPr>
+        <w:t>, hogy azt</w:t>
+      </w:r>
+      <w:r>
+        <w:rPr>
+          <w:rFonts w:cs="Times New Roman"/>
+          <w:szCs w:val="24"/>
+        </w:rPr>
+        <w:t xml:space="preserve"> </w:t>
+      </w:r>
+      <w:r>
+        <w:rPr>
+          <w:rFonts w:cs="Times New Roman"/>
+          <w:szCs w:val="24"/>
+        </w:rPr>
+        <w:t xml:space="preserve">egymás után írt </w:t>
+      </w:r>
+      <w:r>
+        <w:rPr>
+          <w:rFonts w:cs="Times New Roman"/>
+          <w:szCs w:val="24"/>
+        </w:rPr>
+        <w:t>egyesek</w:t>
+      </w:r>
+      <w:r>
+        <w:rPr>
+          <w:rFonts w:cs="Times New Roman"/>
+          <w:szCs w:val="24"/>
+        </w:rPr>
+        <w:t>kel</w:t>
+      </w:r>
+      <w:r>
+        <w:rPr>
+          <w:rFonts w:cs="Times New Roman"/>
+          <w:szCs w:val="24"/>
+        </w:rPr>
+        <w:t xml:space="preserve"> és nullák</w:t>
+      </w:r>
+      <w:r>
+        <w:rPr>
+          <w:rFonts w:cs="Times New Roman"/>
+          <w:szCs w:val="24"/>
+        </w:rPr>
+        <w:t xml:space="preserve">kal </w:t>
+      </w:r>
+      <w:r>
+        <w:rPr>
+          <w:rFonts w:cs="Times New Roman"/>
+          <w:szCs w:val="24"/>
+        </w:rPr>
+        <w:t>(</w:t>
+      </w:r>
+      <w:r>
+        <w:rPr>
+          <w:rFonts w:cs="Times New Roman"/>
+          <w:szCs w:val="24"/>
+        </w:rPr>
+        <w:t>bitekkel</w:t>
+      </w:r>
+      <w:r>
+        <w:rPr>
+          <w:rFonts w:cs="Times New Roman"/>
+          <w:szCs w:val="24"/>
+        </w:rPr>
+        <w:t>)</w:t>
+      </w:r>
+      <w:r>
+        <w:rPr>
+          <w:rFonts w:cs="Times New Roman"/>
+          <w:szCs w:val="24"/>
+        </w:rPr>
+        <w:t xml:space="preserve"> </w:t>
+      </w:r>
+      <w:r>
+        <w:rPr>
+          <w:rFonts w:cs="Times New Roman"/>
+          <w:szCs w:val="24"/>
+        </w:rPr>
+        <w:t>reprezentálni</w:t>
+      </w:r>
+      <w:r>
+        <w:rPr>
+          <w:rFonts w:cs="Times New Roman"/>
+          <w:szCs w:val="24"/>
+        </w:rPr>
+        <w:t xml:space="preserve"> </w:t>
+      </w:r>
+      <w:r>
+        <w:rPr>
+          <w:rFonts w:cs="Times New Roman"/>
+          <w:szCs w:val="24"/>
+        </w:rPr>
+        <w:t>lehe</w:t>
+      </w:r>
+      <w:r>
+        <w:rPr>
+          <w:rFonts w:cs="Times New Roman"/>
+          <w:szCs w:val="24"/>
+        </w:rPr>
+        <w:t>t</w:t>
+      </w:r>
+      <w:r>
+        <w:rPr>
+          <w:rFonts w:cs="Times New Roman"/>
+          <w:szCs w:val="24"/>
+        </w:rPr>
+        <w:t>.</w:t>
+      </w:r>
+      <w:r>
+        <w:rPr>
+          <w:rFonts w:cs="Times New Roman"/>
+          <w:szCs w:val="24"/>
+        </w:rPr>
+        <w:t xml:space="preserve"> </w:t>
+      </w:r>
+      <w:r>
+        <w:rPr>
+          <w:rFonts w:cs="Times New Roman"/>
+          <w:szCs w:val="24"/>
+        </w:rPr>
+        <w:t>Az így kapott bitek sorozat</w:t>
+      </w:r>
+      <w:r>
+        <w:rPr>
+          <w:rFonts w:cs="Times New Roman"/>
+          <w:szCs w:val="24"/>
+        </w:rPr>
+        <w:t>a egy számítógép számára</w:t>
+      </w:r>
+      <w:r>
+        <w:rPr>
+          <w:rFonts w:cs="Times New Roman"/>
+          <w:szCs w:val="24"/>
+        </w:rPr>
+        <w:t xml:space="preserve"> már</w:t>
+      </w:r>
+      <w:r>
+        <w:rPr>
+          <w:rFonts w:cs="Times New Roman"/>
+          <w:szCs w:val="24"/>
+        </w:rPr>
+        <w:t xml:space="preserve"> értelmezhető,</w:t>
+      </w:r>
+      <w:r>
+        <w:rPr>
+          <w:rFonts w:cs="Times New Roman"/>
+          <w:szCs w:val="24"/>
+        </w:rPr>
+        <w:t xml:space="preserve"> de </w:t>
+      </w:r>
+      <w:r>
+        <w:rPr>
+          <w:rFonts w:cs="Times New Roman"/>
+          <w:szCs w:val="24"/>
+        </w:rPr>
+        <w:t>az</w:t>
+      </w:r>
+      <w:r>
+        <w:rPr>
+          <w:rFonts w:cs="Times New Roman"/>
+          <w:szCs w:val="24"/>
+        </w:rPr>
+        <w:t xml:space="preserve"> ember számára szinte érthetetlenné vál</w:t>
+      </w:r>
+      <w:r>
+        <w:rPr>
+          <w:rFonts w:cs="Times New Roman"/>
+          <w:szCs w:val="24"/>
+        </w:rPr>
+        <w:t>ó</w:t>
+      </w:r>
+      <w:r>
+        <w:rPr>
+          <w:rFonts w:cs="Times New Roman"/>
+          <w:szCs w:val="24"/>
+        </w:rPr>
+        <w:t xml:space="preserve"> utasítás.</w:t>
+      </w:r>
+      <w:r>
+        <w:rPr>
+          <w:rFonts w:cs="Times New Roman"/>
+          <w:szCs w:val="24"/>
+        </w:rPr>
+        <w:t xml:space="preserve"> </w:t>
+      </w:r>
+      <w:r>
+        <w:rPr>
+          <w:rFonts w:cs="Times New Roman"/>
+          <w:szCs w:val="24"/>
+        </w:rPr>
+        <w:t>Már a</w:t>
+      </w:r>
+      <w:r>
+        <w:rPr>
+          <w:rFonts w:cs="Times New Roman"/>
+          <w:szCs w:val="24"/>
+        </w:rPr>
+        <w:t xml:space="preserve"> </w:t>
+      </w:r>
+      <w:r>
+        <w:rPr>
+          <w:rFonts w:cs="Times New Roman"/>
+          <w:szCs w:val="24"/>
+        </w:rPr>
+        <w:t xml:space="preserve">legegyszerűbb matematikai műveleteket </w:t>
+      </w:r>
+      <w:r>
+        <w:rPr>
+          <w:rFonts w:cs="Times New Roman"/>
+          <w:szCs w:val="24"/>
+        </w:rPr>
+        <w:t xml:space="preserve">is </w:t>
+      </w:r>
+      <w:r>
+        <w:rPr>
+          <w:rFonts w:cs="Times New Roman"/>
+          <w:szCs w:val="24"/>
+        </w:rPr>
+        <w:t>nagyon hosszadalmas és macerás munka ilyen kis elemi részekre bontani</w:t>
+      </w:r>
+      <w:r>
+        <w:rPr>
+          <w:rFonts w:cs="Times New Roman"/>
+          <w:szCs w:val="24"/>
+        </w:rPr>
+        <w:t xml:space="preserve"> annak érdekében, hogy elvégeztethessük egy számítógéppel</w:t>
+      </w:r>
+      <w:r>
+        <w:rPr>
+          <w:rFonts w:cs="Times New Roman"/>
+          <w:szCs w:val="24"/>
+        </w:rPr>
+        <w:t xml:space="preserve">, </w:t>
+      </w:r>
+      <w:r>
+        <w:rPr>
+          <w:rFonts w:cs="Times New Roman"/>
+          <w:szCs w:val="24"/>
+        </w:rPr>
+        <w:t>nem beszélve a komplexebb programokról, ami</w:t>
+      </w:r>
+      <w:r>
+        <w:rPr>
+          <w:rFonts w:cs="Times New Roman"/>
+          <w:szCs w:val="24"/>
+        </w:rPr>
+        <w:t>k</w:t>
+      </w:r>
+      <w:r>
+        <w:rPr>
+          <w:rFonts w:cs="Times New Roman"/>
+          <w:szCs w:val="24"/>
+        </w:rPr>
+        <w:t xml:space="preserve"> az előbb említett bonyolultabb utasítások egymás utáni sorozatából áll</w:t>
+      </w:r>
+      <w:r>
+        <w:rPr>
+          <w:rFonts w:cs="Times New Roman"/>
+          <w:szCs w:val="24"/>
+        </w:rPr>
+        <w:t>nak</w:t>
+      </w:r>
+      <w:r>
+        <w:rPr>
+          <w:rFonts w:cs="Times New Roman"/>
+          <w:szCs w:val="24"/>
+        </w:rPr>
+        <w:t>.</w:t>
       </w:r>
     </w:p>
     <w:p>
@@ -4100,1222 +5081,285 @@
         </w:tabs>
         <w:rPr>
           <w:rFonts w:cs="Times New Roman"/>
-          <w:color w:val="000000" w:themeColor="text1"/>
-          <w:szCs w:val="28"/>
-        </w:rPr>
-      </w:pPr>
-      <w:r>
-        <w:rPr>
-          <w:rFonts w:cs="Times New Roman"/>
-          <w:color w:val="000000" w:themeColor="text1"/>
-          <w:szCs w:val="28"/>
-        </w:rPr>
-        <w:t>Az alkalmazás egy háttérben futó szolgáltatás</w:t>
-      </w:r>
-      <w:r>
-        <w:rPr>
-          <w:rFonts w:cs="Times New Roman"/>
-          <w:color w:val="000000" w:themeColor="text1"/>
-          <w:szCs w:val="28"/>
-        </w:rPr>
-        <w:t xml:space="preserve">, amihez egy </w:t>
-      </w:r>
-      <w:proofErr w:type="spellStart"/>
-      <w:r>
-        <w:rPr>
-          <w:rFonts w:cs="Times New Roman"/>
-          <w:color w:val="000000" w:themeColor="text1"/>
-          <w:szCs w:val="28"/>
-        </w:rPr>
-        <w:t>Blazor</w:t>
-      </w:r>
-      <w:proofErr w:type="spellEnd"/>
-      <w:r>
-        <w:rPr>
-          <w:rFonts w:cs="Times New Roman"/>
-          <w:color w:val="000000" w:themeColor="text1"/>
-          <w:szCs w:val="28"/>
-        </w:rPr>
-        <w:t xml:space="preserve"> webalkalmazást is készítek a felhasználói interakciók kezelésére.</w:t>
-      </w:r>
-    </w:p>
-    <w:p>
-      <w:pPr>
-        <w:tabs>
-          <w:tab w:val="right" w:leader="dot" w:pos="28350"/>
-        </w:tabs>
-        <w:rPr>
-          <w:rFonts w:cs="Times New Roman"/>
-          <w:color w:val="000000" w:themeColor="text1"/>
-          <w:szCs w:val="24"/>
-          <w:lang w:eastAsia="hu-HU"/>
-        </w:rPr>
-      </w:pPr>
-      <w:r>
-        <w:rPr>
-          <w:rFonts w:cs="Times New Roman"/>
-          <w:color w:val="000000" w:themeColor="text1"/>
-          <w:szCs w:val="24"/>
-          <w:lang w:eastAsia="hu-HU"/>
-        </w:rPr>
-        <w:t xml:space="preserve">A kész alkalmazás </w:t>
-      </w:r>
-      <w:r>
-        <w:rPr>
-          <w:rFonts w:cs="Times New Roman"/>
-          <w:color w:val="000000" w:themeColor="text1"/>
-          <w:szCs w:val="24"/>
-          <w:lang w:eastAsia="hu-HU"/>
-        </w:rPr>
-        <w:t>egy könnyen használható</w:t>
-      </w:r>
-      <w:r>
-        <w:rPr>
-          <w:rFonts w:cs="Times New Roman"/>
-          <w:color w:val="000000" w:themeColor="text1"/>
-          <w:szCs w:val="24"/>
-          <w:lang w:eastAsia="hu-HU"/>
-        </w:rPr>
-        <w:t xml:space="preserve"> Windows szolgáltatás</w:t>
-      </w:r>
-      <w:r>
-        <w:rPr>
-          <w:rFonts w:cs="Times New Roman"/>
-          <w:color w:val="000000" w:themeColor="text1"/>
-          <w:szCs w:val="24"/>
-          <w:lang w:eastAsia="hu-HU"/>
+          <w:szCs w:val="24"/>
+        </w:rPr>
+      </w:pPr>
+      <w:r>
+        <w:rPr>
+          <w:rFonts w:cs="Times New Roman"/>
+          <w:szCs w:val="24"/>
+        </w:rPr>
+        <w:t>Ennek a problémának a megoldására születtek meg a programozási nyelvek.</w:t>
+      </w:r>
+      <w:r>
+        <w:rPr>
+          <w:rFonts w:cs="Times New Roman"/>
+          <w:szCs w:val="24"/>
+        </w:rPr>
+        <w:t xml:space="preserve"> </w:t>
+      </w:r>
+      <w:r>
+        <w:rPr>
+          <w:rFonts w:cs="Times New Roman"/>
+          <w:szCs w:val="24"/>
+        </w:rPr>
+        <w:t>A programozási nyelvek mindegyike</w:t>
+      </w:r>
+      <w:r>
+        <w:rPr>
+          <w:rFonts w:cs="Times New Roman"/>
+          <w:szCs w:val="24"/>
+        </w:rPr>
+        <w:t xml:space="preserve">, csak úgy, mint egy emberi nyelv, </w:t>
+      </w:r>
+      <w:r>
+        <w:rPr>
+          <w:rFonts w:cs="Times New Roman"/>
+          <w:szCs w:val="24"/>
+        </w:rPr>
+        <w:t>rendelkezik</w:t>
+      </w:r>
+      <w:r>
+        <w:rPr>
+          <w:rFonts w:cs="Times New Roman"/>
+          <w:szCs w:val="24"/>
+        </w:rPr>
+        <w:t xml:space="preserve"> saját szabályrendszerrel</w:t>
+      </w:r>
+      <w:r>
+        <w:rPr>
+          <w:rFonts w:cs="Times New Roman"/>
+          <w:szCs w:val="24"/>
+        </w:rPr>
+        <w:t>.</w:t>
+      </w:r>
+      <w:r>
+        <w:rPr>
+          <w:rFonts w:cs="Times New Roman"/>
+          <w:szCs w:val="24"/>
+        </w:rPr>
+        <w:t xml:space="preserve"> </w:t>
+      </w:r>
+      <w:r>
+        <w:rPr>
+          <w:rFonts w:cs="Times New Roman"/>
+          <w:szCs w:val="24"/>
+        </w:rPr>
+        <w:t>Egy</w:t>
+      </w:r>
+      <w:r>
+        <w:rPr>
+          <w:rFonts w:cs="Times New Roman"/>
+          <w:szCs w:val="24"/>
+        </w:rPr>
+        <w:t xml:space="preserve"> szabály</w:t>
+      </w:r>
+      <w:r>
+        <w:rPr>
+          <w:rFonts w:cs="Times New Roman"/>
+          <w:szCs w:val="24"/>
+        </w:rPr>
+        <w:t xml:space="preserve">rendszer </w:t>
+      </w:r>
+      <w:r>
+        <w:rPr>
+          <w:rFonts w:cs="Times New Roman"/>
+          <w:szCs w:val="24"/>
+        </w:rPr>
+        <w:t>lehetőség</w:t>
+      </w:r>
+      <w:r>
+        <w:rPr>
+          <w:rFonts w:cs="Times New Roman"/>
+          <w:szCs w:val="24"/>
+        </w:rPr>
+        <w:t>et ad</w:t>
+      </w:r>
+      <w:r>
+        <w:rPr>
+          <w:rFonts w:cs="Times New Roman"/>
+          <w:szCs w:val="24"/>
+        </w:rPr>
+        <w:t xml:space="preserve"> az embere</w:t>
+      </w:r>
+      <w:r>
+        <w:rPr>
+          <w:rFonts w:cs="Times New Roman"/>
+          <w:szCs w:val="24"/>
+        </w:rPr>
+        <w:t xml:space="preserve">k </w:t>
+      </w:r>
+      <w:r>
+        <w:rPr>
+          <w:rFonts w:cs="Times New Roman"/>
+          <w:szCs w:val="24"/>
+        </w:rPr>
+        <w:t xml:space="preserve">számára </w:t>
+      </w:r>
+      <w:r>
+        <w:rPr>
+          <w:rFonts w:cs="Times New Roman"/>
+          <w:szCs w:val="24"/>
+        </w:rPr>
+        <w:t xml:space="preserve">egységes </w:t>
+      </w:r>
+      <w:r>
+        <w:rPr>
+          <w:rFonts w:cs="Times New Roman"/>
+          <w:szCs w:val="24"/>
+        </w:rPr>
+        <w:t>módon megfogalmazni egy utasítást, vagy annak sorozatát, egy programot</w:t>
+      </w:r>
+      <w:r>
+        <w:rPr>
+          <w:rFonts w:cs="Times New Roman"/>
+          <w:szCs w:val="24"/>
+        </w:rPr>
+        <w:t xml:space="preserve">. </w:t>
+      </w:r>
+      <w:r>
+        <w:rPr>
+          <w:rFonts w:cs="Times New Roman"/>
+          <w:szCs w:val="24"/>
+        </w:rPr>
+        <w:t>Egy program a</w:t>
+      </w:r>
+      <w:r>
+        <w:rPr>
+          <w:rFonts w:cs="Times New Roman"/>
+          <w:szCs w:val="24"/>
+        </w:rPr>
+        <w:t xml:space="preserve"> </w:t>
+      </w:r>
+      <w:r>
+        <w:rPr>
+          <w:rFonts w:cs="Times New Roman"/>
+          <w:szCs w:val="24"/>
+        </w:rPr>
+        <w:t xml:space="preserve">nyelv </w:t>
+      </w:r>
+      <w:r>
+        <w:rPr>
+          <w:rFonts w:cs="Times New Roman"/>
+          <w:szCs w:val="24"/>
+        </w:rPr>
+        <w:t>szabályait</w:t>
+      </w:r>
+      <w:r>
+        <w:rPr>
+          <w:rFonts w:cs="Times New Roman"/>
+          <w:szCs w:val="24"/>
+        </w:rPr>
+        <w:t xml:space="preserve"> követve </w:t>
+      </w:r>
+      <w:r>
+        <w:rPr>
+          <w:rFonts w:cs="Times New Roman"/>
+          <w:szCs w:val="24"/>
+        </w:rPr>
+        <w:t>mindamellett, hogy az más, a szabályokat szintén ismerő ember számára is olvasható</w:t>
+      </w:r>
+      <w:r>
+        <w:rPr>
+          <w:rFonts w:cs="Times New Roman"/>
+          <w:szCs w:val="24"/>
+        </w:rPr>
+        <w:t>vá</w:t>
+      </w:r>
+      <w:r>
+        <w:rPr>
+          <w:rFonts w:cs="Times New Roman"/>
+          <w:szCs w:val="24"/>
+        </w:rPr>
+        <w:t xml:space="preserve"> és érthet</w:t>
+      </w:r>
+      <w:r>
+        <w:rPr>
+          <w:rFonts w:cs="Times New Roman"/>
+          <w:szCs w:val="24"/>
+        </w:rPr>
+        <w:t>ővé válik</w:t>
+      </w:r>
+      <w:r>
+        <w:rPr>
+          <w:rFonts w:cs="Times New Roman"/>
+          <w:szCs w:val="24"/>
         </w:rPr>
         <w:t xml:space="preserve">, </w:t>
       </w:r>
       <w:r>
         <w:rPr>
           <w:rFonts w:cs="Times New Roman"/>
-          <w:color w:val="000000" w:themeColor="text1"/>
-          <w:szCs w:val="24"/>
-          <w:lang w:eastAsia="hu-HU"/>
-        </w:rPr>
-        <w:t xml:space="preserve">aminek </w:t>
-      </w:r>
-      <w:r>
-        <w:rPr>
-          <w:rFonts w:cs="Times New Roman"/>
-          <w:color w:val="000000" w:themeColor="text1"/>
-          <w:szCs w:val="24"/>
-          <w:lang w:eastAsia="hu-HU"/>
-        </w:rPr>
-        <w:t>továbbfejlesztés</w:t>
-      </w:r>
-      <w:r>
-        <w:rPr>
-          <w:rFonts w:cs="Times New Roman"/>
-          <w:color w:val="000000" w:themeColor="text1"/>
-          <w:szCs w:val="24"/>
-          <w:lang w:eastAsia="hu-HU"/>
-        </w:rPr>
-        <w:t xml:space="preserve">e </w:t>
-      </w:r>
-      <w:r>
-        <w:rPr>
-          <w:rFonts w:cs="Times New Roman"/>
-          <w:color w:val="000000" w:themeColor="text1"/>
-          <w:szCs w:val="24"/>
-          <w:lang w:eastAsia="hu-HU"/>
-        </w:rPr>
-        <w:t>kevés programozói tudást igény</w:t>
-      </w:r>
-      <w:r>
-        <w:rPr>
-          <w:rFonts w:cs="Times New Roman"/>
-          <w:color w:val="000000" w:themeColor="text1"/>
-          <w:szCs w:val="24"/>
-          <w:lang w:eastAsia="hu-HU"/>
-        </w:rPr>
-        <w:t>el.</w:t>
-      </w:r>
-      <w:r>
-        <w:rPr>
-          <w:rFonts w:cs="Times New Roman"/>
-          <w:color w:val="000000" w:themeColor="text1"/>
-          <w:szCs w:val="24"/>
-          <w:lang w:eastAsia="hu-HU"/>
+          <w:szCs w:val="24"/>
+        </w:rPr>
+        <w:t xml:space="preserve">a programozási nyelv </w:t>
+      </w:r>
+      <w:r>
+        <w:rPr>
+          <w:rFonts w:cs="Times New Roman"/>
+          <w:szCs w:val="24"/>
+        </w:rPr>
+        <w:t xml:space="preserve">a programnak </w:t>
+      </w:r>
+      <w:r>
+        <w:rPr>
+          <w:rFonts w:cs="Times New Roman"/>
+          <w:szCs w:val="24"/>
+        </w:rPr>
+        <w:t xml:space="preserve">el tudja készíteni </w:t>
+      </w:r>
+      <w:r>
+        <w:rPr>
+          <w:rFonts w:cs="Times New Roman"/>
+          <w:szCs w:val="24"/>
+        </w:rPr>
+        <w:t xml:space="preserve">a </w:t>
+      </w:r>
+      <w:r>
+        <w:rPr>
+          <w:rFonts w:cs="Times New Roman"/>
+          <w:szCs w:val="24"/>
+        </w:rPr>
+        <w:t>számítógép számára érthető megfelelőjét.</w:t>
+      </w:r>
+      <w:r>
+        <w:rPr>
+          <w:rFonts w:cs="Times New Roman"/>
+          <w:szCs w:val="24"/>
         </w:rPr>
         <w:t xml:space="preserve"> </w:t>
       </w:r>
       <w:r>
         <w:rPr>
           <w:rFonts w:cs="Times New Roman"/>
-          <w:color w:val="000000" w:themeColor="text1"/>
-          <w:szCs w:val="24"/>
-          <w:lang w:eastAsia="hu-HU"/>
-        </w:rPr>
-        <w:t>A dinamikus megvalósításnak köszönhetően bármennyi ideig képes futni</w:t>
-      </w:r>
-      <w:r>
-        <w:rPr>
-          <w:rFonts w:cs="Times New Roman"/>
-          <w:color w:val="000000" w:themeColor="text1"/>
-          <w:szCs w:val="24"/>
-          <w:lang w:eastAsia="hu-HU"/>
-        </w:rPr>
-        <w:t xml:space="preserve"> nagyon kevés erőforrás használatával, és </w:t>
-      </w:r>
-      <w:r>
-        <w:rPr>
-          <w:rFonts w:cs="Times New Roman"/>
-          <w:color w:val="000000" w:themeColor="text1"/>
-          <w:szCs w:val="24"/>
-          <w:lang w:eastAsia="hu-HU"/>
-        </w:rPr>
-        <w:t xml:space="preserve">tudja </w:t>
-      </w:r>
-      <w:r>
-        <w:rPr>
-          <w:rFonts w:cs="Times New Roman"/>
-          <w:color w:val="000000" w:themeColor="text1"/>
-          <w:szCs w:val="24"/>
-          <w:lang w:eastAsia="hu-HU"/>
-        </w:rPr>
-        <w:t>kezel</w:t>
-      </w:r>
-      <w:r>
-        <w:rPr>
-          <w:rFonts w:cs="Times New Roman"/>
-          <w:color w:val="000000" w:themeColor="text1"/>
-          <w:szCs w:val="24"/>
-          <w:lang w:eastAsia="hu-HU"/>
-        </w:rPr>
-        <w:t>n</w:t>
-      </w:r>
-      <w:r>
-        <w:rPr>
-          <w:rFonts w:cs="Times New Roman"/>
-          <w:color w:val="000000" w:themeColor="text1"/>
-          <w:szCs w:val="24"/>
-          <w:lang w:eastAsia="hu-HU"/>
-        </w:rPr>
-        <w:t xml:space="preserve">i </w:t>
-      </w:r>
-      <w:r>
-        <w:rPr>
-          <w:rFonts w:cs="Times New Roman"/>
-          <w:color w:val="000000" w:themeColor="text1"/>
-          <w:szCs w:val="24"/>
-          <w:lang w:eastAsia="hu-HU"/>
-        </w:rPr>
-        <w:t xml:space="preserve">a funkciók futtatása közben </w:t>
-      </w:r>
-      <w:r>
-        <w:rPr>
-          <w:rFonts w:cs="Times New Roman"/>
-          <w:color w:val="000000" w:themeColor="text1"/>
-          <w:szCs w:val="24"/>
-          <w:lang w:eastAsia="hu-HU"/>
-        </w:rPr>
-        <w:t>fellépő</w:t>
-      </w:r>
-      <w:r>
-        <w:rPr>
-          <w:rFonts w:cs="Times New Roman"/>
-          <w:color w:val="000000" w:themeColor="text1"/>
-          <w:szCs w:val="24"/>
-          <w:lang w:eastAsia="hu-HU"/>
+          <w:szCs w:val="24"/>
+        </w:rPr>
+        <w:t>Ezt a folyamatot, amikor egy ember által olvasható programból egy gép által olvasható, bitekből álló gépi kód készül, fordításnak nevezik. A fordítást a programozási nyelv saját fordítója csinálja, ami</w:t>
+      </w:r>
+      <w:r>
+        <w:rPr>
+          <w:rFonts w:cs="Times New Roman"/>
+          <w:szCs w:val="24"/>
+        </w:rPr>
+        <w:t xml:space="preserve"> csakugyan egy program, ezért természetesen a legelső ilye</w:t>
+      </w:r>
+      <w:r>
+        <w:rPr>
+          <w:rFonts w:cs="Times New Roman"/>
+          <w:szCs w:val="24"/>
+        </w:rPr>
+        <w:t>n fordítót</w:t>
+      </w:r>
+      <w:r>
+        <w:rPr>
+          <w:rFonts w:cs="Times New Roman"/>
+          <w:szCs w:val="24"/>
         </w:rPr>
         <w:t xml:space="preserve"> </w:t>
       </w:r>
       <w:r>
         <w:rPr>
           <w:rFonts w:cs="Times New Roman"/>
-          <w:color w:val="000000" w:themeColor="text1"/>
-          <w:szCs w:val="24"/>
-          <w:lang w:eastAsia="hu-HU"/>
-        </w:rPr>
-        <w:t xml:space="preserve">esetleges </w:t>
-      </w:r>
-      <w:r>
-        <w:rPr>
-          <w:rFonts w:cs="Times New Roman"/>
-          <w:color w:val="000000" w:themeColor="text1"/>
-          <w:szCs w:val="24"/>
-          <w:lang w:eastAsia="hu-HU"/>
-        </w:rPr>
-        <w:t>hibákat</w:t>
-      </w:r>
-      <w:r>
-        <w:rPr>
-          <w:rFonts w:cs="Times New Roman"/>
-          <w:color w:val="000000" w:themeColor="text1"/>
-          <w:szCs w:val="24"/>
-          <w:lang w:eastAsia="hu-HU"/>
-        </w:rPr>
-        <w:t>.</w:t>
-      </w:r>
-    </w:p>
-    <w:p>
-      <w:pPr>
-        <w:tabs>
-          <w:tab w:val="right" w:leader="dot" w:pos="28350"/>
-        </w:tabs>
-        <w:rPr>
-          <w:rFonts w:cs="Times New Roman"/>
-          <w:color w:val="000000" w:themeColor="text1"/>
-          <w:szCs w:val="24"/>
-          <w:lang w:eastAsia="hu-HU"/>
-        </w:rPr>
-        <w:sectPr>
-          <w:pgSz w:w="11906" w:h="16838"/>
-          <w:pgMar w:top="1418" w:right="1418" w:bottom="1418" w:left="1418" w:header="709" w:footer="709" w:gutter="567"/>
-          <w:cols w:space="708"/>
-          <w:docGrid w:linePitch="360"/>
-        </w:sectPr>
-      </w:pPr>
-      <w:r>
-        <w:rPr>
-          <w:rFonts w:cs="Times New Roman"/>
-          <w:color w:val="000000" w:themeColor="text1"/>
-          <w:szCs w:val="24"/>
-          <w:lang w:eastAsia="hu-HU"/>
-        </w:rPr>
-        <w:t>//TODO bővíteni</w:t>
-      </w:r>
-    </w:p>
-    <w:p>
-      <w:pPr>
-        <w:pStyle w:val="Cmsor1"/>
-      </w:pPr>
-      <w:bookmarkStart w:id="8" w:name="_Toc98936098"/>
-      <w:bookmarkStart w:id="9" w:name="_Toc99102108"/>
-      <w:r>
-        <w:lastRenderedPageBreak/>
-        <w:t xml:space="preserve">1 </w:t>
-      </w:r>
-      <w:r>
-        <w:t>Használt technológiák, eszközök bemutatása</w:t>
-      </w:r>
-      <w:bookmarkEnd w:id="8"/>
-      <w:bookmarkEnd w:id="9"/>
-    </w:p>
-    <w:p>
-      <w:pPr>
-        <w:pStyle w:val="Cmsor2"/>
-      </w:pPr>
-      <w:bookmarkStart w:id="10" w:name="_Toc98936099"/>
-      <w:bookmarkStart w:id="11" w:name="_Toc99102109"/>
-      <w:r>
-        <w:t xml:space="preserve">1.1 </w:t>
-      </w:r>
-      <w:r>
-        <w:t>P</w:t>
-      </w:r>
-      <w:r>
-        <w:t>rogramozási nyelv</w:t>
-      </w:r>
-      <w:bookmarkEnd w:id="10"/>
-      <w:bookmarkEnd w:id="11"/>
-    </w:p>
-    <w:p>
-      <w:pPr>
-        <w:tabs>
-          <w:tab w:val="right" w:leader="dot" w:pos="28350"/>
-        </w:tabs>
-        <w:rPr>
-          <w:rFonts w:ascii="Arial" w:hAnsi="Arial"/>
-          <w:szCs w:val="24"/>
-        </w:rPr>
-      </w:pPr>
-      <w:r>
-        <w:rPr>
-          <w:rFonts w:ascii="Arial" w:hAnsi="Arial"/>
-          <w:b/>
-          <w:szCs w:val="24"/>
-        </w:rPr>
-        <w:t>//</w:t>
-      </w:r>
-      <w:proofErr w:type="gramStart"/>
-      <w:r>
-        <w:rPr>
-          <w:rFonts w:ascii="Arial" w:hAnsi="Arial"/>
-          <w:b/>
-          <w:szCs w:val="24"/>
-        </w:rPr>
-        <w:t>TODOref</w:t>
-      </w:r>
-      <w:r>
-        <w:rPr>
-          <w:rFonts w:ascii="Arial" w:hAnsi="Arial"/>
-          <w:szCs w:val="24"/>
-        </w:rPr>
-        <w:t>:</w:t>
-      </w:r>
-      <w:r>
-        <w:rPr>
-          <w:rFonts w:ascii="Arial" w:hAnsi="Arial"/>
-          <w:szCs w:val="24"/>
-        </w:rPr>
-        <w:t>https://www.researchgate.net/figure/A-brief-history-of-high-level-programming-languages-from-1956-to-2004_fig1_3248243</w:t>
-      </w:r>
-      <w:proofErr w:type="gramEnd"/>
-    </w:p>
-    <w:p>
-      <w:pPr>
-        <w:tabs>
-          <w:tab w:val="right" w:leader="dot" w:pos="28350"/>
-        </w:tabs>
-        <w:rPr>
-          <w:rFonts w:cs="Times New Roman"/>
-          <w:szCs w:val="24"/>
-        </w:rPr>
-      </w:pPr>
-      <w:r>
-        <w:rPr>
-          <w:rFonts w:cs="Times New Roman"/>
-          <w:szCs w:val="24"/>
-        </w:rPr>
-        <w:t xml:space="preserve">Egy </w:t>
-      </w:r>
-      <w:r>
-        <w:rPr>
-          <w:rFonts w:cs="Times New Roman"/>
-          <w:szCs w:val="24"/>
-        </w:rPr>
-        <w:t xml:space="preserve">mai </w:t>
-      </w:r>
-      <w:r>
-        <w:rPr>
-          <w:rFonts w:cs="Times New Roman"/>
-          <w:szCs w:val="24"/>
-        </w:rPr>
-        <w:t xml:space="preserve">számítógép </w:t>
-      </w:r>
-      <w:r>
-        <w:rPr>
-          <w:rFonts w:cs="Times New Roman"/>
-          <w:szCs w:val="24"/>
-        </w:rPr>
-        <w:t xml:space="preserve">az emberek számára követhetetlen számolási sebességgel </w:t>
-      </w:r>
-      <w:r>
-        <w:rPr>
-          <w:rFonts w:cs="Times New Roman"/>
-          <w:szCs w:val="24"/>
-        </w:rPr>
-        <w:t>bír</w:t>
-      </w:r>
-      <w:r>
-        <w:rPr>
-          <w:rFonts w:cs="Times New Roman"/>
-          <w:szCs w:val="24"/>
-        </w:rPr>
-        <w:t xml:space="preserve">, és ez miatt jó ötletnek tűnhet, ha az egyes emberi feladatokat rá tudnánk bízni </w:t>
-      </w:r>
-      <w:r>
-        <w:rPr>
-          <w:rFonts w:cs="Times New Roman"/>
-          <w:szCs w:val="24"/>
-        </w:rPr>
-        <w:t>egy</w:t>
-      </w:r>
-      <w:r>
-        <w:rPr>
-          <w:rFonts w:cs="Times New Roman"/>
-          <w:szCs w:val="24"/>
-        </w:rPr>
-        <w:t xml:space="preserve"> számítógépre</w:t>
-      </w:r>
-      <w:r>
-        <w:rPr>
-          <w:rFonts w:cs="Times New Roman"/>
-          <w:szCs w:val="24"/>
-        </w:rPr>
-        <w:t>.</w:t>
-      </w:r>
-      <w:r>
-        <w:rPr>
-          <w:rFonts w:cs="Times New Roman"/>
-          <w:szCs w:val="24"/>
-        </w:rPr>
-        <w:t xml:space="preserve"> </w:t>
-      </w:r>
-      <w:r>
-        <w:rPr>
-          <w:rFonts w:cs="Times New Roman"/>
-          <w:szCs w:val="24"/>
-        </w:rPr>
-        <w:t>Ezek</w:t>
-      </w:r>
-      <w:r>
-        <w:rPr>
-          <w:rFonts w:cs="Times New Roman"/>
-          <w:szCs w:val="24"/>
-        </w:rPr>
-        <w:t xml:space="preserve"> „agya” </w:t>
-      </w:r>
-      <w:r>
-        <w:rPr>
-          <w:rFonts w:cs="Times New Roman"/>
-          <w:szCs w:val="24"/>
-        </w:rPr>
-        <w:t>egyelőre még nem ért emberi nyelven</w:t>
-      </w:r>
-      <w:r>
-        <w:rPr>
-          <w:rFonts w:cs="Times New Roman"/>
-          <w:szCs w:val="24"/>
-        </w:rPr>
-        <w:t>, d</w:t>
-      </w:r>
-      <w:r>
-        <w:rPr>
-          <w:rFonts w:cs="Times New Roman"/>
-          <w:szCs w:val="24"/>
-        </w:rPr>
-        <w:t xml:space="preserve">e akkor mégis hogyan tudnánk megmondani egy számítógépnek, hogy mit csináljon? </w:t>
-      </w:r>
-    </w:p>
-    <w:p>
-      <w:pPr>
-        <w:tabs>
-          <w:tab w:val="right" w:leader="dot" w:pos="28350"/>
-        </w:tabs>
-        <w:rPr>
-          <w:rFonts w:cs="Times New Roman"/>
-          <w:szCs w:val="24"/>
-        </w:rPr>
-      </w:pPr>
-      <w:r>
-        <w:rPr>
-          <w:rFonts w:cs="Times New Roman"/>
-          <w:szCs w:val="24"/>
-        </w:rPr>
-        <w:t xml:space="preserve">Egy számítógép utasításokat hajt végre. Egy utasítás lehet például egy szorzás, ami </w:t>
-      </w:r>
-      <w:r>
-        <w:rPr>
-          <w:rFonts w:cs="Times New Roman"/>
-          <w:szCs w:val="24"/>
-        </w:rPr>
-        <w:t xml:space="preserve">szétbontható </w:t>
-      </w:r>
-      <w:r>
-        <w:rPr>
-          <w:rFonts w:cs="Times New Roman"/>
-          <w:szCs w:val="24"/>
-        </w:rPr>
-        <w:t>összeadások összegére</w:t>
-      </w:r>
-      <w:r>
-        <w:rPr>
-          <w:rFonts w:cs="Times New Roman"/>
-          <w:szCs w:val="24"/>
-        </w:rPr>
-        <w:t xml:space="preserve">. </w:t>
-      </w:r>
-      <w:r>
-        <w:rPr>
-          <w:rFonts w:cs="Times New Roman"/>
-          <w:szCs w:val="24"/>
-        </w:rPr>
-        <w:t>Egy</w:t>
-      </w:r>
-      <w:r>
-        <w:rPr>
-          <w:rFonts w:cs="Times New Roman"/>
-          <w:szCs w:val="24"/>
-        </w:rPr>
-        <w:t xml:space="preserve"> összeadást </w:t>
-      </w:r>
-      <w:r>
-        <w:rPr>
-          <w:rFonts w:cs="Times New Roman"/>
-          <w:szCs w:val="24"/>
-        </w:rPr>
-        <w:t xml:space="preserve">is </w:t>
-      </w:r>
-      <w:r>
-        <w:rPr>
-          <w:rFonts w:cs="Times New Roman"/>
-          <w:szCs w:val="24"/>
-        </w:rPr>
-        <w:t xml:space="preserve">tovább lehet </w:t>
-      </w:r>
-      <w:r>
-        <w:rPr>
-          <w:rFonts w:cs="Times New Roman"/>
-          <w:szCs w:val="24"/>
-        </w:rPr>
-        <w:t>egyszerűsíteni</w:t>
-      </w:r>
-      <w:r>
-        <w:rPr>
-          <w:rFonts w:cs="Times New Roman"/>
-          <w:szCs w:val="24"/>
-        </w:rPr>
-        <w:t xml:space="preserve"> </w:t>
-      </w:r>
-      <w:r>
-        <w:rPr>
-          <w:rFonts w:cs="Times New Roman"/>
-          <w:szCs w:val="24"/>
-        </w:rPr>
-        <w:t xml:space="preserve">több, </w:t>
-      </w:r>
-      <w:r>
-        <w:rPr>
-          <w:rFonts w:cs="Times New Roman"/>
-          <w:szCs w:val="24"/>
-        </w:rPr>
-        <w:t xml:space="preserve">de egyszerűbb </w:t>
-      </w:r>
-      <w:r>
-        <w:rPr>
-          <w:rFonts w:cs="Times New Roman"/>
-          <w:szCs w:val="24"/>
-        </w:rPr>
-        <w:t>műveletre,</w:t>
-      </w:r>
-      <w:r>
-        <w:rPr>
-          <w:rFonts w:cs="Times New Roman"/>
-          <w:szCs w:val="24"/>
-        </w:rPr>
-        <w:t xml:space="preserve"> és ezt </w:t>
-      </w:r>
-      <w:r>
-        <w:rPr>
-          <w:rFonts w:cs="Times New Roman"/>
-          <w:szCs w:val="24"/>
-        </w:rPr>
-        <w:t xml:space="preserve">addig </w:t>
-      </w:r>
-      <w:r>
-        <w:rPr>
-          <w:rFonts w:cs="Times New Roman"/>
-          <w:szCs w:val="24"/>
-        </w:rPr>
-        <w:t>ismételn</w:t>
-      </w:r>
-      <w:r>
-        <w:rPr>
-          <w:rFonts w:cs="Times New Roman"/>
-          <w:szCs w:val="24"/>
-        </w:rPr>
-        <w:t>i</w:t>
-      </w:r>
-      <w:r>
-        <w:rPr>
-          <w:rFonts w:cs="Times New Roman"/>
-          <w:szCs w:val="24"/>
-        </w:rPr>
-        <w:t>,</w:t>
-      </w:r>
-      <w:r>
-        <w:rPr>
-          <w:rFonts w:cs="Times New Roman"/>
-          <w:szCs w:val="24"/>
-        </w:rPr>
-        <w:t xml:space="preserve"> amíg</w:t>
-      </w:r>
-      <w:r>
-        <w:rPr>
-          <w:rFonts w:cs="Times New Roman"/>
-          <w:szCs w:val="24"/>
-        </w:rPr>
-        <w:t xml:space="preserve"> </w:t>
-      </w:r>
-      <w:r>
-        <w:rPr>
-          <w:rFonts w:cs="Times New Roman"/>
-          <w:szCs w:val="24"/>
-        </w:rPr>
-        <w:t>annyira</w:t>
-      </w:r>
-      <w:r>
-        <w:rPr>
-          <w:rFonts w:cs="Times New Roman"/>
-          <w:szCs w:val="24"/>
-        </w:rPr>
-        <w:t xml:space="preserve"> eleme</w:t>
-      </w:r>
-      <w:r>
-        <w:rPr>
-          <w:rFonts w:cs="Times New Roman"/>
-          <w:szCs w:val="24"/>
-        </w:rPr>
-        <w:t>ire</w:t>
-      </w:r>
-      <w:r>
-        <w:rPr>
-          <w:rFonts w:cs="Times New Roman"/>
-          <w:szCs w:val="24"/>
-        </w:rPr>
-        <w:t xml:space="preserve"> bontott </w:t>
-      </w:r>
-      <w:r>
-        <w:rPr>
-          <w:rFonts w:cs="Times New Roman"/>
-          <w:szCs w:val="24"/>
-        </w:rPr>
-        <w:t>utasítást nem kapunk</w:t>
-      </w:r>
-      <w:r>
-        <w:rPr>
-          <w:rFonts w:cs="Times New Roman"/>
-          <w:szCs w:val="24"/>
-        </w:rPr>
-        <w:t>, hogy azt</w:t>
-      </w:r>
-      <w:r>
-        <w:rPr>
-          <w:rFonts w:cs="Times New Roman"/>
-          <w:szCs w:val="24"/>
-        </w:rPr>
-        <w:t xml:space="preserve"> </w:t>
-      </w:r>
-      <w:r>
-        <w:rPr>
-          <w:rFonts w:cs="Times New Roman"/>
-          <w:szCs w:val="24"/>
-        </w:rPr>
-        <w:t xml:space="preserve">egymás után írt </w:t>
-      </w:r>
-      <w:r>
-        <w:rPr>
-          <w:rFonts w:cs="Times New Roman"/>
-          <w:szCs w:val="24"/>
-        </w:rPr>
-        <w:t>egyesek</w:t>
-      </w:r>
-      <w:r>
-        <w:rPr>
-          <w:rFonts w:cs="Times New Roman"/>
-          <w:szCs w:val="24"/>
-        </w:rPr>
-        <w:t>kel</w:t>
-      </w:r>
-      <w:r>
-        <w:rPr>
-          <w:rFonts w:cs="Times New Roman"/>
-          <w:szCs w:val="24"/>
-        </w:rPr>
-        <w:t xml:space="preserve"> és nullák</w:t>
-      </w:r>
-      <w:r>
-        <w:rPr>
-          <w:rFonts w:cs="Times New Roman"/>
-          <w:szCs w:val="24"/>
-        </w:rPr>
-        <w:t xml:space="preserve">kal </w:t>
-      </w:r>
-      <w:r>
-        <w:rPr>
-          <w:rFonts w:cs="Times New Roman"/>
-          <w:szCs w:val="24"/>
-        </w:rPr>
-        <w:t>(</w:t>
-      </w:r>
-      <w:r>
-        <w:rPr>
-          <w:rFonts w:cs="Times New Roman"/>
-          <w:szCs w:val="24"/>
-        </w:rPr>
-        <w:t>bitekkel</w:t>
-      </w:r>
-      <w:r>
-        <w:rPr>
-          <w:rFonts w:cs="Times New Roman"/>
-          <w:szCs w:val="24"/>
-        </w:rPr>
-        <w:t>)</w:t>
-      </w:r>
-      <w:r>
-        <w:rPr>
-          <w:rFonts w:cs="Times New Roman"/>
-          <w:szCs w:val="24"/>
-        </w:rPr>
-        <w:t xml:space="preserve"> </w:t>
-      </w:r>
-      <w:r>
-        <w:rPr>
-          <w:rFonts w:cs="Times New Roman"/>
-          <w:szCs w:val="24"/>
-        </w:rPr>
-        <w:t>reprezentálni</w:t>
-      </w:r>
-      <w:r>
-        <w:rPr>
-          <w:rFonts w:cs="Times New Roman"/>
-          <w:szCs w:val="24"/>
-        </w:rPr>
-        <w:t xml:space="preserve"> </w:t>
-      </w:r>
-      <w:r>
-        <w:rPr>
-          <w:rFonts w:cs="Times New Roman"/>
-          <w:szCs w:val="24"/>
-        </w:rPr>
-        <w:t>lehe</w:t>
-      </w:r>
-      <w:r>
-        <w:rPr>
-          <w:rFonts w:cs="Times New Roman"/>
-          <w:szCs w:val="24"/>
-        </w:rPr>
-        <w:t>t</w:t>
-      </w:r>
-      <w:r>
-        <w:rPr>
-          <w:rFonts w:cs="Times New Roman"/>
-          <w:szCs w:val="24"/>
-        </w:rPr>
-        <w:t>.</w:t>
-      </w:r>
-      <w:r>
-        <w:rPr>
-          <w:rFonts w:cs="Times New Roman"/>
-          <w:szCs w:val="24"/>
-        </w:rPr>
-        <w:t xml:space="preserve"> </w:t>
-      </w:r>
-      <w:r>
-        <w:rPr>
-          <w:rFonts w:cs="Times New Roman"/>
-          <w:szCs w:val="24"/>
-        </w:rPr>
-        <w:t>Az így kapott bitek sorozat</w:t>
-      </w:r>
-      <w:r>
-        <w:rPr>
-          <w:rFonts w:cs="Times New Roman"/>
-          <w:szCs w:val="24"/>
-        </w:rPr>
-        <w:t>a egy számítógép számára</w:t>
-      </w:r>
-      <w:r>
-        <w:rPr>
-          <w:rFonts w:cs="Times New Roman"/>
-          <w:szCs w:val="24"/>
-        </w:rPr>
-        <w:t xml:space="preserve"> már</w:t>
-      </w:r>
-      <w:r>
-        <w:rPr>
-          <w:rFonts w:cs="Times New Roman"/>
-          <w:szCs w:val="24"/>
-        </w:rPr>
-        <w:t xml:space="preserve"> értelmezhető,</w:t>
-      </w:r>
-      <w:r>
-        <w:rPr>
-          <w:rFonts w:cs="Times New Roman"/>
-          <w:szCs w:val="24"/>
-        </w:rPr>
-        <w:t xml:space="preserve"> de </w:t>
-      </w:r>
-      <w:r>
-        <w:rPr>
-          <w:rFonts w:cs="Times New Roman"/>
-          <w:szCs w:val="24"/>
-        </w:rPr>
-        <w:t>az</w:t>
-      </w:r>
-      <w:r>
-        <w:rPr>
-          <w:rFonts w:cs="Times New Roman"/>
-          <w:szCs w:val="24"/>
-        </w:rPr>
-        <w:t xml:space="preserve"> ember számára szinte érthetetlenné vál</w:t>
-      </w:r>
-      <w:r>
-        <w:rPr>
-          <w:rFonts w:cs="Times New Roman"/>
-          <w:szCs w:val="24"/>
-        </w:rPr>
-        <w:t>ó</w:t>
-      </w:r>
-      <w:r>
-        <w:rPr>
-          <w:rFonts w:cs="Times New Roman"/>
-          <w:szCs w:val="24"/>
-        </w:rPr>
-        <w:t xml:space="preserve"> utasítás.</w:t>
-      </w:r>
-      <w:r>
-        <w:rPr>
-          <w:rFonts w:cs="Times New Roman"/>
-          <w:szCs w:val="24"/>
-        </w:rPr>
-        <w:t xml:space="preserve"> </w:t>
-      </w:r>
-      <w:r>
-        <w:rPr>
-          <w:rFonts w:cs="Times New Roman"/>
-          <w:szCs w:val="24"/>
-        </w:rPr>
-        <w:t>Már a</w:t>
-      </w:r>
-      <w:r>
-        <w:rPr>
-          <w:rFonts w:cs="Times New Roman"/>
-          <w:szCs w:val="24"/>
-        </w:rPr>
-        <w:t xml:space="preserve"> </w:t>
-      </w:r>
-      <w:r>
-        <w:rPr>
-          <w:rFonts w:cs="Times New Roman"/>
-          <w:szCs w:val="24"/>
-        </w:rPr>
-        <w:t xml:space="preserve">legegyszerűbb matematikai műveleteket </w:t>
-      </w:r>
-      <w:r>
-        <w:rPr>
-          <w:rFonts w:cs="Times New Roman"/>
-          <w:szCs w:val="24"/>
-        </w:rPr>
-        <w:t xml:space="preserve">is </w:t>
-      </w:r>
-      <w:r>
-        <w:rPr>
-          <w:rFonts w:cs="Times New Roman"/>
-          <w:szCs w:val="24"/>
-        </w:rPr>
-        <w:t>nagyon hosszadalmas és macerás munka ilyen kis elemi részekre bontani</w:t>
-      </w:r>
-      <w:r>
-        <w:rPr>
-          <w:rFonts w:cs="Times New Roman"/>
-          <w:szCs w:val="24"/>
-        </w:rPr>
-        <w:t xml:space="preserve"> annak érdekében, hogy elvégeztethessük egy számítógéppel</w:t>
-      </w:r>
-      <w:r>
-        <w:rPr>
-          <w:rFonts w:cs="Times New Roman"/>
-          <w:szCs w:val="24"/>
-        </w:rPr>
-        <w:t xml:space="preserve">, </w:t>
-      </w:r>
-      <w:r>
-        <w:rPr>
-          <w:rFonts w:cs="Times New Roman"/>
-          <w:szCs w:val="24"/>
-        </w:rPr>
-        <w:t>nem beszélve a komplexebb programokról, ami</w:t>
-      </w:r>
-      <w:r>
-        <w:rPr>
-          <w:rFonts w:cs="Times New Roman"/>
-          <w:szCs w:val="24"/>
-        </w:rPr>
-        <w:t>k</w:t>
-      </w:r>
-      <w:r>
-        <w:rPr>
-          <w:rFonts w:cs="Times New Roman"/>
-          <w:szCs w:val="24"/>
-        </w:rPr>
-        <w:t xml:space="preserve"> az előbb említett bonyolultabb utasítások egymás utáni sorozatából áll</w:t>
-      </w:r>
-      <w:r>
-        <w:rPr>
-          <w:rFonts w:cs="Times New Roman"/>
-          <w:szCs w:val="24"/>
-        </w:rPr>
-        <w:t>nak</w:t>
-      </w:r>
-      <w:r>
-        <w:rPr>
-          <w:rFonts w:cs="Times New Roman"/>
-          <w:szCs w:val="24"/>
-        </w:rPr>
-        <w:t>.</w:t>
-      </w:r>
-    </w:p>
-    <w:p>
-      <w:pPr>
-        <w:tabs>
-          <w:tab w:val="right" w:leader="dot" w:pos="28350"/>
-        </w:tabs>
-        <w:rPr>
-          <w:rFonts w:cs="Times New Roman"/>
-          <w:szCs w:val="24"/>
-        </w:rPr>
-      </w:pPr>
-      <w:r>
-        <w:rPr>
-          <w:rFonts w:cs="Times New Roman"/>
-          <w:szCs w:val="24"/>
-        </w:rPr>
-        <w:t>Ennek a problémának a megoldására születtek meg a programozási nyelvek.</w:t>
-      </w:r>
-      <w:r>
-        <w:rPr>
-          <w:rFonts w:cs="Times New Roman"/>
-          <w:szCs w:val="24"/>
-        </w:rPr>
-        <w:t xml:space="preserve"> </w:t>
-      </w:r>
-      <w:r>
-        <w:rPr>
-          <w:rFonts w:cs="Times New Roman"/>
-          <w:szCs w:val="24"/>
-        </w:rPr>
-        <w:t>A programozási nyelvek mindegyike</w:t>
-      </w:r>
-      <w:r>
-        <w:rPr>
-          <w:rFonts w:cs="Times New Roman"/>
-          <w:szCs w:val="24"/>
-        </w:rPr>
-        <w:t xml:space="preserve">, csak úgy, mint egy emberi nyelv, </w:t>
-      </w:r>
-      <w:r>
-        <w:rPr>
-          <w:rFonts w:cs="Times New Roman"/>
-          <w:szCs w:val="24"/>
-        </w:rPr>
-        <w:t>rendelkezik</w:t>
-      </w:r>
-      <w:r>
-        <w:rPr>
-          <w:rFonts w:cs="Times New Roman"/>
-          <w:szCs w:val="24"/>
-        </w:rPr>
-        <w:t xml:space="preserve"> saját szabályrendszerrel</w:t>
-      </w:r>
-      <w:r>
-        <w:rPr>
-          <w:rFonts w:cs="Times New Roman"/>
-          <w:szCs w:val="24"/>
-        </w:rPr>
-        <w:t>.</w:t>
-      </w:r>
-      <w:r>
-        <w:rPr>
-          <w:rFonts w:cs="Times New Roman"/>
-          <w:szCs w:val="24"/>
-        </w:rPr>
-        <w:t xml:space="preserve"> </w:t>
-      </w:r>
-      <w:r>
-        <w:rPr>
-          <w:rFonts w:cs="Times New Roman"/>
-          <w:szCs w:val="24"/>
-        </w:rPr>
-        <w:t>Egy</w:t>
-      </w:r>
-      <w:r>
-        <w:rPr>
-          <w:rFonts w:cs="Times New Roman"/>
-          <w:szCs w:val="24"/>
-        </w:rPr>
-        <w:t xml:space="preserve"> szabály</w:t>
-      </w:r>
-      <w:r>
-        <w:rPr>
-          <w:rFonts w:cs="Times New Roman"/>
-          <w:szCs w:val="24"/>
-        </w:rPr>
-        <w:t xml:space="preserve">rendszer </w:t>
-      </w:r>
-      <w:r>
-        <w:rPr>
-          <w:rFonts w:cs="Times New Roman"/>
-          <w:szCs w:val="24"/>
-        </w:rPr>
-        <w:t>lehetőség</w:t>
-      </w:r>
-      <w:r>
-        <w:rPr>
-          <w:rFonts w:cs="Times New Roman"/>
-          <w:szCs w:val="24"/>
-        </w:rPr>
-        <w:t>et ad</w:t>
-      </w:r>
-      <w:r>
-        <w:rPr>
-          <w:rFonts w:cs="Times New Roman"/>
-          <w:szCs w:val="24"/>
-        </w:rPr>
-        <w:t xml:space="preserve"> az embere</w:t>
-      </w:r>
-      <w:r>
-        <w:rPr>
-          <w:rFonts w:cs="Times New Roman"/>
-          <w:szCs w:val="24"/>
-        </w:rPr>
-        <w:t xml:space="preserve">k </w:t>
-      </w:r>
-      <w:r>
-        <w:rPr>
-          <w:rFonts w:cs="Times New Roman"/>
-          <w:szCs w:val="24"/>
-        </w:rPr>
-        <w:t xml:space="preserve">számára </w:t>
-      </w:r>
-      <w:r>
-        <w:rPr>
-          <w:rFonts w:cs="Times New Roman"/>
-          <w:szCs w:val="24"/>
-        </w:rPr>
-        <w:t xml:space="preserve">egységes </w:t>
-      </w:r>
-      <w:r>
-        <w:rPr>
-          <w:rFonts w:cs="Times New Roman"/>
-          <w:szCs w:val="24"/>
-        </w:rPr>
-        <w:t>módon megfogalmazni egy utasítást, vagy annak sorozatát, egy programot</w:t>
-      </w:r>
-      <w:r>
-        <w:rPr>
-          <w:rFonts w:cs="Times New Roman"/>
-          <w:szCs w:val="24"/>
-        </w:rPr>
-        <w:t xml:space="preserve">. </w:t>
-      </w:r>
-      <w:r>
-        <w:rPr>
-          <w:rFonts w:cs="Times New Roman"/>
-          <w:szCs w:val="24"/>
-        </w:rPr>
-        <w:t>Egy program a</w:t>
-      </w:r>
-      <w:r>
-        <w:rPr>
-          <w:rFonts w:cs="Times New Roman"/>
-          <w:szCs w:val="24"/>
-        </w:rPr>
-        <w:t xml:space="preserve"> </w:t>
-      </w:r>
-      <w:r>
-        <w:rPr>
-          <w:rFonts w:cs="Times New Roman"/>
-          <w:szCs w:val="24"/>
-        </w:rPr>
-        <w:t xml:space="preserve">nyelv </w:t>
-      </w:r>
-      <w:r>
-        <w:rPr>
-          <w:rFonts w:cs="Times New Roman"/>
-          <w:szCs w:val="24"/>
-        </w:rPr>
-        <w:t>szabályait</w:t>
-      </w:r>
-      <w:r>
-        <w:rPr>
-          <w:rFonts w:cs="Times New Roman"/>
-          <w:szCs w:val="24"/>
-        </w:rPr>
-        <w:t xml:space="preserve"> követve </w:t>
-      </w:r>
-      <w:r>
-        <w:rPr>
-          <w:rFonts w:cs="Times New Roman"/>
-          <w:szCs w:val="24"/>
-        </w:rPr>
-        <w:t>mindamellett, hogy az más, a szabályokat szintén ismerő ember számára is olvasható</w:t>
-      </w:r>
-      <w:r>
-        <w:rPr>
-          <w:rFonts w:cs="Times New Roman"/>
-          <w:szCs w:val="24"/>
-        </w:rPr>
-        <w:t>vá</w:t>
-      </w:r>
-      <w:r>
-        <w:rPr>
-          <w:rFonts w:cs="Times New Roman"/>
-          <w:szCs w:val="24"/>
-        </w:rPr>
-        <w:t xml:space="preserve"> és érthet</w:t>
-      </w:r>
-      <w:r>
-        <w:rPr>
-          <w:rFonts w:cs="Times New Roman"/>
-          <w:szCs w:val="24"/>
-        </w:rPr>
-        <w:t>ővé válik</w:t>
-      </w:r>
-      <w:r>
-        <w:rPr>
-          <w:rFonts w:cs="Times New Roman"/>
-          <w:szCs w:val="24"/>
-        </w:rPr>
-        <w:t xml:space="preserve">, </w:t>
-      </w:r>
-      <w:r>
-        <w:rPr>
-          <w:rFonts w:cs="Times New Roman"/>
-          <w:szCs w:val="24"/>
-        </w:rPr>
-        <w:t xml:space="preserve">a programozási nyelv </w:t>
-      </w:r>
-      <w:r>
-        <w:rPr>
-          <w:rFonts w:cs="Times New Roman"/>
-          <w:szCs w:val="24"/>
-        </w:rPr>
-        <w:t xml:space="preserve">a programnak </w:t>
-      </w:r>
-      <w:r>
-        <w:rPr>
-          <w:rFonts w:cs="Times New Roman"/>
-          <w:szCs w:val="24"/>
-        </w:rPr>
-        <w:t xml:space="preserve">el tudja készíteni </w:t>
-      </w:r>
-      <w:r>
-        <w:rPr>
-          <w:rFonts w:cs="Times New Roman"/>
-          <w:szCs w:val="24"/>
-        </w:rPr>
-        <w:t xml:space="preserve">a </w:t>
-      </w:r>
-      <w:r>
-        <w:rPr>
-          <w:rFonts w:cs="Times New Roman"/>
-          <w:szCs w:val="24"/>
-        </w:rPr>
-        <w:t>számítógép számára érthető megfelelőjét.</w:t>
-      </w:r>
-      <w:r>
-        <w:rPr>
-          <w:rFonts w:cs="Times New Roman"/>
-          <w:szCs w:val="24"/>
-        </w:rPr>
-        <w:t xml:space="preserve"> </w:t>
-      </w:r>
-      <w:r>
-        <w:rPr>
-          <w:rFonts w:cs="Times New Roman"/>
-          <w:szCs w:val="24"/>
-        </w:rPr>
-        <w:t>Ezt a folyamatot, amikor egy ember által olvasható programból egy gép által olvasható, bitekből álló gépi kód készül, fordításnak nevezik. A fordítást a programozási nyelv saját fordítója csinálja, ami</w:t>
-      </w:r>
-      <w:r>
-        <w:rPr>
-          <w:rFonts w:cs="Times New Roman"/>
-          <w:szCs w:val="24"/>
-        </w:rPr>
-        <w:t xml:space="preserve"> csakugyan egy program, ezért természetesen a legelső ilye</w:t>
-      </w:r>
-      <w:r>
-        <w:rPr>
-          <w:rFonts w:cs="Times New Roman"/>
-          <w:szCs w:val="24"/>
-        </w:rPr>
-        <w:t>n fordítót</w:t>
-      </w:r>
-      <w:r>
-        <w:rPr>
-          <w:rFonts w:cs="Times New Roman"/>
-          <w:szCs w:val="24"/>
-        </w:rPr>
-        <w:t xml:space="preserve"> </w:t>
-      </w:r>
-      <w:r>
-        <w:rPr>
-          <w:rFonts w:cs="Times New Roman"/>
           <w:szCs w:val="24"/>
         </w:rPr>
         <w:t xml:space="preserve">programozási nyelv hiányában </w:t>
@@ -5340,7 +5384,7 @@
         <w:pStyle w:val="Cmsor3"/>
       </w:pPr>
       <w:bookmarkStart w:id="12" w:name="_Toc98936100"/>
-      <w:bookmarkStart w:id="13" w:name="_Toc99102110"/>
+      <w:bookmarkStart w:id="13" w:name="_Toc99319171"/>
       <w:r>
         <w:lastRenderedPageBreak/>
         <w:t xml:space="preserve">1.1.1 </w:t>
@@ -5588,7 +5632,7 @@
         <w:pStyle w:val="Cmsor2"/>
       </w:pPr>
       <w:bookmarkStart w:id="14" w:name="_Toc98936101"/>
-      <w:bookmarkStart w:id="15" w:name="_Toc99102111"/>
+      <w:bookmarkStart w:id="15" w:name="_Toc99319172"/>
       <w:r>
         <w:t xml:space="preserve">1.2 </w:t>
       </w:r>
@@ -5854,7 +5898,7 @@
         <w:pStyle w:val="Cmsor3"/>
       </w:pPr>
       <w:bookmarkStart w:id="16" w:name="_Toc98936102"/>
-      <w:bookmarkStart w:id="17" w:name="_Toc99102112"/>
+      <w:bookmarkStart w:id="17" w:name="_Toc99319173"/>
       <w:r>
         <w:t xml:space="preserve">1.2.1 </w:t>
       </w:r>
@@ -5955,7 +5999,7 @@
         </w:rPr>
       </w:pPr>
       <w:bookmarkStart w:id="18" w:name="_Toc98936103"/>
-      <w:bookmarkStart w:id="19" w:name="_Toc99102113"/>
+      <w:bookmarkStart w:id="19" w:name="_Toc99319174"/>
       <w:r>
         <w:t xml:space="preserve">1.2.2 </w:t>
       </w:r>
@@ -6044,7 +6088,7 @@
         <w:pStyle w:val="Cmsor2"/>
       </w:pPr>
       <w:bookmarkStart w:id="20" w:name="_Toc98936104"/>
-      <w:bookmarkStart w:id="21" w:name="_Toc99102114"/>
+      <w:bookmarkStart w:id="21" w:name="_Toc99319175"/>
       <w:r>
         <w:t xml:space="preserve">1.3 </w:t>
       </w:r>
@@ -6113,7 +6157,7 @@
         <w:pStyle w:val="Cmsor3"/>
       </w:pPr>
       <w:bookmarkStart w:id="22" w:name="_Toc98936105"/>
-      <w:bookmarkStart w:id="23" w:name="_Toc99102115"/>
+      <w:bookmarkStart w:id="23" w:name="_Toc99319176"/>
       <w:r>
         <w:t xml:space="preserve">1.3.1 </w:t>
       </w:r>
@@ -6291,7 +6335,7 @@
         <w:pStyle w:val="Cmsor1"/>
       </w:pPr>
       <w:bookmarkStart w:id="24" w:name="_Toc98936106"/>
-      <w:bookmarkStart w:id="25" w:name="_Toc99102116"/>
+      <w:bookmarkStart w:id="25" w:name="_Toc99319177"/>
       <w:r>
         <w:t xml:space="preserve">2 </w:t>
       </w:r>
@@ -6306,7 +6350,7 @@
         <w:pStyle w:val="Cmsor2"/>
       </w:pPr>
       <w:bookmarkStart w:id="26" w:name="_Toc98936107"/>
-      <w:bookmarkStart w:id="27" w:name="_Toc99102117"/>
+      <w:bookmarkStart w:id="27" w:name="_Toc99319178"/>
       <w:r>
         <w:t xml:space="preserve">2.1 </w:t>
       </w:r>
@@ -6326,86 +6370,425 @@
         <w:rPr>
           <w:lang w:eastAsia="hu-HU"/>
         </w:rPr>
-        <w:t>A szakdolgozatom működésének alapja egy hosszú ideig</w:t>
-      </w:r>
-      <w:r>
-        <w:rPr>
-          <w:lang w:eastAsia="hu-HU"/>
-        </w:rPr>
-        <w:t xml:space="preserve"> működő</w:t>
-      </w:r>
-      <w:r>
-        <w:rPr>
-          <w:lang w:eastAsia="hu-HU"/>
-        </w:rPr>
-        <w:t xml:space="preserve">, a háttérben egyszerre több feladatot is </w:t>
-      </w:r>
-      <w:r>
-        <w:rPr>
-          <w:lang w:eastAsia="hu-HU"/>
-        </w:rPr>
-        <w:t xml:space="preserve">ellátó </w:t>
-      </w:r>
-      <w:r>
-        <w:rPr>
-          <w:lang w:eastAsia="hu-HU"/>
-        </w:rPr>
-        <w:t>program, amihez egy Windows Service-t készítettem.</w:t>
-      </w:r>
-    </w:p>
-    <w:p>
-      <w:pPr>
-        <w:rPr>
-          <w:lang w:eastAsia="hu-HU"/>
-        </w:rPr>
-      </w:pPr>
-      <w:r>
-        <w:rPr>
-          <w:lang w:eastAsia="hu-HU"/>
-        </w:rPr>
-        <w:t>A Windows Service egy Windows operációs rendszeren futó program, aminek a működése bizonyos tekintetben eltér egy alkalmazásétól. Egy Windows Service a háttérben fut, és erről a felhasználó nem is minden esetben tud</w:t>
-      </w:r>
-      <w:r>
-        <w:rPr>
-          <w:lang w:eastAsia="hu-HU"/>
-        </w:rPr>
-        <w:t xml:space="preserve">, hiszen a </w:t>
-      </w:r>
-      <w:r>
-        <w:rPr>
-          <w:lang w:eastAsia="hu-HU"/>
-        </w:rPr>
-        <w:t>programnak alapértelmezetten nincs felhasználói felülete, ezért felhasználói interakció sincsen a programmal</w:t>
-      </w:r>
-      <w:r>
-        <w:rPr>
-          <w:lang w:eastAsia="hu-HU"/>
-        </w:rPr>
-        <w:t>, és in</w:t>
-      </w:r>
-      <w:r>
-        <w:rPr>
-          <w:lang w:eastAsia="hu-HU"/>
-        </w:rPr>
-        <w:t xml:space="preserve">dulásakor </w:t>
-      </w:r>
-      <w:r>
-        <w:rPr>
-          <w:lang w:eastAsia="hu-HU"/>
-        </w:rPr>
-        <w:t xml:space="preserve">meg sem </w:t>
-      </w:r>
-      <w:r>
-        <w:rPr>
-          <w:lang w:eastAsia="hu-HU"/>
-        </w:rPr>
-        <w:t>jelenik a tálcán</w:t>
-      </w:r>
-      <w:r>
-        <w:rPr>
-          <w:lang w:eastAsia="hu-HU"/>
-        </w:rPr>
-        <w:t xml:space="preserve"> az ikonjáva</w:t>
+        <w:t>Egy hagyományos alkalmazás</w:t>
+      </w:r>
+      <w:r>
+        <w:rPr>
+          <w:lang w:eastAsia="hu-HU"/>
+        </w:rPr>
+        <w:t xml:space="preserve"> általában rendelkezik felhasználói felülettel annak érdekében, hogy a felhasználók interakcióba tudjanak lépni az alkalmazással, kommunikálni tudjanak vele és közölni tudják</w:t>
+      </w:r>
+      <w:r>
+        <w:rPr>
+          <w:lang w:eastAsia="hu-HU"/>
+        </w:rPr>
+        <w:t xml:space="preserve"> szándékukat a</w:t>
+      </w:r>
+      <w:r>
+        <w:rPr>
+          <w:lang w:eastAsia="hu-HU"/>
+        </w:rPr>
+        <w:t xml:space="preserve"> programmal. </w:t>
+      </w:r>
+      <w:r>
+        <w:rPr>
+          <w:lang w:eastAsia="hu-HU"/>
+        </w:rPr>
+        <w:t>Jó példa erre egy számítógépes játék, aminek e</w:t>
+      </w:r>
+      <w:r>
+        <w:rPr>
+          <w:lang w:eastAsia="hu-HU"/>
+        </w:rPr>
+        <w:t xml:space="preserve">lindulásakor megjelenik az ikonja a tálcán, a </w:t>
+      </w:r>
+      <w:r>
+        <w:rPr>
+          <w:lang w:eastAsia="hu-HU"/>
+        </w:rPr>
+        <w:t xml:space="preserve">bejelentkezett </w:t>
+      </w:r>
+      <w:r>
+        <w:rPr>
+          <w:lang w:eastAsia="hu-HU"/>
+        </w:rPr>
+        <w:t>felhasználónak tudomására van hozva, hogy fut-e az alkalmazás, amit elindított</w:t>
+      </w:r>
+      <w:r>
+        <w:rPr>
+          <w:lang w:eastAsia="hu-HU"/>
+        </w:rPr>
+        <w:t xml:space="preserve">, és </w:t>
+      </w:r>
+      <w:r>
+        <w:rPr>
+          <w:lang w:eastAsia="hu-HU"/>
+        </w:rPr>
+        <w:t>tud-e játszani vele.</w:t>
+      </w:r>
+    </w:p>
+    <w:p>
+      <w:pPr>
+        <w:rPr>
+          <w:lang w:eastAsia="hu-HU"/>
+        </w:rPr>
+      </w:pPr>
+      <w:r>
+        <w:rPr>
+          <w:lang w:eastAsia="hu-HU"/>
+        </w:rPr>
+        <w:t xml:space="preserve">Egy Windows Service </w:t>
+      </w:r>
+      <w:r>
+        <w:rPr>
+          <w:lang w:eastAsia="hu-HU"/>
+        </w:rPr>
+        <w:t xml:space="preserve">alkalmazás ezekből a szempontokból különbözik egy hagyományos alkalmazástól. </w:t>
+      </w:r>
+      <w:r>
+        <w:rPr>
+          <w:lang w:eastAsia="hu-HU"/>
+        </w:rPr>
+        <w:t xml:space="preserve">Ilyen alkalmazásokat általában azért készítünk, hogy bizonyos funkciókat kezeljenek hosszú időn keresztül. Ezeknek a funkcióknak nincs szükségük felhasználói interakcióra, </w:t>
+      </w:r>
+      <w:r>
+        <w:rPr>
+          <w:lang w:eastAsia="hu-HU"/>
+        </w:rPr>
+        <w:t>csak futniuk kell, és tenniük a dolgukat</w:t>
+      </w:r>
+      <w:r>
+        <w:rPr>
+          <w:lang w:eastAsia="hu-HU"/>
+        </w:rPr>
+        <w:t xml:space="preserve">, emiatt </w:t>
+      </w:r>
+      <w:r>
+        <w:rPr>
+          <w:lang w:eastAsia="hu-HU"/>
+        </w:rPr>
+        <w:lastRenderedPageBreak/>
+        <w:t>alapértelmezetten nincs is hozzájuk felület, és a felhasznál</w:t>
+      </w:r>
+      <w:r>
+        <w:rPr>
+          <w:lang w:eastAsia="hu-HU"/>
+        </w:rPr>
+        <w:t>ó</w:t>
+      </w:r>
+      <w:r>
+        <w:rPr>
+          <w:lang w:eastAsia="hu-HU"/>
+        </w:rPr>
+        <w:t xml:space="preserve"> sok esetben nem is tud futásukról.</w:t>
+      </w:r>
+    </w:p>
+    <w:p>
+      <w:pPr>
+        <w:rPr>
+          <w:lang w:eastAsia="hu-HU"/>
+        </w:rPr>
+      </w:pPr>
+      <w:r>
+        <w:rPr>
+          <w:lang w:eastAsia="hu-HU"/>
+        </w:rPr>
+        <w:t xml:space="preserve">Ilyen alkalmazást a Visual </w:t>
+      </w:r>
+      <w:proofErr w:type="spellStart"/>
+      <w:r>
+        <w:rPr>
+          <w:lang w:eastAsia="hu-HU"/>
+        </w:rPr>
+        <w:t>Studio</w:t>
+      </w:r>
+      <w:proofErr w:type="spellEnd"/>
+      <w:r>
+        <w:rPr>
+          <w:lang w:eastAsia="hu-HU"/>
+        </w:rPr>
+        <w:t xml:space="preserve"> nevű fejlesztői környezetben könnyedén meg tudunk írni. </w:t>
+      </w:r>
+      <w:r>
+        <w:rPr>
+          <w:lang w:eastAsia="hu-HU"/>
+        </w:rPr>
+        <w:t xml:space="preserve">Egy </w:t>
+      </w:r>
+      <w:proofErr w:type="spellStart"/>
+      <w:r>
+        <w:rPr>
+          <w:lang w:eastAsia="hu-HU"/>
+        </w:rPr>
+        <w:t>Worker</w:t>
+      </w:r>
+      <w:proofErr w:type="spellEnd"/>
+      <w:r>
+        <w:rPr>
+          <w:lang w:eastAsia="hu-HU"/>
+        </w:rPr>
+        <w:t xml:space="preserve"> Service típusú projektet kell létrehozni, </w:t>
+      </w:r>
+      <w:r>
+        <w:rPr>
+          <w:lang w:eastAsia="hu-HU"/>
+        </w:rPr>
+        <w:t xml:space="preserve">néhány sor programkód módosítással és pár </w:t>
+      </w:r>
+      <w:r>
+        <w:rPr>
+          <w:lang w:eastAsia="hu-HU"/>
+        </w:rPr>
+        <w:t>beállítással, paraméterrel</w:t>
+      </w:r>
+      <w:r>
+        <w:rPr>
+          <w:lang w:eastAsia="hu-HU"/>
+        </w:rPr>
+        <w:t xml:space="preserve"> el is tudunk készíttetni egy futtatható .</w:t>
+      </w:r>
+      <w:proofErr w:type="spellStart"/>
+      <w:r>
+        <w:rPr>
+          <w:lang w:eastAsia="hu-HU"/>
+        </w:rPr>
+        <w:t>exe</w:t>
+      </w:r>
+      <w:proofErr w:type="spellEnd"/>
+      <w:r>
+        <w:rPr>
+          <w:lang w:eastAsia="hu-HU"/>
+        </w:rPr>
+        <w:t xml:space="preserve"> kiterjesztésű </w:t>
+      </w:r>
+      <w:r>
+        <w:rPr>
+          <w:lang w:eastAsia="hu-HU"/>
+        </w:rPr>
+        <w:t>alap Service alkalmazás</w:t>
+      </w:r>
+      <w:r>
+        <w:rPr>
+          <w:lang w:eastAsia="hu-HU"/>
+        </w:rPr>
+        <w:t xml:space="preserve">t </w:t>
+      </w:r>
+      <w:r>
+        <w:rPr>
+          <w:lang w:eastAsia="hu-HU"/>
+        </w:rPr>
+        <w:t>//TODO LINK</w:t>
+      </w:r>
+      <w:r>
+        <w:rPr>
+          <w:lang w:eastAsia="hu-HU"/>
+        </w:rPr>
+        <w:t>, amit a Windows szolgáltatásai közé beregisztrá</w:t>
+      </w:r>
+      <w:r>
+        <w:rPr>
+          <w:lang w:eastAsia="hu-HU"/>
+        </w:rPr>
+        <w:t>lva futtatni tudunk</w:t>
+      </w:r>
+      <w:r>
+        <w:rPr>
+          <w:lang w:eastAsia="hu-HU"/>
+        </w:rPr>
+        <w:t>.</w:t>
+      </w:r>
+      <w:r>
+        <w:rPr>
+          <w:lang w:eastAsia="hu-HU"/>
+        </w:rPr>
+        <w:t xml:space="preserve"> </w:t>
+      </w:r>
+      <w:proofErr w:type="spellStart"/>
+      <w:r>
+        <w:rPr>
+          <w:lang w:eastAsia="hu-HU"/>
+        </w:rPr>
+        <w:t>Debug-olására</w:t>
+      </w:r>
+      <w:proofErr w:type="spellEnd"/>
+      <w:r>
+        <w:rPr>
+          <w:lang w:eastAsia="hu-HU"/>
+        </w:rPr>
+        <w:t xml:space="preserve"> csak úgy, </w:t>
+      </w:r>
+      <w:r>
+        <w:rPr>
+          <w:lang w:eastAsia="hu-HU"/>
+        </w:rPr>
+        <w:t>mint fejlesztése közben,</w:t>
+      </w:r>
+      <w:r>
+        <w:rPr>
+          <w:lang w:eastAsia="hu-HU"/>
+        </w:rPr>
+        <w:t xml:space="preserve"> kiadás után is van lehetőség egy </w:t>
+      </w:r>
+      <w:proofErr w:type="spellStart"/>
+      <w:r>
+        <w:rPr>
+          <w:lang w:eastAsia="hu-HU"/>
+        </w:rPr>
+        <w:t>debugger</w:t>
+      </w:r>
+      <w:proofErr w:type="spellEnd"/>
+      <w:r>
+        <w:rPr>
+          <w:lang w:eastAsia="hu-HU"/>
+        </w:rPr>
+        <w:t xml:space="preserve"> hozzácsatolásával.</w:t>
+      </w:r>
+    </w:p>
+    <w:p>
+      <w:pPr>
+        <w:rPr>
+          <w:lang w:val="en-US" w:eastAsia="hu-HU"/>
+        </w:rPr>
+      </w:pPr>
+      <w:r>
+        <w:rPr>
+          <w:lang w:eastAsia="hu-HU"/>
+        </w:rPr>
+        <w:t>E</w:t>
+      </w:r>
+      <w:r>
+        <w:rPr>
+          <w:lang w:eastAsia="hu-HU"/>
+        </w:rPr>
+        <w:t>gy Service</w:t>
+      </w:r>
+      <w:r>
+        <w:rPr>
+          <w:lang w:eastAsia="hu-HU"/>
+        </w:rPr>
+        <w:t xml:space="preserve"> alkalmazásból</w:t>
+      </w:r>
+      <w:r>
+        <w:rPr>
+          <w:lang w:eastAsia="hu-HU"/>
+        </w:rPr>
+        <w:t xml:space="preserve"> </w:t>
+      </w:r>
+      <w:r>
+        <w:rPr>
+          <w:lang w:eastAsia="hu-HU"/>
+        </w:rPr>
+        <w:t>e</w:t>
+      </w:r>
+      <w:r>
+        <w:rPr>
+          <w:lang w:eastAsia="hu-HU"/>
+        </w:rPr>
+        <w:t>gy számítógépen maximum egy példány fut még akkor is</w:t>
+      </w:r>
+      <w:r>
+        <w:rPr>
+          <w:lang w:eastAsia="hu-HU"/>
+        </w:rPr>
+        <w:t xml:space="preserve">, ha felhasználó váltás történik. Mivel az alkalmazás nem </w:t>
+      </w:r>
+      <w:r>
+        <w:rPr>
+          <w:lang w:eastAsia="hu-HU"/>
+        </w:rPr>
+        <w:t>egy</w:t>
+      </w:r>
+      <w:r>
+        <w:rPr>
+          <w:lang w:eastAsia="hu-HU"/>
+        </w:rPr>
+        <w:t xml:space="preserve"> bejelentkezett felhasználóhoz, hanem a számítógéphez van kötve, így általában </w:t>
+      </w:r>
+      <w:r>
+        <w:rPr>
+          <w:lang w:eastAsia="hu-HU"/>
+        </w:rPr>
+        <w:t>boot-</w:t>
+      </w:r>
+      <w:proofErr w:type="spellStart"/>
+      <w:r>
+        <w:rPr>
+          <w:lang w:eastAsia="hu-HU"/>
+        </w:rPr>
+        <w:t>olás</w:t>
+      </w:r>
+      <w:proofErr w:type="spellEnd"/>
+      <w:r>
+        <w:rPr>
+          <w:lang w:eastAsia="hu-HU"/>
+        </w:rPr>
+        <w:t xml:space="preserve"> </w:t>
+      </w:r>
+      <w:r>
+        <w:rPr>
+          <w:lang w:eastAsia="hu-HU"/>
+        </w:rPr>
+        <w:t>után</w:t>
+      </w:r>
+      <w:r>
+        <w:rPr>
+          <w:lang w:eastAsia="hu-HU"/>
+        </w:rPr>
+        <w:t xml:space="preserve"> már</w:t>
+      </w:r>
+      <w:r>
+        <w:rPr>
+          <w:lang w:eastAsia="hu-HU"/>
+        </w:rPr>
+        <w:t xml:space="preserve"> el is indulnak</w:t>
+      </w:r>
+      <w:r>
+        <w:rPr>
+          <w:lang w:eastAsia="hu-HU"/>
+        </w:rPr>
+        <w:t>. S</w:t>
+      </w:r>
+      <w:r>
+        <w:rPr>
+          <w:lang w:eastAsia="hu-HU"/>
+        </w:rPr>
+        <w:t>züneteltet</w:t>
+      </w:r>
+      <w:r>
+        <w:rPr>
+          <w:lang w:eastAsia="hu-HU"/>
+        </w:rPr>
+        <w:t xml:space="preserve">ésükre </w:t>
+      </w:r>
+      <w:r>
+        <w:rPr>
+          <w:lang w:eastAsia="hu-HU"/>
+        </w:rPr>
+        <w:t>és megállít</w:t>
+      </w:r>
+      <w:r>
+        <w:rPr>
+          <w:lang w:eastAsia="hu-HU"/>
+        </w:rPr>
+        <w:t xml:space="preserve">ásukra is van lehetőség, de </w:t>
+      </w:r>
+      <w:r>
+        <w:rPr>
+          <w:lang w:eastAsia="hu-HU"/>
+        </w:rPr>
+        <w:t xml:space="preserve">csak megfelelő </w:t>
+      </w:r>
+      <w:r>
+        <w:rPr>
+          <w:lang w:eastAsia="hu-HU"/>
+        </w:rPr>
+        <w:t xml:space="preserve">felhasználói </w:t>
+      </w:r>
+      <w:r>
+        <w:rPr>
+          <w:lang w:eastAsia="hu-HU"/>
+        </w:rPr>
+        <w:t>jogosultságga</w:t>
       </w:r>
       <w:r>
         <w:rPr>
@@ -6417,91 +6800,20 @@
         <w:rPr>
           <w:lang w:eastAsia="hu-HU"/>
         </w:rPr>
-        <w:t xml:space="preserve">. </w:t>
-      </w:r>
-      <w:r>
-        <w:rPr>
-          <w:lang w:eastAsia="hu-HU"/>
-        </w:rPr>
-        <w:t>Egy számítógépen egy Windows Service-</w:t>
+        <w:t>.</w:t>
+      </w:r>
+    </w:p>
+    <w:p>
+      <w:pPr>
+        <w:pStyle w:val="Cmsor3"/>
+      </w:pPr>
+      <w:bookmarkStart w:id="28" w:name="_Toc98936108"/>
+      <w:bookmarkStart w:id="29" w:name="_Toc99319179"/>
+      <w:r>
+        <w:t xml:space="preserve">2.1.1 </w:t>
       </w:r>
       <w:proofErr w:type="spellStart"/>
       <w:r>
-        <w:rPr>
-          <w:lang w:eastAsia="hu-HU"/>
-        </w:rPr>
-        <w:t>ből</w:t>
-      </w:r>
-      <w:proofErr w:type="spellEnd"/>
-      <w:r>
-        <w:rPr>
-          <w:lang w:eastAsia="hu-HU"/>
-        </w:rPr>
-        <w:t xml:space="preserve"> csak egy példány </w:t>
-      </w:r>
-      <w:r>
-        <w:rPr>
-          <w:lang w:eastAsia="hu-HU"/>
-        </w:rPr>
-        <w:t>fut</w:t>
-      </w:r>
-      <w:r>
-        <w:rPr>
-          <w:lang w:eastAsia="hu-HU"/>
-        </w:rPr>
-        <w:t xml:space="preserve"> még akkor is, ha </w:t>
-      </w:r>
-      <w:r>
-        <w:rPr>
-          <w:lang w:eastAsia="hu-HU"/>
-        </w:rPr>
-        <w:t>egy felhasználók kijelentkezik, egy másik pedig be</w:t>
-      </w:r>
-      <w:r>
-        <w:rPr>
-          <w:lang w:eastAsia="hu-HU"/>
-        </w:rPr>
-        <w:t xml:space="preserve">. Ez az egy példány nagyon hosszú ideig képes futni, és </w:t>
-      </w:r>
-      <w:r>
-        <w:rPr>
-          <w:lang w:eastAsia="hu-HU"/>
-        </w:rPr>
-        <w:t>általában automatikusan, a számítógép boot-</w:t>
-      </w:r>
-      <w:proofErr w:type="spellStart"/>
-      <w:r>
-        <w:rPr>
-          <w:lang w:eastAsia="hu-HU"/>
-        </w:rPr>
-        <w:t>olásával</w:t>
-      </w:r>
-      <w:proofErr w:type="spellEnd"/>
-      <w:r>
-        <w:rPr>
-          <w:lang w:eastAsia="hu-HU"/>
-        </w:rPr>
-        <w:t xml:space="preserve"> együtt indul</w:t>
-      </w:r>
-      <w:r>
-        <w:rPr>
-          <w:lang w:eastAsia="hu-HU"/>
-        </w:rPr>
-        <w:t xml:space="preserve"> el.</w:t>
-      </w:r>
-    </w:p>
-    <w:p>
-      <w:pPr>
-        <w:pStyle w:val="Cmsor3"/>
-      </w:pPr>
-      <w:bookmarkStart w:id="28" w:name="_Toc98936108"/>
-      <w:bookmarkStart w:id="29" w:name="_Toc99102118"/>
-      <w:r>
-        <w:lastRenderedPageBreak/>
-        <w:t xml:space="preserve">2.1.1 </w:t>
-      </w:r>
-      <w:proofErr w:type="spellStart"/>
-      <w:r>
         <w:t>File</w:t>
       </w:r>
       <w:r>
@@ -6510,197 +6822,430 @@
       <w:r>
         <w:t>ystemWatcher</w:t>
       </w:r>
-      <w:proofErr w:type="spellEnd"/>
-    </w:p>
-    <w:p>
-      <w:pPr>
-        <w:rPr>
-          <w:lang w:eastAsia="hu-HU"/>
-        </w:rPr>
-      </w:pPr>
-      <w:r>
-        <w:rPr>
-          <w:lang w:eastAsia="hu-HU"/>
-        </w:rPr>
-        <w:t>Az szakdolgozatom fő funkciója, hogy</w:t>
-      </w:r>
-      <w:r>
-        <w:rPr>
-          <w:lang w:eastAsia="hu-HU"/>
-        </w:rPr>
-        <w:t xml:space="preserve"> </w:t>
-      </w:r>
-      <w:r>
-        <w:rPr>
-          <w:lang w:eastAsia="hu-HU"/>
-        </w:rPr>
-        <w:t xml:space="preserve">dinamikusan tud </w:t>
-      </w:r>
-      <w:proofErr w:type="spellStart"/>
-      <w:r>
-        <w:rPr>
-          <w:lang w:eastAsia="hu-HU"/>
-        </w:rPr>
-        <w:t>dll</w:t>
-      </w:r>
-      <w:proofErr w:type="spellEnd"/>
-      <w:r>
-        <w:rPr>
-          <w:lang w:eastAsia="hu-HU"/>
-        </w:rPr>
-        <w:t xml:space="preserve"> kiterjesztésű file-</w:t>
-      </w:r>
-      <w:proofErr w:type="spellStart"/>
-      <w:r>
-        <w:rPr>
-          <w:lang w:eastAsia="hu-HU"/>
-        </w:rPr>
-        <w:t>okat</w:t>
-      </w:r>
-      <w:proofErr w:type="spellEnd"/>
-      <w:r>
-        <w:rPr>
-          <w:lang w:eastAsia="hu-HU"/>
-        </w:rPr>
-        <w:t xml:space="preserve"> betölteni és törölni az </w:t>
-      </w:r>
-      <w:proofErr w:type="spellStart"/>
-      <w:r>
-        <w:rPr>
-          <w:lang w:eastAsia="hu-HU"/>
-        </w:rPr>
-        <w:t>AppDomain-ből</w:t>
-      </w:r>
-      <w:proofErr w:type="spellEnd"/>
-      <w:r>
-        <w:rPr>
-          <w:lang w:eastAsia="hu-HU"/>
-        </w:rPr>
-        <w:t xml:space="preserve">. Ehhez első lépésben tudni kell szólni a </w:t>
-      </w:r>
-      <w:r>
-        <w:rPr>
-          <w:lang w:eastAsia="hu-HU"/>
-        </w:rPr>
-        <w:t>service-</w:t>
-      </w:r>
-      <w:proofErr w:type="spellStart"/>
-      <w:r>
-        <w:rPr>
-          <w:lang w:eastAsia="hu-HU"/>
-        </w:rPr>
-        <w:t>nek</w:t>
-      </w:r>
-      <w:proofErr w:type="spellEnd"/>
-      <w:r>
-        <w:rPr>
-          <w:lang w:eastAsia="hu-HU"/>
-        </w:rPr>
-        <w:t xml:space="preserve">, hogy be szeretnénk tölteni egy file-t. A </w:t>
-      </w:r>
-      <w:proofErr w:type="spellStart"/>
-      <w:r>
-        <w:rPr>
-          <w:lang w:eastAsia="hu-HU"/>
-        </w:rPr>
-        <w:t>FileSystemWatcher</w:t>
-      </w:r>
-      <w:proofErr w:type="spellEnd"/>
-      <w:r>
-        <w:rPr>
-          <w:lang w:eastAsia="hu-HU"/>
-        </w:rPr>
-        <w:t xml:space="preserve"> egy olyan keretrendszer által nyújtott osztály, ami pont erre való. </w:t>
-      </w:r>
-      <w:r>
-        <w:rPr>
-          <w:lang w:eastAsia="hu-HU"/>
-        </w:rPr>
-        <w:t xml:space="preserve">Néhány paraméter megadásával (mint pl. egy mappa abszolút útvonala) </w:t>
-      </w:r>
-      <w:proofErr w:type="spellStart"/>
-      <w:r>
-        <w:rPr>
-          <w:lang w:eastAsia="hu-HU"/>
-        </w:rPr>
-        <w:t>példányosítható</w:t>
-      </w:r>
-      <w:proofErr w:type="spellEnd"/>
-      <w:r>
-        <w:rPr>
-          <w:lang w:eastAsia="hu-HU"/>
-        </w:rPr>
-        <w:t>, észreveszi, ha a megadott útvonalú mappába létrehoztak, töröltek, vagy kicseréltek egy file-t, és meghívja a megfelelő eseményhez hozzárendelt függvényt.</w:t>
-      </w:r>
-    </w:p>
-    <w:p>
-      <w:pPr>
-        <w:rPr>
-          <w:lang w:eastAsia="hu-HU"/>
-        </w:rPr>
-      </w:pPr>
-      <w:r>
-        <w:rPr>
-          <w:lang w:eastAsia="hu-HU"/>
-        </w:rPr>
-        <w:t xml:space="preserve">//TODO </w:t>
-      </w:r>
-      <w:r>
-        <w:rPr>
-          <w:lang w:eastAsia="hu-HU"/>
-        </w:rPr>
-        <w:t xml:space="preserve">minden alcímhez </w:t>
-      </w:r>
-      <w:proofErr w:type="spellStart"/>
-      <w:r>
-        <w:rPr>
-          <w:lang w:eastAsia="hu-HU"/>
-        </w:rPr>
-        <w:t>kb</w:t>
-      </w:r>
-      <w:proofErr w:type="spellEnd"/>
-      <w:r>
-        <w:rPr>
-          <w:lang w:eastAsia="hu-HU"/>
-        </w:rPr>
-        <w:t xml:space="preserve"> </w:t>
-      </w:r>
-      <w:bookmarkStart w:id="30" w:name="_GoBack"/>
-      <w:bookmarkEnd w:id="30"/>
-      <w:r>
-        <w:rPr>
-          <w:lang w:eastAsia="hu-HU"/>
-        </w:rPr>
-        <w:t>1 oldal</w:t>
-      </w:r>
-    </w:p>
-    <w:p>
-      <w:pPr>
-        <w:pStyle w:val="Cmsor3"/>
-      </w:pPr>
-      <w:r>
-        <w:t>2.1.</w:t>
-      </w:r>
-      <w:r>
-        <w:t>2</w:t>
-      </w:r>
-      <w:r>
-        <w:t xml:space="preserve"> </w:t>
-      </w:r>
-      <w:proofErr w:type="spellStart"/>
-      <w:r>
-        <w:t>Reflection</w:t>
-      </w:r>
-      <w:bookmarkEnd w:id="28"/>
       <w:bookmarkEnd w:id="29"/>
       <w:proofErr w:type="spellEnd"/>
     </w:p>
     <w:p>
       <w:pPr>
+        <w:rPr>
+          <w:lang w:eastAsia="hu-HU"/>
+        </w:rPr>
+      </w:pPr>
+      <w:r>
+        <w:rPr>
+          <w:lang w:eastAsia="hu-HU"/>
+        </w:rPr>
+        <w:t xml:space="preserve">A .NET </w:t>
+      </w:r>
+      <w:proofErr w:type="spellStart"/>
+      <w:r>
+        <w:rPr>
+          <w:lang w:eastAsia="hu-HU"/>
+        </w:rPr>
+        <w:t>Core</w:t>
+      </w:r>
+      <w:proofErr w:type="spellEnd"/>
+      <w:r>
+        <w:rPr>
+          <w:lang w:eastAsia="hu-HU"/>
+        </w:rPr>
+        <w:t xml:space="preserve"> System.IO névterében található </w:t>
+      </w:r>
+      <w:proofErr w:type="spellStart"/>
+      <w:r>
+        <w:rPr>
+          <w:lang w:eastAsia="hu-HU"/>
+        </w:rPr>
+        <w:t>FileSystemWatcher</w:t>
+      </w:r>
+      <w:proofErr w:type="spellEnd"/>
+      <w:r>
+        <w:rPr>
+          <w:lang w:eastAsia="hu-HU"/>
+        </w:rPr>
+        <w:t xml:space="preserve"> egy keretrendszer által biztosított osztály, ami képes egy könyvtár</w:t>
+      </w:r>
+      <w:r>
+        <w:rPr>
+          <w:lang w:eastAsia="hu-HU"/>
+        </w:rPr>
+        <w:t>ban</w:t>
+      </w:r>
+      <w:r>
+        <w:rPr>
+          <w:lang w:eastAsia="hu-HU"/>
+        </w:rPr>
+        <w:t>, és annak alkönyvtárai</w:t>
+      </w:r>
+      <w:r>
+        <w:rPr>
+          <w:lang w:eastAsia="hu-HU"/>
+        </w:rPr>
+        <w:t xml:space="preserve">ban </w:t>
+      </w:r>
+      <w:proofErr w:type="spellStart"/>
+      <w:r>
+        <w:rPr>
+          <w:lang w:eastAsia="hu-HU"/>
+        </w:rPr>
+        <w:t>észrevenni</w:t>
+      </w:r>
+      <w:proofErr w:type="spellEnd"/>
+      <w:r>
+        <w:rPr>
+          <w:lang w:eastAsia="hu-HU"/>
+        </w:rPr>
+        <w:t>, ha egy megadott mintára illeszkedő névvel rendelkező file-</w:t>
+      </w:r>
+      <w:proofErr w:type="spellStart"/>
+      <w:r>
+        <w:rPr>
+          <w:lang w:eastAsia="hu-HU"/>
+        </w:rPr>
+        <w:t>lal</w:t>
+      </w:r>
+      <w:proofErr w:type="spellEnd"/>
+      <w:r>
+        <w:rPr>
+          <w:lang w:eastAsia="hu-HU"/>
+        </w:rPr>
+        <w:t xml:space="preserve"> változás történt, és </w:t>
+      </w:r>
+      <w:r>
+        <w:rPr>
+          <w:lang w:eastAsia="hu-HU"/>
+        </w:rPr>
+        <w:t>lefuttatni az eseményhez hozzárendelt függvényt.</w:t>
+      </w:r>
+    </w:p>
+    <w:p>
+      <w:pPr>
+        <w:rPr>
+          <w:lang w:eastAsia="hu-HU"/>
+        </w:rPr>
+      </w:pPr>
+      <w:r>
+        <w:rPr>
+          <w:lang w:eastAsia="hu-HU"/>
+        </w:rPr>
+        <w:t>A szakdolgozatomban ezt az osztályt használtam arra, hogy</w:t>
+      </w:r>
+      <w:r>
+        <w:rPr>
+          <w:lang w:eastAsia="hu-HU"/>
+        </w:rPr>
+        <w:t xml:space="preserve"> fut</w:t>
+      </w:r>
+      <w:r>
+        <w:rPr>
+          <w:lang w:eastAsia="hu-HU"/>
+        </w:rPr>
+        <w:t>ás közben</w:t>
+      </w:r>
+      <w:r>
+        <w:rPr>
+          <w:lang w:eastAsia="hu-HU"/>
+        </w:rPr>
+        <w:t xml:space="preserve"> </w:t>
+      </w:r>
+      <w:r>
+        <w:rPr>
+          <w:lang w:eastAsia="hu-HU"/>
+        </w:rPr>
+        <w:t>file-ok</w:t>
+      </w:r>
+      <w:r>
+        <w:rPr>
+          <w:lang w:eastAsia="hu-HU"/>
+        </w:rPr>
+        <w:t xml:space="preserve"> hozzáadásakor vagy törlésekor el legyenek indítva a megfelelő eseménykezelő</w:t>
+      </w:r>
+      <w:r>
+        <w:rPr>
+          <w:lang w:eastAsia="hu-HU"/>
+        </w:rPr>
+        <w:t>k.</w:t>
+      </w:r>
+    </w:p>
+    <w:p>
+      <w:r>
+        <w:rPr>
+          <w:lang w:eastAsia="hu-HU"/>
+        </w:rPr>
+        <w:t xml:space="preserve">Az osztály konstruktorában </w:t>
+      </w:r>
+      <w:proofErr w:type="spellStart"/>
+      <w:r>
+        <w:rPr>
+          <w:lang w:eastAsia="hu-HU"/>
+        </w:rPr>
+        <w:t>példányosítok</w:t>
+      </w:r>
+      <w:proofErr w:type="spellEnd"/>
+      <w:r>
+        <w:rPr>
+          <w:lang w:eastAsia="hu-HU"/>
+        </w:rPr>
+        <w:t xml:space="preserve"> egy </w:t>
+      </w:r>
+      <w:proofErr w:type="spellStart"/>
+      <w:r>
+        <w:t>FileSystemWatcher</w:t>
+      </w:r>
+      <w:proofErr w:type="spellEnd"/>
+      <w:r>
+        <w:t xml:space="preserve"> objektumot, aminek első paraméter</w:t>
+      </w:r>
+      <w:r>
+        <w:t>nek</w:t>
+      </w:r>
+      <w:r>
+        <w:t xml:space="preserve"> a monitoroz</w:t>
+      </w:r>
+      <w:r>
+        <w:t xml:space="preserve">ott mappa abszolút </w:t>
+      </w:r>
+      <w:r>
+        <w:t>útvonalát</w:t>
+      </w:r>
+      <w:r>
+        <w:t xml:space="preserve"> adom át</w:t>
+      </w:r>
+      <w:r>
+        <w:t>,</w:t>
+      </w:r>
+      <w:r>
+        <w:t xml:space="preserve"> amit egy publikus </w:t>
+      </w:r>
+      <w:proofErr w:type="spellStart"/>
+      <w:r>
+        <w:t>readonly</w:t>
+      </w:r>
+      <w:proofErr w:type="spellEnd"/>
+      <w:r>
+        <w:t xml:space="preserve"> adattagból szedek, második paraméternek pedig </w:t>
+      </w:r>
+      <w:r>
+        <w:t xml:space="preserve">egy </w:t>
+      </w:r>
+      <w:r>
+        <w:t xml:space="preserve">beinjektált objektum egyik </w:t>
+      </w:r>
+      <w:proofErr w:type="spellStart"/>
+      <w:r>
+        <w:t>property</w:t>
+      </w:r>
+      <w:proofErr w:type="spellEnd"/>
+      <w:r>
+        <w:t>-jét</w:t>
+      </w:r>
+      <w:r>
+        <w:t>.</w:t>
+      </w:r>
+    </w:p>
+    <w:p>
+      <w:r>
+        <w:t>Ez</w:t>
+      </w:r>
+      <w:r>
+        <w:t xml:space="preserve"> az objektum tartalmazza az összes paramétert, ami</w:t>
+      </w:r>
+      <w:r>
+        <w:t xml:space="preserve">ket </w:t>
+      </w:r>
+      <w:r>
+        <w:t>a</w:t>
+      </w:r>
+      <w:r>
+        <w:t xml:space="preserve"> Service alkalmazás </w:t>
+      </w:r>
+      <w:proofErr w:type="spellStart"/>
+      <w:r>
+        <w:t>exe</w:t>
+      </w:r>
+      <w:proofErr w:type="spellEnd"/>
+      <w:r>
+        <w:t xml:space="preserve"> file-</w:t>
+      </w:r>
+      <w:proofErr w:type="spellStart"/>
+      <w:r>
+        <w:t>jának</w:t>
+      </w:r>
+      <w:proofErr w:type="spellEnd"/>
+      <w:r>
+        <w:t xml:space="preserve"> mappájában található</w:t>
+      </w:r>
+      <w:r>
+        <w:t xml:space="preserve"> </w:t>
+      </w:r>
+      <w:proofErr w:type="spellStart"/>
+      <w:proofErr w:type="gramStart"/>
+      <w:r>
+        <w:t>appsettings.json</w:t>
+      </w:r>
+      <w:proofErr w:type="spellEnd"/>
+      <w:proofErr w:type="gramEnd"/>
+      <w:r>
+        <w:t xml:space="preserve"> file-</w:t>
+      </w:r>
+      <w:proofErr w:type="spellStart"/>
+      <w:r>
+        <w:t>ból</w:t>
+      </w:r>
+      <w:proofErr w:type="spellEnd"/>
+      <w:r>
+        <w:t xml:space="preserve"> </w:t>
+      </w:r>
+      <w:proofErr w:type="spellStart"/>
+      <w:r>
+        <w:t>bind-olódnak</w:t>
+      </w:r>
+      <w:proofErr w:type="spellEnd"/>
+      <w:r>
+        <w:t xml:space="preserve"> be</w:t>
+      </w:r>
+      <w:r>
+        <w:t xml:space="preserve">. </w:t>
+      </w:r>
+      <w:r>
+        <w:t>//TODO KÉSŐBB</w:t>
+      </w:r>
+      <w:r>
+        <w:t xml:space="preserve"> A BLAZORNÉL</w:t>
+      </w:r>
+      <w:r>
+        <w:t xml:space="preserve">. </w:t>
+      </w:r>
+      <w:r>
+        <w:t xml:space="preserve">Az </w:t>
+      </w:r>
+      <w:proofErr w:type="spellStart"/>
+      <w:r>
+        <w:t>EnableRaisingEvents</w:t>
+      </w:r>
+      <w:proofErr w:type="spellEnd"/>
+      <w:r>
+        <w:t xml:space="preserve"> </w:t>
+      </w:r>
+      <w:proofErr w:type="spellStart"/>
+      <w:r>
+        <w:t>property-jének</w:t>
+      </w:r>
+      <w:proofErr w:type="spellEnd"/>
+      <w:r>
+        <w:t xml:space="preserve"> igazra állításával </w:t>
+      </w:r>
+      <w:r>
+        <w:t xml:space="preserve">tudnak </w:t>
+      </w:r>
+      <w:proofErr w:type="spellStart"/>
+      <w:r>
+        <w:t>meghívódni</w:t>
+      </w:r>
+      <w:proofErr w:type="spellEnd"/>
+      <w:r>
+        <w:t xml:space="preserve"> az eseménykezelők, </w:t>
+      </w:r>
+      <w:r>
+        <w:t xml:space="preserve">//TODO a </w:t>
+      </w:r>
+      <w:proofErr w:type="spellStart"/>
+      <w:r>
+        <w:t>notifyfiltert</w:t>
+      </w:r>
+      <w:proofErr w:type="spellEnd"/>
+      <w:r>
+        <w:t xml:space="preserve"> kiszedni</w:t>
+      </w:r>
+      <w:r>
+        <w:rPr>
+          <w:lang w:val="en-US"/>
+        </w:rPr>
+        <w:t>;</w:t>
+      </w:r>
+      <w:r>
+        <w:t xml:space="preserve"> a többi </w:t>
+      </w:r>
+      <w:proofErr w:type="spellStart"/>
+      <w:r>
+        <w:t>porperty</w:t>
+      </w:r>
+      <w:proofErr w:type="spellEnd"/>
+      <w:r>
+        <w:t>-t pedig</w:t>
+      </w:r>
+      <w:r>
+        <w:t xml:space="preserve"> </w:t>
+      </w:r>
+      <w:r>
+        <w:lastRenderedPageBreak/>
+        <w:t>alapértelmezetten hagy</w:t>
+      </w:r>
+      <w:r>
+        <w:t>tam</w:t>
+      </w:r>
+      <w:r>
+        <w:t xml:space="preserve">. Ez után </w:t>
+      </w:r>
+      <w:r>
+        <w:t xml:space="preserve">a hozzáadás és a törlés </w:t>
+      </w:r>
+      <w:proofErr w:type="spellStart"/>
+      <w:r>
+        <w:t>delegate-ekhez</w:t>
+      </w:r>
+      <w:proofErr w:type="spellEnd"/>
+      <w:r>
+        <w:t xml:space="preserve"> hozzáadom az eseménykezelőket</w:t>
+      </w:r>
+      <w:r>
+        <w:t xml:space="preserve">. Ezek </w:t>
+      </w:r>
+      <w:proofErr w:type="spellStart"/>
+      <w:r>
+        <w:t>async</w:t>
+      </w:r>
+      <w:proofErr w:type="spellEnd"/>
+      <w:r>
+        <w:t xml:space="preserve"> </w:t>
+      </w:r>
+      <w:proofErr w:type="spellStart"/>
+      <w:r>
+        <w:t>void</w:t>
+      </w:r>
+      <w:proofErr w:type="spellEnd"/>
+      <w:r>
+        <w:t xml:space="preserve"> </w:t>
+      </w:r>
+    </w:p>
+    <w:p>
+      <w:pPr>
         <w:pStyle w:val="Cmsor3"/>
       </w:pPr>
+      <w:bookmarkStart w:id="30" w:name="_Toc99319180"/>
+      <w:r>
+        <w:t>2.1.</w:t>
+      </w:r>
+      <w:r>
+        <w:t>2</w:t>
+      </w:r>
+      <w:r>
+        <w:t xml:space="preserve"> </w:t>
+      </w:r>
+      <w:bookmarkEnd w:id="28"/>
+      <w:proofErr w:type="spellStart"/>
+      <w:r>
+        <w:t>Task</w:t>
+      </w:r>
+      <w:bookmarkEnd w:id="30"/>
+      <w:proofErr w:type="spellEnd"/>
+    </w:p>
+    <w:p>
+      <w:pPr>
+        <w:pStyle w:val="Cmsor3"/>
+      </w:pPr>
       <w:bookmarkStart w:id="31" w:name="_Toc98936109"/>
-      <w:bookmarkStart w:id="32" w:name="_Toc99102119"/>
+      <w:bookmarkStart w:id="32" w:name="_Toc99319181"/>
       <w:r>
         <w:t>2.1.</w:t>
       </w:r>
@@ -6710,20 +7255,41 @@
       <w:r>
         <w:t xml:space="preserve"> </w:t>
       </w:r>
+      <w:bookmarkEnd w:id="31"/>
       <w:proofErr w:type="spellStart"/>
       <w:r>
-        <w:t>Task</w:t>
-      </w:r>
-      <w:bookmarkEnd w:id="31"/>
+        <w:t>Reflection</w:t>
+      </w:r>
       <w:bookmarkEnd w:id="32"/>
       <w:proofErr w:type="spellEnd"/>
     </w:p>
     <w:p>
       <w:pPr>
+        <w:rPr>
+          <w:lang w:eastAsia="hu-HU"/>
+        </w:rPr>
+      </w:pPr>
+      <w:r>
+        <w:rPr>
+          <w:lang w:eastAsia="hu-HU"/>
+        </w:rPr>
+        <w:t xml:space="preserve">Felsorakoztat a </w:t>
+      </w:r>
+      <w:proofErr w:type="spellStart"/>
+      <w:r>
+        <w:rPr>
+          <w:lang w:eastAsia="hu-HU"/>
+        </w:rPr>
+        <w:t>Threadpool-on</w:t>
+      </w:r>
+      <w:proofErr w:type="spellEnd"/>
+    </w:p>
+    <w:p>
+      <w:pPr>
         <w:pStyle w:val="Cmsor3"/>
       </w:pPr>
       <w:bookmarkStart w:id="33" w:name="_Toc98936110"/>
-      <w:bookmarkStart w:id="34" w:name="_Toc99102120"/>
+      <w:bookmarkStart w:id="34" w:name="_Toc99319182"/>
       <w:r>
         <w:t>2.1.</w:t>
       </w:r>
@@ -6749,7 +7315,7 @@
         <w:pStyle w:val="Cmsor3"/>
       </w:pPr>
       <w:bookmarkStart w:id="35" w:name="_Toc98936111"/>
-      <w:bookmarkStart w:id="36" w:name="_Toc99102121"/>
+      <w:bookmarkStart w:id="36" w:name="_Toc99319183"/>
       <w:r>
         <w:t>2.1.</w:t>
       </w:r>
@@ -6772,15 +7338,9 @@
         <w:pStyle w:val="Cmsor2"/>
       </w:pPr>
       <w:bookmarkStart w:id="37" w:name="_Toc98936112"/>
-      <w:bookmarkStart w:id="38" w:name="_Toc99102122"/>
-      <w:r>
-        <w:t>2.</w:t>
-      </w:r>
-      <w:r>
-        <w:t>2</w:t>
-      </w:r>
-      <w:r>
-        <w:t xml:space="preserve"> </w:t>
+      <w:bookmarkStart w:id="38" w:name="_Toc99319184"/>
+      <w:r>
+        <w:t xml:space="preserve">2.2 </w:t>
       </w:r>
       <w:proofErr w:type="spellStart"/>
       <w:r>
@@ -6795,7 +7355,7 @@
         <w:pStyle w:val="Cmsor3"/>
       </w:pPr>
       <w:bookmarkStart w:id="39" w:name="_Toc98936113"/>
-      <w:bookmarkStart w:id="40" w:name="_Toc99102123"/>
+      <w:bookmarkStart w:id="40" w:name="_Toc99319185"/>
       <w:r>
         <w:t xml:space="preserve">2.2.1 </w:t>
       </w:r>
@@ -6815,7 +7375,7 @@
         <w:pStyle w:val="Cmsor3"/>
       </w:pPr>
       <w:bookmarkStart w:id="41" w:name="_Toc98936114"/>
-      <w:bookmarkStart w:id="42" w:name="_Toc99102124"/>
+      <w:bookmarkStart w:id="42" w:name="_Toc99319186"/>
       <w:r>
         <w:t>2.</w:t>
       </w:r>
@@ -6841,7 +7401,7 @@
         <w:pStyle w:val="Cmsor1"/>
       </w:pPr>
       <w:bookmarkStart w:id="43" w:name="_Toc98936115"/>
-      <w:bookmarkStart w:id="44" w:name="_Toc99102125"/>
+      <w:bookmarkStart w:id="44" w:name="_Toc99319187"/>
       <w:r>
         <w:t xml:space="preserve">3 </w:t>
       </w:r>
@@ -6856,7 +7416,7 @@
         <w:pStyle w:val="Cmsor2"/>
       </w:pPr>
       <w:bookmarkStart w:id="45" w:name="_Toc98936116"/>
-      <w:bookmarkStart w:id="46" w:name="_Toc99102126"/>
+      <w:bookmarkStart w:id="46" w:name="_Toc99319188"/>
       <w:r>
         <w:t xml:space="preserve">3.1 </w:t>
       </w:r>
@@ -6871,7 +7431,7 @@
         <w:pStyle w:val="Cmsor2"/>
       </w:pPr>
       <w:bookmarkStart w:id="47" w:name="_Toc98936117"/>
-      <w:bookmarkStart w:id="48" w:name="_Toc99102127"/>
+      <w:bookmarkStart w:id="48" w:name="_Toc99319189"/>
       <w:r>
         <w:t xml:space="preserve">3.2 </w:t>
       </w:r>
@@ -6891,7 +7451,7 @@
         <w:pStyle w:val="Cmsor1"/>
       </w:pPr>
       <w:bookmarkStart w:id="49" w:name="_Toc98936118"/>
-      <w:bookmarkStart w:id="50" w:name="_Toc99102128"/>
+      <w:bookmarkStart w:id="50" w:name="_Toc99319190"/>
       <w:r>
         <w:t xml:space="preserve">4 </w:t>
       </w:r>
@@ -6906,7 +7466,7 @@
         <w:pStyle w:val="Cmsor1"/>
       </w:pPr>
       <w:bookmarkStart w:id="51" w:name="_Toc98936119"/>
-      <w:bookmarkStart w:id="52" w:name="_Toc99102129"/>
+      <w:bookmarkStart w:id="52" w:name="_Toc99319191"/>
       <w:r>
         <w:t xml:space="preserve">5 </w:t>
       </w:r>
@@ -6921,7 +7481,7 @@
         <w:pStyle w:val="Cmsor2"/>
       </w:pPr>
       <w:bookmarkStart w:id="53" w:name="_Toc98936120"/>
-      <w:bookmarkStart w:id="54" w:name="_Toc99102130"/>
+      <w:bookmarkStart w:id="54" w:name="_Toc99319192"/>
       <w:r>
         <w:t xml:space="preserve">5.1 </w:t>
       </w:r>
@@ -6942,9 +7502,8 @@
         </w:sectPr>
       </w:pPr>
       <w:bookmarkStart w:id="55" w:name="_Toc98936121"/>
-      <w:bookmarkStart w:id="56" w:name="_Toc99102131"/>
-      <w:r>
-        <w:lastRenderedPageBreak/>
+      <w:bookmarkStart w:id="56" w:name="_Toc99319193"/>
+      <w:r>
         <w:t xml:space="preserve">5.2 </w:t>
       </w:r>
       <w:r>
@@ -6958,7 +7517,7 @@
         <w:pStyle w:val="Cmsor1"/>
       </w:pPr>
       <w:bookmarkStart w:id="57" w:name="_Toc98936122"/>
-      <w:bookmarkStart w:id="58" w:name="_Toc99102132"/>
+      <w:bookmarkStart w:id="58" w:name="_Toc99319194"/>
       <w:r>
         <w:lastRenderedPageBreak/>
         <w:t>Irodalomjegyzék</w:t>
@@ -6982,7 +7541,7 @@
         <w:pStyle w:val="Cmsor1"/>
       </w:pPr>
       <w:bookmarkStart w:id="59" w:name="_Toc98936123"/>
-      <w:bookmarkStart w:id="60" w:name="_Toc99102133"/>
+      <w:bookmarkStart w:id="60" w:name="_Toc99319195"/>
       <w:r>
         <w:lastRenderedPageBreak/>
         <w:t>Nyilatkozat</w:t>
@@ -7146,7 +7705,7 @@
 </file>
 
 <file path=word/endnotes.xml><?xml version="1.0" encoding="utf-8"?>
-<w:endnotes xmlns:wpc="http://schemas.microsoft.com/office/word/2010/wordprocessingCanvas" xmlns:cx="http://schemas.microsoft.com/office/drawing/2014/chartex" xmlns:cx1="http://schemas.microsoft.com/office/drawing/2015/9/8/chartex" xmlns:cx2="http://schemas.microsoft.com/office/drawing/2015/10/21/chartex" xmlns:cx3="http://schemas.microsoft.com/office/drawing/2016/5/9/chartex" xmlns:cx4="http://schemas.microsoft.com/office/drawing/2016/5/10/chartex" xmlns:cx5="http://schemas.microsoft.com/office/drawing/2016/5/11/chartex" xmlns:cx6="http://schemas.microsoft.com/office/drawing/2016/5/12/chartex" xmlns:cx7="http://schemas.microsoft.com/office/drawing/2016/5/13/chartex" xmlns:cx8="http://schemas.microsoft.com/office/drawing/2016/5/14/chartex" xmlns:mc="http://schemas.openxmlformats.org/markup-compatibility/2006" xmlns:aink="http://schemas.microsoft.com/office/drawing/2016/ink" xmlns:am3d="http://schemas.microsoft.com/office/drawing/2017/model3d" xmlns:o="urn:schemas-microsoft-com:office:office" xmlns:r="http://schemas.openxmlformats.org/officeDocument/2006/relationships" xmlns:m="http://schemas.openxmlformats.org/officeDocument/2006/math" xmlns:v="urn:schemas-microsoft-com:vml" xmlns:wp14="http://schemas.microsoft.com/office/word/2010/wordprocessingDrawing" xmlns:wp="http://schemas.openxmlformats.org/drawingml/2006/wordprocessingDrawing" xmlns:w10="urn:schemas-microsoft-com:office:word" xmlns:w="http://schemas.openxmlformats.org/wordprocessingml/2006/main" xmlns:w14="http://schemas.microsoft.com/office/word/2010/wordml" xmlns:w15="http://schemas.microsoft.com/office/word/2012/wordml" xmlns:w16cid="http://schemas.microsoft.com/office/word/2016/wordml/cid" xmlns:w16se="http://schemas.microsoft.com/office/word/2015/wordml/symex" xmlns:wpg="http://schemas.microsoft.com/office/word/2010/wordprocessingGroup" xmlns:wpi="http://schemas.microsoft.com/office/word/2010/wordprocessingInk" xmlns:wne="http://schemas.microsoft.com/office/word/2006/wordml" xmlns:wps="http://schemas.microsoft.com/office/word/2010/wordprocessingShape" mc:Ignorable="w14 w15 w16se w16cid wp14">
+<w:endnotes xmlns:wpc="http://schemas.microsoft.com/office/word/2010/wordprocessingCanvas" xmlns:cx="http://schemas.microsoft.com/office/drawing/2014/chartex" xmlns:cx1="http://schemas.microsoft.com/office/drawing/2015/9/8/chartex" xmlns:cx2="http://schemas.microsoft.com/office/drawing/2015/10/21/chartex" xmlns:cx3="http://schemas.microsoft.com/office/drawing/2016/5/9/chartex" xmlns:cx4="http://schemas.microsoft.com/office/drawing/2016/5/10/chartex" xmlns:cx5="http://schemas.microsoft.com/office/drawing/2016/5/11/chartex" xmlns:cx6="http://schemas.microsoft.com/office/drawing/2016/5/12/chartex" xmlns:cx7="http://schemas.microsoft.com/office/drawing/2016/5/13/chartex" xmlns:cx8="http://schemas.microsoft.com/office/drawing/2016/5/14/chartex" xmlns:mc="http://schemas.openxmlformats.org/markup-compatibility/2006" xmlns:aink="http://schemas.microsoft.com/office/drawing/2016/ink" xmlns:am3d="http://schemas.microsoft.com/office/drawing/2017/model3d" xmlns:o="urn:schemas-microsoft-com:office:office" xmlns:r="http://schemas.openxmlformats.org/officeDocument/2006/relationships" xmlns:m="http://schemas.openxmlformats.org/officeDocument/2006/math" xmlns:v="urn:schemas-microsoft-com:vml" xmlns:wp14="http://schemas.microsoft.com/office/word/2010/wordprocessingDrawing" xmlns:wp="http://schemas.openxmlformats.org/drawingml/2006/wordprocessingDrawing" xmlns:w10="urn:schemas-microsoft-com:office:word" xmlns:w="http://schemas.openxmlformats.org/wordprocessingml/2006/main" xmlns:w14="http://schemas.microsoft.com/office/word/2010/wordml" xmlns:w15="http://schemas.microsoft.com/office/word/2012/wordml" xmlns:w16cex="http://schemas.microsoft.com/office/word/2018/wordml/cex" xmlns:w16cid="http://schemas.microsoft.com/office/word/2016/wordml/cid" xmlns:w16="http://schemas.microsoft.com/office/word/2018/wordml" xmlns:w16sdtdh="http://schemas.microsoft.com/office/word/2020/wordml/sdtdatahash" xmlns:w16se="http://schemas.microsoft.com/office/word/2015/wordml/symex" xmlns:wpg="http://schemas.microsoft.com/office/word/2010/wordprocessingGroup" xmlns:wpi="http://schemas.microsoft.com/office/word/2010/wordprocessingInk" xmlns:wne="http://schemas.microsoft.com/office/word/2006/wordml" xmlns:wps="http://schemas.microsoft.com/office/word/2010/wordprocessingShape" mc:Ignorable="w14 w15 w16se w16cid w16 w16cex w16sdtdh wp14">
   <w:endnote w:type="separator" w:id="-1">
     <w:p>
       <w:pPr>
@@ -7171,7 +7730,7 @@
 </file>
 
 <file path=word/footer1.xml><?xml version="1.0" encoding="utf-8"?>
-<w:ftr xmlns:wpc="http://schemas.microsoft.com/office/word/2010/wordprocessingCanvas" xmlns:cx="http://schemas.microsoft.com/office/drawing/2014/chartex" xmlns:cx1="http://schemas.microsoft.com/office/drawing/2015/9/8/chartex" xmlns:cx2="http://schemas.microsoft.com/office/drawing/2015/10/21/chartex" xmlns:cx3="http://schemas.microsoft.com/office/drawing/2016/5/9/chartex" xmlns:cx4="http://schemas.microsoft.com/office/drawing/2016/5/10/chartex" xmlns:cx5="http://schemas.microsoft.com/office/drawing/2016/5/11/chartex" xmlns:cx6="http://schemas.microsoft.com/office/drawing/2016/5/12/chartex" xmlns:cx7="http://schemas.microsoft.com/office/drawing/2016/5/13/chartex" xmlns:cx8="http://schemas.microsoft.com/office/drawing/2016/5/14/chartex" xmlns:mc="http://schemas.openxmlformats.org/markup-compatibility/2006" xmlns:aink="http://schemas.microsoft.com/office/drawing/2016/ink" xmlns:am3d="http://schemas.microsoft.com/office/drawing/2017/model3d" xmlns:o="urn:schemas-microsoft-com:office:office" xmlns:r="http://schemas.openxmlformats.org/officeDocument/2006/relationships" xmlns:m="http://schemas.openxmlformats.org/officeDocument/2006/math" xmlns:v="urn:schemas-microsoft-com:vml" xmlns:wp14="http://schemas.microsoft.com/office/word/2010/wordprocessingDrawing" xmlns:wp="http://schemas.openxmlformats.org/drawingml/2006/wordprocessingDrawing" xmlns:w10="urn:schemas-microsoft-com:office:word" xmlns:w="http://schemas.openxmlformats.org/wordprocessingml/2006/main" xmlns:w14="http://schemas.microsoft.com/office/word/2010/wordml" xmlns:w15="http://schemas.microsoft.com/office/word/2012/wordml" xmlns:w16cid="http://schemas.microsoft.com/office/word/2016/wordml/cid" xmlns:w16se="http://schemas.microsoft.com/office/word/2015/wordml/symex" xmlns:wpg="http://schemas.microsoft.com/office/word/2010/wordprocessingGroup" xmlns:wpi="http://schemas.microsoft.com/office/word/2010/wordprocessingInk" xmlns:wne="http://schemas.microsoft.com/office/word/2006/wordml" xmlns:wps="http://schemas.microsoft.com/office/word/2010/wordprocessingShape" mc:Ignorable="w14 w15 w16se w16cid wp14">
+<w:ftr xmlns:wpc="http://schemas.microsoft.com/office/word/2010/wordprocessingCanvas" xmlns:cx="http://schemas.microsoft.com/office/drawing/2014/chartex" xmlns:cx1="http://schemas.microsoft.com/office/drawing/2015/9/8/chartex" xmlns:cx2="http://schemas.microsoft.com/office/drawing/2015/10/21/chartex" xmlns:cx3="http://schemas.microsoft.com/office/drawing/2016/5/9/chartex" xmlns:cx4="http://schemas.microsoft.com/office/drawing/2016/5/10/chartex" xmlns:cx5="http://schemas.microsoft.com/office/drawing/2016/5/11/chartex" xmlns:cx6="http://schemas.microsoft.com/office/drawing/2016/5/12/chartex" xmlns:cx7="http://schemas.microsoft.com/office/drawing/2016/5/13/chartex" xmlns:cx8="http://schemas.microsoft.com/office/drawing/2016/5/14/chartex" xmlns:mc="http://schemas.openxmlformats.org/markup-compatibility/2006" xmlns:aink="http://schemas.microsoft.com/office/drawing/2016/ink" xmlns:am3d="http://schemas.microsoft.com/office/drawing/2017/model3d" xmlns:o="urn:schemas-microsoft-com:office:office" xmlns:r="http://schemas.openxmlformats.org/officeDocument/2006/relationships" xmlns:m="http://schemas.openxmlformats.org/officeDocument/2006/math" xmlns:v="urn:schemas-microsoft-com:vml" xmlns:wp14="http://schemas.microsoft.com/office/word/2010/wordprocessingDrawing" xmlns:wp="http://schemas.openxmlformats.org/drawingml/2006/wordprocessingDrawing" xmlns:w10="urn:schemas-microsoft-com:office:word" xmlns:w="http://schemas.openxmlformats.org/wordprocessingml/2006/main" xmlns:w14="http://schemas.microsoft.com/office/word/2010/wordml" xmlns:w15="http://schemas.microsoft.com/office/word/2012/wordml" xmlns:w16cex="http://schemas.microsoft.com/office/word/2018/wordml/cex" xmlns:w16cid="http://schemas.microsoft.com/office/word/2016/wordml/cid" xmlns:w16="http://schemas.microsoft.com/office/word/2018/wordml" xmlns:w16sdtdh="http://schemas.microsoft.com/office/word/2020/wordml/sdtdatahash" xmlns:w16se="http://schemas.microsoft.com/office/word/2015/wordml/symex" xmlns:wpg="http://schemas.microsoft.com/office/word/2010/wordprocessingGroup" xmlns:wpi="http://schemas.microsoft.com/office/word/2010/wordprocessingInk" xmlns:wne="http://schemas.microsoft.com/office/word/2006/wordml" xmlns:wps="http://schemas.microsoft.com/office/word/2010/wordprocessingShape" mc:Ignorable="w14 w15 w16se w16cid w16 w16cex w16sdtdh wp14">
   <w:sdt>
     <w:sdtPr>
       <w:id w:val="1480804195"/>
@@ -7214,7 +7773,7 @@
 </file>
 
 <file path=word/footnotes.xml><?xml version="1.0" encoding="utf-8"?>
-<w:footnotes xmlns:wpc="http://schemas.microsoft.com/office/word/2010/wordprocessingCanvas" xmlns:cx="http://schemas.microsoft.com/office/drawing/2014/chartex" xmlns:cx1="http://schemas.microsoft.com/office/drawing/2015/9/8/chartex" xmlns:cx2="http://schemas.microsoft.com/office/drawing/2015/10/21/chartex" xmlns:cx3="http://schemas.microsoft.com/office/drawing/2016/5/9/chartex" xmlns:cx4="http://schemas.microsoft.com/office/drawing/2016/5/10/chartex" xmlns:cx5="http://schemas.microsoft.com/office/drawing/2016/5/11/chartex" xmlns:cx6="http://schemas.microsoft.com/office/drawing/2016/5/12/chartex" xmlns:cx7="http://schemas.microsoft.com/office/drawing/2016/5/13/chartex" xmlns:cx8="http://schemas.microsoft.com/office/drawing/2016/5/14/chartex" xmlns:mc="http://schemas.openxmlformats.org/markup-compatibility/2006" xmlns:aink="http://schemas.microsoft.com/office/drawing/2016/ink" xmlns:am3d="http://schemas.microsoft.com/office/drawing/2017/model3d" xmlns:o="urn:schemas-microsoft-com:office:office" xmlns:r="http://schemas.openxmlformats.org/officeDocument/2006/relationships" xmlns:m="http://schemas.openxmlformats.org/officeDocument/2006/math" xmlns:v="urn:schemas-microsoft-com:vml" xmlns:wp14="http://schemas.microsoft.com/office/word/2010/wordprocessingDrawing" xmlns:wp="http://schemas.openxmlformats.org/drawingml/2006/wordprocessingDrawing" xmlns:w10="urn:schemas-microsoft-com:office:word" xmlns:w="http://schemas.openxmlformats.org/wordprocessingml/2006/main" xmlns:w14="http://schemas.microsoft.com/office/word/2010/wordml" xmlns:w15="http://schemas.microsoft.com/office/word/2012/wordml" xmlns:w16cid="http://schemas.microsoft.com/office/word/2016/wordml/cid" xmlns:w16se="http://schemas.microsoft.com/office/word/2015/wordml/symex" xmlns:wpg="http://schemas.microsoft.com/office/word/2010/wordprocessingGroup" xmlns:wpi="http://schemas.microsoft.com/office/word/2010/wordprocessingInk" xmlns:wne="http://schemas.microsoft.com/office/word/2006/wordml" xmlns:wps="http://schemas.microsoft.com/office/word/2010/wordprocessingShape" mc:Ignorable="w14 w15 w16se w16cid wp14">
+<w:footnotes xmlns:wpc="http://schemas.microsoft.com/office/word/2010/wordprocessingCanvas" xmlns:cx="http://schemas.microsoft.com/office/drawing/2014/chartex" xmlns:cx1="http://schemas.microsoft.com/office/drawing/2015/9/8/chartex" xmlns:cx2="http://schemas.microsoft.com/office/drawing/2015/10/21/chartex" xmlns:cx3="http://schemas.microsoft.com/office/drawing/2016/5/9/chartex" xmlns:cx4="http://schemas.microsoft.com/office/drawing/2016/5/10/chartex" xmlns:cx5="http://schemas.microsoft.com/office/drawing/2016/5/11/chartex" xmlns:cx6="http://schemas.microsoft.com/office/drawing/2016/5/12/chartex" xmlns:cx7="http://schemas.microsoft.com/office/drawing/2016/5/13/chartex" xmlns:cx8="http://schemas.microsoft.com/office/drawing/2016/5/14/chartex" xmlns:mc="http://schemas.openxmlformats.org/markup-compatibility/2006" xmlns:aink="http://schemas.microsoft.com/office/drawing/2016/ink" xmlns:am3d="http://schemas.microsoft.com/office/drawing/2017/model3d" xmlns:o="urn:schemas-microsoft-com:office:office" xmlns:r="http://schemas.openxmlformats.org/officeDocument/2006/relationships" xmlns:m="http://schemas.openxmlformats.org/officeDocument/2006/math" xmlns:v="urn:schemas-microsoft-com:vml" xmlns:wp14="http://schemas.microsoft.com/office/word/2010/wordprocessingDrawing" xmlns:wp="http://schemas.openxmlformats.org/drawingml/2006/wordprocessingDrawing" xmlns:w10="urn:schemas-microsoft-com:office:word" xmlns:w="http://schemas.openxmlformats.org/wordprocessingml/2006/main" xmlns:w14="http://schemas.microsoft.com/office/word/2010/wordml" xmlns:w15="http://schemas.microsoft.com/office/word/2012/wordml" xmlns:w16cex="http://schemas.microsoft.com/office/word/2018/wordml/cex" xmlns:w16cid="http://schemas.microsoft.com/office/word/2016/wordml/cid" xmlns:w16="http://schemas.microsoft.com/office/word/2018/wordml" xmlns:w16sdtdh="http://schemas.microsoft.com/office/word/2020/wordml/sdtdatahash" xmlns:w16se="http://schemas.microsoft.com/office/word/2015/wordml/symex" xmlns:wpg="http://schemas.microsoft.com/office/word/2010/wordprocessingGroup" xmlns:wpi="http://schemas.microsoft.com/office/word/2010/wordprocessingInk" xmlns:wne="http://schemas.microsoft.com/office/word/2006/wordml" xmlns:wps="http://schemas.microsoft.com/office/word/2010/wordprocessingShape" mc:Ignorable="w14 w15 w16se w16cid w16 w16cex w16sdtdh wp14">
   <w:footnote w:type="separator" w:id="-1">
     <w:p>
       <w:pPr>
@@ -7239,7 +7798,7 @@
 </file>
 
 <file path=word/numbering.xml><?xml version="1.0" encoding="utf-8"?>
-<w:numbering xmlns:wpc="http://schemas.microsoft.com/office/word/2010/wordprocessingCanvas" xmlns:cx="http://schemas.microsoft.com/office/drawing/2014/chartex" xmlns:cx1="http://schemas.microsoft.com/office/drawing/2015/9/8/chartex" xmlns:cx2="http://schemas.microsoft.com/office/drawing/2015/10/21/chartex" xmlns:cx3="http://schemas.microsoft.com/office/drawing/2016/5/9/chartex" xmlns:cx4="http://schemas.microsoft.com/office/drawing/2016/5/10/chartex" xmlns:cx5="http://schemas.microsoft.com/office/drawing/2016/5/11/chartex" xmlns:cx6="http://schemas.microsoft.com/office/drawing/2016/5/12/chartex" xmlns:cx7="http://schemas.microsoft.com/office/drawing/2016/5/13/chartex" xmlns:cx8="http://schemas.microsoft.com/office/drawing/2016/5/14/chartex" xmlns:mc="http://schemas.openxmlformats.org/markup-compatibility/2006" xmlns:aink="http://schemas.microsoft.com/office/drawing/2016/ink" xmlns:am3d="http://schemas.microsoft.com/office/drawing/2017/model3d" xmlns:o="urn:schemas-microsoft-com:office:office" xmlns:r="http://schemas.openxmlformats.org/officeDocument/2006/relationships" xmlns:m="http://schemas.openxmlformats.org/officeDocument/2006/math" xmlns:v="urn:schemas-microsoft-com:vml" xmlns:wp14="http://schemas.microsoft.com/office/word/2010/wordprocessingDrawing" xmlns:wp="http://schemas.openxmlformats.org/drawingml/2006/wordprocessingDrawing" xmlns:w10="urn:schemas-microsoft-com:office:word" xmlns:w="http://schemas.openxmlformats.org/wordprocessingml/2006/main" xmlns:w14="http://schemas.microsoft.com/office/word/2010/wordml" xmlns:w15="http://schemas.microsoft.com/office/word/2012/wordml" xmlns:w16cid="http://schemas.microsoft.com/office/word/2016/wordml/cid" xmlns:w16se="http://schemas.microsoft.com/office/word/2015/wordml/symex" xmlns:wpg="http://schemas.microsoft.com/office/word/2010/wordprocessingGroup" xmlns:wpi="http://schemas.microsoft.com/office/word/2010/wordprocessingInk" xmlns:wne="http://schemas.microsoft.com/office/word/2006/wordml" xmlns:wps="http://schemas.microsoft.com/office/word/2010/wordprocessingShape" mc:Ignorable="w14 w15 w16se w16cid wp14">
+<w:numbering xmlns:wpc="http://schemas.microsoft.com/office/word/2010/wordprocessingCanvas" xmlns:cx="http://schemas.microsoft.com/office/drawing/2014/chartex" xmlns:cx1="http://schemas.microsoft.com/office/drawing/2015/9/8/chartex" xmlns:cx2="http://schemas.microsoft.com/office/drawing/2015/10/21/chartex" xmlns:cx3="http://schemas.microsoft.com/office/drawing/2016/5/9/chartex" xmlns:cx4="http://schemas.microsoft.com/office/drawing/2016/5/10/chartex" xmlns:cx5="http://schemas.microsoft.com/office/drawing/2016/5/11/chartex" xmlns:cx6="http://schemas.microsoft.com/office/drawing/2016/5/12/chartex" xmlns:cx7="http://schemas.microsoft.com/office/drawing/2016/5/13/chartex" xmlns:cx8="http://schemas.microsoft.com/office/drawing/2016/5/14/chartex" xmlns:mc="http://schemas.openxmlformats.org/markup-compatibility/2006" xmlns:aink="http://schemas.microsoft.com/office/drawing/2016/ink" xmlns:am3d="http://schemas.microsoft.com/office/drawing/2017/model3d" xmlns:o="urn:schemas-microsoft-com:office:office" xmlns:r="http://schemas.openxmlformats.org/officeDocument/2006/relationships" xmlns:m="http://schemas.openxmlformats.org/officeDocument/2006/math" xmlns:v="urn:schemas-microsoft-com:vml" xmlns:wp14="http://schemas.microsoft.com/office/word/2010/wordprocessingDrawing" xmlns:wp="http://schemas.openxmlformats.org/drawingml/2006/wordprocessingDrawing" xmlns:w10="urn:schemas-microsoft-com:office:word" xmlns:w="http://schemas.openxmlformats.org/wordprocessingml/2006/main" xmlns:w14="http://schemas.microsoft.com/office/word/2010/wordml" xmlns:w15="http://schemas.microsoft.com/office/word/2012/wordml" xmlns:w16cex="http://schemas.microsoft.com/office/word/2018/wordml/cex" xmlns:w16cid="http://schemas.microsoft.com/office/word/2016/wordml/cid" xmlns:w16="http://schemas.microsoft.com/office/word/2018/wordml" xmlns:w16sdtdh="http://schemas.microsoft.com/office/word/2020/wordml/sdtdatahash" xmlns:w16se="http://schemas.microsoft.com/office/word/2015/wordml/symex" xmlns:wpg="http://schemas.microsoft.com/office/word/2010/wordprocessingGroup" xmlns:wpi="http://schemas.microsoft.com/office/word/2010/wordprocessingInk" xmlns:wne="http://schemas.microsoft.com/office/word/2006/wordml" xmlns:wps="http://schemas.microsoft.com/office/word/2010/wordprocessingShape" mc:Ignorable="w14 w15 w16se w16cid w16 w16cex w16sdtdh wp14">
   <w:abstractNum w:abstractNumId="0" w15:restartNumberingAfterBreak="0">
     <w:nsid w:val="01FC619C"/>
     <w:multiLevelType w:val="hybridMultilevel"/>
@@ -8725,7 +9284,7 @@
 </file>
 
 <file path=word/styles.xml><?xml version="1.0" encoding="utf-8"?>
-<w:styles xmlns:mc="http://schemas.openxmlformats.org/markup-compatibility/2006" xmlns:r="http://schemas.openxmlformats.org/officeDocument/2006/relationships" xmlns:w="http://schemas.openxmlformats.org/wordprocessingml/2006/main" xmlns:w14="http://schemas.microsoft.com/office/word/2010/wordml" xmlns:w15="http://schemas.microsoft.com/office/word/2012/wordml" xmlns:w16cid="http://schemas.microsoft.com/office/word/2016/wordml/cid" xmlns:w16se="http://schemas.microsoft.com/office/word/2015/wordml/symex" mc:Ignorable="w14 w15 w16se w16cid">
+<w:styles xmlns:mc="http://schemas.openxmlformats.org/markup-compatibility/2006" xmlns:r="http://schemas.openxmlformats.org/officeDocument/2006/relationships" xmlns:w="http://schemas.openxmlformats.org/wordprocessingml/2006/main" xmlns:w14="http://schemas.microsoft.com/office/word/2010/wordml" xmlns:w15="http://schemas.microsoft.com/office/word/2012/wordml" xmlns:w16cex="http://schemas.microsoft.com/office/word/2018/wordml/cex" xmlns:w16cid="http://schemas.microsoft.com/office/word/2016/wordml/cid" xmlns:w16="http://schemas.microsoft.com/office/word/2018/wordml" xmlns:w16sdtdh="http://schemas.microsoft.com/office/word/2020/wordml/sdtdatahash" xmlns:w16se="http://schemas.microsoft.com/office/word/2015/wordml/symex" mc:Ignorable="w14 w15 w16se w16cid w16 w16cex w16sdtdh">
   <w:docDefaults>
     <w:rPrDefault>
       <w:rPr>
@@ -8742,7 +9301,7 @@
       </w:pPr>
     </w:pPrDefault>
   </w:docDefaults>
-  <w:latentStyles w:defLockedState="0" w:defUIPriority="99" w:defSemiHidden="0" w:defUnhideWhenUsed="0" w:defQFormat="0" w:count="375">
+  <w:latentStyles w:defLockedState="0" w:defUIPriority="99" w:defSemiHidden="0" w:defUnhideWhenUsed="0" w:defQFormat="0" w:count="376">
     <w:lsdException w:name="Normal" w:uiPriority="0" w:qFormat="1"/>
     <w:lsdException w:name="heading 1" w:uiPriority="9" w:qFormat="1"/>
     <w:lsdException w:name="heading 2" w:semiHidden="1" w:uiPriority="0" w:unhideWhenUsed="1" w:qFormat="1"/>
@@ -8848,7 +9407,6 @@
     <w:lsdException w:name="HTML Sample" w:semiHidden="1" w:unhideWhenUsed="1"/>
     <w:lsdException w:name="HTML Typewriter" w:semiHidden="1" w:unhideWhenUsed="1"/>
     <w:lsdException w:name="HTML Variable" w:semiHidden="1" w:unhideWhenUsed="1"/>
-    <w:lsdException w:name="Normal Table" w:semiHidden="1" w:unhideWhenUsed="1"/>
     <w:lsdException w:name="annotation subject" w:semiHidden="1" w:unhideWhenUsed="1"/>
     <w:lsdException w:name="No List" w:semiHidden="1" w:unhideWhenUsed="1"/>
     <w:lsdException w:name="Outline List 1" w:semiHidden="1" w:unhideWhenUsed="1"/>
@@ -8895,10 +9453,8 @@
     <w:lsdException w:name="Table Subtle 2" w:semiHidden="1" w:unhideWhenUsed="1"/>
     <w:lsdException w:name="Table Web 1" w:semiHidden="1" w:unhideWhenUsed="1"/>
     <w:lsdException w:name="Table Web 2" w:semiHidden="1" w:unhideWhenUsed="1"/>
-    <w:lsdException w:name="Table Web 3" w:semiHidden="1" w:unhideWhenUsed="1"/>
     <w:lsdException w:name="Balloon Text" w:semiHidden="1" w:unhideWhenUsed="1"/>
     <w:lsdException w:name="Table Grid" w:uiPriority="39"/>
-    <w:lsdException w:name="Table Theme" w:semiHidden="1" w:unhideWhenUsed="1"/>
     <w:lsdException w:name="Placeholder Text" w:semiHidden="1"/>
     <w:lsdException w:name="No Spacing" w:uiPriority="1" w:qFormat="1"/>
     <w:lsdException w:name="Light Shading" w:uiPriority="60"/>
@@ -9118,6 +9674,7 @@
     <w:lsdException w:name="Smart Hyperlink" w:semiHidden="1" w:unhideWhenUsed="1"/>
     <w:lsdException w:name="Hashtag" w:semiHidden="1" w:unhideWhenUsed="1"/>
     <w:lsdException w:name="Unresolved Mention" w:semiHidden="1" w:unhideWhenUsed="1"/>
+    <w:lsdException w:name="Smart Link" w:semiHidden="1" w:unhideWhenUsed="1"/>
   </w:latentStyles>
   <w:style w:type="paragraph" w:default="1" w:styleId="Norml">
     <w:name w:val="Normal"/>

--- a/Dokumentacio.docx
+++ b/Dokumentacio.docx
@@ -442,7 +442,6 @@
                 <w:lang w:val="hu-HU"/>
               </w:rPr>
             </w:pPr>
-            <w:proofErr w:type="spellStart"/>
             <w:r>
               <w:rPr>
                 <w:color w:val="000000" w:themeColor="text1"/>
@@ -450,7 +449,6 @@
               </w:rPr>
               <w:t>asd</w:t>
             </w:r>
-            <w:proofErr w:type="spellEnd"/>
           </w:p>
         </w:tc>
         <w:tc>
@@ -627,41 +625,41 @@
           <w:color w:val="000000" w:themeColor="text1"/>
           <w:szCs w:val="28"/>
         </w:rPr>
-        <w:t xml:space="preserve"> a </w:t>
-      </w:r>
-      <w:proofErr w:type="spellStart"/>
+        <w:t xml:space="preserve"> a GriffSoft Informatikai Zrt.-nél készí</w:t>
+      </w:r>
       <w:r>
         <w:rPr>
           <w:rFonts w:cs="Times New Roman"/>
           <w:color w:val="000000" w:themeColor="text1"/>
           <w:szCs w:val="28"/>
         </w:rPr>
-        <w:t>GriffSoft</w:t>
-      </w:r>
-      <w:proofErr w:type="spellEnd"/>
+        <w:t>ti</w:t>
+      </w:r>
       <w:r>
         <w:rPr>
           <w:rFonts w:cs="Times New Roman"/>
           <w:color w:val="000000" w:themeColor="text1"/>
           <w:szCs w:val="28"/>
         </w:rPr>
-        <w:t xml:space="preserve"> Informatikai Zrt.-nél készí</w:t>
-      </w:r>
-      <w:r>
+        <w:t>. A cég fő terméke a Forrás ügyviteli rendszer, amelyet főként Önkormányzatok, Költségvetési intézmények és középvállalatok használnak.</w:t>
+      </w:r>
+    </w:p>
+    <w:p>
+      <w:pPr>
+        <w:contextualSpacing/>
         <w:rPr>
           <w:rFonts w:cs="Times New Roman"/>
           <w:color w:val="000000" w:themeColor="text1"/>
           <w:szCs w:val="28"/>
         </w:rPr>
-        <w:t>ti</w:t>
-      </w:r>
+      </w:pPr>
       <w:r>
         <w:rPr>
           <w:rFonts w:cs="Times New Roman"/>
           <w:color w:val="000000" w:themeColor="text1"/>
           <w:szCs w:val="28"/>
         </w:rPr>
-        <w:t>. A cég fő terméke a Forrás ügyviteli rendszer, amelyet főként Önkormányzatok, Költségvetési intézmények és középvállalatok használnak.</w:t>
+        <w:t>Az ügyviteli rendszer használata során többször felmerül az igény, hogy szükség van adott időközönként rendszer- vagy egyéb ügyviteli funkció futtatására. Ilyen lehet egy e-mail küldés vagy akár a NAV számára küldendő Online számla bevallás.</w:t>
       </w:r>
     </w:p>
     <w:p>
@@ -679,52 +677,24 @@
           <w:color w:val="000000" w:themeColor="text1"/>
           <w:szCs w:val="28"/>
         </w:rPr>
-        <w:t>Az ügyviteli rendszer használata során többször felmerül az igény, hogy szükség van adott időközönként rendszer- vagy egyéb ügyviteli funkció futtatására. Ilyen lehet egy e-mail küldés vagy akár a NAV számára küldendő Online számla bevallás.</w:t>
-      </w:r>
-    </w:p>
-    <w:p>
-      <w:pPr>
-        <w:contextualSpacing/>
+        <w:t xml:space="preserve">Ennek megoldására </w:t>
+      </w:r>
+      <w:r>
         <w:rPr>
           <w:rFonts w:cs="Times New Roman"/>
           <w:color w:val="000000" w:themeColor="text1"/>
           <w:szCs w:val="28"/>
         </w:rPr>
-      </w:pPr>
+        <w:t>készít a hallgató</w:t>
+      </w:r>
       <w:r>
         <w:rPr>
           <w:rFonts w:cs="Times New Roman"/>
           <w:color w:val="000000" w:themeColor="text1"/>
           <w:szCs w:val="28"/>
         </w:rPr>
-        <w:t xml:space="preserve">Ennek megoldására </w:t>
-      </w:r>
-      <w:r>
-        <w:rPr>
-          <w:rFonts w:cs="Times New Roman"/>
-          <w:color w:val="000000" w:themeColor="text1"/>
-          <w:szCs w:val="28"/>
-        </w:rPr>
-        <w:t>készít a hallgató</w:t>
-      </w:r>
-      <w:r>
-        <w:rPr>
-          <w:rFonts w:cs="Times New Roman"/>
-          <w:color w:val="000000" w:themeColor="text1"/>
-          <w:szCs w:val="28"/>
-        </w:rPr>
-        <w:t xml:space="preserve"> egy központi ütemező alkalmazást, amelybe ezeket az időszakos futást igénylő funkciókat könnyen beilleszthetjük, egyedileg kezelhetjük, </w:t>
-      </w:r>
-      <w:proofErr w:type="spellStart"/>
-      <w:r>
-        <w:rPr>
-          <w:rFonts w:cs="Times New Roman"/>
-          <w:color w:val="000000" w:themeColor="text1"/>
-          <w:szCs w:val="28"/>
-        </w:rPr>
-        <w:t>paraméterezhetjük</w:t>
-      </w:r>
-      <w:proofErr w:type="spellEnd"/>
+        <w:t xml:space="preserve"> egy központi ütemező alkalmazást, amelybe ezeket az időszakos futást igénylő funkciókat könnyen beilleszthetjük, egyedileg kezelhetjük, paraméterezhetjük</w:t>
+      </w:r>
       <w:r>
         <w:rPr>
           <w:rFonts w:cs="Times New Roman"/>
@@ -952,16 +922,15 @@
           <w:color w:val="000000" w:themeColor="text1"/>
           <w:lang w:eastAsia="hu-HU"/>
         </w:rPr>
-        <w:t xml:space="preserve">Egy, a keretrendszer által nyújtott technológia, a </w:t>
-      </w:r>
-      <w:proofErr w:type="spellStart"/>
+        <w:t>Egy, a keretrendszer által nyújtott technológia, a Reflec</w:t>
+      </w:r>
       <w:r>
         <w:rPr>
           <w:i/>
           <w:color w:val="000000" w:themeColor="text1"/>
           <w:lang w:eastAsia="hu-HU"/>
         </w:rPr>
-        <w:t>Reflec</w:t>
+        <w:t>ti</w:t>
       </w:r>
       <w:r>
         <w:rPr>
@@ -969,24 +938,7 @@
           <w:color w:val="000000" w:themeColor="text1"/>
           <w:lang w:eastAsia="hu-HU"/>
         </w:rPr>
-        <w:t>ti</w:t>
-      </w:r>
-      <w:r>
-        <w:rPr>
-          <w:i/>
-          <w:color w:val="000000" w:themeColor="text1"/>
-          <w:lang w:eastAsia="hu-HU"/>
-        </w:rPr>
-        <w:t>on</w:t>
-      </w:r>
-      <w:proofErr w:type="spellEnd"/>
-      <w:r>
-        <w:rPr>
-          <w:i/>
-          <w:color w:val="000000" w:themeColor="text1"/>
-          <w:lang w:eastAsia="hu-HU"/>
-        </w:rPr>
-        <w:t xml:space="preserve"> segítségével</w:t>
+        <w:t>on segítségével</w:t>
       </w:r>
       <w:r>
         <w:rPr>
@@ -1127,25 +1079,7 @@
           <w:color w:val="000000" w:themeColor="text1"/>
           <w:lang w:eastAsia="hu-HU"/>
         </w:rPr>
-        <w:t xml:space="preserve">Az alkalmazást a Visual </w:t>
-      </w:r>
-      <w:proofErr w:type="spellStart"/>
-      <w:r>
-        <w:rPr>
-          <w:i/>
-          <w:color w:val="000000" w:themeColor="text1"/>
-          <w:lang w:eastAsia="hu-HU"/>
-        </w:rPr>
-        <w:t>Studio</w:t>
-      </w:r>
-      <w:proofErr w:type="spellEnd"/>
-      <w:r>
-        <w:rPr>
-          <w:i/>
-          <w:color w:val="000000" w:themeColor="text1"/>
-          <w:lang w:eastAsia="hu-HU"/>
-        </w:rPr>
-        <w:t xml:space="preserve"> nevű fejlesztői környezetben készítettem el, C# nyelven.</w:t>
+        <w:t>Az alkalmazást a Visual Studio nevű fejlesztői környezetben készítettem el, C# nyelven.</w:t>
       </w:r>
     </w:p>
     <w:p>
@@ -1164,51 +1098,23 @@
           <w:color w:val="000000" w:themeColor="text1"/>
           <w:lang w:eastAsia="hu-HU"/>
         </w:rPr>
-        <w:t xml:space="preserve">A fejlesztés Windows szolgáltatás részéhez .NET </w:t>
-      </w:r>
-      <w:proofErr w:type="spellStart"/>
+        <w:t xml:space="preserve">A fejlesztés Windows szolgáltatás részéhez .NET Core, a felhasználói felület részéhez </w:t>
+      </w:r>
       <w:r>
         <w:rPr>
           <w:i/>
           <w:color w:val="000000" w:themeColor="text1"/>
           <w:lang w:eastAsia="hu-HU"/>
         </w:rPr>
-        <w:t>Core</w:t>
-      </w:r>
-      <w:proofErr w:type="spellEnd"/>
+        <w:t xml:space="preserve">a </w:t>
+      </w:r>
       <w:r>
         <w:rPr>
           <w:i/>
           <w:color w:val="000000" w:themeColor="text1"/>
           <w:lang w:eastAsia="hu-HU"/>
         </w:rPr>
-        <w:t xml:space="preserve">, a felhasználói felület részéhez </w:t>
-      </w:r>
-      <w:r>
-        <w:rPr>
-          <w:i/>
-          <w:color w:val="000000" w:themeColor="text1"/>
-          <w:lang w:eastAsia="hu-HU"/>
-        </w:rPr>
-        <w:t xml:space="preserve">a </w:t>
-      </w:r>
-      <w:proofErr w:type="spellStart"/>
-      <w:r>
-        <w:rPr>
-          <w:i/>
-          <w:color w:val="000000" w:themeColor="text1"/>
-          <w:lang w:eastAsia="hu-HU"/>
-        </w:rPr>
-        <w:t>Blazor</w:t>
-      </w:r>
-      <w:proofErr w:type="spellEnd"/>
-      <w:r>
-        <w:rPr>
-          <w:i/>
-          <w:color w:val="000000" w:themeColor="text1"/>
-          <w:lang w:eastAsia="hu-HU"/>
-        </w:rPr>
-        <w:t xml:space="preserve"> keretrendsze</w:t>
+        <w:t>Blazor keretrendsze</w:t>
       </w:r>
       <w:r>
         <w:rPr>
@@ -1268,25 +1174,7 @@
           <w:color w:val="000000" w:themeColor="text1"/>
           <w:lang w:eastAsia="hu-HU"/>
         </w:rPr>
-        <w:t xml:space="preserve">Az alkalmazást a </w:t>
-      </w:r>
-      <w:proofErr w:type="spellStart"/>
-      <w:r>
-        <w:rPr>
-          <w:i/>
-          <w:color w:val="000000" w:themeColor="text1"/>
-          <w:lang w:eastAsia="hu-HU"/>
-        </w:rPr>
-        <w:t>Griffsoft</w:t>
-      </w:r>
-      <w:proofErr w:type="spellEnd"/>
-      <w:r>
-        <w:rPr>
-          <w:i/>
-          <w:color w:val="000000" w:themeColor="text1"/>
-          <w:lang w:eastAsia="hu-HU"/>
-        </w:rPr>
-        <w:t xml:space="preserve"> Informatikai Zrt használja.</w:t>
+        <w:t>Az alkalmazást a Griffsoft Informatikai Zrt használja.</w:t>
       </w:r>
     </w:p>
     <w:p>
@@ -1385,7 +1273,6 @@
         </w:rPr>
         <w:t xml:space="preserve">, </w:t>
       </w:r>
-      <w:proofErr w:type="spellStart"/>
       <w:r>
         <w:rPr>
           <w:i/>
@@ -1402,7 +1289,6 @@
         </w:rPr>
         <w:t>ppDomain</w:t>
       </w:r>
-      <w:proofErr w:type="spellEnd"/>
     </w:p>
     <w:p>
       <w:pPr>
@@ -3592,27 +3478,7 @@
           <w:szCs w:val="24"/>
           <w:lang w:eastAsia="hu-HU"/>
         </w:rPr>
-        <w:t xml:space="preserve">A </w:t>
-      </w:r>
-      <w:proofErr w:type="spellStart"/>
-      <w:r>
-        <w:rPr>
-          <w:rFonts w:cs="Times New Roman"/>
-          <w:color w:val="000000" w:themeColor="text1"/>
-          <w:szCs w:val="24"/>
-          <w:lang w:eastAsia="hu-HU"/>
-        </w:rPr>
-        <w:t>Griffsoft</w:t>
-      </w:r>
-      <w:proofErr w:type="spellEnd"/>
-      <w:r>
-        <w:rPr>
-          <w:rFonts w:cs="Times New Roman"/>
-          <w:color w:val="000000" w:themeColor="text1"/>
-          <w:szCs w:val="24"/>
-          <w:lang w:eastAsia="hu-HU"/>
-        </w:rPr>
-        <w:t xml:space="preserve"> Informatikai Zrt. fő termék</w:t>
+        <w:t>A Griffsoft Informatikai Zrt. fő termék</w:t>
       </w:r>
       <w:r>
         <w:rPr>
@@ -4162,25 +4028,7 @@
           <w:color w:val="000000" w:themeColor="text1"/>
           <w:szCs w:val="28"/>
         </w:rPr>
-        <w:t xml:space="preserve">, amihez egy </w:t>
-      </w:r>
-      <w:proofErr w:type="spellStart"/>
-      <w:r>
-        <w:rPr>
-          <w:rFonts w:cs="Times New Roman"/>
-          <w:color w:val="000000" w:themeColor="text1"/>
-          <w:szCs w:val="28"/>
-        </w:rPr>
-        <w:t>Blazor</w:t>
-      </w:r>
-      <w:proofErr w:type="spellEnd"/>
-      <w:r>
-        <w:rPr>
-          <w:rFonts w:cs="Times New Roman"/>
-          <w:color w:val="000000" w:themeColor="text1"/>
-          <w:szCs w:val="28"/>
-        </w:rPr>
-        <w:t xml:space="preserve"> webalkalmazást is készítek a felhasználói interakciók kezelésére.</w:t>
+        <w:t>, amihez egy Blazor webalkalmazást is készítek a felhasználói interakciók kezelésére.</w:t>
       </w:r>
     </w:p>
     <w:p>
@@ -4472,32 +4320,22 @@
           <w:b/>
           <w:szCs w:val="24"/>
         </w:rPr>
-        <w:t>//</w:t>
-      </w:r>
-      <w:proofErr w:type="gramStart"/>
+        <w:t>//TODOref</w:t>
+      </w:r>
       <w:r>
         <w:rPr>
           <w:rFonts w:ascii="Arial" w:hAnsi="Arial"/>
-          <w:b/>
-          <w:szCs w:val="24"/>
-        </w:rPr>
-        <w:t>TODOref</w:t>
+          <w:szCs w:val="24"/>
+        </w:rPr>
+        <w:t>:</w:t>
       </w:r>
       <w:r>
         <w:rPr>
           <w:rFonts w:ascii="Arial" w:hAnsi="Arial"/>
           <w:szCs w:val="24"/>
         </w:rPr>
-        <w:t>:</w:t>
-      </w:r>
-      <w:r>
-        <w:rPr>
-          <w:rFonts w:ascii="Arial" w:hAnsi="Arial"/>
-          <w:szCs w:val="24"/>
-        </w:rPr>
         <w:t>https://www.researchgate.net/figure/A-brief-history-of-high-level-programming-languages-from-1956-to-2004_fig1_3248243</w:t>
       </w:r>
-      <w:proofErr w:type="gramEnd"/>
     </w:p>
     <w:p>
       <w:pPr>
@@ -5657,23 +5495,7 @@
           <w:rFonts w:ascii="Arial" w:hAnsi="Arial"/>
           <w:szCs w:val="24"/>
         </w:rPr>
-        <w:t xml:space="preserve">//TODO </w:t>
-      </w:r>
-      <w:proofErr w:type="spellStart"/>
-      <w:r>
-        <w:rPr>
-          <w:rFonts w:ascii="Arial" w:hAnsi="Arial"/>
-          <w:szCs w:val="24"/>
-        </w:rPr>
-        <w:t>ref</w:t>
-      </w:r>
-      <w:proofErr w:type="spellEnd"/>
-      <w:r>
-        <w:rPr>
-          <w:rFonts w:ascii="Arial" w:hAnsi="Arial"/>
-          <w:szCs w:val="24"/>
-        </w:rPr>
-        <w:t xml:space="preserve">: </w:t>
+        <w:t xml:space="preserve">//TODO ref: </w:t>
       </w:r>
       <w:hyperlink r:id="rId10" w:history="1">
         <w:r>
@@ -5701,23 +5523,7 @@
           <w:rFonts w:ascii="Arial" w:hAnsi="Arial"/>
           <w:szCs w:val="24"/>
         </w:rPr>
-        <w:t xml:space="preserve">//TODO </w:t>
-      </w:r>
-      <w:proofErr w:type="spellStart"/>
-      <w:r>
-        <w:rPr>
-          <w:rFonts w:ascii="Arial" w:hAnsi="Arial"/>
-          <w:szCs w:val="24"/>
-        </w:rPr>
-        <w:t>ref</w:t>
-      </w:r>
-      <w:proofErr w:type="spellEnd"/>
-      <w:r>
-        <w:rPr>
-          <w:rFonts w:ascii="Arial" w:hAnsi="Arial"/>
-          <w:szCs w:val="24"/>
-        </w:rPr>
-        <w:t>: https://hu.wikipedia.org/wiki/Szoftverkeretrendszer</w:t>
+        <w:t>//TODO ref: https://hu.wikipedia.org/wiki/Szoftverkeretrendszer</w:t>
       </w:r>
     </w:p>
     <w:p>
@@ -5768,39 +5574,7 @@
           <w:rFonts w:cs="Times New Roman"/>
           <w:szCs w:val="24"/>
         </w:rPr>
-        <w:t xml:space="preserve">A programozók valamilyen hálózaton, például az interneten keresztül meg tudják osztani egymással elkészített munkáikat, ily módon ezt egy másik programozó már fel tudja használni programjában. Jó példa erre a majdnem minden programozási nyelvben megtalálható </w:t>
-      </w:r>
-      <w:proofErr w:type="spellStart"/>
-      <w:r>
-        <w:rPr>
-          <w:rFonts w:cs="Times New Roman"/>
-          <w:szCs w:val="24"/>
-        </w:rPr>
-        <w:t>Math</w:t>
-      </w:r>
-      <w:proofErr w:type="spellEnd"/>
-      <w:r>
-        <w:rPr>
-          <w:rFonts w:cs="Times New Roman"/>
-          <w:szCs w:val="24"/>
-        </w:rPr>
-        <w:t xml:space="preserve"> könyvtár, ami matematikai függvényeket tartalmaz. Ennek köszönhetően, ha egy programozó programjának fejlesztése során például hatványozni szeretne, nem kell a nulláról leprogramoznia egy hatványozás függvényt, használhatja a mások által megírt </w:t>
-      </w:r>
-      <w:proofErr w:type="spellStart"/>
-      <w:r>
-        <w:rPr>
-          <w:rFonts w:cs="Times New Roman"/>
-          <w:szCs w:val="24"/>
-        </w:rPr>
-        <w:t>Math</w:t>
-      </w:r>
-      <w:proofErr w:type="spellEnd"/>
-      <w:r>
-        <w:rPr>
-          <w:rFonts w:cs="Times New Roman"/>
-          <w:szCs w:val="24"/>
-        </w:rPr>
-        <w:t xml:space="preserve"> könyvtárat.</w:t>
+        <w:t>A programozók valamilyen hálózaton, például az interneten keresztül meg tudják osztani egymással elkészített munkáikat, ily módon ezt egy másik programozó már fel tudja használni programjában. Jó példa erre a majdnem minden programozási nyelvben megtalálható Math könyvtár, ami matematikai függvényeket tartalmaz. Ennek köszönhetően, ha egy programozó programjának fejlesztése során például hatványozni szeretne, nem kell a nulláról leprogramoznia egy hatványozás függvényt, használhatja a mások által megírt Math könyvtárat.</w:t>
       </w:r>
     </w:p>
     <w:p>
@@ -5818,23 +5592,7 @@
           <w:rFonts w:cs="Times New Roman"/>
           <w:szCs w:val="24"/>
         </w:rPr>
-        <w:t xml:space="preserve">A könyvtáraknál még nagyobb segítséget tudnak nyújtani a keretrendszerek. Ezek szintén programozók által készített, de a könyvtáraknál jóval bővebb rendszerek, amik sok más programozást segítő eszközt is tartalmaznak, ilyenek például az API-k (//TODO RÉSZLETEZZEM??). A keretrendszerek általános </w:t>
-      </w:r>
-      <w:proofErr w:type="spellStart"/>
-      <w:r>
-        <w:rPr>
-          <w:rFonts w:cs="Times New Roman"/>
-          <w:szCs w:val="24"/>
-        </w:rPr>
-        <w:t>eszköztárat</w:t>
-      </w:r>
-      <w:proofErr w:type="spellEnd"/>
-      <w:r>
-        <w:rPr>
-          <w:rFonts w:cs="Times New Roman"/>
-          <w:szCs w:val="24"/>
-        </w:rPr>
-        <w:t xml:space="preserve"> biztosítanak, amik segítségével a fejlesztőnek nincs szükség mindent a</w:t>
+        <w:t>A könyvtáraknál még nagyobb segítséget tudnak nyújtani a keretrendszerek. Ezek szintén programozók által készített, de a könyvtáraknál jóval bővebb rendszerek, amik sok más programozást segítő eszközt is tartalmaznak, ilyenek például az API-k (//TODO RÉSZLETEZZEM??). A keretrendszerek általános eszköztárat biztosítanak, amik segítségével a fejlesztőnek nincs szükség mindent a</w:t>
       </w:r>
       <w:r>
         <w:rPr>
@@ -5918,21 +5676,7 @@
         <w:rPr>
           <w:lang w:eastAsia="hu-HU"/>
         </w:rPr>
-        <w:t xml:space="preserve">A szakdolgozatom elkészítéséhez a .NET </w:t>
-      </w:r>
-      <w:proofErr w:type="spellStart"/>
-      <w:r>
-        <w:rPr>
-          <w:lang w:eastAsia="hu-HU"/>
-        </w:rPr>
-        <w:t>Core</w:t>
-      </w:r>
-      <w:proofErr w:type="spellEnd"/>
-      <w:r>
-        <w:rPr>
-          <w:lang w:eastAsia="hu-HU"/>
-        </w:rPr>
-        <w:t xml:space="preserve"> keretrendszert használtam. Ez </w:t>
+        <w:t xml:space="preserve">A szakdolgozatom elkészítéséhez a .NET Core keretrendszert használtam. Ez </w:t>
       </w:r>
       <w:r>
         <w:rPr>
@@ -5974,21 +5718,7 @@
         <w:rPr>
           <w:lang w:eastAsia="hu-HU"/>
         </w:rPr>
-        <w:t xml:space="preserve">és Basic) megírt forráskódot, továbbá rengetek hasznos API és </w:t>
-      </w:r>
-      <w:proofErr w:type="spellStart"/>
-      <w:r>
-        <w:rPr>
-          <w:lang w:eastAsia="hu-HU"/>
-        </w:rPr>
-        <w:t>NuGet</w:t>
-      </w:r>
-      <w:proofErr w:type="spellEnd"/>
-      <w:r>
-        <w:rPr>
-          <w:lang w:eastAsia="hu-HU"/>
-        </w:rPr>
-        <w:t xml:space="preserve"> csomag használatára is lehetőséget ad.</w:t>
+        <w:t>és Basic) megírt forráskódot, továbbá rengetek hasznos API és NuGet csomag használatára is lehetőséget ad.</w:t>
       </w:r>
     </w:p>
     <w:p>
@@ -6003,13 +5733,11 @@
       <w:r>
         <w:t xml:space="preserve">1.2.2 </w:t>
       </w:r>
-      <w:proofErr w:type="spellStart"/>
       <w:r>
         <w:t>Blazor</w:t>
       </w:r>
       <w:bookmarkEnd w:id="18"/>
       <w:bookmarkEnd w:id="19"/>
-      <w:proofErr w:type="spellEnd"/>
     </w:p>
     <w:p>
       <w:pPr>
@@ -6044,23 +5772,7 @@
           <w:rFonts w:cs="Times New Roman"/>
           <w:szCs w:val="24"/>
         </w:rPr>
-        <w:t xml:space="preserve">A keretrendszerek használatának elsajátítása nagyon meggyorsíthatja egy program fejlesztését, szükségtelen használata viszont csak ront a program </w:t>
-      </w:r>
-      <w:proofErr w:type="spellStart"/>
-      <w:r>
-        <w:rPr>
-          <w:rFonts w:cs="Times New Roman"/>
-          <w:szCs w:val="24"/>
-        </w:rPr>
-        <w:t>performanciáján</w:t>
-      </w:r>
-      <w:proofErr w:type="spellEnd"/>
-      <w:r>
-        <w:rPr>
-          <w:rFonts w:cs="Times New Roman"/>
-          <w:szCs w:val="24"/>
-        </w:rPr>
-        <w:t xml:space="preserve">. A </w:t>
+        <w:t xml:space="preserve">A keretrendszerek használatának elsajátítása nagyon meggyorsíthatja egy program fejlesztését, szükségtelen használata viszont csak ront a program performanciáján. A </w:t>
       </w:r>
       <w:r>
         <w:rPr>
@@ -6114,18 +5826,8 @@
           <w:b/>
           <w:szCs w:val="24"/>
         </w:rPr>
-        <w:t xml:space="preserve">//TODO </w:t>
-      </w:r>
-      <w:proofErr w:type="spellStart"/>
-      <w:r>
-        <w:rPr>
-          <w:rFonts w:ascii="Arial" w:hAnsi="Arial"/>
-          <w:b/>
-          <w:szCs w:val="24"/>
-        </w:rPr>
-        <w:t>ref</w:t>
-      </w:r>
-      <w:proofErr w:type="spellEnd"/>
+        <w:t>//TODO ref</w:t>
+      </w:r>
       <w:r>
         <w:rPr>
           <w:rFonts w:ascii="Arial" w:hAnsi="Arial"/>
@@ -6162,15 +5864,10 @@
         <w:t xml:space="preserve">1.3.1 </w:t>
       </w:r>
       <w:r>
-        <w:t xml:space="preserve">Visual </w:t>
-      </w:r>
-      <w:proofErr w:type="spellStart"/>
-      <w:r>
-        <w:t>Studio</w:t>
+        <w:t>Visual Studio</w:t>
       </w:r>
       <w:bookmarkEnd w:id="22"/>
       <w:bookmarkEnd w:id="23"/>
-      <w:proofErr w:type="spellEnd"/>
     </w:p>
     <w:p>
       <w:pPr>
@@ -6187,23 +5884,7 @@
           <w:rFonts w:cs="Times New Roman"/>
           <w:szCs w:val="24"/>
         </w:rPr>
-        <w:t>A fejlesztői környezetek olyan programozók számára készült szoftverek, amik a fordítót, a futtatókörnyezetet és még egy szövegszerkesztőt is tartalmaznak annak érdekében, hogy a programozónak a rendelkezésére álljon minden egy helyen. Egy ilyen fejlesztői környezet nagyon sokat tud gyorsítani egy program fejlesztésén. Léteznek azonban olyan fejlesztői környezetek is, amik mindamellett, hogy tudják ezek mindegyikét, még adott programozási nyelvek formai szabályait is „ismerik”, ami miatt még több segítséget tudnak nyújtani. Képesek például a programkód gépelése közben vétett hibákat jelezni a fejlesztő számára, felugró listával segíteni befejezni a nyelv kulcs szavait, képes velük a fejlesztő a program futása közben belelátni a számítógép memóriájának bizonyos részeibe (</w:t>
-      </w:r>
-      <w:proofErr w:type="spellStart"/>
-      <w:r>
-        <w:rPr>
-          <w:rFonts w:cs="Times New Roman"/>
-          <w:szCs w:val="24"/>
-        </w:rPr>
-        <w:t>debugolás</w:t>
-      </w:r>
-      <w:proofErr w:type="spellEnd"/>
-      <w:r>
-        <w:rPr>
-          <w:rFonts w:cs="Times New Roman"/>
-          <w:szCs w:val="24"/>
-        </w:rPr>
-        <w:t>), és még ezeken kívül is rengetek hasznos funkcióra tehet szert egy fejlesztő a használatukkal. Ezeket a fejlesztői környezeteket integrált fejlesztői környezeteknek hívják, és manapság már a leggyakrabban használt programozási nyelvek mindegyikéhez létezik ilyen.</w:t>
+        <w:t>A fejlesztői környezetek olyan programozók számára készült szoftverek, amik a fordítót, a futtatókörnyezetet és még egy szövegszerkesztőt is tartalmaznak annak érdekében, hogy a programozónak a rendelkezésére álljon minden egy helyen. Egy ilyen fejlesztői környezet nagyon sokat tud gyorsítani egy program fejlesztésén. Léteznek azonban olyan fejlesztői környezetek is, amik mindamellett, hogy tudják ezek mindegyikét, még adott programozási nyelvek formai szabályait is „ismerik”, ami miatt még több segítséget tudnak nyújtani. Képesek például a programkód gépelése közben vétett hibákat jelezni a fejlesztő számára, felugró listával segíteni befejezni a nyelv kulcs szavait, képes velük a fejlesztő a program futása közben belelátni a számítógép memóriájának bizonyos részeibe (debugolás), és még ezeken kívül is rengetek hasznos funkcióra tehet szert egy fejlesztő a használatukkal. Ezeket a fejlesztői környezeteket integrált fejlesztői környezeteknek hívják, és manapság már a leggyakrabban használt programozási nyelvek mindegyikéhez létezik ilyen.</w:t>
       </w:r>
     </w:p>
     <w:p>
@@ -6274,15 +5955,7 @@
         </w:rPr>
       </w:pPr>
       <w:r>
-        <w:t xml:space="preserve">1.2. ábra: a Visual </w:t>
-      </w:r>
-      <w:proofErr w:type="spellStart"/>
-      <w:r>
-        <w:t>Studio</w:t>
-      </w:r>
-      <w:proofErr w:type="spellEnd"/>
-      <w:r>
-        <w:t xml:space="preserve"> egy hibajelzése és egy kiegészítő javaslata</w:t>
+        <w:t>1.2. ábra: a Visual Studio egy hibajelzése és egy kiegészítő javaslata</w:t>
       </w:r>
     </w:p>
     <w:p>
@@ -6300,23 +5973,7 @@
           <w:rFonts w:cs="Times New Roman"/>
           <w:szCs w:val="24"/>
         </w:rPr>
-        <w:t xml:space="preserve">A fejlesztői környezet tehát egy olyan szoftver, ami a programozóknak hatalmas segítséget nyújt a programok fejlesztésében, javításában. A szakdolgozatom programkódját a C# programozási nyelv egy szintén Microsoft által készített integrált fejlesztői környezetét, a Visual </w:t>
-      </w:r>
-      <w:proofErr w:type="spellStart"/>
-      <w:r>
-        <w:rPr>
-          <w:rFonts w:cs="Times New Roman"/>
-          <w:szCs w:val="24"/>
-        </w:rPr>
-        <w:t>Studio</w:t>
-      </w:r>
-      <w:proofErr w:type="spellEnd"/>
-      <w:r>
-        <w:rPr>
-          <w:rFonts w:cs="Times New Roman"/>
-          <w:szCs w:val="24"/>
-        </w:rPr>
-        <w:t>-t használva készítettem el.</w:t>
+        <w:t>A fejlesztői környezet tehát egy olyan szoftver, ami a programozóknak hatalmas segítséget nyújt a programok fejlesztésében, javításában. A szakdolgozatom programkódját a C# programozási nyelv egy szintén Microsoft által készített integrált fejlesztői környezetét, a Visual Studio-t használva készítettem el.</w:t>
       </w:r>
     </w:p>
     <w:p>
@@ -6493,41 +6150,13 @@
         <w:rPr>
           <w:lang w:eastAsia="hu-HU"/>
         </w:rPr>
-        <w:t xml:space="preserve">Ilyen alkalmazást a Visual </w:t>
-      </w:r>
-      <w:proofErr w:type="spellStart"/>
-      <w:r>
-        <w:rPr>
-          <w:lang w:eastAsia="hu-HU"/>
-        </w:rPr>
-        <w:t>Studio</w:t>
-      </w:r>
-      <w:proofErr w:type="spellEnd"/>
-      <w:r>
-        <w:rPr>
-          <w:lang w:eastAsia="hu-HU"/>
-        </w:rPr>
-        <w:t xml:space="preserve"> nevű fejlesztői környezetben könnyedén meg tudunk írni. </w:t>
-      </w:r>
-      <w:r>
-        <w:rPr>
-          <w:lang w:eastAsia="hu-HU"/>
-        </w:rPr>
-        <w:t xml:space="preserve">Egy </w:t>
-      </w:r>
-      <w:proofErr w:type="spellStart"/>
-      <w:r>
-        <w:rPr>
-          <w:lang w:eastAsia="hu-HU"/>
-        </w:rPr>
-        <w:t>Worker</w:t>
-      </w:r>
-      <w:proofErr w:type="spellEnd"/>
-      <w:r>
-        <w:rPr>
-          <w:lang w:eastAsia="hu-HU"/>
-        </w:rPr>
-        <w:t xml:space="preserve"> Service típusú projektet kell létrehozni, </w:t>
+        <w:t xml:space="preserve">Ilyen alkalmazást a Visual Studio nevű fejlesztői környezetben könnyedén meg tudunk írni. </w:t>
+      </w:r>
+      <w:r>
+        <w:rPr>
+          <w:lang w:eastAsia="hu-HU"/>
+        </w:rPr>
+        <w:t xml:space="preserve">Egy Worker Service típusú projektet kell létrehozni, </w:t>
       </w:r>
       <w:r>
         <w:rPr>
@@ -6545,21 +6174,7 @@
         <w:rPr>
           <w:lang w:eastAsia="hu-HU"/>
         </w:rPr>
-        <w:t xml:space="preserve"> el is tudunk készíttetni egy futtatható .</w:t>
-      </w:r>
-      <w:proofErr w:type="spellStart"/>
-      <w:r>
-        <w:rPr>
-          <w:lang w:eastAsia="hu-HU"/>
-        </w:rPr>
-        <w:t>exe</w:t>
-      </w:r>
-      <w:proofErr w:type="spellEnd"/>
-      <w:r>
-        <w:rPr>
-          <w:lang w:eastAsia="hu-HU"/>
-        </w:rPr>
-        <w:t xml:space="preserve"> kiterjesztésű </w:t>
+        <w:t xml:space="preserve"> el is tudunk készíttetni egy futtatható .exe kiterjesztésű </w:t>
       </w:r>
       <w:r>
         <w:rPr>
@@ -6571,19 +6186,7 @@
         <w:rPr>
           <w:lang w:eastAsia="hu-HU"/>
         </w:rPr>
-        <w:t xml:space="preserve">t </w:t>
-      </w:r>
-      <w:r>
-        <w:rPr>
-          <w:lang w:eastAsia="hu-HU"/>
-        </w:rPr>
-        <w:t>//TODO LINK</w:t>
-      </w:r>
-      <w:r>
-        <w:rPr>
-          <w:lang w:eastAsia="hu-HU"/>
-        </w:rPr>
-        <w:t>, amit a Windows szolgáltatásai közé beregisztrá</w:t>
+        <w:t>t //TODO LINK, amit a Windows szolgáltatásai közé beregisztrá</w:t>
       </w:r>
       <w:r>
         <w:rPr>
@@ -6603,70 +6206,315 @@
         </w:rPr>
         <w:t xml:space="preserve"> </w:t>
       </w:r>
-      <w:proofErr w:type="spellStart"/>
-      <w:r>
-        <w:rPr>
-          <w:lang w:eastAsia="hu-HU"/>
-        </w:rPr>
-        <w:t>Debug-olására</w:t>
-      </w:r>
-      <w:proofErr w:type="spellEnd"/>
-      <w:r>
-        <w:rPr>
-          <w:lang w:eastAsia="hu-HU"/>
-        </w:rPr>
-        <w:t xml:space="preserve"> csak úgy, </w:t>
-      </w:r>
-      <w:r>
-        <w:rPr>
-          <w:lang w:eastAsia="hu-HU"/>
-        </w:rPr>
-        <w:t>mint fejlesztése közben,</w:t>
-      </w:r>
-      <w:r>
-        <w:rPr>
-          <w:lang w:eastAsia="hu-HU"/>
-        </w:rPr>
-        <w:t xml:space="preserve"> kiadás után is van lehetőség egy </w:t>
-      </w:r>
-      <w:proofErr w:type="spellStart"/>
-      <w:r>
-        <w:rPr>
-          <w:lang w:eastAsia="hu-HU"/>
-        </w:rPr>
-        <w:t>debugger</w:t>
-      </w:r>
-      <w:proofErr w:type="spellEnd"/>
-      <w:r>
-        <w:rPr>
-          <w:lang w:eastAsia="hu-HU"/>
-        </w:rPr>
-        <w:t xml:space="preserve"> hozzácsatolásával.</w:t>
-      </w:r>
-    </w:p>
-    <w:p>
-      <w:pPr>
+      <w:r>
+        <w:rPr>
+          <w:lang w:eastAsia="hu-HU"/>
+        </w:rPr>
+        <w:t>Debug-olására csak úgy, mint fejlesztése közben, kiadás után is van lehetőség egy debugger hozzácsatolásával.</w:t>
+      </w:r>
+    </w:p>
+    <w:p>
+      <w:pPr>
+        <w:rPr>
+          <w:lang w:eastAsia="hu-HU"/>
+        </w:rPr>
+      </w:pPr>
+      <w:r>
+        <w:rPr>
+          <w:lang w:eastAsia="hu-HU"/>
+        </w:rPr>
+        <w:t xml:space="preserve">Egy Service alkalmazásból egy számítógépen maximum egy példány fut még akkor is, ha felhasználó váltás történik. Mivel az alkalmazás nem </w:t>
+      </w:r>
+      <w:r>
+        <w:rPr>
+          <w:lang w:eastAsia="hu-HU"/>
+        </w:rPr>
+        <w:t>egy</w:t>
+      </w:r>
+      <w:r>
+        <w:rPr>
+          <w:lang w:eastAsia="hu-HU"/>
+        </w:rPr>
+        <w:t xml:space="preserve"> bejelentkezett felhasználóhoz, hanem a számítógéphez van kötve, így általában </w:t>
+      </w:r>
+      <w:r>
+        <w:rPr>
+          <w:lang w:eastAsia="hu-HU"/>
+        </w:rPr>
+        <w:t xml:space="preserve">boot-olás </w:t>
+      </w:r>
+      <w:r>
+        <w:rPr>
+          <w:lang w:eastAsia="hu-HU"/>
+        </w:rPr>
+        <w:t>után</w:t>
+      </w:r>
+      <w:r>
+        <w:rPr>
+          <w:lang w:eastAsia="hu-HU"/>
+        </w:rPr>
+        <w:t xml:space="preserve"> már</w:t>
+      </w:r>
+      <w:r>
+        <w:rPr>
+          <w:lang w:eastAsia="hu-HU"/>
+        </w:rPr>
+        <w:t xml:space="preserve"> el is indulnak</w:t>
+      </w:r>
+      <w:r>
+        <w:rPr>
+          <w:lang w:eastAsia="hu-HU"/>
+        </w:rPr>
+        <w:t>. S</w:t>
+      </w:r>
+      <w:r>
+        <w:rPr>
+          <w:lang w:eastAsia="hu-HU"/>
+        </w:rPr>
+        <w:t>züneteltet</w:t>
+      </w:r>
+      <w:r>
+        <w:rPr>
+          <w:lang w:eastAsia="hu-HU"/>
+        </w:rPr>
+        <w:t xml:space="preserve">ésükre </w:t>
+      </w:r>
+      <w:r>
+        <w:rPr>
+          <w:lang w:eastAsia="hu-HU"/>
+        </w:rPr>
+        <w:t>és megállít</w:t>
+      </w:r>
+      <w:r>
+        <w:rPr>
+          <w:lang w:eastAsia="hu-HU"/>
+        </w:rPr>
+        <w:t xml:space="preserve">ásukra is van lehetőség, de </w:t>
+      </w:r>
+      <w:r>
+        <w:rPr>
+          <w:lang w:eastAsia="hu-HU"/>
+        </w:rPr>
+        <w:t xml:space="preserve">csak megfelelő </w:t>
+      </w:r>
+      <w:r>
+        <w:rPr>
+          <w:lang w:eastAsia="hu-HU"/>
+        </w:rPr>
+        <w:t xml:space="preserve">felhasználói </w:t>
+      </w:r>
+      <w:r>
+        <w:rPr>
+          <w:lang w:eastAsia="hu-HU"/>
+        </w:rPr>
+        <w:t>jogosultságga</w:t>
+      </w:r>
+      <w:r>
+        <w:rPr>
+          <w:lang w:eastAsia="hu-HU"/>
+        </w:rPr>
+        <w:t>l</w:t>
+      </w:r>
+      <w:r>
+        <w:rPr>
+          <w:lang w:eastAsia="hu-HU"/>
+        </w:rPr>
+        <w:t>.</w:t>
+      </w:r>
+    </w:p>
+    <w:p>
+      <w:pPr>
+        <w:pStyle w:val="Cmsor3"/>
+      </w:pPr>
+      <w:bookmarkStart w:id="28" w:name="_Toc99319180"/>
+      <w:r>
+        <w:t>2.1.</w:t>
+      </w:r>
+      <w:r>
+        <w:t>1</w:t>
+      </w:r>
+      <w:r>
+        <w:t xml:space="preserve"> A Task</w:t>
+      </w:r>
+      <w:bookmarkEnd w:id="28"/>
+      <w:r>
+        <w:t xml:space="preserve"> objektum, az async és az await kulcszó</w:t>
+      </w:r>
+    </w:p>
+    <w:p>
+      <w:pPr>
+        <w:rPr>
+          <w:lang w:eastAsia="hu-HU"/>
+        </w:rPr>
+      </w:pPr>
+      <w:r>
+        <w:rPr>
+          <w:lang w:eastAsia="hu-HU"/>
+        </w:rPr>
+        <w:t>Egy Task objektum egy műveletet reprezentál, ami általában aszinkron módon felsorakozik a thread pool-ra, majd sorra kerülés után lefut egy szálon. Hasznos lehet, ha olyan műveletet szeretnénk végrehajtani, ami sok időbe telik, várakoztatja és blokkolja a fő szálat</w:t>
+      </w:r>
+    </w:p>
+    <w:p>
+      <w:pPr>
+        <w:rPr>
+          <w:lang w:eastAsia="hu-HU"/>
+        </w:rPr>
+      </w:pPr>
+      <w:r>
+        <w:rPr>
+          <w:lang w:eastAsia="hu-HU"/>
+        </w:rPr>
+        <w:t>Az await kulcsszó segítségével tudjuk megvárni az előbb említett Task objektum sorra kerülését és lefutását. Hasznos lehet, ha például a felhasználó várakozásának ideje alatt nem a lefagyott, hanem például egy töltő képernyőt szeretnénk megjeleníteni. Az e féle várakozás ezt lehetővé teszi, hiszen a fő szálat tehermentesíti az elvégzendő feladat alól, így az használható marad másra.</w:t>
+      </w:r>
+    </w:p>
+    <w:p>
+      <w:pPr>
+        <w:rPr>
+          <w:lang w:eastAsia="hu-HU"/>
+        </w:rPr>
+      </w:pPr>
+      <w:r>
         <w:rPr>
           <w:lang w:val="en-US" w:eastAsia="hu-HU"/>
         </w:rPr>
-      </w:pPr>
-      <w:r>
-        <w:rPr>
-          <w:lang w:eastAsia="hu-HU"/>
-        </w:rPr>
-        <w:t>E</w:t>
-      </w:r>
-      <w:r>
-        <w:rPr>
-          <w:lang w:eastAsia="hu-HU"/>
-        </w:rPr>
-        <w:t>gy Service</w:t>
-      </w:r>
-      <w:r>
-        <w:rPr>
-          <w:lang w:eastAsia="hu-HU"/>
-        </w:rPr>
-        <w:t xml:space="preserve"> alkalmazásból</w:t>
+        <w:t xml:space="preserve">Az async </w:t>
+      </w:r>
+      <w:r>
+        <w:rPr>
+          <w:lang w:eastAsia="hu-HU"/>
+        </w:rPr>
+        <w:t>kulcsszó teszi lehetővé, hogy az ezzel megjelölt metódusok belsejében használható legyen az await kulcszó, ezért az async és await kulcsszavak általában együtt használatosak.</w:t>
+      </w:r>
+    </w:p>
+    <w:p>
+      <w:pPr>
+        <w:rPr>
+          <w:lang w:eastAsia="hu-HU"/>
+        </w:rPr>
+      </w:pPr>
+      <w:r>
+        <w:rPr>
+          <w:lang w:eastAsia="hu-HU"/>
+        </w:rPr>
+        <w:t xml:space="preserve">A szakdolgozatomban cél, hogy a ciklust, ami stopperóraként funkcionál és 1 másodpercenként futtatja a dll-eket, ne blokkolják a hozzáadás és törlés metódusok, hiszen akkor a másodperc számláló lassulna, nem lenne pontos. </w:t>
+      </w:r>
+    </w:p>
+    <w:p>
+      <w:pPr>
+        <w:rPr>
+          <w:lang w:eastAsia="hu-HU"/>
+        </w:rPr>
+      </w:pPr>
+      <w:r>
+        <w:rPr>
+          <w:lang w:eastAsia="hu-HU"/>
+        </w:rPr>
+        <w:lastRenderedPageBreak/>
+        <w:t>//TODO KEP A TASKOKROL, TASK FUGGVENYEKROL</w:t>
+      </w:r>
+    </w:p>
+    <w:p>
+      <w:pPr>
+        <w:rPr>
+          <w:lang w:val="en-US" w:eastAsia="hu-HU"/>
+        </w:rPr>
+      </w:pPr>
+    </w:p>
+    <w:p>
+      <w:pPr>
+        <w:pStyle w:val="Cmsor3"/>
+      </w:pPr>
+      <w:bookmarkStart w:id="29" w:name="_Toc99319179"/>
+      <w:bookmarkStart w:id="30" w:name="_Toc98936108"/>
+      <w:r>
+        <w:t>2.1.</w:t>
+      </w:r>
+      <w:r>
+        <w:t>2</w:t>
+      </w:r>
+      <w:r>
+        <w:t xml:space="preserve"> File</w:t>
+      </w:r>
+      <w:r>
+        <w:t>S</w:t>
+      </w:r>
+      <w:r>
+        <w:t>ystemWatcher</w:t>
+      </w:r>
+      <w:bookmarkEnd w:id="29"/>
+    </w:p>
+    <w:p>
+      <w:pPr>
+        <w:rPr>
+          <w:lang w:eastAsia="hu-HU"/>
+        </w:rPr>
+      </w:pPr>
+      <w:r>
+        <w:rPr>
+          <w:lang w:eastAsia="hu-HU"/>
+        </w:rPr>
+        <w:t>A .NET Core System.IO névterében található FileSystemWatcher egy keretrendszer által biztosított osztály, ami képes egy könyvtár</w:t>
+      </w:r>
+      <w:r>
+        <w:rPr>
+          <w:lang w:eastAsia="hu-HU"/>
+        </w:rPr>
+        <w:t>ban</w:t>
+      </w:r>
+      <w:r>
+        <w:rPr>
+          <w:lang w:eastAsia="hu-HU"/>
+        </w:rPr>
+        <w:t>, és annak alkönyvtárai</w:t>
+      </w:r>
+      <w:r>
+        <w:rPr>
+          <w:lang w:eastAsia="hu-HU"/>
+        </w:rPr>
+        <w:t xml:space="preserve">ban </w:t>
+      </w:r>
+      <w:r>
+        <w:rPr>
+          <w:lang w:eastAsia="hu-HU"/>
+        </w:rPr>
+        <w:t>észrevenni</w:t>
+      </w:r>
+      <w:r>
+        <w:rPr>
+          <w:lang w:eastAsia="hu-HU"/>
+        </w:rPr>
+        <w:t xml:space="preserve">, ha egy megadott mintára illeszkedő névvel rendelkező file-lal változás történt, és </w:t>
+      </w:r>
+      <w:r>
+        <w:rPr>
+          <w:lang w:eastAsia="hu-HU"/>
+        </w:rPr>
+        <w:t>lefuttatni az eseményhez hozzárendelt függvényt.</w:t>
+      </w:r>
+    </w:p>
+    <w:p>
+      <w:pPr>
+        <w:rPr>
+          <w:lang w:eastAsia="hu-HU"/>
+        </w:rPr>
+      </w:pPr>
+      <w:r>
+        <w:rPr>
+          <w:lang w:eastAsia="hu-HU"/>
+        </w:rPr>
+        <w:t>A szakdolgozatomban ezt az osztályt használtam arra, hogy</w:t>
+      </w:r>
+      <w:r>
+        <w:rPr>
+          <w:lang w:eastAsia="hu-HU"/>
+        </w:rPr>
+        <w:t xml:space="preserve"> fut</w:t>
+      </w:r>
+      <w:r>
+        <w:rPr>
+          <w:lang w:eastAsia="hu-HU"/>
+        </w:rPr>
+        <w:t>ás közben</w:t>
       </w:r>
       <w:r>
         <w:rPr>
@@ -6678,507 +6526,121 @@
         <w:rPr>
           <w:lang w:eastAsia="hu-HU"/>
         </w:rPr>
-        <w:t>e</w:t>
-      </w:r>
-      <w:r>
-        <w:rPr>
-          <w:lang w:eastAsia="hu-HU"/>
-        </w:rPr>
-        <w:t>gy számítógépen maximum egy példány fut még akkor is</w:t>
-      </w:r>
-      <w:r>
-        <w:rPr>
-          <w:lang w:eastAsia="hu-HU"/>
-        </w:rPr>
-        <w:t xml:space="preserve">, ha felhasználó váltás történik. Mivel az alkalmazás nem </w:t>
-      </w:r>
-      <w:r>
-        <w:rPr>
-          <w:lang w:eastAsia="hu-HU"/>
-        </w:rPr>
-        <w:t>egy</w:t>
-      </w:r>
-      <w:r>
-        <w:rPr>
-          <w:lang w:eastAsia="hu-HU"/>
-        </w:rPr>
-        <w:t xml:space="preserve"> bejelentkezett felhasználóhoz, hanem a számítógéphez van kötve, így általában </w:t>
-      </w:r>
-      <w:r>
-        <w:rPr>
-          <w:lang w:eastAsia="hu-HU"/>
-        </w:rPr>
-        <w:t>boot-</w:t>
-      </w:r>
-      <w:proofErr w:type="spellStart"/>
-      <w:r>
-        <w:rPr>
-          <w:lang w:eastAsia="hu-HU"/>
-        </w:rPr>
-        <w:t>olás</w:t>
-      </w:r>
-      <w:proofErr w:type="spellEnd"/>
-      <w:r>
-        <w:rPr>
-          <w:lang w:eastAsia="hu-HU"/>
-        </w:rPr>
+        <w:t>file-ok</w:t>
+      </w:r>
+      <w:r>
+        <w:rPr>
+          <w:lang w:eastAsia="hu-HU"/>
+        </w:rPr>
+        <w:t xml:space="preserve"> hozzáadásakor vagy törlésekor el legyenek indítva a megfelelő eseménykezelő</w:t>
+      </w:r>
+      <w:r>
+        <w:rPr>
+          <w:lang w:eastAsia="hu-HU"/>
+        </w:rPr>
+        <w:t>k.</w:t>
+      </w:r>
+    </w:p>
+    <w:p>
+      <w:r>
+        <w:rPr>
+          <w:lang w:eastAsia="hu-HU"/>
+        </w:rPr>
+        <w:t xml:space="preserve">Az osztály konstruktorában példányosítok egy </w:t>
+      </w:r>
+      <w:r>
+        <w:t>FileSystemWatcher objektumot, aminek első paraméter</w:t>
+      </w:r>
+      <w:r>
+        <w:t>nek</w:t>
+      </w:r>
+      <w:r>
+        <w:t xml:space="preserve"> a monitoroz</w:t>
+      </w:r>
+      <w:r>
+        <w:t xml:space="preserve">ott mappa abszolút </w:t>
+      </w:r>
+      <w:r>
+        <w:t>útvonalát</w:t>
+      </w:r>
+      <w:r>
+        <w:t xml:space="preserve"> adom át</w:t>
+      </w:r>
+      <w:r>
+        <w:t>,</w:t>
+      </w:r>
+      <w:r>
+        <w:t xml:space="preserve"> amit egy publikus readonly adattagból szedek, második paraméternek pedig </w:t>
+      </w:r>
+      <w:r>
+        <w:t xml:space="preserve">egy </w:t>
+      </w:r>
+      <w:r>
+        <w:t>beinjektált objektum egyik property-jét</w:t>
+      </w:r>
+      <w:r>
+        <w:t>.</w:t>
+      </w:r>
+    </w:p>
+    <w:p>
+      <w:r>
+        <w:t>Ez</w:t>
+      </w:r>
+      <w:r>
+        <w:t xml:space="preserve"> az objektum tartalmazza az összes paramétert, ami</w:t>
+      </w:r>
+      <w:r>
+        <w:t xml:space="preserve">k </w:t>
+      </w:r>
+      <w:r>
+        <w:t>a</w:t>
+      </w:r>
+      <w:r>
+        <w:t xml:space="preserve"> Service alkalmazás exe file-jának mappájában található</w:t>
+      </w:r>
+      <w:r>
+        <w:t xml:space="preserve"> appsettings.json file-ból </w:t>
+      </w:r>
+      <w:r>
+        <w:t>bind-olódnak be</w:t>
+      </w:r>
+      <w:r>
+        <w:t xml:space="preserve">. </w:t>
+      </w:r>
+      <w:r>
+        <w:t>//TODO KÉSŐBB</w:t>
+      </w:r>
+      <w:r>
+        <w:t xml:space="preserve"> A BLAZORNÉL</w:t>
+      </w:r>
+      <w:r>
+        <w:t xml:space="preserve">. </w:t>
+      </w:r>
+      <w:r>
+        <w:t xml:space="preserve">Az EnableRaisingEvents property-jének igazra állításával </w:t>
+      </w:r>
+      <w:r>
+        <w:t xml:space="preserve">tudnak </w:t>
+      </w:r>
+      <w:r>
+        <w:t xml:space="preserve">meghívódni az eseménykezelők, </w:t>
+      </w:r>
+      <w:r>
+        <w:t>//TODO a notifyfiltert kiszedni</w:t>
+      </w:r>
+      <w:r>
+        <w:rPr>
+          <w:lang w:val="en-US"/>
+        </w:rPr>
+        <w:t>;</w:t>
+      </w:r>
+      <w:r>
+        <w:t xml:space="preserve"> a többi porperty-t pedig</w:t>
+      </w:r>
+      <w:r>
         <w:t xml:space="preserve"> </w:t>
       </w:r>
       <w:r>
-        <w:rPr>
-          <w:lang w:eastAsia="hu-HU"/>
-        </w:rPr>
-        <w:t>után</w:t>
-      </w:r>
-      <w:r>
-        <w:rPr>
-          <w:lang w:eastAsia="hu-HU"/>
-        </w:rPr>
-        <w:t xml:space="preserve"> már</w:t>
-      </w:r>
-      <w:r>
-        <w:rPr>
-          <w:lang w:eastAsia="hu-HU"/>
-        </w:rPr>
-        <w:t xml:space="preserve"> el is indulnak</w:t>
-      </w:r>
-      <w:r>
-        <w:rPr>
-          <w:lang w:eastAsia="hu-HU"/>
-        </w:rPr>
-        <w:t>. S</w:t>
-      </w:r>
-      <w:r>
-        <w:rPr>
-          <w:lang w:eastAsia="hu-HU"/>
-        </w:rPr>
-        <w:t>züneteltet</w:t>
-      </w:r>
-      <w:r>
-        <w:rPr>
-          <w:lang w:eastAsia="hu-HU"/>
-        </w:rPr>
-        <w:t xml:space="preserve">ésükre </w:t>
-      </w:r>
-      <w:r>
-        <w:rPr>
-          <w:lang w:eastAsia="hu-HU"/>
-        </w:rPr>
-        <w:t>és megállít</w:t>
-      </w:r>
-      <w:r>
-        <w:rPr>
-          <w:lang w:eastAsia="hu-HU"/>
-        </w:rPr>
-        <w:t xml:space="preserve">ásukra is van lehetőség, de </w:t>
-      </w:r>
-      <w:r>
-        <w:rPr>
-          <w:lang w:eastAsia="hu-HU"/>
-        </w:rPr>
-        <w:t xml:space="preserve">csak megfelelő </w:t>
-      </w:r>
-      <w:r>
-        <w:rPr>
-          <w:lang w:eastAsia="hu-HU"/>
-        </w:rPr>
-        <w:t xml:space="preserve">felhasználói </w:t>
-      </w:r>
-      <w:r>
-        <w:rPr>
-          <w:lang w:eastAsia="hu-HU"/>
-        </w:rPr>
-        <w:t>jogosultságga</w:t>
-      </w:r>
-      <w:r>
-        <w:rPr>
-          <w:lang w:eastAsia="hu-HU"/>
-        </w:rPr>
-        <w:t>l</w:t>
-      </w:r>
-      <w:r>
-        <w:rPr>
-          <w:lang w:eastAsia="hu-HU"/>
-        </w:rPr>
-        <w:t>.</w:t>
-      </w:r>
-    </w:p>
-    <w:p>
-      <w:pPr>
-        <w:pStyle w:val="Cmsor3"/>
-      </w:pPr>
-      <w:bookmarkStart w:id="28" w:name="_Toc98936108"/>
-      <w:bookmarkStart w:id="29" w:name="_Toc99319179"/>
-      <w:r>
-        <w:t xml:space="preserve">2.1.1 </w:t>
-      </w:r>
-      <w:proofErr w:type="spellStart"/>
-      <w:r>
-        <w:t>File</w:t>
-      </w:r>
-      <w:r>
-        <w:t>S</w:t>
-      </w:r>
-      <w:r>
-        <w:t>ystemWatcher</w:t>
-      </w:r>
-      <w:bookmarkEnd w:id="29"/>
-      <w:proofErr w:type="spellEnd"/>
-    </w:p>
-    <w:p>
-      <w:pPr>
-        <w:rPr>
-          <w:lang w:eastAsia="hu-HU"/>
-        </w:rPr>
-      </w:pPr>
-      <w:r>
-        <w:rPr>
-          <w:lang w:eastAsia="hu-HU"/>
-        </w:rPr>
-        <w:t xml:space="preserve">A .NET </w:t>
-      </w:r>
-      <w:proofErr w:type="spellStart"/>
-      <w:r>
-        <w:rPr>
-          <w:lang w:eastAsia="hu-HU"/>
-        </w:rPr>
-        <w:t>Core</w:t>
-      </w:r>
-      <w:proofErr w:type="spellEnd"/>
-      <w:r>
-        <w:rPr>
-          <w:lang w:eastAsia="hu-HU"/>
-        </w:rPr>
-        <w:t xml:space="preserve"> System.IO névterében található </w:t>
-      </w:r>
-      <w:proofErr w:type="spellStart"/>
-      <w:r>
-        <w:rPr>
-          <w:lang w:eastAsia="hu-HU"/>
-        </w:rPr>
-        <w:t>FileSystemWatcher</w:t>
-      </w:r>
-      <w:proofErr w:type="spellEnd"/>
-      <w:r>
-        <w:rPr>
-          <w:lang w:eastAsia="hu-HU"/>
-        </w:rPr>
-        <w:t xml:space="preserve"> egy keretrendszer által biztosított osztály, ami képes egy könyvtár</w:t>
-      </w:r>
-      <w:r>
-        <w:rPr>
-          <w:lang w:eastAsia="hu-HU"/>
-        </w:rPr>
-        <w:t>ban</w:t>
-      </w:r>
-      <w:r>
-        <w:rPr>
-          <w:lang w:eastAsia="hu-HU"/>
-        </w:rPr>
-        <w:t>, és annak alkönyvtárai</w:t>
-      </w:r>
-      <w:r>
-        <w:rPr>
-          <w:lang w:eastAsia="hu-HU"/>
-        </w:rPr>
-        <w:t xml:space="preserve">ban </w:t>
-      </w:r>
-      <w:proofErr w:type="spellStart"/>
-      <w:r>
-        <w:rPr>
-          <w:lang w:eastAsia="hu-HU"/>
-        </w:rPr>
-        <w:t>észrevenni</w:t>
-      </w:r>
-      <w:proofErr w:type="spellEnd"/>
-      <w:r>
-        <w:rPr>
-          <w:lang w:eastAsia="hu-HU"/>
-        </w:rPr>
-        <w:t>, ha egy megadott mintára illeszkedő névvel rendelkező file-</w:t>
-      </w:r>
-      <w:proofErr w:type="spellStart"/>
-      <w:r>
-        <w:rPr>
-          <w:lang w:eastAsia="hu-HU"/>
-        </w:rPr>
-        <w:t>lal</w:t>
-      </w:r>
-      <w:proofErr w:type="spellEnd"/>
-      <w:r>
-        <w:rPr>
-          <w:lang w:eastAsia="hu-HU"/>
-        </w:rPr>
-        <w:t xml:space="preserve"> változás történt, és </w:t>
-      </w:r>
-      <w:r>
-        <w:rPr>
-          <w:lang w:eastAsia="hu-HU"/>
-        </w:rPr>
-        <w:t>lefuttatni az eseményhez hozzárendelt függvényt.</w:t>
-      </w:r>
-    </w:p>
-    <w:p>
-      <w:pPr>
-        <w:rPr>
-          <w:lang w:eastAsia="hu-HU"/>
-        </w:rPr>
-      </w:pPr>
-      <w:r>
-        <w:rPr>
-          <w:lang w:eastAsia="hu-HU"/>
-        </w:rPr>
-        <w:t>A szakdolgozatomban ezt az osztályt használtam arra, hogy</w:t>
-      </w:r>
-      <w:r>
-        <w:rPr>
-          <w:lang w:eastAsia="hu-HU"/>
-        </w:rPr>
-        <w:t xml:space="preserve"> fut</w:t>
-      </w:r>
-      <w:r>
-        <w:rPr>
-          <w:lang w:eastAsia="hu-HU"/>
-        </w:rPr>
-        <w:t>ás közben</w:t>
-      </w:r>
-      <w:r>
-        <w:rPr>
-          <w:lang w:eastAsia="hu-HU"/>
-        </w:rPr>
-        <w:t xml:space="preserve"> </w:t>
-      </w:r>
-      <w:r>
-        <w:rPr>
-          <w:lang w:eastAsia="hu-HU"/>
-        </w:rPr>
-        <w:t>file-ok</w:t>
-      </w:r>
-      <w:r>
-        <w:rPr>
-          <w:lang w:eastAsia="hu-HU"/>
-        </w:rPr>
-        <w:t xml:space="preserve"> hozzáadásakor vagy törlésekor el legyenek indítva a megfelelő eseménykezelő</w:t>
-      </w:r>
-      <w:r>
-        <w:rPr>
-          <w:lang w:eastAsia="hu-HU"/>
-        </w:rPr>
-        <w:t>k.</w:t>
-      </w:r>
-    </w:p>
-    <w:p>
-      <w:r>
-        <w:rPr>
-          <w:lang w:eastAsia="hu-HU"/>
-        </w:rPr>
-        <w:t xml:space="preserve">Az osztály konstruktorában </w:t>
-      </w:r>
-      <w:proofErr w:type="spellStart"/>
-      <w:r>
-        <w:rPr>
-          <w:lang w:eastAsia="hu-HU"/>
-        </w:rPr>
-        <w:t>példányosítok</w:t>
-      </w:r>
-      <w:proofErr w:type="spellEnd"/>
-      <w:r>
-        <w:rPr>
-          <w:lang w:eastAsia="hu-HU"/>
-        </w:rPr>
-        <w:t xml:space="preserve"> egy </w:t>
-      </w:r>
-      <w:proofErr w:type="spellStart"/>
-      <w:r>
-        <w:t>FileSystemWatcher</w:t>
-      </w:r>
-      <w:proofErr w:type="spellEnd"/>
-      <w:r>
-        <w:t xml:space="preserve"> objektumot, aminek első paraméter</w:t>
-      </w:r>
-      <w:r>
-        <w:t>nek</w:t>
-      </w:r>
-      <w:r>
-        <w:t xml:space="preserve"> a monitoroz</w:t>
-      </w:r>
-      <w:r>
-        <w:t xml:space="preserve">ott mappa abszolút </w:t>
-      </w:r>
-      <w:r>
-        <w:t>útvonalát</w:t>
-      </w:r>
-      <w:r>
-        <w:t xml:space="preserve"> adom át</w:t>
-      </w:r>
-      <w:r>
-        <w:t>,</w:t>
-      </w:r>
-      <w:r>
-        <w:t xml:space="preserve"> amit egy publikus </w:t>
-      </w:r>
-      <w:proofErr w:type="spellStart"/>
-      <w:r>
-        <w:t>readonly</w:t>
-      </w:r>
-      <w:proofErr w:type="spellEnd"/>
-      <w:r>
-        <w:t xml:space="preserve"> adattagból szedek, második paraméternek pedig </w:t>
-      </w:r>
-      <w:r>
-        <w:t xml:space="preserve">egy </w:t>
-      </w:r>
-      <w:r>
-        <w:t xml:space="preserve">beinjektált objektum egyik </w:t>
-      </w:r>
-      <w:proofErr w:type="spellStart"/>
-      <w:r>
-        <w:t>property</w:t>
-      </w:r>
-      <w:proofErr w:type="spellEnd"/>
-      <w:r>
-        <w:t>-jét</w:t>
-      </w:r>
-      <w:r>
-        <w:t>.</w:t>
-      </w:r>
-    </w:p>
-    <w:p>
-      <w:r>
-        <w:t>Ez</w:t>
-      </w:r>
-      <w:r>
-        <w:t xml:space="preserve"> az objektum tartalmazza az összes paramétert, ami</w:t>
-      </w:r>
-      <w:r>
-        <w:t xml:space="preserve">ket </w:t>
-      </w:r>
-      <w:r>
-        <w:t>a</w:t>
-      </w:r>
-      <w:r>
-        <w:t xml:space="preserve"> Service alkalmazás </w:t>
-      </w:r>
-      <w:proofErr w:type="spellStart"/>
-      <w:r>
-        <w:t>exe</w:t>
-      </w:r>
-      <w:proofErr w:type="spellEnd"/>
-      <w:r>
-        <w:t xml:space="preserve"> file-</w:t>
-      </w:r>
-      <w:proofErr w:type="spellStart"/>
-      <w:r>
-        <w:t>jának</w:t>
-      </w:r>
-      <w:proofErr w:type="spellEnd"/>
-      <w:r>
-        <w:t xml:space="preserve"> mappájában található</w:t>
-      </w:r>
-      <w:r>
-        <w:t xml:space="preserve"> </w:t>
-      </w:r>
-      <w:proofErr w:type="spellStart"/>
-      <w:proofErr w:type="gramStart"/>
-      <w:r>
-        <w:t>appsettings.json</w:t>
-      </w:r>
-      <w:proofErr w:type="spellEnd"/>
-      <w:proofErr w:type="gramEnd"/>
-      <w:r>
-        <w:t xml:space="preserve"> file-</w:t>
-      </w:r>
-      <w:proofErr w:type="spellStart"/>
-      <w:r>
-        <w:t>ból</w:t>
-      </w:r>
-      <w:proofErr w:type="spellEnd"/>
-      <w:r>
-        <w:t xml:space="preserve"> </w:t>
-      </w:r>
-      <w:proofErr w:type="spellStart"/>
-      <w:r>
-        <w:t>bind-olódnak</w:t>
-      </w:r>
-      <w:proofErr w:type="spellEnd"/>
-      <w:r>
-        <w:t xml:space="preserve"> be</w:t>
-      </w:r>
-      <w:r>
-        <w:t xml:space="preserve">. </w:t>
-      </w:r>
-      <w:r>
-        <w:t>//TODO KÉSŐBB</w:t>
-      </w:r>
-      <w:r>
-        <w:t xml:space="preserve"> A BLAZORNÉL</w:t>
-      </w:r>
-      <w:r>
-        <w:t xml:space="preserve">. </w:t>
-      </w:r>
-      <w:r>
-        <w:t xml:space="preserve">Az </w:t>
-      </w:r>
-      <w:proofErr w:type="spellStart"/>
-      <w:r>
-        <w:t>EnableRaisingEvents</w:t>
-      </w:r>
-      <w:proofErr w:type="spellEnd"/>
-      <w:r>
-        <w:t xml:space="preserve"> </w:t>
-      </w:r>
-      <w:proofErr w:type="spellStart"/>
-      <w:r>
-        <w:t>property-jének</w:t>
-      </w:r>
-      <w:proofErr w:type="spellEnd"/>
-      <w:r>
-        <w:t xml:space="preserve"> igazra állításával </w:t>
-      </w:r>
-      <w:r>
-        <w:t xml:space="preserve">tudnak </w:t>
-      </w:r>
-      <w:proofErr w:type="spellStart"/>
-      <w:r>
-        <w:t>meghívódni</w:t>
-      </w:r>
-      <w:proofErr w:type="spellEnd"/>
-      <w:r>
-        <w:t xml:space="preserve"> az eseménykezelők, </w:t>
-      </w:r>
-      <w:r>
-        <w:t xml:space="preserve">//TODO a </w:t>
-      </w:r>
-      <w:proofErr w:type="spellStart"/>
-      <w:r>
-        <w:t>notifyfiltert</w:t>
-      </w:r>
-      <w:proofErr w:type="spellEnd"/>
-      <w:r>
-        <w:t xml:space="preserve"> kiszedni</w:t>
-      </w:r>
-      <w:r>
-        <w:rPr>
-          <w:lang w:val="en-US"/>
-        </w:rPr>
-        <w:t>;</w:t>
-      </w:r>
-      <w:r>
-        <w:t xml:space="preserve"> a többi </w:t>
-      </w:r>
-      <w:proofErr w:type="spellStart"/>
-      <w:r>
-        <w:t>porperty</w:t>
-      </w:r>
-      <w:proofErr w:type="spellEnd"/>
-      <w:r>
-        <w:t>-t pedig</w:t>
-      </w:r>
-      <w:r>
-        <w:t xml:space="preserve"> </w:t>
-      </w:r>
-      <w:r>
-        <w:lastRenderedPageBreak/>
         <w:t>alapértelmezetten hagy</w:t>
       </w:r>
       <w:r>
@@ -7188,57 +6650,26 @@
         <w:t xml:space="preserve">. Ez után </w:t>
       </w:r>
       <w:r>
-        <w:t xml:space="preserve">a hozzáadás és a törlés </w:t>
-      </w:r>
-      <w:proofErr w:type="spellStart"/>
-      <w:r>
-        <w:t>delegate-ekhez</w:t>
-      </w:r>
-      <w:proofErr w:type="spellEnd"/>
-      <w:r>
-        <w:t xml:space="preserve"> hozzáadom az eseménykezelőket</w:t>
+        <w:t>a hozzáadás és a törlés delegate-ekhez hozzáadom az eseménykezelőket</w:t>
       </w:r>
       <w:r>
         <w:t xml:space="preserve">. Ezek </w:t>
       </w:r>
-      <w:proofErr w:type="spellStart"/>
-      <w:r>
-        <w:t>async</w:t>
-      </w:r>
-      <w:proofErr w:type="spellEnd"/>
-      <w:r>
-        <w:t xml:space="preserve"> </w:t>
-      </w:r>
-      <w:proofErr w:type="spellStart"/>
-      <w:r>
-        <w:t>void</w:t>
-      </w:r>
-      <w:proofErr w:type="spellEnd"/>
-      <w:r>
-        <w:t xml:space="preserve"> </w:t>
-      </w:r>
-    </w:p>
-    <w:p>
-      <w:pPr>
-        <w:pStyle w:val="Cmsor3"/>
-      </w:pPr>
-      <w:bookmarkStart w:id="30" w:name="_Toc99319180"/>
-      <w:r>
-        <w:t>2.1.</w:t>
-      </w:r>
-      <w:r>
-        <w:t>2</w:t>
-      </w:r>
-      <w:r>
-        <w:t xml:space="preserve"> </w:t>
-      </w:r>
-      <w:bookmarkEnd w:id="28"/>
-      <w:proofErr w:type="spellStart"/>
-      <w:r>
-        <w:t>Task</w:t>
-      </w:r>
-      <w:bookmarkEnd w:id="30"/>
-      <w:proofErr w:type="spellEnd"/>
+      <w:r>
+        <w:t>as</w:t>
+      </w:r>
+      <w:r>
+        <w:t>zinkron metódusok, amik</w:t>
+      </w:r>
+      <w:r>
+        <w:t>nek void a visszatérési értéke. Ez azért fontos, mert ilyen esetben nincs lehetőség arra, hogy az eseménykezelőb</w:t>
+      </w:r>
+      <w:r>
+        <w:t xml:space="preserve">ől eldobott </w:t>
+      </w:r>
+      <w:r>
+        <w:t>hibát elkapjuk.</w:t>
+      </w:r>
     </w:p>
     <w:p>
       <w:pPr>
@@ -7246,6 +6677,7 @@
       </w:pPr>
       <w:bookmarkStart w:id="31" w:name="_Toc98936109"/>
       <w:bookmarkStart w:id="32" w:name="_Toc99319181"/>
+      <w:bookmarkEnd w:id="30"/>
       <w:r>
         <w:t>2.1.</w:t>
       </w:r>
@@ -7256,157 +6688,459 @@
         <w:t xml:space="preserve"> </w:t>
       </w:r>
       <w:bookmarkEnd w:id="31"/>
-      <w:proofErr w:type="spellStart"/>
       <w:r>
         <w:t>Reflection</w:t>
       </w:r>
       <w:bookmarkEnd w:id="32"/>
-      <w:proofErr w:type="spellEnd"/>
-    </w:p>
-    <w:p>
-      <w:pPr>
-        <w:rPr>
-          <w:lang w:eastAsia="hu-HU"/>
-        </w:rPr>
-      </w:pPr>
-      <w:r>
-        <w:rPr>
-          <w:lang w:eastAsia="hu-HU"/>
-        </w:rPr>
-        <w:t xml:space="preserve">Felsorakoztat a </w:t>
-      </w:r>
-      <w:proofErr w:type="spellStart"/>
-      <w:r>
-        <w:rPr>
-          <w:lang w:eastAsia="hu-HU"/>
-        </w:rPr>
-        <w:t>Threadpool-on</w:t>
-      </w:r>
-      <w:proofErr w:type="spellEnd"/>
+    </w:p>
+    <w:p>
+      <w:pPr>
+        <w:rPr>
+          <w:lang w:eastAsia="hu-HU"/>
+        </w:rPr>
+      </w:pPr>
+      <w:r>
+        <w:rPr>
+          <w:lang w:eastAsia="hu-HU"/>
+        </w:rPr>
+        <w:t xml:space="preserve">A Reflection egy keretrendszer által nyújtott technológia, ami segítségével </w:t>
+      </w:r>
+      <w:r>
+        <w:rPr>
+          <w:lang w:eastAsia="hu-HU"/>
+        </w:rPr>
+        <w:t>dinamikusan tud</w:t>
+      </w:r>
+      <w:r>
+        <w:rPr>
+          <w:lang w:eastAsia="hu-HU"/>
+        </w:rPr>
+        <w:t>unk assembly</w:t>
+      </w:r>
+      <w:r>
+        <w:rPr>
+          <w:lang w:eastAsia="hu-HU"/>
+        </w:rPr>
+        <w:t>-ket és</w:t>
+      </w:r>
+      <w:r>
+        <w:rPr>
+          <w:lang w:eastAsia="hu-HU"/>
+        </w:rPr>
+        <w:t xml:space="preserve"> típusokat kezelni</w:t>
+      </w:r>
+      <w:r>
+        <w:rPr>
+          <w:lang w:eastAsia="hu-HU"/>
+        </w:rPr>
+        <w:t>. Segítségével</w:t>
+      </w:r>
+      <w:r>
+        <w:rPr>
+          <w:lang w:eastAsia="hu-HU"/>
+        </w:rPr>
+        <w:t xml:space="preserve"> ezekről</w:t>
+      </w:r>
+      <w:r>
+        <w:rPr>
+          <w:lang w:eastAsia="hu-HU"/>
+        </w:rPr>
+        <w:t xml:space="preserve"> </w:t>
+      </w:r>
+      <w:r>
+        <w:rPr>
+          <w:lang w:eastAsia="hu-HU"/>
+        </w:rPr>
+        <w:t>futás idejű információt tudunk szerezni</w:t>
+      </w:r>
+      <w:r>
+        <w:rPr>
+          <w:lang w:eastAsia="hu-HU"/>
+        </w:rPr>
+        <w:t>,</w:t>
+      </w:r>
+      <w:r>
+        <w:rPr>
+          <w:lang w:eastAsia="hu-HU"/>
+        </w:rPr>
+        <w:t xml:space="preserve"> </w:t>
+      </w:r>
+      <w:r>
+        <w:rPr>
+          <w:lang w:eastAsia="hu-HU"/>
+        </w:rPr>
+        <w:t>p</w:t>
+      </w:r>
+      <w:r>
+        <w:rPr>
+          <w:lang w:eastAsia="hu-HU"/>
+        </w:rPr>
+        <w:t>éldányosítani tud</w:t>
+      </w:r>
+      <w:r>
+        <w:rPr>
+          <w:lang w:eastAsia="hu-HU"/>
+        </w:rPr>
+        <w:t>juk őket</w:t>
+      </w:r>
+      <w:r>
+        <w:rPr>
+          <w:lang w:eastAsia="hu-HU"/>
+        </w:rPr>
+        <w:t>,</w:t>
+      </w:r>
+      <w:r>
+        <w:rPr>
+          <w:lang w:eastAsia="hu-HU"/>
+        </w:rPr>
+        <w:t xml:space="preserve"> az így létrehozott objektumnak</w:t>
+      </w:r>
+      <w:r>
+        <w:rPr>
+          <w:lang w:eastAsia="hu-HU"/>
+        </w:rPr>
+        <w:t xml:space="preserve"> meg tudjuk hívni a metódusait, és elérjük a</w:t>
+      </w:r>
+      <w:r>
+        <w:rPr>
+          <w:lang w:eastAsia="hu-HU"/>
+        </w:rPr>
+        <w:t>z adattagjait is.</w:t>
+      </w:r>
+      <w:r>
+        <w:rPr>
+          <w:lang w:eastAsia="hu-HU"/>
+        </w:rPr>
+        <w:t xml:space="preserve"> </w:t>
+      </w:r>
+      <w:r>
+        <w:rPr>
+          <w:lang w:eastAsia="hu-HU"/>
+        </w:rPr>
+        <w:t xml:space="preserve">Ezt kihasználva </w:t>
+      </w:r>
+      <w:r>
+        <w:rPr>
+          <w:lang w:eastAsia="hu-HU"/>
+        </w:rPr>
+        <w:t xml:space="preserve">tudok </w:t>
+      </w:r>
+      <w:r>
+        <w:rPr>
+          <w:lang w:eastAsia="hu-HU"/>
+        </w:rPr>
+        <w:t>egy</w:t>
+      </w:r>
+      <w:r>
+        <w:rPr>
+          <w:lang w:eastAsia="hu-HU"/>
+        </w:rPr>
+        <w:t xml:space="preserve"> teljes mértékben ismeretlen dll-ről strukturális ellenőrzéseket végezni, majd ezek alapján megállapítani, hogy megfelel-e </w:t>
+      </w:r>
+      <w:r>
+        <w:rPr>
+          <w:lang w:eastAsia="hu-HU"/>
+        </w:rPr>
+        <w:t>a követelményeknek, példányosítható és futtatható-e.</w:t>
+      </w:r>
+    </w:p>
+    <w:p>
+      <w:pPr>
+        <w:rPr>
+          <w:lang w:eastAsia="hu-HU"/>
+        </w:rPr>
+      </w:pPr>
+      <w:r>
+        <w:rPr>
+          <w:lang w:eastAsia="hu-HU"/>
+        </w:rPr>
+        <w:lastRenderedPageBreak/>
+        <w:t>//TODO KÉP, EGYETLEN OSZTÁLY ÉS INTERFACE, ELLENŐRZÉS, SIKERESSÉG ELLENŐRZÉS,</w:t>
+      </w:r>
     </w:p>
     <w:p>
       <w:pPr>
         <w:pStyle w:val="Cmsor3"/>
       </w:pPr>
-      <w:bookmarkStart w:id="33" w:name="_Toc98936110"/>
-      <w:bookmarkStart w:id="34" w:name="_Toc99319182"/>
+      <w:r>
+        <w:t>2.1.4. AssemblyLoadContext</w:t>
+      </w:r>
+    </w:p>
+    <w:p>
+      <w:r>
+        <w:rPr>
+          <w:lang w:val="en-US" w:eastAsia="hu-HU"/>
+        </w:rPr>
+        <w:t>.NET Core-ban megsz</w:t>
+      </w:r>
+      <w:r>
+        <w:rPr>
+          <w:lang w:eastAsia="hu-HU"/>
+        </w:rPr>
+        <w:t xml:space="preserve">űnt a lehetőség </w:t>
+      </w:r>
+      <w:r>
+        <w:rPr>
+          <w:lang w:eastAsia="hu-HU"/>
+        </w:rPr>
+        <w:t>egy folyamaton belül több</w:t>
+      </w:r>
+      <w:r>
+        <w:rPr>
+          <w:lang w:eastAsia="hu-HU"/>
+        </w:rPr>
+        <w:t xml:space="preserve"> AppDomain létrehozására</w:t>
+      </w:r>
+      <w:r>
+        <w:rPr>
+          <w:lang w:eastAsia="hu-HU"/>
+        </w:rPr>
+        <w:t>, h</w:t>
+      </w:r>
+      <w:r>
+        <w:rPr>
+          <w:lang w:eastAsia="hu-HU"/>
+        </w:rPr>
+        <w:t xml:space="preserve">elyette bevezették az </w:t>
+      </w:r>
+      <w:r>
+        <w:t>AssemblyLoadContext</w:t>
+      </w:r>
+      <w:r>
+        <w:t xml:space="preserve">-et. Ez az osztály </w:t>
+      </w:r>
+      <w:r>
+        <w:t>használható arra,</w:t>
+      </w:r>
+      <w:r>
+        <w:t xml:space="preserve"> hogy assembly-ket töltsünk be, amik el lesznek tárolva egy összefüggő kollekcióban. </w:t>
+      </w:r>
+      <w:r>
+        <w:rPr>
+          <w:lang w:val="en-US"/>
+        </w:rPr>
+        <w:t>Előnye</w:t>
+      </w:r>
+      <w:r>
+        <w:t xml:space="preserve"> az Assembly osztály statikus Load metódusával szemben</w:t>
+      </w:r>
+      <w:r>
+        <w:t xml:space="preserve"> az</w:t>
+      </w:r>
+      <w:r>
+        <w:t xml:space="preserve">, </w:t>
+      </w:r>
+      <w:r>
+        <w:t xml:space="preserve">hogy ha el van engedve az összes referencia az </w:t>
+      </w:r>
+      <w:r>
+        <w:t>AssemblyLoadContext</w:t>
+      </w:r>
+      <w:r>
+        <w:t xml:space="preserve"> objektumban tárolt assembly-k mindegyikér</w:t>
+      </w:r>
+      <w:r>
+        <w:t>ől</w:t>
+      </w:r>
+      <w:r>
+        <w:t>, akkor az Unload metódus meghívásával teljesen ki is törlődnek az assembly-k az AppDomain-ből.</w:t>
+      </w:r>
+    </w:p>
+    <w:p>
+      <w:pPr>
+        <w:rPr>
+          <w:lang w:eastAsia="hu-HU"/>
+        </w:rPr>
+      </w:pPr>
+      <w:r>
+        <w:t>//TODO KÉP</w:t>
+      </w:r>
+      <w:r>
+        <w:t>, BIZON</w:t>
+      </w:r>
+      <w:r>
+        <w:rPr>
+          <w:lang w:val="en-US"/>
+        </w:rPr>
+        <w:t>Y</w:t>
+      </w:r>
+      <w:r>
+        <w:t>OS SOROKRŐL, MEGMAG</w:t>
+      </w:r>
+      <w:r>
+        <w:rPr>
+          <w:lang w:val="en-US"/>
+        </w:rPr>
+        <w:t>Y</w:t>
+      </w:r>
+      <w:r>
+        <w:t>ARÁZVA</w:t>
+      </w:r>
+      <w:r>
+        <w:t>, DLLLIFTER</w:t>
+      </w:r>
+    </w:p>
+    <w:p>
+      <w:pPr>
+        <w:pStyle w:val="Cmsor3"/>
+      </w:pPr>
+      <w:bookmarkStart w:id="33" w:name="_Toc98936111"/>
+      <w:bookmarkStart w:id="34" w:name="_Toc99319183"/>
       <w:r>
         <w:t>2.1.</w:t>
       </w:r>
       <w:r>
-        <w:t>4</w:t>
+        <w:t>5</w:t>
+      </w:r>
+      <w:r>
+        <w:t>.</w:t>
       </w:r>
       <w:r>
         <w:t xml:space="preserve"> </w:t>
       </w:r>
       <w:r>
-        <w:t xml:space="preserve">TCP </w:t>
-      </w:r>
-      <w:proofErr w:type="spellStart"/>
-      <w:r>
-        <w:t>Listener</w:t>
+        <w:t>NLog</w:t>
       </w:r>
       <w:bookmarkEnd w:id="33"/>
       <w:bookmarkEnd w:id="34"/>
-      <w:proofErr w:type="spellEnd"/>
-    </w:p>
-    <w:p>
-      <w:pPr>
-        <w:pStyle w:val="Cmsor3"/>
-      </w:pPr>
-      <w:bookmarkStart w:id="35" w:name="_Toc98936111"/>
-      <w:bookmarkStart w:id="36" w:name="_Toc99319183"/>
-      <w:r>
-        <w:t>2.1.</w:t>
-      </w:r>
-      <w:r>
-        <w:t>5</w:t>
+    </w:p>
+    <w:p>
+      <w:pPr>
+        <w:pStyle w:val="Cmsor2"/>
+      </w:pPr>
+      <w:bookmarkStart w:id="35" w:name="_Toc98936112"/>
+      <w:bookmarkStart w:id="36" w:name="_Toc99319184"/>
+      <w:r>
+        <w:t>2.2</w:t>
+      </w:r>
+      <w:r>
+        <w:t>.</w:t>
       </w:r>
       <w:r>
         <w:t xml:space="preserve"> </w:t>
       </w:r>
-      <w:proofErr w:type="spellStart"/>
-      <w:r>
-        <w:t>NLog</w:t>
+      <w:r>
+        <w:t>Blazor</w:t>
       </w:r>
       <w:bookmarkEnd w:id="35"/>
       <w:bookmarkEnd w:id="36"/>
-      <w:proofErr w:type="spellEnd"/>
-    </w:p>
-    <w:p>
-      <w:pPr>
-        <w:pStyle w:val="Cmsor2"/>
-      </w:pPr>
-      <w:bookmarkStart w:id="37" w:name="_Toc98936112"/>
-      <w:bookmarkStart w:id="38" w:name="_Toc99319184"/>
-      <w:r>
-        <w:t xml:space="preserve">2.2 </w:t>
-      </w:r>
-      <w:proofErr w:type="spellStart"/>
-      <w:r>
-        <w:t>Blazor</w:t>
+    </w:p>
+    <w:p>
+      <w:pPr>
+        <w:pStyle w:val="Cmsor3"/>
+      </w:pPr>
+      <w:bookmarkStart w:id="37" w:name="_Toc98936113"/>
+      <w:bookmarkStart w:id="38" w:name="_Toc99319185"/>
+      <w:r>
+        <w:t>2.2.1</w:t>
+      </w:r>
+      <w:r>
+        <w:t>.</w:t>
+      </w:r>
+      <w:r>
+        <w:t xml:space="preserve"> </w:t>
+      </w:r>
+      <w:r>
+        <w:t>Service Controller</w:t>
       </w:r>
       <w:bookmarkEnd w:id="37"/>
       <w:bookmarkEnd w:id="38"/>
-      <w:proofErr w:type="spellEnd"/>
     </w:p>
     <w:p>
       <w:pPr>
         <w:pStyle w:val="Cmsor3"/>
       </w:pPr>
-      <w:bookmarkStart w:id="39" w:name="_Toc98936113"/>
-      <w:bookmarkStart w:id="40" w:name="_Toc99319185"/>
-      <w:r>
-        <w:t xml:space="preserve">2.2.1 </w:t>
-      </w:r>
-      <w:r>
-        <w:t xml:space="preserve">Service </w:t>
-      </w:r>
-      <w:proofErr w:type="spellStart"/>
-      <w:r>
-        <w:t>Controller</w:t>
+      <w:bookmarkStart w:id="39" w:name="_Toc98936114"/>
+      <w:bookmarkStart w:id="40" w:name="_Toc99319186"/>
+      <w:r>
+        <w:t>2.</w:t>
+      </w:r>
+      <w:r>
+        <w:t>2.2</w:t>
+      </w:r>
+      <w:r>
+        <w:t>.</w:t>
+      </w:r>
+      <w:r>
+        <w:t xml:space="preserve"> </w:t>
+      </w:r>
+      <w:r>
+        <w:t xml:space="preserve">TCP Listener és </w:t>
+      </w:r>
+      <w:r>
+        <w:t>TCP Client</w:t>
       </w:r>
       <w:bookmarkEnd w:id="39"/>
       <w:bookmarkEnd w:id="40"/>
-      <w:proofErr w:type="spellEnd"/>
-    </w:p>
-    <w:p>
-      <w:pPr>
-        <w:pStyle w:val="Cmsor3"/>
-      </w:pPr>
-      <w:bookmarkStart w:id="41" w:name="_Toc98936114"/>
-      <w:bookmarkStart w:id="42" w:name="_Toc99319186"/>
-      <w:r>
-        <w:t>2.</w:t>
-      </w:r>
-      <w:r>
-        <w:t>2.2</w:t>
+    </w:p>
+    <w:p>
+      <w:pPr>
+        <w:rPr>
+          <w:lang w:eastAsia="hu-HU"/>
+        </w:rPr>
+      </w:pPr>
+      <w:r>
+        <w:rPr>
+          <w:lang w:val="en-US" w:eastAsia="hu-HU"/>
+        </w:rPr>
+        <w:t>A TCP Listener oszt</w:t>
+      </w:r>
+      <w:r>
+        <w:rPr>
+          <w:lang w:eastAsia="hu-HU"/>
+        </w:rPr>
+        <w:t xml:space="preserve">ály segítségével példányosítani tudunk egy TCP kapcsolat fogadására alkalmas objektumot. A webes felület ennek segítségével kommunikál a Service alkalmazással, </w:t>
+      </w:r>
+    </w:p>
+    <w:p>
+      <w:pPr>
+        <w:pStyle w:val="Cmsor1"/>
+      </w:pPr>
+      <w:r>
+        <w:t>3. A kész alkalmazás</w:t>
+      </w:r>
+    </w:p>
+    <w:p>
+      <w:pPr>
+        <w:pStyle w:val="Cmsor1"/>
+      </w:pPr>
+      <w:bookmarkStart w:id="41" w:name="_Toc98936115"/>
+      <w:bookmarkStart w:id="42" w:name="_Toc99319187"/>
+      <w:r>
+        <w:t>4</w:t>
+      </w:r>
+      <w:r>
+        <w:t>.</w:t>
       </w:r>
       <w:r>
         <w:t xml:space="preserve"> </w:t>
       </w:r>
       <w:r>
-        <w:t xml:space="preserve">TCP </w:t>
-      </w:r>
-      <w:proofErr w:type="spellStart"/>
-      <w:r>
-        <w:t>Client</w:t>
+        <w:t>Funkciók</w:t>
       </w:r>
       <w:bookmarkEnd w:id="41"/>
       <w:bookmarkEnd w:id="42"/>
-      <w:proofErr w:type="spellEnd"/>
-    </w:p>
-    <w:p>
-      <w:pPr>
-        <w:pStyle w:val="Cmsor1"/>
-      </w:pPr>
-      <w:bookmarkStart w:id="43" w:name="_Toc98936115"/>
-      <w:bookmarkStart w:id="44" w:name="_Toc99319187"/>
-      <w:r>
-        <w:t xml:space="preserve">3 </w:t>
-      </w:r>
-      <w:r>
-        <w:t>Funkciók</w:t>
+    </w:p>
+    <w:p>
+      <w:pPr>
+        <w:pStyle w:val="Cmsor2"/>
+      </w:pPr>
+      <w:bookmarkStart w:id="43" w:name="_Toc98936116"/>
+      <w:bookmarkStart w:id="44" w:name="_Toc99319188"/>
+      <w:r>
+        <w:t>4</w:t>
+      </w:r>
+      <w:r>
+        <w:t>.1</w:t>
+      </w:r>
+      <w:r>
+        <w:t>.</w:t>
+      </w:r>
+      <w:r>
+        <w:t xml:space="preserve"> </w:t>
+      </w:r>
+      <w:r>
+        <w:t>Service-ben</w:t>
       </w:r>
       <w:bookmarkEnd w:id="43"/>
       <w:bookmarkEnd w:id="44"/>
@@ -7415,81 +7149,86 @@
       <w:pPr>
         <w:pStyle w:val="Cmsor2"/>
       </w:pPr>
-      <w:bookmarkStart w:id="45" w:name="_Toc98936116"/>
-      <w:bookmarkStart w:id="46" w:name="_Toc99319188"/>
-      <w:r>
-        <w:t xml:space="preserve">3.1 </w:t>
-      </w:r>
-      <w:r>
-        <w:t>Service-ben</w:t>
+      <w:bookmarkStart w:id="45" w:name="_Toc98936117"/>
+      <w:bookmarkStart w:id="46" w:name="_Toc99319189"/>
+      <w:r>
+        <w:t>4</w:t>
+      </w:r>
+      <w:r>
+        <w:t>.2</w:t>
+      </w:r>
+      <w:r>
+        <w:t>.</w:t>
+      </w:r>
+      <w:r>
+        <w:t xml:space="preserve"> </w:t>
+      </w:r>
+      <w:r>
+        <w:t>UI-on</w:t>
       </w:r>
       <w:bookmarkEnd w:id="45"/>
       <w:bookmarkEnd w:id="46"/>
     </w:p>
     <w:p>
       <w:pPr>
-        <w:pStyle w:val="Cmsor2"/>
-      </w:pPr>
-      <w:bookmarkStart w:id="47" w:name="_Toc98936117"/>
-      <w:bookmarkStart w:id="48" w:name="_Toc99319189"/>
-      <w:r>
-        <w:t xml:space="preserve">3.2 </w:t>
-      </w:r>
-      <w:r>
-        <w:t>UI-</w:t>
-      </w:r>
-      <w:proofErr w:type="spellStart"/>
-      <w:r>
-        <w:t>on</w:t>
+        <w:pStyle w:val="Cmsor1"/>
+      </w:pPr>
+      <w:bookmarkStart w:id="47" w:name="_Toc98936118"/>
+      <w:bookmarkStart w:id="48" w:name="_Toc99319190"/>
+      <w:r>
+        <w:t>5.</w:t>
+      </w:r>
+      <w:r>
+        <w:t xml:space="preserve"> </w:t>
+      </w:r>
+      <w:r>
+        <w:t>Tesztelés</w:t>
       </w:r>
       <w:bookmarkEnd w:id="47"/>
       <w:bookmarkEnd w:id="48"/>
-      <w:proofErr w:type="spellEnd"/>
     </w:p>
     <w:p>
       <w:pPr>
         <w:pStyle w:val="Cmsor1"/>
       </w:pPr>
-      <w:bookmarkStart w:id="49" w:name="_Toc98936118"/>
-      <w:bookmarkStart w:id="50" w:name="_Toc99319190"/>
-      <w:r>
-        <w:t xml:space="preserve">4 </w:t>
-      </w:r>
-      <w:r>
-        <w:t>Tesztelés</w:t>
+      <w:bookmarkStart w:id="49" w:name="_Toc98936119"/>
+      <w:bookmarkStart w:id="50" w:name="_Toc99319191"/>
+      <w:r>
+        <w:lastRenderedPageBreak/>
+        <w:t>6.</w:t>
+      </w:r>
+      <w:r>
+        <w:t xml:space="preserve"> </w:t>
+      </w:r>
+      <w:r>
+        <w:t>Elért eredmények</w:t>
       </w:r>
       <w:bookmarkEnd w:id="49"/>
       <w:bookmarkEnd w:id="50"/>
     </w:p>
     <w:p>
       <w:pPr>
-        <w:pStyle w:val="Cmsor1"/>
-      </w:pPr>
-      <w:bookmarkStart w:id="51" w:name="_Toc98936119"/>
-      <w:bookmarkStart w:id="52" w:name="_Toc99319191"/>
-      <w:r>
-        <w:t xml:space="preserve">5 </w:t>
-      </w:r>
-      <w:r>
-        <w:t>Elért eredmények</w:t>
+        <w:pStyle w:val="Cmsor2"/>
+      </w:pPr>
+      <w:bookmarkStart w:id="51" w:name="_Toc98936120"/>
+      <w:bookmarkStart w:id="52" w:name="_Toc99319192"/>
+      <w:r>
+        <w:t>6.</w:t>
+      </w:r>
+      <w:r>
+        <w:t>1</w:t>
+      </w:r>
+      <w:r>
+        <w:t>.</w:t>
+      </w:r>
+      <w:r>
+        <w:t xml:space="preserve"> </w:t>
+      </w:r>
+      <w:r>
+        <w:t>A kész alkalmazás</w:t>
       </w:r>
       <w:bookmarkEnd w:id="51"/>
       <w:bookmarkEnd w:id="52"/>
-    </w:p>
-    <w:p>
-      <w:pPr>
-        <w:pStyle w:val="Cmsor2"/>
-      </w:pPr>
-      <w:bookmarkStart w:id="53" w:name="_Toc98936120"/>
-      <w:bookmarkStart w:id="54" w:name="_Toc99319192"/>
-      <w:r>
-        <w:t xml:space="preserve">5.1 </w:t>
-      </w:r>
-      <w:r>
-        <w:t>A kész alkalmazás</w:t>
-      </w:r>
-      <w:bookmarkEnd w:id="53"/>
-      <w:bookmarkEnd w:id="54"/>
     </w:p>
     <w:p>
       <w:pPr>
@@ -7501,29 +7240,32 @@
           <w:docGrid w:linePitch="360"/>
         </w:sectPr>
       </w:pPr>
-      <w:bookmarkStart w:id="55" w:name="_Toc98936121"/>
-      <w:bookmarkStart w:id="56" w:name="_Toc99319193"/>
-      <w:r>
-        <w:t xml:space="preserve">5.2 </w:t>
+      <w:bookmarkStart w:id="53" w:name="_Toc98936121"/>
+      <w:bookmarkStart w:id="54" w:name="_Toc99319193"/>
+      <w:r>
+        <w:t>6.2.</w:t>
+      </w:r>
+      <w:r>
+        <w:t xml:space="preserve"> </w:t>
       </w:r>
       <w:r>
         <w:t>További fejlesztési lehetőségek</w:t>
+      </w:r>
+      <w:bookmarkEnd w:id="53"/>
+      <w:bookmarkEnd w:id="54"/>
+    </w:p>
+    <w:p>
+      <w:pPr>
+        <w:pStyle w:val="Cmsor1"/>
+      </w:pPr>
+      <w:bookmarkStart w:id="55" w:name="_Toc98936122"/>
+      <w:bookmarkStart w:id="56" w:name="_Toc99319194"/>
+      <w:r>
+        <w:lastRenderedPageBreak/>
+        <w:t>Irodalomjegyzék</w:t>
       </w:r>
       <w:bookmarkEnd w:id="55"/>
       <w:bookmarkEnd w:id="56"/>
-    </w:p>
-    <w:p>
-      <w:pPr>
-        <w:pStyle w:val="Cmsor1"/>
-      </w:pPr>
-      <w:bookmarkStart w:id="57" w:name="_Toc98936122"/>
-      <w:bookmarkStart w:id="58" w:name="_Toc99319194"/>
-      <w:r>
-        <w:lastRenderedPageBreak/>
-        <w:t>Irodalomjegyzék</w:t>
-      </w:r>
-      <w:bookmarkEnd w:id="57"/>
-      <w:bookmarkEnd w:id="58"/>
     </w:p>
     <w:p>
       <w:pPr>
@@ -7540,83 +7282,47 @@
       <w:pPr>
         <w:pStyle w:val="Cmsor1"/>
       </w:pPr>
-      <w:bookmarkStart w:id="59" w:name="_Toc98936123"/>
-      <w:bookmarkStart w:id="60" w:name="_Toc99319195"/>
+      <w:bookmarkStart w:id="57" w:name="_Toc98936123"/>
+      <w:bookmarkStart w:id="58" w:name="_Toc99319195"/>
       <w:r>
         <w:lastRenderedPageBreak/>
         <w:t>Nyilatkozat</w:t>
       </w:r>
-      <w:bookmarkEnd w:id="59"/>
-      <w:bookmarkEnd w:id="60"/>
-    </w:p>
-    <w:p>
-      <w:pPr>
-        <w:rPr>
-          <w:rFonts w:cs="Times New Roman"/>
-          <w:color w:val="000000" w:themeColor="text1"/>
-          <w:szCs w:val="24"/>
-        </w:rPr>
-      </w:pPr>
-      <w:r>
-        <w:rPr>
-          <w:rFonts w:cs="Times New Roman"/>
-          <w:color w:val="000000" w:themeColor="text1"/>
-          <w:szCs w:val="24"/>
-        </w:rPr>
-        <w:t xml:space="preserve">Alulírott Révész Gergő László, Programtervező informatikus szakos hallgató, kijelentem, hogy a dolgozatomat a Szegedi Tudományegyetem, Informatikai Intézet Szoftverfejlesztés Tanszékén készítettem, Programtervező informatikus </w:t>
-      </w:r>
-      <w:proofErr w:type="spellStart"/>
-      <w:r>
-        <w:rPr>
-          <w:rFonts w:cs="Times New Roman"/>
-          <w:color w:val="000000" w:themeColor="text1"/>
-          <w:szCs w:val="24"/>
-        </w:rPr>
-        <w:t>BSc</w:t>
-      </w:r>
-      <w:proofErr w:type="spellEnd"/>
-      <w:r>
-        <w:rPr>
-          <w:rFonts w:cs="Times New Roman"/>
-          <w:color w:val="000000" w:themeColor="text1"/>
-          <w:szCs w:val="24"/>
-        </w:rPr>
-        <w:t xml:space="preserve"> diploma megszerzése érdekében.</w:t>
-      </w:r>
-    </w:p>
-    <w:p>
-      <w:pPr>
-        <w:rPr>
-          <w:rFonts w:cs="Times New Roman"/>
-          <w:color w:val="000000" w:themeColor="text1"/>
-          <w:szCs w:val="24"/>
-        </w:rPr>
-      </w:pPr>
-      <w:r>
-        <w:rPr>
-          <w:rFonts w:cs="Times New Roman"/>
-          <w:color w:val="000000" w:themeColor="text1"/>
-          <w:szCs w:val="24"/>
-        </w:rPr>
-        <w:t xml:space="preserve">Kijelentem, hogy a dolgozatot más szakon korábban nem védtem meg, saját munkám eredménye, és csak a hivatkozott forrásokat (szakirodalom, </w:t>
-      </w:r>
-      <w:proofErr w:type="gramStart"/>
-      <w:r>
-        <w:rPr>
-          <w:rFonts w:cs="Times New Roman"/>
-          <w:color w:val="000000" w:themeColor="text1"/>
-          <w:szCs w:val="24"/>
-        </w:rPr>
-        <w:t>eszközök,</w:t>
-      </w:r>
-      <w:proofErr w:type="gramEnd"/>
-      <w:r>
-        <w:rPr>
-          <w:rFonts w:cs="Times New Roman"/>
-          <w:color w:val="000000" w:themeColor="text1"/>
-          <w:szCs w:val="24"/>
-        </w:rPr>
-        <w:t xml:space="preserve"> stb.) használtam fel.</w:t>
+      <w:bookmarkEnd w:id="57"/>
+      <w:bookmarkEnd w:id="58"/>
+    </w:p>
+    <w:p>
+      <w:pPr>
+        <w:rPr>
+          <w:rFonts w:cs="Times New Roman"/>
+          <w:color w:val="000000" w:themeColor="text1"/>
+          <w:szCs w:val="24"/>
+        </w:rPr>
+      </w:pPr>
+      <w:r>
+        <w:rPr>
+          <w:rFonts w:cs="Times New Roman"/>
+          <w:color w:val="000000" w:themeColor="text1"/>
+          <w:szCs w:val="24"/>
+        </w:rPr>
+        <w:t>Alulírott Révész Gergő László, Programtervező informatikus szakos hallgató, kijelentem, hogy a dolgozatomat a Szegedi Tudományegyetem, Informatikai Intézet Szoftverfejlesztés Tanszékén készítettem, Programtervező informatikus BSc diploma megszerzése érdekében.</w:t>
+      </w:r>
+    </w:p>
+    <w:p>
+      <w:pPr>
+        <w:rPr>
+          <w:rFonts w:cs="Times New Roman"/>
+          <w:color w:val="000000" w:themeColor="text1"/>
+          <w:szCs w:val="24"/>
+        </w:rPr>
+      </w:pPr>
+      <w:r>
+        <w:rPr>
+          <w:rFonts w:cs="Times New Roman"/>
+          <w:color w:val="000000" w:themeColor="text1"/>
+          <w:szCs w:val="24"/>
+        </w:rPr>
+        <w:t>Kijelentem, hogy a dolgozatot más szakon korábban nem védtem meg, saját munkám eredménye, és csak a hivatkozott forrásokat (szakirodalom, eszközök, stb.) használtam fel.</w:t>
       </w:r>
     </w:p>
     <w:p>
@@ -9407,6 +9113,7 @@
     <w:lsdException w:name="HTML Sample" w:semiHidden="1" w:unhideWhenUsed="1"/>
     <w:lsdException w:name="HTML Typewriter" w:semiHidden="1" w:unhideWhenUsed="1"/>
     <w:lsdException w:name="HTML Variable" w:semiHidden="1" w:unhideWhenUsed="1"/>
+    <w:lsdException w:name="Normal Table" w:semiHidden="1" w:unhideWhenUsed="1"/>
     <w:lsdException w:name="annotation subject" w:semiHidden="1" w:unhideWhenUsed="1"/>
     <w:lsdException w:name="No List" w:semiHidden="1" w:unhideWhenUsed="1"/>
     <w:lsdException w:name="Outline List 1" w:semiHidden="1" w:unhideWhenUsed="1"/>
@@ -9453,8 +9160,10 @@
     <w:lsdException w:name="Table Subtle 2" w:semiHidden="1" w:unhideWhenUsed="1"/>
     <w:lsdException w:name="Table Web 1" w:semiHidden="1" w:unhideWhenUsed="1"/>
     <w:lsdException w:name="Table Web 2" w:semiHidden="1" w:unhideWhenUsed="1"/>
+    <w:lsdException w:name="Table Web 3" w:semiHidden="1" w:unhideWhenUsed="1"/>
     <w:lsdException w:name="Balloon Text" w:semiHidden="1" w:unhideWhenUsed="1"/>
     <w:lsdException w:name="Table Grid" w:uiPriority="39"/>
+    <w:lsdException w:name="Table Theme" w:semiHidden="1" w:unhideWhenUsed="1"/>
     <w:lsdException w:name="Placeholder Text" w:semiHidden="1"/>
     <w:lsdException w:name="No Spacing" w:uiPriority="1" w:qFormat="1"/>
     <w:lsdException w:name="Light Shading" w:uiPriority="60"/>

--- a/Dokumentacio.docx
+++ b/Dokumentacio.docx
@@ -442,6 +442,7 @@
                 <w:lang w:val="hu-HU"/>
               </w:rPr>
             </w:pPr>
+            <w:proofErr w:type="spellStart"/>
             <w:r>
               <w:rPr>
                 <w:color w:val="000000" w:themeColor="text1"/>
@@ -449,6 +450,7 @@
               </w:rPr>
               <w:t>asd</w:t>
             </w:r>
+            <w:proofErr w:type="spellEnd"/>
           </w:p>
         </w:tc>
         <w:tc>
@@ -520,7 +522,7 @@
         <w:pStyle w:val="Cmsor1"/>
       </w:pPr>
       <w:bookmarkStart w:id="0" w:name="_Toc98936094"/>
-      <w:bookmarkStart w:id="1" w:name="_Toc99319166"/>
+      <w:bookmarkStart w:id="1" w:name="_Toc99401624"/>
       <w:r>
         <w:lastRenderedPageBreak/>
         <w:t>Feladatkiírás</w:t>
@@ -625,14 +627,32 @@
           <w:color w:val="000000" w:themeColor="text1"/>
           <w:szCs w:val="28"/>
         </w:rPr>
-        <w:t xml:space="preserve"> a GriffSoft Informatikai Zrt.-nél készí</w:t>
-      </w:r>
+        <w:t xml:space="preserve"> a </w:t>
+      </w:r>
+      <w:proofErr w:type="spellStart"/>
       <w:r>
         <w:rPr>
           <w:rFonts w:cs="Times New Roman"/>
           <w:color w:val="000000" w:themeColor="text1"/>
           <w:szCs w:val="28"/>
         </w:rPr>
+        <w:t>GriffSoft</w:t>
+      </w:r>
+      <w:proofErr w:type="spellEnd"/>
+      <w:r>
+        <w:rPr>
+          <w:rFonts w:cs="Times New Roman"/>
+          <w:color w:val="000000" w:themeColor="text1"/>
+          <w:szCs w:val="28"/>
+        </w:rPr>
+        <w:t xml:space="preserve"> Informatikai Zrt.-nél készí</w:t>
+      </w:r>
+      <w:r>
+        <w:rPr>
+          <w:rFonts w:cs="Times New Roman"/>
+          <w:color w:val="000000" w:themeColor="text1"/>
+          <w:szCs w:val="28"/>
+        </w:rPr>
         <w:t>ti</w:t>
       </w:r>
       <w:r>
@@ -693,8 +713,18 @@
           <w:color w:val="000000" w:themeColor="text1"/>
           <w:szCs w:val="28"/>
         </w:rPr>
-        <w:t xml:space="preserve"> egy központi ütemező alkalmazást, amelybe ezeket az időszakos futást igénylő funkciókat könnyen beilleszthetjük, egyedileg kezelhetjük, paraméterezhetjük</w:t>
-      </w:r>
+        <w:t xml:space="preserve"> egy központi ütemező alkalmazást, amelybe ezeket az időszakos futást igénylő funkciókat könnyen beilleszthetjük, egyedileg kezelhetjük, </w:t>
+      </w:r>
+      <w:proofErr w:type="spellStart"/>
+      <w:r>
+        <w:rPr>
+          <w:rFonts w:cs="Times New Roman"/>
+          <w:color w:val="000000" w:themeColor="text1"/>
+          <w:szCs w:val="28"/>
+        </w:rPr>
+        <w:t>paraméterezhetjük</w:t>
+      </w:r>
+      <w:proofErr w:type="spellEnd"/>
       <w:r>
         <w:rPr>
           <w:rFonts w:cs="Times New Roman"/>
@@ -743,7 +773,7 @@
       </w:pPr>
       <w:bookmarkStart w:id="2" w:name="_Toc98934446"/>
       <w:bookmarkStart w:id="3" w:name="_Toc98936095"/>
-      <w:bookmarkStart w:id="4" w:name="_Toc99319167"/>
+      <w:bookmarkStart w:id="4" w:name="_Toc99401625"/>
       <w:r>
         <w:lastRenderedPageBreak/>
         <w:t>Tartalmi összefoglaló</w:t>
@@ -922,14 +952,23 @@
           <w:color w:val="000000" w:themeColor="text1"/>
           <w:lang w:eastAsia="hu-HU"/>
         </w:rPr>
-        <w:t>Egy, a keretrendszer által nyújtott technológia, a Reflec</w:t>
-      </w:r>
+        <w:t xml:space="preserve">Egy, a keretrendszer által nyújtott technológia, a </w:t>
+      </w:r>
+      <w:proofErr w:type="spellStart"/>
       <w:r>
         <w:rPr>
           <w:i/>
           <w:color w:val="000000" w:themeColor="text1"/>
           <w:lang w:eastAsia="hu-HU"/>
         </w:rPr>
+        <w:t>Reflec</w:t>
+      </w:r>
+      <w:r>
+        <w:rPr>
+          <w:i/>
+          <w:color w:val="000000" w:themeColor="text1"/>
+          <w:lang w:eastAsia="hu-HU"/>
+        </w:rPr>
         <w:t>ti</w:t>
       </w:r>
       <w:r>
@@ -938,7 +977,16 @@
           <w:color w:val="000000" w:themeColor="text1"/>
           <w:lang w:eastAsia="hu-HU"/>
         </w:rPr>
-        <w:t>on segítségével</w:t>
+        <w:t>on</w:t>
+      </w:r>
+      <w:proofErr w:type="spellEnd"/>
+      <w:r>
+        <w:rPr>
+          <w:i/>
+          <w:color w:val="000000" w:themeColor="text1"/>
+          <w:lang w:eastAsia="hu-HU"/>
+        </w:rPr>
+        <w:t xml:space="preserve"> segítségével</w:t>
       </w:r>
       <w:r>
         <w:rPr>
@@ -1079,7 +1127,25 @@
           <w:color w:val="000000" w:themeColor="text1"/>
           <w:lang w:eastAsia="hu-HU"/>
         </w:rPr>
-        <w:t>Az alkalmazást a Visual Studio nevű fejlesztői környezetben készítettem el, C# nyelven.</w:t>
+        <w:t xml:space="preserve">Az alkalmazást a Visual </w:t>
+      </w:r>
+      <w:proofErr w:type="spellStart"/>
+      <w:r>
+        <w:rPr>
+          <w:i/>
+          <w:color w:val="000000" w:themeColor="text1"/>
+          <w:lang w:eastAsia="hu-HU"/>
+        </w:rPr>
+        <w:t>Studio</w:t>
+      </w:r>
+      <w:proofErr w:type="spellEnd"/>
+      <w:r>
+        <w:rPr>
+          <w:i/>
+          <w:color w:val="000000" w:themeColor="text1"/>
+          <w:lang w:eastAsia="hu-HU"/>
+        </w:rPr>
+        <w:t xml:space="preserve"> nevű fejlesztői környezetben készítettem el, C# nyelven.</w:t>
       </w:r>
     </w:p>
     <w:p>
@@ -1098,23 +1164,51 @@
           <w:color w:val="000000" w:themeColor="text1"/>
           <w:lang w:eastAsia="hu-HU"/>
         </w:rPr>
-        <w:t xml:space="preserve">A fejlesztés Windows szolgáltatás részéhez .NET Core, a felhasználói felület részéhez </w:t>
-      </w:r>
+        <w:t xml:space="preserve">A fejlesztés Windows szolgáltatás részéhez .NET </w:t>
+      </w:r>
+      <w:proofErr w:type="spellStart"/>
       <w:r>
         <w:rPr>
           <w:i/>
           <w:color w:val="000000" w:themeColor="text1"/>
           <w:lang w:eastAsia="hu-HU"/>
         </w:rPr>
+        <w:t>Core</w:t>
+      </w:r>
+      <w:proofErr w:type="spellEnd"/>
+      <w:r>
+        <w:rPr>
+          <w:i/>
+          <w:color w:val="000000" w:themeColor="text1"/>
+          <w:lang w:eastAsia="hu-HU"/>
+        </w:rPr>
+        <w:t xml:space="preserve">, a felhasználói felület részéhez </w:t>
+      </w:r>
+      <w:r>
+        <w:rPr>
+          <w:i/>
+          <w:color w:val="000000" w:themeColor="text1"/>
+          <w:lang w:eastAsia="hu-HU"/>
+        </w:rPr>
         <w:t xml:space="preserve">a </w:t>
       </w:r>
+      <w:proofErr w:type="spellStart"/>
       <w:r>
         <w:rPr>
           <w:i/>
           <w:color w:val="000000" w:themeColor="text1"/>
           <w:lang w:eastAsia="hu-HU"/>
         </w:rPr>
-        <w:t>Blazor keretrendsze</w:t>
+        <w:t>Blazor</w:t>
+      </w:r>
+      <w:proofErr w:type="spellEnd"/>
+      <w:r>
+        <w:rPr>
+          <w:i/>
+          <w:color w:val="000000" w:themeColor="text1"/>
+          <w:lang w:eastAsia="hu-HU"/>
+        </w:rPr>
+        <w:t xml:space="preserve"> keretrendsze</w:t>
       </w:r>
       <w:r>
         <w:rPr>
@@ -1174,7 +1268,25 @@
           <w:color w:val="000000" w:themeColor="text1"/>
           <w:lang w:eastAsia="hu-HU"/>
         </w:rPr>
-        <w:t>Az alkalmazást a Griffsoft Informatikai Zrt használja.</w:t>
+        <w:t xml:space="preserve">Az alkalmazást a </w:t>
+      </w:r>
+      <w:proofErr w:type="spellStart"/>
+      <w:r>
+        <w:rPr>
+          <w:i/>
+          <w:color w:val="000000" w:themeColor="text1"/>
+          <w:lang w:eastAsia="hu-HU"/>
+        </w:rPr>
+        <w:t>Griffsoft</w:t>
+      </w:r>
+      <w:proofErr w:type="spellEnd"/>
+      <w:r>
+        <w:rPr>
+          <w:i/>
+          <w:color w:val="000000" w:themeColor="text1"/>
+          <w:lang w:eastAsia="hu-HU"/>
+        </w:rPr>
+        <w:t xml:space="preserve"> Informatikai Zrt használja.</w:t>
       </w:r>
     </w:p>
     <w:p>
@@ -1273,6 +1385,7 @@
         </w:rPr>
         <w:t xml:space="preserve">, </w:t>
       </w:r>
+      <w:proofErr w:type="spellStart"/>
       <w:r>
         <w:rPr>
           <w:i/>
@@ -1289,6 +1402,7 @@
         </w:rPr>
         <w:t>ppDomain</w:t>
       </w:r>
+      <w:proofErr w:type="spellEnd"/>
     </w:p>
     <w:p>
       <w:pPr>
@@ -1357,7 +1471,7 @@
           <w:r>
             <w:fldChar w:fldCharType="separate"/>
           </w:r>
-          <w:hyperlink w:anchor="_Toc99319166" w:history="1">
+          <w:hyperlink w:anchor="_Toc99401624" w:history="1">
             <w:r>
               <w:rPr>
                 <w:rStyle w:val="Hiperhivatkozs"/>
@@ -1384,7 +1498,7 @@
                 <w:noProof/>
                 <w:webHidden/>
               </w:rPr>
-              <w:instrText xml:space="preserve"> PAGEREF _Toc99319166 \h </w:instrText>
+              <w:instrText xml:space="preserve"> PAGEREF _Toc99401624 \h </w:instrText>
             </w:r>
             <w:r>
               <w:rPr>
@@ -1426,7 +1540,7 @@
               <w:szCs w:val="22"/>
             </w:rPr>
           </w:pPr>
-          <w:hyperlink w:anchor="_Toc99319167" w:history="1">
+          <w:hyperlink w:anchor="_Toc99401625" w:history="1">
             <w:r>
               <w:rPr>
                 <w:rStyle w:val="Hiperhivatkozs"/>
@@ -1453,7 +1567,7 @@
                 <w:noProof/>
                 <w:webHidden/>
               </w:rPr>
-              <w:instrText xml:space="preserve"> PAGEREF _Toc99319167 \h </w:instrText>
+              <w:instrText xml:space="preserve"> PAGEREF _Toc99401625 \h </w:instrText>
             </w:r>
             <w:r>
               <w:rPr>
@@ -1495,7 +1609,7 @@
               <w:szCs w:val="22"/>
             </w:rPr>
           </w:pPr>
-          <w:hyperlink w:anchor="_Toc99319168" w:history="1">
+          <w:hyperlink w:anchor="_Toc99401626" w:history="1">
             <w:r>
               <w:rPr>
                 <w:rStyle w:val="Hiperhivatkozs"/>
@@ -1522,7 +1636,7 @@
                 <w:noProof/>
                 <w:webHidden/>
               </w:rPr>
-              <w:instrText xml:space="preserve"> PAGEREF _Toc99319168 \h </w:instrText>
+              <w:instrText xml:space="preserve"> PAGEREF _Toc99401626 \h </w:instrText>
             </w:r>
             <w:r>
               <w:rPr>
@@ -1542,7 +1656,7 @@
                 <w:noProof/>
                 <w:webHidden/>
               </w:rPr>
-              <w:t>6</w:t>
+              <w:t>5</w:t>
             </w:r>
             <w:r>
               <w:rPr>
@@ -1564,7 +1678,7 @@
               <w:szCs w:val="22"/>
             </w:rPr>
           </w:pPr>
-          <w:hyperlink w:anchor="_Toc99319169" w:history="1">
+          <w:hyperlink w:anchor="_Toc99401627" w:history="1">
             <w:r>
               <w:rPr>
                 <w:rStyle w:val="Hiperhivatkozs"/>
@@ -1591,7 +1705,7 @@
                 <w:noProof/>
                 <w:webHidden/>
               </w:rPr>
-              <w:instrText xml:space="preserve"> PAGEREF _Toc99319169 \h </w:instrText>
+              <w:instrText xml:space="preserve"> PAGEREF _Toc99401627 \h </w:instrText>
             </w:r>
             <w:r>
               <w:rPr>
@@ -1611,7 +1725,7 @@
                 <w:noProof/>
                 <w:webHidden/>
               </w:rPr>
-              <w:t>7</w:t>
+              <w:t>6</w:t>
             </w:r>
             <w:r>
               <w:rPr>
@@ -1634,7 +1748,7 @@
               <w:lang w:eastAsia="hu-HU"/>
             </w:rPr>
           </w:pPr>
-          <w:hyperlink w:anchor="_Toc99319170" w:history="1">
+          <w:hyperlink w:anchor="_Toc99401628" w:history="1">
             <w:r>
               <w:rPr>
                 <w:rStyle w:val="Hiperhivatkozs"/>
@@ -1661,7 +1775,7 @@
                 <w:noProof/>
                 <w:webHidden/>
               </w:rPr>
-              <w:instrText xml:space="preserve"> PAGEREF _Toc99319170 \h </w:instrText>
+              <w:instrText xml:space="preserve"> PAGEREF _Toc99401628 \h </w:instrText>
             </w:r>
             <w:r>
               <w:rPr>
@@ -1681,7 +1795,7 @@
                 <w:noProof/>
                 <w:webHidden/>
               </w:rPr>
-              <w:t>7</w:t>
+              <w:t>6</w:t>
             </w:r>
             <w:r>
               <w:rPr>
@@ -1703,7 +1817,7 @@
               <w:noProof/>
             </w:rPr>
           </w:pPr>
-          <w:hyperlink w:anchor="_Toc99319171" w:history="1">
+          <w:hyperlink w:anchor="_Toc99401629" w:history="1">
             <w:r>
               <w:rPr>
                 <w:rStyle w:val="Hiperhivatkozs"/>
@@ -1730,7 +1844,7 @@
                 <w:noProof/>
                 <w:webHidden/>
               </w:rPr>
-              <w:instrText xml:space="preserve"> PAGEREF _Toc99319171 \h </w:instrText>
+              <w:instrText xml:space="preserve"> PAGEREF _Toc99401629 \h </w:instrText>
             </w:r>
             <w:r>
               <w:rPr>
@@ -1750,7 +1864,7 @@
                 <w:noProof/>
                 <w:webHidden/>
               </w:rPr>
-              <w:t>8</w:t>
+              <w:t>7</w:t>
             </w:r>
             <w:r>
               <w:rPr>
@@ -1773,7 +1887,7 @@
               <w:lang w:eastAsia="hu-HU"/>
             </w:rPr>
           </w:pPr>
-          <w:hyperlink w:anchor="_Toc99319172" w:history="1">
+          <w:hyperlink w:anchor="_Toc99401630" w:history="1">
             <w:r>
               <w:rPr>
                 <w:rStyle w:val="Hiperhivatkozs"/>
@@ -1800,7 +1914,7 @@
                 <w:noProof/>
                 <w:webHidden/>
               </w:rPr>
-              <w:instrText xml:space="preserve"> PAGEREF _Toc99319172 \h </w:instrText>
+              <w:instrText xml:space="preserve"> PAGEREF _Toc99401630 \h </w:instrText>
             </w:r>
             <w:r>
               <w:rPr>
@@ -1820,7 +1934,7 @@
                 <w:noProof/>
                 <w:webHidden/>
               </w:rPr>
-              <w:t>8</w:t>
+              <w:t>7</w:t>
             </w:r>
             <w:r>
               <w:rPr>
@@ -1842,7 +1956,7 @@
               <w:noProof/>
             </w:rPr>
           </w:pPr>
-          <w:hyperlink w:anchor="_Toc99319173" w:history="1">
+          <w:hyperlink w:anchor="_Toc99401631" w:history="1">
             <w:r>
               <w:rPr>
                 <w:rStyle w:val="Hiperhivatkozs"/>
@@ -1869,7 +1983,7 @@
                 <w:noProof/>
                 <w:webHidden/>
               </w:rPr>
-              <w:instrText xml:space="preserve"> PAGEREF _Toc99319173 \h </w:instrText>
+              <w:instrText xml:space="preserve"> PAGEREF _Toc99401631 \h </w:instrText>
             </w:r>
             <w:r>
               <w:rPr>
@@ -1889,7 +2003,7 @@
                 <w:noProof/>
                 <w:webHidden/>
               </w:rPr>
-              <w:t>9</w:t>
+              <w:t>8</w:t>
             </w:r>
             <w:r>
               <w:rPr>
@@ -1911,7 +2025,7 @@
               <w:noProof/>
             </w:rPr>
           </w:pPr>
-          <w:hyperlink w:anchor="_Toc99319174" w:history="1">
+          <w:hyperlink w:anchor="_Toc99401632" w:history="1">
             <w:r>
               <w:rPr>
                 <w:rStyle w:val="Hiperhivatkozs"/>
@@ -1938,7 +2052,7 @@
                 <w:noProof/>
                 <w:webHidden/>
               </w:rPr>
-              <w:instrText xml:space="preserve"> PAGEREF _Toc99319174 \h </w:instrText>
+              <w:instrText xml:space="preserve"> PAGEREF _Toc99401632 \h </w:instrText>
             </w:r>
             <w:r>
               <w:rPr>
@@ -1958,7 +2072,7 @@
                 <w:noProof/>
                 <w:webHidden/>
               </w:rPr>
-              <w:t>9</w:t>
+              <w:t>8</w:t>
             </w:r>
             <w:r>
               <w:rPr>
@@ -1981,7 +2095,7 @@
               <w:lang w:eastAsia="hu-HU"/>
             </w:rPr>
           </w:pPr>
-          <w:hyperlink w:anchor="_Toc99319175" w:history="1">
+          <w:hyperlink w:anchor="_Toc99401633" w:history="1">
             <w:r>
               <w:rPr>
                 <w:rStyle w:val="Hiperhivatkozs"/>
@@ -2008,7 +2122,7 @@
                 <w:noProof/>
                 <w:webHidden/>
               </w:rPr>
-              <w:instrText xml:space="preserve"> PAGEREF _Toc99319175 \h </w:instrText>
+              <w:instrText xml:space="preserve"> PAGEREF _Toc99401633 \h </w:instrText>
             </w:r>
             <w:r>
               <w:rPr>
@@ -2028,7 +2142,7 @@
                 <w:noProof/>
                 <w:webHidden/>
               </w:rPr>
-              <w:t>10</w:t>
+              <w:t>9</w:t>
             </w:r>
             <w:r>
               <w:rPr>
@@ -2050,7 +2164,7 @@
               <w:noProof/>
             </w:rPr>
           </w:pPr>
-          <w:hyperlink w:anchor="_Toc99319176" w:history="1">
+          <w:hyperlink w:anchor="_Toc99401634" w:history="1">
             <w:r>
               <w:rPr>
                 <w:rStyle w:val="Hiperhivatkozs"/>
@@ -2077,7 +2191,7 @@
                 <w:noProof/>
                 <w:webHidden/>
               </w:rPr>
-              <w:instrText xml:space="preserve"> PAGEREF _Toc99319176 \h </w:instrText>
+              <w:instrText xml:space="preserve"> PAGEREF _Toc99401634 \h </w:instrText>
             </w:r>
             <w:r>
               <w:rPr>
@@ -2097,7 +2211,7 @@
                 <w:noProof/>
                 <w:webHidden/>
               </w:rPr>
-              <w:t>10</w:t>
+              <w:t>9</w:t>
             </w:r>
             <w:r>
               <w:rPr>
@@ -2119,7 +2233,7 @@
               <w:szCs w:val="22"/>
             </w:rPr>
           </w:pPr>
-          <w:hyperlink w:anchor="_Toc99319177" w:history="1">
+          <w:hyperlink w:anchor="_Toc99401635" w:history="1">
             <w:r>
               <w:rPr>
                 <w:rStyle w:val="Hiperhivatkozs"/>
@@ -2146,7 +2260,7 @@
                 <w:noProof/>
                 <w:webHidden/>
               </w:rPr>
-              <w:instrText xml:space="preserve"> PAGEREF _Toc99319177 \h </w:instrText>
+              <w:instrText xml:space="preserve"> PAGEREF _Toc99401635 \h </w:instrText>
             </w:r>
             <w:r>
               <w:rPr>
@@ -2166,7 +2280,7 @@
                 <w:noProof/>
                 <w:webHidden/>
               </w:rPr>
-              <w:t>11</w:t>
+              <w:t>10</w:t>
             </w:r>
             <w:r>
               <w:rPr>
@@ -2189,7 +2303,7 @@
               <w:lang w:eastAsia="hu-HU"/>
             </w:rPr>
           </w:pPr>
-          <w:hyperlink w:anchor="_Toc99319178" w:history="1">
+          <w:hyperlink w:anchor="_Toc99401636" w:history="1">
             <w:r>
               <w:rPr>
                 <w:rStyle w:val="Hiperhivatkozs"/>
@@ -2216,7 +2330,7 @@
                 <w:noProof/>
                 <w:webHidden/>
               </w:rPr>
-              <w:instrText xml:space="preserve"> PAGEREF _Toc99319178 \h </w:instrText>
+              <w:instrText xml:space="preserve"> PAGEREF _Toc99401636 \h </w:instrText>
             </w:r>
             <w:r>
               <w:rPr>
@@ -2236,7 +2350,7 @@
                 <w:noProof/>
                 <w:webHidden/>
               </w:rPr>
-              <w:t>11</w:t>
+              <w:t>10</w:t>
             </w:r>
             <w:r>
               <w:rPr>
@@ -2258,13 +2372,13 @@
               <w:noProof/>
             </w:rPr>
           </w:pPr>
-          <w:hyperlink w:anchor="_Toc99319179" w:history="1">
+          <w:hyperlink w:anchor="_Toc99401637" w:history="1">
             <w:r>
               <w:rPr>
                 <w:rStyle w:val="Hiperhivatkozs"/>
                 <w:noProof/>
               </w:rPr>
-              <w:t>2.1.1 FileSystemWatcher</w:t>
+              <w:t>2.1.1 A Task objektum, az async és az await kulcszó</w:t>
             </w:r>
             <w:r>
               <w:rPr>
@@ -2285,7 +2399,7 @@
                 <w:noProof/>
                 <w:webHidden/>
               </w:rPr>
-              <w:instrText xml:space="preserve"> PAGEREF _Toc99319179 \h </w:instrText>
+              <w:instrText xml:space="preserve"> PAGEREF _Toc99401637 \h </w:instrText>
             </w:r>
             <w:r>
               <w:rPr>
@@ -2305,7 +2419,7 @@
                 <w:noProof/>
                 <w:webHidden/>
               </w:rPr>
-              <w:t>12</w:t>
+              <w:t>11</w:t>
             </w:r>
             <w:r>
               <w:rPr>
@@ -2327,13 +2441,13 @@
               <w:noProof/>
             </w:rPr>
           </w:pPr>
-          <w:hyperlink w:anchor="_Toc99319180" w:history="1">
+          <w:hyperlink w:anchor="_Toc99401638" w:history="1">
             <w:r>
               <w:rPr>
                 <w:rStyle w:val="Hiperhivatkozs"/>
                 <w:noProof/>
               </w:rPr>
-              <w:t>2.1.2 Task</w:t>
+              <w:t>2.1.2 FileSystemWatcher</w:t>
             </w:r>
             <w:r>
               <w:rPr>
@@ -2354,7 +2468,7 @@
                 <w:noProof/>
                 <w:webHidden/>
               </w:rPr>
-              <w:instrText xml:space="preserve"> PAGEREF _Toc99319180 \h </w:instrText>
+              <w:instrText xml:space="preserve"> PAGEREF _Toc99401638 \h </w:instrText>
             </w:r>
             <w:r>
               <w:rPr>
@@ -2374,7 +2488,7 @@
                 <w:noProof/>
                 <w:webHidden/>
               </w:rPr>
-              <w:t>13</w:t>
+              <w:t>12</w:t>
             </w:r>
             <w:r>
               <w:rPr>
@@ -2396,7 +2510,7 @@
               <w:noProof/>
             </w:rPr>
           </w:pPr>
-          <w:hyperlink w:anchor="_Toc99319181" w:history="1">
+          <w:hyperlink w:anchor="_Toc99401639" w:history="1">
             <w:r>
               <w:rPr>
                 <w:rStyle w:val="Hiperhivatkozs"/>
@@ -2423,7 +2537,7 @@
                 <w:noProof/>
                 <w:webHidden/>
               </w:rPr>
-              <w:instrText xml:space="preserve"> PAGEREF _Toc99319181 \h </w:instrText>
+              <w:instrText xml:space="preserve"> PAGEREF _Toc99401639 \h </w:instrText>
             </w:r>
             <w:r>
               <w:rPr>
@@ -2443,7 +2557,7 @@
                 <w:noProof/>
                 <w:webHidden/>
               </w:rPr>
-              <w:t>13</w:t>
+              <w:t>12</w:t>
             </w:r>
             <w:r>
               <w:rPr>
@@ -2465,13 +2579,13 @@
               <w:noProof/>
             </w:rPr>
           </w:pPr>
-          <w:hyperlink w:anchor="_Toc99319182" w:history="1">
+          <w:hyperlink w:anchor="_Toc99401640" w:history="1">
             <w:r>
               <w:rPr>
                 <w:rStyle w:val="Hiperhivatkozs"/>
                 <w:noProof/>
               </w:rPr>
-              <w:t>2.1.4 TCP Listener</w:t>
+              <w:t>2.1.4. AssemblyLoadContext</w:t>
             </w:r>
             <w:r>
               <w:rPr>
@@ -2492,7 +2606,7 @@
                 <w:noProof/>
                 <w:webHidden/>
               </w:rPr>
-              <w:instrText xml:space="preserve"> PAGEREF _Toc99319182 \h </w:instrText>
+              <w:instrText xml:space="preserve"> PAGEREF _Toc99401640 \h </w:instrText>
             </w:r>
             <w:r>
               <w:rPr>
@@ -2534,13 +2648,13 @@
               <w:noProof/>
             </w:rPr>
           </w:pPr>
-          <w:hyperlink w:anchor="_Toc99319183" w:history="1">
+          <w:hyperlink w:anchor="_Toc99401641" w:history="1">
             <w:r>
               <w:rPr>
                 <w:rStyle w:val="Hiperhivatkozs"/>
                 <w:noProof/>
               </w:rPr>
-              <w:t>2.1.5 NLog</w:t>
+              <w:t>2.1.5. NLog</w:t>
             </w:r>
             <w:r>
               <w:rPr>
@@ -2561,7 +2675,7 @@
                 <w:noProof/>
                 <w:webHidden/>
               </w:rPr>
-              <w:instrText xml:space="preserve"> PAGEREF _Toc99319183 \h </w:instrText>
+              <w:instrText xml:space="preserve"> PAGEREF _Toc99401641 \h </w:instrText>
             </w:r>
             <w:r>
               <w:rPr>
@@ -2604,13 +2718,13 @@
               <w:lang w:eastAsia="hu-HU"/>
             </w:rPr>
           </w:pPr>
-          <w:hyperlink w:anchor="_Toc99319184" w:history="1">
+          <w:hyperlink w:anchor="_Toc99401642" w:history="1">
             <w:r>
               <w:rPr>
                 <w:rStyle w:val="Hiperhivatkozs"/>
                 <w:noProof/>
               </w:rPr>
-              <w:t>2.2 Blazor</w:t>
+              <w:t>2.2. Blazor</w:t>
             </w:r>
             <w:r>
               <w:rPr>
@@ -2631,7 +2745,7 @@
                 <w:noProof/>
                 <w:webHidden/>
               </w:rPr>
-              <w:instrText xml:space="preserve"> PAGEREF _Toc99319184 \h </w:instrText>
+              <w:instrText xml:space="preserve"> PAGEREF _Toc99401642 \h </w:instrText>
             </w:r>
             <w:r>
               <w:rPr>
@@ -2673,13 +2787,13 @@
               <w:noProof/>
             </w:rPr>
           </w:pPr>
-          <w:hyperlink w:anchor="_Toc99319185" w:history="1">
+          <w:hyperlink w:anchor="_Toc99401643" w:history="1">
             <w:r>
               <w:rPr>
                 <w:rStyle w:val="Hiperhivatkozs"/>
                 <w:noProof/>
               </w:rPr>
-              <w:t>2.2.1 Service Controller</w:t>
+              <w:t>2.2.1. Service Controller</w:t>
             </w:r>
             <w:r>
               <w:rPr>
@@ -2700,7 +2814,7 @@
                 <w:noProof/>
                 <w:webHidden/>
               </w:rPr>
-              <w:instrText xml:space="preserve"> PAGEREF _Toc99319185 \h </w:instrText>
+              <w:instrText xml:space="preserve"> PAGEREF _Toc99401643 \h </w:instrText>
             </w:r>
             <w:r>
               <w:rPr>
@@ -2742,13 +2856,13 @@
               <w:noProof/>
             </w:rPr>
           </w:pPr>
-          <w:hyperlink w:anchor="_Toc99319186" w:history="1">
+          <w:hyperlink w:anchor="_Toc99401644" w:history="1">
             <w:r>
               <w:rPr>
                 <w:rStyle w:val="Hiperhivatkozs"/>
                 <w:noProof/>
               </w:rPr>
-              <w:t>2.2.2 TCP Client</w:t>
+              <w:t>2.2.2. TCP Listener és TCP Client</w:t>
             </w:r>
             <w:r>
               <w:rPr>
@@ -2769,7 +2883,7 @@
                 <w:noProof/>
                 <w:webHidden/>
               </w:rPr>
-              <w:instrText xml:space="preserve"> PAGEREF _Toc99319186 \h </w:instrText>
+              <w:instrText xml:space="preserve"> PAGEREF _Toc99401644 \h </w:instrText>
             </w:r>
             <w:r>
               <w:rPr>
@@ -2811,13 +2925,13 @@
               <w:szCs w:val="22"/>
             </w:rPr>
           </w:pPr>
-          <w:hyperlink w:anchor="_Toc99319187" w:history="1">
+          <w:hyperlink w:anchor="_Toc99401645" w:history="1">
             <w:r>
               <w:rPr>
                 <w:rStyle w:val="Hiperhivatkozs"/>
                 <w:noProof/>
               </w:rPr>
-              <w:t>3 Funkciók</w:t>
+              <w:t>3. A kész alkalmazás</w:t>
             </w:r>
             <w:r>
               <w:rPr>
@@ -2838,7 +2952,76 @@
                 <w:noProof/>
                 <w:webHidden/>
               </w:rPr>
-              <w:instrText xml:space="preserve"> PAGEREF _Toc99319187 \h </w:instrText>
+              <w:instrText xml:space="preserve"> PAGEREF _Toc99401645 \h </w:instrText>
+            </w:r>
+            <w:r>
+              <w:rPr>
+                <w:noProof/>
+                <w:webHidden/>
+              </w:rPr>
+            </w:r>
+            <w:r>
+              <w:rPr>
+                <w:noProof/>
+                <w:webHidden/>
+              </w:rPr>
+              <w:fldChar w:fldCharType="separate"/>
+            </w:r>
+            <w:r>
+              <w:rPr>
+                <w:noProof/>
+                <w:webHidden/>
+              </w:rPr>
+              <w:t>13</w:t>
+            </w:r>
+            <w:r>
+              <w:rPr>
+                <w:noProof/>
+                <w:webHidden/>
+              </w:rPr>
+              <w:fldChar w:fldCharType="end"/>
+            </w:r>
+          </w:hyperlink>
+        </w:p>
+        <w:p>
+          <w:pPr>
+            <w:pStyle w:val="TJ1"/>
+            <w:rPr>
+              <w:rFonts w:asciiTheme="minorHAnsi" w:hAnsiTheme="minorHAnsi" w:cstheme="minorBidi"/>
+              <w:bCs w:val="0"/>
+              <w:noProof/>
+              <w:sz w:val="22"/>
+              <w:szCs w:val="22"/>
+            </w:rPr>
+          </w:pPr>
+          <w:hyperlink w:anchor="_Toc99401646" w:history="1">
+            <w:r>
+              <w:rPr>
+                <w:rStyle w:val="Hiperhivatkozs"/>
+                <w:noProof/>
+              </w:rPr>
+              <w:t>4. Funkciók</w:t>
+            </w:r>
+            <w:r>
+              <w:rPr>
+                <w:noProof/>
+                <w:webHidden/>
+              </w:rPr>
+              <w:tab/>
+            </w:r>
+            <w:r>
+              <w:rPr>
+                <w:noProof/>
+                <w:webHidden/>
+              </w:rPr>
+              <w:fldChar w:fldCharType="begin"/>
+            </w:r>
+            <w:r>
+              <w:rPr>
+                <w:noProof/>
+                <w:webHidden/>
+              </w:rPr>
+              <w:instrText xml:space="preserve"> PAGEREF _Toc99401646 \h </w:instrText>
             </w:r>
             <w:r>
               <w:rPr>
@@ -2881,13 +3064,13 @@
               <w:lang w:eastAsia="hu-HU"/>
             </w:rPr>
           </w:pPr>
-          <w:hyperlink w:anchor="_Toc99319188" w:history="1">
+          <w:hyperlink w:anchor="_Toc99401647" w:history="1">
             <w:r>
               <w:rPr>
                 <w:rStyle w:val="Hiperhivatkozs"/>
                 <w:noProof/>
               </w:rPr>
-              <w:t>3.1 Service-ben</w:t>
+              <w:t>4.1. Service-ben</w:t>
             </w:r>
             <w:r>
               <w:rPr>
@@ -2908,7 +3091,7 @@
                 <w:noProof/>
                 <w:webHidden/>
               </w:rPr>
-              <w:instrText xml:space="preserve"> PAGEREF _Toc99319188 \h </w:instrText>
+              <w:instrText xml:space="preserve"> PAGEREF _Toc99401647 \h </w:instrText>
             </w:r>
             <w:r>
               <w:rPr>
@@ -2951,13 +3134,13 @@
               <w:lang w:eastAsia="hu-HU"/>
             </w:rPr>
           </w:pPr>
-          <w:hyperlink w:anchor="_Toc99319189" w:history="1">
+          <w:hyperlink w:anchor="_Toc99401648" w:history="1">
             <w:r>
               <w:rPr>
                 <w:rStyle w:val="Hiperhivatkozs"/>
                 <w:noProof/>
               </w:rPr>
-              <w:t>3.2 UI-on</w:t>
+              <w:t>4.2. UI-on</w:t>
             </w:r>
             <w:r>
               <w:rPr>
@@ -2978,7 +3161,7 @@
                 <w:noProof/>
                 <w:webHidden/>
               </w:rPr>
-              <w:instrText xml:space="preserve"> PAGEREF _Toc99319189 \h </w:instrText>
+              <w:instrText xml:space="preserve"> PAGEREF _Toc99401648 \h </w:instrText>
             </w:r>
             <w:r>
               <w:rPr>
@@ -3020,13 +3203,13 @@
               <w:szCs w:val="22"/>
             </w:rPr>
           </w:pPr>
-          <w:hyperlink w:anchor="_Toc99319190" w:history="1">
+          <w:hyperlink w:anchor="_Toc99401649" w:history="1">
             <w:r>
               <w:rPr>
                 <w:rStyle w:val="Hiperhivatkozs"/>
                 <w:noProof/>
               </w:rPr>
-              <w:t>4 Tesztelés</w:t>
+              <w:t>5. Tesztelés</w:t>
             </w:r>
             <w:r>
               <w:rPr>
@@ -3047,7 +3230,7 @@
                 <w:noProof/>
                 <w:webHidden/>
               </w:rPr>
-              <w:instrText xml:space="preserve"> PAGEREF _Toc99319190 \h </w:instrText>
+              <w:instrText xml:space="preserve"> PAGEREF _Toc99401649 \h </w:instrText>
             </w:r>
             <w:r>
               <w:rPr>
@@ -3089,13 +3272,13 @@
               <w:szCs w:val="22"/>
             </w:rPr>
           </w:pPr>
-          <w:hyperlink w:anchor="_Toc99319191" w:history="1">
+          <w:hyperlink w:anchor="_Toc99401650" w:history="1">
             <w:r>
               <w:rPr>
                 <w:rStyle w:val="Hiperhivatkozs"/>
                 <w:noProof/>
               </w:rPr>
-              <w:t>5 Elért eredmények</w:t>
+              <w:t>6. Elért eredmények</w:t>
             </w:r>
             <w:r>
               <w:rPr>
@@ -3116,7 +3299,7 @@
                 <w:noProof/>
                 <w:webHidden/>
               </w:rPr>
-              <w:instrText xml:space="preserve"> PAGEREF _Toc99319191 \h </w:instrText>
+              <w:instrText xml:space="preserve"> PAGEREF _Toc99401650 \h </w:instrText>
             </w:r>
             <w:r>
               <w:rPr>
@@ -3136,7 +3319,7 @@
                 <w:noProof/>
                 <w:webHidden/>
               </w:rPr>
-              <w:t>13</w:t>
+              <w:t>14</w:t>
             </w:r>
             <w:r>
               <w:rPr>
@@ -3159,13 +3342,13 @@
               <w:lang w:eastAsia="hu-HU"/>
             </w:rPr>
           </w:pPr>
-          <w:hyperlink w:anchor="_Toc99319192" w:history="1">
+          <w:hyperlink w:anchor="_Toc99401651" w:history="1">
             <w:r>
               <w:rPr>
                 <w:rStyle w:val="Hiperhivatkozs"/>
                 <w:noProof/>
               </w:rPr>
-              <w:t>5.1 A kész alkalmazás</w:t>
+              <w:t>6.1. A kész alkalmazás</w:t>
             </w:r>
             <w:r>
               <w:rPr>
@@ -3186,7 +3369,7 @@
                 <w:noProof/>
                 <w:webHidden/>
               </w:rPr>
-              <w:instrText xml:space="preserve"> PAGEREF _Toc99319192 \h </w:instrText>
+              <w:instrText xml:space="preserve"> PAGEREF _Toc99401651 \h </w:instrText>
             </w:r>
             <w:r>
               <w:rPr>
@@ -3206,7 +3389,7 @@
                 <w:noProof/>
                 <w:webHidden/>
               </w:rPr>
-              <w:t>13</w:t>
+              <w:t>14</w:t>
             </w:r>
             <w:r>
               <w:rPr>
@@ -3229,13 +3412,13 @@
               <w:lang w:eastAsia="hu-HU"/>
             </w:rPr>
           </w:pPr>
-          <w:hyperlink w:anchor="_Toc99319193" w:history="1">
+          <w:hyperlink w:anchor="_Toc99401652" w:history="1">
             <w:r>
               <w:rPr>
                 <w:rStyle w:val="Hiperhivatkozs"/>
                 <w:noProof/>
               </w:rPr>
-              <w:t>5.2 További fejlesztési lehetőségek</w:t>
+              <w:t>6.2. További fejlesztési lehetőségek</w:t>
             </w:r>
             <w:r>
               <w:rPr>
@@ -3256,7 +3439,7 @@
                 <w:noProof/>
                 <w:webHidden/>
               </w:rPr>
-              <w:instrText xml:space="preserve"> PAGEREF _Toc99319193 \h </w:instrText>
+              <w:instrText xml:space="preserve"> PAGEREF _Toc99401652 \h </w:instrText>
             </w:r>
             <w:r>
               <w:rPr>
@@ -3276,7 +3459,7 @@
                 <w:noProof/>
                 <w:webHidden/>
               </w:rPr>
-              <w:t>13</w:t>
+              <w:t>14</w:t>
             </w:r>
             <w:r>
               <w:rPr>
@@ -3298,7 +3481,7 @@
               <w:szCs w:val="22"/>
             </w:rPr>
           </w:pPr>
-          <w:hyperlink w:anchor="_Toc99319194" w:history="1">
+          <w:hyperlink w:anchor="_Toc99401653" w:history="1">
             <w:r>
               <w:rPr>
                 <w:rStyle w:val="Hiperhivatkozs"/>
@@ -3325,7 +3508,7 @@
                 <w:noProof/>
                 <w:webHidden/>
               </w:rPr>
-              <w:instrText xml:space="preserve"> PAGEREF _Toc99319194 \h </w:instrText>
+              <w:instrText xml:space="preserve"> PAGEREF _Toc99401653 \h </w:instrText>
             </w:r>
             <w:r>
               <w:rPr>
@@ -3345,7 +3528,7 @@
                 <w:noProof/>
                 <w:webHidden/>
               </w:rPr>
-              <w:t>14</w:t>
+              <w:t>15</w:t>
             </w:r>
             <w:r>
               <w:rPr>
@@ -3367,7 +3550,7 @@
               <w:szCs w:val="22"/>
             </w:rPr>
           </w:pPr>
-          <w:hyperlink w:anchor="_Toc99319195" w:history="1">
+          <w:hyperlink w:anchor="_Toc99401654" w:history="1">
             <w:r>
               <w:rPr>
                 <w:rStyle w:val="Hiperhivatkozs"/>
@@ -3394,7 +3577,7 @@
                 <w:noProof/>
                 <w:webHidden/>
               </w:rPr>
-              <w:instrText xml:space="preserve"> PAGEREF _Toc99319195 \h </w:instrText>
+              <w:instrText xml:space="preserve"> PAGEREF _Toc99401654 \h </w:instrText>
             </w:r>
             <w:r>
               <w:rPr>
@@ -3414,7 +3597,7 @@
                 <w:noProof/>
                 <w:webHidden/>
               </w:rPr>
-              <w:t>15</w:t>
+              <w:t>16</w:t>
             </w:r>
             <w:r>
               <w:rPr>
@@ -3450,7 +3633,7 @@
       </w:pPr>
       <w:bookmarkStart w:id="5" w:name="_Toc98934447"/>
       <w:bookmarkStart w:id="6" w:name="_Toc98936097"/>
-      <w:bookmarkStart w:id="7" w:name="_Toc99319168"/>
+      <w:bookmarkStart w:id="7" w:name="_Toc99401626"/>
       <w:r>
         <w:lastRenderedPageBreak/>
         <w:t>Bevezetés</w:t>
@@ -3478,7 +3661,27 @@
           <w:szCs w:val="24"/>
           <w:lang w:eastAsia="hu-HU"/>
         </w:rPr>
-        <w:t>A Griffsoft Informatikai Zrt. fő termék</w:t>
+        <w:t xml:space="preserve">A </w:t>
+      </w:r>
+      <w:proofErr w:type="spellStart"/>
+      <w:r>
+        <w:rPr>
+          <w:rFonts w:cs="Times New Roman"/>
+          <w:color w:val="000000" w:themeColor="text1"/>
+          <w:szCs w:val="24"/>
+          <w:lang w:eastAsia="hu-HU"/>
+        </w:rPr>
+        <w:t>Griffsoft</w:t>
+      </w:r>
+      <w:proofErr w:type="spellEnd"/>
+      <w:r>
+        <w:rPr>
+          <w:rFonts w:cs="Times New Roman"/>
+          <w:color w:val="000000" w:themeColor="text1"/>
+          <w:szCs w:val="24"/>
+          <w:lang w:eastAsia="hu-HU"/>
+        </w:rPr>
+        <w:t xml:space="preserve"> Informatikai Zrt. fő termék</w:t>
       </w:r>
       <w:r>
         <w:rPr>
@@ -4028,7 +4231,25 @@
           <w:color w:val="000000" w:themeColor="text1"/>
           <w:szCs w:val="28"/>
         </w:rPr>
-        <w:t>, amihez egy Blazor webalkalmazást is készítek a felhasználói interakciók kezelésére.</w:t>
+        <w:t xml:space="preserve">, amihez egy </w:t>
+      </w:r>
+      <w:proofErr w:type="spellStart"/>
+      <w:r>
+        <w:rPr>
+          <w:rFonts w:cs="Times New Roman"/>
+          <w:color w:val="000000" w:themeColor="text1"/>
+          <w:szCs w:val="28"/>
+        </w:rPr>
+        <w:t>Blazor</w:t>
+      </w:r>
+      <w:proofErr w:type="spellEnd"/>
+      <w:r>
+        <w:rPr>
+          <w:rFonts w:cs="Times New Roman"/>
+          <w:color w:val="000000" w:themeColor="text1"/>
+          <w:szCs w:val="28"/>
+        </w:rPr>
+        <w:t xml:space="preserve"> webalkalmazást is készítek a felhasználói interakciók kezelésére.</w:t>
       </w:r>
     </w:p>
     <w:p>
@@ -4275,7 +4496,7 @@
         <w:pStyle w:val="Cmsor1"/>
       </w:pPr>
       <w:bookmarkStart w:id="8" w:name="_Toc98936098"/>
-      <w:bookmarkStart w:id="9" w:name="_Toc99319169"/>
+      <w:bookmarkStart w:id="9" w:name="_Toc99401627"/>
       <w:r>
         <w:lastRenderedPageBreak/>
         <w:t xml:space="preserve">1 </w:t>
@@ -4291,7 +4512,7 @@
         <w:pStyle w:val="Cmsor2"/>
       </w:pPr>
       <w:bookmarkStart w:id="10" w:name="_Toc98936099"/>
-      <w:bookmarkStart w:id="11" w:name="_Toc99319170"/>
+      <w:bookmarkStart w:id="11" w:name="_Toc99401628"/>
       <w:r>
         <w:t xml:space="preserve">1.1 </w:t>
       </w:r>
@@ -4320,11 +4541,20 @@
           <w:b/>
           <w:szCs w:val="24"/>
         </w:rPr>
-        <w:t>//TODOref</w:t>
-      </w:r>
+        <w:t>//</w:t>
+      </w:r>
+      <w:proofErr w:type="gramStart"/>
       <w:r>
         <w:rPr>
           <w:rFonts w:ascii="Arial" w:hAnsi="Arial"/>
+          <w:b/>
+          <w:szCs w:val="24"/>
+        </w:rPr>
+        <w:t>TODOref</w:t>
+      </w:r>
+      <w:r>
+        <w:rPr>
+          <w:rFonts w:ascii="Arial" w:hAnsi="Arial"/>
           <w:szCs w:val="24"/>
         </w:rPr>
         <w:t>:</w:t>
@@ -4336,6 +4566,7 @@
         </w:rPr>
         <w:t>https://www.researchgate.net/figure/A-brief-history-of-high-level-programming-languages-from-1956-to-2004_fig1_3248243</w:t>
       </w:r>
+      <w:proofErr w:type="gramEnd"/>
     </w:p>
     <w:p>
       <w:pPr>
@@ -5222,7 +5453,7 @@
         <w:pStyle w:val="Cmsor3"/>
       </w:pPr>
       <w:bookmarkStart w:id="12" w:name="_Toc98936100"/>
-      <w:bookmarkStart w:id="13" w:name="_Toc99319171"/>
+      <w:bookmarkStart w:id="13" w:name="_Toc99401629"/>
       <w:r>
         <w:lastRenderedPageBreak/>
         <w:t xml:space="preserve">1.1.1 </w:t>
@@ -5470,7 +5701,7 @@
         <w:pStyle w:val="Cmsor2"/>
       </w:pPr>
       <w:bookmarkStart w:id="14" w:name="_Toc98936101"/>
-      <w:bookmarkStart w:id="15" w:name="_Toc99319172"/>
+      <w:bookmarkStart w:id="15" w:name="_Toc99401630"/>
       <w:r>
         <w:t xml:space="preserve">1.2 </w:t>
       </w:r>
@@ -5495,7 +5726,23 @@
           <w:rFonts w:ascii="Arial" w:hAnsi="Arial"/>
           <w:szCs w:val="24"/>
         </w:rPr>
-        <w:t xml:space="preserve">//TODO ref: </w:t>
+        <w:t xml:space="preserve">//TODO </w:t>
+      </w:r>
+      <w:proofErr w:type="spellStart"/>
+      <w:r>
+        <w:rPr>
+          <w:rFonts w:ascii="Arial" w:hAnsi="Arial"/>
+          <w:szCs w:val="24"/>
+        </w:rPr>
+        <w:t>ref</w:t>
+      </w:r>
+      <w:proofErr w:type="spellEnd"/>
+      <w:r>
+        <w:rPr>
+          <w:rFonts w:ascii="Arial" w:hAnsi="Arial"/>
+          <w:szCs w:val="24"/>
+        </w:rPr>
+        <w:t xml:space="preserve">: </w:t>
       </w:r>
       <w:hyperlink r:id="rId10" w:history="1">
         <w:r>
@@ -5523,7 +5770,23 @@
           <w:rFonts w:ascii="Arial" w:hAnsi="Arial"/>
           <w:szCs w:val="24"/>
         </w:rPr>
-        <w:t>//TODO ref: https://hu.wikipedia.org/wiki/Szoftverkeretrendszer</w:t>
+        <w:t xml:space="preserve">//TODO </w:t>
+      </w:r>
+      <w:proofErr w:type="spellStart"/>
+      <w:r>
+        <w:rPr>
+          <w:rFonts w:ascii="Arial" w:hAnsi="Arial"/>
+          <w:szCs w:val="24"/>
+        </w:rPr>
+        <w:t>ref</w:t>
+      </w:r>
+      <w:proofErr w:type="spellEnd"/>
+      <w:r>
+        <w:rPr>
+          <w:rFonts w:ascii="Arial" w:hAnsi="Arial"/>
+          <w:szCs w:val="24"/>
+        </w:rPr>
+        <w:t>: https://hu.wikipedia.org/wiki/Szoftverkeretrendszer</w:t>
       </w:r>
     </w:p>
     <w:p>
@@ -5574,7 +5837,39 @@
           <w:rFonts w:cs="Times New Roman"/>
           <w:szCs w:val="24"/>
         </w:rPr>
-        <w:t>A programozók valamilyen hálózaton, például az interneten keresztül meg tudják osztani egymással elkészített munkáikat, ily módon ezt egy másik programozó már fel tudja használni programjában. Jó példa erre a majdnem minden programozási nyelvben megtalálható Math könyvtár, ami matematikai függvényeket tartalmaz. Ennek köszönhetően, ha egy programozó programjának fejlesztése során például hatványozni szeretne, nem kell a nulláról leprogramoznia egy hatványozás függvényt, használhatja a mások által megírt Math könyvtárat.</w:t>
+        <w:t xml:space="preserve">A programozók valamilyen hálózaton, például az interneten keresztül meg tudják osztani egymással elkészített munkáikat, ily módon ezt egy másik programozó már fel tudja használni programjában. Jó példa erre a majdnem minden programozási nyelvben megtalálható </w:t>
+      </w:r>
+      <w:proofErr w:type="spellStart"/>
+      <w:r>
+        <w:rPr>
+          <w:rFonts w:cs="Times New Roman"/>
+          <w:szCs w:val="24"/>
+        </w:rPr>
+        <w:t>Math</w:t>
+      </w:r>
+      <w:proofErr w:type="spellEnd"/>
+      <w:r>
+        <w:rPr>
+          <w:rFonts w:cs="Times New Roman"/>
+          <w:szCs w:val="24"/>
+        </w:rPr>
+        <w:t xml:space="preserve"> könyvtár, ami matematikai függvényeket tartalmaz. Ennek köszönhetően, ha egy programozó programjának fejlesztése során például hatványozni szeretne, nem kell a nulláról leprogramoznia egy hatványozás függvényt, használhatja a mások által megírt </w:t>
+      </w:r>
+      <w:proofErr w:type="spellStart"/>
+      <w:r>
+        <w:rPr>
+          <w:rFonts w:cs="Times New Roman"/>
+          <w:szCs w:val="24"/>
+        </w:rPr>
+        <w:t>Math</w:t>
+      </w:r>
+      <w:proofErr w:type="spellEnd"/>
+      <w:r>
+        <w:rPr>
+          <w:rFonts w:cs="Times New Roman"/>
+          <w:szCs w:val="24"/>
+        </w:rPr>
+        <w:t xml:space="preserve"> könyvtárat.</w:t>
       </w:r>
     </w:p>
     <w:p>
@@ -5592,7 +5887,23 @@
           <w:rFonts w:cs="Times New Roman"/>
           <w:szCs w:val="24"/>
         </w:rPr>
-        <w:t>A könyvtáraknál még nagyobb segítséget tudnak nyújtani a keretrendszerek. Ezek szintén programozók által készített, de a könyvtáraknál jóval bővebb rendszerek, amik sok más programozást segítő eszközt is tartalmaznak, ilyenek például az API-k (//TODO RÉSZLETEZZEM??). A keretrendszerek általános eszköztárat biztosítanak, amik segítségével a fejlesztőnek nincs szükség mindent a</w:t>
+        <w:t xml:space="preserve">A könyvtáraknál még nagyobb segítséget tudnak nyújtani a keretrendszerek. Ezek szintén programozók által készített, de a könyvtáraknál jóval bővebb rendszerek, amik sok más programozást segítő eszközt is tartalmaznak, ilyenek például az API-k (//TODO RÉSZLETEZZEM??). A keretrendszerek általános </w:t>
+      </w:r>
+      <w:proofErr w:type="spellStart"/>
+      <w:r>
+        <w:rPr>
+          <w:rFonts w:cs="Times New Roman"/>
+          <w:szCs w:val="24"/>
+        </w:rPr>
+        <w:t>eszköztárat</w:t>
+      </w:r>
+      <w:proofErr w:type="spellEnd"/>
+      <w:r>
+        <w:rPr>
+          <w:rFonts w:cs="Times New Roman"/>
+          <w:szCs w:val="24"/>
+        </w:rPr>
+        <w:t xml:space="preserve"> biztosítanak, amik segítségével a fejlesztőnek nincs szükség mindent a</w:t>
       </w:r>
       <w:r>
         <w:rPr>
@@ -5656,7 +5967,7 @@
         <w:pStyle w:val="Cmsor3"/>
       </w:pPr>
       <w:bookmarkStart w:id="16" w:name="_Toc98936102"/>
-      <w:bookmarkStart w:id="17" w:name="_Toc99319173"/>
+      <w:bookmarkStart w:id="17" w:name="_Toc99401631"/>
       <w:r>
         <w:t xml:space="preserve">1.2.1 </w:t>
       </w:r>
@@ -5676,7 +5987,21 @@
         <w:rPr>
           <w:lang w:eastAsia="hu-HU"/>
         </w:rPr>
-        <w:t xml:space="preserve">A szakdolgozatom elkészítéséhez a .NET Core keretrendszert használtam. Ez </w:t>
+        <w:t xml:space="preserve">A szakdolgozatom elkészítéséhez a .NET </w:t>
+      </w:r>
+      <w:proofErr w:type="spellStart"/>
+      <w:r>
+        <w:rPr>
+          <w:lang w:eastAsia="hu-HU"/>
+        </w:rPr>
+        <w:t>Core</w:t>
+      </w:r>
+      <w:proofErr w:type="spellEnd"/>
+      <w:r>
+        <w:rPr>
+          <w:lang w:eastAsia="hu-HU"/>
+        </w:rPr>
+        <w:t xml:space="preserve"> keretrendszert használtam. Ez </w:t>
       </w:r>
       <w:r>
         <w:rPr>
@@ -5718,7 +6043,21 @@
         <w:rPr>
           <w:lang w:eastAsia="hu-HU"/>
         </w:rPr>
-        <w:t>és Basic) megírt forráskódot, továbbá rengetek hasznos API és NuGet csomag használatára is lehetőséget ad.</w:t>
+        <w:t xml:space="preserve">és Basic) megírt forráskódot, továbbá rengetek hasznos API és </w:t>
+      </w:r>
+      <w:proofErr w:type="spellStart"/>
+      <w:r>
+        <w:rPr>
+          <w:lang w:eastAsia="hu-HU"/>
+        </w:rPr>
+        <w:t>NuGet</w:t>
+      </w:r>
+      <w:proofErr w:type="spellEnd"/>
+      <w:r>
+        <w:rPr>
+          <w:lang w:eastAsia="hu-HU"/>
+        </w:rPr>
+        <w:t xml:space="preserve"> csomag használatára is lehetőséget ad.</w:t>
       </w:r>
     </w:p>
     <w:p>
@@ -5729,15 +6068,17 @@
         </w:rPr>
       </w:pPr>
       <w:bookmarkStart w:id="18" w:name="_Toc98936103"/>
-      <w:bookmarkStart w:id="19" w:name="_Toc99319174"/>
+      <w:bookmarkStart w:id="19" w:name="_Toc99401632"/>
       <w:r>
         <w:t xml:space="preserve">1.2.2 </w:t>
       </w:r>
+      <w:proofErr w:type="spellStart"/>
       <w:r>
         <w:t>Blazor</w:t>
       </w:r>
       <w:bookmarkEnd w:id="18"/>
       <w:bookmarkEnd w:id="19"/>
+      <w:proofErr w:type="spellEnd"/>
     </w:p>
     <w:p>
       <w:pPr>
@@ -5772,7 +6113,23 @@
           <w:rFonts w:cs="Times New Roman"/>
           <w:szCs w:val="24"/>
         </w:rPr>
-        <w:t xml:space="preserve">A keretrendszerek használatának elsajátítása nagyon meggyorsíthatja egy program fejlesztését, szükségtelen használata viszont csak ront a program performanciáján. A </w:t>
+        <w:t xml:space="preserve">A keretrendszerek használatának elsajátítása nagyon meggyorsíthatja egy program fejlesztését, szükségtelen használata viszont csak ront a program </w:t>
+      </w:r>
+      <w:proofErr w:type="spellStart"/>
+      <w:r>
+        <w:rPr>
+          <w:rFonts w:cs="Times New Roman"/>
+          <w:szCs w:val="24"/>
+        </w:rPr>
+        <w:t>performanciáján</w:t>
+      </w:r>
+      <w:proofErr w:type="spellEnd"/>
+      <w:r>
+        <w:rPr>
+          <w:rFonts w:cs="Times New Roman"/>
+          <w:szCs w:val="24"/>
+        </w:rPr>
+        <w:t xml:space="preserve">. A </w:t>
       </w:r>
       <w:r>
         <w:rPr>
@@ -5800,7 +6157,7 @@
         <w:pStyle w:val="Cmsor2"/>
       </w:pPr>
       <w:bookmarkStart w:id="20" w:name="_Toc98936104"/>
-      <w:bookmarkStart w:id="21" w:name="_Toc99319175"/>
+      <w:bookmarkStart w:id="21" w:name="_Toc99401633"/>
       <w:r>
         <w:t xml:space="preserve">1.3 </w:t>
       </w:r>
@@ -5826,8 +6183,18 @@
           <w:b/>
           <w:szCs w:val="24"/>
         </w:rPr>
-        <w:t>//TODO ref</w:t>
-      </w:r>
+        <w:t xml:space="preserve">//TODO </w:t>
+      </w:r>
+      <w:proofErr w:type="spellStart"/>
+      <w:r>
+        <w:rPr>
+          <w:rFonts w:ascii="Arial" w:hAnsi="Arial"/>
+          <w:b/>
+          <w:szCs w:val="24"/>
+        </w:rPr>
+        <w:t>ref</w:t>
+      </w:r>
+      <w:proofErr w:type="spellEnd"/>
       <w:r>
         <w:rPr>
           <w:rFonts w:ascii="Arial" w:hAnsi="Arial"/>
@@ -5859,15 +6226,20 @@
         <w:pStyle w:val="Cmsor3"/>
       </w:pPr>
       <w:bookmarkStart w:id="22" w:name="_Toc98936105"/>
-      <w:bookmarkStart w:id="23" w:name="_Toc99319176"/>
+      <w:bookmarkStart w:id="23" w:name="_Toc99401634"/>
       <w:r>
         <w:t xml:space="preserve">1.3.1 </w:t>
       </w:r>
       <w:r>
-        <w:t>Visual Studio</w:t>
+        <w:t xml:space="preserve">Visual </w:t>
+      </w:r>
+      <w:proofErr w:type="spellStart"/>
+      <w:r>
+        <w:t>Studio</w:t>
       </w:r>
       <w:bookmarkEnd w:id="22"/>
       <w:bookmarkEnd w:id="23"/>
+      <w:proofErr w:type="spellEnd"/>
     </w:p>
     <w:p>
       <w:pPr>
@@ -5884,7 +6256,23 @@
           <w:rFonts w:cs="Times New Roman"/>
           <w:szCs w:val="24"/>
         </w:rPr>
-        <w:t>A fejlesztői környezetek olyan programozók számára készült szoftverek, amik a fordítót, a futtatókörnyezetet és még egy szövegszerkesztőt is tartalmaznak annak érdekében, hogy a programozónak a rendelkezésére álljon minden egy helyen. Egy ilyen fejlesztői környezet nagyon sokat tud gyorsítani egy program fejlesztésén. Léteznek azonban olyan fejlesztői környezetek is, amik mindamellett, hogy tudják ezek mindegyikét, még adott programozási nyelvek formai szabályait is „ismerik”, ami miatt még több segítséget tudnak nyújtani. Képesek például a programkód gépelése közben vétett hibákat jelezni a fejlesztő számára, felugró listával segíteni befejezni a nyelv kulcs szavait, képes velük a fejlesztő a program futása közben belelátni a számítógép memóriájának bizonyos részeibe (debugolás), és még ezeken kívül is rengetek hasznos funkcióra tehet szert egy fejlesztő a használatukkal. Ezeket a fejlesztői környezeteket integrált fejlesztői környezeteknek hívják, és manapság már a leggyakrabban használt programozási nyelvek mindegyikéhez létezik ilyen.</w:t>
+        <w:t>A fejlesztői környezetek olyan programozók számára készült szoftverek, amik a fordítót, a futtatókörnyezetet és még egy szövegszerkesztőt is tartalmaznak annak érdekében, hogy a programozónak a rendelkezésére álljon minden egy helyen. Egy ilyen fejlesztői környezet nagyon sokat tud gyorsítani egy program fejlesztésén. Léteznek azonban olyan fejlesztői környezetek is, amik mindamellett, hogy tudják ezek mindegyikét, még adott programozási nyelvek formai szabályait is „ismerik”, ami miatt még több segítséget tudnak nyújtani. Képesek például a programkód gépelése közben vétett hibákat jelezni a fejlesztő számára, felugró listával segíteni befejezni a nyelv kulcs szavait, képes velük a fejlesztő a program futása közben belelátni a számítógép memóriájának bizonyos részeibe (</w:t>
+      </w:r>
+      <w:proofErr w:type="spellStart"/>
+      <w:r>
+        <w:rPr>
+          <w:rFonts w:cs="Times New Roman"/>
+          <w:szCs w:val="24"/>
+        </w:rPr>
+        <w:t>debugolás</w:t>
+      </w:r>
+      <w:proofErr w:type="spellEnd"/>
+      <w:r>
+        <w:rPr>
+          <w:rFonts w:cs="Times New Roman"/>
+          <w:szCs w:val="24"/>
+        </w:rPr>
+        <w:t>), és még ezeken kívül is rengetek hasznos funkcióra tehet szert egy fejlesztő a használatukkal. Ezeket a fejlesztői környezeteket integrált fejlesztői környezeteknek hívják, és manapság már a leggyakrabban használt programozási nyelvek mindegyikéhez létezik ilyen.</w:t>
       </w:r>
     </w:p>
     <w:p>
@@ -5955,7 +6343,15 @@
         </w:rPr>
       </w:pPr>
       <w:r>
-        <w:t>1.2. ábra: a Visual Studio egy hibajelzése és egy kiegészítő javaslata</w:t>
+        <w:t xml:space="preserve">1.2. ábra: a Visual </w:t>
+      </w:r>
+      <w:proofErr w:type="spellStart"/>
+      <w:r>
+        <w:t>Studio</w:t>
+      </w:r>
+      <w:proofErr w:type="spellEnd"/>
+      <w:r>
+        <w:t xml:space="preserve"> egy hibajelzése és egy kiegészítő javaslata</w:t>
       </w:r>
     </w:p>
     <w:p>
@@ -5973,7 +6369,23 @@
           <w:rFonts w:cs="Times New Roman"/>
           <w:szCs w:val="24"/>
         </w:rPr>
-        <w:t>A fejlesztői környezet tehát egy olyan szoftver, ami a programozóknak hatalmas segítséget nyújt a programok fejlesztésében, javításában. A szakdolgozatom programkódját a C# programozási nyelv egy szintén Microsoft által készített integrált fejlesztői környezetét, a Visual Studio-t használva készítettem el.</w:t>
+        <w:t xml:space="preserve">A fejlesztői környezet tehát egy olyan szoftver, ami a programozóknak hatalmas segítséget nyújt a programok fejlesztésében, javításában. A szakdolgozatom programkódját a C# programozási nyelv egy szintén Microsoft által készített integrált fejlesztői környezetét, a Visual </w:t>
+      </w:r>
+      <w:proofErr w:type="spellStart"/>
+      <w:r>
+        <w:rPr>
+          <w:rFonts w:cs="Times New Roman"/>
+          <w:szCs w:val="24"/>
+        </w:rPr>
+        <w:t>Studio</w:t>
+      </w:r>
+      <w:proofErr w:type="spellEnd"/>
+      <w:r>
+        <w:rPr>
+          <w:rFonts w:cs="Times New Roman"/>
+          <w:szCs w:val="24"/>
+        </w:rPr>
+        <w:t>-t használva készítettem el.</w:t>
       </w:r>
     </w:p>
     <w:p>
@@ -5992,7 +6404,7 @@
         <w:pStyle w:val="Cmsor1"/>
       </w:pPr>
       <w:bookmarkStart w:id="24" w:name="_Toc98936106"/>
-      <w:bookmarkStart w:id="25" w:name="_Toc99319177"/>
+      <w:bookmarkStart w:id="25" w:name="_Toc99401635"/>
       <w:r>
         <w:t xml:space="preserve">2 </w:t>
       </w:r>
@@ -6007,7 +6419,7 @@
         <w:pStyle w:val="Cmsor2"/>
       </w:pPr>
       <w:bookmarkStart w:id="26" w:name="_Toc98936107"/>
-      <w:bookmarkStart w:id="27" w:name="_Toc99319178"/>
+      <w:bookmarkStart w:id="27" w:name="_Toc99401636"/>
       <w:r>
         <w:t xml:space="preserve">2.1 </w:t>
       </w:r>
@@ -6150,13 +6562,41 @@
         <w:rPr>
           <w:lang w:eastAsia="hu-HU"/>
         </w:rPr>
-        <w:t xml:space="preserve">Ilyen alkalmazást a Visual Studio nevű fejlesztői környezetben könnyedén meg tudunk írni. </w:t>
-      </w:r>
-      <w:r>
-        <w:rPr>
-          <w:lang w:eastAsia="hu-HU"/>
-        </w:rPr>
-        <w:t xml:space="preserve">Egy Worker Service típusú projektet kell létrehozni, </w:t>
+        <w:t xml:space="preserve">Ilyen alkalmazást a Visual </w:t>
+      </w:r>
+      <w:proofErr w:type="spellStart"/>
+      <w:r>
+        <w:rPr>
+          <w:lang w:eastAsia="hu-HU"/>
+        </w:rPr>
+        <w:t>Studio</w:t>
+      </w:r>
+      <w:proofErr w:type="spellEnd"/>
+      <w:r>
+        <w:rPr>
+          <w:lang w:eastAsia="hu-HU"/>
+        </w:rPr>
+        <w:t xml:space="preserve"> nevű fejlesztői környezetben könnyedén meg tudunk írni. </w:t>
+      </w:r>
+      <w:r>
+        <w:rPr>
+          <w:lang w:eastAsia="hu-HU"/>
+        </w:rPr>
+        <w:t xml:space="preserve">Egy </w:t>
+      </w:r>
+      <w:proofErr w:type="spellStart"/>
+      <w:r>
+        <w:rPr>
+          <w:lang w:eastAsia="hu-HU"/>
+        </w:rPr>
+        <w:t>Worker</w:t>
+      </w:r>
+      <w:proofErr w:type="spellEnd"/>
+      <w:r>
+        <w:rPr>
+          <w:lang w:eastAsia="hu-HU"/>
+        </w:rPr>
+        <w:t xml:space="preserve"> Service típusú projektet kell létrehozni, </w:t>
       </w:r>
       <w:r>
         <w:rPr>
@@ -6174,7 +6614,21 @@
         <w:rPr>
           <w:lang w:eastAsia="hu-HU"/>
         </w:rPr>
-        <w:t xml:space="preserve"> el is tudunk készíttetni egy futtatható .exe kiterjesztésű </w:t>
+        <w:t xml:space="preserve"> el is tudunk készíttetni egy futtatható .</w:t>
+      </w:r>
+      <w:proofErr w:type="spellStart"/>
+      <w:r>
+        <w:rPr>
+          <w:lang w:eastAsia="hu-HU"/>
+        </w:rPr>
+        <w:t>exe</w:t>
+      </w:r>
+      <w:proofErr w:type="spellEnd"/>
+      <w:r>
+        <w:rPr>
+          <w:lang w:eastAsia="hu-HU"/>
+        </w:rPr>
+        <w:t xml:space="preserve"> kiterjesztésű </w:t>
       </w:r>
       <w:r>
         <w:rPr>
@@ -6206,11 +6660,33 @@
         </w:rPr>
         <w:t xml:space="preserve"> </w:t>
       </w:r>
-      <w:r>
-        <w:rPr>
-          <w:lang w:eastAsia="hu-HU"/>
-        </w:rPr>
-        <w:t>Debug-olására csak úgy, mint fejlesztése közben, kiadás után is van lehetőség egy debugger hozzácsatolásával.</w:t>
+      <w:proofErr w:type="spellStart"/>
+      <w:r>
+        <w:rPr>
+          <w:lang w:eastAsia="hu-HU"/>
+        </w:rPr>
+        <w:t>Debug-olására</w:t>
+      </w:r>
+      <w:proofErr w:type="spellEnd"/>
+      <w:r>
+        <w:rPr>
+          <w:lang w:eastAsia="hu-HU"/>
+        </w:rPr>
+        <w:t xml:space="preserve"> csak úgy, mint fejlesztése közben, kiadás után is van lehetőség egy </w:t>
+      </w:r>
+      <w:proofErr w:type="spellStart"/>
+      <w:r>
+        <w:rPr>
+          <w:lang w:eastAsia="hu-HU"/>
+        </w:rPr>
+        <w:t>debugger</w:t>
+      </w:r>
+      <w:proofErr w:type="spellEnd"/>
+      <w:r>
+        <w:rPr>
+          <w:lang w:eastAsia="hu-HU"/>
+        </w:rPr>
+        <w:t xml:space="preserve"> hozzácsatolásával.</w:t>
       </w:r>
     </w:p>
     <w:p>
@@ -6241,7 +6717,21 @@
         <w:rPr>
           <w:lang w:eastAsia="hu-HU"/>
         </w:rPr>
-        <w:t xml:space="preserve">boot-olás </w:t>
+        <w:t>boot-</w:t>
+      </w:r>
+      <w:proofErr w:type="spellStart"/>
+      <w:r>
+        <w:rPr>
+          <w:lang w:eastAsia="hu-HU"/>
+        </w:rPr>
+        <w:t>olás</w:t>
+      </w:r>
+      <w:proofErr w:type="spellEnd"/>
+      <w:r>
+        <w:rPr>
+          <w:lang w:eastAsia="hu-HU"/>
+        </w:rPr>
+        <w:t xml:space="preserve"> </w:t>
       </w:r>
       <w:r>
         <w:rPr>
@@ -6326,7 +6816,7 @@
       <w:pPr>
         <w:pStyle w:val="Cmsor3"/>
       </w:pPr>
-      <w:bookmarkStart w:id="28" w:name="_Toc99319180"/>
+      <w:bookmarkStart w:id="28" w:name="_Toc99401637"/>
       <w:r>
         <w:t>2.1.</w:t>
       </w:r>
@@ -6334,37 +6824,133 @@
         <w:t>1</w:t>
       </w:r>
       <w:r>
-        <w:t xml:space="preserve"> A Task</w:t>
+        <w:t xml:space="preserve"> A </w:t>
+      </w:r>
+      <w:proofErr w:type="spellStart"/>
+      <w:r>
+        <w:t>Task</w:t>
+      </w:r>
+      <w:proofErr w:type="spellEnd"/>
+      <w:r>
+        <w:t xml:space="preserve"> objektum, az </w:t>
+      </w:r>
+      <w:proofErr w:type="spellStart"/>
+      <w:r>
+        <w:t>async</w:t>
+      </w:r>
+      <w:proofErr w:type="spellEnd"/>
+      <w:r>
+        <w:t xml:space="preserve"> és az </w:t>
+      </w:r>
+      <w:proofErr w:type="spellStart"/>
+      <w:r>
+        <w:t>await</w:t>
+      </w:r>
+      <w:proofErr w:type="spellEnd"/>
+      <w:r>
+        <w:t xml:space="preserve"> </w:t>
+      </w:r>
+      <w:proofErr w:type="spellStart"/>
+      <w:r>
+        <w:t>kulcszó</w:t>
       </w:r>
       <w:bookmarkEnd w:id="28"/>
-      <w:r>
-        <w:t xml:space="preserve"> objektum, az async és az await kulcszó</w:t>
-      </w:r>
-    </w:p>
-    <w:p>
-      <w:pPr>
-        <w:rPr>
-          <w:lang w:eastAsia="hu-HU"/>
-        </w:rPr>
-      </w:pPr>
-      <w:r>
-        <w:rPr>
-          <w:lang w:eastAsia="hu-HU"/>
-        </w:rPr>
-        <w:t>Egy Task objektum egy műveletet reprezentál, ami általában aszinkron módon felsorakozik a thread pool-ra, majd sorra kerülés után lefut egy szálon. Hasznos lehet, ha olyan műveletet szeretnénk végrehajtani, ami sok időbe telik, várakoztatja és blokkolja a fő szálat</w:t>
-      </w:r>
-    </w:p>
-    <w:p>
-      <w:pPr>
-        <w:rPr>
-          <w:lang w:eastAsia="hu-HU"/>
-        </w:rPr>
-      </w:pPr>
-      <w:r>
-        <w:rPr>
-          <w:lang w:eastAsia="hu-HU"/>
-        </w:rPr>
-        <w:t>Az await kulcsszó segítségével tudjuk megvárni az előbb említett Task objektum sorra kerülését és lefutását. Hasznos lehet, ha például a felhasználó várakozásának ideje alatt nem a lefagyott, hanem például egy töltő képernyőt szeretnénk megjeleníteni. Az e féle várakozás ezt lehetővé teszi, hiszen a fő szálat tehermentesíti az elvégzendő feladat alól, így az használható marad másra.</w:t>
+      <w:proofErr w:type="spellEnd"/>
+    </w:p>
+    <w:p>
+      <w:pPr>
+        <w:rPr>
+          <w:lang w:eastAsia="hu-HU"/>
+        </w:rPr>
+      </w:pPr>
+      <w:r>
+        <w:rPr>
+          <w:lang w:eastAsia="hu-HU"/>
+        </w:rPr>
+        <w:t xml:space="preserve">Egy </w:t>
+      </w:r>
+      <w:proofErr w:type="spellStart"/>
+      <w:r>
+        <w:rPr>
+          <w:lang w:eastAsia="hu-HU"/>
+        </w:rPr>
+        <w:t>Task</w:t>
+      </w:r>
+      <w:proofErr w:type="spellEnd"/>
+      <w:r>
+        <w:rPr>
+          <w:lang w:eastAsia="hu-HU"/>
+        </w:rPr>
+        <w:t xml:space="preserve"> objektum egy műveletet reprezentál, ami általában aszinkron módon felsorakozik a </w:t>
+      </w:r>
+      <w:proofErr w:type="spellStart"/>
+      <w:r>
+        <w:rPr>
+          <w:lang w:eastAsia="hu-HU"/>
+        </w:rPr>
+        <w:t>thread</w:t>
+      </w:r>
+      <w:proofErr w:type="spellEnd"/>
+      <w:r>
+        <w:rPr>
+          <w:lang w:eastAsia="hu-HU"/>
+        </w:rPr>
+        <w:t xml:space="preserve"> </w:t>
+      </w:r>
+      <w:proofErr w:type="spellStart"/>
+      <w:r>
+        <w:rPr>
+          <w:lang w:eastAsia="hu-HU"/>
+        </w:rPr>
+        <w:t>pool-ra</w:t>
+      </w:r>
+      <w:proofErr w:type="spellEnd"/>
+      <w:r>
+        <w:rPr>
+          <w:lang w:eastAsia="hu-HU"/>
+        </w:rPr>
+        <w:t>, majd sorra kerülés után lefut egy szálon. Hasznos lehet, ha olyan műveletet szeretnénk végrehajtani, ami sok időbe telik, várakoztatja és blokkolja a fő szálat</w:t>
+      </w:r>
+    </w:p>
+    <w:p>
+      <w:pPr>
+        <w:rPr>
+          <w:lang w:eastAsia="hu-HU"/>
+        </w:rPr>
+      </w:pPr>
+      <w:r>
+        <w:rPr>
+          <w:lang w:eastAsia="hu-HU"/>
+        </w:rPr>
+        <w:t xml:space="preserve">Az </w:t>
+      </w:r>
+      <w:proofErr w:type="spellStart"/>
+      <w:r>
+        <w:rPr>
+          <w:lang w:eastAsia="hu-HU"/>
+        </w:rPr>
+        <w:t>await</w:t>
+      </w:r>
+      <w:proofErr w:type="spellEnd"/>
+      <w:r>
+        <w:rPr>
+          <w:lang w:eastAsia="hu-HU"/>
+        </w:rPr>
+        <w:t xml:space="preserve"> kulcsszó segítségével tudjuk megvárni az előbb említett </w:t>
+      </w:r>
+      <w:proofErr w:type="spellStart"/>
+      <w:r>
+        <w:rPr>
+          <w:lang w:eastAsia="hu-HU"/>
+        </w:rPr>
+        <w:t>Task</w:t>
+      </w:r>
+      <w:proofErr w:type="spellEnd"/>
+      <w:r>
+        <w:rPr>
+          <w:lang w:eastAsia="hu-HU"/>
+        </w:rPr>
+        <w:t xml:space="preserve"> objektum sorra kerülését és lefutását. Hasznos lehet, ha például a felhasználó várakozásának ideje alatt nem a lefagyott, hanem például egy töltő képernyőt szeretnénk megjeleníteni. Az e féle várakozás ezt lehetővé teszi, hiszen a fő szálat tehermentesíti az elvégzendő feladat alól, így az használható marad másra.</w:t>
       </w:r>
     </w:p>
     <w:p>
@@ -6383,20 +6969,104 @@
         <w:rPr>
           <w:lang w:eastAsia="hu-HU"/>
         </w:rPr>
-        <w:t>kulcsszó teszi lehetővé, hogy az ezzel megjelölt metódusok belsejében használható legyen az await kulcszó, ezért az async és await kulcsszavak általában együtt használatosak.</w:t>
-      </w:r>
-    </w:p>
-    <w:p>
-      <w:pPr>
-        <w:rPr>
-          <w:lang w:eastAsia="hu-HU"/>
-        </w:rPr>
-      </w:pPr>
-      <w:r>
-        <w:rPr>
-          <w:lang w:eastAsia="hu-HU"/>
-        </w:rPr>
-        <w:t xml:space="preserve">A szakdolgozatomban cél, hogy a ciklust, ami stopperóraként funkcionál és 1 másodpercenként futtatja a dll-eket, ne blokkolják a hozzáadás és törlés metódusok, hiszen akkor a másodperc számláló lassulna, nem lenne pontos. </w:t>
+        <w:t xml:space="preserve">kulcsszó teszi lehetővé, hogy az ezzel megjelölt metódusok </w:t>
+      </w:r>
+      <w:proofErr w:type="spellStart"/>
+      <w:r>
+        <w:rPr>
+          <w:lang w:eastAsia="hu-HU"/>
+        </w:rPr>
+        <w:t>belsejében</w:t>
+      </w:r>
+      <w:proofErr w:type="spellEnd"/>
+      <w:r>
+        <w:rPr>
+          <w:lang w:eastAsia="hu-HU"/>
+        </w:rPr>
+        <w:t xml:space="preserve"> használható legyen az </w:t>
+      </w:r>
+      <w:proofErr w:type="spellStart"/>
+      <w:r>
+        <w:rPr>
+          <w:lang w:eastAsia="hu-HU"/>
+        </w:rPr>
+        <w:t>await</w:t>
+      </w:r>
+      <w:proofErr w:type="spellEnd"/>
+      <w:r>
+        <w:rPr>
+          <w:lang w:eastAsia="hu-HU"/>
+        </w:rPr>
+        <w:t xml:space="preserve"> </w:t>
+      </w:r>
+      <w:proofErr w:type="spellStart"/>
+      <w:r>
+        <w:rPr>
+          <w:lang w:eastAsia="hu-HU"/>
+        </w:rPr>
+        <w:t>kulcszó</w:t>
+      </w:r>
+      <w:proofErr w:type="spellEnd"/>
+      <w:r>
+        <w:rPr>
+          <w:lang w:eastAsia="hu-HU"/>
+        </w:rPr>
+        <w:t xml:space="preserve">, ezért az </w:t>
+      </w:r>
+      <w:proofErr w:type="spellStart"/>
+      <w:r>
+        <w:rPr>
+          <w:lang w:eastAsia="hu-HU"/>
+        </w:rPr>
+        <w:t>async</w:t>
+      </w:r>
+      <w:proofErr w:type="spellEnd"/>
+      <w:r>
+        <w:rPr>
+          <w:lang w:eastAsia="hu-HU"/>
+        </w:rPr>
+        <w:t xml:space="preserve"> és </w:t>
+      </w:r>
+      <w:proofErr w:type="spellStart"/>
+      <w:r>
+        <w:rPr>
+          <w:lang w:eastAsia="hu-HU"/>
+        </w:rPr>
+        <w:t>await</w:t>
+      </w:r>
+      <w:proofErr w:type="spellEnd"/>
+      <w:r>
+        <w:rPr>
+          <w:lang w:eastAsia="hu-HU"/>
+        </w:rPr>
+        <w:t xml:space="preserve"> kulcsszavak általában együtt használatosak.</w:t>
+      </w:r>
+    </w:p>
+    <w:p>
+      <w:pPr>
+        <w:rPr>
+          <w:lang w:eastAsia="hu-HU"/>
+        </w:rPr>
+      </w:pPr>
+      <w:r>
+        <w:rPr>
+          <w:lang w:eastAsia="hu-HU"/>
+        </w:rPr>
+        <w:t xml:space="preserve">A szakdolgozatomban cél, hogy a ciklust, ami stopperóraként funkcionál és 1 másodpercenként futtatja a </w:t>
+      </w:r>
+      <w:proofErr w:type="spellStart"/>
+      <w:r>
+        <w:rPr>
+          <w:lang w:eastAsia="hu-HU"/>
+        </w:rPr>
+        <w:t>dll-eket</w:t>
+      </w:r>
+      <w:proofErr w:type="spellEnd"/>
+      <w:r>
+        <w:rPr>
+          <w:lang w:eastAsia="hu-HU"/>
+        </w:rPr>
+        <w:t xml:space="preserve">, ne blokkolják a hozzáadás és törlés metódusok, hiszen akkor a másodperc számláló lassulna, nem lenne pontos. </w:t>
       </w:r>
     </w:p>
     <w:p>
@@ -6424,8 +7094,8 @@
       <w:pPr>
         <w:pStyle w:val="Cmsor3"/>
       </w:pPr>
-      <w:bookmarkStart w:id="29" w:name="_Toc99319179"/>
-      <w:bookmarkStart w:id="30" w:name="_Toc98936108"/>
+      <w:bookmarkStart w:id="29" w:name="_Toc98936108"/>
+      <w:bookmarkStart w:id="30" w:name="_Toc99401638"/>
       <w:r>
         <w:t>2.1.</w:t>
       </w:r>
@@ -6433,7 +7103,11 @@
         <w:t>2</w:t>
       </w:r>
       <w:r>
-        <w:t xml:space="preserve"> File</w:t>
+        <w:t xml:space="preserve"> </w:t>
+      </w:r>
+      <w:proofErr w:type="spellStart"/>
+      <w:r>
+        <w:t>File</w:t>
       </w:r>
       <w:r>
         <w:t>S</w:t>
@@ -6441,378 +7115,574 @@
       <w:r>
         <w:t>ystemWatcher</w:t>
       </w:r>
+      <w:bookmarkEnd w:id="30"/>
+      <w:proofErr w:type="spellEnd"/>
+    </w:p>
+    <w:p>
+      <w:pPr>
+        <w:rPr>
+          <w:lang w:eastAsia="hu-HU"/>
+        </w:rPr>
+      </w:pPr>
+      <w:r>
+        <w:rPr>
+          <w:lang w:eastAsia="hu-HU"/>
+        </w:rPr>
+        <w:t xml:space="preserve">A .NET </w:t>
+      </w:r>
+      <w:proofErr w:type="spellStart"/>
+      <w:r>
+        <w:rPr>
+          <w:lang w:eastAsia="hu-HU"/>
+        </w:rPr>
+        <w:t>Core</w:t>
+      </w:r>
+      <w:proofErr w:type="spellEnd"/>
+      <w:r>
+        <w:rPr>
+          <w:lang w:eastAsia="hu-HU"/>
+        </w:rPr>
+        <w:t xml:space="preserve"> System.IO névterében található </w:t>
+      </w:r>
+      <w:proofErr w:type="spellStart"/>
+      <w:r>
+        <w:rPr>
+          <w:lang w:eastAsia="hu-HU"/>
+        </w:rPr>
+        <w:t>FileSystemWatcher</w:t>
+      </w:r>
+      <w:proofErr w:type="spellEnd"/>
+      <w:r>
+        <w:rPr>
+          <w:lang w:eastAsia="hu-HU"/>
+        </w:rPr>
+        <w:t xml:space="preserve"> egy keretrendszer által biztosított osztály, ami képes egy könyvtár</w:t>
+      </w:r>
+      <w:r>
+        <w:rPr>
+          <w:lang w:eastAsia="hu-HU"/>
+        </w:rPr>
+        <w:t>ban</w:t>
+      </w:r>
+      <w:r>
+        <w:rPr>
+          <w:lang w:eastAsia="hu-HU"/>
+        </w:rPr>
+        <w:t>, és annak alkönyvtárai</w:t>
+      </w:r>
+      <w:r>
+        <w:rPr>
+          <w:lang w:eastAsia="hu-HU"/>
+        </w:rPr>
+        <w:t xml:space="preserve">ban </w:t>
+      </w:r>
+      <w:proofErr w:type="spellStart"/>
+      <w:r>
+        <w:rPr>
+          <w:lang w:eastAsia="hu-HU"/>
+        </w:rPr>
+        <w:t>észrevenni</w:t>
+      </w:r>
+      <w:proofErr w:type="spellEnd"/>
+      <w:r>
+        <w:rPr>
+          <w:lang w:eastAsia="hu-HU"/>
+        </w:rPr>
+        <w:t>, ha egy megadott mintára illeszkedő névvel rendelkező file-</w:t>
+      </w:r>
+      <w:proofErr w:type="spellStart"/>
+      <w:r>
+        <w:rPr>
+          <w:lang w:eastAsia="hu-HU"/>
+        </w:rPr>
+        <w:t>lal</w:t>
+      </w:r>
+      <w:proofErr w:type="spellEnd"/>
+      <w:r>
+        <w:rPr>
+          <w:lang w:eastAsia="hu-HU"/>
+        </w:rPr>
+        <w:t xml:space="preserve"> változás történt, és </w:t>
+      </w:r>
+      <w:r>
+        <w:rPr>
+          <w:lang w:eastAsia="hu-HU"/>
+        </w:rPr>
+        <w:t>lefuttatni az eseményhez hozzárendelt függvényt.</w:t>
+      </w:r>
+    </w:p>
+    <w:p>
+      <w:pPr>
+        <w:rPr>
+          <w:lang w:eastAsia="hu-HU"/>
+        </w:rPr>
+      </w:pPr>
+      <w:r>
+        <w:rPr>
+          <w:lang w:eastAsia="hu-HU"/>
+        </w:rPr>
+        <w:t>A szakdolgozatomban ezt az osztályt használtam arra, hogy</w:t>
+      </w:r>
+      <w:r>
+        <w:rPr>
+          <w:lang w:eastAsia="hu-HU"/>
+        </w:rPr>
+        <w:t xml:space="preserve"> fut</w:t>
+      </w:r>
+      <w:r>
+        <w:rPr>
+          <w:lang w:eastAsia="hu-HU"/>
+        </w:rPr>
+        <w:t>ás közben</w:t>
+      </w:r>
+      <w:r>
+        <w:rPr>
+          <w:lang w:eastAsia="hu-HU"/>
+        </w:rPr>
+        <w:t xml:space="preserve"> </w:t>
+      </w:r>
+      <w:r>
+        <w:rPr>
+          <w:lang w:eastAsia="hu-HU"/>
+        </w:rPr>
+        <w:t>file-ok</w:t>
+      </w:r>
+      <w:r>
+        <w:rPr>
+          <w:lang w:eastAsia="hu-HU"/>
+        </w:rPr>
+        <w:t xml:space="preserve"> hozzáadásakor vagy törlésekor el legyenek indítva a megfelelő eseménykezelő</w:t>
+      </w:r>
+      <w:r>
+        <w:rPr>
+          <w:lang w:eastAsia="hu-HU"/>
+        </w:rPr>
+        <w:t>k.</w:t>
+      </w:r>
+    </w:p>
+    <w:p>
+      <w:r>
+        <w:rPr>
+          <w:lang w:eastAsia="hu-HU"/>
+        </w:rPr>
+        <w:t xml:space="preserve">Az osztály konstruktorában </w:t>
+      </w:r>
+      <w:proofErr w:type="spellStart"/>
+      <w:r>
+        <w:rPr>
+          <w:lang w:eastAsia="hu-HU"/>
+        </w:rPr>
+        <w:t>példányosítok</w:t>
+      </w:r>
+      <w:proofErr w:type="spellEnd"/>
+      <w:r>
+        <w:rPr>
+          <w:lang w:eastAsia="hu-HU"/>
+        </w:rPr>
+        <w:t xml:space="preserve"> egy </w:t>
+      </w:r>
+      <w:proofErr w:type="spellStart"/>
+      <w:r>
+        <w:t>FileSystemWatcher</w:t>
+      </w:r>
+      <w:proofErr w:type="spellEnd"/>
+      <w:r>
+        <w:t xml:space="preserve"> objektumot, aminek első paraméter</w:t>
+      </w:r>
+      <w:r>
+        <w:t>nek</w:t>
+      </w:r>
+      <w:r>
+        <w:t xml:space="preserve"> a monitoroz</w:t>
+      </w:r>
+      <w:r>
+        <w:t xml:space="preserve">ott mappa abszolút </w:t>
+      </w:r>
+      <w:r>
+        <w:t>útvonalát</w:t>
+      </w:r>
+      <w:r>
+        <w:t xml:space="preserve"> adom át</w:t>
+      </w:r>
+      <w:r>
+        <w:t>,</w:t>
+      </w:r>
+      <w:r>
+        <w:t xml:space="preserve"> amit egy publikus </w:t>
+      </w:r>
+      <w:proofErr w:type="spellStart"/>
+      <w:r>
+        <w:t>readonly</w:t>
+      </w:r>
+      <w:proofErr w:type="spellEnd"/>
+      <w:r>
+        <w:t xml:space="preserve"> adattagból szedek, második paraméternek pedig </w:t>
+      </w:r>
+      <w:r>
+        <w:t xml:space="preserve">egy </w:t>
+      </w:r>
+      <w:r>
+        <w:t xml:space="preserve">beinjektált objektum egyik </w:t>
+      </w:r>
+      <w:proofErr w:type="spellStart"/>
+      <w:r>
+        <w:t>property</w:t>
+      </w:r>
+      <w:proofErr w:type="spellEnd"/>
+      <w:r>
+        <w:t>-jét</w:t>
+      </w:r>
+      <w:r>
+        <w:t>.</w:t>
+      </w:r>
+    </w:p>
+    <w:p>
+      <w:r>
+        <w:t>Ez</w:t>
+      </w:r>
+      <w:r>
+        <w:t xml:space="preserve"> az objektum tartalmazza az összes paramétert, ami</w:t>
+      </w:r>
+      <w:r>
+        <w:t xml:space="preserve">k </w:t>
+      </w:r>
+      <w:r>
+        <w:t>a</w:t>
+      </w:r>
+      <w:r>
+        <w:t xml:space="preserve"> Service alkalmazás </w:t>
+      </w:r>
+      <w:proofErr w:type="spellStart"/>
+      <w:r>
+        <w:t>exe</w:t>
+      </w:r>
+      <w:proofErr w:type="spellEnd"/>
+      <w:r>
+        <w:t xml:space="preserve"> file-</w:t>
+      </w:r>
+      <w:proofErr w:type="spellStart"/>
+      <w:r>
+        <w:t>jának</w:t>
+      </w:r>
+      <w:proofErr w:type="spellEnd"/>
+      <w:r>
+        <w:t xml:space="preserve"> mappájában található</w:t>
+      </w:r>
+      <w:r>
+        <w:t xml:space="preserve"> </w:t>
+      </w:r>
+      <w:proofErr w:type="spellStart"/>
+      <w:proofErr w:type="gramStart"/>
+      <w:r>
+        <w:t>appsettings.json</w:t>
+      </w:r>
+      <w:proofErr w:type="spellEnd"/>
+      <w:proofErr w:type="gramEnd"/>
+      <w:r>
+        <w:t xml:space="preserve"> file-</w:t>
+      </w:r>
+      <w:proofErr w:type="spellStart"/>
+      <w:r>
+        <w:t>ból</w:t>
+      </w:r>
+      <w:proofErr w:type="spellEnd"/>
+      <w:r>
+        <w:t xml:space="preserve"> </w:t>
+      </w:r>
+      <w:proofErr w:type="spellStart"/>
+      <w:r>
+        <w:t>bind-olódnak</w:t>
+      </w:r>
+      <w:proofErr w:type="spellEnd"/>
+      <w:r>
+        <w:t xml:space="preserve"> be</w:t>
+      </w:r>
+      <w:r>
+        <w:t xml:space="preserve">. </w:t>
+      </w:r>
+      <w:r>
+        <w:t>//TODO KÉSŐBB</w:t>
+      </w:r>
+      <w:r>
+        <w:t xml:space="preserve"> A BLAZORNÉL</w:t>
+      </w:r>
+      <w:r>
+        <w:t xml:space="preserve">. </w:t>
+      </w:r>
+      <w:r>
+        <w:t xml:space="preserve">Az </w:t>
+      </w:r>
+      <w:proofErr w:type="spellStart"/>
+      <w:r>
+        <w:t>EnableRaisingEvents</w:t>
+      </w:r>
+      <w:proofErr w:type="spellEnd"/>
+      <w:r>
+        <w:t xml:space="preserve"> </w:t>
+      </w:r>
+      <w:proofErr w:type="spellStart"/>
+      <w:r>
+        <w:t>property-jének</w:t>
+      </w:r>
+      <w:proofErr w:type="spellEnd"/>
+      <w:r>
+        <w:t xml:space="preserve"> igazra állításával </w:t>
+      </w:r>
+      <w:r>
+        <w:t xml:space="preserve">tudnak </w:t>
+      </w:r>
+      <w:proofErr w:type="spellStart"/>
+      <w:r>
+        <w:t>meghívódni</w:t>
+      </w:r>
+      <w:proofErr w:type="spellEnd"/>
+      <w:r>
+        <w:t xml:space="preserve"> az eseménykezelők, </w:t>
+      </w:r>
+      <w:r>
+        <w:t xml:space="preserve">//TODO a </w:t>
+      </w:r>
+      <w:proofErr w:type="spellStart"/>
+      <w:r>
+        <w:t>notifyfiltert</w:t>
+      </w:r>
+      <w:proofErr w:type="spellEnd"/>
+      <w:r>
+        <w:t xml:space="preserve"> kiszedni</w:t>
+      </w:r>
+      <w:r>
+        <w:rPr>
+          <w:lang w:val="en-US"/>
+        </w:rPr>
+        <w:t>;</w:t>
+      </w:r>
+      <w:r>
+        <w:t xml:space="preserve"> a többi </w:t>
+      </w:r>
+      <w:proofErr w:type="spellStart"/>
+      <w:r>
+        <w:t>porperty</w:t>
+      </w:r>
+      <w:proofErr w:type="spellEnd"/>
+      <w:r>
+        <w:t>-t pedig</w:t>
+      </w:r>
+      <w:r>
+        <w:t xml:space="preserve"> </w:t>
+      </w:r>
+      <w:r>
+        <w:t>alapértelmezetten hagy</w:t>
+      </w:r>
+      <w:r>
+        <w:t>tam</w:t>
+      </w:r>
+      <w:r>
+        <w:t xml:space="preserve">. Ez után </w:t>
+      </w:r>
+      <w:r>
+        <w:t xml:space="preserve">a hozzáadás és a törlés </w:t>
+      </w:r>
+      <w:proofErr w:type="spellStart"/>
+      <w:r>
+        <w:t>delegate-ekhez</w:t>
+      </w:r>
+      <w:proofErr w:type="spellEnd"/>
+      <w:r>
+        <w:t xml:space="preserve"> hozzáadom az eseménykezelőket</w:t>
+      </w:r>
+      <w:r>
+        <w:t xml:space="preserve">. Ezek </w:t>
+      </w:r>
+      <w:r>
+        <w:t>as</w:t>
+      </w:r>
+      <w:r>
+        <w:t>zinkron metódusok, amik</w:t>
+      </w:r>
+      <w:r>
+        <w:t xml:space="preserve">nek </w:t>
+      </w:r>
+      <w:proofErr w:type="spellStart"/>
+      <w:r>
+        <w:t>void</w:t>
+      </w:r>
+      <w:proofErr w:type="spellEnd"/>
+      <w:r>
+        <w:t xml:space="preserve"> a visszatérési értéke. Ez azért fontos, mert ilyen esetben nincs lehetőség arra, hogy az eseménykezelőb</w:t>
+      </w:r>
+      <w:r>
+        <w:t xml:space="preserve">ől eldobott </w:t>
+      </w:r>
+      <w:r>
+        <w:t>hibát elkapjuk.</w:t>
+      </w:r>
+    </w:p>
+    <w:p>
+      <w:pPr>
+        <w:pStyle w:val="Cmsor3"/>
+      </w:pPr>
+      <w:bookmarkStart w:id="31" w:name="_Toc98936109"/>
+      <w:bookmarkStart w:id="32" w:name="_Toc99401639"/>
       <w:bookmarkEnd w:id="29"/>
-    </w:p>
-    <w:p>
-      <w:pPr>
-        <w:rPr>
-          <w:lang w:eastAsia="hu-HU"/>
-        </w:rPr>
-      </w:pPr>
-      <w:r>
-        <w:rPr>
-          <w:lang w:eastAsia="hu-HU"/>
-        </w:rPr>
-        <w:t>A .NET Core System.IO névterében található FileSystemWatcher egy keretrendszer által biztosított osztály, ami képes egy könyvtár</w:t>
-      </w:r>
-      <w:r>
-        <w:rPr>
-          <w:lang w:eastAsia="hu-HU"/>
-        </w:rPr>
-        <w:t>ban</w:t>
-      </w:r>
-      <w:r>
-        <w:rPr>
-          <w:lang w:eastAsia="hu-HU"/>
-        </w:rPr>
-        <w:t>, és annak alkönyvtárai</w:t>
-      </w:r>
-      <w:r>
-        <w:rPr>
-          <w:lang w:eastAsia="hu-HU"/>
-        </w:rPr>
-        <w:t xml:space="preserve">ban </w:t>
-      </w:r>
-      <w:r>
-        <w:rPr>
-          <w:lang w:eastAsia="hu-HU"/>
-        </w:rPr>
-        <w:t>észrevenni</w:t>
-      </w:r>
-      <w:r>
-        <w:rPr>
-          <w:lang w:eastAsia="hu-HU"/>
-        </w:rPr>
-        <w:t xml:space="preserve">, ha egy megadott mintára illeszkedő névvel rendelkező file-lal változás történt, és </w:t>
-      </w:r>
-      <w:r>
-        <w:rPr>
-          <w:lang w:eastAsia="hu-HU"/>
-        </w:rPr>
-        <w:t>lefuttatni az eseményhez hozzárendelt függvényt.</w:t>
-      </w:r>
-    </w:p>
-    <w:p>
-      <w:pPr>
-        <w:rPr>
-          <w:lang w:eastAsia="hu-HU"/>
-        </w:rPr>
-      </w:pPr>
-      <w:r>
-        <w:rPr>
-          <w:lang w:eastAsia="hu-HU"/>
-        </w:rPr>
-        <w:t>A szakdolgozatomban ezt az osztályt használtam arra, hogy</w:t>
-      </w:r>
-      <w:r>
-        <w:rPr>
-          <w:lang w:eastAsia="hu-HU"/>
-        </w:rPr>
-        <w:t xml:space="preserve"> fut</w:t>
-      </w:r>
-      <w:r>
-        <w:rPr>
-          <w:lang w:eastAsia="hu-HU"/>
-        </w:rPr>
-        <w:t>ás közben</w:t>
-      </w:r>
-      <w:r>
-        <w:rPr>
-          <w:lang w:eastAsia="hu-HU"/>
-        </w:rPr>
+      <w:r>
+        <w:t>2.1.</w:t>
+      </w:r>
+      <w:r>
+        <w:t>3</w:t>
+      </w:r>
+      <w:r>
         <w:t xml:space="preserve"> </w:t>
       </w:r>
-      <w:r>
-        <w:rPr>
-          <w:lang w:eastAsia="hu-HU"/>
-        </w:rPr>
-        <w:t>file-ok</w:t>
-      </w:r>
-      <w:r>
-        <w:rPr>
-          <w:lang w:eastAsia="hu-HU"/>
-        </w:rPr>
-        <w:t xml:space="preserve"> hozzáadásakor vagy törlésekor el legyenek indítva a megfelelő eseménykezelő</w:t>
-      </w:r>
-      <w:r>
-        <w:rPr>
-          <w:lang w:eastAsia="hu-HU"/>
-        </w:rPr>
-        <w:t>k.</w:t>
-      </w:r>
-    </w:p>
-    <w:p>
-      <w:r>
-        <w:rPr>
-          <w:lang w:eastAsia="hu-HU"/>
-        </w:rPr>
-        <w:t xml:space="preserve">Az osztály konstruktorában példányosítok egy </w:t>
-      </w:r>
-      <w:r>
-        <w:t>FileSystemWatcher objektumot, aminek első paraméter</w:t>
-      </w:r>
-      <w:r>
-        <w:t>nek</w:t>
-      </w:r>
-      <w:r>
-        <w:t xml:space="preserve"> a monitoroz</w:t>
-      </w:r>
-      <w:r>
-        <w:t xml:space="preserve">ott mappa abszolút </w:t>
-      </w:r>
-      <w:r>
-        <w:t>útvonalát</w:t>
-      </w:r>
-      <w:r>
-        <w:t xml:space="preserve"> adom át</w:t>
-      </w:r>
-      <w:r>
+      <w:bookmarkEnd w:id="31"/>
+      <w:proofErr w:type="spellStart"/>
+      <w:r>
+        <w:t>Reflection</w:t>
+      </w:r>
+      <w:bookmarkEnd w:id="32"/>
+      <w:proofErr w:type="spellEnd"/>
+    </w:p>
+    <w:p>
+      <w:pPr>
+        <w:rPr>
+          <w:lang w:eastAsia="hu-HU"/>
+        </w:rPr>
+      </w:pPr>
+      <w:r>
+        <w:rPr>
+          <w:lang w:eastAsia="hu-HU"/>
+        </w:rPr>
+        <w:t xml:space="preserve">A </w:t>
+      </w:r>
+      <w:proofErr w:type="spellStart"/>
+      <w:r>
+        <w:rPr>
+          <w:lang w:eastAsia="hu-HU"/>
+        </w:rPr>
+        <w:t>Reflection</w:t>
+      </w:r>
+      <w:proofErr w:type="spellEnd"/>
+      <w:r>
+        <w:rPr>
+          <w:lang w:eastAsia="hu-HU"/>
+        </w:rPr>
+        <w:t xml:space="preserve"> egy keretrendszer által nyújtott technológia, ami segítségével </w:t>
+      </w:r>
+      <w:r>
+        <w:rPr>
+          <w:lang w:eastAsia="hu-HU"/>
+        </w:rPr>
+        <w:t>dinamikusan tud</w:t>
+      </w:r>
+      <w:r>
+        <w:rPr>
+          <w:lang w:eastAsia="hu-HU"/>
+        </w:rPr>
+        <w:t>unk assembly</w:t>
+      </w:r>
+      <w:r>
+        <w:rPr>
+          <w:lang w:eastAsia="hu-HU"/>
+        </w:rPr>
+        <w:t>-ket és</w:t>
+      </w:r>
+      <w:r>
+        <w:rPr>
+          <w:lang w:eastAsia="hu-HU"/>
+        </w:rPr>
+        <w:t xml:space="preserve"> típusokat kezelni</w:t>
+      </w:r>
+      <w:r>
+        <w:rPr>
+          <w:lang w:eastAsia="hu-HU"/>
+        </w:rPr>
+        <w:t>. Segítségével</w:t>
+      </w:r>
+      <w:r>
+        <w:rPr>
+          <w:lang w:eastAsia="hu-HU"/>
+        </w:rPr>
+        <w:t xml:space="preserve"> ezekről</w:t>
+      </w:r>
+      <w:r>
+        <w:rPr>
+          <w:lang w:eastAsia="hu-HU"/>
+        </w:rPr>
+        <w:t xml:space="preserve"> </w:t>
+      </w:r>
+      <w:r>
+        <w:rPr>
+          <w:lang w:eastAsia="hu-HU"/>
+        </w:rPr>
+        <w:t>futás idejű információt tudunk szerezni</w:t>
+      </w:r>
+      <w:r>
+        <w:rPr>
+          <w:lang w:eastAsia="hu-HU"/>
+        </w:rPr>
         <w:t>,</w:t>
       </w:r>
       <w:r>
-        <w:t xml:space="preserve"> amit egy publikus readonly adattagból szedek, második paraméternek pedig </w:t>
-      </w:r>
-      <w:r>
-        <w:t xml:space="preserve">egy </w:t>
-      </w:r>
-      <w:r>
-        <w:t>beinjektált objektum egyik property-jét</w:t>
-      </w:r>
-      <w:r>
-        <w:t>.</w:t>
-      </w:r>
-    </w:p>
-    <w:p>
-      <w:r>
-        <w:t>Ez</w:t>
-      </w:r>
-      <w:r>
-        <w:t xml:space="preserve"> az objektum tartalmazza az összes paramétert, ami</w:t>
-      </w:r>
-      <w:r>
-        <w:t xml:space="preserve">k </w:t>
-      </w:r>
-      <w:r>
-        <w:t>a</w:t>
-      </w:r>
-      <w:r>
-        <w:t xml:space="preserve"> Service alkalmazás exe file-jának mappájában található</w:t>
-      </w:r>
-      <w:r>
-        <w:t xml:space="preserve"> appsettings.json file-ból </w:t>
-      </w:r>
-      <w:r>
-        <w:t>bind-olódnak be</w:t>
-      </w:r>
-      <w:r>
-        <w:t xml:space="preserve">. </w:t>
-      </w:r>
-      <w:r>
-        <w:t>//TODO KÉSŐBB</w:t>
-      </w:r>
-      <w:r>
-        <w:t xml:space="preserve"> A BLAZORNÉL</w:t>
-      </w:r>
-      <w:r>
-        <w:t xml:space="preserve">. </w:t>
-      </w:r>
-      <w:r>
-        <w:t xml:space="preserve">Az EnableRaisingEvents property-jének igazra állításával </w:t>
-      </w:r>
-      <w:r>
-        <w:t xml:space="preserve">tudnak </w:t>
-      </w:r>
-      <w:r>
-        <w:t xml:space="preserve">meghívódni az eseménykezelők, </w:t>
-      </w:r>
-      <w:r>
-        <w:t>//TODO a notifyfiltert kiszedni</w:t>
-      </w:r>
-      <w:r>
-        <w:rPr>
-          <w:lang w:val="en-US"/>
-        </w:rPr>
-        <w:t>;</w:t>
-      </w:r>
-      <w:r>
-        <w:t xml:space="preserve"> a többi porperty-t pedig</w:t>
-      </w:r>
-      <w:r>
+        <w:rPr>
+          <w:lang w:eastAsia="hu-HU"/>
+        </w:rPr>
         <w:t xml:space="preserve"> </w:t>
       </w:r>
-      <w:r>
-        <w:t>alapértelmezetten hagy</w:t>
-      </w:r>
-      <w:r>
-        <w:t>tam</w:t>
-      </w:r>
-      <w:r>
-        <w:t xml:space="preserve">. Ez után </w:t>
-      </w:r>
-      <w:r>
-        <w:t>a hozzáadás és a törlés delegate-ekhez hozzáadom az eseménykezelőket</w:t>
-      </w:r>
-      <w:r>
-        <w:t xml:space="preserve">. Ezek </w:t>
-      </w:r>
-      <w:r>
-        <w:t>as</w:t>
-      </w:r>
-      <w:r>
-        <w:t>zinkron metódusok, amik</w:t>
-      </w:r>
-      <w:r>
-        <w:t>nek void a visszatérési értéke. Ez azért fontos, mert ilyen esetben nincs lehetőség arra, hogy az eseménykezelőb</w:t>
-      </w:r>
-      <w:r>
-        <w:t xml:space="preserve">ől eldobott </w:t>
-      </w:r>
-      <w:r>
-        <w:t>hibát elkapjuk.</w:t>
-      </w:r>
-    </w:p>
-    <w:p>
-      <w:pPr>
-        <w:pStyle w:val="Cmsor3"/>
-      </w:pPr>
-      <w:bookmarkStart w:id="31" w:name="_Toc98936109"/>
-      <w:bookmarkStart w:id="32" w:name="_Toc99319181"/>
-      <w:bookmarkEnd w:id="30"/>
-      <w:r>
-        <w:t>2.1.</w:t>
-      </w:r>
-      <w:r>
-        <w:t>3</w:t>
-      </w:r>
-      <w:r>
+      <w:proofErr w:type="spellStart"/>
+      <w:r>
+        <w:rPr>
+          <w:lang w:eastAsia="hu-HU"/>
+        </w:rPr>
+        <w:t>p</w:t>
+      </w:r>
+      <w:r>
+        <w:rPr>
+          <w:lang w:eastAsia="hu-HU"/>
+        </w:rPr>
+        <w:t>éldányosítani</w:t>
+      </w:r>
+      <w:proofErr w:type="spellEnd"/>
+      <w:r>
+        <w:rPr>
+          <w:lang w:eastAsia="hu-HU"/>
+        </w:rPr>
+        <w:t xml:space="preserve"> tud</w:t>
+      </w:r>
+      <w:r>
+        <w:rPr>
+          <w:lang w:eastAsia="hu-HU"/>
+        </w:rPr>
+        <w:t>juk őket</w:t>
+      </w:r>
+      <w:r>
+        <w:rPr>
+          <w:lang w:eastAsia="hu-HU"/>
+        </w:rPr>
+        <w:t>,</w:t>
+      </w:r>
+      <w:r>
+        <w:rPr>
+          <w:lang w:eastAsia="hu-HU"/>
+        </w:rPr>
+        <w:t xml:space="preserve"> az így létrehozott objektumnak</w:t>
+      </w:r>
+      <w:r>
+        <w:rPr>
+          <w:lang w:eastAsia="hu-HU"/>
+        </w:rPr>
+        <w:t xml:space="preserve"> meg tudjuk hívni a metódusait, és elérjük a</w:t>
+      </w:r>
+      <w:r>
+        <w:rPr>
+          <w:lang w:eastAsia="hu-HU"/>
+        </w:rPr>
+        <w:t>z adattagjait is.</w:t>
+      </w:r>
+      <w:r>
+        <w:rPr>
+          <w:lang w:eastAsia="hu-HU"/>
+        </w:rPr>
         <w:t xml:space="preserve"> </w:t>
       </w:r>
-      <w:bookmarkEnd w:id="31"/>
-      <w:r>
-        <w:t>Reflection</w:t>
-      </w:r>
-      <w:bookmarkEnd w:id="32"/>
-    </w:p>
-    <w:p>
-      <w:pPr>
-        <w:rPr>
-          <w:lang w:eastAsia="hu-HU"/>
-        </w:rPr>
-      </w:pPr>
-      <w:r>
-        <w:rPr>
-          <w:lang w:eastAsia="hu-HU"/>
-        </w:rPr>
-        <w:t xml:space="preserve">A Reflection egy keretrendszer által nyújtott technológia, ami segítségével </w:t>
-      </w:r>
-      <w:r>
-        <w:rPr>
-          <w:lang w:eastAsia="hu-HU"/>
-        </w:rPr>
-        <w:t>dinamikusan tud</w:t>
-      </w:r>
-      <w:r>
-        <w:rPr>
-          <w:lang w:eastAsia="hu-HU"/>
-        </w:rPr>
-        <w:t>unk assembly</w:t>
-      </w:r>
-      <w:r>
-        <w:rPr>
-          <w:lang w:eastAsia="hu-HU"/>
-        </w:rPr>
-        <w:t>-ket és</w:t>
-      </w:r>
-      <w:r>
-        <w:rPr>
-          <w:lang w:eastAsia="hu-HU"/>
-        </w:rPr>
-        <w:t xml:space="preserve"> típusokat kezelni</w:t>
-      </w:r>
-      <w:r>
-        <w:rPr>
-          <w:lang w:eastAsia="hu-HU"/>
-        </w:rPr>
-        <w:t>. Segítségével</w:t>
-      </w:r>
-      <w:r>
-        <w:rPr>
-          <w:lang w:eastAsia="hu-HU"/>
-        </w:rPr>
-        <w:t xml:space="preserve"> ezekről</w:t>
-      </w:r>
-      <w:r>
-        <w:rPr>
-          <w:lang w:eastAsia="hu-HU"/>
-        </w:rPr>
-        <w:t xml:space="preserve"> </w:t>
-      </w:r>
-      <w:r>
-        <w:rPr>
-          <w:lang w:eastAsia="hu-HU"/>
-        </w:rPr>
-        <w:t>futás idejű információt tudunk szerezni</w:t>
-      </w:r>
-      <w:r>
-        <w:rPr>
-          <w:lang w:eastAsia="hu-HU"/>
-        </w:rPr>
-        <w:t>,</w:t>
-      </w:r>
-      <w:r>
-        <w:rPr>
-          <w:lang w:eastAsia="hu-HU"/>
-        </w:rPr>
-        <w:t xml:space="preserve"> </w:t>
-      </w:r>
-      <w:r>
-        <w:rPr>
-          <w:lang w:eastAsia="hu-HU"/>
-        </w:rPr>
-        <w:t>p</w:t>
-      </w:r>
-      <w:r>
-        <w:rPr>
-          <w:lang w:eastAsia="hu-HU"/>
-        </w:rPr>
-        <w:t>éldányosítani tud</w:t>
-      </w:r>
-      <w:r>
-        <w:rPr>
-          <w:lang w:eastAsia="hu-HU"/>
-        </w:rPr>
-        <w:t>juk őket</w:t>
-      </w:r>
-      <w:r>
-        <w:rPr>
-          <w:lang w:eastAsia="hu-HU"/>
-        </w:rPr>
-        <w:t>,</w:t>
-      </w:r>
-      <w:r>
-        <w:rPr>
-          <w:lang w:eastAsia="hu-HU"/>
-        </w:rPr>
-        <w:t xml:space="preserve"> az így létrehozott objektumnak</w:t>
-      </w:r>
-      <w:r>
-        <w:rPr>
-          <w:lang w:eastAsia="hu-HU"/>
-        </w:rPr>
-        <w:t xml:space="preserve"> meg tudjuk hívni a metódusait, és elérjük a</w:t>
-      </w:r>
-      <w:r>
-        <w:rPr>
-          <w:lang w:eastAsia="hu-HU"/>
-        </w:rPr>
-        <w:t>z adattagjait is.</w:t>
-      </w:r>
-      <w:r>
-        <w:rPr>
-          <w:lang w:eastAsia="hu-HU"/>
-        </w:rPr>
-        <w:t xml:space="preserve"> </w:t>
-      </w:r>
       <w:r>
         <w:rPr>
           <w:lang w:eastAsia="hu-HU"/>
@@ -6835,13 +7705,41 @@
         <w:rPr>
           <w:lang w:eastAsia="hu-HU"/>
         </w:rPr>
-        <w:t xml:space="preserve"> teljes mértékben ismeretlen dll-ről strukturális ellenőrzéseket végezni, majd ezek alapján megállapítani, hogy megfelel-e </w:t>
-      </w:r>
-      <w:r>
-        <w:rPr>
-          <w:lang w:eastAsia="hu-HU"/>
-        </w:rPr>
-        <w:t>a követelményeknek, példányosítható és futtatható-e.</w:t>
+        <w:t xml:space="preserve"> teljes mértékben ismeretlen </w:t>
+      </w:r>
+      <w:proofErr w:type="spellStart"/>
+      <w:r>
+        <w:rPr>
+          <w:lang w:eastAsia="hu-HU"/>
+        </w:rPr>
+        <w:t>dll-ről</w:t>
+      </w:r>
+      <w:proofErr w:type="spellEnd"/>
+      <w:r>
+        <w:rPr>
+          <w:lang w:eastAsia="hu-HU"/>
+        </w:rPr>
+        <w:t xml:space="preserve"> strukturális ellenőrzéseket végezni, majd ezek alapján megállapítani, hogy megfelel-e </w:t>
+      </w:r>
+      <w:r>
+        <w:rPr>
+          <w:lang w:eastAsia="hu-HU"/>
+        </w:rPr>
+        <w:t xml:space="preserve">a követelményeknek, </w:t>
+      </w:r>
+      <w:proofErr w:type="spellStart"/>
+      <w:r>
+        <w:rPr>
+          <w:lang w:eastAsia="hu-HU"/>
+        </w:rPr>
+        <w:t>példányosítható</w:t>
+      </w:r>
+      <w:proofErr w:type="spellEnd"/>
+      <w:r>
+        <w:rPr>
+          <w:lang w:eastAsia="hu-HU"/>
+        </w:rPr>
+        <w:t xml:space="preserve"> és futtatható-e.</w:t>
       </w:r>
     </w:p>
     <w:p>
@@ -6862,22 +7760,43 @@
       <w:pPr>
         <w:pStyle w:val="Cmsor3"/>
       </w:pPr>
-      <w:r>
-        <w:t>2.1.4. AssemblyLoadContext</w:t>
-      </w:r>
+      <w:bookmarkStart w:id="33" w:name="_Toc99401640"/>
+      <w:r>
+        <w:t xml:space="preserve">2.1.4. </w:t>
+      </w:r>
+      <w:proofErr w:type="spellStart"/>
+      <w:r>
+        <w:t>AssemblyLoadContext</w:t>
+      </w:r>
+      <w:bookmarkEnd w:id="33"/>
+      <w:proofErr w:type="spellEnd"/>
     </w:p>
     <w:p>
       <w:r>
         <w:rPr>
           <w:lang w:val="en-US" w:eastAsia="hu-HU"/>
         </w:rPr>
-        <w:t>.NET Core-ban megsz</w:t>
-      </w:r>
-      <w:r>
-        <w:rPr>
-          <w:lang w:eastAsia="hu-HU"/>
-        </w:rPr>
-        <w:t xml:space="preserve">űnt a lehetőség </w:t>
+        <w:t xml:space="preserve">.NET Core-ban </w:t>
+      </w:r>
+      <w:proofErr w:type="spellStart"/>
+      <w:r>
+        <w:rPr>
+          <w:lang w:val="en-US" w:eastAsia="hu-HU"/>
+        </w:rPr>
+        <w:t>megsz</w:t>
+      </w:r>
+      <w:r>
+        <w:rPr>
+          <w:lang w:eastAsia="hu-HU"/>
+        </w:rPr>
+        <w:t>űnt</w:t>
+      </w:r>
+      <w:proofErr w:type="spellEnd"/>
+      <w:r>
+        <w:rPr>
+          <w:lang w:eastAsia="hu-HU"/>
+        </w:rPr>
+        <w:t xml:space="preserve"> a lehetőség </w:t>
       </w:r>
       <w:r>
         <w:rPr>
@@ -6889,7 +7808,21 @@
         <w:rPr>
           <w:lang w:eastAsia="hu-HU"/>
         </w:rPr>
-        <w:t xml:space="preserve"> AppDomain létrehozására</w:t>
+        <w:t xml:space="preserve"> </w:t>
+      </w:r>
+      <w:proofErr w:type="spellStart"/>
+      <w:r>
+        <w:rPr>
+          <w:lang w:eastAsia="hu-HU"/>
+        </w:rPr>
+        <w:t>AppDomain</w:t>
+      </w:r>
+      <w:proofErr w:type="spellEnd"/>
+      <w:r>
+        <w:rPr>
+          <w:lang w:eastAsia="hu-HU"/>
+        </w:rPr>
+        <w:t xml:space="preserve"> létrehozására</w:t>
       </w:r>
       <w:r>
         <w:rPr>
@@ -6903,11 +7836,16 @@
         </w:rPr>
         <w:t xml:space="preserve">elyette bevezették az </w:t>
       </w:r>
+      <w:proofErr w:type="spellStart"/>
       <w:r>
         <w:t>AssemblyLoadContext</w:t>
       </w:r>
       <w:r>
-        <w:t xml:space="preserve">-et. Ez az osztály </w:t>
+        <w:t>-et</w:t>
+      </w:r>
+      <w:proofErr w:type="spellEnd"/>
+      <w:r>
+        <w:t xml:space="preserve">. Ez az osztály </w:t>
       </w:r>
       <w:r>
         <w:t>használható arra,</w:t>
@@ -6915,14 +7853,24 @@
       <w:r>
         <w:t xml:space="preserve"> hogy assembly-ket töltsünk be, amik el lesznek tárolva egy összefüggő kollekcióban. </w:t>
       </w:r>
+      <w:proofErr w:type="spellStart"/>
       <w:r>
         <w:rPr>
           <w:lang w:val="en-US"/>
         </w:rPr>
         <w:t>Előnye</w:t>
       </w:r>
-      <w:r>
-        <w:t xml:space="preserve"> az Assembly osztály statikus Load metódusával szemben</w:t>
+      <w:proofErr w:type="spellEnd"/>
+      <w:r>
+        <w:t xml:space="preserve"> az Assembly osztály statikus </w:t>
+      </w:r>
+      <w:proofErr w:type="spellStart"/>
+      <w:r>
+        <w:t>Load</w:t>
+      </w:r>
+      <w:proofErr w:type="spellEnd"/>
+      <w:r>
+        <w:t xml:space="preserve"> metódusával szemben</w:t>
       </w:r>
       <w:r>
         <w:t xml:space="preserve"> az</w:t>
@@ -6933,9 +7881,11 @@
       <w:r>
         <w:t xml:space="preserve">hogy ha el van engedve az összes referencia az </w:t>
       </w:r>
+      <w:proofErr w:type="spellStart"/>
       <w:r>
         <w:t>AssemblyLoadContext</w:t>
       </w:r>
+      <w:proofErr w:type="spellEnd"/>
       <w:r>
         <w:t xml:space="preserve"> objektumban tárolt assembly-k mindegyikér</w:t>
       </w:r>
@@ -6943,7 +7893,23 @@
         <w:t>ől</w:t>
       </w:r>
       <w:r>
-        <w:t>, akkor az Unload metódus meghívásával teljesen ki is törlődnek az assembly-k az AppDomain-ből.</w:t>
+        <w:t xml:space="preserve">, akkor az </w:t>
+      </w:r>
+      <w:proofErr w:type="spellStart"/>
+      <w:r>
+        <w:t>Unload</w:t>
+      </w:r>
+      <w:proofErr w:type="spellEnd"/>
+      <w:r>
+        <w:t xml:space="preserve"> metódus meghívásával teljesen ki is törlődnek az assembly-k az </w:t>
+      </w:r>
+      <w:proofErr w:type="spellStart"/>
+      <w:r>
+        <w:t>AppDomain-ből</w:t>
+      </w:r>
+      <w:proofErr w:type="spellEnd"/>
+      <w:r>
+        <w:t>.</w:t>
       </w:r>
     </w:p>
     <w:p>
@@ -6984,8 +7950,8 @@
       <w:pPr>
         <w:pStyle w:val="Cmsor3"/>
       </w:pPr>
-      <w:bookmarkStart w:id="33" w:name="_Toc98936111"/>
-      <w:bookmarkStart w:id="34" w:name="_Toc99319183"/>
+      <w:bookmarkStart w:id="34" w:name="_Toc98936111"/>
+      <w:bookmarkStart w:id="35" w:name="_Toc99401641"/>
       <w:r>
         <w:t>2.1.</w:t>
       </w:r>
@@ -6998,18 +7964,20 @@
       <w:r>
         <w:t xml:space="preserve"> </w:t>
       </w:r>
+      <w:proofErr w:type="spellStart"/>
       <w:r>
         <w:t>NLog</w:t>
       </w:r>
-      <w:bookmarkEnd w:id="33"/>
       <w:bookmarkEnd w:id="34"/>
+      <w:bookmarkEnd w:id="35"/>
+      <w:proofErr w:type="spellEnd"/>
     </w:p>
     <w:p>
       <w:pPr>
         <w:pStyle w:val="Cmsor2"/>
       </w:pPr>
-      <w:bookmarkStart w:id="35" w:name="_Toc98936112"/>
-      <w:bookmarkStart w:id="36" w:name="_Toc99319184"/>
+      <w:bookmarkStart w:id="36" w:name="_Toc98936112"/>
+      <w:bookmarkStart w:id="37" w:name="_Toc99401642"/>
       <w:r>
         <w:t>2.2</w:t>
       </w:r>
@@ -7019,18 +7987,20 @@
       <w:r>
         <w:t xml:space="preserve"> </w:t>
       </w:r>
+      <w:proofErr w:type="spellStart"/>
       <w:r>
         <w:t>Blazor</w:t>
       </w:r>
-      <w:bookmarkEnd w:id="35"/>
       <w:bookmarkEnd w:id="36"/>
+      <w:bookmarkEnd w:id="37"/>
+      <w:proofErr w:type="spellEnd"/>
     </w:p>
     <w:p>
       <w:pPr>
         <w:pStyle w:val="Cmsor3"/>
       </w:pPr>
-      <w:bookmarkStart w:id="37" w:name="_Toc98936113"/>
-      <w:bookmarkStart w:id="38" w:name="_Toc99319185"/>
+      <w:bookmarkStart w:id="38" w:name="_Toc98936113"/>
+      <w:bookmarkStart w:id="39" w:name="_Toc99401643"/>
       <w:r>
         <w:t>2.2.1</w:t>
       </w:r>
@@ -7041,17 +8011,22 @@
         <w:t xml:space="preserve"> </w:t>
       </w:r>
       <w:r>
-        <w:t>Service Controller</w:t>
-      </w:r>
-      <w:bookmarkEnd w:id="37"/>
+        <w:t xml:space="preserve">Service </w:t>
+      </w:r>
+      <w:proofErr w:type="spellStart"/>
+      <w:r>
+        <w:t>Controller</w:t>
+      </w:r>
       <w:bookmarkEnd w:id="38"/>
+      <w:bookmarkEnd w:id="39"/>
+      <w:proofErr w:type="spellEnd"/>
     </w:p>
     <w:p>
       <w:pPr>
         <w:pStyle w:val="Cmsor3"/>
       </w:pPr>
-      <w:bookmarkStart w:id="39" w:name="_Toc98936114"/>
-      <w:bookmarkStart w:id="40" w:name="_Toc99319186"/>
+      <w:bookmarkStart w:id="40" w:name="_Toc98936114"/>
+      <w:bookmarkStart w:id="41" w:name="_Toc99401644"/>
       <w:r>
         <w:t>2.</w:t>
       </w:r>
@@ -7065,13 +8040,26 @@
         <w:t xml:space="preserve"> </w:t>
       </w:r>
       <w:r>
-        <w:t xml:space="preserve">TCP Listener és </w:t>
-      </w:r>
-      <w:r>
-        <w:t>TCP Client</w:t>
-      </w:r>
-      <w:bookmarkEnd w:id="39"/>
+        <w:t xml:space="preserve">TCP </w:t>
+      </w:r>
+      <w:proofErr w:type="spellStart"/>
+      <w:r>
+        <w:t>Listener</w:t>
+      </w:r>
+      <w:proofErr w:type="spellEnd"/>
+      <w:r>
+        <w:t xml:space="preserve"> és </w:t>
+      </w:r>
+      <w:r>
+        <w:t xml:space="preserve">TCP </w:t>
+      </w:r>
+      <w:proofErr w:type="spellStart"/>
+      <w:r>
+        <w:t>Client</w:t>
+      </w:r>
       <w:bookmarkEnd w:id="40"/>
+      <w:bookmarkEnd w:id="41"/>
+      <w:proofErr w:type="spellEnd"/>
     </w:p>
     <w:p>
       <w:pPr>
@@ -7083,29 +8071,59 @@
         <w:rPr>
           <w:lang w:val="en-US" w:eastAsia="hu-HU"/>
         </w:rPr>
-        <w:t>A TCP Listener oszt</w:t>
-      </w:r>
-      <w:r>
-        <w:rPr>
-          <w:lang w:eastAsia="hu-HU"/>
-        </w:rPr>
-        <w:t xml:space="preserve">ály segítségével példányosítani tudunk egy TCP kapcsolat fogadására alkalmas objektumot. A webes felület ennek segítségével kommunikál a Service alkalmazással, </w:t>
+        <w:t xml:space="preserve">A TCP Listener </w:t>
+      </w:r>
+      <w:proofErr w:type="spellStart"/>
+      <w:r>
+        <w:rPr>
+          <w:lang w:val="en-US" w:eastAsia="hu-HU"/>
+        </w:rPr>
+        <w:t>oszt</w:t>
+      </w:r>
+      <w:r>
+        <w:rPr>
+          <w:lang w:eastAsia="hu-HU"/>
+        </w:rPr>
+        <w:t>ály</w:t>
+      </w:r>
+      <w:proofErr w:type="spellEnd"/>
+      <w:r>
+        <w:rPr>
+          <w:lang w:eastAsia="hu-HU"/>
+        </w:rPr>
+        <w:t xml:space="preserve"> segítségével </w:t>
+      </w:r>
+      <w:proofErr w:type="spellStart"/>
+      <w:r>
+        <w:rPr>
+          <w:lang w:eastAsia="hu-HU"/>
+        </w:rPr>
+        <w:t>példányosítani</w:t>
+      </w:r>
+      <w:proofErr w:type="spellEnd"/>
+      <w:r>
+        <w:rPr>
+          <w:lang w:eastAsia="hu-HU"/>
+        </w:rPr>
+        <w:t xml:space="preserve"> tudunk egy TCP kapcsolat fogadására alkalmas objektumot. A webes felület ennek segítségével kommunikál a Service alkalmazással, </w:t>
       </w:r>
     </w:p>
     <w:p>
       <w:pPr>
         <w:pStyle w:val="Cmsor1"/>
       </w:pPr>
+      <w:bookmarkStart w:id="42" w:name="_Toc99401645"/>
       <w:r>
         <w:t>3. A kész alkalmazás</w:t>
       </w:r>
+      <w:bookmarkEnd w:id="42"/>
     </w:p>
     <w:p>
       <w:pPr>
         <w:pStyle w:val="Cmsor1"/>
       </w:pPr>
-      <w:bookmarkStart w:id="41" w:name="_Toc98936115"/>
-      <w:bookmarkStart w:id="42" w:name="_Toc99319187"/>
+      <w:bookmarkStart w:id="43" w:name="_Toc98936115"/>
+      <w:bookmarkStart w:id="44" w:name="_Toc99401646"/>
       <w:r>
         <w:t>4</w:t>
       </w:r>
@@ -7117,30 +8135,6 @@
       </w:r>
       <w:r>
         <w:t>Funkciók</w:t>
-      </w:r>
-      <w:bookmarkEnd w:id="41"/>
-      <w:bookmarkEnd w:id="42"/>
-    </w:p>
-    <w:p>
-      <w:pPr>
-        <w:pStyle w:val="Cmsor2"/>
-      </w:pPr>
-      <w:bookmarkStart w:id="43" w:name="_Toc98936116"/>
-      <w:bookmarkStart w:id="44" w:name="_Toc99319188"/>
-      <w:r>
-        <w:t>4</w:t>
-      </w:r>
-      <w:r>
-        <w:t>.1</w:t>
-      </w:r>
-      <w:r>
-        <w:t>.</w:t>
-      </w:r>
-      <w:r>
-        <w:t xml:space="preserve"> </w:t>
-      </w:r>
-      <w:r>
-        <w:t>Service-ben</w:t>
       </w:r>
       <w:bookmarkEnd w:id="43"/>
       <w:bookmarkEnd w:id="44"/>
@@ -7149,13 +8143,13 @@
       <w:pPr>
         <w:pStyle w:val="Cmsor2"/>
       </w:pPr>
-      <w:bookmarkStart w:id="45" w:name="_Toc98936117"/>
-      <w:bookmarkStart w:id="46" w:name="_Toc99319189"/>
+      <w:bookmarkStart w:id="45" w:name="_Toc98936116"/>
+      <w:bookmarkStart w:id="46" w:name="_Toc99401647"/>
       <w:r>
         <w:t>4</w:t>
       </w:r>
       <w:r>
-        <w:t>.2</w:t>
+        <w:t>.1</w:t>
       </w:r>
       <w:r>
         <w:t>.</w:t>
@@ -7164,35 +8158,64 @@
         <w:t xml:space="preserve"> </w:t>
       </w:r>
       <w:r>
-        <w:t>UI-on</w:t>
+        <w:t>Service-ben</w:t>
       </w:r>
       <w:bookmarkEnd w:id="45"/>
       <w:bookmarkEnd w:id="46"/>
     </w:p>
     <w:p>
       <w:pPr>
-        <w:pStyle w:val="Cmsor1"/>
-      </w:pPr>
-      <w:bookmarkStart w:id="47" w:name="_Toc98936118"/>
-      <w:bookmarkStart w:id="48" w:name="_Toc99319190"/>
-      <w:r>
-        <w:t>5.</w:t>
+        <w:pStyle w:val="Cmsor2"/>
+      </w:pPr>
+      <w:bookmarkStart w:id="47" w:name="_Toc98936117"/>
+      <w:bookmarkStart w:id="48" w:name="_Toc99401648"/>
+      <w:r>
+        <w:t>4</w:t>
+      </w:r>
+      <w:r>
+        <w:t>.2</w:t>
+      </w:r>
+      <w:r>
+        <w:t>.</w:t>
       </w:r>
       <w:r>
         <w:t xml:space="preserve"> </w:t>
       </w:r>
       <w:r>
-        <w:t>Tesztelés</w:t>
+        <w:t>UI-</w:t>
+      </w:r>
+      <w:proofErr w:type="spellStart"/>
+      <w:r>
+        <w:t>on</w:t>
       </w:r>
       <w:bookmarkEnd w:id="47"/>
       <w:bookmarkEnd w:id="48"/>
+      <w:proofErr w:type="spellEnd"/>
     </w:p>
     <w:p>
       <w:pPr>
         <w:pStyle w:val="Cmsor1"/>
       </w:pPr>
-      <w:bookmarkStart w:id="49" w:name="_Toc98936119"/>
-      <w:bookmarkStart w:id="50" w:name="_Toc99319191"/>
+      <w:bookmarkStart w:id="49" w:name="_Toc98936118"/>
+      <w:bookmarkStart w:id="50" w:name="_Toc99401649"/>
+      <w:r>
+        <w:t>5.</w:t>
+      </w:r>
+      <w:r>
+        <w:t xml:space="preserve"> </w:t>
+      </w:r>
+      <w:r>
+        <w:t>Tesztelés</w:t>
+      </w:r>
+      <w:bookmarkEnd w:id="49"/>
+      <w:bookmarkEnd w:id="50"/>
+    </w:p>
+    <w:p>
+      <w:pPr>
+        <w:pStyle w:val="Cmsor1"/>
+      </w:pPr>
+      <w:bookmarkStart w:id="51" w:name="_Toc98936119"/>
+      <w:bookmarkStart w:id="52" w:name="_Toc99401650"/>
       <w:r>
         <w:lastRenderedPageBreak/>
         <w:t>6.</w:t>
@@ -7203,32 +8226,32 @@
       <w:r>
         <w:t>Elért eredmények</w:t>
       </w:r>
-      <w:bookmarkEnd w:id="49"/>
-      <w:bookmarkEnd w:id="50"/>
-    </w:p>
-    <w:p>
-      <w:pPr>
-        <w:pStyle w:val="Cmsor2"/>
-      </w:pPr>
-      <w:bookmarkStart w:id="51" w:name="_Toc98936120"/>
-      <w:bookmarkStart w:id="52" w:name="_Toc99319192"/>
-      <w:r>
-        <w:t>6.</w:t>
-      </w:r>
-      <w:r>
-        <w:t>1</w:t>
-      </w:r>
-      <w:r>
-        <w:t>.</w:t>
-      </w:r>
-      <w:r>
-        <w:t xml:space="preserve"> </w:t>
-      </w:r>
-      <w:r>
-        <w:t>A kész alkalmazás</w:t>
-      </w:r>
       <w:bookmarkEnd w:id="51"/>
       <w:bookmarkEnd w:id="52"/>
+    </w:p>
+    <w:p>
+      <w:pPr>
+        <w:pStyle w:val="Cmsor2"/>
+      </w:pPr>
+      <w:bookmarkStart w:id="53" w:name="_Toc98936120"/>
+      <w:bookmarkStart w:id="54" w:name="_Toc99401651"/>
+      <w:r>
+        <w:t>6.</w:t>
+      </w:r>
+      <w:r>
+        <w:t>1</w:t>
+      </w:r>
+      <w:r>
+        <w:t>.</w:t>
+      </w:r>
+      <w:r>
+        <w:t xml:space="preserve"> </w:t>
+      </w:r>
+      <w:r>
+        <w:t>A kész alkalmazás</w:t>
+      </w:r>
+      <w:bookmarkEnd w:id="53"/>
+      <w:bookmarkEnd w:id="54"/>
     </w:p>
     <w:p>
       <w:pPr>
@@ -7240,8 +8263,8 @@
           <w:docGrid w:linePitch="360"/>
         </w:sectPr>
       </w:pPr>
-      <w:bookmarkStart w:id="53" w:name="_Toc98936121"/>
-      <w:bookmarkStart w:id="54" w:name="_Toc99319193"/>
+      <w:bookmarkStart w:id="55" w:name="_Toc98936121"/>
+      <w:bookmarkStart w:id="56" w:name="_Toc99401652"/>
       <w:r>
         <w:t>6.2.</w:t>
       </w:r>
@@ -7251,21 +8274,21 @@
       <w:r>
         <w:t>További fejlesztési lehetőségek</w:t>
       </w:r>
-      <w:bookmarkEnd w:id="53"/>
-      <w:bookmarkEnd w:id="54"/>
+      <w:bookmarkEnd w:id="55"/>
+      <w:bookmarkEnd w:id="56"/>
     </w:p>
     <w:p>
       <w:pPr>
         <w:pStyle w:val="Cmsor1"/>
       </w:pPr>
-      <w:bookmarkStart w:id="55" w:name="_Toc98936122"/>
-      <w:bookmarkStart w:id="56" w:name="_Toc99319194"/>
+      <w:bookmarkStart w:id="57" w:name="_Toc98936122"/>
+      <w:bookmarkStart w:id="58" w:name="_Toc99401653"/>
       <w:r>
         <w:lastRenderedPageBreak/>
         <w:t>Irodalomjegyzék</w:t>
       </w:r>
-      <w:bookmarkEnd w:id="55"/>
-      <w:bookmarkEnd w:id="56"/>
+      <w:bookmarkEnd w:id="57"/>
+      <w:bookmarkEnd w:id="58"/>
     </w:p>
     <w:p>
       <w:pPr>
@@ -7282,47 +8305,83 @@
       <w:pPr>
         <w:pStyle w:val="Cmsor1"/>
       </w:pPr>
-      <w:bookmarkStart w:id="57" w:name="_Toc98936123"/>
-      <w:bookmarkStart w:id="58" w:name="_Toc99319195"/>
+      <w:bookmarkStart w:id="59" w:name="_Toc98936123"/>
+      <w:bookmarkStart w:id="60" w:name="_Toc99401654"/>
       <w:r>
         <w:lastRenderedPageBreak/>
         <w:t>Nyilatkozat</w:t>
       </w:r>
-      <w:bookmarkEnd w:id="57"/>
-      <w:bookmarkEnd w:id="58"/>
-    </w:p>
-    <w:p>
-      <w:pPr>
-        <w:rPr>
-          <w:rFonts w:cs="Times New Roman"/>
-          <w:color w:val="000000" w:themeColor="text1"/>
-          <w:szCs w:val="24"/>
-        </w:rPr>
-      </w:pPr>
-      <w:r>
-        <w:rPr>
-          <w:rFonts w:cs="Times New Roman"/>
-          <w:color w:val="000000" w:themeColor="text1"/>
-          <w:szCs w:val="24"/>
-        </w:rPr>
-        <w:t>Alulírott Révész Gergő László, Programtervező informatikus szakos hallgató, kijelentem, hogy a dolgozatomat a Szegedi Tudományegyetem, Informatikai Intézet Szoftverfejlesztés Tanszékén készítettem, Programtervező informatikus BSc diploma megszerzése érdekében.</w:t>
-      </w:r>
-    </w:p>
-    <w:p>
-      <w:pPr>
-        <w:rPr>
-          <w:rFonts w:cs="Times New Roman"/>
-          <w:color w:val="000000" w:themeColor="text1"/>
-          <w:szCs w:val="24"/>
-        </w:rPr>
-      </w:pPr>
-      <w:r>
-        <w:rPr>
-          <w:rFonts w:cs="Times New Roman"/>
-          <w:color w:val="000000" w:themeColor="text1"/>
-          <w:szCs w:val="24"/>
-        </w:rPr>
-        <w:t>Kijelentem, hogy a dolgozatot más szakon korábban nem védtem meg, saját munkám eredménye, és csak a hivatkozott forrásokat (szakirodalom, eszközök, stb.) használtam fel.</w:t>
+      <w:bookmarkEnd w:id="59"/>
+      <w:bookmarkEnd w:id="60"/>
+    </w:p>
+    <w:p>
+      <w:pPr>
+        <w:rPr>
+          <w:rFonts w:cs="Times New Roman"/>
+          <w:color w:val="000000" w:themeColor="text1"/>
+          <w:szCs w:val="24"/>
+        </w:rPr>
+      </w:pPr>
+      <w:r>
+        <w:rPr>
+          <w:rFonts w:cs="Times New Roman"/>
+          <w:color w:val="000000" w:themeColor="text1"/>
+          <w:szCs w:val="24"/>
+        </w:rPr>
+        <w:t xml:space="preserve">Alulírott Révész Gergő László, Programtervező informatikus szakos hallgató, kijelentem, hogy a dolgozatomat a Szegedi Tudományegyetem, Informatikai Intézet Szoftverfejlesztés Tanszékén készítettem, Programtervező informatikus </w:t>
+      </w:r>
+      <w:proofErr w:type="spellStart"/>
+      <w:r>
+        <w:rPr>
+          <w:rFonts w:cs="Times New Roman"/>
+          <w:color w:val="000000" w:themeColor="text1"/>
+          <w:szCs w:val="24"/>
+        </w:rPr>
+        <w:t>BSc</w:t>
+      </w:r>
+      <w:proofErr w:type="spellEnd"/>
+      <w:r>
+        <w:rPr>
+          <w:rFonts w:cs="Times New Roman"/>
+          <w:color w:val="000000" w:themeColor="text1"/>
+          <w:szCs w:val="24"/>
+        </w:rPr>
+        <w:t xml:space="preserve"> diploma megszerzése érdekében.</w:t>
+      </w:r>
+    </w:p>
+    <w:p>
+      <w:pPr>
+        <w:rPr>
+          <w:rFonts w:cs="Times New Roman"/>
+          <w:color w:val="000000" w:themeColor="text1"/>
+          <w:szCs w:val="24"/>
+        </w:rPr>
+      </w:pPr>
+      <w:r>
+        <w:rPr>
+          <w:rFonts w:cs="Times New Roman"/>
+          <w:color w:val="000000" w:themeColor="text1"/>
+          <w:szCs w:val="24"/>
+        </w:rPr>
+        <w:t xml:space="preserve">Kijelentem, hogy a dolgozatot más szakon korábban nem védtem meg, saját munkám eredménye, és csak a hivatkozott forrásokat (szakirodalom, </w:t>
+      </w:r>
+      <w:proofErr w:type="gramStart"/>
+      <w:r>
+        <w:rPr>
+          <w:rFonts w:cs="Times New Roman"/>
+          <w:color w:val="000000" w:themeColor="text1"/>
+          <w:szCs w:val="24"/>
+        </w:rPr>
+        <w:t>eszközök,</w:t>
+      </w:r>
+      <w:proofErr w:type="gramEnd"/>
+      <w:r>
+        <w:rPr>
+          <w:rFonts w:cs="Times New Roman"/>
+          <w:color w:val="000000" w:themeColor="text1"/>
+          <w:szCs w:val="24"/>
+        </w:rPr>
+        <w:t xml:space="preserve"> stb.) használtam fel.</w:t>
       </w:r>
     </w:p>
     <w:p>

--- a/Dokumentacio.docx
+++ b/Dokumentacio.docx
@@ -517,10 +517,10 @@
     </w:p>
     <w:p>
       <w:pPr>
-        <w:pStyle w:val="Cmsor1"/>
+        <w:pStyle w:val="Cmsor2"/>
       </w:pPr>
       <w:bookmarkStart w:id="0" w:name="_Toc98936094"/>
-      <w:bookmarkStart w:id="1" w:name="_Toc99816913"/>
+      <w:bookmarkStart w:id="1" w:name="_Toc99844576"/>
       <w:r>
         <w:lastRenderedPageBreak/>
         <w:t>Feladatkiírás</w:t>
@@ -623,14 +623,32 @@
           <w:color w:val="000000" w:themeColor="text1"/>
           <w:szCs w:val="28"/>
         </w:rPr>
-        <w:t xml:space="preserve"> a GriffSoft Informatikai Zrt.-nél készí</w:t>
-      </w:r>
+        <w:t xml:space="preserve"> a </w:t>
+      </w:r>
+      <w:proofErr w:type="spellStart"/>
       <w:r>
         <w:rPr>
           <w:rFonts w:cs="Times New Roman"/>
           <w:color w:val="000000" w:themeColor="text1"/>
           <w:szCs w:val="28"/>
         </w:rPr>
+        <w:t>GriffSoft</w:t>
+      </w:r>
+      <w:proofErr w:type="spellEnd"/>
+      <w:r>
+        <w:rPr>
+          <w:rFonts w:cs="Times New Roman"/>
+          <w:color w:val="000000" w:themeColor="text1"/>
+          <w:szCs w:val="28"/>
+        </w:rPr>
+        <w:t xml:space="preserve"> Informatikai Zrt.-nél készí</w:t>
+      </w:r>
+      <w:r>
+        <w:rPr>
+          <w:rFonts w:cs="Times New Roman"/>
+          <w:color w:val="000000" w:themeColor="text1"/>
+          <w:szCs w:val="28"/>
+        </w:rPr>
         <w:t>ti</w:t>
       </w:r>
       <w:r>
@@ -689,8 +707,18 @@
           <w:color w:val="000000" w:themeColor="text1"/>
           <w:szCs w:val="28"/>
         </w:rPr>
-        <w:t xml:space="preserve"> egy központi ütemező alkalmazást, amelybe ezeket az időszakos futást igénylő funkciókat könnyen beilleszthetjük, egyedileg kezelhetjük, paraméterezhetjük</w:t>
-      </w:r>
+        <w:t xml:space="preserve"> egy központi ütemező alkalmazást, amelybe ezeket az időszakos futást igénylő funkciókat könnyen beilleszthetjük, egyedileg kezelhetjük, </w:t>
+      </w:r>
+      <w:proofErr w:type="spellStart"/>
+      <w:r>
+        <w:rPr>
+          <w:rFonts w:cs="Times New Roman"/>
+          <w:color w:val="000000" w:themeColor="text1"/>
+          <w:szCs w:val="28"/>
+        </w:rPr>
+        <w:t>paraméterezhetjük</w:t>
+      </w:r>
+      <w:proofErr w:type="spellEnd"/>
       <w:r>
         <w:rPr>
           <w:rFonts w:cs="Times New Roman"/>
@@ -734,11 +762,11 @@
     </w:p>
     <w:p>
       <w:pPr>
-        <w:pStyle w:val="Cmsor1"/>
+        <w:pStyle w:val="Cmsor2"/>
       </w:pPr>
       <w:bookmarkStart w:id="2" w:name="_Toc98934446"/>
       <w:bookmarkStart w:id="3" w:name="_Toc98936095"/>
-      <w:bookmarkStart w:id="4" w:name="_Toc99816914"/>
+      <w:bookmarkStart w:id="4" w:name="_Toc99844577"/>
       <w:r>
         <w:lastRenderedPageBreak/>
         <w:t>Tartalmi összefoglaló</w:t>
@@ -1170,7 +1198,25 @@
           <w:color w:val="000000" w:themeColor="text1"/>
           <w:lang w:eastAsia="hu-HU"/>
         </w:rPr>
-        <w:t>Az alkalmazás a Visual Studio nevű fejlesztői környezetben, C# nyelven</w:t>
+        <w:t xml:space="preserve">Az alkalmazás a Visual </w:t>
+      </w:r>
+      <w:proofErr w:type="spellStart"/>
+      <w:r>
+        <w:rPr>
+          <w:i/>
+          <w:color w:val="000000" w:themeColor="text1"/>
+          <w:lang w:eastAsia="hu-HU"/>
+        </w:rPr>
+        <w:t>Studio</w:t>
+      </w:r>
+      <w:proofErr w:type="spellEnd"/>
+      <w:r>
+        <w:rPr>
+          <w:i/>
+          <w:color w:val="000000" w:themeColor="text1"/>
+          <w:lang w:eastAsia="hu-HU"/>
+        </w:rPr>
+        <w:t xml:space="preserve"> nevű fejlesztői környezetben, C# nyelven</w:t>
       </w:r>
       <w:r>
         <w:rPr>
@@ -1247,13 +1293,23 @@
         </w:rPr>
         <w:t xml:space="preserve">a </w:t>
       </w:r>
+      <w:proofErr w:type="spellStart"/>
       <w:r>
         <w:rPr>
           <w:i/>
           <w:color w:val="000000" w:themeColor="text1"/>
           <w:lang w:eastAsia="hu-HU"/>
         </w:rPr>
-        <w:t>Blazor keretrendsze</w:t>
+        <w:t>Blazor</w:t>
+      </w:r>
+      <w:proofErr w:type="spellEnd"/>
+      <w:r>
+        <w:rPr>
+          <w:i/>
+          <w:color w:val="000000" w:themeColor="text1"/>
+          <w:lang w:eastAsia="hu-HU"/>
+        </w:rPr>
+        <w:t xml:space="preserve"> keretrendsze</w:t>
       </w:r>
       <w:r>
         <w:rPr>
@@ -1369,7 +1425,25 @@
           <w:color w:val="000000" w:themeColor="text1"/>
           <w:lang w:eastAsia="hu-HU"/>
         </w:rPr>
-        <w:t>Az alkalmazást a Griffsoft Informatikai Zrt használja.</w:t>
+        <w:t xml:space="preserve">Az alkalmazást a </w:t>
+      </w:r>
+      <w:proofErr w:type="spellStart"/>
+      <w:r>
+        <w:rPr>
+          <w:i/>
+          <w:color w:val="000000" w:themeColor="text1"/>
+          <w:lang w:eastAsia="hu-HU"/>
+        </w:rPr>
+        <w:t>Griffsoft</w:t>
+      </w:r>
+      <w:proofErr w:type="spellEnd"/>
+      <w:r>
+        <w:rPr>
+          <w:i/>
+          <w:color w:val="000000" w:themeColor="text1"/>
+          <w:lang w:eastAsia="hu-HU"/>
+        </w:rPr>
+        <w:t xml:space="preserve"> Informatikai Zrt használja.</w:t>
       </w:r>
     </w:p>
     <w:p>
@@ -1432,6 +1506,7 @@
         </w:rPr>
         <w:t xml:space="preserve">, </w:t>
       </w:r>
+      <w:proofErr w:type="spellStart"/>
       <w:r>
         <w:rPr>
           <w:i/>
@@ -1440,6 +1515,7 @@
         </w:rPr>
         <w:t>dll</w:t>
       </w:r>
+      <w:proofErr w:type="spellEnd"/>
       <w:r>
         <w:rPr>
           <w:i/>
@@ -1448,6 +1524,7 @@
         </w:rPr>
         <w:t xml:space="preserve">, </w:t>
       </w:r>
+      <w:proofErr w:type="spellStart"/>
       <w:r>
         <w:rPr>
           <w:i/>
@@ -1464,6 +1541,7 @@
         </w:rPr>
         <w:t>ppDomain</w:t>
       </w:r>
+      <w:proofErr w:type="spellEnd"/>
       <w:r>
         <w:rPr>
           <w:i/>
@@ -1498,16 +1576,12 @@
         <w:br w:type="page"/>
       </w:r>
     </w:p>
+    <w:bookmarkStart w:id="5" w:name="_Toc99844578" w:displacedByCustomXml="next"/>
     <w:sdt>
       <w:sdtPr>
         <w:rPr>
           <w:rFonts w:ascii="Times New Roman" w:eastAsiaTheme="minorHAnsi" w:hAnsi="Times New Roman" w:cs="Arial"/>
-          <w:b w:val="0"/>
-          <w:bCs w:val="0"/>
-          <w:iCs w:val="0"/>
           <w:color w:val="343434"/>
-          <w:spacing w:val="0"/>
-          <w:kern w:val="0"/>
           <w:sz w:val="24"/>
           <w:szCs w:val="20"/>
           <w:lang w:eastAsia="en-US"/>
@@ -1518,25 +1592,40 @@
           <w:docPartUnique/>
         </w:docPartObj>
       </w:sdtPr>
-      <w:sdtEndPr/>
+      <w:sdtEndPr>
+        <w:rPr>
+          <w:b w:val="0"/>
+          <w:bCs w:val="0"/>
+          <w:i w:val="0"/>
+          <w:iCs w:val="0"/>
+        </w:rPr>
+      </w:sdtEndPr>
       <w:sdtContent>
         <w:p>
           <w:pPr>
-            <w:pStyle w:val="Tartalomjegyzkcmsora"/>
+            <w:pStyle w:val="Cmsor2"/>
+            <w:spacing w:before="0"/>
+            <w:contextualSpacing/>
           </w:pPr>
           <w:r>
             <w:t>Tartalom</w:t>
           </w:r>
+          <w:r>
+            <w:t>jegyzék</w:t>
+          </w:r>
+          <w:bookmarkEnd w:id="5"/>
         </w:p>
         <w:p>
           <w:pPr>
-            <w:pStyle w:val="TJ1"/>
+            <w:pStyle w:val="TJ2"/>
+            <w:spacing w:before="0" w:after="0"/>
             <w:rPr>
-              <w:rFonts w:asciiTheme="minorHAnsi" w:hAnsiTheme="minorHAnsi" w:cstheme="minorBidi"/>
-              <w:bCs w:val="0"/>
+              <w:rFonts w:asciiTheme="minorHAnsi" w:eastAsiaTheme="minorEastAsia" w:hAnsiTheme="minorHAnsi" w:cstheme="minorBidi"/>
               <w:noProof/>
+              <w:color w:val="auto"/>
               <w:sz w:val="22"/>
               <w:szCs w:val="22"/>
+              <w:lang w:eastAsia="hu-HU"/>
             </w:rPr>
           </w:pPr>
           <w:r>
@@ -1548,7 +1637,7 @@
           <w:r>
             <w:fldChar w:fldCharType="separate"/>
           </w:r>
-          <w:hyperlink w:anchor="_Toc99816913" w:history="1">
+          <w:hyperlink w:anchor="_Toc99844576" w:history="1">
             <w:r>
               <w:rPr>
                 <w:rStyle w:val="Hiperhivatkozs"/>
@@ -1575,7 +1664,7 @@
                 <w:noProof/>
                 <w:webHidden/>
               </w:rPr>
-              <w:instrText xml:space="preserve"> PAGEREF _Toc99816913 \h </w:instrText>
+              <w:instrText xml:space="preserve"> PAGEREF _Toc99844576 \h </w:instrText>
             </w:r>
             <w:r>
               <w:rPr>
@@ -1596,213 +1685,6 @@
                 <w:webHidden/>
               </w:rPr>
               <w:t>2</w:t>
-            </w:r>
-            <w:r>
-              <w:rPr>
-                <w:noProof/>
-                <w:webHidden/>
-              </w:rPr>
-              <w:fldChar w:fldCharType="end"/>
-            </w:r>
-          </w:hyperlink>
-        </w:p>
-        <w:p>
-          <w:pPr>
-            <w:pStyle w:val="TJ1"/>
-            <w:rPr>
-              <w:rFonts w:asciiTheme="minorHAnsi" w:hAnsiTheme="minorHAnsi" w:cstheme="minorBidi"/>
-              <w:bCs w:val="0"/>
-              <w:noProof/>
-              <w:sz w:val="22"/>
-              <w:szCs w:val="22"/>
-            </w:rPr>
-          </w:pPr>
-          <w:hyperlink w:anchor="_Toc99816914" w:history="1">
-            <w:r>
-              <w:rPr>
-                <w:rStyle w:val="Hiperhivatkozs"/>
-                <w:noProof/>
-              </w:rPr>
-              <w:t>Tartalmi összefoglaló</w:t>
-            </w:r>
-            <w:r>
-              <w:rPr>
-                <w:noProof/>
-                <w:webHidden/>
-              </w:rPr>
-              <w:tab/>
-            </w:r>
-            <w:r>
-              <w:rPr>
-                <w:noProof/>
-                <w:webHidden/>
-              </w:rPr>
-              <w:fldChar w:fldCharType="begin"/>
-            </w:r>
-            <w:r>
-              <w:rPr>
-                <w:noProof/>
-                <w:webHidden/>
-              </w:rPr>
-              <w:instrText xml:space="preserve"> PAGEREF _Toc99816914 \h </w:instrText>
-            </w:r>
-            <w:r>
-              <w:rPr>
-                <w:noProof/>
-                <w:webHidden/>
-              </w:rPr>
-            </w:r>
-            <w:r>
-              <w:rPr>
-                <w:noProof/>
-                <w:webHidden/>
-              </w:rPr>
-              <w:fldChar w:fldCharType="separate"/>
-            </w:r>
-            <w:r>
-              <w:rPr>
-                <w:noProof/>
-                <w:webHidden/>
-              </w:rPr>
-              <w:t>3</w:t>
-            </w:r>
-            <w:r>
-              <w:rPr>
-                <w:noProof/>
-                <w:webHidden/>
-              </w:rPr>
-              <w:fldChar w:fldCharType="end"/>
-            </w:r>
-          </w:hyperlink>
-        </w:p>
-        <w:p>
-          <w:pPr>
-            <w:pStyle w:val="TJ1"/>
-            <w:rPr>
-              <w:rFonts w:asciiTheme="minorHAnsi" w:hAnsiTheme="minorHAnsi" w:cstheme="minorBidi"/>
-              <w:bCs w:val="0"/>
-              <w:noProof/>
-              <w:sz w:val="22"/>
-              <w:szCs w:val="22"/>
-            </w:rPr>
-          </w:pPr>
-          <w:hyperlink w:anchor="_Toc99816915" w:history="1">
-            <w:r>
-              <w:rPr>
-                <w:rStyle w:val="Hiperhivatkozs"/>
-                <w:noProof/>
-              </w:rPr>
-              <w:t>Bevezetés</w:t>
-            </w:r>
-            <w:r>
-              <w:rPr>
-                <w:noProof/>
-                <w:webHidden/>
-              </w:rPr>
-              <w:tab/>
-            </w:r>
-            <w:r>
-              <w:rPr>
-                <w:noProof/>
-                <w:webHidden/>
-              </w:rPr>
-              <w:fldChar w:fldCharType="begin"/>
-            </w:r>
-            <w:r>
-              <w:rPr>
-                <w:noProof/>
-                <w:webHidden/>
-              </w:rPr>
-              <w:instrText xml:space="preserve"> PAGEREF _Toc99816915 \h </w:instrText>
-            </w:r>
-            <w:r>
-              <w:rPr>
-                <w:noProof/>
-                <w:webHidden/>
-              </w:rPr>
-            </w:r>
-            <w:r>
-              <w:rPr>
-                <w:noProof/>
-                <w:webHidden/>
-              </w:rPr>
-              <w:fldChar w:fldCharType="separate"/>
-            </w:r>
-            <w:r>
-              <w:rPr>
-                <w:noProof/>
-                <w:webHidden/>
-              </w:rPr>
-              <w:t>5</w:t>
-            </w:r>
-            <w:r>
-              <w:rPr>
-                <w:noProof/>
-                <w:webHidden/>
-              </w:rPr>
-              <w:fldChar w:fldCharType="end"/>
-            </w:r>
-          </w:hyperlink>
-        </w:p>
-        <w:p>
-          <w:pPr>
-            <w:pStyle w:val="TJ1"/>
-            <w:rPr>
-              <w:rFonts w:asciiTheme="minorHAnsi" w:hAnsiTheme="minorHAnsi" w:cstheme="minorBidi"/>
-              <w:bCs w:val="0"/>
-              <w:noProof/>
-              <w:sz w:val="22"/>
-              <w:szCs w:val="22"/>
-            </w:rPr>
-          </w:pPr>
-          <w:hyperlink w:anchor="_Toc99816916" w:history="1">
-            <w:r>
-              <w:rPr>
-                <w:rStyle w:val="Hiperhivatkozs"/>
-                <w:noProof/>
-              </w:rPr>
-              <w:t>1. Használt technológiák, eszközök bemutatása</w:t>
-            </w:r>
-            <w:r>
-              <w:rPr>
-                <w:noProof/>
-                <w:webHidden/>
-              </w:rPr>
-              <w:tab/>
-            </w:r>
-            <w:r>
-              <w:rPr>
-                <w:noProof/>
-                <w:webHidden/>
-              </w:rPr>
-              <w:fldChar w:fldCharType="begin"/>
-            </w:r>
-            <w:r>
-              <w:rPr>
-                <w:noProof/>
-                <w:webHidden/>
-              </w:rPr>
-              <w:instrText xml:space="preserve"> PAGEREF _Toc99816916 \h </w:instrText>
-            </w:r>
-            <w:r>
-              <w:rPr>
-                <w:noProof/>
-                <w:webHidden/>
-              </w:rPr>
-            </w:r>
-            <w:r>
-              <w:rPr>
-                <w:noProof/>
-                <w:webHidden/>
-              </w:rPr>
-              <w:fldChar w:fldCharType="separate"/>
-            </w:r>
-            <w:r>
-              <w:rPr>
-                <w:noProof/>
-                <w:webHidden/>
-              </w:rPr>
-              <w:t>6</w:t>
             </w:r>
             <w:r>
               <w:rPr>
@@ -1816,6 +1698,7 @@
         <w:p>
           <w:pPr>
             <w:pStyle w:val="TJ2"/>
+            <w:spacing w:before="0" w:after="0"/>
             <w:rPr>
               <w:rFonts w:asciiTheme="minorHAnsi" w:eastAsiaTheme="minorEastAsia" w:hAnsiTheme="minorHAnsi" w:cstheme="minorBidi"/>
               <w:noProof/>
@@ -1825,12 +1708,296 @@
               <w:lang w:eastAsia="hu-HU"/>
             </w:rPr>
           </w:pPr>
-          <w:hyperlink w:anchor="_Toc99816917" w:history="1">
+          <w:hyperlink w:anchor="_Toc99844577" w:history="1">
             <w:r>
               <w:rPr>
                 <w:rStyle w:val="Hiperhivatkozs"/>
                 <w:noProof/>
               </w:rPr>
+              <w:t>Tartalmi összefoglaló</w:t>
+            </w:r>
+            <w:r>
+              <w:rPr>
+                <w:noProof/>
+                <w:webHidden/>
+              </w:rPr>
+              <w:tab/>
+            </w:r>
+            <w:r>
+              <w:rPr>
+                <w:noProof/>
+                <w:webHidden/>
+              </w:rPr>
+              <w:fldChar w:fldCharType="begin"/>
+            </w:r>
+            <w:r>
+              <w:rPr>
+                <w:noProof/>
+                <w:webHidden/>
+              </w:rPr>
+              <w:instrText xml:space="preserve"> PAGEREF _Toc99844577 \h </w:instrText>
+            </w:r>
+            <w:r>
+              <w:rPr>
+                <w:noProof/>
+                <w:webHidden/>
+              </w:rPr>
+            </w:r>
+            <w:r>
+              <w:rPr>
+                <w:noProof/>
+                <w:webHidden/>
+              </w:rPr>
+              <w:fldChar w:fldCharType="separate"/>
+            </w:r>
+            <w:r>
+              <w:rPr>
+                <w:noProof/>
+                <w:webHidden/>
+              </w:rPr>
+              <w:t>3</w:t>
+            </w:r>
+            <w:r>
+              <w:rPr>
+                <w:noProof/>
+                <w:webHidden/>
+              </w:rPr>
+              <w:fldChar w:fldCharType="end"/>
+            </w:r>
+          </w:hyperlink>
+        </w:p>
+        <w:p>
+          <w:pPr>
+            <w:pStyle w:val="TJ2"/>
+            <w:spacing w:before="0" w:after="0"/>
+            <w:rPr>
+              <w:rFonts w:asciiTheme="minorHAnsi" w:eastAsiaTheme="minorEastAsia" w:hAnsiTheme="minorHAnsi" w:cstheme="minorBidi"/>
+              <w:noProof/>
+              <w:color w:val="auto"/>
+              <w:sz w:val="22"/>
+              <w:szCs w:val="22"/>
+              <w:lang w:eastAsia="hu-HU"/>
+            </w:rPr>
+          </w:pPr>
+          <w:hyperlink w:anchor="_Toc99844578" w:history="1">
+            <w:r>
+              <w:rPr>
+                <w:rStyle w:val="Hiperhivatkozs"/>
+                <w:noProof/>
+              </w:rPr>
+              <w:t>Tartalomjegyzék</w:t>
+            </w:r>
+            <w:r>
+              <w:rPr>
+                <w:noProof/>
+                <w:webHidden/>
+              </w:rPr>
+              <w:tab/>
+            </w:r>
+            <w:r>
+              <w:rPr>
+                <w:noProof/>
+                <w:webHidden/>
+              </w:rPr>
+              <w:fldChar w:fldCharType="begin"/>
+            </w:r>
+            <w:r>
+              <w:rPr>
+                <w:noProof/>
+                <w:webHidden/>
+              </w:rPr>
+              <w:instrText xml:space="preserve"> PAGEREF _Toc99844578 \h </w:instrText>
+            </w:r>
+            <w:r>
+              <w:rPr>
+                <w:noProof/>
+                <w:webHidden/>
+              </w:rPr>
+            </w:r>
+            <w:r>
+              <w:rPr>
+                <w:noProof/>
+                <w:webHidden/>
+              </w:rPr>
+              <w:fldChar w:fldCharType="separate"/>
+            </w:r>
+            <w:r>
+              <w:rPr>
+                <w:noProof/>
+                <w:webHidden/>
+              </w:rPr>
+              <w:t>4</w:t>
+            </w:r>
+            <w:r>
+              <w:rPr>
+                <w:noProof/>
+                <w:webHidden/>
+              </w:rPr>
+              <w:fldChar w:fldCharType="end"/>
+            </w:r>
+          </w:hyperlink>
+        </w:p>
+        <w:p>
+          <w:pPr>
+            <w:pStyle w:val="TJ2"/>
+            <w:spacing w:before="0" w:after="0"/>
+            <w:rPr>
+              <w:rFonts w:asciiTheme="minorHAnsi" w:eastAsiaTheme="minorEastAsia" w:hAnsiTheme="minorHAnsi" w:cstheme="minorBidi"/>
+              <w:noProof/>
+              <w:color w:val="auto"/>
+              <w:sz w:val="22"/>
+              <w:szCs w:val="22"/>
+              <w:lang w:eastAsia="hu-HU"/>
+            </w:rPr>
+          </w:pPr>
+          <w:hyperlink w:anchor="_Toc99844579" w:history="1">
+            <w:r>
+              <w:rPr>
+                <w:rStyle w:val="Hiperhivatkozs"/>
+                <w:noProof/>
+              </w:rPr>
+              <w:t>Bevezetés</w:t>
+            </w:r>
+            <w:r>
+              <w:rPr>
+                <w:noProof/>
+                <w:webHidden/>
+              </w:rPr>
+              <w:tab/>
+            </w:r>
+            <w:r>
+              <w:rPr>
+                <w:noProof/>
+                <w:webHidden/>
+              </w:rPr>
+              <w:fldChar w:fldCharType="begin"/>
+            </w:r>
+            <w:r>
+              <w:rPr>
+                <w:noProof/>
+                <w:webHidden/>
+              </w:rPr>
+              <w:instrText xml:space="preserve"> PAGEREF _Toc99844579 \h </w:instrText>
+            </w:r>
+            <w:r>
+              <w:rPr>
+                <w:noProof/>
+                <w:webHidden/>
+              </w:rPr>
+            </w:r>
+            <w:r>
+              <w:rPr>
+                <w:noProof/>
+                <w:webHidden/>
+              </w:rPr>
+              <w:fldChar w:fldCharType="separate"/>
+            </w:r>
+            <w:r>
+              <w:rPr>
+                <w:noProof/>
+                <w:webHidden/>
+              </w:rPr>
+              <w:t>6</w:t>
+            </w:r>
+            <w:r>
+              <w:rPr>
+                <w:noProof/>
+                <w:webHidden/>
+              </w:rPr>
+              <w:fldChar w:fldCharType="end"/>
+            </w:r>
+          </w:hyperlink>
+        </w:p>
+        <w:p>
+          <w:pPr>
+            <w:pStyle w:val="TJ1"/>
+            <w:spacing w:after="0"/>
+            <w:contextualSpacing/>
+            <w:rPr>
+              <w:rFonts w:asciiTheme="minorHAnsi" w:hAnsiTheme="minorHAnsi" w:cstheme="minorBidi"/>
+              <w:bCs w:val="0"/>
+              <w:noProof/>
+              <w:sz w:val="22"/>
+              <w:szCs w:val="22"/>
+            </w:rPr>
+          </w:pPr>
+          <w:hyperlink w:anchor="_Toc99844580" w:history="1">
+            <w:r>
+              <w:rPr>
+                <w:rStyle w:val="Hiperhivatkozs"/>
+                <w:noProof/>
+              </w:rPr>
+              <w:t>1. Használt technológiák, eszközök bemutatása</w:t>
+            </w:r>
+            <w:r>
+              <w:rPr>
+                <w:noProof/>
+                <w:webHidden/>
+              </w:rPr>
+              <w:tab/>
+            </w:r>
+            <w:r>
+              <w:rPr>
+                <w:noProof/>
+                <w:webHidden/>
+              </w:rPr>
+              <w:fldChar w:fldCharType="begin"/>
+            </w:r>
+            <w:r>
+              <w:rPr>
+                <w:noProof/>
+                <w:webHidden/>
+              </w:rPr>
+              <w:instrText xml:space="preserve"> PAGEREF _Toc99844580 \h </w:instrText>
+            </w:r>
+            <w:r>
+              <w:rPr>
+                <w:noProof/>
+                <w:webHidden/>
+              </w:rPr>
+            </w:r>
+            <w:r>
+              <w:rPr>
+                <w:noProof/>
+                <w:webHidden/>
+              </w:rPr>
+              <w:fldChar w:fldCharType="separate"/>
+            </w:r>
+            <w:r>
+              <w:rPr>
+                <w:noProof/>
+                <w:webHidden/>
+              </w:rPr>
+              <w:t>7</w:t>
+            </w:r>
+            <w:r>
+              <w:rPr>
+                <w:noProof/>
+                <w:webHidden/>
+              </w:rPr>
+              <w:fldChar w:fldCharType="end"/>
+            </w:r>
+          </w:hyperlink>
+        </w:p>
+        <w:p>
+          <w:pPr>
+            <w:pStyle w:val="TJ2"/>
+            <w:spacing w:before="0" w:after="0"/>
+            <w:rPr>
+              <w:rFonts w:asciiTheme="minorHAnsi" w:eastAsiaTheme="minorEastAsia" w:hAnsiTheme="minorHAnsi" w:cstheme="minorBidi"/>
+              <w:noProof/>
+              <w:color w:val="auto"/>
+              <w:sz w:val="22"/>
+              <w:szCs w:val="22"/>
+              <w:lang w:eastAsia="hu-HU"/>
+            </w:rPr>
+          </w:pPr>
+          <w:hyperlink w:anchor="_Toc99844581" w:history="1">
+            <w:r>
+              <w:rPr>
+                <w:rStyle w:val="Hiperhivatkozs"/>
+                <w:noProof/>
+              </w:rPr>
               <w:t>1.1. Programozási nyelv</w:t>
             </w:r>
             <w:r>
@@ -1852,7 +2019,7 @@
                 <w:noProof/>
                 <w:webHidden/>
               </w:rPr>
-              <w:instrText xml:space="preserve"> PAGEREF _Toc99816917 \h </w:instrText>
+              <w:instrText xml:space="preserve"> PAGEREF _Toc99844581 \h </w:instrText>
             </w:r>
             <w:r>
               <w:rPr>
@@ -1872,7 +2039,7 @@
                 <w:noProof/>
                 <w:webHidden/>
               </w:rPr>
-              <w:t>6</w:t>
+              <w:t>7</w:t>
             </w:r>
             <w:r>
               <w:rPr>
@@ -1890,12 +2057,14 @@
               <w:tab w:val="left" w:pos="1320"/>
               <w:tab w:val="right" w:leader="dot" w:pos="8493"/>
             </w:tabs>
+            <w:spacing w:after="0"/>
+            <w:contextualSpacing/>
             <w:rPr>
               <w:rFonts w:cstheme="minorBidi"/>
               <w:noProof/>
             </w:rPr>
           </w:pPr>
-          <w:hyperlink w:anchor="_Toc99816918" w:history="1">
+          <w:hyperlink w:anchor="_Toc99844582" w:history="1">
             <w:r>
               <w:rPr>
                 <w:rStyle w:val="Hiperhivatkozs"/>
@@ -1936,7 +2105,7 @@
                 <w:noProof/>
                 <w:webHidden/>
               </w:rPr>
-              <w:instrText xml:space="preserve"> PAGEREF _Toc99816918 \h </w:instrText>
+              <w:instrText xml:space="preserve"> PAGEREF _Toc99844582 \h </w:instrText>
             </w:r>
             <w:r>
               <w:rPr>
@@ -1956,7 +2125,7 @@
                 <w:noProof/>
                 <w:webHidden/>
               </w:rPr>
-              <w:t>6</w:t>
+              <w:t>7</w:t>
             </w:r>
             <w:r>
               <w:rPr>
@@ -1974,12 +2143,14 @@
               <w:tab w:val="left" w:pos="1320"/>
               <w:tab w:val="right" w:leader="dot" w:pos="8493"/>
             </w:tabs>
+            <w:spacing w:after="0"/>
+            <w:contextualSpacing/>
             <w:rPr>
               <w:rFonts w:cstheme="minorBidi"/>
               <w:noProof/>
             </w:rPr>
           </w:pPr>
-          <w:hyperlink w:anchor="_Toc99816919" w:history="1">
+          <w:hyperlink w:anchor="_Toc99844583" w:history="1">
             <w:r>
               <w:rPr>
                 <w:rStyle w:val="Hiperhivatkozs"/>
@@ -2020,7 +2191,7 @@
                 <w:noProof/>
                 <w:webHidden/>
               </w:rPr>
-              <w:instrText xml:space="preserve"> PAGEREF _Toc99816919 \h </w:instrText>
+              <w:instrText xml:space="preserve"> PAGEREF _Toc99844583 \h </w:instrText>
             </w:r>
             <w:r>
               <w:rPr>
@@ -2040,7 +2211,7 @@
                 <w:noProof/>
                 <w:webHidden/>
               </w:rPr>
-              <w:t>6</w:t>
+              <w:t>7</w:t>
             </w:r>
             <w:r>
               <w:rPr>
@@ -2054,6 +2225,7 @@
         <w:p>
           <w:pPr>
             <w:pStyle w:val="TJ2"/>
+            <w:spacing w:before="0" w:after="0"/>
             <w:rPr>
               <w:rFonts w:asciiTheme="minorHAnsi" w:eastAsiaTheme="minorEastAsia" w:hAnsiTheme="minorHAnsi" w:cstheme="minorBidi"/>
               <w:noProof/>
@@ -2063,13 +2235,13 @@
               <w:lang w:eastAsia="hu-HU"/>
             </w:rPr>
           </w:pPr>
-          <w:hyperlink w:anchor="_Toc99816920" w:history="1">
+          <w:hyperlink w:anchor="_Toc99844584" w:history="1">
             <w:r>
               <w:rPr>
                 <w:rStyle w:val="Hiperhivatkozs"/>
                 <w:noProof/>
               </w:rPr>
-              <w:t>1.3. Keretrendszer</w:t>
+              <w:t>1.2. Keretrendszer</w:t>
             </w:r>
             <w:r>
               <w:rPr>
@@ -2090,7 +2262,7 @@
                 <w:noProof/>
                 <w:webHidden/>
               </w:rPr>
-              <w:instrText xml:space="preserve"> PAGEREF _Toc99816920 \h </w:instrText>
+              <w:instrText xml:space="preserve"> PAGEREF _Toc99844584 \h </w:instrText>
             </w:r>
             <w:r>
               <w:rPr>
@@ -2110,7 +2282,7 @@
                 <w:noProof/>
                 <w:webHidden/>
               </w:rPr>
-              <w:t>7</w:t>
+              <w:t>8</w:t>
             </w:r>
             <w:r>
               <w:rPr>
@@ -2127,18 +2299,20 @@
             <w:tabs>
               <w:tab w:val="right" w:leader="dot" w:pos="8493"/>
             </w:tabs>
+            <w:spacing w:after="0"/>
+            <w:contextualSpacing/>
             <w:rPr>
               <w:rFonts w:cstheme="minorBidi"/>
               <w:noProof/>
             </w:rPr>
           </w:pPr>
-          <w:hyperlink w:anchor="_Toc99816921" w:history="1">
+          <w:hyperlink w:anchor="_Toc99844585" w:history="1">
             <w:r>
               <w:rPr>
                 <w:rStyle w:val="Hiperhivatkozs"/>
                 <w:noProof/>
               </w:rPr>
-              <w:t>1.3.1. .NET</w:t>
+              <w:t>1.2.1. .NET</w:t>
             </w:r>
             <w:r>
               <w:rPr>
@@ -2159,7 +2333,7 @@
                 <w:noProof/>
                 <w:webHidden/>
               </w:rPr>
-              <w:instrText xml:space="preserve"> PAGEREF _Toc99816921 \h </w:instrText>
+              <w:instrText xml:space="preserve"> PAGEREF _Toc99844585 \h </w:instrText>
             </w:r>
             <w:r>
               <w:rPr>
@@ -2179,7 +2353,7 @@
                 <w:noProof/>
                 <w:webHidden/>
               </w:rPr>
-              <w:t>7</w:t>
+              <w:t>8</w:t>
             </w:r>
             <w:r>
               <w:rPr>
@@ -2193,9 +2367,7 @@
         <w:p>
           <w:pPr>
             <w:pStyle w:val="TJ2"/>
-            <w:tabs>
-              <w:tab w:val="left" w:pos="880"/>
-            </w:tabs>
+            <w:spacing w:before="0" w:after="0"/>
             <w:rPr>
               <w:rFonts w:asciiTheme="minorHAnsi" w:eastAsiaTheme="minorEastAsia" w:hAnsiTheme="minorHAnsi" w:cstheme="minorBidi"/>
               <w:noProof/>
@@ -2205,41 +2377,23 @@
               <w:lang w:eastAsia="hu-HU"/>
             </w:rPr>
           </w:pPr>
-          <w:hyperlink w:anchor="_Toc99816922" w:history="1">
+          <w:hyperlink w:anchor="_Toc99844586" w:history="1">
             <w:r>
               <w:rPr>
                 <w:rStyle w:val="Hiperhivatkozs"/>
                 <w:noProof/>
               </w:rPr>
-              <w:t>1.2.</w:t>
-            </w:r>
-            <w:r>
-              <w:rPr>
-                <w:rFonts w:asciiTheme="minorHAnsi" w:eastAsiaTheme="minorEastAsia" w:hAnsiTheme="minorHAnsi" w:cstheme="minorBidi"/>
-                <w:noProof/>
-                <w:color w:val="auto"/>
-                <w:sz w:val="22"/>
-                <w:szCs w:val="22"/>
-                <w:lang w:eastAsia="hu-HU"/>
+              <w:t>1.3. Fejlesztői környezet</w:t>
+            </w:r>
+            <w:r>
+              <w:rPr>
+                <w:noProof/>
+                <w:webHidden/>
               </w:rPr>
               <w:tab/>
             </w:r>
             <w:r>
               <w:rPr>
-                <w:rStyle w:val="Hiperhivatkozs"/>
-                <w:noProof/>
-              </w:rPr>
-              <w:t>Fejlesztői környezet</w:t>
-            </w:r>
-            <w:r>
-              <w:rPr>
-                <w:noProof/>
-                <w:webHidden/>
-              </w:rPr>
-              <w:tab/>
-            </w:r>
-            <w:r>
-              <w:rPr>
                 <w:noProof/>
                 <w:webHidden/>
               </w:rPr>
@@ -2250,7 +2404,7 @@
                 <w:noProof/>
                 <w:webHidden/>
               </w:rPr>
-              <w:instrText xml:space="preserve"> PAGEREF _Toc99816922 \h </w:instrText>
+              <w:instrText xml:space="preserve"> PAGEREF _Toc99844586 \h </w:instrText>
             </w:r>
             <w:r>
               <w:rPr>
@@ -2270,7 +2424,7 @@
                 <w:noProof/>
                 <w:webHidden/>
               </w:rPr>
-              <w:t>7</w:t>
+              <w:t>8</w:t>
             </w:r>
             <w:r>
               <w:rPr>
@@ -2287,12 +2441,14 @@
             <w:tabs>
               <w:tab w:val="right" w:leader="dot" w:pos="8493"/>
             </w:tabs>
+            <w:spacing w:after="0"/>
+            <w:contextualSpacing/>
             <w:rPr>
               <w:rFonts w:cstheme="minorBidi"/>
               <w:noProof/>
             </w:rPr>
           </w:pPr>
-          <w:hyperlink w:anchor="_Toc99816923" w:history="1">
+          <w:hyperlink w:anchor="_Toc99844587" w:history="1">
             <w:r>
               <w:rPr>
                 <w:rStyle w:val="Hiperhivatkozs"/>
@@ -2319,7 +2475,7 @@
                 <w:noProof/>
                 <w:webHidden/>
               </w:rPr>
-              <w:instrText xml:space="preserve"> PAGEREF _Toc99816923 \h </w:instrText>
+              <w:instrText xml:space="preserve"> PAGEREF _Toc99844587 \h </w:instrText>
             </w:r>
             <w:r>
               <w:rPr>
@@ -2339,7 +2495,7 @@
                 <w:noProof/>
                 <w:webHidden/>
               </w:rPr>
-              <w:t>8</w:t>
+              <w:t>9</w:t>
             </w:r>
             <w:r>
               <w:rPr>
@@ -2353,6 +2509,8 @@
         <w:p>
           <w:pPr>
             <w:pStyle w:val="TJ1"/>
+            <w:spacing w:after="0"/>
+            <w:contextualSpacing/>
             <w:rPr>
               <w:rFonts w:asciiTheme="minorHAnsi" w:hAnsiTheme="minorHAnsi" w:cstheme="minorBidi"/>
               <w:bCs w:val="0"/>
@@ -2361,7 +2519,7 @@
               <w:szCs w:val="22"/>
             </w:rPr>
           </w:pPr>
-          <w:hyperlink w:anchor="_Toc99816924" w:history="1">
+          <w:hyperlink w:anchor="_Toc99844588" w:history="1">
             <w:r>
               <w:rPr>
                 <w:rStyle w:val="Hiperhivatkozs"/>
@@ -2388,7 +2546,7 @@
                 <w:noProof/>
                 <w:webHidden/>
               </w:rPr>
-              <w:instrText xml:space="preserve"> PAGEREF _Toc99816924 \h </w:instrText>
+              <w:instrText xml:space="preserve"> PAGEREF _Toc99844588 \h </w:instrText>
             </w:r>
             <w:r>
               <w:rPr>
@@ -2408,7 +2566,7 @@
                 <w:noProof/>
                 <w:webHidden/>
               </w:rPr>
-              <w:t>8</w:t>
+              <w:t>10</w:t>
             </w:r>
             <w:r>
               <w:rPr>
@@ -2422,6 +2580,7 @@
         <w:p>
           <w:pPr>
             <w:pStyle w:val="TJ2"/>
+            <w:spacing w:before="0" w:after="0"/>
             <w:rPr>
               <w:rFonts w:asciiTheme="minorHAnsi" w:eastAsiaTheme="minorEastAsia" w:hAnsiTheme="minorHAnsi" w:cstheme="minorBidi"/>
               <w:noProof/>
@@ -2431,7 +2590,7 @@
               <w:lang w:eastAsia="hu-HU"/>
             </w:rPr>
           </w:pPr>
-          <w:hyperlink w:anchor="_Toc99816925" w:history="1">
+          <w:hyperlink w:anchor="_Toc99844589" w:history="1">
             <w:r>
               <w:rPr>
                 <w:rStyle w:val="Hiperhivatkozs"/>
@@ -2458,7 +2617,7 @@
                 <w:noProof/>
                 <w:webHidden/>
               </w:rPr>
-              <w:instrText xml:space="preserve"> PAGEREF _Toc99816925 \h </w:instrText>
+              <w:instrText xml:space="preserve"> PAGEREF _Toc99844589 \h </w:instrText>
             </w:r>
             <w:r>
               <w:rPr>
@@ -2478,7 +2637,7 @@
                 <w:noProof/>
                 <w:webHidden/>
               </w:rPr>
-              <w:t>8</w:t>
+              <w:t>10</w:t>
             </w:r>
             <w:r>
               <w:rPr>
@@ -2495,12 +2654,14 @@
             <w:tabs>
               <w:tab w:val="right" w:leader="dot" w:pos="8493"/>
             </w:tabs>
+            <w:spacing w:after="0"/>
+            <w:contextualSpacing/>
             <w:rPr>
               <w:rFonts w:cstheme="minorBidi"/>
               <w:noProof/>
             </w:rPr>
           </w:pPr>
-          <w:hyperlink w:anchor="_Toc99816926" w:history="1">
+          <w:hyperlink w:anchor="_Toc99844590" w:history="1">
             <w:r>
               <w:rPr>
                 <w:rStyle w:val="Hiperhivatkozs"/>
@@ -2527,7 +2688,7 @@
                 <w:noProof/>
                 <w:webHidden/>
               </w:rPr>
-              <w:instrText xml:space="preserve"> PAGEREF _Toc99816926 \h </w:instrText>
+              <w:instrText xml:space="preserve"> PAGEREF _Toc99844590 \h </w:instrText>
             </w:r>
             <w:r>
               <w:rPr>
@@ -2547,7 +2708,7 @@
                 <w:noProof/>
                 <w:webHidden/>
               </w:rPr>
-              <w:t>9</w:t>
+              <w:t>11</w:t>
             </w:r>
             <w:r>
               <w:rPr>
@@ -2564,12 +2725,14 @@
             <w:tabs>
               <w:tab w:val="right" w:leader="dot" w:pos="8493"/>
             </w:tabs>
+            <w:spacing w:after="0"/>
+            <w:contextualSpacing/>
             <w:rPr>
               <w:rFonts w:cstheme="minorBidi"/>
               <w:noProof/>
             </w:rPr>
           </w:pPr>
-          <w:hyperlink w:anchor="_Toc99816927" w:history="1">
+          <w:hyperlink w:anchor="_Toc99844591" w:history="1">
             <w:r>
               <w:rPr>
                 <w:rStyle w:val="Hiperhivatkozs"/>
@@ -2596,7 +2759,7 @@
                 <w:noProof/>
                 <w:webHidden/>
               </w:rPr>
-              <w:instrText xml:space="preserve"> PAGEREF _Toc99816927 \h </w:instrText>
+              <w:instrText xml:space="preserve"> PAGEREF _Toc99844591 \h </w:instrText>
             </w:r>
             <w:r>
               <w:rPr>
@@ -2616,7 +2779,7 @@
                 <w:noProof/>
                 <w:webHidden/>
               </w:rPr>
-              <w:t>10</w:t>
+              <w:t>12</w:t>
             </w:r>
             <w:r>
               <w:rPr>
@@ -2633,12 +2796,14 @@
             <w:tabs>
               <w:tab w:val="right" w:leader="dot" w:pos="8493"/>
             </w:tabs>
+            <w:spacing w:after="0"/>
+            <w:contextualSpacing/>
             <w:rPr>
               <w:rFonts w:cstheme="minorBidi"/>
               <w:noProof/>
             </w:rPr>
           </w:pPr>
-          <w:hyperlink w:anchor="_Toc99816928" w:history="1">
+          <w:hyperlink w:anchor="_Toc99844592" w:history="1">
             <w:r>
               <w:rPr>
                 <w:rStyle w:val="Hiperhivatkozs"/>
@@ -2665,7 +2830,7 @@
                 <w:noProof/>
                 <w:webHidden/>
               </w:rPr>
-              <w:instrText xml:space="preserve"> PAGEREF _Toc99816928 \h </w:instrText>
+              <w:instrText xml:space="preserve"> PAGEREF _Toc99844592 \h </w:instrText>
             </w:r>
             <w:r>
               <w:rPr>
@@ -2685,7 +2850,7 @@
                 <w:noProof/>
                 <w:webHidden/>
               </w:rPr>
-              <w:t>11</w:t>
+              <w:t>13</w:t>
             </w:r>
             <w:r>
               <w:rPr>
@@ -2702,12 +2867,14 @@
             <w:tabs>
               <w:tab w:val="right" w:leader="dot" w:pos="8493"/>
             </w:tabs>
+            <w:spacing w:after="0"/>
+            <w:contextualSpacing/>
             <w:rPr>
               <w:rFonts w:cstheme="minorBidi"/>
               <w:noProof/>
             </w:rPr>
           </w:pPr>
-          <w:hyperlink w:anchor="_Toc99816929" w:history="1">
+          <w:hyperlink w:anchor="_Toc99844593" w:history="1">
             <w:r>
               <w:rPr>
                 <w:rStyle w:val="Hiperhivatkozs"/>
@@ -2734,7 +2901,7 @@
                 <w:noProof/>
                 <w:webHidden/>
               </w:rPr>
-              <w:instrText xml:space="preserve"> PAGEREF _Toc99816929 \h </w:instrText>
+              <w:instrText xml:space="preserve"> PAGEREF _Toc99844593 \h </w:instrText>
             </w:r>
             <w:r>
               <w:rPr>
@@ -2754,7 +2921,7 @@
                 <w:noProof/>
                 <w:webHidden/>
               </w:rPr>
-              <w:t>12</w:t>
+              <w:t>14</w:t>
             </w:r>
             <w:r>
               <w:rPr>
@@ -2771,12 +2938,14 @@
             <w:tabs>
               <w:tab w:val="right" w:leader="dot" w:pos="8493"/>
             </w:tabs>
+            <w:spacing w:after="0"/>
+            <w:contextualSpacing/>
             <w:rPr>
               <w:rFonts w:cstheme="minorBidi"/>
               <w:noProof/>
             </w:rPr>
           </w:pPr>
-          <w:hyperlink w:anchor="_Toc99816930" w:history="1">
+          <w:hyperlink w:anchor="_Toc99844594" w:history="1">
             <w:r>
               <w:rPr>
                 <w:rStyle w:val="Hiperhivatkozs"/>
@@ -2803,7 +2972,7 @@
                 <w:noProof/>
                 <w:webHidden/>
               </w:rPr>
-              <w:instrText xml:space="preserve"> PAGEREF _Toc99816930 \h </w:instrText>
+              <w:instrText xml:space="preserve"> PAGEREF _Toc99844594 \h </w:instrText>
             </w:r>
             <w:r>
               <w:rPr>
@@ -2823,7 +2992,7 @@
                 <w:noProof/>
                 <w:webHidden/>
               </w:rPr>
-              <w:t>13</w:t>
+              <w:t>15</w:t>
             </w:r>
             <w:r>
               <w:rPr>
@@ -2840,12 +3009,14 @@
             <w:tabs>
               <w:tab w:val="right" w:leader="dot" w:pos="8493"/>
             </w:tabs>
+            <w:spacing w:after="0"/>
+            <w:contextualSpacing/>
             <w:rPr>
               <w:rFonts w:cstheme="minorBidi"/>
               <w:noProof/>
             </w:rPr>
           </w:pPr>
-          <w:hyperlink w:anchor="_Toc99816931" w:history="1">
+          <w:hyperlink w:anchor="_Toc99844595" w:history="1">
             <w:r>
               <w:rPr>
                 <w:rStyle w:val="Hiperhivatkozs"/>
@@ -2872,7 +3043,7 @@
                 <w:noProof/>
                 <w:webHidden/>
               </w:rPr>
-              <w:instrText xml:space="preserve"> PAGEREF _Toc99816931 \h </w:instrText>
+              <w:instrText xml:space="preserve"> PAGEREF _Toc99844595 \h </w:instrText>
             </w:r>
             <w:r>
               <w:rPr>
@@ -2892,7 +3063,7 @@
                 <w:noProof/>
                 <w:webHidden/>
               </w:rPr>
-              <w:t>14</w:t>
+              <w:t>16</w:t>
             </w:r>
             <w:r>
               <w:rPr>
@@ -2906,6 +3077,7 @@
         <w:p>
           <w:pPr>
             <w:pStyle w:val="TJ2"/>
+            <w:spacing w:before="0" w:after="0"/>
             <w:rPr>
               <w:rFonts w:asciiTheme="minorHAnsi" w:eastAsiaTheme="minorEastAsia" w:hAnsiTheme="minorHAnsi" w:cstheme="minorBidi"/>
               <w:noProof/>
@@ -2915,7 +3087,7 @@
               <w:lang w:eastAsia="hu-HU"/>
             </w:rPr>
           </w:pPr>
-          <w:hyperlink w:anchor="_Toc99816932" w:history="1">
+          <w:hyperlink w:anchor="_Toc99844596" w:history="1">
             <w:r>
               <w:rPr>
                 <w:rStyle w:val="Hiperhivatkozs"/>
@@ -2942,7 +3114,7 @@
                 <w:noProof/>
                 <w:webHidden/>
               </w:rPr>
-              <w:instrText xml:space="preserve"> PAGEREF _Toc99816932 \h </w:instrText>
+              <w:instrText xml:space="preserve"> PAGEREF _Toc99844596 \h </w:instrText>
             </w:r>
             <w:r>
               <w:rPr>
@@ -2962,7 +3134,7 @@
                 <w:noProof/>
                 <w:webHidden/>
               </w:rPr>
-              <w:t>15</w:t>
+              <w:t>17</w:t>
             </w:r>
             <w:r>
               <w:rPr>
@@ -2979,12 +3151,14 @@
             <w:tabs>
               <w:tab w:val="right" w:leader="dot" w:pos="8493"/>
             </w:tabs>
+            <w:spacing w:after="0"/>
+            <w:contextualSpacing/>
             <w:rPr>
               <w:rFonts w:cstheme="minorBidi"/>
               <w:noProof/>
             </w:rPr>
           </w:pPr>
-          <w:hyperlink w:anchor="_Toc99816933" w:history="1">
+          <w:hyperlink w:anchor="_Toc99844597" w:history="1">
             <w:r>
               <w:rPr>
                 <w:rStyle w:val="Hiperhivatkozs"/>
@@ -3011,7 +3185,7 @@
                 <w:noProof/>
                 <w:webHidden/>
               </w:rPr>
-              <w:instrText xml:space="preserve"> PAGEREF _Toc99816933 \h </w:instrText>
+              <w:instrText xml:space="preserve"> PAGEREF _Toc99844597 \h </w:instrText>
             </w:r>
             <w:r>
               <w:rPr>
@@ -3031,7 +3205,7 @@
                 <w:noProof/>
                 <w:webHidden/>
               </w:rPr>
-              <w:t>16</w:t>
+              <w:t>17</w:t>
             </w:r>
             <w:r>
               <w:rPr>
@@ -3048,12 +3222,14 @@
             <w:tabs>
               <w:tab w:val="right" w:leader="dot" w:pos="8493"/>
             </w:tabs>
+            <w:spacing w:after="0"/>
+            <w:contextualSpacing/>
             <w:rPr>
               <w:rFonts w:cstheme="minorBidi"/>
               <w:noProof/>
             </w:rPr>
           </w:pPr>
-          <w:hyperlink w:anchor="_Toc99816934" w:history="1">
+          <w:hyperlink w:anchor="_Toc99844598" w:history="1">
             <w:r>
               <w:rPr>
                 <w:rStyle w:val="Hiperhivatkozs"/>
@@ -3080,7 +3256,7 @@
                 <w:noProof/>
                 <w:webHidden/>
               </w:rPr>
-              <w:instrText xml:space="preserve"> PAGEREF _Toc99816934 \h </w:instrText>
+              <w:instrText xml:space="preserve"> PAGEREF _Toc99844598 \h </w:instrText>
             </w:r>
             <w:r>
               <w:rPr>
@@ -3100,7 +3276,7 @@
                 <w:noProof/>
                 <w:webHidden/>
               </w:rPr>
-              <w:t>17</w:t>
+              <w:t>18</w:t>
             </w:r>
             <w:r>
               <w:rPr>
@@ -3117,12 +3293,14 @@
             <w:tabs>
               <w:tab w:val="right" w:leader="dot" w:pos="8493"/>
             </w:tabs>
+            <w:spacing w:after="0"/>
+            <w:contextualSpacing/>
             <w:rPr>
               <w:rFonts w:cstheme="minorBidi"/>
               <w:noProof/>
             </w:rPr>
           </w:pPr>
-          <w:hyperlink w:anchor="_Toc99816935" w:history="1">
+          <w:hyperlink w:anchor="_Toc99844599" w:history="1">
             <w:r>
               <w:rPr>
                 <w:rStyle w:val="Hiperhivatkozs"/>
@@ -3149,7 +3327,7 @@
                 <w:noProof/>
                 <w:webHidden/>
               </w:rPr>
-              <w:instrText xml:space="preserve"> PAGEREF _Toc99816935 \h </w:instrText>
+              <w:instrText xml:space="preserve"> PAGEREF _Toc99844599 \h </w:instrText>
             </w:r>
             <w:r>
               <w:rPr>
@@ -3169,7 +3347,7 @@
                 <w:noProof/>
                 <w:webHidden/>
               </w:rPr>
-              <w:t>18</w:t>
+              <w:t>19</w:t>
             </w:r>
             <w:r>
               <w:rPr>
@@ -3183,6 +3361,8 @@
         <w:p>
           <w:pPr>
             <w:pStyle w:val="TJ1"/>
+            <w:spacing w:after="0"/>
+            <w:contextualSpacing/>
             <w:rPr>
               <w:rFonts w:asciiTheme="minorHAnsi" w:hAnsiTheme="minorHAnsi" w:cstheme="minorBidi"/>
               <w:bCs w:val="0"/>
@@ -3191,13 +3371,28 @@
               <w:szCs w:val="22"/>
             </w:rPr>
           </w:pPr>
-          <w:hyperlink w:anchor="_Toc99816936" w:history="1">
+          <w:hyperlink w:anchor="_Toc99844600" w:history="1">
             <w:r>
               <w:rPr>
                 <w:rStyle w:val="Hiperhivatkozs"/>
                 <w:noProof/>
               </w:rPr>
-              <w:t>5. Tesztelés</w:t>
+              <w:t>5. A kés</w:t>
+            </w:r>
+            <w:r>
+              <w:rPr>
+                <w:rStyle w:val="Hiperhivatkozs"/>
+                <w:noProof/>
+                <w:lang w:val="en-US"/>
+              </w:rPr>
+              <w:t xml:space="preserve">z </w:t>
+            </w:r>
+            <w:r>
+              <w:rPr>
+                <w:rStyle w:val="Hiperhivatkozs"/>
+                <w:noProof/>
+              </w:rPr>
+              <w:t>alkalmazás</w:t>
             </w:r>
             <w:r>
               <w:rPr>
@@ -3218,7 +3413,7 @@
                 <w:noProof/>
                 <w:webHidden/>
               </w:rPr>
-              <w:instrText xml:space="preserve"> PAGEREF _Toc99816936 \h </w:instrText>
+              <w:instrText xml:space="preserve"> PAGEREF _Toc99844600 \h </w:instrText>
             </w:r>
             <w:r>
               <w:rPr>
@@ -3238,76 +3433,7 @@
                 <w:noProof/>
                 <w:webHidden/>
               </w:rPr>
-              <w:t>19</w:t>
-            </w:r>
-            <w:r>
-              <w:rPr>
-                <w:noProof/>
-                <w:webHidden/>
-              </w:rPr>
-              <w:fldChar w:fldCharType="end"/>
-            </w:r>
-          </w:hyperlink>
-        </w:p>
-        <w:p>
-          <w:pPr>
-            <w:pStyle w:val="TJ1"/>
-            <w:rPr>
-              <w:rFonts w:asciiTheme="minorHAnsi" w:hAnsiTheme="minorHAnsi" w:cstheme="minorBidi"/>
-              <w:bCs w:val="0"/>
-              <w:noProof/>
-              <w:sz w:val="22"/>
-              <w:szCs w:val="22"/>
-            </w:rPr>
-          </w:pPr>
-          <w:hyperlink w:anchor="_Toc99816937" w:history="1">
-            <w:r>
-              <w:rPr>
-                <w:rStyle w:val="Hiperhivatkozs"/>
-                <w:noProof/>
-              </w:rPr>
-              <w:t>6. Elért eredmények</w:t>
-            </w:r>
-            <w:r>
-              <w:rPr>
-                <w:noProof/>
-                <w:webHidden/>
-              </w:rPr>
-              <w:tab/>
-            </w:r>
-            <w:r>
-              <w:rPr>
-                <w:noProof/>
-                <w:webHidden/>
-              </w:rPr>
-              <w:fldChar w:fldCharType="begin"/>
-            </w:r>
-            <w:r>
-              <w:rPr>
-                <w:noProof/>
-                <w:webHidden/>
-              </w:rPr>
-              <w:instrText xml:space="preserve"> PAGEREF _Toc99816937 \h </w:instrText>
-            </w:r>
-            <w:r>
-              <w:rPr>
-                <w:noProof/>
-                <w:webHidden/>
-              </w:rPr>
-            </w:r>
-            <w:r>
-              <w:rPr>
-                <w:noProof/>
-                <w:webHidden/>
-              </w:rPr>
-              <w:fldChar w:fldCharType="separate"/>
-            </w:r>
-            <w:r>
-              <w:rPr>
-                <w:noProof/>
-                <w:webHidden/>
-              </w:rPr>
-              <w:t>19</w:t>
+              <w:t>21</w:t>
             </w:r>
             <w:r>
               <w:rPr>
@@ -3321,6 +3447,7 @@
         <w:p>
           <w:pPr>
             <w:pStyle w:val="TJ2"/>
+            <w:spacing w:before="0" w:after="0"/>
             <w:rPr>
               <w:rFonts w:asciiTheme="minorHAnsi" w:eastAsiaTheme="minorEastAsia" w:hAnsiTheme="minorHAnsi" w:cstheme="minorBidi"/>
               <w:noProof/>
@@ -3330,13 +3457,13 @@
               <w:lang w:eastAsia="hu-HU"/>
             </w:rPr>
           </w:pPr>
-          <w:hyperlink w:anchor="_Toc99816938" w:history="1">
+          <w:hyperlink w:anchor="_Toc99844601" w:history="1">
             <w:r>
               <w:rPr>
                 <w:rStyle w:val="Hiperhivatkozs"/>
                 <w:noProof/>
               </w:rPr>
-              <w:t>6.2. Funkciók</w:t>
+              <w:t>5.1. Funkciók tesztelése</w:t>
             </w:r>
             <w:r>
               <w:rPr>
@@ -3357,7 +3484,7 @@
                 <w:noProof/>
                 <w:webHidden/>
               </w:rPr>
-              <w:instrText xml:space="preserve"> PAGEREF _Toc99816938 \h </w:instrText>
+              <w:instrText xml:space="preserve"> PAGEREF _Toc99844601 \h </w:instrText>
             </w:r>
             <w:r>
               <w:rPr>
@@ -3377,7 +3504,7 @@
                 <w:noProof/>
                 <w:webHidden/>
               </w:rPr>
-              <w:t>19</w:t>
+              <w:t>21</w:t>
             </w:r>
             <w:r>
               <w:rPr>
@@ -3394,18 +3521,20 @@
             <w:tabs>
               <w:tab w:val="right" w:leader="dot" w:pos="8493"/>
             </w:tabs>
+            <w:spacing w:after="0"/>
+            <w:contextualSpacing/>
             <w:rPr>
               <w:rFonts w:cstheme="minorBidi"/>
               <w:noProof/>
             </w:rPr>
           </w:pPr>
-          <w:hyperlink w:anchor="_Toc99816939" w:history="1">
+          <w:hyperlink w:anchor="_Toc99844602" w:history="1">
             <w:r>
               <w:rPr>
                 <w:rStyle w:val="Hiperhivatkozs"/>
                 <w:noProof/>
               </w:rPr>
-              <w:t>6.2.1. Service-ben</w:t>
+              <w:t>5.1.1. Indítás funkció</w:t>
             </w:r>
             <w:r>
               <w:rPr>
@@ -3426,7 +3555,7 @@
                 <w:noProof/>
                 <w:webHidden/>
               </w:rPr>
-              <w:instrText xml:space="preserve"> PAGEREF _Toc99816939 \h </w:instrText>
+              <w:instrText xml:space="preserve"> PAGEREF _Toc99844602 \h </w:instrText>
             </w:r>
             <w:r>
               <w:rPr>
@@ -3446,7 +3575,7 @@
                 <w:noProof/>
                 <w:webHidden/>
               </w:rPr>
-              <w:t>19</w:t>
+              <w:t>21</w:t>
             </w:r>
             <w:r>
               <w:rPr>
@@ -3463,18 +3592,20 @@
             <w:tabs>
               <w:tab w:val="right" w:leader="dot" w:pos="8493"/>
             </w:tabs>
+            <w:spacing w:after="0"/>
+            <w:contextualSpacing/>
             <w:rPr>
               <w:rFonts w:cstheme="minorBidi"/>
               <w:noProof/>
             </w:rPr>
           </w:pPr>
-          <w:hyperlink w:anchor="_Toc99816940" w:history="1">
+          <w:hyperlink w:anchor="_Toc99844603" w:history="1">
             <w:r>
               <w:rPr>
                 <w:rStyle w:val="Hiperhivatkozs"/>
                 <w:noProof/>
               </w:rPr>
-              <w:t>6.2.2. UI-on</w:t>
+              <w:t>5.1.2. Betöltés funkció</w:t>
             </w:r>
             <w:r>
               <w:rPr>
@@ -3495,7 +3626,7 @@
                 <w:noProof/>
                 <w:webHidden/>
               </w:rPr>
-              <w:instrText xml:space="preserve"> PAGEREF _Toc99816940 \h </w:instrText>
+              <w:instrText xml:space="preserve"> PAGEREF _Toc99844603 \h </w:instrText>
             </w:r>
             <w:r>
               <w:rPr>
@@ -3515,7 +3646,149 @@
                 <w:noProof/>
                 <w:webHidden/>
               </w:rPr>
-              <w:t>19</w:t>
+              <w:t>22</w:t>
+            </w:r>
+            <w:r>
+              <w:rPr>
+                <w:noProof/>
+                <w:webHidden/>
+              </w:rPr>
+              <w:fldChar w:fldCharType="end"/>
+            </w:r>
+          </w:hyperlink>
+        </w:p>
+        <w:p>
+          <w:pPr>
+            <w:pStyle w:val="TJ3"/>
+            <w:tabs>
+              <w:tab w:val="right" w:leader="dot" w:pos="8493"/>
+            </w:tabs>
+            <w:spacing w:after="0"/>
+            <w:contextualSpacing/>
+            <w:rPr>
+              <w:rFonts w:cstheme="minorBidi"/>
+              <w:noProof/>
+            </w:rPr>
+          </w:pPr>
+          <w:hyperlink w:anchor="_Toc99844604" w:history="1">
+            <w:r>
+              <w:rPr>
+                <w:rStyle w:val="Hiperhivatkozs"/>
+                <w:noProof/>
+              </w:rPr>
+              <w:t>5.1.4. Frissítés funkció</w:t>
+            </w:r>
+            <w:r>
+              <w:rPr>
+                <w:noProof/>
+                <w:webHidden/>
+              </w:rPr>
+              <w:tab/>
+            </w:r>
+            <w:r>
+              <w:rPr>
+                <w:noProof/>
+                <w:webHidden/>
+              </w:rPr>
+              <w:fldChar w:fldCharType="begin"/>
+            </w:r>
+            <w:r>
+              <w:rPr>
+                <w:noProof/>
+                <w:webHidden/>
+              </w:rPr>
+              <w:instrText xml:space="preserve"> PAGEREF _Toc99844604 \h </w:instrText>
+            </w:r>
+            <w:r>
+              <w:rPr>
+                <w:noProof/>
+                <w:webHidden/>
+              </w:rPr>
+            </w:r>
+            <w:r>
+              <w:rPr>
+                <w:noProof/>
+                <w:webHidden/>
+              </w:rPr>
+              <w:fldChar w:fldCharType="separate"/>
+            </w:r>
+            <w:r>
+              <w:rPr>
+                <w:noProof/>
+                <w:webHidden/>
+              </w:rPr>
+              <w:t>23</w:t>
+            </w:r>
+            <w:r>
+              <w:rPr>
+                <w:noProof/>
+                <w:webHidden/>
+              </w:rPr>
+              <w:fldChar w:fldCharType="end"/>
+            </w:r>
+          </w:hyperlink>
+        </w:p>
+        <w:p>
+          <w:pPr>
+            <w:pStyle w:val="TJ3"/>
+            <w:tabs>
+              <w:tab w:val="right" w:leader="dot" w:pos="8493"/>
+            </w:tabs>
+            <w:spacing w:after="0"/>
+            <w:contextualSpacing/>
+            <w:rPr>
+              <w:rFonts w:cstheme="minorBidi"/>
+              <w:noProof/>
+            </w:rPr>
+          </w:pPr>
+          <w:hyperlink w:anchor="_Toc99844605" w:history="1">
+            <w:r>
+              <w:rPr>
+                <w:rStyle w:val="Hiperhivatkozs"/>
+                <w:noProof/>
+              </w:rPr>
+              <w:t>5.1.5. Leállítás funkció</w:t>
+            </w:r>
+            <w:r>
+              <w:rPr>
+                <w:noProof/>
+                <w:webHidden/>
+              </w:rPr>
+              <w:tab/>
+            </w:r>
+            <w:r>
+              <w:rPr>
+                <w:noProof/>
+                <w:webHidden/>
+              </w:rPr>
+              <w:fldChar w:fldCharType="begin"/>
+            </w:r>
+            <w:r>
+              <w:rPr>
+                <w:noProof/>
+                <w:webHidden/>
+              </w:rPr>
+              <w:instrText xml:space="preserve"> PAGEREF _Toc99844605 \h </w:instrText>
+            </w:r>
+            <w:r>
+              <w:rPr>
+                <w:noProof/>
+                <w:webHidden/>
+              </w:rPr>
+            </w:r>
+            <w:r>
+              <w:rPr>
+                <w:noProof/>
+                <w:webHidden/>
+              </w:rPr>
+              <w:fldChar w:fldCharType="separate"/>
+            </w:r>
+            <w:r>
+              <w:rPr>
+                <w:noProof/>
+                <w:webHidden/>
+              </w:rPr>
+              <w:t>23</w:t>
             </w:r>
             <w:r>
               <w:rPr>
@@ -3529,6 +3802,7 @@
         <w:p>
           <w:pPr>
             <w:pStyle w:val="TJ2"/>
+            <w:spacing w:before="0" w:after="0"/>
             <w:rPr>
               <w:rFonts w:asciiTheme="minorHAnsi" w:eastAsiaTheme="minorEastAsia" w:hAnsiTheme="minorHAnsi" w:cstheme="minorBidi"/>
               <w:noProof/>
@@ -3538,13 +3812,13 @@
               <w:lang w:eastAsia="hu-HU"/>
             </w:rPr>
           </w:pPr>
-          <w:hyperlink w:anchor="_Toc99816941" w:history="1">
+          <w:hyperlink w:anchor="_Toc99844606" w:history="1">
             <w:r>
               <w:rPr>
                 <w:rStyle w:val="Hiperhivatkozs"/>
                 <w:noProof/>
               </w:rPr>
-              <w:t>6.3. További fejlesztési lehetőségek</w:t>
+              <w:t>5.2. További fejlesztési lehetőségek</w:t>
             </w:r>
             <w:r>
               <w:rPr>
@@ -3565,7 +3839,7 @@
                 <w:noProof/>
                 <w:webHidden/>
               </w:rPr>
-              <w:instrText xml:space="preserve"> PAGEREF _Toc99816941 \h </w:instrText>
+              <w:instrText xml:space="preserve"> PAGEREF _Toc99844606 \h </w:instrText>
             </w:r>
             <w:r>
               <w:rPr>
@@ -3585,7 +3859,7 @@
                 <w:noProof/>
                 <w:webHidden/>
               </w:rPr>
-              <w:t>19</w:t>
+              <w:t>23</w:t>
             </w:r>
             <w:r>
               <w:rPr>
@@ -3599,6 +3873,8 @@
         <w:p>
           <w:pPr>
             <w:pStyle w:val="TJ1"/>
+            <w:spacing w:after="0"/>
+            <w:contextualSpacing/>
             <w:rPr>
               <w:rFonts w:asciiTheme="minorHAnsi" w:hAnsiTheme="minorHAnsi" w:cstheme="minorBidi"/>
               <w:bCs w:val="0"/>
@@ -3607,7 +3883,7 @@
               <w:szCs w:val="22"/>
             </w:rPr>
           </w:pPr>
-          <w:hyperlink w:anchor="_Toc99816942" w:history="1">
+          <w:hyperlink w:anchor="_Toc99844607" w:history="1">
             <w:r>
               <w:rPr>
                 <w:rStyle w:val="Hiperhivatkozs"/>
@@ -3634,7 +3910,7 @@
                 <w:noProof/>
                 <w:webHidden/>
               </w:rPr>
-              <w:instrText xml:space="preserve"> PAGEREF _Toc99816942 \h </w:instrText>
+              <w:instrText xml:space="preserve"> PAGEREF _Toc99844607 \h </w:instrText>
             </w:r>
             <w:r>
               <w:rPr>
@@ -3654,7 +3930,7 @@
                 <w:noProof/>
                 <w:webHidden/>
               </w:rPr>
-              <w:t>20</w:t>
+              <w:t>24</w:t>
             </w:r>
             <w:r>
               <w:rPr>
@@ -3668,6 +3944,8 @@
         <w:p>
           <w:pPr>
             <w:pStyle w:val="TJ1"/>
+            <w:spacing w:after="0"/>
+            <w:contextualSpacing/>
             <w:rPr>
               <w:rFonts w:asciiTheme="minorHAnsi" w:hAnsiTheme="minorHAnsi" w:cstheme="minorBidi"/>
               <w:bCs w:val="0"/>
@@ -3676,7 +3954,7 @@
               <w:szCs w:val="22"/>
             </w:rPr>
           </w:pPr>
-          <w:hyperlink w:anchor="_Toc99816943" w:history="1">
+          <w:hyperlink w:anchor="_Toc99844608" w:history="1">
             <w:r>
               <w:rPr>
                 <w:rStyle w:val="Hiperhivatkozs"/>
@@ -3703,7 +3981,7 @@
                 <w:noProof/>
                 <w:webHidden/>
               </w:rPr>
-              <w:instrText xml:space="preserve"> PAGEREF _Toc99816943 \h </w:instrText>
+              <w:instrText xml:space="preserve"> PAGEREF _Toc99844608 \h </w:instrText>
             </w:r>
             <w:r>
               <w:rPr>
@@ -3723,7 +4001,7 @@
                 <w:noProof/>
                 <w:webHidden/>
               </w:rPr>
-              <w:t>21</w:t>
+              <w:t>25</w:t>
             </w:r>
             <w:r>
               <w:rPr>
@@ -3736,6 +4014,8 @@
         </w:p>
         <w:p>
           <w:pPr>
+            <w:spacing w:before="0"/>
+            <w:contextualSpacing/>
             <w:sectPr>
               <w:pgSz w:w="11906" w:h="16838"/>
               <w:pgMar w:top="1418" w:right="1418" w:bottom="1418" w:left="1418" w:header="709" w:footer="709" w:gutter="567"/>
@@ -3755,18 +4035,18 @@
     </w:sdt>
     <w:p>
       <w:pPr>
-        <w:pStyle w:val="Cmsor1"/>
-      </w:pPr>
-      <w:bookmarkStart w:id="5" w:name="_Toc98934447"/>
-      <w:bookmarkStart w:id="6" w:name="_Toc98936097"/>
-      <w:bookmarkStart w:id="7" w:name="_Toc99816915"/>
+        <w:pStyle w:val="Cmsor2"/>
+      </w:pPr>
+      <w:bookmarkStart w:id="6" w:name="_Toc98934447"/>
+      <w:bookmarkStart w:id="7" w:name="_Toc98936097"/>
+      <w:bookmarkStart w:id="8" w:name="_Toc99844579"/>
       <w:r>
         <w:lastRenderedPageBreak/>
         <w:t>Bevezetés</w:t>
       </w:r>
-      <w:bookmarkEnd w:id="5"/>
       <w:bookmarkEnd w:id="6"/>
       <w:bookmarkEnd w:id="7"/>
+      <w:bookmarkEnd w:id="8"/>
     </w:p>
     <w:p>
       <w:pPr>
@@ -3787,7 +4067,27 @@
           <w:szCs w:val="24"/>
           <w:lang w:eastAsia="hu-HU"/>
         </w:rPr>
-        <w:t>A Griffsoft Informatikai Zrt. fő termék</w:t>
+        <w:t xml:space="preserve">A </w:t>
+      </w:r>
+      <w:proofErr w:type="spellStart"/>
+      <w:r>
+        <w:rPr>
+          <w:rFonts w:cs="Times New Roman"/>
+          <w:color w:val="000000" w:themeColor="text1"/>
+          <w:szCs w:val="24"/>
+          <w:lang w:eastAsia="hu-HU"/>
+        </w:rPr>
+        <w:t>Griffsoft</w:t>
+      </w:r>
+      <w:proofErr w:type="spellEnd"/>
+      <w:r>
+        <w:rPr>
+          <w:rFonts w:cs="Times New Roman"/>
+          <w:color w:val="000000" w:themeColor="text1"/>
+          <w:szCs w:val="24"/>
+          <w:lang w:eastAsia="hu-HU"/>
+        </w:rPr>
+        <w:t xml:space="preserve"> Informatikai Zrt. fő termék</w:t>
       </w:r>
       <w:r>
         <w:rPr>
@@ -4337,7 +4637,25 @@
           <w:color w:val="000000" w:themeColor="text1"/>
           <w:szCs w:val="28"/>
         </w:rPr>
-        <w:t>, amihez egy Blazor webalkalmazást is készítek a felhasználói interakciók kezelésére.</w:t>
+        <w:t xml:space="preserve">, amihez egy </w:t>
+      </w:r>
+      <w:proofErr w:type="spellStart"/>
+      <w:r>
+        <w:rPr>
+          <w:rFonts w:cs="Times New Roman"/>
+          <w:color w:val="000000" w:themeColor="text1"/>
+          <w:szCs w:val="28"/>
+        </w:rPr>
+        <w:t>Blazor</w:t>
+      </w:r>
+      <w:proofErr w:type="spellEnd"/>
+      <w:r>
+        <w:rPr>
+          <w:rFonts w:cs="Times New Roman"/>
+          <w:color w:val="000000" w:themeColor="text1"/>
+          <w:szCs w:val="28"/>
+        </w:rPr>
+        <w:t xml:space="preserve"> webalkalmazást is készítek a felhasználói interakciók kezelésére.</w:t>
       </w:r>
     </w:p>
     <w:p>
@@ -4583,8 +4901,8 @@
       <w:pPr>
         <w:pStyle w:val="Cmsor1"/>
       </w:pPr>
-      <w:bookmarkStart w:id="8" w:name="_Toc98936098"/>
-      <w:bookmarkStart w:id="9" w:name="_Toc99816916"/>
+      <w:bookmarkStart w:id="9" w:name="_Toc98936098"/>
+      <w:bookmarkStart w:id="10" w:name="_Toc99844580"/>
       <w:r>
         <w:lastRenderedPageBreak/>
         <w:t>1</w:t>
@@ -4598,15 +4916,15 @@
       <w:r>
         <w:t>Használt technológiák, eszközök bemutatása</w:t>
       </w:r>
-      <w:bookmarkEnd w:id="8"/>
       <w:bookmarkEnd w:id="9"/>
+      <w:bookmarkEnd w:id="10"/>
     </w:p>
     <w:p>
       <w:pPr>
         <w:pStyle w:val="Cmsor2"/>
       </w:pPr>
-      <w:bookmarkStart w:id="10" w:name="_Toc98936099"/>
-      <w:bookmarkStart w:id="11" w:name="_Toc99816917"/>
+      <w:bookmarkStart w:id="11" w:name="_Toc98936099"/>
+      <w:bookmarkStart w:id="12" w:name="_Toc99844581"/>
       <w:r>
         <w:t>1.1</w:t>
       </w:r>
@@ -4622,8 +4940,8 @@
       <w:r>
         <w:t>rogramozási nyelv</w:t>
       </w:r>
-      <w:bookmarkEnd w:id="10"/>
       <w:bookmarkEnd w:id="11"/>
+      <w:bookmarkEnd w:id="12"/>
     </w:p>
     <w:p>
       <w:pPr>
@@ -4964,13 +5282,13 @@
           <w:numId w:val="20"/>
         </w:numPr>
       </w:pPr>
-      <w:bookmarkStart w:id="12" w:name="_Toc98936100"/>
-      <w:bookmarkStart w:id="13" w:name="_Toc99816918"/>
+      <w:bookmarkStart w:id="13" w:name="_Toc98936100"/>
+      <w:bookmarkStart w:id="14" w:name="_Toc99844582"/>
       <w:r>
         <w:t>C#</w:t>
       </w:r>
-      <w:bookmarkEnd w:id="12"/>
       <w:bookmarkEnd w:id="13"/>
+      <w:bookmarkEnd w:id="14"/>
     </w:p>
     <w:p>
       <w:pPr>
@@ -5046,12 +5364,21 @@
         </w:rPr>
         <w:t>#-</w:t>
       </w:r>
-      <w:r>
-        <w:rPr>
-          <w:rFonts w:cs="Times New Roman"/>
-          <w:szCs w:val="24"/>
-        </w:rPr>
-        <w:t xml:space="preserve">ban </w:t>
+      <w:proofErr w:type="spellStart"/>
+      <w:r>
+        <w:rPr>
+          <w:rFonts w:cs="Times New Roman"/>
+          <w:szCs w:val="24"/>
+        </w:rPr>
+        <w:t>ban</w:t>
+      </w:r>
+      <w:proofErr w:type="spellEnd"/>
+      <w:r>
+        <w:rPr>
+          <w:rFonts w:cs="Times New Roman"/>
+          <w:szCs w:val="24"/>
+        </w:rPr>
+        <w:t xml:space="preserve"> </w:t>
       </w:r>
       <w:r>
         <w:rPr>
@@ -5114,11 +5441,11 @@
           <w:rFonts w:cs="Times New Roman"/>
         </w:rPr>
       </w:pPr>
-      <w:bookmarkStart w:id="14" w:name="_Toc99816919"/>
+      <w:bookmarkStart w:id="15" w:name="_Toc99844583"/>
       <w:r>
         <w:t>Egyéb nyelvek:</w:t>
       </w:r>
-      <w:bookmarkEnd w:id="14"/>
+      <w:bookmarkEnd w:id="15"/>
     </w:p>
     <w:p>
       <w:pPr>
@@ -5179,7 +5506,35 @@
         <w:rPr>
           <w:lang w:eastAsia="hu-HU"/>
         </w:rPr>
-        <w:t xml:space="preserve"> (Hipertext Markup Language)</w:t>
+        <w:t xml:space="preserve"> (Hipertext </w:t>
+      </w:r>
+      <w:proofErr w:type="spellStart"/>
+      <w:r>
+        <w:rPr>
+          <w:lang w:eastAsia="hu-HU"/>
+        </w:rPr>
+        <w:t>Markup</w:t>
+      </w:r>
+      <w:proofErr w:type="spellEnd"/>
+      <w:r>
+        <w:rPr>
+          <w:lang w:eastAsia="hu-HU"/>
+        </w:rPr>
+        <w:t xml:space="preserve"> </w:t>
+      </w:r>
+      <w:proofErr w:type="spellStart"/>
+      <w:r>
+        <w:rPr>
+          <w:lang w:eastAsia="hu-HU"/>
+        </w:rPr>
+        <w:t>Language</w:t>
+      </w:r>
+      <w:proofErr w:type="spellEnd"/>
+      <w:r>
+        <w:rPr>
+          <w:lang w:eastAsia="hu-HU"/>
+        </w:rPr>
+        <w:t>)</w:t>
       </w:r>
       <w:r>
         <w:rPr>
@@ -5233,7 +5588,21 @@
         <w:rPr>
           <w:lang w:eastAsia="hu-HU"/>
         </w:rPr>
-        <w:t>Frontend-nek a legtöbb w</w:t>
+        <w:t>Frontend-</w:t>
+      </w:r>
+      <w:proofErr w:type="spellStart"/>
+      <w:r>
+        <w:rPr>
+          <w:lang w:eastAsia="hu-HU"/>
+        </w:rPr>
+        <w:t>nek</w:t>
+      </w:r>
+      <w:proofErr w:type="spellEnd"/>
+      <w:r>
+        <w:rPr>
+          <w:lang w:eastAsia="hu-HU"/>
+        </w:rPr>
+        <w:t xml:space="preserve"> a legtöbb w</w:t>
       </w:r>
       <w:r>
         <w:rPr>
@@ -5245,7 +5614,21 @@
         <w:rPr>
           <w:lang w:eastAsia="hu-HU"/>
         </w:rPr>
-        <w:t xml:space="preserve">, így a Blazor is HTML-t használ. </w:t>
+        <w:t xml:space="preserve">, így a </w:t>
+      </w:r>
+      <w:proofErr w:type="spellStart"/>
+      <w:r>
+        <w:rPr>
+          <w:lang w:eastAsia="hu-HU"/>
+        </w:rPr>
+        <w:t>Blazor</w:t>
+      </w:r>
+      <w:proofErr w:type="spellEnd"/>
+      <w:r>
+        <w:rPr>
+          <w:lang w:eastAsia="hu-HU"/>
+        </w:rPr>
+        <w:t xml:space="preserve"> is HTML-t használ. </w:t>
       </w:r>
     </w:p>
     <w:p>
@@ -5265,14 +5648,56 @@
         <w:rPr>
           <w:lang w:eastAsia="hu-HU"/>
         </w:rPr>
-        <w:t xml:space="preserve"> (Cascading Style Sheet)</w:t>
-      </w:r>
+        <w:t xml:space="preserve"> (</w:t>
+      </w:r>
+      <w:proofErr w:type="spellStart"/>
+      <w:r>
+        <w:rPr>
+          <w:lang w:eastAsia="hu-HU"/>
+        </w:rPr>
+        <w:t>Cascading</w:t>
+      </w:r>
+      <w:proofErr w:type="spellEnd"/>
       <w:r>
         <w:rPr>
           <w:lang w:eastAsia="hu-HU"/>
         </w:rPr>
         <w:t xml:space="preserve"> </w:t>
       </w:r>
+      <w:proofErr w:type="spellStart"/>
+      <w:r>
+        <w:rPr>
+          <w:lang w:eastAsia="hu-HU"/>
+        </w:rPr>
+        <w:t>Style</w:t>
+      </w:r>
+      <w:proofErr w:type="spellEnd"/>
+      <w:r>
+        <w:rPr>
+          <w:lang w:eastAsia="hu-HU"/>
+        </w:rPr>
+        <w:t xml:space="preserve"> </w:t>
+      </w:r>
+      <w:proofErr w:type="spellStart"/>
+      <w:r>
+        <w:rPr>
+          <w:lang w:eastAsia="hu-HU"/>
+        </w:rPr>
+        <w:t>Sheet</w:t>
+      </w:r>
+      <w:proofErr w:type="spellEnd"/>
+      <w:r>
+        <w:rPr>
+          <w:lang w:eastAsia="hu-HU"/>
+        </w:rPr>
+        <w:t>)</w:t>
+      </w:r>
+      <w:r>
+        <w:rPr>
+          <w:lang w:eastAsia="hu-HU"/>
+        </w:rPr>
+        <w:t xml:space="preserve"> </w:t>
+      </w:r>
       <w:r>
         <w:rPr>
           <w:lang w:eastAsia="hu-HU"/>
@@ -5320,13 +5745,16 @@
       <w:pPr>
         <w:pStyle w:val="Cmsor2"/>
       </w:pPr>
-      <w:bookmarkStart w:id="15" w:name="_Toc98936101"/>
-      <w:bookmarkStart w:id="16" w:name="_Toc99816920"/>
+      <w:bookmarkStart w:id="16" w:name="_Toc98936101"/>
+      <w:bookmarkStart w:id="17" w:name="_Toc99844584"/>
       <w:r>
         <w:t>1.</w:t>
       </w:r>
       <w:r>
-        <w:t>3.</w:t>
+        <w:t>2</w:t>
+      </w:r>
+      <w:r>
+        <w:t>.</w:t>
       </w:r>
       <w:r>
         <w:t xml:space="preserve"> </w:t>
@@ -5334,8 +5762,8 @@
       <w:r>
         <w:t>Keretrendszer</w:t>
       </w:r>
-      <w:bookmarkEnd w:id="15"/>
       <w:bookmarkEnd w:id="16"/>
+      <w:bookmarkEnd w:id="17"/>
     </w:p>
     <w:p>
       <w:pPr>
@@ -5527,7 +5955,15 @@
           <w:rFonts w:cs="Times New Roman"/>
           <w:szCs w:val="24"/>
         </w:rPr>
-        <w:t xml:space="preserve"> viszont csak ront a program performanciájá</w:t>
+        <w:t xml:space="preserve"> viszont csak ront a program </w:t>
+      </w:r>
+      <w:proofErr w:type="spellStart"/>
+      <w:r>
+        <w:rPr>
+          <w:rFonts w:cs="Times New Roman"/>
+          <w:szCs w:val="24"/>
+        </w:rPr>
+        <w:t>performanciájá</w:t>
       </w:r>
       <w:r>
         <w:rPr>
@@ -5536,6 +5972,7 @@
         </w:rPr>
         <w:t>t</w:t>
       </w:r>
+      <w:proofErr w:type="spellEnd"/>
       <w:r>
         <w:rPr>
           <w:rFonts w:cs="Times New Roman"/>
@@ -5548,19 +5985,25 @@
       <w:pPr>
         <w:pStyle w:val="Cmsor3"/>
       </w:pPr>
-      <w:bookmarkStart w:id="17" w:name="_Toc98936102"/>
-      <w:bookmarkStart w:id="18" w:name="_Toc99816921"/>
+      <w:bookmarkStart w:id="18" w:name="_Toc98936102"/>
+      <w:bookmarkStart w:id="19" w:name="_Toc99844585"/>
       <w:r>
         <w:t>1</w:t>
       </w:r>
       <w:r>
-        <w:t>.3.1. .</w:t>
+        <w:t>.</w:t>
+      </w:r>
+      <w:r>
+        <w:t>2</w:t>
+      </w:r>
+      <w:r>
+        <w:t>.1. .</w:t>
       </w:r>
       <w:r>
         <w:t>NET</w:t>
       </w:r>
-      <w:bookmarkEnd w:id="17"/>
       <w:bookmarkEnd w:id="18"/>
+      <w:bookmarkEnd w:id="19"/>
     </w:p>
     <w:p>
       <w:pPr>
@@ -5668,7 +6111,21 @@
         <w:rPr>
           <w:lang w:eastAsia="hu-HU"/>
         </w:rPr>
-        <w:t>, továbbá rengetek hasznos NuGet csomag használatára is lehetőséget ad</w:t>
+        <w:t xml:space="preserve">, továbbá rengetek hasznos </w:t>
+      </w:r>
+      <w:proofErr w:type="spellStart"/>
+      <w:r>
+        <w:rPr>
+          <w:lang w:eastAsia="hu-HU"/>
+        </w:rPr>
+        <w:t>NuGet</w:t>
+      </w:r>
+      <w:proofErr w:type="spellEnd"/>
+      <w:r>
+        <w:rPr>
+          <w:lang w:eastAsia="hu-HU"/>
+        </w:rPr>
+        <w:t xml:space="preserve"> csomag használatára is lehetőséget ad</w:t>
       </w:r>
       <w:r>
         <w:rPr>
@@ -5686,18 +6143,17 @@
     <w:p>
       <w:pPr>
         <w:pStyle w:val="Cmsor2"/>
-        <w:numPr>
-          <w:ilvl w:val="1"/>
-          <w:numId w:val="20"/>
-        </w:numPr>
-      </w:pPr>
-      <w:bookmarkStart w:id="19" w:name="_Toc98936104"/>
-      <w:bookmarkStart w:id="20" w:name="_Toc99816922"/>
+      </w:pPr>
+      <w:bookmarkStart w:id="20" w:name="_Toc98936104"/>
+      <w:bookmarkStart w:id="21" w:name="_Toc99844586"/>
+      <w:r>
+        <w:t xml:space="preserve">1.3. </w:t>
+      </w:r>
       <w:r>
         <w:t>Fejlesztői környezet</w:t>
       </w:r>
-      <w:bookmarkEnd w:id="19"/>
       <w:bookmarkEnd w:id="20"/>
+      <w:bookmarkEnd w:id="21"/>
     </w:p>
     <w:p>
       <w:r>
@@ -5765,16 +6221,21 @@
       <w:pPr>
         <w:pStyle w:val="Cmsor3"/>
       </w:pPr>
-      <w:bookmarkStart w:id="21" w:name="_Toc98936105"/>
-      <w:bookmarkStart w:id="22" w:name="_Toc99816923"/>
+      <w:bookmarkStart w:id="22" w:name="_Toc98936105"/>
+      <w:bookmarkStart w:id="23" w:name="_Toc99844587"/>
       <w:r>
         <w:t xml:space="preserve">1.3.1 </w:t>
       </w:r>
       <w:r>
-        <w:t>Visual Studio</w:t>
-      </w:r>
-      <w:bookmarkEnd w:id="21"/>
+        <w:t xml:space="preserve">Visual </w:t>
+      </w:r>
+      <w:proofErr w:type="spellStart"/>
+      <w:r>
+        <w:t>Studio</w:t>
+      </w:r>
       <w:bookmarkEnd w:id="22"/>
+      <w:bookmarkEnd w:id="23"/>
+      <w:proofErr w:type="spellEnd"/>
     </w:p>
     <w:p>
       <w:pPr>
@@ -5820,8 +6281,17 @@
           <w:rFonts w:cs="Times New Roman"/>
           <w:szCs w:val="24"/>
         </w:rPr>
-        <w:t>Visual Studio</w:t>
-      </w:r>
+        <w:t xml:space="preserve">Visual </w:t>
+      </w:r>
+      <w:proofErr w:type="spellStart"/>
+      <w:r>
+        <w:rPr>
+          <w:rFonts w:cs="Times New Roman"/>
+          <w:szCs w:val="24"/>
+        </w:rPr>
+        <w:t>Studio</w:t>
+      </w:r>
+      <w:proofErr w:type="spellEnd"/>
       <w:r>
         <w:rPr>
           <w:rFonts w:cs="Times New Roman"/>
@@ -5934,14 +6404,22 @@
         </w:rPr>
         <w:t xml:space="preserve"> fejlesztést.</w:t>
       </w:r>
+      <w:r>
+        <w:rPr>
+          <w:rFonts w:cs="Times New Roman"/>
+          <w:szCs w:val="24"/>
+        </w:rPr>
+        <w:br w:type="page"/>
+      </w:r>
     </w:p>
     <w:p>
       <w:pPr>
         <w:pStyle w:val="Cmsor1"/>
       </w:pPr>
-      <w:bookmarkStart w:id="23" w:name="_Toc98936106"/>
-      <w:bookmarkStart w:id="24" w:name="_Toc99816924"/>
-      <w:r>
+      <w:bookmarkStart w:id="24" w:name="_Toc98936106"/>
+      <w:bookmarkStart w:id="25" w:name="_Toc99844588"/>
+      <w:r>
+        <w:lastRenderedPageBreak/>
         <w:t>2</w:t>
       </w:r>
       <w:r>
@@ -5956,26 +6434,26 @@
       <w:r>
         <w:t>egvalósítás</w:t>
       </w:r>
-      <w:bookmarkEnd w:id="23"/>
+      <w:bookmarkEnd w:id="24"/>
       <w:r>
         <w:t xml:space="preserve"> menete</w:t>
       </w:r>
-      <w:bookmarkEnd w:id="24"/>
+      <w:bookmarkEnd w:id="25"/>
     </w:p>
     <w:p>
       <w:pPr>
         <w:pStyle w:val="Cmsor2"/>
       </w:pPr>
-      <w:bookmarkStart w:id="25" w:name="_Toc98936107"/>
-      <w:bookmarkStart w:id="26" w:name="_Toc99816925"/>
+      <w:bookmarkStart w:id="26" w:name="_Toc98936107"/>
+      <w:bookmarkStart w:id="27" w:name="_Toc99844589"/>
       <w:r>
         <w:t xml:space="preserve">2.1 </w:t>
       </w:r>
       <w:r>
         <w:t>Windows Service</w:t>
       </w:r>
-      <w:bookmarkEnd w:id="25"/>
       <w:bookmarkEnd w:id="26"/>
+      <w:bookmarkEnd w:id="27"/>
     </w:p>
     <w:p>
       <w:pPr>
@@ -6096,7 +6574,49 @@
         <w:rPr>
           <w:lang w:eastAsia="hu-HU"/>
         </w:rPr>
-        <w:t xml:space="preserve"> Debug-olására csak úgy, mint fejlesztése közben, éles futáskor is van lehetőség egy debugger hozzácsatolásával. Egy Service alkalmazásból egy számítógépen maximum egy példány fut még akkor is, ha felhasználó váltás történik. Mivel az alkalmazás nem egy bejelentkezett felhasználóhoz, hanem a számítógéphez van kötve, így általában boot-olás után már el is indulnak. Szüneteltetésükre és megállításukra is van lehetőség, de csak megfelelő felhasználói jogosultsággal.</w:t>
+        <w:t xml:space="preserve"> </w:t>
+      </w:r>
+      <w:proofErr w:type="spellStart"/>
+      <w:r>
+        <w:rPr>
+          <w:lang w:eastAsia="hu-HU"/>
+        </w:rPr>
+        <w:t>Debug-olására</w:t>
+      </w:r>
+      <w:proofErr w:type="spellEnd"/>
+      <w:r>
+        <w:rPr>
+          <w:lang w:eastAsia="hu-HU"/>
+        </w:rPr>
+        <w:t xml:space="preserve"> csak úgy, mint fejlesztése közben, éles futáskor is van lehetőség egy </w:t>
+      </w:r>
+      <w:proofErr w:type="spellStart"/>
+      <w:r>
+        <w:rPr>
+          <w:lang w:eastAsia="hu-HU"/>
+        </w:rPr>
+        <w:t>debugger</w:t>
+      </w:r>
+      <w:proofErr w:type="spellEnd"/>
+      <w:r>
+        <w:rPr>
+          <w:lang w:eastAsia="hu-HU"/>
+        </w:rPr>
+        <w:t xml:space="preserve"> hozzácsatolásával. Egy Service alkalmazásból egy számítógépen maximum egy példány fut még akkor is, ha felhasználó váltás történik. Mivel az alkalmazás nem egy bejelentkezett felhasználóhoz, hanem a számítógéphez van kötve, így általában boot-</w:t>
+      </w:r>
+      <w:proofErr w:type="spellStart"/>
+      <w:r>
+        <w:rPr>
+          <w:lang w:eastAsia="hu-HU"/>
+        </w:rPr>
+        <w:t>olás</w:t>
+      </w:r>
+      <w:proofErr w:type="spellEnd"/>
+      <w:r>
+        <w:rPr>
+          <w:lang w:eastAsia="hu-HU"/>
+        </w:rPr>
+        <w:t xml:space="preserve"> után már el is indulnak. Szüneteltetésükre és megállításukra is van lehetőség, de csak megfelelő felhasználói jogosultsággal.</w:t>
       </w:r>
     </w:p>
     <w:p>
@@ -6127,14 +6647,21 @@
         <w:rPr>
           <w:lang w:eastAsia="hu-HU"/>
         </w:rPr>
-        <w:t xml:space="preserve">Ilyen </w:t>
-      </w:r>
-      <w:r>
-        <w:rPr>
-          <w:lang w:eastAsia="hu-HU"/>
-        </w:rPr>
-        <w:lastRenderedPageBreak/>
-        <w:t xml:space="preserve">alkalmazást a Visual Studio nevű fejlesztői környezetben könnyedén </w:t>
+        <w:t xml:space="preserve">Ilyen alkalmazást a Visual </w:t>
+      </w:r>
+      <w:proofErr w:type="spellStart"/>
+      <w:r>
+        <w:rPr>
+          <w:lang w:eastAsia="hu-HU"/>
+        </w:rPr>
+        <w:t>Studio</w:t>
+      </w:r>
+      <w:proofErr w:type="spellEnd"/>
+      <w:r>
+        <w:rPr>
+          <w:lang w:eastAsia="hu-HU"/>
+        </w:rPr>
+        <w:t xml:space="preserve"> nevű fejlesztői környezetben könnyedén </w:t>
       </w:r>
       <w:r>
         <w:rPr>
@@ -6158,7 +6685,21 @@
         <w:rPr>
           <w:lang w:eastAsia="hu-HU"/>
         </w:rPr>
-        <w:t xml:space="preserve"> Worker Service típusú projektet </w:t>
+        <w:t xml:space="preserve"> </w:t>
+      </w:r>
+      <w:proofErr w:type="spellStart"/>
+      <w:r>
+        <w:rPr>
+          <w:lang w:eastAsia="hu-HU"/>
+        </w:rPr>
+        <w:t>Worker</w:t>
+      </w:r>
+      <w:proofErr w:type="spellEnd"/>
+      <w:r>
+        <w:rPr>
+          <w:lang w:eastAsia="hu-HU"/>
+        </w:rPr>
+        <w:t xml:space="preserve"> Service típusú projektet </w:t>
       </w:r>
       <w:r>
         <w:rPr>
@@ -6188,7 +6729,35 @@
         <w:rPr>
           <w:lang w:eastAsia="hu-HU"/>
         </w:rPr>
-        <w:t xml:space="preserve"> során ne dll file-ok, hanem egy futtatható exe kiterjesztésű file </w:t>
+        <w:t xml:space="preserve"> során ne </w:t>
+      </w:r>
+      <w:proofErr w:type="spellStart"/>
+      <w:r>
+        <w:rPr>
+          <w:lang w:eastAsia="hu-HU"/>
+        </w:rPr>
+        <w:t>dll</w:t>
+      </w:r>
+      <w:proofErr w:type="spellEnd"/>
+      <w:r>
+        <w:rPr>
+          <w:lang w:eastAsia="hu-HU"/>
+        </w:rPr>
+        <w:t xml:space="preserve"> file-ok, hanem egy futtatható </w:t>
+      </w:r>
+      <w:proofErr w:type="spellStart"/>
+      <w:r>
+        <w:rPr>
+          <w:lang w:eastAsia="hu-HU"/>
+        </w:rPr>
+        <w:t>exe</w:t>
+      </w:r>
+      <w:proofErr w:type="spellEnd"/>
+      <w:r>
+        <w:rPr>
+          <w:lang w:eastAsia="hu-HU"/>
+        </w:rPr>
+        <w:t xml:space="preserve"> kiterjesztésű file </w:t>
       </w:r>
       <w:r>
         <w:rPr>
@@ -6197,8 +6766,8 @@
         <w:t>készüljön.</w:t>
       </w:r>
     </w:p>
-    <w:bookmarkStart w:id="27" w:name="_MON_1710328204"/>
-    <w:bookmarkEnd w:id="27"/>
+    <w:bookmarkStart w:id="28" w:name="_MON_1710328204"/>
+    <w:bookmarkEnd w:id="28"/>
     <w:p>
       <w:pPr>
         <w:contextualSpacing/>
@@ -6230,10 +6799,10 @@
             <v:path o:extrusionok="f" gradientshapeok="t" o:connecttype="rect"/>
             <o:lock v:ext="edit" aspectratio="t"/>
           </v:shapetype>
-          <v:shape id="_x0000_i1025" type="#_x0000_t75" style="width:454.1pt;height:67pt" o:ole="">
+          <v:shape id="_x0000_i2029" type="#_x0000_t75" style="width:454.1pt;height:67pt" o:ole="">
             <v:imagedata r:id="rId9" o:title=""/>
           </v:shape>
-          <o:OLEObject Type="Embed" ProgID="Word.OpenDocumentText.12" ShapeID="_x0000_i1025" DrawAspect="Content" ObjectID="_1710430383" r:id="rId10"/>
+          <o:OLEObject Type="Embed" ProgID="Word.OpenDocumentText.12" ShapeID="_x0000_i2029" DrawAspect="Content" ObjectID="_1710458360" r:id="rId10"/>
         </w:object>
       </w:r>
     </w:p>
@@ -6248,11 +6817,68 @@
         <w:rPr>
           <w:lang w:eastAsia="hu-HU"/>
         </w:rPr>
-        <w:t>Az alapértelmezett Host builder-rel build-eljük az IHost típusú objektumot, majd futtatjuk.</w:t>
-      </w:r>
-    </w:p>
-    <w:bookmarkStart w:id="28" w:name="_MON_1710328022"/>
-    <w:bookmarkEnd w:id="28"/>
+        <w:lastRenderedPageBreak/>
+        <w:t xml:space="preserve">Az alapértelmezett </w:t>
+      </w:r>
+      <w:proofErr w:type="spellStart"/>
+      <w:r>
+        <w:rPr>
+          <w:lang w:eastAsia="hu-HU"/>
+        </w:rPr>
+        <w:t>Host</w:t>
+      </w:r>
+      <w:proofErr w:type="spellEnd"/>
+      <w:r>
+        <w:rPr>
+          <w:lang w:eastAsia="hu-HU"/>
+        </w:rPr>
+        <w:t xml:space="preserve"> </w:t>
+      </w:r>
+      <w:proofErr w:type="spellStart"/>
+      <w:r>
+        <w:rPr>
+          <w:lang w:eastAsia="hu-HU"/>
+        </w:rPr>
+        <w:t>builder-rel</w:t>
+      </w:r>
+      <w:proofErr w:type="spellEnd"/>
+      <w:r>
+        <w:rPr>
+          <w:lang w:eastAsia="hu-HU"/>
+        </w:rPr>
+        <w:t xml:space="preserve"> </w:t>
+      </w:r>
+      <w:proofErr w:type="spellStart"/>
+      <w:r>
+        <w:rPr>
+          <w:lang w:eastAsia="hu-HU"/>
+        </w:rPr>
+        <w:t>build-eljük</w:t>
+      </w:r>
+      <w:proofErr w:type="spellEnd"/>
+      <w:r>
+        <w:rPr>
+          <w:lang w:eastAsia="hu-HU"/>
+        </w:rPr>
+        <w:t xml:space="preserve"> az </w:t>
+      </w:r>
+      <w:proofErr w:type="spellStart"/>
+      <w:r>
+        <w:rPr>
+          <w:lang w:eastAsia="hu-HU"/>
+        </w:rPr>
+        <w:t>IHost</w:t>
+      </w:r>
+      <w:proofErr w:type="spellEnd"/>
+      <w:r>
+        <w:rPr>
+          <w:lang w:eastAsia="hu-HU"/>
+        </w:rPr>
+        <w:t xml:space="preserve"> típusú objektumot, majd futtatjuk.</w:t>
+      </w:r>
+    </w:p>
+    <w:bookmarkStart w:id="29" w:name="_MON_1710328022"/>
+    <w:bookmarkEnd w:id="29"/>
     <w:p>
       <w:pPr>
         <w:contextualSpacing/>
@@ -6265,10 +6891,10 @@
           <w:lang w:eastAsia="hu-HU"/>
         </w:rPr>
         <w:object w:dxaOrig="9070" w:dyaOrig="2250" w14:anchorId="03D71ED3">
-          <v:shape id="_x0000_i1110" type="#_x0000_t75" style="width:454.1pt;height:111.9pt" o:ole="">
+          <v:shape id="_x0000_i2055" type="#_x0000_t75" style="width:454.1pt;height:111.9pt" o:ole="">
             <v:imagedata r:id="rId11" o:title=""/>
           </v:shape>
-          <o:OLEObject Type="Embed" ProgID="Word.OpenDocumentText.12" ShapeID="_x0000_i1110" DrawAspect="Content" ObjectID="_1710430384" r:id="rId12"/>
+          <o:OLEObject Type="Embed" ProgID="Word.OpenDocumentText.12" ShapeID="_x0000_i2055" DrawAspect="Content" ObjectID="_1710458361" r:id="rId12"/>
         </w:object>
       </w:r>
     </w:p>
@@ -6320,11 +6946,16 @@
       <w:pPr>
         <w:pStyle w:val="Cmsor3"/>
       </w:pPr>
-      <w:bookmarkStart w:id="29" w:name="_Toc99816926"/>
-      <w:r>
-        <w:t>2.1.1. Timer</w:t>
-      </w:r>
-      <w:bookmarkEnd w:id="29"/>
+      <w:bookmarkStart w:id="30" w:name="_Toc99844590"/>
+      <w:r>
+        <w:t xml:space="preserve">2.1.1. </w:t>
+      </w:r>
+      <w:proofErr w:type="spellStart"/>
+      <w:r>
+        <w:t>Timer</w:t>
+      </w:r>
+      <w:bookmarkEnd w:id="30"/>
+      <w:proofErr w:type="spellEnd"/>
     </w:p>
     <w:p>
       <w:pPr>
@@ -6355,7 +6986,21 @@
         <w:rPr>
           <w:lang w:eastAsia="hu-HU"/>
         </w:rPr>
-        <w:t xml:space="preserve">A System.Timers névtérben található </w:t>
+        <w:t xml:space="preserve">A </w:t>
+      </w:r>
+      <w:proofErr w:type="spellStart"/>
+      <w:r>
+        <w:rPr>
+          <w:lang w:eastAsia="hu-HU"/>
+        </w:rPr>
+        <w:t>System.Timers</w:t>
+      </w:r>
+      <w:proofErr w:type="spellEnd"/>
+      <w:r>
+        <w:rPr>
+          <w:lang w:eastAsia="hu-HU"/>
+        </w:rPr>
+        <w:t xml:space="preserve"> névtérben található </w:t>
       </w:r>
       <w:r>
         <w:rPr>
@@ -6363,11 +7008,19 @@
         </w:rPr>
         <w:t xml:space="preserve">a </w:t>
       </w:r>
-      <w:r>
-        <w:rPr>
-          <w:lang w:eastAsia="hu-HU"/>
-        </w:rPr>
-        <w:t>Timer osztály</w:t>
+      <w:proofErr w:type="spellStart"/>
+      <w:r>
+        <w:rPr>
+          <w:lang w:eastAsia="hu-HU"/>
+        </w:rPr>
+        <w:t>Timer</w:t>
+      </w:r>
+      <w:proofErr w:type="spellEnd"/>
+      <w:r>
+        <w:rPr>
+          <w:lang w:eastAsia="hu-HU"/>
+        </w:rPr>
+        <w:t xml:space="preserve"> osztály</w:t>
       </w:r>
       <w:r>
         <w:rPr>
@@ -6387,14 +7040,14 @@
         </w:rPr>
         <w:t>, több szálas környezetben működő</w:t>
       </w:r>
-      <w:bookmarkStart w:id="30" w:name="_Hlk99706717"/>
+      <w:bookmarkStart w:id="31" w:name="_Hlk99706717"/>
       <w:r>
         <w:rPr>
           <w:lang w:eastAsia="hu-HU"/>
         </w:rPr>
         <w:t xml:space="preserve"> </w:t>
       </w:r>
-      <w:bookmarkEnd w:id="30"/>
+      <w:bookmarkEnd w:id="31"/>
       <w:r>
         <w:rPr>
           <w:lang w:eastAsia="hu-HU"/>
@@ -6501,24 +7154,80 @@
         <w:rPr>
           <w:lang w:eastAsia="hu-HU"/>
         </w:rPr>
-        <w:t xml:space="preserve"> meghívódik, a több szálas környezetnek köszönhetően pedig az óra fut tovább.</w:t>
-      </w:r>
-    </w:p>
-    <w:p>
-      <w:pPr>
-        <w:rPr>
-          <w:lang w:eastAsia="hu-HU"/>
-        </w:rPr>
-      </w:pPr>
-      <w:r>
-        <w:rPr>
-          <w:lang w:eastAsia="hu-HU"/>
-        </w:rPr>
-        <w:t>A Timer objektum példányosítása, és property-jeinek beállítása után ezt az objektumot használjuk arra, hogy ütemezze a feladatok lefuttatásának idejét.</w:t>
-      </w:r>
-    </w:p>
-    <w:bookmarkStart w:id="31" w:name="_MON_1710325989"/>
-    <w:bookmarkEnd w:id="31"/>
+        <w:t xml:space="preserve"> </w:t>
+      </w:r>
+      <w:proofErr w:type="spellStart"/>
+      <w:r>
+        <w:rPr>
+          <w:lang w:eastAsia="hu-HU"/>
+        </w:rPr>
+        <w:t>meghívódik</w:t>
+      </w:r>
+      <w:proofErr w:type="spellEnd"/>
+      <w:r>
+        <w:rPr>
+          <w:lang w:eastAsia="hu-HU"/>
+        </w:rPr>
+        <w:t>, a több szálas környezetnek köszönhetően pedig az óra fut tovább.</w:t>
+      </w:r>
+    </w:p>
+    <w:p>
+      <w:pPr>
+        <w:rPr>
+          <w:lang w:eastAsia="hu-HU"/>
+        </w:rPr>
+      </w:pPr>
+      <w:r>
+        <w:rPr>
+          <w:lang w:eastAsia="hu-HU"/>
+        </w:rPr>
+        <w:t xml:space="preserve">A </w:t>
+      </w:r>
+      <w:proofErr w:type="spellStart"/>
+      <w:r>
+        <w:rPr>
+          <w:lang w:eastAsia="hu-HU"/>
+        </w:rPr>
+        <w:t>Timer</w:t>
+      </w:r>
+      <w:proofErr w:type="spellEnd"/>
+      <w:r>
+        <w:rPr>
+          <w:lang w:eastAsia="hu-HU"/>
+        </w:rPr>
+        <w:t xml:space="preserve"> objektum </w:t>
+      </w:r>
+      <w:proofErr w:type="spellStart"/>
+      <w:r>
+        <w:rPr>
+          <w:lang w:eastAsia="hu-HU"/>
+        </w:rPr>
+        <w:t>példányosítása</w:t>
+      </w:r>
+      <w:proofErr w:type="spellEnd"/>
+      <w:r>
+        <w:rPr>
+          <w:lang w:eastAsia="hu-HU"/>
+        </w:rPr>
+        <w:t xml:space="preserve">, és </w:t>
+      </w:r>
+      <w:proofErr w:type="spellStart"/>
+      <w:r>
+        <w:rPr>
+          <w:lang w:eastAsia="hu-HU"/>
+        </w:rPr>
+        <w:t>property-jeinek</w:t>
+      </w:r>
+      <w:proofErr w:type="spellEnd"/>
+      <w:r>
+        <w:rPr>
+          <w:lang w:eastAsia="hu-HU"/>
+        </w:rPr>
+        <w:t xml:space="preserve"> beállítása után ezt az objektumot használjuk arra, hogy ütemezze a feladatok lefuttatásának idejét.</w:t>
+      </w:r>
+    </w:p>
+    <w:bookmarkStart w:id="32" w:name="_MON_1710325989"/>
+    <w:bookmarkEnd w:id="32"/>
     <w:p>
       <w:pPr>
         <w:contextualSpacing/>
@@ -6531,10 +7240,10 @@
           <w:lang w:eastAsia="hu-HU"/>
         </w:rPr>
         <w:object w:dxaOrig="9070" w:dyaOrig="1941" w14:anchorId="175857F5">
-          <v:shape id="_x0000_i1027" type="#_x0000_t75" style="width:454.1pt;height:96.95pt" o:ole="">
+          <v:shape id="_x0000_i2030" type="#_x0000_t75" style="width:454.1pt;height:96.95pt" o:ole="">
             <v:imagedata r:id="rId13" o:title=""/>
           </v:shape>
-          <o:OLEObject Type="Embed" ProgID="Word.OpenDocumentText.12" ShapeID="_x0000_i1027" DrawAspect="Content" ObjectID="_1710430385" r:id="rId14"/>
+          <o:OLEObject Type="Embed" ProgID="Word.OpenDocumentText.12" ShapeID="_x0000_i2030" DrawAspect="Content" ObjectID="_1710458362" r:id="rId14"/>
         </w:object>
       </w:r>
     </w:p>
@@ -6564,8 +7273,8 @@
         <w:t>követésére használt változó értékét.</w:t>
       </w:r>
     </w:p>
-    <w:bookmarkStart w:id="32" w:name="_MON_1710326236"/>
-    <w:bookmarkEnd w:id="32"/>
+    <w:bookmarkStart w:id="33" w:name="_MON_1710326236"/>
+    <w:bookmarkEnd w:id="33"/>
     <w:p>
       <w:pPr>
         <w:contextualSpacing/>
@@ -6578,10 +7287,10 @@
           <w:lang w:eastAsia="hu-HU"/>
         </w:rPr>
         <w:object w:dxaOrig="9070" w:dyaOrig="875" w14:anchorId="2AE179E5">
-          <v:shape id="_x0000_i1028" type="#_x0000_t75" style="width:454.1pt;height:43.5pt" o:ole="">
+          <v:shape id="_x0000_i2031" type="#_x0000_t75" style="width:454.1pt;height:43.5pt" o:ole="">
             <v:imagedata r:id="rId15" o:title=""/>
           </v:shape>
-          <o:OLEObject Type="Embed" ProgID="Word.OpenDocumentText.12" ShapeID="_x0000_i1028" DrawAspect="Content" ObjectID="_1710430386" r:id="rId16"/>
+          <o:OLEObject Type="Embed" ProgID="Word.OpenDocumentText.12" ShapeID="_x0000_i2031" DrawAspect="Content" ObjectID="_1710458363" r:id="rId16"/>
         </w:object>
       </w:r>
     </w:p>
@@ -6596,17 +7305,26 @@
         <w:rPr>
           <w:lang w:eastAsia="hu-HU"/>
         </w:rPr>
+        <w:lastRenderedPageBreak/>
         <w:t xml:space="preserve">Ha a másodpercszámláló és a feladatban definiált időzítő értéke alapján elindítható a feladat, akkor </w:t>
       </w:r>
-      <w:r>
-        <w:rPr>
-          <w:lang w:eastAsia="hu-HU"/>
-        </w:rPr>
-        <w:t>Reflection segítségével lefuttatjuk.</w:t>
-      </w:r>
-    </w:p>
-    <w:bookmarkStart w:id="33" w:name="_MON_1710326645"/>
-    <w:bookmarkEnd w:id="33"/>
+      <w:proofErr w:type="spellStart"/>
+      <w:r>
+        <w:rPr>
+          <w:lang w:eastAsia="hu-HU"/>
+        </w:rPr>
+        <w:t>Reflection</w:t>
+      </w:r>
+      <w:proofErr w:type="spellEnd"/>
+      <w:r>
+        <w:rPr>
+          <w:lang w:eastAsia="hu-HU"/>
+        </w:rPr>
+        <w:t xml:space="preserve"> segítségével lefuttatjuk.</w:t>
+      </w:r>
+    </w:p>
+    <w:bookmarkStart w:id="34" w:name="_MON_1710326645"/>
+    <w:bookmarkEnd w:id="34"/>
     <w:p>
       <w:pPr>
         <w:contextualSpacing/>
@@ -6619,10 +7337,10 @@
           <w:lang w:eastAsia="hu-HU"/>
         </w:rPr>
         <w:object w:dxaOrig="9070" w:dyaOrig="2052" w14:anchorId="087D846C">
-          <v:shape id="_x0000_i1029" type="#_x0000_t75" style="width:454.1pt;height:102.65pt" o:ole="">
+          <v:shape id="_x0000_i2032" type="#_x0000_t75" style="width:454.1pt;height:102.65pt" o:ole="">
             <v:imagedata r:id="rId17" o:title=""/>
           </v:shape>
-          <o:OLEObject Type="Embed" ProgID="Word.OpenDocumentText.12" ShapeID="_x0000_i1029" DrawAspect="Content" ObjectID="_1710430387" r:id="rId18"/>
+          <o:OLEObject Type="Embed" ProgID="Word.OpenDocumentText.12" ShapeID="_x0000_i2032" DrawAspect="Content" ObjectID="_1710458364" r:id="rId18"/>
         </w:object>
       </w:r>
     </w:p>
@@ -6630,7 +7348,7 @@
       <w:pPr>
         <w:pStyle w:val="Cmsor3"/>
       </w:pPr>
-      <w:bookmarkStart w:id="34" w:name="_Toc99816927"/>
+      <w:bookmarkStart w:id="35" w:name="_Toc99844591"/>
       <w:r>
         <w:t>2.1.</w:t>
       </w:r>
@@ -6638,27 +7356,86 @@
         <w:t>2</w:t>
       </w:r>
       <w:r>
-        <w:t xml:space="preserve"> Task objektum, async és await kulcszó</w:t>
-      </w:r>
-      <w:bookmarkEnd w:id="34"/>
-    </w:p>
-    <w:p>
-      <w:pPr>
-        <w:rPr>
-          <w:lang w:eastAsia="hu-HU"/>
-        </w:rPr>
-      </w:pPr>
-      <w:r>
-        <w:rPr>
-          <w:lang w:eastAsia="hu-HU"/>
-        </w:rPr>
-        <w:t>A System.Threading.Task névtérben található</w:t>
-      </w:r>
-      <w:r>
-        <w:rPr>
-          <w:lang w:eastAsia="hu-HU"/>
-        </w:rPr>
-        <w:t xml:space="preserve"> Task </w:t>
+        <w:t xml:space="preserve"> </w:t>
+      </w:r>
+      <w:proofErr w:type="spellStart"/>
+      <w:r>
+        <w:t>Task</w:t>
+      </w:r>
+      <w:proofErr w:type="spellEnd"/>
+      <w:r>
+        <w:t xml:space="preserve"> objektum, </w:t>
+      </w:r>
+      <w:proofErr w:type="spellStart"/>
+      <w:r>
+        <w:t>async</w:t>
+      </w:r>
+      <w:proofErr w:type="spellEnd"/>
+      <w:r>
+        <w:t xml:space="preserve"> és </w:t>
+      </w:r>
+      <w:proofErr w:type="spellStart"/>
+      <w:r>
+        <w:t>await</w:t>
+      </w:r>
+      <w:proofErr w:type="spellEnd"/>
+      <w:r>
+        <w:t xml:space="preserve"> </w:t>
+      </w:r>
+      <w:proofErr w:type="spellStart"/>
+      <w:r>
+        <w:t>kulcszó</w:t>
+      </w:r>
+      <w:bookmarkEnd w:id="35"/>
+      <w:proofErr w:type="spellEnd"/>
+    </w:p>
+    <w:p>
+      <w:pPr>
+        <w:rPr>
+          <w:lang w:eastAsia="hu-HU"/>
+        </w:rPr>
+      </w:pPr>
+      <w:r>
+        <w:rPr>
+          <w:lang w:eastAsia="hu-HU"/>
+        </w:rPr>
+        <w:t xml:space="preserve">A </w:t>
+      </w:r>
+      <w:proofErr w:type="spellStart"/>
+      <w:proofErr w:type="gramStart"/>
+      <w:r>
+        <w:rPr>
+          <w:lang w:eastAsia="hu-HU"/>
+        </w:rPr>
+        <w:t>System.Threading.Task</w:t>
+      </w:r>
+      <w:proofErr w:type="spellEnd"/>
+      <w:proofErr w:type="gramEnd"/>
+      <w:r>
+        <w:rPr>
+          <w:lang w:eastAsia="hu-HU"/>
+        </w:rPr>
+        <w:t xml:space="preserve"> névtérben található</w:t>
+      </w:r>
+      <w:r>
+        <w:rPr>
+          <w:lang w:eastAsia="hu-HU"/>
+        </w:rPr>
+        <w:t xml:space="preserve"> </w:t>
+      </w:r>
+      <w:proofErr w:type="spellStart"/>
+      <w:r>
+        <w:rPr>
+          <w:lang w:eastAsia="hu-HU"/>
+        </w:rPr>
+        <w:t>Task</w:t>
+      </w:r>
+      <w:proofErr w:type="spellEnd"/>
+      <w:r>
+        <w:rPr>
+          <w:lang w:eastAsia="hu-HU"/>
+        </w:rPr>
+        <w:t xml:space="preserve"> </w:t>
       </w:r>
       <w:r>
         <w:rPr>
@@ -6682,7 +7459,28 @@
         <w:rPr>
           <w:lang w:eastAsia="hu-HU"/>
         </w:rPr>
-        <w:t xml:space="preserve"> általában aszinkron módon felsorakozik a thread pool-</w:t>
+        <w:t xml:space="preserve"> általában aszinkron módon felsorakozik a </w:t>
+      </w:r>
+      <w:proofErr w:type="spellStart"/>
+      <w:r>
+        <w:rPr>
+          <w:lang w:eastAsia="hu-HU"/>
+        </w:rPr>
+        <w:t>thread</w:t>
+      </w:r>
+      <w:proofErr w:type="spellEnd"/>
+      <w:r>
+        <w:rPr>
+          <w:lang w:eastAsia="hu-HU"/>
+        </w:rPr>
+        <w:t xml:space="preserve"> </w:t>
+      </w:r>
+      <w:proofErr w:type="spellStart"/>
+      <w:r>
+        <w:rPr>
+          <w:lang w:eastAsia="hu-HU"/>
+        </w:rPr>
+        <w:t>pool-</w:t>
       </w:r>
       <w:r>
         <w:rPr>
@@ -6690,6 +7488,7 @@
         </w:rPr>
         <w:t>on</w:t>
       </w:r>
+      <w:proofErr w:type="spellEnd"/>
       <w:r>
         <w:rPr>
           <w:lang w:eastAsia="hu-HU"/>
@@ -6761,7 +7560,35 @@
         <w:rPr>
           <w:lang w:eastAsia="hu-HU"/>
         </w:rPr>
-        <w:t>Az await kulcsszó segítségével tudjuk megvárni az előbb említett Task objektum sorra kerülését és lefutását. Hasznos lehet, ha például a felhasználó várakozásának ideje alatt nem a lefagyott, hanem például egy töltő képernyőt szeretnénk megjeleníteni. Az e féle várakozás ezt lehetővé teszi, hiszen a fő szálat tehermentesíti az elvégzendő feladat alól, így a</w:t>
+        <w:t xml:space="preserve">Az </w:t>
+      </w:r>
+      <w:proofErr w:type="spellStart"/>
+      <w:r>
+        <w:rPr>
+          <w:lang w:eastAsia="hu-HU"/>
+        </w:rPr>
+        <w:t>await</w:t>
+      </w:r>
+      <w:proofErr w:type="spellEnd"/>
+      <w:r>
+        <w:rPr>
+          <w:lang w:eastAsia="hu-HU"/>
+        </w:rPr>
+        <w:t xml:space="preserve"> kulcsszó segítségével tudjuk megvárni az előbb említett </w:t>
+      </w:r>
+      <w:proofErr w:type="spellStart"/>
+      <w:r>
+        <w:rPr>
+          <w:lang w:eastAsia="hu-HU"/>
+        </w:rPr>
+        <w:t>Task</w:t>
+      </w:r>
+      <w:proofErr w:type="spellEnd"/>
+      <w:r>
+        <w:rPr>
+          <w:lang w:eastAsia="hu-HU"/>
+        </w:rPr>
+        <w:t xml:space="preserve"> objektum sorra kerülését és lefutását. Hasznos lehet, ha például a felhasználó várakozásának ideje alatt nem a lefagyott, hanem például egy töltő képernyőt szeretnénk megjeleníteni. Az e féle várakozás ezt lehetővé teszi, hiszen a fő szálat tehermentesíti az elvégzendő feladat alól, így a</w:t>
       </w:r>
       <w:r>
         <w:rPr>
@@ -6797,20 +7624,89 @@
         <w:rPr>
           <w:lang w:eastAsia="hu-HU"/>
         </w:rPr>
-        <w:t>kulcsszó teszi lehetővé, hogy az ezzel megjelölt metódusok belsejében használható legyen az await kulcszó, ezért az async és await kulcsszavak általában együtt használatosak.</w:t>
-      </w:r>
-    </w:p>
-    <w:p>
-      <w:pPr>
-        <w:rPr>
-          <w:lang w:eastAsia="hu-HU"/>
-        </w:rPr>
-      </w:pPr>
-      <w:r>
-        <w:rPr>
-          <w:lang w:eastAsia="hu-HU"/>
-        </w:rPr>
-        <w:lastRenderedPageBreak/>
+        <w:t xml:space="preserve">kulcsszó teszi lehetővé, hogy az ezzel megjelölt metódusok </w:t>
+      </w:r>
+      <w:proofErr w:type="spellStart"/>
+      <w:r>
+        <w:rPr>
+          <w:lang w:eastAsia="hu-HU"/>
+        </w:rPr>
+        <w:t>belsejében</w:t>
+      </w:r>
+      <w:proofErr w:type="spellEnd"/>
+      <w:r>
+        <w:rPr>
+          <w:lang w:eastAsia="hu-HU"/>
+        </w:rPr>
+        <w:t xml:space="preserve"> használható legyen az </w:t>
+      </w:r>
+      <w:proofErr w:type="spellStart"/>
+      <w:r>
+        <w:rPr>
+          <w:lang w:eastAsia="hu-HU"/>
+        </w:rPr>
+        <w:t>await</w:t>
+      </w:r>
+      <w:proofErr w:type="spellEnd"/>
+      <w:r>
+        <w:rPr>
+          <w:lang w:eastAsia="hu-HU"/>
+        </w:rPr>
+        <w:t xml:space="preserve"> </w:t>
+      </w:r>
+      <w:proofErr w:type="spellStart"/>
+      <w:r>
+        <w:rPr>
+          <w:lang w:eastAsia="hu-HU"/>
+        </w:rPr>
+        <w:t>kulcszó</w:t>
+      </w:r>
+      <w:proofErr w:type="spellEnd"/>
+      <w:r>
+        <w:rPr>
+          <w:lang w:eastAsia="hu-HU"/>
+        </w:rPr>
+        <w:t xml:space="preserve">, ezért az </w:t>
+      </w:r>
+      <w:proofErr w:type="spellStart"/>
+      <w:r>
+        <w:rPr>
+          <w:lang w:eastAsia="hu-HU"/>
+        </w:rPr>
+        <w:t>async</w:t>
+      </w:r>
+      <w:proofErr w:type="spellEnd"/>
+      <w:r>
+        <w:rPr>
+          <w:lang w:eastAsia="hu-HU"/>
+        </w:rPr>
+        <w:t xml:space="preserve"> és </w:t>
+      </w:r>
+      <w:proofErr w:type="spellStart"/>
+      <w:r>
+        <w:rPr>
+          <w:lang w:eastAsia="hu-HU"/>
+        </w:rPr>
+        <w:t>await</w:t>
+      </w:r>
+      <w:proofErr w:type="spellEnd"/>
+      <w:r>
+        <w:rPr>
+          <w:lang w:eastAsia="hu-HU"/>
+        </w:rPr>
+        <w:t xml:space="preserve"> kulcsszavak általában együtt használatosak.</w:t>
+      </w:r>
+    </w:p>
+    <w:p>
+      <w:pPr>
+        <w:rPr>
+          <w:lang w:eastAsia="hu-HU"/>
+        </w:rPr>
+      </w:pPr>
+      <w:r>
+        <w:rPr>
+          <w:lang w:eastAsia="hu-HU"/>
+        </w:rPr>
         <w:t xml:space="preserve">Annak érdekében, hogy a futtatás, a hozzáadás és a törlés </w:t>
       </w:r>
       <w:r>
@@ -6865,13 +7761,55 @@
         <w:rPr>
           <w:lang w:eastAsia="hu-HU"/>
         </w:rPr>
-        <w:t>, az alkalmazásban aszinkron programozásra, és Task objektumok használatára van szükség</w:t>
-      </w:r>
-      <w:r>
-        <w:rPr>
-          <w:lang w:eastAsia="hu-HU"/>
-        </w:rPr>
-        <w:t xml:space="preserve">, ezért ahol csak lehet és van is értelme, async Task </w:t>
+        <w:t xml:space="preserve">, az alkalmazásban aszinkron programozásra, és </w:t>
+      </w:r>
+      <w:proofErr w:type="spellStart"/>
+      <w:r>
+        <w:rPr>
+          <w:lang w:eastAsia="hu-HU"/>
+        </w:rPr>
+        <w:t>Task</w:t>
+      </w:r>
+      <w:proofErr w:type="spellEnd"/>
+      <w:r>
+        <w:rPr>
+          <w:lang w:eastAsia="hu-HU"/>
+        </w:rPr>
+        <w:t xml:space="preserve"> objektumok használatára van szükség</w:t>
+      </w:r>
+      <w:r>
+        <w:rPr>
+          <w:lang w:eastAsia="hu-HU"/>
+        </w:rPr>
+        <w:t xml:space="preserve">, ezért ahol csak lehet és van is értelme, </w:t>
+      </w:r>
+      <w:proofErr w:type="spellStart"/>
+      <w:r>
+        <w:rPr>
+          <w:lang w:eastAsia="hu-HU"/>
+        </w:rPr>
+        <w:t>async</w:t>
+      </w:r>
+      <w:proofErr w:type="spellEnd"/>
+      <w:r>
+        <w:rPr>
+          <w:lang w:eastAsia="hu-HU"/>
+        </w:rPr>
+        <w:t xml:space="preserve"> </w:t>
+      </w:r>
+      <w:proofErr w:type="spellStart"/>
+      <w:r>
+        <w:rPr>
+          <w:lang w:eastAsia="hu-HU"/>
+        </w:rPr>
+        <w:t>Task</w:t>
+      </w:r>
+      <w:proofErr w:type="spellEnd"/>
+      <w:r>
+        <w:rPr>
+          <w:lang w:eastAsia="hu-HU"/>
+        </w:rPr>
+        <w:t xml:space="preserve"> </w:t>
       </w:r>
       <w:r>
         <w:rPr>
@@ -6895,11 +7833,25 @@
         <w:rPr>
           <w:lang w:eastAsia="hu-HU"/>
         </w:rPr>
-        <w:t>knek megvárásáról is gondoskodni kell egészen a CallStack aljáig.</w:t>
-      </w:r>
-    </w:p>
-    <w:bookmarkStart w:id="35" w:name="_MON_1710252244"/>
-    <w:bookmarkEnd w:id="35"/>
+        <w:t xml:space="preserve">knek megvárásáról is gondoskodni kell egészen a </w:t>
+      </w:r>
+      <w:proofErr w:type="spellStart"/>
+      <w:r>
+        <w:rPr>
+          <w:lang w:eastAsia="hu-HU"/>
+        </w:rPr>
+        <w:t>CallStack</w:t>
+      </w:r>
+      <w:proofErr w:type="spellEnd"/>
+      <w:r>
+        <w:rPr>
+          <w:lang w:eastAsia="hu-HU"/>
+        </w:rPr>
+        <w:t xml:space="preserve"> aljáig.</w:t>
+      </w:r>
+    </w:p>
+    <w:bookmarkStart w:id="36" w:name="_MON_1710252244"/>
+    <w:bookmarkEnd w:id="36"/>
     <w:p>
       <w:pPr>
         <w:rPr>
@@ -6911,10 +7863,10 @@
           <w:lang w:eastAsia="hu-HU"/>
         </w:rPr>
         <w:object w:dxaOrig="9070" w:dyaOrig="3192" w14:anchorId="087E5892">
-          <v:shape id="_x0000_i1030" type="#_x0000_t75" style="width:454.1pt;height:159.7pt" o:ole="">
+          <v:shape id="_x0000_i2033" type="#_x0000_t75" style="width:454.1pt;height:159.7pt" o:ole="">
             <v:imagedata r:id="rId19" o:title=""/>
           </v:shape>
-          <o:OLEObject Type="Embed" ProgID="Word.OpenDocumentText.12" ShapeID="_x0000_i1030" DrawAspect="Content" ObjectID="_1710430388" r:id="rId20"/>
+          <o:OLEObject Type="Embed" ProgID="Word.OpenDocumentText.12" ShapeID="_x0000_i2033" DrawAspect="Content" ObjectID="_1710458365" r:id="rId20"/>
         </w:object>
       </w:r>
     </w:p>
@@ -6922,8 +7874,8 @@
       <w:pPr>
         <w:pStyle w:val="Cmsor3"/>
       </w:pPr>
-      <w:bookmarkStart w:id="36" w:name="_Toc98936108"/>
-      <w:bookmarkStart w:id="37" w:name="_Toc99816928"/>
+      <w:bookmarkStart w:id="37" w:name="_Toc98936108"/>
+      <w:bookmarkStart w:id="38" w:name="_Toc99844592"/>
       <w:r>
         <w:t>2.1.</w:t>
       </w:r>
@@ -6931,7 +7883,11 @@
         <w:t>3</w:t>
       </w:r>
       <w:r>
-        <w:t xml:space="preserve"> File</w:t>
+        <w:t xml:space="preserve"> </w:t>
+      </w:r>
+      <w:proofErr w:type="spellStart"/>
+      <w:r>
+        <w:t>File</w:t>
       </w:r>
       <w:r>
         <w:t>S</w:t>
@@ -6939,19 +7895,48 @@
       <w:r>
         <w:t>ystemWatcher</w:t>
       </w:r>
-      <w:bookmarkEnd w:id="37"/>
-    </w:p>
-    <w:p>
-      <w:pPr>
-        <w:rPr>
-          <w:lang w:eastAsia="hu-HU"/>
-        </w:rPr>
-      </w:pPr>
-      <w:r>
-        <w:rPr>
-          <w:lang w:eastAsia="hu-HU"/>
-        </w:rPr>
-        <w:t>A .NET Core System.IO névterében található FileSystemWatcher egy keretrendszer által biztosított osztály, ami képes egy könyvtár</w:t>
+      <w:bookmarkEnd w:id="38"/>
+      <w:proofErr w:type="spellEnd"/>
+    </w:p>
+    <w:p>
+      <w:pPr>
+        <w:rPr>
+          <w:lang w:eastAsia="hu-HU"/>
+        </w:rPr>
+      </w:pPr>
+      <w:r>
+        <w:rPr>
+          <w:lang w:eastAsia="hu-HU"/>
+        </w:rPr>
+        <w:t xml:space="preserve">A .NET </w:t>
+      </w:r>
+      <w:proofErr w:type="spellStart"/>
+      <w:r>
+        <w:rPr>
+          <w:lang w:eastAsia="hu-HU"/>
+        </w:rPr>
+        <w:t>Core</w:t>
+      </w:r>
+      <w:proofErr w:type="spellEnd"/>
+      <w:r>
+        <w:rPr>
+          <w:lang w:eastAsia="hu-HU"/>
+        </w:rPr>
+        <w:t xml:space="preserve"> System.IO névterében található </w:t>
+      </w:r>
+      <w:proofErr w:type="spellStart"/>
+      <w:r>
+        <w:rPr>
+          <w:lang w:eastAsia="hu-HU"/>
+        </w:rPr>
+        <w:t>FileSystemWatcher</w:t>
+      </w:r>
+      <w:proofErr w:type="spellEnd"/>
+      <w:r>
+        <w:rPr>
+          <w:lang w:eastAsia="hu-HU"/>
+        </w:rPr>
+        <w:t xml:space="preserve"> egy keretrendszer által biztosított osztály, ami képes egy könyvtár</w:t>
       </w:r>
       <w:r>
         <w:rPr>
@@ -6971,17 +7956,33 @@
         </w:rPr>
         <w:t xml:space="preserve">ban </w:t>
       </w:r>
+      <w:proofErr w:type="spellStart"/>
       <w:r>
         <w:rPr>
           <w:lang w:eastAsia="hu-HU"/>
         </w:rPr>
         <w:t>észrevenni</w:t>
       </w:r>
-      <w:r>
-        <w:rPr>
-          <w:lang w:eastAsia="hu-HU"/>
-        </w:rPr>
-        <w:t xml:space="preserve">, ha egy megadott mintára illeszkedő névvel rendelkező file-lal változás történt, és </w:t>
+      <w:proofErr w:type="spellEnd"/>
+      <w:r>
+        <w:rPr>
+          <w:lang w:eastAsia="hu-HU"/>
+        </w:rPr>
+        <w:t>, ha egy megadott mintára illeszkedő névvel rendelkező file-</w:t>
+      </w:r>
+      <w:proofErr w:type="spellStart"/>
+      <w:r>
+        <w:rPr>
+          <w:lang w:eastAsia="hu-HU"/>
+        </w:rPr>
+        <w:t>lal</w:t>
+      </w:r>
+      <w:proofErr w:type="spellEnd"/>
+      <w:r>
+        <w:rPr>
+          <w:lang w:eastAsia="hu-HU"/>
+        </w:rPr>
+        <w:t xml:space="preserve"> változás történt, és </w:t>
       </w:r>
       <w:r>
         <w:rPr>
@@ -7096,7 +8097,51 @@
         <w:rPr>
           <w:lang w:eastAsia="hu-HU"/>
         </w:rPr>
-        <w:t xml:space="preserve"> az alkalmazás exe file-jának mappájában található appsettings.json file-ban vannak definiálva</w:t>
+        <w:t xml:space="preserve"> az alkalmazás </w:t>
+      </w:r>
+      <w:proofErr w:type="spellStart"/>
+      <w:r>
+        <w:rPr>
+          <w:lang w:eastAsia="hu-HU"/>
+        </w:rPr>
+        <w:t>exe</w:t>
+      </w:r>
+      <w:proofErr w:type="spellEnd"/>
+      <w:r>
+        <w:rPr>
+          <w:lang w:eastAsia="hu-HU"/>
+        </w:rPr>
+        <w:t xml:space="preserve"> file-</w:t>
+      </w:r>
+      <w:proofErr w:type="spellStart"/>
+      <w:r>
+        <w:rPr>
+          <w:lang w:eastAsia="hu-HU"/>
+        </w:rPr>
+        <w:t>jának</w:t>
+      </w:r>
+      <w:proofErr w:type="spellEnd"/>
+      <w:r>
+        <w:rPr>
+          <w:lang w:eastAsia="hu-HU"/>
+        </w:rPr>
+        <w:t xml:space="preserve"> mappájában található </w:t>
+      </w:r>
+      <w:proofErr w:type="spellStart"/>
+      <w:proofErr w:type="gramStart"/>
+      <w:r>
+        <w:rPr>
+          <w:lang w:eastAsia="hu-HU"/>
+        </w:rPr>
+        <w:t>appsettings.json</w:t>
+      </w:r>
+      <w:proofErr w:type="spellEnd"/>
+      <w:proofErr w:type="gramEnd"/>
+      <w:r>
+        <w:rPr>
+          <w:lang w:eastAsia="hu-HU"/>
+        </w:rPr>
+        <w:t xml:space="preserve"> file-ban vannak definiálva</w:t>
       </w:r>
       <w:r>
         <w:rPr>
@@ -7111,8 +8156,8 @@
         <w:t xml:space="preserve"> a Service felületről való indítása során tudjuk módosítani.</w:t>
       </w:r>
     </w:p>
-    <w:bookmarkStart w:id="38" w:name="_MON_1710249782"/>
-    <w:bookmarkEnd w:id="38"/>
+    <w:bookmarkStart w:id="39" w:name="_MON_1710249782"/>
+    <w:bookmarkEnd w:id="39"/>
     <w:p>
       <w:pPr>
         <w:rPr>
@@ -7124,10 +8169,10 @@
           <w:lang w:eastAsia="hu-HU"/>
         </w:rPr>
         <w:object w:dxaOrig="9070" w:dyaOrig="2536" w14:anchorId="6E64BA6A">
-          <v:shape id="_x0000_i1031" type="#_x0000_t75" style="width:454.1pt;height:127.6pt" o:ole="">
+          <v:shape id="_x0000_i2034" type="#_x0000_t75" style="width:454.1pt;height:127.6pt" o:ole="">
             <v:imagedata r:id="rId21" o:title=""/>
           </v:shape>
-          <o:OLEObject Type="Embed" ProgID="Word.OpenDocumentText.12" ShapeID="_x0000_i1031" DrawAspect="Content" ObjectID="_1710430389" r:id="rId22"/>
+          <o:OLEObject Type="Embed" ProgID="Word.OpenDocumentText.12" ShapeID="_x0000_i2034" DrawAspect="Content" ObjectID="_1710458366" r:id="rId22"/>
         </w:object>
       </w:r>
     </w:p>
@@ -7136,7 +8181,15 @@
         <w:t xml:space="preserve">Ez után </w:t>
       </w:r>
       <w:r>
-        <w:t>a hozzáadás és a törlés delegate-ekhez hozzáad</w:t>
+        <w:t xml:space="preserve">a hozzáadás és a törlés </w:t>
+      </w:r>
+      <w:proofErr w:type="spellStart"/>
+      <w:r>
+        <w:t>delegate-ekhez</w:t>
+      </w:r>
+      <w:proofErr w:type="spellEnd"/>
+      <w:r>
+        <w:t xml:space="preserve"> hozzáad</w:t>
       </w:r>
       <w:r>
         <w:t>juk</w:t>
@@ -7145,7 +8198,15 @@
         <w:t xml:space="preserve"> az eseménykezelőket</w:t>
       </w:r>
       <w:r>
-        <w:t>, amik a dll-ek betöltését és kitörlését végzik</w:t>
+        <w:t xml:space="preserve">, amik a </w:t>
+      </w:r>
+      <w:proofErr w:type="spellStart"/>
+      <w:r>
+        <w:t>dll</w:t>
+      </w:r>
+      <w:proofErr w:type="spellEnd"/>
+      <w:r>
+        <w:t>-ek betöltését és kitörlését végzik</w:t>
       </w:r>
       <w:r>
         <w:t xml:space="preserve">. Ezek </w:t>
@@ -7159,8 +8220,13 @@
       <w:r>
         <w:t xml:space="preserve"> </w:t>
       </w:r>
-      <w:r>
-        <w:t>void a visszatérési érték</w:t>
+      <w:proofErr w:type="spellStart"/>
+      <w:r>
+        <w:t>void</w:t>
+      </w:r>
+      <w:proofErr w:type="spellEnd"/>
+      <w:r>
+        <w:t xml:space="preserve"> a visszatérési érték</w:t>
       </w:r>
       <w:r>
         <w:t>kel rendelkeznek</w:t>
@@ -7169,7 +8235,15 @@
         <w:t>. Ez azért fontos, mert</w:t>
       </w:r>
       <w:r>
-        <w:t xml:space="preserve"> ezek is aszinkron módon futnak le csakúgy, mint a Task-ok, </w:t>
+        <w:t xml:space="preserve"> ezek is aszinkron módon futnak le csakúgy, mint a </w:t>
+      </w:r>
+      <w:proofErr w:type="spellStart"/>
+      <w:r>
+        <w:t>Task</w:t>
+      </w:r>
+      <w:proofErr w:type="spellEnd"/>
+      <w:r>
+        <w:t xml:space="preserve">-ok, </w:t>
       </w:r>
       <w:r>
         <w:t>viszont</w:t>
@@ -7187,7 +8261,27 @@
         <w:t>kivételeket</w:t>
       </w:r>
       <w:r>
-        <w:t xml:space="preserve"> nem tudjuk elkapni, hiszen nem await-elhető, és Task objektum sincsen, amivel </w:t>
+        <w:t xml:space="preserve"> nem tudjuk </w:t>
+      </w:r>
+      <w:r>
+        <w:lastRenderedPageBreak/>
+        <w:t xml:space="preserve">elkapni, hiszen nem </w:t>
+      </w:r>
+      <w:proofErr w:type="spellStart"/>
+      <w:r>
+        <w:t>await-elhető</w:t>
+      </w:r>
+      <w:proofErr w:type="spellEnd"/>
+      <w:r>
+        <w:t xml:space="preserve">, és </w:t>
+      </w:r>
+      <w:proofErr w:type="spellStart"/>
+      <w:r>
+        <w:t>Task</w:t>
+      </w:r>
+      <w:proofErr w:type="spellEnd"/>
+      <w:r>
+        <w:t xml:space="preserve"> objektum sincsen, amivel </w:t>
       </w:r>
       <w:r>
         <w:t>a hiba</w:t>
@@ -7196,17 +8290,22 @@
         <w:t xml:space="preserve"> </w:t>
       </w:r>
       <w:r>
-        <w:t>visszajöhetne a CallSta</w:t>
+        <w:t xml:space="preserve">visszajöhetne a </w:t>
+      </w:r>
+      <w:proofErr w:type="spellStart"/>
+      <w:r>
+        <w:t>CallSta</w:t>
       </w:r>
       <w:r>
         <w:t>ck</w:t>
       </w:r>
+      <w:proofErr w:type="spellEnd"/>
       <w:r>
         <w:t>-en.</w:t>
       </w:r>
     </w:p>
-    <w:bookmarkStart w:id="39" w:name="_MON_1710250326"/>
-    <w:bookmarkEnd w:id="39"/>
+    <w:bookmarkStart w:id="40" w:name="_MON_1710250326"/>
+    <w:bookmarkEnd w:id="40"/>
     <w:p>
       <w:pPr>
         <w:rPr>
@@ -7215,10 +8314,10 @@
       </w:pPr>
       <w:r>
         <w:object w:dxaOrig="9070" w:dyaOrig="1544" w14:anchorId="63E04DE9">
-          <v:shape id="_x0000_i1032" type="#_x0000_t75" style="width:454.1pt;height:77pt" o:ole="">
+          <v:shape id="_x0000_i2035" type="#_x0000_t75" style="width:454.1pt;height:77pt" o:ole="">
             <v:imagedata r:id="rId23" o:title=""/>
           </v:shape>
-          <o:OLEObject Type="Embed" ProgID="Word.OpenDocumentText.12" ShapeID="_x0000_i1032" DrawAspect="Content" ObjectID="_1710430390" r:id="rId24"/>
+          <o:OLEObject Type="Embed" ProgID="Word.OpenDocumentText.12" ShapeID="_x0000_i2035" DrawAspect="Content" ObjectID="_1710458367" r:id="rId24"/>
         </w:object>
       </w:r>
     </w:p>
@@ -7226,8 +8325,8 @@
       <w:pPr>
         <w:pStyle w:val="Cmsor3"/>
       </w:pPr>
-      <w:bookmarkStart w:id="40" w:name="_Toc98936109"/>
-      <w:bookmarkStart w:id="41" w:name="_Toc99816929"/>
+      <w:bookmarkStart w:id="41" w:name="_Toc98936109"/>
+      <w:bookmarkStart w:id="42" w:name="_Toc99844593"/>
       <w:r>
         <w:t>2.1.</w:t>
       </w:r>
@@ -7237,52 +8336,152 @@
       <w:r>
         <w:t xml:space="preserve"> </w:t>
       </w:r>
-      <w:bookmarkEnd w:id="40"/>
+      <w:bookmarkEnd w:id="41"/>
+      <w:proofErr w:type="spellStart"/>
       <w:r>
         <w:t>Reflection</w:t>
       </w:r>
-      <w:bookmarkEnd w:id="41"/>
-    </w:p>
-    <w:p>
-      <w:pPr>
-        <w:rPr>
-          <w:lang w:eastAsia="hu-HU"/>
-        </w:rPr>
-      </w:pPr>
-      <w:r>
-        <w:rPr>
-          <w:lang w:eastAsia="hu-HU"/>
-        </w:rPr>
-        <w:t>A Reflection egy keretrendszer által nyújtott technológia. Segítségével dinamikusan tudunk assembly-ket és típusokat kezelni, ezekről futás idejű információt szerezni és példányosítani őket. A példányosításkor létrejött objektumnak meghívhatóvá válnak a metódusai, és az adattagjait is elérjük.</w:t>
-      </w:r>
-    </w:p>
-    <w:p>
-      <w:pPr>
-        <w:rPr>
-          <w:lang w:eastAsia="hu-HU"/>
-        </w:rPr>
-      </w:pPr>
-      <w:r>
-        <w:rPr>
-          <w:lang w:eastAsia="hu-HU"/>
-        </w:rPr>
-        <w:t>Ezt kihasználva tudunk egy teljes mértékben ismeretlen dll-ről strukturális ellenőrzéseket végezni, majd ezek alapján megállapítani, hogy megfelel-e a követelményeinknek, példányosítható és futtatható-e.</w:t>
-      </w:r>
-      <w:r>
-        <w:rPr>
-          <w:lang w:eastAsia="hu-HU"/>
-        </w:rPr>
-        <w:t xml:space="preserve"> Az ismeretlen assembly-k betöltését Reflection segítségével tudjuk megvalósítani, amit megelőz néhány lépés.</w:t>
-      </w:r>
-      <w:r>
-        <w:rPr>
-          <w:lang w:eastAsia="hu-HU"/>
-        </w:rPr>
-        <w:t xml:space="preserve"> Először ellenőrizzük, hogy létezik-e a példányosítandó osztály, és hogy pontosan egy van belőle.</w:t>
-      </w:r>
-    </w:p>
-    <w:bookmarkStart w:id="42" w:name="_MON_1710248045"/>
-    <w:bookmarkEnd w:id="42"/>
+      <w:bookmarkEnd w:id="42"/>
+      <w:proofErr w:type="spellEnd"/>
+    </w:p>
+    <w:p>
+      <w:pPr>
+        <w:rPr>
+          <w:lang w:eastAsia="hu-HU"/>
+        </w:rPr>
+      </w:pPr>
+      <w:r>
+        <w:rPr>
+          <w:lang w:eastAsia="hu-HU"/>
+        </w:rPr>
+        <w:t xml:space="preserve">A </w:t>
+      </w:r>
+      <w:proofErr w:type="spellStart"/>
+      <w:r>
+        <w:rPr>
+          <w:lang w:eastAsia="hu-HU"/>
+        </w:rPr>
+        <w:t>Reflection</w:t>
+      </w:r>
+      <w:proofErr w:type="spellEnd"/>
+      <w:r>
+        <w:rPr>
+          <w:lang w:eastAsia="hu-HU"/>
+        </w:rPr>
+        <w:t xml:space="preserve"> egy keretrendszer által nyújtott technológia. Segítségével dinamikusan tudunk assembly-ket és típusokat kezelni, ezekről futás idejű információt szerezni és </w:t>
+      </w:r>
+      <w:proofErr w:type="spellStart"/>
+      <w:r>
+        <w:rPr>
+          <w:lang w:eastAsia="hu-HU"/>
+        </w:rPr>
+        <w:t>példányosítani</w:t>
+      </w:r>
+      <w:proofErr w:type="spellEnd"/>
+      <w:r>
+        <w:rPr>
+          <w:lang w:eastAsia="hu-HU"/>
+        </w:rPr>
+        <w:t xml:space="preserve"> őket. A </w:t>
+      </w:r>
+      <w:proofErr w:type="spellStart"/>
+      <w:r>
+        <w:rPr>
+          <w:lang w:eastAsia="hu-HU"/>
+        </w:rPr>
+        <w:t>példányosításkor</w:t>
+      </w:r>
+      <w:proofErr w:type="spellEnd"/>
+      <w:r>
+        <w:rPr>
+          <w:lang w:eastAsia="hu-HU"/>
+        </w:rPr>
+        <w:t xml:space="preserve"> létrejött objektumnak meghívhatóvá válnak a metódusai, és az adattagjait is elérjük.</w:t>
+      </w:r>
+    </w:p>
+    <w:p>
+      <w:pPr>
+        <w:rPr>
+          <w:lang w:eastAsia="hu-HU"/>
+        </w:rPr>
+      </w:pPr>
+      <w:r>
+        <w:rPr>
+          <w:lang w:eastAsia="hu-HU"/>
+        </w:rPr>
+        <w:t xml:space="preserve">Ezt kihasználva tudunk egy teljes mértékben ismeretlen </w:t>
+      </w:r>
+      <w:proofErr w:type="spellStart"/>
+      <w:r>
+        <w:rPr>
+          <w:lang w:eastAsia="hu-HU"/>
+        </w:rPr>
+        <w:t>dll-ről</w:t>
+      </w:r>
+      <w:proofErr w:type="spellEnd"/>
+      <w:r>
+        <w:rPr>
+          <w:lang w:eastAsia="hu-HU"/>
+        </w:rPr>
+        <w:t xml:space="preserve"> strukturális ellenőrzéseket végezni, majd ezek alapján megállapítani, hogy megfelel-e a követelményeinknek, </w:t>
+      </w:r>
+      <w:proofErr w:type="spellStart"/>
+      <w:r>
+        <w:rPr>
+          <w:lang w:eastAsia="hu-HU"/>
+        </w:rPr>
+        <w:t>példányosítható</w:t>
+      </w:r>
+      <w:proofErr w:type="spellEnd"/>
+      <w:r>
+        <w:rPr>
+          <w:lang w:eastAsia="hu-HU"/>
+        </w:rPr>
+        <w:t xml:space="preserve"> és futtatható-e.</w:t>
+      </w:r>
+      <w:r>
+        <w:rPr>
+          <w:lang w:eastAsia="hu-HU"/>
+        </w:rPr>
+        <w:t xml:space="preserve"> Az ismeretlen assembly-k betöltését </w:t>
+      </w:r>
+      <w:proofErr w:type="spellStart"/>
+      <w:r>
+        <w:rPr>
+          <w:lang w:eastAsia="hu-HU"/>
+        </w:rPr>
+        <w:t>Reflection</w:t>
+      </w:r>
+      <w:proofErr w:type="spellEnd"/>
+      <w:r>
+        <w:rPr>
+          <w:lang w:eastAsia="hu-HU"/>
+        </w:rPr>
+        <w:t xml:space="preserve"> segítségével tudjuk megvalósítani, amit megelőz néhány lépés.</w:t>
+      </w:r>
+      <w:r>
+        <w:rPr>
+          <w:lang w:eastAsia="hu-HU"/>
+        </w:rPr>
+        <w:t xml:space="preserve"> Először ellenőrizzük, hogy létezik-e a </w:t>
+      </w:r>
+      <w:proofErr w:type="spellStart"/>
+      <w:r>
+        <w:rPr>
+          <w:lang w:eastAsia="hu-HU"/>
+        </w:rPr>
+        <w:t>példányosítandó</w:t>
+      </w:r>
+      <w:proofErr w:type="spellEnd"/>
+      <w:r>
+        <w:rPr>
+          <w:lang w:eastAsia="hu-HU"/>
+        </w:rPr>
+        <w:t xml:space="preserve"> osztály, és hogy pontosan egy van belőle.</w:t>
+      </w:r>
+    </w:p>
+    <w:bookmarkStart w:id="43" w:name="_MON_1710248045"/>
+    <w:bookmarkEnd w:id="43"/>
     <w:p>
       <w:pPr>
         <w:contextualSpacing/>
@@ -7295,10 +8494,10 @@
           <w:lang w:eastAsia="hu-HU"/>
         </w:rPr>
         <w:object w:dxaOrig="9070" w:dyaOrig="875" w14:anchorId="0583EC95">
-          <v:shape id="_x0000_i1033" type="#_x0000_t75" style="width:454.1pt;height:43.5pt" o:ole="">
+          <v:shape id="_x0000_i2036" type="#_x0000_t75" style="width:454.1pt;height:43.5pt" o:ole="">
             <v:imagedata r:id="rId25" o:title=""/>
           </v:shape>
-          <o:OLEObject Type="Embed" ProgID="Word.OpenDocumentText.12" ShapeID="_x0000_i1033" DrawAspect="Content" ObjectID="_1710430391" r:id="rId26"/>
+          <o:OLEObject Type="Embed" ProgID="Word.OpenDocumentText.12" ShapeID="_x0000_i2036" DrawAspect="Content" ObjectID="_1710458368" r:id="rId26"/>
         </w:object>
       </w:r>
     </w:p>
@@ -7313,11 +8512,25 @@
         <w:rPr>
           <w:lang w:eastAsia="hu-HU"/>
         </w:rPr>
-        <w:t>Ez után megnézzük, hogy implementálja-e a kötelező interface-t.</w:t>
-      </w:r>
-    </w:p>
-    <w:bookmarkStart w:id="43" w:name="_MON_1710248200"/>
-    <w:bookmarkEnd w:id="43"/>
+        <w:t xml:space="preserve">Ez után megnézzük, hogy implementálja-e a kötelező </w:t>
+      </w:r>
+      <w:proofErr w:type="spellStart"/>
+      <w:r>
+        <w:rPr>
+          <w:lang w:eastAsia="hu-HU"/>
+        </w:rPr>
+        <w:t>interface</w:t>
+      </w:r>
+      <w:proofErr w:type="spellEnd"/>
+      <w:r>
+        <w:rPr>
+          <w:lang w:eastAsia="hu-HU"/>
+        </w:rPr>
+        <w:t>-t.</w:t>
+      </w:r>
+    </w:p>
+    <w:bookmarkStart w:id="44" w:name="_MON_1710248200"/>
+    <w:bookmarkEnd w:id="44"/>
     <w:p>
       <w:pPr>
         <w:contextualSpacing/>
@@ -7330,10 +8543,10 @@
           <w:lang w:eastAsia="hu-HU"/>
         </w:rPr>
         <w:object w:dxaOrig="9070" w:dyaOrig="875" w14:anchorId="5A9C9C92">
-          <v:shape id="_x0000_i1034" type="#_x0000_t75" style="width:454.1pt;height:43.5pt" o:ole="">
+          <v:shape id="_x0000_i2037" type="#_x0000_t75" style="width:454.1pt;height:43.5pt" o:ole="">
             <v:imagedata r:id="rId27" o:title=""/>
           </v:shape>
-          <o:OLEObject Type="Embed" ProgID="Word.OpenDocumentText.12" ShapeID="_x0000_i1034" DrawAspect="Content" ObjectID="_1710430392" r:id="rId28"/>
+          <o:OLEObject Type="Embed" ProgID="Word.OpenDocumentText.12" ShapeID="_x0000_i2037" DrawAspect="Content" ObjectID="_1710458369" r:id="rId28"/>
         </w:object>
       </w:r>
     </w:p>
@@ -7348,11 +8561,81 @@
         <w:rPr>
           <w:lang w:eastAsia="hu-HU"/>
         </w:rPr>
-        <w:t>Ha eddig megfelelt a követelményeknek, megpróbálhatjuk példányosítani és elérni az interface által megkövetelt Run metódust, illetve Timer property-t.</w:t>
-      </w:r>
-    </w:p>
-    <w:bookmarkStart w:id="44" w:name="_MON_1710248330"/>
-    <w:bookmarkEnd w:id="44"/>
+        <w:t xml:space="preserve">Ha eddig megfelelt a követelményeknek, megpróbálhatjuk </w:t>
+      </w:r>
+      <w:proofErr w:type="spellStart"/>
+      <w:r>
+        <w:rPr>
+          <w:lang w:eastAsia="hu-HU"/>
+        </w:rPr>
+        <w:t>példányosítani</w:t>
+      </w:r>
+      <w:proofErr w:type="spellEnd"/>
+      <w:r>
+        <w:rPr>
+          <w:lang w:eastAsia="hu-HU"/>
+        </w:rPr>
+        <w:t xml:space="preserve"> és elérni az </w:t>
+      </w:r>
+      <w:proofErr w:type="spellStart"/>
+      <w:r>
+        <w:rPr>
+          <w:lang w:eastAsia="hu-HU"/>
+        </w:rPr>
+        <w:t>interface</w:t>
+      </w:r>
+      <w:proofErr w:type="spellEnd"/>
+      <w:r>
+        <w:rPr>
+          <w:lang w:eastAsia="hu-HU"/>
+        </w:rPr>
+        <w:t xml:space="preserve"> által megkövetelt </w:t>
+      </w:r>
+      <w:proofErr w:type="spellStart"/>
+      <w:r>
+        <w:rPr>
+          <w:lang w:eastAsia="hu-HU"/>
+        </w:rPr>
+        <w:t>Run</w:t>
+      </w:r>
+      <w:proofErr w:type="spellEnd"/>
+      <w:r>
+        <w:rPr>
+          <w:lang w:eastAsia="hu-HU"/>
+        </w:rPr>
+        <w:t xml:space="preserve"> metódust, illetve </w:t>
+      </w:r>
+      <w:proofErr w:type="spellStart"/>
+      <w:r>
+        <w:rPr>
+          <w:lang w:eastAsia="hu-HU"/>
+        </w:rPr>
+        <w:t>Timer</w:t>
+      </w:r>
+      <w:proofErr w:type="spellEnd"/>
+      <w:r>
+        <w:rPr>
+          <w:lang w:eastAsia="hu-HU"/>
+        </w:rPr>
+        <w:t xml:space="preserve"> </w:t>
+      </w:r>
+      <w:proofErr w:type="spellStart"/>
+      <w:r>
+        <w:rPr>
+          <w:lang w:eastAsia="hu-HU"/>
+        </w:rPr>
+        <w:t>property</w:t>
+      </w:r>
+      <w:proofErr w:type="spellEnd"/>
+      <w:r>
+        <w:rPr>
+          <w:lang w:eastAsia="hu-HU"/>
+        </w:rPr>
+        <w:t>-t.</w:t>
+      </w:r>
+    </w:p>
+    <w:bookmarkStart w:id="45" w:name="_MON_1710248330"/>
+    <w:bookmarkEnd w:id="45"/>
     <w:p>
       <w:pPr>
         <w:contextualSpacing/>
@@ -7365,10 +8648,10 @@
           <w:lang w:eastAsia="hu-HU"/>
         </w:rPr>
         <w:object w:dxaOrig="9070" w:dyaOrig="1342" w14:anchorId="2E53FB4D">
-          <v:shape id="_x0000_i1035" type="#_x0000_t75" style="width:454.1pt;height:67pt" o:ole="">
+          <v:shape id="_x0000_i2038" type="#_x0000_t75" style="width:454.1pt;height:67pt" o:ole="">
             <v:imagedata r:id="rId29" o:title=""/>
           </v:shape>
-          <o:OLEObject Type="Embed" ProgID="Word.OpenDocumentText.12" ShapeID="_x0000_i1035" DrawAspect="Content" ObjectID="_1710430393" r:id="rId30"/>
+          <o:OLEObject Type="Embed" ProgID="Word.OpenDocumentText.12" ShapeID="_x0000_i2038" DrawAspect="Content" ObjectID="_1710458370" r:id="rId30"/>
         </w:object>
       </w:r>
     </w:p>
@@ -7391,15 +8674,23 @@
         </w:rPr>
         <w:t xml:space="preserve">a </w:t>
       </w:r>
-      <w:r>
-        <w:rPr>
-          <w:lang w:eastAsia="hu-HU"/>
-        </w:rPr>
-        <w:t>Run metódust.</w:t>
-      </w:r>
-    </w:p>
-    <w:bookmarkStart w:id="45" w:name="_MON_1710248473"/>
-    <w:bookmarkEnd w:id="45"/>
+      <w:proofErr w:type="spellStart"/>
+      <w:r>
+        <w:rPr>
+          <w:lang w:eastAsia="hu-HU"/>
+        </w:rPr>
+        <w:t>Run</w:t>
+      </w:r>
+      <w:proofErr w:type="spellEnd"/>
+      <w:r>
+        <w:rPr>
+          <w:lang w:eastAsia="hu-HU"/>
+        </w:rPr>
+        <w:t xml:space="preserve"> metódust.</w:t>
+      </w:r>
+    </w:p>
+    <w:bookmarkStart w:id="46" w:name="_MON_1710248473"/>
+    <w:bookmarkEnd w:id="46"/>
     <w:p>
       <w:pPr>
         <w:contextualSpacing/>
@@ -7412,10 +8703,10 @@
           <w:lang w:eastAsia="hu-HU"/>
         </w:rPr>
         <w:object w:dxaOrig="9070" w:dyaOrig="399" w14:anchorId="6B8FA30E">
-          <v:shape id="_x0000_i1036" type="#_x0000_t75" style="width:454.1pt;height:19.95pt" o:ole="">
+          <v:shape id="_x0000_i2039" type="#_x0000_t75" style="width:454.1pt;height:19.95pt" o:ole="">
             <v:imagedata r:id="rId31" o:title=""/>
           </v:shape>
-          <o:OLEObject Type="Embed" ProgID="Word.OpenDocumentText.12" ShapeID="_x0000_i1036" DrawAspect="Content" ObjectID="_1710430394" r:id="rId32"/>
+          <o:OLEObject Type="Embed" ProgID="Word.OpenDocumentText.12" ShapeID="_x0000_i2039" DrawAspect="Content" ObjectID="_1710458371" r:id="rId32"/>
         </w:object>
       </w:r>
     </w:p>
@@ -7423,31 +8714,51 @@
       <w:pPr>
         <w:pStyle w:val="Cmsor3"/>
       </w:pPr>
-      <w:bookmarkStart w:id="46" w:name="_Toc99816930"/>
-      <w:bookmarkEnd w:id="36"/>
-      <w:r>
+      <w:bookmarkStart w:id="47" w:name="_Toc99844594"/>
+      <w:bookmarkEnd w:id="37"/>
+      <w:r>
+        <w:lastRenderedPageBreak/>
         <w:t>2.1.</w:t>
       </w:r>
       <w:r>
         <w:t>5</w:t>
       </w:r>
       <w:r>
-        <w:t>. AssemblyLoadContext</w:t>
-      </w:r>
-      <w:bookmarkEnd w:id="46"/>
+        <w:t xml:space="preserve">. </w:t>
+      </w:r>
+      <w:proofErr w:type="spellStart"/>
+      <w:r>
+        <w:t>AssemblyLoadContext</w:t>
+      </w:r>
+      <w:bookmarkEnd w:id="47"/>
+      <w:proofErr w:type="spellEnd"/>
     </w:p>
     <w:p>
       <w:r>
         <w:rPr>
           <w:lang w:val="en-US" w:eastAsia="hu-HU"/>
         </w:rPr>
-        <w:t>.NET Core-ban megsz</w:t>
-      </w:r>
-      <w:r>
-        <w:rPr>
-          <w:lang w:eastAsia="hu-HU"/>
-        </w:rPr>
-        <w:t xml:space="preserve">űnt a lehetőség </w:t>
+        <w:t xml:space="preserve">.NET Core-ban </w:t>
+      </w:r>
+      <w:proofErr w:type="spellStart"/>
+      <w:r>
+        <w:rPr>
+          <w:lang w:val="en-US" w:eastAsia="hu-HU"/>
+        </w:rPr>
+        <w:t>megsz</w:t>
+      </w:r>
+      <w:r>
+        <w:rPr>
+          <w:lang w:eastAsia="hu-HU"/>
+        </w:rPr>
+        <w:t>űnt</w:t>
+      </w:r>
+      <w:proofErr w:type="spellEnd"/>
+      <w:r>
+        <w:rPr>
+          <w:lang w:eastAsia="hu-HU"/>
+        </w:rPr>
+        <w:t xml:space="preserve"> a lehetőség </w:t>
       </w:r>
       <w:r>
         <w:rPr>
@@ -7459,7 +8770,21 @@
         <w:rPr>
           <w:lang w:eastAsia="hu-HU"/>
         </w:rPr>
-        <w:t xml:space="preserve"> AppDomain létrehozására</w:t>
+        <w:t xml:space="preserve"> </w:t>
+      </w:r>
+      <w:proofErr w:type="spellStart"/>
+      <w:r>
+        <w:rPr>
+          <w:lang w:eastAsia="hu-HU"/>
+        </w:rPr>
+        <w:t>AppDomain</w:t>
+      </w:r>
+      <w:proofErr w:type="spellEnd"/>
+      <w:r>
+        <w:rPr>
+          <w:lang w:eastAsia="hu-HU"/>
+        </w:rPr>
+        <w:t xml:space="preserve"> létrehozására</w:t>
       </w:r>
       <w:r>
         <w:rPr>
@@ -7479,9 +8804,11 @@
         </w:rPr>
         <w:t xml:space="preserve">az </w:t>
       </w:r>
+      <w:proofErr w:type="spellStart"/>
       <w:r>
         <w:t>AssemblyLoadContext-et</w:t>
       </w:r>
+      <w:proofErr w:type="spellEnd"/>
       <w:r>
         <w:t xml:space="preserve"> vezették be</w:t>
       </w:r>
@@ -7500,17 +8827,45 @@
         <w:t xml:space="preserve"> az osztály</w:t>
       </w:r>
       <w:r>
-        <w:t xml:space="preserve"> a System.Runtime.Loader névtérben található. Használatával </w:t>
-      </w:r>
-      <w:r>
-        <w:t xml:space="preserve">assembly-ket tudunk betölteni, amik egy összefüggő kollekcióban, az objektum Assemblies property-jében el lesznek tárolva. </w:t>
-      </w:r>
+        <w:t xml:space="preserve"> a </w:t>
+      </w:r>
+      <w:proofErr w:type="spellStart"/>
+      <w:proofErr w:type="gramStart"/>
+      <w:r>
+        <w:t>System.Runtime.Loader</w:t>
+      </w:r>
+      <w:proofErr w:type="spellEnd"/>
+      <w:proofErr w:type="gramEnd"/>
+      <w:r>
+        <w:t xml:space="preserve"> névtérben található. Használatával </w:t>
+      </w:r>
+      <w:r>
+        <w:t xml:space="preserve">assembly-ket tudunk betölteni, amik egy összefüggő kollekcióban, az objektum </w:t>
+      </w:r>
+      <w:proofErr w:type="spellStart"/>
+      <w:r>
+        <w:t>Assemblies</w:t>
+      </w:r>
+      <w:proofErr w:type="spellEnd"/>
+      <w:r>
+        <w:t xml:space="preserve"> </w:t>
+      </w:r>
+      <w:proofErr w:type="spellStart"/>
+      <w:r>
+        <w:t>property-jében</w:t>
+      </w:r>
+      <w:proofErr w:type="spellEnd"/>
+      <w:r>
+        <w:t xml:space="preserve"> el lesznek tárolva. </w:t>
+      </w:r>
+      <w:proofErr w:type="spellStart"/>
       <w:r>
         <w:rPr>
           <w:lang w:val="en-US"/>
         </w:rPr>
         <w:t>Előnye</w:t>
       </w:r>
+      <w:proofErr w:type="spellEnd"/>
       <w:r>
         <w:t xml:space="preserve"> </w:t>
       </w:r>
@@ -7518,7 +8873,15 @@
         <w:t>az</w:t>
       </w:r>
       <w:r>
-        <w:t xml:space="preserve"> Assembly osztály statikus Load metódusával szemben,</w:t>
+        <w:t xml:space="preserve"> Assembly osztály statikus </w:t>
+      </w:r>
+      <w:proofErr w:type="spellStart"/>
+      <w:r>
+        <w:t>Load</w:t>
+      </w:r>
+      <w:proofErr w:type="spellEnd"/>
+      <w:r>
+        <w:t xml:space="preserve"> metódusával szemben,</w:t>
       </w:r>
       <w:r>
         <w:t xml:space="preserve"> </w:t>
@@ -7533,10 +8896,42 @@
         <w:t xml:space="preserve"> </w:t>
       </w:r>
       <w:r>
-        <w:t xml:space="preserve">az Unload metódus meghívásával </w:t>
-      </w:r>
-      <w:r>
-        <w:t>az AppDomain futás közben is el képes engedni dll file-okat.</w:t>
+        <w:t xml:space="preserve">az </w:t>
+      </w:r>
+      <w:proofErr w:type="spellStart"/>
+      <w:r>
+        <w:t>Unload</w:t>
+      </w:r>
+      <w:proofErr w:type="spellEnd"/>
+      <w:r>
+        <w:t xml:space="preserve"> metódus meghívásával </w:t>
+      </w:r>
+      <w:r>
+        <w:t xml:space="preserve">az </w:t>
+      </w:r>
+      <w:proofErr w:type="spellStart"/>
+      <w:r>
+        <w:t>AppDomain</w:t>
+      </w:r>
+      <w:proofErr w:type="spellEnd"/>
+      <w:r>
+        <w:t xml:space="preserve"> futás közben is el képes engedni </w:t>
+      </w:r>
+      <w:proofErr w:type="spellStart"/>
+      <w:r>
+        <w:t>dll</w:t>
+      </w:r>
+      <w:proofErr w:type="spellEnd"/>
+      <w:r>
+        <w:t xml:space="preserve"> file-</w:t>
+      </w:r>
+      <w:proofErr w:type="spellStart"/>
+      <w:r>
+        <w:t>okat</w:t>
+      </w:r>
+      <w:proofErr w:type="spellEnd"/>
+      <w:r>
+        <w:t>.</w:t>
       </w:r>
     </w:p>
     <w:p>
@@ -7544,16 +8939,56 @@
         <w:t xml:space="preserve">Ezt kihasználva </w:t>
       </w:r>
       <w:r>
-        <w:t xml:space="preserve">nem csak a dinamikus dll betöltést, hanem annak dinamikus elengedését is meg tudjuk valósítani. </w:t>
+        <w:t xml:space="preserve">nem csak a dinamikus </w:t>
+      </w:r>
+      <w:proofErr w:type="spellStart"/>
+      <w:r>
+        <w:t>dll</w:t>
+      </w:r>
+      <w:proofErr w:type="spellEnd"/>
+      <w:r>
+        <w:t xml:space="preserve"> betöltést, hanem annak dinamikus elengedését is meg tudjuk valósítani. </w:t>
       </w:r>
       <w:r>
         <w:t>Ehhez először a</w:t>
       </w:r>
       <w:r>
-        <w:t xml:space="preserve"> FileSystemWatcher által detektált zip file-t kicsomagoljuk</w:t>
-      </w:r>
-      <w:r>
-        <w:t xml:space="preserve">, és a keletkezett mappa szerkezetben megkeressük az entry dll-t, aminek a neve </w:t>
+        <w:t xml:space="preserve"> </w:t>
+      </w:r>
+      <w:proofErr w:type="spellStart"/>
+      <w:r>
+        <w:t>FileSystemWatcher</w:t>
+      </w:r>
+      <w:proofErr w:type="spellEnd"/>
+      <w:r>
+        <w:t xml:space="preserve"> által detektált </w:t>
+      </w:r>
+      <w:proofErr w:type="spellStart"/>
+      <w:r>
+        <w:t>zip</w:t>
+      </w:r>
+      <w:proofErr w:type="spellEnd"/>
+      <w:r>
+        <w:t xml:space="preserve"> file-t kicsomagoljuk</w:t>
+      </w:r>
+      <w:r>
+        <w:t xml:space="preserve">, és a keletkezett mappa szerkezetben megkeressük az </w:t>
+      </w:r>
+      <w:proofErr w:type="spellStart"/>
+      <w:r>
+        <w:t>entry</w:t>
+      </w:r>
+      <w:proofErr w:type="spellEnd"/>
+      <w:r>
+        <w:t xml:space="preserve"> </w:t>
+      </w:r>
+      <w:proofErr w:type="spellStart"/>
+      <w:r>
+        <w:t>dll-t</w:t>
+      </w:r>
+      <w:proofErr w:type="spellEnd"/>
+      <w:r>
+        <w:t xml:space="preserve">, aminek a neve </w:t>
       </w:r>
       <w:r>
         <w:t>meg kell</w:t>
@@ -7574,24 +9009,40 @@
         <w:t>.</w:t>
       </w:r>
       <w:r>
-        <w:t xml:space="preserve"> Találat után példányosítjuk az AssemblyLoadContext típusú objektumot</w:t>
+        <w:t xml:space="preserve"> Találat után </w:t>
+      </w:r>
+      <w:proofErr w:type="spellStart"/>
+      <w:r>
+        <w:t>példányosítjuk</w:t>
+      </w:r>
+      <w:proofErr w:type="spellEnd"/>
+      <w:r>
+        <w:t xml:space="preserve"> az </w:t>
+      </w:r>
+      <w:proofErr w:type="spellStart"/>
+      <w:r>
+        <w:t>AssemblyLoadContext</w:t>
+      </w:r>
+      <w:proofErr w:type="spellEnd"/>
+      <w:r>
+        <w:t xml:space="preserve"> típusú objektumot</w:t>
       </w:r>
       <w:r>
         <w:t>.</w:t>
       </w:r>
     </w:p>
-    <w:bookmarkStart w:id="47" w:name="_MON_1710243952"/>
-    <w:bookmarkEnd w:id="47"/>
+    <w:bookmarkStart w:id="48" w:name="_MON_1710243952"/>
+    <w:bookmarkEnd w:id="48"/>
     <w:p>
       <w:pPr>
         <w:contextualSpacing/>
       </w:pPr>
       <w:r>
         <w:object w:dxaOrig="9070" w:dyaOrig="637" w14:anchorId="5D752B81">
-          <v:shape id="_x0000_i1037" type="#_x0000_t75" style="width:454.1pt;height:32.1pt" o:ole="">
+          <v:shape id="_x0000_i2040" type="#_x0000_t75" style="width:454.1pt;height:32.1pt" o:ole="">
             <v:imagedata r:id="rId33" o:title=""/>
           </v:shape>
-          <o:OLEObject Type="Embed" ProgID="Word.OpenDocumentText.12" ShapeID="_x0000_i1037" DrawAspect="Content" ObjectID="_1710430395" r:id="rId34"/>
+          <o:OLEObject Type="Embed" ProgID="Word.OpenDocumentText.12" ShapeID="_x0000_i2040" DrawAspect="Content" ObjectID="_1710458372" r:id="rId34"/>
         </w:object>
       </w:r>
     </w:p>
@@ -7609,21 +9060,37 @@
         <w:t>E</w:t>
       </w:r>
       <w:r>
-        <w:t>zt rekurzívan, a referencia dll-ek megkeresésével, tesszük, az alapértelmezett .NET 6 dll referenciákat kihagyva.</w:t>
-      </w:r>
-    </w:p>
-    <w:bookmarkStart w:id="48" w:name="_MON_1710245531"/>
-    <w:bookmarkEnd w:id="48"/>
+        <w:t xml:space="preserve">zt rekurzívan, a referencia </w:t>
+      </w:r>
+      <w:proofErr w:type="spellStart"/>
+      <w:r>
+        <w:t>dll</w:t>
+      </w:r>
+      <w:proofErr w:type="spellEnd"/>
+      <w:r>
+        <w:t xml:space="preserve">-ek megkeresésével, tesszük, az alapértelmezett .NET 6 </w:t>
+      </w:r>
+      <w:proofErr w:type="spellStart"/>
+      <w:r>
+        <w:t>dll</w:t>
+      </w:r>
+      <w:proofErr w:type="spellEnd"/>
+      <w:r>
+        <w:t xml:space="preserve"> referenciákat kihagyva.</w:t>
+      </w:r>
+    </w:p>
+    <w:bookmarkStart w:id="49" w:name="_MON_1710245531"/>
+    <w:bookmarkEnd w:id="49"/>
     <w:p>
       <w:pPr>
         <w:contextualSpacing/>
       </w:pPr>
       <w:r>
         <w:object w:dxaOrig="9070" w:dyaOrig="3979" w14:anchorId="68B660F7">
-          <v:shape id="_x0000_i1038" type="#_x0000_t75" style="width:454.1pt;height:198.2pt" o:ole="">
+          <v:shape id="_x0000_i2041" type="#_x0000_t75" style="width:454.1pt;height:198.2pt" o:ole="">
             <v:imagedata r:id="rId35" o:title=""/>
           </v:shape>
-          <o:OLEObject Type="Embed" ProgID="Word.OpenDocumentText.12" ShapeID="_x0000_i1038" DrawAspect="Content" ObjectID="_1710430396" r:id="rId36"/>
+          <o:OLEObject Type="Embed" ProgID="Word.OpenDocumentText.12" ShapeID="_x0000_i2041" DrawAspect="Content" ObjectID="_1710458373" r:id="rId36"/>
         </w:object>
       </w:r>
     </w:p>
@@ -7637,11 +9104,74 @@
         <w:rPr>
           <w:lang w:eastAsia="hu-HU"/>
         </w:rPr>
-        <w:t>A kitörléshez az assembly-k és az azok által használt objektumok referenciáját a null értékre állítjuk azért, hogy a Garbage Collector, ami a nem használt memóriaterületek felszabadításáért felelős, el tudja takarítani az objektumokat, annak érdekében, hogy az Unload metódus el tudja engedni a dll-eket.</w:t>
-      </w:r>
-    </w:p>
-    <w:bookmarkStart w:id="49" w:name="_MON_1710246576"/>
-    <w:bookmarkEnd w:id="49"/>
+        <w:t xml:space="preserve">A kitörléshez az assembly-k és az azok által használt objektumok referenciáját a null értékre állítjuk azért, hogy a </w:t>
+      </w:r>
+      <w:proofErr w:type="spellStart"/>
+      <w:r>
+        <w:rPr>
+          <w:lang w:eastAsia="hu-HU"/>
+        </w:rPr>
+        <w:t>Garbage</w:t>
+      </w:r>
+      <w:proofErr w:type="spellEnd"/>
+      <w:r>
+        <w:rPr>
+          <w:lang w:eastAsia="hu-HU"/>
+        </w:rPr>
+        <w:t xml:space="preserve"> </w:t>
+      </w:r>
+      <w:proofErr w:type="spellStart"/>
+      <w:r>
+        <w:rPr>
+          <w:lang w:eastAsia="hu-HU"/>
+        </w:rPr>
+        <w:t>Collector</w:t>
+      </w:r>
+      <w:proofErr w:type="spellEnd"/>
+      <w:r>
+        <w:rPr>
+          <w:lang w:eastAsia="hu-HU"/>
+        </w:rPr>
+        <w:t xml:space="preserve">, ami a nem használt memóriaterületek </w:t>
+      </w:r>
+      <w:r>
+        <w:rPr>
+          <w:lang w:eastAsia="hu-HU"/>
+        </w:rPr>
+        <w:lastRenderedPageBreak/>
+        <w:t xml:space="preserve">felszabadításáért felelős, el tudja takarítani az objektumokat, annak érdekében, hogy az </w:t>
+      </w:r>
+      <w:proofErr w:type="spellStart"/>
+      <w:r>
+        <w:rPr>
+          <w:lang w:eastAsia="hu-HU"/>
+        </w:rPr>
+        <w:t>Unload</w:t>
+      </w:r>
+      <w:proofErr w:type="spellEnd"/>
+      <w:r>
+        <w:rPr>
+          <w:lang w:eastAsia="hu-HU"/>
+        </w:rPr>
+        <w:t xml:space="preserve"> metódus el tudja engedni a </w:t>
+      </w:r>
+      <w:proofErr w:type="spellStart"/>
+      <w:r>
+        <w:rPr>
+          <w:lang w:eastAsia="hu-HU"/>
+        </w:rPr>
+        <w:t>dll-eket</w:t>
+      </w:r>
+      <w:proofErr w:type="spellEnd"/>
+      <w:r>
+        <w:rPr>
+          <w:lang w:eastAsia="hu-HU"/>
+        </w:rPr>
+        <w:t>.</w:t>
+      </w:r>
+    </w:p>
+    <w:bookmarkStart w:id="50" w:name="_MON_1710246576"/>
+    <w:bookmarkEnd w:id="50"/>
     <w:p>
       <w:pPr>
         <w:contextualSpacing/>
@@ -7654,10 +9184,10 @@
           <w:lang w:eastAsia="hu-HU"/>
         </w:rPr>
         <w:object w:dxaOrig="9070" w:dyaOrig="1342" w14:anchorId="1759DE74">
-          <v:shape id="_x0000_i1039" type="#_x0000_t75" style="width:454.1pt;height:67pt" o:ole="">
+          <v:shape id="_x0000_i2042" type="#_x0000_t75" style="width:454.1pt;height:67pt" o:ole="">
             <v:imagedata r:id="rId37" o:title=""/>
           </v:shape>
-          <o:OLEObject Type="Embed" ProgID="Word.OpenDocumentText.12" ShapeID="_x0000_i1039" DrawAspect="Content" ObjectID="_1710430397" r:id="rId38"/>
+          <o:OLEObject Type="Embed" ProgID="Word.OpenDocumentText.12" ShapeID="_x0000_i2042" DrawAspect="Content" ObjectID="_1710458374" r:id="rId38"/>
         </w:object>
       </w:r>
     </w:p>
@@ -7665,8 +9195,8 @@
       <w:pPr>
         <w:pStyle w:val="Cmsor3"/>
       </w:pPr>
-      <w:bookmarkStart w:id="50" w:name="_Toc98936111"/>
-      <w:bookmarkStart w:id="51" w:name="_Toc99816931"/>
+      <w:bookmarkStart w:id="51" w:name="_Toc98936111"/>
+      <w:bookmarkStart w:id="52" w:name="_Toc99844595"/>
       <w:r>
         <w:t>2.1.</w:t>
       </w:r>
@@ -7679,11 +9209,13 @@
       <w:r>
         <w:t xml:space="preserve"> </w:t>
       </w:r>
+      <w:proofErr w:type="spellStart"/>
       <w:r>
         <w:t>NLog</w:t>
       </w:r>
-      <w:bookmarkEnd w:id="50"/>
       <w:bookmarkEnd w:id="51"/>
+      <w:bookmarkEnd w:id="52"/>
+      <w:proofErr w:type="spellEnd"/>
     </w:p>
     <w:p>
       <w:pPr>
@@ -7726,7 +9258,21 @@
         <w:rPr>
           <w:lang w:eastAsia="hu-HU"/>
         </w:rPr>
-        <w:t xml:space="preserve">file-ba, adatbázisba, </w:t>
+        <w:t>file-</w:t>
+      </w:r>
+      <w:proofErr w:type="spellStart"/>
+      <w:r>
+        <w:rPr>
+          <w:lang w:eastAsia="hu-HU"/>
+        </w:rPr>
+        <w:t>ba</w:t>
+      </w:r>
+      <w:proofErr w:type="spellEnd"/>
+      <w:r>
+        <w:rPr>
+          <w:lang w:eastAsia="hu-HU"/>
+        </w:rPr>
+        <w:t xml:space="preserve">, adatbázisba, </w:t>
       </w:r>
       <w:r>
         <w:rPr>
@@ -7744,29 +9290,113 @@
         <w:rPr>
           <w:lang w:eastAsia="hu-HU"/>
         </w:rPr>
-        <w:t>, akár futás kö</w:t>
+        <w:t xml:space="preserve">, akár futás </w:t>
+      </w:r>
+      <w:proofErr w:type="spellStart"/>
+      <w:r>
+        <w:rPr>
+          <w:lang w:eastAsia="hu-HU"/>
+        </w:rPr>
+        <w:t>kö</w:t>
       </w:r>
       <w:r>
         <w:rPr>
           <w:lang w:val="en-US" w:eastAsia="hu-HU"/>
         </w:rPr>
-        <w:t>zben kezelni tudj</w:t>
-      </w:r>
-      <w:r>
-        <w:rPr>
-          <w:lang w:eastAsia="hu-HU"/>
-        </w:rPr>
-        <w:t xml:space="preserve">ák. Egy ilyen NuGet csomag például az NLog, ami </w:t>
-      </w:r>
-      <w:r>
-        <w:rPr>
-          <w:lang w:eastAsia="hu-HU"/>
-        </w:rPr>
-        <w:t>egy config file-ban konfigurálható, és programban egyszerűen használható.</w:t>
-      </w:r>
-    </w:p>
-    <w:bookmarkStart w:id="52" w:name="_MON_1710068329"/>
-    <w:bookmarkEnd w:id="52"/>
+        <w:t>zben</w:t>
+      </w:r>
+      <w:proofErr w:type="spellEnd"/>
+      <w:r>
+        <w:rPr>
+          <w:lang w:val="en-US" w:eastAsia="hu-HU"/>
+        </w:rPr>
+        <w:t xml:space="preserve"> </w:t>
+      </w:r>
+      <w:proofErr w:type="spellStart"/>
+      <w:r>
+        <w:rPr>
+          <w:lang w:val="en-US" w:eastAsia="hu-HU"/>
+        </w:rPr>
+        <w:t>kezelni</w:t>
+      </w:r>
+      <w:proofErr w:type="spellEnd"/>
+      <w:r>
+        <w:rPr>
+          <w:lang w:val="en-US" w:eastAsia="hu-HU"/>
+        </w:rPr>
+        <w:t xml:space="preserve"> </w:t>
+      </w:r>
+      <w:proofErr w:type="spellStart"/>
+      <w:r>
+        <w:rPr>
+          <w:lang w:val="en-US" w:eastAsia="hu-HU"/>
+        </w:rPr>
+        <w:t>tudj</w:t>
+      </w:r>
+      <w:r>
+        <w:rPr>
+          <w:lang w:eastAsia="hu-HU"/>
+        </w:rPr>
+        <w:t>ák</w:t>
+      </w:r>
+      <w:proofErr w:type="spellEnd"/>
+      <w:r>
+        <w:rPr>
+          <w:lang w:eastAsia="hu-HU"/>
+        </w:rPr>
+        <w:t xml:space="preserve">. Egy ilyen </w:t>
+      </w:r>
+      <w:proofErr w:type="spellStart"/>
+      <w:r>
+        <w:rPr>
+          <w:lang w:eastAsia="hu-HU"/>
+        </w:rPr>
+        <w:t>NuGet</w:t>
+      </w:r>
+      <w:proofErr w:type="spellEnd"/>
+      <w:r>
+        <w:rPr>
+          <w:lang w:eastAsia="hu-HU"/>
+        </w:rPr>
+        <w:t xml:space="preserve"> csomag például az </w:t>
+      </w:r>
+      <w:proofErr w:type="spellStart"/>
+      <w:r>
+        <w:rPr>
+          <w:lang w:eastAsia="hu-HU"/>
+        </w:rPr>
+        <w:t>NLog</w:t>
+      </w:r>
+      <w:proofErr w:type="spellEnd"/>
+      <w:r>
+        <w:rPr>
+          <w:lang w:eastAsia="hu-HU"/>
+        </w:rPr>
+        <w:t xml:space="preserve">, ami </w:t>
+      </w:r>
+      <w:r>
+        <w:rPr>
+          <w:lang w:eastAsia="hu-HU"/>
+        </w:rPr>
+        <w:t xml:space="preserve">egy </w:t>
+      </w:r>
+      <w:proofErr w:type="spellStart"/>
+      <w:r>
+        <w:rPr>
+          <w:lang w:eastAsia="hu-HU"/>
+        </w:rPr>
+        <w:t>config</w:t>
+      </w:r>
+      <w:proofErr w:type="spellEnd"/>
+      <w:r>
+        <w:rPr>
+          <w:lang w:eastAsia="hu-HU"/>
+        </w:rPr>
+        <w:t xml:space="preserve"> file-ban konfigurálható, és programban egyszerűen használható.</w:t>
+      </w:r>
+    </w:p>
+    <w:bookmarkStart w:id="53" w:name="_MON_1710068329"/>
+    <w:bookmarkEnd w:id="53"/>
     <w:p>
       <w:pPr>
         <w:rPr>
@@ -7778,16 +9408,16 @@
           <w:lang w:eastAsia="hu-HU"/>
         </w:rPr>
         <w:object w:dxaOrig="9070" w:dyaOrig="3990" w14:anchorId="666FF2AA">
-          <v:shape id="_x0000_i1040" type="#_x0000_t75" style="width:454.1pt;height:198.2pt" o:ole="">
+          <v:shape id="_x0000_i2043" type="#_x0000_t75" style="width:454.1pt;height:198.2pt" o:ole="">
             <v:imagedata r:id="rId39" o:title=""/>
           </v:shape>
-          <o:OLEObject Type="Embed" ProgID="Word.OpenDocumentText.12" ShapeID="_x0000_i1040" DrawAspect="Content" ObjectID="_1710430398" r:id="rId40"/>
+          <o:OLEObject Type="Embed" ProgID="Word.OpenDocumentText.12" ShapeID="_x0000_i2043" DrawAspect="Content" ObjectID="_1710458375" r:id="rId40"/>
         </w:object>
       </w:r>
-      <w:bookmarkStart w:id="53" w:name="_Toc98936112"/>
-    </w:p>
-    <w:bookmarkStart w:id="54" w:name="_MON_1710068834"/>
-    <w:bookmarkEnd w:id="54"/>
+      <w:bookmarkStart w:id="54" w:name="_Toc98936112"/>
+    </w:p>
+    <w:bookmarkStart w:id="55" w:name="_MON_1710068834"/>
+    <w:bookmarkEnd w:id="55"/>
     <w:p>
       <w:pPr>
         <w:rPr>
@@ -7796,10 +9426,10 @@
       </w:pPr>
       <w:r>
         <w:object w:dxaOrig="9070" w:dyaOrig="2182" w14:anchorId="5CD83C9D">
-          <v:shape id="_x0000_i1041" type="#_x0000_t75" style="width:454.1pt;height:109.05pt" o:ole="">
+          <v:shape id="_x0000_i2044" type="#_x0000_t75" style="width:454.1pt;height:109.05pt" o:ole="">
             <v:imagedata r:id="rId41" o:title=""/>
           </v:shape>
-          <o:OLEObject Type="Embed" ProgID="Word.OpenDocumentText.12" ShapeID="_x0000_i1041" DrawAspect="Content" ObjectID="_1710430399" r:id="rId42"/>
+          <o:OLEObject Type="Embed" ProgID="Word.OpenDocumentText.12" ShapeID="_x0000_i2044" DrawAspect="Content" ObjectID="_1710458376" r:id="rId42"/>
         </w:object>
       </w:r>
     </w:p>
@@ -7813,14 +9443,43 @@
         <w:rPr>
           <w:lang w:eastAsia="hu-HU"/>
         </w:rPr>
-        <w:t>a naplózási célpont megadása, majd indításkor az IHostBuilder beállítása után injektálással már használható logger.</w:t>
+        <w:lastRenderedPageBreak/>
+        <w:t xml:space="preserve">a naplózási célpont megadása, majd indításkor az </w:t>
+      </w:r>
+      <w:proofErr w:type="spellStart"/>
+      <w:r>
+        <w:rPr>
+          <w:lang w:eastAsia="hu-HU"/>
+        </w:rPr>
+        <w:t>IHostBuilder</w:t>
+      </w:r>
+      <w:proofErr w:type="spellEnd"/>
+      <w:r>
+        <w:rPr>
+          <w:lang w:eastAsia="hu-HU"/>
+        </w:rPr>
+        <w:t xml:space="preserve"> beállítása után injektálással már használható </w:t>
+      </w:r>
+      <w:proofErr w:type="spellStart"/>
+      <w:r>
+        <w:rPr>
+          <w:lang w:eastAsia="hu-HU"/>
+        </w:rPr>
+        <w:t>logger</w:t>
+      </w:r>
+      <w:proofErr w:type="spellEnd"/>
+      <w:r>
+        <w:rPr>
+          <w:lang w:eastAsia="hu-HU"/>
+        </w:rPr>
+        <w:t>.</w:t>
       </w:r>
     </w:p>
     <w:p>
       <w:pPr>
         <w:pStyle w:val="Cmsor2"/>
       </w:pPr>
-      <w:bookmarkStart w:id="55" w:name="_Toc99816932"/>
+      <w:bookmarkStart w:id="56" w:name="_Toc99844596"/>
       <w:r>
         <w:t>2.2</w:t>
       </w:r>
@@ -7830,11 +9489,13 @@
       <w:r>
         <w:t xml:space="preserve"> </w:t>
       </w:r>
+      <w:proofErr w:type="spellStart"/>
       <w:r>
         <w:t>Blazor</w:t>
       </w:r>
-      <w:bookmarkEnd w:id="53"/>
-      <w:bookmarkEnd w:id="55"/>
+      <w:bookmarkEnd w:id="54"/>
+      <w:bookmarkEnd w:id="56"/>
+      <w:proofErr w:type="spellEnd"/>
     </w:p>
     <w:p>
       <w:pPr>
@@ -7896,7 +9557,21 @@
         <w:rPr>
           <w:lang w:eastAsia="hu-HU"/>
         </w:rPr>
-        <w:t>A Blazor egy olyan webes keretrendszer, amivel C</w:t>
+        <w:t xml:space="preserve">A </w:t>
+      </w:r>
+      <w:proofErr w:type="spellStart"/>
+      <w:r>
+        <w:rPr>
+          <w:lang w:eastAsia="hu-HU"/>
+        </w:rPr>
+        <w:t>Blazor</w:t>
+      </w:r>
+      <w:proofErr w:type="spellEnd"/>
+      <w:r>
+        <w:rPr>
+          <w:lang w:eastAsia="hu-HU"/>
+        </w:rPr>
+        <w:t xml:space="preserve"> egy olyan webes keretrendszer, amivel C</w:t>
       </w:r>
       <w:r>
         <w:rPr>
@@ -7914,202 +9589,512 @@
         <w:rPr>
           <w:lang w:eastAsia="hu-HU"/>
         </w:rPr>
-        <w:t xml:space="preserve">Az egyik lehetőség a Blazor Server. Ezt használva a </w:t>
-      </w:r>
-      <w:r>
-        <w:rPr>
-          <w:lang w:eastAsia="hu-HU"/>
-        </w:rPr>
-        <w:t xml:space="preserve">kliens SignalR kapcsolaton keresztül </w:t>
-      </w:r>
+        <w:t xml:space="preserve">Az egyik lehetőség a </w:t>
+      </w:r>
+      <w:proofErr w:type="spellStart"/>
+      <w:r>
+        <w:rPr>
+          <w:lang w:eastAsia="hu-HU"/>
+        </w:rPr>
+        <w:t>Blazor</w:t>
+      </w:r>
+      <w:proofErr w:type="spellEnd"/>
+      <w:r>
+        <w:rPr>
+          <w:lang w:eastAsia="hu-HU"/>
+        </w:rPr>
+        <w:t xml:space="preserve"> Server. Ezt használva a </w:t>
+      </w:r>
+      <w:r>
+        <w:rPr>
+          <w:lang w:eastAsia="hu-HU"/>
+        </w:rPr>
+        <w:t xml:space="preserve">kliens </w:t>
+      </w:r>
+      <w:proofErr w:type="spellStart"/>
+      <w:r>
+        <w:rPr>
+          <w:lang w:eastAsia="hu-HU"/>
+        </w:rPr>
+        <w:t>SignalR</w:t>
+      </w:r>
+      <w:proofErr w:type="spellEnd"/>
+      <w:r>
+        <w:rPr>
+          <w:lang w:eastAsia="hu-HU"/>
+        </w:rPr>
+        <w:t xml:space="preserve"> kapcsolaton keresztül kommunikál a szerverrel, a C</w:t>
+      </w:r>
+      <w:r>
+        <w:rPr>
+          <w:lang w:val="en-US" w:eastAsia="hu-HU"/>
+        </w:rPr>
+        <w:t xml:space="preserve"># </w:t>
+      </w:r>
+      <w:r>
+        <w:rPr>
+          <w:lang w:eastAsia="hu-HU"/>
+        </w:rPr>
+        <w:t>kód a szerver gépen fut, ami a megfelelő DOM változtatásokat visszaküldi a kliensnek.</w:t>
+      </w:r>
+    </w:p>
+    <w:p>
+      <w:pPr>
+        <w:rPr>
+          <w:lang w:eastAsia="hu-HU"/>
+        </w:rPr>
+      </w:pPr>
+      <w:r>
+        <w:rPr>
+          <w:lang w:eastAsia="hu-HU"/>
+        </w:rPr>
+        <w:t xml:space="preserve">A másik lehetőség a </w:t>
+      </w:r>
+      <w:proofErr w:type="spellStart"/>
+      <w:r>
+        <w:rPr>
+          <w:lang w:eastAsia="hu-HU"/>
+        </w:rPr>
+        <w:t>Blazor</w:t>
+      </w:r>
+      <w:proofErr w:type="spellEnd"/>
+      <w:r>
+        <w:rPr>
+          <w:lang w:eastAsia="hu-HU"/>
+        </w:rPr>
+        <w:t xml:space="preserve"> </w:t>
+      </w:r>
+      <w:proofErr w:type="spellStart"/>
+      <w:r>
+        <w:rPr>
+          <w:lang w:eastAsia="hu-HU"/>
+        </w:rPr>
+        <w:t>WebAssembly</w:t>
+      </w:r>
+      <w:proofErr w:type="spellEnd"/>
+      <w:r>
+        <w:rPr>
+          <w:lang w:eastAsia="hu-HU"/>
+        </w:rPr>
+        <w:t>. E</w:t>
+      </w:r>
+      <w:proofErr w:type="spellStart"/>
+      <w:r>
+        <w:rPr>
+          <w:lang w:val="en-US" w:eastAsia="hu-HU"/>
+        </w:rPr>
+        <w:t>zzel</w:t>
+      </w:r>
+      <w:proofErr w:type="spellEnd"/>
+      <w:r>
+        <w:rPr>
+          <w:lang w:val="en-US" w:eastAsia="hu-HU"/>
+        </w:rPr>
+        <w:t xml:space="preserve"> a </w:t>
+      </w:r>
+      <w:r>
+        <w:rPr>
+          <w:lang w:eastAsia="hu-HU"/>
+        </w:rPr>
+        <w:t>technológiával</w:t>
+      </w:r>
+      <w:r>
+        <w:rPr>
+          <w:lang w:eastAsia="hu-HU"/>
+        </w:rPr>
+        <w:t xml:space="preserve"> </w:t>
+      </w:r>
+      <w:r>
+        <w:rPr>
+          <w:lang w:eastAsia="hu-HU"/>
+        </w:rPr>
+        <w:t>a C</w:t>
+      </w:r>
+      <w:r>
+        <w:rPr>
+          <w:lang w:val="en-US" w:eastAsia="hu-HU"/>
+        </w:rPr>
+        <w:t># k</w:t>
+      </w:r>
+      <w:r>
+        <w:rPr>
+          <w:lang w:eastAsia="hu-HU"/>
+        </w:rPr>
+        <w:t xml:space="preserve">ód a .NET </w:t>
+      </w:r>
+      <w:proofErr w:type="spellStart"/>
+      <w:r>
+        <w:rPr>
+          <w:lang w:eastAsia="hu-HU"/>
+        </w:rPr>
+        <w:t>Runtime-mal</w:t>
+      </w:r>
+      <w:proofErr w:type="spellEnd"/>
+      <w:r>
+        <w:rPr>
+          <w:lang w:eastAsia="hu-HU"/>
+        </w:rPr>
+        <w:t xml:space="preserve"> együtt letöltődik a </w:t>
+      </w:r>
+      <w:r>
+        <w:rPr>
+          <w:lang w:eastAsia="hu-HU"/>
+        </w:rPr>
+        <w:t xml:space="preserve">felhasználó </w:t>
+      </w:r>
+      <w:r>
+        <w:rPr>
+          <w:lang w:eastAsia="hu-HU"/>
+        </w:rPr>
+        <w:t xml:space="preserve">böngészőjébe, és </w:t>
+      </w:r>
+      <w:r>
+        <w:rPr>
+          <w:lang w:eastAsia="hu-HU"/>
+        </w:rPr>
+        <w:t xml:space="preserve">az alkalmazás teljes mértékben </w:t>
+      </w:r>
+      <w:r>
+        <w:rPr>
+          <w:lang w:eastAsia="hu-HU"/>
+        </w:rPr>
+        <w:t>ott fut</w:t>
+      </w:r>
+      <w:r>
+        <w:rPr>
+          <w:lang w:eastAsia="hu-HU"/>
+        </w:rPr>
+        <w:t>, amit a saját számítógépe futtat</w:t>
+      </w:r>
+      <w:r>
+        <w:rPr>
+          <w:lang w:eastAsia="hu-HU"/>
+        </w:rPr>
+        <w:t>.</w:t>
+      </w:r>
+      <w:r>
+        <w:rPr>
+          <w:lang w:eastAsia="hu-HU"/>
+        </w:rPr>
+        <w:t xml:space="preserve"> Ebben az esetben a C</w:t>
+      </w:r>
+      <w:r>
+        <w:rPr>
+          <w:lang w:val="en-US" w:eastAsia="hu-HU"/>
+        </w:rPr>
+        <w:t xml:space="preserve"># program </w:t>
+      </w:r>
+      <w:r>
+        <w:rPr>
+          <w:lang w:eastAsia="hu-HU"/>
+        </w:rPr>
+        <w:t>korlátozva van a böngésző képességeire</w:t>
+      </w:r>
+      <w:r>
+        <w:rPr>
+          <w:lang w:eastAsia="hu-HU"/>
+        </w:rPr>
+        <w:t xml:space="preserve">, nem fér hozzá a Windows szolgáltatások listájához, hiszen </w:t>
+      </w:r>
+      <w:r>
+        <w:rPr>
+          <w:lang w:eastAsia="hu-HU"/>
+        </w:rPr>
+        <w:t>nem is biztos, hogy a böngésző Windows-</w:t>
+      </w:r>
+      <w:proofErr w:type="spellStart"/>
+      <w:r>
+        <w:rPr>
+          <w:lang w:eastAsia="hu-HU"/>
+        </w:rPr>
+        <w:t>on</w:t>
+      </w:r>
+      <w:proofErr w:type="spellEnd"/>
+      <w:r>
+        <w:rPr>
+          <w:lang w:eastAsia="hu-HU"/>
+        </w:rPr>
+        <w:t xml:space="preserve"> fut.</w:t>
+      </w:r>
+    </w:p>
+    <w:p>
+      <w:pPr>
+        <w:rPr>
+          <w:lang w:eastAsia="hu-HU"/>
+        </w:rPr>
+      </w:pPr>
+      <w:r>
+        <w:rPr>
+          <w:lang w:eastAsia="hu-HU"/>
+        </w:rPr>
+        <w:t xml:space="preserve">Mivel a felület elsődleges célja, hogy elérje és bizonyos mértékben kezelje a Windows Service alkalmazást, </w:t>
+      </w:r>
+      <w:r>
+        <w:rPr>
+          <w:lang w:eastAsia="hu-HU"/>
+        </w:rPr>
+        <w:t>a</w:t>
+      </w:r>
+      <w:r>
+        <w:rPr>
+          <w:lang w:eastAsia="hu-HU"/>
+        </w:rPr>
+        <w:t xml:space="preserve"> </w:t>
+      </w:r>
+      <w:proofErr w:type="spellStart"/>
+      <w:r>
+        <w:rPr>
+          <w:lang w:eastAsia="hu-HU"/>
+        </w:rPr>
+        <w:t>WebAssembly</w:t>
+      </w:r>
+      <w:proofErr w:type="spellEnd"/>
+      <w:r>
+        <w:rPr>
+          <w:lang w:eastAsia="hu-HU"/>
+        </w:rPr>
+        <w:t xml:space="preserve"> korlátozása</w:t>
+      </w:r>
+      <w:r>
+        <w:rPr>
+          <w:lang w:eastAsia="hu-HU"/>
+        </w:rPr>
+        <w:t>i</w:t>
+      </w:r>
+      <w:r>
+        <w:rPr>
+          <w:lang w:eastAsia="hu-HU"/>
+        </w:rPr>
+        <w:t xml:space="preserve"> miatt a </w:t>
+      </w:r>
+      <w:proofErr w:type="spellStart"/>
+      <w:r>
+        <w:rPr>
+          <w:lang w:eastAsia="hu-HU"/>
+        </w:rPr>
+        <w:t>Blazor</w:t>
+      </w:r>
+      <w:proofErr w:type="spellEnd"/>
+      <w:r>
+        <w:rPr>
+          <w:lang w:eastAsia="hu-HU"/>
+        </w:rPr>
+        <w:t xml:space="preserve"> Server technológiát</w:t>
+      </w:r>
+      <w:r>
+        <w:rPr>
+          <w:lang w:eastAsia="hu-HU"/>
+        </w:rPr>
+        <w:t xml:space="preserve"> választottam</w:t>
+      </w:r>
+      <w:r>
+        <w:rPr>
+          <w:lang w:eastAsia="hu-HU"/>
+        </w:rPr>
+        <w:t xml:space="preserve">, </w:t>
+      </w:r>
+      <w:r>
+        <w:rPr>
+          <w:lang w:eastAsia="hu-HU"/>
+        </w:rPr>
+        <w:t>amivel</w:t>
+      </w:r>
+      <w:r>
+        <w:rPr>
+          <w:lang w:eastAsia="hu-HU"/>
+        </w:rPr>
+        <w:t xml:space="preserve"> </w:t>
+      </w:r>
+      <w:r>
+        <w:rPr>
+          <w:lang w:eastAsia="hu-HU"/>
+        </w:rPr>
+        <w:t xml:space="preserve">a szerver gépen futó </w:t>
+      </w:r>
+      <w:r>
+        <w:rPr>
+          <w:lang w:eastAsia="hu-HU"/>
+        </w:rPr>
+        <w:t>Windows Service alkalmazás elérhetővé válik.</w:t>
+      </w:r>
+    </w:p>
+    <w:p>
+      <w:pPr>
+        <w:pStyle w:val="Cmsor3"/>
+      </w:pPr>
+      <w:bookmarkStart w:id="57" w:name="_Toc98936113"/>
+      <w:bookmarkStart w:id="58" w:name="_Toc99844597"/>
+      <w:r>
+        <w:t>2.2.1</w:t>
+      </w:r>
+      <w:r>
+        <w:t>.</w:t>
+      </w:r>
+      <w:r>
+        <w:t xml:space="preserve"> </w:t>
+      </w:r>
+      <w:r>
+        <w:t xml:space="preserve">Service </w:t>
+      </w:r>
+      <w:proofErr w:type="spellStart"/>
+      <w:r>
+        <w:t>Controller</w:t>
+      </w:r>
+      <w:bookmarkEnd w:id="57"/>
+      <w:bookmarkEnd w:id="58"/>
+      <w:proofErr w:type="spellEnd"/>
+    </w:p>
+    <w:p>
+      <w:pPr>
+        <w:rPr>
+          <w:lang w:eastAsia="hu-HU"/>
+        </w:rPr>
+      </w:pPr>
+      <w:r>
+        <w:rPr>
+          <w:lang w:eastAsia="hu-HU"/>
+        </w:rPr>
+        <w:t xml:space="preserve">A </w:t>
+      </w:r>
+      <w:r>
+        <w:rPr>
+          <w:lang w:eastAsia="hu-HU"/>
+        </w:rPr>
+        <w:t xml:space="preserve">.NET </w:t>
+      </w:r>
+      <w:proofErr w:type="spellStart"/>
+      <w:r>
+        <w:rPr>
+          <w:lang w:eastAsia="hu-HU"/>
+        </w:rPr>
+        <w:t>System.ServiceProcess</w:t>
+      </w:r>
+      <w:proofErr w:type="spellEnd"/>
+      <w:r>
+        <w:rPr>
+          <w:lang w:eastAsia="hu-HU"/>
+        </w:rPr>
+        <w:t xml:space="preserve"> névtérben található </w:t>
+      </w:r>
+      <w:proofErr w:type="spellStart"/>
+      <w:r>
+        <w:rPr>
+          <w:lang w:eastAsia="hu-HU"/>
+        </w:rPr>
+        <w:t>ServiceController</w:t>
+      </w:r>
+      <w:proofErr w:type="spellEnd"/>
+      <w:r>
+        <w:rPr>
+          <w:lang w:eastAsia="hu-HU"/>
+        </w:rPr>
+        <w:t xml:space="preserve"> osztály a Windows </w:t>
+      </w:r>
+      <w:r>
+        <w:rPr>
+          <w:lang w:eastAsia="hu-HU"/>
+        </w:rPr>
+        <w:t>operációs rendszeren tal</w:t>
+      </w:r>
+      <w:r>
+        <w:rPr>
+          <w:lang w:eastAsia="hu-HU"/>
+        </w:rPr>
+        <w:t>álható Windows szolgáltatások kezelésére szolgál. Segítségével kapcsolódni tudunk a Service</w:t>
+      </w:r>
+      <w:r>
+        <w:rPr>
+          <w:lang w:eastAsia="hu-HU"/>
+        </w:rPr>
+        <w:t>-</w:t>
+      </w:r>
+      <w:proofErr w:type="spellStart"/>
+      <w:r>
+        <w:rPr>
+          <w:lang w:eastAsia="hu-HU"/>
+        </w:rPr>
+        <w:t>e</w:t>
+      </w:r>
+      <w:r>
+        <w:rPr>
+          <w:lang w:eastAsia="hu-HU"/>
+        </w:rPr>
+        <w:t>khez</w:t>
+      </w:r>
+      <w:proofErr w:type="spellEnd"/>
+      <w:r>
+        <w:rPr>
+          <w:lang w:eastAsia="hu-HU"/>
+        </w:rPr>
+        <w:t xml:space="preserve">, elindítani, </w:t>
+      </w:r>
+      <w:r>
+        <w:rPr>
+          <w:lang w:eastAsia="hu-HU"/>
+        </w:rPr>
+        <w:t>szüneteltetni</w:t>
+      </w:r>
+      <w:r>
+        <w:rPr>
+          <w:lang w:eastAsia="hu-HU"/>
+        </w:rPr>
+        <w:t xml:space="preserve"> és leállítani is tudjuk az</w:t>
+      </w:r>
+      <w:r>
+        <w:rPr>
+          <w:lang w:eastAsia="hu-HU"/>
+        </w:rPr>
+        <w:t>okat</w:t>
+      </w:r>
+      <w:r>
+        <w:rPr>
+          <w:lang w:eastAsia="hu-HU"/>
+        </w:rPr>
+        <w:t>.</w:t>
+      </w:r>
+    </w:p>
+    <w:p>
+      <w:pPr>
+        <w:rPr>
+          <w:lang w:eastAsia="hu-HU"/>
+        </w:rPr>
+      </w:pPr>
       <w:r>
         <w:rPr>
           <w:lang w:eastAsia="hu-HU"/>
         </w:rPr>
         <w:lastRenderedPageBreak/>
-        <w:t>kommunikál a szerverrel, a C</w:t>
-      </w:r>
-      <w:r>
-        <w:rPr>
-          <w:lang w:val="en-US" w:eastAsia="hu-HU"/>
-        </w:rPr>
-        <w:t xml:space="preserve"># </w:t>
-      </w:r>
-      <w:r>
-        <w:rPr>
-          <w:lang w:eastAsia="hu-HU"/>
-        </w:rPr>
-        <w:t>kód a szerver gépen fut, ami a megfelelő DOM változtatásokat visszaküldi a kliensnek.</w:t>
-      </w:r>
-    </w:p>
-    <w:p>
-      <w:pPr>
-        <w:rPr>
-          <w:lang w:eastAsia="hu-HU"/>
-        </w:rPr>
-      </w:pPr>
-      <w:r>
-        <w:rPr>
-          <w:lang w:eastAsia="hu-HU"/>
-        </w:rPr>
-        <w:t>A másik lehetőség a Blazor WebAssembly. E</w:t>
-      </w:r>
-      <w:r>
-        <w:rPr>
-          <w:lang w:val="en-US" w:eastAsia="hu-HU"/>
-        </w:rPr>
-        <w:t xml:space="preserve">zzel a </w:t>
-      </w:r>
-      <w:r>
-        <w:rPr>
-          <w:lang w:eastAsia="hu-HU"/>
-        </w:rPr>
-        <w:t>technológiával</w:t>
-      </w:r>
+        <w:t xml:space="preserve">Használatához szükség van a </w:t>
+      </w:r>
+      <w:proofErr w:type="spellStart"/>
+      <w:proofErr w:type="gramStart"/>
+      <w:r>
+        <w:rPr>
+          <w:lang w:eastAsia="hu-HU"/>
+        </w:rPr>
+        <w:t>System.ServiceProcess.ServiceController</w:t>
+      </w:r>
+      <w:proofErr w:type="spellEnd"/>
+      <w:proofErr w:type="gramEnd"/>
       <w:r>
         <w:rPr>
           <w:lang w:eastAsia="hu-HU"/>
         </w:rPr>
         <w:t xml:space="preserve"> </w:t>
       </w:r>
-      <w:r>
-        <w:rPr>
-          <w:lang w:eastAsia="hu-HU"/>
-        </w:rPr>
-        <w:t>a C</w:t>
-      </w:r>
-      <w:r>
-        <w:rPr>
-          <w:lang w:val="en-US" w:eastAsia="hu-HU"/>
-        </w:rPr>
-        <w:t># k</w:t>
-      </w:r>
-      <w:r>
-        <w:rPr>
-          <w:lang w:eastAsia="hu-HU"/>
-        </w:rPr>
-        <w:t xml:space="preserve">ód a .NET Runtime-mal együtt letöltődik a </w:t>
-      </w:r>
-      <w:r>
-        <w:rPr>
-          <w:lang w:eastAsia="hu-HU"/>
-        </w:rPr>
-        <w:t xml:space="preserve">felhasználó </w:t>
-      </w:r>
-      <w:r>
-        <w:rPr>
-          <w:lang w:eastAsia="hu-HU"/>
-        </w:rPr>
-        <w:t xml:space="preserve">böngészőjébe, és </w:t>
-      </w:r>
-      <w:r>
-        <w:rPr>
-          <w:lang w:eastAsia="hu-HU"/>
-        </w:rPr>
-        <w:t xml:space="preserve">az alkalmazás teljes mértékben </w:t>
-      </w:r>
-      <w:r>
-        <w:rPr>
-          <w:lang w:eastAsia="hu-HU"/>
-        </w:rPr>
-        <w:t>ott fut</w:t>
-      </w:r>
-      <w:r>
-        <w:rPr>
-          <w:lang w:eastAsia="hu-HU"/>
-        </w:rPr>
-        <w:t>, amit a saját számítógépe futtat</w:t>
-      </w:r>
-      <w:r>
-        <w:rPr>
-          <w:lang w:eastAsia="hu-HU"/>
-        </w:rPr>
-        <w:t>.</w:t>
-      </w:r>
-      <w:r>
-        <w:rPr>
-          <w:lang w:eastAsia="hu-HU"/>
-        </w:rPr>
-        <w:t xml:space="preserve"> Ebben az esetben a C</w:t>
-      </w:r>
-      <w:r>
-        <w:rPr>
-          <w:lang w:val="en-US" w:eastAsia="hu-HU"/>
-        </w:rPr>
-        <w:t xml:space="preserve"># program </w:t>
-      </w:r>
-      <w:r>
-        <w:rPr>
-          <w:lang w:eastAsia="hu-HU"/>
-        </w:rPr>
-        <w:t>korlátozva van a böngésző képességeire</w:t>
-      </w:r>
-      <w:r>
-        <w:rPr>
-          <w:lang w:eastAsia="hu-HU"/>
-        </w:rPr>
-        <w:t xml:space="preserve">, nem fér hozzá a Windows szolgáltatások listájához, hiszen </w:t>
-      </w:r>
-      <w:r>
-        <w:rPr>
-          <w:lang w:eastAsia="hu-HU"/>
-        </w:rPr>
-        <w:t>nem is biztos, hogy a böngésző Windows-on fut.</w:t>
-      </w:r>
-    </w:p>
-    <w:p>
-      <w:pPr>
-        <w:rPr>
-          <w:lang w:eastAsia="hu-HU"/>
-        </w:rPr>
-      </w:pPr>
-      <w:r>
-        <w:rPr>
-          <w:lang w:eastAsia="hu-HU"/>
-        </w:rPr>
-        <w:t xml:space="preserve">Mivel a felület elsődleges célja, hogy elérje és bizonyos mértékben kezelje a Windows Service alkalmazást, </w:t>
-      </w:r>
-      <w:r>
-        <w:rPr>
-          <w:lang w:eastAsia="hu-HU"/>
-        </w:rPr>
-        <w:t>a</w:t>
-      </w:r>
-      <w:r>
-        <w:rPr>
-          <w:lang w:eastAsia="hu-HU"/>
-        </w:rPr>
-        <w:t xml:space="preserve"> WebAssembly korlátozása</w:t>
-      </w:r>
-      <w:r>
-        <w:rPr>
-          <w:lang w:eastAsia="hu-HU"/>
-        </w:rPr>
-        <w:t>i</w:t>
-      </w:r>
-      <w:r>
-        <w:rPr>
-          <w:lang w:eastAsia="hu-HU"/>
-        </w:rPr>
-        <w:t xml:space="preserve"> miatt a Blazor Server technológiát</w:t>
-      </w:r>
-      <w:r>
-        <w:rPr>
-          <w:lang w:eastAsia="hu-HU"/>
-        </w:rPr>
-        <w:t xml:space="preserve"> választottam</w:t>
-      </w:r>
-      <w:r>
-        <w:rPr>
-          <w:lang w:eastAsia="hu-HU"/>
-        </w:rPr>
-        <w:t xml:space="preserve">, </w:t>
-      </w:r>
-      <w:r>
-        <w:rPr>
-          <w:lang w:eastAsia="hu-HU"/>
-        </w:rPr>
-        <w:t>amivel</w:t>
+      <w:proofErr w:type="spellStart"/>
+      <w:r>
+        <w:rPr>
+          <w:lang w:eastAsia="hu-HU"/>
+        </w:rPr>
+        <w:t>NuGet</w:t>
+      </w:r>
+      <w:proofErr w:type="spellEnd"/>
+      <w:r>
+        <w:rPr>
+          <w:lang w:eastAsia="hu-HU"/>
+        </w:rPr>
+        <w:t xml:space="preserve"> csomagra. Mivel ebben az esetben egy</w:t>
       </w:r>
       <w:r>
         <w:rPr>
@@ -8121,125 +10106,6 @@
         <w:rPr>
           <w:lang w:eastAsia="hu-HU"/>
         </w:rPr>
-        <w:t xml:space="preserve">a szerver gépen futó </w:t>
-      </w:r>
-      <w:r>
-        <w:rPr>
-          <w:lang w:eastAsia="hu-HU"/>
-        </w:rPr>
-        <w:t>Windows Service alkalmazás elérhetővé válik.</w:t>
-      </w:r>
-    </w:p>
-    <w:p>
-      <w:pPr>
-        <w:pStyle w:val="Cmsor3"/>
-      </w:pPr>
-      <w:bookmarkStart w:id="56" w:name="_Toc98936113"/>
-      <w:bookmarkStart w:id="57" w:name="_Toc99816933"/>
-      <w:r>
-        <w:t>2.2.1</w:t>
-      </w:r>
-      <w:r>
-        <w:t>.</w:t>
-      </w:r>
-      <w:r>
-        <w:t xml:space="preserve"> </w:t>
-      </w:r>
-      <w:r>
-        <w:t>Service Controller</w:t>
-      </w:r>
-      <w:bookmarkEnd w:id="56"/>
-      <w:bookmarkEnd w:id="57"/>
-    </w:p>
-    <w:p>
-      <w:pPr>
-        <w:rPr>
-          <w:lang w:eastAsia="hu-HU"/>
-        </w:rPr>
-      </w:pPr>
-      <w:r>
-        <w:rPr>
-          <w:lang w:eastAsia="hu-HU"/>
-        </w:rPr>
-        <w:t xml:space="preserve">A </w:t>
-      </w:r>
-      <w:r>
-        <w:rPr>
-          <w:lang w:eastAsia="hu-HU"/>
-        </w:rPr>
-        <w:t xml:space="preserve">.NET System.ServiceProcess névtérben található ServiceController osztály a Windows </w:t>
-      </w:r>
-      <w:r>
-        <w:rPr>
-          <w:lang w:eastAsia="hu-HU"/>
-        </w:rPr>
-        <w:t>operációs rendszeren tal</w:t>
-      </w:r>
-      <w:r>
-        <w:rPr>
-          <w:lang w:eastAsia="hu-HU"/>
-        </w:rPr>
-        <w:t>álható Windows szolgáltatások kezelésére szolgál. Segítségével kapcsolódni tudunk a Service</w:t>
-      </w:r>
-      <w:r>
-        <w:rPr>
-          <w:lang w:eastAsia="hu-HU"/>
-        </w:rPr>
-        <w:t>-e</w:t>
-      </w:r>
-      <w:r>
-        <w:rPr>
-          <w:lang w:eastAsia="hu-HU"/>
-        </w:rPr>
-        <w:t xml:space="preserve">khez, elindítani, </w:t>
-      </w:r>
-      <w:r>
-        <w:rPr>
-          <w:lang w:eastAsia="hu-HU"/>
-        </w:rPr>
-        <w:t>szüneteltetni</w:t>
-      </w:r>
-      <w:r>
-        <w:rPr>
-          <w:lang w:eastAsia="hu-HU"/>
-        </w:rPr>
-        <w:t xml:space="preserve"> és leállítani is tudjuk az</w:t>
-      </w:r>
-      <w:r>
-        <w:rPr>
-          <w:lang w:eastAsia="hu-HU"/>
-        </w:rPr>
-        <w:t>okat</w:t>
-      </w:r>
-      <w:r>
-        <w:rPr>
-          <w:lang w:eastAsia="hu-HU"/>
-        </w:rPr>
-        <w:t>.</w:t>
-      </w:r>
-    </w:p>
-    <w:p>
-      <w:pPr>
-        <w:rPr>
-          <w:lang w:eastAsia="hu-HU"/>
-        </w:rPr>
-      </w:pPr>
-      <w:r>
-        <w:rPr>
-          <w:lang w:eastAsia="hu-HU"/>
-        </w:rPr>
-        <w:t>Használatához szükség van a System.ServiceProcess.ServiceController NuGet csomagra. Mivel ebben az esetben egy</w:t>
-      </w:r>
-      <w:r>
-        <w:rPr>
-          <w:lang w:eastAsia="hu-HU"/>
-        </w:rPr>
-        <w:t xml:space="preserve"> </w:t>
-      </w:r>
-      <w:r>
-        <w:rPr>
-          <w:lang w:eastAsia="hu-HU"/>
-        </w:rPr>
         <w:t>konkrét, a szerver számítógépen található Windows Service-t szeretné</w:t>
       </w:r>
       <w:r>
@@ -8252,7 +10118,21 @@
         <w:rPr>
           <w:lang w:eastAsia="hu-HU"/>
         </w:rPr>
-        <w:t xml:space="preserve"> kezelni, példányosításához elég egy paraméter, a </w:t>
+        <w:t xml:space="preserve"> kezelni, </w:t>
+      </w:r>
+      <w:proofErr w:type="spellStart"/>
+      <w:r>
+        <w:rPr>
+          <w:lang w:eastAsia="hu-HU"/>
+        </w:rPr>
+        <w:t>példányosításához</w:t>
+      </w:r>
+      <w:proofErr w:type="spellEnd"/>
+      <w:r>
+        <w:rPr>
+          <w:lang w:eastAsia="hu-HU"/>
+        </w:rPr>
+        <w:t xml:space="preserve"> elég egy paraméter, a </w:t>
       </w:r>
       <w:r>
         <w:rPr>
@@ -8273,8 +10153,8 @@
         <w:t>szolgáltatások listából a megfelelőt.</w:t>
       </w:r>
     </w:p>
-    <w:bookmarkStart w:id="58" w:name="_MON_1710153602"/>
-    <w:bookmarkEnd w:id="58"/>
+    <w:bookmarkStart w:id="59" w:name="_MON_1710153602"/>
+    <w:bookmarkEnd w:id="59"/>
     <w:p>
       <w:pPr>
         <w:rPr>
@@ -8286,10 +10166,10 @@
           <w:lang w:eastAsia="hu-HU"/>
         </w:rPr>
         <w:object w:dxaOrig="9070" w:dyaOrig="1352" w14:anchorId="422F1B4C">
-          <v:shape id="_x0000_i1042" type="#_x0000_t75" style="width:454.1pt;height:67.7pt" o:ole="">
+          <v:shape id="_x0000_i2045" type="#_x0000_t75" style="width:454.1pt;height:67.7pt" o:ole="">
             <v:imagedata r:id="rId43" o:title=""/>
           </v:shape>
-          <o:OLEObject Type="Embed" ProgID="Word.OpenDocumentText.12" ShapeID="_x0000_i1042" DrawAspect="Content" ObjectID="_1710430400" r:id="rId44"/>
+          <o:OLEObject Type="Embed" ProgID="Word.OpenDocumentText.12" ShapeID="_x0000_i2045" DrawAspect="Content" ObjectID="_1710458377" r:id="rId44"/>
         </w:object>
       </w:r>
     </w:p>
@@ -8304,11 +10184,25 @@
         <w:rPr>
           <w:lang w:eastAsia="hu-HU"/>
         </w:rPr>
-        <w:t>Ezután kezelhetővé válik a szolgáltatás, és a Start, Stop és Pause metódusokat használva elindíthatjuk a kívánt műveletet.</w:t>
-      </w:r>
-    </w:p>
-    <w:bookmarkStart w:id="59" w:name="_MON_1710153967"/>
-    <w:bookmarkEnd w:id="59"/>
+        <w:t xml:space="preserve">Ezután kezelhetővé válik a szolgáltatás, és a Start, Stop és </w:t>
+      </w:r>
+      <w:proofErr w:type="spellStart"/>
+      <w:r>
+        <w:rPr>
+          <w:lang w:eastAsia="hu-HU"/>
+        </w:rPr>
+        <w:t>Pause</w:t>
+      </w:r>
+      <w:proofErr w:type="spellEnd"/>
+      <w:r>
+        <w:rPr>
+          <w:lang w:eastAsia="hu-HU"/>
+        </w:rPr>
+        <w:t xml:space="preserve"> metódusokat használva elindíthatjuk a kívánt műveletet.</w:t>
+      </w:r>
+    </w:p>
+    <w:bookmarkStart w:id="60" w:name="_MON_1710153967"/>
+    <w:bookmarkEnd w:id="60"/>
     <w:p>
       <w:pPr>
         <w:contextualSpacing/>
@@ -8321,10 +10215,10 @@
           <w:lang w:eastAsia="hu-HU"/>
         </w:rPr>
         <w:object w:dxaOrig="9070" w:dyaOrig="840" w14:anchorId="1364D1B5">
-          <v:shape id="_x0000_i1043" type="#_x0000_t75" style="width:454.1pt;height:42.05pt" o:ole="">
+          <v:shape id="_x0000_i2046" type="#_x0000_t75" style="width:454.1pt;height:42.05pt" o:ole="">
             <v:imagedata r:id="rId45" o:title=""/>
           </v:shape>
-          <o:OLEObject Type="Embed" ProgID="Word.OpenDocumentText.12" ShapeID="_x0000_i1043" DrawAspect="Content" ObjectID="_1710430401" r:id="rId46"/>
+          <o:OLEObject Type="Embed" ProgID="Word.OpenDocumentText.12" ShapeID="_x0000_i2046" DrawAspect="Content" ObjectID="_1710458378" r:id="rId46"/>
         </w:object>
       </w:r>
     </w:p>
@@ -8341,12 +10235,14 @@
         </w:rPr>
         <w:t xml:space="preserve">Még a </w:t>
       </w:r>
+      <w:proofErr w:type="spellStart"/>
       <w:r>
         <w:rPr>
           <w:lang w:val="en-US" w:eastAsia="hu-HU"/>
         </w:rPr>
         <w:t>fejlesztői</w:t>
       </w:r>
+      <w:proofErr w:type="spellEnd"/>
       <w:r>
         <w:rPr>
           <w:lang w:eastAsia="hu-HU"/>
@@ -8358,15 +10254,16 @@
       <w:pPr>
         <w:pStyle w:val="Cmsor3"/>
       </w:pPr>
-      <w:bookmarkStart w:id="60" w:name="_Toc99816934"/>
-      <w:r>
-        <w:lastRenderedPageBreak/>
+      <w:bookmarkStart w:id="61" w:name="_Toc99844598"/>
+      <w:r>
         <w:t xml:space="preserve">2.2.2. </w:t>
       </w:r>
+      <w:proofErr w:type="spellStart"/>
       <w:r>
         <w:t>Toastr</w:t>
       </w:r>
-      <w:bookmarkEnd w:id="60"/>
+      <w:bookmarkEnd w:id="61"/>
+      <w:proofErr w:type="spellEnd"/>
     </w:p>
     <w:p>
       <w:pPr>
@@ -8423,7 +10320,21 @@
         <w:rPr>
           <w:lang w:eastAsia="hu-HU"/>
         </w:rPr>
-        <w:t>egy Alerter könyvtár használatá</w:t>
+        <w:t xml:space="preserve">egy </w:t>
+      </w:r>
+      <w:proofErr w:type="spellStart"/>
+      <w:r>
+        <w:rPr>
+          <w:lang w:eastAsia="hu-HU"/>
+        </w:rPr>
+        <w:t>Alerter</w:t>
+      </w:r>
+      <w:proofErr w:type="spellEnd"/>
+      <w:r>
+        <w:rPr>
+          <w:lang w:eastAsia="hu-HU"/>
+        </w:rPr>
+        <w:t xml:space="preserve"> könyvtár használatá</w:t>
       </w:r>
       <w:r>
         <w:rPr>
@@ -8441,7 +10352,21 @@
         <w:rPr>
           <w:lang w:eastAsia="hu-HU"/>
         </w:rPr>
-        <w:t>a Toastr-t</w:t>
+        <w:t xml:space="preserve">a </w:t>
+      </w:r>
+      <w:proofErr w:type="spellStart"/>
+      <w:r>
+        <w:rPr>
+          <w:lang w:eastAsia="hu-HU"/>
+        </w:rPr>
+        <w:t>Toastr</w:t>
+      </w:r>
+      <w:proofErr w:type="spellEnd"/>
+      <w:r>
+        <w:rPr>
+          <w:lang w:eastAsia="hu-HU"/>
+        </w:rPr>
+        <w:t>-t</w:t>
       </w:r>
       <w:r>
         <w:rPr>
@@ -8510,8 +10435,8 @@
         <w:t>.</w:t>
       </w:r>
     </w:p>
-    <w:bookmarkStart w:id="61" w:name="_MON_1710161519"/>
-    <w:bookmarkEnd w:id="61"/>
+    <w:bookmarkStart w:id="62" w:name="_MON_1710161519"/>
+    <w:bookmarkEnd w:id="62"/>
     <w:p>
       <w:pPr>
         <w:contextualSpacing/>
@@ -8524,10 +10449,10 @@
           <w:lang w:eastAsia="hu-HU"/>
         </w:rPr>
         <w:object w:dxaOrig="9070" w:dyaOrig="1590" w14:anchorId="612C2C9A">
-          <v:shape id="_x0000_i1044" type="#_x0000_t75" style="width:454.1pt;height:79.85pt" o:ole="">
+          <v:shape id="_x0000_i2047" type="#_x0000_t75" style="width:454.1pt;height:79.85pt" o:ole="">
             <v:imagedata r:id="rId47" o:title=""/>
           </v:shape>
-          <o:OLEObject Type="Embed" ProgID="Word.OpenDocumentText.12" ShapeID="_x0000_i1044" DrawAspect="Content" ObjectID="_1710430402" r:id="rId48"/>
+          <o:OLEObject Type="Embed" ProgID="Word.OpenDocumentText.12" ShapeID="_x0000_i2047" DrawAspect="Content" ObjectID="_1710458379" r:id="rId48"/>
         </w:object>
       </w:r>
     </w:p>
@@ -8542,7 +10467,21 @@
         <w:rPr>
           <w:lang w:eastAsia="hu-HU"/>
         </w:rPr>
-        <w:t>A Blazor a C</w:t>
+        <w:t xml:space="preserve">A </w:t>
+      </w:r>
+      <w:proofErr w:type="spellStart"/>
+      <w:r>
+        <w:rPr>
+          <w:lang w:eastAsia="hu-HU"/>
+        </w:rPr>
+        <w:t>Blazor</w:t>
+      </w:r>
+      <w:proofErr w:type="spellEnd"/>
+      <w:r>
+        <w:rPr>
+          <w:lang w:eastAsia="hu-HU"/>
+        </w:rPr>
+        <w:t xml:space="preserve"> a C</w:t>
       </w:r>
       <w:r>
         <w:rPr>
@@ -8554,8 +10493,16 @@
         <w:rPr>
           <w:lang w:eastAsia="hu-HU"/>
         </w:rPr>
-        <w:t>ód mellett nem zárja ki a JavaScript kód futtatásának lehetőségét sem. Az IJSRuntime</w:t>
-      </w:r>
+        <w:t xml:space="preserve">ód mellett nem zárja ki a JavaScript kód futtatásának lehetőségét sem. Az </w:t>
+      </w:r>
+      <w:proofErr w:type="spellStart"/>
+      <w:r>
+        <w:rPr>
+          <w:lang w:eastAsia="hu-HU"/>
+        </w:rPr>
+        <w:t>IJSRuntime</w:t>
+      </w:r>
+      <w:proofErr w:type="spellEnd"/>
       <w:r>
         <w:rPr>
           <w:lang w:eastAsia="hu-HU"/>
@@ -8599,8 +10546,8 @@
         <w:t xml:space="preserve"> </w:t>
       </w:r>
     </w:p>
-    <w:bookmarkStart w:id="62" w:name="_MON_1710162090"/>
-    <w:bookmarkEnd w:id="62"/>
+    <w:bookmarkStart w:id="63" w:name="_MON_1710162090"/>
+    <w:bookmarkEnd w:id="63"/>
     <w:p>
       <w:pPr>
         <w:rPr>
@@ -8612,15 +10559,15 @@
           <w:lang w:eastAsia="hu-HU"/>
         </w:rPr>
         <w:object w:dxaOrig="9070" w:dyaOrig="1502" w14:anchorId="43C79EE1">
-          <v:shape id="_x0000_i1045" type="#_x0000_t75" style="width:454.1pt;height:76.3pt" o:ole="">
+          <v:shape id="_x0000_i2048" type="#_x0000_t75" style="width:454.1pt;height:76.3pt" o:ole="">
             <v:imagedata r:id="rId49" o:title=""/>
           </v:shape>
-          <o:OLEObject Type="Embed" ProgID="Word.OpenDocumentText.12" ShapeID="_x0000_i1045" DrawAspect="Content" ObjectID="_1710430403" r:id="rId50"/>
+          <o:OLEObject Type="Embed" ProgID="Word.OpenDocumentText.12" ShapeID="_x0000_i2048" DrawAspect="Content" ObjectID="_1710458380" r:id="rId50"/>
         </w:object>
       </w:r>
     </w:p>
-    <w:bookmarkStart w:id="63" w:name="_MON_1710162493"/>
-    <w:bookmarkEnd w:id="63"/>
+    <w:bookmarkStart w:id="64" w:name="_MON_1710162493"/>
+    <w:bookmarkEnd w:id="64"/>
     <w:p>
       <w:pPr>
         <w:contextualSpacing/>
@@ -8633,15 +10580,15 @@
           <w:lang w:eastAsia="hu-HU"/>
         </w:rPr>
         <w:object w:dxaOrig="9070" w:dyaOrig="619" w14:anchorId="37F6A2E5">
-          <v:shape id="_x0000_i1046" type="#_x0000_t75" style="width:454.1pt;height:32.1pt" o:ole="">
+          <v:shape id="_x0000_i2049" type="#_x0000_t75" style="width:454.1pt;height:32.1pt" o:ole="">
             <v:imagedata r:id="rId51" o:title=""/>
           </v:shape>
-          <o:OLEObject Type="Embed" ProgID="Word.OpenDocumentText.12" ShapeID="_x0000_i1046" DrawAspect="Content" ObjectID="_1710430404" r:id="rId52"/>
+          <o:OLEObject Type="Embed" ProgID="Word.OpenDocumentText.12" ShapeID="_x0000_i2049" DrawAspect="Content" ObjectID="_1710458381" r:id="rId52"/>
         </w:object>
       </w:r>
     </w:p>
-    <w:bookmarkStart w:id="64" w:name="_MON_1710162346"/>
-    <w:bookmarkEnd w:id="64"/>
+    <w:bookmarkStart w:id="65" w:name="_MON_1710162346"/>
+    <w:bookmarkEnd w:id="65"/>
     <w:p>
       <w:pPr>
         <w:contextualSpacing/>
@@ -8654,10 +10601,10 @@
           <w:lang w:eastAsia="hu-HU"/>
         </w:rPr>
         <w:object w:dxaOrig="9070" w:dyaOrig="442" w14:anchorId="31444219">
-          <v:shape id="_x0000_i1047" type="#_x0000_t75" style="width:454.1pt;height:22.8pt" o:ole="">
+          <v:shape id="_x0000_i2050" type="#_x0000_t75" style="width:454.1pt;height:22.8pt" o:ole="">
             <v:imagedata r:id="rId53" o:title=""/>
           </v:shape>
-          <o:OLEObject Type="Embed" ProgID="Word.OpenDocumentText.12" ShapeID="_x0000_i1047" DrawAspect="Content" ObjectID="_1710430405" r:id="rId54"/>
+          <o:OLEObject Type="Embed" ProgID="Word.OpenDocumentText.12" ShapeID="_x0000_i2050" DrawAspect="Content" ObjectID="_1710458382" r:id="rId54"/>
         </w:object>
       </w:r>
     </w:p>
@@ -8767,10 +10714,9 @@
       <w:pPr>
         <w:pStyle w:val="Cmsor3"/>
       </w:pPr>
-      <w:bookmarkStart w:id="65" w:name="_Toc98936114"/>
-      <w:bookmarkStart w:id="66" w:name="_Toc99816935"/>
-      <w:r>
-        <w:lastRenderedPageBreak/>
+      <w:bookmarkStart w:id="66" w:name="_Toc98936114"/>
+      <w:bookmarkStart w:id="67" w:name="_Toc99844599"/>
+      <w:r>
         <w:t>2.</w:t>
       </w:r>
       <w:r>
@@ -8786,25 +10732,80 @@
         <w:t xml:space="preserve"> </w:t>
       </w:r>
       <w:r>
-        <w:t xml:space="preserve">TCP Listener és </w:t>
-      </w:r>
-      <w:r>
-        <w:t>TCP Client</w:t>
-      </w:r>
-      <w:bookmarkEnd w:id="65"/>
+        <w:t xml:space="preserve">TCP </w:t>
+      </w:r>
+      <w:proofErr w:type="spellStart"/>
+      <w:r>
+        <w:t>Listener</w:t>
+      </w:r>
+      <w:proofErr w:type="spellEnd"/>
+      <w:r>
+        <w:t xml:space="preserve"> és </w:t>
+      </w:r>
+      <w:r>
+        <w:t xml:space="preserve">TCP </w:t>
+      </w:r>
+      <w:proofErr w:type="spellStart"/>
+      <w:r>
+        <w:t>Client</w:t>
+      </w:r>
       <w:bookmarkEnd w:id="66"/>
-    </w:p>
-    <w:p>
-      <w:pPr>
-        <w:rPr>
-          <w:lang w:eastAsia="hu-HU"/>
-        </w:rPr>
-      </w:pPr>
-      <w:r>
-        <w:rPr>
-          <w:lang w:eastAsia="hu-HU"/>
-        </w:rPr>
-        <w:t xml:space="preserve">A .NET System.Net.Sockets névterében található a TCP Listener és TCP Client osztályok </w:t>
+      <w:bookmarkEnd w:id="67"/>
+      <w:proofErr w:type="spellEnd"/>
+    </w:p>
+    <w:p>
+      <w:pPr>
+        <w:rPr>
+          <w:lang w:eastAsia="hu-HU"/>
+        </w:rPr>
+      </w:pPr>
+      <w:r>
+        <w:rPr>
+          <w:lang w:eastAsia="hu-HU"/>
+        </w:rPr>
+        <w:t xml:space="preserve">A .NET </w:t>
+      </w:r>
+      <w:proofErr w:type="spellStart"/>
+      <w:r>
+        <w:rPr>
+          <w:lang w:eastAsia="hu-HU"/>
+        </w:rPr>
+        <w:t>System.Net.Sockets</w:t>
+      </w:r>
+      <w:proofErr w:type="spellEnd"/>
+      <w:r>
+        <w:rPr>
+          <w:lang w:eastAsia="hu-HU"/>
+        </w:rPr>
+        <w:t xml:space="preserve"> névterében található a TCP </w:t>
+      </w:r>
+      <w:proofErr w:type="spellStart"/>
+      <w:r>
+        <w:rPr>
+          <w:lang w:eastAsia="hu-HU"/>
+        </w:rPr>
+        <w:t>Listener</w:t>
+      </w:r>
+      <w:proofErr w:type="spellEnd"/>
+      <w:r>
+        <w:rPr>
+          <w:lang w:eastAsia="hu-HU"/>
+        </w:rPr>
+        <w:t xml:space="preserve"> és TCP </w:t>
+      </w:r>
+      <w:proofErr w:type="spellStart"/>
+      <w:r>
+        <w:rPr>
+          <w:lang w:eastAsia="hu-HU"/>
+        </w:rPr>
+        <w:t>Client</w:t>
+      </w:r>
+      <w:proofErr w:type="spellEnd"/>
+      <w:r>
+        <w:rPr>
+          <w:lang w:eastAsia="hu-HU"/>
+        </w:rPr>
+        <w:t xml:space="preserve"> osztályok </w:t>
       </w:r>
       <w:r>
         <w:rPr>
@@ -8828,26 +10829,68 @@
         <w:rPr>
           <w:lang w:eastAsia="hu-HU"/>
         </w:rPr>
-        <w:t>tud kommunikálni egymással a listener és a kliens.</w:t>
-      </w:r>
-    </w:p>
-    <w:p>
-      <w:pPr>
-        <w:rPr>
-          <w:lang w:eastAsia="hu-HU"/>
-        </w:rPr>
-      </w:pPr>
-      <w:r>
-        <w:rPr>
-          <w:lang w:eastAsia="hu-HU"/>
-        </w:rPr>
-        <w:t>A listener egyféle szerverként viselkedik.</w:t>
-      </w:r>
-      <w:r>
-        <w:rPr>
-          <w:lang w:eastAsia="hu-HU"/>
-        </w:rPr>
-        <w:t xml:space="preserve"> Egy beállított IP címen és porton várakozik a bejövő TCP kapcsolatra,</w:t>
+        <w:t xml:space="preserve">tud kommunikálni egymással a </w:t>
+      </w:r>
+      <w:proofErr w:type="spellStart"/>
+      <w:r>
+        <w:rPr>
+          <w:lang w:eastAsia="hu-HU"/>
+        </w:rPr>
+        <w:t>listener</w:t>
+      </w:r>
+      <w:proofErr w:type="spellEnd"/>
+      <w:r>
+        <w:rPr>
+          <w:lang w:eastAsia="hu-HU"/>
+        </w:rPr>
+        <w:t xml:space="preserve"> és a kliens.</w:t>
+      </w:r>
+    </w:p>
+    <w:p>
+      <w:pPr>
+        <w:rPr>
+          <w:lang w:eastAsia="hu-HU"/>
+        </w:rPr>
+      </w:pPr>
+      <w:r>
+        <w:rPr>
+          <w:lang w:eastAsia="hu-HU"/>
+        </w:rPr>
+        <w:t xml:space="preserve">A </w:t>
+      </w:r>
+      <w:proofErr w:type="spellStart"/>
+      <w:r>
+        <w:rPr>
+          <w:lang w:eastAsia="hu-HU"/>
+        </w:rPr>
+        <w:t>listener</w:t>
+      </w:r>
+      <w:proofErr w:type="spellEnd"/>
+      <w:r>
+        <w:rPr>
+          <w:lang w:eastAsia="hu-HU"/>
+        </w:rPr>
+        <w:t xml:space="preserve"> egyféle szerverként viselkedik.</w:t>
+      </w:r>
+      <w:r>
+        <w:rPr>
+          <w:lang w:eastAsia="hu-HU"/>
+        </w:rPr>
+        <w:t xml:space="preserve"> Egy beállított IP címen és </w:t>
+      </w:r>
+      <w:proofErr w:type="spellStart"/>
+      <w:r>
+        <w:rPr>
+          <w:lang w:eastAsia="hu-HU"/>
+        </w:rPr>
+        <w:t>porton</w:t>
+      </w:r>
+      <w:proofErr w:type="spellEnd"/>
+      <w:r>
+        <w:rPr>
+          <w:lang w:eastAsia="hu-HU"/>
+        </w:rPr>
+        <w:t xml:space="preserve"> várakozik a bejövő TCP kapcsolatra,</w:t>
       </w:r>
       <w:r>
         <w:rPr>
@@ -8895,7 +10938,35 @@
         <w:rPr>
           <w:lang w:eastAsia="hu-HU"/>
         </w:rPr>
-        <w:t>Csatlakozik arra az IP címre és portra, amelyiken a listener hallgat, az üzenetet egy bájt tömbbe csomagolva átküldi a TCP kapcsolaton keresztül, majd megvárja a választ.</w:t>
+        <w:t xml:space="preserve">Csatlakozik arra az IP címre és </w:t>
+      </w:r>
+      <w:proofErr w:type="spellStart"/>
+      <w:r>
+        <w:rPr>
+          <w:lang w:eastAsia="hu-HU"/>
+        </w:rPr>
+        <w:t>portra</w:t>
+      </w:r>
+      <w:proofErr w:type="spellEnd"/>
+      <w:r>
+        <w:rPr>
+          <w:lang w:eastAsia="hu-HU"/>
+        </w:rPr>
+        <w:t xml:space="preserve">, amelyiken a </w:t>
+      </w:r>
+      <w:proofErr w:type="spellStart"/>
+      <w:r>
+        <w:rPr>
+          <w:lang w:eastAsia="hu-HU"/>
+        </w:rPr>
+        <w:t>listener</w:t>
+      </w:r>
+      <w:proofErr w:type="spellEnd"/>
+      <w:r>
+        <w:rPr>
+          <w:lang w:eastAsia="hu-HU"/>
+        </w:rPr>
+        <w:t xml:space="preserve"> hallgat, az üzenetet egy bájt tömbbe csomagolva átküldi a TCP kapcsolaton keresztül, majd megvárja a választ.</w:t>
       </w:r>
     </w:p>
     <w:p>
@@ -8932,7 +11003,21 @@
         <w:rPr>
           <w:lang w:eastAsia="hu-HU"/>
         </w:rPr>
-        <w:t xml:space="preserve"> a listener, </w:t>
+        <w:t xml:space="preserve"> a </w:t>
+      </w:r>
+      <w:proofErr w:type="spellStart"/>
+      <w:r>
+        <w:rPr>
+          <w:lang w:eastAsia="hu-HU"/>
+        </w:rPr>
+        <w:t>listener</w:t>
+      </w:r>
+      <w:proofErr w:type="spellEnd"/>
+      <w:r>
+        <w:rPr>
+          <w:lang w:eastAsia="hu-HU"/>
+        </w:rPr>
+        <w:t xml:space="preserve">, </w:t>
       </w:r>
       <w:r>
         <w:rPr>
@@ -8953,8 +11038,8 @@
         <w:t>ciklusban várakozik a kliensekre.</w:t>
       </w:r>
     </w:p>
-    <w:bookmarkStart w:id="67" w:name="_MON_1710240210"/>
-    <w:bookmarkEnd w:id="67"/>
+    <w:bookmarkStart w:id="68" w:name="_MON_1710240210"/>
+    <w:bookmarkEnd w:id="68"/>
     <w:p>
       <w:pPr>
         <w:contextualSpacing/>
@@ -8967,10 +11052,10 @@
           <w:lang w:eastAsia="hu-HU"/>
         </w:rPr>
         <w:object w:dxaOrig="9070" w:dyaOrig="2488" w14:anchorId="45A11045">
-          <v:shape id="_x0000_i1048" type="#_x0000_t75" style="width:454.1pt;height:124.05pt" o:ole="">
+          <v:shape id="_x0000_i2051" type="#_x0000_t75" style="width:454.1pt;height:124.05pt" o:ole="">
             <v:imagedata r:id="rId57" o:title=""/>
           </v:shape>
-          <o:OLEObject Type="Embed" ProgID="Word.OpenDocumentText.12" ShapeID="_x0000_i1048" DrawAspect="Content" ObjectID="_1710430406" r:id="rId58"/>
+          <o:OLEObject Type="Embed" ProgID="Word.OpenDocumentText.12" ShapeID="_x0000_i2051" DrawAspect="Content" ObjectID="_1710458383" r:id="rId58"/>
         </w:object>
       </w:r>
     </w:p>
@@ -8985,7 +11070,21 @@
         <w:rPr>
           <w:lang w:eastAsia="hu-HU"/>
         </w:rPr>
-        <w:t>A kliens csatlakozik a listener-hez, és a kapcsolaton keresztül átküldi az üzenetet egy bájt töm</w:t>
+        <w:t xml:space="preserve">A kliens csatlakozik a </w:t>
+      </w:r>
+      <w:proofErr w:type="spellStart"/>
+      <w:r>
+        <w:rPr>
+          <w:lang w:eastAsia="hu-HU"/>
+        </w:rPr>
+        <w:t>listener-hez</w:t>
+      </w:r>
+      <w:proofErr w:type="spellEnd"/>
+      <w:r>
+        <w:rPr>
+          <w:lang w:eastAsia="hu-HU"/>
+        </w:rPr>
+        <w:t>, és a kapcsolaton keresztül átküldi az üzenetet egy bájt töm</w:t>
       </w:r>
       <w:r>
         <w:rPr>
@@ -9000,8 +11099,8 @@
         <w:t>.</w:t>
       </w:r>
     </w:p>
-    <w:bookmarkStart w:id="68" w:name="_MON_1710241052"/>
-    <w:bookmarkEnd w:id="68"/>
+    <w:bookmarkStart w:id="69" w:name="_MON_1710241052"/>
+    <w:bookmarkEnd w:id="69"/>
     <w:p>
       <w:pPr>
         <w:contextualSpacing/>
@@ -9014,10 +11113,10 @@
           <w:lang w:eastAsia="hu-HU"/>
         </w:rPr>
         <w:object w:dxaOrig="9070" w:dyaOrig="1121" w14:anchorId="180CB3E5">
-          <v:shape id="_x0000_i1049" type="#_x0000_t75" style="width:454.1pt;height:56.3pt" o:ole="">
+          <v:shape id="_x0000_i2052" type="#_x0000_t75" style="width:454.1pt;height:56.3pt" o:ole="">
             <v:imagedata r:id="rId59" o:title=""/>
           </v:shape>
-          <o:OLEObject Type="Embed" ProgID="Word.OpenDocumentText.12" ShapeID="_x0000_i1049" DrawAspect="Content" ObjectID="_1710430407" r:id="rId60"/>
+          <o:OLEObject Type="Embed" ProgID="Word.OpenDocumentText.12" ShapeID="_x0000_i2052" DrawAspect="Content" ObjectID="_1710458384" r:id="rId60"/>
         </w:object>
       </w:r>
     </w:p>
@@ -9038,7 +11137,21 @@
         <w:rPr>
           <w:lang w:eastAsia="hu-HU"/>
         </w:rPr>
-        <w:t xml:space="preserve">a listener </w:t>
+        <w:t xml:space="preserve">a </w:t>
+      </w:r>
+      <w:proofErr w:type="spellStart"/>
+      <w:r>
+        <w:rPr>
+          <w:lang w:eastAsia="hu-HU"/>
+        </w:rPr>
+        <w:t>listener</w:t>
+      </w:r>
+      <w:proofErr w:type="spellEnd"/>
+      <w:r>
+        <w:rPr>
+          <w:lang w:eastAsia="hu-HU"/>
+        </w:rPr>
+        <w:t xml:space="preserve"> </w:t>
       </w:r>
       <w:r>
         <w:rPr>
@@ -9047,8 +11160,8 @@
         <w:t>lekéri kapcsolatot és kiszedi belőle a bájt tömböt, ami az üzenetet tartalmazza, majd ennek feldolgozása után visszaküldi a választ, és lezárja a kapcsolatot.</w:t>
       </w:r>
     </w:p>
-    <w:bookmarkStart w:id="69" w:name="_MON_1710240608"/>
-    <w:bookmarkEnd w:id="69"/>
+    <w:bookmarkStart w:id="70" w:name="_MON_1710240608"/>
+    <w:bookmarkEnd w:id="70"/>
     <w:p>
       <w:pPr>
         <w:contextualSpacing/>
@@ -9061,10 +11174,10 @@
           <w:lang w:eastAsia="hu-HU"/>
         </w:rPr>
         <w:object w:dxaOrig="9070" w:dyaOrig="2260" w14:anchorId="45686A7E">
-          <v:shape id="_x0000_i1050" type="#_x0000_t75" style="width:454.1pt;height:113.35pt" o:ole="">
+          <v:shape id="_x0000_i2053" type="#_x0000_t75" style="width:454.1pt;height:113.35pt" o:ole="">
             <v:imagedata r:id="rId61" o:title=""/>
           </v:shape>
-          <o:OLEObject Type="Embed" ProgID="Word.OpenDocumentText.12" ShapeID="_x0000_i1050" DrawAspect="Content" ObjectID="_1710430408" r:id="rId62"/>
+          <o:OLEObject Type="Embed" ProgID="Word.OpenDocumentText.12" ShapeID="_x0000_i2053" DrawAspect="Content" ObjectID="_1710458385" r:id="rId62"/>
         </w:object>
       </w:r>
     </w:p>
@@ -9079,7 +11192,6 @@
         <w:rPr>
           <w:lang w:eastAsia="hu-HU"/>
         </w:rPr>
-        <w:lastRenderedPageBreak/>
         <w:t>Végül a kliens megkapja a választ</w:t>
       </w:r>
       <w:r>
@@ -9095,8 +11207,8 @@
         <w:t>.</w:t>
       </w:r>
     </w:p>
-    <w:bookmarkStart w:id="70" w:name="_MON_1710241274"/>
-    <w:bookmarkEnd w:id="70"/>
+    <w:bookmarkStart w:id="71" w:name="_MON_1710241274"/>
+    <w:bookmarkEnd w:id="71"/>
     <w:p>
       <w:pPr>
         <w:contextualSpacing/>
@@ -9109,10 +11221,10 @@
           <w:lang w:eastAsia="hu-HU"/>
         </w:rPr>
         <w:object w:dxaOrig="9070" w:dyaOrig="1544" w14:anchorId="02DB68A9">
-          <v:shape id="_x0000_i1051" type="#_x0000_t75" style="width:454.1pt;height:77pt" o:ole="">
+          <v:shape id="_x0000_i2054" type="#_x0000_t75" style="width:454.1pt;height:77pt" o:ole="">
             <v:imagedata r:id="rId63" o:title=""/>
           </v:shape>
-          <o:OLEObject Type="Embed" ProgID="Word.OpenDocumentText.12" ShapeID="_x0000_i1051" DrawAspect="Content" ObjectID="_1710430409" r:id="rId64"/>
+          <o:OLEObject Type="Embed" ProgID="Word.OpenDocumentText.12" ShapeID="_x0000_i2054" DrawAspect="Content" ObjectID="_1710458386" r:id="rId64"/>
         </w:object>
       </w:r>
     </w:p>
@@ -9120,166 +11232,1213 @@
       <w:pPr>
         <w:pStyle w:val="Cmsor1"/>
       </w:pPr>
-      <w:bookmarkStart w:id="71" w:name="_Toc98936118"/>
-      <w:bookmarkStart w:id="72" w:name="_Toc99816936"/>
-      <w:r>
-        <w:t>5.</w:t>
+      <w:bookmarkStart w:id="72" w:name="_Toc98936119"/>
+      <w:r>
+        <w:br w:type="page"/>
+      </w:r>
+    </w:p>
+    <w:p>
+      <w:pPr>
+        <w:pStyle w:val="Cmsor1"/>
+      </w:pPr>
+      <w:bookmarkStart w:id="73" w:name="_Toc99844600"/>
+      <w:r>
+        <w:lastRenderedPageBreak/>
+        <w:t>5</w:t>
+      </w:r>
+      <w:r>
+        <w:t>.</w:t>
       </w:r>
       <w:r>
         <w:t xml:space="preserve"> </w:t>
       </w:r>
-      <w:r>
-        <w:t>Tesztelés</w:t>
-      </w:r>
-      <w:bookmarkEnd w:id="71"/>
       <w:bookmarkEnd w:id="72"/>
-    </w:p>
-    <w:p>
-      <w:pPr>
-        <w:rPr>
-          <w:lang w:eastAsia="hu-HU"/>
-        </w:rPr>
-      </w:pPr>
-      <w:r>
-        <w:rPr>
-          <w:lang w:eastAsia="hu-HU"/>
-        </w:rPr>
-        <w:t>Nyomonkövetésben a naplózás segít.</w:t>
+      <w:r>
+        <w:t>A kés</w:t>
+      </w:r>
+      <w:r>
+        <w:rPr>
+          <w:lang w:val="en-US"/>
+        </w:rPr>
+        <w:t xml:space="preserve">z </w:t>
+      </w:r>
+      <w:r>
+        <w:t>alkalmazás</w:t>
+      </w:r>
+      <w:bookmarkEnd w:id="73"/>
+    </w:p>
+    <w:p>
+      <w:pPr>
+        <w:pStyle w:val="Cmsor2"/>
+      </w:pPr>
+      <w:bookmarkStart w:id="74" w:name="_Toc99844601"/>
+      <w:r>
+        <w:t>5</w:t>
+      </w:r>
+      <w:r>
+        <w:t>.</w:t>
+      </w:r>
+      <w:r>
+        <w:t>1</w:t>
+      </w:r>
+      <w:r>
+        <w:t xml:space="preserve">. </w:t>
+      </w:r>
+      <w:r>
+        <w:t>Funkciók</w:t>
+      </w:r>
+      <w:r>
+        <w:t xml:space="preserve"> tesztelése</w:t>
+      </w:r>
+      <w:bookmarkEnd w:id="74"/>
+    </w:p>
+    <w:p>
+      <w:pPr>
+        <w:rPr>
+          <w:lang w:eastAsia="hu-HU"/>
+        </w:rPr>
+      </w:pPr>
+      <w:r>
+        <w:rPr>
+          <w:lang w:eastAsia="hu-HU"/>
+        </w:rPr>
+        <w:t>Egy alkalmazás tesztelésének fázisa nagyon fontos szerepet játszik a fejlesztés során. Ilyenkor végig próbáljuk az alkalmazásban megvalósított funkciókat, és megkeressük</w:t>
+      </w:r>
+      <w:r>
+        <w:rPr>
+          <w:lang w:eastAsia="hu-HU"/>
+        </w:rPr>
+        <w:t xml:space="preserve"> majd kijavítjuk</w:t>
+      </w:r>
+      <w:r>
+        <w:rPr>
+          <w:lang w:eastAsia="hu-HU"/>
+        </w:rPr>
+        <w:t xml:space="preserve"> a fejlesztés során vétett esetleges hibákat, amik kezeletlen eseteket idéznének elő, ha </w:t>
+      </w:r>
+      <w:r>
+        <w:rPr>
+          <w:lang w:eastAsia="hu-HU"/>
+        </w:rPr>
+        <w:t>egy</w:t>
+      </w:r>
+      <w:r>
+        <w:rPr>
+          <w:lang w:eastAsia="hu-HU"/>
+        </w:rPr>
+        <w:t xml:space="preserve"> felhasználó bukkanna rájuk.</w:t>
+      </w:r>
+    </w:p>
+    <w:p>
+      <w:pPr>
+        <w:rPr>
+          <w:lang w:eastAsia="hu-HU"/>
+        </w:rPr>
+      </w:pPr>
+      <w:r>
+        <w:rPr>
+          <w:lang w:eastAsia="hu-HU"/>
+        </w:rPr>
+        <w:t xml:space="preserve">Egy Windows szolgáltatás futásának nyomon követéséhez konzol és alapértelmezett felhasználói felület nem áll rendelkezésünkre, így a naplózás tűnhet a legegyszerűbb megoldásnak. A korábban már említett </w:t>
+      </w:r>
+      <w:proofErr w:type="spellStart"/>
+      <w:r>
+        <w:rPr>
+          <w:lang w:eastAsia="hu-HU"/>
+        </w:rPr>
+        <w:t>NLog</w:t>
+      </w:r>
+      <w:proofErr w:type="spellEnd"/>
+      <w:r>
+        <w:rPr>
+          <w:lang w:eastAsia="hu-HU"/>
+        </w:rPr>
+        <w:t xml:space="preserve"> használatával </w:t>
+      </w:r>
+      <w:r>
+        <w:rPr>
+          <w:lang w:eastAsia="hu-HU"/>
+        </w:rPr>
+        <w:t>kiírattathatjuk</w:t>
+      </w:r>
+      <w:r>
+        <w:rPr>
+          <w:lang w:eastAsia="hu-HU"/>
+        </w:rPr>
+        <w:t xml:space="preserve"> az metódusok futás</w:t>
+      </w:r>
+      <w:r>
+        <w:rPr>
+          <w:lang w:eastAsia="hu-HU"/>
+        </w:rPr>
+        <w:t>ának</w:t>
+      </w:r>
+      <w:r>
+        <w:rPr>
+          <w:lang w:eastAsia="hu-HU"/>
+        </w:rPr>
+        <w:t xml:space="preserve"> státuszát</w:t>
+      </w:r>
+      <w:r>
+        <w:rPr>
+          <w:lang w:eastAsia="hu-HU"/>
+        </w:rPr>
+        <w:t>. M</w:t>
+      </w:r>
+      <w:r>
+        <w:rPr>
+          <w:lang w:eastAsia="hu-HU"/>
+        </w:rPr>
+        <w:t xml:space="preserve">ivel az alkalmazás </w:t>
+      </w:r>
+      <w:r>
+        <w:rPr>
+          <w:lang w:eastAsia="hu-HU"/>
+        </w:rPr>
+        <w:t xml:space="preserve">futtatás indításának belépési pontja egy </w:t>
+      </w:r>
+      <w:proofErr w:type="spellStart"/>
+      <w:r>
+        <w:rPr>
+          <w:lang w:eastAsia="hu-HU"/>
+        </w:rPr>
+        <w:t>try</w:t>
+      </w:r>
+      <w:proofErr w:type="spellEnd"/>
+      <w:r>
+        <w:rPr>
+          <w:lang w:eastAsia="hu-HU"/>
+        </w:rPr>
+        <w:t xml:space="preserve"> – </w:t>
+      </w:r>
+      <w:proofErr w:type="spellStart"/>
+      <w:r>
+        <w:rPr>
+          <w:lang w:eastAsia="hu-HU"/>
+        </w:rPr>
+        <w:t>catch</w:t>
+      </w:r>
+      <w:proofErr w:type="spellEnd"/>
+      <w:r>
+        <w:rPr>
+          <w:lang w:eastAsia="hu-HU"/>
+        </w:rPr>
+        <w:t>-ágba van rakva, ezért biztosak lehetünk benne, hogy az elkapható, de kezeletlen hibák az alkalmazás leállása előtt el lesznek kapva, és naplózva lesznek.</w:t>
+      </w:r>
+    </w:p>
+    <w:p>
+      <w:pPr>
+        <w:pStyle w:val="Cmsor3"/>
+      </w:pPr>
+      <w:bookmarkStart w:id="75" w:name="_Toc99844602"/>
+      <w:r>
+        <w:t>5</w:t>
+      </w:r>
+      <w:r>
+        <w:t>.</w:t>
+      </w:r>
+      <w:r>
+        <w:t>1</w:t>
+      </w:r>
+      <w:r>
+        <w:t xml:space="preserve">.1. </w:t>
+      </w:r>
+      <w:r>
+        <w:t>Indítás funkció</w:t>
+      </w:r>
+      <w:bookmarkEnd w:id="75"/>
+    </w:p>
+    <w:p>
+      <w:pPr>
+        <w:rPr>
+          <w:lang w:eastAsia="hu-HU"/>
+        </w:rPr>
+      </w:pPr>
+      <w:r>
+        <w:rPr>
+          <w:lang w:eastAsia="hu-HU"/>
+        </w:rPr>
+        <w:t>A webes felület indításakor a következő kép fogad minket.</w:t>
+      </w:r>
+    </w:p>
+    <w:p>
+      <w:pPr>
+        <w:rPr>
+          <w:lang w:eastAsia="hu-HU"/>
+        </w:rPr>
+      </w:pPr>
+      <w:r>
+        <w:rPr>
+          <w:lang w:eastAsia="hu-HU"/>
+        </w:rPr>
+        <w:t>//TODO KÉP</w:t>
+      </w:r>
+    </w:p>
+    <w:p>
+      <w:pPr>
+        <w:rPr>
+          <w:lang w:eastAsia="hu-HU"/>
+        </w:rPr>
+      </w:pPr>
+      <w:r>
+        <w:rPr>
+          <w:lang w:eastAsia="hu-HU"/>
+        </w:rPr>
+        <w:t xml:space="preserve"> A felhasználói felületnek két feladata van a</w:t>
+      </w:r>
+      <w:r>
+        <w:rPr>
+          <w:lang w:eastAsia="hu-HU"/>
+        </w:rPr>
+        <w:t xml:space="preserve">z </w:t>
+      </w:r>
+      <w:r>
+        <w:rPr>
+          <w:lang w:eastAsia="hu-HU"/>
+        </w:rPr>
+        <w:t>indítás</w:t>
+      </w:r>
+      <w:r>
+        <w:rPr>
+          <w:lang w:eastAsia="hu-HU"/>
+        </w:rPr>
+        <w:t xml:space="preserve"> gomb megnyomásával</w:t>
+      </w:r>
+      <w:r>
+        <w:rPr>
+          <w:lang w:eastAsia="hu-HU"/>
+        </w:rPr>
+        <w:t xml:space="preserve">. Az egyik, </w:t>
+      </w:r>
+      <w:r>
+        <w:rPr>
+          <w:lang w:eastAsia="hu-HU"/>
+        </w:rPr>
+        <w:t xml:space="preserve">hogy </w:t>
+      </w:r>
+      <w:r>
+        <w:rPr>
+          <w:lang w:eastAsia="hu-HU"/>
+        </w:rPr>
+        <w:t xml:space="preserve">a szolgáltatás </w:t>
+      </w:r>
+      <w:proofErr w:type="spellStart"/>
+      <w:r>
+        <w:rPr>
+          <w:lang w:eastAsia="hu-HU"/>
+        </w:rPr>
+        <w:t>exe</w:t>
+      </w:r>
+      <w:proofErr w:type="spellEnd"/>
+      <w:r>
+        <w:rPr>
+          <w:lang w:eastAsia="hu-HU"/>
+        </w:rPr>
+        <w:t xml:space="preserve"> </w:t>
+      </w:r>
+      <w:r>
+        <w:rPr>
+          <w:lang w:eastAsia="hu-HU"/>
+        </w:rPr>
+        <w:t xml:space="preserve">kiterjesztésű </w:t>
+      </w:r>
+      <w:r>
+        <w:rPr>
+          <w:lang w:eastAsia="hu-HU"/>
+        </w:rPr>
+        <w:t>file-</w:t>
+      </w:r>
+      <w:proofErr w:type="spellStart"/>
+      <w:r>
+        <w:rPr>
+          <w:lang w:eastAsia="hu-HU"/>
+        </w:rPr>
+        <w:t>jának</w:t>
+      </w:r>
+      <w:proofErr w:type="spellEnd"/>
+      <w:r>
+        <w:rPr>
+          <w:lang w:eastAsia="hu-HU"/>
+        </w:rPr>
+        <w:t xml:space="preserve"> mappájába </w:t>
+      </w:r>
+      <w:r>
+        <w:rPr>
+          <w:lang w:eastAsia="hu-HU"/>
+        </w:rPr>
+        <w:t xml:space="preserve">elkészítsen egy </w:t>
+      </w:r>
+      <w:proofErr w:type="spellStart"/>
+      <w:r>
+        <w:rPr>
+          <w:lang w:eastAsia="hu-HU"/>
+        </w:rPr>
+        <w:t>json</w:t>
+      </w:r>
+      <w:proofErr w:type="spellEnd"/>
+      <w:r>
+        <w:rPr>
+          <w:lang w:eastAsia="hu-HU"/>
+        </w:rPr>
+        <w:t xml:space="preserve"> kiterjesztésű file-t, ami a </w:t>
+      </w:r>
+      <w:proofErr w:type="spellStart"/>
+      <w:r>
+        <w:rPr>
+          <w:lang w:eastAsia="hu-HU"/>
+        </w:rPr>
+        <w:t>form</w:t>
+      </w:r>
+      <w:proofErr w:type="spellEnd"/>
+      <w:r>
+        <w:rPr>
+          <w:lang w:eastAsia="hu-HU"/>
+        </w:rPr>
+        <w:t>-ban megadott paramétereket tartalmazza.</w:t>
+      </w:r>
+      <w:r>
+        <w:rPr>
+          <w:lang w:eastAsia="hu-HU"/>
+        </w:rPr>
+        <w:t xml:space="preserve"> Ezt a file-t fogja induláskor </w:t>
+      </w:r>
+      <w:r>
+        <w:rPr>
+          <w:lang w:eastAsia="hu-HU"/>
+        </w:rPr>
+        <w:t xml:space="preserve">a </w:t>
+      </w:r>
+      <w:r>
+        <w:rPr>
+          <w:lang w:eastAsia="hu-HU"/>
+        </w:rPr>
+        <w:t>szerviz</w:t>
+      </w:r>
+      <w:r>
+        <w:rPr>
+          <w:lang w:eastAsia="hu-HU"/>
+        </w:rPr>
+        <w:t xml:space="preserve"> </w:t>
+      </w:r>
+      <w:r>
+        <w:rPr>
+          <w:lang w:eastAsia="hu-HU"/>
+        </w:rPr>
+        <w:t>feldolgozni, majd a megfelelő kulcs értékeit</w:t>
+      </w:r>
+      <w:r>
+        <w:rPr>
+          <w:lang w:eastAsia="hu-HU"/>
+        </w:rPr>
+        <w:t xml:space="preserve"> </w:t>
+      </w:r>
+      <w:r>
+        <w:rPr>
+          <w:lang w:eastAsia="hu-HU"/>
+        </w:rPr>
+        <w:t>felhasználni</w:t>
+      </w:r>
+      <w:r>
+        <w:rPr>
+          <w:lang w:eastAsia="hu-HU"/>
+        </w:rPr>
+        <w:t xml:space="preserve"> paraméterként</w:t>
+      </w:r>
+      <w:r>
+        <w:rPr>
+          <w:lang w:eastAsia="hu-HU"/>
+        </w:rPr>
+        <w:t>.</w:t>
+      </w:r>
+    </w:p>
+    <w:p>
+      <w:pPr>
+        <w:rPr>
+          <w:lang w:eastAsia="hu-HU"/>
+        </w:rPr>
+      </w:pPr>
+      <w:r>
+        <w:rPr>
+          <w:lang w:eastAsia="hu-HU"/>
+        </w:rPr>
+        <w:t>//TODO KÉP A FORM PARAMÉTEREIRŐL</w:t>
+      </w:r>
+    </w:p>
+    <w:p>
+      <w:pPr>
+        <w:rPr>
+          <w:lang w:eastAsia="hu-HU"/>
+        </w:rPr>
+      </w:pPr>
+      <w:r>
+        <w:rPr>
+          <w:lang w:eastAsia="hu-HU"/>
+        </w:rPr>
+        <w:t>//TODO KÉP A JSON SIKERESSÉGÉRŐL: TARTALMÁRÓL</w:t>
+      </w:r>
+    </w:p>
+    <w:p>
+      <w:pPr>
+        <w:rPr>
+          <w:lang w:eastAsia="hu-HU"/>
+        </w:rPr>
+      </w:pPr>
+      <w:r>
+        <w:rPr>
+          <w:lang w:eastAsia="hu-HU"/>
+        </w:rPr>
+        <w:t>A másik</w:t>
+      </w:r>
+      <w:r>
+        <w:rPr>
+          <w:lang w:eastAsia="hu-HU"/>
+        </w:rPr>
+        <w:t xml:space="preserve"> feladata</w:t>
+      </w:r>
+      <w:r>
+        <w:rPr>
+          <w:lang w:eastAsia="hu-HU"/>
+        </w:rPr>
+        <w:t>, hogy indítsa el a szolgáltatást</w:t>
+      </w:r>
+      <w:r>
+        <w:rPr>
+          <w:lang w:eastAsia="hu-HU"/>
+        </w:rPr>
+        <w:t xml:space="preserve">. A szolgáltatás állapotát </w:t>
+      </w:r>
+      <w:r>
+        <w:rPr>
+          <w:lang w:eastAsia="hu-HU"/>
+        </w:rPr>
+        <w:t>a Windows operációs rendszer S</w:t>
+      </w:r>
+      <w:r>
+        <w:rPr>
+          <w:lang w:eastAsia="hu-HU"/>
+        </w:rPr>
+        <w:t>zolgáltatások alkalmazás</w:t>
+      </w:r>
+      <w:r>
+        <w:rPr>
+          <w:lang w:eastAsia="hu-HU"/>
+        </w:rPr>
+        <w:t>ában megtekinthetjük.</w:t>
+      </w:r>
+    </w:p>
+    <w:p>
+      <w:pPr>
+        <w:rPr>
+          <w:lang w:eastAsia="hu-HU"/>
+        </w:rPr>
+      </w:pPr>
+      <w:r>
+        <w:rPr>
+          <w:lang w:eastAsia="hu-HU"/>
+        </w:rPr>
+        <w:t>//TODO KÉP ARRÓL, HOG</w:t>
+      </w:r>
+      <w:r>
+        <w:rPr>
+          <w:lang w:val="en-US" w:eastAsia="hu-HU"/>
+        </w:rPr>
+        <w:t>Y</w:t>
+      </w:r>
+      <w:r>
+        <w:rPr>
+          <w:lang w:eastAsia="hu-HU"/>
+        </w:rPr>
+        <w:t xml:space="preserve"> FUT</w:t>
+      </w:r>
+    </w:p>
+    <w:p>
+      <w:pPr>
+        <w:rPr>
+          <w:lang w:eastAsia="hu-HU"/>
+        </w:rPr>
+      </w:pPr>
+      <w:r>
+        <w:rPr>
+          <w:lang w:eastAsia="hu-HU"/>
+        </w:rPr>
+        <w:lastRenderedPageBreak/>
+        <w:t xml:space="preserve">A szolgáltatás sikeres elindulása esetén </w:t>
+      </w:r>
+      <w:r>
+        <w:rPr>
+          <w:lang w:eastAsia="hu-HU"/>
+        </w:rPr>
+        <w:t>a felület átvált a futási képernyőre</w:t>
+      </w:r>
+      <w:r>
+        <w:rPr>
+          <w:lang w:eastAsia="hu-HU"/>
+        </w:rPr>
+        <w:t xml:space="preserve">, illetve </w:t>
+      </w:r>
+      <w:r>
+        <w:rPr>
+          <w:lang w:eastAsia="hu-HU"/>
+        </w:rPr>
+        <w:t xml:space="preserve">a TCP </w:t>
+      </w:r>
+      <w:proofErr w:type="spellStart"/>
+      <w:r>
+        <w:rPr>
+          <w:lang w:eastAsia="hu-HU"/>
+        </w:rPr>
+        <w:t>Listener</w:t>
+      </w:r>
+      <w:proofErr w:type="spellEnd"/>
+      <w:r>
+        <w:rPr>
+          <w:lang w:eastAsia="hu-HU"/>
+        </w:rPr>
+        <w:t xml:space="preserve"> </w:t>
+      </w:r>
+      <w:r>
+        <w:rPr>
+          <w:lang w:eastAsia="hu-HU"/>
+        </w:rPr>
+        <w:t>indulása is naplózásra kerül.</w:t>
+      </w:r>
+    </w:p>
+    <w:p>
+      <w:pPr>
+        <w:rPr>
+          <w:lang w:eastAsia="hu-HU"/>
+        </w:rPr>
+      </w:pPr>
+      <w:r>
+        <w:rPr>
+          <w:lang w:eastAsia="hu-HU"/>
+        </w:rPr>
+        <w:t>//TODO MÁSIK SCREEN</w:t>
+      </w:r>
+    </w:p>
+    <w:p>
+      <w:pPr>
+        <w:rPr>
+          <w:lang w:eastAsia="hu-HU"/>
+        </w:rPr>
+      </w:pPr>
+      <w:r>
+        <w:rPr>
+          <w:lang w:eastAsia="hu-HU"/>
+        </w:rPr>
+        <w:t>//TODO LISTENER ELINDULT</w:t>
+      </w:r>
+    </w:p>
+    <w:p>
+      <w:pPr>
+        <w:pStyle w:val="Cmsor3"/>
+      </w:pPr>
+      <w:bookmarkStart w:id="76" w:name="_Toc99844603"/>
+      <w:r>
+        <w:t>5</w:t>
+      </w:r>
+      <w:r>
+        <w:t>.</w:t>
+      </w:r>
+      <w:r>
+        <w:t>1</w:t>
+      </w:r>
+      <w:r>
+        <w:t xml:space="preserve">.2. </w:t>
+      </w:r>
+      <w:r>
+        <w:t xml:space="preserve">Betöltés </w:t>
+      </w:r>
+      <w:bookmarkStart w:id="77" w:name="_Hlk99834591"/>
+      <w:r>
+        <w:t>funkció</w:t>
+      </w:r>
+      <w:bookmarkEnd w:id="76"/>
+      <w:bookmarkEnd w:id="77"/>
+    </w:p>
+    <w:p>
+      <w:pPr>
+        <w:rPr>
+          <w:lang w:eastAsia="hu-HU"/>
+        </w:rPr>
+      </w:pPr>
+      <w:r>
+        <w:rPr>
+          <w:lang w:eastAsia="hu-HU"/>
+        </w:rPr>
+        <w:t xml:space="preserve">A betöltés gomb megnyomása hatására </w:t>
+      </w:r>
+      <w:r>
+        <w:rPr>
+          <w:lang w:eastAsia="hu-HU"/>
+        </w:rPr>
+        <w:t xml:space="preserve">egy file választó ablak ugrik elő, ami a betöltendő </w:t>
+      </w:r>
+      <w:proofErr w:type="spellStart"/>
+      <w:r>
+        <w:rPr>
+          <w:lang w:eastAsia="hu-HU"/>
+        </w:rPr>
+        <w:t>zip</w:t>
+      </w:r>
+      <w:proofErr w:type="spellEnd"/>
+      <w:r>
+        <w:rPr>
+          <w:lang w:eastAsia="hu-HU"/>
+        </w:rPr>
+        <w:t xml:space="preserve"> kiterjesztésű file-</w:t>
+      </w:r>
+      <w:proofErr w:type="spellStart"/>
+      <w:r>
+        <w:rPr>
+          <w:lang w:eastAsia="hu-HU"/>
+        </w:rPr>
+        <w:t>okat</w:t>
+      </w:r>
+      <w:proofErr w:type="spellEnd"/>
+      <w:r>
+        <w:rPr>
+          <w:lang w:eastAsia="hu-HU"/>
+        </w:rPr>
+        <w:t xml:space="preserve"> várja kiválasztásra.</w:t>
+      </w:r>
+    </w:p>
+    <w:p>
+      <w:pPr>
+        <w:rPr>
+          <w:lang w:eastAsia="hu-HU"/>
+        </w:rPr>
+      </w:pPr>
+      <w:r>
+        <w:rPr>
+          <w:lang w:eastAsia="hu-HU"/>
+        </w:rPr>
+        <w:t>//TODO FILECHOOSER KÉP</w:t>
+      </w:r>
+    </w:p>
+    <w:p>
+      <w:pPr>
+        <w:rPr>
+          <w:lang w:eastAsia="hu-HU"/>
+        </w:rPr>
+      </w:pPr>
+      <w:r>
+        <w:rPr>
+          <w:lang w:eastAsia="hu-HU"/>
+        </w:rPr>
+        <w:t xml:space="preserve">A kiválasztás után </w:t>
+      </w:r>
+      <w:r>
+        <w:rPr>
+          <w:lang w:eastAsia="hu-HU"/>
+        </w:rPr>
+        <w:t xml:space="preserve">a </w:t>
+      </w:r>
+      <w:r>
+        <w:rPr>
+          <w:lang w:eastAsia="hu-HU"/>
+        </w:rPr>
+        <w:t xml:space="preserve">betöltés folyamata </w:t>
+      </w:r>
+      <w:r>
+        <w:rPr>
+          <w:lang w:eastAsia="hu-HU"/>
+        </w:rPr>
+        <w:t xml:space="preserve">részletes </w:t>
+      </w:r>
+      <w:r>
+        <w:rPr>
+          <w:lang w:eastAsia="hu-HU"/>
+        </w:rPr>
+        <w:t>naplózásra kerül</w:t>
+      </w:r>
+      <w:r>
+        <w:rPr>
+          <w:lang w:eastAsia="hu-HU"/>
+        </w:rPr>
+        <w:t xml:space="preserve">. Sikeres betöltés esetén a hibaüzenet nélküli adatokat, </w:t>
+      </w:r>
+      <w:r>
+        <w:rPr>
+          <w:lang w:eastAsia="hu-HU"/>
+        </w:rPr>
+        <w:t xml:space="preserve">valamint a futtatáshoz szükséges mappákat </w:t>
+      </w:r>
+      <w:r>
+        <w:rPr>
+          <w:lang w:eastAsia="hu-HU"/>
+        </w:rPr>
+        <w:t>láthat</w:t>
+      </w:r>
+      <w:r>
+        <w:rPr>
+          <w:lang w:eastAsia="hu-HU"/>
+        </w:rPr>
+        <w:t>juk.</w:t>
+      </w:r>
+    </w:p>
+    <w:p>
+      <w:pPr>
+        <w:rPr>
+          <w:lang w:eastAsia="hu-HU"/>
+        </w:rPr>
+      </w:pPr>
+      <w:r>
+        <w:rPr>
+          <w:lang w:eastAsia="hu-HU"/>
+        </w:rPr>
+        <w:t>//TODO SIKERES LOG</w:t>
+      </w:r>
+    </w:p>
+    <w:p>
+      <w:pPr>
+        <w:rPr>
+          <w:lang w:eastAsia="hu-HU"/>
+        </w:rPr>
+      </w:pPr>
+      <w:r>
+        <w:rPr>
+          <w:lang w:eastAsia="hu-HU"/>
+        </w:rPr>
+        <w:t>//TODO KÉP ZIP KICSOMAGOLVA ÉS BEMÁSOLVA</w:t>
+      </w:r>
+    </w:p>
+    <w:p>
+      <w:pPr>
+        <w:rPr>
+          <w:lang w:eastAsia="hu-HU"/>
+        </w:rPr>
+      </w:pPr>
+      <w:r>
+        <w:rPr>
+          <w:lang w:eastAsia="hu-HU"/>
+        </w:rPr>
+        <w:t>Sikertelen betöltés esetén a részletes hibák naplózásra kerülnek.</w:t>
+      </w:r>
+    </w:p>
+    <w:p>
+      <w:pPr>
+        <w:rPr>
+          <w:lang w:eastAsia="hu-HU"/>
+        </w:rPr>
+      </w:pPr>
+      <w:r>
+        <w:rPr>
+          <w:lang w:eastAsia="hu-HU"/>
+        </w:rPr>
+        <w:t xml:space="preserve">//TODO SIKERTELEN LOG </w:t>
+      </w:r>
+    </w:p>
+    <w:p>
+      <w:pPr>
+        <w:rPr>
+          <w:lang w:eastAsia="hu-HU"/>
+        </w:rPr>
+      </w:pPr>
+      <w:r>
+        <w:rPr>
+          <w:lang w:eastAsia="hu-HU"/>
+        </w:rPr>
+        <w:t>5.1.3. Futtatás funkció</w:t>
+      </w:r>
+    </w:p>
+    <w:p>
+      <w:pPr>
+        <w:rPr>
+          <w:lang w:eastAsia="hu-HU"/>
+        </w:rPr>
+      </w:pPr>
+      <w:r>
+        <w:rPr>
+          <w:lang w:eastAsia="hu-HU"/>
+        </w:rPr>
+        <w:t>Sikeres betöltés után a betöltött projekt megkezdi futását</w:t>
+      </w:r>
+      <w:r>
+        <w:rPr>
+          <w:lang w:eastAsia="hu-HU"/>
+        </w:rPr>
+        <w:t>.</w:t>
+      </w:r>
+      <w:r>
+        <w:rPr>
+          <w:lang w:eastAsia="hu-HU"/>
+        </w:rPr>
+        <w:t xml:space="preserve"> A sikeres futtatás például egy olyan projekttel tesztelhetjük, ami 4 másodpercenként beleírja egy szöveges file-</w:t>
+      </w:r>
+      <w:proofErr w:type="spellStart"/>
+      <w:r>
+        <w:rPr>
+          <w:lang w:eastAsia="hu-HU"/>
+        </w:rPr>
+        <w:t>ba</w:t>
+      </w:r>
+      <w:proofErr w:type="spellEnd"/>
+      <w:r>
+        <w:rPr>
+          <w:lang w:eastAsia="hu-HU"/>
+        </w:rPr>
+        <w:t>, hogy sikeresen lefutott.</w:t>
+      </w:r>
+    </w:p>
+    <w:p>
+      <w:pPr>
+        <w:rPr>
+          <w:lang w:eastAsia="hu-HU"/>
+        </w:rPr>
+      </w:pPr>
+      <w:r>
+        <w:rPr>
+          <w:lang w:eastAsia="hu-HU"/>
+        </w:rPr>
+        <w:t>//TODO KÉP</w:t>
+      </w:r>
+      <w:r>
+        <w:rPr>
+          <w:lang w:eastAsia="hu-HU"/>
+        </w:rPr>
+        <w:t xml:space="preserve"> A SIKERES RUN-RÓL</w:t>
+      </w:r>
+    </w:p>
+    <w:p>
+      <w:pPr>
+        <w:rPr>
+          <w:lang w:eastAsia="hu-HU"/>
+        </w:rPr>
+      </w:pPr>
+      <w:r>
+        <w:rPr>
+          <w:lang w:eastAsia="hu-HU"/>
+        </w:rPr>
+        <w:t>Ha a futás közben egy hiba jön</w:t>
+      </w:r>
+      <w:r>
+        <w:rPr>
+          <w:lang w:eastAsia="hu-HU"/>
+        </w:rPr>
+        <w:t xml:space="preserve"> </w:t>
+      </w:r>
+      <w:r>
+        <w:rPr>
+          <w:lang w:eastAsia="hu-HU"/>
+        </w:rPr>
+        <w:t xml:space="preserve">vissza, </w:t>
+      </w:r>
+      <w:r>
+        <w:rPr>
+          <w:lang w:eastAsia="hu-HU"/>
+        </w:rPr>
+        <w:t>az el lesz kapva és naplózva lesz.</w:t>
+      </w:r>
+    </w:p>
+    <w:p>
+      <w:pPr>
+        <w:rPr>
+          <w:lang w:eastAsia="hu-HU"/>
+        </w:rPr>
+      </w:pPr>
+      <w:r>
+        <w:rPr>
+          <w:lang w:eastAsia="hu-HU"/>
+        </w:rPr>
+        <w:t>//TODO KÉP A HIBÁS RUN-RÓL</w:t>
+      </w:r>
+    </w:p>
+    <w:p>
+      <w:pPr>
+        <w:pStyle w:val="Cmsor3"/>
+      </w:pPr>
+      <w:bookmarkStart w:id="78" w:name="_Toc99844604"/>
+      <w:r>
+        <w:lastRenderedPageBreak/>
+        <w:t>5.1.</w:t>
+      </w:r>
+      <w:r>
+        <w:t>4</w:t>
+      </w:r>
+      <w:r>
+        <w:t xml:space="preserve">. Frissítés </w:t>
+      </w:r>
+      <w:r>
+        <w:t>funkció</w:t>
+      </w:r>
+      <w:bookmarkEnd w:id="78"/>
+    </w:p>
+    <w:p>
+      <w:pPr>
+        <w:rPr>
+          <w:lang w:eastAsia="hu-HU"/>
+        </w:rPr>
+      </w:pPr>
+      <w:r>
+        <w:rPr>
+          <w:lang w:eastAsia="hu-HU"/>
+        </w:rPr>
+        <w:t>A sikeresen betöltött projektek felületen való megjelenítéséhez a frissítés gomb megnyomására van szükség. Ilyenkor TCP kapcsolaton keresztül megérkezik a service-ben aktuálisan futó projektek nevei, amik kikerülnek a képernyőre.</w:t>
+      </w:r>
+    </w:p>
+    <w:p>
+      <w:pPr>
+        <w:rPr>
+          <w:lang w:eastAsia="hu-HU"/>
+        </w:rPr>
+      </w:pPr>
+      <w:r>
+        <w:rPr>
+          <w:lang w:eastAsia="hu-HU"/>
+        </w:rPr>
+        <w:t>//TODO KÉP A FUTÓ PROJEKTEKRŐL A FELÜLETEN</w:t>
+      </w:r>
+    </w:p>
+    <w:p>
+      <w:pPr>
+        <w:rPr>
+          <w:lang w:eastAsia="hu-HU"/>
+        </w:rPr>
+      </w:pPr>
+      <w:r>
+        <w:rPr>
+          <w:lang w:eastAsia="hu-HU"/>
+        </w:rPr>
+        <w:t>A</w:t>
+      </w:r>
+      <w:r>
+        <w:rPr>
+          <w:lang w:eastAsia="hu-HU"/>
+        </w:rPr>
+        <w:t xml:space="preserve"> gomb megnyomására az utolsó frissítés időpontjának ideje is aktualizálódik, így a felhasználó tudhatja, hogy </w:t>
+      </w:r>
+      <w:r>
+        <w:rPr>
+          <w:lang w:eastAsia="hu-HU"/>
+        </w:rPr>
+        <w:t xml:space="preserve">az éppen megjelenített </w:t>
+      </w:r>
+      <w:r>
+        <w:rPr>
+          <w:lang w:eastAsia="hu-HU"/>
+        </w:rPr>
+        <w:t>adat mennyire aktuális.</w:t>
+      </w:r>
+    </w:p>
+    <w:p>
+      <w:pPr>
+        <w:rPr>
+          <w:lang w:eastAsia="hu-HU"/>
+        </w:rPr>
+      </w:pPr>
+      <w:r>
+        <w:rPr>
+          <w:lang w:eastAsia="hu-HU"/>
+        </w:rPr>
+        <w:t>//TODO UTOLSÓ FRISSITÉS IDŐPONTJA</w:t>
+      </w:r>
+    </w:p>
+    <w:p>
+      <w:pPr>
+        <w:pStyle w:val="Cmsor3"/>
+      </w:pPr>
+      <w:bookmarkStart w:id="79" w:name="_Toc99844605"/>
+      <w:r>
+        <w:t>5.1.</w:t>
+      </w:r>
+      <w:r>
+        <w:t>5</w:t>
+      </w:r>
+      <w:r>
+        <w:t xml:space="preserve">. Leállítás </w:t>
+      </w:r>
+      <w:r>
+        <w:t>funkció</w:t>
+      </w:r>
+      <w:bookmarkEnd w:id="79"/>
+    </w:p>
+    <w:p>
+      <w:pPr>
+        <w:rPr>
+          <w:lang w:eastAsia="hu-HU"/>
+        </w:rPr>
+      </w:pPr>
+      <w:r>
+        <w:rPr>
+          <w:lang w:eastAsia="hu-HU"/>
+        </w:rPr>
+        <w:t xml:space="preserve">A felületen található leállítás gomb csak úgy, mint az indításé, 2 feladatot végez el. Az egyik, hogy a TCP </w:t>
+      </w:r>
+      <w:proofErr w:type="spellStart"/>
+      <w:r>
+        <w:rPr>
+          <w:lang w:eastAsia="hu-HU"/>
+        </w:rPr>
+        <w:t>Listener</w:t>
+      </w:r>
+      <w:proofErr w:type="spellEnd"/>
+      <w:r>
+        <w:rPr>
+          <w:lang w:eastAsia="hu-HU"/>
+        </w:rPr>
+        <w:t xml:space="preserve"> leállítását </w:t>
+      </w:r>
+      <w:r>
+        <w:rPr>
+          <w:lang w:eastAsia="hu-HU"/>
+        </w:rPr>
+        <w:t xml:space="preserve">kérvényezi egy </w:t>
+      </w:r>
+      <w:r>
+        <w:rPr>
+          <w:lang w:eastAsia="hu-HU"/>
+        </w:rPr>
+        <w:t>TCP kapcsolaton</w:t>
+      </w:r>
+      <w:r>
+        <w:rPr>
+          <w:lang w:eastAsia="hu-HU"/>
+        </w:rPr>
+        <w:t xml:space="preserve"> keresztül. A </w:t>
+      </w:r>
+      <w:proofErr w:type="spellStart"/>
+      <w:r>
+        <w:rPr>
+          <w:lang w:eastAsia="hu-HU"/>
+        </w:rPr>
+        <w:t>Listener</w:t>
+      </w:r>
+      <w:proofErr w:type="spellEnd"/>
+      <w:r>
+        <w:rPr>
+          <w:lang w:eastAsia="hu-HU"/>
+        </w:rPr>
+        <w:t xml:space="preserve"> sikeres leállítása naplózásra kerül.</w:t>
+      </w:r>
+    </w:p>
+    <w:p>
+      <w:pPr>
+        <w:rPr>
+          <w:lang w:eastAsia="hu-HU"/>
+        </w:rPr>
+      </w:pPr>
+      <w:r>
+        <w:rPr>
+          <w:lang w:eastAsia="hu-HU"/>
+        </w:rPr>
+        <w:t>//TODO LISTENER LEALLAS KEP</w:t>
+      </w:r>
+    </w:p>
+    <w:p>
+      <w:pPr>
+        <w:rPr>
+          <w:lang w:eastAsia="hu-HU"/>
+        </w:rPr>
+      </w:pPr>
+      <w:r>
+        <w:rPr>
+          <w:lang w:eastAsia="hu-HU"/>
+        </w:rPr>
+        <w:t xml:space="preserve">A gomb másik feladata, hogy </w:t>
+      </w:r>
+      <w:r>
+        <w:rPr>
+          <w:lang w:eastAsia="hu-HU"/>
+        </w:rPr>
+        <w:t>állítsa le a szolgáltatást, aminek eredményéről ezúttal is a Szolgáltatások alkalmazásban győződhetünk meg.</w:t>
+      </w:r>
+    </w:p>
+    <w:p>
+      <w:pPr>
+        <w:rPr>
+          <w:lang w:eastAsia="hu-HU"/>
+        </w:rPr>
+      </w:pPr>
+      <w:r>
+        <w:rPr>
+          <w:lang w:eastAsia="hu-HU"/>
+        </w:rPr>
+        <w:t>//TODO KEP ARROL H LEALLT</w:t>
+      </w:r>
+    </w:p>
+    <w:p>
+      <w:pPr>
+        <w:rPr>
+          <w:lang w:eastAsia="hu-HU"/>
+        </w:rPr>
+      </w:pPr>
+      <w:r>
+        <w:rPr>
+          <w:lang w:eastAsia="hu-HU"/>
+        </w:rPr>
+        <w:t>Sikeres leállítás esetén a felület visszavált az indítási képernyőre</w:t>
+      </w:r>
+      <w:r>
+        <w:rPr>
+          <w:lang w:eastAsia="hu-HU"/>
+        </w:rPr>
+        <w:t>, és a folyamat megismételhető.</w:t>
+      </w:r>
+    </w:p>
+    <w:p>
+      <w:pPr>
+        <w:pStyle w:val="Cmsor2"/>
+      </w:pPr>
+      <w:bookmarkStart w:id="80" w:name="_Toc98936121"/>
+      <w:bookmarkStart w:id="81" w:name="_Toc99844606"/>
+      <w:r>
+        <w:t>5</w:t>
+      </w:r>
+      <w:r>
+        <w:t>.</w:t>
+      </w:r>
+      <w:r>
+        <w:t>2</w:t>
+      </w:r>
+      <w:r>
+        <w:t>.</w:t>
+      </w:r>
+      <w:r>
+        <w:t xml:space="preserve"> </w:t>
+      </w:r>
+      <w:r>
+        <w:t>További fejlesztési lehetőségek</w:t>
+      </w:r>
+      <w:bookmarkStart w:id="82" w:name="_Toc98936122"/>
+      <w:bookmarkEnd w:id="80"/>
+      <w:bookmarkEnd w:id="81"/>
+    </w:p>
+    <w:p>
+      <w:r>
+        <w:t xml:space="preserve">//TODO </w:t>
+      </w:r>
+      <w:proofErr w:type="spellStart"/>
+      <w:r>
+        <w:t>interface</w:t>
+      </w:r>
+      <w:proofErr w:type="spellEnd"/>
+      <w:r>
+        <w:t xml:space="preserve"> implementálásával </w:t>
+      </w:r>
+      <w:proofErr w:type="spellStart"/>
+      <w:r>
+        <w:t>barmit</w:t>
+      </w:r>
+      <w:proofErr w:type="spellEnd"/>
+      <w:r>
+        <w:t xml:space="preserve"> betölthetünk és futtathatunk</w:t>
+      </w:r>
+      <w:r>
+        <w:br w:type="page"/>
       </w:r>
     </w:p>
     <w:p>
       <w:pPr>
         <w:pStyle w:val="Cmsor1"/>
       </w:pPr>
-      <w:bookmarkStart w:id="73" w:name="_Toc98936119"/>
-      <w:bookmarkStart w:id="74" w:name="_Toc99816937"/>
-      <w:r>
-        <w:t>6.</w:t>
-      </w:r>
-      <w:r>
-        <w:t xml:space="preserve"> </w:t>
-      </w:r>
-      <w:r>
-        <w:t>Elért eredmények</w:t>
-      </w:r>
-      <w:bookmarkEnd w:id="73"/>
-      <w:bookmarkEnd w:id="74"/>
-    </w:p>
-    <w:p>
-      <w:bookmarkStart w:id="75" w:name="_Toc98936120"/>
-      <w:r>
-        <w:t xml:space="preserve">//TODO KELL EZ??? </w:t>
-      </w:r>
-      <w:r>
-        <w:t>6.</w:t>
-      </w:r>
-      <w:r>
-        <w:t>1</w:t>
-      </w:r>
-      <w:r>
-        <w:t>.</w:t>
-      </w:r>
-      <w:r>
-        <w:t xml:space="preserve"> </w:t>
-      </w:r>
-      <w:r>
-        <w:t>A kész alkalmazás</w:t>
-      </w:r>
-      <w:bookmarkEnd w:id="75"/>
-    </w:p>
-    <w:p>
-      <w:pPr>
-        <w:pStyle w:val="Cmsor2"/>
-      </w:pPr>
-      <w:bookmarkStart w:id="76" w:name="_Toc99816938"/>
-      <w:r>
-        <w:t>6.</w:t>
-      </w:r>
-      <w:r>
-        <w:t>2</w:t>
-      </w:r>
-      <w:r>
-        <w:t xml:space="preserve">. </w:t>
-      </w:r>
-      <w:r>
-        <w:t>Funkciók</w:t>
-      </w:r>
-      <w:bookmarkEnd w:id="76"/>
-    </w:p>
-    <w:p>
-      <w:pPr>
-        <w:pStyle w:val="Cmsor3"/>
-      </w:pPr>
-      <w:bookmarkStart w:id="77" w:name="_Toc99816939"/>
-      <w:r>
-        <w:t>6</w:t>
-      </w:r>
-      <w:r>
-        <w:t xml:space="preserve">.2.1. </w:t>
-      </w:r>
-      <w:r>
-        <w:t>Service-ben</w:t>
-      </w:r>
-      <w:bookmarkEnd w:id="77"/>
-    </w:p>
-    <w:p>
-      <w:pPr>
-        <w:pStyle w:val="Cmsor3"/>
-      </w:pPr>
-      <w:bookmarkStart w:id="78" w:name="_Toc99816940"/>
-      <w:r>
-        <w:t>6</w:t>
-      </w:r>
-      <w:r>
-        <w:t xml:space="preserve">.2.2. </w:t>
-      </w:r>
-      <w:r>
-        <w:t>UI-on</w:t>
-      </w:r>
-      <w:bookmarkEnd w:id="78"/>
-    </w:p>
-    <w:p>
-      <w:pPr>
-        <w:pStyle w:val="Cmsor2"/>
-        <w:sectPr>
-          <w:pgSz w:w="11906" w:h="16838"/>
-          <w:pgMar w:top="1418" w:right="1418" w:bottom="1418" w:left="1418" w:header="709" w:footer="709" w:gutter="567"/>
-          <w:cols w:space="708"/>
-          <w:docGrid w:linePitch="360"/>
-        </w:sectPr>
-      </w:pPr>
-      <w:bookmarkStart w:id="79" w:name="_Toc98936121"/>
-      <w:bookmarkStart w:id="80" w:name="_Toc99816941"/>
-      <w:r>
-        <w:t>6.</w:t>
-      </w:r>
-      <w:r>
-        <w:t>3</w:t>
-      </w:r>
-      <w:r>
-        <w:t>.</w:t>
-      </w:r>
-      <w:r>
-        <w:t xml:space="preserve"> </w:t>
-      </w:r>
-      <w:r>
-        <w:t>További fejlesztési lehetőségek</w:t>
-      </w:r>
-      <w:bookmarkEnd w:id="79"/>
-      <w:bookmarkEnd w:id="80"/>
-    </w:p>
-    <w:p>
-      <w:pPr>
-        <w:pStyle w:val="Cmsor1"/>
-      </w:pPr>
-      <w:bookmarkStart w:id="81" w:name="_Toc98936122"/>
-      <w:bookmarkStart w:id="82" w:name="_Toc99816942"/>
+      <w:bookmarkStart w:id="83" w:name="_Toc99844607"/>
       <w:r>
         <w:lastRenderedPageBreak/>
         <w:t>Irodalomjegyzék</w:t>
       </w:r>
-      <w:bookmarkEnd w:id="81"/>
       <w:bookmarkEnd w:id="82"/>
+      <w:bookmarkEnd w:id="83"/>
     </w:p>
     <w:p>
       <w:pPr>
@@ -9296,47 +12455,83 @@
       <w:pPr>
         <w:pStyle w:val="Cmsor1"/>
       </w:pPr>
-      <w:bookmarkStart w:id="83" w:name="_Toc98936123"/>
-      <w:bookmarkStart w:id="84" w:name="_Toc99816943"/>
+      <w:bookmarkStart w:id="84" w:name="_Toc98936123"/>
+      <w:bookmarkStart w:id="85" w:name="_Toc99844608"/>
       <w:r>
         <w:lastRenderedPageBreak/>
         <w:t>Nyilatkozat</w:t>
       </w:r>
-      <w:bookmarkEnd w:id="83"/>
       <w:bookmarkEnd w:id="84"/>
-    </w:p>
-    <w:p>
-      <w:pPr>
-        <w:rPr>
-          <w:rFonts w:cs="Times New Roman"/>
-          <w:color w:val="000000" w:themeColor="text1"/>
-          <w:szCs w:val="24"/>
-        </w:rPr>
-      </w:pPr>
-      <w:r>
-        <w:rPr>
-          <w:rFonts w:cs="Times New Roman"/>
-          <w:color w:val="000000" w:themeColor="text1"/>
-          <w:szCs w:val="24"/>
-        </w:rPr>
-        <w:t>Alulírott Révész Gergő László, Programtervező informatikus szakos hallgató, kijelentem, hogy a dolgozatomat a Szegedi Tudományegyetem, Informatikai Intézet Szoftverfejlesztés Tanszékén készítettem, Programtervező informatikus BSc diploma megszerzése érdekében.</w:t>
-      </w:r>
-    </w:p>
-    <w:p>
-      <w:pPr>
-        <w:rPr>
-          <w:rFonts w:cs="Times New Roman"/>
-          <w:color w:val="000000" w:themeColor="text1"/>
-          <w:szCs w:val="24"/>
-        </w:rPr>
-      </w:pPr>
-      <w:r>
-        <w:rPr>
-          <w:rFonts w:cs="Times New Roman"/>
-          <w:color w:val="000000" w:themeColor="text1"/>
-          <w:szCs w:val="24"/>
-        </w:rPr>
-        <w:t>Kijelentem, hogy a dolgozatot más szakon korábban nem védtem meg, saját munkám eredménye, és csak a hivatkozott forrásokat (szakirodalom, eszközök, stb.) használtam fel.</w:t>
+      <w:bookmarkEnd w:id="85"/>
+    </w:p>
+    <w:p>
+      <w:pPr>
+        <w:rPr>
+          <w:rFonts w:cs="Times New Roman"/>
+          <w:color w:val="000000" w:themeColor="text1"/>
+          <w:szCs w:val="24"/>
+        </w:rPr>
+      </w:pPr>
+      <w:r>
+        <w:rPr>
+          <w:rFonts w:cs="Times New Roman"/>
+          <w:color w:val="000000" w:themeColor="text1"/>
+          <w:szCs w:val="24"/>
+        </w:rPr>
+        <w:t xml:space="preserve">Alulírott Révész Gergő László, Programtervező informatikus szakos hallgató, kijelentem, hogy a dolgozatomat a Szegedi Tudományegyetem, Informatikai Intézet Szoftverfejlesztés Tanszékén készítettem, Programtervező informatikus </w:t>
+      </w:r>
+      <w:proofErr w:type="spellStart"/>
+      <w:r>
+        <w:rPr>
+          <w:rFonts w:cs="Times New Roman"/>
+          <w:color w:val="000000" w:themeColor="text1"/>
+          <w:szCs w:val="24"/>
+        </w:rPr>
+        <w:t>BSc</w:t>
+      </w:r>
+      <w:proofErr w:type="spellEnd"/>
+      <w:r>
+        <w:rPr>
+          <w:rFonts w:cs="Times New Roman"/>
+          <w:color w:val="000000" w:themeColor="text1"/>
+          <w:szCs w:val="24"/>
+        </w:rPr>
+        <w:t xml:space="preserve"> diploma megszerzése érdekében.</w:t>
+      </w:r>
+    </w:p>
+    <w:p>
+      <w:pPr>
+        <w:rPr>
+          <w:rFonts w:cs="Times New Roman"/>
+          <w:color w:val="000000" w:themeColor="text1"/>
+          <w:szCs w:val="24"/>
+        </w:rPr>
+      </w:pPr>
+      <w:r>
+        <w:rPr>
+          <w:rFonts w:cs="Times New Roman"/>
+          <w:color w:val="000000" w:themeColor="text1"/>
+          <w:szCs w:val="24"/>
+        </w:rPr>
+        <w:t xml:space="preserve">Kijelentem, hogy a dolgozatot más szakon korábban nem védtem meg, saját munkám eredménye, és csak a hivatkozott forrásokat (szakirodalom, </w:t>
+      </w:r>
+      <w:proofErr w:type="gramStart"/>
+      <w:r>
+        <w:rPr>
+          <w:rFonts w:cs="Times New Roman"/>
+          <w:color w:val="000000" w:themeColor="text1"/>
+          <w:szCs w:val="24"/>
+        </w:rPr>
+        <w:t>eszközök,</w:t>
+      </w:r>
+      <w:proofErr w:type="gramEnd"/>
+      <w:r>
+        <w:rPr>
+          <w:rFonts w:cs="Times New Roman"/>
+          <w:color w:val="000000" w:themeColor="text1"/>
+          <w:szCs w:val="24"/>
+        </w:rPr>
+        <w:t xml:space="preserve"> stb.) használtam fel.</w:t>
       </w:r>
     </w:p>
     <w:p>
@@ -9835,6 +13030,119 @@
     </w:lvl>
   </w:abstractNum>
   <w:abstractNum w:abstractNumId="3" w15:restartNumberingAfterBreak="0">
+    <w:nsid w:val="0DF22534"/>
+    <w:multiLevelType w:val="multilevel"/>
+    <w:tmpl w:val="F23C7832"/>
+    <w:lvl w:ilvl="0">
+      <w:start w:val="1"/>
+      <w:numFmt w:val="decimal"/>
+      <w:lvlText w:val="%1."/>
+      <w:lvlJc w:val="left"/>
+      <w:pPr>
+        <w:ind w:left="360" w:hanging="360"/>
+      </w:pPr>
+      <w:rPr>
+        <w:rFonts w:hint="default"/>
+      </w:rPr>
+    </w:lvl>
+    <w:lvl w:ilvl="1">
+      <w:start w:val="3"/>
+      <w:numFmt w:val="decimal"/>
+      <w:lvlText w:val="%1.%2."/>
+      <w:lvlJc w:val="left"/>
+      <w:pPr>
+        <w:ind w:left="360" w:hanging="360"/>
+      </w:pPr>
+      <w:rPr>
+        <w:rFonts w:hint="default"/>
+      </w:rPr>
+    </w:lvl>
+    <w:lvl w:ilvl="2">
+      <w:start w:val="1"/>
+      <w:numFmt w:val="decimal"/>
+      <w:lvlText w:val="%1.%2.%3."/>
+      <w:lvlJc w:val="left"/>
+      <w:pPr>
+        <w:ind w:left="720" w:hanging="720"/>
+      </w:pPr>
+      <w:rPr>
+        <w:rFonts w:hint="default"/>
+      </w:rPr>
+    </w:lvl>
+    <w:lvl w:ilvl="3">
+      <w:start w:val="1"/>
+      <w:numFmt w:val="decimal"/>
+      <w:lvlText w:val="%1.%2.%3.%4."/>
+      <w:lvlJc w:val="left"/>
+      <w:pPr>
+        <w:ind w:left="720" w:hanging="720"/>
+      </w:pPr>
+      <w:rPr>
+        <w:rFonts w:hint="default"/>
+      </w:rPr>
+    </w:lvl>
+    <w:lvl w:ilvl="4">
+      <w:start w:val="1"/>
+      <w:numFmt w:val="decimal"/>
+      <w:lvlText w:val="%1.%2.%3.%4.%5."/>
+      <w:lvlJc w:val="left"/>
+      <w:pPr>
+        <w:ind w:left="1080" w:hanging="1080"/>
+      </w:pPr>
+      <w:rPr>
+        <w:rFonts w:hint="default"/>
+      </w:rPr>
+    </w:lvl>
+    <w:lvl w:ilvl="5">
+      <w:start w:val="1"/>
+      <w:numFmt w:val="decimal"/>
+      <w:lvlText w:val="%1.%2.%3.%4.%5.%6."/>
+      <w:lvlJc w:val="left"/>
+      <w:pPr>
+        <w:ind w:left="1080" w:hanging="1080"/>
+      </w:pPr>
+      <w:rPr>
+        <w:rFonts w:hint="default"/>
+      </w:rPr>
+    </w:lvl>
+    <w:lvl w:ilvl="6">
+      <w:start w:val="1"/>
+      <w:numFmt w:val="decimal"/>
+      <w:lvlText w:val="%1.%2.%3.%4.%5.%6.%7."/>
+      <w:lvlJc w:val="left"/>
+      <w:pPr>
+        <w:ind w:left="1440" w:hanging="1440"/>
+      </w:pPr>
+      <w:rPr>
+        <w:rFonts w:hint="default"/>
+      </w:rPr>
+    </w:lvl>
+    <w:lvl w:ilvl="7">
+      <w:start w:val="1"/>
+      <w:numFmt w:val="decimal"/>
+      <w:lvlText w:val="%1.%2.%3.%4.%5.%6.%7.%8."/>
+      <w:lvlJc w:val="left"/>
+      <w:pPr>
+        <w:ind w:left="1440" w:hanging="1440"/>
+      </w:pPr>
+      <w:rPr>
+        <w:rFonts w:hint="default"/>
+      </w:rPr>
+    </w:lvl>
+    <w:lvl w:ilvl="8">
+      <w:start w:val="1"/>
+      <w:numFmt w:val="decimal"/>
+      <w:lvlText w:val="%1.%2.%3.%4.%5.%6.%7.%8.%9."/>
+      <w:lvlJc w:val="left"/>
+      <w:pPr>
+        <w:ind w:left="1800" w:hanging="1800"/>
+      </w:pPr>
+      <w:rPr>
+        <w:rFonts w:hint="default"/>
+      </w:rPr>
+    </w:lvl>
+  </w:abstractNum>
+  <w:abstractNum w:abstractNumId="4" w15:restartNumberingAfterBreak="0">
     <w:nsid w:val="168D6392"/>
     <w:multiLevelType w:val="multilevel"/>
     <w:tmpl w:val="040E001F"/>
@@ -9920,7 +13228,7 @@
       </w:pPr>
     </w:lvl>
   </w:abstractNum>
-  <w:abstractNum w:abstractNumId="4" w15:restartNumberingAfterBreak="0">
+  <w:abstractNum w:abstractNumId="5" w15:restartNumberingAfterBreak="0">
     <w:nsid w:val="2D4744A7"/>
     <w:multiLevelType w:val="hybridMultilevel"/>
     <w:tmpl w:val="0044A9F6"/>
@@ -10055,7 +13363,7 @@
       </w:pPr>
     </w:lvl>
   </w:abstractNum>
-  <w:abstractNum w:abstractNumId="5" w15:restartNumberingAfterBreak="0">
+  <w:abstractNum w:abstractNumId="6" w15:restartNumberingAfterBreak="0">
     <w:nsid w:val="2E4F4323"/>
     <w:multiLevelType w:val="multilevel"/>
     <w:tmpl w:val="040E001F"/>
@@ -10141,7 +13449,7 @@
       </w:pPr>
     </w:lvl>
   </w:abstractNum>
-  <w:abstractNum w:abstractNumId="6" w15:restartNumberingAfterBreak="0">
+  <w:abstractNum w:abstractNumId="7" w15:restartNumberingAfterBreak="0">
     <w:nsid w:val="2E871FA9"/>
     <w:multiLevelType w:val="hybridMultilevel"/>
     <w:tmpl w:val="D46E0E88"/>
@@ -10230,7 +13538,7 @@
       </w:pPr>
     </w:lvl>
   </w:abstractNum>
-  <w:abstractNum w:abstractNumId="7" w15:restartNumberingAfterBreak="0">
+  <w:abstractNum w:abstractNumId="8" w15:restartNumberingAfterBreak="0">
     <w:nsid w:val="39040CA4"/>
     <w:multiLevelType w:val="multilevel"/>
     <w:tmpl w:val="040E001F"/>
@@ -10316,7 +13624,7 @@
       </w:pPr>
     </w:lvl>
   </w:abstractNum>
-  <w:abstractNum w:abstractNumId="8" w15:restartNumberingAfterBreak="0">
+  <w:abstractNum w:abstractNumId="9" w15:restartNumberingAfterBreak="0">
     <w:nsid w:val="39745D9E"/>
     <w:multiLevelType w:val="multilevel"/>
     <w:tmpl w:val="69FC44EA"/>
@@ -10429,7 +13737,7 @@
       </w:rPr>
     </w:lvl>
   </w:abstractNum>
-  <w:abstractNum w:abstractNumId="9" w15:restartNumberingAfterBreak="0">
+  <w:abstractNum w:abstractNumId="10" w15:restartNumberingAfterBreak="0">
     <w:nsid w:val="3C2B0D67"/>
     <w:multiLevelType w:val="multilevel"/>
     <w:tmpl w:val="040E001F"/>
@@ -10515,7 +13823,7 @@
       </w:pPr>
     </w:lvl>
   </w:abstractNum>
-  <w:abstractNum w:abstractNumId="10" w15:restartNumberingAfterBreak="0">
+  <w:abstractNum w:abstractNumId="11" w15:restartNumberingAfterBreak="0">
     <w:nsid w:val="3CE973C6"/>
     <w:multiLevelType w:val="multilevel"/>
     <w:tmpl w:val="94B67E9C"/>
@@ -10628,7 +13936,7 @@
       </w:rPr>
     </w:lvl>
   </w:abstractNum>
-  <w:abstractNum w:abstractNumId="11" w15:restartNumberingAfterBreak="0">
+  <w:abstractNum w:abstractNumId="12" w15:restartNumberingAfterBreak="0">
     <w:nsid w:val="42230902"/>
     <w:multiLevelType w:val="multilevel"/>
     <w:tmpl w:val="040E001F"/>
@@ -10714,7 +14022,7 @@
       </w:pPr>
     </w:lvl>
   </w:abstractNum>
-  <w:abstractNum w:abstractNumId="12" w15:restartNumberingAfterBreak="0">
+  <w:abstractNum w:abstractNumId="13" w15:restartNumberingAfterBreak="0">
     <w:nsid w:val="596668CF"/>
     <w:multiLevelType w:val="multilevel"/>
     <w:tmpl w:val="2040861A"/>
@@ -10827,7 +14135,7 @@
       </w:rPr>
     </w:lvl>
   </w:abstractNum>
-  <w:abstractNum w:abstractNumId="13" w15:restartNumberingAfterBreak="0">
+  <w:abstractNum w:abstractNumId="14" w15:restartNumberingAfterBreak="0">
     <w:nsid w:val="5BD53DED"/>
     <w:multiLevelType w:val="multilevel"/>
     <w:tmpl w:val="040E001F"/>
@@ -10913,7 +14221,120 @@
       </w:pPr>
     </w:lvl>
   </w:abstractNum>
-  <w:abstractNum w:abstractNumId="14" w15:restartNumberingAfterBreak="0">
+  <w:abstractNum w:abstractNumId="15" w15:restartNumberingAfterBreak="0">
+    <w:nsid w:val="6096340C"/>
+    <w:multiLevelType w:val="multilevel"/>
+    <w:tmpl w:val="FE303B90"/>
+    <w:lvl w:ilvl="0">
+      <w:start w:val="1"/>
+      <w:numFmt w:val="decimal"/>
+      <w:lvlText w:val="%1."/>
+      <w:lvlJc w:val="left"/>
+      <w:pPr>
+        <w:ind w:left="360" w:hanging="360"/>
+      </w:pPr>
+      <w:rPr>
+        <w:rFonts w:hint="default"/>
+      </w:rPr>
+    </w:lvl>
+    <w:lvl w:ilvl="1">
+      <w:start w:val="3"/>
+      <w:numFmt w:val="decimal"/>
+      <w:lvlText w:val="%1.%2."/>
+      <w:lvlJc w:val="left"/>
+      <w:pPr>
+        <w:ind w:left="360" w:hanging="360"/>
+      </w:pPr>
+      <w:rPr>
+        <w:rFonts w:hint="default"/>
+      </w:rPr>
+    </w:lvl>
+    <w:lvl w:ilvl="2">
+      <w:start w:val="1"/>
+      <w:numFmt w:val="decimal"/>
+      <w:lvlText w:val="%1.%2.%3."/>
+      <w:lvlJc w:val="left"/>
+      <w:pPr>
+        <w:ind w:left="720" w:hanging="720"/>
+      </w:pPr>
+      <w:rPr>
+        <w:rFonts w:hint="default"/>
+      </w:rPr>
+    </w:lvl>
+    <w:lvl w:ilvl="3">
+      <w:start w:val="1"/>
+      <w:numFmt w:val="decimal"/>
+      <w:lvlText w:val="%1.%2.%3.%4."/>
+      <w:lvlJc w:val="left"/>
+      <w:pPr>
+        <w:ind w:left="720" w:hanging="720"/>
+      </w:pPr>
+      <w:rPr>
+        <w:rFonts w:hint="default"/>
+      </w:rPr>
+    </w:lvl>
+    <w:lvl w:ilvl="4">
+      <w:start w:val="1"/>
+      <w:numFmt w:val="decimal"/>
+      <w:lvlText w:val="%1.%2.%3.%4.%5."/>
+      <w:lvlJc w:val="left"/>
+      <w:pPr>
+        <w:ind w:left="1080" w:hanging="1080"/>
+      </w:pPr>
+      <w:rPr>
+        <w:rFonts w:hint="default"/>
+      </w:rPr>
+    </w:lvl>
+    <w:lvl w:ilvl="5">
+      <w:start w:val="1"/>
+      <w:numFmt w:val="decimal"/>
+      <w:lvlText w:val="%1.%2.%3.%4.%5.%6."/>
+      <w:lvlJc w:val="left"/>
+      <w:pPr>
+        <w:ind w:left="1080" w:hanging="1080"/>
+      </w:pPr>
+      <w:rPr>
+        <w:rFonts w:hint="default"/>
+      </w:rPr>
+    </w:lvl>
+    <w:lvl w:ilvl="6">
+      <w:start w:val="1"/>
+      <w:numFmt w:val="decimal"/>
+      <w:lvlText w:val="%1.%2.%3.%4.%5.%6.%7."/>
+      <w:lvlJc w:val="left"/>
+      <w:pPr>
+        <w:ind w:left="1440" w:hanging="1440"/>
+      </w:pPr>
+      <w:rPr>
+        <w:rFonts w:hint="default"/>
+      </w:rPr>
+    </w:lvl>
+    <w:lvl w:ilvl="7">
+      <w:start w:val="1"/>
+      <w:numFmt w:val="decimal"/>
+      <w:lvlText w:val="%1.%2.%3.%4.%5.%6.%7.%8."/>
+      <w:lvlJc w:val="left"/>
+      <w:pPr>
+        <w:ind w:left="1440" w:hanging="1440"/>
+      </w:pPr>
+      <w:rPr>
+        <w:rFonts w:hint="default"/>
+      </w:rPr>
+    </w:lvl>
+    <w:lvl w:ilvl="8">
+      <w:start w:val="1"/>
+      <w:numFmt w:val="decimal"/>
+      <w:lvlText w:val="%1.%2.%3.%4.%5.%6.%7.%8.%9."/>
+      <w:lvlJc w:val="left"/>
+      <w:pPr>
+        <w:ind w:left="1800" w:hanging="1800"/>
+      </w:pPr>
+      <w:rPr>
+        <w:rFonts w:hint="default"/>
+      </w:rPr>
+    </w:lvl>
+  </w:abstractNum>
+  <w:abstractNum w:abstractNumId="16" w15:restartNumberingAfterBreak="0">
     <w:nsid w:val="60B54024"/>
     <w:multiLevelType w:val="multilevel"/>
     <w:tmpl w:val="040E001F"/>
@@ -10999,7 +14420,120 @@
       </w:pPr>
     </w:lvl>
   </w:abstractNum>
-  <w:abstractNum w:abstractNumId="15" w15:restartNumberingAfterBreak="0">
+  <w:abstractNum w:abstractNumId="17" w15:restartNumberingAfterBreak="0">
+    <w:nsid w:val="61C800A5"/>
+    <w:multiLevelType w:val="multilevel"/>
+    <w:tmpl w:val="DC0EBD5C"/>
+    <w:lvl w:ilvl="0">
+      <w:start w:val="1"/>
+      <w:numFmt w:val="decimal"/>
+      <w:lvlText w:val="%1."/>
+      <w:lvlJc w:val="left"/>
+      <w:pPr>
+        <w:ind w:left="480" w:hanging="480"/>
+      </w:pPr>
+      <w:rPr>
+        <w:rFonts w:hint="default"/>
+      </w:rPr>
+    </w:lvl>
+    <w:lvl w:ilvl="1">
+      <w:start w:val="3"/>
+      <w:numFmt w:val="decimal"/>
+      <w:lvlText w:val="%1.%2."/>
+      <w:lvlJc w:val="left"/>
+      <w:pPr>
+        <w:ind w:left="720" w:hanging="720"/>
+      </w:pPr>
+      <w:rPr>
+        <w:rFonts w:hint="default"/>
+      </w:rPr>
+    </w:lvl>
+    <w:lvl w:ilvl="2">
+      <w:start w:val="1"/>
+      <w:numFmt w:val="decimal"/>
+      <w:lvlText w:val="%1.%2.%3."/>
+      <w:lvlJc w:val="left"/>
+      <w:pPr>
+        <w:ind w:left="720" w:hanging="720"/>
+      </w:pPr>
+      <w:rPr>
+        <w:rFonts w:hint="default"/>
+      </w:rPr>
+    </w:lvl>
+    <w:lvl w:ilvl="3">
+      <w:start w:val="1"/>
+      <w:numFmt w:val="decimal"/>
+      <w:lvlText w:val="%1.%2.%3.%4."/>
+      <w:lvlJc w:val="left"/>
+      <w:pPr>
+        <w:ind w:left="1080" w:hanging="1080"/>
+      </w:pPr>
+      <w:rPr>
+        <w:rFonts w:hint="default"/>
+      </w:rPr>
+    </w:lvl>
+    <w:lvl w:ilvl="4">
+      <w:start w:val="1"/>
+      <w:numFmt w:val="decimal"/>
+      <w:lvlText w:val="%1.%2.%3.%4.%5."/>
+      <w:lvlJc w:val="left"/>
+      <w:pPr>
+        <w:ind w:left="1440" w:hanging="1440"/>
+      </w:pPr>
+      <w:rPr>
+        <w:rFonts w:hint="default"/>
+      </w:rPr>
+    </w:lvl>
+    <w:lvl w:ilvl="5">
+      <w:start w:val="1"/>
+      <w:numFmt w:val="decimal"/>
+      <w:lvlText w:val="%1.%2.%3.%4.%5.%6."/>
+      <w:lvlJc w:val="left"/>
+      <w:pPr>
+        <w:ind w:left="1440" w:hanging="1440"/>
+      </w:pPr>
+      <w:rPr>
+        <w:rFonts w:hint="default"/>
+      </w:rPr>
+    </w:lvl>
+    <w:lvl w:ilvl="6">
+      <w:start w:val="1"/>
+      <w:numFmt w:val="decimal"/>
+      <w:lvlText w:val="%1.%2.%3.%4.%5.%6.%7."/>
+      <w:lvlJc w:val="left"/>
+      <w:pPr>
+        <w:ind w:left="1800" w:hanging="1800"/>
+      </w:pPr>
+      <w:rPr>
+        <w:rFonts w:hint="default"/>
+      </w:rPr>
+    </w:lvl>
+    <w:lvl w:ilvl="7">
+      <w:start w:val="1"/>
+      <w:numFmt w:val="decimal"/>
+      <w:lvlText w:val="%1.%2.%3.%4.%5.%6.%7.%8."/>
+      <w:lvlJc w:val="left"/>
+      <w:pPr>
+        <w:ind w:left="2160" w:hanging="2160"/>
+      </w:pPr>
+      <w:rPr>
+        <w:rFonts w:hint="default"/>
+      </w:rPr>
+    </w:lvl>
+    <w:lvl w:ilvl="8">
+      <w:start w:val="1"/>
+      <w:numFmt w:val="decimal"/>
+      <w:lvlText w:val="%1.%2.%3.%4.%5.%6.%7.%8.%9."/>
+      <w:lvlJc w:val="left"/>
+      <w:pPr>
+        <w:ind w:left="2160" w:hanging="2160"/>
+      </w:pPr>
+      <w:rPr>
+        <w:rFonts w:hint="default"/>
+      </w:rPr>
+    </w:lvl>
+  </w:abstractNum>
+  <w:abstractNum w:abstractNumId="18" w15:restartNumberingAfterBreak="0">
     <w:nsid w:val="626D33B3"/>
     <w:multiLevelType w:val="multilevel"/>
     <w:tmpl w:val="040E001F"/>
@@ -11085,7 +14619,7 @@
       </w:pPr>
     </w:lvl>
   </w:abstractNum>
-  <w:abstractNum w:abstractNumId="16" w15:restartNumberingAfterBreak="0">
+  <w:abstractNum w:abstractNumId="19" w15:restartNumberingAfterBreak="0">
     <w:nsid w:val="6C4D20F0"/>
     <w:multiLevelType w:val="multilevel"/>
     <w:tmpl w:val="B71A0B14"/>
@@ -11198,7 +14732,7 @@
       </w:rPr>
     </w:lvl>
   </w:abstractNum>
-  <w:abstractNum w:abstractNumId="17" w15:restartNumberingAfterBreak="0">
+  <w:abstractNum w:abstractNumId="20" w15:restartNumberingAfterBreak="0">
     <w:nsid w:val="76D8097D"/>
     <w:multiLevelType w:val="multilevel"/>
     <w:tmpl w:val="040E001F"/>
@@ -11284,7 +14818,7 @@
       </w:pPr>
     </w:lvl>
   </w:abstractNum>
-  <w:abstractNum w:abstractNumId="18" w15:restartNumberingAfterBreak="0">
+  <w:abstractNum w:abstractNumId="21" w15:restartNumberingAfterBreak="0">
     <w:nsid w:val="79B036D2"/>
     <w:multiLevelType w:val="multilevel"/>
     <w:tmpl w:val="040E001F"/>
@@ -11374,10 +14908,10 @@
     <w:abstractNumId w:val="2"/>
   </w:num>
   <w:num w:numId="2">
-    <w:abstractNumId w:val="4"/>
+    <w:abstractNumId w:val="5"/>
   </w:num>
   <w:num w:numId="3">
-    <w:abstractNumId w:val="12"/>
+    <w:abstractNumId w:val="13"/>
     <w:lvlOverride w:ilvl="0">
       <w:startOverride w:val="2"/>
     </w:lvlOverride>
@@ -11407,43 +14941,43 @@
     </w:lvlOverride>
   </w:num>
   <w:num w:numId="4">
+    <w:abstractNumId w:val="13"/>
+  </w:num>
+  <w:num w:numId="5">
+    <w:abstractNumId w:val="6"/>
+  </w:num>
+  <w:num w:numId="6">
+    <w:abstractNumId w:val="20"/>
+  </w:num>
+  <w:num w:numId="7">
     <w:abstractNumId w:val="12"/>
   </w:num>
-  <w:num w:numId="5">
-    <w:abstractNumId w:val="5"/>
-  </w:num>
-  <w:num w:numId="6">
-    <w:abstractNumId w:val="17"/>
-  </w:num>
-  <w:num w:numId="7">
-    <w:abstractNumId w:val="11"/>
-  </w:num>
   <w:num w:numId="8">
-    <w:abstractNumId w:val="13"/>
+    <w:abstractNumId w:val="14"/>
   </w:num>
   <w:num w:numId="9">
-    <w:abstractNumId w:val="14"/>
+    <w:abstractNumId w:val="16"/>
   </w:num>
   <w:num w:numId="10">
+    <w:abstractNumId w:val="21"/>
+  </w:num>
+  <w:num w:numId="11">
+    <w:abstractNumId w:val="4"/>
+  </w:num>
+  <w:num w:numId="12">
+    <w:abstractNumId w:val="8"/>
+  </w:num>
+  <w:num w:numId="13">
+    <w:abstractNumId w:val="10"/>
+  </w:num>
+  <w:num w:numId="14">
     <w:abstractNumId w:val="18"/>
   </w:num>
-  <w:num w:numId="11">
-    <w:abstractNumId w:val="3"/>
-  </w:num>
-  <w:num w:numId="12">
+  <w:num w:numId="15">
     <w:abstractNumId w:val="7"/>
   </w:num>
-  <w:num w:numId="13">
-    <w:abstractNumId w:val="9"/>
-  </w:num>
-  <w:num w:numId="14">
-    <w:abstractNumId w:val="15"/>
-  </w:num>
-  <w:num w:numId="15">
-    <w:abstractNumId w:val="6"/>
-  </w:num>
   <w:num w:numId="16">
-    <w:abstractNumId w:val="6"/>
+    <w:abstractNumId w:val="7"/>
     <w:lvlOverride w:ilvl="0">
       <w:startOverride w:val="1"/>
     </w:lvlOverride>
@@ -11452,16 +14986,25 @@
     <w:abstractNumId w:val="0"/>
   </w:num>
   <w:num w:numId="18">
-    <w:abstractNumId w:val="10"/>
+    <w:abstractNumId w:val="11"/>
   </w:num>
   <w:num w:numId="19">
     <w:abstractNumId w:val="1"/>
   </w:num>
   <w:num w:numId="20">
-    <w:abstractNumId w:val="16"/>
+    <w:abstractNumId w:val="19"/>
   </w:num>
   <w:num w:numId="21">
-    <w:abstractNumId w:val="8"/>
+    <w:abstractNumId w:val="9"/>
+  </w:num>
+  <w:num w:numId="22">
+    <w:abstractNumId w:val="17"/>
+  </w:num>
+  <w:num w:numId="23">
+    <w:abstractNumId w:val="3"/>
+  </w:num>
+  <w:num w:numId="24">
+    <w:abstractNumId w:val="15"/>
   </w:num>
   <w:numIdMacAtCleanup w:val="4"/>
 </w:numbering>
@@ -11872,7 +15415,7 @@
     <w:autoRedefine/>
     <w:uiPriority w:val="9"/>
     <w:qFormat/>
-    <w:rsid w:val="00297CB1"/>
+    <w:rsid w:val="00F65515"/>
     <w:pPr>
       <w:jc w:val="left"/>
       <w:outlineLvl w:val="0"/>
@@ -11897,7 +15440,7 @@
     <w:link w:val="Cmsor2Char"/>
     <w:autoRedefine/>
     <w:qFormat/>
-    <w:rsid w:val="00297CB1"/>
+    <w:rsid w:val="00F65515"/>
     <w:pPr>
       <w:jc w:val="left"/>
       <w:outlineLvl w:val="1"/>
@@ -11923,7 +15466,7 @@
     <w:uiPriority w:val="9"/>
     <w:unhideWhenUsed/>
     <w:qFormat/>
-    <w:rsid w:val="000F1B59"/>
+    <w:rsid w:val="00311C8A"/>
     <w:pPr>
       <w:keepNext/>
       <w:keepLines/>
@@ -11966,7 +15509,6 @@
   <w:style w:type="character" w:default="1" w:styleId="Bekezdsalapbettpusa">
     <w:name w:val="Default Paragraph Font"/>
     <w:uiPriority w:val="1"/>
-    <w:semiHidden/>
     <w:unhideWhenUsed/>
   </w:style>
   <w:style w:type="table" w:default="1" w:styleId="Normltblzat">
@@ -12053,7 +15595,7 @@
     <w:name w:val="Címsor 2 Char"/>
     <w:basedOn w:val="Bekezdsalapbettpusa"/>
     <w:link w:val="Cmsor2"/>
-    <w:rsid w:val="00297CB1"/>
+    <w:rsid w:val="00F65515"/>
     <w:rPr>
       <w:rFonts w:ascii="Arial" w:eastAsia="Times New Roman" w:hAnsi="Arial" w:cstheme="majorBidi"/>
       <w:b/>
@@ -12205,7 +15747,7 @@
     <w:basedOn w:val="Bekezdsalapbettpusa"/>
     <w:link w:val="Cmsor1"/>
     <w:uiPriority w:val="9"/>
-    <w:rsid w:val="00297CB1"/>
+    <w:rsid w:val="00F65515"/>
     <w:rPr>
       <w:rFonts w:ascii="Arial" w:eastAsia="Times New Roman" w:hAnsi="Arial" w:cstheme="majorBidi"/>
       <w:b/>
@@ -12239,13 +15781,14 @@
     <w:autoRedefine/>
     <w:uiPriority w:val="39"/>
     <w:unhideWhenUsed/>
-    <w:rsid w:val="009504E6"/>
+    <w:rsid w:val="001240FA"/>
     <w:pPr>
       <w:tabs>
         <w:tab w:val="right" w:leader="dot" w:pos="8493"/>
       </w:tabs>
       <w:spacing w:after="100" w:line="240" w:lineRule="auto"/>
       <w:ind w:left="238"/>
+      <w:contextualSpacing/>
     </w:pPr>
   </w:style>
   <w:style w:type="paragraph" w:customStyle="1" w:styleId="Fejlc">
@@ -12272,7 +15815,7 @@
     <w:autoRedefine/>
     <w:uiPriority w:val="39"/>
     <w:unhideWhenUsed/>
-    <w:rsid w:val="009912CF"/>
+    <w:rsid w:val="00BF6997"/>
     <w:pPr>
       <w:tabs>
         <w:tab w:val="right" w:leader="dot" w:pos="8493"/>
@@ -12331,7 +15874,7 @@
     <w:basedOn w:val="Bekezdsalapbettpusa"/>
     <w:link w:val="Cmsor3"/>
     <w:uiPriority w:val="9"/>
-    <w:rsid w:val="000F1B59"/>
+    <w:rsid w:val="00311C8A"/>
     <w:rPr>
       <w:rFonts w:ascii="Arial" w:eastAsiaTheme="majorEastAsia" w:hAnsi="Arial" w:cstheme="majorBidi"/>
       <w:b/>

--- a/Dokumentacio.docx
+++ b/Dokumentacio.docx
@@ -1,6 +1,6 @@
 
 <file path=word/document.xml><?xml version="1.0" encoding="utf-8"?>
-<w:document xmlns:wpc="http://schemas.microsoft.com/office/word/2010/wordprocessingCanvas" xmlns:cx="http://schemas.microsoft.com/office/drawing/2014/chartex" xmlns:cx1="http://schemas.microsoft.com/office/drawing/2015/9/8/chartex" xmlns:cx2="http://schemas.microsoft.com/office/drawing/2015/10/21/chartex" xmlns:cx3="http://schemas.microsoft.com/office/drawing/2016/5/9/chartex" xmlns:cx4="http://schemas.microsoft.com/office/drawing/2016/5/10/chartex" xmlns:cx5="http://schemas.microsoft.com/office/drawing/2016/5/11/chartex" xmlns:cx6="http://schemas.microsoft.com/office/drawing/2016/5/12/chartex" xmlns:cx7="http://schemas.microsoft.com/office/drawing/2016/5/13/chartex" xmlns:cx8="http://schemas.microsoft.com/office/drawing/2016/5/14/chartex" xmlns:mc="http://schemas.openxmlformats.org/markup-compatibility/2006" xmlns:aink="http://schemas.microsoft.com/office/drawing/2016/ink" xmlns:am3d="http://schemas.microsoft.com/office/drawing/2017/model3d" xmlns:o="urn:schemas-microsoft-com:office:office" xmlns:r="http://schemas.openxmlformats.org/officeDocument/2006/relationships" xmlns:m="http://schemas.openxmlformats.org/officeDocument/2006/math" xmlns:v="urn:schemas-microsoft-com:vml" xmlns:wp14="http://schemas.microsoft.com/office/word/2010/wordprocessingDrawing" xmlns:wp="http://schemas.openxmlformats.org/drawingml/2006/wordprocessingDrawing" xmlns:w10="urn:schemas-microsoft-com:office:word" xmlns:w="http://schemas.openxmlformats.org/wordprocessingml/2006/main" xmlns:w14="http://schemas.microsoft.com/office/word/2010/wordml" xmlns:w15="http://schemas.microsoft.com/office/word/2012/wordml" xmlns:w16cex="http://schemas.microsoft.com/office/word/2018/wordml/cex" xmlns:w16cid="http://schemas.microsoft.com/office/word/2016/wordml/cid" xmlns:w16="http://schemas.microsoft.com/office/word/2018/wordml" xmlns:w16sdtdh="http://schemas.microsoft.com/office/word/2020/wordml/sdtdatahash" xmlns:w16se="http://schemas.microsoft.com/office/word/2015/wordml/symex" xmlns:wpg="http://schemas.microsoft.com/office/word/2010/wordprocessingGroup" xmlns:wpi="http://schemas.microsoft.com/office/word/2010/wordprocessingInk" xmlns:wne="http://schemas.microsoft.com/office/word/2006/wordml" xmlns:wps="http://schemas.microsoft.com/office/word/2010/wordprocessingShape" mc:Ignorable="w14 w15 w16se w16cid w16 w16cex w16sdtdh wp14">
+<w:document xmlns:wpc="http://schemas.microsoft.com/office/word/2010/wordprocessingCanvas" xmlns:cx="http://schemas.microsoft.com/office/drawing/2014/chartex" xmlns:cx1="http://schemas.microsoft.com/office/drawing/2015/9/8/chartex" xmlns:cx2="http://schemas.microsoft.com/office/drawing/2015/10/21/chartex" xmlns:cx3="http://schemas.microsoft.com/office/drawing/2016/5/9/chartex" xmlns:cx4="http://schemas.microsoft.com/office/drawing/2016/5/10/chartex" xmlns:cx5="http://schemas.microsoft.com/office/drawing/2016/5/11/chartex" xmlns:cx6="http://schemas.microsoft.com/office/drawing/2016/5/12/chartex" xmlns:cx7="http://schemas.microsoft.com/office/drawing/2016/5/13/chartex" xmlns:cx8="http://schemas.microsoft.com/office/drawing/2016/5/14/chartex" xmlns:mc="http://schemas.openxmlformats.org/markup-compatibility/2006" xmlns:aink="http://schemas.microsoft.com/office/drawing/2016/ink" xmlns:am3d="http://schemas.microsoft.com/office/drawing/2017/model3d" xmlns:o="urn:schemas-microsoft-com:office:office" xmlns:r="http://schemas.openxmlformats.org/officeDocument/2006/relationships" xmlns:m="http://schemas.openxmlformats.org/officeDocument/2006/math" xmlns:v="urn:schemas-microsoft-com:vml" xmlns:wp14="http://schemas.microsoft.com/office/word/2010/wordprocessingDrawing" xmlns:wp="http://schemas.openxmlformats.org/drawingml/2006/wordprocessingDrawing" xmlns:w10="urn:schemas-microsoft-com:office:word" xmlns:w="http://schemas.openxmlformats.org/wordprocessingml/2006/main" xmlns:w14="http://schemas.microsoft.com/office/word/2010/wordml" xmlns:w15="http://schemas.microsoft.com/office/word/2012/wordml" xmlns:w16cid="http://schemas.microsoft.com/office/word/2016/wordml/cid" xmlns:w16se="http://schemas.microsoft.com/office/word/2015/wordml/symex" xmlns:wpg="http://schemas.microsoft.com/office/word/2010/wordprocessingGroup" xmlns:wpi="http://schemas.microsoft.com/office/word/2010/wordprocessingInk" xmlns:wne="http://schemas.microsoft.com/office/word/2006/wordml" xmlns:wps="http://schemas.microsoft.com/office/word/2010/wordprocessingShape" mc:Ignorable="w14 w15 w16se w16cid wp14">
   <w:body>
     <w:p>
       <w:pPr>
@@ -520,7 +520,7 @@
         <w:pStyle w:val="Cmsor2"/>
       </w:pPr>
       <w:bookmarkStart w:id="0" w:name="_Toc98936094"/>
-      <w:bookmarkStart w:id="1" w:name="_Toc99844576"/>
+      <w:bookmarkStart w:id="1" w:name="_Toc99985718"/>
       <w:r>
         <w:lastRenderedPageBreak/>
         <w:t>Feladatkiírás</w:t>
@@ -766,7 +766,7 @@
       </w:pPr>
       <w:bookmarkStart w:id="2" w:name="_Toc98934446"/>
       <w:bookmarkStart w:id="3" w:name="_Toc98936095"/>
-      <w:bookmarkStart w:id="4" w:name="_Toc99844577"/>
+      <w:bookmarkStart w:id="4" w:name="_Toc99985719"/>
       <w:r>
         <w:lastRenderedPageBreak/>
         <w:t>Tartalmi összefoglaló</w:t>
@@ -1496,7 +1496,7 @@
           <w:color w:val="000000" w:themeColor="text1"/>
           <w:lang w:eastAsia="hu-HU"/>
         </w:rPr>
-        <w:t>Service</w:t>
+        <w:t>dinamikus</w:t>
       </w:r>
       <w:r>
         <w:rPr>
@@ -1576,7 +1576,7 @@
         <w:br w:type="page"/>
       </w:r>
     </w:p>
-    <w:bookmarkStart w:id="5" w:name="_Toc99844578" w:displacedByCustomXml="next"/>
+    <w:bookmarkStart w:id="5" w:name="_Toc99985720" w:displacedByCustomXml="next"/>
     <w:sdt>
       <w:sdtPr>
         <w:rPr>
@@ -1604,8 +1604,6 @@
         <w:p>
           <w:pPr>
             <w:pStyle w:val="Cmsor2"/>
-            <w:spacing w:before="0"/>
-            <w:contextualSpacing/>
           </w:pPr>
           <w:r>
             <w:t>Tartalom</w:t>
@@ -1618,7 +1616,7 @@
         <w:p>
           <w:pPr>
             <w:pStyle w:val="TJ2"/>
-            <w:spacing w:before="0" w:after="0"/>
+            <w:spacing w:line="360" w:lineRule="auto"/>
             <w:rPr>
               <w:rFonts w:asciiTheme="minorHAnsi" w:eastAsiaTheme="minorEastAsia" w:hAnsiTheme="minorHAnsi" w:cstheme="minorBidi"/>
               <w:noProof/>
@@ -1637,7 +1635,7 @@
           <w:r>
             <w:fldChar w:fldCharType="separate"/>
           </w:r>
-          <w:hyperlink w:anchor="_Toc99844576" w:history="1">
+          <w:hyperlink w:anchor="_Toc99985718" w:history="1">
             <w:r>
               <w:rPr>
                 <w:rStyle w:val="Hiperhivatkozs"/>
@@ -1664,7 +1662,7 @@
                 <w:noProof/>
                 <w:webHidden/>
               </w:rPr>
-              <w:instrText xml:space="preserve"> PAGEREF _Toc99844576 \h </w:instrText>
+              <w:instrText xml:space="preserve"> PAGEREF _Toc99985718 \h </w:instrText>
             </w:r>
             <w:r>
               <w:rPr>
@@ -1698,7 +1696,7 @@
         <w:p>
           <w:pPr>
             <w:pStyle w:val="TJ2"/>
-            <w:spacing w:before="0" w:after="0"/>
+            <w:spacing w:line="360" w:lineRule="auto"/>
             <w:rPr>
               <w:rFonts w:asciiTheme="minorHAnsi" w:eastAsiaTheme="minorEastAsia" w:hAnsiTheme="minorHAnsi" w:cstheme="minorBidi"/>
               <w:noProof/>
@@ -1708,7 +1706,7 @@
               <w:lang w:eastAsia="hu-HU"/>
             </w:rPr>
           </w:pPr>
-          <w:hyperlink w:anchor="_Toc99844577" w:history="1">
+          <w:hyperlink w:anchor="_Toc99985719" w:history="1">
             <w:r>
               <w:rPr>
                 <w:rStyle w:val="Hiperhivatkozs"/>
@@ -1735,7 +1733,7 @@
                 <w:noProof/>
                 <w:webHidden/>
               </w:rPr>
-              <w:instrText xml:space="preserve"> PAGEREF _Toc99844577 \h </w:instrText>
+              <w:instrText xml:space="preserve"> PAGEREF _Toc99985719 \h </w:instrText>
             </w:r>
             <w:r>
               <w:rPr>
@@ -1769,7 +1767,7 @@
         <w:p>
           <w:pPr>
             <w:pStyle w:val="TJ2"/>
-            <w:spacing w:before="0" w:after="0"/>
+            <w:spacing w:line="360" w:lineRule="auto"/>
             <w:rPr>
               <w:rFonts w:asciiTheme="minorHAnsi" w:eastAsiaTheme="minorEastAsia" w:hAnsiTheme="minorHAnsi" w:cstheme="minorBidi"/>
               <w:noProof/>
@@ -1779,7 +1777,7 @@
               <w:lang w:eastAsia="hu-HU"/>
             </w:rPr>
           </w:pPr>
-          <w:hyperlink w:anchor="_Toc99844578" w:history="1">
+          <w:hyperlink w:anchor="_Toc99985720" w:history="1">
             <w:r>
               <w:rPr>
                 <w:rStyle w:val="Hiperhivatkozs"/>
@@ -1806,7 +1804,7 @@
                 <w:noProof/>
                 <w:webHidden/>
               </w:rPr>
-              <w:instrText xml:space="preserve"> PAGEREF _Toc99844578 \h </w:instrText>
+              <w:instrText xml:space="preserve"> PAGEREF _Toc99985720 \h </w:instrText>
             </w:r>
             <w:r>
               <w:rPr>
@@ -1840,7 +1838,7 @@
         <w:p>
           <w:pPr>
             <w:pStyle w:val="TJ2"/>
-            <w:spacing w:before="0" w:after="0"/>
+            <w:spacing w:line="360" w:lineRule="auto"/>
             <w:rPr>
               <w:rFonts w:asciiTheme="minorHAnsi" w:eastAsiaTheme="minorEastAsia" w:hAnsiTheme="minorHAnsi" w:cstheme="minorBidi"/>
               <w:noProof/>
@@ -1850,7 +1848,7 @@
               <w:lang w:eastAsia="hu-HU"/>
             </w:rPr>
           </w:pPr>
-          <w:hyperlink w:anchor="_Toc99844579" w:history="1">
+          <w:hyperlink w:anchor="_Toc99985721" w:history="1">
             <w:r>
               <w:rPr>
                 <w:rStyle w:val="Hiperhivatkozs"/>
@@ -1877,7 +1875,7 @@
                 <w:noProof/>
                 <w:webHidden/>
               </w:rPr>
-              <w:instrText xml:space="preserve"> PAGEREF _Toc99844579 \h </w:instrText>
+              <w:instrText xml:space="preserve"> PAGEREF _Toc99985721 \h </w:instrText>
             </w:r>
             <w:r>
               <w:rPr>
@@ -1911,17 +1909,16 @@
         <w:p>
           <w:pPr>
             <w:pStyle w:val="TJ1"/>
-            <w:spacing w:after="0"/>
+            <w:spacing w:before="120" w:line="360" w:lineRule="auto"/>
             <w:contextualSpacing/>
             <w:rPr>
               <w:rFonts w:asciiTheme="minorHAnsi" w:hAnsiTheme="minorHAnsi" w:cstheme="minorBidi"/>
-              <w:bCs w:val="0"/>
               <w:noProof/>
               <w:sz w:val="22"/>
               <w:szCs w:val="22"/>
             </w:rPr>
           </w:pPr>
-          <w:hyperlink w:anchor="_Toc99844580" w:history="1">
+          <w:hyperlink w:anchor="_Toc99985722" w:history="1">
             <w:r>
               <w:rPr>
                 <w:rStyle w:val="Hiperhivatkozs"/>
@@ -1948,7 +1945,7 @@
                 <w:noProof/>
                 <w:webHidden/>
               </w:rPr>
-              <w:instrText xml:space="preserve"> PAGEREF _Toc99844580 \h </w:instrText>
+              <w:instrText xml:space="preserve"> PAGEREF _Toc99985722 \h </w:instrText>
             </w:r>
             <w:r>
               <w:rPr>
@@ -1982,7 +1979,7 @@
         <w:p>
           <w:pPr>
             <w:pStyle w:val="TJ2"/>
-            <w:spacing w:before="0" w:after="0"/>
+            <w:spacing w:before="0" w:line="360" w:lineRule="auto"/>
             <w:rPr>
               <w:rFonts w:asciiTheme="minorHAnsi" w:eastAsiaTheme="minorEastAsia" w:hAnsiTheme="minorHAnsi" w:cstheme="minorBidi"/>
               <w:noProof/>
@@ -1992,7 +1989,7 @@
               <w:lang w:eastAsia="hu-HU"/>
             </w:rPr>
           </w:pPr>
-          <w:hyperlink w:anchor="_Toc99844581" w:history="1">
+          <w:hyperlink w:anchor="_Toc99985723" w:history="1">
             <w:r>
               <w:rPr>
                 <w:rStyle w:val="Hiperhivatkozs"/>
@@ -2019,7 +2016,7 @@
                 <w:noProof/>
                 <w:webHidden/>
               </w:rPr>
-              <w:instrText xml:space="preserve"> PAGEREF _Toc99844581 \h </w:instrText>
+              <w:instrText xml:space="preserve"> PAGEREF _Toc99985723 \h </w:instrText>
             </w:r>
             <w:r>
               <w:rPr>
@@ -2057,14 +2054,14 @@
               <w:tab w:val="left" w:pos="1320"/>
               <w:tab w:val="right" w:leader="dot" w:pos="8493"/>
             </w:tabs>
-            <w:spacing w:after="0"/>
+            <w:spacing w:after="0" w:line="360" w:lineRule="auto"/>
             <w:contextualSpacing/>
             <w:rPr>
               <w:rFonts w:cstheme="minorBidi"/>
               <w:noProof/>
             </w:rPr>
           </w:pPr>
-          <w:hyperlink w:anchor="_Toc99844582" w:history="1">
+          <w:hyperlink w:anchor="_Toc99985724" w:history="1">
             <w:r>
               <w:rPr>
                 <w:rStyle w:val="Hiperhivatkozs"/>
@@ -2105,7 +2102,7 @@
                 <w:noProof/>
                 <w:webHidden/>
               </w:rPr>
-              <w:instrText xml:space="preserve"> PAGEREF _Toc99844582 \h </w:instrText>
+              <w:instrText xml:space="preserve"> PAGEREF _Toc99985724 \h </w:instrText>
             </w:r>
             <w:r>
               <w:rPr>
@@ -2143,14 +2140,14 @@
               <w:tab w:val="left" w:pos="1320"/>
               <w:tab w:val="right" w:leader="dot" w:pos="8493"/>
             </w:tabs>
-            <w:spacing w:after="0"/>
+            <w:spacing w:after="0" w:line="360" w:lineRule="auto"/>
             <w:contextualSpacing/>
             <w:rPr>
               <w:rFonts w:cstheme="minorBidi"/>
               <w:noProof/>
             </w:rPr>
           </w:pPr>
-          <w:hyperlink w:anchor="_Toc99844583" w:history="1">
+          <w:hyperlink w:anchor="_Toc99985725" w:history="1">
             <w:r>
               <w:rPr>
                 <w:rStyle w:val="Hiperhivatkozs"/>
@@ -2191,7 +2188,7 @@
                 <w:noProof/>
                 <w:webHidden/>
               </w:rPr>
-              <w:instrText xml:space="preserve"> PAGEREF _Toc99844583 \h </w:instrText>
+              <w:instrText xml:space="preserve"> PAGEREF _Toc99985725 \h </w:instrText>
             </w:r>
             <w:r>
               <w:rPr>
@@ -2225,7 +2222,7 @@
         <w:p>
           <w:pPr>
             <w:pStyle w:val="TJ2"/>
-            <w:spacing w:before="0" w:after="0"/>
+            <w:spacing w:before="0" w:line="360" w:lineRule="auto"/>
             <w:rPr>
               <w:rFonts w:asciiTheme="minorHAnsi" w:eastAsiaTheme="minorEastAsia" w:hAnsiTheme="minorHAnsi" w:cstheme="minorBidi"/>
               <w:noProof/>
@@ -2235,7 +2232,7 @@
               <w:lang w:eastAsia="hu-HU"/>
             </w:rPr>
           </w:pPr>
-          <w:hyperlink w:anchor="_Toc99844584" w:history="1">
+          <w:hyperlink w:anchor="_Toc99985726" w:history="1">
             <w:r>
               <w:rPr>
                 <w:rStyle w:val="Hiperhivatkozs"/>
@@ -2262,7 +2259,7 @@
                 <w:noProof/>
                 <w:webHidden/>
               </w:rPr>
-              <w:instrText xml:space="preserve"> PAGEREF _Toc99844584 \h </w:instrText>
+              <w:instrText xml:space="preserve"> PAGEREF _Toc99985726 \h </w:instrText>
             </w:r>
             <w:r>
               <w:rPr>
@@ -2299,14 +2296,14 @@
             <w:tabs>
               <w:tab w:val="right" w:leader="dot" w:pos="8493"/>
             </w:tabs>
-            <w:spacing w:after="0"/>
+            <w:spacing w:after="0" w:line="360" w:lineRule="auto"/>
             <w:contextualSpacing/>
             <w:rPr>
               <w:rFonts w:cstheme="minorBidi"/>
               <w:noProof/>
             </w:rPr>
           </w:pPr>
-          <w:hyperlink w:anchor="_Toc99844585" w:history="1">
+          <w:hyperlink w:anchor="_Toc99985727" w:history="1">
             <w:r>
               <w:rPr>
                 <w:rStyle w:val="Hiperhivatkozs"/>
@@ -2333,7 +2330,7 @@
                 <w:noProof/>
                 <w:webHidden/>
               </w:rPr>
-              <w:instrText xml:space="preserve"> PAGEREF _Toc99844585 \h </w:instrText>
+              <w:instrText xml:space="preserve"> PAGEREF _Toc99985727 \h </w:instrText>
             </w:r>
             <w:r>
               <w:rPr>
@@ -2367,7 +2364,7 @@
         <w:p>
           <w:pPr>
             <w:pStyle w:val="TJ2"/>
-            <w:spacing w:before="0" w:after="0"/>
+            <w:spacing w:before="0" w:line="360" w:lineRule="auto"/>
             <w:rPr>
               <w:rFonts w:asciiTheme="minorHAnsi" w:eastAsiaTheme="minorEastAsia" w:hAnsiTheme="minorHAnsi" w:cstheme="minorBidi"/>
               <w:noProof/>
@@ -2377,7 +2374,7 @@
               <w:lang w:eastAsia="hu-HU"/>
             </w:rPr>
           </w:pPr>
-          <w:hyperlink w:anchor="_Toc99844586" w:history="1">
+          <w:hyperlink w:anchor="_Toc99985728" w:history="1">
             <w:r>
               <w:rPr>
                 <w:rStyle w:val="Hiperhivatkozs"/>
@@ -2404,7 +2401,7 @@
                 <w:noProof/>
                 <w:webHidden/>
               </w:rPr>
-              <w:instrText xml:space="preserve"> PAGEREF _Toc99844586 \h </w:instrText>
+              <w:instrText xml:space="preserve"> PAGEREF _Toc99985728 \h </w:instrText>
             </w:r>
             <w:r>
               <w:rPr>
@@ -2441,14 +2438,14 @@
             <w:tabs>
               <w:tab w:val="right" w:leader="dot" w:pos="8493"/>
             </w:tabs>
-            <w:spacing w:after="0"/>
+            <w:spacing w:after="0" w:line="360" w:lineRule="auto"/>
             <w:contextualSpacing/>
             <w:rPr>
               <w:rFonts w:cstheme="minorBidi"/>
               <w:noProof/>
             </w:rPr>
           </w:pPr>
-          <w:hyperlink w:anchor="_Toc99844587" w:history="1">
+          <w:hyperlink w:anchor="_Toc99985729" w:history="1">
             <w:r>
               <w:rPr>
                 <w:rStyle w:val="Hiperhivatkozs"/>
@@ -2475,7 +2472,7 @@
                 <w:noProof/>
                 <w:webHidden/>
               </w:rPr>
-              <w:instrText xml:space="preserve"> PAGEREF _Toc99844587 \h </w:instrText>
+              <w:instrText xml:space="preserve"> PAGEREF _Toc99985729 \h </w:instrText>
             </w:r>
             <w:r>
               <w:rPr>
@@ -2509,17 +2506,16 @@
         <w:p>
           <w:pPr>
             <w:pStyle w:val="TJ1"/>
-            <w:spacing w:after="0"/>
+            <w:spacing w:before="240" w:line="360" w:lineRule="auto"/>
             <w:contextualSpacing/>
             <w:rPr>
               <w:rFonts w:asciiTheme="minorHAnsi" w:hAnsiTheme="minorHAnsi" w:cstheme="minorBidi"/>
-              <w:bCs w:val="0"/>
               <w:noProof/>
               <w:sz w:val="22"/>
               <w:szCs w:val="22"/>
             </w:rPr>
           </w:pPr>
-          <w:hyperlink w:anchor="_Toc99844588" w:history="1">
+          <w:hyperlink w:anchor="_Toc99985730" w:history="1">
             <w:r>
               <w:rPr>
                 <w:rStyle w:val="Hiperhivatkozs"/>
@@ -2546,7 +2542,7 @@
                 <w:noProof/>
                 <w:webHidden/>
               </w:rPr>
-              <w:instrText xml:space="preserve"> PAGEREF _Toc99844588 \h </w:instrText>
+              <w:instrText xml:space="preserve"> PAGEREF _Toc99985730 \h </w:instrText>
             </w:r>
             <w:r>
               <w:rPr>
@@ -2580,7 +2576,7 @@
         <w:p>
           <w:pPr>
             <w:pStyle w:val="TJ2"/>
-            <w:spacing w:before="0" w:after="0"/>
+            <w:spacing w:before="0" w:line="360" w:lineRule="auto"/>
             <w:rPr>
               <w:rFonts w:asciiTheme="minorHAnsi" w:eastAsiaTheme="minorEastAsia" w:hAnsiTheme="minorHAnsi" w:cstheme="minorBidi"/>
               <w:noProof/>
@@ -2590,7 +2586,7 @@
               <w:lang w:eastAsia="hu-HU"/>
             </w:rPr>
           </w:pPr>
-          <w:hyperlink w:anchor="_Toc99844589" w:history="1">
+          <w:hyperlink w:anchor="_Toc99985731" w:history="1">
             <w:r>
               <w:rPr>
                 <w:rStyle w:val="Hiperhivatkozs"/>
@@ -2617,7 +2613,7 @@
                 <w:noProof/>
                 <w:webHidden/>
               </w:rPr>
-              <w:instrText xml:space="preserve"> PAGEREF _Toc99844589 \h </w:instrText>
+              <w:instrText xml:space="preserve"> PAGEREF _Toc99985731 \h </w:instrText>
             </w:r>
             <w:r>
               <w:rPr>
@@ -2654,14 +2650,14 @@
             <w:tabs>
               <w:tab w:val="right" w:leader="dot" w:pos="8493"/>
             </w:tabs>
-            <w:spacing w:after="0"/>
+            <w:spacing w:after="0" w:line="360" w:lineRule="auto"/>
             <w:contextualSpacing/>
             <w:rPr>
               <w:rFonts w:cstheme="minorBidi"/>
               <w:noProof/>
             </w:rPr>
           </w:pPr>
-          <w:hyperlink w:anchor="_Toc99844590" w:history="1">
+          <w:hyperlink w:anchor="_Toc99985732" w:history="1">
             <w:r>
               <w:rPr>
                 <w:rStyle w:val="Hiperhivatkozs"/>
@@ -2688,7 +2684,7 @@
                 <w:noProof/>
                 <w:webHidden/>
               </w:rPr>
-              <w:instrText xml:space="preserve"> PAGEREF _Toc99844590 \h </w:instrText>
+              <w:instrText xml:space="preserve"> PAGEREF _Toc99985732 \h </w:instrText>
             </w:r>
             <w:r>
               <w:rPr>
@@ -2725,14 +2721,14 @@
             <w:tabs>
               <w:tab w:val="right" w:leader="dot" w:pos="8493"/>
             </w:tabs>
-            <w:spacing w:after="0"/>
+            <w:spacing w:after="0" w:line="360" w:lineRule="auto"/>
             <w:contextualSpacing/>
             <w:rPr>
               <w:rFonts w:cstheme="minorBidi"/>
               <w:noProof/>
             </w:rPr>
           </w:pPr>
-          <w:hyperlink w:anchor="_Toc99844591" w:history="1">
+          <w:hyperlink w:anchor="_Toc99985733" w:history="1">
             <w:r>
               <w:rPr>
                 <w:rStyle w:val="Hiperhivatkozs"/>
@@ -2759,7 +2755,7 @@
                 <w:noProof/>
                 <w:webHidden/>
               </w:rPr>
-              <w:instrText xml:space="preserve"> PAGEREF _Toc99844591 \h </w:instrText>
+              <w:instrText xml:space="preserve"> PAGEREF _Toc99985733 \h </w:instrText>
             </w:r>
             <w:r>
               <w:rPr>
@@ -2796,14 +2792,14 @@
             <w:tabs>
               <w:tab w:val="right" w:leader="dot" w:pos="8493"/>
             </w:tabs>
-            <w:spacing w:after="0"/>
+            <w:spacing w:after="0" w:line="360" w:lineRule="auto"/>
             <w:contextualSpacing/>
             <w:rPr>
               <w:rFonts w:cstheme="minorBidi"/>
               <w:noProof/>
             </w:rPr>
           </w:pPr>
-          <w:hyperlink w:anchor="_Toc99844592" w:history="1">
+          <w:hyperlink w:anchor="_Toc99985734" w:history="1">
             <w:r>
               <w:rPr>
                 <w:rStyle w:val="Hiperhivatkozs"/>
@@ -2830,7 +2826,7 @@
                 <w:noProof/>
                 <w:webHidden/>
               </w:rPr>
-              <w:instrText xml:space="preserve"> PAGEREF _Toc99844592 \h </w:instrText>
+              <w:instrText xml:space="preserve"> PAGEREF _Toc99985734 \h </w:instrText>
             </w:r>
             <w:r>
               <w:rPr>
@@ -2867,14 +2863,14 @@
             <w:tabs>
               <w:tab w:val="right" w:leader="dot" w:pos="8493"/>
             </w:tabs>
-            <w:spacing w:after="0"/>
+            <w:spacing w:after="0" w:line="360" w:lineRule="auto"/>
             <w:contextualSpacing/>
             <w:rPr>
               <w:rFonts w:cstheme="minorBidi"/>
               <w:noProof/>
             </w:rPr>
           </w:pPr>
-          <w:hyperlink w:anchor="_Toc99844593" w:history="1">
+          <w:hyperlink w:anchor="_Toc99985735" w:history="1">
             <w:r>
               <w:rPr>
                 <w:rStyle w:val="Hiperhivatkozs"/>
@@ -2901,7 +2897,7 @@
                 <w:noProof/>
                 <w:webHidden/>
               </w:rPr>
-              <w:instrText xml:space="preserve"> PAGEREF _Toc99844593 \h </w:instrText>
+              <w:instrText xml:space="preserve"> PAGEREF _Toc99985735 \h </w:instrText>
             </w:r>
             <w:r>
               <w:rPr>
@@ -2938,14 +2934,14 @@
             <w:tabs>
               <w:tab w:val="right" w:leader="dot" w:pos="8493"/>
             </w:tabs>
-            <w:spacing w:after="0"/>
+            <w:spacing w:after="0" w:line="360" w:lineRule="auto"/>
             <w:contextualSpacing/>
             <w:rPr>
               <w:rFonts w:cstheme="minorBidi"/>
               <w:noProof/>
             </w:rPr>
           </w:pPr>
-          <w:hyperlink w:anchor="_Toc99844594" w:history="1">
+          <w:hyperlink w:anchor="_Toc99985736" w:history="1">
             <w:r>
               <w:rPr>
                 <w:rStyle w:val="Hiperhivatkozs"/>
@@ -2972,7 +2968,7 @@
                 <w:noProof/>
                 <w:webHidden/>
               </w:rPr>
-              <w:instrText xml:space="preserve"> PAGEREF _Toc99844594 \h </w:instrText>
+              <w:instrText xml:space="preserve"> PAGEREF _Toc99985736 \h </w:instrText>
             </w:r>
             <w:r>
               <w:rPr>
@@ -3009,14 +3005,14 @@
             <w:tabs>
               <w:tab w:val="right" w:leader="dot" w:pos="8493"/>
             </w:tabs>
-            <w:spacing w:after="0"/>
+            <w:spacing w:after="0" w:line="360" w:lineRule="auto"/>
             <w:contextualSpacing/>
             <w:rPr>
               <w:rFonts w:cstheme="minorBidi"/>
               <w:noProof/>
             </w:rPr>
           </w:pPr>
-          <w:hyperlink w:anchor="_Toc99844595" w:history="1">
+          <w:hyperlink w:anchor="_Toc99985737" w:history="1">
             <w:r>
               <w:rPr>
                 <w:rStyle w:val="Hiperhivatkozs"/>
@@ -3043,7 +3039,7 @@
                 <w:noProof/>
                 <w:webHidden/>
               </w:rPr>
-              <w:instrText xml:space="preserve"> PAGEREF _Toc99844595 \h </w:instrText>
+              <w:instrText xml:space="preserve"> PAGEREF _Toc99985737 \h </w:instrText>
             </w:r>
             <w:r>
               <w:rPr>
@@ -3077,7 +3073,7 @@
         <w:p>
           <w:pPr>
             <w:pStyle w:val="TJ2"/>
-            <w:spacing w:before="0" w:after="0"/>
+            <w:spacing w:before="0" w:line="360" w:lineRule="auto"/>
             <w:rPr>
               <w:rFonts w:asciiTheme="minorHAnsi" w:eastAsiaTheme="minorEastAsia" w:hAnsiTheme="minorHAnsi" w:cstheme="minorBidi"/>
               <w:noProof/>
@@ -3087,7 +3083,7 @@
               <w:lang w:eastAsia="hu-HU"/>
             </w:rPr>
           </w:pPr>
-          <w:hyperlink w:anchor="_Toc99844596" w:history="1">
+          <w:hyperlink w:anchor="_Toc99985738" w:history="1">
             <w:r>
               <w:rPr>
                 <w:rStyle w:val="Hiperhivatkozs"/>
@@ -3114,7 +3110,7 @@
                 <w:noProof/>
                 <w:webHidden/>
               </w:rPr>
-              <w:instrText xml:space="preserve"> PAGEREF _Toc99844596 \h </w:instrText>
+              <w:instrText xml:space="preserve"> PAGEREF _Toc99985738 \h </w:instrText>
             </w:r>
             <w:r>
               <w:rPr>
@@ -3151,14 +3147,14 @@
             <w:tabs>
               <w:tab w:val="right" w:leader="dot" w:pos="8493"/>
             </w:tabs>
-            <w:spacing w:after="0"/>
+            <w:spacing w:after="0" w:line="360" w:lineRule="auto"/>
             <w:contextualSpacing/>
             <w:rPr>
               <w:rFonts w:cstheme="minorBidi"/>
               <w:noProof/>
             </w:rPr>
           </w:pPr>
-          <w:hyperlink w:anchor="_Toc99844597" w:history="1">
+          <w:hyperlink w:anchor="_Toc99985739" w:history="1">
             <w:r>
               <w:rPr>
                 <w:rStyle w:val="Hiperhivatkozs"/>
@@ -3185,7 +3181,7 @@
                 <w:noProof/>
                 <w:webHidden/>
               </w:rPr>
-              <w:instrText xml:space="preserve"> PAGEREF _Toc99844597 \h </w:instrText>
+              <w:instrText xml:space="preserve"> PAGEREF _Toc99985739 \h </w:instrText>
             </w:r>
             <w:r>
               <w:rPr>
@@ -3222,14 +3218,14 @@
             <w:tabs>
               <w:tab w:val="right" w:leader="dot" w:pos="8493"/>
             </w:tabs>
-            <w:spacing w:after="0"/>
+            <w:spacing w:after="0" w:line="360" w:lineRule="auto"/>
             <w:contextualSpacing/>
             <w:rPr>
               <w:rFonts w:cstheme="minorBidi"/>
               <w:noProof/>
             </w:rPr>
           </w:pPr>
-          <w:hyperlink w:anchor="_Toc99844598" w:history="1">
+          <w:hyperlink w:anchor="_Toc99985740" w:history="1">
             <w:r>
               <w:rPr>
                 <w:rStyle w:val="Hiperhivatkozs"/>
@@ -3256,7 +3252,7 @@
                 <w:noProof/>
                 <w:webHidden/>
               </w:rPr>
-              <w:instrText xml:space="preserve"> PAGEREF _Toc99844598 \h </w:instrText>
+              <w:instrText xml:space="preserve"> PAGEREF _Toc99985740 \h </w:instrText>
             </w:r>
             <w:r>
               <w:rPr>
@@ -3293,14 +3289,14 @@
             <w:tabs>
               <w:tab w:val="right" w:leader="dot" w:pos="8493"/>
             </w:tabs>
-            <w:spacing w:after="0"/>
+            <w:spacing w:after="0" w:line="360" w:lineRule="auto"/>
             <w:contextualSpacing/>
             <w:rPr>
               <w:rFonts w:cstheme="minorBidi"/>
               <w:noProof/>
             </w:rPr>
           </w:pPr>
-          <w:hyperlink w:anchor="_Toc99844599" w:history="1">
+          <w:hyperlink w:anchor="_Toc99985741" w:history="1">
             <w:r>
               <w:rPr>
                 <w:rStyle w:val="Hiperhivatkozs"/>
@@ -3327,7 +3323,7 @@
                 <w:noProof/>
                 <w:webHidden/>
               </w:rPr>
-              <w:instrText xml:space="preserve"> PAGEREF _Toc99844599 \h </w:instrText>
+              <w:instrText xml:space="preserve"> PAGEREF _Toc99985741 \h </w:instrText>
             </w:r>
             <w:r>
               <w:rPr>
@@ -3361,17 +3357,16 @@
         <w:p>
           <w:pPr>
             <w:pStyle w:val="TJ1"/>
-            <w:spacing w:after="0"/>
+            <w:spacing w:before="240" w:line="360" w:lineRule="auto"/>
             <w:contextualSpacing/>
             <w:rPr>
               <w:rFonts w:asciiTheme="minorHAnsi" w:hAnsiTheme="minorHAnsi" w:cstheme="minorBidi"/>
-              <w:bCs w:val="0"/>
               <w:noProof/>
               <w:sz w:val="22"/>
               <w:szCs w:val="22"/>
             </w:rPr>
           </w:pPr>
-          <w:hyperlink w:anchor="_Toc99844600" w:history="1">
+          <w:hyperlink w:anchor="_Toc99985742" w:history="1">
             <w:r>
               <w:rPr>
                 <w:rStyle w:val="Hiperhivatkozs"/>
@@ -3413,7 +3408,7 @@
                 <w:noProof/>
                 <w:webHidden/>
               </w:rPr>
-              <w:instrText xml:space="preserve"> PAGEREF _Toc99844600 \h </w:instrText>
+              <w:instrText xml:space="preserve"> PAGEREF _Toc99985742 \h </w:instrText>
             </w:r>
             <w:r>
               <w:rPr>
@@ -3447,7 +3442,7 @@
         <w:p>
           <w:pPr>
             <w:pStyle w:val="TJ2"/>
-            <w:spacing w:before="0" w:after="0"/>
+            <w:spacing w:before="0" w:line="360" w:lineRule="auto"/>
             <w:rPr>
               <w:rFonts w:asciiTheme="minorHAnsi" w:eastAsiaTheme="minorEastAsia" w:hAnsiTheme="minorHAnsi" w:cstheme="minorBidi"/>
               <w:noProof/>
@@ -3457,7 +3452,7 @@
               <w:lang w:eastAsia="hu-HU"/>
             </w:rPr>
           </w:pPr>
-          <w:hyperlink w:anchor="_Toc99844601" w:history="1">
+          <w:hyperlink w:anchor="_Toc99985743" w:history="1">
             <w:r>
               <w:rPr>
                 <w:rStyle w:val="Hiperhivatkozs"/>
@@ -3484,7 +3479,7 @@
                 <w:noProof/>
                 <w:webHidden/>
               </w:rPr>
-              <w:instrText xml:space="preserve"> PAGEREF _Toc99844601 \h </w:instrText>
+              <w:instrText xml:space="preserve"> PAGEREF _Toc99985743 \h </w:instrText>
             </w:r>
             <w:r>
               <w:rPr>
@@ -3521,14 +3516,14 @@
             <w:tabs>
               <w:tab w:val="right" w:leader="dot" w:pos="8493"/>
             </w:tabs>
-            <w:spacing w:after="0"/>
+            <w:spacing w:after="0" w:line="360" w:lineRule="auto"/>
             <w:contextualSpacing/>
             <w:rPr>
               <w:rFonts w:cstheme="minorBidi"/>
               <w:noProof/>
             </w:rPr>
           </w:pPr>
-          <w:hyperlink w:anchor="_Toc99844602" w:history="1">
+          <w:hyperlink w:anchor="_Toc99985744" w:history="1">
             <w:r>
               <w:rPr>
                 <w:rStyle w:val="Hiperhivatkozs"/>
@@ -3555,7 +3550,7 @@
                 <w:noProof/>
                 <w:webHidden/>
               </w:rPr>
-              <w:instrText xml:space="preserve"> PAGEREF _Toc99844602 \h </w:instrText>
+              <w:instrText xml:space="preserve"> PAGEREF _Toc99985744 \h </w:instrText>
             </w:r>
             <w:r>
               <w:rPr>
@@ -3592,14 +3587,14 @@
             <w:tabs>
               <w:tab w:val="right" w:leader="dot" w:pos="8493"/>
             </w:tabs>
-            <w:spacing w:after="0"/>
+            <w:spacing w:after="0" w:line="360" w:lineRule="auto"/>
             <w:contextualSpacing/>
             <w:rPr>
               <w:rFonts w:cstheme="minorBidi"/>
               <w:noProof/>
             </w:rPr>
           </w:pPr>
-          <w:hyperlink w:anchor="_Toc99844603" w:history="1">
+          <w:hyperlink w:anchor="_Toc99985745" w:history="1">
             <w:r>
               <w:rPr>
                 <w:rStyle w:val="Hiperhivatkozs"/>
@@ -3626,7 +3621,7 @@
                 <w:noProof/>
                 <w:webHidden/>
               </w:rPr>
-              <w:instrText xml:space="preserve"> PAGEREF _Toc99844603 \h </w:instrText>
+              <w:instrText xml:space="preserve"> PAGEREF _Toc99985745 \h </w:instrText>
             </w:r>
             <w:r>
               <w:rPr>
@@ -3646,7 +3641,7 @@
                 <w:noProof/>
                 <w:webHidden/>
               </w:rPr>
-              <w:t>22</w:t>
+              <w:t>24</w:t>
             </w:r>
             <w:r>
               <w:rPr>
@@ -3663,20 +3658,20 @@
             <w:tabs>
               <w:tab w:val="right" w:leader="dot" w:pos="8493"/>
             </w:tabs>
-            <w:spacing w:after="0"/>
+            <w:spacing w:after="0" w:line="360" w:lineRule="auto"/>
             <w:contextualSpacing/>
             <w:rPr>
               <w:rFonts w:cstheme="minorBidi"/>
               <w:noProof/>
             </w:rPr>
           </w:pPr>
-          <w:hyperlink w:anchor="_Toc99844604" w:history="1">
+          <w:hyperlink w:anchor="_Toc99985746" w:history="1">
             <w:r>
               <w:rPr>
                 <w:rStyle w:val="Hiperhivatkozs"/>
                 <w:noProof/>
               </w:rPr>
-              <w:t>5.1.4. Frissítés funkció</w:t>
+              <w:t>5.1.3. Futtatás funkció</w:t>
             </w:r>
             <w:r>
               <w:rPr>
@@ -3697,7 +3692,7 @@
                 <w:noProof/>
                 <w:webHidden/>
               </w:rPr>
-              <w:instrText xml:space="preserve"> PAGEREF _Toc99844604 \h </w:instrText>
+              <w:instrText xml:space="preserve"> PAGEREF _Toc99985746 \h </w:instrText>
             </w:r>
             <w:r>
               <w:rPr>
@@ -3717,7 +3712,7 @@
                 <w:noProof/>
                 <w:webHidden/>
               </w:rPr>
-              <w:t>23</w:t>
+              <w:t>25</w:t>
             </w:r>
             <w:r>
               <w:rPr>
@@ -3734,20 +3729,20 @@
             <w:tabs>
               <w:tab w:val="right" w:leader="dot" w:pos="8493"/>
             </w:tabs>
-            <w:spacing w:after="0"/>
+            <w:spacing w:after="0" w:line="360" w:lineRule="auto"/>
             <w:contextualSpacing/>
             <w:rPr>
               <w:rFonts w:cstheme="minorBidi"/>
               <w:noProof/>
             </w:rPr>
           </w:pPr>
-          <w:hyperlink w:anchor="_Toc99844605" w:history="1">
+          <w:hyperlink w:anchor="_Toc99985747" w:history="1">
             <w:r>
               <w:rPr>
                 <w:rStyle w:val="Hiperhivatkozs"/>
                 <w:noProof/>
               </w:rPr>
-              <w:t>5.1.5. Leállítás funkció</w:t>
+              <w:t>5.1.4. Frissítés funkció</w:t>
             </w:r>
             <w:r>
               <w:rPr>
@@ -3768,7 +3763,7 @@
                 <w:noProof/>
                 <w:webHidden/>
               </w:rPr>
-              <w:instrText xml:space="preserve"> PAGEREF _Toc99844605 \h </w:instrText>
+              <w:instrText xml:space="preserve"> PAGEREF _Toc99985747 \h </w:instrText>
             </w:r>
             <w:r>
               <w:rPr>
@@ -3788,7 +3783,149 @@
                 <w:noProof/>
                 <w:webHidden/>
               </w:rPr>
-              <w:t>23</w:t>
+              <w:t>26</w:t>
+            </w:r>
+            <w:r>
+              <w:rPr>
+                <w:noProof/>
+                <w:webHidden/>
+              </w:rPr>
+              <w:fldChar w:fldCharType="end"/>
+            </w:r>
+          </w:hyperlink>
+        </w:p>
+        <w:p>
+          <w:pPr>
+            <w:pStyle w:val="TJ3"/>
+            <w:tabs>
+              <w:tab w:val="right" w:leader="dot" w:pos="8493"/>
+            </w:tabs>
+            <w:spacing w:after="0" w:line="360" w:lineRule="auto"/>
+            <w:contextualSpacing/>
+            <w:rPr>
+              <w:rFonts w:cstheme="minorBidi"/>
+              <w:noProof/>
+            </w:rPr>
+          </w:pPr>
+          <w:hyperlink w:anchor="_Toc99985748" w:history="1">
+            <w:r>
+              <w:rPr>
+                <w:rStyle w:val="Hiperhivatkozs"/>
+                <w:noProof/>
+              </w:rPr>
+              <w:t>5.1.5. Törlés funkció</w:t>
+            </w:r>
+            <w:r>
+              <w:rPr>
+                <w:noProof/>
+                <w:webHidden/>
+              </w:rPr>
+              <w:tab/>
+            </w:r>
+            <w:r>
+              <w:rPr>
+                <w:noProof/>
+                <w:webHidden/>
+              </w:rPr>
+              <w:fldChar w:fldCharType="begin"/>
+            </w:r>
+            <w:r>
+              <w:rPr>
+                <w:noProof/>
+                <w:webHidden/>
+              </w:rPr>
+              <w:instrText xml:space="preserve"> PAGEREF _Toc99985748 \h </w:instrText>
+            </w:r>
+            <w:r>
+              <w:rPr>
+                <w:noProof/>
+                <w:webHidden/>
+              </w:rPr>
+            </w:r>
+            <w:r>
+              <w:rPr>
+                <w:noProof/>
+                <w:webHidden/>
+              </w:rPr>
+              <w:fldChar w:fldCharType="separate"/>
+            </w:r>
+            <w:r>
+              <w:rPr>
+                <w:noProof/>
+                <w:webHidden/>
+              </w:rPr>
+              <w:t>27</w:t>
+            </w:r>
+            <w:r>
+              <w:rPr>
+                <w:noProof/>
+                <w:webHidden/>
+              </w:rPr>
+              <w:fldChar w:fldCharType="end"/>
+            </w:r>
+          </w:hyperlink>
+        </w:p>
+        <w:p>
+          <w:pPr>
+            <w:pStyle w:val="TJ3"/>
+            <w:tabs>
+              <w:tab w:val="right" w:leader="dot" w:pos="8493"/>
+            </w:tabs>
+            <w:spacing w:after="0" w:line="360" w:lineRule="auto"/>
+            <w:contextualSpacing/>
+            <w:rPr>
+              <w:rFonts w:cstheme="minorBidi"/>
+              <w:noProof/>
+            </w:rPr>
+          </w:pPr>
+          <w:hyperlink w:anchor="_Toc99985749" w:history="1">
+            <w:r>
+              <w:rPr>
+                <w:rStyle w:val="Hiperhivatkozs"/>
+                <w:noProof/>
+              </w:rPr>
+              <w:t>5.1.6. Leállítás funkció</w:t>
+            </w:r>
+            <w:r>
+              <w:rPr>
+                <w:noProof/>
+                <w:webHidden/>
+              </w:rPr>
+              <w:tab/>
+            </w:r>
+            <w:r>
+              <w:rPr>
+                <w:noProof/>
+                <w:webHidden/>
+              </w:rPr>
+              <w:fldChar w:fldCharType="begin"/>
+            </w:r>
+            <w:r>
+              <w:rPr>
+                <w:noProof/>
+                <w:webHidden/>
+              </w:rPr>
+              <w:instrText xml:space="preserve"> PAGEREF _Toc99985749 \h </w:instrText>
+            </w:r>
+            <w:r>
+              <w:rPr>
+                <w:noProof/>
+                <w:webHidden/>
+              </w:rPr>
+            </w:r>
+            <w:r>
+              <w:rPr>
+                <w:noProof/>
+                <w:webHidden/>
+              </w:rPr>
+              <w:fldChar w:fldCharType="separate"/>
+            </w:r>
+            <w:r>
+              <w:rPr>
+                <w:noProof/>
+                <w:webHidden/>
+              </w:rPr>
+              <w:t>27</w:t>
             </w:r>
             <w:r>
               <w:rPr>
@@ -3802,7 +3939,7 @@
         <w:p>
           <w:pPr>
             <w:pStyle w:val="TJ2"/>
-            <w:spacing w:before="0" w:after="0"/>
+            <w:spacing w:before="0" w:line="360" w:lineRule="auto"/>
             <w:rPr>
               <w:rFonts w:asciiTheme="minorHAnsi" w:eastAsiaTheme="minorEastAsia" w:hAnsiTheme="minorHAnsi" w:cstheme="minorBidi"/>
               <w:noProof/>
@@ -3812,7 +3949,7 @@
               <w:lang w:eastAsia="hu-HU"/>
             </w:rPr>
           </w:pPr>
-          <w:hyperlink w:anchor="_Toc99844606" w:history="1">
+          <w:hyperlink w:anchor="_Toc99985750" w:history="1">
             <w:r>
               <w:rPr>
                 <w:rStyle w:val="Hiperhivatkozs"/>
@@ -3839,7 +3976,7 @@
                 <w:noProof/>
                 <w:webHidden/>
               </w:rPr>
-              <w:instrText xml:space="preserve"> PAGEREF _Toc99844606 \h </w:instrText>
+              <w:instrText xml:space="preserve"> PAGEREF _Toc99985750 \h </w:instrText>
             </w:r>
             <w:r>
               <w:rPr>
@@ -3859,7 +3996,7 @@
                 <w:noProof/>
                 <w:webHidden/>
               </w:rPr>
-              <w:t>23</w:t>
+              <w:t>28</w:t>
             </w:r>
             <w:r>
               <w:rPr>
@@ -3873,17 +4010,16 @@
         <w:p>
           <w:pPr>
             <w:pStyle w:val="TJ1"/>
-            <w:spacing w:after="0"/>
+            <w:spacing w:line="360" w:lineRule="auto"/>
             <w:contextualSpacing/>
             <w:rPr>
               <w:rFonts w:asciiTheme="minorHAnsi" w:hAnsiTheme="minorHAnsi" w:cstheme="minorBidi"/>
-              <w:bCs w:val="0"/>
               <w:noProof/>
               <w:sz w:val="22"/>
               <w:szCs w:val="22"/>
             </w:rPr>
           </w:pPr>
-          <w:hyperlink w:anchor="_Toc99844607" w:history="1">
+          <w:hyperlink w:anchor="_Toc99985751" w:history="1">
             <w:r>
               <w:rPr>
                 <w:rStyle w:val="Hiperhivatkozs"/>
@@ -3910,7 +4046,7 @@
                 <w:noProof/>
                 <w:webHidden/>
               </w:rPr>
-              <w:instrText xml:space="preserve"> PAGEREF _Toc99844607 \h </w:instrText>
+              <w:instrText xml:space="preserve"> PAGEREF _Toc99985751 \h </w:instrText>
             </w:r>
             <w:r>
               <w:rPr>
@@ -3930,7 +4066,7 @@
                 <w:noProof/>
                 <w:webHidden/>
               </w:rPr>
-              <w:t>24</w:t>
+              <w:t>30</w:t>
             </w:r>
             <w:r>
               <w:rPr>
@@ -3944,17 +4080,16 @@
         <w:p>
           <w:pPr>
             <w:pStyle w:val="TJ1"/>
-            <w:spacing w:after="0"/>
+            <w:spacing w:line="360" w:lineRule="auto"/>
             <w:contextualSpacing/>
             <w:rPr>
               <w:rFonts w:asciiTheme="minorHAnsi" w:hAnsiTheme="minorHAnsi" w:cstheme="minorBidi"/>
-              <w:bCs w:val="0"/>
               <w:noProof/>
               <w:sz w:val="22"/>
               <w:szCs w:val="22"/>
             </w:rPr>
           </w:pPr>
-          <w:hyperlink w:anchor="_Toc99844608" w:history="1">
+          <w:hyperlink w:anchor="_Toc99985752" w:history="1">
             <w:r>
               <w:rPr>
                 <w:rStyle w:val="Hiperhivatkozs"/>
@@ -3981,7 +4116,7 @@
                 <w:noProof/>
                 <w:webHidden/>
               </w:rPr>
-              <w:instrText xml:space="preserve"> PAGEREF _Toc99844608 \h </w:instrText>
+              <w:instrText xml:space="preserve"> PAGEREF _Toc99985752 \h </w:instrText>
             </w:r>
             <w:r>
               <w:rPr>
@@ -4001,7 +4136,7 @@
                 <w:noProof/>
                 <w:webHidden/>
               </w:rPr>
-              <w:t>25</w:t>
+              <w:t>31</w:t>
             </w:r>
             <w:r>
               <w:rPr>
@@ -4039,7 +4174,7 @@
       </w:pPr>
       <w:bookmarkStart w:id="6" w:name="_Toc98934447"/>
       <w:bookmarkStart w:id="7" w:name="_Toc98936097"/>
-      <w:bookmarkStart w:id="8" w:name="_Toc99844579"/>
+      <w:bookmarkStart w:id="8" w:name="_Toc99985721"/>
       <w:r>
         <w:lastRenderedPageBreak/>
         <w:t>Bevezetés</w:t>
@@ -4871,21 +5006,12 @@
     </w:p>
     <w:p>
       <w:pPr>
-        <w:tabs>
-          <w:tab w:val="right" w:leader="dot" w:pos="28350"/>
-        </w:tabs>
         <w:rPr>
           <w:rFonts w:cs="Times New Roman"/>
           <w:color w:val="000000" w:themeColor="text1"/>
           <w:szCs w:val="24"/>
           <w:lang w:eastAsia="hu-HU"/>
         </w:rPr>
-        <w:sectPr>
-          <w:pgSz w:w="11906" w:h="16838"/>
-          <w:pgMar w:top="1418" w:right="1418" w:bottom="1418" w:left="1418" w:header="709" w:footer="709" w:gutter="567"/>
-          <w:cols w:space="708"/>
-          <w:docGrid w:linePitch="360"/>
-        </w:sectPr>
       </w:pPr>
       <w:r>
         <w:rPr>
@@ -4894,7 +5020,7 @@
           <w:szCs w:val="24"/>
           <w:lang w:eastAsia="hu-HU"/>
         </w:rPr>
-        <w:t>//TODO bővíteni</w:t>
+        <w:br w:type="page"/>
       </w:r>
     </w:p>
     <w:p>
@@ -4902,7 +5028,9 @@
         <w:pStyle w:val="Cmsor1"/>
       </w:pPr>
       <w:bookmarkStart w:id="9" w:name="_Toc98936098"/>
-      <w:bookmarkStart w:id="10" w:name="_Toc99844580"/>
+      <w:bookmarkStart w:id="10" w:name="_Toc99985722"/>
+      <w:bookmarkStart w:id="11" w:name="_GoBack"/>
+      <w:bookmarkEnd w:id="11"/>
       <w:r>
         <w:lastRenderedPageBreak/>
         <w:t>1</w:t>
@@ -4923,8 +5051,8 @@
       <w:pPr>
         <w:pStyle w:val="Cmsor2"/>
       </w:pPr>
-      <w:bookmarkStart w:id="11" w:name="_Toc98936099"/>
-      <w:bookmarkStart w:id="12" w:name="_Toc99844581"/>
+      <w:bookmarkStart w:id="12" w:name="_Toc98936099"/>
+      <w:bookmarkStart w:id="13" w:name="_Toc99985723"/>
       <w:r>
         <w:t>1.1</w:t>
       </w:r>
@@ -4940,8 +5068,8 @@
       <w:r>
         <w:t>rogramozási nyelv</w:t>
       </w:r>
-      <w:bookmarkEnd w:id="11"/>
       <w:bookmarkEnd w:id="12"/>
+      <w:bookmarkEnd w:id="13"/>
     </w:p>
     <w:p>
       <w:pPr>
@@ -5282,13 +5410,13 @@
           <w:numId w:val="20"/>
         </w:numPr>
       </w:pPr>
-      <w:bookmarkStart w:id="13" w:name="_Toc98936100"/>
-      <w:bookmarkStart w:id="14" w:name="_Toc99844582"/>
+      <w:bookmarkStart w:id="14" w:name="_Toc98936100"/>
+      <w:bookmarkStart w:id="15" w:name="_Toc99985724"/>
       <w:r>
         <w:t>C#</w:t>
       </w:r>
-      <w:bookmarkEnd w:id="13"/>
       <w:bookmarkEnd w:id="14"/>
+      <w:bookmarkEnd w:id="15"/>
     </w:p>
     <w:p>
       <w:pPr>
@@ -5441,11 +5569,11 @@
           <w:rFonts w:cs="Times New Roman"/>
         </w:rPr>
       </w:pPr>
-      <w:bookmarkStart w:id="15" w:name="_Toc99844583"/>
+      <w:bookmarkStart w:id="16" w:name="_Toc99985725"/>
       <w:r>
         <w:t>Egyéb nyelvek:</w:t>
       </w:r>
-      <w:bookmarkEnd w:id="15"/>
+      <w:bookmarkEnd w:id="16"/>
     </w:p>
     <w:p>
       <w:pPr>
@@ -5726,44 +5854,32 @@
         <w:rPr>
           <w:lang w:eastAsia="hu-HU"/>
         </w:rPr>
-        <w:t xml:space="preserve">, például a HTML </w:t>
-      </w:r>
-      <w:r>
-        <w:rPr>
-          <w:lang w:eastAsia="hu-HU"/>
-        </w:rPr>
-        <w:t>megjelenését</w:t>
-      </w:r>
-      <w:r>
-        <w:rPr>
-          <w:lang w:eastAsia="hu-HU"/>
-        </w:rPr>
+        <w:t>, például a HTML megjelenését.</w:t>
+      </w:r>
+    </w:p>
+    <w:p>
+      <w:pPr>
+        <w:pStyle w:val="Cmsor2"/>
+      </w:pPr>
+      <w:bookmarkStart w:id="17" w:name="_Toc98936101"/>
+      <w:bookmarkStart w:id="18" w:name="_Toc99985726"/>
+      <w:r>
+        <w:t>1.</w:t>
+      </w:r>
+      <w:r>
+        <w:t>2</w:t>
+      </w:r>
+      <w:r>
         <w:t>.</w:t>
       </w:r>
-    </w:p>
-    <w:p>
-      <w:pPr>
-        <w:pStyle w:val="Cmsor2"/>
-      </w:pPr>
-      <w:bookmarkStart w:id="16" w:name="_Toc98936101"/>
-      <w:bookmarkStart w:id="17" w:name="_Toc99844584"/>
-      <w:r>
-        <w:t>1.</w:t>
-      </w:r>
-      <w:r>
-        <w:t>2</w:t>
-      </w:r>
-      <w:r>
-        <w:t>.</w:t>
-      </w:r>
       <w:r>
         <w:t xml:space="preserve"> </w:t>
       </w:r>
       <w:r>
         <w:t>Keretrendszer</w:t>
       </w:r>
-      <w:bookmarkEnd w:id="16"/>
       <w:bookmarkEnd w:id="17"/>
+      <w:bookmarkEnd w:id="18"/>
     </w:p>
     <w:p>
       <w:pPr>
@@ -5871,216 +5987,202 @@
           <w:rFonts w:cs="Times New Roman"/>
           <w:szCs w:val="24"/>
         </w:rPr>
-        <w:t xml:space="preserve">. </w:t>
+        <w:t xml:space="preserve">. Használatukkal a már működő rendszer ki lesz terjesztve munkánkkal így a </w:t>
       </w:r>
       <w:r>
         <w:rPr>
           <w:rFonts w:cs="Times New Roman"/>
           <w:szCs w:val="24"/>
         </w:rPr>
-        <w:t>Használatukkal a már működő rendszer ki lesz terjesztve munkánkkal</w:t>
+        <w:t>lényegi részre, a funkciók implementálására fókuszálhat</w:t>
       </w:r>
       <w:r>
         <w:rPr>
           <w:rFonts w:cs="Times New Roman"/>
           <w:szCs w:val="24"/>
         </w:rPr>
-        <w:t xml:space="preserve"> így a </w:t>
+        <w:t>unk</w:t>
       </w:r>
       <w:r>
         <w:rPr>
           <w:rFonts w:cs="Times New Roman"/>
           <w:szCs w:val="24"/>
         </w:rPr>
-        <w:t>lényegi részre, a funkciók implementálására fókuszálhat</w:t>
+        <w:t>,</w:t>
       </w:r>
       <w:r>
         <w:rPr>
           <w:rFonts w:cs="Times New Roman"/>
           <w:szCs w:val="24"/>
         </w:rPr>
-        <w:t>unk</w:t>
+        <w:t xml:space="preserve"> nagyban lerövidítve ezzel a projekt fejlesztésének idejét</w:t>
       </w:r>
       <w:r>
         <w:rPr>
           <w:rFonts w:cs="Times New Roman"/>
           <w:szCs w:val="24"/>
         </w:rPr>
-        <w:t>,</w:t>
+        <w:t>.</w:t>
       </w:r>
       <w:r>
         <w:rPr>
           <w:rFonts w:cs="Times New Roman"/>
           <w:szCs w:val="24"/>
         </w:rPr>
-        <w:t xml:space="preserve"> nagyban lerövidítve ezzel a projekt fejlesztésének idejét</w:t>
+        <w:t xml:space="preserve"> </w:t>
       </w:r>
       <w:r>
         <w:rPr>
           <w:rFonts w:cs="Times New Roman"/>
           <w:szCs w:val="24"/>
         </w:rPr>
+        <w:t>Elsajátításukkal javítja</w:t>
+      </w:r>
+      <w:r>
+        <w:rPr>
+          <w:rFonts w:cs="Times New Roman"/>
+          <w:szCs w:val="24"/>
+        </w:rPr>
+        <w:t>, szükségtelen használat</w:t>
+      </w:r>
+      <w:r>
+        <w:rPr>
+          <w:rFonts w:cs="Times New Roman"/>
+          <w:szCs w:val="24"/>
+        </w:rPr>
+        <w:t>uk</w:t>
+      </w:r>
+      <w:r>
+        <w:rPr>
+          <w:rFonts w:cs="Times New Roman"/>
+          <w:szCs w:val="24"/>
+        </w:rPr>
+        <w:t xml:space="preserve"> viszont csak ront a program </w:t>
+      </w:r>
+      <w:proofErr w:type="spellStart"/>
+      <w:r>
+        <w:rPr>
+          <w:rFonts w:cs="Times New Roman"/>
+          <w:szCs w:val="24"/>
+        </w:rPr>
+        <w:t>performanciájá</w:t>
+      </w:r>
+      <w:r>
+        <w:rPr>
+          <w:rFonts w:cs="Times New Roman"/>
+          <w:szCs w:val="24"/>
+        </w:rPr>
+        <w:t>t</w:t>
+      </w:r>
+      <w:proofErr w:type="spellEnd"/>
+      <w:r>
+        <w:rPr>
+          <w:rFonts w:cs="Times New Roman"/>
+          <w:szCs w:val="24"/>
+        </w:rPr>
         <w:t>.</w:t>
       </w:r>
-      <w:r>
-        <w:rPr>
-          <w:rFonts w:cs="Times New Roman"/>
-          <w:szCs w:val="24"/>
+    </w:p>
+    <w:p>
+      <w:pPr>
+        <w:pStyle w:val="Cmsor3"/>
+      </w:pPr>
+      <w:bookmarkStart w:id="19" w:name="_Toc98936102"/>
+      <w:bookmarkStart w:id="20" w:name="_Toc99985727"/>
+      <w:r>
+        <w:t>1</w:t>
+      </w:r>
+      <w:r>
+        <w:t>.</w:t>
+      </w:r>
+      <w:r>
+        <w:t>2</w:t>
+      </w:r>
+      <w:r>
+        <w:t>.1. .</w:t>
+      </w:r>
+      <w:r>
+        <w:t>NET</w:t>
+      </w:r>
+      <w:bookmarkEnd w:id="19"/>
+      <w:bookmarkEnd w:id="20"/>
+    </w:p>
+    <w:p>
+      <w:pPr>
+        <w:rPr>
+          <w:lang w:val="en-US" w:eastAsia="hu-HU"/>
+        </w:rPr>
+      </w:pPr>
+      <w:r>
+        <w:rPr>
+          <w:lang w:eastAsia="hu-HU"/>
+        </w:rPr>
+        <w:t>A szakdolgozatom elkészítéséhez a .NET</w:t>
+      </w:r>
+      <w:r>
+        <w:rPr>
+          <w:lang w:eastAsia="hu-HU"/>
         </w:rPr>
         <w:t xml:space="preserve"> </w:t>
       </w:r>
       <w:r>
         <w:rPr>
-          <w:rFonts w:cs="Times New Roman"/>
-          <w:szCs w:val="24"/>
-        </w:rPr>
-        <w:t>Elsajátításukkal javítja</w:t>
-      </w:r>
-      <w:r>
-        <w:rPr>
-          <w:rFonts w:cs="Times New Roman"/>
-          <w:szCs w:val="24"/>
-        </w:rPr>
-        <w:t>, szükségtelen használat</w:t>
-      </w:r>
-      <w:r>
-        <w:rPr>
-          <w:rFonts w:cs="Times New Roman"/>
-          <w:szCs w:val="24"/>
-        </w:rPr>
-        <w:t>uk</w:t>
-      </w:r>
-      <w:r>
-        <w:rPr>
-          <w:rFonts w:cs="Times New Roman"/>
-          <w:szCs w:val="24"/>
-        </w:rPr>
-        <w:t xml:space="preserve"> viszont csak ront a program </w:t>
-      </w:r>
-      <w:proofErr w:type="spellStart"/>
-      <w:r>
-        <w:rPr>
-          <w:rFonts w:cs="Times New Roman"/>
-          <w:szCs w:val="24"/>
-        </w:rPr>
-        <w:t>performanciájá</w:t>
-      </w:r>
-      <w:r>
-        <w:rPr>
-          <w:rFonts w:cs="Times New Roman"/>
-          <w:szCs w:val="24"/>
-        </w:rPr>
-        <w:t>t</w:t>
-      </w:r>
-      <w:proofErr w:type="spellEnd"/>
-      <w:r>
-        <w:rPr>
-          <w:rFonts w:cs="Times New Roman"/>
-          <w:szCs w:val="24"/>
-        </w:rPr>
-        <w:t>.</w:t>
-      </w:r>
-    </w:p>
-    <w:p>
-      <w:pPr>
-        <w:pStyle w:val="Cmsor3"/>
-      </w:pPr>
-      <w:bookmarkStart w:id="18" w:name="_Toc98936102"/>
-      <w:bookmarkStart w:id="19" w:name="_Toc99844585"/>
-      <w:r>
-        <w:t>1</w:t>
-      </w:r>
-      <w:r>
-        <w:t>.</w:t>
-      </w:r>
-      <w:r>
-        <w:t>2</w:t>
-      </w:r>
-      <w:r>
-        <w:t>.1. .</w:t>
-      </w:r>
-      <w:r>
-        <w:t>NET</w:t>
-      </w:r>
-      <w:bookmarkEnd w:id="18"/>
-      <w:bookmarkEnd w:id="19"/>
-    </w:p>
-    <w:p>
-      <w:pPr>
+          <w:lang w:eastAsia="hu-HU"/>
+        </w:rPr>
+        <w:t xml:space="preserve">keretrendszert használtam. Ez </w:t>
+      </w:r>
+      <w:r>
+        <w:rPr>
+          <w:lang w:eastAsia="hu-HU"/>
+        </w:rPr>
+        <w:t xml:space="preserve">egy ingyenes, nyílt forráskódú szoftver, </w:t>
+      </w:r>
+      <w:r>
+        <w:rPr>
+          <w:lang w:eastAsia="hu-HU"/>
+        </w:rPr>
+        <w:t xml:space="preserve">ami </w:t>
+      </w:r>
+      <w:r>
+        <w:rPr>
+          <w:lang w:eastAsia="hu-HU"/>
+        </w:rPr>
+        <w:t xml:space="preserve">több </w:t>
+      </w:r>
+      <w:r>
+        <w:rPr>
+          <w:lang w:eastAsia="hu-HU"/>
+        </w:rPr>
+        <w:t>platformon</w:t>
+      </w:r>
+      <w:r>
+        <w:rPr>
+          <w:lang w:eastAsia="hu-HU"/>
+        </w:rPr>
+        <w:t xml:space="preserve"> is képes </w:t>
+      </w:r>
+      <w:r>
+        <w:rPr>
+          <w:lang w:eastAsia="hu-HU"/>
+        </w:rPr>
+        <w:t xml:space="preserve">futtatni </w:t>
+      </w:r>
+      <w:r>
+        <w:rPr>
+          <w:lang w:eastAsia="hu-HU"/>
+        </w:rPr>
+        <w:t>a</w:t>
+      </w:r>
+      <w:r>
+        <w:rPr>
+          <w:lang w:eastAsia="hu-HU"/>
+        </w:rPr>
+        <w:t xml:space="preserve"> </w:t>
+      </w:r>
+      <w:r>
         <w:rPr>
           <w:lang w:val="en-US" w:eastAsia="hu-HU"/>
         </w:rPr>
-      </w:pPr>
-      <w:r>
-        <w:rPr>
-          <w:lang w:eastAsia="hu-HU"/>
-        </w:rPr>
-        <w:t>A szakdolgozatom elkészítéséhez a .NET</w:t>
-      </w:r>
-      <w:r>
-        <w:rPr>
-          <w:lang w:eastAsia="hu-HU"/>
-        </w:rPr>
-        <w:t xml:space="preserve"> </w:t>
-      </w:r>
-      <w:r>
-        <w:rPr>
-          <w:lang w:eastAsia="hu-HU"/>
-        </w:rPr>
-        <w:t xml:space="preserve">keretrendszert használtam. Ez </w:t>
-      </w:r>
-      <w:r>
-        <w:rPr>
-          <w:lang w:eastAsia="hu-HU"/>
-        </w:rPr>
-        <w:t xml:space="preserve">egy ingyenes, nyílt forráskódú szoftver, </w:t>
-      </w:r>
-      <w:r>
-        <w:rPr>
-          <w:lang w:eastAsia="hu-HU"/>
-        </w:rPr>
-        <w:t xml:space="preserve">ami </w:t>
-      </w:r>
-      <w:r>
-        <w:rPr>
-          <w:lang w:eastAsia="hu-HU"/>
-        </w:rPr>
-        <w:t xml:space="preserve">több </w:t>
-      </w:r>
-      <w:r>
-        <w:rPr>
-          <w:lang w:eastAsia="hu-HU"/>
-        </w:rPr>
-        <w:t>platformon</w:t>
-      </w:r>
-      <w:r>
-        <w:rPr>
-          <w:lang w:eastAsia="hu-HU"/>
-        </w:rPr>
-        <w:t xml:space="preserve"> is képes </w:t>
-      </w:r>
-      <w:r>
-        <w:rPr>
-          <w:lang w:eastAsia="hu-HU"/>
-        </w:rPr>
-        <w:t xml:space="preserve">futtatni </w:t>
-      </w:r>
-      <w:r>
-        <w:rPr>
-          <w:lang w:eastAsia="hu-HU"/>
-        </w:rPr>
-        <w:t>a</w:t>
-      </w:r>
-      <w:r>
-        <w:rPr>
-          <w:lang w:eastAsia="hu-HU"/>
-        </w:rPr>
-        <w:t xml:space="preserve"> </w:t>
-      </w:r>
-      <w:r>
-        <w:rPr>
-          <w:lang w:val="en-US" w:eastAsia="hu-HU"/>
-        </w:rPr>
         <w:t>C#</w:t>
       </w:r>
       <w:r>
@@ -6144,16 +6246,16 @@
       <w:pPr>
         <w:pStyle w:val="Cmsor2"/>
       </w:pPr>
-      <w:bookmarkStart w:id="20" w:name="_Toc98936104"/>
-      <w:bookmarkStart w:id="21" w:name="_Toc99844586"/>
+      <w:bookmarkStart w:id="21" w:name="_Toc98936104"/>
+      <w:bookmarkStart w:id="22" w:name="_Toc99985728"/>
       <w:r>
         <w:t xml:space="preserve">1.3. </w:t>
       </w:r>
       <w:r>
         <w:t>Fejlesztői környezet</w:t>
       </w:r>
-      <w:bookmarkEnd w:id="20"/>
       <w:bookmarkEnd w:id="21"/>
+      <w:bookmarkEnd w:id="22"/>
     </w:p>
     <w:p>
       <w:r>
@@ -6221,8 +6323,8 @@
       <w:pPr>
         <w:pStyle w:val="Cmsor3"/>
       </w:pPr>
-      <w:bookmarkStart w:id="22" w:name="_Toc98936105"/>
-      <w:bookmarkStart w:id="23" w:name="_Toc99844587"/>
+      <w:bookmarkStart w:id="23" w:name="_Toc98936105"/>
+      <w:bookmarkStart w:id="24" w:name="_Toc99985729"/>
       <w:r>
         <w:t xml:space="preserve">1.3.1 </w:t>
       </w:r>
@@ -6233,8 +6335,8 @@
       <w:r>
         <w:t>Studio</w:t>
       </w:r>
-      <w:bookmarkEnd w:id="22"/>
       <w:bookmarkEnd w:id="23"/>
+      <w:bookmarkEnd w:id="24"/>
       <w:proofErr w:type="spellEnd"/>
     </w:p>
     <w:p>
@@ -6274,6 +6376,36 @@
           <w:rFonts w:cs="Times New Roman"/>
           <w:szCs w:val="24"/>
         </w:rPr>
+        <w:t xml:space="preserve">a Visual </w:t>
+      </w:r>
+      <w:proofErr w:type="spellStart"/>
+      <w:r>
+        <w:rPr>
+          <w:rFonts w:cs="Times New Roman"/>
+          <w:szCs w:val="24"/>
+        </w:rPr>
+        <w:t>Studio</w:t>
+      </w:r>
+      <w:proofErr w:type="spellEnd"/>
+      <w:r>
+        <w:rPr>
+          <w:rFonts w:cs="Times New Roman"/>
+          <w:szCs w:val="24"/>
+        </w:rPr>
+        <w:t xml:space="preserve"> nevű integrált fejlesztői környezet a </w:t>
+      </w:r>
+      <w:r>
+        <w:rPr>
+          <w:rFonts w:cs="Times New Roman"/>
+          <w:szCs w:val="24"/>
+        </w:rPr>
+        <w:t xml:space="preserve">legnépszerűbb. A Microsoft által fejlesztett szoftver </w:t>
+      </w:r>
+      <w:r>
+        <w:rPr>
+          <w:rFonts w:cs="Times New Roman"/>
+          <w:szCs w:val="24"/>
+        </w:rPr>
         <w:t xml:space="preserve">a </w:t>
       </w:r>
       <w:r>
@@ -6281,134 +6413,83 @@
           <w:rFonts w:cs="Times New Roman"/>
           <w:szCs w:val="24"/>
         </w:rPr>
-        <w:t xml:space="preserve">Visual </w:t>
-      </w:r>
-      <w:proofErr w:type="spellStart"/>
+        <w:t>programkódunk megírásának</w:t>
+      </w:r>
       <w:r>
         <w:rPr>
           <w:rFonts w:cs="Times New Roman"/>
           <w:szCs w:val="24"/>
         </w:rPr>
-        <w:t>Studio</w:t>
-      </w:r>
-      <w:proofErr w:type="spellEnd"/>
+        <w:t xml:space="preserve"> segítésén kívül is rengetek funkciót tartalmaz</w:t>
+      </w:r>
       <w:r>
         <w:rPr>
           <w:rFonts w:cs="Times New Roman"/>
           <w:szCs w:val="24"/>
         </w:rPr>
-        <w:t xml:space="preserve"> nevű </w:t>
+        <w:t xml:space="preserve">, amik </w:t>
       </w:r>
       <w:r>
         <w:rPr>
           <w:rFonts w:cs="Times New Roman"/>
           <w:szCs w:val="24"/>
         </w:rPr>
-        <w:t xml:space="preserve">integrált fejlesztői környezet </w:t>
+        <w:t>töb</w:t>
       </w:r>
       <w:r>
         <w:rPr>
           <w:rFonts w:cs="Times New Roman"/>
           <w:szCs w:val="24"/>
         </w:rPr>
-        <w:t xml:space="preserve">a </w:t>
+        <w:t xml:space="preserve">bnyire </w:t>
       </w:r>
       <w:r>
         <w:rPr>
           <w:rFonts w:cs="Times New Roman"/>
           <w:szCs w:val="24"/>
         </w:rPr>
-        <w:t xml:space="preserve">legnépszerűbb. A Microsoft által fejlesztett szoftver </w:t>
+        <w:t>a kényelmünket szolgálják</w:t>
       </w:r>
       <w:r>
         <w:rPr>
           <w:rFonts w:cs="Times New Roman"/>
           <w:szCs w:val="24"/>
         </w:rPr>
-        <w:t xml:space="preserve">a </w:t>
+        <w:t>,</w:t>
       </w:r>
       <w:r>
         <w:rPr>
           <w:rFonts w:cs="Times New Roman"/>
           <w:szCs w:val="24"/>
         </w:rPr>
-        <w:t>programkódunk megírásának</w:t>
+        <w:t xml:space="preserve"> </w:t>
       </w:r>
       <w:r>
         <w:rPr>
           <w:rFonts w:cs="Times New Roman"/>
           <w:szCs w:val="24"/>
         </w:rPr>
-        <w:t xml:space="preserve"> segítésén kívül is rengetek funkciót tartalmaz</w:t>
+        <w:t xml:space="preserve">és </w:t>
       </w:r>
       <w:r>
         <w:rPr>
           <w:rFonts w:cs="Times New Roman"/>
           <w:szCs w:val="24"/>
         </w:rPr>
-        <w:t xml:space="preserve">, amik </w:t>
+        <w:t>élvezhetőbbé teszik a</w:t>
       </w:r>
       <w:r>
         <w:rPr>
           <w:rFonts w:cs="Times New Roman"/>
           <w:szCs w:val="24"/>
         </w:rPr>
-        <w:t>töb</w:t>
+        <w:t xml:space="preserve"> fejlesztést.</w:t>
       </w:r>
       <w:r>
         <w:rPr>
           <w:rFonts w:cs="Times New Roman"/>
           <w:szCs w:val="24"/>
         </w:rPr>
-        <w:t xml:space="preserve">bnyire </w:t>
-      </w:r>
-      <w:r>
-        <w:rPr>
-          <w:rFonts w:cs="Times New Roman"/>
-          <w:szCs w:val="24"/>
-        </w:rPr>
-        <w:t>a kényelmünket szolgálják</w:t>
-      </w:r>
-      <w:r>
-        <w:rPr>
-          <w:rFonts w:cs="Times New Roman"/>
-          <w:szCs w:val="24"/>
-        </w:rPr>
-        <w:t>,</w:t>
-      </w:r>
-      <w:r>
-        <w:rPr>
-          <w:rFonts w:cs="Times New Roman"/>
-          <w:szCs w:val="24"/>
-        </w:rPr>
-        <w:t xml:space="preserve"> </w:t>
-      </w:r>
-      <w:r>
-        <w:rPr>
-          <w:rFonts w:cs="Times New Roman"/>
-          <w:szCs w:val="24"/>
-        </w:rPr>
-        <w:t xml:space="preserve">és </w:t>
-      </w:r>
-      <w:r>
-        <w:rPr>
-          <w:rFonts w:cs="Times New Roman"/>
-          <w:szCs w:val="24"/>
-        </w:rPr>
-        <w:t>élvezhetőbbé teszik a</w:t>
-      </w:r>
-      <w:r>
-        <w:rPr>
-          <w:rFonts w:cs="Times New Roman"/>
-          <w:szCs w:val="24"/>
-        </w:rPr>
-        <w:t xml:space="preserve"> fejlesztést.</w:t>
-      </w:r>
-      <w:r>
-        <w:rPr>
-          <w:rFonts w:cs="Times New Roman"/>
-          <w:szCs w:val="24"/>
-        </w:rPr>
         <w:br w:type="page"/>
       </w:r>
     </w:p>
@@ -6416,8 +6497,8 @@
       <w:pPr>
         <w:pStyle w:val="Cmsor1"/>
       </w:pPr>
-      <w:bookmarkStart w:id="24" w:name="_Toc98936106"/>
-      <w:bookmarkStart w:id="25" w:name="_Toc99844588"/>
+      <w:bookmarkStart w:id="25" w:name="_Toc98936106"/>
+      <w:bookmarkStart w:id="26" w:name="_Toc99985730"/>
       <w:r>
         <w:lastRenderedPageBreak/>
         <w:t>2</w:t>
@@ -6434,26 +6515,26 @@
       <w:r>
         <w:t>egvalósítás</w:t>
       </w:r>
-      <w:bookmarkEnd w:id="24"/>
+      <w:bookmarkEnd w:id="25"/>
       <w:r>
         <w:t xml:space="preserve"> menete</w:t>
       </w:r>
-      <w:bookmarkEnd w:id="25"/>
+      <w:bookmarkEnd w:id="26"/>
     </w:p>
     <w:p>
       <w:pPr>
         <w:pStyle w:val="Cmsor2"/>
       </w:pPr>
-      <w:bookmarkStart w:id="26" w:name="_Toc98936107"/>
-      <w:bookmarkStart w:id="27" w:name="_Toc99844589"/>
+      <w:bookmarkStart w:id="27" w:name="_Toc98936107"/>
+      <w:bookmarkStart w:id="28" w:name="_Toc99985731"/>
       <w:r>
         <w:t xml:space="preserve">2.1 </w:t>
       </w:r>
       <w:r>
         <w:t>Windows Service</w:t>
       </w:r>
-      <w:bookmarkEnd w:id="26"/>
       <w:bookmarkEnd w:id="27"/>
+      <w:bookmarkEnd w:id="28"/>
     </w:p>
     <w:p>
       <w:pPr>
@@ -6766,8 +6847,8 @@
         <w:t>készüljön.</w:t>
       </w:r>
     </w:p>
-    <w:bookmarkStart w:id="28" w:name="_MON_1710328204"/>
-    <w:bookmarkEnd w:id="28"/>
+    <w:bookmarkStart w:id="29" w:name="_MON_1710328204"/>
+    <w:bookmarkEnd w:id="29"/>
     <w:p>
       <w:pPr>
         <w:contextualSpacing/>
@@ -6799,10 +6880,10 @@
             <v:path o:extrusionok="f" gradientshapeok="t" o:connecttype="rect"/>
             <o:lock v:ext="edit" aspectratio="t"/>
           </v:shapetype>
-          <v:shape id="_x0000_i2029" type="#_x0000_t75" style="width:454.1pt;height:67pt" o:ole="">
+          <v:shape id="_x0000_i1025" type="#_x0000_t75" style="width:453.75pt;height:67.25pt" o:ole="">
             <v:imagedata r:id="rId9" o:title=""/>
           </v:shape>
-          <o:OLEObject Type="Embed" ProgID="Word.OpenDocumentText.12" ShapeID="_x0000_i2029" DrawAspect="Content" ObjectID="_1710458360" r:id="rId10"/>
+          <o:OLEObject Type="Embed" ProgID="Word.OpenDocumentText.12" ShapeID="_x0000_i1025" DrawAspect="Content" ObjectID="_1710599617" r:id="rId10"/>
         </w:object>
       </w:r>
     </w:p>
@@ -6877,8 +6958,8 @@
         <w:t xml:space="preserve"> típusú objektumot, majd futtatjuk.</w:t>
       </w:r>
     </w:p>
-    <w:bookmarkStart w:id="29" w:name="_MON_1710328022"/>
-    <w:bookmarkEnd w:id="29"/>
+    <w:bookmarkStart w:id="30" w:name="_MON_1710328022"/>
+    <w:bookmarkEnd w:id="30"/>
     <w:p>
       <w:pPr>
         <w:contextualSpacing/>
@@ -6891,10 +6972,10 @@
           <w:lang w:eastAsia="hu-HU"/>
         </w:rPr>
         <w:object w:dxaOrig="9070" w:dyaOrig="2250" w14:anchorId="03D71ED3">
-          <v:shape id="_x0000_i2055" type="#_x0000_t75" style="width:454.1pt;height:111.9pt" o:ole="">
+          <v:shape id="_x0000_i1026" type="#_x0000_t75" style="width:453.75pt;height:112.1pt" o:ole="">
             <v:imagedata r:id="rId11" o:title=""/>
           </v:shape>
-          <o:OLEObject Type="Embed" ProgID="Word.OpenDocumentText.12" ShapeID="_x0000_i2055" DrawAspect="Content" ObjectID="_1710458361" r:id="rId12"/>
+          <o:OLEObject Type="Embed" ProgID="Word.OpenDocumentText.12" ShapeID="_x0000_i1026" DrawAspect="Content" ObjectID="_1710599618" r:id="rId12"/>
         </w:object>
       </w:r>
     </w:p>
@@ -6946,7 +7027,7 @@
       <w:pPr>
         <w:pStyle w:val="Cmsor3"/>
       </w:pPr>
-      <w:bookmarkStart w:id="30" w:name="_Toc99844590"/>
+      <w:bookmarkStart w:id="31" w:name="_Toc99985732"/>
       <w:r>
         <w:t xml:space="preserve">2.1.1. </w:t>
       </w:r>
@@ -6954,7 +7035,7 @@
       <w:r>
         <w:t>Timer</w:t>
       </w:r>
-      <w:bookmarkEnd w:id="30"/>
+      <w:bookmarkEnd w:id="31"/>
       <w:proofErr w:type="spellEnd"/>
     </w:p>
     <w:p>
@@ -7040,14 +7121,14 @@
         </w:rPr>
         <w:t>, több szálas környezetben működő</w:t>
       </w:r>
-      <w:bookmarkStart w:id="31" w:name="_Hlk99706717"/>
+      <w:bookmarkStart w:id="32" w:name="_Hlk99706717"/>
       <w:r>
         <w:rPr>
           <w:lang w:eastAsia="hu-HU"/>
         </w:rPr>
         <w:t xml:space="preserve"> </w:t>
       </w:r>
-      <w:bookmarkEnd w:id="31"/>
+      <w:bookmarkEnd w:id="32"/>
       <w:r>
         <w:rPr>
           <w:lang w:eastAsia="hu-HU"/>
@@ -7226,8 +7307,8 @@
         <w:t xml:space="preserve"> beállítása után ezt az objektumot használjuk arra, hogy ütemezze a feladatok lefuttatásának idejét.</w:t>
       </w:r>
     </w:p>
-    <w:bookmarkStart w:id="32" w:name="_MON_1710325989"/>
-    <w:bookmarkEnd w:id="32"/>
+    <w:bookmarkStart w:id="33" w:name="_MON_1710325989"/>
+    <w:bookmarkEnd w:id="33"/>
     <w:p>
       <w:pPr>
         <w:contextualSpacing/>
@@ -7240,10 +7321,10 @@
           <w:lang w:eastAsia="hu-HU"/>
         </w:rPr>
         <w:object w:dxaOrig="9070" w:dyaOrig="1941" w14:anchorId="175857F5">
-          <v:shape id="_x0000_i2030" type="#_x0000_t75" style="width:454.1pt;height:96.95pt" o:ole="">
+          <v:shape id="_x0000_i1027" type="#_x0000_t75" style="width:453.75pt;height:97.15pt" o:ole="">
             <v:imagedata r:id="rId13" o:title=""/>
           </v:shape>
-          <o:OLEObject Type="Embed" ProgID="Word.OpenDocumentText.12" ShapeID="_x0000_i2030" DrawAspect="Content" ObjectID="_1710458362" r:id="rId14"/>
+          <o:OLEObject Type="Embed" ProgID="Word.OpenDocumentText.12" ShapeID="_x0000_i1027" DrawAspect="Content" ObjectID="_1710599619" r:id="rId14"/>
         </w:object>
       </w:r>
     </w:p>
@@ -7273,8 +7354,8 @@
         <w:t>követésére használt változó értékét.</w:t>
       </w:r>
     </w:p>
-    <w:bookmarkStart w:id="33" w:name="_MON_1710326236"/>
-    <w:bookmarkEnd w:id="33"/>
+    <w:bookmarkStart w:id="34" w:name="_MON_1710326236"/>
+    <w:bookmarkEnd w:id="34"/>
     <w:p>
       <w:pPr>
         <w:contextualSpacing/>
@@ -7287,10 +7368,10 @@
           <w:lang w:eastAsia="hu-HU"/>
         </w:rPr>
         <w:object w:dxaOrig="9070" w:dyaOrig="875" w14:anchorId="2AE179E5">
-          <v:shape id="_x0000_i2031" type="#_x0000_t75" style="width:454.1pt;height:43.5pt" o:ole="">
+          <v:shape id="_x0000_i1028" type="#_x0000_t75" style="width:453.75pt;height:43.45pt" o:ole="">
             <v:imagedata r:id="rId15" o:title=""/>
           </v:shape>
-          <o:OLEObject Type="Embed" ProgID="Word.OpenDocumentText.12" ShapeID="_x0000_i2031" DrawAspect="Content" ObjectID="_1710458363" r:id="rId16"/>
+          <o:OLEObject Type="Embed" ProgID="Word.OpenDocumentText.12" ShapeID="_x0000_i1028" DrawAspect="Content" ObjectID="_1710599620" r:id="rId16"/>
         </w:object>
       </w:r>
     </w:p>
@@ -7323,8 +7404,8 @@
         <w:t xml:space="preserve"> segítségével lefuttatjuk.</w:t>
       </w:r>
     </w:p>
-    <w:bookmarkStart w:id="34" w:name="_MON_1710326645"/>
-    <w:bookmarkEnd w:id="34"/>
+    <w:bookmarkStart w:id="35" w:name="_MON_1710326645"/>
+    <w:bookmarkEnd w:id="35"/>
     <w:p>
       <w:pPr>
         <w:contextualSpacing/>
@@ -7337,10 +7418,10 @@
           <w:lang w:eastAsia="hu-HU"/>
         </w:rPr>
         <w:object w:dxaOrig="9070" w:dyaOrig="2052" w14:anchorId="087D846C">
-          <v:shape id="_x0000_i2032" type="#_x0000_t75" style="width:454.1pt;height:102.65pt" o:ole="">
+          <v:shape id="_x0000_i1029" type="#_x0000_t75" style="width:453.75pt;height:102.55pt" o:ole="">
             <v:imagedata r:id="rId17" o:title=""/>
           </v:shape>
-          <o:OLEObject Type="Embed" ProgID="Word.OpenDocumentText.12" ShapeID="_x0000_i2032" DrawAspect="Content" ObjectID="_1710458364" r:id="rId18"/>
+          <o:OLEObject Type="Embed" ProgID="Word.OpenDocumentText.12" ShapeID="_x0000_i1029" DrawAspect="Content" ObjectID="_1710599621" r:id="rId18"/>
         </w:object>
       </w:r>
     </w:p>
@@ -7348,7 +7429,7 @@
       <w:pPr>
         <w:pStyle w:val="Cmsor3"/>
       </w:pPr>
-      <w:bookmarkStart w:id="35" w:name="_Toc99844591"/>
+      <w:bookmarkStart w:id="36" w:name="_Toc99985733"/>
       <w:r>
         <w:t>2.1.</w:t>
       </w:r>
@@ -7386,7 +7467,7 @@
       <w:r>
         <w:t>kulcszó</w:t>
       </w:r>
-      <w:bookmarkEnd w:id="35"/>
+      <w:bookmarkEnd w:id="36"/>
       <w:proofErr w:type="spellEnd"/>
     </w:p>
     <w:p>
@@ -7850,8 +7931,8 @@
         <w:t xml:space="preserve"> aljáig.</w:t>
       </w:r>
     </w:p>
-    <w:bookmarkStart w:id="36" w:name="_MON_1710252244"/>
-    <w:bookmarkEnd w:id="36"/>
+    <w:bookmarkStart w:id="37" w:name="_MON_1710252244"/>
+    <w:bookmarkEnd w:id="37"/>
     <w:p>
       <w:pPr>
         <w:rPr>
@@ -7863,10 +7944,10 @@
           <w:lang w:eastAsia="hu-HU"/>
         </w:rPr>
         <w:object w:dxaOrig="9070" w:dyaOrig="3192" w14:anchorId="087E5892">
-          <v:shape id="_x0000_i2033" type="#_x0000_t75" style="width:454.1pt;height:159.7pt" o:ole="">
+          <v:shape id="_x0000_i1030" type="#_x0000_t75" style="width:453.75pt;height:159.6pt" o:ole="">
             <v:imagedata r:id="rId19" o:title=""/>
           </v:shape>
-          <o:OLEObject Type="Embed" ProgID="Word.OpenDocumentText.12" ShapeID="_x0000_i2033" DrawAspect="Content" ObjectID="_1710458365" r:id="rId20"/>
+          <o:OLEObject Type="Embed" ProgID="Word.OpenDocumentText.12" ShapeID="_x0000_i1030" DrawAspect="Content" ObjectID="_1710599622" r:id="rId20"/>
         </w:object>
       </w:r>
     </w:p>
@@ -7874,8 +7955,8 @@
       <w:pPr>
         <w:pStyle w:val="Cmsor3"/>
       </w:pPr>
-      <w:bookmarkStart w:id="37" w:name="_Toc98936108"/>
-      <w:bookmarkStart w:id="38" w:name="_Toc99844592"/>
+      <w:bookmarkStart w:id="38" w:name="_Toc98936108"/>
+      <w:bookmarkStart w:id="39" w:name="_Toc99985734"/>
       <w:r>
         <w:t>2.1.</w:t>
       </w:r>
@@ -7895,7 +7976,7 @@
       <w:r>
         <w:t>ystemWatcher</w:t>
       </w:r>
-      <w:bookmarkEnd w:id="38"/>
+      <w:bookmarkEnd w:id="39"/>
       <w:proofErr w:type="spellEnd"/>
     </w:p>
     <w:p>
@@ -8156,8 +8237,8 @@
         <w:t xml:space="preserve"> a Service felületről való indítása során tudjuk módosítani.</w:t>
       </w:r>
     </w:p>
-    <w:bookmarkStart w:id="39" w:name="_MON_1710249782"/>
-    <w:bookmarkEnd w:id="39"/>
+    <w:bookmarkStart w:id="40" w:name="_MON_1710249782"/>
+    <w:bookmarkEnd w:id="40"/>
     <w:p>
       <w:pPr>
         <w:rPr>
@@ -8169,10 +8250,10 @@
           <w:lang w:eastAsia="hu-HU"/>
         </w:rPr>
         <w:object w:dxaOrig="9070" w:dyaOrig="2536" w14:anchorId="6E64BA6A">
-          <v:shape id="_x0000_i2034" type="#_x0000_t75" style="width:454.1pt;height:127.6pt" o:ole="">
+          <v:shape id="_x0000_i1031" type="#_x0000_t75" style="width:453.75pt;height:127.7pt" o:ole="">
             <v:imagedata r:id="rId21" o:title=""/>
           </v:shape>
-          <o:OLEObject Type="Embed" ProgID="Word.OpenDocumentText.12" ShapeID="_x0000_i2034" DrawAspect="Content" ObjectID="_1710458366" r:id="rId22"/>
+          <o:OLEObject Type="Embed" ProgID="Word.OpenDocumentText.12" ShapeID="_x0000_i1031" DrawAspect="Content" ObjectID="_1710599623" r:id="rId22"/>
         </w:object>
       </w:r>
     </w:p>
@@ -8304,8 +8385,8 @@
         <w:t>-en.</w:t>
       </w:r>
     </w:p>
-    <w:bookmarkStart w:id="40" w:name="_MON_1710250326"/>
-    <w:bookmarkEnd w:id="40"/>
+    <w:bookmarkStart w:id="41" w:name="_MON_1710250326"/>
+    <w:bookmarkEnd w:id="41"/>
     <w:p>
       <w:pPr>
         <w:rPr>
@@ -8314,10 +8395,10 @@
       </w:pPr>
       <w:r>
         <w:object w:dxaOrig="9070" w:dyaOrig="1544" w14:anchorId="63E04DE9">
-          <v:shape id="_x0000_i2035" type="#_x0000_t75" style="width:454.1pt;height:77pt" o:ole="">
+          <v:shape id="_x0000_i1032" type="#_x0000_t75" style="width:453.75pt;height:76.75pt" o:ole="">
             <v:imagedata r:id="rId23" o:title=""/>
           </v:shape>
-          <o:OLEObject Type="Embed" ProgID="Word.OpenDocumentText.12" ShapeID="_x0000_i2035" DrawAspect="Content" ObjectID="_1710458367" r:id="rId24"/>
+          <o:OLEObject Type="Embed" ProgID="Word.OpenDocumentText.12" ShapeID="_x0000_i1032" DrawAspect="Content" ObjectID="_1710599624" r:id="rId24"/>
         </w:object>
       </w:r>
     </w:p>
@@ -8325,8 +8406,8 @@
       <w:pPr>
         <w:pStyle w:val="Cmsor3"/>
       </w:pPr>
-      <w:bookmarkStart w:id="41" w:name="_Toc98936109"/>
-      <w:bookmarkStart w:id="42" w:name="_Toc99844593"/>
+      <w:bookmarkStart w:id="42" w:name="_Toc98936109"/>
+      <w:bookmarkStart w:id="43" w:name="_Toc99985735"/>
       <w:r>
         <w:t>2.1.</w:t>
       </w:r>
@@ -8336,12 +8417,12 @@
       <w:r>
         <w:t xml:space="preserve"> </w:t>
       </w:r>
-      <w:bookmarkEnd w:id="41"/>
+      <w:bookmarkEnd w:id="42"/>
       <w:proofErr w:type="spellStart"/>
       <w:r>
         <w:t>Reflection</w:t>
       </w:r>
-      <w:bookmarkEnd w:id="42"/>
+      <w:bookmarkEnd w:id="43"/>
       <w:proofErr w:type="spellEnd"/>
     </w:p>
     <w:p>
@@ -8480,8 +8561,8 @@
         <w:t xml:space="preserve"> osztály, és hogy pontosan egy van belőle.</w:t>
       </w:r>
     </w:p>
-    <w:bookmarkStart w:id="43" w:name="_MON_1710248045"/>
-    <w:bookmarkEnd w:id="43"/>
+    <w:bookmarkStart w:id="44" w:name="_MON_1710248045"/>
+    <w:bookmarkEnd w:id="44"/>
     <w:p>
       <w:pPr>
         <w:contextualSpacing/>
@@ -8494,10 +8575,10 @@
           <w:lang w:eastAsia="hu-HU"/>
         </w:rPr>
         <w:object w:dxaOrig="9070" w:dyaOrig="875" w14:anchorId="0583EC95">
-          <v:shape id="_x0000_i2036" type="#_x0000_t75" style="width:454.1pt;height:43.5pt" o:ole="">
+          <v:shape id="_x0000_i1033" type="#_x0000_t75" style="width:453.75pt;height:43.45pt" o:ole="">
             <v:imagedata r:id="rId25" o:title=""/>
           </v:shape>
-          <o:OLEObject Type="Embed" ProgID="Word.OpenDocumentText.12" ShapeID="_x0000_i2036" DrawAspect="Content" ObjectID="_1710458368" r:id="rId26"/>
+          <o:OLEObject Type="Embed" ProgID="Word.OpenDocumentText.12" ShapeID="_x0000_i1033" DrawAspect="Content" ObjectID="_1710599625" r:id="rId26"/>
         </w:object>
       </w:r>
     </w:p>
@@ -8529,8 +8610,8 @@
         <w:t>-t.</w:t>
       </w:r>
     </w:p>
-    <w:bookmarkStart w:id="44" w:name="_MON_1710248200"/>
-    <w:bookmarkEnd w:id="44"/>
+    <w:bookmarkStart w:id="45" w:name="_MON_1710248200"/>
+    <w:bookmarkEnd w:id="45"/>
     <w:p>
       <w:pPr>
         <w:contextualSpacing/>
@@ -8543,10 +8624,10 @@
           <w:lang w:eastAsia="hu-HU"/>
         </w:rPr>
         <w:object w:dxaOrig="9070" w:dyaOrig="875" w14:anchorId="5A9C9C92">
-          <v:shape id="_x0000_i2037" type="#_x0000_t75" style="width:454.1pt;height:43.5pt" o:ole="">
+          <v:shape id="_x0000_i1034" type="#_x0000_t75" style="width:453.75pt;height:43.45pt" o:ole="">
             <v:imagedata r:id="rId27" o:title=""/>
           </v:shape>
-          <o:OLEObject Type="Embed" ProgID="Word.OpenDocumentText.12" ShapeID="_x0000_i2037" DrawAspect="Content" ObjectID="_1710458369" r:id="rId28"/>
+          <o:OLEObject Type="Embed" ProgID="Word.OpenDocumentText.12" ShapeID="_x0000_i1034" DrawAspect="Content" ObjectID="_1710599626" r:id="rId28"/>
         </w:object>
       </w:r>
     </w:p>
@@ -8634,8 +8715,8 @@
         <w:t>-t.</w:t>
       </w:r>
     </w:p>
-    <w:bookmarkStart w:id="45" w:name="_MON_1710248330"/>
-    <w:bookmarkEnd w:id="45"/>
+    <w:bookmarkStart w:id="46" w:name="_MON_1710248330"/>
+    <w:bookmarkEnd w:id="46"/>
     <w:p>
       <w:pPr>
         <w:contextualSpacing/>
@@ -8648,10 +8729,10 @@
           <w:lang w:eastAsia="hu-HU"/>
         </w:rPr>
         <w:object w:dxaOrig="9070" w:dyaOrig="1342" w14:anchorId="2E53FB4D">
-          <v:shape id="_x0000_i2038" type="#_x0000_t75" style="width:454.1pt;height:67pt" o:ole="">
+          <v:shape id="_x0000_i1035" type="#_x0000_t75" style="width:453.75pt;height:67.25pt" o:ole="">
             <v:imagedata r:id="rId29" o:title=""/>
           </v:shape>
-          <o:OLEObject Type="Embed" ProgID="Word.OpenDocumentText.12" ShapeID="_x0000_i2038" DrawAspect="Content" ObjectID="_1710458370" r:id="rId30"/>
+          <o:OLEObject Type="Embed" ProgID="Word.OpenDocumentText.12" ShapeID="_x0000_i1035" DrawAspect="Content" ObjectID="_1710599627" r:id="rId30"/>
         </w:object>
       </w:r>
     </w:p>
@@ -8689,8 +8770,8 @@
         <w:t xml:space="preserve"> metódust.</w:t>
       </w:r>
     </w:p>
-    <w:bookmarkStart w:id="46" w:name="_MON_1710248473"/>
-    <w:bookmarkEnd w:id="46"/>
+    <w:bookmarkStart w:id="47" w:name="_MON_1710248473"/>
+    <w:bookmarkEnd w:id="47"/>
     <w:p>
       <w:pPr>
         <w:contextualSpacing/>
@@ -8703,10 +8784,10 @@
           <w:lang w:eastAsia="hu-HU"/>
         </w:rPr>
         <w:object w:dxaOrig="9070" w:dyaOrig="399" w14:anchorId="6B8FA30E">
-          <v:shape id="_x0000_i2039" type="#_x0000_t75" style="width:454.1pt;height:19.95pt" o:ole="">
+          <v:shape id="_x0000_i1036" type="#_x0000_t75" style="width:453.75pt;height:19.7pt" o:ole="">
             <v:imagedata r:id="rId31" o:title=""/>
           </v:shape>
-          <o:OLEObject Type="Embed" ProgID="Word.OpenDocumentText.12" ShapeID="_x0000_i2039" DrawAspect="Content" ObjectID="_1710458371" r:id="rId32"/>
+          <o:OLEObject Type="Embed" ProgID="Word.OpenDocumentText.12" ShapeID="_x0000_i1036" DrawAspect="Content" ObjectID="_1710599628" r:id="rId32"/>
         </w:object>
       </w:r>
     </w:p>
@@ -8714,8 +8795,8 @@
       <w:pPr>
         <w:pStyle w:val="Cmsor3"/>
       </w:pPr>
-      <w:bookmarkStart w:id="47" w:name="_Toc99844594"/>
-      <w:bookmarkEnd w:id="37"/>
+      <w:bookmarkStart w:id="48" w:name="_Toc99985736"/>
+      <w:bookmarkEnd w:id="38"/>
       <w:r>
         <w:lastRenderedPageBreak/>
         <w:t>2.1.</w:t>
@@ -8730,7 +8811,7 @@
       <w:r>
         <w:t>AssemblyLoadContext</w:t>
       </w:r>
-      <w:bookmarkEnd w:id="47"/>
+      <w:bookmarkEnd w:id="48"/>
       <w:proofErr w:type="spellEnd"/>
     </w:p>
     <w:p>
@@ -9031,18 +9112,18 @@
         <w:t>.</w:t>
       </w:r>
     </w:p>
-    <w:bookmarkStart w:id="48" w:name="_MON_1710243952"/>
-    <w:bookmarkEnd w:id="48"/>
+    <w:bookmarkStart w:id="49" w:name="_MON_1710243952"/>
+    <w:bookmarkEnd w:id="49"/>
     <w:p>
       <w:pPr>
         <w:contextualSpacing/>
       </w:pPr>
       <w:r>
         <w:object w:dxaOrig="9070" w:dyaOrig="637" w14:anchorId="5D752B81">
-          <v:shape id="_x0000_i2040" type="#_x0000_t75" style="width:454.1pt;height:32.1pt" o:ole="">
+          <v:shape id="_x0000_i1037" type="#_x0000_t75" style="width:453.75pt;height:31.9pt" o:ole="">
             <v:imagedata r:id="rId33" o:title=""/>
           </v:shape>
-          <o:OLEObject Type="Embed" ProgID="Word.OpenDocumentText.12" ShapeID="_x0000_i2040" DrawAspect="Content" ObjectID="_1710458372" r:id="rId34"/>
+          <o:OLEObject Type="Embed" ProgID="Word.OpenDocumentText.12" ShapeID="_x0000_i1037" DrawAspect="Content" ObjectID="_1710599629" r:id="rId34"/>
         </w:object>
       </w:r>
     </w:p>
@@ -9079,18 +9160,18 @@
         <w:t xml:space="preserve"> referenciákat kihagyva.</w:t>
       </w:r>
     </w:p>
-    <w:bookmarkStart w:id="49" w:name="_MON_1710245531"/>
-    <w:bookmarkEnd w:id="49"/>
+    <w:bookmarkStart w:id="50" w:name="_MON_1710245531"/>
+    <w:bookmarkEnd w:id="50"/>
     <w:p>
       <w:pPr>
         <w:contextualSpacing/>
       </w:pPr>
       <w:r>
         <w:object w:dxaOrig="9070" w:dyaOrig="3979" w14:anchorId="68B660F7">
-          <v:shape id="_x0000_i2041" type="#_x0000_t75" style="width:454.1pt;height:198.2pt" o:ole="">
+          <v:shape id="_x0000_i1038" type="#_x0000_t75" style="width:453.75pt;height:198.35pt" o:ole="">
             <v:imagedata r:id="rId35" o:title=""/>
           </v:shape>
-          <o:OLEObject Type="Embed" ProgID="Word.OpenDocumentText.12" ShapeID="_x0000_i2041" DrawAspect="Content" ObjectID="_1710458373" r:id="rId36"/>
+          <o:OLEObject Type="Embed" ProgID="Word.OpenDocumentText.12" ShapeID="_x0000_i1038" DrawAspect="Content" ObjectID="_1710599630" r:id="rId36"/>
         </w:object>
       </w:r>
     </w:p>
@@ -9170,8 +9251,8 @@
         <w:t>.</w:t>
       </w:r>
     </w:p>
-    <w:bookmarkStart w:id="50" w:name="_MON_1710246576"/>
-    <w:bookmarkEnd w:id="50"/>
+    <w:bookmarkStart w:id="51" w:name="_MON_1710246576"/>
+    <w:bookmarkEnd w:id="51"/>
     <w:p>
       <w:pPr>
         <w:contextualSpacing/>
@@ -9184,10 +9265,10 @@
           <w:lang w:eastAsia="hu-HU"/>
         </w:rPr>
         <w:object w:dxaOrig="9070" w:dyaOrig="1342" w14:anchorId="1759DE74">
-          <v:shape id="_x0000_i2042" type="#_x0000_t75" style="width:454.1pt;height:67pt" o:ole="">
+          <v:shape id="_x0000_i1039" type="#_x0000_t75" style="width:453.75pt;height:67.25pt" o:ole="">
             <v:imagedata r:id="rId37" o:title=""/>
           </v:shape>
-          <o:OLEObject Type="Embed" ProgID="Word.OpenDocumentText.12" ShapeID="_x0000_i2042" DrawAspect="Content" ObjectID="_1710458374" r:id="rId38"/>
+          <o:OLEObject Type="Embed" ProgID="Word.OpenDocumentText.12" ShapeID="_x0000_i1039" DrawAspect="Content" ObjectID="_1710599631" r:id="rId38"/>
         </w:object>
       </w:r>
     </w:p>
@@ -9195,8 +9276,8 @@
       <w:pPr>
         <w:pStyle w:val="Cmsor3"/>
       </w:pPr>
-      <w:bookmarkStart w:id="51" w:name="_Toc98936111"/>
-      <w:bookmarkStart w:id="52" w:name="_Toc99844595"/>
+      <w:bookmarkStart w:id="52" w:name="_Toc98936111"/>
+      <w:bookmarkStart w:id="53" w:name="_Toc99985737"/>
       <w:r>
         <w:t>2.1.</w:t>
       </w:r>
@@ -9213,8 +9294,8 @@
       <w:r>
         <w:t>NLog</w:t>
       </w:r>
-      <w:bookmarkEnd w:id="51"/>
       <w:bookmarkEnd w:id="52"/>
+      <w:bookmarkEnd w:id="53"/>
       <w:proofErr w:type="spellEnd"/>
     </w:p>
     <w:p>
@@ -9395,8 +9476,8 @@
         <w:t xml:space="preserve"> file-ban konfigurálható, és programban egyszerűen használható.</w:t>
       </w:r>
     </w:p>
-    <w:bookmarkStart w:id="53" w:name="_MON_1710068329"/>
-    <w:bookmarkEnd w:id="53"/>
+    <w:bookmarkStart w:id="54" w:name="_MON_1710068329"/>
+    <w:bookmarkEnd w:id="54"/>
     <w:p>
       <w:pPr>
         <w:rPr>
@@ -9408,16 +9489,16 @@
           <w:lang w:eastAsia="hu-HU"/>
         </w:rPr>
         <w:object w:dxaOrig="9070" w:dyaOrig="3990" w14:anchorId="666FF2AA">
-          <v:shape id="_x0000_i2043" type="#_x0000_t75" style="width:454.1pt;height:198.2pt" o:ole="">
+          <v:shape id="_x0000_i1040" type="#_x0000_t75" style="width:453.75pt;height:198.35pt" o:ole="">
             <v:imagedata r:id="rId39" o:title=""/>
           </v:shape>
-          <o:OLEObject Type="Embed" ProgID="Word.OpenDocumentText.12" ShapeID="_x0000_i2043" DrawAspect="Content" ObjectID="_1710458375" r:id="rId40"/>
+          <o:OLEObject Type="Embed" ProgID="Word.OpenDocumentText.12" ShapeID="_x0000_i1040" DrawAspect="Content" ObjectID="_1710599632" r:id="rId40"/>
         </w:object>
       </w:r>
-      <w:bookmarkStart w:id="54" w:name="_Toc98936112"/>
-    </w:p>
-    <w:bookmarkStart w:id="55" w:name="_MON_1710068834"/>
-    <w:bookmarkEnd w:id="55"/>
+      <w:bookmarkStart w:id="55" w:name="_Toc98936112"/>
+    </w:p>
+    <w:bookmarkStart w:id="56" w:name="_MON_1710068834"/>
+    <w:bookmarkEnd w:id="56"/>
     <w:p>
       <w:pPr>
         <w:rPr>
@@ -9426,10 +9507,10 @@
       </w:pPr>
       <w:r>
         <w:object w:dxaOrig="9070" w:dyaOrig="2182" w14:anchorId="5CD83C9D">
-          <v:shape id="_x0000_i2044" type="#_x0000_t75" style="width:454.1pt;height:109.05pt" o:ole="">
+          <v:shape id="_x0000_i1041" type="#_x0000_t75" style="width:453.75pt;height:109.35pt" o:ole="">
             <v:imagedata r:id="rId41" o:title=""/>
           </v:shape>
-          <o:OLEObject Type="Embed" ProgID="Word.OpenDocumentText.12" ShapeID="_x0000_i2044" DrawAspect="Content" ObjectID="_1710458376" r:id="rId42"/>
+          <o:OLEObject Type="Embed" ProgID="Word.OpenDocumentText.12" ShapeID="_x0000_i1041" DrawAspect="Content" ObjectID="_1710599633" r:id="rId42"/>
         </w:object>
       </w:r>
     </w:p>
@@ -9479,7 +9560,7 @@
       <w:pPr>
         <w:pStyle w:val="Cmsor2"/>
       </w:pPr>
-      <w:bookmarkStart w:id="56" w:name="_Toc99844596"/>
+      <w:bookmarkStart w:id="57" w:name="_Toc99985738"/>
       <w:r>
         <w:t>2.2</w:t>
       </w:r>
@@ -9493,8 +9574,8 @@
       <w:r>
         <w:t>Blazor</w:t>
       </w:r>
-      <w:bookmarkEnd w:id="54"/>
-      <w:bookmarkEnd w:id="56"/>
+      <w:bookmarkEnd w:id="55"/>
+      <w:bookmarkEnd w:id="57"/>
       <w:proofErr w:type="spellEnd"/>
     </w:p>
     <w:p>
@@ -9922,8 +10003,8 @@
       <w:pPr>
         <w:pStyle w:val="Cmsor3"/>
       </w:pPr>
-      <w:bookmarkStart w:id="57" w:name="_Toc98936113"/>
-      <w:bookmarkStart w:id="58" w:name="_Toc99844597"/>
+      <w:bookmarkStart w:id="58" w:name="_Toc98936113"/>
+      <w:bookmarkStart w:id="59" w:name="_Toc99985739"/>
       <w:r>
         <w:t>2.2.1</w:t>
       </w:r>
@@ -9940,8 +10021,8 @@
       <w:r>
         <w:t>Controller</w:t>
       </w:r>
-      <w:bookmarkEnd w:id="57"/>
       <w:bookmarkEnd w:id="58"/>
+      <w:bookmarkEnd w:id="59"/>
       <w:proofErr w:type="spellEnd"/>
     </w:p>
     <w:p>
@@ -10153,8 +10234,8 @@
         <w:t>szolgáltatások listából a megfelelőt.</w:t>
       </w:r>
     </w:p>
-    <w:bookmarkStart w:id="59" w:name="_MON_1710153602"/>
-    <w:bookmarkEnd w:id="59"/>
+    <w:bookmarkStart w:id="60" w:name="_MON_1710153602"/>
+    <w:bookmarkEnd w:id="60"/>
     <w:p>
       <w:pPr>
         <w:rPr>
@@ -10166,10 +10247,10 @@
           <w:lang w:eastAsia="hu-HU"/>
         </w:rPr>
         <w:object w:dxaOrig="9070" w:dyaOrig="1352" w14:anchorId="422F1B4C">
-          <v:shape id="_x0000_i2045" type="#_x0000_t75" style="width:454.1pt;height:67.7pt" o:ole="">
+          <v:shape id="_x0000_i1042" type="#_x0000_t75" style="width:453.75pt;height:67.9pt" o:ole="">
             <v:imagedata r:id="rId43" o:title=""/>
           </v:shape>
-          <o:OLEObject Type="Embed" ProgID="Word.OpenDocumentText.12" ShapeID="_x0000_i2045" DrawAspect="Content" ObjectID="_1710458377" r:id="rId44"/>
+          <o:OLEObject Type="Embed" ProgID="Word.OpenDocumentText.12" ShapeID="_x0000_i1042" DrawAspect="Content" ObjectID="_1710599634" r:id="rId44"/>
         </w:object>
       </w:r>
     </w:p>
@@ -10201,8 +10282,8 @@
         <w:t xml:space="preserve"> metódusokat használva elindíthatjuk a kívánt műveletet.</w:t>
       </w:r>
     </w:p>
-    <w:bookmarkStart w:id="60" w:name="_MON_1710153967"/>
-    <w:bookmarkEnd w:id="60"/>
+    <w:bookmarkStart w:id="61" w:name="_MON_1710153967"/>
+    <w:bookmarkEnd w:id="61"/>
     <w:p>
       <w:pPr>
         <w:contextualSpacing/>
@@ -10215,10 +10296,10 @@
           <w:lang w:eastAsia="hu-HU"/>
         </w:rPr>
         <w:object w:dxaOrig="9070" w:dyaOrig="840" w14:anchorId="1364D1B5">
-          <v:shape id="_x0000_i2046" type="#_x0000_t75" style="width:454.1pt;height:42.05pt" o:ole="">
+          <v:shape id="_x0000_i1043" type="#_x0000_t75" style="width:453.75pt;height:42.1pt" o:ole="">
             <v:imagedata r:id="rId45" o:title=""/>
           </v:shape>
-          <o:OLEObject Type="Embed" ProgID="Word.OpenDocumentText.12" ShapeID="_x0000_i2046" DrawAspect="Content" ObjectID="_1710458378" r:id="rId46"/>
+          <o:OLEObject Type="Embed" ProgID="Word.OpenDocumentText.12" ShapeID="_x0000_i1043" DrawAspect="Content" ObjectID="_1710599635" r:id="rId46"/>
         </w:object>
       </w:r>
     </w:p>
@@ -10254,7 +10335,7 @@
       <w:pPr>
         <w:pStyle w:val="Cmsor3"/>
       </w:pPr>
-      <w:bookmarkStart w:id="61" w:name="_Toc99844598"/>
+      <w:bookmarkStart w:id="62" w:name="_Toc99985740"/>
       <w:r>
         <w:t xml:space="preserve">2.2.2. </w:t>
       </w:r>
@@ -10262,7 +10343,7 @@
       <w:r>
         <w:t>Toastr</w:t>
       </w:r>
-      <w:bookmarkEnd w:id="61"/>
+      <w:bookmarkEnd w:id="62"/>
       <w:proofErr w:type="spellEnd"/>
     </w:p>
     <w:p>
@@ -10435,8 +10516,8 @@
         <w:t>.</w:t>
       </w:r>
     </w:p>
-    <w:bookmarkStart w:id="62" w:name="_MON_1710161519"/>
-    <w:bookmarkEnd w:id="62"/>
+    <w:bookmarkStart w:id="63" w:name="_MON_1710161519"/>
+    <w:bookmarkEnd w:id="63"/>
     <w:p>
       <w:pPr>
         <w:contextualSpacing/>
@@ -10449,10 +10530,10 @@
           <w:lang w:eastAsia="hu-HU"/>
         </w:rPr>
         <w:object w:dxaOrig="9070" w:dyaOrig="1590" w14:anchorId="612C2C9A">
-          <v:shape id="_x0000_i2047" type="#_x0000_t75" style="width:454.1pt;height:79.85pt" o:ole="">
+          <v:shape id="_x0000_i1044" type="#_x0000_t75" style="width:453.75pt;height:80.15pt" o:ole="">
             <v:imagedata r:id="rId47" o:title=""/>
           </v:shape>
-          <o:OLEObject Type="Embed" ProgID="Word.OpenDocumentText.12" ShapeID="_x0000_i2047" DrawAspect="Content" ObjectID="_1710458379" r:id="rId48"/>
+          <o:OLEObject Type="Embed" ProgID="Word.OpenDocumentText.12" ShapeID="_x0000_i1044" DrawAspect="Content" ObjectID="_1710599636" r:id="rId48"/>
         </w:object>
       </w:r>
     </w:p>
@@ -10546,8 +10627,8 @@
         <w:t xml:space="preserve"> </w:t>
       </w:r>
     </w:p>
-    <w:bookmarkStart w:id="63" w:name="_MON_1710162090"/>
-    <w:bookmarkEnd w:id="63"/>
+    <w:bookmarkStart w:id="64" w:name="_MON_1710162090"/>
+    <w:bookmarkEnd w:id="64"/>
     <w:p>
       <w:pPr>
         <w:rPr>
@@ -10559,15 +10640,15 @@
           <w:lang w:eastAsia="hu-HU"/>
         </w:rPr>
         <w:object w:dxaOrig="9070" w:dyaOrig="1502" w14:anchorId="43C79EE1">
-          <v:shape id="_x0000_i2048" type="#_x0000_t75" style="width:454.1pt;height:76.3pt" o:ole="">
+          <v:shape id="_x0000_i1045" type="#_x0000_t75" style="width:453.75pt;height:76.1pt" o:ole="">
             <v:imagedata r:id="rId49" o:title=""/>
           </v:shape>
-          <o:OLEObject Type="Embed" ProgID="Word.OpenDocumentText.12" ShapeID="_x0000_i2048" DrawAspect="Content" ObjectID="_1710458380" r:id="rId50"/>
+          <o:OLEObject Type="Embed" ProgID="Word.OpenDocumentText.12" ShapeID="_x0000_i1045" DrawAspect="Content" ObjectID="_1710599637" r:id="rId50"/>
         </w:object>
       </w:r>
     </w:p>
-    <w:bookmarkStart w:id="64" w:name="_MON_1710162493"/>
-    <w:bookmarkEnd w:id="64"/>
+    <w:bookmarkStart w:id="65" w:name="_MON_1710162493"/>
+    <w:bookmarkEnd w:id="65"/>
     <w:p>
       <w:pPr>
         <w:contextualSpacing/>
@@ -10580,15 +10661,15 @@
           <w:lang w:eastAsia="hu-HU"/>
         </w:rPr>
         <w:object w:dxaOrig="9070" w:dyaOrig="619" w14:anchorId="37F6A2E5">
-          <v:shape id="_x0000_i2049" type="#_x0000_t75" style="width:454.1pt;height:32.1pt" o:ole="">
+          <v:shape id="_x0000_i1046" type="#_x0000_t75" style="width:453.75pt;height:31.9pt" o:ole="">
             <v:imagedata r:id="rId51" o:title=""/>
           </v:shape>
-          <o:OLEObject Type="Embed" ProgID="Word.OpenDocumentText.12" ShapeID="_x0000_i2049" DrawAspect="Content" ObjectID="_1710458381" r:id="rId52"/>
+          <o:OLEObject Type="Embed" ProgID="Word.OpenDocumentText.12" ShapeID="_x0000_i1046" DrawAspect="Content" ObjectID="_1710599638" r:id="rId52"/>
         </w:object>
       </w:r>
     </w:p>
-    <w:bookmarkStart w:id="65" w:name="_MON_1710162346"/>
-    <w:bookmarkEnd w:id="65"/>
+    <w:bookmarkStart w:id="66" w:name="_MON_1710162346"/>
+    <w:bookmarkEnd w:id="66"/>
     <w:p>
       <w:pPr>
         <w:contextualSpacing/>
@@ -10601,19 +10682,18 @@
           <w:lang w:eastAsia="hu-HU"/>
         </w:rPr>
         <w:object w:dxaOrig="9070" w:dyaOrig="442" w14:anchorId="31444219">
-          <v:shape id="_x0000_i2050" type="#_x0000_t75" style="width:454.1pt;height:22.8pt" o:ole="">
+          <v:shape id="_x0000_i1047" type="#_x0000_t75" style="width:453.75pt;height:23.1pt" o:ole="">
             <v:imagedata r:id="rId53" o:title=""/>
           </v:shape>
-          <o:OLEObject Type="Embed" ProgID="Word.OpenDocumentText.12" ShapeID="_x0000_i2050" DrawAspect="Content" ObjectID="_1710458382" r:id="rId54"/>
+          <o:OLEObject Type="Embed" ProgID="Word.OpenDocumentText.12" ShapeID="_x0000_i1047" DrawAspect="Content" ObjectID="_1710599639" r:id="rId54"/>
         </w:object>
       </w:r>
     </w:p>
     <w:p>
       <w:pPr>
+        <w:keepNext/>
         <w:contextualSpacing/>
-        <w:rPr>
-          <w:lang w:val="en-US" w:eastAsia="hu-HU"/>
-        </w:rPr>
+        <w:jc w:val="center"/>
       </w:pPr>
       <w:r>
         <w:rPr>
@@ -10621,9 +10701,9 @@
           <w:lang w:eastAsia="hu-HU"/>
         </w:rPr>
         <w:drawing>
-          <wp:inline distT="0" distB="0" distL="0" distR="0" wp14:anchorId="3930D29F" wp14:editId="52FB1F0F">
-            <wp:extent cx="1854720" cy="1512000"/>
-            <wp:effectExtent l="0" t="0" r="0" b="0"/>
+          <wp:inline distT="0" distB="0" distL="0" distR="0" wp14:anchorId="3930D29F" wp14:editId="38148EF1">
+            <wp:extent cx="2700000" cy="2201087"/>
+            <wp:effectExtent l="0" t="0" r="5715" b="8890"/>
             <wp:docPr id="3" name="Kép 3"/>
             <wp:cNvGraphicFramePr>
               <a:graphicFrameLocks xmlns:a="http://schemas.openxmlformats.org/drawingml/2006/main" noChangeAspect="1"/>
@@ -10650,7 +10730,7 @@
                   <pic:spPr>
                     <a:xfrm>
                       <a:off x="0" y="0"/>
-                      <a:ext cx="1854720" cy="1512000"/>
+                      <a:ext cx="2700000" cy="2201087"/>
                     </a:xfrm>
                     <a:prstGeom prst="rect">
                       <a:avLst/>
@@ -10662,15 +10742,39 @@
           </wp:inline>
         </w:drawing>
       </w:r>
+    </w:p>
+    <w:p>
+      <w:pPr>
+        <w:pStyle w:val="Kpalrs"/>
+        <w:jc w:val="center"/>
+        <w:rPr>
+          <w:lang w:val="en-US" w:eastAsia="hu-HU"/>
+        </w:rPr>
+      </w:pPr>
+      <w:r>
+        <w:rPr>
+          <w:lang w:val="en-US" w:eastAsia="hu-HU"/>
+        </w:rPr>
+        <w:t>2</w:t>
+      </w:r>
+      <w:r>
+        <w:t>.1. ábra. Sikeres szolgáltatás indítás</w:t>
+      </w:r>
+    </w:p>
+    <w:p>
+      <w:pPr>
+        <w:keepNext/>
+        <w:jc w:val="center"/>
+      </w:pPr>
       <w:r>
         <w:rPr>
           <w:noProof/>
           <w:lang w:val="en-US" w:eastAsia="hu-HU"/>
         </w:rPr>
         <w:drawing>
-          <wp:inline distT="0" distB="0" distL="0" distR="0" wp14:anchorId="60127BFF" wp14:editId="386EDC27">
-            <wp:extent cx="1572458" cy="1512000"/>
-            <wp:effectExtent l="0" t="0" r="8890" b="0"/>
+          <wp:inline distT="0" distB="0" distL="0" distR="0" wp14:anchorId="60127BFF" wp14:editId="15EC78ED">
+            <wp:extent cx="2700000" cy="2596200"/>
+            <wp:effectExtent l="0" t="0" r="5715" b="0"/>
             <wp:docPr id="4" name="Kép 4"/>
             <wp:cNvGraphicFramePr>
               <a:graphicFrameLocks xmlns:a="http://schemas.openxmlformats.org/drawingml/2006/main" noChangeAspect="1"/>
@@ -10697,7 +10801,7 @@
                   <pic:spPr>
                     <a:xfrm>
                       <a:off x="0" y="0"/>
-                      <a:ext cx="1572458" cy="1512000"/>
+                      <a:ext cx="2700000" cy="2596200"/>
                     </a:xfrm>
                     <a:prstGeom prst="rect">
                       <a:avLst/>
@@ -10712,10 +10816,28 @@
     </w:p>
     <w:p>
       <w:pPr>
+        <w:pStyle w:val="Kpalrs"/>
+        <w:jc w:val="center"/>
+        <w:rPr>
+          <w:lang w:val="en-US" w:eastAsia="hu-HU"/>
+        </w:rPr>
+      </w:pPr>
+      <w:r>
+        <w:rPr>
+          <w:lang w:val="en-US" w:eastAsia="hu-HU"/>
+        </w:rPr>
+        <w:t>2.2</w:t>
+      </w:r>
+      <w:r>
+        <w:t>. ábra. Sikertelen szolgáltatás indítás</w:t>
+      </w:r>
+    </w:p>
+    <w:p>
+      <w:pPr>
         <w:pStyle w:val="Cmsor3"/>
       </w:pPr>
-      <w:bookmarkStart w:id="66" w:name="_Toc98936114"/>
-      <w:bookmarkStart w:id="67" w:name="_Toc99844599"/>
+      <w:bookmarkStart w:id="67" w:name="_Toc98936114"/>
+      <w:bookmarkStart w:id="68" w:name="_Toc99985741"/>
       <w:r>
         <w:t>2.</w:t>
       </w:r>
@@ -10749,8 +10871,8 @@
       <w:r>
         <w:t>Client</w:t>
       </w:r>
-      <w:bookmarkEnd w:id="66"/>
       <w:bookmarkEnd w:id="67"/>
+      <w:bookmarkEnd w:id="68"/>
       <w:proofErr w:type="spellEnd"/>
     </w:p>
     <w:p>
@@ -10856,6 +10978,7 @@
         <w:rPr>
           <w:lang w:eastAsia="hu-HU"/>
         </w:rPr>
+        <w:lastRenderedPageBreak/>
         <w:t xml:space="preserve">A </w:t>
       </w:r>
       <w:proofErr w:type="spellStart"/>
@@ -11038,8 +11161,8 @@
         <w:t>ciklusban várakozik a kliensekre.</w:t>
       </w:r>
     </w:p>
-    <w:bookmarkStart w:id="68" w:name="_MON_1710240210"/>
-    <w:bookmarkEnd w:id="68"/>
+    <w:bookmarkStart w:id="69" w:name="_MON_1710240210"/>
+    <w:bookmarkEnd w:id="69"/>
     <w:p>
       <w:pPr>
         <w:contextualSpacing/>
@@ -11052,10 +11175,10 @@
           <w:lang w:eastAsia="hu-HU"/>
         </w:rPr>
         <w:object w:dxaOrig="9070" w:dyaOrig="2488" w14:anchorId="45A11045">
-          <v:shape id="_x0000_i2051" type="#_x0000_t75" style="width:454.1pt;height:124.05pt" o:ole="">
+          <v:shape id="_x0000_i1048" type="#_x0000_t75" style="width:453.75pt;height:124.3pt" o:ole="">
             <v:imagedata r:id="rId57" o:title=""/>
           </v:shape>
-          <o:OLEObject Type="Embed" ProgID="Word.OpenDocumentText.12" ShapeID="_x0000_i2051" DrawAspect="Content" ObjectID="_1710458383" r:id="rId58"/>
+          <o:OLEObject Type="Embed" ProgID="Word.OpenDocumentText.12" ShapeID="_x0000_i1048" DrawAspect="Content" ObjectID="_1710599640" r:id="rId58"/>
         </w:object>
       </w:r>
     </w:p>
@@ -11099,8 +11222,8 @@
         <w:t>.</w:t>
       </w:r>
     </w:p>
-    <w:bookmarkStart w:id="69" w:name="_MON_1710241052"/>
-    <w:bookmarkEnd w:id="69"/>
+    <w:bookmarkStart w:id="70" w:name="_MON_1710241052"/>
+    <w:bookmarkEnd w:id="70"/>
     <w:p>
       <w:pPr>
         <w:contextualSpacing/>
@@ -11113,10 +11236,10 @@
           <w:lang w:eastAsia="hu-HU"/>
         </w:rPr>
         <w:object w:dxaOrig="9070" w:dyaOrig="1121" w14:anchorId="180CB3E5">
-          <v:shape id="_x0000_i2052" type="#_x0000_t75" style="width:454.1pt;height:56.3pt" o:ole="">
+          <v:shape id="_x0000_i1049" type="#_x0000_t75" style="width:453.75pt;height:56.4pt" o:ole="">
             <v:imagedata r:id="rId59" o:title=""/>
           </v:shape>
-          <o:OLEObject Type="Embed" ProgID="Word.OpenDocumentText.12" ShapeID="_x0000_i2052" DrawAspect="Content" ObjectID="_1710458384" r:id="rId60"/>
+          <o:OLEObject Type="Embed" ProgID="Word.OpenDocumentText.12" ShapeID="_x0000_i1049" DrawAspect="Content" ObjectID="_1710599641" r:id="rId60"/>
         </w:object>
       </w:r>
     </w:p>
@@ -11160,8 +11283,8 @@
         <w:t>lekéri kapcsolatot és kiszedi belőle a bájt tömböt, ami az üzenetet tartalmazza, majd ennek feldolgozása után visszaküldi a választ, és lezárja a kapcsolatot.</w:t>
       </w:r>
     </w:p>
-    <w:bookmarkStart w:id="70" w:name="_MON_1710240608"/>
-    <w:bookmarkEnd w:id="70"/>
+    <w:bookmarkStart w:id="71" w:name="_MON_1710240608"/>
+    <w:bookmarkEnd w:id="71"/>
     <w:p>
       <w:pPr>
         <w:contextualSpacing/>
@@ -11174,10 +11297,10 @@
           <w:lang w:eastAsia="hu-HU"/>
         </w:rPr>
         <w:object w:dxaOrig="9070" w:dyaOrig="2260" w14:anchorId="45686A7E">
-          <v:shape id="_x0000_i2053" type="#_x0000_t75" style="width:454.1pt;height:113.35pt" o:ole="">
+          <v:shape id="_x0000_i1050" type="#_x0000_t75" style="width:453.75pt;height:113.45pt" o:ole="">
             <v:imagedata r:id="rId61" o:title=""/>
           </v:shape>
-          <o:OLEObject Type="Embed" ProgID="Word.OpenDocumentText.12" ShapeID="_x0000_i2053" DrawAspect="Content" ObjectID="_1710458385" r:id="rId62"/>
+          <o:OLEObject Type="Embed" ProgID="Word.OpenDocumentText.12" ShapeID="_x0000_i1050" DrawAspect="Content" ObjectID="_1710599642" r:id="rId62"/>
         </w:object>
       </w:r>
     </w:p>
@@ -11207,8 +11330,8 @@
         <w:t>.</w:t>
       </w:r>
     </w:p>
-    <w:bookmarkStart w:id="71" w:name="_MON_1710241274"/>
-    <w:bookmarkEnd w:id="71"/>
+    <w:bookmarkStart w:id="72" w:name="_MON_1710241274"/>
+    <w:bookmarkEnd w:id="72"/>
     <w:p>
       <w:pPr>
         <w:contextualSpacing/>
@@ -11221,10 +11344,10 @@
           <w:lang w:eastAsia="hu-HU"/>
         </w:rPr>
         <w:object w:dxaOrig="9070" w:dyaOrig="1544" w14:anchorId="02DB68A9">
-          <v:shape id="_x0000_i2054" type="#_x0000_t75" style="width:454.1pt;height:77pt" o:ole="">
+          <v:shape id="_x0000_i1083" type="#_x0000_t75" style="width:453.75pt;height:76.75pt" o:ole="">
             <v:imagedata r:id="rId63" o:title=""/>
           </v:shape>
-          <o:OLEObject Type="Embed" ProgID="Word.OpenDocumentText.12" ShapeID="_x0000_i2054" DrawAspect="Content" ObjectID="_1710458386" r:id="rId64"/>
+          <o:OLEObject Type="Embed" ProgID="Word.OpenDocumentText.12" ShapeID="_x0000_i1083" DrawAspect="Content" ObjectID="_1710599643" r:id="rId64"/>
         </w:object>
       </w:r>
     </w:p>
@@ -11232,16 +11355,8 @@
       <w:pPr>
         <w:pStyle w:val="Cmsor1"/>
       </w:pPr>
-      <w:bookmarkStart w:id="72" w:name="_Toc98936119"/>
-      <w:r>
-        <w:br w:type="page"/>
-      </w:r>
-    </w:p>
-    <w:p>
-      <w:pPr>
-        <w:pStyle w:val="Cmsor1"/>
-      </w:pPr>
-      <w:bookmarkStart w:id="73" w:name="_Toc99844600"/>
+      <w:bookmarkStart w:id="73" w:name="_Toc98936119"/>
+      <w:bookmarkStart w:id="74" w:name="_Toc99985742"/>
       <w:r>
         <w:lastRenderedPageBreak/>
         <w:t>5</w:t>
@@ -11252,7 +11367,7 @@
       <w:r>
         <w:t xml:space="preserve"> </w:t>
       </w:r>
-      <w:bookmarkEnd w:id="72"/>
+      <w:bookmarkEnd w:id="73"/>
       <w:r>
         <w:t>A kés</w:t>
       </w:r>
@@ -11265,13 +11380,13 @@
       <w:r>
         <w:t>alkalmazás</w:t>
       </w:r>
-      <w:bookmarkEnd w:id="73"/>
+      <w:bookmarkEnd w:id="74"/>
     </w:p>
     <w:p>
       <w:pPr>
         <w:pStyle w:val="Cmsor2"/>
       </w:pPr>
-      <w:bookmarkStart w:id="74" w:name="_Toc99844601"/>
+      <w:bookmarkStart w:id="75" w:name="_Toc99985743"/>
       <w:r>
         <w:t>5</w:t>
       </w:r>
@@ -11290,7 +11405,7 @@
       <w:r>
         <w:t xml:space="preserve"> tesztelése</w:t>
       </w:r>
-      <w:bookmarkEnd w:id="74"/>
+      <w:bookmarkEnd w:id="75"/>
     </w:p>
     <w:p>
       <w:pPr>
@@ -11430,7 +11545,7 @@
       <w:pPr>
         <w:pStyle w:val="Cmsor3"/>
       </w:pPr>
-      <w:bookmarkStart w:id="75" w:name="_Toc99844602"/>
+      <w:bookmarkStart w:id="76" w:name="_Toc99985744"/>
       <w:r>
         <w:t>5</w:t>
       </w:r>
@@ -11446,45 +11561,135 @@
       <w:r>
         <w:t>Indítás funkció</w:t>
       </w:r>
-      <w:bookmarkEnd w:id="75"/>
-    </w:p>
-    <w:p>
-      <w:pPr>
-        <w:rPr>
-          <w:lang w:eastAsia="hu-HU"/>
-        </w:rPr>
-      </w:pPr>
-      <w:r>
-        <w:rPr>
-          <w:lang w:eastAsia="hu-HU"/>
-        </w:rPr>
-        <w:t>A webes felület indításakor a következő kép fogad minket.</w:t>
-      </w:r>
-    </w:p>
-    <w:p>
-      <w:pPr>
-        <w:rPr>
-          <w:lang w:eastAsia="hu-HU"/>
-        </w:rPr>
-      </w:pPr>
-      <w:r>
-        <w:rPr>
-          <w:lang w:eastAsia="hu-HU"/>
-        </w:rPr>
-        <w:t>//TODO KÉP</w:t>
-      </w:r>
-    </w:p>
-    <w:p>
-      <w:pPr>
-        <w:rPr>
-          <w:lang w:eastAsia="hu-HU"/>
-        </w:rPr>
-      </w:pPr>
-      <w:r>
-        <w:rPr>
-          <w:lang w:eastAsia="hu-HU"/>
-        </w:rPr>
-        <w:t xml:space="preserve"> A felhasználói felületnek két feladata van a</w:t>
+      <w:bookmarkEnd w:id="76"/>
+    </w:p>
+    <w:p>
+      <w:pPr>
+        <w:rPr>
+          <w:lang w:eastAsia="hu-HU"/>
+        </w:rPr>
+      </w:pPr>
+      <w:r>
+        <w:rPr>
+          <w:lang w:eastAsia="hu-HU"/>
+        </w:rPr>
+        <w:t xml:space="preserve">A webes felület indításakor </w:t>
+      </w:r>
+      <w:r>
+        <w:rPr>
+          <w:lang w:eastAsia="hu-HU"/>
+        </w:rPr>
+        <w:t xml:space="preserve">az indítási felület </w:t>
+      </w:r>
+      <w:r>
+        <w:rPr>
+          <w:lang w:eastAsia="hu-HU"/>
+        </w:rPr>
+        <w:t>fogad minket.</w:t>
+      </w:r>
+    </w:p>
+    <w:p>
+      <w:pPr>
+        <w:keepNext/>
+        <w:jc w:val="center"/>
+      </w:pPr>
+      <w:r>
+        <w:rPr>
+          <w:noProof/>
+          <w:lang w:eastAsia="hu-HU"/>
+        </w:rPr>
+        <w:drawing>
+          <wp:inline distT="0" distB="0" distL="0" distR="0" wp14:anchorId="29BBB8BE" wp14:editId="0DBE17A3">
+            <wp:extent cx="5399405" cy="2809240"/>
+            <wp:effectExtent l="0" t="0" r="0" b="0"/>
+            <wp:docPr id="5" name="Kép 5"/>
+            <wp:cNvGraphicFramePr>
+              <a:graphicFrameLocks xmlns:a="http://schemas.openxmlformats.org/drawingml/2006/main" noChangeAspect="1"/>
+            </wp:cNvGraphicFramePr>
+            <a:graphic xmlns:a="http://schemas.openxmlformats.org/drawingml/2006/main">
+              <a:graphicData uri="http://schemas.openxmlformats.org/drawingml/2006/picture">
+                <pic:pic xmlns:pic="http://schemas.openxmlformats.org/drawingml/2006/picture">
+                  <pic:nvPicPr>
+                    <pic:cNvPr id="5" name="startPage.PNG"/>
+                    <pic:cNvPicPr/>
+                  </pic:nvPicPr>
+                  <pic:blipFill>
+                    <a:blip r:embed="rId65">
+                      <a:extLst>
+                        <a:ext uri="{28A0092B-C50C-407E-A947-70E740481C1C}">
+                          <a14:useLocalDpi xmlns:a14="http://schemas.microsoft.com/office/drawing/2010/main" val="0"/>
+                        </a:ext>
+                      </a:extLst>
+                    </a:blip>
+                    <a:stretch>
+                      <a:fillRect/>
+                    </a:stretch>
+                  </pic:blipFill>
+                  <pic:spPr>
+                    <a:xfrm>
+                      <a:off x="0" y="0"/>
+                      <a:ext cx="5399405" cy="2809240"/>
+                    </a:xfrm>
+                    <a:prstGeom prst="rect">
+                      <a:avLst/>
+                    </a:prstGeom>
+                  </pic:spPr>
+                </pic:pic>
+              </a:graphicData>
+            </a:graphic>
+          </wp:inline>
+        </w:drawing>
+      </w:r>
+    </w:p>
+    <w:p>
+      <w:pPr>
+        <w:pStyle w:val="Kpalrs"/>
+        <w:jc w:val="center"/>
+        <w:rPr>
+          <w:lang w:eastAsia="hu-HU"/>
+        </w:rPr>
+      </w:pPr>
+      <w:r>
+        <w:rPr>
+          <w:lang w:eastAsia="hu-HU"/>
+        </w:rPr>
+        <w:t>5.1.</w:t>
+      </w:r>
+      <w:r>
+        <w:t xml:space="preserve"> ábra. </w:t>
+      </w:r>
+      <w:proofErr w:type="spellStart"/>
+      <w:r>
+        <w:t>Blazor</w:t>
+      </w:r>
+      <w:proofErr w:type="spellEnd"/>
+      <w:r>
+        <w:t xml:space="preserve"> alkalmazás indítási felülete</w:t>
+      </w:r>
+    </w:p>
+    <w:p>
+      <w:pPr>
+        <w:rPr>
+          <w:lang w:eastAsia="hu-HU"/>
+        </w:rPr>
+      </w:pPr>
+      <w:r>
+        <w:rPr>
+          <w:lang w:eastAsia="hu-HU"/>
+        </w:rPr>
+        <w:t xml:space="preserve">A felhasználói felületnek </w:t>
+      </w:r>
+      <w:r>
+        <w:rPr>
+          <w:lang w:eastAsia="hu-HU"/>
+        </w:rPr>
+        <w:t>három</w:t>
+      </w:r>
+      <w:r>
+        <w:rPr>
+          <w:lang w:eastAsia="hu-HU"/>
+        </w:rPr>
+        <w:t xml:space="preserve"> feladata van a</w:t>
       </w:r>
       <w:r>
         <w:rPr>
@@ -11594,13 +11799,32 @@
         <w:rPr>
           <w:lang w:eastAsia="hu-HU"/>
         </w:rPr>
-        <w:t>-ban megadott paramétereket tartalmazza.</w:t>
-      </w:r>
-      <w:r>
-        <w:rPr>
-          <w:lang w:eastAsia="hu-HU"/>
-        </w:rPr>
-        <w:t xml:space="preserve"> Ezt a file-t fogja induláskor </w:t>
+        <w:t>-ban megadott paramétereket</w:t>
+      </w:r>
+      <w:r>
+        <w:rPr>
+          <w:lang w:eastAsia="hu-HU"/>
+        </w:rPr>
+        <w:t xml:space="preserve"> is</w:t>
+      </w:r>
+      <w:r>
+        <w:rPr>
+          <w:lang w:eastAsia="hu-HU"/>
+        </w:rPr>
+        <w:t xml:space="preserve"> tartalmazza.</w:t>
+      </w:r>
+      <w:r>
+        <w:rPr>
+          <w:lang w:eastAsia="hu-HU"/>
+        </w:rPr>
+        <w:t xml:space="preserve"> Ezt a file-t </w:t>
+      </w:r>
+      <w:r>
+        <w:rPr>
+          <w:lang w:eastAsia="hu-HU"/>
+        </w:rPr>
+        <w:lastRenderedPageBreak/>
+        <w:t xml:space="preserve">fogja induláskor </w:t>
       </w:r>
       <w:r>
         <w:rPr>
@@ -11612,7 +11836,7 @@
         <w:rPr>
           <w:lang w:eastAsia="hu-HU"/>
         </w:rPr>
-        <w:t>szerviz</w:t>
+        <w:t>szolgáltatás</w:t>
       </w:r>
       <w:r>
         <w:rPr>
@@ -11630,157 +11854,1784 @@
         <w:rPr>
           <w:lang w:eastAsia="hu-HU"/>
         </w:rPr>
+        <w:t xml:space="preserve"> felhasználni paraméterként</w:t>
+      </w:r>
+      <w:r>
+        <w:rPr>
+          <w:lang w:eastAsia="hu-HU"/>
+        </w:rPr>
+        <w:t>.</w:t>
+      </w:r>
+    </w:p>
+    <w:p>
+      <w:pPr>
+        <w:jc w:val="center"/>
+        <w:rPr>
+          <w:lang w:eastAsia="hu-HU"/>
+        </w:rPr>
+      </w:pPr>
+      <w:r>
+        <w:rPr>
+          <w:noProof/>
+          <w:lang w:eastAsia="hu-HU"/>
+        </w:rPr>
+        <w:drawing>
+          <wp:inline distT="0" distB="0" distL="0" distR="0" wp14:anchorId="1DA23D70" wp14:editId="3BB59570">
+            <wp:extent cx="5399405" cy="212725"/>
+            <wp:effectExtent l="0" t="0" r="0" b="0"/>
+            <wp:docPr id="6" name="Kép 6"/>
+            <wp:cNvGraphicFramePr>
+              <a:graphicFrameLocks xmlns:a="http://schemas.openxmlformats.org/drawingml/2006/main" noChangeAspect="1"/>
+            </wp:cNvGraphicFramePr>
+            <a:graphic xmlns:a="http://schemas.openxmlformats.org/drawingml/2006/main">
+              <a:graphicData uri="http://schemas.openxmlformats.org/drawingml/2006/picture">
+                <pic:pic xmlns:pic="http://schemas.openxmlformats.org/drawingml/2006/picture">
+                  <pic:nvPicPr>
+                    <pic:cNvPr id="6" name="appsettingJson.PNG"/>
+                    <pic:cNvPicPr/>
+                  </pic:nvPicPr>
+                  <pic:blipFill>
+                    <a:blip r:embed="rId66">
+                      <a:extLst>
+                        <a:ext uri="{28A0092B-C50C-407E-A947-70E740481C1C}">
+                          <a14:useLocalDpi xmlns:a14="http://schemas.microsoft.com/office/drawing/2010/main" val="0"/>
+                        </a:ext>
+                      </a:extLst>
+                    </a:blip>
+                    <a:stretch>
+                      <a:fillRect/>
+                    </a:stretch>
+                  </pic:blipFill>
+                  <pic:spPr>
+                    <a:xfrm>
+                      <a:off x="0" y="0"/>
+                      <a:ext cx="5399405" cy="212725"/>
+                    </a:xfrm>
+                    <a:prstGeom prst="rect">
+                      <a:avLst/>
+                    </a:prstGeom>
+                  </pic:spPr>
+                </pic:pic>
+              </a:graphicData>
+            </a:graphic>
+          </wp:inline>
+        </w:drawing>
+      </w:r>
+    </w:p>
+    <w:p>
+      <w:pPr>
+        <w:keepNext/>
+        <w:jc w:val="center"/>
+      </w:pPr>
+      <w:r>
+        <w:rPr>
+          <w:noProof/>
+          <w:lang w:eastAsia="hu-HU"/>
+        </w:rPr>
+        <w:drawing>
+          <wp:inline distT="0" distB="0" distL="0" distR="0" wp14:anchorId="67E99ED6" wp14:editId="524C6F4A">
+            <wp:extent cx="2864482" cy="2340000"/>
+            <wp:effectExtent l="0" t="0" r="0" b="3175"/>
+            <wp:docPr id="7" name="Kép 7"/>
+            <wp:cNvGraphicFramePr>
+              <a:graphicFrameLocks xmlns:a="http://schemas.openxmlformats.org/drawingml/2006/main" noChangeAspect="1"/>
+            </wp:cNvGraphicFramePr>
+            <a:graphic xmlns:a="http://schemas.openxmlformats.org/drawingml/2006/main">
+              <a:graphicData uri="http://schemas.openxmlformats.org/drawingml/2006/picture">
+                <pic:pic xmlns:pic="http://schemas.openxmlformats.org/drawingml/2006/picture">
+                  <pic:nvPicPr>
+                    <pic:cNvPr id="7" name="appsettinsJsonContent.PNG"/>
+                    <pic:cNvPicPr/>
+                  </pic:nvPicPr>
+                  <pic:blipFill>
+                    <a:blip r:embed="rId67">
+                      <a:extLst>
+                        <a:ext uri="{28A0092B-C50C-407E-A947-70E740481C1C}">
+                          <a14:useLocalDpi xmlns:a14="http://schemas.microsoft.com/office/drawing/2010/main" val="0"/>
+                        </a:ext>
+                      </a:extLst>
+                    </a:blip>
+                    <a:stretch>
+                      <a:fillRect/>
+                    </a:stretch>
+                  </pic:blipFill>
+                  <pic:spPr>
+                    <a:xfrm>
+                      <a:off x="0" y="0"/>
+                      <a:ext cx="2864482" cy="2340000"/>
+                    </a:xfrm>
+                    <a:prstGeom prst="rect">
+                      <a:avLst/>
+                    </a:prstGeom>
+                  </pic:spPr>
+                </pic:pic>
+              </a:graphicData>
+            </a:graphic>
+          </wp:inline>
+        </w:drawing>
+      </w:r>
+    </w:p>
+    <w:p>
+      <w:pPr>
+        <w:pStyle w:val="Kpalrs"/>
+        <w:jc w:val="center"/>
+        <w:rPr>
+          <w:lang w:eastAsia="hu-HU"/>
+        </w:rPr>
+      </w:pPr>
+      <w:r>
+        <w:rPr>
+          <w:lang w:eastAsia="hu-HU"/>
+        </w:rPr>
+        <w:t>5.2. ábra.</w:t>
+      </w:r>
+      <w:r>
+        <w:t xml:space="preserve"> Paraméterek az </w:t>
+      </w:r>
+      <w:proofErr w:type="spellStart"/>
+      <w:proofErr w:type="gramStart"/>
+      <w:r>
+        <w:t>appsettings.json</w:t>
+      </w:r>
+      <w:proofErr w:type="spellEnd"/>
+      <w:proofErr w:type="gramEnd"/>
+      <w:r>
+        <w:t xml:space="preserve"> file-ban</w:t>
+      </w:r>
+    </w:p>
+    <w:p>
+      <w:pPr>
+        <w:rPr>
+          <w:lang w:eastAsia="hu-HU"/>
+        </w:rPr>
+      </w:pPr>
+      <w:r>
+        <w:rPr>
+          <w:lang w:eastAsia="hu-HU"/>
+        </w:rPr>
+        <w:t>A második feladata, hogy előkészítse a szolgáltatás futásához szükséges mappákat.</w:t>
+      </w:r>
+    </w:p>
+    <w:p>
+      <w:pPr>
+        <w:keepNext/>
+        <w:jc w:val="center"/>
+      </w:pPr>
+      <w:r>
+        <w:rPr>
+          <w:noProof/>
+          <w:lang w:eastAsia="hu-HU"/>
+        </w:rPr>
+        <w:drawing>
+          <wp:inline distT="0" distB="0" distL="0" distR="0" wp14:anchorId="65013F67" wp14:editId="66457CE2">
+            <wp:extent cx="4458322" cy="609685"/>
+            <wp:effectExtent l="0" t="0" r="0" b="0"/>
+            <wp:docPr id="8" name="Kép 8"/>
+            <wp:cNvGraphicFramePr>
+              <a:graphicFrameLocks xmlns:a="http://schemas.openxmlformats.org/drawingml/2006/main" noChangeAspect="1"/>
+            </wp:cNvGraphicFramePr>
+            <a:graphic xmlns:a="http://schemas.openxmlformats.org/drawingml/2006/main">
+              <a:graphicData uri="http://schemas.openxmlformats.org/drawingml/2006/picture">
+                <pic:pic xmlns:pic="http://schemas.openxmlformats.org/drawingml/2006/picture">
+                  <pic:nvPicPr>
+                    <pic:cNvPr id="8" name="folders.PNG"/>
+                    <pic:cNvPicPr/>
+                  </pic:nvPicPr>
+                  <pic:blipFill>
+                    <a:blip r:embed="rId68">
+                      <a:extLst>
+                        <a:ext uri="{28A0092B-C50C-407E-A947-70E740481C1C}">
+                          <a14:useLocalDpi xmlns:a14="http://schemas.microsoft.com/office/drawing/2010/main" val="0"/>
+                        </a:ext>
+                      </a:extLst>
+                    </a:blip>
+                    <a:stretch>
+                      <a:fillRect/>
+                    </a:stretch>
+                  </pic:blipFill>
+                  <pic:spPr>
+                    <a:xfrm>
+                      <a:off x="0" y="0"/>
+                      <a:ext cx="4458322" cy="609685"/>
+                    </a:xfrm>
+                    <a:prstGeom prst="rect">
+                      <a:avLst/>
+                    </a:prstGeom>
+                  </pic:spPr>
+                </pic:pic>
+              </a:graphicData>
+            </a:graphic>
+          </wp:inline>
+        </w:drawing>
+      </w:r>
+    </w:p>
+    <w:p>
+      <w:pPr>
+        <w:pStyle w:val="Kpalrs"/>
+        <w:jc w:val="center"/>
+        <w:rPr>
+          <w:lang w:eastAsia="hu-HU"/>
+        </w:rPr>
+      </w:pPr>
+      <w:r>
+        <w:rPr>
+          <w:lang w:eastAsia="hu-HU"/>
+        </w:rPr>
+        <w:t>5.3</w:t>
+      </w:r>
+      <w:r>
+        <w:t>.</w:t>
+      </w:r>
+      <w:r>
+        <w:t xml:space="preserve"> ábra.</w:t>
+      </w:r>
+      <w:r>
         <w:t xml:space="preserve"> </w:t>
       </w:r>
       <w:r>
-        <w:rPr>
-          <w:lang w:eastAsia="hu-HU"/>
-        </w:rPr>
-        <w:t>felhasználni</w:t>
-      </w:r>
-      <w:r>
-        <w:rPr>
-          <w:lang w:eastAsia="hu-HU"/>
-        </w:rPr>
-        <w:t xml:space="preserve"> paraméterként</w:t>
-      </w:r>
-      <w:r>
-        <w:rPr>
-          <w:lang w:eastAsia="hu-HU"/>
-        </w:rPr>
+        <w:t>A s</w:t>
+      </w:r>
+      <w:r>
+        <w:t>zolgáltatás futásához szükséges mappák</w:t>
+      </w:r>
+    </w:p>
+    <w:p>
+      <w:pPr>
+        <w:rPr>
+          <w:lang w:eastAsia="hu-HU"/>
+        </w:rPr>
+      </w:pPr>
+      <w:r>
+        <w:rPr>
+          <w:lang w:eastAsia="hu-HU"/>
+        </w:rPr>
+        <w:t xml:space="preserve">A </w:t>
+      </w:r>
+      <w:r>
+        <w:rPr>
+          <w:lang w:eastAsia="hu-HU"/>
+        </w:rPr>
+        <w:t>harmadik</w:t>
+      </w:r>
+      <w:r>
+        <w:rPr>
+          <w:lang w:eastAsia="hu-HU"/>
+        </w:rPr>
+        <w:t xml:space="preserve"> feladata</w:t>
+      </w:r>
+      <w:r>
+        <w:rPr>
+          <w:lang w:eastAsia="hu-HU"/>
+        </w:rPr>
+        <w:t>, hogy indítsa el a szolgáltatást</w:t>
+      </w:r>
+      <w:r>
+        <w:rPr>
+          <w:lang w:eastAsia="hu-HU"/>
+        </w:rPr>
+        <w:t xml:space="preserve">. A szolgáltatás állapotát </w:t>
+      </w:r>
+      <w:r>
+        <w:rPr>
+          <w:lang w:eastAsia="hu-HU"/>
+        </w:rPr>
+        <w:t>a Windows operációs rendszer S</w:t>
+      </w:r>
+      <w:r>
+        <w:rPr>
+          <w:lang w:eastAsia="hu-HU"/>
+        </w:rPr>
+        <w:t>zolgáltatások alkalmazás</w:t>
+      </w:r>
+      <w:r>
+        <w:rPr>
+          <w:lang w:eastAsia="hu-HU"/>
+        </w:rPr>
+        <w:t>ában megtekinthetjük.</w:t>
+      </w:r>
+    </w:p>
+    <w:p>
+      <w:pPr>
+        <w:keepNext/>
+        <w:jc w:val="center"/>
+      </w:pPr>
+      <w:r>
+        <w:rPr>
+          <w:noProof/>
+          <w:lang w:eastAsia="hu-HU"/>
+        </w:rPr>
+        <w:lastRenderedPageBreak/>
+        <w:drawing>
+          <wp:inline distT="0" distB="0" distL="0" distR="0" wp14:anchorId="5644E872" wp14:editId="5C536D9A">
+            <wp:extent cx="3111206" cy="3600000"/>
+            <wp:effectExtent l="0" t="0" r="0" b="635"/>
+            <wp:docPr id="9" name="Kép 9"/>
+            <wp:cNvGraphicFramePr>
+              <a:graphicFrameLocks xmlns:a="http://schemas.openxmlformats.org/drawingml/2006/main" noChangeAspect="1"/>
+            </wp:cNvGraphicFramePr>
+            <a:graphic xmlns:a="http://schemas.openxmlformats.org/drawingml/2006/main">
+              <a:graphicData uri="http://schemas.openxmlformats.org/drawingml/2006/picture">
+                <pic:pic xmlns:pic="http://schemas.openxmlformats.org/drawingml/2006/picture">
+                  <pic:nvPicPr>
+                    <pic:cNvPr id="9" name="running.PNG"/>
+                    <pic:cNvPicPr/>
+                  </pic:nvPicPr>
+                  <pic:blipFill>
+                    <a:blip r:embed="rId69">
+                      <a:extLst>
+                        <a:ext uri="{28A0092B-C50C-407E-A947-70E740481C1C}">
+                          <a14:useLocalDpi xmlns:a14="http://schemas.microsoft.com/office/drawing/2010/main" val="0"/>
+                        </a:ext>
+                      </a:extLst>
+                    </a:blip>
+                    <a:stretch>
+                      <a:fillRect/>
+                    </a:stretch>
+                  </pic:blipFill>
+                  <pic:spPr>
+                    <a:xfrm>
+                      <a:off x="0" y="0"/>
+                      <a:ext cx="3111206" cy="3600000"/>
+                    </a:xfrm>
+                    <a:prstGeom prst="rect">
+                      <a:avLst/>
+                    </a:prstGeom>
+                  </pic:spPr>
+                </pic:pic>
+              </a:graphicData>
+            </a:graphic>
+          </wp:inline>
+        </w:drawing>
+      </w:r>
+    </w:p>
+    <w:p>
+      <w:pPr>
+        <w:pStyle w:val="Kpalrs"/>
+        <w:jc w:val="center"/>
+        <w:rPr>
+          <w:lang w:eastAsia="hu-HU"/>
+        </w:rPr>
+      </w:pPr>
+      <w:r>
+        <w:rPr>
+          <w:lang w:eastAsia="hu-HU"/>
+        </w:rPr>
+        <w:t>5.4</w:t>
+      </w:r>
+      <w:r>
+        <w:t>. ábra. A szolgáltatás futását jelző panel</w:t>
+      </w:r>
+    </w:p>
+    <w:p>
+      <w:pPr>
+        <w:rPr>
+          <w:lang w:eastAsia="hu-HU"/>
+        </w:rPr>
+      </w:pPr>
+      <w:r>
+        <w:rPr>
+          <w:lang w:eastAsia="hu-HU"/>
+        </w:rPr>
+        <w:t xml:space="preserve">A szolgáltatás sikeres elindulása esetén </w:t>
+      </w:r>
+      <w:r>
+        <w:rPr>
+          <w:lang w:eastAsia="hu-HU"/>
+        </w:rPr>
+        <w:t xml:space="preserve">a felület átvált a futási képernyőre, illetve </w:t>
+      </w:r>
+      <w:r>
+        <w:rPr>
+          <w:lang w:eastAsia="hu-HU"/>
+        </w:rPr>
+        <w:t xml:space="preserve">a TCP </w:t>
+      </w:r>
+      <w:proofErr w:type="spellStart"/>
+      <w:r>
+        <w:rPr>
+          <w:lang w:eastAsia="hu-HU"/>
+        </w:rPr>
+        <w:t>Listener</w:t>
+      </w:r>
+      <w:proofErr w:type="spellEnd"/>
+      <w:r>
+        <w:rPr>
+          <w:lang w:eastAsia="hu-HU"/>
+        </w:rPr>
+        <w:t xml:space="preserve"> </w:t>
+      </w:r>
+      <w:r>
+        <w:rPr>
+          <w:lang w:eastAsia="hu-HU"/>
+        </w:rPr>
+        <w:t>indulása is naplózásra kerül.</w:t>
+      </w:r>
+    </w:p>
+    <w:p>
+      <w:pPr>
+        <w:keepNext/>
+        <w:jc w:val="center"/>
+      </w:pPr>
+      <w:r>
+        <w:rPr>
+          <w:noProof/>
+          <w:lang w:eastAsia="hu-HU"/>
+        </w:rPr>
+        <w:drawing>
+          <wp:inline distT="0" distB="0" distL="0" distR="0" wp14:anchorId="3FB863DF" wp14:editId="7FF82699">
+            <wp:extent cx="5399405" cy="1821180"/>
+            <wp:effectExtent l="0" t="0" r="0" b="7620"/>
+            <wp:docPr id="10" name="Kép 10"/>
+            <wp:cNvGraphicFramePr>
+              <a:graphicFrameLocks xmlns:a="http://schemas.openxmlformats.org/drawingml/2006/main" noChangeAspect="1"/>
+            </wp:cNvGraphicFramePr>
+            <a:graphic xmlns:a="http://schemas.openxmlformats.org/drawingml/2006/main">
+              <a:graphicData uri="http://schemas.openxmlformats.org/drawingml/2006/picture">
+                <pic:pic xmlns:pic="http://schemas.openxmlformats.org/drawingml/2006/picture">
+                  <pic:nvPicPr>
+                    <pic:cNvPr id="10" name="runningPage.PNG"/>
+                    <pic:cNvPicPr/>
+                  </pic:nvPicPr>
+                  <pic:blipFill>
+                    <a:blip r:embed="rId70">
+                      <a:extLst>
+                        <a:ext uri="{28A0092B-C50C-407E-A947-70E740481C1C}">
+                          <a14:useLocalDpi xmlns:a14="http://schemas.microsoft.com/office/drawing/2010/main" val="0"/>
+                        </a:ext>
+                      </a:extLst>
+                    </a:blip>
+                    <a:stretch>
+                      <a:fillRect/>
+                    </a:stretch>
+                  </pic:blipFill>
+                  <pic:spPr>
+                    <a:xfrm>
+                      <a:off x="0" y="0"/>
+                      <a:ext cx="5399405" cy="1821180"/>
+                    </a:xfrm>
+                    <a:prstGeom prst="rect">
+                      <a:avLst/>
+                    </a:prstGeom>
+                  </pic:spPr>
+                </pic:pic>
+              </a:graphicData>
+            </a:graphic>
+          </wp:inline>
+        </w:drawing>
+      </w:r>
+    </w:p>
+    <w:p>
+      <w:pPr>
+        <w:pStyle w:val="Kpalrs"/>
+        <w:jc w:val="center"/>
+        <w:rPr>
+          <w:lang w:eastAsia="hu-HU"/>
+        </w:rPr>
+      </w:pPr>
+      <w:r>
+        <w:rPr>
+          <w:lang w:eastAsia="hu-HU"/>
+        </w:rPr>
+        <w:t>5.5</w:t>
+      </w:r>
+      <w:r>
+        <w:t xml:space="preserve">. ábra. </w:t>
+      </w:r>
+      <w:proofErr w:type="spellStart"/>
+      <w:r>
+        <w:t>Blazor</w:t>
+      </w:r>
+      <w:proofErr w:type="spellEnd"/>
+      <w:r>
+        <w:t xml:space="preserve"> alkalmazás futási felülete</w:t>
+      </w:r>
+    </w:p>
+    <w:p>
+      <w:pPr>
+        <w:keepNext/>
+        <w:jc w:val="center"/>
+      </w:pPr>
+      <w:r>
+        <w:rPr>
+          <w:noProof/>
+          <w:lang w:eastAsia="hu-HU"/>
+        </w:rPr>
+        <w:drawing>
+          <wp:inline distT="0" distB="0" distL="0" distR="0" wp14:anchorId="303CB511" wp14:editId="2BDD3C9C">
+            <wp:extent cx="5399405" cy="920115"/>
+            <wp:effectExtent l="0" t="0" r="0" b="0"/>
+            <wp:docPr id="12" name="Kép 12"/>
+            <wp:cNvGraphicFramePr>
+              <a:graphicFrameLocks xmlns:a="http://schemas.openxmlformats.org/drawingml/2006/main" noChangeAspect="1"/>
+            </wp:cNvGraphicFramePr>
+            <a:graphic xmlns:a="http://schemas.openxmlformats.org/drawingml/2006/main">
+              <a:graphicData uri="http://schemas.openxmlformats.org/drawingml/2006/picture">
+                <pic:pic xmlns:pic="http://schemas.openxmlformats.org/drawingml/2006/picture">
+                  <pic:nvPicPr>
+                    <pic:cNvPr id="12" name="listenerStarted.PNG"/>
+                    <pic:cNvPicPr/>
+                  </pic:nvPicPr>
+                  <pic:blipFill>
+                    <a:blip r:embed="rId71">
+                      <a:extLst>
+                        <a:ext uri="{28A0092B-C50C-407E-A947-70E740481C1C}">
+                          <a14:useLocalDpi xmlns:a14="http://schemas.microsoft.com/office/drawing/2010/main" val="0"/>
+                        </a:ext>
+                      </a:extLst>
+                    </a:blip>
+                    <a:stretch>
+                      <a:fillRect/>
+                    </a:stretch>
+                  </pic:blipFill>
+                  <pic:spPr>
+                    <a:xfrm>
+                      <a:off x="0" y="0"/>
+                      <a:ext cx="5399405" cy="920115"/>
+                    </a:xfrm>
+                    <a:prstGeom prst="rect">
+                      <a:avLst/>
+                    </a:prstGeom>
+                  </pic:spPr>
+                </pic:pic>
+              </a:graphicData>
+            </a:graphic>
+          </wp:inline>
+        </w:drawing>
+      </w:r>
+    </w:p>
+    <w:p>
+      <w:pPr>
+        <w:pStyle w:val="Kpalrs"/>
+        <w:jc w:val="center"/>
+        <w:rPr>
+          <w:lang w:eastAsia="hu-HU"/>
+        </w:rPr>
+      </w:pPr>
+      <w:r>
+        <w:rPr>
+          <w:lang w:eastAsia="hu-HU"/>
+        </w:rPr>
+        <w:t>5.6. ábra</w:t>
+      </w:r>
+      <w:r>
+        <w:t xml:space="preserve">. Naplóadat a TCP </w:t>
+      </w:r>
+      <w:proofErr w:type="spellStart"/>
+      <w:r>
+        <w:t>Listener</w:t>
+      </w:r>
+      <w:proofErr w:type="spellEnd"/>
+      <w:r>
+        <w:t xml:space="preserve"> elindulásáról</w:t>
+      </w:r>
+    </w:p>
+    <w:p>
+      <w:pPr>
+        <w:pStyle w:val="Cmsor3"/>
+      </w:pPr>
+      <w:bookmarkStart w:id="77" w:name="_Toc99985745"/>
+      <w:r>
+        <w:lastRenderedPageBreak/>
+        <w:t>5</w:t>
+      </w:r>
+      <w:r>
         <w:t>.</w:t>
       </w:r>
-    </w:p>
-    <w:p>
-      <w:pPr>
-        <w:rPr>
-          <w:lang w:eastAsia="hu-HU"/>
-        </w:rPr>
-      </w:pPr>
-      <w:r>
-        <w:rPr>
-          <w:lang w:eastAsia="hu-HU"/>
-        </w:rPr>
-        <w:t>//TODO KÉP A FORM PARAMÉTEREIRŐL</w:t>
-      </w:r>
-    </w:p>
-    <w:p>
-      <w:pPr>
-        <w:rPr>
-          <w:lang w:eastAsia="hu-HU"/>
-        </w:rPr>
-      </w:pPr>
-      <w:r>
-        <w:rPr>
-          <w:lang w:eastAsia="hu-HU"/>
-        </w:rPr>
-        <w:t>//TODO KÉP A JSON SIKERESSÉGÉRŐL: TARTALMÁRÓL</w:t>
-      </w:r>
-    </w:p>
-    <w:p>
-      <w:pPr>
-        <w:rPr>
-          <w:lang w:eastAsia="hu-HU"/>
-        </w:rPr>
-      </w:pPr>
-      <w:r>
-        <w:rPr>
-          <w:lang w:eastAsia="hu-HU"/>
-        </w:rPr>
-        <w:t>A másik</w:t>
-      </w:r>
-      <w:r>
-        <w:rPr>
-          <w:lang w:eastAsia="hu-HU"/>
-        </w:rPr>
-        <w:t xml:space="preserve"> feladata</w:t>
-      </w:r>
-      <w:r>
-        <w:rPr>
-          <w:lang w:eastAsia="hu-HU"/>
-        </w:rPr>
-        <w:t>, hogy indítsa el a szolgáltatást</w:t>
-      </w:r>
-      <w:r>
-        <w:rPr>
-          <w:lang w:eastAsia="hu-HU"/>
-        </w:rPr>
-        <w:t xml:space="preserve">. A szolgáltatás állapotát </w:t>
-      </w:r>
-      <w:r>
-        <w:rPr>
-          <w:lang w:eastAsia="hu-HU"/>
-        </w:rPr>
-        <w:t>a Windows operációs rendszer S</w:t>
-      </w:r>
-      <w:r>
-        <w:rPr>
-          <w:lang w:eastAsia="hu-HU"/>
-        </w:rPr>
-        <w:t>zolgáltatások alkalmazás</w:t>
-      </w:r>
-      <w:r>
-        <w:rPr>
-          <w:lang w:eastAsia="hu-HU"/>
-        </w:rPr>
-        <w:t>ában megtekinthetjük.</w:t>
-      </w:r>
-    </w:p>
-    <w:p>
-      <w:pPr>
-        <w:rPr>
-          <w:lang w:eastAsia="hu-HU"/>
-        </w:rPr>
-      </w:pPr>
-      <w:r>
-        <w:rPr>
-          <w:lang w:eastAsia="hu-HU"/>
-        </w:rPr>
-        <w:t>//TODO KÉP ARRÓL, HOG</w:t>
-      </w:r>
-      <w:r>
-        <w:rPr>
-          <w:lang w:val="en-US" w:eastAsia="hu-HU"/>
-        </w:rPr>
-        <w:t>Y</w:t>
-      </w:r>
-      <w:r>
-        <w:rPr>
-          <w:lang w:eastAsia="hu-HU"/>
-        </w:rPr>
-        <w:t xml:space="preserve"> FUT</w:t>
-      </w:r>
-    </w:p>
-    <w:p>
-      <w:pPr>
-        <w:rPr>
-          <w:lang w:eastAsia="hu-HU"/>
-        </w:rPr>
-      </w:pPr>
-      <w:r>
-        <w:rPr>
+      <w:r>
+        <w:t>1</w:t>
+      </w:r>
+      <w:r>
+        <w:t xml:space="preserve">.2. </w:t>
+      </w:r>
+      <w:r>
+        <w:t xml:space="preserve">Betöltés </w:t>
+      </w:r>
+      <w:bookmarkStart w:id="78" w:name="_Hlk99834591"/>
+      <w:r>
+        <w:t>funkció</w:t>
+      </w:r>
+      <w:bookmarkEnd w:id="77"/>
+      <w:bookmarkEnd w:id="78"/>
+    </w:p>
+    <w:p>
+      <w:pPr>
+        <w:rPr>
+          <w:lang w:eastAsia="hu-HU"/>
+        </w:rPr>
+      </w:pPr>
+      <w:r>
+        <w:rPr>
+          <w:lang w:eastAsia="hu-HU"/>
+        </w:rPr>
+        <w:t xml:space="preserve">A betöltés gomb megnyomása hatására </w:t>
+      </w:r>
+      <w:r>
+        <w:rPr>
+          <w:lang w:eastAsia="hu-HU"/>
+        </w:rPr>
+        <w:t xml:space="preserve">egy file választó ablak ugrik elő, ami a betöltendő </w:t>
+      </w:r>
+      <w:proofErr w:type="spellStart"/>
+      <w:r>
+        <w:rPr>
+          <w:lang w:eastAsia="hu-HU"/>
+        </w:rPr>
+        <w:t>zip</w:t>
+      </w:r>
+      <w:proofErr w:type="spellEnd"/>
+      <w:r>
+        <w:rPr>
+          <w:lang w:eastAsia="hu-HU"/>
+        </w:rPr>
+        <w:t xml:space="preserve"> kiterjesztésű file-</w:t>
+      </w:r>
+      <w:proofErr w:type="spellStart"/>
+      <w:r>
+        <w:rPr>
+          <w:lang w:eastAsia="hu-HU"/>
+        </w:rPr>
+        <w:t>okat</w:t>
+      </w:r>
+      <w:proofErr w:type="spellEnd"/>
+      <w:r>
+        <w:rPr>
+          <w:lang w:eastAsia="hu-HU"/>
+        </w:rPr>
+        <w:t xml:space="preserve"> várja kiválasztásra.</w:t>
+      </w:r>
+    </w:p>
+    <w:p>
+      <w:pPr>
+        <w:keepNext/>
+        <w:jc w:val="center"/>
+      </w:pPr>
+      <w:r>
+        <w:rPr>
+          <w:noProof/>
+          <w:lang w:eastAsia="hu-HU"/>
+        </w:rPr>
+        <w:drawing>
+          <wp:inline distT="0" distB="0" distL="0" distR="0" wp14:anchorId="3F5097DD" wp14:editId="35EF093A">
+            <wp:extent cx="4384961" cy="3600000"/>
+            <wp:effectExtent l="0" t="0" r="0" b="635"/>
+            <wp:docPr id="23" name="Kép 23"/>
+            <wp:cNvGraphicFramePr>
+              <a:graphicFrameLocks xmlns:a="http://schemas.openxmlformats.org/drawingml/2006/main" noChangeAspect="1"/>
+            </wp:cNvGraphicFramePr>
+            <a:graphic xmlns:a="http://schemas.openxmlformats.org/drawingml/2006/main">
+              <a:graphicData uri="http://schemas.openxmlformats.org/drawingml/2006/picture">
+                <pic:pic xmlns:pic="http://schemas.openxmlformats.org/drawingml/2006/picture">
+                  <pic:nvPicPr>
+                    <pic:cNvPr id="23" name="fileChooser.PNG"/>
+                    <pic:cNvPicPr/>
+                  </pic:nvPicPr>
+                  <pic:blipFill>
+                    <a:blip r:embed="rId72">
+                      <a:extLst>
+                        <a:ext uri="{28A0092B-C50C-407E-A947-70E740481C1C}">
+                          <a14:useLocalDpi xmlns:a14="http://schemas.microsoft.com/office/drawing/2010/main" val="0"/>
+                        </a:ext>
+                      </a:extLst>
+                    </a:blip>
+                    <a:stretch>
+                      <a:fillRect/>
+                    </a:stretch>
+                  </pic:blipFill>
+                  <pic:spPr>
+                    <a:xfrm>
+                      <a:off x="0" y="0"/>
+                      <a:ext cx="4384961" cy="3600000"/>
+                    </a:xfrm>
+                    <a:prstGeom prst="rect">
+                      <a:avLst/>
+                    </a:prstGeom>
+                  </pic:spPr>
+                </pic:pic>
+              </a:graphicData>
+            </a:graphic>
+          </wp:inline>
+        </w:drawing>
+      </w:r>
+    </w:p>
+    <w:p>
+      <w:pPr>
+        <w:pStyle w:val="Kpalrs"/>
+        <w:jc w:val="center"/>
+        <w:rPr>
+          <w:lang w:eastAsia="hu-HU"/>
+        </w:rPr>
+      </w:pPr>
+      <w:r>
+        <w:rPr>
+          <w:lang w:eastAsia="hu-HU"/>
+        </w:rPr>
+        <w:t>5.7</w:t>
+      </w:r>
+      <w:r>
+        <w:t>. ábra. File választó ablak megjelenése a betöltés gomb megnyomásakor</w:t>
+      </w:r>
+    </w:p>
+    <w:p>
+      <w:pPr>
+        <w:rPr>
+          <w:lang w:eastAsia="hu-HU"/>
+        </w:rPr>
+      </w:pPr>
+      <w:r>
+        <w:rPr>
+          <w:lang w:eastAsia="hu-HU"/>
+        </w:rPr>
+        <w:t xml:space="preserve">A kiválasztás után </w:t>
+      </w:r>
+      <w:r>
+        <w:rPr>
+          <w:lang w:eastAsia="hu-HU"/>
+        </w:rPr>
+        <w:t xml:space="preserve">a </w:t>
+      </w:r>
+      <w:r>
+        <w:rPr>
+          <w:lang w:eastAsia="hu-HU"/>
+        </w:rPr>
+        <w:t xml:space="preserve">betöltés folyamata </w:t>
+      </w:r>
+      <w:r>
+        <w:rPr>
+          <w:lang w:eastAsia="hu-HU"/>
+        </w:rPr>
+        <w:t xml:space="preserve">részletes </w:t>
+      </w:r>
+      <w:r>
+        <w:rPr>
+          <w:lang w:eastAsia="hu-HU"/>
+        </w:rPr>
+        <w:t>naplózásra kerül</w:t>
+      </w:r>
+      <w:r>
+        <w:rPr>
+          <w:lang w:eastAsia="hu-HU"/>
+        </w:rPr>
+        <w:t xml:space="preserve">. Sikeres betöltés esetén a hibaüzenet nélküli </w:t>
+      </w:r>
+      <w:r>
+        <w:rPr>
+          <w:lang w:eastAsia="hu-HU"/>
+        </w:rPr>
+        <w:t>folyamatot</w:t>
+      </w:r>
+      <w:r>
+        <w:rPr>
+          <w:lang w:eastAsia="hu-HU"/>
+        </w:rPr>
+        <w:t xml:space="preserve">, </w:t>
+      </w:r>
+      <w:r>
+        <w:rPr>
+          <w:lang w:eastAsia="hu-HU"/>
+        </w:rPr>
+        <w:t xml:space="preserve">valamint a futtatáshoz szükséges </w:t>
+      </w:r>
+      <w:r>
+        <w:rPr>
+          <w:lang w:eastAsia="hu-HU"/>
+        </w:rPr>
+        <w:t>file-</w:t>
+      </w:r>
+      <w:proofErr w:type="spellStart"/>
+      <w:r>
+        <w:rPr>
+          <w:lang w:eastAsia="hu-HU"/>
+        </w:rPr>
+        <w:t>okat</w:t>
+      </w:r>
+      <w:proofErr w:type="spellEnd"/>
+      <w:r>
+        <w:rPr>
+          <w:lang w:eastAsia="hu-HU"/>
+        </w:rPr>
+        <w:t xml:space="preserve"> láthatjuk.</w:t>
+      </w:r>
+    </w:p>
+    <w:p>
+      <w:pPr>
+        <w:keepNext/>
+        <w:jc w:val="center"/>
+      </w:pPr>
+      <w:r>
+        <w:rPr>
+          <w:noProof/>
+          <w:lang w:eastAsia="hu-HU"/>
+        </w:rPr>
+        <w:drawing>
+          <wp:inline distT="0" distB="0" distL="0" distR="0" wp14:anchorId="00C53C21" wp14:editId="29CB38D8">
+            <wp:extent cx="5399405" cy="1809115"/>
+            <wp:effectExtent l="0" t="0" r="0" b="635"/>
+            <wp:docPr id="30" name="Kép 30"/>
+            <wp:cNvGraphicFramePr>
+              <a:graphicFrameLocks xmlns:a="http://schemas.openxmlformats.org/drawingml/2006/main" noChangeAspect="1"/>
+            </wp:cNvGraphicFramePr>
+            <a:graphic xmlns:a="http://schemas.openxmlformats.org/drawingml/2006/main">
+              <a:graphicData uri="http://schemas.openxmlformats.org/drawingml/2006/picture">
+                <pic:pic xmlns:pic="http://schemas.openxmlformats.org/drawingml/2006/picture">
+                  <pic:nvPicPr>
+                    <pic:cNvPr id="30" name="successfulLoad.PNG"/>
+                    <pic:cNvPicPr/>
+                  </pic:nvPicPr>
+                  <pic:blipFill>
+                    <a:blip r:embed="rId73">
+                      <a:extLst>
+                        <a:ext uri="{28A0092B-C50C-407E-A947-70E740481C1C}">
+                          <a14:useLocalDpi xmlns:a14="http://schemas.microsoft.com/office/drawing/2010/main" val="0"/>
+                        </a:ext>
+                      </a:extLst>
+                    </a:blip>
+                    <a:stretch>
+                      <a:fillRect/>
+                    </a:stretch>
+                  </pic:blipFill>
+                  <pic:spPr>
+                    <a:xfrm>
+                      <a:off x="0" y="0"/>
+                      <a:ext cx="5399405" cy="1809115"/>
+                    </a:xfrm>
+                    <a:prstGeom prst="rect">
+                      <a:avLst/>
+                    </a:prstGeom>
+                  </pic:spPr>
+                </pic:pic>
+              </a:graphicData>
+            </a:graphic>
+          </wp:inline>
+        </w:drawing>
+      </w:r>
+    </w:p>
+    <w:p>
+      <w:pPr>
+        <w:pStyle w:val="Kpalrs"/>
+        <w:jc w:val="center"/>
+        <w:rPr>
+          <w:lang w:eastAsia="hu-HU"/>
+        </w:rPr>
+      </w:pPr>
+      <w:r>
+        <w:rPr>
+          <w:lang w:eastAsia="hu-HU"/>
+        </w:rPr>
+        <w:t>5.8</w:t>
+      </w:r>
+      <w:r>
+        <w:t>. ábra. Naplóadat a sikeres projekt betöltésről</w:t>
+      </w:r>
+    </w:p>
+    <w:p>
+      <w:pPr>
+        <w:keepNext/>
+        <w:jc w:val="center"/>
+      </w:pPr>
+      <w:r>
+        <w:rPr>
+          <w:noProof/>
           <w:lang w:eastAsia="hu-HU"/>
         </w:rPr>
         <w:lastRenderedPageBreak/>
-        <w:t xml:space="preserve">A szolgáltatás sikeres elindulása esetén </w:t>
-      </w:r>
-      <w:r>
-        <w:rPr>
-          <w:lang w:eastAsia="hu-HU"/>
-        </w:rPr>
-        <w:t>a felület átvált a futási képernyőre</w:t>
-      </w:r>
-      <w:r>
-        <w:rPr>
-          <w:lang w:eastAsia="hu-HU"/>
-        </w:rPr>
-        <w:t xml:space="preserve">, illetve </w:t>
-      </w:r>
-      <w:r>
-        <w:rPr>
-          <w:lang w:eastAsia="hu-HU"/>
-        </w:rPr>
-        <w:t xml:space="preserve">a TCP </w:t>
+        <w:drawing>
+          <wp:inline distT="0" distB="0" distL="0" distR="0" wp14:anchorId="21C929D3" wp14:editId="4E57ECF8">
+            <wp:extent cx="5399405" cy="1018540"/>
+            <wp:effectExtent l="0" t="0" r="0" b="0"/>
+            <wp:docPr id="15" name="Kép 15"/>
+            <wp:cNvGraphicFramePr>
+              <a:graphicFrameLocks xmlns:a="http://schemas.openxmlformats.org/drawingml/2006/main" noChangeAspect="1"/>
+            </wp:cNvGraphicFramePr>
+            <a:graphic xmlns:a="http://schemas.openxmlformats.org/drawingml/2006/main">
+              <a:graphicData uri="http://schemas.openxmlformats.org/drawingml/2006/picture">
+                <pic:pic xmlns:pic="http://schemas.openxmlformats.org/drawingml/2006/picture">
+                  <pic:nvPicPr>
+                    <pic:cNvPr id="15" name="dirsCreated.PNG"/>
+                    <pic:cNvPicPr/>
+                  </pic:nvPicPr>
+                  <pic:blipFill>
+                    <a:blip r:embed="rId74">
+                      <a:extLst>
+                        <a:ext uri="{28A0092B-C50C-407E-A947-70E740481C1C}">
+                          <a14:useLocalDpi xmlns:a14="http://schemas.microsoft.com/office/drawing/2010/main" val="0"/>
+                        </a:ext>
+                      </a:extLst>
+                    </a:blip>
+                    <a:stretch>
+                      <a:fillRect/>
+                    </a:stretch>
+                  </pic:blipFill>
+                  <pic:spPr>
+                    <a:xfrm>
+                      <a:off x="0" y="0"/>
+                      <a:ext cx="5399405" cy="1018540"/>
+                    </a:xfrm>
+                    <a:prstGeom prst="rect">
+                      <a:avLst/>
+                    </a:prstGeom>
+                  </pic:spPr>
+                </pic:pic>
+              </a:graphicData>
+            </a:graphic>
+          </wp:inline>
+        </w:drawing>
+      </w:r>
+    </w:p>
+    <w:p>
+      <w:pPr>
+        <w:pStyle w:val="Kpalrs"/>
+        <w:jc w:val="center"/>
+        <w:rPr>
+          <w:lang w:eastAsia="hu-HU"/>
+        </w:rPr>
+      </w:pPr>
+      <w:r>
+        <w:rPr>
+          <w:lang w:eastAsia="hu-HU"/>
+        </w:rPr>
+        <w:t>5.9</w:t>
+      </w:r>
+      <w:r>
+        <w:t xml:space="preserve">. ábra. Szükséges </w:t>
+      </w:r>
+      <w:proofErr w:type="spellStart"/>
+      <w:r>
+        <w:t>dll</w:t>
+      </w:r>
+      <w:proofErr w:type="spellEnd"/>
+      <w:r>
+        <w:t xml:space="preserve"> file-ok megfelelő helyre másolva</w:t>
+      </w:r>
+    </w:p>
+    <w:p>
+      <w:pPr>
+        <w:rPr>
+          <w:lang w:eastAsia="hu-HU"/>
+        </w:rPr>
+      </w:pPr>
+      <w:r>
+        <w:rPr>
+          <w:lang w:eastAsia="hu-HU"/>
+        </w:rPr>
+        <w:t>Sikertelen betöltés esetén a részletes hibák naplózásra kerülnek.</w:t>
+      </w:r>
+    </w:p>
+    <w:p>
+      <w:pPr>
+        <w:keepNext/>
+        <w:jc w:val="center"/>
+      </w:pPr>
+      <w:r>
+        <w:rPr>
+          <w:noProof/>
+        </w:rPr>
+        <w:drawing>
+          <wp:inline distT="0" distB="0" distL="0" distR="0" wp14:anchorId="16D8C821" wp14:editId="17882184">
+            <wp:extent cx="5399405" cy="1447165"/>
+            <wp:effectExtent l="0" t="0" r="0" b="635"/>
+            <wp:docPr id="41" name="Kép 41"/>
+            <wp:cNvGraphicFramePr>
+              <a:graphicFrameLocks xmlns:a="http://schemas.openxmlformats.org/drawingml/2006/main" noChangeAspect="1"/>
+            </wp:cNvGraphicFramePr>
+            <a:graphic xmlns:a="http://schemas.openxmlformats.org/drawingml/2006/main">
+              <a:graphicData uri="http://schemas.openxmlformats.org/drawingml/2006/picture">
+                <pic:pic xmlns:pic="http://schemas.openxmlformats.org/drawingml/2006/picture">
+                  <pic:nvPicPr>
+                    <pic:cNvPr id="41" name="instanceEx.PNG"/>
+                    <pic:cNvPicPr/>
+                  </pic:nvPicPr>
+                  <pic:blipFill>
+                    <a:blip r:embed="rId75">
+                      <a:extLst>
+                        <a:ext uri="{28A0092B-C50C-407E-A947-70E740481C1C}">
+                          <a14:useLocalDpi xmlns:a14="http://schemas.microsoft.com/office/drawing/2010/main" val="0"/>
+                        </a:ext>
+                      </a:extLst>
+                    </a:blip>
+                    <a:stretch>
+                      <a:fillRect/>
+                    </a:stretch>
+                  </pic:blipFill>
+                  <pic:spPr>
+                    <a:xfrm>
+                      <a:off x="0" y="0"/>
+                      <a:ext cx="5399405" cy="1447165"/>
+                    </a:xfrm>
+                    <a:prstGeom prst="rect">
+                      <a:avLst/>
+                    </a:prstGeom>
+                  </pic:spPr>
+                </pic:pic>
+              </a:graphicData>
+            </a:graphic>
+          </wp:inline>
+        </w:drawing>
+      </w:r>
+    </w:p>
+    <w:p>
+      <w:pPr>
+        <w:pStyle w:val="Kpalrs"/>
+        <w:jc w:val="center"/>
+        <w:rPr>
+          <w:lang w:eastAsia="hu-HU"/>
+        </w:rPr>
+      </w:pPr>
+      <w:r>
+        <w:rPr>
+          <w:lang w:eastAsia="hu-HU"/>
+        </w:rPr>
+        <w:t>5.10</w:t>
+      </w:r>
+      <w:r>
+        <w:t xml:space="preserve">. ábra. Naplóadat </w:t>
+      </w:r>
+      <w:proofErr w:type="spellStart"/>
+      <w:r>
+        <w:t>példányosítási</w:t>
+      </w:r>
+      <w:proofErr w:type="spellEnd"/>
+      <w:r>
+        <w:t xml:space="preserve"> kivételről</w:t>
+      </w:r>
+    </w:p>
+    <w:p>
+      <w:pPr>
+        <w:jc w:val="center"/>
+        <w:rPr>
+          <w:lang w:eastAsia="hu-HU"/>
+        </w:rPr>
+      </w:pPr>
+      <w:r>
+        <w:rPr>
+          <w:noProof/>
+          <w:lang w:eastAsia="hu-HU"/>
+        </w:rPr>
+        <w:drawing>
+          <wp:inline distT="0" distB="0" distL="0" distR="0" wp14:anchorId="334CB9F8" wp14:editId="3C3B709E">
+            <wp:extent cx="5399405" cy="2227580"/>
+            <wp:effectExtent l="0" t="0" r="0" b="1270"/>
+            <wp:docPr id="40" name="Kép 40"/>
+            <wp:cNvGraphicFramePr>
+              <a:graphicFrameLocks xmlns:a="http://schemas.openxmlformats.org/drawingml/2006/main" noChangeAspect="1"/>
+            </wp:cNvGraphicFramePr>
+            <a:graphic xmlns:a="http://schemas.openxmlformats.org/drawingml/2006/main">
+              <a:graphicData uri="http://schemas.openxmlformats.org/drawingml/2006/picture">
+                <pic:pic xmlns:pic="http://schemas.openxmlformats.org/drawingml/2006/picture">
+                  <pic:nvPicPr>
+                    <pic:cNvPr id="40" name="instanceError.PNG"/>
+                    <pic:cNvPicPr/>
+                  </pic:nvPicPr>
+                  <pic:blipFill>
+                    <a:blip r:embed="rId76">
+                      <a:extLst>
+                        <a:ext uri="{28A0092B-C50C-407E-A947-70E740481C1C}">
+                          <a14:useLocalDpi xmlns:a14="http://schemas.microsoft.com/office/drawing/2010/main" val="0"/>
+                        </a:ext>
+                      </a:extLst>
+                    </a:blip>
+                    <a:stretch>
+                      <a:fillRect/>
+                    </a:stretch>
+                  </pic:blipFill>
+                  <pic:spPr>
+                    <a:xfrm>
+                      <a:off x="0" y="0"/>
+                      <a:ext cx="5399405" cy="2227580"/>
+                    </a:xfrm>
+                    <a:prstGeom prst="rect">
+                      <a:avLst/>
+                    </a:prstGeom>
+                  </pic:spPr>
+                </pic:pic>
+              </a:graphicData>
+            </a:graphic>
+          </wp:inline>
+        </w:drawing>
+      </w:r>
+    </w:p>
+    <w:p>
+      <w:pPr>
+        <w:pStyle w:val="Kpalrs"/>
+        <w:jc w:val="center"/>
+        <w:rPr>
+          <w:lang w:eastAsia="hu-HU"/>
+        </w:rPr>
+      </w:pPr>
+      <w:r>
+        <w:rPr>
+          <w:lang w:eastAsia="hu-HU"/>
+        </w:rPr>
+        <w:t>5.1</w:t>
+      </w:r>
+      <w:r>
+        <w:rPr>
+          <w:lang w:eastAsia="hu-HU"/>
+        </w:rPr>
+        <w:t>1</w:t>
+      </w:r>
+      <w:r>
+        <w:t>. ábra. Naplóadat sikertelen projekt betöltésről</w:t>
+      </w:r>
+    </w:p>
+    <w:p>
+      <w:pPr>
+        <w:pStyle w:val="Cmsor3"/>
+        <w:rPr>
+          <w:lang w:val="en-US"/>
+        </w:rPr>
+      </w:pPr>
+      <w:bookmarkStart w:id="79" w:name="_Toc99985746"/>
+      <w:r>
+        <w:t>5.1.3. Futtatás funkció</w:t>
+      </w:r>
+      <w:bookmarkEnd w:id="79"/>
+    </w:p>
+    <w:p>
+      <w:pPr>
+        <w:rPr>
+          <w:lang w:eastAsia="hu-HU"/>
+        </w:rPr>
+      </w:pPr>
+      <w:r>
+        <w:rPr>
+          <w:lang w:eastAsia="hu-HU"/>
+        </w:rPr>
+        <w:t>Sikeres betöltés után a betöltött projekt megkezdi futását</w:t>
+      </w:r>
+      <w:r>
+        <w:rPr>
+          <w:lang w:eastAsia="hu-HU"/>
+        </w:rPr>
+        <w:t>.</w:t>
+      </w:r>
+      <w:r>
+        <w:rPr>
+          <w:lang w:eastAsia="hu-HU"/>
+        </w:rPr>
+        <w:t xml:space="preserve"> A sikeres futtatás például egy olyan projekttel tesztelhetjük, ami 4 másodpercenként beleírja egy szöveges file-</w:t>
+      </w:r>
+      <w:proofErr w:type="spellStart"/>
+      <w:r>
+        <w:rPr>
+          <w:lang w:eastAsia="hu-HU"/>
+        </w:rPr>
+        <w:t>ba</w:t>
+      </w:r>
+      <w:proofErr w:type="spellEnd"/>
+      <w:r>
+        <w:rPr>
+          <w:lang w:eastAsia="hu-HU"/>
+        </w:rPr>
+        <w:t>, hogy sikeresen lefutott.</w:t>
+      </w:r>
+    </w:p>
+    <w:p>
+      <w:pPr>
+        <w:keepNext/>
+        <w:jc w:val="center"/>
+      </w:pPr>
+      <w:r>
+        <w:rPr>
+          <w:noProof/>
+          <w:lang w:eastAsia="hu-HU"/>
+        </w:rPr>
+        <w:lastRenderedPageBreak/>
+        <w:drawing>
+          <wp:inline distT="0" distB="0" distL="0" distR="0" wp14:anchorId="7DA97339" wp14:editId="357F88AC">
+            <wp:extent cx="4744112" cy="1524213"/>
+            <wp:effectExtent l="0" t="0" r="0" b="0"/>
+            <wp:docPr id="19" name="Kép 19"/>
+            <wp:cNvGraphicFramePr>
+              <a:graphicFrameLocks xmlns:a="http://schemas.openxmlformats.org/drawingml/2006/main" noChangeAspect="1"/>
+            </wp:cNvGraphicFramePr>
+            <a:graphic xmlns:a="http://schemas.openxmlformats.org/drawingml/2006/main">
+              <a:graphicData uri="http://schemas.openxmlformats.org/drawingml/2006/picture">
+                <pic:pic xmlns:pic="http://schemas.openxmlformats.org/drawingml/2006/picture">
+                  <pic:nvPicPr>
+                    <pic:cNvPr id="19" name="succcesfulRun.PNG"/>
+                    <pic:cNvPicPr/>
+                  </pic:nvPicPr>
+                  <pic:blipFill>
+                    <a:blip r:embed="rId77">
+                      <a:extLst>
+                        <a:ext uri="{28A0092B-C50C-407E-A947-70E740481C1C}">
+                          <a14:useLocalDpi xmlns:a14="http://schemas.microsoft.com/office/drawing/2010/main" val="0"/>
+                        </a:ext>
+                      </a:extLst>
+                    </a:blip>
+                    <a:stretch>
+                      <a:fillRect/>
+                    </a:stretch>
+                  </pic:blipFill>
+                  <pic:spPr>
+                    <a:xfrm>
+                      <a:off x="0" y="0"/>
+                      <a:ext cx="4744112" cy="1524213"/>
+                    </a:xfrm>
+                    <a:prstGeom prst="rect">
+                      <a:avLst/>
+                    </a:prstGeom>
+                  </pic:spPr>
+                </pic:pic>
+              </a:graphicData>
+            </a:graphic>
+          </wp:inline>
+        </w:drawing>
+      </w:r>
+    </w:p>
+    <w:p>
+      <w:pPr>
+        <w:pStyle w:val="Kpalrs"/>
+        <w:jc w:val="center"/>
+        <w:rPr>
+          <w:lang w:eastAsia="hu-HU"/>
+        </w:rPr>
+      </w:pPr>
+      <w:r>
+        <w:rPr>
+          <w:lang w:eastAsia="hu-HU"/>
+        </w:rPr>
+        <w:t>5.1</w:t>
+      </w:r>
+      <w:r>
+        <w:rPr>
+          <w:lang w:eastAsia="hu-HU"/>
+        </w:rPr>
+        <w:t>2</w:t>
+      </w:r>
+      <w:r>
+        <w:t>. ábra. Projekt pontosan időzített futásai</w:t>
+      </w:r>
+    </w:p>
+    <w:p>
+      <w:pPr>
+        <w:rPr>
+          <w:lang w:eastAsia="hu-HU"/>
+        </w:rPr>
+      </w:pPr>
+      <w:r>
+        <w:rPr>
+          <w:lang w:eastAsia="hu-HU"/>
+        </w:rPr>
+        <w:t>Ha a futás közben egy hiba jön</w:t>
+      </w:r>
+      <w:r>
+        <w:rPr>
+          <w:lang w:eastAsia="hu-HU"/>
+        </w:rPr>
+        <w:t xml:space="preserve"> </w:t>
+      </w:r>
+      <w:r>
+        <w:rPr>
+          <w:lang w:eastAsia="hu-HU"/>
+        </w:rPr>
+        <w:t xml:space="preserve">vissza, </w:t>
+      </w:r>
+      <w:r>
+        <w:rPr>
+          <w:lang w:eastAsia="hu-HU"/>
+        </w:rPr>
+        <w:t>az el lesz kapva és naplózva lesz.</w:t>
+      </w:r>
+    </w:p>
+    <w:p>
+      <w:pPr>
+        <w:keepNext/>
+        <w:jc w:val="center"/>
+      </w:pPr>
+      <w:r>
+        <w:rPr>
+          <w:noProof/>
+        </w:rPr>
+        <w:drawing>
+          <wp:inline distT="0" distB="0" distL="0" distR="0" wp14:anchorId="6B125122" wp14:editId="64385580">
+            <wp:extent cx="5399405" cy="2005330"/>
+            <wp:effectExtent l="0" t="0" r="0" b="0"/>
+            <wp:docPr id="42" name="Kép 42"/>
+            <wp:cNvGraphicFramePr>
+              <a:graphicFrameLocks xmlns:a="http://schemas.openxmlformats.org/drawingml/2006/main" noChangeAspect="1"/>
+            </wp:cNvGraphicFramePr>
+            <a:graphic xmlns:a="http://schemas.openxmlformats.org/drawingml/2006/main">
+              <a:graphicData uri="http://schemas.openxmlformats.org/drawingml/2006/picture">
+                <pic:pic xmlns:pic="http://schemas.openxmlformats.org/drawingml/2006/picture">
+                  <pic:nvPicPr>
+                    <pic:cNvPr id="42" name="runtimeEx.PNG"/>
+                    <pic:cNvPicPr/>
+                  </pic:nvPicPr>
+                  <pic:blipFill>
+                    <a:blip r:embed="rId78">
+                      <a:extLst>
+                        <a:ext uri="{28A0092B-C50C-407E-A947-70E740481C1C}">
+                          <a14:useLocalDpi xmlns:a14="http://schemas.microsoft.com/office/drawing/2010/main" val="0"/>
+                        </a:ext>
+                      </a:extLst>
+                    </a:blip>
+                    <a:stretch>
+                      <a:fillRect/>
+                    </a:stretch>
+                  </pic:blipFill>
+                  <pic:spPr>
+                    <a:xfrm>
+                      <a:off x="0" y="0"/>
+                      <a:ext cx="5399405" cy="2005330"/>
+                    </a:xfrm>
+                    <a:prstGeom prst="rect">
+                      <a:avLst/>
+                    </a:prstGeom>
+                  </pic:spPr>
+                </pic:pic>
+              </a:graphicData>
+            </a:graphic>
+          </wp:inline>
+        </w:drawing>
+      </w:r>
+    </w:p>
+    <w:p>
+      <w:pPr>
+        <w:pStyle w:val="Kpalrs"/>
+        <w:jc w:val="center"/>
+        <w:rPr>
+          <w:lang w:eastAsia="hu-HU"/>
+        </w:rPr>
+      </w:pPr>
+      <w:r>
+        <w:rPr>
+          <w:lang w:eastAsia="hu-HU"/>
+        </w:rPr>
+        <w:t>5.1</w:t>
+      </w:r>
+      <w:r>
+        <w:rPr>
+          <w:lang w:eastAsia="hu-HU"/>
+        </w:rPr>
+        <w:t>3</w:t>
+      </w:r>
+      <w:r>
+        <w:t>. ábra. Naplóadat futás közben történő hiba elkapásáról</w:t>
+      </w:r>
+    </w:p>
+    <w:p>
+      <w:pPr>
+        <w:pStyle w:val="Cmsor3"/>
+      </w:pPr>
+      <w:bookmarkStart w:id="80" w:name="_Toc99985747"/>
+      <w:r>
+        <w:t>5.1.</w:t>
+      </w:r>
+      <w:r>
+        <w:t>4</w:t>
+      </w:r>
+      <w:r>
+        <w:t>. Frissítés funkció</w:t>
+      </w:r>
+      <w:bookmarkEnd w:id="80"/>
+    </w:p>
+    <w:p>
+      <w:pPr>
+        <w:rPr>
+          <w:lang w:eastAsia="hu-HU"/>
+        </w:rPr>
+      </w:pPr>
+      <w:r>
+        <w:rPr>
+          <w:lang w:eastAsia="hu-HU"/>
+        </w:rPr>
+        <w:t>A sikeresen betöltött projektek felületen való megjelenítéséhez a frissítés gomb megnyomására van szükség. Ilyenkor TCP kapcsolaton keresztül megérkezik a service-ben aktuálisan futó projektek nevei, amik kikerülnek a képernyőre.</w:t>
+      </w:r>
+    </w:p>
+    <w:p>
+      <w:pPr>
+        <w:keepNext/>
+        <w:jc w:val="center"/>
+      </w:pPr>
+      <w:r>
+        <w:rPr>
+          <w:noProof/>
+          <w:lang w:eastAsia="hu-HU"/>
+        </w:rPr>
+        <w:drawing>
+          <wp:inline distT="0" distB="0" distL="0" distR="0" wp14:anchorId="150E696E" wp14:editId="3778DDBD">
+            <wp:extent cx="5399405" cy="1353820"/>
+            <wp:effectExtent l="0" t="0" r="0" b="0"/>
+            <wp:docPr id="21" name="Kép 21"/>
+            <wp:cNvGraphicFramePr>
+              <a:graphicFrameLocks xmlns:a="http://schemas.openxmlformats.org/drawingml/2006/main" noChangeAspect="1"/>
+            </wp:cNvGraphicFramePr>
+            <a:graphic xmlns:a="http://schemas.openxmlformats.org/drawingml/2006/main">
+              <a:graphicData uri="http://schemas.openxmlformats.org/drawingml/2006/picture">
+                <pic:pic xmlns:pic="http://schemas.openxmlformats.org/drawingml/2006/picture">
+                  <pic:nvPicPr>
+                    <pic:cNvPr id="21" name="runningProjects.PNG"/>
+                    <pic:cNvPicPr/>
+                  </pic:nvPicPr>
+                  <pic:blipFill>
+                    <a:blip r:embed="rId79">
+                      <a:extLst>
+                        <a:ext uri="{28A0092B-C50C-407E-A947-70E740481C1C}">
+                          <a14:useLocalDpi xmlns:a14="http://schemas.microsoft.com/office/drawing/2010/main" val="0"/>
+                        </a:ext>
+                      </a:extLst>
+                    </a:blip>
+                    <a:stretch>
+                      <a:fillRect/>
+                    </a:stretch>
+                  </pic:blipFill>
+                  <pic:spPr>
+                    <a:xfrm>
+                      <a:off x="0" y="0"/>
+                      <a:ext cx="5399405" cy="1353820"/>
+                    </a:xfrm>
+                    <a:prstGeom prst="rect">
+                      <a:avLst/>
+                    </a:prstGeom>
+                  </pic:spPr>
+                </pic:pic>
+              </a:graphicData>
+            </a:graphic>
+          </wp:inline>
+        </w:drawing>
+      </w:r>
+    </w:p>
+    <w:p>
+      <w:pPr>
+        <w:pStyle w:val="Kpalrs"/>
+        <w:jc w:val="center"/>
+        <w:rPr>
+          <w:lang w:eastAsia="hu-HU"/>
+        </w:rPr>
+      </w:pPr>
+      <w:r>
+        <w:rPr>
+          <w:lang w:eastAsia="hu-HU"/>
+        </w:rPr>
+        <w:t>5.1</w:t>
+      </w:r>
+      <w:r>
+        <w:rPr>
+          <w:lang w:eastAsia="hu-HU"/>
+        </w:rPr>
+        <w:t>4</w:t>
+      </w:r>
+      <w:r>
+        <w:t>. ábra. Aktívan futó projektek listája</w:t>
+      </w:r>
+    </w:p>
+    <w:p>
+      <w:pPr>
+        <w:rPr>
+          <w:lang w:eastAsia="hu-HU"/>
+        </w:rPr>
+      </w:pPr>
+      <w:r>
+        <w:rPr>
+          <w:lang w:eastAsia="hu-HU"/>
+        </w:rPr>
+        <w:t>A</w:t>
+      </w:r>
+      <w:r>
+        <w:rPr>
+          <w:lang w:eastAsia="hu-HU"/>
+        </w:rPr>
+        <w:t xml:space="preserve"> gomb megnyomására az utolsó frissítés időpontjának ideje is aktualizálódik, így a felhasználó tudhatja, hogy az éppen megjelenített adat mennyire aktuális.</w:t>
+      </w:r>
+    </w:p>
+    <w:p>
+      <w:pPr>
+        <w:keepNext/>
+        <w:jc w:val="center"/>
+      </w:pPr>
+      <w:r>
+        <w:rPr>
+          <w:noProof/>
+          <w:lang w:eastAsia="hu-HU"/>
+        </w:rPr>
+        <w:lastRenderedPageBreak/>
+        <w:drawing>
+          <wp:inline distT="0" distB="0" distL="0" distR="0" wp14:anchorId="163071E7" wp14:editId="0AF1EAD4">
+            <wp:extent cx="3248478" cy="276264"/>
+            <wp:effectExtent l="0" t="0" r="0" b="9525"/>
+            <wp:docPr id="22" name="Kép 22"/>
+            <wp:cNvGraphicFramePr>
+              <a:graphicFrameLocks xmlns:a="http://schemas.openxmlformats.org/drawingml/2006/main" noChangeAspect="1"/>
+            </wp:cNvGraphicFramePr>
+            <a:graphic xmlns:a="http://schemas.openxmlformats.org/drawingml/2006/main">
+              <a:graphicData uri="http://schemas.openxmlformats.org/drawingml/2006/picture">
+                <pic:pic xmlns:pic="http://schemas.openxmlformats.org/drawingml/2006/picture">
+                  <pic:nvPicPr>
+                    <pic:cNvPr id="22" name="lastUpdate.PNG"/>
+                    <pic:cNvPicPr/>
+                  </pic:nvPicPr>
+                  <pic:blipFill>
+                    <a:blip r:embed="rId80">
+                      <a:extLst>
+                        <a:ext uri="{28A0092B-C50C-407E-A947-70E740481C1C}">
+                          <a14:useLocalDpi xmlns:a14="http://schemas.microsoft.com/office/drawing/2010/main" val="0"/>
+                        </a:ext>
+                      </a:extLst>
+                    </a:blip>
+                    <a:stretch>
+                      <a:fillRect/>
+                    </a:stretch>
+                  </pic:blipFill>
+                  <pic:spPr>
+                    <a:xfrm>
+                      <a:off x="0" y="0"/>
+                      <a:ext cx="3248478" cy="276264"/>
+                    </a:xfrm>
+                    <a:prstGeom prst="rect">
+                      <a:avLst/>
+                    </a:prstGeom>
+                  </pic:spPr>
+                </pic:pic>
+              </a:graphicData>
+            </a:graphic>
+          </wp:inline>
+        </w:drawing>
+      </w:r>
+    </w:p>
+    <w:p>
+      <w:pPr>
+        <w:pStyle w:val="Kpalrs"/>
+        <w:jc w:val="center"/>
+        <w:rPr>
+          <w:lang w:eastAsia="hu-HU"/>
+        </w:rPr>
+      </w:pPr>
+      <w:r>
+        <w:rPr>
+          <w:lang w:eastAsia="hu-HU"/>
+        </w:rPr>
+        <w:t>5.1</w:t>
+      </w:r>
+      <w:r>
+        <w:rPr>
+          <w:lang w:eastAsia="hu-HU"/>
+        </w:rPr>
+        <w:t>5</w:t>
+      </w:r>
+      <w:r>
+        <w:rPr>
+          <w:lang w:eastAsia="hu-HU"/>
+        </w:rPr>
+        <w:t>. ábra.</w:t>
+      </w:r>
+      <w:r>
+        <w:t xml:space="preserve"> Utolsó frissítés időpontjának frissülése</w:t>
+      </w:r>
+    </w:p>
+    <w:p>
+      <w:pPr>
+        <w:pStyle w:val="Cmsor3"/>
+      </w:pPr>
+      <w:bookmarkStart w:id="81" w:name="_Toc99985748"/>
+      <w:r>
+        <w:t>5.1.5. Törlés funkció</w:t>
+      </w:r>
+      <w:bookmarkEnd w:id="81"/>
+    </w:p>
+    <w:p>
+      <w:pPr>
+        <w:rPr>
+          <w:lang w:eastAsia="hu-HU"/>
+        </w:rPr>
+      </w:pPr>
+      <w:r>
+        <w:rPr>
+          <w:lang w:eastAsia="hu-HU"/>
+        </w:rPr>
+        <w:t>Egy projekt bármikor</w:t>
+      </w:r>
+      <w:r>
+        <w:rPr>
+          <w:lang w:eastAsia="hu-HU"/>
+        </w:rPr>
+        <w:t xml:space="preserve"> leállítható, és törölhető</w:t>
+      </w:r>
+      <w:r>
+        <w:rPr>
+          <w:lang w:eastAsia="hu-HU"/>
+        </w:rPr>
+        <w:t xml:space="preserve">. Ehhez a törlés gomb megnyomására van szükség. </w:t>
+      </w:r>
+      <w:r>
+        <w:rPr>
+          <w:lang w:eastAsia="hu-HU"/>
+        </w:rPr>
+        <w:t>Hatására</w:t>
+      </w:r>
+      <w:r>
+        <w:rPr>
+          <w:lang w:eastAsia="hu-HU"/>
+        </w:rPr>
+        <w:t xml:space="preserve"> a futó </w:t>
+      </w:r>
+      <w:proofErr w:type="spellStart"/>
+      <w:r>
+        <w:rPr>
+          <w:lang w:eastAsia="hu-HU"/>
+        </w:rPr>
+        <w:t>dll</w:t>
+      </w:r>
+      <w:proofErr w:type="spellEnd"/>
+      <w:r>
+        <w:rPr>
+          <w:lang w:eastAsia="hu-HU"/>
+        </w:rPr>
+        <w:t>-ek</w:t>
+      </w:r>
+      <w:r>
+        <w:rPr>
+          <w:lang w:eastAsia="hu-HU"/>
+        </w:rPr>
+        <w:t xml:space="preserve"> el lesz</w:t>
+      </w:r>
+      <w:r>
+        <w:rPr>
+          <w:lang w:eastAsia="hu-HU"/>
+        </w:rPr>
+        <w:t>nek</w:t>
+      </w:r>
+      <w:r>
+        <w:rPr>
+          <w:lang w:eastAsia="hu-HU"/>
+        </w:rPr>
+        <w:t xml:space="preserve"> engedve a függőségek közül, </w:t>
+      </w:r>
+      <w:r>
+        <w:rPr>
+          <w:lang w:eastAsia="hu-HU"/>
+        </w:rPr>
+        <w:t xml:space="preserve">majd </w:t>
+      </w:r>
+      <w:r>
+        <w:rPr>
+          <w:lang w:eastAsia="hu-HU"/>
+        </w:rPr>
+        <w:t xml:space="preserve">a gyökér könyvtárukkal együtt </w:t>
+      </w:r>
+      <w:r>
+        <w:rPr>
+          <w:lang w:eastAsia="hu-HU"/>
+        </w:rPr>
+        <w:t>törlődnek is</w:t>
+      </w:r>
+      <w:r>
+        <w:rPr>
+          <w:lang w:eastAsia="hu-HU"/>
+        </w:rPr>
+        <w:t xml:space="preserve">, és </w:t>
+      </w:r>
+      <w:r>
+        <w:rPr>
+          <w:lang w:eastAsia="hu-HU"/>
+        </w:rPr>
+        <w:t>művelet eredménye naplózásra kerül.</w:t>
+      </w:r>
+    </w:p>
+    <w:p>
+      <w:pPr>
+        <w:keepNext/>
+        <w:jc w:val="center"/>
+      </w:pPr>
+      <w:r>
+        <w:rPr>
+          <w:noProof/>
+          <w:lang w:eastAsia="hu-HU"/>
+        </w:rPr>
+        <w:drawing>
+          <wp:inline distT="0" distB="0" distL="0" distR="0" wp14:anchorId="6A8F2516" wp14:editId="41CDDB7A">
+            <wp:extent cx="5399405" cy="1351915"/>
+            <wp:effectExtent l="0" t="0" r="0" b="635"/>
+            <wp:docPr id="33" name="Kép 33"/>
+            <wp:cNvGraphicFramePr>
+              <a:graphicFrameLocks xmlns:a="http://schemas.openxmlformats.org/drawingml/2006/main" noChangeAspect="1"/>
+            </wp:cNvGraphicFramePr>
+            <a:graphic xmlns:a="http://schemas.openxmlformats.org/drawingml/2006/main">
+              <a:graphicData uri="http://schemas.openxmlformats.org/drawingml/2006/picture">
+                <pic:pic xmlns:pic="http://schemas.openxmlformats.org/drawingml/2006/picture">
+                  <pic:nvPicPr>
+                    <pic:cNvPr id="33" name="sikertelenTorles.PNG"/>
+                    <pic:cNvPicPr/>
+                  </pic:nvPicPr>
+                  <pic:blipFill>
+                    <a:blip r:embed="rId81">
+                      <a:extLst>
+                        <a:ext uri="{28A0092B-C50C-407E-A947-70E740481C1C}">
+                          <a14:useLocalDpi xmlns:a14="http://schemas.microsoft.com/office/drawing/2010/main" val="0"/>
+                        </a:ext>
+                      </a:extLst>
+                    </a:blip>
+                    <a:stretch>
+                      <a:fillRect/>
+                    </a:stretch>
+                  </pic:blipFill>
+                  <pic:spPr>
+                    <a:xfrm>
+                      <a:off x="0" y="0"/>
+                      <a:ext cx="5399405" cy="1351915"/>
+                    </a:xfrm>
+                    <a:prstGeom prst="rect">
+                      <a:avLst/>
+                    </a:prstGeom>
+                  </pic:spPr>
+                </pic:pic>
+              </a:graphicData>
+            </a:graphic>
+          </wp:inline>
+        </w:drawing>
+      </w:r>
+    </w:p>
+    <w:p>
+      <w:pPr>
+        <w:pStyle w:val="Kpalrs"/>
+        <w:jc w:val="center"/>
+        <w:rPr>
+          <w:lang w:eastAsia="hu-HU"/>
+        </w:rPr>
+      </w:pPr>
+      <w:r>
+        <w:rPr>
+          <w:lang w:eastAsia="hu-HU"/>
+        </w:rPr>
+        <w:t>5.1</w:t>
+      </w:r>
+      <w:r>
+        <w:rPr>
+          <w:lang w:eastAsia="hu-HU"/>
+        </w:rPr>
+        <w:t>6</w:t>
+      </w:r>
+      <w:r>
+        <w:t>. ábra. Naplóadat sikertelen törlésről</w:t>
+      </w:r>
+    </w:p>
+    <w:p>
+      <w:pPr>
+        <w:pStyle w:val="Cmsor3"/>
+      </w:pPr>
+      <w:bookmarkStart w:id="82" w:name="_Toc99985749"/>
+      <w:r>
+        <w:t>5.1.</w:t>
+      </w:r>
+      <w:r>
+        <w:t>6</w:t>
+      </w:r>
+      <w:r>
+        <w:t>. Leállítás funkció</w:t>
+      </w:r>
+      <w:bookmarkEnd w:id="82"/>
+    </w:p>
+    <w:p>
+      <w:pPr>
+        <w:rPr>
+          <w:lang w:eastAsia="hu-HU"/>
+        </w:rPr>
+      </w:pPr>
+      <w:r>
+        <w:rPr>
+          <w:lang w:eastAsia="hu-HU"/>
+        </w:rPr>
+        <w:t xml:space="preserve">A felületen található leállítás gomb csak úgy, mint az indításé, 2 feladatot végez el. Az egyik, hogy a TCP </w:t>
       </w:r>
       <w:proofErr w:type="spellStart"/>
       <w:r>
@@ -11794,635 +13645,465 @@
         <w:rPr>
           <w:lang w:eastAsia="hu-HU"/>
         </w:rPr>
+        <w:t xml:space="preserve"> leállítását </w:t>
+      </w:r>
+      <w:r>
+        <w:rPr>
+          <w:lang w:eastAsia="hu-HU"/>
+        </w:rPr>
+        <w:t xml:space="preserve">kérvényezi egy TCP kapcsolaton keresztül. A </w:t>
+      </w:r>
+      <w:proofErr w:type="spellStart"/>
+      <w:r>
+        <w:rPr>
+          <w:lang w:eastAsia="hu-HU"/>
+        </w:rPr>
+        <w:t>Listener</w:t>
+      </w:r>
+      <w:proofErr w:type="spellEnd"/>
+      <w:r>
+        <w:rPr>
+          <w:lang w:eastAsia="hu-HU"/>
+        </w:rPr>
+        <w:t xml:space="preserve"> sikeres leállítása naplózásra kerül.</w:t>
+      </w:r>
+    </w:p>
+    <w:p>
+      <w:pPr>
+        <w:keepNext/>
+        <w:jc w:val="center"/>
+      </w:pPr>
+      <w:r>
+        <w:rPr>
+          <w:noProof/>
+          <w:lang w:eastAsia="hu-HU"/>
+        </w:rPr>
+        <w:drawing>
+          <wp:inline distT="0" distB="0" distL="0" distR="0" wp14:anchorId="5E289307" wp14:editId="26FE7594">
+            <wp:extent cx="3105583" cy="1228896"/>
+            <wp:effectExtent l="0" t="0" r="0" b="9525"/>
+            <wp:docPr id="34" name="Kép 34"/>
+            <wp:cNvGraphicFramePr>
+              <a:graphicFrameLocks xmlns:a="http://schemas.openxmlformats.org/drawingml/2006/main" noChangeAspect="1"/>
+            </wp:cNvGraphicFramePr>
+            <a:graphic xmlns:a="http://schemas.openxmlformats.org/drawingml/2006/main">
+              <a:graphicData uri="http://schemas.openxmlformats.org/drawingml/2006/picture">
+                <pic:pic xmlns:pic="http://schemas.openxmlformats.org/drawingml/2006/picture">
+                  <pic:nvPicPr>
+                    <pic:cNvPr id="34" name="sikeresListenerStop.PNG"/>
+                    <pic:cNvPicPr/>
+                  </pic:nvPicPr>
+                  <pic:blipFill>
+                    <a:blip r:embed="rId82">
+                      <a:extLst>
+                        <a:ext uri="{28A0092B-C50C-407E-A947-70E740481C1C}">
+                          <a14:useLocalDpi xmlns:a14="http://schemas.microsoft.com/office/drawing/2010/main" val="0"/>
+                        </a:ext>
+                      </a:extLst>
+                    </a:blip>
+                    <a:stretch>
+                      <a:fillRect/>
+                    </a:stretch>
+                  </pic:blipFill>
+                  <pic:spPr>
+                    <a:xfrm>
+                      <a:off x="0" y="0"/>
+                      <a:ext cx="3105583" cy="1228896"/>
+                    </a:xfrm>
+                    <a:prstGeom prst="rect">
+                      <a:avLst/>
+                    </a:prstGeom>
+                  </pic:spPr>
+                </pic:pic>
+              </a:graphicData>
+            </a:graphic>
+          </wp:inline>
+        </w:drawing>
+      </w:r>
+    </w:p>
+    <w:p>
+      <w:pPr>
+        <w:pStyle w:val="Kpalrs"/>
+        <w:jc w:val="center"/>
+        <w:rPr>
+          <w:lang w:eastAsia="hu-HU"/>
+        </w:rPr>
+      </w:pPr>
+      <w:r>
+        <w:rPr>
+          <w:lang w:eastAsia="hu-HU"/>
+        </w:rPr>
+        <w:t>5.1</w:t>
+      </w:r>
+      <w:r>
+        <w:rPr>
+          <w:lang w:eastAsia="hu-HU"/>
+        </w:rPr>
+        <w:t>7</w:t>
+      </w:r>
+      <w:r>
+        <w:t>.</w:t>
+      </w:r>
+      <w:r>
+        <w:t xml:space="preserve"> ábra.</w:t>
+      </w:r>
+      <w:r>
+        <w:t xml:space="preserve"> Nap</w:t>
+      </w:r>
+      <w:r>
+        <w:t>l</w:t>
+      </w:r>
+      <w:r>
+        <w:t xml:space="preserve">óadat TCP </w:t>
+      </w:r>
+      <w:proofErr w:type="spellStart"/>
+      <w:r>
+        <w:t>Listener</w:t>
+      </w:r>
+      <w:proofErr w:type="spellEnd"/>
+      <w:r>
+        <w:t xml:space="preserve"> sikeres leállításáról</w:t>
+      </w:r>
+    </w:p>
+    <w:p>
+      <w:pPr>
+        <w:rPr>
+          <w:lang w:eastAsia="hu-HU"/>
+        </w:rPr>
+      </w:pPr>
+      <w:r>
+        <w:rPr>
+          <w:lang w:eastAsia="hu-HU"/>
+        </w:rPr>
+        <w:t xml:space="preserve">A gomb másik feladata, hogy </w:t>
+      </w:r>
+      <w:r>
+        <w:rPr>
+          <w:lang w:eastAsia="hu-HU"/>
+        </w:rPr>
+        <w:t>állítsa le a szolgáltatást, aminek eredményéről ezúttal is a Szolgáltatások alkalmazásban győződhetünk meg.</w:t>
+      </w:r>
+    </w:p>
+    <w:p>
+      <w:pPr>
+        <w:keepNext/>
+        <w:jc w:val="center"/>
+      </w:pPr>
+      <w:r>
+        <w:rPr>
+          <w:noProof/>
+          <w:lang w:eastAsia="hu-HU"/>
+        </w:rPr>
+        <w:lastRenderedPageBreak/>
+        <w:drawing>
+          <wp:inline distT="0" distB="0" distL="0" distR="0" wp14:anchorId="11BF2588" wp14:editId="4C213AEE">
+            <wp:extent cx="3117932" cy="3600000"/>
+            <wp:effectExtent l="0" t="0" r="6350" b="635"/>
+            <wp:docPr id="32" name="Kép 32"/>
+            <wp:cNvGraphicFramePr>
+              <a:graphicFrameLocks xmlns:a="http://schemas.openxmlformats.org/drawingml/2006/main" noChangeAspect="1"/>
+            </wp:cNvGraphicFramePr>
+            <a:graphic xmlns:a="http://schemas.openxmlformats.org/drawingml/2006/main">
+              <a:graphicData uri="http://schemas.openxmlformats.org/drawingml/2006/picture">
+                <pic:pic xmlns:pic="http://schemas.openxmlformats.org/drawingml/2006/picture">
+                  <pic:nvPicPr>
+                    <pic:cNvPr id="32" name="succesfulStop.PNG"/>
+                    <pic:cNvPicPr/>
+                  </pic:nvPicPr>
+                  <pic:blipFill>
+                    <a:blip r:embed="rId83">
+                      <a:extLst>
+                        <a:ext uri="{28A0092B-C50C-407E-A947-70E740481C1C}">
+                          <a14:useLocalDpi xmlns:a14="http://schemas.microsoft.com/office/drawing/2010/main" val="0"/>
+                        </a:ext>
+                      </a:extLst>
+                    </a:blip>
+                    <a:stretch>
+                      <a:fillRect/>
+                    </a:stretch>
+                  </pic:blipFill>
+                  <pic:spPr>
+                    <a:xfrm>
+                      <a:off x="0" y="0"/>
+                      <a:ext cx="3117932" cy="3600000"/>
+                    </a:xfrm>
+                    <a:prstGeom prst="rect">
+                      <a:avLst/>
+                    </a:prstGeom>
+                  </pic:spPr>
+                </pic:pic>
+              </a:graphicData>
+            </a:graphic>
+          </wp:inline>
+        </w:drawing>
+      </w:r>
+    </w:p>
+    <w:p>
+      <w:pPr>
+        <w:pStyle w:val="Kpalrs"/>
+        <w:jc w:val="center"/>
+        <w:rPr>
+          <w:lang w:eastAsia="hu-HU"/>
+        </w:rPr>
+      </w:pPr>
+      <w:r>
+        <w:rPr>
+          <w:lang w:eastAsia="hu-HU"/>
+        </w:rPr>
+        <w:t>5.1</w:t>
+      </w:r>
+      <w:r>
+        <w:rPr>
+          <w:lang w:eastAsia="hu-HU"/>
+        </w:rPr>
+        <w:t>8</w:t>
+      </w:r>
+      <w:r>
+        <w:t>. ábra. Szolgáltatás leállását jelző panel</w:t>
+      </w:r>
+    </w:p>
+    <w:p>
+      <w:pPr>
+        <w:rPr>
+          <w:lang w:eastAsia="hu-HU"/>
+        </w:rPr>
+      </w:pPr>
+      <w:r>
+        <w:rPr>
+          <w:lang w:eastAsia="hu-HU"/>
+        </w:rPr>
+        <w:t>Sikeres leállítás esetén a felület visszavált az indítási képernyőre</w:t>
+      </w:r>
+      <w:r>
+        <w:rPr>
+          <w:lang w:eastAsia="hu-HU"/>
+        </w:rPr>
+        <w:t>, és a folyamat megismételhető.</w:t>
+      </w:r>
+    </w:p>
+    <w:p>
+      <w:pPr>
+        <w:pStyle w:val="Cmsor2"/>
+      </w:pPr>
+      <w:bookmarkStart w:id="83" w:name="_Toc98936121"/>
+      <w:bookmarkStart w:id="84" w:name="_Toc99985750"/>
+      <w:r>
+        <w:t>5</w:t>
+      </w:r>
+      <w:r>
+        <w:t>.</w:t>
+      </w:r>
+      <w:r>
+        <w:t>2</w:t>
+      </w:r>
+      <w:r>
+        <w:t>.</w:t>
+      </w:r>
+      <w:r>
         <w:t xml:space="preserve"> </w:t>
       </w:r>
       <w:r>
-        <w:rPr>
-          <w:lang w:eastAsia="hu-HU"/>
-        </w:rPr>
-        <w:t>indulása is naplózásra kerül.</w:t>
-      </w:r>
-    </w:p>
-    <w:p>
-      <w:pPr>
-        <w:rPr>
-          <w:lang w:eastAsia="hu-HU"/>
-        </w:rPr>
-      </w:pPr>
-      <w:r>
-        <w:rPr>
-          <w:lang w:eastAsia="hu-HU"/>
-        </w:rPr>
-        <w:t>//TODO MÁSIK SCREEN</w:t>
-      </w:r>
-    </w:p>
-    <w:p>
-      <w:pPr>
-        <w:rPr>
-          <w:lang w:eastAsia="hu-HU"/>
-        </w:rPr>
-      </w:pPr>
-      <w:r>
-        <w:rPr>
-          <w:lang w:eastAsia="hu-HU"/>
-        </w:rPr>
-        <w:t>//TODO LISTENER ELINDULT</w:t>
-      </w:r>
-    </w:p>
-    <w:p>
-      <w:pPr>
-        <w:pStyle w:val="Cmsor3"/>
-      </w:pPr>
-      <w:bookmarkStart w:id="76" w:name="_Toc99844603"/>
-      <w:r>
-        <w:t>5</w:t>
-      </w:r>
-      <w:r>
-        <w:t>.</w:t>
-      </w:r>
-      <w:r>
-        <w:t>1</w:t>
-      </w:r>
-      <w:r>
-        <w:t xml:space="preserve">.2. </w:t>
-      </w:r>
-      <w:r>
-        <w:t xml:space="preserve">Betöltés </w:t>
-      </w:r>
-      <w:bookmarkStart w:id="77" w:name="_Hlk99834591"/>
-      <w:r>
-        <w:t>funkció</w:t>
-      </w:r>
-      <w:bookmarkEnd w:id="76"/>
-      <w:bookmarkEnd w:id="77"/>
-    </w:p>
-    <w:p>
-      <w:pPr>
-        <w:rPr>
-          <w:lang w:eastAsia="hu-HU"/>
-        </w:rPr>
-      </w:pPr>
-      <w:r>
-        <w:rPr>
-          <w:lang w:eastAsia="hu-HU"/>
-        </w:rPr>
-        <w:t xml:space="preserve">A betöltés gomb megnyomása hatására </w:t>
-      </w:r>
-      <w:r>
-        <w:rPr>
-          <w:lang w:eastAsia="hu-HU"/>
-        </w:rPr>
-        <w:t xml:space="preserve">egy file választó ablak ugrik elő, ami a betöltendő </w:t>
-      </w:r>
-      <w:proofErr w:type="spellStart"/>
-      <w:r>
-        <w:rPr>
-          <w:lang w:eastAsia="hu-HU"/>
-        </w:rPr>
-        <w:t>zip</w:t>
-      </w:r>
-      <w:proofErr w:type="spellEnd"/>
-      <w:r>
-        <w:rPr>
-          <w:lang w:eastAsia="hu-HU"/>
-        </w:rPr>
-        <w:t xml:space="preserve"> kiterjesztésű file-</w:t>
-      </w:r>
-      <w:proofErr w:type="spellStart"/>
-      <w:r>
-        <w:rPr>
-          <w:lang w:eastAsia="hu-HU"/>
-        </w:rPr>
-        <w:t>okat</w:t>
-      </w:r>
-      <w:proofErr w:type="spellEnd"/>
-      <w:r>
-        <w:rPr>
-          <w:lang w:eastAsia="hu-HU"/>
-        </w:rPr>
-        <w:t xml:space="preserve"> várja kiválasztásra.</w:t>
-      </w:r>
-    </w:p>
-    <w:p>
-      <w:pPr>
-        <w:rPr>
-          <w:lang w:eastAsia="hu-HU"/>
-        </w:rPr>
-      </w:pPr>
-      <w:r>
-        <w:rPr>
-          <w:lang w:eastAsia="hu-HU"/>
-        </w:rPr>
-        <w:t>//TODO FILECHOOSER KÉP</w:t>
-      </w:r>
-    </w:p>
-    <w:p>
-      <w:pPr>
-        <w:rPr>
-          <w:lang w:eastAsia="hu-HU"/>
-        </w:rPr>
-      </w:pPr>
-      <w:r>
-        <w:rPr>
-          <w:lang w:eastAsia="hu-HU"/>
-        </w:rPr>
-        <w:t xml:space="preserve">A kiválasztás után </w:t>
-      </w:r>
-      <w:r>
-        <w:rPr>
-          <w:lang w:eastAsia="hu-HU"/>
-        </w:rPr>
-        <w:t xml:space="preserve">a </w:t>
-      </w:r>
-      <w:r>
-        <w:rPr>
-          <w:lang w:eastAsia="hu-HU"/>
-        </w:rPr>
-        <w:t xml:space="preserve">betöltés folyamata </w:t>
-      </w:r>
-      <w:r>
-        <w:rPr>
-          <w:lang w:eastAsia="hu-HU"/>
-        </w:rPr>
-        <w:t xml:space="preserve">részletes </w:t>
-      </w:r>
-      <w:r>
-        <w:rPr>
-          <w:lang w:eastAsia="hu-HU"/>
-        </w:rPr>
-        <w:t>naplózásra kerül</w:t>
-      </w:r>
-      <w:r>
-        <w:rPr>
-          <w:lang w:eastAsia="hu-HU"/>
-        </w:rPr>
-        <w:t xml:space="preserve">. Sikeres betöltés esetén a hibaüzenet nélküli adatokat, </w:t>
-      </w:r>
-      <w:r>
-        <w:rPr>
-          <w:lang w:eastAsia="hu-HU"/>
-        </w:rPr>
-        <w:t xml:space="preserve">valamint a futtatáshoz szükséges mappákat </w:t>
-      </w:r>
-      <w:r>
-        <w:rPr>
-          <w:lang w:eastAsia="hu-HU"/>
-        </w:rPr>
-        <w:t>láthat</w:t>
-      </w:r>
-      <w:r>
-        <w:rPr>
-          <w:lang w:eastAsia="hu-HU"/>
-        </w:rPr>
-        <w:t>juk.</w:t>
-      </w:r>
-    </w:p>
-    <w:p>
-      <w:pPr>
-        <w:rPr>
-          <w:lang w:eastAsia="hu-HU"/>
-        </w:rPr>
-      </w:pPr>
-      <w:r>
-        <w:rPr>
-          <w:lang w:eastAsia="hu-HU"/>
-        </w:rPr>
-        <w:t>//TODO SIKERES LOG</w:t>
-      </w:r>
-    </w:p>
-    <w:p>
-      <w:pPr>
-        <w:rPr>
-          <w:lang w:eastAsia="hu-HU"/>
-        </w:rPr>
-      </w:pPr>
-      <w:r>
-        <w:rPr>
-          <w:lang w:eastAsia="hu-HU"/>
-        </w:rPr>
-        <w:t>//TODO KÉP ZIP KICSOMAGOLVA ÉS BEMÁSOLVA</w:t>
-      </w:r>
-    </w:p>
-    <w:p>
-      <w:pPr>
-        <w:rPr>
-          <w:lang w:eastAsia="hu-HU"/>
-        </w:rPr>
-      </w:pPr>
-      <w:r>
-        <w:rPr>
-          <w:lang w:eastAsia="hu-HU"/>
-        </w:rPr>
-        <w:t>Sikertelen betöltés esetén a részletes hibák naplózásra kerülnek.</w:t>
-      </w:r>
-    </w:p>
-    <w:p>
-      <w:pPr>
-        <w:rPr>
-          <w:lang w:eastAsia="hu-HU"/>
-        </w:rPr>
-      </w:pPr>
-      <w:r>
-        <w:rPr>
-          <w:lang w:eastAsia="hu-HU"/>
-        </w:rPr>
-        <w:t xml:space="preserve">//TODO SIKERTELEN LOG </w:t>
-      </w:r>
-    </w:p>
-    <w:p>
-      <w:pPr>
-        <w:rPr>
-          <w:lang w:eastAsia="hu-HU"/>
-        </w:rPr>
-      </w:pPr>
-      <w:r>
-        <w:rPr>
-          <w:lang w:eastAsia="hu-HU"/>
-        </w:rPr>
-        <w:t>5.1.3. Futtatás funkció</w:t>
-      </w:r>
-    </w:p>
-    <w:p>
-      <w:pPr>
-        <w:rPr>
-          <w:lang w:eastAsia="hu-HU"/>
-        </w:rPr>
-      </w:pPr>
-      <w:r>
-        <w:rPr>
-          <w:lang w:eastAsia="hu-HU"/>
-        </w:rPr>
-        <w:t>Sikeres betöltés után a betöltött projekt megkezdi futását</w:t>
-      </w:r>
-      <w:r>
-        <w:rPr>
-          <w:lang w:eastAsia="hu-HU"/>
-        </w:rPr>
-        <w:t>.</w:t>
-      </w:r>
-      <w:r>
-        <w:rPr>
-          <w:lang w:eastAsia="hu-HU"/>
-        </w:rPr>
-        <w:t xml:space="preserve"> A sikeres futtatás például egy olyan projekttel tesztelhetjük, ami 4 másodpercenként beleírja egy szöveges file-</w:t>
-      </w:r>
-      <w:proofErr w:type="spellStart"/>
-      <w:r>
-        <w:rPr>
-          <w:lang w:eastAsia="hu-HU"/>
-        </w:rPr>
-        <w:t>ba</w:t>
-      </w:r>
-      <w:proofErr w:type="spellEnd"/>
-      <w:r>
-        <w:rPr>
-          <w:lang w:eastAsia="hu-HU"/>
-        </w:rPr>
-        <w:t>, hogy sikeresen lefutott.</w:t>
-      </w:r>
-    </w:p>
-    <w:p>
-      <w:pPr>
-        <w:rPr>
-          <w:lang w:eastAsia="hu-HU"/>
-        </w:rPr>
-      </w:pPr>
-      <w:r>
-        <w:rPr>
-          <w:lang w:eastAsia="hu-HU"/>
-        </w:rPr>
-        <w:t>//TODO KÉP</w:t>
-      </w:r>
-      <w:r>
-        <w:rPr>
-          <w:lang w:eastAsia="hu-HU"/>
-        </w:rPr>
-        <w:t xml:space="preserve"> A SIKERES RUN-RÓL</w:t>
-      </w:r>
-    </w:p>
-    <w:p>
-      <w:pPr>
-        <w:rPr>
-          <w:lang w:eastAsia="hu-HU"/>
-        </w:rPr>
-      </w:pPr>
-      <w:r>
-        <w:rPr>
-          <w:lang w:eastAsia="hu-HU"/>
-        </w:rPr>
-        <w:t>Ha a futás közben egy hiba jön</w:t>
-      </w:r>
+        <w:t>További fejlesztési lehetőségek</w:t>
+      </w:r>
+      <w:bookmarkStart w:id="85" w:name="_Toc98936122"/>
+      <w:bookmarkEnd w:id="83"/>
+      <w:bookmarkEnd w:id="84"/>
+    </w:p>
+    <w:p>
+      <w:pPr>
+        <w:rPr>
+          <w:lang w:eastAsia="hu-HU"/>
+        </w:rPr>
+      </w:pPr>
+      <w:r>
+        <w:rPr>
+          <w:lang w:eastAsia="hu-HU"/>
+        </w:rPr>
+        <w:t>A szolgáltatás úgy kés</w:t>
+      </w:r>
+      <w:r>
+        <w:rPr>
+          <w:lang w:eastAsia="hu-HU"/>
+        </w:rPr>
+        <w:t>z</w:t>
+      </w:r>
+      <w:r>
+        <w:rPr>
+          <w:lang w:eastAsia="hu-HU"/>
+        </w:rPr>
+        <w:t xml:space="preserve">ült, hogy bármilyen osztályt, ami implementálja az </w:t>
+      </w:r>
+      <w:proofErr w:type="spellStart"/>
+      <w:r>
+        <w:rPr>
+          <w:lang w:eastAsia="hu-HU"/>
+        </w:rPr>
+        <w:t>IWorkerTask</w:t>
+      </w:r>
+      <w:proofErr w:type="spellEnd"/>
       <w:r>
         <w:rPr>
           <w:lang w:eastAsia="hu-HU"/>
         </w:rPr>
         <w:t xml:space="preserve"> </w:t>
       </w:r>
-      <w:r>
-        <w:rPr>
-          <w:lang w:eastAsia="hu-HU"/>
-        </w:rPr>
-        <w:t xml:space="preserve">vissza, </w:t>
-      </w:r>
-      <w:r>
-        <w:rPr>
-          <w:lang w:eastAsia="hu-HU"/>
-        </w:rPr>
-        <w:t>az el lesz kapva és naplózva lesz.</w:t>
-      </w:r>
-    </w:p>
-    <w:p>
-      <w:pPr>
-        <w:rPr>
-          <w:lang w:eastAsia="hu-HU"/>
-        </w:rPr>
-      </w:pPr>
-      <w:r>
-        <w:rPr>
-          <w:lang w:eastAsia="hu-HU"/>
-        </w:rPr>
-        <w:t>//TODO KÉP A HIBÁS RUN-RÓL</w:t>
-      </w:r>
-    </w:p>
-    <w:p>
-      <w:pPr>
-        <w:pStyle w:val="Cmsor3"/>
-      </w:pPr>
-      <w:bookmarkStart w:id="78" w:name="_Toc99844604"/>
-      <w:r>
+      <w:proofErr w:type="spellStart"/>
+      <w:r>
+        <w:rPr>
+          <w:lang w:eastAsia="hu-HU"/>
+        </w:rPr>
+        <w:t>interface</w:t>
+      </w:r>
+      <w:proofErr w:type="spellEnd"/>
+      <w:r>
+        <w:rPr>
+          <w:lang w:eastAsia="hu-HU"/>
+        </w:rPr>
+        <w:t xml:space="preserve">-t, be tudjon tölteni és futtatni tudjon. Ez az </w:t>
+      </w:r>
+      <w:proofErr w:type="spellStart"/>
+      <w:r>
+        <w:rPr>
+          <w:lang w:eastAsia="hu-HU"/>
+        </w:rPr>
+        <w:t>interface</w:t>
+      </w:r>
+      <w:proofErr w:type="spellEnd"/>
+      <w:r>
+        <w:rPr>
+          <w:lang w:eastAsia="hu-HU"/>
+        </w:rPr>
+        <w:t xml:space="preserve"> egy tömör és egyszerű módja annak, hogy közölni tudjuk a szolgáltatással, mit csináljon, és hogy mennyi időnként.</w:t>
+      </w:r>
+    </w:p>
+    <w:bookmarkStart w:id="86" w:name="_MON_1710593137"/>
+    <w:bookmarkEnd w:id="86"/>
+    <w:p>
+      <w:pPr>
+        <w:rPr>
+          <w:lang w:eastAsia="hu-HU"/>
+        </w:rPr>
+      </w:pPr>
+      <w:r>
+        <w:rPr>
+          <w:lang w:eastAsia="hu-HU"/>
+        </w:rPr>
+        <w:object w:dxaOrig="9070" w:dyaOrig="1281" w14:anchorId="150FBBE7">
+          <v:shape id="_x0000_i1079" type="#_x0000_t75" style="width:453.75pt;height:63.85pt" o:ole="">
+            <v:imagedata r:id="rId84" o:title=""/>
+          </v:shape>
+          <o:OLEObject Type="Embed" ProgID="Word.OpenDocumentText.12" ShapeID="_x0000_i1079" DrawAspect="Content" ObjectID="_1710599644" r:id="rId85"/>
+        </w:object>
+      </w:r>
+    </w:p>
+    <w:p>
+      <w:pPr>
+        <w:rPr>
+          <w:lang w:eastAsia="hu-HU"/>
+        </w:rPr>
+      </w:pPr>
+      <w:r>
+        <w:rPr>
+          <w:lang w:eastAsia="hu-HU"/>
+        </w:rPr>
+        <w:t xml:space="preserve">A </w:t>
+      </w:r>
+      <w:proofErr w:type="spellStart"/>
+      <w:r>
+        <w:rPr>
+          <w:i/>
+          <w:lang w:eastAsia="hu-HU"/>
+        </w:rPr>
+        <w:t>Timer</w:t>
+      </w:r>
+      <w:proofErr w:type="spellEnd"/>
+      <w:r>
+        <w:rPr>
+          <w:lang w:eastAsia="hu-HU"/>
+        </w:rPr>
+        <w:t xml:space="preserve"> </w:t>
+      </w:r>
+      <w:proofErr w:type="spellStart"/>
+      <w:r>
+        <w:rPr>
+          <w:lang w:eastAsia="hu-HU"/>
+        </w:rPr>
+        <w:t>property</w:t>
+      </w:r>
+      <w:r>
+        <w:rPr>
+          <w:lang w:eastAsia="hu-HU"/>
+        </w:rPr>
+        <w:t>-nek</w:t>
+      </w:r>
+      <w:proofErr w:type="spellEnd"/>
+      <w:r>
+        <w:rPr>
+          <w:lang w:eastAsia="hu-HU"/>
+        </w:rPr>
+        <w:t xml:space="preserve"> </w:t>
+      </w:r>
+      <w:r>
+        <w:rPr>
+          <w:lang w:eastAsia="hu-HU"/>
+        </w:rPr>
+        <w:t xml:space="preserve">egy nemnegatív számot vár </w:t>
+      </w:r>
+      <w:proofErr w:type="spellStart"/>
+      <w:r>
+        <w:rPr>
+          <w:lang w:eastAsia="hu-HU"/>
+        </w:rPr>
+        <w:t>értékül</w:t>
+      </w:r>
+      <w:proofErr w:type="spellEnd"/>
+      <w:r>
+        <w:rPr>
+          <w:lang w:eastAsia="hu-HU"/>
+        </w:rPr>
+        <w:t xml:space="preserve">, a </w:t>
+      </w:r>
+      <w:proofErr w:type="spellStart"/>
+      <w:r>
+        <w:rPr>
+          <w:lang w:eastAsia="hu-HU"/>
+        </w:rPr>
+        <w:t>Run</w:t>
+      </w:r>
+      <w:proofErr w:type="spellEnd"/>
+      <w:r>
+        <w:rPr>
+          <w:lang w:eastAsia="hu-HU"/>
+        </w:rPr>
+        <w:t xml:space="preserve"> metódusban pedig bármit implementálhatunk, és </w:t>
+      </w:r>
+      <w:proofErr w:type="spellStart"/>
+      <w:r>
+        <w:rPr>
+          <w:lang w:eastAsia="hu-HU"/>
+        </w:rPr>
+        <w:t>Task</w:t>
+      </w:r>
+      <w:proofErr w:type="spellEnd"/>
+      <w:r>
+        <w:rPr>
+          <w:lang w:eastAsia="hu-HU"/>
+        </w:rPr>
+        <w:t xml:space="preserve"> visszatérési értéke miatt akár aszinkron módon is használhatjuk.</w:t>
+      </w:r>
+    </w:p>
+    <w:p>
+      <w:pPr>
+        <w:rPr>
+          <w:lang w:eastAsia="hu-HU"/>
+        </w:rPr>
+      </w:pPr>
+      <w:r>
+        <w:rPr>
+          <w:lang w:eastAsia="hu-HU"/>
+        </w:rPr>
         <w:lastRenderedPageBreak/>
-        <w:t>5.1.</w:t>
-      </w:r>
-      <w:r>
-        <w:t>4</w:t>
-      </w:r>
-      <w:r>
-        <w:t xml:space="preserve">. Frissítés </w:t>
-      </w:r>
-      <w:r>
-        <w:t>funkció</w:t>
-      </w:r>
-      <w:bookmarkEnd w:id="78"/>
-    </w:p>
-    <w:p>
-      <w:pPr>
-        <w:rPr>
-          <w:lang w:eastAsia="hu-HU"/>
-        </w:rPr>
-      </w:pPr>
-      <w:r>
-        <w:rPr>
-          <w:lang w:eastAsia="hu-HU"/>
-        </w:rPr>
-        <w:t>A sikeresen betöltött projektek felületen való megjelenítéséhez a frissítés gomb megnyomására van szükség. Ilyenkor TCP kapcsolaton keresztül megérkezik a service-ben aktuálisan futó projektek nevei, amik kikerülnek a képernyőre.</w:t>
-      </w:r>
-    </w:p>
-    <w:p>
-      <w:pPr>
-        <w:rPr>
-          <w:lang w:eastAsia="hu-HU"/>
-        </w:rPr>
-      </w:pPr>
-      <w:r>
-        <w:rPr>
-          <w:lang w:eastAsia="hu-HU"/>
-        </w:rPr>
-        <w:t>//TODO KÉP A FUTÓ PROJEKTEKRŐL A FELÜLETEN</w:t>
-      </w:r>
-    </w:p>
-    <w:p>
-      <w:pPr>
-        <w:rPr>
-          <w:lang w:eastAsia="hu-HU"/>
-        </w:rPr>
-      </w:pPr>
-      <w:r>
-        <w:rPr>
-          <w:lang w:eastAsia="hu-HU"/>
-        </w:rPr>
-        <w:t>A</w:t>
-      </w:r>
-      <w:r>
-        <w:rPr>
-          <w:lang w:eastAsia="hu-HU"/>
-        </w:rPr>
-        <w:t xml:space="preserve"> gomb megnyomására az utolsó frissítés időpontjának ideje is aktualizálódik, így a felhasználó tudhatja, hogy </w:t>
-      </w:r>
-      <w:r>
-        <w:rPr>
-          <w:lang w:eastAsia="hu-HU"/>
-        </w:rPr>
-        <w:t xml:space="preserve">az éppen megjelenített </w:t>
-      </w:r>
-      <w:r>
-        <w:rPr>
-          <w:lang w:eastAsia="hu-HU"/>
-        </w:rPr>
-        <w:t>adat mennyire aktuális.</w:t>
-      </w:r>
-    </w:p>
-    <w:p>
-      <w:pPr>
-        <w:rPr>
-          <w:lang w:eastAsia="hu-HU"/>
-        </w:rPr>
-      </w:pPr>
-      <w:r>
-        <w:rPr>
-          <w:lang w:eastAsia="hu-HU"/>
-        </w:rPr>
-        <w:t>//TODO UTOLSÓ FRISSITÉS IDŐPONTJA</w:t>
-      </w:r>
-    </w:p>
-    <w:p>
-      <w:pPr>
-        <w:pStyle w:val="Cmsor3"/>
-      </w:pPr>
-      <w:bookmarkStart w:id="79" w:name="_Toc99844605"/>
-      <w:r>
-        <w:t>5.1.</w:t>
-      </w:r>
-      <w:r>
-        <w:t>5</w:t>
-      </w:r>
-      <w:r>
-        <w:t xml:space="preserve">. Leállítás </w:t>
-      </w:r>
-      <w:r>
-        <w:t>funkció</w:t>
-      </w:r>
-      <w:bookmarkEnd w:id="79"/>
-    </w:p>
-    <w:p>
-      <w:pPr>
-        <w:rPr>
-          <w:lang w:eastAsia="hu-HU"/>
-        </w:rPr>
-      </w:pPr>
-      <w:r>
-        <w:rPr>
-          <w:lang w:eastAsia="hu-HU"/>
-        </w:rPr>
-        <w:t xml:space="preserve">A felületen található leállítás gomb csak úgy, mint az indításé, 2 feladatot végez el. Az egyik, hogy a TCP </w:t>
-      </w:r>
-      <w:proofErr w:type="spellStart"/>
-      <w:r>
-        <w:rPr>
-          <w:lang w:eastAsia="hu-HU"/>
-        </w:rPr>
-        <w:t>Listener</w:t>
-      </w:r>
-      <w:proofErr w:type="spellEnd"/>
-      <w:r>
-        <w:rPr>
-          <w:lang w:eastAsia="hu-HU"/>
-        </w:rPr>
-        <w:t xml:space="preserve"> leállítását </w:t>
-      </w:r>
-      <w:r>
-        <w:rPr>
-          <w:lang w:eastAsia="hu-HU"/>
-        </w:rPr>
-        <w:t xml:space="preserve">kérvényezi egy </w:t>
-      </w:r>
-      <w:r>
-        <w:rPr>
-          <w:lang w:eastAsia="hu-HU"/>
-        </w:rPr>
-        <w:t>TCP kapcsolaton</w:t>
-      </w:r>
-      <w:r>
-        <w:rPr>
-          <w:lang w:eastAsia="hu-HU"/>
-        </w:rPr>
-        <w:t xml:space="preserve"> keresztül. A </w:t>
-      </w:r>
-      <w:proofErr w:type="spellStart"/>
-      <w:r>
-        <w:rPr>
-          <w:lang w:eastAsia="hu-HU"/>
-        </w:rPr>
-        <w:t>Listener</w:t>
-      </w:r>
-      <w:proofErr w:type="spellEnd"/>
-      <w:r>
-        <w:rPr>
-          <w:lang w:eastAsia="hu-HU"/>
-        </w:rPr>
-        <w:t xml:space="preserve"> sikeres leállítása naplózásra kerül.</w:t>
-      </w:r>
-    </w:p>
-    <w:p>
-      <w:pPr>
-        <w:rPr>
-          <w:lang w:eastAsia="hu-HU"/>
-        </w:rPr>
-      </w:pPr>
-      <w:r>
-        <w:rPr>
-          <w:lang w:eastAsia="hu-HU"/>
-        </w:rPr>
-        <w:t>//TODO LISTENER LEALLAS KEP</w:t>
-      </w:r>
-    </w:p>
-    <w:p>
-      <w:pPr>
-        <w:rPr>
-          <w:lang w:eastAsia="hu-HU"/>
-        </w:rPr>
-      </w:pPr>
-      <w:r>
-        <w:rPr>
-          <w:lang w:eastAsia="hu-HU"/>
-        </w:rPr>
-        <w:t xml:space="preserve">A gomb másik feladata, hogy </w:t>
-      </w:r>
-      <w:r>
-        <w:rPr>
-          <w:lang w:eastAsia="hu-HU"/>
-        </w:rPr>
-        <w:t>állítsa le a szolgáltatást, aminek eredményéről ezúttal is a Szolgáltatások alkalmazásban győződhetünk meg.</w:t>
-      </w:r>
-    </w:p>
-    <w:p>
-      <w:pPr>
-        <w:rPr>
-          <w:lang w:eastAsia="hu-HU"/>
-        </w:rPr>
-      </w:pPr>
-      <w:r>
-        <w:rPr>
-          <w:lang w:eastAsia="hu-HU"/>
-        </w:rPr>
-        <w:t>//TODO KEP ARROL H LEALLT</w:t>
-      </w:r>
-    </w:p>
-    <w:p>
-      <w:pPr>
-        <w:rPr>
-          <w:lang w:eastAsia="hu-HU"/>
-        </w:rPr>
-      </w:pPr>
-      <w:r>
-        <w:rPr>
-          <w:lang w:eastAsia="hu-HU"/>
-        </w:rPr>
-        <w:t>Sikeres leállítás esetén a felület visszavált az indítási képernyőre</w:t>
-      </w:r>
-      <w:r>
-        <w:rPr>
-          <w:lang w:eastAsia="hu-HU"/>
-        </w:rPr>
-        <w:t>, és a folyamat megismételhető.</w:t>
-      </w:r>
-    </w:p>
-    <w:p>
-      <w:pPr>
-        <w:pStyle w:val="Cmsor2"/>
-      </w:pPr>
-      <w:bookmarkStart w:id="80" w:name="_Toc98936121"/>
-      <w:bookmarkStart w:id="81" w:name="_Toc99844606"/>
-      <w:r>
-        <w:t>5</w:t>
-      </w:r>
-      <w:r>
-        <w:t>.</w:t>
-      </w:r>
-      <w:r>
-        <w:t>2</w:t>
-      </w:r>
-      <w:r>
-        <w:t>.</w:t>
-      </w:r>
-      <w:r>
-        <w:t xml:space="preserve"> </w:t>
-      </w:r>
-      <w:r>
-        <w:t>További fejlesztési lehetőségek</w:t>
-      </w:r>
-      <w:bookmarkStart w:id="82" w:name="_Toc98936122"/>
-      <w:bookmarkEnd w:id="80"/>
-      <w:bookmarkEnd w:id="81"/>
-    </w:p>
-    <w:p>
-      <w:r>
-        <w:t xml:space="preserve">//TODO </w:t>
-      </w:r>
-      <w:proofErr w:type="spellStart"/>
-      <w:r>
-        <w:t>interface</w:t>
-      </w:r>
-      <w:proofErr w:type="spellEnd"/>
-      <w:r>
-        <w:t xml:space="preserve"> implementálásával </w:t>
-      </w:r>
-      <w:proofErr w:type="spellStart"/>
-      <w:r>
-        <w:t>barmit</w:t>
-      </w:r>
-      <w:proofErr w:type="spellEnd"/>
-      <w:r>
-        <w:t xml:space="preserve"> betölthetünk és futtathatunk</w:t>
+        <w:t xml:space="preserve">Egy ilyen osztály implementálása egy kezdő programozó számára sem nehéz feladat, az elkészült projekt futtatása pedig néhány kattintással megoldható a felületen keresztül. </w:t>
       </w:r>
       <w:r>
         <w:br w:type="page"/>
@@ -12432,37 +14113,178 @@
       <w:pPr>
         <w:pStyle w:val="Cmsor1"/>
       </w:pPr>
-      <w:bookmarkStart w:id="83" w:name="_Toc99844607"/>
+      <w:bookmarkStart w:id="87" w:name="_Toc99985751"/>
       <w:r>
         <w:lastRenderedPageBreak/>
         <w:t>Irodalomjegyzék</w:t>
       </w:r>
-      <w:bookmarkEnd w:id="82"/>
-      <w:bookmarkEnd w:id="83"/>
+      <w:bookmarkEnd w:id="85"/>
+      <w:bookmarkEnd w:id="87"/>
+    </w:p>
+    <w:p>
+      <w:pPr>
+        <w:rPr>
+          <w:lang w:eastAsia="hu-HU"/>
+        </w:rPr>
+      </w:pPr>
+      <w:r>
+        <w:rPr>
+          <w:lang w:val="en-US" w:eastAsia="hu-HU"/>
+        </w:rPr>
+        <w:t xml:space="preserve">[1] </w:t>
+      </w:r>
+      <w:hyperlink r:id="rId86" w:history="1">
+        <w:r>
+          <w:rPr>
+            <w:rStyle w:val="Hiperhivatkozs"/>
+            <w:lang w:val="en-US" w:eastAsia="hu-HU"/>
+          </w:rPr>
+          <w:t>https://docs.microsoft.com/</w:t>
+        </w:r>
+      </w:hyperlink>
+      <w:r>
+        <w:rPr>
+          <w:lang w:val="en-US" w:eastAsia="hu-HU"/>
+        </w:rPr>
+        <w:t xml:space="preserve"> </w:t>
+      </w:r>
+      <w:r>
+        <w:rPr>
+          <w:lang w:eastAsia="hu-HU"/>
+        </w:rPr>
+        <w:t>(Utolsó megtekintés dátuma: 2022.04.04)</w:t>
+      </w:r>
+    </w:p>
+    <w:p>
+      <w:pPr>
+        <w:rPr>
+          <w:lang w:val="en-US" w:eastAsia="hu-HU"/>
+        </w:rPr>
+      </w:pPr>
+      <w:r>
+        <w:rPr>
+          <w:lang w:val="en-US" w:eastAsia="hu-HU"/>
+        </w:rPr>
+        <w:t>[2]</w:t>
+      </w:r>
+      <w:r>
+        <w:t xml:space="preserve"> </w:t>
+      </w:r>
+      <w:hyperlink r:id="rId87" w:history="1">
+        <w:r>
+          <w:rPr>
+            <w:rStyle w:val="Hiperhivatkozs"/>
+            <w:lang w:val="en-US" w:eastAsia="hu-HU"/>
+          </w:rPr>
+          <w:t>https://stackoverflow.com/</w:t>
+        </w:r>
+      </w:hyperlink>
+      <w:r>
+        <w:rPr>
+          <w:lang w:val="en-US" w:eastAsia="hu-HU"/>
+        </w:rPr>
+        <w:t xml:space="preserve"> </w:t>
+      </w:r>
+      <w:r>
+        <w:rPr>
+          <w:lang w:eastAsia="hu-HU"/>
+        </w:rPr>
+        <w:t>(Utolsó megtekintés dátuma: 2022.04.04)</w:t>
+      </w:r>
+    </w:p>
+    <w:p>
+      <w:pPr>
+        <w:rPr>
+          <w:lang w:val="en-US" w:eastAsia="hu-HU"/>
+        </w:rPr>
+      </w:pPr>
+      <w:r>
+        <w:rPr>
+          <w:lang w:val="en-US" w:eastAsia="hu-HU"/>
+        </w:rPr>
+        <w:t>[3]</w:t>
+      </w:r>
+      <w:r>
+        <w:t xml:space="preserve"> </w:t>
+      </w:r>
+      <w:r>
+        <w:rPr>
+          <w:lang w:val="en-US" w:eastAsia="hu-HU"/>
+        </w:rPr>
+        <w:t>https://social.msdn.microsoft.com/</w:t>
+      </w:r>
+      <w:r>
+        <w:rPr>
+          <w:lang w:val="en-US" w:eastAsia="hu-HU"/>
+        </w:rPr>
+        <w:t xml:space="preserve"> </w:t>
+      </w:r>
+      <w:r>
+        <w:rPr>
+          <w:lang w:eastAsia="hu-HU"/>
+        </w:rPr>
+        <w:t>(Utolsó megtekintés dátuma: 2022.04.04)</w:t>
+      </w:r>
+    </w:p>
+    <w:p>
+      <w:pPr>
+        <w:rPr>
+          <w:lang w:eastAsia="hu-HU"/>
+        </w:rPr>
+      </w:pPr>
+      <w:r>
+        <w:rPr>
+          <w:lang w:val="en-US" w:eastAsia="hu-HU"/>
+        </w:rPr>
+        <w:t>[4]</w:t>
+      </w:r>
+      <w:r>
+        <w:t xml:space="preserve"> </w:t>
+      </w:r>
+      <w:r>
+        <w:rPr>
+          <w:lang w:val="en-US" w:eastAsia="hu-HU"/>
+        </w:rPr>
+        <w:t>https://getbootstrap.com/</w:t>
+      </w:r>
+      <w:r>
+        <w:rPr>
+          <w:lang w:val="en-US" w:eastAsia="hu-HU"/>
+        </w:rPr>
+        <w:t xml:space="preserve"> </w:t>
+      </w:r>
+      <w:r>
+        <w:rPr>
+          <w:lang w:eastAsia="hu-HU"/>
+        </w:rPr>
+        <w:t>(Utolsó megtekintés dátuma: 2022.04.04)</w:t>
+      </w:r>
+    </w:p>
+    <w:p>
+      <w:pPr>
+        <w:rPr>
+          <w:lang w:eastAsia="hu-HU"/>
+        </w:rPr>
+      </w:pPr>
+      <w:r>
+        <w:rPr>
+          <w:lang w:eastAsia="hu-HU"/>
+        </w:rPr>
+        <w:br w:type="page"/>
+      </w:r>
     </w:p>
     <w:p>
       <w:pPr>
         <w:pStyle w:val="Cmsor1"/>
-        <w:sectPr>
-          <w:pgSz w:w="11906" w:h="16838"/>
-          <w:pgMar w:top="1418" w:right="1418" w:bottom="1418" w:left="1418" w:header="709" w:footer="709" w:gutter="567"/>
-          <w:cols w:space="708"/>
-          <w:docGrid w:linePitch="360"/>
-        </w:sectPr>
-      </w:pPr>
-    </w:p>
-    <w:p>
-      <w:pPr>
-        <w:pStyle w:val="Cmsor1"/>
-      </w:pPr>
-      <w:bookmarkStart w:id="84" w:name="_Toc98936123"/>
-      <w:bookmarkStart w:id="85" w:name="_Toc99844608"/>
+      </w:pPr>
+      <w:bookmarkStart w:id="88" w:name="_Toc98936123"/>
+      <w:bookmarkStart w:id="89" w:name="_Toc99985752"/>
       <w:r>
         <w:lastRenderedPageBreak/>
         <w:t>Nyilatkozat</w:t>
       </w:r>
-      <w:bookmarkEnd w:id="84"/>
-      <w:bookmarkEnd w:id="85"/>
+      <w:bookmarkEnd w:id="88"/>
+      <w:bookmarkEnd w:id="89"/>
     </w:p>
     <w:p>
       <w:pPr>
@@ -12620,7 +14442,7 @@
 </file>
 
 <file path=word/endnotes.xml><?xml version="1.0" encoding="utf-8"?>
-<w:endnotes xmlns:wpc="http://schemas.microsoft.com/office/word/2010/wordprocessingCanvas" xmlns:cx="http://schemas.microsoft.com/office/drawing/2014/chartex" xmlns:cx1="http://schemas.microsoft.com/office/drawing/2015/9/8/chartex" xmlns:cx2="http://schemas.microsoft.com/office/drawing/2015/10/21/chartex" xmlns:cx3="http://schemas.microsoft.com/office/drawing/2016/5/9/chartex" xmlns:cx4="http://schemas.microsoft.com/office/drawing/2016/5/10/chartex" xmlns:cx5="http://schemas.microsoft.com/office/drawing/2016/5/11/chartex" xmlns:cx6="http://schemas.microsoft.com/office/drawing/2016/5/12/chartex" xmlns:cx7="http://schemas.microsoft.com/office/drawing/2016/5/13/chartex" xmlns:cx8="http://schemas.microsoft.com/office/drawing/2016/5/14/chartex" xmlns:mc="http://schemas.openxmlformats.org/markup-compatibility/2006" xmlns:aink="http://schemas.microsoft.com/office/drawing/2016/ink" xmlns:am3d="http://schemas.microsoft.com/office/drawing/2017/model3d" xmlns:o="urn:schemas-microsoft-com:office:office" xmlns:r="http://schemas.openxmlformats.org/officeDocument/2006/relationships" xmlns:m="http://schemas.openxmlformats.org/officeDocument/2006/math" xmlns:v="urn:schemas-microsoft-com:vml" xmlns:wp14="http://schemas.microsoft.com/office/word/2010/wordprocessingDrawing" xmlns:wp="http://schemas.openxmlformats.org/drawingml/2006/wordprocessingDrawing" xmlns:w10="urn:schemas-microsoft-com:office:word" xmlns:w="http://schemas.openxmlformats.org/wordprocessingml/2006/main" xmlns:w14="http://schemas.microsoft.com/office/word/2010/wordml" xmlns:w15="http://schemas.microsoft.com/office/word/2012/wordml" xmlns:w16cex="http://schemas.microsoft.com/office/word/2018/wordml/cex" xmlns:w16cid="http://schemas.microsoft.com/office/word/2016/wordml/cid" xmlns:w16="http://schemas.microsoft.com/office/word/2018/wordml" xmlns:w16sdtdh="http://schemas.microsoft.com/office/word/2020/wordml/sdtdatahash" xmlns:w16se="http://schemas.microsoft.com/office/word/2015/wordml/symex" xmlns:wpg="http://schemas.microsoft.com/office/word/2010/wordprocessingGroup" xmlns:wpi="http://schemas.microsoft.com/office/word/2010/wordprocessingInk" xmlns:wne="http://schemas.microsoft.com/office/word/2006/wordml" xmlns:wps="http://schemas.microsoft.com/office/word/2010/wordprocessingShape" mc:Ignorable="w14 w15 w16se w16cid w16 w16cex w16sdtdh wp14">
+<w:endnotes xmlns:wpc="http://schemas.microsoft.com/office/word/2010/wordprocessingCanvas" xmlns:cx="http://schemas.microsoft.com/office/drawing/2014/chartex" xmlns:cx1="http://schemas.microsoft.com/office/drawing/2015/9/8/chartex" xmlns:cx2="http://schemas.microsoft.com/office/drawing/2015/10/21/chartex" xmlns:cx3="http://schemas.microsoft.com/office/drawing/2016/5/9/chartex" xmlns:cx4="http://schemas.microsoft.com/office/drawing/2016/5/10/chartex" xmlns:cx5="http://schemas.microsoft.com/office/drawing/2016/5/11/chartex" xmlns:cx6="http://schemas.microsoft.com/office/drawing/2016/5/12/chartex" xmlns:cx7="http://schemas.microsoft.com/office/drawing/2016/5/13/chartex" xmlns:cx8="http://schemas.microsoft.com/office/drawing/2016/5/14/chartex" xmlns:mc="http://schemas.openxmlformats.org/markup-compatibility/2006" xmlns:aink="http://schemas.microsoft.com/office/drawing/2016/ink" xmlns:am3d="http://schemas.microsoft.com/office/drawing/2017/model3d" xmlns:o="urn:schemas-microsoft-com:office:office" xmlns:r="http://schemas.openxmlformats.org/officeDocument/2006/relationships" xmlns:m="http://schemas.openxmlformats.org/officeDocument/2006/math" xmlns:v="urn:schemas-microsoft-com:vml" xmlns:wp14="http://schemas.microsoft.com/office/word/2010/wordprocessingDrawing" xmlns:wp="http://schemas.openxmlformats.org/drawingml/2006/wordprocessingDrawing" xmlns:w10="urn:schemas-microsoft-com:office:word" xmlns:w="http://schemas.openxmlformats.org/wordprocessingml/2006/main" xmlns:w14="http://schemas.microsoft.com/office/word/2010/wordml" xmlns:w15="http://schemas.microsoft.com/office/word/2012/wordml" xmlns:w16cid="http://schemas.microsoft.com/office/word/2016/wordml/cid" xmlns:w16se="http://schemas.microsoft.com/office/word/2015/wordml/symex" xmlns:wpg="http://schemas.microsoft.com/office/word/2010/wordprocessingGroup" xmlns:wpi="http://schemas.microsoft.com/office/word/2010/wordprocessingInk" xmlns:wne="http://schemas.microsoft.com/office/word/2006/wordml" xmlns:wps="http://schemas.microsoft.com/office/word/2010/wordprocessingShape" mc:Ignorable="w14 w15 w16se w16cid wp14">
   <w:endnote w:type="separator" w:id="-1">
     <w:p>
       <w:pPr>
@@ -12645,7 +14467,7 @@
 </file>
 
 <file path=word/footer1.xml><?xml version="1.0" encoding="utf-8"?>
-<w:ftr xmlns:wpc="http://schemas.microsoft.com/office/word/2010/wordprocessingCanvas" xmlns:cx="http://schemas.microsoft.com/office/drawing/2014/chartex" xmlns:cx1="http://schemas.microsoft.com/office/drawing/2015/9/8/chartex" xmlns:cx2="http://schemas.microsoft.com/office/drawing/2015/10/21/chartex" xmlns:cx3="http://schemas.microsoft.com/office/drawing/2016/5/9/chartex" xmlns:cx4="http://schemas.microsoft.com/office/drawing/2016/5/10/chartex" xmlns:cx5="http://schemas.microsoft.com/office/drawing/2016/5/11/chartex" xmlns:cx6="http://schemas.microsoft.com/office/drawing/2016/5/12/chartex" xmlns:cx7="http://schemas.microsoft.com/office/drawing/2016/5/13/chartex" xmlns:cx8="http://schemas.microsoft.com/office/drawing/2016/5/14/chartex" xmlns:mc="http://schemas.openxmlformats.org/markup-compatibility/2006" xmlns:aink="http://schemas.microsoft.com/office/drawing/2016/ink" xmlns:am3d="http://schemas.microsoft.com/office/drawing/2017/model3d" xmlns:o="urn:schemas-microsoft-com:office:office" xmlns:r="http://schemas.openxmlformats.org/officeDocument/2006/relationships" xmlns:m="http://schemas.openxmlformats.org/officeDocument/2006/math" xmlns:v="urn:schemas-microsoft-com:vml" xmlns:wp14="http://schemas.microsoft.com/office/word/2010/wordprocessingDrawing" xmlns:wp="http://schemas.openxmlformats.org/drawingml/2006/wordprocessingDrawing" xmlns:w10="urn:schemas-microsoft-com:office:word" xmlns:w="http://schemas.openxmlformats.org/wordprocessingml/2006/main" xmlns:w14="http://schemas.microsoft.com/office/word/2010/wordml" xmlns:w15="http://schemas.microsoft.com/office/word/2012/wordml" xmlns:w16cex="http://schemas.microsoft.com/office/word/2018/wordml/cex" xmlns:w16cid="http://schemas.microsoft.com/office/word/2016/wordml/cid" xmlns:w16="http://schemas.microsoft.com/office/word/2018/wordml" xmlns:w16sdtdh="http://schemas.microsoft.com/office/word/2020/wordml/sdtdatahash" xmlns:w16se="http://schemas.microsoft.com/office/word/2015/wordml/symex" xmlns:wpg="http://schemas.microsoft.com/office/word/2010/wordprocessingGroup" xmlns:wpi="http://schemas.microsoft.com/office/word/2010/wordprocessingInk" xmlns:wne="http://schemas.microsoft.com/office/word/2006/wordml" xmlns:wps="http://schemas.microsoft.com/office/word/2010/wordprocessingShape" mc:Ignorable="w14 w15 w16se w16cid w16 w16cex w16sdtdh wp14">
+<w:ftr xmlns:wpc="http://schemas.microsoft.com/office/word/2010/wordprocessingCanvas" xmlns:cx="http://schemas.microsoft.com/office/drawing/2014/chartex" xmlns:cx1="http://schemas.microsoft.com/office/drawing/2015/9/8/chartex" xmlns:cx2="http://schemas.microsoft.com/office/drawing/2015/10/21/chartex" xmlns:cx3="http://schemas.microsoft.com/office/drawing/2016/5/9/chartex" xmlns:cx4="http://schemas.microsoft.com/office/drawing/2016/5/10/chartex" xmlns:cx5="http://schemas.microsoft.com/office/drawing/2016/5/11/chartex" xmlns:cx6="http://schemas.microsoft.com/office/drawing/2016/5/12/chartex" xmlns:cx7="http://schemas.microsoft.com/office/drawing/2016/5/13/chartex" xmlns:cx8="http://schemas.microsoft.com/office/drawing/2016/5/14/chartex" xmlns:mc="http://schemas.openxmlformats.org/markup-compatibility/2006" xmlns:aink="http://schemas.microsoft.com/office/drawing/2016/ink" xmlns:am3d="http://schemas.microsoft.com/office/drawing/2017/model3d" xmlns:o="urn:schemas-microsoft-com:office:office" xmlns:r="http://schemas.openxmlformats.org/officeDocument/2006/relationships" xmlns:m="http://schemas.openxmlformats.org/officeDocument/2006/math" xmlns:v="urn:schemas-microsoft-com:vml" xmlns:wp14="http://schemas.microsoft.com/office/word/2010/wordprocessingDrawing" xmlns:wp="http://schemas.openxmlformats.org/drawingml/2006/wordprocessingDrawing" xmlns:w10="urn:schemas-microsoft-com:office:word" xmlns:w="http://schemas.openxmlformats.org/wordprocessingml/2006/main" xmlns:w14="http://schemas.microsoft.com/office/word/2010/wordml" xmlns:w15="http://schemas.microsoft.com/office/word/2012/wordml" xmlns:w16cid="http://schemas.microsoft.com/office/word/2016/wordml/cid" xmlns:w16se="http://schemas.microsoft.com/office/word/2015/wordml/symex" xmlns:wpg="http://schemas.microsoft.com/office/word/2010/wordprocessingGroup" xmlns:wpi="http://schemas.microsoft.com/office/word/2010/wordprocessingInk" xmlns:wne="http://schemas.microsoft.com/office/word/2006/wordml" xmlns:wps="http://schemas.microsoft.com/office/word/2010/wordprocessingShape" mc:Ignorable="w14 w15 w16se w16cid wp14">
   <w:sdt>
     <w:sdtPr>
       <w:id w:val="1480804195"/>
@@ -12654,7 +14476,6 @@
         <w:docPartUnique/>
       </w:docPartObj>
     </w:sdtPr>
-    <w:sdtEndPr/>
     <w:sdtContent>
       <w:p>
         <w:pPr>
@@ -12688,7 +14509,7 @@
 </file>
 
 <file path=word/footnotes.xml><?xml version="1.0" encoding="utf-8"?>
-<w:footnotes xmlns:wpc="http://schemas.microsoft.com/office/word/2010/wordprocessingCanvas" xmlns:cx="http://schemas.microsoft.com/office/drawing/2014/chartex" xmlns:cx1="http://schemas.microsoft.com/office/drawing/2015/9/8/chartex" xmlns:cx2="http://schemas.microsoft.com/office/drawing/2015/10/21/chartex" xmlns:cx3="http://schemas.microsoft.com/office/drawing/2016/5/9/chartex" xmlns:cx4="http://schemas.microsoft.com/office/drawing/2016/5/10/chartex" xmlns:cx5="http://schemas.microsoft.com/office/drawing/2016/5/11/chartex" xmlns:cx6="http://schemas.microsoft.com/office/drawing/2016/5/12/chartex" xmlns:cx7="http://schemas.microsoft.com/office/drawing/2016/5/13/chartex" xmlns:cx8="http://schemas.microsoft.com/office/drawing/2016/5/14/chartex" xmlns:mc="http://schemas.openxmlformats.org/markup-compatibility/2006" xmlns:aink="http://schemas.microsoft.com/office/drawing/2016/ink" xmlns:am3d="http://schemas.microsoft.com/office/drawing/2017/model3d" xmlns:o="urn:schemas-microsoft-com:office:office" xmlns:r="http://schemas.openxmlformats.org/officeDocument/2006/relationships" xmlns:m="http://schemas.openxmlformats.org/officeDocument/2006/math" xmlns:v="urn:schemas-microsoft-com:vml" xmlns:wp14="http://schemas.microsoft.com/office/word/2010/wordprocessingDrawing" xmlns:wp="http://schemas.openxmlformats.org/drawingml/2006/wordprocessingDrawing" xmlns:w10="urn:schemas-microsoft-com:office:word" xmlns:w="http://schemas.openxmlformats.org/wordprocessingml/2006/main" xmlns:w14="http://schemas.microsoft.com/office/word/2010/wordml" xmlns:w15="http://schemas.microsoft.com/office/word/2012/wordml" xmlns:w16cex="http://schemas.microsoft.com/office/word/2018/wordml/cex" xmlns:w16cid="http://schemas.microsoft.com/office/word/2016/wordml/cid" xmlns:w16="http://schemas.microsoft.com/office/word/2018/wordml" xmlns:w16sdtdh="http://schemas.microsoft.com/office/word/2020/wordml/sdtdatahash" xmlns:w16se="http://schemas.microsoft.com/office/word/2015/wordml/symex" xmlns:wpg="http://schemas.microsoft.com/office/word/2010/wordprocessingGroup" xmlns:wpi="http://schemas.microsoft.com/office/word/2010/wordprocessingInk" xmlns:wne="http://schemas.microsoft.com/office/word/2006/wordml" xmlns:wps="http://schemas.microsoft.com/office/word/2010/wordprocessingShape" mc:Ignorable="w14 w15 w16se w16cid w16 w16cex w16sdtdh wp14">
+<w:footnotes xmlns:wpc="http://schemas.microsoft.com/office/word/2010/wordprocessingCanvas" xmlns:cx="http://schemas.microsoft.com/office/drawing/2014/chartex" xmlns:cx1="http://schemas.microsoft.com/office/drawing/2015/9/8/chartex" xmlns:cx2="http://schemas.microsoft.com/office/drawing/2015/10/21/chartex" xmlns:cx3="http://schemas.microsoft.com/office/drawing/2016/5/9/chartex" xmlns:cx4="http://schemas.microsoft.com/office/drawing/2016/5/10/chartex" xmlns:cx5="http://schemas.microsoft.com/office/drawing/2016/5/11/chartex" xmlns:cx6="http://schemas.microsoft.com/office/drawing/2016/5/12/chartex" xmlns:cx7="http://schemas.microsoft.com/office/drawing/2016/5/13/chartex" xmlns:cx8="http://schemas.microsoft.com/office/drawing/2016/5/14/chartex" xmlns:mc="http://schemas.openxmlformats.org/markup-compatibility/2006" xmlns:aink="http://schemas.microsoft.com/office/drawing/2016/ink" xmlns:am3d="http://schemas.microsoft.com/office/drawing/2017/model3d" xmlns:o="urn:schemas-microsoft-com:office:office" xmlns:r="http://schemas.openxmlformats.org/officeDocument/2006/relationships" xmlns:m="http://schemas.openxmlformats.org/officeDocument/2006/math" xmlns:v="urn:schemas-microsoft-com:vml" xmlns:wp14="http://schemas.microsoft.com/office/word/2010/wordprocessingDrawing" xmlns:wp="http://schemas.openxmlformats.org/drawingml/2006/wordprocessingDrawing" xmlns:w10="urn:schemas-microsoft-com:office:word" xmlns:w="http://schemas.openxmlformats.org/wordprocessingml/2006/main" xmlns:w14="http://schemas.microsoft.com/office/word/2010/wordml" xmlns:w15="http://schemas.microsoft.com/office/word/2012/wordml" xmlns:w16cid="http://schemas.microsoft.com/office/word/2016/wordml/cid" xmlns:w16se="http://schemas.microsoft.com/office/word/2015/wordml/symex" xmlns:wpg="http://schemas.microsoft.com/office/word/2010/wordprocessingGroup" xmlns:wpi="http://schemas.microsoft.com/office/word/2010/wordprocessingInk" xmlns:wne="http://schemas.microsoft.com/office/word/2006/wordml" xmlns:wps="http://schemas.microsoft.com/office/word/2010/wordprocessingShape" mc:Ignorable="w14 w15 w16se w16cid wp14">
   <w:footnote w:type="separator" w:id="-1">
     <w:p>
       <w:pPr>
@@ -12713,7 +14534,7 @@
 </file>
 
 <file path=word/numbering.xml><?xml version="1.0" encoding="utf-8"?>
-<w:numbering xmlns:wpc="http://schemas.microsoft.com/office/word/2010/wordprocessingCanvas" xmlns:cx="http://schemas.microsoft.com/office/drawing/2014/chartex" xmlns:cx1="http://schemas.microsoft.com/office/drawing/2015/9/8/chartex" xmlns:cx2="http://schemas.microsoft.com/office/drawing/2015/10/21/chartex" xmlns:cx3="http://schemas.microsoft.com/office/drawing/2016/5/9/chartex" xmlns:cx4="http://schemas.microsoft.com/office/drawing/2016/5/10/chartex" xmlns:cx5="http://schemas.microsoft.com/office/drawing/2016/5/11/chartex" xmlns:cx6="http://schemas.microsoft.com/office/drawing/2016/5/12/chartex" xmlns:cx7="http://schemas.microsoft.com/office/drawing/2016/5/13/chartex" xmlns:cx8="http://schemas.microsoft.com/office/drawing/2016/5/14/chartex" xmlns:mc="http://schemas.openxmlformats.org/markup-compatibility/2006" xmlns:aink="http://schemas.microsoft.com/office/drawing/2016/ink" xmlns:am3d="http://schemas.microsoft.com/office/drawing/2017/model3d" xmlns:o="urn:schemas-microsoft-com:office:office" xmlns:r="http://schemas.openxmlformats.org/officeDocument/2006/relationships" xmlns:m="http://schemas.openxmlformats.org/officeDocument/2006/math" xmlns:v="urn:schemas-microsoft-com:vml" xmlns:wp14="http://schemas.microsoft.com/office/word/2010/wordprocessingDrawing" xmlns:wp="http://schemas.openxmlformats.org/drawingml/2006/wordprocessingDrawing" xmlns:w10="urn:schemas-microsoft-com:office:word" xmlns:w="http://schemas.openxmlformats.org/wordprocessingml/2006/main" xmlns:w14="http://schemas.microsoft.com/office/word/2010/wordml" xmlns:w15="http://schemas.microsoft.com/office/word/2012/wordml" xmlns:w16cex="http://schemas.microsoft.com/office/word/2018/wordml/cex" xmlns:w16cid="http://schemas.microsoft.com/office/word/2016/wordml/cid" xmlns:w16="http://schemas.microsoft.com/office/word/2018/wordml" xmlns:w16sdtdh="http://schemas.microsoft.com/office/word/2020/wordml/sdtdatahash" xmlns:w16se="http://schemas.microsoft.com/office/word/2015/wordml/symex" xmlns:wpg="http://schemas.microsoft.com/office/word/2010/wordprocessingGroup" xmlns:wpi="http://schemas.microsoft.com/office/word/2010/wordprocessingInk" xmlns:wne="http://schemas.microsoft.com/office/word/2006/wordml" xmlns:wps="http://schemas.microsoft.com/office/word/2010/wordprocessingShape" mc:Ignorable="w14 w15 w16se w16cid w16 w16cex w16sdtdh wp14">
+<w:numbering xmlns:wpc="http://schemas.microsoft.com/office/word/2010/wordprocessingCanvas" xmlns:cx="http://schemas.microsoft.com/office/drawing/2014/chartex" xmlns:cx1="http://schemas.microsoft.com/office/drawing/2015/9/8/chartex" xmlns:cx2="http://schemas.microsoft.com/office/drawing/2015/10/21/chartex" xmlns:cx3="http://schemas.microsoft.com/office/drawing/2016/5/9/chartex" xmlns:cx4="http://schemas.microsoft.com/office/drawing/2016/5/10/chartex" xmlns:cx5="http://schemas.microsoft.com/office/drawing/2016/5/11/chartex" xmlns:cx6="http://schemas.microsoft.com/office/drawing/2016/5/12/chartex" xmlns:cx7="http://schemas.microsoft.com/office/drawing/2016/5/13/chartex" xmlns:cx8="http://schemas.microsoft.com/office/drawing/2016/5/14/chartex" xmlns:mc="http://schemas.openxmlformats.org/markup-compatibility/2006" xmlns:aink="http://schemas.microsoft.com/office/drawing/2016/ink" xmlns:am3d="http://schemas.microsoft.com/office/drawing/2017/model3d" xmlns:o="urn:schemas-microsoft-com:office:office" xmlns:r="http://schemas.openxmlformats.org/officeDocument/2006/relationships" xmlns:m="http://schemas.openxmlformats.org/officeDocument/2006/math" xmlns:v="urn:schemas-microsoft-com:vml" xmlns:wp14="http://schemas.microsoft.com/office/word/2010/wordprocessingDrawing" xmlns:wp="http://schemas.openxmlformats.org/drawingml/2006/wordprocessingDrawing" xmlns:w10="urn:schemas-microsoft-com:office:word" xmlns:w="http://schemas.openxmlformats.org/wordprocessingml/2006/main" xmlns:w14="http://schemas.microsoft.com/office/word/2010/wordml" xmlns:w15="http://schemas.microsoft.com/office/word/2012/wordml" xmlns:w16cid="http://schemas.microsoft.com/office/word/2016/wordml/cid" xmlns:w16se="http://schemas.microsoft.com/office/word/2015/wordml/symex" xmlns:wpg="http://schemas.microsoft.com/office/word/2010/wordprocessingGroup" xmlns:wpi="http://schemas.microsoft.com/office/word/2010/wordprocessingInk" xmlns:wne="http://schemas.microsoft.com/office/word/2006/wordml" xmlns:wps="http://schemas.microsoft.com/office/word/2010/wordprocessingShape" mc:Ignorable="w14 w15 w16se w16cid wp14">
   <w:abstractNum w:abstractNumId="0" w15:restartNumberingAfterBreak="0">
     <w:nsid w:val="01FC619C"/>
     <w:multiLevelType w:val="hybridMultilevel"/>
@@ -15011,7 +16832,7 @@
 </file>
 
 <file path=word/styles.xml><?xml version="1.0" encoding="utf-8"?>
-<w:styles xmlns:mc="http://schemas.openxmlformats.org/markup-compatibility/2006" xmlns:r="http://schemas.openxmlformats.org/officeDocument/2006/relationships" xmlns:w="http://schemas.openxmlformats.org/wordprocessingml/2006/main" xmlns:w14="http://schemas.microsoft.com/office/word/2010/wordml" xmlns:w15="http://schemas.microsoft.com/office/word/2012/wordml" xmlns:w16cex="http://schemas.microsoft.com/office/word/2018/wordml/cex" xmlns:w16cid="http://schemas.microsoft.com/office/word/2016/wordml/cid" xmlns:w16="http://schemas.microsoft.com/office/word/2018/wordml" xmlns:w16sdtdh="http://schemas.microsoft.com/office/word/2020/wordml/sdtdatahash" xmlns:w16se="http://schemas.microsoft.com/office/word/2015/wordml/symex" mc:Ignorable="w14 w15 w16se w16cid w16 w16cex w16sdtdh">
+<w:styles xmlns:mc="http://schemas.openxmlformats.org/markup-compatibility/2006" xmlns:r="http://schemas.openxmlformats.org/officeDocument/2006/relationships" xmlns:w="http://schemas.openxmlformats.org/wordprocessingml/2006/main" xmlns:w14="http://schemas.microsoft.com/office/word/2010/wordml" xmlns:w15="http://schemas.microsoft.com/office/word/2012/wordml" xmlns:w16cid="http://schemas.microsoft.com/office/word/2016/wordml/cid" xmlns:w16se="http://schemas.microsoft.com/office/word/2015/wordml/symex" mc:Ignorable="w14 w15 w16se w16cid">
   <w:docDefaults>
     <w:rPrDefault>
       <w:rPr>
@@ -15028,7 +16849,7 @@
       </w:pPr>
     </w:pPrDefault>
   </w:docDefaults>
-  <w:latentStyles w:defLockedState="0" w:defUIPriority="99" w:defSemiHidden="0" w:defUnhideWhenUsed="0" w:defQFormat="0" w:count="376">
+  <w:latentStyles w:defLockedState="0" w:defUIPriority="99" w:defSemiHidden="0" w:defUnhideWhenUsed="0" w:defQFormat="0" w:count="375">
     <w:lsdException w:name="Normal" w:uiPriority="0" w:qFormat="1"/>
     <w:lsdException w:name="heading 1" w:uiPriority="9" w:qFormat="1"/>
     <w:lsdException w:name="heading 2" w:semiHidden="1" w:uiPriority="0" w:unhideWhenUsed="1" w:qFormat="1"/>
@@ -15134,6 +16955,7 @@
     <w:lsdException w:name="HTML Sample" w:semiHidden="1" w:unhideWhenUsed="1"/>
     <w:lsdException w:name="HTML Typewriter" w:semiHidden="1" w:unhideWhenUsed="1"/>
     <w:lsdException w:name="HTML Variable" w:semiHidden="1" w:unhideWhenUsed="1"/>
+    <w:lsdException w:name="Normal Table" w:semiHidden="1" w:unhideWhenUsed="1"/>
     <w:lsdException w:name="annotation subject" w:semiHidden="1" w:unhideWhenUsed="1"/>
     <w:lsdException w:name="No List" w:semiHidden="1" w:unhideWhenUsed="1"/>
     <w:lsdException w:name="Outline List 1" w:semiHidden="1" w:unhideWhenUsed="1"/>
@@ -15180,8 +17002,10 @@
     <w:lsdException w:name="Table Subtle 2" w:semiHidden="1" w:unhideWhenUsed="1"/>
     <w:lsdException w:name="Table Web 1" w:semiHidden="1" w:unhideWhenUsed="1"/>
     <w:lsdException w:name="Table Web 2" w:semiHidden="1" w:unhideWhenUsed="1"/>
+    <w:lsdException w:name="Table Web 3" w:semiHidden="1" w:unhideWhenUsed="1"/>
     <w:lsdException w:name="Balloon Text" w:semiHidden="1" w:unhideWhenUsed="1"/>
     <w:lsdException w:name="Table Grid" w:uiPriority="39"/>
+    <w:lsdException w:name="Table Theme" w:semiHidden="1" w:unhideWhenUsed="1"/>
     <w:lsdException w:name="Placeholder Text" w:semiHidden="1"/>
     <w:lsdException w:name="No Spacing" w:uiPriority="1" w:qFormat="1"/>
     <w:lsdException w:name="Light Shading" w:uiPriority="60"/>
@@ -15401,7 +17225,6 @@
     <w:lsdException w:name="Smart Hyperlink" w:semiHidden="1" w:unhideWhenUsed="1"/>
     <w:lsdException w:name="Hashtag" w:semiHidden="1" w:unhideWhenUsed="1"/>
     <w:lsdException w:name="Unresolved Mention" w:semiHidden="1" w:unhideWhenUsed="1"/>
-    <w:lsdException w:name="Smart Link" w:semiHidden="1" w:unhideWhenUsed="1"/>
   </w:latentStyles>
   <w:style w:type="paragraph" w:default="1" w:styleId="Norml">
     <w:name w:val="Normal"/>
@@ -15440,8 +17263,9 @@
     <w:link w:val="Cmsor2Char"/>
     <w:autoRedefine/>
     <w:qFormat/>
-    <w:rsid w:val="00F65515"/>
+    <w:rsid w:val="0054298A"/>
     <w:pPr>
+      <w:contextualSpacing/>
       <w:jc w:val="left"/>
       <w:outlineLvl w:val="1"/>
     </w:pPr>
@@ -15509,6 +17333,7 @@
   <w:style w:type="character" w:default="1" w:styleId="Bekezdsalapbettpusa">
     <w:name w:val="Default Paragraph Font"/>
     <w:uiPriority w:val="1"/>
+    <w:semiHidden/>
     <w:unhideWhenUsed/>
   </w:style>
   <w:style w:type="table" w:default="1" w:styleId="Normltblzat">
@@ -15595,7 +17420,7 @@
     <w:name w:val="Címsor 2 Char"/>
     <w:basedOn w:val="Bekezdsalapbettpusa"/>
     <w:link w:val="Cmsor2"/>
-    <w:rsid w:val="00F65515"/>
+    <w:rsid w:val="0054298A"/>
     <w:rPr>
       <w:rFonts w:ascii="Arial" w:eastAsia="Times New Roman" w:hAnsi="Arial" w:cstheme="majorBidi"/>
       <w:b/>
@@ -15781,12 +17606,12 @@
     <w:autoRedefine/>
     <w:uiPriority w:val="39"/>
     <w:unhideWhenUsed/>
-    <w:rsid w:val="001240FA"/>
+    <w:rsid w:val="0054298A"/>
     <w:pPr>
       <w:tabs>
         <w:tab w:val="right" w:leader="dot" w:pos="8493"/>
       </w:tabs>
-      <w:spacing w:after="100" w:line="240" w:lineRule="auto"/>
+      <w:spacing w:line="240" w:lineRule="auto"/>
       <w:ind w:left="238"/>
       <w:contextualSpacing/>
     </w:pPr>
@@ -15815,12 +17640,12 @@
     <w:autoRedefine/>
     <w:uiPriority w:val="39"/>
     <w:unhideWhenUsed/>
-    <w:rsid w:val="00BF6997"/>
+    <w:rsid w:val="0054298A"/>
     <w:pPr>
       <w:tabs>
         <w:tab w:val="right" w:leader="dot" w:pos="8493"/>
       </w:tabs>
-      <w:spacing w:before="0" w:after="100" w:line="259" w:lineRule="auto"/>
+      <w:spacing w:before="0" w:line="240" w:lineRule="auto"/>
       <w:jc w:val="left"/>
     </w:pPr>
     <w:rPr>
@@ -16220,7 +18045,7 @@
 </file>
 
 <file path=customXml/itemProps1.xml><?xml version="1.0" encoding="utf-8"?>
-<ds:datastoreItem xmlns:ds="http://schemas.openxmlformats.org/officeDocument/2006/customXml" ds:itemID="{7C5CC80B-9C81-4525-AC0E-4292EF733EFD}">
+<ds:datastoreItem xmlns:ds="http://schemas.openxmlformats.org/officeDocument/2006/customXml" ds:itemID="{75A303F4-7C2D-4EA3-9CB1-E60FB089D0EB}">
   <ds:schemaRefs>
     <ds:schemaRef ds:uri="http://schemas.openxmlformats.org/officeDocument/2006/bibliography"/>
   </ds:schemaRefs>

--- a/Dokumentacio.docx
+++ b/Dokumentacio.docx
@@ -1706,6 +1706,7 @@
           <w:docPartUnique/>
         </w:docPartObj>
       </w:sdtPr>
+      <w:sdtEndPr/>
       <w:sdtContent>
         <w:p>
           <w:pPr>
@@ -4002,7 +4003,7 @@
                 <w:noProof/>
                 <w:webHidden/>
               </w:rPr>
-              <w:t>28</w:t>
+              <w:t>27</w:t>
             </w:r>
             <w:r>
               <w:rPr>
@@ -7247,10 +7248,10 @@
             <v:path o:extrusionok="f" gradientshapeok="t" o:connecttype="rect"/>
             <o:lock v:ext="edit" aspectratio="t"/>
           </v:shapetype>
-          <v:shape id="_x0000_i1278" type="#_x0000_t75" style="width:453.75pt;height:67.5pt" o:ole="">
+          <v:shape id="_x0000_i1025" type="#_x0000_t75" style="width:453.9pt;height:67.85pt" o:ole="">
             <v:imagedata r:id="rId9" o:title=""/>
           </v:shape>
-          <o:OLEObject Type="Embed" ProgID="Word.OpenDocumentText.12" ShapeID="_x0000_i1278" DrawAspect="Content" ObjectID="_1710691726" r:id="rId10"/>
+          <o:OLEObject Type="Embed" ProgID="Word.OpenDocumentText.12" ShapeID="_x0000_i1025" DrawAspect="Content" ObjectID="_1710689948" r:id="rId10"/>
         </w:object>
       </w:r>
     </w:p>
@@ -7338,10 +7339,10 @@
           <w:lang w:eastAsia="hu-HU"/>
         </w:rPr>
         <w:object w:dxaOrig="9070" w:dyaOrig="2250" w14:anchorId="03D71ED3">
-          <v:shape id="_x0000_i1279" type="#_x0000_t75" style="width:453.75pt;height:111.75pt" o:ole="">
+          <v:shape id="_x0000_i1026" type="#_x0000_t75" style="width:453.9pt;height:111.65pt" o:ole="">
             <v:imagedata r:id="rId11" o:title=""/>
           </v:shape>
-          <o:OLEObject Type="Embed" ProgID="Word.OpenDocumentText.12" ShapeID="_x0000_i1279" DrawAspect="Content" ObjectID="_1710691727" r:id="rId12"/>
+          <o:OLEObject Type="Embed" ProgID="Word.OpenDocumentText.12" ShapeID="_x0000_i1026" DrawAspect="Content" ObjectID="_1710689949" r:id="rId12"/>
         </w:object>
       </w:r>
     </w:p>
@@ -7815,10 +7816,10 @@
           <w:lang w:eastAsia="hu-HU"/>
         </w:rPr>
         <w:object w:dxaOrig="9070" w:dyaOrig="1939" w14:anchorId="175857F5">
-          <v:shape id="_x0000_i1337" type="#_x0000_t75" style="width:453.75pt;height:96.75pt" o:ole="">
+          <v:shape id="_x0000_i1027" type="#_x0000_t75" style="width:453.9pt;height:97.05pt" o:ole="">
             <v:imagedata r:id="rId13" o:title=""/>
           </v:shape>
-          <o:OLEObject Type="Embed" ProgID="Word.OpenDocumentText.12" ShapeID="_x0000_i1337" DrawAspect="Content" ObjectID="_1710691728" r:id="rId14"/>
+          <o:OLEObject Type="Embed" ProgID="Word.OpenDocumentText.12" ShapeID="_x0000_i1027" DrawAspect="Content" ObjectID="_1710689950" r:id="rId14"/>
         </w:object>
       </w:r>
     </w:p>
@@ -7862,10 +7863,10 @@
           <w:lang w:eastAsia="hu-HU"/>
         </w:rPr>
         <w:object w:dxaOrig="9070" w:dyaOrig="875" w14:anchorId="2AE179E5">
-          <v:shape id="_x0000_i1281" type="#_x0000_t75" style="width:453.75pt;height:43.5pt" o:ole="">
+          <v:shape id="_x0000_i1028" type="#_x0000_t75" style="width:453.9pt;height:43.85pt" o:ole="">
             <v:imagedata r:id="rId15" o:title=""/>
           </v:shape>
-          <o:OLEObject Type="Embed" ProgID="Word.OpenDocumentText.12" ShapeID="_x0000_i1281" DrawAspect="Content" ObjectID="_1710691729" r:id="rId16"/>
+          <o:OLEObject Type="Embed" ProgID="Word.OpenDocumentText.12" ShapeID="_x0000_i1028" DrawAspect="Content" ObjectID="_1710689951" r:id="rId16"/>
         </w:object>
       </w:r>
     </w:p>
@@ -7917,10 +7918,10 @@
           <w:lang w:eastAsia="hu-HU"/>
         </w:rPr>
         <w:object w:dxaOrig="9070" w:dyaOrig="2052" w14:anchorId="087D846C">
-          <v:shape id="_x0000_i1282" type="#_x0000_t75" style="width:453.75pt;height:102.75pt" o:ole="">
+          <v:shape id="_x0000_i1029" type="#_x0000_t75" style="width:453.9pt;height:102.25pt" o:ole="">
             <v:imagedata r:id="rId17" o:title=""/>
           </v:shape>
-          <o:OLEObject Type="Embed" ProgID="Word.OpenDocumentText.12" ShapeID="_x0000_i1282" DrawAspect="Content" ObjectID="_1710691730" r:id="rId18"/>
+          <o:OLEObject Type="Embed" ProgID="Word.OpenDocumentText.12" ShapeID="_x0000_i1029" DrawAspect="Content" ObjectID="_1710689952" r:id="rId18"/>
         </w:object>
       </w:r>
     </w:p>
@@ -8558,10 +8559,10 @@
           <w:lang w:eastAsia="hu-HU"/>
         </w:rPr>
         <w:object w:dxaOrig="9070" w:dyaOrig="3172" w14:anchorId="087E5892">
-          <v:shape id="_x0000_i1623" type="#_x0000_t75" style="width:453.75pt;height:158.25pt" o:ole="">
+          <v:shape id="_x0000_i1030" type="#_x0000_t75" style="width:453.9pt;height:158.6pt" o:ole="">
             <v:imagedata r:id="rId19" o:title=""/>
           </v:shape>
-          <o:OLEObject Type="Embed" ProgID="Word.OpenDocumentText.12" ShapeID="_x0000_i1623" DrawAspect="Content" ObjectID="_1710691731" r:id="rId20"/>
+          <o:OLEObject Type="Embed" ProgID="Word.OpenDocumentText.12" ShapeID="_x0000_i1030" DrawAspect="Content" ObjectID="_1710689953" r:id="rId20"/>
         </w:object>
       </w:r>
     </w:p>
@@ -8576,8 +8577,8 @@
       <w:pPr>
         <w:pStyle w:val="Cmsor3"/>
       </w:pPr>
-      <w:bookmarkStart w:id="37" w:name="_Toc98936108"/>
-      <w:bookmarkStart w:id="38" w:name="_Toc100071261"/>
+      <w:bookmarkStart w:id="37" w:name="_Toc100071261"/>
+      <w:bookmarkStart w:id="38" w:name="_Toc98936108"/>
       <w:r>
         <w:t>2.1.</w:t>
       </w:r>
@@ -8600,7 +8601,7 @@
       <w:r>
         <w:t>ystemWatcher</w:t>
       </w:r>
-      <w:bookmarkEnd w:id="38"/>
+      <w:bookmarkEnd w:id="37"/>
       <w:proofErr w:type="spellEnd"/>
     </w:p>
     <w:p>
@@ -8955,10 +8956,10 @@
           <w:lang w:eastAsia="hu-HU"/>
         </w:rPr>
         <w:object w:dxaOrig="9070" w:dyaOrig="2536" w14:anchorId="6E64BA6A">
-          <v:shape id="_x0000_i1751" type="#_x0000_t75" style="width:453.75pt;height:127.5pt" o:ole="">
+          <v:shape id="_x0000_i1031" type="#_x0000_t75" style="width:453.9pt;height:127.3pt" o:ole="">
             <v:imagedata r:id="rId21" o:title=""/>
           </v:shape>
-          <o:OLEObject Type="Embed" ProgID="Word.OpenDocumentText.12" ShapeID="_x0000_i1751" DrawAspect="Content" ObjectID="_1710691732" r:id="rId22"/>
+          <o:OLEObject Type="Embed" ProgID="Word.OpenDocumentText.12" ShapeID="_x0000_i1031" DrawAspect="Content" ObjectID="_1710689954" r:id="rId22"/>
         </w:object>
       </w:r>
     </w:p>
@@ -9133,10 +9134,10 @@
       </w:pPr>
       <w:r>
         <w:object w:dxaOrig="9070" w:dyaOrig="1544" w14:anchorId="63E04DE9">
-          <v:shape id="_x0000_i1752" type="#_x0000_t75" style="width:453.75pt;height:76.5pt" o:ole="">
+          <v:shape id="_x0000_i1032" type="#_x0000_t75" style="width:453.9pt;height:76.15pt" o:ole="">
             <v:imagedata r:id="rId23" o:title=""/>
           </v:shape>
-          <o:OLEObject Type="Embed" ProgID="Word.OpenDocumentText.12" ShapeID="_x0000_i1752" DrawAspect="Content" ObjectID="_1710691733" r:id="rId24"/>
+          <o:OLEObject Type="Embed" ProgID="Word.OpenDocumentText.12" ShapeID="_x0000_i1032" DrawAspect="Content" ObjectID="_1710689955" r:id="rId24"/>
         </w:object>
       </w:r>
       <w:r>
@@ -9411,10 +9412,10 @@
           <w:lang w:eastAsia="hu-HU"/>
         </w:rPr>
         <w:object w:dxaOrig="9070" w:dyaOrig="861" w14:anchorId="0583EC95">
-          <v:shape id="_x0000_i1754" type="#_x0000_t75" style="width:453.75pt;height:42.75pt" o:ole="">
+          <v:shape id="_x0000_i1033" type="#_x0000_t75" style="width:453.9pt;height:42.8pt" o:ole="">
             <v:imagedata r:id="rId25" o:title=""/>
           </v:shape>
-          <o:OLEObject Type="Embed" ProgID="Word.OpenDocumentText.12" ShapeID="_x0000_i1754" DrawAspect="Content" ObjectID="_1710691734" r:id="rId26"/>
+          <o:OLEObject Type="Embed" ProgID="Word.OpenDocumentText.12" ShapeID="_x0000_i1033" DrawAspect="Content" ObjectID="_1710689956" r:id="rId26"/>
         </w:object>
       </w:r>
     </w:p>
@@ -9460,10 +9461,10 @@
           <w:lang w:eastAsia="hu-HU"/>
         </w:rPr>
         <w:object w:dxaOrig="9070" w:dyaOrig="861" w14:anchorId="5A9C9C92">
-          <v:shape id="_x0000_i1755" type="#_x0000_t75" style="width:453.75pt;height:42.75pt" o:ole="">
+          <v:shape id="_x0000_i1034" type="#_x0000_t75" style="width:453.9pt;height:42.8pt" o:ole="">
             <v:imagedata r:id="rId27" o:title=""/>
           </v:shape>
-          <o:OLEObject Type="Embed" ProgID="Word.OpenDocumentText.12" ShapeID="_x0000_i1755" DrawAspect="Content" ObjectID="_1710691735" r:id="rId28"/>
+          <o:OLEObject Type="Embed" ProgID="Word.OpenDocumentText.12" ShapeID="_x0000_i1034" DrawAspect="Content" ObjectID="_1710689957" r:id="rId28"/>
         </w:object>
       </w:r>
     </w:p>
@@ -9565,10 +9566,10 @@
           <w:lang w:eastAsia="hu-HU"/>
         </w:rPr>
         <w:object w:dxaOrig="9070" w:dyaOrig="1338" w14:anchorId="2E53FB4D">
-          <v:shape id="_x0000_i1753" type="#_x0000_t75" style="width:453.75pt;height:66.75pt" o:ole="">
+          <v:shape id="_x0000_i1035" type="#_x0000_t75" style="width:453.9pt;height:66.8pt" o:ole="">
             <v:imagedata r:id="rId29" o:title=""/>
           </v:shape>
-          <o:OLEObject Type="Embed" ProgID="Word.OpenDocumentText.12" ShapeID="_x0000_i1753" DrawAspect="Content" ObjectID="_1710691736" r:id="rId30"/>
+          <o:OLEObject Type="Embed" ProgID="Word.OpenDocumentText.12" ShapeID="_x0000_i1035" DrawAspect="Content" ObjectID="_1710689958" r:id="rId30"/>
         </w:object>
       </w:r>
     </w:p>
@@ -9620,10 +9621,10 @@
           <w:lang w:eastAsia="hu-HU"/>
         </w:rPr>
         <w:object w:dxaOrig="9070" w:dyaOrig="1106" w14:anchorId="6B8FA30E">
-          <v:shape id="_x0000_i1756" type="#_x0000_t75" style="width:453.75pt;height:54.75pt" o:ole="">
+          <v:shape id="_x0000_i1036" type="#_x0000_t75" style="width:453.9pt;height:54.25pt" o:ole="">
             <v:imagedata r:id="rId31" o:title=""/>
           </v:shape>
-          <o:OLEObject Type="Embed" ProgID="Word.OpenDocumentText.12" ShapeID="_x0000_i1756" DrawAspect="Content" ObjectID="_1710691737" r:id="rId32"/>
+          <o:OLEObject Type="Embed" ProgID="Word.OpenDocumentText.12" ShapeID="_x0000_i1036" DrawAspect="Content" ObjectID="_1710689959" r:id="rId32"/>
         </w:object>
       </w:r>
     </w:p>
@@ -9643,7 +9644,7 @@
         <w:br w:type="page"/>
       </w:r>
     </w:p>
-    <w:bookmarkEnd w:id="37"/>
+    <w:bookmarkEnd w:id="38"/>
     <w:p/>
     <w:p>
       <w:pPr>
@@ -10036,10 +10037,10 @@
       </w:pPr>
       <w:r>
         <w:object w:dxaOrig="9070" w:dyaOrig="637" w14:anchorId="5D752B81">
-          <v:shape id="_x0000_i1290" type="#_x0000_t75" style="width:453.75pt;height:32.25pt" o:ole="">
+          <v:shape id="_x0000_i1037" type="#_x0000_t75" style="width:453.9pt;height:32.35pt" o:ole="">
             <v:imagedata r:id="rId33" o:title=""/>
           </v:shape>
-          <o:OLEObject Type="Embed" ProgID="Word.OpenDocumentText.12" ShapeID="_x0000_i1290" DrawAspect="Content" ObjectID="_1710691738" r:id="rId34"/>
+          <o:OLEObject Type="Embed" ProgID="Word.OpenDocumentText.12" ShapeID="_x0000_i1037" DrawAspect="Content" ObjectID="_1710689960" r:id="rId34"/>
         </w:object>
       </w:r>
     </w:p>
@@ -10084,10 +10085,10 @@
       </w:pPr>
       <w:r>
         <w:object w:dxaOrig="9070" w:dyaOrig="3593" w14:anchorId="68B660F7">
-          <v:shape id="_x0000_i1692" type="#_x0000_t75" style="width:453.75pt;height:179.25pt" o:ole="">
+          <v:shape id="_x0000_i1038" type="#_x0000_t75" style="width:453.9pt;height:179.5pt" o:ole="">
             <v:imagedata r:id="rId35" o:title=""/>
           </v:shape>
-          <o:OLEObject Type="Embed" ProgID="Word.OpenDocumentText.12" ShapeID="_x0000_i1692" DrawAspect="Content" ObjectID="_1710691739" r:id="rId36"/>
+          <o:OLEObject Type="Embed" ProgID="Word.OpenDocumentText.12" ShapeID="_x0000_i1038" DrawAspect="Content" ObjectID="_1710689961" r:id="rId36"/>
         </w:object>
       </w:r>
     </w:p>
@@ -10198,10 +10199,10 @@
           <w:lang w:eastAsia="hu-HU"/>
         </w:rPr>
         <w:object w:dxaOrig="9070" w:dyaOrig="1342" w14:anchorId="1759DE74">
-          <v:shape id="_x0000_i1292" type="#_x0000_t75" style="width:453.75pt;height:67.5pt" o:ole="">
+          <v:shape id="_x0000_i1039" type="#_x0000_t75" style="width:453.9pt;height:67.85pt" o:ole="">
             <v:imagedata r:id="rId37" o:title=""/>
           </v:shape>
-          <o:OLEObject Type="Embed" ProgID="Word.OpenDocumentText.12" ShapeID="_x0000_i1292" DrawAspect="Content" ObjectID="_1710691740" r:id="rId38"/>
+          <o:OLEObject Type="Embed" ProgID="Word.OpenDocumentText.12" ShapeID="_x0000_i1039" DrawAspect="Content" ObjectID="_1710689962" r:id="rId38"/>
         </w:object>
       </w:r>
     </w:p>
@@ -10516,10 +10517,10 @@
           <w:lang w:eastAsia="hu-HU"/>
         </w:rPr>
         <w:object w:dxaOrig="9070" w:dyaOrig="4149" w14:anchorId="666FF2AA">
-          <v:shape id="_x0000_i1696" type="#_x0000_t75" style="width:453.75pt;height:206.25pt" o:ole="">
+          <v:shape id="_x0000_i1040" type="#_x0000_t75" style="width:453.9pt;height:206.6pt" o:ole="">
             <v:imagedata r:id="rId39" o:title=""/>
           </v:shape>
-          <o:OLEObject Type="Embed" ProgID="Word.OpenDocumentText.12" ShapeID="_x0000_i1696" DrawAspect="Content" ObjectID="_1710691741" r:id="rId40"/>
+          <o:OLEObject Type="Embed" ProgID="Word.OpenDocumentText.12" ShapeID="_x0000_i1040" DrawAspect="Content" ObjectID="_1710689963" r:id="rId40"/>
         </w:object>
       </w:r>
       <w:bookmarkStart w:id="54" w:name="_Toc98936112"/>
@@ -10588,10 +10589,10 @@
       </w:pPr>
       <w:r>
         <w:object w:dxaOrig="9070" w:dyaOrig="2176" w14:anchorId="5CD83C9D">
-          <v:shape id="_x0000_i1698" type="#_x0000_t75" style="width:453.75pt;height:108.75pt" o:ole="">
+          <v:shape id="_x0000_i1041" type="#_x0000_t75" style="width:453.9pt;height:108.5pt" o:ole="">
             <v:imagedata r:id="rId41" o:title=""/>
           </v:shape>
-          <o:OLEObject Type="Embed" ProgID="Word.OpenDocumentText.12" ShapeID="_x0000_i1698" DrawAspect="Content" ObjectID="_1710691742" r:id="rId42"/>
+          <o:OLEObject Type="Embed" ProgID="Word.OpenDocumentText.12" ShapeID="_x0000_i1041" DrawAspect="Content" ObjectID="_1710689964" r:id="rId42"/>
         </w:object>
       </w:r>
     </w:p>
@@ -10609,10 +10610,10 @@
           <w:lang w:eastAsia="hu-HU"/>
         </w:rPr>
         <w:object w:dxaOrig="9070" w:dyaOrig="1767" w14:anchorId="1C6F17BB">
-          <v:shape id="_x0000_i1701" type="#_x0000_t75" style="width:453.75pt;height:88.5pt" o:ole="">
+          <v:shape id="_x0000_i1042" type="#_x0000_t75" style="width:453.9pt;height:88.7pt" o:ole="">
             <v:imagedata r:id="rId43" o:title=""/>
           </v:shape>
-          <o:OLEObject Type="Embed" ProgID="Word.OpenDocumentText.12" ShapeID="_x0000_i1701" DrawAspect="Content" ObjectID="_1710691743" r:id="rId44"/>
+          <o:OLEObject Type="Embed" ProgID="Word.OpenDocumentText.12" ShapeID="_x0000_i1042" DrawAspect="Content" ObjectID="_1710689965" r:id="rId44"/>
         </w:object>
       </w:r>
     </w:p>
@@ -11121,34 +11122,32 @@
         </w:rPr>
         <w:t>kell választanunk.</w:t>
       </w:r>
-      <w:bookmarkStart w:id="58" w:name="_GoBack"/>
+    </w:p>
+    <w:p>
+      <w:pPr>
+        <w:rPr>
+          <w:lang w:eastAsia="hu-HU"/>
+        </w:rPr>
+      </w:pPr>
+    </w:p>
+    <w:p>
+      <w:pPr>
+        <w:pStyle w:val="Cmsor3"/>
+      </w:pPr>
+      <w:bookmarkStart w:id="58" w:name="_Toc98936113"/>
+      <w:bookmarkStart w:id="59" w:name="_Toc100071266"/>
+      <w:r>
+        <w:t xml:space="preserve">2.2.1. </w:t>
+      </w:r>
+      <w:r>
+        <w:t xml:space="preserve">Service </w:t>
+      </w:r>
+      <w:proofErr w:type="spellStart"/>
+      <w:r>
+        <w:t>Controller</w:t>
+      </w:r>
       <w:bookmarkEnd w:id="58"/>
-    </w:p>
-    <w:p>
-      <w:pPr>
-        <w:rPr>
-          <w:lang w:eastAsia="hu-HU"/>
-        </w:rPr>
-      </w:pPr>
-    </w:p>
-    <w:p>
-      <w:pPr>
-        <w:pStyle w:val="Cmsor3"/>
-      </w:pPr>
-      <w:bookmarkStart w:id="59" w:name="_Toc98936113"/>
-      <w:bookmarkStart w:id="60" w:name="_Toc100071266"/>
-      <w:r>
-        <w:t xml:space="preserve">2.2.1. </w:t>
-      </w:r>
-      <w:r>
-        <w:t xml:space="preserve">Service </w:t>
-      </w:r>
-      <w:proofErr w:type="spellStart"/>
-      <w:r>
-        <w:t>Controller</w:t>
-      </w:r>
       <w:bookmarkEnd w:id="59"/>
-      <w:bookmarkEnd w:id="60"/>
       <w:proofErr w:type="spellEnd"/>
     </w:p>
     <w:p>
@@ -11432,8 +11431,8 @@
         <w:t>ból a megfelelőt.</w:t>
       </w:r>
     </w:p>
-    <w:bookmarkStart w:id="61" w:name="_MON_1710153602"/>
-    <w:bookmarkEnd w:id="61"/>
+    <w:bookmarkStart w:id="60" w:name="_MON_1710153602"/>
+    <w:bookmarkEnd w:id="60"/>
     <w:p>
       <w:pPr>
         <w:ind w:firstLine="0"/>
@@ -11446,10 +11445,10 @@
           <w:lang w:eastAsia="hu-HU"/>
         </w:rPr>
         <w:object w:dxaOrig="9070" w:dyaOrig="1342" w14:anchorId="422F1B4C">
-          <v:shape id="_x0000_i1703" type="#_x0000_t75" style="width:453.75pt;height:67.5pt" o:ole="">
+          <v:shape id="_x0000_i1043" type="#_x0000_t75" style="width:453.9pt;height:67.85pt" o:ole="">
             <v:imagedata r:id="rId45" o:title=""/>
           </v:shape>
-          <o:OLEObject Type="Embed" ProgID="Word.OpenDocumentText.12" ShapeID="_x0000_i1703" DrawAspect="Content" ObjectID="_1710691744" r:id="rId46"/>
+          <o:OLEObject Type="Embed" ProgID="Word.OpenDocumentText.12" ShapeID="_x0000_i1043" DrawAspect="Content" ObjectID="_1710689966" r:id="rId46"/>
         </w:object>
       </w:r>
     </w:p>
@@ -11481,8 +11480,8 @@
         <w:t xml:space="preserve"> metódusokat használva elindíthatjuk a kívánt műveletet.</w:t>
       </w:r>
     </w:p>
-    <w:bookmarkStart w:id="62" w:name="_MON_1710153967"/>
-    <w:bookmarkEnd w:id="62"/>
+    <w:bookmarkStart w:id="61" w:name="_MON_1710153967"/>
+    <w:bookmarkEnd w:id="61"/>
     <w:p>
       <w:pPr>
         <w:ind w:firstLine="0"/>
@@ -11495,10 +11494,10 @@
           <w:lang w:eastAsia="hu-HU"/>
         </w:rPr>
         <w:object w:dxaOrig="9070" w:dyaOrig="898" w14:anchorId="1364D1B5">
-          <v:shape id="_x0000_i1374" type="#_x0000_t75" style="width:453.75pt;height:45pt" o:ole="">
+          <v:shape id="_x0000_i1044" type="#_x0000_t75" style="width:453.9pt;height:44.85pt" o:ole="">
             <v:imagedata r:id="rId47" o:title=""/>
           </v:shape>
-          <o:OLEObject Type="Embed" ProgID="Word.OpenDocumentText.12" ShapeID="_x0000_i1374" DrawAspect="Content" ObjectID="_1710691745" r:id="rId48"/>
+          <o:OLEObject Type="Embed" ProgID="Word.OpenDocumentText.12" ShapeID="_x0000_i1044" DrawAspect="Content" ObjectID="_1710689967" r:id="rId48"/>
         </w:object>
       </w:r>
     </w:p>
@@ -11551,7 +11550,7 @@
       <w:pPr>
         <w:pStyle w:val="Cmsor3"/>
       </w:pPr>
-      <w:bookmarkStart w:id="63" w:name="_Toc100071267"/>
+      <w:bookmarkStart w:id="62" w:name="_Toc100071267"/>
       <w:r>
         <w:t xml:space="preserve">2.2.2. </w:t>
       </w:r>
@@ -11562,7 +11561,7 @@
       <w:r>
         <w:t>oastr</w:t>
       </w:r>
-      <w:bookmarkEnd w:id="63"/>
+      <w:bookmarkEnd w:id="62"/>
       <w:proofErr w:type="spellEnd"/>
     </w:p>
     <w:p>
@@ -11835,8 +11834,8 @@
         <w:t>.</w:t>
       </w:r>
     </w:p>
-    <w:bookmarkStart w:id="64" w:name="_MON_1710161519"/>
-    <w:bookmarkEnd w:id="64"/>
+    <w:bookmarkStart w:id="63" w:name="_MON_1710161519"/>
+    <w:bookmarkEnd w:id="63"/>
     <w:p>
       <w:pPr>
         <w:ind w:firstLine="0"/>
@@ -11849,10 +11848,10 @@
           <w:lang w:eastAsia="hu-HU"/>
         </w:rPr>
         <w:object w:dxaOrig="9070" w:dyaOrig="1579" w14:anchorId="612C2C9A">
-          <v:shape id="_x0000_i1705" type="#_x0000_t75" style="width:453.75pt;height:79.5pt" o:ole="">
+          <v:shape id="_x0000_i1045" type="#_x0000_t75" style="width:453.9pt;height:79.3pt" o:ole="">
             <v:imagedata r:id="rId49" o:title=""/>
           </v:shape>
-          <o:OLEObject Type="Embed" ProgID="Word.OpenDocumentText.12" ShapeID="_x0000_i1705" DrawAspect="Content" ObjectID="_1710691746" r:id="rId50"/>
+          <o:OLEObject Type="Embed" ProgID="Word.OpenDocumentText.12" ShapeID="_x0000_i1045" DrawAspect="Content" ObjectID="_1710689968" r:id="rId50"/>
         </w:object>
       </w:r>
     </w:p>
@@ -11940,8 +11939,8 @@
         <w:t>JavaScript kódot is, amit a keretrendszer gond nélkül kezel.</w:t>
       </w:r>
     </w:p>
-    <w:bookmarkStart w:id="65" w:name="_MON_1710162090"/>
-    <w:bookmarkEnd w:id="65"/>
+    <w:bookmarkStart w:id="64" w:name="_MON_1710162090"/>
+    <w:bookmarkEnd w:id="64"/>
     <w:p>
       <w:pPr>
         <w:ind w:firstLine="0"/>
@@ -11954,15 +11953,15 @@
           <w:lang w:eastAsia="hu-HU"/>
         </w:rPr>
         <w:object w:dxaOrig="9070" w:dyaOrig="1500" w14:anchorId="43C79EE1">
-          <v:shape id="_x0000_i1708" type="#_x0000_t75" style="width:453.75pt;height:75.75pt" o:ole="">
+          <v:shape id="_x0000_i1046" type="#_x0000_t75" style="width:453.9pt;height:76.15pt" o:ole="">
             <v:imagedata r:id="rId51" o:title=""/>
           </v:shape>
-          <o:OLEObject Type="Embed" ProgID="Word.OpenDocumentText.12" ShapeID="_x0000_i1708" DrawAspect="Content" ObjectID="_1710691747" r:id="rId52"/>
+          <o:OLEObject Type="Embed" ProgID="Word.OpenDocumentText.12" ShapeID="_x0000_i1046" DrawAspect="Content" ObjectID="_1710689969" r:id="rId52"/>
         </w:object>
       </w:r>
     </w:p>
-    <w:bookmarkStart w:id="66" w:name="_MON_1710162493"/>
-    <w:bookmarkEnd w:id="66"/>
+    <w:bookmarkStart w:id="65" w:name="_MON_1710162493"/>
+    <w:bookmarkEnd w:id="65"/>
     <w:p>
       <w:pPr>
         <w:ind w:firstLine="0"/>
@@ -11975,15 +11974,15 @@
           <w:lang w:eastAsia="hu-HU"/>
         </w:rPr>
         <w:object w:dxaOrig="9070" w:dyaOrig="619" w14:anchorId="37F6A2E5">
-          <v:shape id="_x0000_i1299" type="#_x0000_t75" style="width:453.75pt;height:32.25pt" o:ole="">
+          <v:shape id="_x0000_i1047" type="#_x0000_t75" style="width:453.9pt;height:32.35pt" o:ole="">
             <v:imagedata r:id="rId53" o:title=""/>
           </v:shape>
-          <o:OLEObject Type="Embed" ProgID="Word.OpenDocumentText.12" ShapeID="_x0000_i1299" DrawAspect="Content" ObjectID="_1710691748" r:id="rId54"/>
+          <o:OLEObject Type="Embed" ProgID="Word.OpenDocumentText.12" ShapeID="_x0000_i1047" DrawAspect="Content" ObjectID="_1710689970" r:id="rId54"/>
         </w:object>
       </w:r>
     </w:p>
-    <w:bookmarkStart w:id="67" w:name="_MON_1710162346"/>
-    <w:bookmarkEnd w:id="67"/>
+    <w:bookmarkStart w:id="66" w:name="_MON_1710162346"/>
+    <w:bookmarkEnd w:id="66"/>
     <w:p>
       <w:pPr>
         <w:spacing w:after="240"/>
@@ -11998,10 +11997,10 @@
           <w:lang w:eastAsia="hu-HU"/>
         </w:rPr>
         <w:object w:dxaOrig="9070" w:dyaOrig="442" w14:anchorId="31444219">
-          <v:shape id="_x0000_i1300" type="#_x0000_t75" style="width:453.75pt;height:23.25pt" o:ole="">
+          <v:shape id="_x0000_i1048" type="#_x0000_t75" style="width:453.9pt;height:22.95pt" o:ole="">
             <v:imagedata r:id="rId55" o:title=""/>
           </v:shape>
-          <o:OLEObject Type="Embed" ProgID="Word.OpenDocumentText.12" ShapeID="_x0000_i1300" DrawAspect="Content" ObjectID="_1710691749" r:id="rId56"/>
+          <o:OLEObject Type="Embed" ProgID="Word.OpenDocumentText.12" ShapeID="_x0000_i1048" DrawAspect="Content" ObjectID="_1710689971" r:id="rId56"/>
         </w:object>
       </w:r>
     </w:p>
@@ -12103,6 +12102,7 @@
           <w:noProof/>
           <w:lang w:val="en-US" w:eastAsia="hu-HU"/>
         </w:rPr>
+        <w:lastRenderedPageBreak/>
         <w:drawing>
           <wp:inline distT="0" distB="0" distL="0" distR="0" wp14:anchorId="60127BFF" wp14:editId="3937A9B5">
             <wp:extent cx="2952000" cy="2838512"/>
@@ -12180,13 +12180,13 @@
       </w:r>
     </w:p>
     <w:p>
-      <w:bookmarkStart w:id="68" w:name="_Toc98936114"/>
+      <w:bookmarkStart w:id="67" w:name="_Toc98936114"/>
     </w:p>
     <w:p>
       <w:pPr>
         <w:pStyle w:val="Cmsor3"/>
       </w:pPr>
-      <w:bookmarkStart w:id="69" w:name="_Toc100071268"/>
+      <w:bookmarkStart w:id="68" w:name="_Toc100071268"/>
       <w:r>
         <w:t xml:space="preserve">2.2.3. </w:t>
       </w:r>
@@ -12208,8 +12208,8 @@
       <w:r>
         <w:t>Client</w:t>
       </w:r>
+      <w:bookmarkEnd w:id="67"/>
       <w:bookmarkEnd w:id="68"/>
-      <w:bookmarkEnd w:id="69"/>
       <w:proofErr w:type="spellEnd"/>
     </w:p>
     <w:p>
@@ -12578,8 +12578,8 @@
         <w:t xml:space="preserve"> kapcsolatokra.</w:t>
       </w:r>
     </w:p>
-    <w:bookmarkStart w:id="70" w:name="_MON_1710240210"/>
-    <w:bookmarkEnd w:id="70"/>
+    <w:bookmarkStart w:id="69" w:name="_MON_1710240210"/>
+    <w:bookmarkEnd w:id="69"/>
     <w:p>
       <w:pPr>
         <w:ind w:firstLine="0"/>
@@ -12592,10 +12592,10 @@
           <w:lang w:eastAsia="hu-HU"/>
         </w:rPr>
         <w:object w:dxaOrig="9070" w:dyaOrig="2480" w14:anchorId="45A11045">
-          <v:shape id="_x0000_i1800" type="#_x0000_t75" style="width:453.75pt;height:123.75pt" o:ole="">
+          <v:shape id="_x0000_i1049" type="#_x0000_t75" style="width:453.9pt;height:124.15pt" o:ole="">
             <v:imagedata r:id="rId59" o:title=""/>
           </v:shape>
-          <o:OLEObject Type="Embed" ProgID="Word.OpenDocumentText.12" ShapeID="_x0000_i1800" DrawAspect="Content" ObjectID="_1710691750" r:id="rId60"/>
+          <o:OLEObject Type="Embed" ProgID="Word.OpenDocumentText.12" ShapeID="_x0000_i1049" DrawAspect="Content" ObjectID="_1710689972" r:id="rId60"/>
         </w:object>
       </w:r>
     </w:p>
@@ -12609,6 +12609,7 @@
         <w:rPr>
           <w:lang w:eastAsia="hu-HU"/>
         </w:rPr>
+        <w:lastRenderedPageBreak/>
         <w:t xml:space="preserve">A kliens csatlakozik a </w:t>
       </w:r>
       <w:proofErr w:type="spellStart"/>
@@ -12638,8 +12639,8 @@
         <w:t xml:space="preserve"> átküldi az üzenetet.</w:t>
       </w:r>
     </w:p>
-    <w:bookmarkStart w:id="71" w:name="_MON_1710241052"/>
-    <w:bookmarkEnd w:id="71"/>
+    <w:bookmarkStart w:id="70" w:name="_MON_1710241052"/>
+    <w:bookmarkEnd w:id="70"/>
     <w:p>
       <w:pPr>
         <w:ind w:firstLine="0"/>
@@ -12652,10 +12653,10 @@
           <w:lang w:eastAsia="hu-HU"/>
         </w:rPr>
         <w:object w:dxaOrig="9070" w:dyaOrig="1121" w14:anchorId="180CB3E5">
-          <v:shape id="_x0000_i1302" type="#_x0000_t75" style="width:453.75pt;height:56.25pt" o:ole="">
+          <v:shape id="_x0000_i1050" type="#_x0000_t75" style="width:453.9pt;height:56.35pt" o:ole="">
             <v:imagedata r:id="rId61" o:title=""/>
           </v:shape>
-          <o:OLEObject Type="Embed" ProgID="Word.OpenDocumentText.12" ShapeID="_x0000_i1302" DrawAspect="Content" ObjectID="_1710691751" r:id="rId62"/>
+          <o:OLEObject Type="Embed" ProgID="Word.OpenDocumentText.12" ShapeID="_x0000_i1050" DrawAspect="Content" ObjectID="_1710689973" r:id="rId62"/>
         </w:object>
       </w:r>
     </w:p>
@@ -12699,8 +12700,8 @@
         <w:t>lekéri kapcsolatot és kiszedi belőle a bájt tömböt, ami az üzenetet tartalmazza, majd ennek feldolgozása után visszaküldi a választ, és lezárja a kapcsolatot.</w:t>
       </w:r>
     </w:p>
-    <w:bookmarkStart w:id="72" w:name="_MON_1710240608"/>
-    <w:bookmarkEnd w:id="72"/>
+    <w:bookmarkStart w:id="71" w:name="_MON_1710240608"/>
+    <w:bookmarkEnd w:id="71"/>
     <w:p>
       <w:pPr>
         <w:ind w:firstLine="0"/>
@@ -12713,10 +12714,10 @@
           <w:lang w:eastAsia="hu-HU"/>
         </w:rPr>
         <w:object w:dxaOrig="9070" w:dyaOrig="2248" w14:anchorId="45686A7E">
-          <v:shape id="_x0000_i1803" type="#_x0000_t75" style="width:453.75pt;height:112.5pt" o:ole="">
+          <v:shape id="_x0000_i1051" type="#_x0000_t75" style="width:453.9pt;height:112.7pt" o:ole="">
             <v:imagedata r:id="rId63" o:title=""/>
           </v:shape>
-          <o:OLEObject Type="Embed" ProgID="Word.OpenDocumentText.12" ShapeID="_x0000_i1803" DrawAspect="Content" ObjectID="_1710691752" r:id="rId64"/>
+          <o:OLEObject Type="Embed" ProgID="Word.OpenDocumentText.12" ShapeID="_x0000_i1051" DrawAspect="Content" ObjectID="_1710689974" r:id="rId64"/>
         </w:object>
       </w:r>
     </w:p>
@@ -12746,8 +12747,8 @@
         <w:t>.</w:t>
       </w:r>
     </w:p>
-    <w:bookmarkStart w:id="73" w:name="_MON_1710241274"/>
-    <w:bookmarkEnd w:id="73"/>
+    <w:bookmarkStart w:id="72" w:name="_MON_1710241274"/>
+    <w:bookmarkEnd w:id="72"/>
     <w:p>
       <w:pPr>
         <w:ind w:firstLine="0"/>
@@ -12760,10 +12761,10 @@
           <w:lang w:eastAsia="hu-HU"/>
         </w:rPr>
         <w:object w:dxaOrig="9070" w:dyaOrig="1536" w14:anchorId="02DB68A9">
-          <v:shape id="_x0000_i1805" type="#_x0000_t75" style="width:453.75pt;height:76.5pt" o:ole="">
+          <v:shape id="_x0000_i1052" type="#_x0000_t75" style="width:453.9pt;height:76.15pt" o:ole="">
             <v:imagedata r:id="rId65" o:title=""/>
           </v:shape>
-          <o:OLEObject Type="Embed" ProgID="Word.OpenDocumentText.12" ShapeID="_x0000_i1805" DrawAspect="Content" ObjectID="_1710691753" r:id="rId66"/>
+          <o:OLEObject Type="Embed" ProgID="Word.OpenDocumentText.12" ShapeID="_x0000_i1052" DrawAspect="Content" ObjectID="_1710689975" r:id="rId66"/>
         </w:object>
       </w:r>
     </w:p>
@@ -12784,13 +12785,13 @@
       </w:r>
     </w:p>
     <w:p>
-      <w:bookmarkStart w:id="74" w:name="_Toc98936119"/>
+      <w:bookmarkStart w:id="73" w:name="_Toc98936119"/>
     </w:p>
     <w:p>
       <w:pPr>
         <w:pStyle w:val="Cmsor1"/>
       </w:pPr>
-      <w:bookmarkStart w:id="75" w:name="_Toc100071269"/>
+      <w:bookmarkStart w:id="74" w:name="_Toc100071269"/>
       <w:r>
         <w:t>3</w:t>
       </w:r>
@@ -12800,18 +12801,50 @@
       <w:r>
         <w:t xml:space="preserve"> </w:t>
       </w:r>
+      <w:bookmarkEnd w:id="73"/>
+      <w:r>
+        <w:t>A kés</w:t>
+      </w:r>
+      <w:r>
+        <w:rPr>
+          <w:lang w:val="en-US"/>
+        </w:rPr>
+        <w:t xml:space="preserve">z </w:t>
+      </w:r>
+      <w:r>
+        <w:t>alkalmazás</w:t>
+      </w:r>
       <w:bookmarkEnd w:id="74"/>
-      <w:r>
-        <w:t>A kés</w:t>
-      </w:r>
-      <w:r>
-        <w:rPr>
-          <w:lang w:val="en-US"/>
-        </w:rPr>
-        <w:t xml:space="preserve">z </w:t>
-      </w:r>
-      <w:r>
-        <w:t>alkalmazás</w:t>
+    </w:p>
+    <w:p>
+      <w:pPr>
+        <w:rPr>
+          <w:lang w:eastAsia="hu-HU"/>
+        </w:rPr>
+      </w:pPr>
+    </w:p>
+    <w:p>
+      <w:pPr>
+        <w:pStyle w:val="Cmsor2"/>
+      </w:pPr>
+      <w:bookmarkStart w:id="75" w:name="_Toc100071270"/>
+      <w:r>
+        <w:t>3</w:t>
+      </w:r>
+      <w:r>
+        <w:t>.</w:t>
+      </w:r>
+      <w:r>
+        <w:t>1</w:t>
+      </w:r>
+      <w:r>
+        <w:t xml:space="preserve">. </w:t>
+      </w:r>
+      <w:r>
+        <w:t>Funkciók</w:t>
+      </w:r>
+      <w:r>
+        <w:t xml:space="preserve"> tesztelése</w:t>
       </w:r>
       <w:bookmarkEnd w:id="75"/>
     </w:p>
@@ -12824,9 +12857,171 @@
     </w:p>
     <w:p>
       <w:pPr>
-        <w:pStyle w:val="Cmsor2"/>
-      </w:pPr>
-      <w:bookmarkStart w:id="76" w:name="_Toc100071270"/>
+        <w:ind w:firstLine="0"/>
+        <w:rPr>
+          <w:lang w:eastAsia="hu-HU"/>
+        </w:rPr>
+      </w:pPr>
+      <w:r>
+        <w:rPr>
+          <w:lang w:eastAsia="hu-HU"/>
+        </w:rPr>
+        <w:t>Egy alkalmazás tesztelésének fázisa nagyon fontos szerepet játszik a fejlesztés során. Ilyenkor végig próbáljuk az alkalmazásban megvalósított funkciókat, és megkeressük</w:t>
+      </w:r>
+      <w:r>
+        <w:rPr>
+          <w:lang w:eastAsia="hu-HU"/>
+        </w:rPr>
+        <w:t xml:space="preserve"> majd kijavítjuk</w:t>
+      </w:r>
+      <w:r>
+        <w:rPr>
+          <w:lang w:eastAsia="hu-HU"/>
+        </w:rPr>
+        <w:t xml:space="preserve"> a fejlesztés során vétett esetleges hibákat, amik </w:t>
+      </w:r>
+      <w:proofErr w:type="spellStart"/>
+      <w:r>
+        <w:rPr>
+          <w:lang w:eastAsia="hu-HU"/>
+        </w:rPr>
+        <w:t>kezeletlen</w:t>
+      </w:r>
+      <w:proofErr w:type="spellEnd"/>
+      <w:r>
+        <w:rPr>
+          <w:lang w:eastAsia="hu-HU"/>
+        </w:rPr>
+        <w:t xml:space="preserve"> eseteket idéznének elő</w:t>
+      </w:r>
+      <w:r>
+        <w:rPr>
+          <w:lang w:eastAsia="hu-HU"/>
+        </w:rPr>
+        <w:t xml:space="preserve"> abban az esetben</w:t>
+      </w:r>
+      <w:r>
+        <w:rPr>
+          <w:lang w:eastAsia="hu-HU"/>
+        </w:rPr>
+        <w:t xml:space="preserve">, ha </w:t>
+      </w:r>
+      <w:r>
+        <w:rPr>
+          <w:lang w:eastAsia="hu-HU"/>
+        </w:rPr>
+        <w:t>egy</w:t>
+      </w:r>
+      <w:r>
+        <w:rPr>
+          <w:lang w:eastAsia="hu-HU"/>
+        </w:rPr>
+        <w:t xml:space="preserve"> felhasználó bukkanna rájuk.</w:t>
+      </w:r>
+    </w:p>
+    <w:p>
+      <w:pPr>
+        <w:rPr>
+          <w:lang w:eastAsia="hu-HU"/>
+        </w:rPr>
+      </w:pPr>
+      <w:r>
+        <w:rPr>
+          <w:lang w:eastAsia="hu-HU"/>
+        </w:rPr>
+        <w:t xml:space="preserve">Egy Windows szolgáltatás futásának nyomon követéséhez konzol és alapértelmezett felhasználói felület nem áll rendelkezésünkre, így a naplózás tűnhet a legegyszerűbb megoldásnak. A korábban már említett </w:t>
+      </w:r>
+      <w:proofErr w:type="spellStart"/>
+      <w:r>
+        <w:rPr>
+          <w:lang w:eastAsia="hu-HU"/>
+        </w:rPr>
+        <w:t>NLog</w:t>
+      </w:r>
+      <w:proofErr w:type="spellEnd"/>
+      <w:r>
+        <w:rPr>
+          <w:lang w:eastAsia="hu-HU"/>
+        </w:rPr>
+        <w:t xml:space="preserve"> használatával </w:t>
+      </w:r>
+      <w:r>
+        <w:rPr>
+          <w:lang w:eastAsia="hu-HU"/>
+        </w:rPr>
+        <w:t>kiírattathatjuk</w:t>
+      </w:r>
+      <w:r>
+        <w:rPr>
+          <w:lang w:eastAsia="hu-HU"/>
+        </w:rPr>
+        <w:t xml:space="preserve"> az metódusok futás</w:t>
+      </w:r>
+      <w:r>
+        <w:rPr>
+          <w:lang w:eastAsia="hu-HU"/>
+        </w:rPr>
+        <w:t>ának</w:t>
+      </w:r>
+      <w:r>
+        <w:rPr>
+          <w:lang w:eastAsia="hu-HU"/>
+        </w:rPr>
+        <w:t xml:space="preserve"> státuszát</w:t>
+      </w:r>
+      <w:r>
+        <w:rPr>
+          <w:lang w:eastAsia="hu-HU"/>
+        </w:rPr>
+        <w:t>. M</w:t>
+      </w:r>
+      <w:r>
+        <w:rPr>
+          <w:lang w:eastAsia="hu-HU"/>
+        </w:rPr>
+        <w:t xml:space="preserve">ivel az alkalmazás </w:t>
+      </w:r>
+      <w:r>
+        <w:rPr>
+          <w:lang w:eastAsia="hu-HU"/>
+        </w:rPr>
+        <w:t xml:space="preserve">indításának belépési pontja egy </w:t>
+      </w:r>
+      <w:proofErr w:type="spellStart"/>
+      <w:r>
+        <w:rPr>
+          <w:lang w:eastAsia="hu-HU"/>
+        </w:rPr>
+        <w:t>try</w:t>
+      </w:r>
+      <w:proofErr w:type="spellEnd"/>
+      <w:r>
+        <w:rPr>
+          <w:lang w:eastAsia="hu-HU"/>
+        </w:rPr>
+        <w:t xml:space="preserve"> – </w:t>
+      </w:r>
+      <w:proofErr w:type="spellStart"/>
+      <w:r>
+        <w:rPr>
+          <w:lang w:eastAsia="hu-HU"/>
+        </w:rPr>
+        <w:t>catch</w:t>
+      </w:r>
+      <w:proofErr w:type="spellEnd"/>
+      <w:r>
+        <w:rPr>
+          <w:lang w:eastAsia="hu-HU"/>
+        </w:rPr>
+        <w:t>-ágba van rakva, biztosak lehetünk benne, hogy az elkapható, de kezeletlen hibák az alkalmazás leállása előtt el lesznek kapva, és naplózva lesznek.</w:t>
+      </w:r>
+    </w:p>
+    <w:p/>
+    <w:p>
+      <w:pPr>
+        <w:pStyle w:val="Cmsor3"/>
+      </w:pPr>
+      <w:bookmarkStart w:id="76" w:name="_Toc100071271"/>
       <w:r>
         <w:t>3</w:t>
       </w:r>
@@ -12837,206 +13032,12 @@
         <w:t>1</w:t>
       </w:r>
       <w:r>
-        <w:t xml:space="preserve">. </w:t>
-      </w:r>
-      <w:r>
-        <w:t>Funkciók</w:t>
-      </w:r>
-      <w:r>
-        <w:t xml:space="preserve"> tesztelése</w:t>
+        <w:t xml:space="preserve">.1. </w:t>
+      </w:r>
+      <w:r>
+        <w:t>Indítás funkció</w:t>
       </w:r>
       <w:bookmarkEnd w:id="76"/>
-    </w:p>
-    <w:p>
-      <w:pPr>
-        <w:rPr>
-          <w:lang w:eastAsia="hu-HU"/>
-        </w:rPr>
-      </w:pPr>
-    </w:p>
-    <w:p>
-      <w:pPr>
-        <w:ind w:firstLine="0"/>
-        <w:rPr>
-          <w:lang w:eastAsia="hu-HU"/>
-        </w:rPr>
-      </w:pPr>
-      <w:r>
-        <w:rPr>
-          <w:lang w:eastAsia="hu-HU"/>
-        </w:rPr>
-        <w:t>Egy alkalmazás tesztelésének fázisa nagyon fontos szerepet játszik a fejlesztés során. Ilyenkor végig próbáljuk az alkalmazásban megvalósított funkciókat, és megkeressük</w:t>
-      </w:r>
-      <w:r>
-        <w:rPr>
-          <w:lang w:eastAsia="hu-HU"/>
-        </w:rPr>
-        <w:t xml:space="preserve"> majd kijavítjuk</w:t>
-      </w:r>
-      <w:r>
-        <w:rPr>
-          <w:lang w:eastAsia="hu-HU"/>
-        </w:rPr>
-        <w:t xml:space="preserve"> a fejlesztés során vétett esetleges hibákat, amik </w:t>
-      </w:r>
-      <w:proofErr w:type="spellStart"/>
-      <w:r>
-        <w:rPr>
-          <w:lang w:eastAsia="hu-HU"/>
-        </w:rPr>
-        <w:t>kezeletlen</w:t>
-      </w:r>
-      <w:proofErr w:type="spellEnd"/>
-      <w:r>
-        <w:rPr>
-          <w:lang w:eastAsia="hu-HU"/>
-        </w:rPr>
-        <w:t xml:space="preserve"> eseteket idéznének elő</w:t>
-      </w:r>
-      <w:r>
-        <w:rPr>
-          <w:lang w:eastAsia="hu-HU"/>
-        </w:rPr>
-        <w:t xml:space="preserve"> abban az esetben</w:t>
-      </w:r>
-      <w:r>
-        <w:rPr>
-          <w:lang w:eastAsia="hu-HU"/>
-        </w:rPr>
-        <w:t xml:space="preserve">, ha </w:t>
-      </w:r>
-      <w:r>
-        <w:rPr>
-          <w:lang w:eastAsia="hu-HU"/>
-        </w:rPr>
-        <w:t>egy</w:t>
-      </w:r>
-      <w:r>
-        <w:rPr>
-          <w:lang w:eastAsia="hu-HU"/>
-        </w:rPr>
-        <w:t xml:space="preserve"> felhasználó bukkanna rájuk.</w:t>
-      </w:r>
-    </w:p>
-    <w:p>
-      <w:pPr>
-        <w:rPr>
-          <w:lang w:eastAsia="hu-HU"/>
-        </w:rPr>
-      </w:pPr>
-      <w:r>
-        <w:rPr>
-          <w:lang w:eastAsia="hu-HU"/>
-        </w:rPr>
-        <w:t xml:space="preserve">Egy Windows szolgáltatás futásának nyomon követéséhez konzol és alapértelmezett felhasználói felület nem áll rendelkezésünkre, így a naplózás tűnhet a legegyszerűbb megoldásnak. A korábban már említett </w:t>
-      </w:r>
-      <w:proofErr w:type="spellStart"/>
-      <w:r>
-        <w:rPr>
-          <w:lang w:eastAsia="hu-HU"/>
-        </w:rPr>
-        <w:t>NLog</w:t>
-      </w:r>
-      <w:proofErr w:type="spellEnd"/>
-      <w:r>
-        <w:rPr>
-          <w:lang w:eastAsia="hu-HU"/>
-        </w:rPr>
-        <w:t xml:space="preserve"> használatával </w:t>
-      </w:r>
-      <w:r>
-        <w:rPr>
-          <w:lang w:eastAsia="hu-HU"/>
-        </w:rPr>
-        <w:t>kiírattathatjuk</w:t>
-      </w:r>
-      <w:r>
-        <w:rPr>
-          <w:lang w:eastAsia="hu-HU"/>
-        </w:rPr>
-        <w:t xml:space="preserve"> az metódusok futás</w:t>
-      </w:r>
-      <w:r>
-        <w:rPr>
-          <w:lang w:eastAsia="hu-HU"/>
-        </w:rPr>
-        <w:t>ának</w:t>
-      </w:r>
-      <w:r>
-        <w:rPr>
-          <w:lang w:eastAsia="hu-HU"/>
-        </w:rPr>
-        <w:t xml:space="preserve"> státuszát</w:t>
-      </w:r>
-      <w:r>
-        <w:rPr>
-          <w:lang w:eastAsia="hu-HU"/>
-        </w:rPr>
-        <w:t>. M</w:t>
-      </w:r>
-      <w:r>
-        <w:rPr>
-          <w:lang w:eastAsia="hu-HU"/>
-        </w:rPr>
-        <w:t xml:space="preserve">ivel az alkalmazás </w:t>
-      </w:r>
-      <w:r>
-        <w:rPr>
-          <w:lang w:eastAsia="hu-HU"/>
-        </w:rPr>
-        <w:t xml:space="preserve">indításának belépési pontja egy </w:t>
-      </w:r>
-      <w:proofErr w:type="spellStart"/>
-      <w:r>
-        <w:rPr>
-          <w:lang w:eastAsia="hu-HU"/>
-        </w:rPr>
-        <w:t>try</w:t>
-      </w:r>
-      <w:proofErr w:type="spellEnd"/>
-      <w:r>
-        <w:rPr>
-          <w:lang w:eastAsia="hu-HU"/>
-        </w:rPr>
-        <w:t xml:space="preserve"> – </w:t>
-      </w:r>
-      <w:proofErr w:type="spellStart"/>
-      <w:r>
-        <w:rPr>
-          <w:lang w:eastAsia="hu-HU"/>
-        </w:rPr>
-        <w:t>catch</w:t>
-      </w:r>
-      <w:proofErr w:type="spellEnd"/>
-      <w:r>
-        <w:rPr>
-          <w:lang w:eastAsia="hu-HU"/>
-        </w:rPr>
-        <w:t>-ágba van rakva, biztosak lehetünk benne, hogy az elkapható, de kezeletlen hibák az alkalmazás leállása előtt el lesznek kapva, és naplózva lesznek.</w:t>
-      </w:r>
-    </w:p>
-    <w:p/>
-    <w:p>
-      <w:pPr>
-        <w:pStyle w:val="Cmsor3"/>
-      </w:pPr>
-      <w:bookmarkStart w:id="77" w:name="_Toc100071271"/>
-      <w:r>
-        <w:t>3</w:t>
-      </w:r>
-      <w:r>
-        <w:t>.</w:t>
-      </w:r>
-      <w:r>
-        <w:t>1</w:t>
-      </w:r>
-      <w:r>
-        <w:t xml:space="preserve">.1. </w:t>
-      </w:r>
-      <w:r>
-        <w:t>Indítás funkció</w:t>
-      </w:r>
-      <w:bookmarkEnd w:id="77"/>
     </w:p>
     <w:p>
       <w:pPr>
@@ -13996,7 +13997,7 @@
       <w:pPr>
         <w:pStyle w:val="Cmsor3"/>
       </w:pPr>
-      <w:bookmarkStart w:id="78" w:name="_Toc100071272"/>
+      <w:bookmarkStart w:id="77" w:name="_Toc100071272"/>
       <w:r>
         <w:t>3</w:t>
       </w:r>
@@ -14012,12 +14013,12 @@
       <w:r>
         <w:t xml:space="preserve">Betöltés </w:t>
       </w:r>
-      <w:bookmarkStart w:id="79" w:name="_Hlk99834591"/>
+      <w:bookmarkStart w:id="78" w:name="_Hlk99834591"/>
       <w:r>
         <w:t>funkció</w:t>
       </w:r>
+      <w:bookmarkEnd w:id="77"/>
       <w:bookmarkEnd w:id="78"/>
-      <w:bookmarkEnd w:id="79"/>
     </w:p>
     <w:p>
       <w:pPr>
@@ -14616,14 +14617,16 @@
       <w:pPr>
         <w:pStyle w:val="Cmsor3"/>
       </w:pPr>
-      <w:bookmarkStart w:id="80" w:name="_Toc100071273"/>
+      <w:bookmarkStart w:id="79" w:name="_Toc100071273"/>
+      <w:bookmarkStart w:id="80" w:name="_GoBack"/>
+      <w:bookmarkEnd w:id="80"/>
       <w:r>
         <w:t>3</w:t>
       </w:r>
       <w:r>
         <w:t>.1.3. Futtatás funkció</w:t>
       </w:r>
-      <w:bookmarkEnd w:id="80"/>
+      <w:bookmarkEnd w:id="79"/>
     </w:p>
     <w:p>
       <w:pPr>
@@ -14692,13 +14695,33 @@
         <w:rPr>
           <w:lang w:eastAsia="hu-HU"/>
         </w:rPr>
-        <w:t xml:space="preserve">, amit egy </w:t>
-      </w:r>
-      <w:r>
-        <w:rPr>
-          <w:lang w:eastAsia="hu-HU"/>
-        </w:rPr>
-        <w:t>olyan projekttel teszteljük, ami 4 másodpercenként beleírja egy szöveges file-</w:t>
+        <w:t xml:space="preserve">, amit egy olyan projekttel </w:t>
+      </w:r>
+      <w:proofErr w:type="spellStart"/>
+      <w:r>
+        <w:rPr>
+          <w:lang w:eastAsia="hu-HU"/>
+        </w:rPr>
+        <w:t>tesztel</w:t>
+      </w:r>
+      <w:r>
+        <w:rPr>
+          <w:lang w:eastAsia="hu-HU"/>
+        </w:rPr>
+        <w:t>ü</w:t>
+      </w:r>
+      <w:r>
+        <w:rPr>
+          <w:lang w:eastAsia="hu-HU"/>
+        </w:rPr>
+        <w:t>k</w:t>
+      </w:r>
+      <w:proofErr w:type="spellEnd"/>
+      <w:r>
+        <w:rPr>
+          <w:lang w:eastAsia="hu-HU"/>
+        </w:rPr>
+        <w:t>, ami 4 másodpercenként beleírja egy szöveges file-</w:t>
       </w:r>
       <w:proofErr w:type="spellStart"/>
       <w:r>
@@ -14799,7 +14822,7 @@
     </w:p>
     <w:p>
       <w:pPr>
-        <w:ind w:firstLine="0"/>
+        <w:spacing w:before="480"/>
         <w:rPr>
           <w:lang w:eastAsia="hu-HU"/>
         </w:rPr>
@@ -14861,10 +14884,10 @@
           <w:lang w:eastAsia="hu-HU"/>
         </w:rPr>
         <w:object w:dxaOrig="9070" w:dyaOrig="1342" w14:anchorId="23CF1EE6">
-          <v:shape id="_x0000_i1619" type="#_x0000_t75" style="width:453.75pt;height:66.75pt" o:ole="">
+          <v:shape id="_x0000_i1053" type="#_x0000_t75" style="width:453.9pt;height:66.8pt" o:ole="">
             <v:imagedata r:id="rId80" o:title=""/>
           </v:shape>
-          <o:OLEObject Type="Embed" ProgID="Word.OpenDocumentText.12" ShapeID="_x0000_i1619" DrawAspect="Content" ObjectID="_1710691754" r:id="rId81"/>
+          <o:OLEObject Type="Embed" ProgID="Word.OpenDocumentText.12" ShapeID="_x0000_i1053" DrawAspect="Content" ObjectID="_1710689976" r:id="rId81"/>
         </w:object>
       </w:r>
       <w:r>
@@ -15358,7 +15381,13 @@
         <w:rPr>
           <w:lang w:eastAsia="hu-HU"/>
         </w:rPr>
-        <w:t>majd a</w:t>
+        <w:t>és</w:t>
+      </w:r>
+      <w:r>
+        <w:rPr>
+          <w:lang w:eastAsia="hu-HU"/>
+        </w:rPr>
+        <w:t xml:space="preserve"> a</w:t>
       </w:r>
       <w:r>
         <w:rPr>
@@ -15465,17 +15494,12 @@
       </w:r>
       <w:proofErr w:type="spellEnd"/>
       <w:r>
-        <w:t xml:space="preserve"> törlése nem sikerül, mert a program nem tudja elengedni az assembly-re mutató referenciát, </w:t>
-      </w:r>
-      <w:r>
-        <w:t>a projekt futása</w:t>
-      </w:r>
-      <w:r>
-        <w:t xml:space="preserve"> megáll a gyökérkönyvtár törlése nélkül.</w:t>
-      </w:r>
-    </w:p>
-    <w:p>
+        <w:t xml:space="preserve"> törlése nem sikerül, mert a program nem tudja elengedni az assembly-re mutató referenciát, a projekt futása megáll a gyökérkönyvtár törlése nélkül</w:t>
+      </w:r>
       <w:bookmarkStart w:id="84" w:name="_Toc100071276"/>
+      <w:r>
+        <w:t xml:space="preserve"> is.</w:t>
+      </w:r>
     </w:p>
     <w:p>
       <w:pPr>
@@ -15992,10 +16016,10 @@
           <w:lang w:eastAsia="hu-HU"/>
         </w:rPr>
         <w:object w:dxaOrig="9070" w:dyaOrig="1281" w14:anchorId="150FBBE7">
-          <v:shape id="_x0000_i1326" type="#_x0000_t75" style="width:453.75pt;height:63.75pt" o:ole="">
+          <v:shape id="_x0000_i1054" type="#_x0000_t75" style="width:453.9pt;height:63.65pt" o:ole="">
             <v:imagedata r:id="rId88" o:title=""/>
           </v:shape>
-          <o:OLEObject Type="Embed" ProgID="Word.OpenDocumentText.12" ShapeID="_x0000_i1326" DrawAspect="Content" ObjectID="_1710691755" r:id="rId89"/>
+          <o:OLEObject Type="Embed" ProgID="Word.OpenDocumentText.12" ShapeID="_x0000_i1054" DrawAspect="Content" ObjectID="_1710689977" r:id="rId89"/>
         </w:object>
       </w:r>
     </w:p>
@@ -16517,6 +16541,7 @@
         <w:docPartUnique/>
       </w:docPartObj>
     </w:sdtPr>
+    <w:sdtEndPr/>
     <w:sdtContent>
       <w:p>
         <w:pPr>
@@ -20673,7 +20698,7 @@
 </file>
 
 <file path=customXml/itemProps1.xml><?xml version="1.0" encoding="utf-8"?>
-<ds:datastoreItem xmlns:ds="http://schemas.openxmlformats.org/officeDocument/2006/customXml" ds:itemID="{C82AADF5-02F1-42B3-9AC9-03748ED05CFF}">
+<ds:datastoreItem xmlns:ds="http://schemas.openxmlformats.org/officeDocument/2006/customXml" ds:itemID="{B068D484-10B1-4242-B6B6-87F683C411DF}">
   <ds:schemaRefs>
     <ds:schemaRef ds:uri="http://schemas.openxmlformats.org/officeDocument/2006/bibliography"/>
   </ds:schemaRefs>

--- a/Dokumentacio.docx
+++ b/Dokumentacio.docx
@@ -1,6 +1,6 @@
 
 <file path=word/document.xml><?xml version="1.0" encoding="utf-8"?>
-<w:document xmlns:wpc="http://schemas.microsoft.com/office/word/2010/wordprocessingCanvas" xmlns:cx="http://schemas.microsoft.com/office/drawing/2014/chartex" xmlns:cx1="http://schemas.microsoft.com/office/drawing/2015/9/8/chartex" xmlns:cx2="http://schemas.microsoft.com/office/drawing/2015/10/21/chartex" xmlns:cx3="http://schemas.microsoft.com/office/drawing/2016/5/9/chartex" xmlns:cx4="http://schemas.microsoft.com/office/drawing/2016/5/10/chartex" xmlns:cx5="http://schemas.microsoft.com/office/drawing/2016/5/11/chartex" xmlns:cx6="http://schemas.microsoft.com/office/drawing/2016/5/12/chartex" xmlns:cx7="http://schemas.microsoft.com/office/drawing/2016/5/13/chartex" xmlns:cx8="http://schemas.microsoft.com/office/drawing/2016/5/14/chartex" xmlns:mc="http://schemas.openxmlformats.org/markup-compatibility/2006" xmlns:aink="http://schemas.microsoft.com/office/drawing/2016/ink" xmlns:am3d="http://schemas.microsoft.com/office/drawing/2017/model3d" xmlns:o="urn:schemas-microsoft-com:office:office" xmlns:r="http://schemas.openxmlformats.org/officeDocument/2006/relationships" xmlns:m="http://schemas.openxmlformats.org/officeDocument/2006/math" xmlns:v="urn:schemas-microsoft-com:vml" xmlns:wp14="http://schemas.microsoft.com/office/word/2010/wordprocessingDrawing" xmlns:wp="http://schemas.openxmlformats.org/drawingml/2006/wordprocessingDrawing" xmlns:w10="urn:schemas-microsoft-com:office:word" xmlns:w="http://schemas.openxmlformats.org/wordprocessingml/2006/main" xmlns:w14="http://schemas.microsoft.com/office/word/2010/wordml" xmlns:w15="http://schemas.microsoft.com/office/word/2012/wordml" xmlns:w16cid="http://schemas.microsoft.com/office/word/2016/wordml/cid" xmlns:w16se="http://schemas.microsoft.com/office/word/2015/wordml/symex" xmlns:wpg="http://schemas.microsoft.com/office/word/2010/wordprocessingGroup" xmlns:wpi="http://schemas.microsoft.com/office/word/2010/wordprocessingInk" xmlns:wne="http://schemas.microsoft.com/office/word/2006/wordml" xmlns:wps="http://schemas.microsoft.com/office/word/2010/wordprocessingShape" mc:Ignorable="w14 w15 w16se w16cid wp14">
+<w:document xmlns:wpc="http://schemas.microsoft.com/office/word/2010/wordprocessingCanvas" xmlns:cx="http://schemas.microsoft.com/office/drawing/2014/chartex" xmlns:cx1="http://schemas.microsoft.com/office/drawing/2015/9/8/chartex" xmlns:cx2="http://schemas.microsoft.com/office/drawing/2015/10/21/chartex" xmlns:cx3="http://schemas.microsoft.com/office/drawing/2016/5/9/chartex" xmlns:cx4="http://schemas.microsoft.com/office/drawing/2016/5/10/chartex" xmlns:cx5="http://schemas.microsoft.com/office/drawing/2016/5/11/chartex" xmlns:cx6="http://schemas.microsoft.com/office/drawing/2016/5/12/chartex" xmlns:cx7="http://schemas.microsoft.com/office/drawing/2016/5/13/chartex" xmlns:cx8="http://schemas.microsoft.com/office/drawing/2016/5/14/chartex" xmlns:mc="http://schemas.openxmlformats.org/markup-compatibility/2006" xmlns:aink="http://schemas.microsoft.com/office/drawing/2016/ink" xmlns:am3d="http://schemas.microsoft.com/office/drawing/2017/model3d" xmlns:o="urn:schemas-microsoft-com:office:office" xmlns:r="http://schemas.openxmlformats.org/officeDocument/2006/relationships" xmlns:m="http://schemas.openxmlformats.org/officeDocument/2006/math" xmlns:v="urn:schemas-microsoft-com:vml" xmlns:wp14="http://schemas.microsoft.com/office/word/2010/wordprocessingDrawing" xmlns:wp="http://schemas.openxmlformats.org/drawingml/2006/wordprocessingDrawing" xmlns:w10="urn:schemas-microsoft-com:office:word" xmlns:w="http://schemas.openxmlformats.org/wordprocessingml/2006/main" xmlns:w14="http://schemas.microsoft.com/office/word/2010/wordml" xmlns:w15="http://schemas.microsoft.com/office/word/2012/wordml" xmlns:w16cex="http://schemas.microsoft.com/office/word/2018/wordml/cex" xmlns:w16cid="http://schemas.microsoft.com/office/word/2016/wordml/cid" xmlns:w16="http://schemas.microsoft.com/office/word/2018/wordml" xmlns:w16sdtdh="http://schemas.microsoft.com/office/word/2020/wordml/sdtdatahash" xmlns:w16se="http://schemas.microsoft.com/office/word/2015/wordml/symex" xmlns:wpg="http://schemas.microsoft.com/office/word/2010/wordprocessingGroup" xmlns:wpi="http://schemas.microsoft.com/office/word/2010/wordprocessingInk" xmlns:wne="http://schemas.microsoft.com/office/word/2006/wordml" xmlns:wps="http://schemas.microsoft.com/office/word/2010/wordprocessingShape" mc:Ignorable="w14 w15 w16se w16cid w16 w16cex w16sdtdh wp14">
   <w:body>
     <w:p>
       <w:pPr>
@@ -6916,14 +6916,14 @@
         <w:rPr>
           <w:lang w:eastAsia="hu-HU"/>
         </w:rPr>
-        <w:t>felhasználónak tudomására van hozva, hogy fut-</w:t>
+        <w:t xml:space="preserve">felhasználónak tudomására van hozva, hogy </w:t>
       </w:r>
       <w:proofErr w:type="gramStart"/>
       <w:r>
         <w:rPr>
           <w:lang w:eastAsia="hu-HU"/>
         </w:rPr>
-        <w:t>e</w:t>
+        <w:t>fut-e</w:t>
       </w:r>
       <w:proofErr w:type="gramEnd"/>
       <w:r>
@@ -7228,7 +7228,7 @@
         <w:rPr>
           <w:lang w:eastAsia="hu-HU"/>
         </w:rPr>
-        <w:object w:dxaOrig="9070" w:dyaOrig="1334" w14:anchorId="637B5085">
+        <w:object w:dxaOrig="9070" w:dyaOrig="1323" w14:anchorId="637B5085">
           <v:shapetype id="_x0000_t75" coordsize="21600,21600" o:spt="75" o:preferrelative="t" path="m@4@5l@4@11@9@11@9@5xe" filled="f" stroked="f">
             <v:stroke joinstyle="miter"/>
             <v:formulas>
@@ -7248,10 +7248,10 @@
             <v:path o:extrusionok="f" gradientshapeok="t" o:connecttype="rect"/>
             <o:lock v:ext="edit" aspectratio="t"/>
           </v:shapetype>
-          <v:shape id="_x0000_i1025" type="#_x0000_t75" style="width:453.9pt;height:67.85pt" o:ole="">
+          <v:shape id="_x0000_i1068" type="#_x0000_t75" style="width:454.15pt;height:67.25pt" o:ole="">
             <v:imagedata r:id="rId9" o:title=""/>
           </v:shape>
-          <o:OLEObject Type="Embed" ProgID="Word.OpenDocumentText.12" ShapeID="_x0000_i1025" DrawAspect="Content" ObjectID="_1710689948" r:id="rId10"/>
+          <o:OLEObject Type="Embed" ProgID="Word.OpenDocumentText.12" ShapeID="_x0000_i1068" DrawAspect="Content" ObjectID="_1710694635" r:id="rId10"/>
         </w:object>
       </w:r>
     </w:p>
@@ -7339,10 +7339,10 @@
           <w:lang w:eastAsia="hu-HU"/>
         </w:rPr>
         <w:object w:dxaOrig="9070" w:dyaOrig="2250" w14:anchorId="03D71ED3">
-          <v:shape id="_x0000_i1026" type="#_x0000_t75" style="width:453.9pt;height:111.65pt" o:ole="">
+          <v:shape id="_x0000_i1026" type="#_x0000_t75" style="width:454.15pt;height:111.55pt" o:ole="">
             <v:imagedata r:id="rId11" o:title=""/>
           </v:shape>
-          <o:OLEObject Type="Embed" ProgID="Word.OpenDocumentText.12" ShapeID="_x0000_i1026" DrawAspect="Content" ObjectID="_1710689949" r:id="rId12"/>
+          <o:OLEObject Type="Embed" ProgID="Word.OpenDocumentText.12" ShapeID="_x0000_i1026" DrawAspect="Content" ObjectID="_1710694636" r:id="rId12"/>
         </w:object>
       </w:r>
     </w:p>
@@ -7815,11 +7815,11 @@
         <w:rPr>
           <w:lang w:eastAsia="hu-HU"/>
         </w:rPr>
-        <w:object w:dxaOrig="9070" w:dyaOrig="1939" w14:anchorId="175857F5">
-          <v:shape id="_x0000_i1027" type="#_x0000_t75" style="width:453.9pt;height:97.05pt" o:ole="">
+        <w:object w:dxaOrig="9070" w:dyaOrig="1774" w14:anchorId="175857F5">
+          <v:shape id="_x0000_i1071" type="#_x0000_t75" style="width:454.15pt;height:88.6pt" o:ole="">
             <v:imagedata r:id="rId13" o:title=""/>
           </v:shape>
-          <o:OLEObject Type="Embed" ProgID="Word.OpenDocumentText.12" ShapeID="_x0000_i1027" DrawAspect="Content" ObjectID="_1710689950" r:id="rId14"/>
+          <o:OLEObject Type="Embed" ProgID="Word.OpenDocumentText.12" ShapeID="_x0000_i1071" DrawAspect="Content" ObjectID="_1710694637" r:id="rId14"/>
         </w:object>
       </w:r>
     </w:p>
@@ -7862,11 +7862,11 @@
         <w:rPr>
           <w:lang w:eastAsia="hu-HU"/>
         </w:rPr>
-        <w:object w:dxaOrig="9070" w:dyaOrig="875" w14:anchorId="2AE179E5">
-          <v:shape id="_x0000_i1028" type="#_x0000_t75" style="width:453.9pt;height:43.85pt" o:ole="">
+        <w:object w:dxaOrig="9070" w:dyaOrig="861" w14:anchorId="2AE179E5">
+          <v:shape id="_x0000_i1073" type="#_x0000_t75" style="width:454.15pt;height:43.5pt" o:ole="">
             <v:imagedata r:id="rId15" o:title=""/>
           </v:shape>
-          <o:OLEObject Type="Embed" ProgID="Word.OpenDocumentText.12" ShapeID="_x0000_i1028" DrawAspect="Content" ObjectID="_1710689951" r:id="rId16"/>
+          <o:OLEObject Type="Embed" ProgID="Word.OpenDocumentText.12" ShapeID="_x0000_i1073" DrawAspect="Content" ObjectID="_1710694638" r:id="rId16"/>
         </w:object>
       </w:r>
     </w:p>
@@ -7918,10 +7918,10 @@
           <w:lang w:eastAsia="hu-HU"/>
         </w:rPr>
         <w:object w:dxaOrig="9070" w:dyaOrig="2052" w14:anchorId="087D846C">
-          <v:shape id="_x0000_i1029" type="#_x0000_t75" style="width:453.9pt;height:102.25pt" o:ole="">
+          <v:shape id="_x0000_i1075" type="#_x0000_t75" style="width:454.15pt;height:102.05pt" o:ole="">
             <v:imagedata r:id="rId17" o:title=""/>
           </v:shape>
-          <o:OLEObject Type="Embed" ProgID="Word.OpenDocumentText.12" ShapeID="_x0000_i1029" DrawAspect="Content" ObjectID="_1710689952" r:id="rId18"/>
+          <o:OLEObject Type="Embed" ProgID="Word.OpenDocumentText.12" ShapeID="_x0000_i1075" DrawAspect="Content" ObjectID="_1710694639" r:id="rId18"/>
         </w:object>
       </w:r>
     </w:p>
@@ -8558,11 +8558,11 @@
         <w:rPr>
           <w:lang w:eastAsia="hu-HU"/>
         </w:rPr>
-        <w:object w:dxaOrig="9070" w:dyaOrig="3172" w14:anchorId="087E5892">
-          <v:shape id="_x0000_i1030" type="#_x0000_t75" style="width:453.9pt;height:158.6pt" o:ole="">
+        <w:object w:dxaOrig="9070" w:dyaOrig="3122" w14:anchorId="087E5892">
+          <v:shape id="_x0000_i1077" type="#_x0000_t75" style="width:454.15pt;height:155.85pt" o:ole="">
             <v:imagedata r:id="rId19" o:title=""/>
           </v:shape>
-          <o:OLEObject Type="Embed" ProgID="Word.OpenDocumentText.12" ShapeID="_x0000_i1030" DrawAspect="Content" ObjectID="_1710689953" r:id="rId20"/>
+          <o:OLEObject Type="Embed" ProgID="Word.OpenDocumentText.12" ShapeID="_x0000_i1077" DrawAspect="Content" ObjectID="_1710694640" r:id="rId20"/>
         </w:object>
       </w:r>
     </w:p>
@@ -8955,11 +8955,11 @@
         <w:rPr>
           <w:lang w:eastAsia="hu-HU"/>
         </w:rPr>
-        <w:object w:dxaOrig="9070" w:dyaOrig="2536" w14:anchorId="6E64BA6A">
-          <v:shape id="_x0000_i1031" type="#_x0000_t75" style="width:453.9pt;height:127.3pt" o:ole="">
+        <w:object w:dxaOrig="9070" w:dyaOrig="2522" w14:anchorId="6E64BA6A">
+          <v:shape id="_x0000_i1079" type="#_x0000_t75" style="width:454.15pt;height:126.6pt" o:ole="">
             <v:imagedata r:id="rId21" o:title=""/>
           </v:shape>
-          <o:OLEObject Type="Embed" ProgID="Word.OpenDocumentText.12" ShapeID="_x0000_i1031" DrawAspect="Content" ObjectID="_1710689954" r:id="rId22"/>
+          <o:OLEObject Type="Embed" ProgID="Word.OpenDocumentText.12" ShapeID="_x0000_i1079" DrawAspect="Content" ObjectID="_1710694641" r:id="rId22"/>
         </w:object>
       </w:r>
     </w:p>
@@ -9133,11 +9133,11 @@
         <w:ind w:firstLine="0"/>
       </w:pPr>
       <w:r>
-        <w:object w:dxaOrig="9070" w:dyaOrig="1544" w14:anchorId="63E04DE9">
-          <v:shape id="_x0000_i1032" type="#_x0000_t75" style="width:453.9pt;height:76.15pt" o:ole="">
+        <w:object w:dxaOrig="9070" w:dyaOrig="1536" w14:anchorId="63E04DE9">
+          <v:shape id="_x0000_i1081" type="#_x0000_t75" style="width:454.15pt;height:75.95pt" o:ole="">
             <v:imagedata r:id="rId23" o:title=""/>
           </v:shape>
-          <o:OLEObject Type="Embed" ProgID="Word.OpenDocumentText.12" ShapeID="_x0000_i1032" DrawAspect="Content" ObjectID="_1710689955" r:id="rId24"/>
+          <o:OLEObject Type="Embed" ProgID="Word.OpenDocumentText.12" ShapeID="_x0000_i1081" DrawAspect="Content" ObjectID="_1710694642" r:id="rId24"/>
         </w:object>
       </w:r>
       <w:r>
@@ -9411,11 +9411,11 @@
         <w:rPr>
           <w:lang w:eastAsia="hu-HU"/>
         </w:rPr>
-        <w:object w:dxaOrig="9070" w:dyaOrig="861" w14:anchorId="0583EC95">
-          <v:shape id="_x0000_i1033" type="#_x0000_t75" style="width:453.9pt;height:42.8pt" o:ole="">
+        <w:object w:dxaOrig="9070" w:dyaOrig="855" w14:anchorId="0583EC95">
+          <v:shape id="_x0000_i1083" type="#_x0000_t75" style="width:454.15pt;height:42.75pt" o:ole="">
             <v:imagedata r:id="rId25" o:title=""/>
           </v:shape>
-          <o:OLEObject Type="Embed" ProgID="Word.OpenDocumentText.12" ShapeID="_x0000_i1033" DrawAspect="Content" ObjectID="_1710689956" r:id="rId26"/>
+          <o:OLEObject Type="Embed" ProgID="Word.OpenDocumentText.12" ShapeID="_x0000_i1083" DrawAspect="Content" ObjectID="_1710694643" r:id="rId26"/>
         </w:object>
       </w:r>
     </w:p>
@@ -9460,11 +9460,11 @@
         <w:rPr>
           <w:lang w:eastAsia="hu-HU"/>
         </w:rPr>
-        <w:object w:dxaOrig="9070" w:dyaOrig="861" w14:anchorId="5A9C9C92">
-          <v:shape id="_x0000_i1034" type="#_x0000_t75" style="width:453.9pt;height:42.8pt" o:ole="">
+        <w:object w:dxaOrig="9070" w:dyaOrig="855" w14:anchorId="5A9C9C92">
+          <v:shape id="_x0000_i1085" type="#_x0000_t75" style="width:454.15pt;height:42.75pt" o:ole="">
             <v:imagedata r:id="rId27" o:title=""/>
           </v:shape>
-          <o:OLEObject Type="Embed" ProgID="Word.OpenDocumentText.12" ShapeID="_x0000_i1034" DrawAspect="Content" ObjectID="_1710689957" r:id="rId28"/>
+          <o:OLEObject Type="Embed" ProgID="Word.OpenDocumentText.12" ShapeID="_x0000_i1085" DrawAspect="Content" ObjectID="_1710694644" r:id="rId28"/>
         </w:object>
       </w:r>
     </w:p>
@@ -9565,11 +9565,11 @@
         <w:rPr>
           <w:lang w:eastAsia="hu-HU"/>
         </w:rPr>
-        <w:object w:dxaOrig="9070" w:dyaOrig="1338" w14:anchorId="2E53FB4D">
-          <v:shape id="_x0000_i1035" type="#_x0000_t75" style="width:453.9pt;height:66.8pt" o:ole="">
+        <w:object w:dxaOrig="9070" w:dyaOrig="1335" w14:anchorId="2E53FB4D">
+          <v:shape id="_x0000_i1087" type="#_x0000_t75" style="width:454.15pt;height:66.45pt" o:ole="">
             <v:imagedata r:id="rId29" o:title=""/>
           </v:shape>
-          <o:OLEObject Type="Embed" ProgID="Word.OpenDocumentText.12" ShapeID="_x0000_i1035" DrawAspect="Content" ObjectID="_1710689958" r:id="rId30"/>
+          <o:OLEObject Type="Embed" ProgID="Word.OpenDocumentText.12" ShapeID="_x0000_i1087" DrawAspect="Content" ObjectID="_1710694645" r:id="rId30"/>
         </w:object>
       </w:r>
     </w:p>
@@ -9621,10 +9621,10 @@
           <w:lang w:eastAsia="hu-HU"/>
         </w:rPr>
         <w:object w:dxaOrig="9070" w:dyaOrig="1106" w14:anchorId="6B8FA30E">
-          <v:shape id="_x0000_i1036" type="#_x0000_t75" style="width:453.9pt;height:54.25pt" o:ole="">
+          <v:shape id="_x0000_i1089" type="#_x0000_t75" style="width:454.15pt;height:54.6pt" o:ole="">
             <v:imagedata r:id="rId31" o:title=""/>
           </v:shape>
-          <o:OLEObject Type="Embed" ProgID="Word.OpenDocumentText.12" ShapeID="_x0000_i1036" DrawAspect="Content" ObjectID="_1710689959" r:id="rId32"/>
+          <o:OLEObject Type="Embed" ProgID="Word.OpenDocumentText.12" ShapeID="_x0000_i1089" DrawAspect="Content" ObjectID="_1710694646" r:id="rId32"/>
         </w:object>
       </w:r>
     </w:p>
@@ -10036,11 +10036,11 @@
         <w:ind w:firstLine="0"/>
       </w:pPr>
       <w:r>
-        <w:object w:dxaOrig="9070" w:dyaOrig="637" w14:anchorId="5D752B81">
-          <v:shape id="_x0000_i1037" type="#_x0000_t75" style="width:453.9pt;height:32.35pt" o:ole="">
+        <w:object w:dxaOrig="9070" w:dyaOrig="633" w14:anchorId="5D752B81">
+          <v:shape id="_x0000_i1091" type="#_x0000_t75" style="width:454.15pt;height:32.45pt" o:ole="">
             <v:imagedata r:id="rId33" o:title=""/>
           </v:shape>
-          <o:OLEObject Type="Embed" ProgID="Word.OpenDocumentText.12" ShapeID="_x0000_i1037" DrawAspect="Content" ObjectID="_1710689960" r:id="rId34"/>
+          <o:OLEObject Type="Embed" ProgID="Word.OpenDocumentText.12" ShapeID="_x0000_i1091" DrawAspect="Content" ObjectID="_1710694647" r:id="rId34"/>
         </w:object>
       </w:r>
     </w:p>
@@ -10084,11 +10084,11 @@
         <w:ind w:firstLine="0"/>
       </w:pPr>
       <w:r>
-        <w:object w:dxaOrig="9070" w:dyaOrig="3593" w14:anchorId="68B660F7">
-          <v:shape id="_x0000_i1038" type="#_x0000_t75" style="width:453.9pt;height:179.5pt" o:ole="">
+        <w:object w:dxaOrig="9070" w:dyaOrig="3590" w14:anchorId="68B660F7">
+          <v:shape id="_x0000_i1093" type="#_x0000_t75" style="width:454.15pt;height:179.6pt" o:ole="">
             <v:imagedata r:id="rId35" o:title=""/>
           </v:shape>
-          <o:OLEObject Type="Embed" ProgID="Word.OpenDocumentText.12" ShapeID="_x0000_i1038" DrawAspect="Content" ObjectID="_1710689961" r:id="rId36"/>
+          <o:OLEObject Type="Embed" ProgID="Word.OpenDocumentText.12" ShapeID="_x0000_i1093" DrawAspect="Content" ObjectID="_1710694648" r:id="rId36"/>
         </w:object>
       </w:r>
     </w:p>
@@ -10198,11 +10198,11 @@
         <w:rPr>
           <w:lang w:eastAsia="hu-HU"/>
         </w:rPr>
-        <w:object w:dxaOrig="9070" w:dyaOrig="1342" w14:anchorId="1759DE74">
-          <v:shape id="_x0000_i1039" type="#_x0000_t75" style="width:453.9pt;height:67.85pt" o:ole="">
+        <w:object w:dxaOrig="9070" w:dyaOrig="1340" w14:anchorId="1759DE74">
+          <v:shape id="_x0000_i1095" type="#_x0000_t75" style="width:454.15pt;height:68.05pt" o:ole="">
             <v:imagedata r:id="rId37" o:title=""/>
           </v:shape>
-          <o:OLEObject Type="Embed" ProgID="Word.OpenDocumentText.12" ShapeID="_x0000_i1039" DrawAspect="Content" ObjectID="_1710689962" r:id="rId38"/>
+          <o:OLEObject Type="Embed" ProgID="Word.OpenDocumentText.12" ShapeID="_x0000_i1095" DrawAspect="Content" ObjectID="_1710694649" r:id="rId38"/>
         </w:object>
       </w:r>
     </w:p>
@@ -10516,11 +10516,11 @@
         <w:rPr>
           <w:lang w:eastAsia="hu-HU"/>
         </w:rPr>
-        <w:object w:dxaOrig="9070" w:dyaOrig="4149" w14:anchorId="666FF2AA">
-          <v:shape id="_x0000_i1040" type="#_x0000_t75" style="width:453.9pt;height:206.6pt" o:ole="">
+        <w:object w:dxaOrig="9070" w:dyaOrig="3987" w14:anchorId="666FF2AA">
+          <v:shape id="_x0000_i1099" type="#_x0000_t75" style="width:454.15pt;height:198.6pt" o:ole="">
             <v:imagedata r:id="rId39" o:title=""/>
           </v:shape>
-          <o:OLEObject Type="Embed" ProgID="Word.OpenDocumentText.12" ShapeID="_x0000_i1040" DrawAspect="Content" ObjectID="_1710689963" r:id="rId40"/>
+          <o:OLEObject Type="Embed" ProgID="Word.OpenDocumentText.12" ShapeID="_x0000_i1099" DrawAspect="Content" ObjectID="_1710694650" r:id="rId40"/>
         </w:object>
       </w:r>
       <w:bookmarkStart w:id="54" w:name="_Toc98936112"/>
@@ -10588,11 +10588,11 @@
         <w:ind w:firstLine="0"/>
       </w:pPr>
       <w:r>
-        <w:object w:dxaOrig="9070" w:dyaOrig="2176" w14:anchorId="5CD83C9D">
-          <v:shape id="_x0000_i1041" type="#_x0000_t75" style="width:453.9pt;height:108.5pt" o:ole="">
+        <w:object w:dxaOrig="9070" w:dyaOrig="2173" w14:anchorId="5CD83C9D">
+          <v:shape id="_x0000_i1101" type="#_x0000_t75" style="width:454.15pt;height:108.4pt" o:ole="">
             <v:imagedata r:id="rId41" o:title=""/>
           </v:shape>
-          <o:OLEObject Type="Embed" ProgID="Word.OpenDocumentText.12" ShapeID="_x0000_i1041" DrawAspect="Content" ObjectID="_1710689964" r:id="rId42"/>
+          <o:OLEObject Type="Embed" ProgID="Word.OpenDocumentText.12" ShapeID="_x0000_i1101" DrawAspect="Content" ObjectID="_1710694651" r:id="rId42"/>
         </w:object>
       </w:r>
     </w:p>
@@ -10610,10 +10610,10 @@
           <w:lang w:eastAsia="hu-HU"/>
         </w:rPr>
         <w:object w:dxaOrig="9070" w:dyaOrig="1767" w14:anchorId="1C6F17BB">
-          <v:shape id="_x0000_i1042" type="#_x0000_t75" style="width:453.9pt;height:88.7pt" o:ole="">
+          <v:shape id="_x0000_i1117" type="#_x0000_t75" style="width:454.15pt;height:88.6pt" o:ole="">
             <v:imagedata r:id="rId43" o:title=""/>
           </v:shape>
-          <o:OLEObject Type="Embed" ProgID="Word.OpenDocumentText.12" ShapeID="_x0000_i1042" DrawAspect="Content" ObjectID="_1710689965" r:id="rId44"/>
+          <o:OLEObject Type="Embed" ProgID="Word.OpenDocumentText.12" ShapeID="_x0000_i1117" DrawAspect="Content" ObjectID="_1710694652" r:id="rId44"/>
         </w:object>
       </w:r>
     </w:p>
@@ -11444,11 +11444,11 @@
         <w:rPr>
           <w:lang w:eastAsia="hu-HU"/>
         </w:rPr>
-        <w:object w:dxaOrig="9070" w:dyaOrig="1342" w14:anchorId="422F1B4C">
-          <v:shape id="_x0000_i1043" type="#_x0000_t75" style="width:453.9pt;height:67.85pt" o:ole="">
+        <w:object w:dxaOrig="9070" w:dyaOrig="1310" w14:anchorId="422F1B4C">
+          <v:shape id="_x0000_i1107" type="#_x0000_t75" style="width:454.15pt;height:66.45pt" o:ole="">
             <v:imagedata r:id="rId45" o:title=""/>
           </v:shape>
-          <o:OLEObject Type="Embed" ProgID="Word.OpenDocumentText.12" ShapeID="_x0000_i1043" DrawAspect="Content" ObjectID="_1710689966" r:id="rId46"/>
+          <o:OLEObject Type="Embed" ProgID="Word.OpenDocumentText.12" ShapeID="_x0000_i1107" DrawAspect="Content" ObjectID="_1710694653" r:id="rId46"/>
         </w:object>
       </w:r>
     </w:p>
@@ -11493,11 +11493,11 @@
         <w:rPr>
           <w:lang w:eastAsia="hu-HU"/>
         </w:rPr>
-        <w:object w:dxaOrig="9070" w:dyaOrig="898" w14:anchorId="1364D1B5">
-          <v:shape id="_x0000_i1044" type="#_x0000_t75" style="width:453.9pt;height:44.85pt" o:ole="">
+        <w:object w:dxaOrig="9070" w:dyaOrig="896" w14:anchorId="1364D1B5">
+          <v:shape id="_x0000_i1105" type="#_x0000_t75" style="width:454.15pt;height:45.1pt" o:ole="">
             <v:imagedata r:id="rId47" o:title=""/>
           </v:shape>
-          <o:OLEObject Type="Embed" ProgID="Word.OpenDocumentText.12" ShapeID="_x0000_i1044" DrawAspect="Content" ObjectID="_1710689967" r:id="rId48"/>
+          <o:OLEObject Type="Embed" ProgID="Word.OpenDocumentText.12" ShapeID="_x0000_i1105" DrawAspect="Content" ObjectID="_1710694654" r:id="rId48"/>
         </w:object>
       </w:r>
     </w:p>
@@ -11848,10 +11848,10 @@
           <w:lang w:eastAsia="hu-HU"/>
         </w:rPr>
         <w:object w:dxaOrig="9070" w:dyaOrig="1579" w14:anchorId="612C2C9A">
-          <v:shape id="_x0000_i1045" type="#_x0000_t75" style="width:453.9pt;height:79.3pt" o:ole="">
+          <v:shape id="_x0000_i1056" type="#_x0000_t75" style="width:454.15pt;height:79.1pt" o:ole="">
             <v:imagedata r:id="rId49" o:title=""/>
           </v:shape>
-          <o:OLEObject Type="Embed" ProgID="Word.OpenDocumentText.12" ShapeID="_x0000_i1045" DrawAspect="Content" ObjectID="_1710689968" r:id="rId50"/>
+          <o:OLEObject Type="Embed" ProgID="Word.OpenDocumentText.12" ShapeID="_x0000_i1056" DrawAspect="Content" ObjectID="_1710694655" r:id="rId50"/>
         </w:object>
       </w:r>
     </w:p>
@@ -11952,11 +11952,11 @@
         <w:rPr>
           <w:lang w:eastAsia="hu-HU"/>
         </w:rPr>
-        <w:object w:dxaOrig="9070" w:dyaOrig="1500" w14:anchorId="43C79EE1">
-          <v:shape id="_x0000_i1046" type="#_x0000_t75" style="width:453.9pt;height:76.15pt" o:ole="">
+        <w:object w:dxaOrig="9070" w:dyaOrig="1495" w14:anchorId="43C79EE1">
+          <v:shape id="_x0000_i1059" type="#_x0000_t75" style="width:454.15pt;height:75.95pt" o:ole="">
             <v:imagedata r:id="rId51" o:title=""/>
           </v:shape>
-          <o:OLEObject Type="Embed" ProgID="Word.OpenDocumentText.12" ShapeID="_x0000_i1046" DrawAspect="Content" ObjectID="_1710689969" r:id="rId52"/>
+          <o:OLEObject Type="Embed" ProgID="Word.OpenDocumentText.12" ShapeID="_x0000_i1059" DrawAspect="Content" ObjectID="_1710694656" r:id="rId52"/>
         </w:object>
       </w:r>
     </w:p>
@@ -11974,10 +11974,10 @@
           <w:lang w:eastAsia="hu-HU"/>
         </w:rPr>
         <w:object w:dxaOrig="9070" w:dyaOrig="619" w14:anchorId="37F6A2E5">
-          <v:shape id="_x0000_i1047" type="#_x0000_t75" style="width:453.9pt;height:32.35pt" o:ole="">
+          <v:shape id="_x0000_i1047" type="#_x0000_t75" style="width:454.15pt;height:32.45pt" o:ole="">
             <v:imagedata r:id="rId53" o:title=""/>
           </v:shape>
-          <o:OLEObject Type="Embed" ProgID="Word.OpenDocumentText.12" ShapeID="_x0000_i1047" DrawAspect="Content" ObjectID="_1710689970" r:id="rId54"/>
+          <o:OLEObject Type="Embed" ProgID="Word.OpenDocumentText.12" ShapeID="_x0000_i1047" DrawAspect="Content" ObjectID="_1710694657" r:id="rId54"/>
         </w:object>
       </w:r>
     </w:p>
@@ -11997,10 +11997,10 @@
           <w:lang w:eastAsia="hu-HU"/>
         </w:rPr>
         <w:object w:dxaOrig="9070" w:dyaOrig="442" w14:anchorId="31444219">
-          <v:shape id="_x0000_i1048" type="#_x0000_t75" style="width:453.9pt;height:22.95pt" o:ole="">
+          <v:shape id="_x0000_i1062" type="#_x0000_t75" style="width:454.15pt;height:22.95pt" o:ole="">
             <v:imagedata r:id="rId55" o:title=""/>
           </v:shape>
-          <o:OLEObject Type="Embed" ProgID="Word.OpenDocumentText.12" ShapeID="_x0000_i1048" DrawAspect="Content" ObjectID="_1710689971" r:id="rId56"/>
+          <o:OLEObject Type="Embed" ProgID="Word.OpenDocumentText.12" ShapeID="_x0000_i1062" DrawAspect="Content" ObjectID="_1710694658" r:id="rId56"/>
         </w:object>
       </w:r>
     </w:p>
@@ -12015,7 +12015,7 @@
           <w:lang w:eastAsia="hu-HU"/>
         </w:rPr>
         <w:drawing>
-          <wp:inline distT="0" distB="0" distL="0" distR="0" wp14:anchorId="3930D29F" wp14:editId="471A7F7B">
+          <wp:inline distT="0" distB="0" distL="0" distR="0" wp14:anchorId="3930D29F" wp14:editId="7AAB913D">
             <wp:extent cx="2988000" cy="2435871"/>
             <wp:effectExtent l="0" t="0" r="3175" b="2540"/>
             <wp:docPr id="3" name="Kép 3"/>
@@ -12102,7 +12102,6 @@
           <w:noProof/>
           <w:lang w:val="en-US" w:eastAsia="hu-HU"/>
         </w:rPr>
-        <w:lastRenderedPageBreak/>
         <w:drawing>
           <wp:inline distT="0" distB="0" distL="0" distR="0" wp14:anchorId="60127BFF" wp14:editId="3937A9B5">
             <wp:extent cx="2952000" cy="2838512"/>
@@ -12591,11 +12590,11 @@
         <w:rPr>
           <w:lang w:eastAsia="hu-HU"/>
         </w:rPr>
-        <w:object w:dxaOrig="9070" w:dyaOrig="2480" w14:anchorId="45A11045">
-          <v:shape id="_x0000_i1049" type="#_x0000_t75" style="width:453.9pt;height:124.15pt" o:ole="">
+        <w:object w:dxaOrig="9070" w:dyaOrig="2470" w14:anchorId="45A11045">
+          <v:shape id="_x0000_i1109" type="#_x0000_t75" style="width:454.15pt;height:123.45pt" o:ole="">
             <v:imagedata r:id="rId59" o:title=""/>
           </v:shape>
-          <o:OLEObject Type="Embed" ProgID="Word.OpenDocumentText.12" ShapeID="_x0000_i1049" DrawAspect="Content" ObjectID="_1710689972" r:id="rId60"/>
+          <o:OLEObject Type="Embed" ProgID="Word.OpenDocumentText.12" ShapeID="_x0000_i1109" DrawAspect="Content" ObjectID="_1710694659" r:id="rId60"/>
         </w:object>
       </w:r>
     </w:p>
@@ -12609,7 +12608,6 @@
         <w:rPr>
           <w:lang w:eastAsia="hu-HU"/>
         </w:rPr>
-        <w:lastRenderedPageBreak/>
         <w:t xml:space="preserve">A kliens csatlakozik a </w:t>
       </w:r>
       <w:proofErr w:type="spellStart"/>
@@ -12652,11 +12650,11 @@
         <w:rPr>
           <w:lang w:eastAsia="hu-HU"/>
         </w:rPr>
-        <w:object w:dxaOrig="9070" w:dyaOrig="1121" w14:anchorId="180CB3E5">
-          <v:shape id="_x0000_i1050" type="#_x0000_t75" style="width:453.9pt;height:56.35pt" o:ole="">
+        <w:object w:dxaOrig="9070" w:dyaOrig="1119" w14:anchorId="180CB3E5">
+          <v:shape id="_x0000_i1111" type="#_x0000_t75" style="width:454.15pt;height:56.2pt" o:ole="">
             <v:imagedata r:id="rId61" o:title=""/>
           </v:shape>
-          <o:OLEObject Type="Embed" ProgID="Word.OpenDocumentText.12" ShapeID="_x0000_i1050" DrawAspect="Content" ObjectID="_1710689973" r:id="rId62"/>
+          <o:OLEObject Type="Embed" ProgID="Word.OpenDocumentText.12" ShapeID="_x0000_i1111" DrawAspect="Content" ObjectID="_1710694660" r:id="rId62"/>
         </w:object>
       </w:r>
     </w:p>
@@ -12713,11 +12711,11 @@
         <w:rPr>
           <w:lang w:eastAsia="hu-HU"/>
         </w:rPr>
-        <w:object w:dxaOrig="9070" w:dyaOrig="2248" w14:anchorId="45686A7E">
-          <v:shape id="_x0000_i1051" type="#_x0000_t75" style="width:453.9pt;height:112.7pt" o:ole="">
+        <w:object w:dxaOrig="9070" w:dyaOrig="2234" w14:anchorId="45686A7E">
+          <v:shape id="_x0000_i1113" type="#_x0000_t75" style="width:454.15pt;height:112.35pt" o:ole="">
             <v:imagedata r:id="rId63" o:title=""/>
           </v:shape>
-          <o:OLEObject Type="Embed" ProgID="Word.OpenDocumentText.12" ShapeID="_x0000_i1051" DrawAspect="Content" ObjectID="_1710689974" r:id="rId64"/>
+          <o:OLEObject Type="Embed" ProgID="Word.OpenDocumentText.12" ShapeID="_x0000_i1113" DrawAspect="Content" ObjectID="_1710694661" r:id="rId64"/>
         </w:object>
       </w:r>
     </w:p>
@@ -12760,11 +12758,11 @@
         <w:rPr>
           <w:lang w:eastAsia="hu-HU"/>
         </w:rPr>
-        <w:object w:dxaOrig="9070" w:dyaOrig="1536" w14:anchorId="02DB68A9">
-          <v:shape id="_x0000_i1052" type="#_x0000_t75" style="width:453.9pt;height:76.15pt" o:ole="">
+        <w:object w:dxaOrig="9070" w:dyaOrig="1518" w14:anchorId="02DB68A9">
+          <v:shape id="_x0000_i1119" type="#_x0000_t75" style="width:454.15pt;height:75.15pt" o:ole="">
             <v:imagedata r:id="rId65" o:title=""/>
           </v:shape>
-          <o:OLEObject Type="Embed" ProgID="Word.OpenDocumentText.12" ShapeID="_x0000_i1052" DrawAspect="Content" ObjectID="_1710689975" r:id="rId66"/>
+          <o:OLEObject Type="Embed" ProgID="Word.OpenDocumentText.12" ShapeID="_x0000_i1119" DrawAspect="Content" ObjectID="_1710694662" r:id="rId66"/>
         </w:object>
       </w:r>
     </w:p>
@@ -12878,21 +12876,7 @@
         <w:rPr>
           <w:lang w:eastAsia="hu-HU"/>
         </w:rPr>
-        <w:t xml:space="preserve"> a fejlesztés során vétett esetleges hibákat, amik </w:t>
-      </w:r>
-      <w:proofErr w:type="spellStart"/>
-      <w:r>
-        <w:rPr>
-          <w:lang w:eastAsia="hu-HU"/>
-        </w:rPr>
-        <w:t>kezeletlen</w:t>
-      </w:r>
-      <w:proofErr w:type="spellEnd"/>
-      <w:r>
-        <w:rPr>
-          <w:lang w:eastAsia="hu-HU"/>
-        </w:rPr>
-        <w:t xml:space="preserve"> eseteket idéznének elő</w:t>
+        <w:t xml:space="preserve"> a fejlesztés során vétett esetleges hibákat, amik kezeletlen eseteket idéznének elő</w:t>
       </w:r>
       <w:r>
         <w:rPr>
@@ -13084,9 +13068,9 @@
           <w:lang w:eastAsia="hu-HU"/>
         </w:rPr>
         <w:drawing>
-          <wp:inline distT="0" distB="0" distL="0" distR="0" wp14:anchorId="29BBB8BE" wp14:editId="119872AC">
-            <wp:extent cx="5040000" cy="2622244"/>
-            <wp:effectExtent l="0" t="0" r="8255" b="6985"/>
+          <wp:inline distT="0" distB="0" distL="0" distR="0" wp14:anchorId="29BBB8BE" wp14:editId="54A4DF52">
+            <wp:extent cx="5400000" cy="2809544"/>
+            <wp:effectExtent l="0" t="0" r="0" b="0"/>
             <wp:docPr id="5" name="Kép 5"/>
             <wp:cNvGraphicFramePr>
               <a:graphicFrameLocks xmlns:a="http://schemas.openxmlformats.org/drawingml/2006/main" noChangeAspect="1"/>
@@ -13113,7 +13097,7 @@
                   <pic:spPr>
                     <a:xfrm>
                       <a:off x="0" y="0"/>
-                      <a:ext cx="5040000" cy="2622244"/>
+                      <a:ext cx="5400000" cy="2809544"/>
                     </a:xfrm>
                     <a:prstGeom prst="rect">
                       <a:avLst/>
@@ -13278,7 +13262,14 @@
         <w:rPr>
           <w:lang w:eastAsia="hu-HU"/>
         </w:rPr>
-        <w:t xml:space="preserve"> kiterjesztésű file-t, ami a </w:t>
+        <w:t xml:space="preserve"> </w:t>
+      </w:r>
+      <w:r>
+        <w:rPr>
+          <w:lang w:eastAsia="hu-HU"/>
+        </w:rPr>
+        <w:lastRenderedPageBreak/>
+        <w:t xml:space="preserve">kiterjesztésű file-t, ami a </w:t>
       </w:r>
       <w:proofErr w:type="spellStart"/>
       <w:r>
@@ -13322,14 +13313,7 @@
         <w:rPr>
           <w:lang w:eastAsia="hu-HU"/>
         </w:rPr>
-        <w:t xml:space="preserve">zt </w:t>
-      </w:r>
-      <w:r>
-        <w:rPr>
-          <w:lang w:eastAsia="hu-HU"/>
-        </w:rPr>
-        <w:lastRenderedPageBreak/>
-        <w:t>a file-t fogja</w:t>
+        <w:t>zt a file-t fogja</w:t>
       </w:r>
       <w:r>
         <w:rPr>
@@ -14618,8 +14602,6 @@
         <w:pStyle w:val="Cmsor3"/>
       </w:pPr>
       <w:bookmarkStart w:id="79" w:name="_Toc100071273"/>
-      <w:bookmarkStart w:id="80" w:name="_GoBack"/>
-      <w:bookmarkEnd w:id="80"/>
       <w:r>
         <w:t>3</w:t>
       </w:r>
@@ -14870,8 +14852,8 @@
         <w:t xml:space="preserve"> a futásuk végét. Több sok ideig futó projekt esetében ez késést okozna a sor végén levőknek. Ennek megoldására a projekteket egyszerre indítjuk el, és párhuzamosan futtatjuk.</w:t>
       </w:r>
     </w:p>
-    <w:bookmarkStart w:id="81" w:name="_MON_1710690342"/>
-    <w:bookmarkEnd w:id="81"/>
+    <w:bookmarkStart w:id="80" w:name="_MON_1710690342"/>
+    <w:bookmarkEnd w:id="80"/>
     <w:p>
       <w:pPr>
         <w:ind w:firstLine="0"/>
@@ -14884,10 +14866,10 @@
           <w:lang w:eastAsia="hu-HU"/>
         </w:rPr>
         <w:object w:dxaOrig="9070" w:dyaOrig="1342" w14:anchorId="23CF1EE6">
-          <v:shape id="_x0000_i1053" type="#_x0000_t75" style="width:453.9pt;height:66.8pt" o:ole="">
+          <v:shape id="_x0000_i1053" type="#_x0000_t75" style="width:454.15pt;height:66.45pt" o:ole="">
             <v:imagedata r:id="rId80" o:title=""/>
           </v:shape>
-          <o:OLEObject Type="Embed" ProgID="Word.OpenDocumentText.12" ShapeID="_x0000_i1053" DrawAspect="Content" ObjectID="_1710689976" r:id="rId81"/>
+          <o:OLEObject Type="Embed" ProgID="Word.OpenDocumentText.12" ShapeID="_x0000_i1053" DrawAspect="Content" ObjectID="_1710694663" r:id="rId81"/>
         </w:object>
       </w:r>
       <w:r>
@@ -14908,21 +14890,7 @@
         <w:rPr>
           <w:lang w:eastAsia="hu-HU"/>
         </w:rPr>
-        <w:t xml:space="preserve">A futtatás során történő </w:t>
-      </w:r>
-      <w:proofErr w:type="spellStart"/>
-      <w:r>
-        <w:rPr>
-          <w:lang w:eastAsia="hu-HU"/>
-        </w:rPr>
-        <w:t>kezeletlen</w:t>
-      </w:r>
-      <w:proofErr w:type="spellEnd"/>
-      <w:r>
-        <w:rPr>
-          <w:lang w:eastAsia="hu-HU"/>
-        </w:rPr>
-        <w:t xml:space="preserve"> hibákat elkapjuk, és naplózzuk.</w:t>
+        <w:t>A futtatás során történő kezeletlen hibákat elkapjuk, és naplózzuk.</w:t>
       </w:r>
     </w:p>
     <w:p>
@@ -15011,7 +14979,7 @@
       <w:pPr>
         <w:pStyle w:val="Cmsor3"/>
       </w:pPr>
-      <w:bookmarkStart w:id="82" w:name="_Toc100071274"/>
+      <w:bookmarkStart w:id="81" w:name="_Toc100071274"/>
       <w:r>
         <w:t>3</w:t>
       </w:r>
@@ -15024,7 +14992,7 @@
       <w:r>
         <w:t>. Frissítés funkció</w:t>
       </w:r>
-      <w:bookmarkEnd w:id="82"/>
+      <w:bookmarkEnd w:id="81"/>
     </w:p>
     <w:p>
       <w:pPr>
@@ -15268,14 +15236,14 @@
       <w:pPr>
         <w:pStyle w:val="Cmsor3"/>
       </w:pPr>
-      <w:bookmarkStart w:id="83" w:name="_Toc100071275"/>
+      <w:bookmarkStart w:id="82" w:name="_Toc100071275"/>
       <w:r>
         <w:t>3</w:t>
       </w:r>
       <w:r>
         <w:t>.1.5. Törlés funkció</w:t>
       </w:r>
-      <w:bookmarkEnd w:id="83"/>
+      <w:bookmarkEnd w:id="82"/>
     </w:p>
     <w:p>
       <w:pPr>
@@ -15496,7 +15464,7 @@
       <w:r>
         <w:t xml:space="preserve"> törlése nem sikerül, mert a program nem tudja elengedni az assembly-re mutató referenciát, a projekt futása megáll a gyökérkönyvtár törlése nélkül</w:t>
       </w:r>
-      <w:bookmarkStart w:id="84" w:name="_Toc100071276"/>
+      <w:bookmarkStart w:id="83" w:name="_Toc100071276"/>
       <w:r>
         <w:t xml:space="preserve"> is.</w:t>
       </w:r>
@@ -15518,7 +15486,7 @@
       <w:r>
         <w:t>. Leállítás funkció</w:t>
       </w:r>
-      <w:bookmarkEnd w:id="84"/>
+      <w:bookmarkEnd w:id="83"/>
     </w:p>
     <w:p>
       <w:pPr>
@@ -15874,13 +15842,13 @@
       </w:r>
     </w:p>
     <w:p>
-      <w:bookmarkStart w:id="85" w:name="_Toc98936121"/>
+      <w:bookmarkStart w:id="84" w:name="_Toc98936121"/>
     </w:p>
     <w:p>
       <w:pPr>
         <w:pStyle w:val="Cmsor2"/>
       </w:pPr>
-      <w:bookmarkStart w:id="86" w:name="_Toc100071277"/>
+      <w:bookmarkStart w:id="85" w:name="_Toc100071277"/>
       <w:r>
         <w:t>3</w:t>
       </w:r>
@@ -15899,9 +15867,9 @@
       <w:r>
         <w:t>További fejlesztési lehetőségek</w:t>
       </w:r>
-      <w:bookmarkStart w:id="87" w:name="_Toc98936122"/>
+      <w:bookmarkStart w:id="86" w:name="_Toc98936122"/>
+      <w:bookmarkEnd w:id="84"/>
       <w:bookmarkEnd w:id="85"/>
-      <w:bookmarkEnd w:id="86"/>
     </w:p>
     <w:p>
       <w:pPr>
@@ -16002,8 +15970,8 @@
         <w:t>mit csináljon, és hogy mennyi időnként.</w:t>
       </w:r>
     </w:p>
-    <w:bookmarkStart w:id="88" w:name="_MON_1710593137"/>
-    <w:bookmarkEnd w:id="88"/>
+    <w:bookmarkStart w:id="87" w:name="_MON_1710593137"/>
+    <w:bookmarkEnd w:id="87"/>
     <w:p>
       <w:pPr>
         <w:ind w:firstLine="0"/>
@@ -16016,10 +15984,10 @@
           <w:lang w:eastAsia="hu-HU"/>
         </w:rPr>
         <w:object w:dxaOrig="9070" w:dyaOrig="1281" w14:anchorId="150FBBE7">
-          <v:shape id="_x0000_i1054" type="#_x0000_t75" style="width:453.9pt;height:63.65pt" o:ole="">
+          <v:shape id="_x0000_i1054" type="#_x0000_t75" style="width:454.15pt;height:63.3pt" o:ole="">
             <v:imagedata r:id="rId88" o:title=""/>
           </v:shape>
-          <o:OLEObject Type="Embed" ProgID="Word.OpenDocumentText.12" ShapeID="_x0000_i1054" DrawAspect="Content" ObjectID="_1710689977" r:id="rId89"/>
+          <o:OLEObject Type="Embed" ProgID="Word.OpenDocumentText.12" ShapeID="_x0000_i1054" DrawAspect="Content" ObjectID="_1710694664" r:id="rId89"/>
         </w:object>
       </w:r>
     </w:p>
@@ -16074,60 +16042,46 @@
         <w:rPr>
           <w:lang w:eastAsia="hu-HU"/>
         </w:rPr>
-        <w:t xml:space="preserve">egy nemnegatív számot vár </w:t>
+        <w:t xml:space="preserve">egy nemnegatív számot vár értékül, a </w:t>
       </w:r>
       <w:proofErr w:type="spellStart"/>
       <w:r>
         <w:rPr>
           <w:lang w:eastAsia="hu-HU"/>
         </w:rPr>
-        <w:t>értékül</w:t>
+        <w:t>Run</w:t>
       </w:r>
       <w:proofErr w:type="spellEnd"/>
       <w:r>
         <w:rPr>
           <w:lang w:eastAsia="hu-HU"/>
         </w:rPr>
-        <w:t xml:space="preserve">, a </w:t>
+        <w:t xml:space="preserve"> metódus</w:t>
+      </w:r>
+      <w:r>
+        <w:rPr>
+          <w:lang w:eastAsia="hu-HU"/>
+        </w:rPr>
+        <w:t xml:space="preserve"> törzsében</w:t>
+      </w:r>
+      <w:r>
+        <w:rPr>
+          <w:lang w:eastAsia="hu-HU"/>
+        </w:rPr>
+        <w:t xml:space="preserve"> pedig bármit implementálhatunk, és </w:t>
       </w:r>
       <w:proofErr w:type="spellStart"/>
       <w:r>
         <w:rPr>
           <w:lang w:eastAsia="hu-HU"/>
         </w:rPr>
-        <w:t>Run</w:t>
+        <w:t>Task</w:t>
       </w:r>
       <w:proofErr w:type="spellEnd"/>
       <w:r>
         <w:rPr>
           <w:lang w:eastAsia="hu-HU"/>
         </w:rPr>
-        <w:t xml:space="preserve"> metódus</w:t>
-      </w:r>
-      <w:r>
-        <w:rPr>
-          <w:lang w:eastAsia="hu-HU"/>
-        </w:rPr>
-        <w:t xml:space="preserve"> törzsében</w:t>
-      </w:r>
-      <w:r>
-        <w:rPr>
-          <w:lang w:eastAsia="hu-HU"/>
-        </w:rPr>
-        <w:t xml:space="preserve"> pedig bármit implementálhatunk, és </w:t>
-      </w:r>
-      <w:proofErr w:type="spellStart"/>
-      <w:r>
-        <w:rPr>
-          <w:lang w:eastAsia="hu-HU"/>
-        </w:rPr>
-        <w:t>Task</w:t>
-      </w:r>
-      <w:proofErr w:type="spellEnd"/>
-      <w:r>
-        <w:rPr>
-          <w:lang w:eastAsia="hu-HU"/>
-        </w:rPr>
         <w:t xml:space="preserve"> visszatérési értéke miatt </w:t>
       </w:r>
       <w:r>
@@ -16164,12 +16118,12 @@
       <w:pPr>
         <w:pStyle w:val="Cmsor2"/>
       </w:pPr>
-      <w:bookmarkStart w:id="89" w:name="_Toc100071278"/>
+      <w:bookmarkStart w:id="88" w:name="_Toc100071278"/>
       <w:r>
         <w:t>Irodalomjegyzék</w:t>
       </w:r>
-      <w:bookmarkEnd w:id="87"/>
-      <w:bookmarkEnd w:id="89"/>
+      <w:bookmarkEnd w:id="86"/>
+      <w:bookmarkEnd w:id="88"/>
     </w:p>
     <w:p>
       <w:pPr>
@@ -16331,18 +16285,18 @@
       </w:r>
     </w:p>
     <w:p>
-      <w:bookmarkStart w:id="90" w:name="_Toc98936123"/>
+      <w:bookmarkStart w:id="89" w:name="_Toc98936123"/>
     </w:p>
     <w:p>
       <w:pPr>
         <w:pStyle w:val="Cmsor2"/>
       </w:pPr>
-      <w:bookmarkStart w:id="91" w:name="_Toc100071279"/>
+      <w:bookmarkStart w:id="90" w:name="_Toc100071279"/>
       <w:r>
         <w:t>Nyilatkozat</w:t>
       </w:r>
+      <w:bookmarkEnd w:id="89"/>
       <w:bookmarkEnd w:id="90"/>
-      <w:bookmarkEnd w:id="91"/>
     </w:p>
     <w:p>
       <w:pPr>
@@ -16507,7 +16461,7 @@
 </file>
 
 <file path=word/endnotes.xml><?xml version="1.0" encoding="utf-8"?>
-<w:endnotes xmlns:wpc="http://schemas.microsoft.com/office/word/2010/wordprocessingCanvas" xmlns:cx="http://schemas.microsoft.com/office/drawing/2014/chartex" xmlns:cx1="http://schemas.microsoft.com/office/drawing/2015/9/8/chartex" xmlns:cx2="http://schemas.microsoft.com/office/drawing/2015/10/21/chartex" xmlns:cx3="http://schemas.microsoft.com/office/drawing/2016/5/9/chartex" xmlns:cx4="http://schemas.microsoft.com/office/drawing/2016/5/10/chartex" xmlns:cx5="http://schemas.microsoft.com/office/drawing/2016/5/11/chartex" xmlns:cx6="http://schemas.microsoft.com/office/drawing/2016/5/12/chartex" xmlns:cx7="http://schemas.microsoft.com/office/drawing/2016/5/13/chartex" xmlns:cx8="http://schemas.microsoft.com/office/drawing/2016/5/14/chartex" xmlns:mc="http://schemas.openxmlformats.org/markup-compatibility/2006" xmlns:aink="http://schemas.microsoft.com/office/drawing/2016/ink" xmlns:am3d="http://schemas.microsoft.com/office/drawing/2017/model3d" xmlns:o="urn:schemas-microsoft-com:office:office" xmlns:r="http://schemas.openxmlformats.org/officeDocument/2006/relationships" xmlns:m="http://schemas.openxmlformats.org/officeDocument/2006/math" xmlns:v="urn:schemas-microsoft-com:vml" xmlns:wp14="http://schemas.microsoft.com/office/word/2010/wordprocessingDrawing" xmlns:wp="http://schemas.openxmlformats.org/drawingml/2006/wordprocessingDrawing" xmlns:w10="urn:schemas-microsoft-com:office:word" xmlns:w="http://schemas.openxmlformats.org/wordprocessingml/2006/main" xmlns:w14="http://schemas.microsoft.com/office/word/2010/wordml" xmlns:w15="http://schemas.microsoft.com/office/word/2012/wordml" xmlns:w16cid="http://schemas.microsoft.com/office/word/2016/wordml/cid" xmlns:w16se="http://schemas.microsoft.com/office/word/2015/wordml/symex" xmlns:wpg="http://schemas.microsoft.com/office/word/2010/wordprocessingGroup" xmlns:wpi="http://schemas.microsoft.com/office/word/2010/wordprocessingInk" xmlns:wne="http://schemas.microsoft.com/office/word/2006/wordml" xmlns:wps="http://schemas.microsoft.com/office/word/2010/wordprocessingShape" mc:Ignorable="w14 w15 w16se w16cid wp14">
+<w:endnotes xmlns:wpc="http://schemas.microsoft.com/office/word/2010/wordprocessingCanvas" xmlns:cx="http://schemas.microsoft.com/office/drawing/2014/chartex" xmlns:cx1="http://schemas.microsoft.com/office/drawing/2015/9/8/chartex" xmlns:cx2="http://schemas.microsoft.com/office/drawing/2015/10/21/chartex" xmlns:cx3="http://schemas.microsoft.com/office/drawing/2016/5/9/chartex" xmlns:cx4="http://schemas.microsoft.com/office/drawing/2016/5/10/chartex" xmlns:cx5="http://schemas.microsoft.com/office/drawing/2016/5/11/chartex" xmlns:cx6="http://schemas.microsoft.com/office/drawing/2016/5/12/chartex" xmlns:cx7="http://schemas.microsoft.com/office/drawing/2016/5/13/chartex" xmlns:cx8="http://schemas.microsoft.com/office/drawing/2016/5/14/chartex" xmlns:mc="http://schemas.openxmlformats.org/markup-compatibility/2006" xmlns:aink="http://schemas.microsoft.com/office/drawing/2016/ink" xmlns:am3d="http://schemas.microsoft.com/office/drawing/2017/model3d" xmlns:o="urn:schemas-microsoft-com:office:office" xmlns:r="http://schemas.openxmlformats.org/officeDocument/2006/relationships" xmlns:m="http://schemas.openxmlformats.org/officeDocument/2006/math" xmlns:v="urn:schemas-microsoft-com:vml" xmlns:wp14="http://schemas.microsoft.com/office/word/2010/wordprocessingDrawing" xmlns:wp="http://schemas.openxmlformats.org/drawingml/2006/wordprocessingDrawing" xmlns:w10="urn:schemas-microsoft-com:office:word" xmlns:w="http://schemas.openxmlformats.org/wordprocessingml/2006/main" xmlns:w14="http://schemas.microsoft.com/office/word/2010/wordml" xmlns:w15="http://schemas.microsoft.com/office/word/2012/wordml" xmlns:w16cex="http://schemas.microsoft.com/office/word/2018/wordml/cex" xmlns:w16cid="http://schemas.microsoft.com/office/word/2016/wordml/cid" xmlns:w16="http://schemas.microsoft.com/office/word/2018/wordml" xmlns:w16sdtdh="http://schemas.microsoft.com/office/word/2020/wordml/sdtdatahash" xmlns:w16se="http://schemas.microsoft.com/office/word/2015/wordml/symex" xmlns:wpg="http://schemas.microsoft.com/office/word/2010/wordprocessingGroup" xmlns:wpi="http://schemas.microsoft.com/office/word/2010/wordprocessingInk" xmlns:wne="http://schemas.microsoft.com/office/word/2006/wordml" xmlns:wps="http://schemas.microsoft.com/office/word/2010/wordprocessingShape" mc:Ignorable="w14 w15 w16se w16cid w16 w16cex w16sdtdh wp14">
   <w:endnote w:type="separator" w:id="-1">
     <w:p>
       <w:pPr>
@@ -16532,7 +16486,7 @@
 </file>
 
 <file path=word/footer1.xml><?xml version="1.0" encoding="utf-8"?>
-<w:ftr xmlns:wpc="http://schemas.microsoft.com/office/word/2010/wordprocessingCanvas" xmlns:cx="http://schemas.microsoft.com/office/drawing/2014/chartex" xmlns:cx1="http://schemas.microsoft.com/office/drawing/2015/9/8/chartex" xmlns:cx2="http://schemas.microsoft.com/office/drawing/2015/10/21/chartex" xmlns:cx3="http://schemas.microsoft.com/office/drawing/2016/5/9/chartex" xmlns:cx4="http://schemas.microsoft.com/office/drawing/2016/5/10/chartex" xmlns:cx5="http://schemas.microsoft.com/office/drawing/2016/5/11/chartex" xmlns:cx6="http://schemas.microsoft.com/office/drawing/2016/5/12/chartex" xmlns:cx7="http://schemas.microsoft.com/office/drawing/2016/5/13/chartex" xmlns:cx8="http://schemas.microsoft.com/office/drawing/2016/5/14/chartex" xmlns:mc="http://schemas.openxmlformats.org/markup-compatibility/2006" xmlns:aink="http://schemas.microsoft.com/office/drawing/2016/ink" xmlns:am3d="http://schemas.microsoft.com/office/drawing/2017/model3d" xmlns:o="urn:schemas-microsoft-com:office:office" xmlns:r="http://schemas.openxmlformats.org/officeDocument/2006/relationships" xmlns:m="http://schemas.openxmlformats.org/officeDocument/2006/math" xmlns:v="urn:schemas-microsoft-com:vml" xmlns:wp14="http://schemas.microsoft.com/office/word/2010/wordprocessingDrawing" xmlns:wp="http://schemas.openxmlformats.org/drawingml/2006/wordprocessingDrawing" xmlns:w10="urn:schemas-microsoft-com:office:word" xmlns:w="http://schemas.openxmlformats.org/wordprocessingml/2006/main" xmlns:w14="http://schemas.microsoft.com/office/word/2010/wordml" xmlns:w15="http://schemas.microsoft.com/office/word/2012/wordml" xmlns:w16cid="http://schemas.microsoft.com/office/word/2016/wordml/cid" xmlns:w16se="http://schemas.microsoft.com/office/word/2015/wordml/symex" xmlns:wpg="http://schemas.microsoft.com/office/word/2010/wordprocessingGroup" xmlns:wpi="http://schemas.microsoft.com/office/word/2010/wordprocessingInk" xmlns:wne="http://schemas.microsoft.com/office/word/2006/wordml" xmlns:wps="http://schemas.microsoft.com/office/word/2010/wordprocessingShape" mc:Ignorable="w14 w15 w16se w16cid wp14">
+<w:ftr xmlns:wpc="http://schemas.microsoft.com/office/word/2010/wordprocessingCanvas" xmlns:cx="http://schemas.microsoft.com/office/drawing/2014/chartex" xmlns:cx1="http://schemas.microsoft.com/office/drawing/2015/9/8/chartex" xmlns:cx2="http://schemas.microsoft.com/office/drawing/2015/10/21/chartex" xmlns:cx3="http://schemas.microsoft.com/office/drawing/2016/5/9/chartex" xmlns:cx4="http://schemas.microsoft.com/office/drawing/2016/5/10/chartex" xmlns:cx5="http://schemas.microsoft.com/office/drawing/2016/5/11/chartex" xmlns:cx6="http://schemas.microsoft.com/office/drawing/2016/5/12/chartex" xmlns:cx7="http://schemas.microsoft.com/office/drawing/2016/5/13/chartex" xmlns:cx8="http://schemas.microsoft.com/office/drawing/2016/5/14/chartex" xmlns:mc="http://schemas.openxmlformats.org/markup-compatibility/2006" xmlns:aink="http://schemas.microsoft.com/office/drawing/2016/ink" xmlns:am3d="http://schemas.microsoft.com/office/drawing/2017/model3d" xmlns:o="urn:schemas-microsoft-com:office:office" xmlns:r="http://schemas.openxmlformats.org/officeDocument/2006/relationships" xmlns:m="http://schemas.openxmlformats.org/officeDocument/2006/math" xmlns:v="urn:schemas-microsoft-com:vml" xmlns:wp14="http://schemas.microsoft.com/office/word/2010/wordprocessingDrawing" xmlns:wp="http://schemas.openxmlformats.org/drawingml/2006/wordprocessingDrawing" xmlns:w10="urn:schemas-microsoft-com:office:word" xmlns:w="http://schemas.openxmlformats.org/wordprocessingml/2006/main" xmlns:w14="http://schemas.microsoft.com/office/word/2010/wordml" xmlns:w15="http://schemas.microsoft.com/office/word/2012/wordml" xmlns:w16cex="http://schemas.microsoft.com/office/word/2018/wordml/cex" xmlns:w16cid="http://schemas.microsoft.com/office/word/2016/wordml/cid" xmlns:w16="http://schemas.microsoft.com/office/word/2018/wordml" xmlns:w16sdtdh="http://schemas.microsoft.com/office/word/2020/wordml/sdtdatahash" xmlns:w16se="http://schemas.microsoft.com/office/word/2015/wordml/symex" xmlns:wpg="http://schemas.microsoft.com/office/word/2010/wordprocessingGroup" xmlns:wpi="http://schemas.microsoft.com/office/word/2010/wordprocessingInk" xmlns:wne="http://schemas.microsoft.com/office/word/2006/wordml" xmlns:wps="http://schemas.microsoft.com/office/word/2010/wordprocessingShape" mc:Ignorable="w14 w15 w16se w16cid w16 w16cex w16sdtdh wp14">
   <w:sdt>
     <w:sdtPr>
       <w:id w:val="1480804195"/>
@@ -16575,7 +16529,7 @@
 </file>
 
 <file path=word/footnotes.xml><?xml version="1.0" encoding="utf-8"?>
-<w:footnotes xmlns:wpc="http://schemas.microsoft.com/office/word/2010/wordprocessingCanvas" xmlns:cx="http://schemas.microsoft.com/office/drawing/2014/chartex" xmlns:cx1="http://schemas.microsoft.com/office/drawing/2015/9/8/chartex" xmlns:cx2="http://schemas.microsoft.com/office/drawing/2015/10/21/chartex" xmlns:cx3="http://schemas.microsoft.com/office/drawing/2016/5/9/chartex" xmlns:cx4="http://schemas.microsoft.com/office/drawing/2016/5/10/chartex" xmlns:cx5="http://schemas.microsoft.com/office/drawing/2016/5/11/chartex" xmlns:cx6="http://schemas.microsoft.com/office/drawing/2016/5/12/chartex" xmlns:cx7="http://schemas.microsoft.com/office/drawing/2016/5/13/chartex" xmlns:cx8="http://schemas.microsoft.com/office/drawing/2016/5/14/chartex" xmlns:mc="http://schemas.openxmlformats.org/markup-compatibility/2006" xmlns:aink="http://schemas.microsoft.com/office/drawing/2016/ink" xmlns:am3d="http://schemas.microsoft.com/office/drawing/2017/model3d" xmlns:o="urn:schemas-microsoft-com:office:office" xmlns:r="http://schemas.openxmlformats.org/officeDocument/2006/relationships" xmlns:m="http://schemas.openxmlformats.org/officeDocument/2006/math" xmlns:v="urn:schemas-microsoft-com:vml" xmlns:wp14="http://schemas.microsoft.com/office/word/2010/wordprocessingDrawing" xmlns:wp="http://schemas.openxmlformats.org/drawingml/2006/wordprocessingDrawing" xmlns:w10="urn:schemas-microsoft-com:office:word" xmlns:w="http://schemas.openxmlformats.org/wordprocessingml/2006/main" xmlns:w14="http://schemas.microsoft.com/office/word/2010/wordml" xmlns:w15="http://schemas.microsoft.com/office/word/2012/wordml" xmlns:w16cid="http://schemas.microsoft.com/office/word/2016/wordml/cid" xmlns:w16se="http://schemas.microsoft.com/office/word/2015/wordml/symex" xmlns:wpg="http://schemas.microsoft.com/office/word/2010/wordprocessingGroup" xmlns:wpi="http://schemas.microsoft.com/office/word/2010/wordprocessingInk" xmlns:wne="http://schemas.microsoft.com/office/word/2006/wordml" xmlns:wps="http://schemas.microsoft.com/office/word/2010/wordprocessingShape" mc:Ignorable="w14 w15 w16se w16cid wp14">
+<w:footnotes xmlns:wpc="http://schemas.microsoft.com/office/word/2010/wordprocessingCanvas" xmlns:cx="http://schemas.microsoft.com/office/drawing/2014/chartex" xmlns:cx1="http://schemas.microsoft.com/office/drawing/2015/9/8/chartex" xmlns:cx2="http://schemas.microsoft.com/office/drawing/2015/10/21/chartex" xmlns:cx3="http://schemas.microsoft.com/office/drawing/2016/5/9/chartex" xmlns:cx4="http://schemas.microsoft.com/office/drawing/2016/5/10/chartex" xmlns:cx5="http://schemas.microsoft.com/office/drawing/2016/5/11/chartex" xmlns:cx6="http://schemas.microsoft.com/office/drawing/2016/5/12/chartex" xmlns:cx7="http://schemas.microsoft.com/office/drawing/2016/5/13/chartex" xmlns:cx8="http://schemas.microsoft.com/office/drawing/2016/5/14/chartex" xmlns:mc="http://schemas.openxmlformats.org/markup-compatibility/2006" xmlns:aink="http://schemas.microsoft.com/office/drawing/2016/ink" xmlns:am3d="http://schemas.microsoft.com/office/drawing/2017/model3d" xmlns:o="urn:schemas-microsoft-com:office:office" xmlns:r="http://schemas.openxmlformats.org/officeDocument/2006/relationships" xmlns:m="http://schemas.openxmlformats.org/officeDocument/2006/math" xmlns:v="urn:schemas-microsoft-com:vml" xmlns:wp14="http://schemas.microsoft.com/office/word/2010/wordprocessingDrawing" xmlns:wp="http://schemas.openxmlformats.org/drawingml/2006/wordprocessingDrawing" xmlns:w10="urn:schemas-microsoft-com:office:word" xmlns:w="http://schemas.openxmlformats.org/wordprocessingml/2006/main" xmlns:w14="http://schemas.microsoft.com/office/word/2010/wordml" xmlns:w15="http://schemas.microsoft.com/office/word/2012/wordml" xmlns:w16cex="http://schemas.microsoft.com/office/word/2018/wordml/cex" xmlns:w16cid="http://schemas.microsoft.com/office/word/2016/wordml/cid" xmlns:w16="http://schemas.microsoft.com/office/word/2018/wordml" xmlns:w16sdtdh="http://schemas.microsoft.com/office/word/2020/wordml/sdtdatahash" xmlns:w16se="http://schemas.microsoft.com/office/word/2015/wordml/symex" xmlns:wpg="http://schemas.microsoft.com/office/word/2010/wordprocessingGroup" xmlns:wpi="http://schemas.microsoft.com/office/word/2010/wordprocessingInk" xmlns:wne="http://schemas.microsoft.com/office/word/2006/wordml" xmlns:wps="http://schemas.microsoft.com/office/word/2010/wordprocessingShape" mc:Ignorable="w14 w15 w16se w16cid w16 w16cex w16sdtdh wp14">
   <w:footnote w:type="separator" w:id="-1">
     <w:p>
       <w:pPr>
@@ -16600,7 +16554,7 @@
 </file>
 
 <file path=word/numbering.xml><?xml version="1.0" encoding="utf-8"?>
-<w:numbering xmlns:wpc="http://schemas.microsoft.com/office/word/2010/wordprocessingCanvas" xmlns:cx="http://schemas.microsoft.com/office/drawing/2014/chartex" xmlns:cx1="http://schemas.microsoft.com/office/drawing/2015/9/8/chartex" xmlns:cx2="http://schemas.microsoft.com/office/drawing/2015/10/21/chartex" xmlns:cx3="http://schemas.microsoft.com/office/drawing/2016/5/9/chartex" xmlns:cx4="http://schemas.microsoft.com/office/drawing/2016/5/10/chartex" xmlns:cx5="http://schemas.microsoft.com/office/drawing/2016/5/11/chartex" xmlns:cx6="http://schemas.microsoft.com/office/drawing/2016/5/12/chartex" xmlns:cx7="http://schemas.microsoft.com/office/drawing/2016/5/13/chartex" xmlns:cx8="http://schemas.microsoft.com/office/drawing/2016/5/14/chartex" xmlns:mc="http://schemas.openxmlformats.org/markup-compatibility/2006" xmlns:aink="http://schemas.microsoft.com/office/drawing/2016/ink" xmlns:am3d="http://schemas.microsoft.com/office/drawing/2017/model3d" xmlns:o="urn:schemas-microsoft-com:office:office" xmlns:r="http://schemas.openxmlformats.org/officeDocument/2006/relationships" xmlns:m="http://schemas.openxmlformats.org/officeDocument/2006/math" xmlns:v="urn:schemas-microsoft-com:vml" xmlns:wp14="http://schemas.microsoft.com/office/word/2010/wordprocessingDrawing" xmlns:wp="http://schemas.openxmlformats.org/drawingml/2006/wordprocessingDrawing" xmlns:w10="urn:schemas-microsoft-com:office:word" xmlns:w="http://schemas.openxmlformats.org/wordprocessingml/2006/main" xmlns:w14="http://schemas.microsoft.com/office/word/2010/wordml" xmlns:w15="http://schemas.microsoft.com/office/word/2012/wordml" xmlns:w16cid="http://schemas.microsoft.com/office/word/2016/wordml/cid" xmlns:w16se="http://schemas.microsoft.com/office/word/2015/wordml/symex" xmlns:wpg="http://schemas.microsoft.com/office/word/2010/wordprocessingGroup" xmlns:wpi="http://schemas.microsoft.com/office/word/2010/wordprocessingInk" xmlns:wne="http://schemas.microsoft.com/office/word/2006/wordml" xmlns:wps="http://schemas.microsoft.com/office/word/2010/wordprocessingShape" mc:Ignorable="w14 w15 w16se w16cid wp14">
+<w:numbering xmlns:wpc="http://schemas.microsoft.com/office/word/2010/wordprocessingCanvas" xmlns:cx="http://schemas.microsoft.com/office/drawing/2014/chartex" xmlns:cx1="http://schemas.microsoft.com/office/drawing/2015/9/8/chartex" xmlns:cx2="http://schemas.microsoft.com/office/drawing/2015/10/21/chartex" xmlns:cx3="http://schemas.microsoft.com/office/drawing/2016/5/9/chartex" xmlns:cx4="http://schemas.microsoft.com/office/drawing/2016/5/10/chartex" xmlns:cx5="http://schemas.microsoft.com/office/drawing/2016/5/11/chartex" xmlns:cx6="http://schemas.microsoft.com/office/drawing/2016/5/12/chartex" xmlns:cx7="http://schemas.microsoft.com/office/drawing/2016/5/13/chartex" xmlns:cx8="http://schemas.microsoft.com/office/drawing/2016/5/14/chartex" xmlns:mc="http://schemas.openxmlformats.org/markup-compatibility/2006" xmlns:aink="http://schemas.microsoft.com/office/drawing/2016/ink" xmlns:am3d="http://schemas.microsoft.com/office/drawing/2017/model3d" xmlns:o="urn:schemas-microsoft-com:office:office" xmlns:r="http://schemas.openxmlformats.org/officeDocument/2006/relationships" xmlns:m="http://schemas.openxmlformats.org/officeDocument/2006/math" xmlns:v="urn:schemas-microsoft-com:vml" xmlns:wp14="http://schemas.microsoft.com/office/word/2010/wordprocessingDrawing" xmlns:wp="http://schemas.openxmlformats.org/drawingml/2006/wordprocessingDrawing" xmlns:w10="urn:schemas-microsoft-com:office:word" xmlns:w="http://schemas.openxmlformats.org/wordprocessingml/2006/main" xmlns:w14="http://schemas.microsoft.com/office/word/2010/wordml" xmlns:w15="http://schemas.microsoft.com/office/word/2012/wordml" xmlns:w16cex="http://schemas.microsoft.com/office/word/2018/wordml/cex" xmlns:w16cid="http://schemas.microsoft.com/office/word/2016/wordml/cid" xmlns:w16="http://schemas.microsoft.com/office/word/2018/wordml" xmlns:w16sdtdh="http://schemas.microsoft.com/office/word/2020/wordml/sdtdatahash" xmlns:w16se="http://schemas.microsoft.com/office/word/2015/wordml/symex" xmlns:wpg="http://schemas.microsoft.com/office/word/2010/wordprocessingGroup" xmlns:wpi="http://schemas.microsoft.com/office/word/2010/wordprocessingInk" xmlns:wne="http://schemas.microsoft.com/office/word/2006/wordml" xmlns:wps="http://schemas.microsoft.com/office/word/2010/wordprocessingShape" mc:Ignorable="w14 w15 w16se w16cid w16 w16cex w16sdtdh wp14">
   <w:abstractNum w:abstractNumId="0" w15:restartNumberingAfterBreak="0">
     <w:nsid w:val="01FC619C"/>
     <w:multiLevelType w:val="hybridMultilevel"/>
@@ -19356,13 +19310,13 @@
       </w:rPr>
     </w:lvl>
   </w:abstractNum>
-  <w:num w:numId="1">
+  <w:num w:numId="1" w16cid:durableId="1629436994">
     <w:abstractNumId w:val="3"/>
   </w:num>
-  <w:num w:numId="2">
+  <w:num w:numId="2" w16cid:durableId="2130395558">
     <w:abstractNumId w:val="6"/>
   </w:num>
-  <w:num w:numId="3">
+  <w:num w:numId="3" w16cid:durableId="1150558750">
     <w:abstractNumId w:val="14"/>
     <w:lvlOverride w:ilvl="0">
       <w:startOverride w:val="2"/>
@@ -19392,85 +19346,85 @@
       <w:startOverride w:val="1"/>
     </w:lvlOverride>
   </w:num>
-  <w:num w:numId="4">
+  <w:num w:numId="4" w16cid:durableId="1745567022">
     <w:abstractNumId w:val="14"/>
   </w:num>
-  <w:num w:numId="5">
+  <w:num w:numId="5" w16cid:durableId="449470257">
     <w:abstractNumId w:val="7"/>
   </w:num>
-  <w:num w:numId="6">
+  <w:num w:numId="6" w16cid:durableId="2030252520">
     <w:abstractNumId w:val="24"/>
   </w:num>
-  <w:num w:numId="7">
+  <w:num w:numId="7" w16cid:durableId="978652629">
     <w:abstractNumId w:val="13"/>
   </w:num>
-  <w:num w:numId="8">
+  <w:num w:numId="8" w16cid:durableId="636884068">
     <w:abstractNumId w:val="15"/>
   </w:num>
-  <w:num w:numId="9">
+  <w:num w:numId="9" w16cid:durableId="402726167">
     <w:abstractNumId w:val="18"/>
   </w:num>
-  <w:num w:numId="10">
+  <w:num w:numId="10" w16cid:durableId="1495994601">
     <w:abstractNumId w:val="25"/>
   </w:num>
-  <w:num w:numId="11">
+  <w:num w:numId="11" w16cid:durableId="1818108555">
     <w:abstractNumId w:val="5"/>
   </w:num>
-  <w:num w:numId="12">
+  <w:num w:numId="12" w16cid:durableId="380598313">
     <w:abstractNumId w:val="9"/>
   </w:num>
-  <w:num w:numId="13">
+  <w:num w:numId="13" w16cid:durableId="602811195">
     <w:abstractNumId w:val="11"/>
   </w:num>
-  <w:num w:numId="14">
+  <w:num w:numId="14" w16cid:durableId="1501500382">
     <w:abstractNumId w:val="20"/>
   </w:num>
-  <w:num w:numId="15">
+  <w:num w:numId="15" w16cid:durableId="1930767810">
     <w:abstractNumId w:val="8"/>
   </w:num>
-  <w:num w:numId="16">
+  <w:num w:numId="16" w16cid:durableId="1521356628">
     <w:abstractNumId w:val="8"/>
     <w:lvlOverride w:ilvl="0">
       <w:startOverride w:val="1"/>
     </w:lvlOverride>
   </w:num>
-  <w:num w:numId="17">
+  <w:num w:numId="17" w16cid:durableId="17242137">
     <w:abstractNumId w:val="0"/>
   </w:num>
-  <w:num w:numId="18">
+  <w:num w:numId="18" w16cid:durableId="730234227">
     <w:abstractNumId w:val="12"/>
   </w:num>
-  <w:num w:numId="19">
+  <w:num w:numId="19" w16cid:durableId="1310792316">
     <w:abstractNumId w:val="2"/>
   </w:num>
-  <w:num w:numId="20">
+  <w:num w:numId="20" w16cid:durableId="504132643">
     <w:abstractNumId w:val="23"/>
   </w:num>
-  <w:num w:numId="21">
+  <w:num w:numId="21" w16cid:durableId="1133520054">
     <w:abstractNumId w:val="10"/>
   </w:num>
-  <w:num w:numId="22">
+  <w:num w:numId="22" w16cid:durableId="1681590012">
     <w:abstractNumId w:val="19"/>
   </w:num>
-  <w:num w:numId="23">
+  <w:num w:numId="23" w16cid:durableId="1708947296">
     <w:abstractNumId w:val="4"/>
   </w:num>
-  <w:num w:numId="24">
+  <w:num w:numId="24" w16cid:durableId="1063135151">
     <w:abstractNumId w:val="17"/>
   </w:num>
-  <w:num w:numId="25">
+  <w:num w:numId="25" w16cid:durableId="475685573">
     <w:abstractNumId w:val="16"/>
   </w:num>
-  <w:num w:numId="26">
+  <w:num w:numId="26" w16cid:durableId="1018965191">
     <w:abstractNumId w:val="22"/>
   </w:num>
-  <w:num w:numId="27">
+  <w:num w:numId="27" w16cid:durableId="1675493548">
     <w:abstractNumId w:val="1"/>
   </w:num>
-  <w:num w:numId="28">
+  <w:num w:numId="28" w16cid:durableId="328487699">
     <w:abstractNumId w:val="26"/>
   </w:num>
-  <w:num w:numId="29">
+  <w:num w:numId="29" w16cid:durableId="862551077">
     <w:abstractNumId w:val="21"/>
   </w:num>
   <w:numIdMacAtCleanup w:val="4"/>
@@ -19478,7 +19432,7 @@
 </file>
 
 <file path=word/styles.xml><?xml version="1.0" encoding="utf-8"?>
-<w:styles xmlns:mc="http://schemas.openxmlformats.org/markup-compatibility/2006" xmlns:r="http://schemas.openxmlformats.org/officeDocument/2006/relationships" xmlns:w="http://schemas.openxmlformats.org/wordprocessingml/2006/main" xmlns:w14="http://schemas.microsoft.com/office/word/2010/wordml" xmlns:w15="http://schemas.microsoft.com/office/word/2012/wordml" xmlns:w16cid="http://schemas.microsoft.com/office/word/2016/wordml/cid" xmlns:w16se="http://schemas.microsoft.com/office/word/2015/wordml/symex" mc:Ignorable="w14 w15 w16se w16cid">
+<w:styles xmlns:mc="http://schemas.openxmlformats.org/markup-compatibility/2006" xmlns:r="http://schemas.openxmlformats.org/officeDocument/2006/relationships" xmlns:w="http://schemas.openxmlformats.org/wordprocessingml/2006/main" xmlns:w14="http://schemas.microsoft.com/office/word/2010/wordml" xmlns:w15="http://schemas.microsoft.com/office/word/2012/wordml" xmlns:w16cex="http://schemas.microsoft.com/office/word/2018/wordml/cex" xmlns:w16cid="http://schemas.microsoft.com/office/word/2016/wordml/cid" xmlns:w16="http://schemas.microsoft.com/office/word/2018/wordml" xmlns:w16sdtdh="http://schemas.microsoft.com/office/word/2020/wordml/sdtdatahash" xmlns:w16se="http://schemas.microsoft.com/office/word/2015/wordml/symex" mc:Ignorable="w14 w15 w16se w16cid w16 w16cex w16sdtdh">
   <w:docDefaults>
     <w:rPrDefault>
       <w:rPr>
@@ -19495,7 +19449,7 @@
       </w:pPr>
     </w:pPrDefault>
   </w:docDefaults>
-  <w:latentStyles w:defLockedState="0" w:defUIPriority="99" w:defSemiHidden="0" w:defUnhideWhenUsed="0" w:defQFormat="0" w:count="375">
+  <w:latentStyles w:defLockedState="0" w:defUIPriority="99" w:defSemiHidden="0" w:defUnhideWhenUsed="0" w:defQFormat="0" w:count="376">
     <w:lsdException w:name="Normal" w:uiPriority="0" w:qFormat="1"/>
     <w:lsdException w:name="heading 1" w:uiPriority="9" w:qFormat="1"/>
     <w:lsdException w:name="heading 2" w:semiHidden="1" w:uiPriority="0" w:unhideWhenUsed="1" w:qFormat="1"/>
@@ -19601,7 +19555,6 @@
     <w:lsdException w:name="HTML Sample" w:semiHidden="1" w:unhideWhenUsed="1"/>
     <w:lsdException w:name="HTML Typewriter" w:semiHidden="1" w:unhideWhenUsed="1"/>
     <w:lsdException w:name="HTML Variable" w:semiHidden="1" w:unhideWhenUsed="1"/>
-    <w:lsdException w:name="Normal Table" w:semiHidden="1" w:unhideWhenUsed="1"/>
     <w:lsdException w:name="annotation subject" w:semiHidden="1" w:unhideWhenUsed="1"/>
     <w:lsdException w:name="No List" w:semiHidden="1" w:unhideWhenUsed="1"/>
     <w:lsdException w:name="Outline List 1" w:semiHidden="1" w:unhideWhenUsed="1"/>
@@ -19648,10 +19601,8 @@
     <w:lsdException w:name="Table Subtle 2" w:semiHidden="1" w:unhideWhenUsed="1"/>
     <w:lsdException w:name="Table Web 1" w:semiHidden="1" w:unhideWhenUsed="1"/>
     <w:lsdException w:name="Table Web 2" w:semiHidden="1" w:unhideWhenUsed="1"/>
-    <w:lsdException w:name="Table Web 3" w:semiHidden="1" w:unhideWhenUsed="1"/>
     <w:lsdException w:name="Balloon Text" w:semiHidden="1" w:unhideWhenUsed="1"/>
     <w:lsdException w:name="Table Grid" w:uiPriority="39"/>
-    <w:lsdException w:name="Table Theme" w:semiHidden="1" w:unhideWhenUsed="1"/>
     <w:lsdException w:name="Placeholder Text" w:semiHidden="1"/>
     <w:lsdException w:name="No Spacing" w:uiPriority="1" w:qFormat="1"/>
     <w:lsdException w:name="Light Shading" w:uiPriority="60"/>
@@ -19871,6 +19822,7 @@
     <w:lsdException w:name="Smart Hyperlink" w:semiHidden="1" w:unhideWhenUsed="1"/>
     <w:lsdException w:name="Hashtag" w:semiHidden="1" w:unhideWhenUsed="1"/>
     <w:lsdException w:name="Unresolved Mention" w:semiHidden="1" w:unhideWhenUsed="1"/>
+    <w:lsdException w:name="Smart Link" w:semiHidden="1" w:unhideWhenUsed="1"/>
   </w:latentStyles>
   <w:style w:type="paragraph" w:default="1" w:styleId="Norml">
     <w:name w:val="Normal"/>
